--- a/Documentations/ПОЛНАЯ ЗАПИСКА.docx
+++ b/Documentations/ПОЛНАЯ ЗАПИСКА.docx
@@ -18,6 +18,12 @@
     </w:p>
     <w:sdt>
       <w:sdtPr>
+        <w:rPr>
+          <w:rFonts w:ascii="Times New Roman" w:eastAsiaTheme="minorHAnsi" w:hAnsi="Times New Roman" w:cstheme="minorBidi"/>
+          <w:color w:val="auto"/>
+          <w:sz w:val="28"/>
+          <w:szCs w:val="22"/>
+        </w:rPr>
         <w:id w:val="-1139791847"/>
         <w:docPartObj>
           <w:docPartGallery w:val="Table of Contents"/>
@@ -26,13 +32,9 @@
       </w:sdtPr>
       <w:sdtEndPr>
         <w:rPr>
-          <w:rFonts w:ascii="Times New Roman" w:eastAsiaTheme="minorHAnsi" w:hAnsi="Times New Roman" w:cstheme="minorBidi"/>
           <w:b/>
           <w:bCs/>
           <w:noProof/>
-          <w:color w:val="auto"/>
-          <w:sz w:val="28"/>
-          <w:szCs w:val="22"/>
         </w:rPr>
       </w:sdtEndPr>
       <w:sdtContent>
@@ -48,6 +50,7 @@
               <w:rFonts w:asciiTheme="minorHAnsi" w:eastAsiaTheme="minorEastAsia" w:hAnsiTheme="minorHAnsi"/>
               <w:noProof/>
               <w:sz w:val="22"/>
+              <w:highlight w:val="yellow"/>
             </w:rPr>
           </w:pPr>
           <w:r>
@@ -64,6 +67,7 @@
               <w:rPr>
                 <w:rStyle w:val="Hyperlink"/>
                 <w:noProof/>
+                <w:highlight w:val="yellow"/>
                 <w:lang w:val="ru-RU"/>
               </w:rPr>
               <w:t>ВВЕДЕНИЕ</w:t>
@@ -72,6 +76,7 @@
               <w:rPr>
                 <w:noProof/>
                 <w:webHidden/>
+                <w:highlight w:val="yellow"/>
               </w:rPr>
               <w:tab/>
             </w:r>
@@ -79,6 +84,7 @@
               <w:rPr>
                 <w:noProof/>
                 <w:webHidden/>
+                <w:highlight w:val="yellow"/>
               </w:rPr>
               <w:fldChar w:fldCharType="begin"/>
             </w:r>
@@ -86,6 +92,7 @@
               <w:rPr>
                 <w:noProof/>
                 <w:webHidden/>
+                <w:highlight w:val="yellow"/>
               </w:rPr>
               <w:instrText xml:space="preserve"> PAGEREF _Toc483258850 \h </w:instrText>
             </w:r>
@@ -93,12 +100,14 @@
               <w:rPr>
                 <w:noProof/>
                 <w:webHidden/>
+                <w:highlight w:val="yellow"/>
               </w:rPr>
             </w:r>
             <w:r>
               <w:rPr>
                 <w:noProof/>
                 <w:webHidden/>
+                <w:highlight w:val="yellow"/>
               </w:rPr>
               <w:fldChar w:fldCharType="separate"/>
             </w:r>
@@ -106,6 +115,7 @@
               <w:rPr>
                 <w:noProof/>
                 <w:webHidden/>
+                <w:highlight w:val="yellow"/>
               </w:rPr>
               <w:t>7</w:t>
             </w:r>
@@ -113,6 +123,7 @@
               <w:rPr>
                 <w:noProof/>
                 <w:webHidden/>
+                <w:highlight w:val="yellow"/>
               </w:rPr>
               <w:fldChar w:fldCharType="end"/>
             </w:r>
@@ -125,6 +136,7 @@
               <w:rFonts w:asciiTheme="minorHAnsi" w:eastAsiaTheme="minorEastAsia" w:hAnsiTheme="minorHAnsi"/>
               <w:noProof/>
               <w:sz w:val="22"/>
+              <w:highlight w:val="yellow"/>
             </w:rPr>
           </w:pPr>
           <w:hyperlink w:anchor="_Toc483258851" w:history="1">
@@ -133,6 +145,7 @@
                 <w:rStyle w:val="Hyperlink"/>
                 <w:b/>
                 <w:noProof/>
+                <w:highlight w:val="yellow"/>
                 <w:lang w:val="ru-RU"/>
               </w:rPr>
               <w:t>1</w:t>
@@ -141,6 +154,7 @@
               <w:rPr>
                 <w:rStyle w:val="Hyperlink"/>
                 <w:noProof/>
+                <w:highlight w:val="yellow"/>
                 <w:lang w:val="ru-RU"/>
               </w:rPr>
               <w:t xml:space="preserve"> ОБЗОР ЛИТЕРАТУРЫ</w:t>
@@ -149,6 +163,7 @@
               <w:rPr>
                 <w:noProof/>
                 <w:webHidden/>
+                <w:highlight w:val="yellow"/>
               </w:rPr>
               <w:tab/>
             </w:r>
@@ -156,6 +171,7 @@
               <w:rPr>
                 <w:noProof/>
                 <w:webHidden/>
+                <w:highlight w:val="yellow"/>
               </w:rPr>
               <w:fldChar w:fldCharType="begin"/>
             </w:r>
@@ -163,6 +179,7 @@
               <w:rPr>
                 <w:noProof/>
                 <w:webHidden/>
+                <w:highlight w:val="yellow"/>
               </w:rPr>
               <w:instrText xml:space="preserve"> PAGEREF _Toc483258851 \h </w:instrText>
             </w:r>
@@ -170,12 +187,14 @@
               <w:rPr>
                 <w:noProof/>
                 <w:webHidden/>
+                <w:highlight w:val="yellow"/>
               </w:rPr>
             </w:r>
             <w:r>
               <w:rPr>
                 <w:noProof/>
                 <w:webHidden/>
+                <w:highlight w:val="yellow"/>
               </w:rPr>
               <w:fldChar w:fldCharType="separate"/>
             </w:r>
@@ -183,6 +202,7 @@
               <w:rPr>
                 <w:noProof/>
                 <w:webHidden/>
+                <w:highlight w:val="yellow"/>
               </w:rPr>
               <w:t>8</w:t>
             </w:r>
@@ -190,6 +210,7 @@
               <w:rPr>
                 <w:noProof/>
                 <w:webHidden/>
+                <w:highlight w:val="yellow"/>
               </w:rPr>
               <w:fldChar w:fldCharType="end"/>
             </w:r>
@@ -202,6 +223,7 @@
               <w:rFonts w:asciiTheme="minorHAnsi" w:eastAsiaTheme="minorEastAsia" w:hAnsiTheme="minorHAnsi"/>
               <w:noProof/>
               <w:sz w:val="22"/>
+              <w:highlight w:val="yellow"/>
             </w:rPr>
           </w:pPr>
           <w:hyperlink w:anchor="_Toc483258852" w:history="1">
@@ -210,6 +232,7 @@
                 <w:rStyle w:val="Hyperlink"/>
                 <w:b/>
                 <w:noProof/>
+                <w:highlight w:val="yellow"/>
                 <w:lang w:val="ru-RU"/>
               </w:rPr>
               <w:t>2</w:t>
@@ -218,6 +241,7 @@
               <w:rPr>
                 <w:rStyle w:val="Hyperlink"/>
                 <w:noProof/>
+                <w:highlight w:val="yellow"/>
                 <w:lang w:val="ru-RU"/>
               </w:rPr>
               <w:t xml:space="preserve"> СИСТЕМНОЕ ПРОЕКТИРОВАНИЕ</w:t>
@@ -226,6 +250,7 @@
               <w:rPr>
                 <w:noProof/>
                 <w:webHidden/>
+                <w:highlight w:val="yellow"/>
               </w:rPr>
               <w:tab/>
             </w:r>
@@ -233,6 +258,7 @@
               <w:rPr>
                 <w:noProof/>
                 <w:webHidden/>
+                <w:highlight w:val="yellow"/>
               </w:rPr>
               <w:fldChar w:fldCharType="begin"/>
             </w:r>
@@ -240,6 +266,7 @@
               <w:rPr>
                 <w:noProof/>
                 <w:webHidden/>
+                <w:highlight w:val="yellow"/>
               </w:rPr>
               <w:instrText xml:space="preserve"> PAGEREF _Toc483258852 \h </w:instrText>
             </w:r>
@@ -247,12 +274,14 @@
               <w:rPr>
                 <w:noProof/>
                 <w:webHidden/>
+                <w:highlight w:val="yellow"/>
               </w:rPr>
             </w:r>
             <w:r>
               <w:rPr>
                 <w:noProof/>
                 <w:webHidden/>
+                <w:highlight w:val="yellow"/>
               </w:rPr>
               <w:fldChar w:fldCharType="separate"/>
             </w:r>
@@ -260,6 +289,7 @@
               <w:rPr>
                 <w:noProof/>
                 <w:webHidden/>
+                <w:highlight w:val="yellow"/>
               </w:rPr>
               <w:t>16</w:t>
             </w:r>
@@ -267,6 +297,7 @@
               <w:rPr>
                 <w:noProof/>
                 <w:webHidden/>
+                <w:highlight w:val="yellow"/>
               </w:rPr>
               <w:fldChar w:fldCharType="end"/>
             </w:r>
@@ -279,6 +310,7 @@
               <w:rFonts w:asciiTheme="minorHAnsi" w:eastAsiaTheme="minorEastAsia" w:hAnsiTheme="minorHAnsi"/>
               <w:noProof/>
               <w:sz w:val="22"/>
+              <w:highlight w:val="yellow"/>
             </w:rPr>
           </w:pPr>
           <w:hyperlink w:anchor="_Toc483258853" w:history="1">
@@ -287,6 +319,7 @@
                 <w:rStyle w:val="Hyperlink"/>
                 <w:b/>
                 <w:noProof/>
+                <w:highlight w:val="yellow"/>
                 <w:lang w:val="ru-RU"/>
               </w:rPr>
               <w:t xml:space="preserve">3 </w:t>
@@ -295,6 +328,7 @@
               <w:rPr>
                 <w:rStyle w:val="Hyperlink"/>
                 <w:noProof/>
+                <w:highlight w:val="yellow"/>
                 <w:lang w:val="ru-RU"/>
               </w:rPr>
               <w:t>ФУНКЦИОНАЛЬНОЕ ПРОЕКТИРОВАНИЕ</w:t>
@@ -303,6 +337,7 @@
               <w:rPr>
                 <w:noProof/>
                 <w:webHidden/>
+                <w:highlight w:val="yellow"/>
               </w:rPr>
               <w:tab/>
             </w:r>
@@ -310,6 +345,7 @@
               <w:rPr>
                 <w:noProof/>
                 <w:webHidden/>
+                <w:highlight w:val="yellow"/>
               </w:rPr>
               <w:fldChar w:fldCharType="begin"/>
             </w:r>
@@ -317,6 +353,7 @@
               <w:rPr>
                 <w:noProof/>
                 <w:webHidden/>
+                <w:highlight w:val="yellow"/>
               </w:rPr>
               <w:instrText xml:space="preserve"> PAGEREF _Toc483258853 \h </w:instrText>
             </w:r>
@@ -324,12 +361,14 @@
               <w:rPr>
                 <w:noProof/>
                 <w:webHidden/>
+                <w:highlight w:val="yellow"/>
               </w:rPr>
             </w:r>
             <w:r>
               <w:rPr>
                 <w:noProof/>
                 <w:webHidden/>
+                <w:highlight w:val="yellow"/>
               </w:rPr>
               <w:fldChar w:fldCharType="separate"/>
             </w:r>
@@ -337,6 +376,7 @@
               <w:rPr>
                 <w:noProof/>
                 <w:webHidden/>
+                <w:highlight w:val="yellow"/>
               </w:rPr>
               <w:t>21</w:t>
             </w:r>
@@ -344,6 +384,7 @@
               <w:rPr>
                 <w:noProof/>
                 <w:webHidden/>
+                <w:highlight w:val="yellow"/>
               </w:rPr>
               <w:fldChar w:fldCharType="end"/>
             </w:r>
@@ -359,6 +400,7 @@
               <w:rFonts w:asciiTheme="minorHAnsi" w:eastAsiaTheme="minorEastAsia" w:hAnsiTheme="minorHAnsi"/>
               <w:noProof/>
               <w:sz w:val="22"/>
+              <w:highlight w:val="yellow"/>
             </w:rPr>
           </w:pPr>
           <w:hyperlink w:anchor="_Toc483258854" w:history="1">
@@ -367,6 +409,7 @@
                 <w:rStyle w:val="Hyperlink"/>
                 <w:b/>
                 <w:noProof/>
+                <w:highlight w:val="yellow"/>
                 <w:lang w:val="ru-RU"/>
               </w:rPr>
               <w:t>3.1</w:t>
@@ -375,6 +418,7 @@
               <w:rPr>
                 <w:rStyle w:val="Hyperlink"/>
                 <w:noProof/>
+                <w:highlight w:val="yellow"/>
                 <w:lang w:val="ru-RU"/>
               </w:rPr>
               <w:t xml:space="preserve"> Модуль интерфейса пользователя</w:t>
@@ -383,6 +427,7 @@
               <w:rPr>
                 <w:noProof/>
                 <w:webHidden/>
+                <w:highlight w:val="yellow"/>
               </w:rPr>
               <w:tab/>
             </w:r>
@@ -390,6 +435,7 @@
               <w:rPr>
                 <w:noProof/>
                 <w:webHidden/>
+                <w:highlight w:val="yellow"/>
               </w:rPr>
               <w:fldChar w:fldCharType="begin"/>
             </w:r>
@@ -397,6 +443,7 @@
               <w:rPr>
                 <w:noProof/>
                 <w:webHidden/>
+                <w:highlight w:val="yellow"/>
               </w:rPr>
               <w:instrText xml:space="preserve"> PAGEREF _Toc483258854 \h </w:instrText>
             </w:r>
@@ -404,12 +451,14 @@
               <w:rPr>
                 <w:noProof/>
                 <w:webHidden/>
+                <w:highlight w:val="yellow"/>
               </w:rPr>
             </w:r>
             <w:r>
               <w:rPr>
                 <w:noProof/>
                 <w:webHidden/>
+                <w:highlight w:val="yellow"/>
               </w:rPr>
               <w:fldChar w:fldCharType="separate"/>
             </w:r>
@@ -417,6 +466,7 @@
               <w:rPr>
                 <w:noProof/>
                 <w:webHidden/>
+                <w:highlight w:val="yellow"/>
               </w:rPr>
               <w:t>21</w:t>
             </w:r>
@@ -424,6 +474,7 @@
               <w:rPr>
                 <w:noProof/>
                 <w:webHidden/>
+                <w:highlight w:val="yellow"/>
               </w:rPr>
               <w:fldChar w:fldCharType="end"/>
             </w:r>
@@ -439,6 +490,7 @@
               <w:rFonts w:asciiTheme="minorHAnsi" w:eastAsiaTheme="minorEastAsia" w:hAnsiTheme="minorHAnsi"/>
               <w:noProof/>
               <w:sz w:val="22"/>
+              <w:highlight w:val="yellow"/>
             </w:rPr>
           </w:pPr>
           <w:hyperlink w:anchor="_Toc483258855" w:history="1">
@@ -447,6 +499,7 @@
                 <w:rStyle w:val="Hyperlink"/>
                 <w:b/>
                 <w:noProof/>
+                <w:highlight w:val="yellow"/>
                 <w:lang w:val="ru-RU"/>
               </w:rPr>
               <w:t xml:space="preserve">3.2 </w:t>
@@ -455,6 +508,7 @@
               <w:rPr>
                 <w:rStyle w:val="Hyperlink"/>
                 <w:noProof/>
+                <w:highlight w:val="yellow"/>
                 <w:lang w:val="ru-RU"/>
               </w:rPr>
               <w:t>Модуль описания команд</w:t>
@@ -463,6 +517,7 @@
               <w:rPr>
                 <w:noProof/>
                 <w:webHidden/>
+                <w:highlight w:val="yellow"/>
               </w:rPr>
               <w:tab/>
             </w:r>
@@ -470,6 +525,7 @@
               <w:rPr>
                 <w:noProof/>
                 <w:webHidden/>
+                <w:highlight w:val="yellow"/>
               </w:rPr>
               <w:fldChar w:fldCharType="begin"/>
             </w:r>
@@ -477,6 +533,7 @@
               <w:rPr>
                 <w:noProof/>
                 <w:webHidden/>
+                <w:highlight w:val="yellow"/>
               </w:rPr>
               <w:instrText xml:space="preserve"> PAGEREF _Toc483258855 \h </w:instrText>
             </w:r>
@@ -484,12 +541,14 @@
               <w:rPr>
                 <w:noProof/>
                 <w:webHidden/>
+                <w:highlight w:val="yellow"/>
               </w:rPr>
             </w:r>
             <w:r>
               <w:rPr>
                 <w:noProof/>
                 <w:webHidden/>
+                <w:highlight w:val="yellow"/>
               </w:rPr>
               <w:fldChar w:fldCharType="separate"/>
             </w:r>
@@ -497,6 +556,7 @@
               <w:rPr>
                 <w:noProof/>
                 <w:webHidden/>
+                <w:highlight w:val="yellow"/>
               </w:rPr>
               <w:t>22</w:t>
             </w:r>
@@ -504,6 +564,7 @@
               <w:rPr>
                 <w:noProof/>
                 <w:webHidden/>
+                <w:highlight w:val="yellow"/>
               </w:rPr>
               <w:fldChar w:fldCharType="end"/>
             </w:r>
@@ -519,6 +580,7 @@
               <w:rFonts w:asciiTheme="minorHAnsi" w:eastAsiaTheme="minorEastAsia" w:hAnsiTheme="minorHAnsi"/>
               <w:noProof/>
               <w:sz w:val="22"/>
+              <w:highlight w:val="yellow"/>
             </w:rPr>
           </w:pPr>
           <w:hyperlink w:anchor="_Toc483258856" w:history="1">
@@ -527,6 +589,7 @@
                 <w:rStyle w:val="Hyperlink"/>
                 <w:b/>
                 <w:noProof/>
+                <w:highlight w:val="yellow"/>
                 <w:lang w:val="ru-RU"/>
               </w:rPr>
               <w:t>3.3</w:t>
@@ -535,6 +598,7 @@
               <w:rPr>
                 <w:rStyle w:val="Hyperlink"/>
                 <w:noProof/>
+                <w:highlight w:val="yellow"/>
                 <w:lang w:val="ru-RU"/>
               </w:rPr>
               <w:t xml:space="preserve"> Модуль журналирования</w:t>
@@ -543,6 +607,7 @@
               <w:rPr>
                 <w:noProof/>
                 <w:webHidden/>
+                <w:highlight w:val="yellow"/>
               </w:rPr>
               <w:tab/>
             </w:r>
@@ -550,6 +615,7 @@
               <w:rPr>
                 <w:noProof/>
                 <w:webHidden/>
+                <w:highlight w:val="yellow"/>
               </w:rPr>
               <w:fldChar w:fldCharType="begin"/>
             </w:r>
@@ -557,6 +623,7 @@
               <w:rPr>
                 <w:noProof/>
                 <w:webHidden/>
+                <w:highlight w:val="yellow"/>
               </w:rPr>
               <w:instrText xml:space="preserve"> PAGEREF _Toc483258856 \h </w:instrText>
             </w:r>
@@ -564,12 +631,14 @@
               <w:rPr>
                 <w:noProof/>
                 <w:webHidden/>
+                <w:highlight w:val="yellow"/>
               </w:rPr>
             </w:r>
             <w:r>
               <w:rPr>
                 <w:noProof/>
                 <w:webHidden/>
+                <w:highlight w:val="yellow"/>
               </w:rPr>
               <w:fldChar w:fldCharType="separate"/>
             </w:r>
@@ -577,6 +646,7 @@
               <w:rPr>
                 <w:noProof/>
                 <w:webHidden/>
+                <w:highlight w:val="yellow"/>
               </w:rPr>
               <w:t>25</w:t>
             </w:r>
@@ -584,6 +654,7 @@
               <w:rPr>
                 <w:noProof/>
                 <w:webHidden/>
+                <w:highlight w:val="yellow"/>
               </w:rPr>
               <w:fldChar w:fldCharType="end"/>
             </w:r>
@@ -599,6 +670,7 @@
               <w:rFonts w:asciiTheme="minorHAnsi" w:eastAsiaTheme="minorEastAsia" w:hAnsiTheme="minorHAnsi"/>
               <w:noProof/>
               <w:sz w:val="22"/>
+              <w:highlight w:val="yellow"/>
             </w:rPr>
           </w:pPr>
           <w:hyperlink w:anchor="_Toc483258857" w:history="1">
@@ -607,6 +679,7 @@
                 <w:rStyle w:val="Hyperlink"/>
                 <w:b/>
                 <w:noProof/>
+                <w:highlight w:val="yellow"/>
                 <w:lang w:val="ru-RU"/>
               </w:rPr>
               <w:t xml:space="preserve">3.4 </w:t>
@@ -615,6 +688,7 @@
               <w:rPr>
                 <w:rStyle w:val="Hyperlink"/>
                 <w:noProof/>
+                <w:highlight w:val="yellow"/>
                 <w:lang w:val="ru-RU"/>
               </w:rPr>
               <w:t>Модуль настройки приложения</w:t>
@@ -623,6 +697,7 @@
               <w:rPr>
                 <w:noProof/>
                 <w:webHidden/>
+                <w:highlight w:val="yellow"/>
               </w:rPr>
               <w:tab/>
             </w:r>
@@ -630,6 +705,7 @@
               <w:rPr>
                 <w:noProof/>
                 <w:webHidden/>
+                <w:highlight w:val="yellow"/>
               </w:rPr>
               <w:fldChar w:fldCharType="begin"/>
             </w:r>
@@ -637,6 +713,7 @@
               <w:rPr>
                 <w:noProof/>
                 <w:webHidden/>
+                <w:highlight w:val="yellow"/>
               </w:rPr>
               <w:instrText xml:space="preserve"> PAGEREF _Toc483258857 \h </w:instrText>
             </w:r>
@@ -644,12 +721,14 @@
               <w:rPr>
                 <w:noProof/>
                 <w:webHidden/>
+                <w:highlight w:val="yellow"/>
               </w:rPr>
             </w:r>
             <w:r>
               <w:rPr>
                 <w:noProof/>
                 <w:webHidden/>
+                <w:highlight w:val="yellow"/>
               </w:rPr>
               <w:fldChar w:fldCharType="separate"/>
             </w:r>
@@ -657,6 +736,7 @@
               <w:rPr>
                 <w:noProof/>
                 <w:webHidden/>
+                <w:highlight w:val="yellow"/>
               </w:rPr>
               <w:t>26</w:t>
             </w:r>
@@ -664,6 +744,7 @@
               <w:rPr>
                 <w:noProof/>
                 <w:webHidden/>
+                <w:highlight w:val="yellow"/>
               </w:rPr>
               <w:fldChar w:fldCharType="end"/>
             </w:r>
@@ -679,6 +760,7 @@
               <w:rFonts w:asciiTheme="minorHAnsi" w:eastAsiaTheme="minorEastAsia" w:hAnsiTheme="minorHAnsi"/>
               <w:noProof/>
               <w:sz w:val="22"/>
+              <w:highlight w:val="yellow"/>
             </w:rPr>
           </w:pPr>
           <w:hyperlink w:anchor="_Toc483258858" w:history="1">
@@ -687,6 +769,7 @@
                 <w:rStyle w:val="Hyperlink"/>
                 <w:b/>
                 <w:noProof/>
+                <w:highlight w:val="yellow"/>
                 <w:lang w:val="ru-RU"/>
               </w:rPr>
               <w:t>3.5</w:t>
@@ -695,6 +778,7 @@
               <w:rPr>
                 <w:rStyle w:val="Hyperlink"/>
                 <w:noProof/>
+                <w:highlight w:val="yellow"/>
                 <w:lang w:val="ru-RU"/>
               </w:rPr>
               <w:t xml:space="preserve"> Модуль хранения данных</w:t>
@@ -703,6 +787,7 @@
               <w:rPr>
                 <w:noProof/>
                 <w:webHidden/>
+                <w:highlight w:val="yellow"/>
               </w:rPr>
               <w:tab/>
             </w:r>
@@ -710,6 +795,7 @@
               <w:rPr>
                 <w:noProof/>
                 <w:webHidden/>
+                <w:highlight w:val="yellow"/>
               </w:rPr>
               <w:fldChar w:fldCharType="begin"/>
             </w:r>
@@ -717,6 +803,7 @@
               <w:rPr>
                 <w:noProof/>
                 <w:webHidden/>
+                <w:highlight w:val="yellow"/>
               </w:rPr>
               <w:instrText xml:space="preserve"> PAGEREF _Toc483258858 \h </w:instrText>
             </w:r>
@@ -724,12 +811,14 @@
               <w:rPr>
                 <w:noProof/>
                 <w:webHidden/>
+                <w:highlight w:val="yellow"/>
               </w:rPr>
             </w:r>
             <w:r>
               <w:rPr>
                 <w:noProof/>
                 <w:webHidden/>
+                <w:highlight w:val="yellow"/>
               </w:rPr>
               <w:fldChar w:fldCharType="separate"/>
             </w:r>
@@ -737,6 +826,7 @@
               <w:rPr>
                 <w:noProof/>
                 <w:webHidden/>
+                <w:highlight w:val="yellow"/>
               </w:rPr>
               <w:t>27</w:t>
             </w:r>
@@ -744,6 +834,7 @@
               <w:rPr>
                 <w:noProof/>
                 <w:webHidden/>
+                <w:highlight w:val="yellow"/>
               </w:rPr>
               <w:fldChar w:fldCharType="end"/>
             </w:r>
@@ -759,6 +850,7 @@
               <w:rFonts w:asciiTheme="minorHAnsi" w:eastAsiaTheme="minorEastAsia" w:hAnsiTheme="minorHAnsi"/>
               <w:noProof/>
               <w:sz w:val="22"/>
+              <w:highlight w:val="yellow"/>
             </w:rPr>
           </w:pPr>
           <w:hyperlink w:anchor="_Toc483258859" w:history="1">
@@ -767,6 +859,7 @@
                 <w:rStyle w:val="Hyperlink"/>
                 <w:b/>
                 <w:noProof/>
+                <w:highlight w:val="yellow"/>
                 <w:lang w:val="ru-RU"/>
               </w:rPr>
               <w:t>3.6</w:t>
@@ -775,6 +868,7 @@
               <w:rPr>
                 <w:rStyle w:val="Hyperlink"/>
                 <w:noProof/>
+                <w:highlight w:val="yellow"/>
                 <w:lang w:val="ru-RU"/>
               </w:rPr>
               <w:t xml:space="preserve"> Модуль анализа файлов</w:t>
@@ -783,6 +877,7 @@
               <w:rPr>
                 <w:noProof/>
                 <w:webHidden/>
+                <w:highlight w:val="yellow"/>
               </w:rPr>
               <w:tab/>
             </w:r>
@@ -790,6 +885,7 @@
               <w:rPr>
                 <w:noProof/>
                 <w:webHidden/>
+                <w:highlight w:val="yellow"/>
               </w:rPr>
               <w:fldChar w:fldCharType="begin"/>
             </w:r>
@@ -797,6 +893,7 @@
               <w:rPr>
                 <w:noProof/>
                 <w:webHidden/>
+                <w:highlight w:val="yellow"/>
               </w:rPr>
               <w:instrText xml:space="preserve"> PAGEREF _Toc483258859 \h </w:instrText>
             </w:r>
@@ -804,12 +901,14 @@
               <w:rPr>
                 <w:noProof/>
                 <w:webHidden/>
+                <w:highlight w:val="yellow"/>
               </w:rPr>
             </w:r>
             <w:r>
               <w:rPr>
                 <w:noProof/>
                 <w:webHidden/>
+                <w:highlight w:val="yellow"/>
               </w:rPr>
               <w:fldChar w:fldCharType="separate"/>
             </w:r>
@@ -817,6 +916,7 @@
               <w:rPr>
                 <w:noProof/>
                 <w:webHidden/>
+                <w:highlight w:val="yellow"/>
               </w:rPr>
               <w:t>29</w:t>
             </w:r>
@@ -824,6 +924,7 @@
               <w:rPr>
                 <w:noProof/>
                 <w:webHidden/>
+                <w:highlight w:val="yellow"/>
               </w:rPr>
               <w:fldChar w:fldCharType="end"/>
             </w:r>
@@ -839,6 +940,7 @@
               <w:rFonts w:asciiTheme="minorHAnsi" w:eastAsiaTheme="minorEastAsia" w:hAnsiTheme="minorHAnsi"/>
               <w:noProof/>
               <w:sz w:val="22"/>
+              <w:highlight w:val="yellow"/>
             </w:rPr>
           </w:pPr>
           <w:hyperlink w:anchor="_Toc483258860" w:history="1">
@@ -847,6 +949,7 @@
                 <w:rStyle w:val="Hyperlink"/>
                 <w:b/>
                 <w:noProof/>
+                <w:highlight w:val="yellow"/>
                 <w:lang w:val="ru-RU"/>
               </w:rPr>
               <w:t>3.7</w:t>
@@ -855,6 +958,7 @@
               <w:rPr>
                 <w:rStyle w:val="Hyperlink"/>
                 <w:noProof/>
+                <w:highlight w:val="yellow"/>
                 <w:lang w:val="ru-RU"/>
               </w:rPr>
               <w:t xml:space="preserve"> Модуль пересылки сообщений</w:t>
@@ -863,6 +967,7 @@
               <w:rPr>
                 <w:noProof/>
                 <w:webHidden/>
+                <w:highlight w:val="yellow"/>
               </w:rPr>
               <w:tab/>
             </w:r>
@@ -870,6 +975,7 @@
               <w:rPr>
                 <w:noProof/>
                 <w:webHidden/>
+                <w:highlight w:val="yellow"/>
               </w:rPr>
               <w:fldChar w:fldCharType="begin"/>
             </w:r>
@@ -877,6 +983,7 @@
               <w:rPr>
                 <w:noProof/>
                 <w:webHidden/>
+                <w:highlight w:val="yellow"/>
               </w:rPr>
               <w:instrText xml:space="preserve"> PAGEREF _Toc483258860 \h </w:instrText>
             </w:r>
@@ -884,12 +991,14 @@
               <w:rPr>
                 <w:noProof/>
                 <w:webHidden/>
+                <w:highlight w:val="yellow"/>
               </w:rPr>
             </w:r>
             <w:r>
               <w:rPr>
                 <w:noProof/>
                 <w:webHidden/>
+                <w:highlight w:val="yellow"/>
               </w:rPr>
               <w:fldChar w:fldCharType="separate"/>
             </w:r>
@@ -897,6 +1006,7 @@
               <w:rPr>
                 <w:noProof/>
                 <w:webHidden/>
+                <w:highlight w:val="yellow"/>
               </w:rPr>
               <w:t>32</w:t>
             </w:r>
@@ -904,6 +1014,7 @@
               <w:rPr>
                 <w:noProof/>
                 <w:webHidden/>
+                <w:highlight w:val="yellow"/>
               </w:rPr>
               <w:fldChar w:fldCharType="end"/>
             </w:r>
@@ -919,6 +1030,7 @@
               <w:rFonts w:asciiTheme="minorHAnsi" w:eastAsiaTheme="minorEastAsia" w:hAnsiTheme="minorHAnsi"/>
               <w:noProof/>
               <w:sz w:val="22"/>
+              <w:highlight w:val="yellow"/>
             </w:rPr>
           </w:pPr>
           <w:hyperlink w:anchor="_Toc483258861" w:history="1">
@@ -927,6 +1039,7 @@
                 <w:rStyle w:val="Hyperlink"/>
                 <w:b/>
                 <w:noProof/>
+                <w:highlight w:val="yellow"/>
                 <w:lang w:val="ru-RU"/>
               </w:rPr>
               <w:t>3.8</w:t>
@@ -935,6 +1048,7 @@
               <w:rPr>
                 <w:rStyle w:val="Hyperlink"/>
                 <w:noProof/>
+                <w:highlight w:val="yellow"/>
                 <w:lang w:val="ru-RU"/>
               </w:rPr>
               <w:t xml:space="preserve"> Модуль управления правилами.</w:t>
@@ -943,6 +1057,7 @@
               <w:rPr>
                 <w:noProof/>
                 <w:webHidden/>
+                <w:highlight w:val="yellow"/>
               </w:rPr>
               <w:tab/>
             </w:r>
@@ -950,6 +1065,7 @@
               <w:rPr>
                 <w:noProof/>
                 <w:webHidden/>
+                <w:highlight w:val="yellow"/>
               </w:rPr>
               <w:fldChar w:fldCharType="begin"/>
             </w:r>
@@ -957,6 +1073,7 @@
               <w:rPr>
                 <w:noProof/>
                 <w:webHidden/>
+                <w:highlight w:val="yellow"/>
               </w:rPr>
               <w:instrText xml:space="preserve"> PAGEREF _Toc483258861 \h </w:instrText>
             </w:r>
@@ -964,12 +1081,14 @@
               <w:rPr>
                 <w:noProof/>
                 <w:webHidden/>
+                <w:highlight w:val="yellow"/>
               </w:rPr>
             </w:r>
             <w:r>
               <w:rPr>
                 <w:noProof/>
                 <w:webHidden/>
+                <w:highlight w:val="yellow"/>
               </w:rPr>
               <w:fldChar w:fldCharType="separate"/>
             </w:r>
@@ -977,6 +1096,7 @@
               <w:rPr>
                 <w:noProof/>
                 <w:webHidden/>
+                <w:highlight w:val="yellow"/>
               </w:rPr>
               <w:t>35</w:t>
             </w:r>
@@ -984,6 +1104,7 @@
               <w:rPr>
                 <w:noProof/>
                 <w:webHidden/>
+                <w:highlight w:val="yellow"/>
               </w:rPr>
               <w:fldChar w:fldCharType="end"/>
             </w:r>
@@ -999,6 +1120,7 @@
               <w:rFonts w:asciiTheme="minorHAnsi" w:eastAsiaTheme="minorEastAsia" w:hAnsiTheme="minorHAnsi"/>
               <w:noProof/>
               <w:sz w:val="22"/>
+              <w:highlight w:val="yellow"/>
             </w:rPr>
           </w:pPr>
           <w:hyperlink w:anchor="_Toc483258862" w:history="1">
@@ -1007,6 +1129,7 @@
                 <w:rStyle w:val="Hyperlink"/>
                 <w:b/>
                 <w:noProof/>
+                <w:highlight w:val="yellow"/>
                 <w:lang w:val="ru-RU"/>
               </w:rPr>
               <w:t xml:space="preserve">3.9 </w:t>
@@ -1015,6 +1138,7 @@
               <w:rPr>
                 <w:rStyle w:val="Hyperlink"/>
                 <w:noProof/>
+                <w:highlight w:val="yellow"/>
                 <w:lang w:val="ru-RU"/>
               </w:rPr>
               <w:t>Модуль взаимодействия с монитором</w:t>
@@ -1023,6 +1147,7 @@
               <w:rPr>
                 <w:noProof/>
                 <w:webHidden/>
+                <w:highlight w:val="yellow"/>
               </w:rPr>
               <w:tab/>
             </w:r>
@@ -1030,6 +1155,7 @@
               <w:rPr>
                 <w:noProof/>
                 <w:webHidden/>
+                <w:highlight w:val="yellow"/>
               </w:rPr>
               <w:fldChar w:fldCharType="begin"/>
             </w:r>
@@ -1037,6 +1163,7 @@
               <w:rPr>
                 <w:noProof/>
                 <w:webHidden/>
+                <w:highlight w:val="yellow"/>
               </w:rPr>
               <w:instrText xml:space="preserve"> PAGEREF _Toc483258862 \h </w:instrText>
             </w:r>
@@ -1044,12 +1171,14 @@
               <w:rPr>
                 <w:noProof/>
                 <w:webHidden/>
+                <w:highlight w:val="yellow"/>
               </w:rPr>
             </w:r>
             <w:r>
               <w:rPr>
                 <w:noProof/>
                 <w:webHidden/>
+                <w:highlight w:val="yellow"/>
               </w:rPr>
               <w:fldChar w:fldCharType="separate"/>
             </w:r>
@@ -1057,6 +1186,7 @@
               <w:rPr>
                 <w:noProof/>
                 <w:webHidden/>
+                <w:highlight w:val="yellow"/>
               </w:rPr>
               <w:t>38</w:t>
             </w:r>
@@ -1064,6 +1194,7 @@
               <w:rPr>
                 <w:noProof/>
                 <w:webHidden/>
+                <w:highlight w:val="yellow"/>
               </w:rPr>
               <w:fldChar w:fldCharType="end"/>
             </w:r>
@@ -1079,6 +1210,7 @@
               <w:rFonts w:asciiTheme="minorHAnsi" w:eastAsiaTheme="minorEastAsia" w:hAnsiTheme="minorHAnsi"/>
               <w:noProof/>
               <w:sz w:val="22"/>
+              <w:highlight w:val="yellow"/>
             </w:rPr>
           </w:pPr>
           <w:hyperlink w:anchor="_Toc483258863" w:history="1">
@@ -1087,6 +1219,7 @@
                 <w:rStyle w:val="Hyperlink"/>
                 <w:b/>
                 <w:noProof/>
+                <w:highlight w:val="yellow"/>
                 <w:lang w:val="ru-RU"/>
               </w:rPr>
               <w:t>3.10</w:t>
@@ -1095,6 +1228,7 @@
               <w:rPr>
                 <w:rStyle w:val="Hyperlink"/>
                 <w:noProof/>
+                <w:highlight w:val="yellow"/>
                 <w:lang w:val="ru-RU"/>
               </w:rPr>
               <w:t xml:space="preserve"> Модуль мониторинга файловой системы</w:t>
@@ -1103,6 +1237,7 @@
               <w:rPr>
                 <w:noProof/>
                 <w:webHidden/>
+                <w:highlight w:val="yellow"/>
               </w:rPr>
               <w:tab/>
             </w:r>
@@ -1110,6 +1245,7 @@
               <w:rPr>
                 <w:noProof/>
                 <w:webHidden/>
+                <w:highlight w:val="yellow"/>
               </w:rPr>
               <w:fldChar w:fldCharType="begin"/>
             </w:r>
@@ -1117,6 +1253,7 @@
               <w:rPr>
                 <w:noProof/>
                 <w:webHidden/>
+                <w:highlight w:val="yellow"/>
               </w:rPr>
               <w:instrText xml:space="preserve"> PAGEREF _Toc483258863 \h </w:instrText>
             </w:r>
@@ -1124,12 +1261,14 @@
               <w:rPr>
                 <w:noProof/>
                 <w:webHidden/>
+                <w:highlight w:val="yellow"/>
               </w:rPr>
             </w:r>
             <w:r>
               <w:rPr>
                 <w:noProof/>
                 <w:webHidden/>
+                <w:highlight w:val="yellow"/>
               </w:rPr>
               <w:fldChar w:fldCharType="separate"/>
             </w:r>
@@ -1137,6 +1276,7 @@
               <w:rPr>
                 <w:noProof/>
                 <w:webHidden/>
+                <w:highlight w:val="yellow"/>
               </w:rPr>
               <w:t>40</w:t>
             </w:r>
@@ -1144,6 +1284,7 @@
               <w:rPr>
                 <w:noProof/>
                 <w:webHidden/>
+                <w:highlight w:val="yellow"/>
               </w:rPr>
               <w:fldChar w:fldCharType="end"/>
             </w:r>
@@ -1156,6 +1297,7 @@
               <w:rFonts w:asciiTheme="minorHAnsi" w:eastAsiaTheme="minorEastAsia" w:hAnsiTheme="minorHAnsi"/>
               <w:noProof/>
               <w:sz w:val="22"/>
+              <w:highlight w:val="yellow"/>
             </w:rPr>
           </w:pPr>
           <w:hyperlink w:anchor="_Toc483258864" w:history="1">
@@ -1164,6 +1306,7 @@
                 <w:rStyle w:val="Hyperlink"/>
                 <w:b/>
                 <w:noProof/>
+                <w:highlight w:val="yellow"/>
                 <w:lang w:val="ru-RU"/>
               </w:rPr>
               <w:t>4</w:t>
@@ -1172,6 +1315,7 @@
               <w:rPr>
                 <w:rStyle w:val="Hyperlink"/>
                 <w:noProof/>
+                <w:highlight w:val="yellow"/>
                 <w:lang w:val="ru-RU"/>
               </w:rPr>
               <w:t xml:space="preserve"> РАЗРАБОТКА ПРОГРАММНЫХ МОДУЛЕЙ</w:t>
@@ -1180,6 +1324,7 @@
               <w:rPr>
                 <w:noProof/>
                 <w:webHidden/>
+                <w:highlight w:val="yellow"/>
               </w:rPr>
               <w:tab/>
             </w:r>
@@ -1187,6 +1332,7 @@
               <w:rPr>
                 <w:noProof/>
                 <w:webHidden/>
+                <w:highlight w:val="yellow"/>
               </w:rPr>
               <w:fldChar w:fldCharType="begin"/>
             </w:r>
@@ -1194,6 +1340,7 @@
               <w:rPr>
                 <w:noProof/>
                 <w:webHidden/>
+                <w:highlight w:val="yellow"/>
               </w:rPr>
               <w:instrText xml:space="preserve"> PAGEREF _Toc483258864 \h </w:instrText>
             </w:r>
@@ -1201,12 +1348,14 @@
               <w:rPr>
                 <w:noProof/>
                 <w:webHidden/>
+                <w:highlight w:val="yellow"/>
               </w:rPr>
             </w:r>
             <w:r>
               <w:rPr>
                 <w:noProof/>
                 <w:webHidden/>
+                <w:highlight w:val="yellow"/>
               </w:rPr>
               <w:fldChar w:fldCharType="separate"/>
             </w:r>
@@ -1214,6 +1363,7 @@
               <w:rPr>
                 <w:noProof/>
                 <w:webHidden/>
+                <w:highlight w:val="yellow"/>
               </w:rPr>
               <w:t>43</w:t>
             </w:r>
@@ -1221,6 +1371,7 @@
               <w:rPr>
                 <w:noProof/>
                 <w:webHidden/>
+                <w:highlight w:val="yellow"/>
               </w:rPr>
               <w:fldChar w:fldCharType="end"/>
             </w:r>
@@ -1236,6 +1387,7 @@
               <w:rFonts w:asciiTheme="minorHAnsi" w:eastAsiaTheme="minorEastAsia" w:hAnsiTheme="minorHAnsi"/>
               <w:noProof/>
               <w:sz w:val="22"/>
+              <w:highlight w:val="yellow"/>
             </w:rPr>
           </w:pPr>
           <w:hyperlink w:anchor="_Toc483258865" w:history="1">
@@ -1244,6 +1396,7 @@
                 <w:rStyle w:val="Hyperlink"/>
                 <w:b/>
                 <w:noProof/>
+                <w:highlight w:val="yellow"/>
                 <w:lang w:val="ru-RU"/>
               </w:rPr>
               <w:t>4.1</w:t>
@@ -1252,6 +1405,7 @@
               <w:rPr>
                 <w:rStyle w:val="Hyperlink"/>
                 <w:noProof/>
+                <w:highlight w:val="yellow"/>
                 <w:lang w:val="ru-RU"/>
               </w:rPr>
               <w:t xml:space="preserve"> Алгоритм работы функции </w:t>
@@ -1260,6 +1414,7 @@
               <w:rPr>
                 <w:rStyle w:val="Hyperlink"/>
                 <w:noProof/>
+                <w:highlight w:val="yellow"/>
               </w:rPr>
               <w:t>process</w:t>
             </w:r>
@@ -1267,6 +1422,7 @@
               <w:rPr>
                 <w:rStyle w:val="Hyperlink"/>
                 <w:noProof/>
+                <w:highlight w:val="yellow"/>
                 <w:lang w:val="ru-RU"/>
               </w:rPr>
               <w:t>_</w:t>
@@ -1275,6 +1431,7 @@
               <w:rPr>
                 <w:rStyle w:val="Hyperlink"/>
                 <w:noProof/>
+                <w:highlight w:val="yellow"/>
               </w:rPr>
               <w:t>received</w:t>
             </w:r>
@@ -1282,6 +1439,7 @@
               <w:rPr>
                 <w:rStyle w:val="Hyperlink"/>
                 <w:noProof/>
+                <w:highlight w:val="yellow"/>
                 <w:lang w:val="ru-RU"/>
               </w:rPr>
               <w:t>_</w:t>
@@ -1290,6 +1448,7 @@
               <w:rPr>
                 <w:rStyle w:val="Hyperlink"/>
                 <w:noProof/>
+                <w:highlight w:val="yellow"/>
               </w:rPr>
               <w:t>events</w:t>
             </w:r>
@@ -1297,6 +1456,7 @@
               <w:rPr>
                 <w:noProof/>
                 <w:webHidden/>
+                <w:highlight w:val="yellow"/>
               </w:rPr>
               <w:tab/>
             </w:r>
@@ -1304,6 +1464,7 @@
               <w:rPr>
                 <w:noProof/>
                 <w:webHidden/>
+                <w:highlight w:val="yellow"/>
               </w:rPr>
               <w:fldChar w:fldCharType="begin"/>
             </w:r>
@@ -1311,6 +1472,7 @@
               <w:rPr>
                 <w:noProof/>
                 <w:webHidden/>
+                <w:highlight w:val="yellow"/>
               </w:rPr>
               <w:instrText xml:space="preserve"> PAGEREF _Toc483258865 \h </w:instrText>
             </w:r>
@@ -1318,12 +1480,14 @@
               <w:rPr>
                 <w:noProof/>
                 <w:webHidden/>
+                <w:highlight w:val="yellow"/>
               </w:rPr>
             </w:r>
             <w:r>
               <w:rPr>
                 <w:noProof/>
                 <w:webHidden/>
+                <w:highlight w:val="yellow"/>
               </w:rPr>
               <w:fldChar w:fldCharType="separate"/>
             </w:r>
@@ -1331,6 +1495,7 @@
               <w:rPr>
                 <w:noProof/>
                 <w:webHidden/>
+                <w:highlight w:val="yellow"/>
               </w:rPr>
               <w:t>43</w:t>
             </w:r>
@@ -1338,6 +1503,7 @@
               <w:rPr>
                 <w:noProof/>
                 <w:webHidden/>
+                <w:highlight w:val="yellow"/>
               </w:rPr>
               <w:fldChar w:fldCharType="end"/>
             </w:r>
@@ -1353,6 +1519,7 @@
               <w:rFonts w:asciiTheme="minorHAnsi" w:eastAsiaTheme="minorEastAsia" w:hAnsiTheme="minorHAnsi"/>
               <w:noProof/>
               <w:sz w:val="22"/>
+              <w:highlight w:val="yellow"/>
             </w:rPr>
           </w:pPr>
           <w:hyperlink w:anchor="_Toc483258866" w:history="1">
@@ -1361,6 +1528,7 @@
                 <w:rStyle w:val="Hyperlink"/>
                 <w:b/>
                 <w:noProof/>
+                <w:highlight w:val="yellow"/>
               </w:rPr>
               <w:t>4.2</w:t>
             </w:r>
@@ -1368,6 +1536,7 @@
               <w:rPr>
                 <w:rStyle w:val="Hyperlink"/>
                 <w:noProof/>
+                <w:highlight w:val="yellow"/>
               </w:rPr>
               <w:t xml:space="preserve"> </w:t>
             </w:r>
@@ -1375,6 +1544,7 @@
               <w:rPr>
                 <w:rStyle w:val="Hyperlink"/>
                 <w:noProof/>
+                <w:highlight w:val="yellow"/>
                 <w:lang w:val="ru-RU"/>
               </w:rPr>
               <w:t>Алгоритм</w:t>
@@ -1383,6 +1553,7 @@
               <w:rPr>
                 <w:rStyle w:val="Hyperlink"/>
                 <w:noProof/>
+                <w:highlight w:val="yellow"/>
               </w:rPr>
               <w:t xml:space="preserve"> </w:t>
             </w:r>
@@ -1390,6 +1561,7 @@
               <w:rPr>
                 <w:rStyle w:val="Hyperlink"/>
                 <w:noProof/>
+                <w:highlight w:val="yellow"/>
                 <w:lang w:val="ru-RU"/>
               </w:rPr>
               <w:t>работы</w:t>
@@ -1398,6 +1570,7 @@
               <w:rPr>
                 <w:rStyle w:val="Hyperlink"/>
                 <w:noProof/>
+                <w:highlight w:val="yellow"/>
               </w:rPr>
               <w:t xml:space="preserve"> </w:t>
             </w:r>
@@ -1405,6 +1578,7 @@
               <w:rPr>
                 <w:rStyle w:val="Hyperlink"/>
                 <w:noProof/>
+                <w:highlight w:val="yellow"/>
                 <w:lang w:val="ru-RU"/>
               </w:rPr>
               <w:t>функции</w:t>
@@ -1413,6 +1587,7 @@
               <w:rPr>
                 <w:rStyle w:val="Hyperlink"/>
                 <w:noProof/>
+                <w:highlight w:val="yellow"/>
               </w:rPr>
               <w:t xml:space="preserve"> process_possible_pair_event</w:t>
             </w:r>
@@ -1420,6 +1595,7 @@
               <w:rPr>
                 <w:noProof/>
                 <w:webHidden/>
+                <w:highlight w:val="yellow"/>
               </w:rPr>
               <w:tab/>
             </w:r>
@@ -1427,6 +1603,7 @@
               <w:rPr>
                 <w:noProof/>
                 <w:webHidden/>
+                <w:highlight w:val="yellow"/>
               </w:rPr>
               <w:fldChar w:fldCharType="begin"/>
             </w:r>
@@ -1434,6 +1611,7 @@
               <w:rPr>
                 <w:noProof/>
                 <w:webHidden/>
+                <w:highlight w:val="yellow"/>
               </w:rPr>
               <w:instrText xml:space="preserve"> PAGEREF _Toc483258866 \h </w:instrText>
             </w:r>
@@ -1441,12 +1619,14 @@
               <w:rPr>
                 <w:noProof/>
                 <w:webHidden/>
+                <w:highlight w:val="yellow"/>
               </w:rPr>
             </w:r>
             <w:r>
               <w:rPr>
                 <w:noProof/>
                 <w:webHidden/>
+                <w:highlight w:val="yellow"/>
               </w:rPr>
               <w:fldChar w:fldCharType="separate"/>
             </w:r>
@@ -1454,6 +1634,7 @@
               <w:rPr>
                 <w:noProof/>
                 <w:webHidden/>
+                <w:highlight w:val="yellow"/>
               </w:rPr>
               <w:t>44</w:t>
             </w:r>
@@ -1461,6 +1642,7 @@
               <w:rPr>
                 <w:noProof/>
                 <w:webHidden/>
+                <w:highlight w:val="yellow"/>
               </w:rPr>
               <w:fldChar w:fldCharType="end"/>
             </w:r>
@@ -1476,6 +1658,7 @@
               <w:rFonts w:asciiTheme="minorHAnsi" w:eastAsiaTheme="minorEastAsia" w:hAnsiTheme="minorHAnsi"/>
               <w:noProof/>
               <w:sz w:val="22"/>
+              <w:highlight w:val="yellow"/>
             </w:rPr>
           </w:pPr>
           <w:hyperlink w:anchor="_Toc483258867" w:history="1">
@@ -1484,6 +1667,7 @@
                 <w:rStyle w:val="Hyperlink"/>
                 <w:b/>
                 <w:noProof/>
+                <w:highlight w:val="yellow"/>
                 <w:lang w:val="ru-RU"/>
               </w:rPr>
               <w:t>4.3</w:t>
@@ -1492,6 +1676,7 @@
               <w:rPr>
                 <w:rStyle w:val="Hyperlink"/>
                 <w:noProof/>
+                <w:highlight w:val="yellow"/>
                 <w:lang w:val="ru-RU"/>
               </w:rPr>
               <w:t xml:space="preserve"> Алгоритм работы метода run потока приёма и передачи сообщений</w:t>
@@ -1500,6 +1685,7 @@
               <w:rPr>
                 <w:noProof/>
                 <w:webHidden/>
+                <w:highlight w:val="yellow"/>
               </w:rPr>
               <w:tab/>
             </w:r>
@@ -1507,6 +1693,7 @@
               <w:rPr>
                 <w:noProof/>
                 <w:webHidden/>
+                <w:highlight w:val="yellow"/>
               </w:rPr>
               <w:fldChar w:fldCharType="begin"/>
             </w:r>
@@ -1514,6 +1701,7 @@
               <w:rPr>
                 <w:noProof/>
                 <w:webHidden/>
+                <w:highlight w:val="yellow"/>
               </w:rPr>
               <w:instrText xml:space="preserve"> PAGEREF _Toc483258867 \h </w:instrText>
             </w:r>
@@ -1521,12 +1709,14 @@
               <w:rPr>
                 <w:noProof/>
                 <w:webHidden/>
+                <w:highlight w:val="yellow"/>
               </w:rPr>
             </w:r>
             <w:r>
               <w:rPr>
                 <w:noProof/>
                 <w:webHidden/>
+                <w:highlight w:val="yellow"/>
               </w:rPr>
               <w:fldChar w:fldCharType="separate"/>
             </w:r>
@@ -1534,6 +1724,7 @@
               <w:rPr>
                 <w:noProof/>
                 <w:webHidden/>
+                <w:highlight w:val="yellow"/>
               </w:rPr>
               <w:t>46</w:t>
             </w:r>
@@ -1541,6 +1732,7 @@
               <w:rPr>
                 <w:noProof/>
                 <w:webHidden/>
+                <w:highlight w:val="yellow"/>
               </w:rPr>
               <w:fldChar w:fldCharType="end"/>
             </w:r>
@@ -1556,6 +1748,7 @@
               <w:rFonts w:asciiTheme="minorHAnsi" w:eastAsiaTheme="minorEastAsia" w:hAnsiTheme="minorHAnsi"/>
               <w:noProof/>
               <w:sz w:val="22"/>
+              <w:highlight w:val="yellow"/>
             </w:rPr>
           </w:pPr>
           <w:hyperlink w:anchor="_Toc483258868" w:history="1">
@@ -1564,6 +1757,7 @@
                 <w:rStyle w:val="Hyperlink"/>
                 <w:b/>
                 <w:noProof/>
+                <w:highlight w:val="yellow"/>
                 <w:lang w:val="ru-RU"/>
               </w:rPr>
               <w:t>4.4</w:t>
@@ -1572,6 +1766,7 @@
               <w:rPr>
                 <w:rStyle w:val="Hyperlink"/>
                 <w:noProof/>
+                <w:highlight w:val="yellow"/>
                 <w:lang w:val="ru-RU"/>
               </w:rPr>
               <w:t xml:space="preserve"> Алгоритм работы метода get_rules</w:t>
@@ -1580,6 +1775,7 @@
               <w:rPr>
                 <w:noProof/>
                 <w:webHidden/>
+                <w:highlight w:val="yellow"/>
               </w:rPr>
               <w:tab/>
             </w:r>
@@ -1587,6 +1783,7 @@
               <w:rPr>
                 <w:noProof/>
                 <w:webHidden/>
+                <w:highlight w:val="yellow"/>
               </w:rPr>
               <w:fldChar w:fldCharType="begin"/>
             </w:r>
@@ -1594,6 +1791,7 @@
               <w:rPr>
                 <w:noProof/>
                 <w:webHidden/>
+                <w:highlight w:val="yellow"/>
               </w:rPr>
               <w:instrText xml:space="preserve"> PAGEREF _Toc483258868 \h </w:instrText>
             </w:r>
@@ -1601,12 +1799,14 @@
               <w:rPr>
                 <w:noProof/>
                 <w:webHidden/>
+                <w:highlight w:val="yellow"/>
               </w:rPr>
             </w:r>
             <w:r>
               <w:rPr>
                 <w:noProof/>
                 <w:webHidden/>
+                <w:highlight w:val="yellow"/>
               </w:rPr>
               <w:fldChar w:fldCharType="separate"/>
             </w:r>
@@ -1614,6 +1814,7 @@
               <w:rPr>
                 <w:noProof/>
                 <w:webHidden/>
+                <w:highlight w:val="yellow"/>
               </w:rPr>
               <w:t>47</w:t>
             </w:r>
@@ -1621,6 +1822,7 @@
               <w:rPr>
                 <w:noProof/>
                 <w:webHidden/>
+                <w:highlight w:val="yellow"/>
               </w:rPr>
               <w:fldChar w:fldCharType="end"/>
             </w:r>
@@ -1633,6 +1835,7 @@
               <w:rFonts w:asciiTheme="minorHAnsi" w:eastAsiaTheme="minorEastAsia" w:hAnsiTheme="minorHAnsi"/>
               <w:noProof/>
               <w:sz w:val="22"/>
+              <w:highlight w:val="yellow"/>
             </w:rPr>
           </w:pPr>
           <w:hyperlink w:anchor="_Toc483258869" w:history="1">
@@ -1641,6 +1844,7 @@
                 <w:rStyle w:val="Hyperlink"/>
                 <w:b/>
                 <w:noProof/>
+                <w:highlight w:val="yellow"/>
                 <w:lang w:val="ru-RU"/>
               </w:rPr>
               <w:t>5</w:t>
@@ -1649,6 +1853,7 @@
               <w:rPr>
                 <w:rStyle w:val="Hyperlink"/>
                 <w:noProof/>
+                <w:highlight w:val="yellow"/>
                 <w:lang w:val="ru-RU"/>
               </w:rPr>
               <w:t xml:space="preserve"> ПРОГРАММА И МЕТОДИКА ИСПЫТАНИЙ</w:t>
@@ -1657,6 +1862,7 @@
               <w:rPr>
                 <w:noProof/>
                 <w:webHidden/>
+                <w:highlight w:val="yellow"/>
               </w:rPr>
               <w:tab/>
             </w:r>
@@ -1664,6 +1870,7 @@
               <w:rPr>
                 <w:noProof/>
                 <w:webHidden/>
+                <w:highlight w:val="yellow"/>
               </w:rPr>
               <w:fldChar w:fldCharType="begin"/>
             </w:r>
@@ -1671,6 +1878,7 @@
               <w:rPr>
                 <w:noProof/>
                 <w:webHidden/>
+                <w:highlight w:val="yellow"/>
               </w:rPr>
               <w:instrText xml:space="preserve"> PAGEREF _Toc483258869 \h </w:instrText>
             </w:r>
@@ -1678,12 +1886,14 @@
               <w:rPr>
                 <w:noProof/>
                 <w:webHidden/>
+                <w:highlight w:val="yellow"/>
               </w:rPr>
             </w:r>
             <w:r>
               <w:rPr>
                 <w:noProof/>
                 <w:webHidden/>
+                <w:highlight w:val="yellow"/>
               </w:rPr>
               <w:fldChar w:fldCharType="separate"/>
             </w:r>
@@ -1691,6 +1901,7 @@
               <w:rPr>
                 <w:noProof/>
                 <w:webHidden/>
+                <w:highlight w:val="yellow"/>
               </w:rPr>
               <w:t>50</w:t>
             </w:r>
@@ -1698,6 +1909,7 @@
               <w:rPr>
                 <w:noProof/>
                 <w:webHidden/>
+                <w:highlight w:val="yellow"/>
               </w:rPr>
               <w:fldChar w:fldCharType="end"/>
             </w:r>
@@ -1713,6 +1925,7 @@
               <w:rFonts w:asciiTheme="minorHAnsi" w:eastAsiaTheme="minorEastAsia" w:hAnsiTheme="minorHAnsi"/>
               <w:noProof/>
               <w:sz w:val="22"/>
+              <w:highlight w:val="yellow"/>
             </w:rPr>
           </w:pPr>
           <w:hyperlink w:anchor="_Toc483258870" w:history="1">
@@ -1721,6 +1934,7 @@
                 <w:rStyle w:val="Hyperlink"/>
                 <w:b/>
                 <w:noProof/>
+                <w:highlight w:val="yellow"/>
                 <w:lang w:val="ru-RU"/>
               </w:rPr>
               <w:t>5.1</w:t>
@@ -1729,6 +1943,7 @@
               <w:rPr>
                 <w:rStyle w:val="Hyperlink"/>
                 <w:noProof/>
+                <w:highlight w:val="yellow"/>
                 <w:lang w:val="ru-RU"/>
               </w:rPr>
               <w:t xml:space="preserve"> Модульное тестирование</w:t>
@@ -1737,6 +1952,7 @@
               <w:rPr>
                 <w:noProof/>
                 <w:webHidden/>
+                <w:highlight w:val="yellow"/>
               </w:rPr>
               <w:tab/>
             </w:r>
@@ -1744,6 +1960,7 @@
               <w:rPr>
                 <w:noProof/>
                 <w:webHidden/>
+                <w:highlight w:val="yellow"/>
               </w:rPr>
               <w:fldChar w:fldCharType="begin"/>
             </w:r>
@@ -1751,6 +1968,7 @@
               <w:rPr>
                 <w:noProof/>
                 <w:webHidden/>
+                <w:highlight w:val="yellow"/>
               </w:rPr>
               <w:instrText xml:space="preserve"> PAGEREF _Toc483258870 \h </w:instrText>
             </w:r>
@@ -1758,12 +1976,14 @@
               <w:rPr>
                 <w:noProof/>
                 <w:webHidden/>
+                <w:highlight w:val="yellow"/>
               </w:rPr>
             </w:r>
             <w:r>
               <w:rPr>
                 <w:noProof/>
                 <w:webHidden/>
+                <w:highlight w:val="yellow"/>
               </w:rPr>
               <w:fldChar w:fldCharType="separate"/>
             </w:r>
@@ -1771,6 +1991,7 @@
               <w:rPr>
                 <w:noProof/>
                 <w:webHidden/>
+                <w:highlight w:val="yellow"/>
               </w:rPr>
               <w:t>51</w:t>
             </w:r>
@@ -1778,6 +1999,7 @@
               <w:rPr>
                 <w:noProof/>
                 <w:webHidden/>
+                <w:highlight w:val="yellow"/>
               </w:rPr>
               <w:fldChar w:fldCharType="end"/>
             </w:r>
@@ -1793,6 +2015,7 @@
               <w:rFonts w:asciiTheme="minorHAnsi" w:eastAsiaTheme="minorEastAsia" w:hAnsiTheme="minorHAnsi"/>
               <w:noProof/>
               <w:sz w:val="22"/>
+              <w:highlight w:val="yellow"/>
             </w:rPr>
           </w:pPr>
           <w:hyperlink w:anchor="_Toc483258871" w:history="1">
@@ -1801,6 +2024,7 @@
                 <w:rStyle w:val="Hyperlink"/>
                 <w:b/>
                 <w:noProof/>
+                <w:highlight w:val="yellow"/>
                 <w:lang w:val="ru-RU"/>
               </w:rPr>
               <w:t>5.2</w:t>
@@ -1809,6 +2033,7 @@
               <w:rPr>
                 <w:rStyle w:val="Hyperlink"/>
                 <w:noProof/>
+                <w:highlight w:val="yellow"/>
                 <w:lang w:val="ru-RU"/>
               </w:rPr>
               <w:t xml:space="preserve"> Интеграционное тестирование</w:t>
@@ -1817,6 +2042,7 @@
               <w:rPr>
                 <w:noProof/>
                 <w:webHidden/>
+                <w:highlight w:val="yellow"/>
               </w:rPr>
               <w:tab/>
             </w:r>
@@ -1824,6 +2050,7 @@
               <w:rPr>
                 <w:noProof/>
                 <w:webHidden/>
+                <w:highlight w:val="yellow"/>
               </w:rPr>
               <w:fldChar w:fldCharType="begin"/>
             </w:r>
@@ -1831,6 +2058,7 @@
               <w:rPr>
                 <w:noProof/>
                 <w:webHidden/>
+                <w:highlight w:val="yellow"/>
               </w:rPr>
               <w:instrText xml:space="preserve"> PAGEREF _Toc483258871 \h </w:instrText>
             </w:r>
@@ -1838,12 +2066,14 @@
               <w:rPr>
                 <w:noProof/>
                 <w:webHidden/>
+                <w:highlight w:val="yellow"/>
               </w:rPr>
             </w:r>
             <w:r>
               <w:rPr>
                 <w:noProof/>
                 <w:webHidden/>
+                <w:highlight w:val="yellow"/>
               </w:rPr>
               <w:fldChar w:fldCharType="separate"/>
             </w:r>
@@ -1851,6 +2081,7 @@
               <w:rPr>
                 <w:noProof/>
                 <w:webHidden/>
+                <w:highlight w:val="yellow"/>
               </w:rPr>
               <w:t>52</w:t>
             </w:r>
@@ -1858,6 +2089,7 @@
               <w:rPr>
                 <w:noProof/>
                 <w:webHidden/>
+                <w:highlight w:val="yellow"/>
               </w:rPr>
               <w:fldChar w:fldCharType="end"/>
             </w:r>
@@ -1873,6 +2105,7 @@
               <w:rFonts w:asciiTheme="minorHAnsi" w:eastAsiaTheme="minorEastAsia" w:hAnsiTheme="minorHAnsi"/>
               <w:noProof/>
               <w:sz w:val="22"/>
+              <w:highlight w:val="yellow"/>
             </w:rPr>
           </w:pPr>
           <w:hyperlink w:anchor="_Toc483258872" w:history="1">
@@ -1881,6 +2114,7 @@
                 <w:rStyle w:val="Hyperlink"/>
                 <w:b/>
                 <w:noProof/>
+                <w:highlight w:val="yellow"/>
                 <w:lang w:val="ru-RU"/>
               </w:rPr>
               <w:t>5.3</w:t>
@@ -1889,6 +2123,7 @@
               <w:rPr>
                 <w:rStyle w:val="Hyperlink"/>
                 <w:noProof/>
+                <w:highlight w:val="yellow"/>
                 <w:lang w:val="ru-RU"/>
               </w:rPr>
               <w:t xml:space="preserve"> Полное функциональное тестирование программы</w:t>
@@ -1897,6 +2132,7 @@
               <w:rPr>
                 <w:noProof/>
                 <w:webHidden/>
+                <w:highlight w:val="yellow"/>
               </w:rPr>
               <w:tab/>
             </w:r>
@@ -1904,6 +2140,7 @@
               <w:rPr>
                 <w:noProof/>
                 <w:webHidden/>
+                <w:highlight w:val="yellow"/>
               </w:rPr>
               <w:fldChar w:fldCharType="begin"/>
             </w:r>
@@ -1911,6 +2148,7 @@
               <w:rPr>
                 <w:noProof/>
                 <w:webHidden/>
+                <w:highlight w:val="yellow"/>
               </w:rPr>
               <w:instrText xml:space="preserve"> PAGEREF _Toc483258872 \h </w:instrText>
             </w:r>
@@ -1918,12 +2156,14 @@
               <w:rPr>
                 <w:noProof/>
                 <w:webHidden/>
+                <w:highlight w:val="yellow"/>
               </w:rPr>
             </w:r>
             <w:r>
               <w:rPr>
                 <w:noProof/>
                 <w:webHidden/>
+                <w:highlight w:val="yellow"/>
               </w:rPr>
               <w:fldChar w:fldCharType="separate"/>
             </w:r>
@@ -1931,6 +2171,7 @@
               <w:rPr>
                 <w:noProof/>
                 <w:webHidden/>
+                <w:highlight w:val="yellow"/>
               </w:rPr>
               <w:t>54</w:t>
             </w:r>
@@ -1938,6 +2179,7 @@
               <w:rPr>
                 <w:noProof/>
                 <w:webHidden/>
+                <w:highlight w:val="yellow"/>
               </w:rPr>
               <w:fldChar w:fldCharType="end"/>
             </w:r>
@@ -1950,6 +2192,7 @@
               <w:rFonts w:asciiTheme="minorHAnsi" w:eastAsiaTheme="minorEastAsia" w:hAnsiTheme="minorHAnsi"/>
               <w:noProof/>
               <w:sz w:val="22"/>
+              <w:highlight w:val="yellow"/>
             </w:rPr>
           </w:pPr>
           <w:hyperlink w:anchor="_Toc483258873" w:history="1">
@@ -1958,6 +2201,7 @@
                 <w:rStyle w:val="Hyperlink"/>
                 <w:b/>
                 <w:noProof/>
+                <w:highlight w:val="yellow"/>
                 <w:lang w:val="ru-RU"/>
               </w:rPr>
               <w:t>6</w:t>
@@ -1966,6 +2210,7 @@
               <w:rPr>
                 <w:rStyle w:val="Hyperlink"/>
                 <w:noProof/>
+                <w:highlight w:val="yellow"/>
                 <w:lang w:val="ru-RU"/>
               </w:rPr>
               <w:t xml:space="preserve"> РУКОВОДСТВО ПОЛЬЗОВАТЕЛЯ</w:t>
@@ -1974,6 +2219,7 @@
               <w:rPr>
                 <w:noProof/>
                 <w:webHidden/>
+                <w:highlight w:val="yellow"/>
               </w:rPr>
               <w:tab/>
             </w:r>
@@ -1981,6 +2227,7 @@
               <w:rPr>
                 <w:noProof/>
                 <w:webHidden/>
+                <w:highlight w:val="yellow"/>
               </w:rPr>
               <w:fldChar w:fldCharType="begin"/>
             </w:r>
@@ -1988,6 +2235,7 @@
               <w:rPr>
                 <w:noProof/>
                 <w:webHidden/>
+                <w:highlight w:val="yellow"/>
               </w:rPr>
               <w:instrText xml:space="preserve"> PAGEREF _Toc483258873 \h </w:instrText>
             </w:r>
@@ -1995,12 +2243,14 @@
               <w:rPr>
                 <w:noProof/>
                 <w:webHidden/>
+                <w:highlight w:val="yellow"/>
               </w:rPr>
             </w:r>
             <w:r>
               <w:rPr>
                 <w:noProof/>
                 <w:webHidden/>
+                <w:highlight w:val="yellow"/>
               </w:rPr>
               <w:fldChar w:fldCharType="separate"/>
             </w:r>
@@ -2008,6 +2258,7 @@
               <w:rPr>
                 <w:noProof/>
                 <w:webHidden/>
+                <w:highlight w:val="yellow"/>
               </w:rPr>
               <w:t>57</w:t>
             </w:r>
@@ -2015,6 +2266,7 @@
               <w:rPr>
                 <w:noProof/>
                 <w:webHidden/>
+                <w:highlight w:val="yellow"/>
               </w:rPr>
               <w:fldChar w:fldCharType="end"/>
             </w:r>
@@ -2030,6 +2282,7 @@
               <w:rFonts w:asciiTheme="minorHAnsi" w:eastAsiaTheme="minorEastAsia" w:hAnsiTheme="minorHAnsi"/>
               <w:noProof/>
               <w:sz w:val="22"/>
+              <w:highlight w:val="yellow"/>
             </w:rPr>
           </w:pPr>
           <w:hyperlink w:anchor="_Toc483258874" w:history="1">
@@ -2038,6 +2291,7 @@
                 <w:rStyle w:val="Hyperlink"/>
                 <w:b/>
                 <w:noProof/>
+                <w:highlight w:val="yellow"/>
                 <w:lang w:val="ru-RU"/>
               </w:rPr>
               <w:t xml:space="preserve">6.1 </w:t>
@@ -2046,6 +2300,7 @@
               <w:rPr>
                 <w:rStyle w:val="Hyperlink"/>
                 <w:noProof/>
+                <w:highlight w:val="yellow"/>
                 <w:lang w:val="ru-RU"/>
               </w:rPr>
               <w:t>Требования к аппаратному и программному обеспечению</w:t>
@@ -2054,6 +2309,7 @@
               <w:rPr>
                 <w:noProof/>
                 <w:webHidden/>
+                <w:highlight w:val="yellow"/>
               </w:rPr>
               <w:tab/>
             </w:r>
@@ -2061,6 +2317,7 @@
               <w:rPr>
                 <w:noProof/>
                 <w:webHidden/>
+                <w:highlight w:val="yellow"/>
               </w:rPr>
               <w:fldChar w:fldCharType="begin"/>
             </w:r>
@@ -2068,6 +2325,7 @@
               <w:rPr>
                 <w:noProof/>
                 <w:webHidden/>
+                <w:highlight w:val="yellow"/>
               </w:rPr>
               <w:instrText xml:space="preserve"> PAGEREF _Toc483258874 \h </w:instrText>
             </w:r>
@@ -2075,12 +2333,14 @@
               <w:rPr>
                 <w:noProof/>
                 <w:webHidden/>
+                <w:highlight w:val="yellow"/>
               </w:rPr>
             </w:r>
             <w:r>
               <w:rPr>
                 <w:noProof/>
                 <w:webHidden/>
+                <w:highlight w:val="yellow"/>
               </w:rPr>
               <w:fldChar w:fldCharType="separate"/>
             </w:r>
@@ -2088,6 +2348,7 @@
               <w:rPr>
                 <w:noProof/>
                 <w:webHidden/>
+                <w:highlight w:val="yellow"/>
               </w:rPr>
               <w:t>57</w:t>
             </w:r>
@@ -2095,6 +2356,7 @@
               <w:rPr>
                 <w:noProof/>
                 <w:webHidden/>
+                <w:highlight w:val="yellow"/>
               </w:rPr>
               <w:fldChar w:fldCharType="end"/>
             </w:r>
@@ -2110,6 +2372,7 @@
               <w:rFonts w:asciiTheme="minorHAnsi" w:eastAsiaTheme="minorEastAsia" w:hAnsiTheme="minorHAnsi"/>
               <w:noProof/>
               <w:sz w:val="22"/>
+              <w:highlight w:val="yellow"/>
             </w:rPr>
           </w:pPr>
           <w:hyperlink w:anchor="_Toc483258875" w:history="1">
@@ -2118,6 +2381,7 @@
                 <w:rStyle w:val="Hyperlink"/>
                 <w:b/>
                 <w:noProof/>
+                <w:highlight w:val="yellow"/>
                 <w:lang w:val="ru-RU"/>
               </w:rPr>
               <w:t xml:space="preserve">6.2 </w:t>
@@ -2126,6 +2390,7 @@
               <w:rPr>
                 <w:rStyle w:val="Hyperlink"/>
                 <w:noProof/>
+                <w:highlight w:val="yellow"/>
                 <w:lang w:val="ru-RU"/>
               </w:rPr>
               <w:t>Руководство по установке системы</w:t>
@@ -2134,6 +2399,7 @@
               <w:rPr>
                 <w:noProof/>
                 <w:webHidden/>
+                <w:highlight w:val="yellow"/>
               </w:rPr>
               <w:tab/>
             </w:r>
@@ -2141,6 +2407,7 @@
               <w:rPr>
                 <w:noProof/>
                 <w:webHidden/>
+                <w:highlight w:val="yellow"/>
               </w:rPr>
               <w:fldChar w:fldCharType="begin"/>
             </w:r>
@@ -2148,6 +2415,7 @@
               <w:rPr>
                 <w:noProof/>
                 <w:webHidden/>
+                <w:highlight w:val="yellow"/>
               </w:rPr>
               <w:instrText xml:space="preserve"> PAGEREF _Toc483258875 \h </w:instrText>
             </w:r>
@@ -2155,12 +2423,14 @@
               <w:rPr>
                 <w:noProof/>
                 <w:webHidden/>
+                <w:highlight w:val="yellow"/>
               </w:rPr>
             </w:r>
             <w:r>
               <w:rPr>
                 <w:noProof/>
                 <w:webHidden/>
+                <w:highlight w:val="yellow"/>
               </w:rPr>
               <w:fldChar w:fldCharType="separate"/>
             </w:r>
@@ -2168,6 +2438,7 @@
               <w:rPr>
                 <w:noProof/>
                 <w:webHidden/>
+                <w:highlight w:val="yellow"/>
               </w:rPr>
               <w:t>57</w:t>
             </w:r>
@@ -2175,6 +2446,7 @@
               <w:rPr>
                 <w:noProof/>
                 <w:webHidden/>
+                <w:highlight w:val="yellow"/>
               </w:rPr>
               <w:fldChar w:fldCharType="end"/>
             </w:r>
@@ -2190,6 +2462,7 @@
               <w:rFonts w:asciiTheme="minorHAnsi" w:eastAsiaTheme="minorEastAsia" w:hAnsiTheme="minorHAnsi"/>
               <w:noProof/>
               <w:sz w:val="22"/>
+              <w:highlight w:val="yellow"/>
             </w:rPr>
           </w:pPr>
           <w:hyperlink w:anchor="_Toc483258876" w:history="1">
@@ -2198,6 +2471,7 @@
                 <w:rStyle w:val="Hyperlink"/>
                 <w:b/>
                 <w:noProof/>
+                <w:highlight w:val="yellow"/>
                 <w:lang w:val="ru-RU"/>
               </w:rPr>
               <w:t>6.3</w:t>
@@ -2206,6 +2480,7 @@
               <w:rPr>
                 <w:rStyle w:val="Hyperlink"/>
                 <w:noProof/>
+                <w:highlight w:val="yellow"/>
                 <w:lang w:val="ru-RU"/>
               </w:rPr>
               <w:t xml:space="preserve"> Руководство по использованию программного средства</w:t>
@@ -2214,6 +2489,7 @@
               <w:rPr>
                 <w:noProof/>
                 <w:webHidden/>
+                <w:highlight w:val="yellow"/>
               </w:rPr>
               <w:tab/>
             </w:r>
@@ -2221,6 +2497,7 @@
               <w:rPr>
                 <w:noProof/>
                 <w:webHidden/>
+                <w:highlight w:val="yellow"/>
               </w:rPr>
               <w:fldChar w:fldCharType="begin"/>
             </w:r>
@@ -2228,6 +2505,7 @@
               <w:rPr>
                 <w:noProof/>
                 <w:webHidden/>
+                <w:highlight w:val="yellow"/>
               </w:rPr>
               <w:instrText xml:space="preserve"> PAGEREF _Toc483258876 \h </w:instrText>
             </w:r>
@@ -2235,12 +2513,14 @@
               <w:rPr>
                 <w:noProof/>
                 <w:webHidden/>
+                <w:highlight w:val="yellow"/>
               </w:rPr>
             </w:r>
             <w:r>
               <w:rPr>
                 <w:noProof/>
                 <w:webHidden/>
+                <w:highlight w:val="yellow"/>
               </w:rPr>
               <w:fldChar w:fldCharType="separate"/>
             </w:r>
@@ -2248,6 +2528,7 @@
               <w:rPr>
                 <w:noProof/>
                 <w:webHidden/>
+                <w:highlight w:val="yellow"/>
               </w:rPr>
               <w:t>58</w:t>
             </w:r>
@@ -2255,6 +2536,7 @@
               <w:rPr>
                 <w:noProof/>
                 <w:webHidden/>
+                <w:highlight w:val="yellow"/>
               </w:rPr>
               <w:fldChar w:fldCharType="end"/>
             </w:r>
@@ -2267,6 +2549,7 @@
               <w:rFonts w:asciiTheme="minorHAnsi" w:eastAsiaTheme="minorEastAsia" w:hAnsiTheme="minorHAnsi"/>
               <w:noProof/>
               <w:sz w:val="22"/>
+              <w:highlight w:val="yellow"/>
             </w:rPr>
           </w:pPr>
           <w:hyperlink w:anchor="_Toc483258877" w:history="1">
@@ -2275,6 +2558,7 @@
                 <w:rStyle w:val="Hyperlink"/>
                 <w:b/>
                 <w:noProof/>
+                <w:highlight w:val="yellow"/>
                 <w:lang w:val="ru-RU"/>
               </w:rPr>
               <w:t xml:space="preserve">7 </w:t>
@@ -2283,6 +2567,7 @@
               <w:rPr>
                 <w:rStyle w:val="Hyperlink"/>
                 <w:noProof/>
+                <w:highlight w:val="yellow"/>
                 <w:lang w:val="ru-RU"/>
               </w:rPr>
               <w:t>ТЕХНИКО-ЭКОНОМИЧЕСКОЕ ОБОСНОВАНИЕ                    ЭФФЕКТИВНОСТИ РАЗРАБОТКИ И РЕАЛИЗАЦИИ ФАЙЛОВОГО МЕНЕДЖЕРА С ФУНКЦИЕЙ АВТОМАТИЧЕСКОГО РАСПРЕДЕЛЕНИЯ ФАЙЛОВ</w:t>
@@ -2291,6 +2576,7 @@
               <w:rPr>
                 <w:noProof/>
                 <w:webHidden/>
+                <w:highlight w:val="yellow"/>
               </w:rPr>
               <w:tab/>
             </w:r>
@@ -2298,6 +2584,7 @@
               <w:rPr>
                 <w:noProof/>
                 <w:webHidden/>
+                <w:highlight w:val="yellow"/>
               </w:rPr>
               <w:fldChar w:fldCharType="begin"/>
             </w:r>
@@ -2305,6 +2592,7 @@
               <w:rPr>
                 <w:noProof/>
                 <w:webHidden/>
+                <w:highlight w:val="yellow"/>
               </w:rPr>
               <w:instrText xml:space="preserve"> PAGEREF _Toc483258877 \h </w:instrText>
             </w:r>
@@ -2312,12 +2600,14 @@
               <w:rPr>
                 <w:noProof/>
                 <w:webHidden/>
+                <w:highlight w:val="yellow"/>
               </w:rPr>
             </w:r>
             <w:r>
               <w:rPr>
                 <w:noProof/>
                 <w:webHidden/>
+                <w:highlight w:val="yellow"/>
               </w:rPr>
               <w:fldChar w:fldCharType="separate"/>
             </w:r>
@@ -2325,6 +2615,7 @@
               <w:rPr>
                 <w:noProof/>
                 <w:webHidden/>
+                <w:highlight w:val="yellow"/>
               </w:rPr>
               <w:t>61</w:t>
             </w:r>
@@ -2332,6 +2623,7 @@
               <w:rPr>
                 <w:noProof/>
                 <w:webHidden/>
+                <w:highlight w:val="yellow"/>
               </w:rPr>
               <w:fldChar w:fldCharType="end"/>
             </w:r>
@@ -2347,6 +2639,7 @@
               <w:rFonts w:asciiTheme="minorHAnsi" w:eastAsiaTheme="minorEastAsia" w:hAnsiTheme="minorHAnsi"/>
               <w:noProof/>
               <w:sz w:val="22"/>
+              <w:highlight w:val="yellow"/>
             </w:rPr>
           </w:pPr>
           <w:hyperlink w:anchor="_Toc483258878" w:history="1">
@@ -2355,6 +2648,7 @@
                 <w:rStyle w:val="Hyperlink"/>
                 <w:b/>
                 <w:noProof/>
+                <w:highlight w:val="yellow"/>
                 <w:lang w:val="ru-RU"/>
               </w:rPr>
               <w:t>7.1</w:t>
@@ -2363,6 +2657,7 @@
               <w:rPr>
                 <w:rStyle w:val="Hyperlink"/>
                 <w:noProof/>
+                <w:highlight w:val="yellow"/>
                 <w:lang w:val="ru-RU"/>
               </w:rPr>
               <w:t xml:space="preserve"> Характеристика программного продукта</w:t>
@@ -2371,6 +2666,7 @@
               <w:rPr>
                 <w:noProof/>
                 <w:webHidden/>
+                <w:highlight w:val="yellow"/>
               </w:rPr>
               <w:tab/>
             </w:r>
@@ -2378,6 +2674,7 @@
               <w:rPr>
                 <w:noProof/>
                 <w:webHidden/>
+                <w:highlight w:val="yellow"/>
               </w:rPr>
               <w:fldChar w:fldCharType="begin"/>
             </w:r>
@@ -2385,6 +2682,7 @@
               <w:rPr>
                 <w:noProof/>
                 <w:webHidden/>
+                <w:highlight w:val="yellow"/>
               </w:rPr>
               <w:instrText xml:space="preserve"> PAGEREF _Toc483258878 \h </w:instrText>
             </w:r>
@@ -2392,12 +2690,14 @@
               <w:rPr>
                 <w:noProof/>
                 <w:webHidden/>
+                <w:highlight w:val="yellow"/>
               </w:rPr>
             </w:r>
             <w:r>
               <w:rPr>
                 <w:noProof/>
                 <w:webHidden/>
+                <w:highlight w:val="yellow"/>
               </w:rPr>
               <w:fldChar w:fldCharType="separate"/>
             </w:r>
@@ -2405,6 +2705,7 @@
               <w:rPr>
                 <w:noProof/>
                 <w:webHidden/>
+                <w:highlight w:val="yellow"/>
               </w:rPr>
               <w:t>61</w:t>
             </w:r>
@@ -2412,6 +2713,7 @@
               <w:rPr>
                 <w:noProof/>
                 <w:webHidden/>
+                <w:highlight w:val="yellow"/>
               </w:rPr>
               <w:fldChar w:fldCharType="end"/>
             </w:r>
@@ -2427,6 +2729,7 @@
               <w:rFonts w:asciiTheme="minorHAnsi" w:eastAsiaTheme="minorEastAsia" w:hAnsiTheme="minorHAnsi"/>
               <w:noProof/>
               <w:sz w:val="22"/>
+              <w:highlight w:val="yellow"/>
             </w:rPr>
           </w:pPr>
           <w:hyperlink w:anchor="_Toc483258879" w:history="1">
@@ -2435,6 +2738,7 @@
                 <w:rStyle w:val="Hyperlink"/>
                 <w:b/>
                 <w:noProof/>
+                <w:highlight w:val="yellow"/>
                 <w:lang w:val="ru-RU"/>
               </w:rPr>
               <w:t>7.2</w:t>
@@ -2443,6 +2747,7 @@
               <w:rPr>
                 <w:rStyle w:val="Hyperlink"/>
                 <w:noProof/>
+                <w:highlight w:val="yellow"/>
                 <w:lang w:val="ru-RU"/>
               </w:rPr>
               <w:t xml:space="preserve"> Расчёт сметы затрат и отпускной цены программного продукта</w:t>
@@ -2451,6 +2756,7 @@
               <w:rPr>
                 <w:noProof/>
                 <w:webHidden/>
+                <w:highlight w:val="yellow"/>
               </w:rPr>
               <w:tab/>
             </w:r>
@@ -2458,6 +2764,7 @@
               <w:rPr>
                 <w:noProof/>
                 <w:webHidden/>
+                <w:highlight w:val="yellow"/>
               </w:rPr>
               <w:fldChar w:fldCharType="begin"/>
             </w:r>
@@ -2465,6 +2772,7 @@
               <w:rPr>
                 <w:noProof/>
                 <w:webHidden/>
+                <w:highlight w:val="yellow"/>
               </w:rPr>
               <w:instrText xml:space="preserve"> PAGEREF _Toc483258879 \h </w:instrText>
             </w:r>
@@ -2472,12 +2780,14 @@
               <w:rPr>
                 <w:noProof/>
                 <w:webHidden/>
+                <w:highlight w:val="yellow"/>
               </w:rPr>
             </w:r>
             <w:r>
               <w:rPr>
                 <w:noProof/>
                 <w:webHidden/>
+                <w:highlight w:val="yellow"/>
               </w:rPr>
               <w:fldChar w:fldCharType="separate"/>
             </w:r>
@@ -2485,6 +2795,7 @@
               <w:rPr>
                 <w:noProof/>
                 <w:webHidden/>
+                <w:highlight w:val="yellow"/>
               </w:rPr>
               <w:t>62</w:t>
             </w:r>
@@ -2492,6 +2803,7 @@
               <w:rPr>
                 <w:noProof/>
                 <w:webHidden/>
+                <w:highlight w:val="yellow"/>
               </w:rPr>
               <w:fldChar w:fldCharType="end"/>
             </w:r>
@@ -2507,6 +2819,7 @@
               <w:rFonts w:asciiTheme="minorHAnsi" w:eastAsiaTheme="minorEastAsia" w:hAnsiTheme="minorHAnsi"/>
               <w:noProof/>
               <w:sz w:val="22"/>
+              <w:highlight w:val="yellow"/>
             </w:rPr>
           </w:pPr>
           <w:hyperlink w:anchor="_Toc483258880" w:history="1">
@@ -2515,6 +2828,7 @@
                 <w:rStyle w:val="Hyperlink"/>
                 <w:b/>
                 <w:noProof/>
+                <w:highlight w:val="yellow"/>
                 <w:lang w:val="ru-RU"/>
               </w:rPr>
               <w:t>7.3</w:t>
@@ -2523,6 +2837,7 @@
               <w:rPr>
                 <w:rStyle w:val="Hyperlink"/>
                 <w:noProof/>
+                <w:highlight w:val="yellow"/>
                 <w:lang w:val="ru-RU"/>
               </w:rPr>
               <w:t xml:space="preserve"> Расчёт экономического эффекта ПО от свободной реализации на рынке</w:t>
@@ -2531,6 +2846,7 @@
               <w:rPr>
                 <w:noProof/>
                 <w:webHidden/>
+                <w:highlight w:val="yellow"/>
               </w:rPr>
               <w:tab/>
             </w:r>
@@ -2538,6 +2854,7 @@
               <w:rPr>
                 <w:noProof/>
                 <w:webHidden/>
+                <w:highlight w:val="yellow"/>
               </w:rPr>
               <w:fldChar w:fldCharType="begin"/>
             </w:r>
@@ -2545,6 +2862,7 @@
               <w:rPr>
                 <w:noProof/>
                 <w:webHidden/>
+                <w:highlight w:val="yellow"/>
               </w:rPr>
               <w:instrText xml:space="preserve"> PAGEREF _Toc483258880 \h </w:instrText>
             </w:r>
@@ -2552,12 +2870,14 @@
               <w:rPr>
                 <w:noProof/>
                 <w:webHidden/>
+                <w:highlight w:val="yellow"/>
               </w:rPr>
             </w:r>
             <w:r>
               <w:rPr>
                 <w:noProof/>
                 <w:webHidden/>
+                <w:highlight w:val="yellow"/>
               </w:rPr>
               <w:fldChar w:fldCharType="separate"/>
             </w:r>
@@ -2565,6 +2885,7 @@
               <w:rPr>
                 <w:noProof/>
                 <w:webHidden/>
+                <w:highlight w:val="yellow"/>
               </w:rPr>
               <w:t>66</w:t>
             </w:r>
@@ -2572,6 +2893,7 @@
               <w:rPr>
                 <w:noProof/>
                 <w:webHidden/>
+                <w:highlight w:val="yellow"/>
               </w:rPr>
               <w:fldChar w:fldCharType="end"/>
             </w:r>
@@ -2587,6 +2909,7 @@
               <w:rFonts w:asciiTheme="minorHAnsi" w:eastAsiaTheme="minorEastAsia" w:hAnsiTheme="minorHAnsi"/>
               <w:noProof/>
               <w:sz w:val="22"/>
+              <w:highlight w:val="yellow"/>
             </w:rPr>
           </w:pPr>
           <w:hyperlink w:anchor="_Toc483258881" w:history="1">
@@ -2595,6 +2918,7 @@
                 <w:rStyle w:val="Hyperlink"/>
                 <w:b/>
                 <w:noProof/>
+                <w:highlight w:val="yellow"/>
                 <w:lang w:val="ru-RU"/>
               </w:rPr>
               <w:t>7.4</w:t>
@@ -2603,6 +2927,7 @@
               <w:rPr>
                 <w:rStyle w:val="Hyperlink"/>
                 <w:noProof/>
+                <w:highlight w:val="yellow"/>
                 <w:lang w:val="ru-RU"/>
               </w:rPr>
               <w:t xml:space="preserve"> Расчёт показателей экономической эффективности разработки и</w:t>
@@ -2611,6 +2936,7 @@
               <w:rPr>
                 <w:noProof/>
                 <w:webHidden/>
+                <w:highlight w:val="yellow"/>
               </w:rPr>
               <w:tab/>
             </w:r>
@@ -2618,6 +2944,7 @@
               <w:rPr>
                 <w:noProof/>
                 <w:webHidden/>
+                <w:highlight w:val="yellow"/>
               </w:rPr>
               <w:fldChar w:fldCharType="begin"/>
             </w:r>
@@ -2625,6 +2952,7 @@
               <w:rPr>
                 <w:noProof/>
                 <w:webHidden/>
+                <w:highlight w:val="yellow"/>
               </w:rPr>
               <w:instrText xml:space="preserve"> PAGEREF _Toc483258881 \h </w:instrText>
             </w:r>
@@ -2632,12 +2960,14 @@
               <w:rPr>
                 <w:noProof/>
                 <w:webHidden/>
+                <w:highlight w:val="yellow"/>
               </w:rPr>
             </w:r>
             <w:r>
               <w:rPr>
                 <w:noProof/>
                 <w:webHidden/>
+                <w:highlight w:val="yellow"/>
               </w:rPr>
               <w:fldChar w:fldCharType="separate"/>
             </w:r>
@@ -2645,6 +2975,7 @@
               <w:rPr>
                 <w:noProof/>
                 <w:webHidden/>
+                <w:highlight w:val="yellow"/>
               </w:rPr>
               <w:t>67</w:t>
             </w:r>
@@ -2652,6 +2983,7 @@
               <w:rPr>
                 <w:noProof/>
                 <w:webHidden/>
+                <w:highlight w:val="yellow"/>
               </w:rPr>
               <w:fldChar w:fldCharType="end"/>
             </w:r>
@@ -2667,6 +2999,7 @@
               <w:rFonts w:asciiTheme="minorHAnsi" w:eastAsiaTheme="minorEastAsia" w:hAnsiTheme="minorHAnsi"/>
               <w:noProof/>
               <w:sz w:val="22"/>
+              <w:highlight w:val="yellow"/>
             </w:rPr>
           </w:pPr>
           <w:hyperlink w:anchor="_Toc483258882" w:history="1">
@@ -2674,6 +3007,7 @@
               <w:rPr>
                 <w:rStyle w:val="Hyperlink"/>
                 <w:noProof/>
+                <w:highlight w:val="yellow"/>
                 <w:lang w:val="ru-RU"/>
               </w:rPr>
               <w:t>реализации программного продукта</w:t>
@@ -2682,6 +3016,7 @@
               <w:rPr>
                 <w:noProof/>
                 <w:webHidden/>
+                <w:highlight w:val="yellow"/>
               </w:rPr>
               <w:tab/>
             </w:r>
@@ -2689,6 +3024,7 @@
               <w:rPr>
                 <w:noProof/>
                 <w:webHidden/>
+                <w:highlight w:val="yellow"/>
               </w:rPr>
               <w:fldChar w:fldCharType="begin"/>
             </w:r>
@@ -2696,6 +3032,7 @@
               <w:rPr>
                 <w:noProof/>
                 <w:webHidden/>
+                <w:highlight w:val="yellow"/>
               </w:rPr>
               <w:instrText xml:space="preserve"> PAGEREF _Toc483258882 \h </w:instrText>
             </w:r>
@@ -2703,12 +3040,14 @@
               <w:rPr>
                 <w:noProof/>
                 <w:webHidden/>
+                <w:highlight w:val="yellow"/>
               </w:rPr>
             </w:r>
             <w:r>
               <w:rPr>
                 <w:noProof/>
                 <w:webHidden/>
+                <w:highlight w:val="yellow"/>
               </w:rPr>
               <w:fldChar w:fldCharType="separate"/>
             </w:r>
@@ -2716,6 +3055,7 @@
               <w:rPr>
                 <w:noProof/>
                 <w:webHidden/>
+                <w:highlight w:val="yellow"/>
               </w:rPr>
               <w:t>67</w:t>
             </w:r>
@@ -2723,6 +3063,7 @@
               <w:rPr>
                 <w:noProof/>
                 <w:webHidden/>
+                <w:highlight w:val="yellow"/>
               </w:rPr>
               <w:fldChar w:fldCharType="end"/>
             </w:r>
@@ -2735,6 +3076,7 @@
               <w:rFonts w:asciiTheme="minorHAnsi" w:eastAsiaTheme="minorEastAsia" w:hAnsiTheme="minorHAnsi"/>
               <w:noProof/>
               <w:sz w:val="22"/>
+              <w:highlight w:val="yellow"/>
             </w:rPr>
           </w:pPr>
           <w:hyperlink w:anchor="_Toc483258883" w:history="1">
@@ -2742,6 +3084,7 @@
               <w:rPr>
                 <w:rStyle w:val="Hyperlink"/>
                 <w:noProof/>
+                <w:highlight w:val="yellow"/>
               </w:rPr>
               <w:t>ЗА</w:t>
             </w:r>
@@ -2749,6 +3092,7 @@
               <w:rPr>
                 <w:rStyle w:val="Hyperlink"/>
                 <w:noProof/>
+                <w:highlight w:val="yellow"/>
                 <w:lang w:val="ru-RU"/>
               </w:rPr>
               <w:t>КЛЮЧЕНИЕ</w:t>
@@ -2757,6 +3101,7 @@
               <w:rPr>
                 <w:noProof/>
                 <w:webHidden/>
+                <w:highlight w:val="yellow"/>
               </w:rPr>
               <w:tab/>
             </w:r>
@@ -2764,6 +3109,7 @@
               <w:rPr>
                 <w:noProof/>
                 <w:webHidden/>
+                <w:highlight w:val="yellow"/>
               </w:rPr>
               <w:fldChar w:fldCharType="begin"/>
             </w:r>
@@ -2771,6 +3117,7 @@
               <w:rPr>
                 <w:noProof/>
                 <w:webHidden/>
+                <w:highlight w:val="yellow"/>
               </w:rPr>
               <w:instrText xml:space="preserve"> PAGEREF _Toc483258883 \h </w:instrText>
             </w:r>
@@ -2778,12 +3125,14 @@
               <w:rPr>
                 <w:noProof/>
                 <w:webHidden/>
+                <w:highlight w:val="yellow"/>
               </w:rPr>
             </w:r>
             <w:r>
               <w:rPr>
                 <w:noProof/>
                 <w:webHidden/>
+                <w:highlight w:val="yellow"/>
               </w:rPr>
               <w:fldChar w:fldCharType="separate"/>
             </w:r>
@@ -2791,6 +3140,7 @@
               <w:rPr>
                 <w:noProof/>
                 <w:webHidden/>
+                <w:highlight w:val="yellow"/>
               </w:rPr>
               <w:t>70</w:t>
             </w:r>
@@ -2798,6 +3148,7 @@
               <w:rPr>
                 <w:noProof/>
                 <w:webHidden/>
+                <w:highlight w:val="yellow"/>
               </w:rPr>
               <w:fldChar w:fldCharType="end"/>
             </w:r>
@@ -2817,6 +3168,7 @@
               <w:rPr>
                 <w:rStyle w:val="Hyperlink"/>
                 <w:noProof/>
+                <w:highlight w:val="yellow"/>
                 <w:lang w:val="ru-RU"/>
               </w:rPr>
               <w:t>СПИСОК ИСПОЛЬЗОВАННЫХ ИСТОЧНИКОВ</w:t>
@@ -2825,6 +3177,7 @@
               <w:rPr>
                 <w:noProof/>
                 <w:webHidden/>
+                <w:highlight w:val="yellow"/>
               </w:rPr>
               <w:tab/>
             </w:r>
@@ -2832,6 +3185,7 @@
               <w:rPr>
                 <w:noProof/>
                 <w:webHidden/>
+                <w:highlight w:val="yellow"/>
               </w:rPr>
               <w:fldChar w:fldCharType="begin"/>
             </w:r>
@@ -2839,6 +3193,7 @@
               <w:rPr>
                 <w:noProof/>
                 <w:webHidden/>
+                <w:highlight w:val="yellow"/>
               </w:rPr>
               <w:instrText xml:space="preserve"> PAGEREF _Toc483258884 \h </w:instrText>
             </w:r>
@@ -2846,12 +3201,14 @@
               <w:rPr>
                 <w:noProof/>
                 <w:webHidden/>
+                <w:highlight w:val="yellow"/>
               </w:rPr>
             </w:r>
             <w:r>
               <w:rPr>
                 <w:noProof/>
                 <w:webHidden/>
+                <w:highlight w:val="yellow"/>
               </w:rPr>
               <w:fldChar w:fldCharType="separate"/>
             </w:r>
@@ -2859,6 +3216,7 @@
               <w:rPr>
                 <w:noProof/>
                 <w:webHidden/>
+                <w:highlight w:val="yellow"/>
               </w:rPr>
               <w:t>71</w:t>
             </w:r>
@@ -2866,6 +3224,7 @@
               <w:rPr>
                 <w:noProof/>
                 <w:webHidden/>
+                <w:highlight w:val="yellow"/>
               </w:rPr>
               <w:fldChar w:fldCharType="end"/>
             </w:r>
@@ -3702,7 +4061,14 @@
         <w:rPr>
           <w:lang w:val="ru-RU"/>
         </w:rPr>
-        <w:t>Таблица 1.1 – Статистика использования торрент-клиентов по всему миру.</w:t>
+        <w:t xml:space="preserve">Таблица 1.1 – Статистика использования торрент-клиентов по всему </w:t>
+      </w:r>
+      <w:r>
+        <w:rPr>
+          <w:highlight w:val="yellow"/>
+          <w:lang w:val="ru-RU"/>
+        </w:rPr>
+        <w:t>миру.</w:t>
       </w:r>
     </w:p>
     <w:tbl>
@@ -4757,6 +5123,9 @@
       <w:pPr>
         <w:ind w:firstLine="720"/>
         <w:jc w:val="center"/>
+        <w:rPr>
+          <w:lang w:val="ru-RU"/>
+        </w:rPr>
       </w:pPr>
       <w:r>
         <w:rPr>
@@ -4772,6 +5141,9 @@
       <w:pPr>
         <w:ind w:firstLine="720"/>
         <w:jc w:val="center"/>
+        <w:rPr>
+          <w:lang w:val="ru-RU"/>
+        </w:rPr>
       </w:pPr>
     </w:p>
     <w:p>
@@ -4987,6 +5359,9 @@
       <w:pPr>
         <w:ind w:firstLine="720"/>
         <w:jc w:val="center"/>
+        <w:rPr>
+          <w:lang w:val="ru-RU"/>
+        </w:rPr>
       </w:pPr>
       <w:r>
         <w:rPr>
@@ -4998,7 +5373,13 @@
         <w:t>CCleaner</w:t>
       </w:r>
     </w:p>
-    <w:p/>
+    <w:p>
+      <w:pPr>
+        <w:rPr>
+          <w:lang w:val="ru-RU"/>
+        </w:rPr>
+      </w:pPr>
+    </w:p>
     <w:p>
       <w:pPr>
         <w:ind w:firstLine="720"/>
@@ -10317,6 +10698,9 @@
     <w:p>
       <w:pPr>
         <w:pStyle w:val="Subtitle"/>
+        <w:rPr>
+          <w:lang w:val="ru-RU"/>
+        </w:rPr>
       </w:pPr>
       <w:r>
         <w:lastRenderedPageBreak/>
@@ -10331,18 +10715,27 @@
       </w:r>
       <w:proofErr w:type="gramEnd"/>
       <w:r>
+        <w:rPr>
+          <w:lang w:val="ru-RU"/>
+        </w:rPr>
         <w:t xml:space="preserve"> </w:t>
       </w:r>
       <w:r>
         <w:t>logger</w:t>
       </w:r>
       <w:r>
+        <w:rPr>
+          <w:lang w:val="ru-RU"/>
+        </w:rPr>
         <w:t>(</w:t>
       </w:r>
       <w:r>
         <w:t>self</w:t>
       </w:r>
       <w:r>
+        <w:rPr>
+          <w:lang w:val="ru-RU"/>
+        </w:rPr>
         <w:t>):</w:t>
       </w:r>
     </w:p>
@@ -10354,13 +10747,10 @@
         </w:rPr>
       </w:pPr>
       <w:r>
-        <w:t xml:space="preserve">     </w:t>
-      </w:r>
-      <w:r>
-        <w:t xml:space="preserve"> </w:t>
-      </w:r>
-      <w:r>
-        <w:t xml:space="preserve">   </w:t>
+        <w:rPr>
+          <w:lang w:val="ru-RU"/>
+        </w:rPr>
+        <w:t xml:space="preserve">         </w:t>
       </w:r>
       <w:proofErr w:type="gramStart"/>
       <w:r>
@@ -13588,6 +13978,9 @@
       <w:pPr>
         <w:pStyle w:val="Subtitle"/>
         <w:ind w:firstLine="720"/>
+        <w:rPr>
+          <w:lang w:val="ru-RU"/>
+        </w:rPr>
       </w:pPr>
       <w:proofErr w:type="gramStart"/>
       <w:r>
@@ -13595,18 +13988,254 @@
       </w:r>
       <w:proofErr w:type="gramEnd"/>
       <w:r>
+        <w:rPr>
+          <w:lang w:val="ru-RU"/>
+        </w:rPr>
         <w:t xml:space="preserve"> </w:t>
       </w:r>
       <w:r>
         <w:t>FileAnalyzer</w:t>
       </w:r>
       <w:r>
+        <w:rPr>
+          <w:lang w:val="ru-RU"/>
+        </w:rPr>
         <w:t>:</w:t>
       </w:r>
     </w:p>
     <w:p>
       <w:pPr>
         <w:pStyle w:val="Subtitle"/>
+        <w:rPr>
+          <w:lang w:val="ru-RU"/>
+        </w:rPr>
+      </w:pPr>
+      <w:r>
+        <w:rPr>
+          <w:lang w:val="ru-RU"/>
+        </w:rPr>
+        <w:t xml:space="preserve">     </w:t>
+      </w:r>
+      <w:proofErr w:type="gramStart"/>
+      <w:r>
+        <w:t>def</w:t>
+      </w:r>
+      <w:proofErr w:type="gramEnd"/>
+      <w:r>
+        <w:rPr>
+          <w:lang w:val="ru-RU"/>
+        </w:rPr>
+        <w:t xml:space="preserve"> __</w:t>
+      </w:r>
+      <w:proofErr w:type="spellStart"/>
+      <w:r>
+        <w:t>init</w:t>
+      </w:r>
+      <w:proofErr w:type="spellEnd"/>
+      <w:r>
+        <w:rPr>
+          <w:lang w:val="ru-RU"/>
+        </w:rPr>
+        <w:t>__():</w:t>
+      </w:r>
+    </w:p>
+    <w:p>
+      <w:pPr>
+        <w:pStyle w:val="Subtitle"/>
+        <w:rPr>
+          <w:lang w:val="ru-RU"/>
+        </w:rPr>
+      </w:pPr>
+      <w:r>
+        <w:rPr>
+          <w:lang w:val="ru-RU"/>
+        </w:rPr>
+        <w:t xml:space="preserve">         </w:t>
+      </w:r>
+      <w:proofErr w:type="gramStart"/>
+      <w:r>
+        <w:t>pass</w:t>
+      </w:r>
+      <w:proofErr w:type="gramEnd"/>
+    </w:p>
+    <w:p>
+      <w:pPr>
+        <w:pStyle w:val="Subtitle"/>
+        <w:rPr>
+          <w:lang w:val="ru-RU"/>
+        </w:rPr>
+      </w:pPr>
+      <w:r>
+        <w:rPr>
+          <w:lang w:val="ru-RU"/>
+        </w:rPr>
+        <w:lastRenderedPageBreak/>
+        <w:t xml:space="preserve">     @</w:t>
+      </w:r>
+      <w:proofErr w:type="spellStart"/>
+      <w:r>
+        <w:t>staticmethod</w:t>
+      </w:r>
+      <w:proofErr w:type="spellEnd"/>
+    </w:p>
+    <w:p>
+      <w:pPr>
+        <w:pStyle w:val="Subtitle"/>
+      </w:pPr>
+      <w:r>
+        <w:rPr>
+          <w:lang w:val="ru-RU"/>
+        </w:rPr>
+        <w:t xml:space="preserve">     </w:t>
+      </w:r>
+      <w:proofErr w:type="gramStart"/>
+      <w:r>
+        <w:t>def</w:t>
+      </w:r>
+      <w:proofErr w:type="gramEnd"/>
+      <w:r>
+        <w:t xml:space="preserve"> </w:t>
+      </w:r>
+      <w:proofErr w:type="spellStart"/>
+      <w:r>
+        <w:t>analyse_file</w:t>
+      </w:r>
+      <w:proofErr w:type="spellEnd"/>
+      <w:r>
+        <w:t>(</w:t>
+      </w:r>
+      <w:proofErr w:type="spellStart"/>
+      <w:r>
+        <w:t>file_path</w:t>
+      </w:r>
+      <w:proofErr w:type="spellEnd"/>
+      <w:r>
+        <w:t>):</w:t>
+      </w:r>
+    </w:p>
+    <w:p>
+      <w:pPr>
+        <w:pStyle w:val="Subtitle"/>
+        <w:rPr>
+          <w:lang w:val="ru-RU"/>
+        </w:rPr>
+      </w:pPr>
+      <w:r>
+        <w:t xml:space="preserve">  </w:t>
+      </w:r>
+      <w:r>
+        <w:t xml:space="preserve"> </w:t>
+      </w:r>
+      <w:r>
+        <w:t xml:space="preserve">      </w:t>
+      </w:r>
+      <w:r>
+        <w:rPr>
+          <w:lang w:val="ru-RU"/>
+        </w:rPr>
+        <w:t>pass</w:t>
+      </w:r>
+    </w:p>
+    <w:p>
+      <w:pPr>
+        <w:rPr>
+          <w:lang w:val="ru-RU"/>
+        </w:rPr>
+      </w:pPr>
+    </w:p>
+    <w:p>
+      <w:pPr>
+        <w:rPr>
+          <w:lang w:val="ru-RU"/>
+        </w:rPr>
+      </w:pPr>
+      <w:r>
+        <w:rPr>
+          <w:lang w:val="ru-RU"/>
+        </w:rPr>
+        <w:tab/>
+        <w:t xml:space="preserve">Интерфейс класса содержит единственный метод, который принимает путь к файлу и возвращает объект с информацией о нём. Объект этот представлен в приложении классом </w:t>
+      </w:r>
+      <w:r>
+        <w:rPr>
+          <w:rStyle w:val="SubtitleChar"/>
+          <w:lang w:val="ru-RU"/>
+        </w:rPr>
+        <w:t>AnalysisResult</w:t>
+      </w:r>
+      <w:r>
+        <w:rPr>
+          <w:lang w:val="ru-RU"/>
+        </w:rPr>
+        <w:t xml:space="preserve">: </w:t>
+      </w:r>
+    </w:p>
+    <w:p>
+      <w:pPr>
+        <w:rPr>
+          <w:lang w:val="ru-RU"/>
+        </w:rPr>
+      </w:pPr>
+    </w:p>
+    <w:p>
+      <w:pPr>
+        <w:pStyle w:val="Subtitle"/>
+        <w:ind w:firstLine="720"/>
+      </w:pPr>
+      <w:proofErr w:type="gramStart"/>
+      <w:r>
+        <w:t>class</w:t>
+      </w:r>
+      <w:proofErr w:type="gramEnd"/>
+      <w:r>
+        <w:t xml:space="preserve"> </w:t>
+      </w:r>
+      <w:r>
+        <w:t>AnalysisResult</w:t>
+      </w:r>
+      <w:r>
+        <w:t>:</w:t>
+      </w:r>
+    </w:p>
+    <w:p>
+      <w:pPr>
+        <w:pStyle w:val="Subtitle"/>
+      </w:pPr>
+      <w:r>
+        <w:t xml:space="preserve">  </w:t>
+      </w:r>
+      <w:r>
+        <w:t xml:space="preserve"> </w:t>
+      </w:r>
+      <w:r>
+        <w:t xml:space="preserve">  </w:t>
+      </w:r>
+      <w:proofErr w:type="gramStart"/>
+      <w:r>
+        <w:t>def</w:t>
+      </w:r>
+      <w:proofErr w:type="gramEnd"/>
+      <w:r>
+        <w:t xml:space="preserve"> __</w:t>
+      </w:r>
+      <w:proofErr w:type="spellStart"/>
+      <w:r>
+        <w:t>init</w:t>
+      </w:r>
+      <w:proofErr w:type="spellEnd"/>
+      <w:r>
+        <w:t>__(</w:t>
+      </w:r>
+      <w:r>
+        <w:t>self</w:t>
+      </w:r>
+      <w:r>
+        <w:t>):</w:t>
+      </w:r>
+    </w:p>
+    <w:p>
+      <w:pPr>
+        <w:pStyle w:val="Subtitle"/>
       </w:pPr>
       <w:r>
         <w:t xml:space="preserve">   </w:t>
@@ -13615,23 +14244,205 @@
         <w:t xml:space="preserve"> </w:t>
       </w:r>
       <w:r>
-        <w:t xml:space="preserve"> </w:t>
+        <w:t xml:space="preserve">     </w:t>
+      </w:r>
+      <w:r>
+        <w:t>self._</w:t>
+      </w:r>
+      <w:proofErr w:type="spellStart"/>
+      <w:r>
+        <w:t>is_directory</w:t>
+      </w:r>
+      <w:proofErr w:type="spellEnd"/>
+      <w:r>
+        <w:t xml:space="preserve"> = False</w:t>
+      </w:r>
+    </w:p>
+    <w:p>
+      <w:pPr>
+        <w:pStyle w:val="Subtitle"/>
+      </w:pPr>
+      <w:r>
+        <w:t xml:space="preserve">    </w:t>
+      </w:r>
+      <w:r>
+        <w:t xml:space="preserve"> </w:t>
+      </w:r>
+      <w:r>
+        <w:t xml:space="preserve">    </w:t>
+      </w:r>
+      <w:proofErr w:type="spellStart"/>
+      <w:r>
+        <w:t>self._name</w:t>
+      </w:r>
+      <w:proofErr w:type="spellEnd"/>
+      <w:r>
+        <w:t xml:space="preserve"> = </w:t>
       </w:r>
       <w:proofErr w:type="gramStart"/>
       <w:r>
+        <w:t>None</w:t>
+      </w:r>
+      <w:proofErr w:type="gramEnd"/>
+    </w:p>
+    <w:p>
+      <w:pPr>
+        <w:pStyle w:val="Subtitle"/>
+      </w:pPr>
+      <w:r>
+        <w:t xml:space="preserve">     </w:t>
+      </w:r>
+      <w:r>
+        <w:t xml:space="preserve"> </w:t>
+      </w:r>
+      <w:r>
+        <w:t xml:space="preserve">   </w:t>
+      </w:r>
+      <w:proofErr w:type="spellStart"/>
+      <w:r>
+        <w:t>self._</w:t>
+      </w:r>
+      <w:r>
+        <w:t>extension</w:t>
+      </w:r>
+      <w:proofErr w:type="spellEnd"/>
+      <w:r>
+        <w:t xml:space="preserve"> = </w:t>
+      </w:r>
+      <w:proofErr w:type="gramStart"/>
+      <w:r>
+        <w:t>None</w:t>
+      </w:r>
+      <w:proofErr w:type="gramEnd"/>
+    </w:p>
+    <w:p>
+      <w:pPr>
+        <w:pStyle w:val="Subtitle"/>
+      </w:pPr>
+      <w:r>
+        <w:t xml:space="preserve">     </w:t>
+      </w:r>
+      <w:r>
+        <w:t xml:space="preserve"> </w:t>
+      </w:r>
+      <w:r>
+        <w:t xml:space="preserve">   self._</w:t>
+      </w:r>
+      <w:proofErr w:type="spellStart"/>
+      <w:r>
+        <w:t>content_type</w:t>
+      </w:r>
+      <w:proofErr w:type="spellEnd"/>
+      <w:r>
+        <w:t xml:space="preserve"> = </w:t>
+      </w:r>
+      <w:proofErr w:type="gramStart"/>
+      <w:r>
+        <w:t>None</w:t>
+      </w:r>
+      <w:proofErr w:type="gramEnd"/>
+    </w:p>
+    <w:p>
+      <w:pPr>
+        <w:pStyle w:val="Subtitle"/>
+      </w:pPr>
+      <w:r>
+        <w:t xml:space="preserve">     </w:t>
+      </w:r>
+      <w:r>
+        <w:t xml:space="preserve"> </w:t>
+      </w:r>
+      <w:r>
+        <w:t xml:space="preserve">   </w:t>
+      </w:r>
+      <w:proofErr w:type="spellStart"/>
+      <w:r>
+        <w:t>self._size</w:t>
+      </w:r>
+      <w:proofErr w:type="spellEnd"/>
+      <w:r>
+        <w:t xml:space="preserve"> = </w:t>
+      </w:r>
+      <w:proofErr w:type="gramStart"/>
+      <w:r>
+        <w:t>None</w:t>
+      </w:r>
+      <w:proofErr w:type="gramEnd"/>
+    </w:p>
+    <w:p>
+      <w:pPr>
+        <w:pStyle w:val="Subtitle"/>
+      </w:pPr>
+      <w:r>
+        <w:t xml:space="preserve">     </w:t>
+      </w:r>
+      <w:r>
+        <w:t xml:space="preserve"> </w:t>
+      </w:r>
+      <w:r>
+        <w:t xml:space="preserve">   </w:t>
+      </w:r>
+      <w:proofErr w:type="spellStart"/>
+      <w:r>
+        <w:t>self._content_specific_info</w:t>
+      </w:r>
+      <w:proofErr w:type="spellEnd"/>
+      <w:r>
+        <w:t xml:space="preserve"> = </w:t>
+      </w:r>
+      <w:proofErr w:type="gramStart"/>
+      <w:r>
+        <w:t>None</w:t>
+      </w:r>
+      <w:proofErr w:type="gramEnd"/>
+    </w:p>
+    <w:p>
+      <w:pPr>
+        <w:pStyle w:val="Subtitle"/>
+      </w:pPr>
+    </w:p>
+    <w:p>
+      <w:pPr>
+        <w:pStyle w:val="Subtitle"/>
+      </w:pPr>
+      <w:r>
+        <w:t xml:space="preserve">   </w:t>
+      </w:r>
+      <w:r>
+        <w:t xml:space="preserve"> </w:t>
+      </w:r>
+      <w:r>
+        <w:t xml:space="preserve"> @property</w:t>
+      </w:r>
+    </w:p>
+    <w:p>
+      <w:pPr>
+        <w:pStyle w:val="Subtitle"/>
+      </w:pPr>
+      <w:r>
+        <w:t xml:space="preserve"> </w:t>
+      </w:r>
+      <w:r>
+        <w:t xml:space="preserve"> </w:t>
+      </w:r>
+      <w:r>
+        <w:t xml:space="preserve">   </w:t>
+      </w:r>
+      <w:proofErr w:type="gramStart"/>
+      <w:r>
         <w:t>def</w:t>
       </w:r>
       <w:proofErr w:type="gramEnd"/>
       <w:r>
-        <w:t xml:space="preserve"> __</w:t>
+        <w:t xml:space="preserve"> </w:t>
       </w:r>
       <w:proofErr w:type="spellStart"/>
       <w:r>
-        <w:t>init</w:t>
+        <w:t>is_directory</w:t>
       </w:r>
       <w:proofErr w:type="spellEnd"/>
       <w:r>
-        <w:t>__():</w:t>
+        <w:t>(self):</w:t>
       </w:r>
     </w:p>
     <w:p>
@@ -13649,9 +14460,561 @@
       </w:r>
       <w:proofErr w:type="gramStart"/>
       <w:r>
-        <w:t>pass</w:t>
+        <w:t>return</w:t>
       </w:r>
       <w:proofErr w:type="gramEnd"/>
+      <w:r>
+        <w:t xml:space="preserve"> self._</w:t>
+      </w:r>
+      <w:proofErr w:type="spellStart"/>
+      <w:r>
+        <w:t>is_directory</w:t>
+      </w:r>
+      <w:proofErr w:type="spellEnd"/>
+    </w:p>
+    <w:p>
+      <w:pPr>
+        <w:pStyle w:val="Subtitle"/>
+      </w:pPr>
+    </w:p>
+    <w:p>
+      <w:pPr>
+        <w:pStyle w:val="Subtitle"/>
+      </w:pPr>
+      <w:r>
+        <w:t xml:space="preserve">  </w:t>
+      </w:r>
+      <w:r>
+        <w:t xml:space="preserve"> </w:t>
+      </w:r>
+      <w:r>
+        <w:t xml:space="preserve">  @</w:t>
+      </w:r>
+      <w:proofErr w:type="spellStart"/>
+      <w:r>
+        <w:t>is_directory.setter</w:t>
+      </w:r>
+      <w:proofErr w:type="spellEnd"/>
+    </w:p>
+    <w:p>
+      <w:pPr>
+        <w:pStyle w:val="Subtitle"/>
+      </w:pPr>
+      <w:r>
+        <w:t xml:space="preserve">  </w:t>
+      </w:r>
+      <w:r>
+        <w:t xml:space="preserve"> </w:t>
+      </w:r>
+      <w:r>
+        <w:t xml:space="preserve">  </w:t>
+      </w:r>
+      <w:proofErr w:type="gramStart"/>
+      <w:r>
+        <w:t>def</w:t>
+      </w:r>
+      <w:proofErr w:type="gramEnd"/>
+      <w:r>
+        <w:t xml:space="preserve"> </w:t>
+      </w:r>
+      <w:proofErr w:type="spellStart"/>
+      <w:r>
+        <w:t>is_directory</w:t>
+      </w:r>
+      <w:proofErr w:type="spellEnd"/>
+      <w:r>
+        <w:t>(self, value):</w:t>
+      </w:r>
+    </w:p>
+    <w:p>
+      <w:pPr>
+        <w:pStyle w:val="Subtitle"/>
+      </w:pPr>
+      <w:r>
+        <w:t xml:space="preserve">  </w:t>
+      </w:r>
+      <w:r>
+        <w:t xml:space="preserve"> </w:t>
+      </w:r>
+      <w:r>
+        <w:t xml:space="preserve">      self._</w:t>
+      </w:r>
+      <w:proofErr w:type="spellStart"/>
+      <w:r>
+        <w:t>is_directory</w:t>
+      </w:r>
+      <w:proofErr w:type="spellEnd"/>
+      <w:r>
+        <w:t xml:space="preserve"> = value</w:t>
+      </w:r>
+    </w:p>
+    <w:p>
+      <w:pPr>
+        <w:pStyle w:val="Subtitle"/>
+      </w:pPr>
+    </w:p>
+    <w:p>
+      <w:pPr>
+        <w:pStyle w:val="Subtitle"/>
+      </w:pPr>
+      <w:r>
+        <w:t xml:space="preserve">  </w:t>
+      </w:r>
+      <w:r>
+        <w:t xml:space="preserve"> </w:t>
+      </w:r>
+      <w:r>
+        <w:t xml:space="preserve">  @property</w:t>
+      </w:r>
+    </w:p>
+    <w:p>
+      <w:pPr>
+        <w:pStyle w:val="Subtitle"/>
+      </w:pPr>
+      <w:r>
+        <w:t xml:space="preserve">  </w:t>
+      </w:r>
+      <w:r>
+        <w:t xml:space="preserve"> </w:t>
+      </w:r>
+      <w:r>
+        <w:t xml:space="preserve">  </w:t>
+      </w:r>
+      <w:proofErr w:type="gramStart"/>
+      <w:r>
+        <w:t>def</w:t>
+      </w:r>
+      <w:proofErr w:type="gramEnd"/>
+      <w:r>
+        <w:t xml:space="preserve"> name(self):</w:t>
+      </w:r>
+    </w:p>
+    <w:p>
+      <w:pPr>
+        <w:pStyle w:val="Subtitle"/>
+      </w:pPr>
+      <w:r>
+        <w:t xml:space="preserve">  </w:t>
+      </w:r>
+      <w:r>
+        <w:t xml:space="preserve"> </w:t>
+      </w:r>
+      <w:r>
+        <w:t xml:space="preserve">      </w:t>
+      </w:r>
+      <w:proofErr w:type="gramStart"/>
+      <w:r>
+        <w:t>return</w:t>
+      </w:r>
+      <w:proofErr w:type="gramEnd"/>
+      <w:r>
+        <w:t xml:space="preserve"> </w:t>
+      </w:r>
+      <w:proofErr w:type="spellStart"/>
+      <w:r>
+        <w:t>self._name</w:t>
+      </w:r>
+      <w:proofErr w:type="spellEnd"/>
+    </w:p>
+    <w:p>
+      <w:pPr>
+        <w:pStyle w:val="Subtitle"/>
+      </w:pPr>
+    </w:p>
+    <w:p>
+      <w:pPr>
+        <w:pStyle w:val="Subtitle"/>
+      </w:pPr>
+      <w:r>
+        <w:t xml:space="preserve">  </w:t>
+      </w:r>
+      <w:r>
+        <w:t xml:space="preserve"> </w:t>
+      </w:r>
+      <w:r>
+        <w:t xml:space="preserve">  @</w:t>
+      </w:r>
+      <w:proofErr w:type="spellStart"/>
+      <w:r>
+        <w:t>name.setter</w:t>
+      </w:r>
+      <w:proofErr w:type="spellEnd"/>
+    </w:p>
+    <w:p>
+      <w:pPr>
+        <w:pStyle w:val="Subtitle"/>
+      </w:pPr>
+      <w:r>
+        <w:t xml:space="preserve"> </w:t>
+      </w:r>
+      <w:r>
+        <w:t xml:space="preserve"> </w:t>
+      </w:r>
+      <w:r>
+        <w:t xml:space="preserve">   </w:t>
+      </w:r>
+      <w:proofErr w:type="gramStart"/>
+      <w:r>
+        <w:t>def</w:t>
+      </w:r>
+      <w:proofErr w:type="gramEnd"/>
+      <w:r>
+        <w:t xml:space="preserve"> name(self, value):</w:t>
+      </w:r>
+    </w:p>
+    <w:p>
+      <w:pPr>
+        <w:pStyle w:val="Subtitle"/>
+      </w:pPr>
+      <w:r>
+        <w:t xml:space="preserve">  </w:t>
+      </w:r>
+      <w:r>
+        <w:t xml:space="preserve"> </w:t>
+      </w:r>
+      <w:r>
+        <w:t xml:space="preserve">      </w:t>
+      </w:r>
+      <w:proofErr w:type="spellStart"/>
+      <w:r>
+        <w:t>self._name</w:t>
+      </w:r>
+      <w:proofErr w:type="spellEnd"/>
+      <w:r>
+        <w:t xml:space="preserve"> = value</w:t>
+      </w:r>
+    </w:p>
+    <w:p>
+      <w:pPr>
+        <w:pStyle w:val="Subtitle"/>
+      </w:pPr>
+    </w:p>
+    <w:p>
+      <w:pPr>
+        <w:pStyle w:val="Subtitle"/>
+      </w:pPr>
+      <w:r>
+        <w:t xml:space="preserve">  </w:t>
+      </w:r>
+      <w:r>
+        <w:t xml:space="preserve"> </w:t>
+      </w:r>
+      <w:r>
+        <w:t xml:space="preserve">  @property</w:t>
+      </w:r>
+    </w:p>
+    <w:p>
+      <w:pPr>
+        <w:pStyle w:val="Subtitle"/>
+      </w:pPr>
+      <w:r>
+        <w:t xml:space="preserve"> </w:t>
+      </w:r>
+      <w:r>
+        <w:t xml:space="preserve"> </w:t>
+      </w:r>
+      <w:r>
+        <w:t xml:space="preserve">   </w:t>
+      </w:r>
+      <w:proofErr w:type="gramStart"/>
+      <w:r>
+        <w:t>def</w:t>
+      </w:r>
+      <w:proofErr w:type="gramEnd"/>
+      <w:r>
+        <w:t xml:space="preserve"> </w:t>
+      </w:r>
+      <w:r>
+        <w:t>extension</w:t>
+      </w:r>
+      <w:r>
+        <w:t>(self):</w:t>
+      </w:r>
+    </w:p>
+    <w:p>
+      <w:pPr>
+        <w:pStyle w:val="Subtitle"/>
+      </w:pPr>
+      <w:r>
+        <w:t xml:space="preserve">  </w:t>
+      </w:r>
+      <w:r>
+        <w:t xml:space="preserve"> </w:t>
+      </w:r>
+      <w:r>
+        <w:t xml:space="preserve">      </w:t>
+      </w:r>
+      <w:proofErr w:type="gramStart"/>
+      <w:r>
+        <w:t>return</w:t>
+      </w:r>
+      <w:proofErr w:type="gramEnd"/>
+      <w:r>
+        <w:t xml:space="preserve"> </w:t>
+      </w:r>
+      <w:proofErr w:type="spellStart"/>
+      <w:r>
+        <w:t>self._</w:t>
+      </w:r>
+      <w:r>
+        <w:t>extens</w:t>
+      </w:r>
+      <w:r>
+        <w:t>ion</w:t>
+      </w:r>
+      <w:proofErr w:type="spellEnd"/>
+    </w:p>
+    <w:p>
+      <w:pPr>
+        <w:pStyle w:val="Subtitle"/>
+      </w:pPr>
+    </w:p>
+    <w:p>
+      <w:pPr>
+        <w:pStyle w:val="Subtitle"/>
+      </w:pPr>
+      <w:r>
+        <w:t xml:space="preserve">     @</w:t>
+      </w:r>
+      <w:proofErr w:type="spellStart"/>
+      <w:r>
+        <w:t>extens</w:t>
+      </w:r>
+      <w:r>
+        <w:t>ion.setter</w:t>
+      </w:r>
+      <w:proofErr w:type="spellEnd"/>
+    </w:p>
+    <w:p>
+      <w:pPr>
+        <w:pStyle w:val="Subtitle"/>
+      </w:pPr>
+      <w:r>
+        <w:t xml:space="preserve">     </w:t>
+      </w:r>
+      <w:proofErr w:type="gramStart"/>
+      <w:r>
+        <w:t>def</w:t>
+      </w:r>
+      <w:proofErr w:type="gramEnd"/>
+      <w:r>
+        <w:t xml:space="preserve"> extens</w:t>
+      </w:r>
+      <w:r>
+        <w:t>ion(self, value):</w:t>
+      </w:r>
+    </w:p>
+    <w:p>
+      <w:pPr>
+        <w:pStyle w:val="Subtitle"/>
+      </w:pPr>
+      <w:r>
+        <w:t xml:space="preserve">         </w:t>
+      </w:r>
+      <w:proofErr w:type="spellStart"/>
+      <w:r>
+        <w:t>self._extens</w:t>
+      </w:r>
+      <w:r>
+        <w:t>ion</w:t>
+      </w:r>
+      <w:proofErr w:type="spellEnd"/>
+      <w:r>
+        <w:t xml:space="preserve"> = value</w:t>
+      </w:r>
+    </w:p>
+    <w:p>
+      <w:pPr>
+        <w:pStyle w:val="Subtitle"/>
+      </w:pPr>
+    </w:p>
+    <w:p>
+      <w:pPr>
+        <w:pStyle w:val="Subtitle"/>
+      </w:pPr>
+      <w:r>
+        <w:t xml:space="preserve"> </w:t>
+      </w:r>
+      <w:r>
+        <w:t xml:space="preserve"> </w:t>
+      </w:r>
+      <w:r>
+        <w:t xml:space="preserve">   @property</w:t>
+      </w:r>
+    </w:p>
+    <w:p>
+      <w:pPr>
+        <w:pStyle w:val="Subtitle"/>
+      </w:pPr>
+      <w:r>
+        <w:t xml:space="preserve"> </w:t>
+      </w:r>
+      <w:r>
+        <w:t xml:space="preserve"> </w:t>
+      </w:r>
+      <w:r>
+        <w:t xml:space="preserve">   </w:t>
+      </w:r>
+      <w:proofErr w:type="gramStart"/>
+      <w:r>
+        <w:t>def</w:t>
+      </w:r>
+      <w:proofErr w:type="gramEnd"/>
+      <w:r>
+        <w:t xml:space="preserve"> </w:t>
+      </w:r>
+      <w:proofErr w:type="spellStart"/>
+      <w:r>
+        <w:t>content_type</w:t>
+      </w:r>
+      <w:proofErr w:type="spellEnd"/>
+      <w:r>
+        <w:t>(self):</w:t>
+      </w:r>
+    </w:p>
+    <w:p>
+      <w:pPr>
+        <w:pStyle w:val="Subtitle"/>
+      </w:pPr>
+      <w:r>
+        <w:t xml:space="preserve"> </w:t>
+      </w:r>
+      <w:r>
+        <w:t xml:space="preserve"> </w:t>
+      </w:r>
+      <w:r>
+        <w:t xml:space="preserve">       </w:t>
+      </w:r>
+      <w:proofErr w:type="gramStart"/>
+      <w:r>
+        <w:t>return</w:t>
+      </w:r>
+      <w:proofErr w:type="gramEnd"/>
+      <w:r>
+        <w:t xml:space="preserve"> self._</w:t>
+      </w:r>
+      <w:proofErr w:type="spellStart"/>
+      <w:r>
+        <w:t>content_type</w:t>
+      </w:r>
+      <w:proofErr w:type="spellEnd"/>
+    </w:p>
+    <w:p>
+      <w:pPr>
+        <w:pStyle w:val="Subtitle"/>
+      </w:pPr>
+    </w:p>
+    <w:p>
+      <w:pPr>
+        <w:pStyle w:val="Subtitle"/>
+      </w:pPr>
+      <w:r>
+        <w:t xml:space="preserve">  </w:t>
+      </w:r>
+      <w:r>
+        <w:t xml:space="preserve"> </w:t>
+      </w:r>
+      <w:r>
+        <w:t xml:space="preserve">  @</w:t>
+      </w:r>
+      <w:proofErr w:type="spellStart"/>
+      <w:r>
+        <w:t>content_type.setter</w:t>
+      </w:r>
+      <w:proofErr w:type="spellEnd"/>
+    </w:p>
+    <w:p>
+      <w:pPr>
+        <w:pStyle w:val="Subtitle"/>
+      </w:pPr>
+      <w:r>
+        <w:t xml:space="preserve"> </w:t>
+      </w:r>
+      <w:r>
+        <w:t xml:space="preserve"> </w:t>
+      </w:r>
+      <w:r>
+        <w:t xml:space="preserve">   </w:t>
+      </w:r>
+      <w:proofErr w:type="gramStart"/>
+      <w:r>
+        <w:t>def</w:t>
+      </w:r>
+      <w:proofErr w:type="gramEnd"/>
+      <w:r>
+        <w:t xml:space="preserve"> </w:t>
+      </w:r>
+      <w:proofErr w:type="spellStart"/>
+      <w:r>
+        <w:t>content_type</w:t>
+      </w:r>
+      <w:proofErr w:type="spellEnd"/>
+      <w:r>
+        <w:t>(self, value):</w:t>
+      </w:r>
+    </w:p>
+    <w:p>
+      <w:pPr>
+        <w:pStyle w:val="Subtitle"/>
+      </w:pPr>
+      <w:r>
+        <w:t xml:space="preserve"> </w:t>
+      </w:r>
+      <w:r>
+        <w:t xml:space="preserve"> </w:t>
+      </w:r>
+      <w:r>
+        <w:t xml:space="preserve">       self._</w:t>
+      </w:r>
+      <w:proofErr w:type="spellStart"/>
+      <w:r>
+        <w:t>content_type</w:t>
+      </w:r>
+      <w:proofErr w:type="spellEnd"/>
+      <w:r>
+        <w:t xml:space="preserve"> = value</w:t>
+      </w:r>
+    </w:p>
+    <w:p>
+      <w:pPr>
+        <w:pStyle w:val="Subtitle"/>
+      </w:pPr>
+    </w:p>
+    <w:p>
+      <w:pPr>
+        <w:pStyle w:val="Subtitle"/>
+      </w:pPr>
+      <w:r>
+        <w:t xml:space="preserve">  </w:t>
+      </w:r>
+      <w:r>
+        <w:t xml:space="preserve"> </w:t>
+      </w:r>
+      <w:r>
+        <w:t xml:space="preserve">  @property</w:t>
+      </w:r>
+    </w:p>
+    <w:p>
+      <w:pPr>
+        <w:pStyle w:val="Subtitle"/>
+      </w:pPr>
+      <w:r>
+        <w:t xml:space="preserve">  </w:t>
+      </w:r>
+      <w:r>
+        <w:t xml:space="preserve"> </w:t>
+      </w:r>
+      <w:r>
+        <w:t xml:space="preserve">  </w:t>
+      </w:r>
+      <w:proofErr w:type="gramStart"/>
+      <w:r>
+        <w:t>def</w:t>
+      </w:r>
+      <w:proofErr w:type="gramEnd"/>
+      <w:r>
+        <w:t xml:space="preserve"> size(self):</w:t>
+      </w:r>
     </w:p>
     <w:p>
       <w:pPr>
@@ -13665,11 +15028,179 @@
         <w:t xml:space="preserve"> </w:t>
       </w:r>
       <w:r>
+        <w:t xml:space="preserve">      </w:t>
+      </w:r>
+      <w:proofErr w:type="gramStart"/>
+      <w:r>
+        <w:t>return</w:t>
+      </w:r>
+      <w:proofErr w:type="gramEnd"/>
+      <w:r>
+        <w:t xml:space="preserve"> </w:t>
+      </w:r>
+      <w:proofErr w:type="spellStart"/>
+      <w:r>
+        <w:t>self._size</w:t>
+      </w:r>
+      <w:proofErr w:type="spellEnd"/>
+    </w:p>
+    <w:p>
+      <w:pPr>
+        <w:pStyle w:val="Subtitle"/>
+      </w:pPr>
+    </w:p>
+    <w:p>
+      <w:pPr>
+        <w:pStyle w:val="Subtitle"/>
+      </w:pPr>
+      <w:r>
+        <w:t xml:space="preserve"> </w:t>
+      </w:r>
+      <w:r>
+        <w:t xml:space="preserve"> </w:t>
+      </w:r>
+      <w:r>
+        <w:t xml:space="preserve">   @</w:t>
+      </w:r>
+      <w:proofErr w:type="spellStart"/>
+      <w:r>
+        <w:t>size.setter</w:t>
+      </w:r>
+      <w:proofErr w:type="spellEnd"/>
+    </w:p>
+    <w:p>
+      <w:pPr>
+        <w:pStyle w:val="Subtitle"/>
+      </w:pPr>
+      <w:r>
+        <w:t xml:space="preserve"> </w:t>
+      </w:r>
+      <w:r>
+        <w:t xml:space="preserve"> </w:t>
+      </w:r>
+      <w:r>
+        <w:t xml:space="preserve">   </w:t>
+      </w:r>
+      <w:proofErr w:type="gramStart"/>
+      <w:r>
+        <w:t>def</w:t>
+      </w:r>
+      <w:proofErr w:type="gramEnd"/>
+      <w:r>
+        <w:t xml:space="preserve"> size(self, value):</w:t>
+      </w:r>
+    </w:p>
+    <w:p>
+      <w:pPr>
+        <w:pStyle w:val="Subtitle"/>
+      </w:pPr>
+      <w:r>
+        <w:t xml:space="preserve"> </w:t>
+      </w:r>
+      <w:r>
+        <w:t xml:space="preserve"> </w:t>
+      </w:r>
+      <w:r>
+        <w:t xml:space="preserve">       </w:t>
+      </w:r>
+      <w:proofErr w:type="spellStart"/>
+      <w:r>
+        <w:t>self._size</w:t>
+      </w:r>
+      <w:proofErr w:type="spellEnd"/>
+      <w:r>
+        <w:t xml:space="preserve"> = value</w:t>
+      </w:r>
+    </w:p>
+    <w:p>
+      <w:pPr>
+        <w:pStyle w:val="Subtitle"/>
+      </w:pPr>
+    </w:p>
+    <w:p>
+      <w:pPr>
+        <w:pStyle w:val="Subtitle"/>
+      </w:pPr>
+      <w:r>
+        <w:t xml:space="preserve"> </w:t>
+      </w:r>
+      <w:r>
+        <w:t xml:space="preserve"> </w:t>
+      </w:r>
+      <w:r>
+        <w:t xml:space="preserve">   @property</w:t>
+      </w:r>
+    </w:p>
+    <w:p>
+      <w:pPr>
+        <w:pStyle w:val="Subtitle"/>
+      </w:pPr>
+      <w:r>
+        <w:t xml:space="preserve"> </w:t>
+      </w:r>
+      <w:r>
+        <w:t xml:space="preserve"> </w:t>
+      </w:r>
+      <w:r>
+        <w:t xml:space="preserve">   </w:t>
+      </w:r>
+      <w:proofErr w:type="gramStart"/>
+      <w:r>
+        <w:t>def</w:t>
+      </w:r>
+      <w:proofErr w:type="gramEnd"/>
+      <w:r>
+        <w:t xml:space="preserve"> content_specific_info(self):</w:t>
+      </w:r>
+    </w:p>
+    <w:p>
+      <w:pPr>
+        <w:pStyle w:val="Subtitle"/>
+      </w:pPr>
+      <w:r>
+        <w:t xml:space="preserve"> </w:t>
+      </w:r>
+      <w:r>
+        <w:t xml:space="preserve"> </w:t>
+      </w:r>
+      <w:r>
+        <w:t xml:space="preserve">       </w:t>
+      </w:r>
+      <w:proofErr w:type="gramStart"/>
+      <w:r>
+        <w:t>return</w:t>
+      </w:r>
+      <w:proofErr w:type="gramEnd"/>
+      <w:r>
+        <w:t xml:space="preserve"> </w:t>
+      </w:r>
+      <w:proofErr w:type="spellStart"/>
+      <w:r>
+        <w:t>self._content_specific_info</w:t>
+      </w:r>
+      <w:proofErr w:type="spellEnd"/>
+    </w:p>
+    <w:p>
+      <w:pPr>
+        <w:pStyle w:val="Subtitle"/>
+      </w:pPr>
+    </w:p>
+    <w:p>
+      <w:pPr>
+        <w:pStyle w:val="Subtitle"/>
+      </w:pPr>
+      <w:r>
+        <w:t xml:space="preserve">  </w:t>
+      </w:r>
+      <w:r>
+        <w:t xml:space="preserve"> </w:t>
+      </w:r>
+      <w:r>
         <w:t xml:space="preserve">  @</w:t>
       </w:r>
       <w:proofErr w:type="spellStart"/>
       <w:r>
-        <w:t>staticmethod</w:t>
+        <w:t>content_specific_info.setter</w:t>
       </w:r>
       <w:proofErr w:type="spellEnd"/>
     </w:p>
@@ -13692,1161 +15223,80 @@
       </w:r>
       <w:proofErr w:type="gramEnd"/>
       <w:r>
-        <w:t xml:space="preserve"> </w:t>
+        <w:t xml:space="preserve"> content_specific_info(self, value):</w:t>
+      </w:r>
+    </w:p>
+    <w:p>
+      <w:pPr>
+        <w:pStyle w:val="Subtitle"/>
+        <w:rPr>
+          <w:lang w:val="ru-RU"/>
+        </w:rPr>
+      </w:pPr>
+      <w:r>
+        <w:t xml:space="preserve"> </w:t>
+      </w:r>
+      <w:r>
+        <w:t xml:space="preserve"> </w:t>
+      </w:r>
+      <w:r>
+        <w:t xml:space="preserve">       </w:t>
       </w:r>
       <w:proofErr w:type="spellStart"/>
       <w:r>
-        <w:t>analyse_file</w:t>
+        <w:t>self</w:t>
       </w:r>
       <w:proofErr w:type="spellEnd"/>
       <w:r>
-        <w:t>(</w:t>
+        <w:rPr>
+          <w:lang w:val="ru-RU"/>
+        </w:rPr>
+        <w:t>._</w:t>
       </w:r>
       <w:proofErr w:type="spellStart"/>
       <w:r>
-        <w:t>file_path</w:t>
+        <w:t>content</w:t>
       </w:r>
       <w:proofErr w:type="spellEnd"/>
       <w:r>
-        <w:t>):</w:t>
-      </w:r>
-    </w:p>
-    <w:p>
-      <w:pPr>
-        <w:pStyle w:val="Subtitle"/>
-        <w:rPr>
-          <w:lang w:val="ru-RU"/>
-        </w:rPr>
-      </w:pPr>
-      <w:r>
-        <w:t xml:space="preserve">  </w:t>
-      </w:r>
-      <w:r>
-        <w:t xml:space="preserve"> </w:t>
-      </w:r>
-      <w:r>
-        <w:t xml:space="preserve">      </w:t>
-      </w:r>
-      <w:r>
-        <w:rPr>
-          <w:lang w:val="ru-RU"/>
-        </w:rPr>
-        <w:t>pass</w:t>
-      </w:r>
-    </w:p>
-    <w:p>
-      <w:pPr>
-        <w:rPr>
-          <w:lang w:val="ru-RU"/>
-        </w:rPr>
-      </w:pPr>
-    </w:p>
-    <w:p>
-      <w:pPr>
-        <w:rPr>
-          <w:lang w:val="ru-RU"/>
-        </w:rPr>
-      </w:pPr>
-      <w:r>
-        <w:rPr>
-          <w:lang w:val="ru-RU"/>
-        </w:rPr>
-        <w:tab/>
-        <w:t xml:space="preserve">Интерфейс класса содержит единственный метод, который принимает путь к файлу и возвращает объект с информацией о нём. Объект этот представлен в приложении классом </w:t>
-      </w:r>
-      <w:r>
-        <w:rPr>
-          <w:rStyle w:val="SubtitleChar"/>
-          <w:lang w:val="ru-RU"/>
-        </w:rPr>
-        <w:t>AnalysisResult</w:t>
-      </w:r>
-      <w:r>
-        <w:rPr>
-          <w:lang w:val="ru-RU"/>
-        </w:rPr>
-        <w:t xml:space="preserve">: </w:t>
-      </w:r>
-    </w:p>
-    <w:p>
-      <w:pPr>
-        <w:rPr>
-          <w:lang w:val="ru-RU"/>
-        </w:rPr>
-      </w:pPr>
-    </w:p>
-    <w:p>
-      <w:pPr>
-        <w:pStyle w:val="Subtitle"/>
-        <w:ind w:firstLine="720"/>
-      </w:pPr>
-      <w:proofErr w:type="gramStart"/>
-      <w:r>
-        <w:t>class</w:t>
-      </w:r>
-      <w:proofErr w:type="gramEnd"/>
-      <w:r>
-        <w:t xml:space="preserve"> </w:t>
-      </w:r>
-      <w:r>
-        <w:t>AnalysisResult</w:t>
-      </w:r>
-      <w:r>
-        <w:t>:</w:t>
-      </w:r>
-    </w:p>
-    <w:p>
-      <w:pPr>
-        <w:pStyle w:val="Subtitle"/>
-      </w:pPr>
-      <w:r>
-        <w:t xml:space="preserve">  </w:t>
-      </w:r>
-      <w:r>
-        <w:t xml:space="preserve"> </w:t>
-      </w:r>
-      <w:r>
-        <w:t xml:space="preserve">  </w:t>
-      </w:r>
-      <w:proofErr w:type="gramStart"/>
-      <w:r>
-        <w:t>def</w:t>
-      </w:r>
-      <w:proofErr w:type="gramEnd"/>
-      <w:r>
-        <w:t xml:space="preserve"> __</w:t>
+        <w:rPr>
+          <w:lang w:val="ru-RU"/>
+        </w:rPr>
+        <w:t>_</w:t>
       </w:r>
       <w:proofErr w:type="spellStart"/>
       <w:r>
-        <w:t>init</w:t>
+        <w:t>specific</w:t>
       </w:r>
       <w:proofErr w:type="spellEnd"/>
       <w:r>
-        <w:t>__(</w:t>
-      </w:r>
-      <w:r>
-        <w:t>self</w:t>
-      </w:r>
-      <w:r>
-        <w:t>):</w:t>
-      </w:r>
-    </w:p>
-    <w:p>
-      <w:pPr>
-        <w:pStyle w:val="Subtitle"/>
-      </w:pPr>
-      <w:r>
-        <w:t xml:space="preserve">   </w:t>
-      </w:r>
-      <w:r>
-        <w:t xml:space="preserve"> </w:t>
-      </w:r>
-      <w:r>
-        <w:t xml:space="preserve">     </w:t>
-      </w:r>
-      <w:r>
-        <w:t>self._</w:t>
+        <w:rPr>
+          <w:lang w:val="ru-RU"/>
+        </w:rPr>
+        <w:t>_</w:t>
       </w:r>
       <w:proofErr w:type="spellStart"/>
       <w:r>
-        <w:t>is_directory</w:t>
+        <w:t>info</w:t>
       </w:r>
       <w:proofErr w:type="spellEnd"/>
       <w:r>
-        <w:t xml:space="preserve"> = False</w:t>
-      </w:r>
-    </w:p>
-    <w:p>
-      <w:pPr>
-        <w:pStyle w:val="Subtitle"/>
-      </w:pPr>
-      <w:r>
-        <w:t xml:space="preserve">    </w:t>
-      </w:r>
-      <w:r>
-        <w:t xml:space="preserve"> </w:t>
-      </w:r>
-      <w:r>
-        <w:t xml:space="preserve">    </w:t>
-      </w:r>
-      <w:proofErr w:type="spellStart"/>
-      <w:r>
-        <w:t>self._name</w:t>
-      </w:r>
-      <w:proofErr w:type="spellEnd"/>
-      <w:r>
+        <w:rPr>
+          <w:lang w:val="ru-RU"/>
+        </w:rPr>
         <w:t xml:space="preserve"> = </w:t>
       </w:r>
-      <w:proofErr w:type="gramStart"/>
-      <w:r>
-        <w:t>None</w:t>
-      </w:r>
-      <w:proofErr w:type="gramEnd"/>
-    </w:p>
-    <w:p>
-      <w:pPr>
-        <w:pStyle w:val="Subtitle"/>
-      </w:pPr>
-      <w:r>
-        <w:t xml:space="preserve">     </w:t>
-      </w:r>
-      <w:r>
-        <w:t xml:space="preserve"> </w:t>
-      </w:r>
-      <w:r>
-        <w:t xml:space="preserve">   </w:t>
-      </w:r>
-      <w:proofErr w:type="spellStart"/>
-      <w:r>
-        <w:t>self._</w:t>
-      </w:r>
-      <w:r>
-        <w:t>extension</w:t>
-      </w:r>
-      <w:proofErr w:type="spellEnd"/>
-      <w:r>
-        <w:t xml:space="preserve"> = </w:t>
-      </w:r>
-      <w:proofErr w:type="gramStart"/>
-      <w:r>
-        <w:t>None</w:t>
-      </w:r>
-      <w:proofErr w:type="gramEnd"/>
-    </w:p>
-    <w:p>
-      <w:pPr>
-        <w:pStyle w:val="Subtitle"/>
-      </w:pPr>
-      <w:r>
-        <w:t xml:space="preserve">     </w:t>
-      </w:r>
-      <w:r>
-        <w:t xml:space="preserve"> </w:t>
-      </w:r>
-      <w:r>
-        <w:t xml:space="preserve">   self._</w:t>
-      </w:r>
-      <w:proofErr w:type="spellStart"/>
-      <w:r>
-        <w:t>content_type</w:t>
-      </w:r>
-      <w:proofErr w:type="spellEnd"/>
-      <w:r>
-        <w:t xml:space="preserve"> = </w:t>
-      </w:r>
-      <w:proofErr w:type="gramStart"/>
-      <w:r>
-        <w:t>None</w:t>
-      </w:r>
-      <w:proofErr w:type="gramEnd"/>
-    </w:p>
-    <w:p>
-      <w:pPr>
-        <w:pStyle w:val="Subtitle"/>
-      </w:pPr>
-      <w:r>
-        <w:t xml:space="preserve">     </w:t>
-      </w:r>
-      <w:r>
-        <w:t xml:space="preserve"> </w:t>
-      </w:r>
-      <w:r>
-        <w:t xml:space="preserve">   </w:t>
-      </w:r>
-      <w:proofErr w:type="spellStart"/>
-      <w:r>
-        <w:t>self._size</w:t>
-      </w:r>
-      <w:proofErr w:type="spellEnd"/>
-      <w:r>
-        <w:t xml:space="preserve"> = </w:t>
-      </w:r>
-      <w:proofErr w:type="gramStart"/>
-      <w:r>
-        <w:t>None</w:t>
-      </w:r>
-      <w:proofErr w:type="gramEnd"/>
-    </w:p>
-    <w:p>
-      <w:pPr>
-        <w:pStyle w:val="Subtitle"/>
-      </w:pPr>
-      <w:r>
-        <w:t xml:space="preserve">     </w:t>
-      </w:r>
-      <w:r>
-        <w:t xml:space="preserve"> </w:t>
-      </w:r>
-      <w:r>
-        <w:t xml:space="preserve">   </w:t>
-      </w:r>
-      <w:proofErr w:type="spellStart"/>
-      <w:r>
-        <w:t>self._content_specific_info</w:t>
-      </w:r>
-      <w:proofErr w:type="spellEnd"/>
-      <w:r>
-        <w:t xml:space="preserve"> = </w:t>
-      </w:r>
-      <w:proofErr w:type="gramStart"/>
-      <w:r>
-        <w:t>None</w:t>
-      </w:r>
-      <w:proofErr w:type="gramEnd"/>
-    </w:p>
-    <w:p>
-      <w:pPr>
-        <w:pStyle w:val="Subtitle"/>
-      </w:pPr>
-    </w:p>
-    <w:p>
-      <w:pPr>
-        <w:pStyle w:val="Subtitle"/>
-      </w:pPr>
-      <w:r>
-        <w:t xml:space="preserve">   </w:t>
-      </w:r>
-      <w:r>
-        <w:t xml:space="preserve"> </w:t>
-      </w:r>
-      <w:r>
-        <w:t xml:space="preserve"> @property</w:t>
-      </w:r>
-    </w:p>
-    <w:p>
-      <w:pPr>
-        <w:pStyle w:val="Subtitle"/>
-      </w:pPr>
-      <w:r>
-        <w:t xml:space="preserve"> </w:t>
-      </w:r>
-      <w:r>
-        <w:t xml:space="preserve"> </w:t>
-      </w:r>
-      <w:r>
-        <w:t xml:space="preserve">   </w:t>
-      </w:r>
-      <w:proofErr w:type="gramStart"/>
-      <w:r>
-        <w:t>def</w:t>
-      </w:r>
-      <w:proofErr w:type="gramEnd"/>
-      <w:r>
-        <w:t xml:space="preserve"> </w:t>
-      </w:r>
-      <w:proofErr w:type="spellStart"/>
-      <w:r>
-        <w:t>is_directory</w:t>
-      </w:r>
-      <w:proofErr w:type="spellEnd"/>
-      <w:r>
-        <w:t>(self):</w:t>
-      </w:r>
-    </w:p>
-    <w:p>
-      <w:pPr>
-        <w:pStyle w:val="Subtitle"/>
-      </w:pPr>
-      <w:r>
-        <w:t xml:space="preserve">  </w:t>
-      </w:r>
-      <w:r>
-        <w:t xml:space="preserve"> </w:t>
-      </w:r>
-      <w:r>
-        <w:t xml:space="preserve">      </w:t>
-      </w:r>
-      <w:proofErr w:type="gramStart"/>
-      <w:r>
-        <w:t>return</w:t>
-      </w:r>
-      <w:proofErr w:type="gramEnd"/>
-      <w:r>
-        <w:t xml:space="preserve"> self._</w:t>
-      </w:r>
-      <w:proofErr w:type="spellStart"/>
-      <w:r>
-        <w:t>is_directory</w:t>
-      </w:r>
-      <w:proofErr w:type="spellEnd"/>
-    </w:p>
-    <w:p>
-      <w:pPr>
-        <w:pStyle w:val="Subtitle"/>
-      </w:pPr>
-    </w:p>
-    <w:p>
-      <w:pPr>
-        <w:pStyle w:val="Subtitle"/>
-      </w:pPr>
-      <w:r>
-        <w:t xml:space="preserve">  </w:t>
-      </w:r>
-      <w:r>
-        <w:t xml:space="preserve"> </w:t>
-      </w:r>
-      <w:r>
-        <w:t xml:space="preserve">  @</w:t>
-      </w:r>
-      <w:proofErr w:type="spellStart"/>
-      <w:r>
-        <w:t>is_directory.setter</w:t>
-      </w:r>
-      <w:proofErr w:type="spellEnd"/>
-    </w:p>
-    <w:p>
-      <w:pPr>
-        <w:pStyle w:val="Subtitle"/>
-      </w:pPr>
-      <w:r>
-        <w:t xml:space="preserve">  </w:t>
-      </w:r>
-      <w:r>
-        <w:t xml:space="preserve"> </w:t>
-      </w:r>
-      <w:r>
-        <w:t xml:space="preserve">  </w:t>
-      </w:r>
-      <w:proofErr w:type="gramStart"/>
-      <w:r>
-        <w:t>def</w:t>
-      </w:r>
-      <w:proofErr w:type="gramEnd"/>
-      <w:r>
-        <w:t xml:space="preserve"> </w:t>
-      </w:r>
-      <w:proofErr w:type="spellStart"/>
-      <w:r>
-        <w:t>is_directory</w:t>
-      </w:r>
-      <w:proofErr w:type="spellEnd"/>
-      <w:r>
-        <w:t>(self, value):</w:t>
-      </w:r>
-    </w:p>
-    <w:p>
-      <w:pPr>
-        <w:pStyle w:val="Subtitle"/>
-      </w:pPr>
-      <w:r>
-        <w:t xml:space="preserve">  </w:t>
-      </w:r>
-      <w:r>
-        <w:t xml:space="preserve"> </w:t>
-      </w:r>
-      <w:r>
-        <w:t xml:space="preserve">      self._</w:t>
-      </w:r>
-      <w:proofErr w:type="spellStart"/>
-      <w:r>
-        <w:t>is_directory</w:t>
-      </w:r>
-      <w:proofErr w:type="spellEnd"/>
-      <w:r>
-        <w:t xml:space="preserve"> = value</w:t>
-      </w:r>
-    </w:p>
-    <w:p>
-      <w:pPr>
-        <w:pStyle w:val="Subtitle"/>
-      </w:pPr>
-    </w:p>
-    <w:p>
-      <w:pPr>
-        <w:pStyle w:val="Subtitle"/>
-      </w:pPr>
-      <w:r>
-        <w:t xml:space="preserve">  </w:t>
-      </w:r>
-      <w:r>
-        <w:t xml:space="preserve"> </w:t>
-      </w:r>
-      <w:r>
-        <w:t xml:space="preserve">  @property</w:t>
-      </w:r>
-    </w:p>
-    <w:p>
-      <w:pPr>
-        <w:pStyle w:val="Subtitle"/>
-      </w:pPr>
-      <w:r>
-        <w:t xml:space="preserve">  </w:t>
-      </w:r>
-      <w:r>
-        <w:t xml:space="preserve"> </w:t>
-      </w:r>
-      <w:r>
-        <w:t xml:space="preserve">  </w:t>
-      </w:r>
-      <w:proofErr w:type="gramStart"/>
-      <w:r>
-        <w:t>def</w:t>
-      </w:r>
-      <w:proofErr w:type="gramEnd"/>
-      <w:r>
-        <w:t xml:space="preserve"> name(self):</w:t>
-      </w:r>
-    </w:p>
-    <w:p>
-      <w:pPr>
-        <w:pStyle w:val="Subtitle"/>
-      </w:pPr>
-      <w:r>
-        <w:t xml:space="preserve">  </w:t>
-      </w:r>
-      <w:r>
-        <w:t xml:space="preserve"> </w:t>
-      </w:r>
-      <w:r>
-        <w:t xml:space="preserve">      </w:t>
-      </w:r>
-      <w:proofErr w:type="gramStart"/>
-      <w:r>
-        <w:t>return</w:t>
-      </w:r>
-      <w:proofErr w:type="gramEnd"/>
-      <w:r>
-        <w:t xml:space="preserve"> </w:t>
-      </w:r>
-      <w:proofErr w:type="spellStart"/>
-      <w:r>
-        <w:t>self._name</w:t>
-      </w:r>
-      <w:proofErr w:type="spellEnd"/>
-    </w:p>
-    <w:p>
-      <w:pPr>
-        <w:pStyle w:val="Subtitle"/>
-      </w:pPr>
-    </w:p>
-    <w:p>
-      <w:pPr>
-        <w:pStyle w:val="Subtitle"/>
-      </w:pPr>
-      <w:r>
-        <w:t xml:space="preserve">  </w:t>
-      </w:r>
-      <w:r>
-        <w:t xml:space="preserve"> </w:t>
-      </w:r>
-      <w:r>
-        <w:t xml:space="preserve">  @</w:t>
-      </w:r>
-      <w:proofErr w:type="spellStart"/>
-      <w:r>
-        <w:t>name.setter</w:t>
-      </w:r>
-      <w:proofErr w:type="spellEnd"/>
-    </w:p>
-    <w:p>
-      <w:pPr>
-        <w:pStyle w:val="Subtitle"/>
-      </w:pPr>
-      <w:r>
-        <w:t xml:space="preserve"> </w:t>
-      </w:r>
-      <w:r>
-        <w:t xml:space="preserve"> </w:t>
-      </w:r>
-      <w:r>
-        <w:t xml:space="preserve">   </w:t>
-      </w:r>
-      <w:proofErr w:type="gramStart"/>
-      <w:r>
-        <w:t>def</w:t>
-      </w:r>
-      <w:proofErr w:type="gramEnd"/>
-      <w:r>
-        <w:t xml:space="preserve"> name(self, value):</w:t>
-      </w:r>
-    </w:p>
-    <w:p>
-      <w:pPr>
-        <w:pStyle w:val="Subtitle"/>
-      </w:pPr>
-      <w:r>
-        <w:t xml:space="preserve">  </w:t>
-      </w:r>
-      <w:r>
-        <w:t xml:space="preserve"> </w:t>
-      </w:r>
-      <w:r>
-        <w:t xml:space="preserve">      </w:t>
-      </w:r>
-      <w:proofErr w:type="spellStart"/>
-      <w:r>
-        <w:t>self._name</w:t>
-      </w:r>
-      <w:proofErr w:type="spellEnd"/>
-      <w:r>
-        <w:t xml:space="preserve"> = value</w:t>
-      </w:r>
-    </w:p>
-    <w:p>
-      <w:pPr>
-        <w:pStyle w:val="Subtitle"/>
-      </w:pPr>
-    </w:p>
-    <w:p>
-      <w:pPr>
-        <w:pStyle w:val="Subtitle"/>
-      </w:pPr>
-      <w:r>
-        <w:t xml:space="preserve">  </w:t>
-      </w:r>
-      <w:r>
-        <w:t xml:space="preserve"> </w:t>
-      </w:r>
-      <w:r>
-        <w:t xml:space="preserve">  @property</w:t>
-      </w:r>
-    </w:p>
-    <w:p>
-      <w:pPr>
-        <w:pStyle w:val="Subtitle"/>
-      </w:pPr>
-      <w:r>
-        <w:t xml:space="preserve"> </w:t>
-      </w:r>
-      <w:r>
-        <w:t xml:space="preserve"> </w:t>
-      </w:r>
-      <w:r>
-        <w:t xml:space="preserve">   </w:t>
-      </w:r>
-      <w:proofErr w:type="gramStart"/>
-      <w:r>
-        <w:t>def</w:t>
-      </w:r>
-      <w:proofErr w:type="gramEnd"/>
-      <w:r>
-        <w:t xml:space="preserve"> </w:t>
-      </w:r>
-      <w:r>
-        <w:t>extension</w:t>
-      </w:r>
-      <w:r>
-        <w:t>(self):</w:t>
-      </w:r>
-    </w:p>
-    <w:p>
-      <w:pPr>
-        <w:pStyle w:val="Subtitle"/>
-      </w:pPr>
-      <w:r>
-        <w:t xml:space="preserve">  </w:t>
-      </w:r>
-      <w:r>
-        <w:t xml:space="preserve"> </w:t>
-      </w:r>
-      <w:r>
-        <w:t xml:space="preserve">      </w:t>
-      </w:r>
-      <w:proofErr w:type="gramStart"/>
-      <w:r>
-        <w:t>return</w:t>
-      </w:r>
-      <w:proofErr w:type="gramEnd"/>
-      <w:r>
-        <w:t xml:space="preserve"> </w:t>
-      </w:r>
-      <w:proofErr w:type="spellStart"/>
-      <w:r>
-        <w:t>self._</w:t>
-      </w:r>
-      <w:r>
-        <w:t>extens</w:t>
-      </w:r>
-      <w:r>
-        <w:t>ion</w:t>
-      </w:r>
-      <w:proofErr w:type="spellEnd"/>
-    </w:p>
-    <w:p>
-      <w:pPr>
-        <w:pStyle w:val="Subtitle"/>
-      </w:pPr>
-    </w:p>
-    <w:p>
-      <w:pPr>
-        <w:pStyle w:val="Subtitle"/>
-      </w:pPr>
-      <w:r>
-        <w:t xml:space="preserve">     @</w:t>
-      </w:r>
-      <w:proofErr w:type="spellStart"/>
-      <w:r>
-        <w:t>extens</w:t>
-      </w:r>
-      <w:r>
-        <w:t>ion.setter</w:t>
-      </w:r>
-      <w:proofErr w:type="spellEnd"/>
-    </w:p>
-    <w:p>
-      <w:pPr>
-        <w:pStyle w:val="Subtitle"/>
-      </w:pPr>
-      <w:r>
-        <w:t xml:space="preserve">     </w:t>
-      </w:r>
-      <w:proofErr w:type="gramStart"/>
-      <w:r>
-        <w:t>def</w:t>
-      </w:r>
-      <w:proofErr w:type="gramEnd"/>
-      <w:r>
-        <w:t xml:space="preserve"> extens</w:t>
-      </w:r>
-      <w:r>
-        <w:t>ion(self, value):</w:t>
-      </w:r>
-    </w:p>
-    <w:p>
-      <w:pPr>
-        <w:pStyle w:val="Subtitle"/>
-      </w:pPr>
-      <w:r>
-        <w:t xml:space="preserve">         </w:t>
-      </w:r>
-      <w:proofErr w:type="spellStart"/>
-      <w:r>
-        <w:t>self._extens</w:t>
-      </w:r>
-      <w:r>
-        <w:t>ion</w:t>
-      </w:r>
-      <w:proofErr w:type="spellEnd"/>
-      <w:r>
-        <w:t xml:space="preserve"> = value</w:t>
-      </w:r>
-    </w:p>
-    <w:p>
-      <w:pPr>
-        <w:pStyle w:val="Subtitle"/>
-      </w:pPr>
-    </w:p>
-    <w:p>
-      <w:pPr>
-        <w:pStyle w:val="Subtitle"/>
-      </w:pPr>
-      <w:r>
-        <w:t xml:space="preserve"> </w:t>
-      </w:r>
-      <w:r>
-        <w:t xml:space="preserve"> </w:t>
-      </w:r>
-      <w:r>
-        <w:t xml:space="preserve">   @property</w:t>
-      </w:r>
-    </w:p>
-    <w:p>
-      <w:pPr>
-        <w:pStyle w:val="Subtitle"/>
-      </w:pPr>
-      <w:r>
-        <w:t xml:space="preserve"> </w:t>
-      </w:r>
-      <w:r>
-        <w:t xml:space="preserve"> </w:t>
-      </w:r>
-      <w:r>
-        <w:t xml:space="preserve">   </w:t>
-      </w:r>
-      <w:proofErr w:type="gramStart"/>
-      <w:r>
-        <w:t>def</w:t>
-      </w:r>
-      <w:proofErr w:type="gramEnd"/>
-      <w:r>
-        <w:t xml:space="preserve"> </w:t>
-      </w:r>
-      <w:proofErr w:type="spellStart"/>
-      <w:r>
-        <w:t>content_type</w:t>
-      </w:r>
-      <w:proofErr w:type="spellEnd"/>
-      <w:r>
-        <w:t>(self):</w:t>
-      </w:r>
-    </w:p>
-    <w:p>
-      <w:pPr>
-        <w:pStyle w:val="Subtitle"/>
-      </w:pPr>
-      <w:r>
-        <w:t xml:space="preserve"> </w:t>
-      </w:r>
-      <w:r>
-        <w:t xml:space="preserve"> </w:t>
-      </w:r>
-      <w:r>
-        <w:t xml:space="preserve">       </w:t>
-      </w:r>
-      <w:proofErr w:type="gramStart"/>
-      <w:r>
-        <w:t>return</w:t>
-      </w:r>
-      <w:proofErr w:type="gramEnd"/>
-      <w:r>
-        <w:t xml:space="preserve"> self._</w:t>
-      </w:r>
-      <w:proofErr w:type="spellStart"/>
-      <w:r>
-        <w:t>content_type</w:t>
-      </w:r>
-      <w:proofErr w:type="spellEnd"/>
-    </w:p>
-    <w:p>
-      <w:pPr>
-        <w:pStyle w:val="Subtitle"/>
-      </w:pPr>
-    </w:p>
-    <w:p>
-      <w:pPr>
-        <w:pStyle w:val="Subtitle"/>
-      </w:pPr>
-      <w:r>
-        <w:t xml:space="preserve">  </w:t>
-      </w:r>
-      <w:r>
-        <w:t xml:space="preserve"> </w:t>
-      </w:r>
-      <w:r>
-        <w:t xml:space="preserve">  @</w:t>
-      </w:r>
-      <w:proofErr w:type="spellStart"/>
-      <w:r>
-        <w:t>content_type.setter</w:t>
-      </w:r>
-      <w:proofErr w:type="spellEnd"/>
-    </w:p>
-    <w:p>
-      <w:pPr>
-        <w:pStyle w:val="Subtitle"/>
-      </w:pPr>
-      <w:r>
-        <w:t xml:space="preserve"> </w:t>
-      </w:r>
-      <w:r>
-        <w:t xml:space="preserve"> </w:t>
-      </w:r>
-      <w:r>
-        <w:t xml:space="preserve">   </w:t>
-      </w:r>
-      <w:proofErr w:type="gramStart"/>
-      <w:r>
-        <w:t>def</w:t>
-      </w:r>
-      <w:proofErr w:type="gramEnd"/>
-      <w:r>
-        <w:t xml:space="preserve"> </w:t>
-      </w:r>
-      <w:proofErr w:type="spellStart"/>
-      <w:r>
-        <w:t>content_type</w:t>
-      </w:r>
-      <w:proofErr w:type="spellEnd"/>
-      <w:r>
-        <w:t>(self, value):</w:t>
-      </w:r>
-    </w:p>
-    <w:p>
-      <w:pPr>
-        <w:pStyle w:val="Subtitle"/>
-      </w:pPr>
-      <w:r>
-        <w:t xml:space="preserve"> </w:t>
-      </w:r>
-      <w:r>
-        <w:t xml:space="preserve"> </w:t>
-      </w:r>
-      <w:r>
-        <w:t xml:space="preserve">       self._</w:t>
-      </w:r>
-      <w:proofErr w:type="spellStart"/>
-      <w:r>
-        <w:t>content_type</w:t>
-      </w:r>
-      <w:proofErr w:type="spellEnd"/>
-      <w:r>
-        <w:t xml:space="preserve"> = value</w:t>
-      </w:r>
-    </w:p>
-    <w:p>
-      <w:pPr>
-        <w:pStyle w:val="Subtitle"/>
-      </w:pPr>
-    </w:p>
-    <w:p>
-      <w:pPr>
-        <w:pStyle w:val="Subtitle"/>
-      </w:pPr>
-      <w:r>
-        <w:t xml:space="preserve">  </w:t>
-      </w:r>
-      <w:r>
-        <w:t xml:space="preserve"> </w:t>
-      </w:r>
-      <w:r>
-        <w:t xml:space="preserve">  @property</w:t>
-      </w:r>
-    </w:p>
-    <w:p>
-      <w:pPr>
-        <w:pStyle w:val="Subtitle"/>
-      </w:pPr>
-      <w:r>
-        <w:t xml:space="preserve">  </w:t>
-      </w:r>
-      <w:r>
-        <w:t xml:space="preserve"> </w:t>
-      </w:r>
-      <w:r>
-        <w:t xml:space="preserve">  </w:t>
-      </w:r>
-      <w:proofErr w:type="gramStart"/>
-      <w:r>
-        <w:t>def</w:t>
-      </w:r>
-      <w:proofErr w:type="gramEnd"/>
-      <w:r>
-        <w:t xml:space="preserve"> size(self):</w:t>
-      </w:r>
-    </w:p>
-    <w:p>
-      <w:pPr>
-        <w:pStyle w:val="Subtitle"/>
-      </w:pPr>
-      <w:r>
-        <w:lastRenderedPageBreak/>
-        <w:t xml:space="preserve">  </w:t>
-      </w:r>
-      <w:r>
-        <w:t xml:space="preserve"> </w:t>
-      </w:r>
-      <w:r>
-        <w:t xml:space="preserve">      </w:t>
-      </w:r>
-      <w:proofErr w:type="gramStart"/>
-      <w:r>
-        <w:t>return</w:t>
-      </w:r>
-      <w:proofErr w:type="gramEnd"/>
-      <w:r>
-        <w:t xml:space="preserve"> </w:t>
-      </w:r>
-      <w:proofErr w:type="spellStart"/>
-      <w:r>
-        <w:t>self._size</w:t>
-      </w:r>
-      <w:proofErr w:type="spellEnd"/>
-    </w:p>
-    <w:p>
-      <w:pPr>
-        <w:pStyle w:val="Subtitle"/>
-      </w:pPr>
-    </w:p>
-    <w:p>
-      <w:pPr>
-        <w:pStyle w:val="Subtitle"/>
-      </w:pPr>
-      <w:r>
-        <w:t xml:space="preserve"> </w:t>
-      </w:r>
-      <w:r>
-        <w:t xml:space="preserve"> </w:t>
-      </w:r>
-      <w:r>
-        <w:t xml:space="preserve">   @</w:t>
-      </w:r>
-      <w:proofErr w:type="spellStart"/>
-      <w:r>
-        <w:t>size.setter</w:t>
-      </w:r>
-      <w:proofErr w:type="spellEnd"/>
-    </w:p>
-    <w:p>
-      <w:pPr>
-        <w:pStyle w:val="Subtitle"/>
-      </w:pPr>
-      <w:r>
-        <w:t xml:space="preserve"> </w:t>
-      </w:r>
-      <w:r>
-        <w:t xml:space="preserve"> </w:t>
-      </w:r>
-      <w:r>
-        <w:t xml:space="preserve">   </w:t>
-      </w:r>
-      <w:proofErr w:type="gramStart"/>
-      <w:r>
-        <w:t>def</w:t>
-      </w:r>
-      <w:proofErr w:type="gramEnd"/>
-      <w:r>
-        <w:t xml:space="preserve"> size(self, value):</w:t>
-      </w:r>
-    </w:p>
-    <w:p>
-      <w:pPr>
-        <w:pStyle w:val="Subtitle"/>
-      </w:pPr>
-      <w:r>
-        <w:t xml:space="preserve"> </w:t>
-      </w:r>
-      <w:r>
-        <w:t xml:space="preserve"> </w:t>
-      </w:r>
-      <w:r>
-        <w:t xml:space="preserve">       </w:t>
-      </w:r>
-      <w:proofErr w:type="spellStart"/>
-      <w:r>
-        <w:t>self._size</w:t>
-      </w:r>
-      <w:proofErr w:type="spellEnd"/>
-      <w:r>
-        <w:t xml:space="preserve"> = value</w:t>
-      </w:r>
-    </w:p>
-    <w:p>
-      <w:pPr>
-        <w:pStyle w:val="Subtitle"/>
-      </w:pPr>
-    </w:p>
-    <w:p>
-      <w:pPr>
-        <w:pStyle w:val="Subtitle"/>
-      </w:pPr>
-      <w:r>
-        <w:t xml:space="preserve"> </w:t>
-      </w:r>
-      <w:r>
-        <w:t xml:space="preserve"> </w:t>
-      </w:r>
-      <w:r>
-        <w:t xml:space="preserve">   @property</w:t>
-      </w:r>
-    </w:p>
-    <w:p>
-      <w:pPr>
-        <w:pStyle w:val="Subtitle"/>
-      </w:pPr>
-      <w:r>
-        <w:t xml:space="preserve"> </w:t>
-      </w:r>
-      <w:r>
-        <w:t xml:space="preserve"> </w:t>
-      </w:r>
-      <w:r>
-        <w:t xml:space="preserve">   </w:t>
-      </w:r>
-      <w:proofErr w:type="gramStart"/>
-      <w:r>
-        <w:t>def</w:t>
-      </w:r>
-      <w:proofErr w:type="gramEnd"/>
-      <w:r>
-        <w:t xml:space="preserve"> content_specific_info(self):</w:t>
-      </w:r>
-    </w:p>
-    <w:p>
-      <w:pPr>
-        <w:pStyle w:val="Subtitle"/>
-      </w:pPr>
-      <w:r>
-        <w:t xml:space="preserve"> </w:t>
-      </w:r>
-      <w:r>
-        <w:t xml:space="preserve"> </w:t>
-      </w:r>
-      <w:r>
-        <w:t xml:space="preserve">       </w:t>
-      </w:r>
-      <w:proofErr w:type="gramStart"/>
-      <w:r>
-        <w:t>return</w:t>
-      </w:r>
-      <w:proofErr w:type="gramEnd"/>
-      <w:r>
-        <w:t xml:space="preserve"> </w:t>
-      </w:r>
-      <w:proofErr w:type="spellStart"/>
-      <w:r>
-        <w:t>self._content_specific_info</w:t>
-      </w:r>
-      <w:proofErr w:type="spellEnd"/>
-    </w:p>
-    <w:p>
-      <w:pPr>
-        <w:pStyle w:val="Subtitle"/>
-      </w:pPr>
-    </w:p>
-    <w:p>
-      <w:pPr>
-        <w:pStyle w:val="Subtitle"/>
-      </w:pPr>
-      <w:r>
-        <w:t xml:space="preserve">  </w:t>
-      </w:r>
-      <w:r>
-        <w:t xml:space="preserve"> </w:t>
-      </w:r>
-      <w:r>
-        <w:t xml:space="preserve">  @</w:t>
-      </w:r>
-      <w:proofErr w:type="spellStart"/>
-      <w:r>
-        <w:t>content_specific_info.setter</w:t>
-      </w:r>
-      <w:proofErr w:type="spellEnd"/>
-    </w:p>
-    <w:p>
-      <w:pPr>
-        <w:pStyle w:val="Subtitle"/>
-      </w:pPr>
-      <w:r>
-        <w:t xml:space="preserve">  </w:t>
-      </w:r>
-      <w:r>
-        <w:t xml:space="preserve"> </w:t>
-      </w:r>
-      <w:r>
-        <w:t xml:space="preserve">  </w:t>
-      </w:r>
-      <w:proofErr w:type="gramStart"/>
-      <w:r>
-        <w:t>def</w:t>
-      </w:r>
-      <w:proofErr w:type="gramEnd"/>
-      <w:r>
-        <w:t xml:space="preserve"> content_specific_info(self, value):</w:t>
-      </w:r>
-    </w:p>
-    <w:p>
-      <w:pPr>
-        <w:pStyle w:val="Subtitle"/>
-      </w:pPr>
-      <w:r>
-        <w:t xml:space="preserve"> </w:t>
-      </w:r>
-      <w:r>
-        <w:t xml:space="preserve"> </w:t>
-      </w:r>
-      <w:r>
-        <w:t xml:space="preserve">       </w:t>
-      </w:r>
-      <w:proofErr w:type="spellStart"/>
-      <w:r>
-        <w:t>self._content_specific_info</w:t>
-      </w:r>
-      <w:proofErr w:type="spellEnd"/>
-      <w:r>
-        <w:t xml:space="preserve"> = value</w:t>
-      </w:r>
-    </w:p>
-    <w:p/>
+      <w:r>
+        <w:t>value</w:t>
+      </w:r>
+    </w:p>
+    <w:p>
+      <w:pPr>
+        <w:rPr>
+          <w:lang w:val="ru-RU"/>
+        </w:rPr>
+      </w:pPr>
+    </w:p>
     <w:p>
       <w:pPr>
         <w:ind w:firstLine="720"/>
@@ -15883,17 +16333,11 @@
     <w:p>
       <w:pPr>
         <w:pStyle w:val="Subtitle"/>
-        <w:rPr>
-          <w:lang w:val="ru-RU"/>
-        </w:rPr>
       </w:pPr>
       <w:r>
         <w:t xml:space="preserve">    </w:t>
       </w:r>
       <w:r>
-        <w:rPr>
-          <w:lang w:val="ru-RU"/>
-        </w:rPr>
         <w:t xml:space="preserve"> </w:t>
       </w:r>
       <w:r>
@@ -15905,23 +16349,9 @@
       </w:r>
       <w:proofErr w:type="gramEnd"/>
     </w:p>
-    <w:p>
-      <w:pPr>
-        <w:rPr>
-          <w:lang w:val="ru-RU"/>
-        </w:rPr>
-      </w:pPr>
-    </w:p>
-    <w:p>
-      <w:pPr>
-        <w:rPr>
-          <w:lang w:val="ru-RU"/>
-        </w:rPr>
-      </w:pPr>
-      <w:r>
-        <w:rPr>
-          <w:lang w:val="ru-RU"/>
-        </w:rPr>
+    <w:p/>
+    <w:p>
+      <w:r>
         <w:tab/>
       </w:r>
       <w:r>
@@ -15931,9 +16361,6 @@
         <w:t>Реализует</w:t>
       </w:r>
       <w:r>
-        <w:rPr>
-          <w:lang w:val="ru-RU"/>
-        </w:rPr>
         <w:t xml:space="preserve"> </w:t>
       </w:r>
       <w:r>
@@ -15943,9 +16370,6 @@
         <w:t>интерфейс</w:t>
       </w:r>
       <w:r>
-        <w:rPr>
-          <w:lang w:val="ru-RU"/>
-        </w:rPr>
         <w:t xml:space="preserve"> </w:t>
       </w:r>
       <w:r>
@@ -15955,9 +16379,6 @@
         <w:t>обмена</w:t>
       </w:r>
       <w:r>
-        <w:rPr>
-          <w:lang w:val="ru-RU"/>
-        </w:rPr>
         <w:t xml:space="preserve"> </w:t>
       </w:r>
       <w:r>
@@ -15967,9 +16388,6 @@
         <w:t>сообщениями</w:t>
       </w:r>
       <w:r>
-        <w:rPr>
-          <w:lang w:val="ru-RU"/>
-        </w:rPr>
         <w:t xml:space="preserve"> </w:t>
       </w:r>
       <w:r>
@@ -15979,9 +16397,6 @@
         <w:t>класс</w:t>
       </w:r>
       <w:r>
-        <w:rPr>
-          <w:lang w:val="ru-RU"/>
-        </w:rPr>
         <w:t xml:space="preserve"> </w:t>
       </w:r>
       <w:r>
@@ -15991,9 +16406,6 @@
         <w:t>MessagingManager</w:t>
       </w:r>
       <w:r>
-        <w:rPr>
-          <w:lang w:val="ru-RU"/>
-        </w:rPr>
         <w:t xml:space="preserve">, </w:t>
       </w:r>
       <w:r>
@@ -16003,9 +16415,6 @@
         <w:t>который</w:t>
       </w:r>
       <w:r>
-        <w:rPr>
-          <w:lang w:val="ru-RU"/>
-        </w:rPr>
         <w:t xml:space="preserve"> </w:t>
       </w:r>
       <w:r>
@@ -16015,9 +16424,6 @@
         <w:t>описан</w:t>
       </w:r>
       <w:r>
-        <w:rPr>
-          <w:lang w:val="ru-RU"/>
-        </w:rPr>
         <w:t xml:space="preserve"> </w:t>
       </w:r>
       <w:r>
@@ -16027,9 +16433,6 @@
         <w:t>следующим</w:t>
       </w:r>
       <w:r>
-        <w:rPr>
-          <w:lang w:val="ru-RU"/>
-        </w:rPr>
         <w:t xml:space="preserve"> </w:t>
       </w:r>
       <w:r>
@@ -16039,19 +16442,10 @@
         <w:t>образом</w:t>
       </w:r>
       <w:r>
-        <w:rPr>
-          <w:lang w:val="ru-RU"/>
-        </w:rPr>
         <w:t>:</w:t>
       </w:r>
     </w:p>
-    <w:p>
-      <w:pPr>
-        <w:rPr>
-          <w:lang w:val="ru-RU"/>
-        </w:rPr>
-      </w:pPr>
-    </w:p>
+    <w:p/>
     <w:p>
       <w:pPr>
         <w:pStyle w:val="Subtitle"/>
@@ -16604,6 +16998,9 @@
       <w:pPr>
         <w:pStyle w:val="Subtitle"/>
         <w:ind w:left="4320"/>
+        <w:rPr>
+          <w:lang w:val="ru-RU"/>
+        </w:rPr>
       </w:pPr>
       <w:r>
         <w:rPr>
@@ -16612,12 +17009,18 @@
         <w:t xml:space="preserve">   </w:t>
       </w:r>
       <w:r>
+        <w:rPr>
+          <w:lang w:val="ru-RU"/>
+        </w:rPr>
         <w:t>"</w:t>
       </w:r>
       <w:r>
         <w:t>tcp</w:t>
       </w:r>
       <w:r>
+        <w:rPr>
+          <w:lang w:val="ru-RU"/>
+        </w:rPr>
         <w:t>://127.0.0.1:5555")</w:t>
       </w:r>
     </w:p>
@@ -16647,39 +17050,22 @@
       <w:pPr>
         <w:pStyle w:val="Subtitle"/>
         <w:ind w:left="4320"/>
-        <w:rPr>
-          <w:lang w:val="ru-RU"/>
-        </w:rPr>
       </w:pPr>
       <w:r>
         <w:t xml:space="preserve">   </w:t>
       </w:r>
       <w:r>
-        <w:rPr>
-          <w:lang w:val="ru-RU"/>
-        </w:rPr>
         <w:t>"</w:t>
       </w:r>
       <w:r>
         <w:t>tcp</w:t>
       </w:r>
       <w:r>
-        <w:rPr>
-          <w:lang w:val="ru-RU"/>
-        </w:rPr>
         <w:t>://127.0.0.1:5555")</w:t>
       </w:r>
     </w:p>
     <w:p>
-      <w:pPr>
-        <w:rPr>
-          <w:lang w:val="ru-RU"/>
-        </w:rPr>
-      </w:pPr>
-      <w:r>
-        <w:rPr>
-          <w:lang w:val="ru-RU"/>
-        </w:rPr>
+      <w:r>
         <w:tab/>
       </w:r>
     </w:p>
@@ -17728,9 +18114,6 @@
         <w:t xml:space="preserve">     </w:t>
       </w:r>
       <w:r>
-        <w:rPr>
-          <w:lang w:val="ru-RU"/>
-        </w:rPr>
         <w:t xml:space="preserve"> </w:t>
       </w:r>
       <w:r>
@@ -18730,17 +19113,11 @@
     <w:p>
       <w:pPr>
         <w:pStyle w:val="Subtitle"/>
-        <w:rPr>
-          <w:lang w:val="ru-RU"/>
-        </w:rPr>
       </w:pPr>
       <w:r>
         <w:t xml:space="preserve">  </w:t>
       </w:r>
       <w:r>
-        <w:rPr>
-          <w:lang w:val="ru-RU"/>
-        </w:rPr>
         <w:t xml:space="preserve"> </w:t>
       </w:r>
       <w:r>
@@ -18752,31 +19129,21 @@
       </w:r>
       <w:proofErr w:type="gramEnd"/>
       <w:r>
-        <w:rPr>
-          <w:lang w:val="ru-RU"/>
-        </w:rPr>
-        <w:t xml:space="preserve"> </w:t>
-      </w:r>
+        <w:t xml:space="preserve"> </w:t>
+      </w:r>
+      <w:proofErr w:type="spellStart"/>
       <w:r>
         <w:t>self</w:t>
       </w:r>
       <w:r>
-        <w:rPr>
-          <w:lang w:val="ru-RU"/>
-        </w:rPr>
         <w:t>._</w:t>
       </w:r>
       <w:r>
         <w:t>action</w:t>
       </w:r>
-    </w:p>
-    <w:p>
-      <w:pPr>
-        <w:rPr>
-          <w:lang w:val="ru-RU"/>
-        </w:rPr>
-      </w:pPr>
-    </w:p>
+      <w:proofErr w:type="spellEnd"/>
+    </w:p>
+    <w:p/>
     <w:p>
       <w:pPr>
         <w:ind w:firstLine="720"/>
@@ -19031,9 +19398,6 @@
         <w:ind w:left="720"/>
       </w:pPr>
       <w:r>
-        <w:rPr>
-          <w:lang w:val="ru-RU"/>
-        </w:rPr>
         <w:t xml:space="preserve">  </w:t>
       </w:r>
       <w:proofErr w:type="gramStart"/>
@@ -20015,43 +20379,67 @@
       <w:pPr>
         <w:pStyle w:val="Subtitle"/>
         <w:ind w:left="720"/>
+        <w:rPr>
+          <w:lang w:val="ru-RU"/>
+        </w:rPr>
       </w:pPr>
       <w:r>
         <w:t>GROUP</w:t>
       </w:r>
       <w:r>
+        <w:rPr>
+          <w:lang w:val="ru-RU"/>
+        </w:rPr>
         <w:t>_</w:t>
       </w:r>
       <w:r>
         <w:t>BY</w:t>
       </w:r>
       <w:r>
+        <w:rPr>
+          <w:lang w:val="ru-RU"/>
+        </w:rPr>
         <w:t>_</w:t>
       </w:r>
       <w:r>
         <w:t>AUTHOR</w:t>
       </w:r>
       <w:r>
+        <w:rPr>
+          <w:lang w:val="ru-RU"/>
+        </w:rPr>
         <w:t xml:space="preserve">                 = 0</w:t>
       </w:r>
       <w:r>
         <w:t>x</w:t>
       </w:r>
       <w:r>
+        <w:rPr>
+          <w:lang w:val="ru-RU"/>
+        </w:rPr>
         <w:t>00</w:t>
       </w:r>
       <w:r>
         <w:t>A</w:t>
       </w:r>
     </w:p>
-    <w:p/>
-    <w:p>
-      <w:pPr>
-        <w:rPr>
-          <w:lang w:val="ru-RU"/>
-        </w:rPr>
-      </w:pPr>
-      <w:r>
+    <w:p>
+      <w:pPr>
+        <w:rPr>
+          <w:lang w:val="ru-RU"/>
+        </w:rPr>
+      </w:pPr>
+    </w:p>
+    <w:p>
+      <w:pPr>
+        <w:rPr>
+          <w:lang w:val="ru-RU"/>
+        </w:rPr>
+      </w:pPr>
+      <w:r>
+        <w:rPr>
+          <w:lang w:val="ru-RU"/>
+        </w:rPr>
         <w:tab/>
       </w:r>
       <w:r>
@@ -20603,9 +20991,6 @@
         <w:t xml:space="preserve">    </w:t>
       </w:r>
       <w:r>
-        <w:rPr>
-          <w:lang w:val="ru-RU"/>
-        </w:rPr>
         <w:t xml:space="preserve"> </w:t>
       </w:r>
       <w:r>
@@ -22017,9 +22402,6 @@
         <w:tab/>
       </w:r>
       <w:r>
-        <w:rPr>
-          <w:lang w:val="ru-RU"/>
-        </w:rPr>
         <w:t xml:space="preserve">     </w:t>
       </w:r>
       <w:proofErr w:type="gramStart"/>
@@ -23142,9 +23524,6 @@
         <w:ind w:left="720"/>
       </w:pPr>
       <w:r>
-        <w:rPr>
-          <w:lang w:val="ru-RU"/>
-        </w:rPr>
         <w:t xml:space="preserve"> </w:t>
       </w:r>
       <w:proofErr w:type="gramStart"/>
@@ -23481,9 +23860,6 @@
         <w:t xml:space="preserve">  </w:t>
       </w:r>
       <w:r>
-        <w:rPr>
-          <w:lang w:val="ru-RU"/>
-        </w:rPr>
         <w:t xml:space="preserve"> </w:t>
       </w:r>
       <w:r>
@@ -24281,9 +24657,6 @@
         <w:t xml:space="preserve">  </w:t>
       </w:r>
       <w:r>
-        <w:rPr>
-          <w:lang w:val="ru-RU"/>
-        </w:rPr>
         <w:t xml:space="preserve"> </w:t>
       </w:r>
       <w:r>
@@ -24538,9 +24911,6 @@
         <w:t xml:space="preserve">            </w:t>
       </w:r>
       <w:r>
-        <w:rPr>
-          <w:lang w:val="ru-RU"/>
-        </w:rPr>
         <w:t xml:space="preserve"> </w:t>
       </w:r>
       <w:r>
@@ -24667,9 +25037,6 @@
         <w:t xml:space="preserve">          </w:t>
       </w:r>
       <w:r>
-        <w:rPr>
-          <w:lang w:val="ru-RU"/>
-        </w:rPr>
         <w:t xml:space="preserve"> </w:t>
       </w:r>
       <w:r>
@@ -26307,9 +26674,6 @@
         <w:t xml:space="preserve">          </w:t>
       </w:r>
       <w:r>
-        <w:rPr>
-          <w:lang w:val="ru-RU"/>
-        </w:rPr>
         <w:t xml:space="preserve"> </w:t>
       </w:r>
       <w:r>
@@ -26332,14 +26696,14 @@
     <w:p>
       <w:pPr>
         <w:pStyle w:val="Subtitle"/>
+        <w:rPr>
+          <w:lang w:val="ru-RU"/>
+        </w:rPr>
       </w:pPr>
       <w:r>
         <w:t xml:space="preserve">    </w:t>
       </w:r>
       <w:r>
-        <w:rPr>
-          <w:lang w:val="ru-RU"/>
-        </w:rPr>
         <w:t xml:space="preserve"> </w:t>
       </w:r>
       <w:proofErr w:type="gramStart"/>
@@ -26348,12 +26712,32 @@
       </w:r>
       <w:proofErr w:type="gramEnd"/>
       <w:r>
-        <w:t xml:space="preserve"> None</w:t>
-      </w:r>
-    </w:p>
-    <w:p/>
-    <w:p>
-      <w:r>
+        <w:rPr>
+          <w:lang w:val="ru-RU"/>
+        </w:rPr>
+        <w:t xml:space="preserve"> </w:t>
+      </w:r>
+      <w:r>
+        <w:t>None</w:t>
+      </w:r>
+    </w:p>
+    <w:p>
+      <w:pPr>
+        <w:rPr>
+          <w:lang w:val="ru-RU"/>
+        </w:rPr>
+      </w:pPr>
+    </w:p>
+    <w:p>
+      <w:pPr>
+        <w:rPr>
+          <w:lang w:val="ru-RU"/>
+        </w:rPr>
+      </w:pPr>
+      <w:r>
+        <w:rPr>
+          <w:lang w:val="ru-RU"/>
+        </w:rPr>
         <w:tab/>
       </w:r>
       <w:r>
@@ -26363,6 +26747,9 @@
         <w:t>Функция</w:t>
       </w:r>
       <w:r>
+        <w:rPr>
+          <w:lang w:val="ru-RU"/>
+        </w:rPr>
         <w:t xml:space="preserve"> </w:t>
       </w:r>
       <w:r>
@@ -26372,6 +26759,9 @@
         <w:t>принимает</w:t>
       </w:r>
       <w:r>
+        <w:rPr>
+          <w:lang w:val="ru-RU"/>
+        </w:rPr>
         <w:t xml:space="preserve"> </w:t>
       </w:r>
       <w:r>
@@ -26381,6 +26771,9 @@
         <w:t>в</w:t>
       </w:r>
       <w:r>
+        <w:rPr>
+          <w:lang w:val="ru-RU"/>
+        </w:rPr>
         <w:t xml:space="preserve"> </w:t>
       </w:r>
       <w:r>
@@ -26390,6 +26783,9 @@
         <w:t>качестве</w:t>
       </w:r>
       <w:r>
+        <w:rPr>
+          <w:lang w:val="ru-RU"/>
+        </w:rPr>
         <w:t xml:space="preserve"> </w:t>
       </w:r>
       <w:r>
@@ -26399,6 +26795,9 @@
         <w:t>аргументов</w:t>
       </w:r>
       <w:r>
+        <w:rPr>
+          <w:lang w:val="ru-RU"/>
+        </w:rPr>
         <w:t xml:space="preserve"> </w:t>
       </w:r>
       <w:r>
@@ -26408,6 +26807,9 @@
         <w:t>текущее</w:t>
       </w:r>
       <w:r>
+        <w:rPr>
+          <w:lang w:val="ru-RU"/>
+        </w:rPr>
         <w:t xml:space="preserve"> </w:t>
       </w:r>
       <w:r>
@@ -26417,6 +26819,9 @@
         <w:t>событие</w:t>
       </w:r>
       <w:r>
+        <w:rPr>
+          <w:lang w:val="ru-RU"/>
+        </w:rPr>
         <w:t xml:space="preserve"> </w:t>
       </w:r>
       <w:proofErr w:type="spellStart"/>
@@ -26426,12 +26831,15 @@
         </w:rPr>
         <w:t>current</w:t>
       </w:r>
-      <w:r>
-        <w:rPr>
-          <w:rStyle w:val="SubtitleChar"/>
+      <w:proofErr w:type="spellEnd"/>
+      <w:r>
+        <w:rPr>
+          <w:rStyle w:val="SubtitleChar"/>
+          <w:lang w:val="ru-RU"/>
         </w:rPr>
         <w:t>_</w:t>
       </w:r>
+      <w:proofErr w:type="spellStart"/>
       <w:r>
         <w:rPr>
           <w:rStyle w:val="SubtitleChar"/>
@@ -26442,6 +26850,7 @@
       <w:r>
         <w:rPr>
           <w:rStyle w:val="SubtitleChar"/>
+          <w:lang w:val="ru-RU"/>
         </w:rPr>
         <w:t xml:space="preserve"> </w:t>
       </w:r>
@@ -26452,6 +26861,9 @@
         <w:t>и</w:t>
       </w:r>
       <w:r>
+        <w:rPr>
+          <w:lang w:val="ru-RU"/>
+        </w:rPr>
         <w:t xml:space="preserve"> </w:t>
       </w:r>
       <w:r>
@@ -26461,6 +26873,9 @@
         <w:t>список</w:t>
       </w:r>
       <w:r>
+        <w:rPr>
+          <w:lang w:val="ru-RU"/>
+        </w:rPr>
         <w:t xml:space="preserve"> </w:t>
       </w:r>
       <w:r>
@@ -26470,6 +26885,9 @@
         <w:t>с</w:t>
       </w:r>
       <w:r>
+        <w:rPr>
+          <w:lang w:val="ru-RU"/>
+        </w:rPr>
         <w:t xml:space="preserve"> </w:t>
       </w:r>
       <w:r>
@@ -26479,6 +26897,9 @@
         <w:t>возможными</w:t>
       </w:r>
       <w:r>
+        <w:rPr>
+          <w:lang w:val="ru-RU"/>
+        </w:rPr>
         <w:t xml:space="preserve"> </w:t>
       </w:r>
       <w:r>
@@ -26488,6 +26909,9 @@
         <w:t>парными</w:t>
       </w:r>
       <w:r>
+        <w:rPr>
+          <w:lang w:val="ru-RU"/>
+        </w:rPr>
         <w:t xml:space="preserve"> </w:t>
       </w:r>
       <w:r>
@@ -26497,6 +26921,9 @@
         <w:t>событиями</w:t>
       </w:r>
       <w:r>
+        <w:rPr>
+          <w:lang w:val="ru-RU"/>
+        </w:rPr>
         <w:t xml:space="preserve"> - </w:t>
       </w:r>
       <w:proofErr w:type="spellStart"/>
@@ -26506,24 +26933,30 @@
         </w:rPr>
         <w:t>pair</w:t>
       </w:r>
-      <w:r>
-        <w:rPr>
-          <w:rStyle w:val="SubtitleChar"/>
+      <w:proofErr w:type="spellEnd"/>
+      <w:r>
+        <w:rPr>
+          <w:rStyle w:val="SubtitleChar"/>
+          <w:lang w:val="ru-RU"/>
         </w:rPr>
         <w:t>_</w:t>
       </w:r>
+      <w:proofErr w:type="spellStart"/>
       <w:r>
         <w:rPr>
           <w:rStyle w:val="SubtitleChar"/>
         </w:rPr>
         <w:t>event</w:t>
       </w:r>
-      <w:r>
-        <w:rPr>
-          <w:rStyle w:val="SubtitleChar"/>
+      <w:proofErr w:type="spellEnd"/>
+      <w:r>
+        <w:rPr>
+          <w:rStyle w:val="SubtitleChar"/>
+          <w:lang w:val="ru-RU"/>
         </w:rPr>
         <w:t>_</w:t>
       </w:r>
+      <w:proofErr w:type="spellStart"/>
       <w:r>
         <w:rPr>
           <w:rStyle w:val="SubtitleChar"/>
@@ -26532,6 +26965,9 @@
       </w:r>
       <w:proofErr w:type="spellEnd"/>
       <w:r>
+        <w:rPr>
+          <w:lang w:val="ru-RU"/>
+        </w:rPr>
         <w:t xml:space="preserve">. </w:t>
       </w:r>
     </w:p>
@@ -26542,6 +26978,9 @@
         </w:rPr>
       </w:pPr>
       <w:r>
+        <w:rPr>
+          <w:lang w:val="ru-RU"/>
+        </w:rPr>
         <w:tab/>
       </w:r>
       <w:r>
@@ -26593,8 +27032,14 @@
       <w:pPr>
         <w:pStyle w:val="Subtitle"/>
         <w:ind w:firstLine="720"/>
-      </w:pPr>
-      <w:r>
+        <w:rPr>
+          <w:lang w:val="ru-RU"/>
+        </w:rPr>
+      </w:pPr>
+      <w:r>
+        <w:rPr>
+          <w:lang w:val="ru-RU"/>
+        </w:rPr>
         <w:t>(</w:t>
       </w:r>
       <w:proofErr w:type="gramStart"/>
@@ -26603,30 +27048,67 @@
       </w:r>
       <w:proofErr w:type="gramEnd"/>
       <w:r>
+        <w:rPr>
+          <w:lang w:val="ru-RU"/>
+        </w:rPr>
         <w:t xml:space="preserve">, _, </w:t>
       </w:r>
       <w:proofErr w:type="spellStart"/>
       <w:r>
-        <w:t>watch_path</w:t>
+        <w:t>watch</w:t>
       </w:r>
       <w:proofErr w:type="spellEnd"/>
       <w:r>
+        <w:rPr>
+          <w:lang w:val="ru-RU"/>
+        </w:rPr>
+        <w:t>_</w:t>
+      </w:r>
+      <w:proofErr w:type="spellStart"/>
+      <w:r>
+        <w:t>path</w:t>
+      </w:r>
+      <w:proofErr w:type="spellEnd"/>
+      <w:r>
+        <w:rPr>
+          <w:lang w:val="ru-RU"/>
+        </w:rPr>
         <w:t xml:space="preserve">, _) = </w:t>
       </w:r>
       <w:proofErr w:type="spellStart"/>
       <w:r>
-        <w:t>current_event</w:t>
+        <w:t>current</w:t>
       </w:r>
       <w:proofErr w:type="spellEnd"/>
-    </w:p>
-    <w:p/>
-    <w:p>
-      <w:pPr>
-        <w:rPr>
-          <w:lang w:val="ru-RU"/>
-        </w:rPr>
-      </w:pPr>
-      <w:r>
+      <w:r>
+        <w:rPr>
+          <w:lang w:val="ru-RU"/>
+        </w:rPr>
+        <w:t>_</w:t>
+      </w:r>
+      <w:proofErr w:type="spellStart"/>
+      <w:r>
+        <w:t>event</w:t>
+      </w:r>
+      <w:proofErr w:type="spellEnd"/>
+    </w:p>
+    <w:p>
+      <w:pPr>
+        <w:rPr>
+          <w:lang w:val="ru-RU"/>
+        </w:rPr>
+      </w:pPr>
+    </w:p>
+    <w:p>
+      <w:pPr>
+        <w:rPr>
+          <w:lang w:val="ru-RU"/>
+        </w:rPr>
+      </w:pPr>
+      <w:r>
+        <w:rPr>
+          <w:lang w:val="ru-RU"/>
+        </w:rPr>
         <w:tab/>
       </w:r>
       <w:r>
@@ -27038,7 +27520,55 @@
         <w:rPr>
           <w:lang w:val="ru-RU"/>
         </w:rPr>
-        <w:t xml:space="preserve">Для второй ситуации с помощью функции </w:t>
+        <w:t>Для</w:t>
+      </w:r>
+      <w:r>
+        <w:t xml:space="preserve"> </w:t>
+      </w:r>
+      <w:r>
+        <w:rPr>
+          <w:lang w:val="ru-RU"/>
+        </w:rPr>
+        <w:t>второй</w:t>
+      </w:r>
+      <w:r>
+        <w:t xml:space="preserve"> </w:t>
+      </w:r>
+      <w:r>
+        <w:rPr>
+          <w:lang w:val="ru-RU"/>
+        </w:rPr>
+        <w:t>ситуации</w:t>
+      </w:r>
+      <w:r>
+        <w:t xml:space="preserve"> </w:t>
+      </w:r>
+      <w:r>
+        <w:rPr>
+          <w:lang w:val="ru-RU"/>
+        </w:rPr>
+        <w:t>с</w:t>
+      </w:r>
+      <w:r>
+        <w:t xml:space="preserve"> </w:t>
+      </w:r>
+      <w:r>
+        <w:rPr>
+          <w:lang w:val="ru-RU"/>
+        </w:rPr>
+        <w:t>помощью</w:t>
+      </w:r>
+      <w:r>
+        <w:t xml:space="preserve"> </w:t>
+      </w:r>
+      <w:r>
+        <w:rPr>
+          <w:lang w:val="ru-RU"/>
+        </w:rPr>
+        <w:t>функции</w:t>
+      </w:r>
+      <w:r>
+        <w:t xml:space="preserve"> </w:t>
       </w:r>
       <w:r>
         <w:rPr>
@@ -27049,7 +27579,6 @@
       <w:r>
         <w:rPr>
           <w:rStyle w:val="SubtitleChar"/>
-          <w:lang w:val="ru-RU"/>
         </w:rPr>
         <w:t>_</w:t>
       </w:r>
@@ -27062,7 +27591,6 @@
       <w:r>
         <w:rPr>
           <w:rStyle w:val="SubtitleChar"/>
-          <w:lang w:val="ru-RU"/>
         </w:rPr>
         <w:t>_</w:t>
       </w:r>
@@ -27075,7 +27603,6 @@
       <w:r>
         <w:rPr>
           <w:rStyle w:val="SubtitleChar"/>
-          <w:lang w:val="ru-RU"/>
         </w:rPr>
         <w:t>_</w:t>
       </w:r>
@@ -27086,10 +27613,94 @@
         <w:t>event</w:t>
       </w:r>
       <w:r>
-        <w:rPr>
-          <w:lang w:val="ru-RU"/>
-        </w:rPr>
-        <w:t xml:space="preserve"> идёт проверка - является ли текущее событие первым из парных. Если условие соблюдается – текущее событие добавляется в список, а предыдущее событие конвертируется в объект сообщения с помощью функции </w:t>
+        <w:t xml:space="preserve"> </w:t>
+      </w:r>
+      <w:r>
+        <w:rPr>
+          <w:lang w:val="ru-RU"/>
+        </w:rPr>
+        <w:t>идёт</w:t>
+      </w:r>
+      <w:r>
+        <w:t xml:space="preserve"> </w:t>
+      </w:r>
+      <w:r>
+        <w:rPr>
+          <w:lang w:val="ru-RU"/>
+        </w:rPr>
+        <w:t>проверка</w:t>
+      </w:r>
+      <w:r>
+        <w:t xml:space="preserve"> - </w:t>
+      </w:r>
+      <w:r>
+        <w:rPr>
+          <w:lang w:val="ru-RU"/>
+        </w:rPr>
+        <w:t>является</w:t>
+      </w:r>
+      <w:r>
+        <w:t xml:space="preserve"> </w:t>
+      </w:r>
+      <w:r>
+        <w:rPr>
+          <w:lang w:val="ru-RU"/>
+        </w:rPr>
+        <w:t>ли</w:t>
+      </w:r>
+      <w:r>
+        <w:t xml:space="preserve"> </w:t>
+      </w:r>
+      <w:r>
+        <w:rPr>
+          <w:lang w:val="ru-RU"/>
+        </w:rPr>
+        <w:t>текущее</w:t>
+      </w:r>
+      <w:r>
+        <w:t xml:space="preserve"> </w:t>
+      </w:r>
+      <w:r>
+        <w:rPr>
+          <w:lang w:val="ru-RU"/>
+        </w:rPr>
+        <w:t>событие</w:t>
+      </w:r>
+      <w:r>
+        <w:t xml:space="preserve"> </w:t>
+      </w:r>
+      <w:r>
+        <w:rPr>
+          <w:lang w:val="ru-RU"/>
+        </w:rPr>
+        <w:t>первым</w:t>
+      </w:r>
+      <w:r>
+        <w:t xml:space="preserve"> </w:t>
+      </w:r>
+      <w:r>
+        <w:rPr>
+          <w:lang w:val="ru-RU"/>
+        </w:rPr>
+        <w:t>из</w:t>
+      </w:r>
+      <w:r>
+        <w:t xml:space="preserve"> </w:t>
+      </w:r>
+      <w:r>
+        <w:rPr>
+          <w:lang w:val="ru-RU"/>
+        </w:rPr>
+        <w:t>парных</w:t>
+      </w:r>
+      <w:r>
+        <w:t xml:space="preserve">. </w:t>
+      </w:r>
+      <w:r>
+        <w:rPr>
+          <w:lang w:val="ru-RU"/>
+        </w:rPr>
+        <w:t xml:space="preserve">Если условие соблюдается – текущее событие добавляется в список, а предыдущее событие конвертируется в объект сообщения с помощью функции </w:t>
       </w:r>
       <w:r>
         <w:rPr>
@@ -27431,6 +28042,9 @@
       <w:pPr>
         <w:pStyle w:val="Subtitle"/>
         <w:ind w:firstLine="720"/>
+        <w:rPr>
+          <w:lang w:val="ru-RU"/>
+        </w:rPr>
       </w:pPr>
       <w:proofErr w:type="gramStart"/>
       <w:r>
@@ -27438,53 +28052,82 @@
       </w:r>
       <w:proofErr w:type="gramEnd"/>
       <w:r>
+        <w:rPr>
+          <w:lang w:val="ru-RU"/>
+        </w:rPr>
         <w:t xml:space="preserve"> </w:t>
       </w:r>
       <w:r>
         <w:t>run</w:t>
       </w:r>
       <w:r>
+        <w:rPr>
+          <w:lang w:val="ru-RU"/>
+        </w:rPr>
         <w:t>(</w:t>
       </w:r>
       <w:r>
         <w:t>self</w:t>
       </w:r>
       <w:r>
+        <w:rPr>
+          <w:lang w:val="ru-RU"/>
+        </w:rPr>
         <w:t>):</w:t>
       </w:r>
     </w:p>
     <w:p>
       <w:pPr>
         <w:pStyle w:val="Subtitle"/>
-      </w:pPr>
-      <w:r>
+        <w:rPr>
+          <w:lang w:val="ru-RU"/>
+        </w:rPr>
+      </w:pPr>
+      <w:r>
+        <w:rPr>
+          <w:lang w:val="ru-RU"/>
+        </w:rPr>
         <w:t xml:space="preserve">     </w:t>
       </w:r>
       <w:proofErr w:type="spellStart"/>
       <w:r>
         <w:t>polling</w:t>
       </w:r>
-      <w:r>
+      <w:proofErr w:type="spellEnd"/>
+      <w:r>
+        <w:rPr>
+          <w:lang w:val="ru-RU"/>
+        </w:rPr>
         <w:t>_</w:t>
       </w:r>
+      <w:proofErr w:type="spellStart"/>
       <w:r>
         <w:t>delay</w:t>
       </w:r>
       <w:proofErr w:type="spellEnd"/>
       <w:r>
+        <w:rPr>
+          <w:lang w:val="ru-RU"/>
+        </w:rPr>
         <w:t xml:space="preserve"> = 100</w:t>
       </w:r>
     </w:p>
     <w:p>
       <w:pPr>
         <w:pStyle w:val="Subtitle"/>
-      </w:pPr>
-    </w:p>
-    <w:p>
-      <w:pPr>
-        <w:pStyle w:val="Subtitle"/>
-      </w:pPr>
-      <w:r>
+        <w:rPr>
+          <w:lang w:val="ru-RU"/>
+        </w:rPr>
+      </w:pPr>
+    </w:p>
+    <w:p>
+      <w:pPr>
+        <w:pStyle w:val="Subtitle"/>
+      </w:pPr>
+      <w:r>
+        <w:rPr>
+          <w:lang w:val="ru-RU"/>
+        </w:rPr>
         <w:t xml:space="preserve">     </w:t>
       </w:r>
       <w:proofErr w:type="gramStart"/>
@@ -27892,47 +28535,32 @@
       </w:r>
       <w:proofErr w:type="gramEnd"/>
       <w:r>
-        <w:rPr>
-          <w:lang w:val="ru-RU"/>
-        </w:rPr>
         <w:t xml:space="preserve"> </w:t>
       </w:r>
       <w:r>
         <w:t>self</w:t>
       </w:r>
       <w:r>
-        <w:rPr>
-          <w:lang w:val="ru-RU"/>
-        </w:rPr>
         <w:t>._</w:t>
       </w:r>
+      <w:proofErr w:type="spellStart"/>
       <w:r>
         <w:t>send</w:t>
       </w:r>
       <w:r>
-        <w:rPr>
-          <w:lang w:val="ru-RU"/>
-        </w:rPr>
         <w:t>_</w:t>
       </w:r>
       <w:r>
         <w:t>queue</w:t>
       </w:r>
       <w:r>
-        <w:rPr>
-          <w:lang w:val="ru-RU"/>
-        </w:rPr>
         <w:t>.</w:t>
       </w:r>
-      <w:proofErr w:type="spellStart"/>
       <w:r>
         <w:t>qsize</w:t>
       </w:r>
       <w:proofErr w:type="spellEnd"/>
       <w:r>
-        <w:rPr>
-          <w:lang w:val="ru-RU"/>
-        </w:rPr>
         <w:t xml:space="preserve">() != </w:t>
       </w:r>
       <w:r>
@@ -28833,7 +29461,15 @@
       </w:r>
     </w:p>
     <w:p>
-      <w:r>
+      <w:pPr>
+        <w:rPr>
+          <w:lang w:val="ru-RU"/>
+        </w:rPr>
+      </w:pPr>
+      <w:r>
+        <w:rPr>
+          <w:lang w:val="ru-RU"/>
+        </w:rPr>
         <w:tab/>
       </w:r>
     </w:p>
@@ -28844,6 +29480,9 @@
         </w:rPr>
       </w:pPr>
       <w:r>
+        <w:rPr>
+          <w:lang w:val="ru-RU"/>
+        </w:rPr>
         <w:tab/>
       </w:r>
       <w:r>
@@ -29266,6 +29905,9 @@
       <w:pPr>
         <w:pStyle w:val="Subtitle"/>
         <w:ind w:left="720"/>
+        <w:rPr>
+          <w:lang w:val="ru-RU"/>
+        </w:rPr>
       </w:pPr>
       <w:proofErr w:type="gramStart"/>
       <w:r>
@@ -29273,6 +29915,9 @@
       </w:r>
       <w:proofErr w:type="gramEnd"/>
       <w:r>
+        <w:rPr>
+          <w:lang w:val="ru-RU"/>
+        </w:rPr>
         <w:t xml:space="preserve"> </w:t>
       </w:r>
       <w:proofErr w:type="spellStart"/>
@@ -29281,14 +29926,31 @@
       </w:r>
       <w:proofErr w:type="spellEnd"/>
       <w:r>
+        <w:rPr>
+          <w:lang w:val="ru-RU"/>
+        </w:rPr>
         <w:t>(</w:t>
       </w:r>
       <w:proofErr w:type="spellStart"/>
       <w:r>
-        <w:t>delete_rules</w:t>
+        <w:t>delete</w:t>
       </w:r>
       <w:proofErr w:type="spellEnd"/>
       <w:r>
+        <w:rPr>
+          <w:lang w:val="ru-RU"/>
+        </w:rPr>
+        <w:t>_</w:t>
+      </w:r>
+      <w:proofErr w:type="spellStart"/>
+      <w:r>
+        <w:t>rules</w:t>
+      </w:r>
+      <w:proofErr w:type="spellEnd"/>
+      <w:r>
+        <w:rPr>
+          <w:lang w:val="ru-RU"/>
+        </w:rPr>
         <w:t>) != 0:</w:t>
       </w:r>
     </w:p>
@@ -29296,8 +29958,14 @@
       <w:pPr>
         <w:pStyle w:val="Subtitle"/>
         <w:ind w:left="720"/>
-      </w:pPr>
-      <w:r>
+        <w:rPr>
+          <w:lang w:val="ru-RU"/>
+        </w:rPr>
+      </w:pPr>
+      <w:r>
+        <w:rPr>
+          <w:lang w:val="ru-RU"/>
+        </w:rPr>
         <w:t xml:space="preserve">            </w:t>
       </w:r>
       <w:proofErr w:type="gramStart"/>
@@ -29306,25 +29974,52 @@
       </w:r>
       <w:proofErr w:type="gramEnd"/>
       <w:r>
+        <w:rPr>
+          <w:lang w:val="ru-RU"/>
+        </w:rPr>
         <w:t xml:space="preserve"> [ </w:t>
       </w:r>
       <w:proofErr w:type="spellStart"/>
       <w:r>
-        <w:t>delete_rules</w:t>
+        <w:t>delete</w:t>
       </w:r>
       <w:proofErr w:type="spellEnd"/>
       <w:r>
+        <w:rPr>
+          <w:lang w:val="ru-RU"/>
+        </w:rPr>
+        <w:t>_</w:t>
+      </w:r>
+      <w:proofErr w:type="spellStart"/>
+      <w:r>
+        <w:t>rules</w:t>
+      </w:r>
+      <w:proofErr w:type="spellEnd"/>
+      <w:r>
+        <w:rPr>
+          <w:lang w:val="ru-RU"/>
+        </w:rPr>
         <w:t>[0] ]</w:t>
       </w:r>
     </w:p>
-    <w:p/>
-    <w:p>
-      <w:pPr>
-        <w:rPr>
-          <w:lang w:val="ru-RU"/>
-        </w:rPr>
-      </w:pPr>
-      <w:r>
+    <w:p>
+      <w:pPr>
+        <w:rPr>
+          <w:lang w:val="ru-RU"/>
+        </w:rPr>
+      </w:pPr>
+    </w:p>
+    <w:p>
+      <w:pPr>
+        <w:rPr>
+          <w:highlight w:val="yellow"/>
+          <w:lang w:val="ru-RU"/>
+        </w:rPr>
+      </w:pPr>
+      <w:r>
+        <w:rPr>
+          <w:lang w:val="ru-RU"/>
+        </w:rPr>
         <w:tab/>
       </w:r>
       <w:r>
@@ -29389,28 +30084,43 @@
         <w:rPr>
           <w:lang w:val="ru-RU"/>
         </w:rPr>
-        <w:t xml:space="preserve">, в который передаются правила, отсортированные по специфичности. Цепочка из правил, полученная с помощью этого метода возвращается вызывающему коду. </w:t>
-      </w:r>
-    </w:p>
-    <w:p>
-      <w:pPr>
-        <w:rPr>
-          <w:lang w:val="ru-RU"/>
-        </w:rPr>
-      </w:pPr>
-    </w:p>
-    <w:p>
-      <w:pPr>
-        <w:rPr>
-          <w:lang w:val="ru-RU"/>
-        </w:rPr>
-      </w:pPr>
-      <w:r>
-        <w:rPr>
+        <w:t xml:space="preserve">, в который передаются правила, отсортированные по специфичности. Цепочка из правил, полученная с помощью этого метода возвращается </w:t>
+      </w:r>
+      <w:r>
+        <w:rPr>
+          <w:highlight w:val="yellow"/>
+          <w:lang w:val="ru-RU"/>
+        </w:rPr>
+        <w:t xml:space="preserve">вызывающему коду. </w:t>
+      </w:r>
+    </w:p>
+    <w:p>
+      <w:pPr>
+        <w:rPr>
+          <w:highlight w:val="yellow"/>
+          <w:lang w:val="ru-RU"/>
+        </w:rPr>
+      </w:pPr>
+    </w:p>
+    <w:p>
+      <w:pPr>
+        <w:rPr>
+          <w:lang w:val="ru-RU"/>
+        </w:rPr>
+      </w:pPr>
+      <w:r>
+        <w:rPr>
+          <w:highlight w:val="yellow"/>
           <w:lang w:val="ru-RU"/>
         </w:rPr>
         <w:tab/>
-        <w:t>В данном разделе были подробно описаны алгоритмы основных функций и методов приложения. Алгоритм работы всего приложения можно посмотреть на (ссылка на схему программы).</w:t>
+        <w:t>В данном разделе были подробно описаны алгоритмы основных функций и методов приложения. Алгоритм работы</w:t>
+      </w:r>
+      <w:r>
+        <w:rPr>
+          <w:lang w:val="ru-RU"/>
+        </w:rPr>
+        <w:t xml:space="preserve"> всего приложения можно посмотреть на (ссылка на схему программы).</w:t>
       </w:r>
     </w:p>
     <w:p>
@@ -30358,6 +31068,9 @@
       <w:pPr>
         <w:pStyle w:val="Subtitle"/>
         <w:ind w:firstLine="720"/>
+        <w:rPr>
+          <w:lang w:val="ru-RU"/>
+        </w:rPr>
       </w:pPr>
       <w:proofErr w:type="gramStart"/>
       <w:r>
@@ -30365,6 +31078,9 @@
       </w:r>
       <w:proofErr w:type="gramEnd"/>
       <w:r>
+        <w:rPr>
+          <w:lang w:val="ru-RU"/>
+        </w:rPr>
         <w:t xml:space="preserve"> </w:t>
       </w:r>
       <w:proofErr w:type="spellStart"/>
@@ -30373,6 +31089,9 @@
       </w:r>
       <w:proofErr w:type="spellEnd"/>
       <w:r>
+        <w:rPr>
+          <w:lang w:val="ru-RU"/>
+        </w:rPr>
         <w:t>(</w:t>
       </w:r>
     </w:p>
@@ -30380,19 +31099,30 @@
       <w:pPr>
         <w:pStyle w:val="Subtitle"/>
         <w:ind w:firstLine="720"/>
+        <w:rPr>
+          <w:lang w:val="ru-RU"/>
+        </w:rPr>
       </w:pPr>
       <w:proofErr w:type="spellStart"/>
       <w:r>
         <w:t>unittest</w:t>
       </w:r>
-      <w:r>
+      <w:proofErr w:type="spellEnd"/>
+      <w:r>
+        <w:rPr>
+          <w:lang w:val="ru-RU"/>
+        </w:rPr>
         <w:t>.</w:t>
       </w:r>
+      <w:proofErr w:type="spellStart"/>
       <w:r>
         <w:t>TestCase</w:t>
       </w:r>
       <w:proofErr w:type="spellEnd"/>
       <w:r>
+        <w:rPr>
+          <w:lang w:val="ru-RU"/>
+        </w:rPr>
         <w:t>):</w:t>
       </w:r>
     </w:p>
@@ -30401,6 +31131,9 @@
         <w:pStyle w:val="Subtitle"/>
       </w:pPr>
       <w:r>
+        <w:rPr>
+          <w:lang w:val="ru-RU"/>
+        </w:rPr>
         <w:lastRenderedPageBreak/>
         <w:t xml:space="preserve">     </w:t>
       </w:r>
@@ -34827,6 +35560,9 @@
     <w:p>
       <w:pPr>
         <w:jc w:val="center"/>
+        <w:rPr>
+          <w:lang w:val="ru-RU"/>
+        </w:rPr>
       </w:pPr>
       <w:r>
         <w:rPr>
@@ -34841,6 +35577,9 @@
     <w:p>
       <w:pPr>
         <w:jc w:val="center"/>
+        <w:rPr>
+          <w:lang w:val="ru-RU"/>
+        </w:rPr>
       </w:pPr>
     </w:p>
     <w:p>
@@ -35619,7 +36358,7 @@
           <v:shape id="_x0000_i1025" type="#_x0000_t75" style="width:133.2pt;height:39pt" o:ole="" fillcolor="window">
             <v:imagedata r:id="rId21" o:title=""/>
           </v:shape>
-          <o:OLEObject Type="Embed" ProgID="Equation.DSMT4" ShapeID="_x0000_i1025" DrawAspect="Content" ObjectID="_1557002571" r:id="rId22"/>
+          <o:OLEObject Type="Embed" ProgID="Equation.DSMT4" ShapeID="_x0000_i1025" DrawAspect="Content" ObjectID="_1557038454" r:id="rId22"/>
         </w:object>
       </w:r>
       <w:r>
@@ -35840,6 +36579,9 @@
         <w:t xml:space="preserve">     </w:t>
       </w:r>
       <w:r>
+        <w:rPr>
+          <w:lang w:val="ru-RU"/>
+        </w:rPr>
         <w:t xml:space="preserve"> </w:t>
       </w:r>
       <w:r>
@@ -35995,7 +36737,30 @@
           <w:szCs w:val="28"/>
           <w:lang w:val="ru-RU"/>
         </w:rPr>
-        <w:t>Таблица 7.1 Расчёт основной заработной платы.</w:t>
+        <w:t>Таблица 7.</w:t>
+      </w:r>
+      <w:r>
+        <w:rPr>
+          <w:szCs w:val="28"/>
+          <w:highlight w:val="yellow"/>
+          <w:lang w:val="ru-RU"/>
+        </w:rPr>
+        <w:t>1 Р</w:t>
+      </w:r>
+      <w:r>
+        <w:rPr>
+          <w:szCs w:val="28"/>
+          <w:lang w:val="ru-RU"/>
+        </w:rPr>
+        <w:t xml:space="preserve">асчёт основной заработной </w:t>
+      </w:r>
+      <w:r>
+        <w:rPr>
+          <w:szCs w:val="28"/>
+          <w:highlight w:val="yellow"/>
+          <w:lang w:val="ru-RU"/>
+        </w:rPr>
+        <w:t>платы.</w:t>
       </w:r>
     </w:p>
     <w:tbl>
@@ -37357,7 +38122,7 @@
           <v:shape id="_x0000_i1026" type="#_x0000_t75" style="width:72.6pt;height:37.2pt" o:ole="" fillcolor="window">
             <v:imagedata r:id="rId23" o:title=""/>
           </v:shape>
-          <o:OLEObject Type="Embed" ProgID="Equation.DSMT4" ShapeID="_x0000_i1026" DrawAspect="Content" ObjectID="_1557002572" r:id="rId24"/>
+          <o:OLEObject Type="Embed" ProgID="Equation.DSMT4" ShapeID="_x0000_i1026" DrawAspect="Content" ObjectID="_1557038455" r:id="rId24"/>
         </w:object>
       </w:r>
       <w:r>
@@ -37602,7 +38367,7 @@
           <v:shape id="_x0000_i1027" type="#_x0000_t75" style="width:114pt;height:37.2pt" o:ole="" fillcolor="window">
             <v:imagedata r:id="rId25" o:title=""/>
           </v:shape>
-          <o:OLEObject Type="Embed" ProgID="Equation.DSMT4" ShapeID="_x0000_i1027" DrawAspect="Content" ObjectID="_1557002573" r:id="rId26"/>
+          <o:OLEObject Type="Embed" ProgID="Equation.DSMT4" ShapeID="_x0000_i1027" DrawAspect="Content" ObjectID="_1557038456" r:id="rId26"/>
         </w:object>
       </w:r>
       <w:r>
@@ -37638,12 +38403,14 @@
       <w:proofErr w:type="spellStart"/>
       <w:r>
         <w:rPr>
+          <w:highlight w:val="yellow"/>
           <w:lang w:val="ru-RU"/>
         </w:rPr>
         <w:t>Н</w:t>
       </w:r>
       <w:r>
         <w:rPr>
+          <w:highlight w:val="yellow"/>
           <w:vertAlign w:val="subscript"/>
           <w:lang w:val="ru-RU"/>
         </w:rPr>
@@ -37694,7 +38461,7 @@
           <v:shape id="_x0000_i1028" type="#_x0000_t75" style="width:255.6pt;height:36pt" o:ole="" fillcolor="window">
             <v:imagedata r:id="rId27" o:title=""/>
           </v:shape>
-          <o:OLEObject Type="Embed" ProgID="Equation.DSMT4" ShapeID="_x0000_i1028" DrawAspect="Content" ObjectID="_1557002574" r:id="rId28"/>
+          <o:OLEObject Type="Embed" ProgID="Equation.DSMT4" ShapeID="_x0000_i1028" DrawAspect="Content" ObjectID="_1557038457" r:id="rId28"/>
         </w:object>
       </w:r>
     </w:p>
@@ -37769,7 +38536,7 @@
           <v:shape id="_x0000_i1029" type="#_x0000_t75" style="width:109.8pt;height:20.4pt" o:ole="" fillcolor="window">
             <v:imagedata r:id="rId29" o:title=""/>
           </v:shape>
-          <o:OLEObject Type="Embed" ProgID="Equation.DSMT4" ShapeID="_x0000_i1029" DrawAspect="Content" ObjectID="_1557002575" r:id="rId30"/>
+          <o:OLEObject Type="Embed" ProgID="Equation.DSMT4" ShapeID="_x0000_i1029" DrawAspect="Content" ObjectID="_1557038458" r:id="rId30"/>
         </w:object>
       </w:r>
       <w:r>
@@ -37869,12 +38636,14 @@
       </w:r>
       <w:r>
         <w:rPr>
+          <w:highlight w:val="yellow"/>
           <w:lang w:val="ru-RU"/>
         </w:rPr>
         <w:t>С</w:t>
       </w:r>
       <w:r>
         <w:rPr>
+          <w:highlight w:val="yellow"/>
           <w:vertAlign w:val="subscript"/>
           <w:lang w:val="ru-RU"/>
         </w:rPr>
@@ -37882,9 +38651,16 @@
       </w:r>
       <w:r>
         <w:rPr>
-          <w:lang w:val="ru-RU"/>
-        </w:rPr>
-        <w:t xml:space="preserve"> – длительность проекта, </w:t>
+          <w:highlight w:val="yellow"/>
+          <w:lang w:val="ru-RU"/>
+        </w:rPr>
+        <w:t xml:space="preserve"> –</w:t>
+      </w:r>
+      <w:r>
+        <w:rPr>
+          <w:lang w:val="ru-RU"/>
+        </w:rPr>
+        <w:t xml:space="preserve"> длительность проекта, </w:t>
       </w:r>
       <w:proofErr w:type="spellStart"/>
       <w:r>
@@ -37935,7 +38711,7 @@
           <v:shape id="_x0000_i1030" type="#_x0000_t75" style="width:244.2pt;height:21pt" o:ole="" fillcolor="window">
             <v:imagedata r:id="rId31" o:title=""/>
           </v:shape>
-          <o:OLEObject Type="Embed" ProgID="Equation.DSMT4" ShapeID="_x0000_i1030" DrawAspect="Content" ObjectID="_1557002576" r:id="rId32"/>
+          <o:OLEObject Type="Embed" ProgID="Equation.DSMT4" ShapeID="_x0000_i1030" DrawAspect="Content" ObjectID="_1557038459" r:id="rId32"/>
         </w:object>
       </w:r>
     </w:p>
@@ -38018,7 +38794,7 @@
           <v:shape id="_x0000_i1031" type="#_x0000_t75" style="width:79.8pt;height:36pt" o:ole="" fillcolor="window">
             <v:imagedata r:id="rId33" o:title=""/>
           </v:shape>
-          <o:OLEObject Type="Embed" ProgID="Equation.DSMT4" ShapeID="_x0000_i1031" DrawAspect="Content" ObjectID="_1557002577" r:id="rId34"/>
+          <o:OLEObject Type="Embed" ProgID="Equation.DSMT4" ShapeID="_x0000_i1031" DrawAspect="Content" ObjectID="_1557038460" r:id="rId34"/>
         </w:object>
       </w:r>
       <w:r>
@@ -38089,7 +38865,7 @@
           <v:shape id="_x0000_i1032" type="#_x0000_t75" style="width:191.4pt;height:36pt" o:ole="" fillcolor="window">
             <v:imagedata r:id="rId35" o:title=""/>
           </v:shape>
-          <o:OLEObject Type="Embed" ProgID="Equation.DSMT4" ShapeID="_x0000_i1032" DrawAspect="Content" ObjectID="_1557002578" r:id="rId36"/>
+          <o:OLEObject Type="Embed" ProgID="Equation.DSMT4" ShapeID="_x0000_i1032" DrawAspect="Content" ObjectID="_1557038461" r:id="rId36"/>
         </w:object>
       </w:r>
     </w:p>
@@ -38162,7 +38938,7 @@
           <v:shape id="_x0000_i1033" type="#_x0000_t75" style="width:135.6pt;height:20.4pt" o:ole="" fillcolor="window">
             <v:imagedata r:id="rId37" o:title=""/>
           </v:shape>
-          <o:OLEObject Type="Embed" ProgID="Equation.DSMT4" ShapeID="_x0000_i1033" DrawAspect="Content" ObjectID="_1557002579" r:id="rId38"/>
+          <o:OLEObject Type="Embed" ProgID="Equation.DSMT4" ShapeID="_x0000_i1033" DrawAspect="Content" ObjectID="_1557038462" r:id="rId38"/>
         </w:object>
       </w:r>
       <w:r>
@@ -38194,7 +38970,7 @@
           <v:shape id="_x0000_i1034" type="#_x0000_t75" style="width:453pt;height:19.2pt" o:ole="" fillcolor="window">
             <v:imagedata r:id="rId39" o:title=""/>
           </v:shape>
-          <o:OLEObject Type="Embed" ProgID="Equation.DSMT4" ShapeID="_x0000_i1034" DrawAspect="Content" ObjectID="_1557002580" r:id="rId40"/>
+          <o:OLEObject Type="Embed" ProgID="Equation.DSMT4" ShapeID="_x0000_i1034" DrawAspect="Content" ObjectID="_1557038463" r:id="rId40"/>
         </w:object>
       </w:r>
     </w:p>
@@ -38247,7 +39023,7 @@
           <v:shape id="_x0000_i1035" type="#_x0000_t75" style="width:78.6pt;height:38.4pt" o:ole="" fillcolor="window">
             <v:imagedata r:id="rId41" o:title=""/>
           </v:shape>
-          <o:OLEObject Type="Embed" ProgID="Equation.DSMT4" ShapeID="_x0000_i1035" DrawAspect="Content" ObjectID="_1557002581" r:id="rId42"/>
+          <o:OLEObject Type="Embed" ProgID="Equation.DSMT4" ShapeID="_x0000_i1035" DrawAspect="Content" ObjectID="_1557038464" r:id="rId42"/>
         </w:object>
       </w:r>
       <w:r>
@@ -38312,7 +39088,7 @@
           <v:shape id="_x0000_i1036" type="#_x0000_t75" style="width:193.8pt;height:36pt" o:ole="" fillcolor="window">
             <v:imagedata r:id="rId43" o:title=""/>
           </v:shape>
-          <o:OLEObject Type="Embed" ProgID="Equation.DSMT4" ShapeID="_x0000_i1036" DrawAspect="Content" ObjectID="_1557002582" r:id="rId44"/>
+          <o:OLEObject Type="Embed" ProgID="Equation.DSMT4" ShapeID="_x0000_i1036" DrawAspect="Content" ObjectID="_1557038465" r:id="rId44"/>
         </w:object>
       </w:r>
     </w:p>
@@ -38387,7 +39163,7 @@
           <v:shape id="_x0000_i1037" type="#_x0000_t75" style="width:81pt;height:18.6pt" o:ole="" fillcolor="window">
             <v:imagedata r:id="rId45" o:title=""/>
           </v:shape>
-          <o:OLEObject Type="Embed" ProgID="Equation.DSMT4" ShapeID="_x0000_i1037" DrawAspect="Content" ObjectID="_1557002583" r:id="rId46"/>
+          <o:OLEObject Type="Embed" ProgID="Equation.DSMT4" ShapeID="_x0000_i1037" DrawAspect="Content" ObjectID="_1557038466" r:id="rId46"/>
         </w:object>
       </w:r>
       <w:r>
@@ -38420,7 +39196,7 @@
           <v:shape id="_x0000_i1038" type="#_x0000_t75" style="width:233.4pt;height:18.6pt" o:ole="" fillcolor="window">
             <v:imagedata r:id="rId47" o:title=""/>
           </v:shape>
-          <o:OLEObject Type="Embed" ProgID="Equation.DSMT4" ShapeID="_x0000_i1038" DrawAspect="Content" ObjectID="_1557002584" r:id="rId48"/>
+          <o:OLEObject Type="Embed" ProgID="Equation.DSMT4" ShapeID="_x0000_i1038" DrawAspect="Content" ObjectID="_1557038467" r:id="rId48"/>
         </w:object>
       </w:r>
     </w:p>
@@ -38473,7 +39249,7 @@
           <v:shape id="_x0000_i1039" type="#_x0000_t75" style="width:96pt;height:37.8pt" o:ole="" fillcolor="window">
             <v:imagedata r:id="rId49" o:title=""/>
           </v:shape>
-          <o:OLEObject Type="Embed" ProgID="Equation.DSMT4" ShapeID="_x0000_i1039" DrawAspect="Content" ObjectID="_1557002585" r:id="rId50"/>
+          <o:OLEObject Type="Embed" ProgID="Equation.DSMT4" ShapeID="_x0000_i1039" DrawAspect="Content" ObjectID="_1557038468" r:id="rId50"/>
         </w:object>
       </w:r>
       <w:r>
@@ -38499,6 +39275,7 @@
       </w:pPr>
       <w:r>
         <w:rPr>
+          <w:highlight w:val="yellow"/>
           <w:lang w:val="ru-RU"/>
         </w:rPr>
         <w:t xml:space="preserve">где </w:t>
@@ -38506,12 +39283,14 @@
       <w:proofErr w:type="spellStart"/>
       <w:r>
         <w:rPr>
+          <w:highlight w:val="yellow"/>
           <w:lang w:val="ru-RU"/>
         </w:rPr>
         <w:t>Н</w:t>
       </w:r>
       <w:r>
         <w:rPr>
+          <w:highlight w:val="yellow"/>
           <w:vertAlign w:val="subscript"/>
           <w:lang w:val="ru-RU"/>
         </w:rPr>
@@ -38540,7 +39319,7 @@
           <v:shape id="_x0000_i1040" type="#_x0000_t75" style="width:214.2pt;height:36pt" o:ole="" fillcolor="window">
             <v:imagedata r:id="rId51" o:title=""/>
           </v:shape>
-          <o:OLEObject Type="Embed" ProgID="Equation.DSMT4" ShapeID="_x0000_i1040" DrawAspect="Content" ObjectID="_1557002586" r:id="rId52"/>
+          <o:OLEObject Type="Embed" ProgID="Equation.DSMT4" ShapeID="_x0000_i1040" DrawAspect="Content" ObjectID="_1557038469" r:id="rId52"/>
         </w:object>
       </w:r>
     </w:p>
@@ -38617,7 +39396,7 @@
           <v:shape id="_x0000_i1041" type="#_x0000_t75" style="width:126.6pt;height:18.6pt" o:ole="" fillcolor="window">
             <v:imagedata r:id="rId53" o:title=""/>
           </v:shape>
-          <o:OLEObject Type="Embed" ProgID="Equation.DSMT4" ShapeID="_x0000_i1041" DrawAspect="Content" ObjectID="_1557002587" r:id="rId54"/>
+          <o:OLEObject Type="Embed" ProgID="Equation.DSMT4" ShapeID="_x0000_i1041" DrawAspect="Content" ObjectID="_1557038470" r:id="rId54"/>
         </w:object>
       </w:r>
       <w:r>
@@ -38650,7 +39429,7 @@
           <v:shape id="_x0000_i1042" type="#_x0000_t75" style="width:297pt;height:18.6pt" o:ole="" fillcolor="window">
             <v:imagedata r:id="rId55" o:title=""/>
           </v:shape>
-          <o:OLEObject Type="Embed" ProgID="Equation.DSMT4" ShapeID="_x0000_i1042" DrawAspect="Content" ObjectID="_1557002588" r:id="rId56"/>
+          <o:OLEObject Type="Embed" ProgID="Equation.DSMT4" ShapeID="_x0000_i1042" DrawAspect="Content" ObjectID="_1557038471" r:id="rId56"/>
         </w:object>
       </w:r>
     </w:p>
@@ -38726,7 +39505,7 @@
           <v:shape id="_x0000_i1043" type="#_x0000_t75" style="width:52.8pt;height:19.2pt" o:ole="" fillcolor="window">
             <v:imagedata r:id="rId57" o:title=""/>
           </v:shape>
-          <o:OLEObject Type="Embed" ProgID="Equation.DSMT4" ShapeID="_x0000_i1043" DrawAspect="Content" ObjectID="_1557002589" r:id="rId58"/>
+          <o:OLEObject Type="Embed" ProgID="Equation.DSMT4" ShapeID="_x0000_i1043" DrawAspect="Content" ObjectID="_1557038472" r:id="rId58"/>
         </w:object>
       </w:r>
       <w:r>
@@ -38751,7 +39530,7 @@
           <v:shape id="_x0000_i1044" type="#_x0000_t75" style="width:105.6pt;height:19.2pt" o:ole="" fillcolor="window">
             <v:imagedata r:id="rId59" o:title=""/>
           </v:shape>
-          <o:OLEObject Type="Embed" ProgID="Equation.DSMT4" ShapeID="_x0000_i1044" DrawAspect="Content" ObjectID="_1557002590" r:id="rId60"/>
+          <o:OLEObject Type="Embed" ProgID="Equation.DSMT4" ShapeID="_x0000_i1044" DrawAspect="Content" ObjectID="_1557038473" r:id="rId60"/>
         </w:object>
       </w:r>
     </w:p>
@@ -38793,7 +39572,14 @@
         <w:rPr>
           <w:lang w:val="ru-RU"/>
         </w:rPr>
-        <w:t>Таблица 7.2 – Смета затрат и отпускная цена программного продукта.</w:t>
+        <w:t xml:space="preserve">Таблица 7.2 – Смета затрат и отпускная цена программного </w:t>
+      </w:r>
+      <w:r>
+        <w:rPr>
+          <w:highlight w:val="yellow"/>
+          <w:lang w:val="ru-RU"/>
+        </w:rPr>
+        <w:t>продукта.</w:t>
       </w:r>
     </w:p>
     <w:tbl>
@@ -38977,10 +39763,10 @@
                 <w:position w:val="-32"/>
               </w:rPr>
               <w:object w:dxaOrig="2620" w:dyaOrig="780">
-                <v:shape id="_x0000_i1065" type="#_x0000_t75" style="width:131.4pt;height:39pt" o:ole="" fillcolor="window">
+                <v:shape id="_x0000_i1045" type="#_x0000_t75" style="width:131.4pt;height:39pt" o:ole="" fillcolor="window">
                   <v:imagedata r:id="rId61" o:title=""/>
                 </v:shape>
-                <o:OLEObject Type="Embed" ProgID="Equation.DSMT4" ShapeID="_x0000_i1065" DrawAspect="Content" ObjectID="_1557002591" r:id="rId62"/>
+                <o:OLEObject Type="Embed" ProgID="Equation.DSMT4" ShapeID="_x0000_i1045" DrawAspect="Content" ObjectID="_1557038474" r:id="rId62"/>
               </w:object>
             </w:r>
           </w:p>
@@ -39072,10 +39858,10 @@
                 <w:position w:val="-28"/>
               </w:rPr>
               <w:object w:dxaOrig="1380" w:dyaOrig="740">
-                <v:shape id="_x0000_i1066" type="#_x0000_t75" style="width:69pt;height:37.8pt" o:ole="" fillcolor="window">
+                <v:shape id="_x0000_i1046" type="#_x0000_t75" style="width:69pt;height:37.8pt" o:ole="" fillcolor="window">
                   <v:imagedata r:id="rId63" o:title=""/>
                 </v:shape>
-                <o:OLEObject Type="Embed" ProgID="Equation.DSMT4" ShapeID="_x0000_i1066" DrawAspect="Content" ObjectID="_1557002592" r:id="rId64"/>
+                <o:OLEObject Type="Embed" ProgID="Equation.DSMT4" ShapeID="_x0000_i1046" DrawAspect="Content" ObjectID="_1557038475" r:id="rId64"/>
               </w:object>
             </w:r>
           </w:p>
@@ -39168,10 +39954,10 @@
                 <w:position w:val="-28"/>
               </w:rPr>
               <w:object w:dxaOrig="2200" w:dyaOrig="740">
-                <v:shape id="_x0000_i1067" type="#_x0000_t75" style="width:109.8pt;height:37.8pt" o:ole="" fillcolor="window">
+                <v:shape id="_x0000_i1047" type="#_x0000_t75" style="width:109.8pt;height:37.8pt" o:ole="" fillcolor="window">
                   <v:imagedata r:id="rId65" o:title=""/>
                 </v:shape>
-                <o:OLEObject Type="Embed" ProgID="Equation.DSMT4" ShapeID="_x0000_i1067" DrawAspect="Content" ObjectID="_1557002593" r:id="rId66"/>
+                <o:OLEObject Type="Embed" ProgID="Equation.DSMT4" ShapeID="_x0000_i1047" DrawAspect="Content" ObjectID="_1557038476" r:id="rId66"/>
               </w:object>
             </w:r>
           </w:p>
@@ -39263,10 +40049,10 @@
                 <w:position w:val="-14"/>
               </w:rPr>
               <w:object w:dxaOrig="2120" w:dyaOrig="400">
-                <v:shape id="_x0000_i1068" type="#_x0000_t75" style="width:105.6pt;height:20.4pt" o:ole="" fillcolor="window">
+                <v:shape id="_x0000_i1048" type="#_x0000_t75" style="width:105.6pt;height:20.4pt" o:ole="" fillcolor="window">
                   <v:imagedata r:id="rId67" o:title=""/>
                 </v:shape>
-                <o:OLEObject Type="Embed" ProgID="Equation.DSMT4" ShapeID="_x0000_i1068" DrawAspect="Content" ObjectID="_1557002594" r:id="rId68"/>
+                <o:OLEObject Type="Embed" ProgID="Equation.DSMT4" ShapeID="_x0000_i1048" DrawAspect="Content" ObjectID="_1557038477" r:id="rId68"/>
               </w:object>
             </w:r>
           </w:p>
@@ -39358,10 +40144,10 @@
                 <w:position w:val="-28"/>
               </w:rPr>
               <w:object w:dxaOrig="1520" w:dyaOrig="720">
-                <v:shape id="_x0000_i1069" type="#_x0000_t75" style="width:75.6pt;height:36pt" o:ole="" fillcolor="window">
+                <v:shape id="_x0000_i1049" type="#_x0000_t75" style="width:75.6pt;height:36pt" o:ole="" fillcolor="window">
                   <v:imagedata r:id="rId69" o:title=""/>
                 </v:shape>
-                <o:OLEObject Type="Embed" ProgID="Equation.DSMT4" ShapeID="_x0000_i1069" DrawAspect="Content" ObjectID="_1557002595" r:id="rId70"/>
+                <o:OLEObject Type="Embed" ProgID="Equation.DSMT4" ShapeID="_x0000_i1049" DrawAspect="Content" ObjectID="_1557038478" r:id="rId70"/>
               </w:object>
             </w:r>
           </w:p>
@@ -39450,10 +40236,10 @@
                 <w:position w:val="-14"/>
               </w:rPr>
               <w:object w:dxaOrig="2640" w:dyaOrig="400">
-                <v:shape id="_x0000_i1070" type="#_x0000_t75" style="width:132pt;height:20.4pt" o:ole="" fillcolor="window">
+                <v:shape id="_x0000_i1050" type="#_x0000_t75" style="width:132pt;height:20.4pt" o:ole="" fillcolor="window">
                   <v:imagedata r:id="rId71" o:title=""/>
                 </v:shape>
-                <o:OLEObject Type="Embed" ProgID="Equation.DSMT4" ShapeID="_x0000_i1070" DrawAspect="Content" ObjectID="_1557002596" r:id="rId72"/>
+                <o:OLEObject Type="Embed" ProgID="Equation.DSMT4" ShapeID="_x0000_i1050" DrawAspect="Content" ObjectID="_1557038479" r:id="rId72"/>
               </w:object>
             </w:r>
           </w:p>
@@ -39543,10 +40329,10 @@
                 <w:position w:val="-28"/>
               </w:rPr>
               <w:object w:dxaOrig="1500" w:dyaOrig="760">
-                <v:shape id="_x0000_i1071" type="#_x0000_t75" style="width:75pt;height:38.4pt" o:ole="" fillcolor="window">
+                <v:shape id="_x0000_i1051" type="#_x0000_t75" style="width:75pt;height:38.4pt" o:ole="" fillcolor="window">
                   <v:imagedata r:id="rId73" o:title=""/>
                 </v:shape>
-                <o:OLEObject Type="Embed" ProgID="Equation.DSMT4" ShapeID="_x0000_i1071" DrawAspect="Content" ObjectID="_1557002597" r:id="rId74"/>
+                <o:OLEObject Type="Embed" ProgID="Equation.DSMT4" ShapeID="_x0000_i1051" DrawAspect="Content" ObjectID="_1557038480" r:id="rId74"/>
               </w:object>
             </w:r>
           </w:p>
@@ -39638,10 +40424,10 @@
                 <w:position w:val="-12"/>
               </w:rPr>
               <w:object w:dxaOrig="1540" w:dyaOrig="380">
-                <v:shape id="_x0000_i1072" type="#_x0000_t75" style="width:76.2pt;height:18.6pt" o:ole="" fillcolor="window">
+                <v:shape id="_x0000_i1052" type="#_x0000_t75" style="width:76.2pt;height:18.6pt" o:ole="" fillcolor="window">
                   <v:imagedata r:id="rId75" o:title=""/>
                 </v:shape>
-                <o:OLEObject Type="Embed" ProgID="Equation.DSMT4" ShapeID="_x0000_i1072" DrawAspect="Content" ObjectID="_1557002598" r:id="rId76"/>
+                <o:OLEObject Type="Embed" ProgID="Equation.DSMT4" ShapeID="_x0000_i1052" DrawAspect="Content" ObjectID="_1557038481" r:id="rId76"/>
               </w:object>
             </w:r>
           </w:p>
@@ -39724,10 +40510,10 @@
                 <w:position w:val="-28"/>
               </w:rPr>
               <w:object w:dxaOrig="1840" w:dyaOrig="740">
-                <v:shape id="_x0000_i1073" type="#_x0000_t75" style="width:91.8pt;height:37.8pt" o:ole="" fillcolor="window">
+                <v:shape id="_x0000_i1053" type="#_x0000_t75" style="width:91.8pt;height:37.8pt" o:ole="" fillcolor="window">
                   <v:imagedata r:id="rId77" o:title=""/>
                 </v:shape>
-                <o:OLEObject Type="Embed" ProgID="Equation.DSMT4" ShapeID="_x0000_i1073" DrawAspect="Content" ObjectID="_1557002599" r:id="rId78"/>
+                <o:OLEObject Type="Embed" ProgID="Equation.DSMT4" ShapeID="_x0000_i1053" DrawAspect="Content" ObjectID="_1557038482" r:id="rId78"/>
               </w:object>
             </w:r>
           </w:p>
@@ -39738,12 +40524,14 @@
       <w:pPr>
         <w:rPr>
           <w:i/>
+          <w:highlight w:val="yellow"/>
           <w:lang w:val="ru-RU"/>
         </w:rPr>
       </w:pPr>
       <w:r>
         <w:rPr>
           <w:i/>
+          <w:highlight w:val="yellow"/>
           <w:lang w:val="ru-RU"/>
         </w:rPr>
         <w:lastRenderedPageBreak/>
@@ -39771,11 +40559,13 @@
             <w:pPr>
               <w:jc w:val="left"/>
               <w:rPr>
+                <w:highlight w:val="yellow"/>
                 <w:lang w:val="ru-RU"/>
               </w:rPr>
             </w:pPr>
             <w:r>
               <w:rPr>
+                <w:highlight w:val="yellow"/>
                 <w:lang w:val="ru-RU"/>
               </w:rPr>
               <w:t>Прогнозируемая отпускная цена</w:t>
@@ -39791,6 +40581,7 @@
             <w:pPr>
               <w:jc w:val="center"/>
               <w:rPr>
+                <w:highlight w:val="yellow"/>
                 <w:vertAlign w:val="subscript"/>
                 <w:lang w:val="ru-RU"/>
               </w:rPr>
@@ -39798,12 +40589,14 @@
             <w:proofErr w:type="spellStart"/>
             <w:r>
               <w:rPr>
+                <w:highlight w:val="yellow"/>
                 <w:lang w:val="ru-RU"/>
               </w:rPr>
               <w:t>Ц</w:t>
             </w:r>
             <w:r>
               <w:rPr>
+                <w:highlight w:val="yellow"/>
                 <w:vertAlign w:val="subscript"/>
                 <w:lang w:val="ru-RU"/>
               </w:rPr>
@@ -39820,14 +40613,21 @@
           <w:p>
             <w:pPr>
               <w:jc w:val="center"/>
+              <w:rPr>
+                <w:highlight w:val="yellow"/>
+              </w:rPr>
             </w:pPr>
             <w:r>
               <w:rPr>
+                <w:highlight w:val="yellow"/>
                 <w:lang w:val="ru-RU"/>
               </w:rPr>
               <w:t>25553</w:t>
             </w:r>
             <w:r>
+              <w:rPr>
+                <w:highlight w:val="yellow"/>
+              </w:rPr>
               <w:t>,21</w:t>
             </w:r>
           </w:p>
@@ -39847,12 +40647,13 @@
             <w:r>
               <w:rPr>
                 <w:position w:val="-12"/>
+                <w:highlight w:val="yellow"/>
               </w:rPr>
               <w:object w:dxaOrig="2480" w:dyaOrig="380">
-                <v:shape id="_x0000_i1074" type="#_x0000_t75" style="width:123.6pt;height:18.6pt" o:ole="" fillcolor="window">
+                <v:shape id="_x0000_i1054" type="#_x0000_t75" style="width:123.6pt;height:18.6pt" o:ole="" fillcolor="window">
                   <v:imagedata r:id="rId79" o:title=""/>
                 </v:shape>
-                <o:OLEObject Type="Embed" ProgID="Equation.DSMT4" ShapeID="_x0000_i1074" DrawAspect="Content" ObjectID="_1557002600" r:id="rId80"/>
+                <o:OLEObject Type="Embed" ProgID="Equation.DSMT4" ShapeID="_x0000_i1054" DrawAspect="Content" ObjectID="_1557038483" r:id="rId80"/>
               </w:object>
             </w:r>
           </w:p>
@@ -39957,10 +40758,10 @@
           <w:position w:val="-28"/>
         </w:rPr>
         <w:object w:dxaOrig="2420" w:dyaOrig="760">
-          <v:shape id="_x0000_i1045" type="#_x0000_t75" style="width:120.6pt;height:38.4pt" o:ole="" fillcolor="window">
+          <v:shape id="_x0000_i1055" type="#_x0000_t75" style="width:120.6pt;height:38.4pt" o:ole="" fillcolor="window">
             <v:imagedata r:id="rId81" o:title=""/>
           </v:shape>
-          <o:OLEObject Type="Embed" ProgID="Equation.DSMT4" ShapeID="_x0000_i1045" DrawAspect="Content" ObjectID="_1557002601" r:id="rId82"/>
+          <o:OLEObject Type="Embed" ProgID="Equation.DSMT4" ShapeID="_x0000_i1055" DrawAspect="Content" ObjectID="_1557038484" r:id="rId82"/>
         </w:object>
       </w:r>
       <w:r>
@@ -40068,13 +40869,23 @@
         <w:t xml:space="preserve">  </w:t>
       </w:r>
       <w:r>
+        <w:rPr>
+          <w:highlight w:val="yellow"/>
+        </w:rPr>
         <w:t>N</w:t>
       </w:r>
       <w:r>
         <w:rPr>
-          <w:lang w:val="ru-RU"/>
-        </w:rPr>
-        <w:t xml:space="preserve"> – </w:t>
+          <w:highlight w:val="yellow"/>
+          <w:lang w:val="ru-RU"/>
+        </w:rPr>
+        <w:t xml:space="preserve"> –</w:t>
+      </w:r>
+      <w:r>
+        <w:rPr>
+          <w:lang w:val="ru-RU"/>
+        </w:rPr>
+        <w:t xml:space="preserve"> </w:t>
       </w:r>
       <w:proofErr w:type="gramStart"/>
       <w:r>
@@ -40200,10 +41011,10 @@
           <w:position w:val="-28"/>
         </w:rPr>
         <w:object w:dxaOrig="1640" w:dyaOrig="760">
-          <v:shape id="_x0000_i1046" type="#_x0000_t75" style="width:81.6pt;height:38.4pt" o:ole="" fillcolor="window">
+          <v:shape id="_x0000_i1056" type="#_x0000_t75" style="width:81.6pt;height:38.4pt" o:ole="" fillcolor="window">
             <v:imagedata r:id="rId83" o:title=""/>
           </v:shape>
-          <o:OLEObject Type="Embed" ProgID="Equation.DSMT4" ShapeID="_x0000_i1046" DrawAspect="Content" ObjectID="_1557002602" r:id="rId84"/>
+          <o:OLEObject Type="Embed" ProgID="Equation.DSMT4" ShapeID="_x0000_i1056" DrawAspect="Content" ObjectID="_1557038485" r:id="rId84"/>
         </w:object>
       </w:r>
       <w:r>
@@ -40278,10 +41089,10 @@
           <w:position w:val="-28"/>
         </w:rPr>
         <w:object w:dxaOrig="3580" w:dyaOrig="720">
-          <v:shape id="_x0000_i1047" type="#_x0000_t75" style="width:178.8pt;height:36pt" o:ole="" fillcolor="window">
+          <v:shape id="_x0000_i1057" type="#_x0000_t75" style="width:178.8pt;height:36pt" o:ole="" fillcolor="window">
             <v:imagedata r:id="rId85" o:title=""/>
           </v:shape>
-          <o:OLEObject Type="Embed" ProgID="Equation.DSMT4" ShapeID="_x0000_i1047" DrawAspect="Content" ObjectID="_1557002603" r:id="rId86"/>
+          <o:OLEObject Type="Embed" ProgID="Equation.DSMT4" ShapeID="_x0000_i1057" DrawAspect="Content" ObjectID="_1557038486" r:id="rId86"/>
         </w:object>
       </w:r>
       <w:r>
@@ -40332,10 +41143,10 @@
           <w:position w:val="-28"/>
         </w:rPr>
         <w:object w:dxaOrig="2460" w:dyaOrig="720">
-          <v:shape id="_x0000_i1048" type="#_x0000_t75" style="width:123pt;height:36pt" o:ole="" fillcolor="window">
+          <v:shape id="_x0000_i1058" type="#_x0000_t75" style="width:123pt;height:36pt" o:ole="" fillcolor="window">
             <v:imagedata r:id="rId87" o:title=""/>
           </v:shape>
-          <o:OLEObject Type="Embed" ProgID="Equation.DSMT4" ShapeID="_x0000_i1048" DrawAspect="Content" ObjectID="_1557002604" r:id="rId88"/>
+          <o:OLEObject Type="Embed" ProgID="Equation.DSMT4" ShapeID="_x0000_i1058" DrawAspect="Content" ObjectID="_1557038487" r:id="rId88"/>
         </w:object>
       </w:r>
       <w:r>
@@ -40362,10 +41173,10 @@
           <w:position w:val="-28"/>
         </w:rPr>
         <w:object w:dxaOrig="5040" w:dyaOrig="720">
-          <v:shape id="_x0000_i1049" type="#_x0000_t75" style="width:252pt;height:36pt" o:ole="" fillcolor="window">
+          <v:shape id="_x0000_i1059" type="#_x0000_t75" style="width:252pt;height:36pt" o:ole="" fillcolor="window">
             <v:imagedata r:id="rId89" o:title=""/>
           </v:shape>
-          <o:OLEObject Type="Embed" ProgID="Equation.DSMT4" ShapeID="_x0000_i1049" DrawAspect="Content" ObjectID="_1557002605" r:id="rId90"/>
+          <o:OLEObject Type="Embed" ProgID="Equation.DSMT4" ShapeID="_x0000_i1059" DrawAspect="Content" ObjectID="_1557038488" r:id="rId90"/>
         </w:object>
       </w:r>
     </w:p>
@@ -40423,10 +41234,10 @@
           <w:position w:val="-16"/>
         </w:rPr>
         <w:object w:dxaOrig="2940" w:dyaOrig="420">
-          <v:shape id="_x0000_i1050" type="#_x0000_t75" style="width:147pt;height:21pt" o:ole="" fillcolor="window">
+          <v:shape id="_x0000_i1060" type="#_x0000_t75" style="width:147pt;height:21pt" o:ole="" fillcolor="window">
             <v:imagedata r:id="rId91" o:title=""/>
           </v:shape>
-          <o:OLEObject Type="Embed" ProgID="Equation.DSMT4" ShapeID="_x0000_i1050" DrawAspect="Content" ObjectID="_1557002606" r:id="rId92"/>
+          <o:OLEObject Type="Embed" ProgID="Equation.DSMT4" ShapeID="_x0000_i1060" DrawAspect="Content" ObjectID="_1557038489" r:id="rId92"/>
         </w:object>
       </w:r>
       <w:r>
@@ -40684,10 +41495,10 @@
           <w:position w:val="-12"/>
         </w:rPr>
         <w:object w:dxaOrig="5800" w:dyaOrig="380">
-          <v:shape id="_x0000_i1051" type="#_x0000_t75" style="width:289.8pt;height:18.6pt" o:ole="" fillcolor="window">
+          <v:shape id="_x0000_i1061" type="#_x0000_t75" style="width:289.8pt;height:18.6pt" o:ole="" fillcolor="window">
             <v:imagedata r:id="rId93" o:title=""/>
           </v:shape>
-          <o:OLEObject Type="Embed" ProgID="Equation.DSMT4" ShapeID="_x0000_i1051" DrawAspect="Content" ObjectID="_1557002607" r:id="rId94"/>
+          <o:OLEObject Type="Embed" ProgID="Equation.DSMT4" ShapeID="_x0000_i1061" DrawAspect="Content" ObjectID="_1557038490" r:id="rId94"/>
         </w:object>
       </w:r>
     </w:p>
@@ -40740,10 +41551,10 @@
           <w:position w:val="-14"/>
         </w:rPr>
         <w:object w:dxaOrig="1359" w:dyaOrig="400">
-          <v:shape id="_x0000_i1052" type="#_x0000_t75" style="width:67.8pt;height:20.4pt" o:ole="" fillcolor="window">
+          <v:shape id="_x0000_i1062" type="#_x0000_t75" style="width:67.8pt;height:20.4pt" o:ole="" fillcolor="window">
             <v:imagedata r:id="rId95" o:title=""/>
           </v:shape>
-          <o:OLEObject Type="Embed" ProgID="Equation.DSMT4" ShapeID="_x0000_i1052" DrawAspect="Content" ObjectID="_1557002608" r:id="rId96"/>
+          <o:OLEObject Type="Embed" ProgID="Equation.DSMT4" ShapeID="_x0000_i1062" DrawAspect="Content" ObjectID="_1557038491" r:id="rId96"/>
         </w:object>
       </w:r>
       <w:r>
@@ -40770,10 +41581,10 @@
           <w:position w:val="-12"/>
         </w:rPr>
         <w:object w:dxaOrig="3500" w:dyaOrig="380">
-          <v:shape id="_x0000_i1053" type="#_x0000_t75" style="width:174.6pt;height:18.6pt" o:ole="" fillcolor="window">
+          <v:shape id="_x0000_i1063" type="#_x0000_t75" style="width:174.6pt;height:18.6pt" o:ole="" fillcolor="window">
             <v:imagedata r:id="rId97" o:title=""/>
           </v:shape>
-          <o:OLEObject Type="Embed" ProgID="Equation.DSMT4" ShapeID="_x0000_i1053" DrawAspect="Content" ObjectID="_1557002609" r:id="rId98"/>
+          <o:OLEObject Type="Embed" ProgID="Equation.DSMT4" ShapeID="_x0000_i1063" DrawAspect="Content" ObjectID="_1557038492" r:id="rId98"/>
         </w:object>
       </w:r>
     </w:p>
@@ -40857,10 +41668,10 @@
           <w:position w:val="-12"/>
         </w:rPr>
         <w:object w:dxaOrig="1100" w:dyaOrig="380">
-          <v:shape id="_x0000_i1054" type="#_x0000_t75" style="width:55.2pt;height:19.2pt" o:ole="" fillcolor="window">
+          <v:shape id="_x0000_i1064" type="#_x0000_t75" style="width:55.2pt;height:19.2pt" o:ole="" fillcolor="window">
             <v:imagedata r:id="rId99" o:title=""/>
           </v:shape>
-          <o:OLEObject Type="Embed" ProgID="Equation.DSMT4" ShapeID="_x0000_i1054" DrawAspect="Content" ObjectID="_1557002610" r:id="rId100"/>
+          <o:OLEObject Type="Embed" ProgID="Equation.DSMT4" ShapeID="_x0000_i1064" DrawAspect="Content" ObjectID="_1557038493" r:id="rId100"/>
         </w:object>
       </w:r>
       <w:r>
@@ -40890,10 +41701,10 @@
           <w:position w:val="-12"/>
         </w:rPr>
         <w:object w:dxaOrig="2340" w:dyaOrig="380">
-          <v:shape id="_x0000_i1055" type="#_x0000_t75" style="width:117pt;height:19.2pt" o:ole="" fillcolor="window">
+          <v:shape id="_x0000_i1065" type="#_x0000_t75" style="width:117pt;height:19.2pt" o:ole="" fillcolor="window">
             <v:imagedata r:id="rId101" o:title=""/>
           </v:shape>
-          <o:OLEObject Type="Embed" ProgID="Equation.DSMT4" ShapeID="_x0000_i1055" DrawAspect="Content" ObjectID="_1557002611" r:id="rId102"/>
+          <o:OLEObject Type="Embed" ProgID="Equation.DSMT4" ShapeID="_x0000_i1065" DrawAspect="Content" ObjectID="_1557038494" r:id="rId102"/>
         </w:object>
       </w:r>
     </w:p>
@@ -41024,10 +41835,10 @@
           <w:position w:val="-40"/>
         </w:rPr>
         <w:object w:dxaOrig="1960" w:dyaOrig="840">
-          <v:shape id="_x0000_i1056" type="#_x0000_t75" style="width:97.8pt;height:42pt" o:ole="" fillcolor="window">
+          <v:shape id="_x0000_i1066" type="#_x0000_t75" style="width:97.8pt;height:42pt" o:ole="" fillcolor="window">
             <v:imagedata r:id="rId103" o:title=""/>
           </v:shape>
-          <o:OLEObject Type="Embed" ProgID="Equation.DSMT4" ShapeID="_x0000_i1056" DrawAspect="Content" ObjectID="_1557002612" r:id="rId104"/>
+          <o:OLEObject Type="Embed" ProgID="Equation.DSMT4" ShapeID="_x0000_i1066" DrawAspect="Content" ObjectID="_1557038495" r:id="rId104"/>
         </w:object>
       </w:r>
       <w:r>
@@ -41205,8 +42016,6 @@
           <w:lang w:val="ru-RU"/>
         </w:rPr>
       </w:pPr>
-      <w:bookmarkStart w:id="33" w:name="_GoBack"/>
-      <w:bookmarkEnd w:id="33"/>
     </w:p>
     <w:p>
       <w:pPr>
@@ -41220,10 +42029,10 @@
           <w:position w:val="-40"/>
         </w:rPr>
         <w:object w:dxaOrig="2420" w:dyaOrig="840">
-          <v:shape id="_x0000_i1057" type="#_x0000_t75" style="width:120.6pt;height:42pt" o:ole="" fillcolor="window">
+          <v:shape id="_x0000_i1067" type="#_x0000_t75" style="width:120.6pt;height:42pt" o:ole="" fillcolor="window">
             <v:imagedata r:id="rId105" o:title=""/>
           </v:shape>
-          <o:OLEObject Type="Embed" ProgID="Equation.DSMT4" ShapeID="_x0000_i1057" DrawAspect="Content" ObjectID="_1557002613" r:id="rId106"/>
+          <o:OLEObject Type="Embed" ProgID="Equation.DSMT4" ShapeID="_x0000_i1067" DrawAspect="Content" ObjectID="_1557038496" r:id="rId106"/>
         </w:object>
       </w:r>
     </w:p>
@@ -41300,10 +42109,10 @@
           <w:position w:val="-40"/>
         </w:rPr>
         <w:object w:dxaOrig="2860" w:dyaOrig="840">
-          <v:shape id="_x0000_i1058" type="#_x0000_t75" style="width:142.2pt;height:42pt" o:ole="" fillcolor="window">
+          <v:shape id="_x0000_i1068" type="#_x0000_t75" style="width:142.2pt;height:42pt" o:ole="" fillcolor="window">
             <v:imagedata r:id="rId107" o:title=""/>
           </v:shape>
-          <o:OLEObject Type="Embed" ProgID="Equation.DSMT4" ShapeID="_x0000_i1058" DrawAspect="Content" ObjectID="_1557002614" r:id="rId108"/>
+          <o:OLEObject Type="Embed" ProgID="Equation.DSMT4" ShapeID="_x0000_i1068" DrawAspect="Content" ObjectID="_1557038497" r:id="rId108"/>
         </w:object>
       </w:r>
     </w:p>
@@ -41321,10 +42130,10 @@
           <w:position w:val="-40"/>
         </w:rPr>
         <w:object w:dxaOrig="2980" w:dyaOrig="840">
-          <v:shape id="_x0000_i1059" type="#_x0000_t75" style="width:148.2pt;height:42pt" o:ole="" fillcolor="window">
+          <v:shape id="_x0000_i1069" type="#_x0000_t75" style="width:148.2pt;height:42pt" o:ole="" fillcolor="window">
             <v:imagedata r:id="rId109" o:title=""/>
           </v:shape>
-          <o:OLEObject Type="Embed" ProgID="Equation.DSMT4" ShapeID="_x0000_i1059" DrawAspect="Content" ObjectID="_1557002615" r:id="rId110"/>
+          <o:OLEObject Type="Embed" ProgID="Equation.DSMT4" ShapeID="_x0000_i1069" DrawAspect="Content" ObjectID="_1557038498" r:id="rId110"/>
         </w:object>
       </w:r>
     </w:p>
@@ -41342,10 +42151,10 @@
           <w:position w:val="-40"/>
         </w:rPr>
         <w:object w:dxaOrig="3000" w:dyaOrig="840">
-          <v:shape id="_x0000_i1060" type="#_x0000_t75" style="width:150pt;height:42pt" o:ole="" fillcolor="window">
+          <v:shape id="_x0000_i1070" type="#_x0000_t75" style="width:150pt;height:42pt" o:ole="" fillcolor="window">
             <v:imagedata r:id="rId111" o:title=""/>
           </v:shape>
-          <o:OLEObject Type="Embed" ProgID="Equation.DSMT4" ShapeID="_x0000_i1060" DrawAspect="Content" ObjectID="_1557002616" r:id="rId112"/>
+          <o:OLEObject Type="Embed" ProgID="Equation.DSMT4" ShapeID="_x0000_i1070" DrawAspect="Content" ObjectID="_1557038499" r:id="rId112"/>
         </w:object>
       </w:r>
     </w:p>
@@ -42920,10 +43729,10 @@
           <w:position w:val="-38"/>
         </w:rPr>
         <w:object w:dxaOrig="1960" w:dyaOrig="859">
-          <v:shape id="_x0000_i1061" type="#_x0000_t75" style="width:97.8pt;height:43.8pt" o:ole="" fillcolor="window">
+          <v:shape id="_x0000_i1071" type="#_x0000_t75" style="width:97.8pt;height:43.8pt" o:ole="" fillcolor="window">
             <v:imagedata r:id="rId113" o:title=""/>
           </v:shape>
-          <o:OLEObject Type="Embed" ProgID="Equation.DSMT4" ShapeID="_x0000_i1061" DrawAspect="Content" ObjectID="_1557002617" r:id="rId114"/>
+          <o:OLEObject Type="Embed" ProgID="Equation.DSMT4" ShapeID="_x0000_i1071" DrawAspect="Content" ObjectID="_1557038500" r:id="rId114"/>
         </w:object>
       </w:r>
       <w:r>
@@ -43000,10 +43809,10 @@
           <w:position w:val="-28"/>
         </w:rPr>
         <w:object w:dxaOrig="1660" w:dyaOrig="1100">
-          <v:shape id="_x0000_i1062" type="#_x0000_t75" style="width:82.2pt;height:55.8pt" o:ole="" fillcolor="window">
+          <v:shape id="_x0000_i1072" type="#_x0000_t75" style="width:82.2pt;height:55.8pt" o:ole="" fillcolor="window">
             <v:imagedata r:id="rId115" o:title=""/>
           </v:shape>
-          <o:OLEObject Type="Embed" ProgID="Equation.DSMT4" ShapeID="_x0000_i1062" DrawAspect="Content" ObjectID="_1557002618" r:id="rId116"/>
+          <o:OLEObject Type="Embed" ProgID="Equation.DSMT4" ShapeID="_x0000_i1072" DrawAspect="Content" ObjectID="_1557038501" r:id="rId116"/>
         </w:object>
       </w:r>
       <w:r>
@@ -43107,10 +43916,10 @@
           <w:position w:val="-26"/>
         </w:rPr>
         <w:object w:dxaOrig="7040" w:dyaOrig="700">
-          <v:shape id="_x0000_i1063" type="#_x0000_t75" style="width:351pt;height:35.4pt" o:ole="" fillcolor="window">
+          <v:shape id="_x0000_i1073" type="#_x0000_t75" style="width:351pt;height:35.4pt" o:ole="" fillcolor="window">
             <v:imagedata r:id="rId117" o:title=""/>
           </v:shape>
-          <o:OLEObject Type="Embed" ProgID="Equation.DSMT4" ShapeID="_x0000_i1063" DrawAspect="Content" ObjectID="_1557002619" r:id="rId118"/>
+          <o:OLEObject Type="Embed" ProgID="Equation.DSMT4" ShapeID="_x0000_i1073" DrawAspect="Content" ObjectID="_1557038502" r:id="rId118"/>
         </w:object>
       </w:r>
       <w:r>
@@ -43137,10 +43946,10 @@
           <w:position w:val="-30"/>
         </w:rPr>
         <w:object w:dxaOrig="3379" w:dyaOrig="740">
-          <v:shape id="_x0000_i1064" type="#_x0000_t75" style="width:168.6pt;height:37.8pt" o:ole="" fillcolor="window">
+          <v:shape id="_x0000_i1074" type="#_x0000_t75" style="width:168.6pt;height:37.8pt" o:ole="" fillcolor="window">
             <v:imagedata r:id="rId119" o:title=""/>
           </v:shape>
-          <o:OLEObject Type="Embed" ProgID="Equation.DSMT4" ShapeID="_x0000_i1064" DrawAspect="Content" ObjectID="_1557002620" r:id="rId120"/>
+          <o:OLEObject Type="Embed" ProgID="Equation.DSMT4" ShapeID="_x0000_i1074" DrawAspect="Content" ObjectID="_1557038503" r:id="rId120"/>
         </w:object>
       </w:r>
     </w:p>
@@ -43264,20 +44073,23 @@
           <w:lang w:val="ru-RU"/>
         </w:rPr>
       </w:pPr>
-      <w:bookmarkStart w:id="34" w:name="_Toc477462547"/>
-      <w:bookmarkStart w:id="35" w:name="_Toc483258883"/>
-      <w:r>
+      <w:bookmarkStart w:id="33" w:name="_Toc477462547"/>
+      <w:bookmarkStart w:id="34" w:name="_Toc483258883"/>
+      <w:r>
+        <w:rPr>
+          <w:lang w:val="ru-RU"/>
+        </w:rPr>
         <w:lastRenderedPageBreak/>
         <w:t>ЗА</w:t>
       </w:r>
+      <w:bookmarkEnd w:id="33"/>
+      <w:r>
+        <w:rPr>
+          <w:lang w:val="ru-RU"/>
+        </w:rPr>
+        <w:t>КЛЮЧЕНИЕ</w:t>
+      </w:r>
       <w:bookmarkEnd w:id="34"/>
-      <w:r>
-        <w:rPr>
-          <w:lang w:val="ru-RU"/>
-        </w:rPr>
-        <w:t>КЛЮЧЕНИЕ</w:t>
-      </w:r>
-      <w:bookmarkEnd w:id="35"/>
     </w:p>
     <w:p>
       <w:pPr>
@@ -43362,7 +44174,7 @@
           <w:lang w:val="ru-RU"/>
         </w:rPr>
       </w:pPr>
-      <w:bookmarkStart w:id="36" w:name="_Toc483258884"/>
+      <w:bookmarkStart w:id="35" w:name="_Toc483258884"/>
       <w:r>
         <w:rPr>
           <w:lang w:val="ru-RU"/>
@@ -43376,7 +44188,7 @@
         </w:rPr>
         <w:t xml:space="preserve"> ИСПОЛЬЗОВАННЫХ ИСТОЧНИКОВ</w:t>
       </w:r>
-      <w:bookmarkEnd w:id="36"/>
+      <w:bookmarkEnd w:id="35"/>
     </w:p>
     <w:p>
       <w:pPr>
@@ -44772,6 +45584,7 @@
         <w:r>
           <w:rPr>
             <w:rStyle w:val="Hyperlink"/>
+            <w:highlight w:val="yellow"/>
             <w:lang w:val="ru-RU"/>
           </w:rPr>
           <w:t>https://www.ibm.com/developerworks/ru/library/l-python_part_1/</w:t>
@@ -44793,6 +45606,8 @@
         </w:rPr>
         <w:br w:type="page"/>
       </w:r>
+      <w:bookmarkStart w:id="36" w:name="_GoBack"/>
+      <w:bookmarkEnd w:id="36"/>
     </w:p>
     <w:p>
       <w:pPr>
@@ -44866,7 +45681,7 @@
           <w:rPr>
             <w:noProof/>
           </w:rPr>
-          <w:t>70</w:t>
+          <w:t>35</w:t>
         </w:r>
         <w:r>
           <w:rPr>
@@ -49414,7 +50229,7 @@
 </file>
 
 <file path=customXml/itemProps1.xml><?xml version="1.0" encoding="utf-8"?>
-<ds:datastoreItem xmlns:ds="http://schemas.openxmlformats.org/officeDocument/2006/customXml" ds:itemID="{1D91638E-61DD-41E5-B35B-95EEA97E4BDF}">
+<ds:datastoreItem xmlns:ds="http://schemas.openxmlformats.org/officeDocument/2006/customXml" ds:itemID="{442988EC-56B9-4EE8-B96F-3D9674BC28D4}">
   <ds:schemaRefs>
     <ds:schemaRef ds:uri="http://schemas.openxmlformats.org/officeDocument/2006/bibliography"/>
   </ds:schemaRefs>

--- a/Documentations/ПОЛНАЯ ЗАПИСКА.docx
+++ b/Documentations/ПОЛНАЯ ЗАПИСКА.docx
@@ -41,6 +41,7 @@
         <w:p>
           <w:pPr>
             <w:pStyle w:val="TOCHeading"/>
+            <w:spacing w:before="0" w:line="240" w:lineRule="auto"/>
           </w:pPr>
         </w:p>
         <w:p>
@@ -50,7 +51,6 @@
               <w:rFonts w:asciiTheme="minorHAnsi" w:eastAsiaTheme="minorEastAsia" w:hAnsiTheme="minorHAnsi"/>
               <w:noProof/>
               <w:sz w:val="22"/>
-              <w:highlight w:val="yellow"/>
             </w:rPr>
           </w:pPr>
           <w:r>
@@ -67,7 +67,6 @@
               <w:rPr>
                 <w:rStyle w:val="Hyperlink"/>
                 <w:noProof/>
-                <w:highlight w:val="yellow"/>
                 <w:lang w:val="ru-RU"/>
               </w:rPr>
               <w:t>ВВЕДЕНИЕ</w:t>
@@ -76,7 +75,6 @@
               <w:rPr>
                 <w:noProof/>
                 <w:webHidden/>
-                <w:highlight w:val="yellow"/>
               </w:rPr>
               <w:tab/>
             </w:r>
@@ -84,7 +82,6 @@
               <w:rPr>
                 <w:noProof/>
                 <w:webHidden/>
-                <w:highlight w:val="yellow"/>
               </w:rPr>
               <w:fldChar w:fldCharType="begin"/>
             </w:r>
@@ -92,7 +89,6 @@
               <w:rPr>
                 <w:noProof/>
                 <w:webHidden/>
-                <w:highlight w:val="yellow"/>
               </w:rPr>
               <w:instrText xml:space="preserve"> PAGEREF _Toc483258850 \h </w:instrText>
             </w:r>
@@ -100,14 +96,12 @@
               <w:rPr>
                 <w:noProof/>
                 <w:webHidden/>
-                <w:highlight w:val="yellow"/>
               </w:rPr>
             </w:r>
             <w:r>
               <w:rPr>
                 <w:noProof/>
                 <w:webHidden/>
-                <w:highlight w:val="yellow"/>
               </w:rPr>
               <w:fldChar w:fldCharType="separate"/>
             </w:r>
@@ -115,7 +109,6 @@
               <w:rPr>
                 <w:noProof/>
                 <w:webHidden/>
-                <w:highlight w:val="yellow"/>
               </w:rPr>
               <w:t>7</w:t>
             </w:r>
@@ -123,7 +116,6 @@
               <w:rPr>
                 <w:noProof/>
                 <w:webHidden/>
-                <w:highlight w:val="yellow"/>
               </w:rPr>
               <w:fldChar w:fldCharType="end"/>
             </w:r>
@@ -136,7 +128,6 @@
               <w:rFonts w:asciiTheme="minorHAnsi" w:eastAsiaTheme="minorEastAsia" w:hAnsiTheme="minorHAnsi"/>
               <w:noProof/>
               <w:sz w:val="22"/>
-              <w:highlight w:val="yellow"/>
             </w:rPr>
           </w:pPr>
           <w:hyperlink w:anchor="_Toc483258851" w:history="1">
@@ -145,7 +136,6 @@
                 <w:rStyle w:val="Hyperlink"/>
                 <w:b/>
                 <w:noProof/>
-                <w:highlight w:val="yellow"/>
                 <w:lang w:val="ru-RU"/>
               </w:rPr>
               <w:t>1</w:t>
@@ -154,7 +144,6 @@
               <w:rPr>
                 <w:rStyle w:val="Hyperlink"/>
                 <w:noProof/>
-                <w:highlight w:val="yellow"/>
                 <w:lang w:val="ru-RU"/>
               </w:rPr>
               <w:t xml:space="preserve"> ОБЗОР ЛИТЕРАТУРЫ</w:t>
@@ -163,7 +152,6 @@
               <w:rPr>
                 <w:noProof/>
                 <w:webHidden/>
-                <w:highlight w:val="yellow"/>
               </w:rPr>
               <w:tab/>
             </w:r>
@@ -171,7 +159,6 @@
               <w:rPr>
                 <w:noProof/>
                 <w:webHidden/>
-                <w:highlight w:val="yellow"/>
               </w:rPr>
               <w:fldChar w:fldCharType="begin"/>
             </w:r>
@@ -179,7 +166,6 @@
               <w:rPr>
                 <w:noProof/>
                 <w:webHidden/>
-                <w:highlight w:val="yellow"/>
               </w:rPr>
               <w:instrText xml:space="preserve"> PAGEREF _Toc483258851 \h </w:instrText>
             </w:r>
@@ -187,14 +173,12 @@
               <w:rPr>
                 <w:noProof/>
                 <w:webHidden/>
-                <w:highlight w:val="yellow"/>
               </w:rPr>
             </w:r>
             <w:r>
               <w:rPr>
                 <w:noProof/>
                 <w:webHidden/>
-                <w:highlight w:val="yellow"/>
               </w:rPr>
               <w:fldChar w:fldCharType="separate"/>
             </w:r>
@@ -202,7 +186,6 @@
               <w:rPr>
                 <w:noProof/>
                 <w:webHidden/>
-                <w:highlight w:val="yellow"/>
               </w:rPr>
               <w:t>8</w:t>
             </w:r>
@@ -210,7 +193,6 @@
               <w:rPr>
                 <w:noProof/>
                 <w:webHidden/>
-                <w:highlight w:val="yellow"/>
               </w:rPr>
               <w:fldChar w:fldCharType="end"/>
             </w:r>
@@ -223,7 +205,6 @@
               <w:rFonts w:asciiTheme="minorHAnsi" w:eastAsiaTheme="minorEastAsia" w:hAnsiTheme="minorHAnsi"/>
               <w:noProof/>
               <w:sz w:val="22"/>
-              <w:highlight w:val="yellow"/>
             </w:rPr>
           </w:pPr>
           <w:hyperlink w:anchor="_Toc483258852" w:history="1">
@@ -232,7 +213,6 @@
                 <w:rStyle w:val="Hyperlink"/>
                 <w:b/>
                 <w:noProof/>
-                <w:highlight w:val="yellow"/>
                 <w:lang w:val="ru-RU"/>
               </w:rPr>
               <w:t>2</w:t>
@@ -241,7 +221,6 @@
               <w:rPr>
                 <w:rStyle w:val="Hyperlink"/>
                 <w:noProof/>
-                <w:highlight w:val="yellow"/>
                 <w:lang w:val="ru-RU"/>
               </w:rPr>
               <w:t xml:space="preserve"> СИСТЕМНОЕ ПРОЕКТИРОВАНИЕ</w:t>
@@ -250,7 +229,6 @@
               <w:rPr>
                 <w:noProof/>
                 <w:webHidden/>
-                <w:highlight w:val="yellow"/>
               </w:rPr>
               <w:tab/>
             </w:r>
@@ -258,7 +236,6 @@
               <w:rPr>
                 <w:noProof/>
                 <w:webHidden/>
-                <w:highlight w:val="yellow"/>
               </w:rPr>
               <w:fldChar w:fldCharType="begin"/>
             </w:r>
@@ -266,7 +243,6 @@
               <w:rPr>
                 <w:noProof/>
                 <w:webHidden/>
-                <w:highlight w:val="yellow"/>
               </w:rPr>
               <w:instrText xml:space="preserve"> PAGEREF _Toc483258852 \h </w:instrText>
             </w:r>
@@ -274,14 +250,12 @@
               <w:rPr>
                 <w:noProof/>
                 <w:webHidden/>
-                <w:highlight w:val="yellow"/>
               </w:rPr>
             </w:r>
             <w:r>
               <w:rPr>
                 <w:noProof/>
                 <w:webHidden/>
-                <w:highlight w:val="yellow"/>
               </w:rPr>
               <w:fldChar w:fldCharType="separate"/>
             </w:r>
@@ -289,7 +263,6 @@
               <w:rPr>
                 <w:noProof/>
                 <w:webHidden/>
-                <w:highlight w:val="yellow"/>
               </w:rPr>
               <w:t>16</w:t>
             </w:r>
@@ -297,7 +270,6 @@
               <w:rPr>
                 <w:noProof/>
                 <w:webHidden/>
-                <w:highlight w:val="yellow"/>
               </w:rPr>
               <w:fldChar w:fldCharType="end"/>
             </w:r>
@@ -310,7 +282,6 @@
               <w:rFonts w:asciiTheme="minorHAnsi" w:eastAsiaTheme="minorEastAsia" w:hAnsiTheme="minorHAnsi"/>
               <w:noProof/>
               <w:sz w:val="22"/>
-              <w:highlight w:val="yellow"/>
             </w:rPr>
           </w:pPr>
           <w:hyperlink w:anchor="_Toc483258853" w:history="1">
@@ -319,7 +290,6 @@
                 <w:rStyle w:val="Hyperlink"/>
                 <w:b/>
                 <w:noProof/>
-                <w:highlight w:val="yellow"/>
                 <w:lang w:val="ru-RU"/>
               </w:rPr>
               <w:t xml:space="preserve">3 </w:t>
@@ -328,7 +298,6 @@
               <w:rPr>
                 <w:rStyle w:val="Hyperlink"/>
                 <w:noProof/>
-                <w:highlight w:val="yellow"/>
                 <w:lang w:val="ru-RU"/>
               </w:rPr>
               <w:t>ФУНКЦИОНАЛЬНОЕ ПРОЕКТИРОВАНИЕ</w:t>
@@ -337,7 +306,6 @@
               <w:rPr>
                 <w:noProof/>
                 <w:webHidden/>
-                <w:highlight w:val="yellow"/>
               </w:rPr>
               <w:tab/>
             </w:r>
@@ -345,7 +313,6 @@
               <w:rPr>
                 <w:noProof/>
                 <w:webHidden/>
-                <w:highlight w:val="yellow"/>
               </w:rPr>
               <w:fldChar w:fldCharType="begin"/>
             </w:r>
@@ -353,7 +320,6 @@
               <w:rPr>
                 <w:noProof/>
                 <w:webHidden/>
-                <w:highlight w:val="yellow"/>
               </w:rPr>
               <w:instrText xml:space="preserve"> PAGEREF _Toc483258853 \h </w:instrText>
             </w:r>
@@ -361,14 +327,12 @@
               <w:rPr>
                 <w:noProof/>
                 <w:webHidden/>
-                <w:highlight w:val="yellow"/>
               </w:rPr>
             </w:r>
             <w:r>
               <w:rPr>
                 <w:noProof/>
                 <w:webHidden/>
-                <w:highlight w:val="yellow"/>
               </w:rPr>
               <w:fldChar w:fldCharType="separate"/>
             </w:r>
@@ -376,7 +340,6 @@
               <w:rPr>
                 <w:noProof/>
                 <w:webHidden/>
-                <w:highlight w:val="yellow"/>
               </w:rPr>
               <w:t>21</w:t>
             </w:r>
@@ -384,7 +347,6 @@
               <w:rPr>
                 <w:noProof/>
                 <w:webHidden/>
-                <w:highlight w:val="yellow"/>
               </w:rPr>
               <w:fldChar w:fldCharType="end"/>
             </w:r>
@@ -393,14 +355,10 @@
         <w:p>
           <w:pPr>
             <w:pStyle w:val="TOC2"/>
-            <w:tabs>
-              <w:tab w:val="right" w:leader="dot" w:pos="9345"/>
-            </w:tabs>
             <w:rPr>
               <w:rFonts w:asciiTheme="minorHAnsi" w:eastAsiaTheme="minorEastAsia" w:hAnsiTheme="minorHAnsi"/>
               <w:noProof/>
               <w:sz w:val="22"/>
-              <w:highlight w:val="yellow"/>
             </w:rPr>
           </w:pPr>
           <w:hyperlink w:anchor="_Toc483258854" w:history="1">
@@ -409,7 +367,6 @@
                 <w:rStyle w:val="Hyperlink"/>
                 <w:b/>
                 <w:noProof/>
-                <w:highlight w:val="yellow"/>
                 <w:lang w:val="ru-RU"/>
               </w:rPr>
               <w:t>3.1</w:t>
@@ -418,7 +375,6 @@
               <w:rPr>
                 <w:rStyle w:val="Hyperlink"/>
                 <w:noProof/>
-                <w:highlight w:val="yellow"/>
                 <w:lang w:val="ru-RU"/>
               </w:rPr>
               <w:t xml:space="preserve"> Модуль интерфейса пользователя</w:t>
@@ -427,7 +383,6 @@
               <w:rPr>
                 <w:noProof/>
                 <w:webHidden/>
-                <w:highlight w:val="yellow"/>
               </w:rPr>
               <w:tab/>
             </w:r>
@@ -435,7 +390,6 @@
               <w:rPr>
                 <w:noProof/>
                 <w:webHidden/>
-                <w:highlight w:val="yellow"/>
               </w:rPr>
               <w:fldChar w:fldCharType="begin"/>
             </w:r>
@@ -443,7 +397,6 @@
               <w:rPr>
                 <w:noProof/>
                 <w:webHidden/>
-                <w:highlight w:val="yellow"/>
               </w:rPr>
               <w:instrText xml:space="preserve"> PAGEREF _Toc483258854 \h </w:instrText>
             </w:r>
@@ -451,14 +404,12 @@
               <w:rPr>
                 <w:noProof/>
                 <w:webHidden/>
-                <w:highlight w:val="yellow"/>
               </w:rPr>
             </w:r>
             <w:r>
               <w:rPr>
                 <w:noProof/>
                 <w:webHidden/>
-                <w:highlight w:val="yellow"/>
               </w:rPr>
               <w:fldChar w:fldCharType="separate"/>
             </w:r>
@@ -466,7 +417,6 @@
               <w:rPr>
                 <w:noProof/>
                 <w:webHidden/>
-                <w:highlight w:val="yellow"/>
               </w:rPr>
               <w:t>21</w:t>
             </w:r>
@@ -474,7 +424,6 @@
               <w:rPr>
                 <w:noProof/>
                 <w:webHidden/>
-                <w:highlight w:val="yellow"/>
               </w:rPr>
               <w:fldChar w:fldCharType="end"/>
             </w:r>
@@ -483,14 +432,10 @@
         <w:p>
           <w:pPr>
             <w:pStyle w:val="TOC2"/>
-            <w:tabs>
-              <w:tab w:val="right" w:leader="dot" w:pos="9345"/>
-            </w:tabs>
             <w:rPr>
               <w:rFonts w:asciiTheme="minorHAnsi" w:eastAsiaTheme="minorEastAsia" w:hAnsiTheme="minorHAnsi"/>
               <w:noProof/>
               <w:sz w:val="22"/>
-              <w:highlight w:val="yellow"/>
             </w:rPr>
           </w:pPr>
           <w:hyperlink w:anchor="_Toc483258855" w:history="1">
@@ -499,7 +444,6 @@
                 <w:rStyle w:val="Hyperlink"/>
                 <w:b/>
                 <w:noProof/>
-                <w:highlight w:val="yellow"/>
                 <w:lang w:val="ru-RU"/>
               </w:rPr>
               <w:t xml:space="preserve">3.2 </w:t>
@@ -508,7 +452,6 @@
               <w:rPr>
                 <w:rStyle w:val="Hyperlink"/>
                 <w:noProof/>
-                <w:highlight w:val="yellow"/>
                 <w:lang w:val="ru-RU"/>
               </w:rPr>
               <w:t>Модуль описания команд</w:t>
@@ -517,7 +460,6 @@
               <w:rPr>
                 <w:noProof/>
                 <w:webHidden/>
-                <w:highlight w:val="yellow"/>
               </w:rPr>
               <w:tab/>
             </w:r>
@@ -525,7 +467,6 @@
               <w:rPr>
                 <w:noProof/>
                 <w:webHidden/>
-                <w:highlight w:val="yellow"/>
               </w:rPr>
               <w:fldChar w:fldCharType="begin"/>
             </w:r>
@@ -533,7 +474,6 @@
               <w:rPr>
                 <w:noProof/>
                 <w:webHidden/>
-                <w:highlight w:val="yellow"/>
               </w:rPr>
               <w:instrText xml:space="preserve"> PAGEREF _Toc483258855 \h </w:instrText>
             </w:r>
@@ -541,14 +481,12 @@
               <w:rPr>
                 <w:noProof/>
                 <w:webHidden/>
-                <w:highlight w:val="yellow"/>
               </w:rPr>
             </w:r>
             <w:r>
               <w:rPr>
                 <w:noProof/>
                 <w:webHidden/>
-                <w:highlight w:val="yellow"/>
               </w:rPr>
               <w:fldChar w:fldCharType="separate"/>
             </w:r>
@@ -556,7 +494,6 @@
               <w:rPr>
                 <w:noProof/>
                 <w:webHidden/>
-                <w:highlight w:val="yellow"/>
               </w:rPr>
               <w:t>22</w:t>
             </w:r>
@@ -564,7 +501,6 @@
               <w:rPr>
                 <w:noProof/>
                 <w:webHidden/>
-                <w:highlight w:val="yellow"/>
               </w:rPr>
               <w:fldChar w:fldCharType="end"/>
             </w:r>
@@ -573,14 +509,10 @@
         <w:p>
           <w:pPr>
             <w:pStyle w:val="TOC2"/>
-            <w:tabs>
-              <w:tab w:val="right" w:leader="dot" w:pos="9345"/>
-            </w:tabs>
             <w:rPr>
               <w:rFonts w:asciiTheme="minorHAnsi" w:eastAsiaTheme="minorEastAsia" w:hAnsiTheme="minorHAnsi"/>
               <w:noProof/>
               <w:sz w:val="22"/>
-              <w:highlight w:val="yellow"/>
             </w:rPr>
           </w:pPr>
           <w:hyperlink w:anchor="_Toc483258856" w:history="1">
@@ -589,7 +521,6 @@
                 <w:rStyle w:val="Hyperlink"/>
                 <w:b/>
                 <w:noProof/>
-                <w:highlight w:val="yellow"/>
                 <w:lang w:val="ru-RU"/>
               </w:rPr>
               <w:t>3.3</w:t>
@@ -598,7 +529,6 @@
               <w:rPr>
                 <w:rStyle w:val="Hyperlink"/>
                 <w:noProof/>
-                <w:highlight w:val="yellow"/>
                 <w:lang w:val="ru-RU"/>
               </w:rPr>
               <w:t xml:space="preserve"> Модуль журналирования</w:t>
@@ -607,7 +537,6 @@
               <w:rPr>
                 <w:noProof/>
                 <w:webHidden/>
-                <w:highlight w:val="yellow"/>
               </w:rPr>
               <w:tab/>
             </w:r>
@@ -615,7 +544,6 @@
               <w:rPr>
                 <w:noProof/>
                 <w:webHidden/>
-                <w:highlight w:val="yellow"/>
               </w:rPr>
               <w:fldChar w:fldCharType="begin"/>
             </w:r>
@@ -623,7 +551,6 @@
               <w:rPr>
                 <w:noProof/>
                 <w:webHidden/>
-                <w:highlight w:val="yellow"/>
               </w:rPr>
               <w:instrText xml:space="preserve"> PAGEREF _Toc483258856 \h </w:instrText>
             </w:r>
@@ -631,14 +558,12 @@
               <w:rPr>
                 <w:noProof/>
                 <w:webHidden/>
-                <w:highlight w:val="yellow"/>
               </w:rPr>
             </w:r>
             <w:r>
               <w:rPr>
                 <w:noProof/>
                 <w:webHidden/>
-                <w:highlight w:val="yellow"/>
               </w:rPr>
               <w:fldChar w:fldCharType="separate"/>
             </w:r>
@@ -646,7 +571,6 @@
               <w:rPr>
                 <w:noProof/>
                 <w:webHidden/>
-                <w:highlight w:val="yellow"/>
               </w:rPr>
               <w:t>25</w:t>
             </w:r>
@@ -654,7 +578,6 @@
               <w:rPr>
                 <w:noProof/>
                 <w:webHidden/>
-                <w:highlight w:val="yellow"/>
               </w:rPr>
               <w:fldChar w:fldCharType="end"/>
             </w:r>
@@ -663,14 +586,10 @@
         <w:p>
           <w:pPr>
             <w:pStyle w:val="TOC2"/>
-            <w:tabs>
-              <w:tab w:val="right" w:leader="dot" w:pos="9345"/>
-            </w:tabs>
             <w:rPr>
               <w:rFonts w:asciiTheme="minorHAnsi" w:eastAsiaTheme="minorEastAsia" w:hAnsiTheme="minorHAnsi"/>
               <w:noProof/>
               <w:sz w:val="22"/>
-              <w:highlight w:val="yellow"/>
             </w:rPr>
           </w:pPr>
           <w:hyperlink w:anchor="_Toc483258857" w:history="1">
@@ -679,7 +598,6 @@
                 <w:rStyle w:val="Hyperlink"/>
                 <w:b/>
                 <w:noProof/>
-                <w:highlight w:val="yellow"/>
                 <w:lang w:val="ru-RU"/>
               </w:rPr>
               <w:t xml:space="preserve">3.4 </w:t>
@@ -688,7 +606,6 @@
               <w:rPr>
                 <w:rStyle w:val="Hyperlink"/>
                 <w:noProof/>
-                <w:highlight w:val="yellow"/>
                 <w:lang w:val="ru-RU"/>
               </w:rPr>
               <w:t>Модуль настройки приложения</w:t>
@@ -697,7 +614,6 @@
               <w:rPr>
                 <w:noProof/>
                 <w:webHidden/>
-                <w:highlight w:val="yellow"/>
               </w:rPr>
               <w:tab/>
             </w:r>
@@ -705,7 +621,6 @@
               <w:rPr>
                 <w:noProof/>
                 <w:webHidden/>
-                <w:highlight w:val="yellow"/>
               </w:rPr>
               <w:fldChar w:fldCharType="begin"/>
             </w:r>
@@ -713,7 +628,6 @@
               <w:rPr>
                 <w:noProof/>
                 <w:webHidden/>
-                <w:highlight w:val="yellow"/>
               </w:rPr>
               <w:instrText xml:space="preserve"> PAGEREF _Toc483258857 \h </w:instrText>
             </w:r>
@@ -721,14 +635,12 @@
               <w:rPr>
                 <w:noProof/>
                 <w:webHidden/>
-                <w:highlight w:val="yellow"/>
               </w:rPr>
             </w:r>
             <w:r>
               <w:rPr>
                 <w:noProof/>
                 <w:webHidden/>
-                <w:highlight w:val="yellow"/>
               </w:rPr>
               <w:fldChar w:fldCharType="separate"/>
             </w:r>
@@ -736,7 +648,6 @@
               <w:rPr>
                 <w:noProof/>
                 <w:webHidden/>
-                <w:highlight w:val="yellow"/>
               </w:rPr>
               <w:t>26</w:t>
             </w:r>
@@ -744,7 +655,6 @@
               <w:rPr>
                 <w:noProof/>
                 <w:webHidden/>
-                <w:highlight w:val="yellow"/>
               </w:rPr>
               <w:fldChar w:fldCharType="end"/>
             </w:r>
@@ -753,14 +663,10 @@
         <w:p>
           <w:pPr>
             <w:pStyle w:val="TOC2"/>
-            <w:tabs>
-              <w:tab w:val="right" w:leader="dot" w:pos="9345"/>
-            </w:tabs>
             <w:rPr>
               <w:rFonts w:asciiTheme="minorHAnsi" w:eastAsiaTheme="minorEastAsia" w:hAnsiTheme="minorHAnsi"/>
               <w:noProof/>
               <w:sz w:val="22"/>
-              <w:highlight w:val="yellow"/>
             </w:rPr>
           </w:pPr>
           <w:hyperlink w:anchor="_Toc483258858" w:history="1">
@@ -769,7 +675,6 @@
                 <w:rStyle w:val="Hyperlink"/>
                 <w:b/>
                 <w:noProof/>
-                <w:highlight w:val="yellow"/>
                 <w:lang w:val="ru-RU"/>
               </w:rPr>
               <w:t>3.5</w:t>
@@ -778,7 +683,6 @@
               <w:rPr>
                 <w:rStyle w:val="Hyperlink"/>
                 <w:noProof/>
-                <w:highlight w:val="yellow"/>
                 <w:lang w:val="ru-RU"/>
               </w:rPr>
               <w:t xml:space="preserve"> Модуль хранения данных</w:t>
@@ -787,7 +691,6 @@
               <w:rPr>
                 <w:noProof/>
                 <w:webHidden/>
-                <w:highlight w:val="yellow"/>
               </w:rPr>
               <w:tab/>
             </w:r>
@@ -795,7 +698,6 @@
               <w:rPr>
                 <w:noProof/>
                 <w:webHidden/>
-                <w:highlight w:val="yellow"/>
               </w:rPr>
               <w:fldChar w:fldCharType="begin"/>
             </w:r>
@@ -803,7 +705,6 @@
               <w:rPr>
                 <w:noProof/>
                 <w:webHidden/>
-                <w:highlight w:val="yellow"/>
               </w:rPr>
               <w:instrText xml:space="preserve"> PAGEREF _Toc483258858 \h </w:instrText>
             </w:r>
@@ -811,14 +712,12 @@
               <w:rPr>
                 <w:noProof/>
                 <w:webHidden/>
-                <w:highlight w:val="yellow"/>
               </w:rPr>
             </w:r>
             <w:r>
               <w:rPr>
                 <w:noProof/>
                 <w:webHidden/>
-                <w:highlight w:val="yellow"/>
               </w:rPr>
               <w:fldChar w:fldCharType="separate"/>
             </w:r>
@@ -826,7 +725,6 @@
               <w:rPr>
                 <w:noProof/>
                 <w:webHidden/>
-                <w:highlight w:val="yellow"/>
               </w:rPr>
               <w:t>27</w:t>
             </w:r>
@@ -834,7 +732,6 @@
               <w:rPr>
                 <w:noProof/>
                 <w:webHidden/>
-                <w:highlight w:val="yellow"/>
               </w:rPr>
               <w:fldChar w:fldCharType="end"/>
             </w:r>
@@ -843,14 +740,10 @@
         <w:p>
           <w:pPr>
             <w:pStyle w:val="TOC2"/>
-            <w:tabs>
-              <w:tab w:val="right" w:leader="dot" w:pos="9345"/>
-            </w:tabs>
             <w:rPr>
               <w:rFonts w:asciiTheme="minorHAnsi" w:eastAsiaTheme="minorEastAsia" w:hAnsiTheme="minorHAnsi"/>
               <w:noProof/>
               <w:sz w:val="22"/>
-              <w:highlight w:val="yellow"/>
             </w:rPr>
           </w:pPr>
           <w:hyperlink w:anchor="_Toc483258859" w:history="1">
@@ -859,7 +752,6 @@
                 <w:rStyle w:val="Hyperlink"/>
                 <w:b/>
                 <w:noProof/>
-                <w:highlight w:val="yellow"/>
                 <w:lang w:val="ru-RU"/>
               </w:rPr>
               <w:t>3.6</w:t>
@@ -868,7 +760,6 @@
               <w:rPr>
                 <w:rStyle w:val="Hyperlink"/>
                 <w:noProof/>
-                <w:highlight w:val="yellow"/>
                 <w:lang w:val="ru-RU"/>
               </w:rPr>
               <w:t xml:space="preserve"> Модуль анализа файлов</w:t>
@@ -877,7 +768,6 @@
               <w:rPr>
                 <w:noProof/>
                 <w:webHidden/>
-                <w:highlight w:val="yellow"/>
               </w:rPr>
               <w:tab/>
             </w:r>
@@ -885,7 +775,6 @@
               <w:rPr>
                 <w:noProof/>
                 <w:webHidden/>
-                <w:highlight w:val="yellow"/>
               </w:rPr>
               <w:fldChar w:fldCharType="begin"/>
             </w:r>
@@ -893,7 +782,6 @@
               <w:rPr>
                 <w:noProof/>
                 <w:webHidden/>
-                <w:highlight w:val="yellow"/>
               </w:rPr>
               <w:instrText xml:space="preserve"> PAGEREF _Toc483258859 \h </w:instrText>
             </w:r>
@@ -901,14 +789,12 @@
               <w:rPr>
                 <w:noProof/>
                 <w:webHidden/>
-                <w:highlight w:val="yellow"/>
               </w:rPr>
             </w:r>
             <w:r>
               <w:rPr>
                 <w:noProof/>
                 <w:webHidden/>
-                <w:highlight w:val="yellow"/>
               </w:rPr>
               <w:fldChar w:fldCharType="separate"/>
             </w:r>
@@ -916,7 +802,6 @@
               <w:rPr>
                 <w:noProof/>
                 <w:webHidden/>
-                <w:highlight w:val="yellow"/>
               </w:rPr>
               <w:t>29</w:t>
             </w:r>
@@ -924,7 +809,6 @@
               <w:rPr>
                 <w:noProof/>
                 <w:webHidden/>
-                <w:highlight w:val="yellow"/>
               </w:rPr>
               <w:fldChar w:fldCharType="end"/>
             </w:r>
@@ -933,14 +817,10 @@
         <w:p>
           <w:pPr>
             <w:pStyle w:val="TOC2"/>
-            <w:tabs>
-              <w:tab w:val="right" w:leader="dot" w:pos="9345"/>
-            </w:tabs>
             <w:rPr>
               <w:rFonts w:asciiTheme="minorHAnsi" w:eastAsiaTheme="minorEastAsia" w:hAnsiTheme="minorHAnsi"/>
               <w:noProof/>
               <w:sz w:val="22"/>
-              <w:highlight w:val="yellow"/>
             </w:rPr>
           </w:pPr>
           <w:hyperlink w:anchor="_Toc483258860" w:history="1">
@@ -949,7 +829,6 @@
                 <w:rStyle w:val="Hyperlink"/>
                 <w:b/>
                 <w:noProof/>
-                <w:highlight w:val="yellow"/>
                 <w:lang w:val="ru-RU"/>
               </w:rPr>
               <w:t>3.7</w:t>
@@ -958,7 +837,6 @@
               <w:rPr>
                 <w:rStyle w:val="Hyperlink"/>
                 <w:noProof/>
-                <w:highlight w:val="yellow"/>
                 <w:lang w:val="ru-RU"/>
               </w:rPr>
               <w:t xml:space="preserve"> Модуль пересылки сообщений</w:t>
@@ -967,7 +845,6 @@
               <w:rPr>
                 <w:noProof/>
                 <w:webHidden/>
-                <w:highlight w:val="yellow"/>
               </w:rPr>
               <w:tab/>
             </w:r>
@@ -975,7 +852,6 @@
               <w:rPr>
                 <w:noProof/>
                 <w:webHidden/>
-                <w:highlight w:val="yellow"/>
               </w:rPr>
               <w:fldChar w:fldCharType="begin"/>
             </w:r>
@@ -983,7 +859,6 @@
               <w:rPr>
                 <w:noProof/>
                 <w:webHidden/>
-                <w:highlight w:val="yellow"/>
               </w:rPr>
               <w:instrText xml:space="preserve"> PAGEREF _Toc483258860 \h </w:instrText>
             </w:r>
@@ -991,14 +866,12 @@
               <w:rPr>
                 <w:noProof/>
                 <w:webHidden/>
-                <w:highlight w:val="yellow"/>
               </w:rPr>
             </w:r>
             <w:r>
               <w:rPr>
                 <w:noProof/>
                 <w:webHidden/>
-                <w:highlight w:val="yellow"/>
               </w:rPr>
               <w:fldChar w:fldCharType="separate"/>
             </w:r>
@@ -1006,7 +879,6 @@
               <w:rPr>
                 <w:noProof/>
                 <w:webHidden/>
-                <w:highlight w:val="yellow"/>
               </w:rPr>
               <w:t>32</w:t>
             </w:r>
@@ -1014,7 +886,6 @@
               <w:rPr>
                 <w:noProof/>
                 <w:webHidden/>
-                <w:highlight w:val="yellow"/>
               </w:rPr>
               <w:fldChar w:fldCharType="end"/>
             </w:r>
@@ -1023,14 +894,10 @@
         <w:p>
           <w:pPr>
             <w:pStyle w:val="TOC2"/>
-            <w:tabs>
-              <w:tab w:val="right" w:leader="dot" w:pos="9345"/>
-            </w:tabs>
             <w:rPr>
               <w:rFonts w:asciiTheme="minorHAnsi" w:eastAsiaTheme="minorEastAsia" w:hAnsiTheme="minorHAnsi"/>
               <w:noProof/>
               <w:sz w:val="22"/>
-              <w:highlight w:val="yellow"/>
             </w:rPr>
           </w:pPr>
           <w:hyperlink w:anchor="_Toc483258861" w:history="1">
@@ -1039,7 +906,6 @@
                 <w:rStyle w:val="Hyperlink"/>
                 <w:b/>
                 <w:noProof/>
-                <w:highlight w:val="yellow"/>
                 <w:lang w:val="ru-RU"/>
               </w:rPr>
               <w:t>3.8</w:t>
@@ -1048,7 +914,6 @@
               <w:rPr>
                 <w:rStyle w:val="Hyperlink"/>
                 <w:noProof/>
-                <w:highlight w:val="yellow"/>
                 <w:lang w:val="ru-RU"/>
               </w:rPr>
               <w:t xml:space="preserve"> Модуль управления правилами.</w:t>
@@ -1057,7 +922,6 @@
               <w:rPr>
                 <w:noProof/>
                 <w:webHidden/>
-                <w:highlight w:val="yellow"/>
               </w:rPr>
               <w:tab/>
             </w:r>
@@ -1065,7 +929,6 @@
               <w:rPr>
                 <w:noProof/>
                 <w:webHidden/>
-                <w:highlight w:val="yellow"/>
               </w:rPr>
               <w:fldChar w:fldCharType="begin"/>
             </w:r>
@@ -1073,7 +936,6 @@
               <w:rPr>
                 <w:noProof/>
                 <w:webHidden/>
-                <w:highlight w:val="yellow"/>
               </w:rPr>
               <w:instrText xml:space="preserve"> PAGEREF _Toc483258861 \h </w:instrText>
             </w:r>
@@ -1081,14 +943,12 @@
               <w:rPr>
                 <w:noProof/>
                 <w:webHidden/>
-                <w:highlight w:val="yellow"/>
               </w:rPr>
             </w:r>
             <w:r>
               <w:rPr>
                 <w:noProof/>
                 <w:webHidden/>
-                <w:highlight w:val="yellow"/>
               </w:rPr>
               <w:fldChar w:fldCharType="separate"/>
             </w:r>
@@ -1096,7 +956,6 @@
               <w:rPr>
                 <w:noProof/>
                 <w:webHidden/>
-                <w:highlight w:val="yellow"/>
               </w:rPr>
               <w:t>35</w:t>
             </w:r>
@@ -1104,7 +963,6 @@
               <w:rPr>
                 <w:noProof/>
                 <w:webHidden/>
-                <w:highlight w:val="yellow"/>
               </w:rPr>
               <w:fldChar w:fldCharType="end"/>
             </w:r>
@@ -1113,14 +971,10 @@
         <w:p>
           <w:pPr>
             <w:pStyle w:val="TOC2"/>
-            <w:tabs>
-              <w:tab w:val="right" w:leader="dot" w:pos="9345"/>
-            </w:tabs>
             <w:rPr>
               <w:rFonts w:asciiTheme="minorHAnsi" w:eastAsiaTheme="minorEastAsia" w:hAnsiTheme="minorHAnsi"/>
               <w:noProof/>
               <w:sz w:val="22"/>
-              <w:highlight w:val="yellow"/>
             </w:rPr>
           </w:pPr>
           <w:hyperlink w:anchor="_Toc483258862" w:history="1">
@@ -1129,7 +983,6 @@
                 <w:rStyle w:val="Hyperlink"/>
                 <w:b/>
                 <w:noProof/>
-                <w:highlight w:val="yellow"/>
                 <w:lang w:val="ru-RU"/>
               </w:rPr>
               <w:t xml:space="preserve">3.9 </w:t>
@@ -1138,7 +991,6 @@
               <w:rPr>
                 <w:rStyle w:val="Hyperlink"/>
                 <w:noProof/>
-                <w:highlight w:val="yellow"/>
                 <w:lang w:val="ru-RU"/>
               </w:rPr>
               <w:t>Модуль взаимодействия с монитором</w:t>
@@ -1147,7 +999,6 @@
               <w:rPr>
                 <w:noProof/>
                 <w:webHidden/>
-                <w:highlight w:val="yellow"/>
               </w:rPr>
               <w:tab/>
             </w:r>
@@ -1155,7 +1006,6 @@
               <w:rPr>
                 <w:noProof/>
                 <w:webHidden/>
-                <w:highlight w:val="yellow"/>
               </w:rPr>
               <w:fldChar w:fldCharType="begin"/>
             </w:r>
@@ -1163,7 +1013,6 @@
               <w:rPr>
                 <w:noProof/>
                 <w:webHidden/>
-                <w:highlight w:val="yellow"/>
               </w:rPr>
               <w:instrText xml:space="preserve"> PAGEREF _Toc483258862 \h </w:instrText>
             </w:r>
@@ -1171,14 +1020,12 @@
               <w:rPr>
                 <w:noProof/>
                 <w:webHidden/>
-                <w:highlight w:val="yellow"/>
               </w:rPr>
             </w:r>
             <w:r>
               <w:rPr>
                 <w:noProof/>
                 <w:webHidden/>
-                <w:highlight w:val="yellow"/>
               </w:rPr>
               <w:fldChar w:fldCharType="separate"/>
             </w:r>
@@ -1186,7 +1033,6 @@
               <w:rPr>
                 <w:noProof/>
                 <w:webHidden/>
-                <w:highlight w:val="yellow"/>
               </w:rPr>
               <w:t>38</w:t>
             </w:r>
@@ -1194,7 +1040,6 @@
               <w:rPr>
                 <w:noProof/>
                 <w:webHidden/>
-                <w:highlight w:val="yellow"/>
               </w:rPr>
               <w:fldChar w:fldCharType="end"/>
             </w:r>
@@ -1203,14 +1048,10 @@
         <w:p>
           <w:pPr>
             <w:pStyle w:val="TOC2"/>
-            <w:tabs>
-              <w:tab w:val="right" w:leader="dot" w:pos="9345"/>
-            </w:tabs>
             <w:rPr>
               <w:rFonts w:asciiTheme="minorHAnsi" w:eastAsiaTheme="minorEastAsia" w:hAnsiTheme="minorHAnsi"/>
               <w:noProof/>
               <w:sz w:val="22"/>
-              <w:highlight w:val="yellow"/>
             </w:rPr>
           </w:pPr>
           <w:hyperlink w:anchor="_Toc483258863" w:history="1">
@@ -1219,7 +1060,6 @@
                 <w:rStyle w:val="Hyperlink"/>
                 <w:b/>
                 <w:noProof/>
-                <w:highlight w:val="yellow"/>
                 <w:lang w:val="ru-RU"/>
               </w:rPr>
               <w:t>3.10</w:t>
@@ -1228,7 +1068,6 @@
               <w:rPr>
                 <w:rStyle w:val="Hyperlink"/>
                 <w:noProof/>
-                <w:highlight w:val="yellow"/>
                 <w:lang w:val="ru-RU"/>
               </w:rPr>
               <w:t xml:space="preserve"> Модуль мониторинга файловой системы</w:t>
@@ -1237,7 +1076,6 @@
               <w:rPr>
                 <w:noProof/>
                 <w:webHidden/>
-                <w:highlight w:val="yellow"/>
               </w:rPr>
               <w:tab/>
             </w:r>
@@ -1245,7 +1083,6 @@
               <w:rPr>
                 <w:noProof/>
                 <w:webHidden/>
-                <w:highlight w:val="yellow"/>
               </w:rPr>
               <w:fldChar w:fldCharType="begin"/>
             </w:r>
@@ -1253,7 +1090,6 @@
               <w:rPr>
                 <w:noProof/>
                 <w:webHidden/>
-                <w:highlight w:val="yellow"/>
               </w:rPr>
               <w:instrText xml:space="preserve"> PAGEREF _Toc483258863 \h </w:instrText>
             </w:r>
@@ -1261,14 +1097,12 @@
               <w:rPr>
                 <w:noProof/>
                 <w:webHidden/>
-                <w:highlight w:val="yellow"/>
               </w:rPr>
             </w:r>
             <w:r>
               <w:rPr>
                 <w:noProof/>
                 <w:webHidden/>
-                <w:highlight w:val="yellow"/>
               </w:rPr>
               <w:fldChar w:fldCharType="separate"/>
             </w:r>
@@ -1276,7 +1110,6 @@
               <w:rPr>
                 <w:noProof/>
                 <w:webHidden/>
-                <w:highlight w:val="yellow"/>
               </w:rPr>
               <w:t>40</w:t>
             </w:r>
@@ -1284,7 +1117,6 @@
               <w:rPr>
                 <w:noProof/>
                 <w:webHidden/>
-                <w:highlight w:val="yellow"/>
               </w:rPr>
               <w:fldChar w:fldCharType="end"/>
             </w:r>
@@ -1297,7 +1129,6 @@
               <w:rFonts w:asciiTheme="minorHAnsi" w:eastAsiaTheme="minorEastAsia" w:hAnsiTheme="minorHAnsi"/>
               <w:noProof/>
               <w:sz w:val="22"/>
-              <w:highlight w:val="yellow"/>
             </w:rPr>
           </w:pPr>
           <w:hyperlink w:anchor="_Toc483258864" w:history="1">
@@ -1306,7 +1137,6 @@
                 <w:rStyle w:val="Hyperlink"/>
                 <w:b/>
                 <w:noProof/>
-                <w:highlight w:val="yellow"/>
                 <w:lang w:val="ru-RU"/>
               </w:rPr>
               <w:t>4</w:t>
@@ -1315,7 +1145,6 @@
               <w:rPr>
                 <w:rStyle w:val="Hyperlink"/>
                 <w:noProof/>
-                <w:highlight w:val="yellow"/>
                 <w:lang w:val="ru-RU"/>
               </w:rPr>
               <w:t xml:space="preserve"> РАЗРАБОТКА ПРОГРАММНЫХ МОДУЛЕЙ</w:t>
@@ -1324,7 +1153,6 @@
               <w:rPr>
                 <w:noProof/>
                 <w:webHidden/>
-                <w:highlight w:val="yellow"/>
               </w:rPr>
               <w:tab/>
             </w:r>
@@ -1332,7 +1160,6 @@
               <w:rPr>
                 <w:noProof/>
                 <w:webHidden/>
-                <w:highlight w:val="yellow"/>
               </w:rPr>
               <w:fldChar w:fldCharType="begin"/>
             </w:r>
@@ -1340,7 +1167,6 @@
               <w:rPr>
                 <w:noProof/>
                 <w:webHidden/>
-                <w:highlight w:val="yellow"/>
               </w:rPr>
               <w:instrText xml:space="preserve"> PAGEREF _Toc483258864 \h </w:instrText>
             </w:r>
@@ -1348,14 +1174,12 @@
               <w:rPr>
                 <w:noProof/>
                 <w:webHidden/>
-                <w:highlight w:val="yellow"/>
               </w:rPr>
             </w:r>
             <w:r>
               <w:rPr>
                 <w:noProof/>
                 <w:webHidden/>
-                <w:highlight w:val="yellow"/>
               </w:rPr>
               <w:fldChar w:fldCharType="separate"/>
             </w:r>
@@ -1363,7 +1187,6 @@
               <w:rPr>
                 <w:noProof/>
                 <w:webHidden/>
-                <w:highlight w:val="yellow"/>
               </w:rPr>
               <w:t>43</w:t>
             </w:r>
@@ -1371,7 +1194,6 @@
               <w:rPr>
                 <w:noProof/>
                 <w:webHidden/>
-                <w:highlight w:val="yellow"/>
               </w:rPr>
               <w:fldChar w:fldCharType="end"/>
             </w:r>
@@ -1380,14 +1202,10 @@
         <w:p>
           <w:pPr>
             <w:pStyle w:val="TOC2"/>
-            <w:tabs>
-              <w:tab w:val="right" w:leader="dot" w:pos="9345"/>
-            </w:tabs>
             <w:rPr>
               <w:rFonts w:asciiTheme="minorHAnsi" w:eastAsiaTheme="minorEastAsia" w:hAnsiTheme="minorHAnsi"/>
               <w:noProof/>
               <w:sz w:val="22"/>
-              <w:highlight w:val="yellow"/>
             </w:rPr>
           </w:pPr>
           <w:hyperlink w:anchor="_Toc483258865" w:history="1">
@@ -1396,7 +1214,6 @@
                 <w:rStyle w:val="Hyperlink"/>
                 <w:b/>
                 <w:noProof/>
-                <w:highlight w:val="yellow"/>
                 <w:lang w:val="ru-RU"/>
               </w:rPr>
               <w:t>4.1</w:t>
@@ -1405,7 +1222,6 @@
               <w:rPr>
                 <w:rStyle w:val="Hyperlink"/>
                 <w:noProof/>
-                <w:highlight w:val="yellow"/>
                 <w:lang w:val="ru-RU"/>
               </w:rPr>
               <w:t xml:space="preserve"> Алгоритм работы функции </w:t>
@@ -1414,7 +1230,6 @@
               <w:rPr>
                 <w:rStyle w:val="Hyperlink"/>
                 <w:noProof/>
-                <w:highlight w:val="yellow"/>
               </w:rPr>
               <w:t>process</w:t>
             </w:r>
@@ -1422,7 +1237,6 @@
               <w:rPr>
                 <w:rStyle w:val="Hyperlink"/>
                 <w:noProof/>
-                <w:highlight w:val="yellow"/>
                 <w:lang w:val="ru-RU"/>
               </w:rPr>
               <w:t>_</w:t>
@@ -1431,7 +1245,6 @@
               <w:rPr>
                 <w:rStyle w:val="Hyperlink"/>
                 <w:noProof/>
-                <w:highlight w:val="yellow"/>
               </w:rPr>
               <w:t>received</w:t>
             </w:r>
@@ -1439,7 +1252,6 @@
               <w:rPr>
                 <w:rStyle w:val="Hyperlink"/>
                 <w:noProof/>
-                <w:highlight w:val="yellow"/>
                 <w:lang w:val="ru-RU"/>
               </w:rPr>
               <w:t>_</w:t>
@@ -1448,7 +1260,6 @@
               <w:rPr>
                 <w:rStyle w:val="Hyperlink"/>
                 <w:noProof/>
-                <w:highlight w:val="yellow"/>
               </w:rPr>
               <w:t>events</w:t>
             </w:r>
@@ -1456,7 +1267,6 @@
               <w:rPr>
                 <w:noProof/>
                 <w:webHidden/>
-                <w:highlight w:val="yellow"/>
               </w:rPr>
               <w:tab/>
             </w:r>
@@ -1464,7 +1274,6 @@
               <w:rPr>
                 <w:noProof/>
                 <w:webHidden/>
-                <w:highlight w:val="yellow"/>
               </w:rPr>
               <w:fldChar w:fldCharType="begin"/>
             </w:r>
@@ -1472,7 +1281,6 @@
               <w:rPr>
                 <w:noProof/>
                 <w:webHidden/>
-                <w:highlight w:val="yellow"/>
               </w:rPr>
               <w:instrText xml:space="preserve"> PAGEREF _Toc483258865 \h </w:instrText>
             </w:r>
@@ -1480,14 +1288,12 @@
               <w:rPr>
                 <w:noProof/>
                 <w:webHidden/>
-                <w:highlight w:val="yellow"/>
               </w:rPr>
             </w:r>
             <w:r>
               <w:rPr>
                 <w:noProof/>
                 <w:webHidden/>
-                <w:highlight w:val="yellow"/>
               </w:rPr>
               <w:fldChar w:fldCharType="separate"/>
             </w:r>
@@ -1495,7 +1301,6 @@
               <w:rPr>
                 <w:noProof/>
                 <w:webHidden/>
-                <w:highlight w:val="yellow"/>
               </w:rPr>
               <w:t>43</w:t>
             </w:r>
@@ -1503,7 +1308,6 @@
               <w:rPr>
                 <w:noProof/>
                 <w:webHidden/>
-                <w:highlight w:val="yellow"/>
               </w:rPr>
               <w:fldChar w:fldCharType="end"/>
             </w:r>
@@ -1512,14 +1316,10 @@
         <w:p>
           <w:pPr>
             <w:pStyle w:val="TOC2"/>
-            <w:tabs>
-              <w:tab w:val="right" w:leader="dot" w:pos="9345"/>
-            </w:tabs>
             <w:rPr>
               <w:rFonts w:asciiTheme="minorHAnsi" w:eastAsiaTheme="minorEastAsia" w:hAnsiTheme="minorHAnsi"/>
               <w:noProof/>
               <w:sz w:val="22"/>
-              <w:highlight w:val="yellow"/>
             </w:rPr>
           </w:pPr>
           <w:hyperlink w:anchor="_Toc483258866" w:history="1">
@@ -1528,7 +1328,6 @@
                 <w:rStyle w:val="Hyperlink"/>
                 <w:b/>
                 <w:noProof/>
-                <w:highlight w:val="yellow"/>
               </w:rPr>
               <w:t>4.2</w:t>
             </w:r>
@@ -1536,7 +1335,6 @@
               <w:rPr>
                 <w:rStyle w:val="Hyperlink"/>
                 <w:noProof/>
-                <w:highlight w:val="yellow"/>
               </w:rPr>
               <w:t xml:space="preserve"> </w:t>
             </w:r>
@@ -1544,7 +1342,6 @@
               <w:rPr>
                 <w:rStyle w:val="Hyperlink"/>
                 <w:noProof/>
-                <w:highlight w:val="yellow"/>
                 <w:lang w:val="ru-RU"/>
               </w:rPr>
               <w:t>Алгоритм</w:t>
@@ -1553,7 +1350,6 @@
               <w:rPr>
                 <w:rStyle w:val="Hyperlink"/>
                 <w:noProof/>
-                <w:highlight w:val="yellow"/>
               </w:rPr>
               <w:t xml:space="preserve"> </w:t>
             </w:r>
@@ -1561,7 +1357,6 @@
               <w:rPr>
                 <w:rStyle w:val="Hyperlink"/>
                 <w:noProof/>
-                <w:highlight w:val="yellow"/>
                 <w:lang w:val="ru-RU"/>
               </w:rPr>
               <w:t>работы</w:t>
@@ -1570,7 +1365,6 @@
               <w:rPr>
                 <w:rStyle w:val="Hyperlink"/>
                 <w:noProof/>
-                <w:highlight w:val="yellow"/>
               </w:rPr>
               <w:t xml:space="preserve"> </w:t>
             </w:r>
@@ -1578,7 +1372,6 @@
               <w:rPr>
                 <w:rStyle w:val="Hyperlink"/>
                 <w:noProof/>
-                <w:highlight w:val="yellow"/>
                 <w:lang w:val="ru-RU"/>
               </w:rPr>
               <w:t>функции</w:t>
@@ -1587,7 +1380,6 @@
               <w:rPr>
                 <w:rStyle w:val="Hyperlink"/>
                 <w:noProof/>
-                <w:highlight w:val="yellow"/>
               </w:rPr>
               <w:t xml:space="preserve"> process_possible_pair_event</w:t>
             </w:r>
@@ -1595,7 +1387,6 @@
               <w:rPr>
                 <w:noProof/>
                 <w:webHidden/>
-                <w:highlight w:val="yellow"/>
               </w:rPr>
               <w:tab/>
             </w:r>
@@ -1603,7 +1394,6 @@
               <w:rPr>
                 <w:noProof/>
                 <w:webHidden/>
-                <w:highlight w:val="yellow"/>
               </w:rPr>
               <w:fldChar w:fldCharType="begin"/>
             </w:r>
@@ -1611,7 +1401,6 @@
               <w:rPr>
                 <w:noProof/>
                 <w:webHidden/>
-                <w:highlight w:val="yellow"/>
               </w:rPr>
               <w:instrText xml:space="preserve"> PAGEREF _Toc483258866 \h </w:instrText>
             </w:r>
@@ -1619,14 +1408,12 @@
               <w:rPr>
                 <w:noProof/>
                 <w:webHidden/>
-                <w:highlight w:val="yellow"/>
               </w:rPr>
             </w:r>
             <w:r>
               <w:rPr>
                 <w:noProof/>
                 <w:webHidden/>
-                <w:highlight w:val="yellow"/>
               </w:rPr>
               <w:fldChar w:fldCharType="separate"/>
             </w:r>
@@ -1634,7 +1421,6 @@
               <w:rPr>
                 <w:noProof/>
                 <w:webHidden/>
-                <w:highlight w:val="yellow"/>
               </w:rPr>
               <w:t>44</w:t>
             </w:r>
@@ -1642,7 +1428,6 @@
               <w:rPr>
                 <w:noProof/>
                 <w:webHidden/>
-                <w:highlight w:val="yellow"/>
               </w:rPr>
               <w:fldChar w:fldCharType="end"/>
             </w:r>
@@ -1651,14 +1436,10 @@
         <w:p>
           <w:pPr>
             <w:pStyle w:val="TOC2"/>
-            <w:tabs>
-              <w:tab w:val="right" w:leader="dot" w:pos="9345"/>
-            </w:tabs>
             <w:rPr>
               <w:rFonts w:asciiTheme="minorHAnsi" w:eastAsiaTheme="minorEastAsia" w:hAnsiTheme="minorHAnsi"/>
               <w:noProof/>
               <w:sz w:val="22"/>
-              <w:highlight w:val="yellow"/>
             </w:rPr>
           </w:pPr>
           <w:hyperlink w:anchor="_Toc483258867" w:history="1">
@@ -1667,7 +1448,6 @@
                 <w:rStyle w:val="Hyperlink"/>
                 <w:b/>
                 <w:noProof/>
-                <w:highlight w:val="yellow"/>
                 <w:lang w:val="ru-RU"/>
               </w:rPr>
               <w:t>4.3</w:t>
@@ -1676,7 +1456,6 @@
               <w:rPr>
                 <w:rStyle w:val="Hyperlink"/>
                 <w:noProof/>
-                <w:highlight w:val="yellow"/>
                 <w:lang w:val="ru-RU"/>
               </w:rPr>
               <w:t xml:space="preserve"> Алгоритм работы метода run потока приёма и передачи сообщений</w:t>
@@ -1685,7 +1464,6 @@
               <w:rPr>
                 <w:noProof/>
                 <w:webHidden/>
-                <w:highlight w:val="yellow"/>
               </w:rPr>
               <w:tab/>
             </w:r>
@@ -1693,7 +1471,6 @@
               <w:rPr>
                 <w:noProof/>
                 <w:webHidden/>
-                <w:highlight w:val="yellow"/>
               </w:rPr>
               <w:fldChar w:fldCharType="begin"/>
             </w:r>
@@ -1701,7 +1478,6 @@
               <w:rPr>
                 <w:noProof/>
                 <w:webHidden/>
-                <w:highlight w:val="yellow"/>
               </w:rPr>
               <w:instrText xml:space="preserve"> PAGEREF _Toc483258867 \h </w:instrText>
             </w:r>
@@ -1709,14 +1485,12 @@
               <w:rPr>
                 <w:noProof/>
                 <w:webHidden/>
-                <w:highlight w:val="yellow"/>
               </w:rPr>
             </w:r>
             <w:r>
               <w:rPr>
                 <w:noProof/>
                 <w:webHidden/>
-                <w:highlight w:val="yellow"/>
               </w:rPr>
               <w:fldChar w:fldCharType="separate"/>
             </w:r>
@@ -1724,7 +1498,6 @@
               <w:rPr>
                 <w:noProof/>
                 <w:webHidden/>
-                <w:highlight w:val="yellow"/>
               </w:rPr>
               <w:t>46</w:t>
             </w:r>
@@ -1732,7 +1505,6 @@
               <w:rPr>
                 <w:noProof/>
                 <w:webHidden/>
-                <w:highlight w:val="yellow"/>
               </w:rPr>
               <w:fldChar w:fldCharType="end"/>
             </w:r>
@@ -1741,14 +1513,10 @@
         <w:p>
           <w:pPr>
             <w:pStyle w:val="TOC2"/>
-            <w:tabs>
-              <w:tab w:val="right" w:leader="dot" w:pos="9345"/>
-            </w:tabs>
             <w:rPr>
               <w:rFonts w:asciiTheme="minorHAnsi" w:eastAsiaTheme="minorEastAsia" w:hAnsiTheme="minorHAnsi"/>
               <w:noProof/>
               <w:sz w:val="22"/>
-              <w:highlight w:val="yellow"/>
             </w:rPr>
           </w:pPr>
           <w:hyperlink w:anchor="_Toc483258868" w:history="1">
@@ -1757,7 +1525,6 @@
                 <w:rStyle w:val="Hyperlink"/>
                 <w:b/>
                 <w:noProof/>
-                <w:highlight w:val="yellow"/>
                 <w:lang w:val="ru-RU"/>
               </w:rPr>
               <w:t>4.4</w:t>
@@ -1766,7 +1533,6 @@
               <w:rPr>
                 <w:rStyle w:val="Hyperlink"/>
                 <w:noProof/>
-                <w:highlight w:val="yellow"/>
                 <w:lang w:val="ru-RU"/>
               </w:rPr>
               <w:t xml:space="preserve"> Алгоритм работы метода get_rules</w:t>
@@ -1775,7 +1541,6 @@
               <w:rPr>
                 <w:noProof/>
                 <w:webHidden/>
-                <w:highlight w:val="yellow"/>
               </w:rPr>
               <w:tab/>
             </w:r>
@@ -1783,7 +1548,6 @@
               <w:rPr>
                 <w:noProof/>
                 <w:webHidden/>
-                <w:highlight w:val="yellow"/>
               </w:rPr>
               <w:fldChar w:fldCharType="begin"/>
             </w:r>
@@ -1791,7 +1555,6 @@
               <w:rPr>
                 <w:noProof/>
                 <w:webHidden/>
-                <w:highlight w:val="yellow"/>
               </w:rPr>
               <w:instrText xml:space="preserve"> PAGEREF _Toc483258868 \h </w:instrText>
             </w:r>
@@ -1799,14 +1562,12 @@
               <w:rPr>
                 <w:noProof/>
                 <w:webHidden/>
-                <w:highlight w:val="yellow"/>
               </w:rPr>
             </w:r>
             <w:r>
               <w:rPr>
                 <w:noProof/>
                 <w:webHidden/>
-                <w:highlight w:val="yellow"/>
               </w:rPr>
               <w:fldChar w:fldCharType="separate"/>
             </w:r>
@@ -1814,7 +1575,6 @@
               <w:rPr>
                 <w:noProof/>
                 <w:webHidden/>
-                <w:highlight w:val="yellow"/>
               </w:rPr>
               <w:t>47</w:t>
             </w:r>
@@ -1822,7 +1582,6 @@
               <w:rPr>
                 <w:noProof/>
                 <w:webHidden/>
-                <w:highlight w:val="yellow"/>
               </w:rPr>
               <w:fldChar w:fldCharType="end"/>
             </w:r>
@@ -1835,7 +1594,6 @@
               <w:rFonts w:asciiTheme="minorHAnsi" w:eastAsiaTheme="minorEastAsia" w:hAnsiTheme="minorHAnsi"/>
               <w:noProof/>
               <w:sz w:val="22"/>
-              <w:highlight w:val="yellow"/>
             </w:rPr>
           </w:pPr>
           <w:hyperlink w:anchor="_Toc483258869" w:history="1">
@@ -1844,7 +1602,6 @@
                 <w:rStyle w:val="Hyperlink"/>
                 <w:b/>
                 <w:noProof/>
-                <w:highlight w:val="yellow"/>
                 <w:lang w:val="ru-RU"/>
               </w:rPr>
               <w:t>5</w:t>
@@ -1853,7 +1610,6 @@
               <w:rPr>
                 <w:rStyle w:val="Hyperlink"/>
                 <w:noProof/>
-                <w:highlight w:val="yellow"/>
                 <w:lang w:val="ru-RU"/>
               </w:rPr>
               <w:t xml:space="preserve"> ПРОГРАММА И МЕТОДИКА ИСПЫТАНИЙ</w:t>
@@ -1862,7 +1618,6 @@
               <w:rPr>
                 <w:noProof/>
                 <w:webHidden/>
-                <w:highlight w:val="yellow"/>
               </w:rPr>
               <w:tab/>
             </w:r>
@@ -1870,7 +1625,6 @@
               <w:rPr>
                 <w:noProof/>
                 <w:webHidden/>
-                <w:highlight w:val="yellow"/>
               </w:rPr>
               <w:fldChar w:fldCharType="begin"/>
             </w:r>
@@ -1878,7 +1632,6 @@
               <w:rPr>
                 <w:noProof/>
                 <w:webHidden/>
-                <w:highlight w:val="yellow"/>
               </w:rPr>
               <w:instrText xml:space="preserve"> PAGEREF _Toc483258869 \h </w:instrText>
             </w:r>
@@ -1886,14 +1639,12 @@
               <w:rPr>
                 <w:noProof/>
                 <w:webHidden/>
-                <w:highlight w:val="yellow"/>
               </w:rPr>
             </w:r>
             <w:r>
               <w:rPr>
                 <w:noProof/>
                 <w:webHidden/>
-                <w:highlight w:val="yellow"/>
               </w:rPr>
               <w:fldChar w:fldCharType="separate"/>
             </w:r>
@@ -1901,7 +1652,6 @@
               <w:rPr>
                 <w:noProof/>
                 <w:webHidden/>
-                <w:highlight w:val="yellow"/>
               </w:rPr>
               <w:t>50</w:t>
             </w:r>
@@ -1909,7 +1659,6 @@
               <w:rPr>
                 <w:noProof/>
                 <w:webHidden/>
-                <w:highlight w:val="yellow"/>
               </w:rPr>
               <w:fldChar w:fldCharType="end"/>
             </w:r>
@@ -1918,14 +1667,10 @@
         <w:p>
           <w:pPr>
             <w:pStyle w:val="TOC2"/>
-            <w:tabs>
-              <w:tab w:val="right" w:leader="dot" w:pos="9345"/>
-            </w:tabs>
             <w:rPr>
               <w:rFonts w:asciiTheme="minorHAnsi" w:eastAsiaTheme="minorEastAsia" w:hAnsiTheme="minorHAnsi"/>
               <w:noProof/>
               <w:sz w:val="22"/>
-              <w:highlight w:val="yellow"/>
             </w:rPr>
           </w:pPr>
           <w:hyperlink w:anchor="_Toc483258870" w:history="1">
@@ -1934,7 +1679,6 @@
                 <w:rStyle w:val="Hyperlink"/>
                 <w:b/>
                 <w:noProof/>
-                <w:highlight w:val="yellow"/>
                 <w:lang w:val="ru-RU"/>
               </w:rPr>
               <w:t>5.1</w:t>
@@ -1943,7 +1687,6 @@
               <w:rPr>
                 <w:rStyle w:val="Hyperlink"/>
                 <w:noProof/>
-                <w:highlight w:val="yellow"/>
                 <w:lang w:val="ru-RU"/>
               </w:rPr>
               <w:t xml:space="preserve"> Модульное тестирование</w:t>
@@ -1952,7 +1695,6 @@
               <w:rPr>
                 <w:noProof/>
                 <w:webHidden/>
-                <w:highlight w:val="yellow"/>
               </w:rPr>
               <w:tab/>
             </w:r>
@@ -1960,7 +1702,6 @@
               <w:rPr>
                 <w:noProof/>
                 <w:webHidden/>
-                <w:highlight w:val="yellow"/>
               </w:rPr>
               <w:fldChar w:fldCharType="begin"/>
             </w:r>
@@ -1968,7 +1709,6 @@
               <w:rPr>
                 <w:noProof/>
                 <w:webHidden/>
-                <w:highlight w:val="yellow"/>
               </w:rPr>
               <w:instrText xml:space="preserve"> PAGEREF _Toc483258870 \h </w:instrText>
             </w:r>
@@ -1976,14 +1716,12 @@
               <w:rPr>
                 <w:noProof/>
                 <w:webHidden/>
-                <w:highlight w:val="yellow"/>
               </w:rPr>
             </w:r>
             <w:r>
               <w:rPr>
                 <w:noProof/>
                 <w:webHidden/>
-                <w:highlight w:val="yellow"/>
               </w:rPr>
               <w:fldChar w:fldCharType="separate"/>
             </w:r>
@@ -1991,7 +1729,6 @@
               <w:rPr>
                 <w:noProof/>
                 <w:webHidden/>
-                <w:highlight w:val="yellow"/>
               </w:rPr>
               <w:t>51</w:t>
             </w:r>
@@ -1999,7 +1736,6 @@
               <w:rPr>
                 <w:noProof/>
                 <w:webHidden/>
-                <w:highlight w:val="yellow"/>
               </w:rPr>
               <w:fldChar w:fldCharType="end"/>
             </w:r>
@@ -2008,14 +1744,10 @@
         <w:p>
           <w:pPr>
             <w:pStyle w:val="TOC2"/>
-            <w:tabs>
-              <w:tab w:val="right" w:leader="dot" w:pos="9345"/>
-            </w:tabs>
             <w:rPr>
               <w:rFonts w:asciiTheme="minorHAnsi" w:eastAsiaTheme="minorEastAsia" w:hAnsiTheme="minorHAnsi"/>
               <w:noProof/>
               <w:sz w:val="22"/>
-              <w:highlight w:val="yellow"/>
             </w:rPr>
           </w:pPr>
           <w:hyperlink w:anchor="_Toc483258871" w:history="1">
@@ -2024,7 +1756,6 @@
                 <w:rStyle w:val="Hyperlink"/>
                 <w:b/>
                 <w:noProof/>
-                <w:highlight w:val="yellow"/>
                 <w:lang w:val="ru-RU"/>
               </w:rPr>
               <w:t>5.2</w:t>
@@ -2033,7 +1764,6 @@
               <w:rPr>
                 <w:rStyle w:val="Hyperlink"/>
                 <w:noProof/>
-                <w:highlight w:val="yellow"/>
                 <w:lang w:val="ru-RU"/>
               </w:rPr>
               <w:t xml:space="preserve"> Интеграционное тестирование</w:t>
@@ -2042,7 +1772,6 @@
               <w:rPr>
                 <w:noProof/>
                 <w:webHidden/>
-                <w:highlight w:val="yellow"/>
               </w:rPr>
               <w:tab/>
             </w:r>
@@ -2050,7 +1779,6 @@
               <w:rPr>
                 <w:noProof/>
                 <w:webHidden/>
-                <w:highlight w:val="yellow"/>
               </w:rPr>
               <w:fldChar w:fldCharType="begin"/>
             </w:r>
@@ -2058,7 +1786,6 @@
               <w:rPr>
                 <w:noProof/>
                 <w:webHidden/>
-                <w:highlight w:val="yellow"/>
               </w:rPr>
               <w:instrText xml:space="preserve"> PAGEREF _Toc483258871 \h </w:instrText>
             </w:r>
@@ -2066,14 +1793,12 @@
               <w:rPr>
                 <w:noProof/>
                 <w:webHidden/>
-                <w:highlight w:val="yellow"/>
               </w:rPr>
             </w:r>
             <w:r>
               <w:rPr>
                 <w:noProof/>
                 <w:webHidden/>
-                <w:highlight w:val="yellow"/>
               </w:rPr>
               <w:fldChar w:fldCharType="separate"/>
             </w:r>
@@ -2081,7 +1806,6 @@
               <w:rPr>
                 <w:noProof/>
                 <w:webHidden/>
-                <w:highlight w:val="yellow"/>
               </w:rPr>
               <w:t>52</w:t>
             </w:r>
@@ -2089,7 +1813,6 @@
               <w:rPr>
                 <w:noProof/>
                 <w:webHidden/>
-                <w:highlight w:val="yellow"/>
               </w:rPr>
               <w:fldChar w:fldCharType="end"/>
             </w:r>
@@ -2098,14 +1821,10 @@
         <w:p>
           <w:pPr>
             <w:pStyle w:val="TOC2"/>
-            <w:tabs>
-              <w:tab w:val="right" w:leader="dot" w:pos="9345"/>
-            </w:tabs>
             <w:rPr>
               <w:rFonts w:asciiTheme="minorHAnsi" w:eastAsiaTheme="minorEastAsia" w:hAnsiTheme="minorHAnsi"/>
               <w:noProof/>
               <w:sz w:val="22"/>
-              <w:highlight w:val="yellow"/>
             </w:rPr>
           </w:pPr>
           <w:hyperlink w:anchor="_Toc483258872" w:history="1">
@@ -2114,7 +1833,6 @@
                 <w:rStyle w:val="Hyperlink"/>
                 <w:b/>
                 <w:noProof/>
-                <w:highlight w:val="yellow"/>
                 <w:lang w:val="ru-RU"/>
               </w:rPr>
               <w:t>5.3</w:t>
@@ -2123,7 +1841,6 @@
               <w:rPr>
                 <w:rStyle w:val="Hyperlink"/>
                 <w:noProof/>
-                <w:highlight w:val="yellow"/>
                 <w:lang w:val="ru-RU"/>
               </w:rPr>
               <w:t xml:space="preserve"> Полное функциональное тестирование программы</w:t>
@@ -2132,7 +1849,6 @@
               <w:rPr>
                 <w:noProof/>
                 <w:webHidden/>
-                <w:highlight w:val="yellow"/>
               </w:rPr>
               <w:tab/>
             </w:r>
@@ -2140,7 +1856,6 @@
               <w:rPr>
                 <w:noProof/>
                 <w:webHidden/>
-                <w:highlight w:val="yellow"/>
               </w:rPr>
               <w:fldChar w:fldCharType="begin"/>
             </w:r>
@@ -2148,7 +1863,6 @@
               <w:rPr>
                 <w:noProof/>
                 <w:webHidden/>
-                <w:highlight w:val="yellow"/>
               </w:rPr>
               <w:instrText xml:space="preserve"> PAGEREF _Toc483258872 \h </w:instrText>
             </w:r>
@@ -2156,14 +1870,12 @@
               <w:rPr>
                 <w:noProof/>
                 <w:webHidden/>
-                <w:highlight w:val="yellow"/>
               </w:rPr>
             </w:r>
             <w:r>
               <w:rPr>
                 <w:noProof/>
                 <w:webHidden/>
-                <w:highlight w:val="yellow"/>
               </w:rPr>
               <w:fldChar w:fldCharType="separate"/>
             </w:r>
@@ -2171,7 +1883,6 @@
               <w:rPr>
                 <w:noProof/>
                 <w:webHidden/>
-                <w:highlight w:val="yellow"/>
               </w:rPr>
               <w:t>54</w:t>
             </w:r>
@@ -2179,7 +1890,6 @@
               <w:rPr>
                 <w:noProof/>
                 <w:webHidden/>
-                <w:highlight w:val="yellow"/>
               </w:rPr>
               <w:fldChar w:fldCharType="end"/>
             </w:r>
@@ -2192,7 +1902,6 @@
               <w:rFonts w:asciiTheme="minorHAnsi" w:eastAsiaTheme="minorEastAsia" w:hAnsiTheme="minorHAnsi"/>
               <w:noProof/>
               <w:sz w:val="22"/>
-              <w:highlight w:val="yellow"/>
             </w:rPr>
           </w:pPr>
           <w:hyperlink w:anchor="_Toc483258873" w:history="1">
@@ -2201,7 +1910,6 @@
                 <w:rStyle w:val="Hyperlink"/>
                 <w:b/>
                 <w:noProof/>
-                <w:highlight w:val="yellow"/>
                 <w:lang w:val="ru-RU"/>
               </w:rPr>
               <w:t>6</w:t>
@@ -2210,7 +1918,6 @@
               <w:rPr>
                 <w:rStyle w:val="Hyperlink"/>
                 <w:noProof/>
-                <w:highlight w:val="yellow"/>
                 <w:lang w:val="ru-RU"/>
               </w:rPr>
               <w:t xml:space="preserve"> РУКОВОДСТВО ПОЛЬЗОВАТЕЛЯ</w:t>
@@ -2219,7 +1926,6 @@
               <w:rPr>
                 <w:noProof/>
                 <w:webHidden/>
-                <w:highlight w:val="yellow"/>
               </w:rPr>
               <w:tab/>
             </w:r>
@@ -2227,7 +1933,6 @@
               <w:rPr>
                 <w:noProof/>
                 <w:webHidden/>
-                <w:highlight w:val="yellow"/>
               </w:rPr>
               <w:fldChar w:fldCharType="begin"/>
             </w:r>
@@ -2235,7 +1940,6 @@
               <w:rPr>
                 <w:noProof/>
                 <w:webHidden/>
-                <w:highlight w:val="yellow"/>
               </w:rPr>
               <w:instrText xml:space="preserve"> PAGEREF _Toc483258873 \h </w:instrText>
             </w:r>
@@ -2243,14 +1947,12 @@
               <w:rPr>
                 <w:noProof/>
                 <w:webHidden/>
-                <w:highlight w:val="yellow"/>
               </w:rPr>
             </w:r>
             <w:r>
               <w:rPr>
                 <w:noProof/>
                 <w:webHidden/>
-                <w:highlight w:val="yellow"/>
               </w:rPr>
               <w:fldChar w:fldCharType="separate"/>
             </w:r>
@@ -2258,7 +1960,6 @@
               <w:rPr>
                 <w:noProof/>
                 <w:webHidden/>
-                <w:highlight w:val="yellow"/>
               </w:rPr>
               <w:t>57</w:t>
             </w:r>
@@ -2266,7 +1967,6 @@
               <w:rPr>
                 <w:noProof/>
                 <w:webHidden/>
-                <w:highlight w:val="yellow"/>
               </w:rPr>
               <w:fldChar w:fldCharType="end"/>
             </w:r>
@@ -2275,14 +1975,10 @@
         <w:p>
           <w:pPr>
             <w:pStyle w:val="TOC2"/>
-            <w:tabs>
-              <w:tab w:val="right" w:leader="dot" w:pos="9345"/>
-            </w:tabs>
             <w:rPr>
               <w:rFonts w:asciiTheme="minorHAnsi" w:eastAsiaTheme="minorEastAsia" w:hAnsiTheme="minorHAnsi"/>
               <w:noProof/>
               <w:sz w:val="22"/>
-              <w:highlight w:val="yellow"/>
             </w:rPr>
           </w:pPr>
           <w:hyperlink w:anchor="_Toc483258874" w:history="1">
@@ -2291,7 +1987,6 @@
                 <w:rStyle w:val="Hyperlink"/>
                 <w:b/>
                 <w:noProof/>
-                <w:highlight w:val="yellow"/>
                 <w:lang w:val="ru-RU"/>
               </w:rPr>
               <w:t xml:space="preserve">6.1 </w:t>
@@ -2300,7 +1995,6 @@
               <w:rPr>
                 <w:rStyle w:val="Hyperlink"/>
                 <w:noProof/>
-                <w:highlight w:val="yellow"/>
                 <w:lang w:val="ru-RU"/>
               </w:rPr>
               <w:t>Требования к аппаратному и программному обеспечению</w:t>
@@ -2309,7 +2003,6 @@
               <w:rPr>
                 <w:noProof/>
                 <w:webHidden/>
-                <w:highlight w:val="yellow"/>
               </w:rPr>
               <w:tab/>
             </w:r>
@@ -2317,7 +2010,6 @@
               <w:rPr>
                 <w:noProof/>
                 <w:webHidden/>
-                <w:highlight w:val="yellow"/>
               </w:rPr>
               <w:fldChar w:fldCharType="begin"/>
             </w:r>
@@ -2325,7 +2017,6 @@
               <w:rPr>
                 <w:noProof/>
                 <w:webHidden/>
-                <w:highlight w:val="yellow"/>
               </w:rPr>
               <w:instrText xml:space="preserve"> PAGEREF _Toc483258874 \h </w:instrText>
             </w:r>
@@ -2333,14 +2024,12 @@
               <w:rPr>
                 <w:noProof/>
                 <w:webHidden/>
-                <w:highlight w:val="yellow"/>
               </w:rPr>
             </w:r>
             <w:r>
               <w:rPr>
                 <w:noProof/>
                 <w:webHidden/>
-                <w:highlight w:val="yellow"/>
               </w:rPr>
               <w:fldChar w:fldCharType="separate"/>
             </w:r>
@@ -2348,7 +2037,6 @@
               <w:rPr>
                 <w:noProof/>
                 <w:webHidden/>
-                <w:highlight w:val="yellow"/>
               </w:rPr>
               <w:t>57</w:t>
             </w:r>
@@ -2356,7 +2044,6 @@
               <w:rPr>
                 <w:noProof/>
                 <w:webHidden/>
-                <w:highlight w:val="yellow"/>
               </w:rPr>
               <w:fldChar w:fldCharType="end"/>
             </w:r>
@@ -2365,14 +2052,10 @@
         <w:p>
           <w:pPr>
             <w:pStyle w:val="TOC2"/>
-            <w:tabs>
-              <w:tab w:val="right" w:leader="dot" w:pos="9345"/>
-            </w:tabs>
             <w:rPr>
               <w:rFonts w:asciiTheme="minorHAnsi" w:eastAsiaTheme="minorEastAsia" w:hAnsiTheme="minorHAnsi"/>
               <w:noProof/>
               <w:sz w:val="22"/>
-              <w:highlight w:val="yellow"/>
             </w:rPr>
           </w:pPr>
           <w:hyperlink w:anchor="_Toc483258875" w:history="1">
@@ -2381,7 +2064,6 @@
                 <w:rStyle w:val="Hyperlink"/>
                 <w:b/>
                 <w:noProof/>
-                <w:highlight w:val="yellow"/>
                 <w:lang w:val="ru-RU"/>
               </w:rPr>
               <w:t xml:space="preserve">6.2 </w:t>
@@ -2390,7 +2072,6 @@
               <w:rPr>
                 <w:rStyle w:val="Hyperlink"/>
                 <w:noProof/>
-                <w:highlight w:val="yellow"/>
                 <w:lang w:val="ru-RU"/>
               </w:rPr>
               <w:t>Руководство по установке системы</w:t>
@@ -2399,7 +2080,6 @@
               <w:rPr>
                 <w:noProof/>
                 <w:webHidden/>
-                <w:highlight w:val="yellow"/>
               </w:rPr>
               <w:tab/>
             </w:r>
@@ -2407,7 +2087,6 @@
               <w:rPr>
                 <w:noProof/>
                 <w:webHidden/>
-                <w:highlight w:val="yellow"/>
               </w:rPr>
               <w:fldChar w:fldCharType="begin"/>
             </w:r>
@@ -2415,7 +2094,6 @@
               <w:rPr>
                 <w:noProof/>
                 <w:webHidden/>
-                <w:highlight w:val="yellow"/>
               </w:rPr>
               <w:instrText xml:space="preserve"> PAGEREF _Toc483258875 \h </w:instrText>
             </w:r>
@@ -2423,14 +2101,12 @@
               <w:rPr>
                 <w:noProof/>
                 <w:webHidden/>
-                <w:highlight w:val="yellow"/>
               </w:rPr>
             </w:r>
             <w:r>
               <w:rPr>
                 <w:noProof/>
                 <w:webHidden/>
-                <w:highlight w:val="yellow"/>
               </w:rPr>
               <w:fldChar w:fldCharType="separate"/>
             </w:r>
@@ -2438,7 +2114,6 @@
               <w:rPr>
                 <w:noProof/>
                 <w:webHidden/>
-                <w:highlight w:val="yellow"/>
               </w:rPr>
               <w:t>57</w:t>
             </w:r>
@@ -2446,7 +2121,6 @@
               <w:rPr>
                 <w:noProof/>
                 <w:webHidden/>
-                <w:highlight w:val="yellow"/>
               </w:rPr>
               <w:fldChar w:fldCharType="end"/>
             </w:r>
@@ -2455,14 +2129,10 @@
         <w:p>
           <w:pPr>
             <w:pStyle w:val="TOC2"/>
-            <w:tabs>
-              <w:tab w:val="right" w:leader="dot" w:pos="9345"/>
-            </w:tabs>
             <w:rPr>
               <w:rFonts w:asciiTheme="minorHAnsi" w:eastAsiaTheme="minorEastAsia" w:hAnsiTheme="minorHAnsi"/>
               <w:noProof/>
               <w:sz w:val="22"/>
-              <w:highlight w:val="yellow"/>
             </w:rPr>
           </w:pPr>
           <w:hyperlink w:anchor="_Toc483258876" w:history="1">
@@ -2471,7 +2141,6 @@
                 <w:rStyle w:val="Hyperlink"/>
                 <w:b/>
                 <w:noProof/>
-                <w:highlight w:val="yellow"/>
                 <w:lang w:val="ru-RU"/>
               </w:rPr>
               <w:t>6.3</w:t>
@@ -2480,7 +2149,6 @@
               <w:rPr>
                 <w:rStyle w:val="Hyperlink"/>
                 <w:noProof/>
-                <w:highlight w:val="yellow"/>
                 <w:lang w:val="ru-RU"/>
               </w:rPr>
               <w:t xml:space="preserve"> Руководство по использованию программного средства</w:t>
@@ -2489,7 +2157,6 @@
               <w:rPr>
                 <w:noProof/>
                 <w:webHidden/>
-                <w:highlight w:val="yellow"/>
               </w:rPr>
               <w:tab/>
             </w:r>
@@ -2497,7 +2164,6 @@
               <w:rPr>
                 <w:noProof/>
                 <w:webHidden/>
-                <w:highlight w:val="yellow"/>
               </w:rPr>
               <w:fldChar w:fldCharType="begin"/>
             </w:r>
@@ -2505,7 +2171,6 @@
               <w:rPr>
                 <w:noProof/>
                 <w:webHidden/>
-                <w:highlight w:val="yellow"/>
               </w:rPr>
               <w:instrText xml:space="preserve"> PAGEREF _Toc483258876 \h </w:instrText>
             </w:r>
@@ -2513,14 +2178,12 @@
               <w:rPr>
                 <w:noProof/>
                 <w:webHidden/>
-                <w:highlight w:val="yellow"/>
               </w:rPr>
             </w:r>
             <w:r>
               <w:rPr>
                 <w:noProof/>
                 <w:webHidden/>
-                <w:highlight w:val="yellow"/>
               </w:rPr>
               <w:fldChar w:fldCharType="separate"/>
             </w:r>
@@ -2528,7 +2191,6 @@
               <w:rPr>
                 <w:noProof/>
                 <w:webHidden/>
-                <w:highlight w:val="yellow"/>
               </w:rPr>
               <w:t>58</w:t>
             </w:r>
@@ -2536,7 +2198,6 @@
               <w:rPr>
                 <w:noProof/>
                 <w:webHidden/>
-                <w:highlight w:val="yellow"/>
               </w:rPr>
               <w:fldChar w:fldCharType="end"/>
             </w:r>
@@ -2549,7 +2210,6 @@
               <w:rFonts w:asciiTheme="minorHAnsi" w:eastAsiaTheme="minorEastAsia" w:hAnsiTheme="minorHAnsi"/>
               <w:noProof/>
               <w:sz w:val="22"/>
-              <w:highlight w:val="yellow"/>
             </w:rPr>
           </w:pPr>
           <w:hyperlink w:anchor="_Toc483258877" w:history="1">
@@ -2558,7 +2218,6 @@
                 <w:rStyle w:val="Hyperlink"/>
                 <w:b/>
                 <w:noProof/>
-                <w:highlight w:val="yellow"/>
                 <w:lang w:val="ru-RU"/>
               </w:rPr>
               <w:t xml:space="preserve">7 </w:t>
@@ -2567,7 +2226,6 @@
               <w:rPr>
                 <w:rStyle w:val="Hyperlink"/>
                 <w:noProof/>
-                <w:highlight w:val="yellow"/>
                 <w:lang w:val="ru-RU"/>
               </w:rPr>
               <w:t>ТЕХНИКО-ЭКОНОМИЧЕСКОЕ ОБОСНОВАНИЕ                    ЭФФЕКТИВНОСТИ РАЗРАБОТКИ И РЕАЛИЗАЦИИ ФАЙЛОВОГО МЕНЕДЖЕРА С ФУНКЦИЕЙ АВТОМАТИЧЕСКОГО РАСПРЕДЕЛЕНИЯ ФАЙЛОВ</w:t>
@@ -2576,7 +2234,6 @@
               <w:rPr>
                 <w:noProof/>
                 <w:webHidden/>
-                <w:highlight w:val="yellow"/>
               </w:rPr>
               <w:tab/>
             </w:r>
@@ -2584,7 +2241,6 @@
               <w:rPr>
                 <w:noProof/>
                 <w:webHidden/>
-                <w:highlight w:val="yellow"/>
               </w:rPr>
               <w:fldChar w:fldCharType="begin"/>
             </w:r>
@@ -2592,7 +2248,6 @@
               <w:rPr>
                 <w:noProof/>
                 <w:webHidden/>
-                <w:highlight w:val="yellow"/>
               </w:rPr>
               <w:instrText xml:space="preserve"> PAGEREF _Toc483258877 \h </w:instrText>
             </w:r>
@@ -2600,14 +2255,12 @@
               <w:rPr>
                 <w:noProof/>
                 <w:webHidden/>
-                <w:highlight w:val="yellow"/>
               </w:rPr>
             </w:r>
             <w:r>
               <w:rPr>
                 <w:noProof/>
                 <w:webHidden/>
-                <w:highlight w:val="yellow"/>
               </w:rPr>
               <w:fldChar w:fldCharType="separate"/>
             </w:r>
@@ -2615,7 +2268,6 @@
               <w:rPr>
                 <w:noProof/>
                 <w:webHidden/>
-                <w:highlight w:val="yellow"/>
               </w:rPr>
               <w:t>61</w:t>
             </w:r>
@@ -2623,7 +2275,6 @@
               <w:rPr>
                 <w:noProof/>
                 <w:webHidden/>
-                <w:highlight w:val="yellow"/>
               </w:rPr>
               <w:fldChar w:fldCharType="end"/>
             </w:r>
@@ -2632,14 +2283,10 @@
         <w:p>
           <w:pPr>
             <w:pStyle w:val="TOC2"/>
-            <w:tabs>
-              <w:tab w:val="right" w:leader="dot" w:pos="9345"/>
-            </w:tabs>
             <w:rPr>
               <w:rFonts w:asciiTheme="minorHAnsi" w:eastAsiaTheme="minorEastAsia" w:hAnsiTheme="minorHAnsi"/>
               <w:noProof/>
               <w:sz w:val="22"/>
-              <w:highlight w:val="yellow"/>
             </w:rPr>
           </w:pPr>
           <w:hyperlink w:anchor="_Toc483258878" w:history="1">
@@ -2648,7 +2295,6 @@
                 <w:rStyle w:val="Hyperlink"/>
                 <w:b/>
                 <w:noProof/>
-                <w:highlight w:val="yellow"/>
                 <w:lang w:val="ru-RU"/>
               </w:rPr>
               <w:t>7.1</w:t>
@@ -2657,7 +2303,6 @@
               <w:rPr>
                 <w:rStyle w:val="Hyperlink"/>
                 <w:noProof/>
-                <w:highlight w:val="yellow"/>
                 <w:lang w:val="ru-RU"/>
               </w:rPr>
               <w:t xml:space="preserve"> Характеристика программного продукта</w:t>
@@ -2666,7 +2311,6 @@
               <w:rPr>
                 <w:noProof/>
                 <w:webHidden/>
-                <w:highlight w:val="yellow"/>
               </w:rPr>
               <w:tab/>
             </w:r>
@@ -2674,7 +2318,6 @@
               <w:rPr>
                 <w:noProof/>
                 <w:webHidden/>
-                <w:highlight w:val="yellow"/>
               </w:rPr>
               <w:fldChar w:fldCharType="begin"/>
             </w:r>
@@ -2682,7 +2325,6 @@
               <w:rPr>
                 <w:noProof/>
                 <w:webHidden/>
-                <w:highlight w:val="yellow"/>
               </w:rPr>
               <w:instrText xml:space="preserve"> PAGEREF _Toc483258878 \h </w:instrText>
             </w:r>
@@ -2690,14 +2332,12 @@
               <w:rPr>
                 <w:noProof/>
                 <w:webHidden/>
-                <w:highlight w:val="yellow"/>
               </w:rPr>
             </w:r>
             <w:r>
               <w:rPr>
                 <w:noProof/>
                 <w:webHidden/>
-                <w:highlight w:val="yellow"/>
               </w:rPr>
               <w:fldChar w:fldCharType="separate"/>
             </w:r>
@@ -2705,7 +2345,6 @@
               <w:rPr>
                 <w:noProof/>
                 <w:webHidden/>
-                <w:highlight w:val="yellow"/>
               </w:rPr>
               <w:t>61</w:t>
             </w:r>
@@ -2713,7 +2352,6 @@
               <w:rPr>
                 <w:noProof/>
                 <w:webHidden/>
-                <w:highlight w:val="yellow"/>
               </w:rPr>
               <w:fldChar w:fldCharType="end"/>
             </w:r>
@@ -2722,14 +2360,10 @@
         <w:p>
           <w:pPr>
             <w:pStyle w:val="TOC2"/>
-            <w:tabs>
-              <w:tab w:val="right" w:leader="dot" w:pos="9345"/>
-            </w:tabs>
             <w:rPr>
               <w:rFonts w:asciiTheme="minorHAnsi" w:eastAsiaTheme="minorEastAsia" w:hAnsiTheme="minorHAnsi"/>
               <w:noProof/>
               <w:sz w:val="22"/>
-              <w:highlight w:val="yellow"/>
             </w:rPr>
           </w:pPr>
           <w:hyperlink w:anchor="_Toc483258879" w:history="1">
@@ -2738,7 +2372,6 @@
                 <w:rStyle w:val="Hyperlink"/>
                 <w:b/>
                 <w:noProof/>
-                <w:highlight w:val="yellow"/>
                 <w:lang w:val="ru-RU"/>
               </w:rPr>
               <w:t>7.2</w:t>
@@ -2747,7 +2380,6 @@
               <w:rPr>
                 <w:rStyle w:val="Hyperlink"/>
                 <w:noProof/>
-                <w:highlight w:val="yellow"/>
                 <w:lang w:val="ru-RU"/>
               </w:rPr>
               <w:t xml:space="preserve"> Расчёт сметы затрат и отпускной цены программного продукта</w:t>
@@ -2756,7 +2388,6 @@
               <w:rPr>
                 <w:noProof/>
                 <w:webHidden/>
-                <w:highlight w:val="yellow"/>
               </w:rPr>
               <w:tab/>
             </w:r>
@@ -2764,7 +2395,6 @@
               <w:rPr>
                 <w:noProof/>
                 <w:webHidden/>
-                <w:highlight w:val="yellow"/>
               </w:rPr>
               <w:fldChar w:fldCharType="begin"/>
             </w:r>
@@ -2772,7 +2402,6 @@
               <w:rPr>
                 <w:noProof/>
                 <w:webHidden/>
-                <w:highlight w:val="yellow"/>
               </w:rPr>
               <w:instrText xml:space="preserve"> PAGEREF _Toc483258879 \h </w:instrText>
             </w:r>
@@ -2780,14 +2409,12 @@
               <w:rPr>
                 <w:noProof/>
                 <w:webHidden/>
-                <w:highlight w:val="yellow"/>
               </w:rPr>
             </w:r>
             <w:r>
               <w:rPr>
                 <w:noProof/>
                 <w:webHidden/>
-                <w:highlight w:val="yellow"/>
               </w:rPr>
               <w:fldChar w:fldCharType="separate"/>
             </w:r>
@@ -2795,7 +2422,6 @@
               <w:rPr>
                 <w:noProof/>
                 <w:webHidden/>
-                <w:highlight w:val="yellow"/>
               </w:rPr>
               <w:t>62</w:t>
             </w:r>
@@ -2803,7 +2429,6 @@
               <w:rPr>
                 <w:noProof/>
                 <w:webHidden/>
-                <w:highlight w:val="yellow"/>
               </w:rPr>
               <w:fldChar w:fldCharType="end"/>
             </w:r>
@@ -2812,14 +2437,10 @@
         <w:p>
           <w:pPr>
             <w:pStyle w:val="TOC2"/>
-            <w:tabs>
-              <w:tab w:val="right" w:leader="dot" w:pos="9345"/>
-            </w:tabs>
             <w:rPr>
               <w:rFonts w:asciiTheme="minorHAnsi" w:eastAsiaTheme="minorEastAsia" w:hAnsiTheme="minorHAnsi"/>
               <w:noProof/>
               <w:sz w:val="22"/>
-              <w:highlight w:val="yellow"/>
             </w:rPr>
           </w:pPr>
           <w:hyperlink w:anchor="_Toc483258880" w:history="1">
@@ -2828,7 +2449,6 @@
                 <w:rStyle w:val="Hyperlink"/>
                 <w:b/>
                 <w:noProof/>
-                <w:highlight w:val="yellow"/>
                 <w:lang w:val="ru-RU"/>
               </w:rPr>
               <w:t>7.3</w:t>
@@ -2837,7 +2457,6 @@
               <w:rPr>
                 <w:rStyle w:val="Hyperlink"/>
                 <w:noProof/>
-                <w:highlight w:val="yellow"/>
                 <w:lang w:val="ru-RU"/>
               </w:rPr>
               <w:t xml:space="preserve"> Расчёт экономического эффекта ПО от свободной реализации на рынке</w:t>
@@ -2846,7 +2465,6 @@
               <w:rPr>
                 <w:noProof/>
                 <w:webHidden/>
-                <w:highlight w:val="yellow"/>
               </w:rPr>
               <w:tab/>
             </w:r>
@@ -2854,7 +2472,6 @@
               <w:rPr>
                 <w:noProof/>
                 <w:webHidden/>
-                <w:highlight w:val="yellow"/>
               </w:rPr>
               <w:fldChar w:fldCharType="begin"/>
             </w:r>
@@ -2862,7 +2479,6 @@
               <w:rPr>
                 <w:noProof/>
                 <w:webHidden/>
-                <w:highlight w:val="yellow"/>
               </w:rPr>
               <w:instrText xml:space="preserve"> PAGEREF _Toc483258880 \h </w:instrText>
             </w:r>
@@ -2870,14 +2486,12 @@
               <w:rPr>
                 <w:noProof/>
                 <w:webHidden/>
-                <w:highlight w:val="yellow"/>
               </w:rPr>
             </w:r>
             <w:r>
               <w:rPr>
                 <w:noProof/>
                 <w:webHidden/>
-                <w:highlight w:val="yellow"/>
               </w:rPr>
               <w:fldChar w:fldCharType="separate"/>
             </w:r>
@@ -2885,7 +2499,6 @@
               <w:rPr>
                 <w:noProof/>
                 <w:webHidden/>
-                <w:highlight w:val="yellow"/>
               </w:rPr>
               <w:t>66</w:t>
             </w:r>
@@ -2893,7 +2506,6 @@
               <w:rPr>
                 <w:noProof/>
                 <w:webHidden/>
-                <w:highlight w:val="yellow"/>
               </w:rPr>
               <w:fldChar w:fldCharType="end"/>
             </w:r>
@@ -2902,14 +2514,10 @@
         <w:p>
           <w:pPr>
             <w:pStyle w:val="TOC2"/>
-            <w:tabs>
-              <w:tab w:val="right" w:leader="dot" w:pos="9345"/>
-            </w:tabs>
             <w:rPr>
               <w:rFonts w:asciiTheme="minorHAnsi" w:eastAsiaTheme="minorEastAsia" w:hAnsiTheme="minorHAnsi"/>
               <w:noProof/>
               <w:sz w:val="22"/>
-              <w:highlight w:val="yellow"/>
             </w:rPr>
           </w:pPr>
           <w:hyperlink w:anchor="_Toc483258881" w:history="1">
@@ -2918,7 +2526,6 @@
                 <w:rStyle w:val="Hyperlink"/>
                 <w:b/>
                 <w:noProof/>
-                <w:highlight w:val="yellow"/>
                 <w:lang w:val="ru-RU"/>
               </w:rPr>
               <w:t>7.4</w:t>
@@ -2927,7 +2534,6 @@
               <w:rPr>
                 <w:rStyle w:val="Hyperlink"/>
                 <w:noProof/>
-                <w:highlight w:val="yellow"/>
                 <w:lang w:val="ru-RU"/>
               </w:rPr>
               <w:t xml:space="preserve"> Расчёт показателей экономической эффективности разработки и</w:t>
@@ -2936,7 +2542,6 @@
               <w:rPr>
                 <w:noProof/>
                 <w:webHidden/>
-                <w:highlight w:val="yellow"/>
               </w:rPr>
               <w:tab/>
             </w:r>
@@ -2944,7 +2549,6 @@
               <w:rPr>
                 <w:noProof/>
                 <w:webHidden/>
-                <w:highlight w:val="yellow"/>
               </w:rPr>
               <w:fldChar w:fldCharType="begin"/>
             </w:r>
@@ -2952,7 +2556,6 @@
               <w:rPr>
                 <w:noProof/>
                 <w:webHidden/>
-                <w:highlight w:val="yellow"/>
               </w:rPr>
               <w:instrText xml:space="preserve"> PAGEREF _Toc483258881 \h </w:instrText>
             </w:r>
@@ -2960,14 +2563,12 @@
               <w:rPr>
                 <w:noProof/>
                 <w:webHidden/>
-                <w:highlight w:val="yellow"/>
               </w:rPr>
             </w:r>
             <w:r>
               <w:rPr>
                 <w:noProof/>
                 <w:webHidden/>
-                <w:highlight w:val="yellow"/>
               </w:rPr>
               <w:fldChar w:fldCharType="separate"/>
             </w:r>
@@ -2975,7 +2576,6 @@
               <w:rPr>
                 <w:noProof/>
                 <w:webHidden/>
-                <w:highlight w:val="yellow"/>
               </w:rPr>
               <w:t>67</w:t>
             </w:r>
@@ -2983,7 +2583,6 @@
               <w:rPr>
                 <w:noProof/>
                 <w:webHidden/>
-                <w:highlight w:val="yellow"/>
               </w:rPr>
               <w:fldChar w:fldCharType="end"/>
             </w:r>
@@ -2992,14 +2591,10 @@
         <w:p>
           <w:pPr>
             <w:pStyle w:val="TOC2"/>
-            <w:tabs>
-              <w:tab w:val="right" w:leader="dot" w:pos="9345"/>
-            </w:tabs>
             <w:rPr>
               <w:rFonts w:asciiTheme="minorHAnsi" w:eastAsiaTheme="minorEastAsia" w:hAnsiTheme="minorHAnsi"/>
               <w:noProof/>
               <w:sz w:val="22"/>
-              <w:highlight w:val="yellow"/>
             </w:rPr>
           </w:pPr>
           <w:hyperlink w:anchor="_Toc483258882" w:history="1">
@@ -3007,7 +2602,6 @@
               <w:rPr>
                 <w:rStyle w:val="Hyperlink"/>
                 <w:noProof/>
-                <w:highlight w:val="yellow"/>
                 <w:lang w:val="ru-RU"/>
               </w:rPr>
               <w:t>реализации программного продукта</w:t>
@@ -3016,7 +2610,6 @@
               <w:rPr>
                 <w:noProof/>
                 <w:webHidden/>
-                <w:highlight w:val="yellow"/>
               </w:rPr>
               <w:tab/>
             </w:r>
@@ -3024,7 +2617,6 @@
               <w:rPr>
                 <w:noProof/>
                 <w:webHidden/>
-                <w:highlight w:val="yellow"/>
               </w:rPr>
               <w:fldChar w:fldCharType="begin"/>
             </w:r>
@@ -3032,7 +2624,6 @@
               <w:rPr>
                 <w:noProof/>
                 <w:webHidden/>
-                <w:highlight w:val="yellow"/>
               </w:rPr>
               <w:instrText xml:space="preserve"> PAGEREF _Toc483258882 \h </w:instrText>
             </w:r>
@@ -3040,14 +2631,12 @@
               <w:rPr>
                 <w:noProof/>
                 <w:webHidden/>
-                <w:highlight w:val="yellow"/>
               </w:rPr>
             </w:r>
             <w:r>
               <w:rPr>
                 <w:noProof/>
                 <w:webHidden/>
-                <w:highlight w:val="yellow"/>
               </w:rPr>
               <w:fldChar w:fldCharType="separate"/>
             </w:r>
@@ -3055,7 +2644,6 @@
               <w:rPr>
                 <w:noProof/>
                 <w:webHidden/>
-                <w:highlight w:val="yellow"/>
               </w:rPr>
               <w:t>67</w:t>
             </w:r>
@@ -3063,7 +2651,6 @@
               <w:rPr>
                 <w:noProof/>
                 <w:webHidden/>
-                <w:highlight w:val="yellow"/>
               </w:rPr>
               <w:fldChar w:fldCharType="end"/>
             </w:r>
@@ -3076,7 +2663,6 @@
               <w:rFonts w:asciiTheme="minorHAnsi" w:eastAsiaTheme="minorEastAsia" w:hAnsiTheme="minorHAnsi"/>
               <w:noProof/>
               <w:sz w:val="22"/>
-              <w:highlight w:val="yellow"/>
             </w:rPr>
           </w:pPr>
           <w:hyperlink w:anchor="_Toc483258883" w:history="1">
@@ -3084,7 +2670,6 @@
               <w:rPr>
                 <w:rStyle w:val="Hyperlink"/>
                 <w:noProof/>
-                <w:highlight w:val="yellow"/>
               </w:rPr>
               <w:t>ЗА</w:t>
             </w:r>
@@ -3092,7 +2677,6 @@
               <w:rPr>
                 <w:rStyle w:val="Hyperlink"/>
                 <w:noProof/>
-                <w:highlight w:val="yellow"/>
                 <w:lang w:val="ru-RU"/>
               </w:rPr>
               <w:t>КЛЮЧЕНИЕ</w:t>
@@ -3101,7 +2685,6 @@
               <w:rPr>
                 <w:noProof/>
                 <w:webHidden/>
-                <w:highlight w:val="yellow"/>
               </w:rPr>
               <w:tab/>
             </w:r>
@@ -3109,7 +2692,6 @@
               <w:rPr>
                 <w:noProof/>
                 <w:webHidden/>
-                <w:highlight w:val="yellow"/>
               </w:rPr>
               <w:fldChar w:fldCharType="begin"/>
             </w:r>
@@ -3117,7 +2699,6 @@
               <w:rPr>
                 <w:noProof/>
                 <w:webHidden/>
-                <w:highlight w:val="yellow"/>
               </w:rPr>
               <w:instrText xml:space="preserve"> PAGEREF _Toc483258883 \h </w:instrText>
             </w:r>
@@ -3125,14 +2706,12 @@
               <w:rPr>
                 <w:noProof/>
                 <w:webHidden/>
-                <w:highlight w:val="yellow"/>
               </w:rPr>
             </w:r>
             <w:r>
               <w:rPr>
                 <w:noProof/>
                 <w:webHidden/>
-                <w:highlight w:val="yellow"/>
               </w:rPr>
               <w:fldChar w:fldCharType="separate"/>
             </w:r>
@@ -3140,7 +2719,6 @@
               <w:rPr>
                 <w:noProof/>
                 <w:webHidden/>
-                <w:highlight w:val="yellow"/>
               </w:rPr>
               <w:t>70</w:t>
             </w:r>
@@ -3148,7 +2726,6 @@
               <w:rPr>
                 <w:noProof/>
                 <w:webHidden/>
-                <w:highlight w:val="yellow"/>
               </w:rPr>
               <w:fldChar w:fldCharType="end"/>
             </w:r>
@@ -3168,7 +2745,6 @@
               <w:rPr>
                 <w:rStyle w:val="Hyperlink"/>
                 <w:noProof/>
-                <w:highlight w:val="yellow"/>
                 <w:lang w:val="ru-RU"/>
               </w:rPr>
               <w:t>СПИСОК ИСПОЛЬЗОВАННЫХ ИСТОЧНИКОВ</w:t>
@@ -3177,7 +2753,6 @@
               <w:rPr>
                 <w:noProof/>
                 <w:webHidden/>
-                <w:highlight w:val="yellow"/>
               </w:rPr>
               <w:tab/>
             </w:r>
@@ -3185,7 +2760,6 @@
               <w:rPr>
                 <w:noProof/>
                 <w:webHidden/>
-                <w:highlight w:val="yellow"/>
               </w:rPr>
               <w:fldChar w:fldCharType="begin"/>
             </w:r>
@@ -3193,7 +2767,6 @@
               <w:rPr>
                 <w:noProof/>
                 <w:webHidden/>
-                <w:highlight w:val="yellow"/>
               </w:rPr>
               <w:instrText xml:space="preserve"> PAGEREF _Toc483258884 \h </w:instrText>
             </w:r>
@@ -3201,14 +2774,12 @@
               <w:rPr>
                 <w:noProof/>
                 <w:webHidden/>
-                <w:highlight w:val="yellow"/>
               </w:rPr>
             </w:r>
             <w:r>
               <w:rPr>
                 <w:noProof/>
                 <w:webHidden/>
-                <w:highlight w:val="yellow"/>
               </w:rPr>
               <w:fldChar w:fldCharType="separate"/>
             </w:r>
@@ -3216,7 +2787,6 @@
               <w:rPr>
                 <w:noProof/>
                 <w:webHidden/>
-                <w:highlight w:val="yellow"/>
               </w:rPr>
               <w:t>71</w:t>
             </w:r>
@@ -3224,7 +2794,6 @@
               <w:rPr>
                 <w:noProof/>
                 <w:webHidden/>
-                <w:highlight w:val="yellow"/>
               </w:rPr>
               <w:fldChar w:fldCharType="end"/>
             </w:r>
@@ -4065,10 +3634,9 @@
       </w:r>
       <w:r>
         <w:rPr>
-          <w:highlight w:val="yellow"/>
-          <w:lang w:val="ru-RU"/>
-        </w:rPr>
-        <w:t>миру.</w:t>
+          <w:lang w:val="ru-RU"/>
+        </w:rPr>
+        <w:t>миру</w:t>
       </w:r>
     </w:p>
     <w:tbl>
@@ -15242,44 +14810,36 @@
       <w:r>
         <w:t xml:space="preserve">       </w:t>
       </w:r>
-      <w:proofErr w:type="spellStart"/>
       <w:r>
         <w:t>self</w:t>
       </w:r>
-      <w:proofErr w:type="spellEnd"/>
       <w:r>
         <w:rPr>
           <w:lang w:val="ru-RU"/>
         </w:rPr>
         <w:t>._</w:t>
       </w:r>
-      <w:proofErr w:type="spellStart"/>
       <w:r>
         <w:t>content</w:t>
       </w:r>
-      <w:proofErr w:type="spellEnd"/>
       <w:r>
         <w:rPr>
           <w:lang w:val="ru-RU"/>
         </w:rPr>
         <w:t>_</w:t>
       </w:r>
-      <w:proofErr w:type="spellStart"/>
       <w:r>
         <w:t>specific</w:t>
       </w:r>
-      <w:proofErr w:type="spellEnd"/>
       <w:r>
         <w:rPr>
           <w:lang w:val="ru-RU"/>
         </w:rPr>
         <w:t>_</w:t>
       </w:r>
-      <w:proofErr w:type="spellStart"/>
       <w:r>
         <w:t>info</w:t>
       </w:r>
-      <w:proofErr w:type="spellEnd"/>
       <w:r>
         <w:rPr>
           <w:lang w:val="ru-RU"/>
@@ -26824,14 +26384,12 @@
         </w:rPr>
         <w:t xml:space="preserve"> </w:t>
       </w:r>
-      <w:proofErr w:type="spellStart"/>
       <w:r>
         <w:rPr>
           <w:rStyle w:val="SubtitleChar"/>
         </w:rPr>
         <w:t>current</w:t>
       </w:r>
-      <w:proofErr w:type="spellEnd"/>
       <w:r>
         <w:rPr>
           <w:rStyle w:val="SubtitleChar"/>
@@ -26839,14 +26397,12 @@
         </w:rPr>
         <w:t>_</w:t>
       </w:r>
-      <w:proofErr w:type="spellStart"/>
       <w:r>
         <w:rPr>
           <w:rStyle w:val="SubtitleChar"/>
         </w:rPr>
         <w:t>event</w:t>
       </w:r>
-      <w:proofErr w:type="spellEnd"/>
       <w:r>
         <w:rPr>
           <w:rStyle w:val="SubtitleChar"/>
@@ -26926,14 +26482,12 @@
         </w:rPr>
         <w:t xml:space="preserve"> - </w:t>
       </w:r>
-      <w:proofErr w:type="spellStart"/>
       <w:r>
         <w:rPr>
           <w:rStyle w:val="SubtitleChar"/>
         </w:rPr>
         <w:t>pair</w:t>
       </w:r>
-      <w:proofErr w:type="spellEnd"/>
       <w:r>
         <w:rPr>
           <w:rStyle w:val="SubtitleChar"/>
@@ -26941,14 +26495,12 @@
         </w:rPr>
         <w:t>_</w:t>
       </w:r>
-      <w:proofErr w:type="spellStart"/>
       <w:r>
         <w:rPr>
           <w:rStyle w:val="SubtitleChar"/>
         </w:rPr>
         <w:t>event</w:t>
       </w:r>
-      <w:proofErr w:type="spellEnd"/>
       <w:r>
         <w:rPr>
           <w:rStyle w:val="SubtitleChar"/>
@@ -26956,14 +26508,12 @@
         </w:rPr>
         <w:t>_</w:t>
       </w:r>
-      <w:proofErr w:type="spellStart"/>
       <w:r>
         <w:rPr>
           <w:rStyle w:val="SubtitleChar"/>
         </w:rPr>
         <w:t>list</w:t>
       </w:r>
-      <w:proofErr w:type="spellEnd"/>
       <w:r>
         <w:rPr>
           <w:lang w:val="ru-RU"/>
@@ -27042,55 +26592,45 @@
         </w:rPr>
         <w:t>(</w:t>
       </w:r>
-      <w:proofErr w:type="gramStart"/>
       <w:r>
         <w:t>header</w:t>
       </w:r>
-      <w:proofErr w:type="gramEnd"/>
       <w:r>
         <w:rPr>
           <w:lang w:val="ru-RU"/>
         </w:rPr>
         <w:t xml:space="preserve">, _, </w:t>
       </w:r>
-      <w:proofErr w:type="spellStart"/>
       <w:r>
         <w:t>watch</w:t>
       </w:r>
-      <w:proofErr w:type="spellEnd"/>
       <w:r>
         <w:rPr>
           <w:lang w:val="ru-RU"/>
         </w:rPr>
         <w:t>_</w:t>
       </w:r>
-      <w:proofErr w:type="spellStart"/>
       <w:r>
         <w:t>path</w:t>
       </w:r>
-      <w:proofErr w:type="spellEnd"/>
       <w:r>
         <w:rPr>
           <w:lang w:val="ru-RU"/>
         </w:rPr>
         <w:t xml:space="preserve">, _) = </w:t>
       </w:r>
-      <w:proofErr w:type="spellStart"/>
       <w:r>
         <w:t>current</w:t>
       </w:r>
-      <w:proofErr w:type="spellEnd"/>
       <w:r>
         <w:rPr>
           <w:lang w:val="ru-RU"/>
         </w:rPr>
         <w:t>_</w:t>
       </w:r>
-      <w:proofErr w:type="spellStart"/>
       <w:r>
         <w:t>event</w:t>
       </w:r>
-      <w:proofErr w:type="spellEnd"/>
     </w:p>
     <w:p>
       <w:pPr>
@@ -28089,22 +27629,18 @@
         </w:rPr>
         <w:t xml:space="preserve">     </w:t>
       </w:r>
-      <w:proofErr w:type="spellStart"/>
       <w:r>
         <w:t>polling</w:t>
       </w:r>
-      <w:proofErr w:type="spellEnd"/>
       <w:r>
         <w:rPr>
           <w:lang w:val="ru-RU"/>
         </w:rPr>
         <w:t>_</w:t>
       </w:r>
-      <w:proofErr w:type="spellStart"/>
       <w:r>
         <w:t>delay</w:t>
       </w:r>
-      <w:proofErr w:type="spellEnd"/>
       <w:r>
         <w:rPr>
           <w:lang w:val="ru-RU"/>
@@ -29931,22 +29467,18 @@
         </w:rPr>
         <w:t>(</w:t>
       </w:r>
-      <w:proofErr w:type="spellStart"/>
       <w:r>
         <w:t>delete</w:t>
       </w:r>
-      <w:proofErr w:type="spellEnd"/>
       <w:r>
         <w:rPr>
           <w:lang w:val="ru-RU"/>
         </w:rPr>
         <w:t>_</w:t>
       </w:r>
-      <w:proofErr w:type="spellStart"/>
       <w:r>
         <w:t>rules</w:t>
       </w:r>
-      <w:proofErr w:type="spellEnd"/>
       <w:r>
         <w:rPr>
           <w:lang w:val="ru-RU"/>
@@ -29979,22 +29511,18 @@
         </w:rPr>
         <w:t xml:space="preserve"> [ </w:t>
       </w:r>
-      <w:proofErr w:type="spellStart"/>
       <w:r>
         <w:t>delete</w:t>
       </w:r>
-      <w:proofErr w:type="spellEnd"/>
       <w:r>
         <w:rPr>
           <w:lang w:val="ru-RU"/>
         </w:rPr>
         <w:t>_</w:t>
       </w:r>
-      <w:proofErr w:type="spellStart"/>
       <w:r>
         <w:t>rules</w:t>
       </w:r>
-      <w:proofErr w:type="spellEnd"/>
       <w:r>
         <w:rPr>
           <w:lang w:val="ru-RU"/>
@@ -30084,33 +29612,43 @@
         <w:rPr>
           <w:lang w:val="ru-RU"/>
         </w:rPr>
-        <w:t xml:space="preserve">, в который передаются правила, отсортированные по специфичности. Цепочка из правил, полученная с помощью этого метода возвращается </w:t>
-      </w:r>
-      <w:r>
+        <w:t>, в который передаются правила, отсортированные по специфичности.</w:t>
+      </w:r>
+      <w:r>
+        <w:rPr>
+          <w:lang w:val="ru-RU"/>
+        </w:rPr>
+        <w:t xml:space="preserve"> Данная цепочка и возвращается методом </w:t>
+      </w:r>
+      <w:r>
+        <w:rPr>
+          <w:rStyle w:val="SubtitleChar"/>
+        </w:rPr>
+        <w:t>get_rules</w:t>
+      </w:r>
+      <w:r>
+        <w:rPr>
+          <w:lang w:val="ru-RU"/>
+        </w:rPr>
+        <w:t xml:space="preserve">. </w:t>
+      </w:r>
+    </w:p>
+    <w:p>
+      <w:pPr>
         <w:rPr>
           <w:highlight w:val="yellow"/>
           <w:lang w:val="ru-RU"/>
         </w:rPr>
-        <w:t xml:space="preserve">вызывающему коду. </w:t>
-      </w:r>
-    </w:p>
-    <w:p>
-      <w:pPr>
-        <w:rPr>
-          <w:highlight w:val="yellow"/>
-          <w:lang w:val="ru-RU"/>
-        </w:rPr>
-      </w:pPr>
-    </w:p>
-    <w:p>
-      <w:pPr>
-        <w:rPr>
-          <w:lang w:val="ru-RU"/>
-        </w:rPr>
-      </w:pPr>
-      <w:r>
-        <w:rPr>
-          <w:highlight w:val="yellow"/>
+      </w:pPr>
+    </w:p>
+    <w:p>
+      <w:pPr>
+        <w:rPr>
+          <w:lang w:val="ru-RU"/>
+        </w:rPr>
+      </w:pPr>
+      <w:r>
+        <w:rPr>
           <w:lang w:val="ru-RU"/>
         </w:rPr>
         <w:tab/>
@@ -31103,11 +30641,9 @@
           <w:lang w:val="ru-RU"/>
         </w:rPr>
       </w:pPr>
-      <w:proofErr w:type="spellStart"/>
       <w:r>
         <w:t>unittest</w:t>
       </w:r>
-      <w:proofErr w:type="spellEnd"/>
       <w:r>
         <w:rPr>
           <w:lang w:val="ru-RU"/>
@@ -36358,7 +35894,7 @@
           <v:shape id="_x0000_i1025" type="#_x0000_t75" style="width:133.2pt;height:39pt" o:ole="" fillcolor="window">
             <v:imagedata r:id="rId21" o:title=""/>
           </v:shape>
-          <o:OLEObject Type="Embed" ProgID="Equation.DSMT4" ShapeID="_x0000_i1025" DrawAspect="Content" ObjectID="_1557038454" r:id="rId22"/>
+          <o:OLEObject Type="Embed" ProgID="Equation.DSMT4" ShapeID="_x0000_i1025" DrawAspect="Content" ObjectID="_1557304547" r:id="rId22"/>
         </w:object>
       </w:r>
       <w:r>
@@ -36737,30 +36273,28 @@
           <w:szCs w:val="28"/>
           <w:lang w:val="ru-RU"/>
         </w:rPr>
-        <w:t>Таблица 7.</w:t>
+        <w:t>Таблица 7.1</w:t>
       </w:r>
       <w:r>
         <w:rPr>
           <w:szCs w:val="28"/>
-          <w:highlight w:val="yellow"/>
-          <w:lang w:val="ru-RU"/>
-        </w:rPr>
-        <w:t>1 Р</w:t>
+          <w:lang w:val="ru-RU"/>
+        </w:rPr>
+        <w:t xml:space="preserve"> -</w:t>
       </w:r>
       <w:r>
         <w:rPr>
           <w:szCs w:val="28"/>
           <w:lang w:val="ru-RU"/>
         </w:rPr>
-        <w:t xml:space="preserve">асчёт основной заработной </w:t>
+        <w:t xml:space="preserve"> Расчёт основной заработной </w:t>
       </w:r>
       <w:r>
         <w:rPr>
           <w:szCs w:val="28"/>
-          <w:highlight w:val="yellow"/>
-          <w:lang w:val="ru-RU"/>
-        </w:rPr>
-        <w:t>платы.</w:t>
+          <w:lang w:val="ru-RU"/>
+        </w:rPr>
+        <w:t>платы</w:t>
       </w:r>
     </w:p>
     <w:tbl>
@@ -38122,7 +37656,7 @@
           <v:shape id="_x0000_i1026" type="#_x0000_t75" style="width:72.6pt;height:37.2pt" o:ole="" fillcolor="window">
             <v:imagedata r:id="rId23" o:title=""/>
           </v:shape>
-          <o:OLEObject Type="Embed" ProgID="Equation.DSMT4" ShapeID="_x0000_i1026" DrawAspect="Content" ObjectID="_1557038455" r:id="rId24"/>
+          <o:OLEObject Type="Embed" ProgID="Equation.DSMT4" ShapeID="_x0000_i1026" DrawAspect="Content" ObjectID="_1557304548" r:id="rId24"/>
         </w:object>
       </w:r>
       <w:r>
@@ -38367,7 +37901,7 @@
           <v:shape id="_x0000_i1027" type="#_x0000_t75" style="width:114pt;height:37.2pt" o:ole="" fillcolor="window">
             <v:imagedata r:id="rId25" o:title=""/>
           </v:shape>
-          <o:OLEObject Type="Embed" ProgID="Equation.DSMT4" ShapeID="_x0000_i1027" DrawAspect="Content" ObjectID="_1557038456" r:id="rId26"/>
+          <o:OLEObject Type="Embed" ProgID="Equation.DSMT4" ShapeID="_x0000_i1027" DrawAspect="Content" ObjectID="_1557304549" r:id="rId26"/>
         </w:object>
       </w:r>
       <w:r>
@@ -38403,18 +37937,16 @@
       <w:proofErr w:type="spellStart"/>
       <w:r>
         <w:rPr>
-          <w:highlight w:val="yellow"/>
           <w:lang w:val="ru-RU"/>
         </w:rPr>
         <w:t>Н</w:t>
       </w:r>
       <w:r>
         <w:rPr>
-          <w:highlight w:val="yellow"/>
           <w:vertAlign w:val="subscript"/>
           <w:lang w:val="ru-RU"/>
         </w:rPr>
-        <w:t>оз</w:t>
+        <w:t>соц</w:t>
       </w:r>
       <w:proofErr w:type="spellEnd"/>
       <w:r>
@@ -38461,7 +37993,7 @@
           <v:shape id="_x0000_i1028" type="#_x0000_t75" style="width:255.6pt;height:36pt" o:ole="" fillcolor="window">
             <v:imagedata r:id="rId27" o:title=""/>
           </v:shape>
-          <o:OLEObject Type="Embed" ProgID="Equation.DSMT4" ShapeID="_x0000_i1028" DrawAspect="Content" ObjectID="_1557038457" r:id="rId28"/>
+          <o:OLEObject Type="Embed" ProgID="Equation.DSMT4" ShapeID="_x0000_i1028" DrawAspect="Content" ObjectID="_1557304550" r:id="rId28"/>
         </w:object>
       </w:r>
     </w:p>
@@ -38530,13 +38062,13 @@
       </w:r>
       <w:r>
         <w:rPr>
-          <w:position w:val="-14"/>
-        </w:rPr>
-        <w:object w:dxaOrig="2200" w:dyaOrig="400">
-          <v:shape id="_x0000_i1029" type="#_x0000_t75" style="width:109.8pt;height:20.4pt" o:ole="" fillcolor="window">
+          <w:position w:val="-16"/>
+        </w:rPr>
+        <w:object w:dxaOrig="2020" w:dyaOrig="420">
+          <v:shape id="_x0000_i1074" type="#_x0000_t75" style="width:100.8pt;height:21.6pt" o:ole="" fillcolor="window">
             <v:imagedata r:id="rId29" o:title=""/>
           </v:shape>
-          <o:OLEObject Type="Embed" ProgID="Equation.DSMT4" ShapeID="_x0000_i1029" DrawAspect="Content" ObjectID="_1557038458" r:id="rId30"/>
+          <o:OLEObject Type="Embed" ProgID="Equation.DSMT4" ShapeID="_x0000_i1074" DrawAspect="Content" ObjectID="_1557304551" r:id="rId30"/>
         </w:object>
       </w:r>
       <w:r>
@@ -38636,14 +38168,12 @@
       </w:r>
       <w:r>
         <w:rPr>
-          <w:highlight w:val="yellow"/>
           <w:lang w:val="ru-RU"/>
         </w:rPr>
         <w:t>С</w:t>
       </w:r>
       <w:r>
         <w:rPr>
-          <w:highlight w:val="yellow"/>
           <w:vertAlign w:val="subscript"/>
           <w:lang w:val="ru-RU"/>
         </w:rPr>
@@ -38651,7 +38181,6 @@
       </w:r>
       <w:r>
         <w:rPr>
-          <w:highlight w:val="yellow"/>
           <w:lang w:val="ru-RU"/>
         </w:rPr>
         <w:t xml:space="preserve"> –</w:t>
@@ -38708,10 +38237,10 @@
           <w:position w:val="-14"/>
         </w:rPr>
         <w:object w:dxaOrig="4900" w:dyaOrig="420">
-          <v:shape id="_x0000_i1030" type="#_x0000_t75" style="width:244.2pt;height:21pt" o:ole="" fillcolor="window">
+          <v:shape id="_x0000_i1029" type="#_x0000_t75" style="width:244.2pt;height:21pt" o:ole="" fillcolor="window">
             <v:imagedata r:id="rId31" o:title=""/>
           </v:shape>
-          <o:OLEObject Type="Embed" ProgID="Equation.DSMT4" ShapeID="_x0000_i1030" DrawAspect="Content" ObjectID="_1557038459" r:id="rId32"/>
+          <o:OLEObject Type="Embed" ProgID="Equation.DSMT4" ShapeID="_x0000_i1029" DrawAspect="Content" ObjectID="_1557304552" r:id="rId32"/>
         </w:object>
       </w:r>
     </w:p>
@@ -38791,10 +38320,10 @@
           <w:position w:val="-28"/>
         </w:rPr>
         <w:object w:dxaOrig="1600" w:dyaOrig="720">
-          <v:shape id="_x0000_i1031" type="#_x0000_t75" style="width:79.8pt;height:36pt" o:ole="" fillcolor="window">
+          <v:shape id="_x0000_i1030" type="#_x0000_t75" style="width:79.8pt;height:36pt" o:ole="" fillcolor="window">
             <v:imagedata r:id="rId33" o:title=""/>
           </v:shape>
-          <o:OLEObject Type="Embed" ProgID="Equation.DSMT4" ShapeID="_x0000_i1031" DrawAspect="Content" ObjectID="_1557038460" r:id="rId34"/>
+          <o:OLEObject Type="Embed" ProgID="Equation.DSMT4" ShapeID="_x0000_i1030" DrawAspect="Content" ObjectID="_1557304553" r:id="rId34"/>
         </w:object>
       </w:r>
       <w:r>
@@ -38862,10 +38391,10 @@
           <w:position w:val="-28"/>
         </w:rPr>
         <w:object w:dxaOrig="3840" w:dyaOrig="720">
-          <v:shape id="_x0000_i1032" type="#_x0000_t75" style="width:191.4pt;height:36pt" o:ole="" fillcolor="window">
+          <v:shape id="_x0000_i1031" type="#_x0000_t75" style="width:191.4pt;height:36pt" o:ole="" fillcolor="window">
             <v:imagedata r:id="rId35" o:title=""/>
           </v:shape>
-          <o:OLEObject Type="Embed" ProgID="Equation.DSMT4" ShapeID="_x0000_i1032" DrawAspect="Content" ObjectID="_1557038461" r:id="rId36"/>
+          <o:OLEObject Type="Embed" ProgID="Equation.DSMT4" ShapeID="_x0000_i1031" DrawAspect="Content" ObjectID="_1557304554" r:id="rId36"/>
         </w:object>
       </w:r>
     </w:p>
@@ -38935,10 +38464,10 @@
           <w:position w:val="-14"/>
         </w:rPr>
         <w:object w:dxaOrig="2720" w:dyaOrig="400">
-          <v:shape id="_x0000_i1033" type="#_x0000_t75" style="width:135.6pt;height:20.4pt" o:ole="" fillcolor="window">
+          <v:shape id="_x0000_i1032" type="#_x0000_t75" style="width:135.6pt;height:20.4pt" o:ole="" fillcolor="window">
             <v:imagedata r:id="rId37" o:title=""/>
           </v:shape>
-          <o:OLEObject Type="Embed" ProgID="Equation.DSMT4" ShapeID="_x0000_i1033" DrawAspect="Content" ObjectID="_1557038462" r:id="rId38"/>
+          <o:OLEObject Type="Embed" ProgID="Equation.DSMT4" ShapeID="_x0000_i1032" DrawAspect="Content" ObjectID="_1557304555" r:id="rId38"/>
         </w:object>
       </w:r>
       <w:r>
@@ -38967,10 +38496,10 @@
           <w:position w:val="-12"/>
         </w:rPr>
         <w:object w:dxaOrig="9080" w:dyaOrig="380">
-          <v:shape id="_x0000_i1034" type="#_x0000_t75" style="width:453pt;height:19.2pt" o:ole="" fillcolor="window">
+          <v:shape id="_x0000_i1033" type="#_x0000_t75" style="width:453pt;height:19.2pt" o:ole="" fillcolor="window">
             <v:imagedata r:id="rId39" o:title=""/>
           </v:shape>
-          <o:OLEObject Type="Embed" ProgID="Equation.DSMT4" ShapeID="_x0000_i1034" DrawAspect="Content" ObjectID="_1557038463" r:id="rId40"/>
+          <o:OLEObject Type="Embed" ProgID="Equation.DSMT4" ShapeID="_x0000_i1033" DrawAspect="Content" ObjectID="_1557304556" r:id="rId40"/>
         </w:object>
       </w:r>
     </w:p>
@@ -39020,10 +38549,10 @@
           <w:position w:val="-28"/>
         </w:rPr>
         <w:object w:dxaOrig="1579" w:dyaOrig="760">
-          <v:shape id="_x0000_i1035" type="#_x0000_t75" style="width:78.6pt;height:38.4pt" o:ole="" fillcolor="window">
+          <v:shape id="_x0000_i1034" type="#_x0000_t75" style="width:78.6pt;height:38.4pt" o:ole="" fillcolor="window">
             <v:imagedata r:id="rId41" o:title=""/>
           </v:shape>
-          <o:OLEObject Type="Embed" ProgID="Equation.DSMT4" ShapeID="_x0000_i1035" DrawAspect="Content" ObjectID="_1557038464" r:id="rId42"/>
+          <o:OLEObject Type="Embed" ProgID="Equation.DSMT4" ShapeID="_x0000_i1034" DrawAspect="Content" ObjectID="_1557304557" r:id="rId42"/>
         </w:object>
       </w:r>
       <w:r>
@@ -39085,10 +38614,10 @@
           <w:position w:val="-28"/>
         </w:rPr>
         <w:object w:dxaOrig="3879" w:dyaOrig="720">
-          <v:shape id="_x0000_i1036" type="#_x0000_t75" style="width:193.8pt;height:36pt" o:ole="" fillcolor="window">
+          <v:shape id="_x0000_i1035" type="#_x0000_t75" style="width:193.8pt;height:36pt" o:ole="" fillcolor="window">
             <v:imagedata r:id="rId43" o:title=""/>
           </v:shape>
-          <o:OLEObject Type="Embed" ProgID="Equation.DSMT4" ShapeID="_x0000_i1036" DrawAspect="Content" ObjectID="_1557038465" r:id="rId44"/>
+          <o:OLEObject Type="Embed" ProgID="Equation.DSMT4" ShapeID="_x0000_i1035" DrawAspect="Content" ObjectID="_1557304558" r:id="rId44"/>
         </w:object>
       </w:r>
     </w:p>
@@ -39160,10 +38689,10 @@
           <w:position w:val="-12"/>
         </w:rPr>
         <w:object w:dxaOrig="1620" w:dyaOrig="380">
-          <v:shape id="_x0000_i1037" type="#_x0000_t75" style="width:81pt;height:18.6pt" o:ole="" fillcolor="window">
+          <v:shape id="_x0000_i1036" type="#_x0000_t75" style="width:81pt;height:18.6pt" o:ole="" fillcolor="window">
             <v:imagedata r:id="rId45" o:title=""/>
           </v:shape>
-          <o:OLEObject Type="Embed" ProgID="Equation.DSMT4" ShapeID="_x0000_i1037" DrawAspect="Content" ObjectID="_1557038466" r:id="rId46"/>
+          <o:OLEObject Type="Embed" ProgID="Equation.DSMT4" ShapeID="_x0000_i1036" DrawAspect="Content" ObjectID="_1557304559" r:id="rId46"/>
         </w:object>
       </w:r>
       <w:r>
@@ -39193,10 +38722,10 @@
           <w:position w:val="-12"/>
         </w:rPr>
         <w:object w:dxaOrig="4680" w:dyaOrig="380">
-          <v:shape id="_x0000_i1038" type="#_x0000_t75" style="width:233.4pt;height:18.6pt" o:ole="" fillcolor="window">
+          <v:shape id="_x0000_i1037" type="#_x0000_t75" style="width:233.4pt;height:18.6pt" o:ole="" fillcolor="window">
             <v:imagedata r:id="rId47" o:title=""/>
           </v:shape>
-          <o:OLEObject Type="Embed" ProgID="Equation.DSMT4" ShapeID="_x0000_i1038" DrawAspect="Content" ObjectID="_1557038467" r:id="rId48"/>
+          <o:OLEObject Type="Embed" ProgID="Equation.DSMT4" ShapeID="_x0000_i1037" DrawAspect="Content" ObjectID="_1557304560" r:id="rId48"/>
         </w:object>
       </w:r>
     </w:p>
@@ -39246,10 +38775,10 @@
           <w:position w:val="-28"/>
         </w:rPr>
         <w:object w:dxaOrig="1920" w:dyaOrig="740">
-          <v:shape id="_x0000_i1039" type="#_x0000_t75" style="width:96pt;height:37.8pt" o:ole="" fillcolor="window">
+          <v:shape id="_x0000_i1038" type="#_x0000_t75" style="width:96pt;height:37.8pt" o:ole="" fillcolor="window">
             <v:imagedata r:id="rId49" o:title=""/>
           </v:shape>
-          <o:OLEObject Type="Embed" ProgID="Equation.DSMT4" ShapeID="_x0000_i1039" DrawAspect="Content" ObjectID="_1557038468" r:id="rId50"/>
+          <o:OLEObject Type="Embed" ProgID="Equation.DSMT4" ShapeID="_x0000_i1038" DrawAspect="Content" ObjectID="_1557304561" r:id="rId50"/>
         </w:object>
       </w:r>
       <w:r>
@@ -39275,7 +38804,6 @@
       </w:pPr>
       <w:r>
         <w:rPr>
-          <w:highlight w:val="yellow"/>
           <w:lang w:val="ru-RU"/>
         </w:rPr>
         <w:t xml:space="preserve">где </w:t>
@@ -39283,25 +38811,29 @@
       <w:proofErr w:type="spellStart"/>
       <w:r>
         <w:rPr>
-          <w:highlight w:val="yellow"/>
           <w:lang w:val="ru-RU"/>
         </w:rPr>
         <w:t>Н</w:t>
       </w:r>
       <w:r>
         <w:rPr>
-          <w:highlight w:val="yellow"/>
           <w:vertAlign w:val="subscript"/>
           <w:lang w:val="ru-RU"/>
         </w:rPr>
-        <w:t>нд</w:t>
+        <w:t>дс</w:t>
       </w:r>
       <w:proofErr w:type="spellEnd"/>
       <w:r>
         <w:rPr>
           <w:lang w:val="ru-RU"/>
         </w:rPr>
-        <w:t xml:space="preserve"> – ставка налога на добавленную стоимость, 20%.</w:t>
+        <w:t xml:space="preserve"> – ставка</w:t>
+      </w:r>
+      <w:r>
+        <w:rPr>
+          <w:lang w:val="ru-RU"/>
+        </w:rPr>
+        <w:t xml:space="preserve"> налога на добавленную стоимость, 20%.</w:t>
       </w:r>
     </w:p>
     <w:p>
@@ -39316,10 +38848,10 @@
           <w:position w:val="-28"/>
         </w:rPr>
         <w:object w:dxaOrig="4300" w:dyaOrig="720">
-          <v:shape id="_x0000_i1040" type="#_x0000_t75" style="width:214.2pt;height:36pt" o:ole="" fillcolor="window">
+          <v:shape id="_x0000_i1039" type="#_x0000_t75" style="width:214.2pt;height:36pt" o:ole="" fillcolor="window">
             <v:imagedata r:id="rId51" o:title=""/>
           </v:shape>
-          <o:OLEObject Type="Embed" ProgID="Equation.DSMT4" ShapeID="_x0000_i1040" DrawAspect="Content" ObjectID="_1557038469" r:id="rId52"/>
+          <o:OLEObject Type="Embed" ProgID="Equation.DSMT4" ShapeID="_x0000_i1039" DrawAspect="Content" ObjectID="_1557304562" r:id="rId52"/>
         </w:object>
       </w:r>
     </w:p>
@@ -39393,10 +38925,10 @@
           <w:position w:val="-12"/>
         </w:rPr>
         <w:object w:dxaOrig="2540" w:dyaOrig="380">
-          <v:shape id="_x0000_i1041" type="#_x0000_t75" style="width:126.6pt;height:18.6pt" o:ole="" fillcolor="window">
+          <v:shape id="_x0000_i1040" type="#_x0000_t75" style="width:126.6pt;height:18.6pt" o:ole="" fillcolor="window">
             <v:imagedata r:id="rId53" o:title=""/>
           </v:shape>
-          <o:OLEObject Type="Embed" ProgID="Equation.DSMT4" ShapeID="_x0000_i1041" DrawAspect="Content" ObjectID="_1557038470" r:id="rId54"/>
+          <o:OLEObject Type="Embed" ProgID="Equation.DSMT4" ShapeID="_x0000_i1040" DrawAspect="Content" ObjectID="_1557304563" r:id="rId54"/>
         </w:object>
       </w:r>
       <w:r>
@@ -39426,10 +38958,10 @@
           <w:position w:val="-12"/>
         </w:rPr>
         <w:object w:dxaOrig="5940" w:dyaOrig="380">
-          <v:shape id="_x0000_i1042" type="#_x0000_t75" style="width:297pt;height:18.6pt" o:ole="" fillcolor="window">
+          <v:shape id="_x0000_i1041" type="#_x0000_t75" style="width:297pt;height:18.6pt" o:ole="" fillcolor="window">
             <v:imagedata r:id="rId55" o:title=""/>
           </v:shape>
-          <o:OLEObject Type="Embed" ProgID="Equation.DSMT4" ShapeID="_x0000_i1042" DrawAspect="Content" ObjectID="_1557038471" r:id="rId56"/>
+          <o:OLEObject Type="Embed" ProgID="Equation.DSMT4" ShapeID="_x0000_i1041" DrawAspect="Content" ObjectID="_1557304564" r:id="rId56"/>
         </w:object>
       </w:r>
     </w:p>
@@ -39502,10 +39034,10 @@
           <w:position w:val="-12"/>
         </w:rPr>
         <w:object w:dxaOrig="1060" w:dyaOrig="380">
-          <v:shape id="_x0000_i1043" type="#_x0000_t75" style="width:52.8pt;height:19.2pt" o:ole="" fillcolor="window">
+          <v:shape id="_x0000_i1042" type="#_x0000_t75" style="width:52.8pt;height:19.2pt" o:ole="" fillcolor="window">
             <v:imagedata r:id="rId57" o:title=""/>
           </v:shape>
-          <o:OLEObject Type="Embed" ProgID="Equation.DSMT4" ShapeID="_x0000_i1043" DrawAspect="Content" ObjectID="_1557038472" r:id="rId58"/>
+          <o:OLEObject Type="Embed" ProgID="Equation.DSMT4" ShapeID="_x0000_i1042" DrawAspect="Content" ObjectID="_1557304565" r:id="rId58"/>
         </w:object>
       </w:r>
       <w:r>
@@ -39527,10 +39059,10 @@
           <w:position w:val="-12"/>
         </w:rPr>
         <w:object w:dxaOrig="2120" w:dyaOrig="380">
-          <v:shape id="_x0000_i1044" type="#_x0000_t75" style="width:105.6pt;height:19.2pt" o:ole="" fillcolor="window">
+          <v:shape id="_x0000_i1043" type="#_x0000_t75" style="width:105.6pt;height:19.2pt" o:ole="" fillcolor="window">
             <v:imagedata r:id="rId59" o:title=""/>
           </v:shape>
-          <o:OLEObject Type="Embed" ProgID="Equation.DSMT4" ShapeID="_x0000_i1044" DrawAspect="Content" ObjectID="_1557038473" r:id="rId60"/>
+          <o:OLEObject Type="Embed" ProgID="Equation.DSMT4" ShapeID="_x0000_i1043" DrawAspect="Content" ObjectID="_1557304566" r:id="rId60"/>
         </w:object>
       </w:r>
     </w:p>
@@ -39572,14 +39104,19 @@
         <w:rPr>
           <w:lang w:val="ru-RU"/>
         </w:rPr>
-        <w:t xml:space="preserve">Таблица 7.2 – Смета затрат и отпускная цена программного </w:t>
-      </w:r>
-      <w:r>
-        <w:rPr>
-          <w:highlight w:val="yellow"/>
-          <w:lang w:val="ru-RU"/>
-        </w:rPr>
-        <w:t>продукта.</w:t>
+        <w:t xml:space="preserve">Таблица 7.2 – Смета затрат и отпускная цена </w:t>
+      </w:r>
+      <w:r>
+        <w:rPr>
+          <w:lang w:val="ru-RU"/>
+        </w:rPr>
+        <w:t xml:space="preserve">программного </w:t>
+      </w:r>
+      <w:r>
+        <w:rPr>
+          <w:lang w:val="ru-RU"/>
+        </w:rPr>
+        <w:t>продукта</w:t>
       </w:r>
     </w:p>
     <w:tbl>
@@ -39680,6 +39217,88 @@
         <w:tc>
           <w:tcPr>
             <w:tcW w:w="2637" w:type="dxa"/>
+            <w:vAlign w:val="center"/>
+          </w:tcPr>
+          <w:p>
+            <w:pPr>
+              <w:jc w:val="center"/>
+              <w:rPr>
+                <w:lang w:val="ru-RU"/>
+              </w:rPr>
+            </w:pPr>
+            <w:r>
+              <w:rPr>
+                <w:lang w:val="ru-RU"/>
+              </w:rPr>
+              <w:t>1</w:t>
+            </w:r>
+          </w:p>
+        </w:tc>
+        <w:tc>
+          <w:tcPr>
+            <w:tcW w:w="1804" w:type="dxa"/>
+            <w:vAlign w:val="center"/>
+          </w:tcPr>
+          <w:p>
+            <w:pPr>
+              <w:jc w:val="center"/>
+              <w:rPr>
+                <w:lang w:val="ru-RU"/>
+              </w:rPr>
+            </w:pPr>
+            <w:r>
+              <w:rPr>
+                <w:lang w:val="ru-RU"/>
+              </w:rPr>
+              <w:t>2</w:t>
+            </w:r>
+          </w:p>
+        </w:tc>
+        <w:tc>
+          <w:tcPr>
+            <w:tcW w:w="2048" w:type="dxa"/>
+            <w:vAlign w:val="center"/>
+          </w:tcPr>
+          <w:p>
+            <w:pPr>
+              <w:jc w:val="center"/>
+              <w:rPr>
+                <w:lang w:val="ru-RU"/>
+              </w:rPr>
+            </w:pPr>
+            <w:r>
+              <w:rPr>
+                <w:lang w:val="ru-RU"/>
+              </w:rPr>
+              <w:t>3</w:t>
+            </w:r>
+          </w:p>
+        </w:tc>
+        <w:tc>
+          <w:tcPr>
+            <w:tcW w:w="2856" w:type="dxa"/>
+            <w:vAlign w:val="center"/>
+          </w:tcPr>
+          <w:p>
+            <w:pPr>
+              <w:jc w:val="center"/>
+              <w:rPr>
+                <w:lang w:val="ru-RU"/>
+              </w:rPr>
+            </w:pPr>
+            <w:r>
+              <w:rPr>
+                <w:lang w:val="ru-RU"/>
+              </w:rPr>
+              <w:t>4</w:t>
+            </w:r>
+          </w:p>
+        </w:tc>
+      </w:tr>
+      <w:tr>
+        <w:tc>
+          <w:tcPr>
+            <w:tcW w:w="2637" w:type="dxa"/>
           </w:tcPr>
           <w:p>
             <w:pPr>
@@ -39763,10 +39382,10 @@
                 <w:position w:val="-32"/>
               </w:rPr>
               <w:object w:dxaOrig="2620" w:dyaOrig="780">
-                <v:shape id="_x0000_i1045" type="#_x0000_t75" style="width:131.4pt;height:39pt" o:ole="" fillcolor="window">
+                <v:shape id="_x0000_i1044" type="#_x0000_t75" style="width:131.4pt;height:39pt" o:ole="" fillcolor="window">
                   <v:imagedata r:id="rId61" o:title=""/>
                 </v:shape>
-                <o:OLEObject Type="Embed" ProgID="Equation.DSMT4" ShapeID="_x0000_i1045" DrawAspect="Content" ObjectID="_1557038474" r:id="rId62"/>
+                <o:OLEObject Type="Embed" ProgID="Equation.DSMT4" ShapeID="_x0000_i1044" DrawAspect="Content" ObjectID="_1557304567" r:id="rId62"/>
               </w:object>
             </w:r>
           </w:p>
@@ -39858,10 +39477,10 @@
                 <w:position w:val="-28"/>
               </w:rPr>
               <w:object w:dxaOrig="1380" w:dyaOrig="740">
-                <v:shape id="_x0000_i1046" type="#_x0000_t75" style="width:69pt;height:37.8pt" o:ole="" fillcolor="window">
+                <v:shape id="_x0000_i1045" type="#_x0000_t75" style="width:69pt;height:37.8pt" o:ole="" fillcolor="window">
                   <v:imagedata r:id="rId63" o:title=""/>
                 </v:shape>
-                <o:OLEObject Type="Embed" ProgID="Equation.DSMT4" ShapeID="_x0000_i1046" DrawAspect="Content" ObjectID="_1557038475" r:id="rId64"/>
+                <o:OLEObject Type="Embed" ProgID="Equation.DSMT4" ShapeID="_x0000_i1045" DrawAspect="Content" ObjectID="_1557304568" r:id="rId64"/>
               </w:object>
             </w:r>
           </w:p>
@@ -39954,10 +39573,10 @@
                 <w:position w:val="-28"/>
               </w:rPr>
               <w:object w:dxaOrig="2200" w:dyaOrig="740">
-                <v:shape id="_x0000_i1047" type="#_x0000_t75" style="width:109.8pt;height:37.8pt" o:ole="" fillcolor="window">
+                <v:shape id="_x0000_i1046" type="#_x0000_t75" style="width:109.8pt;height:37.8pt" o:ole="" fillcolor="window">
                   <v:imagedata r:id="rId65" o:title=""/>
                 </v:shape>
-                <o:OLEObject Type="Embed" ProgID="Equation.DSMT4" ShapeID="_x0000_i1047" DrawAspect="Content" ObjectID="_1557038476" r:id="rId66"/>
+                <o:OLEObject Type="Embed" ProgID="Equation.DSMT4" ShapeID="_x0000_i1046" DrawAspect="Content" ObjectID="_1557304569" r:id="rId66"/>
               </w:object>
             </w:r>
           </w:p>
@@ -40049,10 +39668,10 @@
                 <w:position w:val="-14"/>
               </w:rPr>
               <w:object w:dxaOrig="2120" w:dyaOrig="400">
-                <v:shape id="_x0000_i1048" type="#_x0000_t75" style="width:105.6pt;height:20.4pt" o:ole="" fillcolor="window">
+                <v:shape id="_x0000_i1047" type="#_x0000_t75" style="width:105.6pt;height:20.4pt" o:ole="" fillcolor="window">
                   <v:imagedata r:id="rId67" o:title=""/>
                 </v:shape>
-                <o:OLEObject Type="Embed" ProgID="Equation.DSMT4" ShapeID="_x0000_i1048" DrawAspect="Content" ObjectID="_1557038477" r:id="rId68"/>
+                <o:OLEObject Type="Embed" ProgID="Equation.DSMT4" ShapeID="_x0000_i1047" DrawAspect="Content" ObjectID="_1557304570" r:id="rId68"/>
               </w:object>
             </w:r>
           </w:p>
@@ -40144,10 +39763,10 @@
                 <w:position w:val="-28"/>
               </w:rPr>
               <w:object w:dxaOrig="1520" w:dyaOrig="720">
-                <v:shape id="_x0000_i1049" type="#_x0000_t75" style="width:75.6pt;height:36pt" o:ole="" fillcolor="window">
+                <v:shape id="_x0000_i1048" type="#_x0000_t75" style="width:75.6pt;height:36pt" o:ole="" fillcolor="window">
                   <v:imagedata r:id="rId69" o:title=""/>
                 </v:shape>
-                <o:OLEObject Type="Embed" ProgID="Equation.DSMT4" ShapeID="_x0000_i1049" DrawAspect="Content" ObjectID="_1557038478" r:id="rId70"/>
+                <o:OLEObject Type="Embed" ProgID="Equation.DSMT4" ShapeID="_x0000_i1048" DrawAspect="Content" ObjectID="_1557304571" r:id="rId70"/>
               </w:object>
             </w:r>
           </w:p>
@@ -40236,10 +39855,10 @@
                 <w:position w:val="-14"/>
               </w:rPr>
               <w:object w:dxaOrig="2640" w:dyaOrig="400">
-                <v:shape id="_x0000_i1050" type="#_x0000_t75" style="width:132pt;height:20.4pt" o:ole="" fillcolor="window">
+                <v:shape id="_x0000_i1049" type="#_x0000_t75" style="width:132pt;height:20.4pt" o:ole="" fillcolor="window">
                   <v:imagedata r:id="rId71" o:title=""/>
                 </v:shape>
-                <o:OLEObject Type="Embed" ProgID="Equation.DSMT4" ShapeID="_x0000_i1050" DrawAspect="Content" ObjectID="_1557038479" r:id="rId72"/>
+                <o:OLEObject Type="Embed" ProgID="Equation.DSMT4" ShapeID="_x0000_i1049" DrawAspect="Content" ObjectID="_1557304572" r:id="rId72"/>
               </w:object>
             </w:r>
           </w:p>
@@ -40329,10 +39948,10 @@
                 <w:position w:val="-28"/>
               </w:rPr>
               <w:object w:dxaOrig="1500" w:dyaOrig="760">
-                <v:shape id="_x0000_i1051" type="#_x0000_t75" style="width:75pt;height:38.4pt" o:ole="" fillcolor="window">
+                <v:shape id="_x0000_i1050" type="#_x0000_t75" style="width:75pt;height:38.4pt" o:ole="" fillcolor="window">
                   <v:imagedata r:id="rId73" o:title=""/>
                 </v:shape>
-                <o:OLEObject Type="Embed" ProgID="Equation.DSMT4" ShapeID="_x0000_i1051" DrawAspect="Content" ObjectID="_1557038480" r:id="rId74"/>
+                <o:OLEObject Type="Embed" ProgID="Equation.DSMT4" ShapeID="_x0000_i1050" DrawAspect="Content" ObjectID="_1557304573" r:id="rId74"/>
               </w:object>
             </w:r>
           </w:p>
@@ -40424,10 +40043,10 @@
                 <w:position w:val="-12"/>
               </w:rPr>
               <w:object w:dxaOrig="1540" w:dyaOrig="380">
-                <v:shape id="_x0000_i1052" type="#_x0000_t75" style="width:76.2pt;height:18.6pt" o:ole="" fillcolor="window">
+                <v:shape id="_x0000_i1051" type="#_x0000_t75" style="width:76.2pt;height:18.6pt" o:ole="" fillcolor="window">
                   <v:imagedata r:id="rId75" o:title=""/>
                 </v:shape>
-                <o:OLEObject Type="Embed" ProgID="Equation.DSMT4" ShapeID="_x0000_i1052" DrawAspect="Content" ObjectID="_1557038481" r:id="rId76"/>
+                <o:OLEObject Type="Embed" ProgID="Equation.DSMT4" ShapeID="_x0000_i1051" DrawAspect="Content" ObjectID="_1557304574" r:id="rId76"/>
               </w:object>
             </w:r>
           </w:p>
@@ -40437,6 +40056,7 @@
         <w:tc>
           <w:tcPr>
             <w:tcW w:w="2637" w:type="dxa"/>
+            <w:vAlign w:val="center"/>
           </w:tcPr>
           <w:p>
             <w:pPr>
@@ -40449,7 +40069,7 @@
               <w:rPr>
                 <w:lang w:val="ru-RU"/>
               </w:rPr>
-              <w:t>Налог на добавленную стоимость (НДС)</w:t>
+              <w:t>НДС</w:t>
             </w:r>
           </w:p>
         </w:tc>
@@ -40510,10 +40130,10 @@
                 <w:position w:val="-28"/>
               </w:rPr>
               <w:object w:dxaOrig="1840" w:dyaOrig="740">
-                <v:shape id="_x0000_i1053" type="#_x0000_t75" style="width:91.8pt;height:37.8pt" o:ole="" fillcolor="window">
+                <v:shape id="_x0000_i1052" type="#_x0000_t75" style="width:91.8pt;height:37.8pt" o:ole="" fillcolor="window">
                   <v:imagedata r:id="rId77" o:title=""/>
                 </v:shape>
-                <o:OLEObject Type="Embed" ProgID="Equation.DSMT4" ShapeID="_x0000_i1053" DrawAspect="Content" ObjectID="_1557038482" r:id="rId78"/>
+                <o:OLEObject Type="Embed" ProgID="Equation.DSMT4" ShapeID="_x0000_i1052" DrawAspect="Content" ObjectID="_1557304575" r:id="rId78"/>
               </w:object>
             </w:r>
           </w:p>
@@ -40524,14 +40144,12 @@
       <w:pPr>
         <w:rPr>
           <w:i/>
-          <w:highlight w:val="yellow"/>
           <w:lang w:val="ru-RU"/>
         </w:rPr>
       </w:pPr>
       <w:r>
         <w:rPr>
           <w:i/>
-          <w:highlight w:val="yellow"/>
           <w:lang w:val="ru-RU"/>
         </w:rPr>
         <w:lastRenderedPageBreak/>
@@ -40554,21 +40172,20 @@
         <w:tc>
           <w:tcPr>
             <w:tcW w:w="2637" w:type="dxa"/>
+            <w:vAlign w:val="center"/>
           </w:tcPr>
           <w:p>
             <w:pPr>
-              <w:jc w:val="left"/>
-              <w:rPr>
-                <w:highlight w:val="yellow"/>
+              <w:jc w:val="center"/>
+              <w:rPr>
                 <w:lang w:val="ru-RU"/>
               </w:rPr>
             </w:pPr>
             <w:r>
               <w:rPr>
-                <w:highlight w:val="yellow"/>
-                <w:lang w:val="ru-RU"/>
-              </w:rPr>
-              <w:t>Прогнозируемая отпускная цена</w:t>
+                <w:lang w:val="ru-RU"/>
+              </w:rPr>
+              <w:t>1</w:t>
             </w:r>
           </w:p>
         </w:tc>
@@ -40581,7 +40198,87 @@
             <w:pPr>
               <w:jc w:val="center"/>
               <w:rPr>
-                <w:highlight w:val="yellow"/>
+                <w:lang w:val="ru-RU"/>
+              </w:rPr>
+            </w:pPr>
+            <w:r>
+              <w:rPr>
+                <w:lang w:val="ru-RU"/>
+              </w:rPr>
+              <w:t>2</w:t>
+            </w:r>
+          </w:p>
+        </w:tc>
+        <w:tc>
+          <w:tcPr>
+            <w:tcW w:w="2048" w:type="dxa"/>
+            <w:vAlign w:val="center"/>
+          </w:tcPr>
+          <w:p>
+            <w:pPr>
+              <w:jc w:val="center"/>
+              <w:rPr>
+                <w:lang w:val="ru-RU"/>
+              </w:rPr>
+            </w:pPr>
+            <w:r>
+              <w:rPr>
+                <w:lang w:val="ru-RU"/>
+              </w:rPr>
+              <w:t>3</w:t>
+            </w:r>
+          </w:p>
+        </w:tc>
+        <w:tc>
+          <w:tcPr>
+            <w:tcW w:w="2856" w:type="dxa"/>
+            <w:vAlign w:val="center"/>
+          </w:tcPr>
+          <w:p>
+            <w:pPr>
+              <w:jc w:val="center"/>
+              <w:rPr>
+                <w:lang w:val="ru-RU"/>
+              </w:rPr>
+            </w:pPr>
+            <w:r>
+              <w:rPr>
+                <w:lang w:val="ru-RU"/>
+              </w:rPr>
+              <w:t>4</w:t>
+            </w:r>
+          </w:p>
+        </w:tc>
+      </w:tr>
+      <w:tr>
+        <w:tc>
+          <w:tcPr>
+            <w:tcW w:w="2637" w:type="dxa"/>
+          </w:tcPr>
+          <w:p>
+            <w:pPr>
+              <w:jc w:val="left"/>
+              <w:rPr>
+                <w:lang w:val="ru-RU"/>
+              </w:rPr>
+            </w:pPr>
+            <w:r>
+              <w:rPr>
+                <w:lang w:val="ru-RU"/>
+              </w:rPr>
+              <w:t>Прогнозируемая отпускная цена</w:t>
+            </w:r>
+          </w:p>
+        </w:tc>
+        <w:tc>
+          <w:tcPr>
+            <w:tcW w:w="1804" w:type="dxa"/>
+            <w:vAlign w:val="center"/>
+          </w:tcPr>
+          <w:p>
+            <w:pPr>
+              <w:jc w:val="center"/>
+              <w:rPr>
                 <w:vertAlign w:val="subscript"/>
                 <w:lang w:val="ru-RU"/>
               </w:rPr>
@@ -40589,14 +40286,12 @@
             <w:proofErr w:type="spellStart"/>
             <w:r>
               <w:rPr>
-                <w:highlight w:val="yellow"/>
                 <w:lang w:val="ru-RU"/>
               </w:rPr>
               <w:t>Ц</w:t>
             </w:r>
             <w:r>
               <w:rPr>
-                <w:highlight w:val="yellow"/>
                 <w:vertAlign w:val="subscript"/>
                 <w:lang w:val="ru-RU"/>
               </w:rPr>
@@ -40613,21 +40308,14 @@
           <w:p>
             <w:pPr>
               <w:jc w:val="center"/>
-              <w:rPr>
-                <w:highlight w:val="yellow"/>
-              </w:rPr>
             </w:pPr>
             <w:r>
               <w:rPr>
-                <w:highlight w:val="yellow"/>
                 <w:lang w:val="ru-RU"/>
               </w:rPr>
               <w:t>25553</w:t>
             </w:r>
             <w:r>
-              <w:rPr>
-                <w:highlight w:val="yellow"/>
-              </w:rPr>
               <w:t>,21</w:t>
             </w:r>
           </w:p>
@@ -40647,13 +40335,12 @@
             <w:r>
               <w:rPr>
                 <w:position w:val="-12"/>
-                <w:highlight w:val="yellow"/>
               </w:rPr>
               <w:object w:dxaOrig="2480" w:dyaOrig="380">
-                <v:shape id="_x0000_i1054" type="#_x0000_t75" style="width:123.6pt;height:18.6pt" o:ole="" fillcolor="window">
+                <v:shape id="_x0000_i1053" type="#_x0000_t75" style="width:123.6pt;height:18.6pt" o:ole="" fillcolor="window">
                   <v:imagedata r:id="rId79" o:title=""/>
                 </v:shape>
-                <o:OLEObject Type="Embed" ProgID="Equation.DSMT4" ShapeID="_x0000_i1054" DrawAspect="Content" ObjectID="_1557038483" r:id="rId80"/>
+                <o:OLEObject Type="Embed" ProgID="Equation.DSMT4" ShapeID="_x0000_i1053" DrawAspect="Content" ObjectID="_1557304576" r:id="rId80"/>
               </w:object>
             </w:r>
           </w:p>
@@ -40758,10 +40445,10 @@
           <w:position w:val="-28"/>
         </w:rPr>
         <w:object w:dxaOrig="2420" w:dyaOrig="760">
-          <v:shape id="_x0000_i1055" type="#_x0000_t75" style="width:120.6pt;height:38.4pt" o:ole="" fillcolor="window">
+          <v:shape id="_x0000_i1054" type="#_x0000_t75" style="width:120.6pt;height:38.4pt" o:ole="" fillcolor="window">
             <v:imagedata r:id="rId81" o:title=""/>
           </v:shape>
-          <o:OLEObject Type="Embed" ProgID="Equation.DSMT4" ShapeID="_x0000_i1055" DrawAspect="Content" ObjectID="_1557038484" r:id="rId82"/>
+          <o:OLEObject Type="Embed" ProgID="Equation.DSMT4" ShapeID="_x0000_i1054" DrawAspect="Content" ObjectID="_1557304577" r:id="rId82"/>
         </w:object>
       </w:r>
       <w:r>
@@ -40870,22 +40557,15 @@
       </w:r>
       <w:r>
         <w:rPr>
-          <w:highlight w:val="yellow"/>
+          <w:i/>
         </w:rPr>
         <w:t>N</w:t>
       </w:r>
       <w:r>
         <w:rPr>
-          <w:highlight w:val="yellow"/>
-          <w:lang w:val="ru-RU"/>
-        </w:rPr>
-        <w:t xml:space="preserve"> –</w:t>
-      </w:r>
-      <w:r>
-        <w:rPr>
-          <w:lang w:val="ru-RU"/>
-        </w:rPr>
-        <w:t xml:space="preserve"> </w:t>
+          <w:lang w:val="ru-RU"/>
+        </w:rPr>
+        <w:t xml:space="preserve"> – </w:t>
       </w:r>
       <w:proofErr w:type="gramStart"/>
       <w:r>
@@ -41011,10 +40691,10 @@
           <w:position w:val="-28"/>
         </w:rPr>
         <w:object w:dxaOrig="1640" w:dyaOrig="760">
-          <v:shape id="_x0000_i1056" type="#_x0000_t75" style="width:81.6pt;height:38.4pt" o:ole="" fillcolor="window">
+          <v:shape id="_x0000_i1055" type="#_x0000_t75" style="width:81.6pt;height:38.4pt" o:ole="" fillcolor="window">
             <v:imagedata r:id="rId83" o:title=""/>
           </v:shape>
-          <o:OLEObject Type="Embed" ProgID="Equation.DSMT4" ShapeID="_x0000_i1056" DrawAspect="Content" ObjectID="_1557038485" r:id="rId84"/>
+          <o:OLEObject Type="Embed" ProgID="Equation.DSMT4" ShapeID="_x0000_i1055" DrawAspect="Content" ObjectID="_1557304578" r:id="rId84"/>
         </w:object>
       </w:r>
       <w:r>
@@ -41089,10 +40769,10 @@
           <w:position w:val="-28"/>
         </w:rPr>
         <w:object w:dxaOrig="3580" w:dyaOrig="720">
-          <v:shape id="_x0000_i1057" type="#_x0000_t75" style="width:178.8pt;height:36pt" o:ole="" fillcolor="window">
+          <v:shape id="_x0000_i1056" type="#_x0000_t75" style="width:178.8pt;height:36pt" o:ole="" fillcolor="window">
             <v:imagedata r:id="rId85" o:title=""/>
           </v:shape>
-          <o:OLEObject Type="Embed" ProgID="Equation.DSMT4" ShapeID="_x0000_i1057" DrawAspect="Content" ObjectID="_1557038486" r:id="rId86"/>
+          <o:OLEObject Type="Embed" ProgID="Equation.DSMT4" ShapeID="_x0000_i1056" DrawAspect="Content" ObjectID="_1557304579" r:id="rId86"/>
         </w:object>
       </w:r>
       <w:r>
@@ -41143,10 +40823,10 @@
           <w:position w:val="-28"/>
         </w:rPr>
         <w:object w:dxaOrig="2460" w:dyaOrig="720">
-          <v:shape id="_x0000_i1058" type="#_x0000_t75" style="width:123pt;height:36pt" o:ole="" fillcolor="window">
+          <v:shape id="_x0000_i1057" type="#_x0000_t75" style="width:123pt;height:36pt" o:ole="" fillcolor="window">
             <v:imagedata r:id="rId87" o:title=""/>
           </v:shape>
-          <o:OLEObject Type="Embed" ProgID="Equation.DSMT4" ShapeID="_x0000_i1058" DrawAspect="Content" ObjectID="_1557038487" r:id="rId88"/>
+          <o:OLEObject Type="Embed" ProgID="Equation.DSMT4" ShapeID="_x0000_i1057" DrawAspect="Content" ObjectID="_1557304580" r:id="rId88"/>
         </w:object>
       </w:r>
       <w:r>
@@ -41173,10 +40853,10 @@
           <w:position w:val="-28"/>
         </w:rPr>
         <w:object w:dxaOrig="5040" w:dyaOrig="720">
-          <v:shape id="_x0000_i1059" type="#_x0000_t75" style="width:252pt;height:36pt" o:ole="" fillcolor="window">
+          <v:shape id="_x0000_i1058" type="#_x0000_t75" style="width:252pt;height:36pt" o:ole="" fillcolor="window">
             <v:imagedata r:id="rId89" o:title=""/>
           </v:shape>
-          <o:OLEObject Type="Embed" ProgID="Equation.DSMT4" ShapeID="_x0000_i1059" DrawAspect="Content" ObjectID="_1557038488" r:id="rId90"/>
+          <o:OLEObject Type="Embed" ProgID="Equation.DSMT4" ShapeID="_x0000_i1058" DrawAspect="Content" ObjectID="_1557304581" r:id="rId90"/>
         </w:object>
       </w:r>
     </w:p>
@@ -41212,7 +40892,14 @@
         <w:rPr>
           <w:lang w:val="ru-RU"/>
         </w:rPr>
-        <w:t>) потребителя, связанные с приобретением, внедрением и использованием ПО рассчитывается по формуле:</w:t>
+        <w:t xml:space="preserve">) потребителя, связанные с приобретением, внедрением и использованием ПО рассчитывается по </w:t>
+      </w:r>
+      <w:r>
+        <w:rPr>
+          <w:lang w:val="ru-RU"/>
+        </w:rPr>
+        <w:lastRenderedPageBreak/>
+        <w:t>формуле:</w:t>
       </w:r>
     </w:p>
     <w:p>
@@ -41226,7 +40913,6 @@
         <w:rPr>
           <w:lang w:val="ru-RU"/>
         </w:rPr>
-        <w:lastRenderedPageBreak/>
         <w:t xml:space="preserve">                                          </w:t>
       </w:r>
       <w:r>
@@ -41234,10 +40920,10 @@
           <w:position w:val="-16"/>
         </w:rPr>
         <w:object w:dxaOrig="2940" w:dyaOrig="420">
-          <v:shape id="_x0000_i1060" type="#_x0000_t75" style="width:147pt;height:21pt" o:ole="" fillcolor="window">
+          <v:shape id="_x0000_i1059" type="#_x0000_t75" style="width:147pt;height:21pt" o:ole="" fillcolor="window">
             <v:imagedata r:id="rId91" o:title=""/>
           </v:shape>
-          <o:OLEObject Type="Embed" ProgID="Equation.DSMT4" ShapeID="_x0000_i1060" DrawAspect="Content" ObjectID="_1557038489" r:id="rId92"/>
+          <o:OLEObject Type="Embed" ProgID="Equation.DSMT4" ShapeID="_x0000_i1059" DrawAspect="Content" ObjectID="_1557304582" r:id="rId92"/>
         </w:object>
       </w:r>
       <w:r>
@@ -41495,10 +41181,10 @@
           <w:position w:val="-12"/>
         </w:rPr>
         <w:object w:dxaOrig="5800" w:dyaOrig="380">
-          <v:shape id="_x0000_i1061" type="#_x0000_t75" style="width:289.8pt;height:18.6pt" o:ole="" fillcolor="window">
+          <v:shape id="_x0000_i1060" type="#_x0000_t75" style="width:289.8pt;height:18.6pt" o:ole="" fillcolor="window">
             <v:imagedata r:id="rId93" o:title=""/>
           </v:shape>
-          <o:OLEObject Type="Embed" ProgID="Equation.DSMT4" ShapeID="_x0000_i1061" DrawAspect="Content" ObjectID="_1557038490" r:id="rId94"/>
+          <o:OLEObject Type="Embed" ProgID="Equation.DSMT4" ShapeID="_x0000_i1060" DrawAspect="Content" ObjectID="_1557304583" r:id="rId94"/>
         </w:object>
       </w:r>
     </w:p>
@@ -41551,10 +41237,10 @@
           <w:position w:val="-14"/>
         </w:rPr>
         <w:object w:dxaOrig="1359" w:dyaOrig="400">
-          <v:shape id="_x0000_i1062" type="#_x0000_t75" style="width:67.8pt;height:20.4pt" o:ole="" fillcolor="window">
+          <v:shape id="_x0000_i1061" type="#_x0000_t75" style="width:67.8pt;height:20.4pt" o:ole="" fillcolor="window">
             <v:imagedata r:id="rId95" o:title=""/>
           </v:shape>
-          <o:OLEObject Type="Embed" ProgID="Equation.DSMT4" ShapeID="_x0000_i1062" DrawAspect="Content" ObjectID="_1557038491" r:id="rId96"/>
+          <o:OLEObject Type="Embed" ProgID="Equation.DSMT4" ShapeID="_x0000_i1061" DrawAspect="Content" ObjectID="_1557304584" r:id="rId96"/>
         </w:object>
       </w:r>
       <w:r>
@@ -41581,10 +41267,10 @@
           <w:position w:val="-12"/>
         </w:rPr>
         <w:object w:dxaOrig="3500" w:dyaOrig="380">
-          <v:shape id="_x0000_i1063" type="#_x0000_t75" style="width:174.6pt;height:18.6pt" o:ole="" fillcolor="window">
+          <v:shape id="_x0000_i1062" type="#_x0000_t75" style="width:174.6pt;height:18.6pt" o:ole="" fillcolor="window">
             <v:imagedata r:id="rId97" o:title=""/>
           </v:shape>
-          <o:OLEObject Type="Embed" ProgID="Equation.DSMT4" ShapeID="_x0000_i1063" DrawAspect="Content" ObjectID="_1557038492" r:id="rId98"/>
+          <o:OLEObject Type="Embed" ProgID="Equation.DSMT4" ShapeID="_x0000_i1062" DrawAspect="Content" ObjectID="_1557304585" r:id="rId98"/>
         </w:object>
       </w:r>
     </w:p>
@@ -41668,10 +41354,10 @@
           <w:position w:val="-12"/>
         </w:rPr>
         <w:object w:dxaOrig="1100" w:dyaOrig="380">
-          <v:shape id="_x0000_i1064" type="#_x0000_t75" style="width:55.2pt;height:19.2pt" o:ole="" fillcolor="window">
+          <v:shape id="_x0000_i1063" type="#_x0000_t75" style="width:55.2pt;height:19.2pt" o:ole="" fillcolor="window">
             <v:imagedata r:id="rId99" o:title=""/>
           </v:shape>
-          <o:OLEObject Type="Embed" ProgID="Equation.DSMT4" ShapeID="_x0000_i1064" DrawAspect="Content" ObjectID="_1557038493" r:id="rId100"/>
+          <o:OLEObject Type="Embed" ProgID="Equation.DSMT4" ShapeID="_x0000_i1063" DrawAspect="Content" ObjectID="_1557304586" r:id="rId100"/>
         </w:object>
       </w:r>
       <w:r>
@@ -41701,10 +41387,10 @@
           <w:position w:val="-12"/>
         </w:rPr>
         <w:object w:dxaOrig="2340" w:dyaOrig="380">
-          <v:shape id="_x0000_i1065" type="#_x0000_t75" style="width:117pt;height:19.2pt" o:ole="" fillcolor="window">
+          <v:shape id="_x0000_i1064" type="#_x0000_t75" style="width:117pt;height:19.2pt" o:ole="" fillcolor="window">
             <v:imagedata r:id="rId101" o:title=""/>
           </v:shape>
-          <o:OLEObject Type="Embed" ProgID="Equation.DSMT4" ShapeID="_x0000_i1065" DrawAspect="Content" ObjectID="_1557038494" r:id="rId102"/>
+          <o:OLEObject Type="Embed" ProgID="Equation.DSMT4" ShapeID="_x0000_i1064" DrawAspect="Content" ObjectID="_1557304587" r:id="rId102"/>
         </w:object>
       </w:r>
     </w:p>
@@ -41835,10 +41521,10 @@
           <w:position w:val="-40"/>
         </w:rPr>
         <w:object w:dxaOrig="1960" w:dyaOrig="840">
-          <v:shape id="_x0000_i1066" type="#_x0000_t75" style="width:97.8pt;height:42pt" o:ole="" fillcolor="window">
+          <v:shape id="_x0000_i1065" type="#_x0000_t75" style="width:97.8pt;height:42pt" o:ole="" fillcolor="window">
             <v:imagedata r:id="rId103" o:title=""/>
           </v:shape>
-          <o:OLEObject Type="Embed" ProgID="Equation.DSMT4" ShapeID="_x0000_i1066" DrawAspect="Content" ObjectID="_1557038495" r:id="rId104"/>
+          <o:OLEObject Type="Embed" ProgID="Equation.DSMT4" ShapeID="_x0000_i1065" DrawAspect="Content" ObjectID="_1557304588" r:id="rId104"/>
         </w:object>
       </w:r>
       <w:r>
@@ -42029,10 +41715,10 @@
           <w:position w:val="-40"/>
         </w:rPr>
         <w:object w:dxaOrig="2420" w:dyaOrig="840">
-          <v:shape id="_x0000_i1067" type="#_x0000_t75" style="width:120.6pt;height:42pt" o:ole="" fillcolor="window">
+          <v:shape id="_x0000_i1066" type="#_x0000_t75" style="width:120.6pt;height:42pt" o:ole="" fillcolor="window">
             <v:imagedata r:id="rId105" o:title=""/>
           </v:shape>
-          <o:OLEObject Type="Embed" ProgID="Equation.DSMT4" ShapeID="_x0000_i1067" DrawAspect="Content" ObjectID="_1557038496" r:id="rId106"/>
+          <o:OLEObject Type="Embed" ProgID="Equation.DSMT4" ShapeID="_x0000_i1066" DrawAspect="Content" ObjectID="_1557304589" r:id="rId106"/>
         </w:object>
       </w:r>
     </w:p>
@@ -42109,10 +41795,10 @@
           <w:position w:val="-40"/>
         </w:rPr>
         <w:object w:dxaOrig="2860" w:dyaOrig="840">
-          <v:shape id="_x0000_i1068" type="#_x0000_t75" style="width:142.2pt;height:42pt" o:ole="" fillcolor="window">
+          <v:shape id="_x0000_i1067" type="#_x0000_t75" style="width:142.2pt;height:42pt" o:ole="" fillcolor="window">
             <v:imagedata r:id="rId107" o:title=""/>
           </v:shape>
-          <o:OLEObject Type="Embed" ProgID="Equation.DSMT4" ShapeID="_x0000_i1068" DrawAspect="Content" ObjectID="_1557038497" r:id="rId108"/>
+          <o:OLEObject Type="Embed" ProgID="Equation.DSMT4" ShapeID="_x0000_i1067" DrawAspect="Content" ObjectID="_1557304590" r:id="rId108"/>
         </w:object>
       </w:r>
     </w:p>
@@ -42130,10 +41816,10 @@
           <w:position w:val="-40"/>
         </w:rPr>
         <w:object w:dxaOrig="2980" w:dyaOrig="840">
-          <v:shape id="_x0000_i1069" type="#_x0000_t75" style="width:148.2pt;height:42pt" o:ole="" fillcolor="window">
+          <v:shape id="_x0000_i1068" type="#_x0000_t75" style="width:148.2pt;height:42pt" o:ole="" fillcolor="window">
             <v:imagedata r:id="rId109" o:title=""/>
           </v:shape>
-          <o:OLEObject Type="Embed" ProgID="Equation.DSMT4" ShapeID="_x0000_i1069" DrawAspect="Content" ObjectID="_1557038498" r:id="rId110"/>
+          <o:OLEObject Type="Embed" ProgID="Equation.DSMT4" ShapeID="_x0000_i1068" DrawAspect="Content" ObjectID="_1557304591" r:id="rId110"/>
         </w:object>
       </w:r>
     </w:p>
@@ -42151,10 +41837,10 @@
           <w:position w:val="-40"/>
         </w:rPr>
         <w:object w:dxaOrig="3000" w:dyaOrig="840">
-          <v:shape id="_x0000_i1070" type="#_x0000_t75" style="width:150pt;height:42pt" o:ole="" fillcolor="window">
+          <v:shape id="_x0000_i1069" type="#_x0000_t75" style="width:150pt;height:42pt" o:ole="" fillcolor="window">
             <v:imagedata r:id="rId111" o:title=""/>
           </v:shape>
-          <o:OLEObject Type="Embed" ProgID="Equation.DSMT4" ShapeID="_x0000_i1070" DrawAspect="Content" ObjectID="_1557038499" r:id="rId112"/>
+          <o:OLEObject Type="Embed" ProgID="Equation.DSMT4" ShapeID="_x0000_i1069" DrawAspect="Content" ObjectID="_1557304592" r:id="rId112"/>
         </w:object>
       </w:r>
     </w:p>
@@ -43729,10 +43415,10 @@
           <w:position w:val="-38"/>
         </w:rPr>
         <w:object w:dxaOrig="1960" w:dyaOrig="859">
-          <v:shape id="_x0000_i1071" type="#_x0000_t75" style="width:97.8pt;height:43.8pt" o:ole="" fillcolor="window">
+          <v:shape id="_x0000_i1070" type="#_x0000_t75" style="width:97.8pt;height:43.8pt" o:ole="" fillcolor="window">
             <v:imagedata r:id="rId113" o:title=""/>
           </v:shape>
-          <o:OLEObject Type="Embed" ProgID="Equation.DSMT4" ShapeID="_x0000_i1071" DrawAspect="Content" ObjectID="_1557038500" r:id="rId114"/>
+          <o:OLEObject Type="Embed" ProgID="Equation.DSMT4" ShapeID="_x0000_i1070" DrawAspect="Content" ObjectID="_1557304593" r:id="rId114"/>
         </w:object>
       </w:r>
       <w:r>
@@ -43809,10 +43495,10 @@
           <w:position w:val="-28"/>
         </w:rPr>
         <w:object w:dxaOrig="1660" w:dyaOrig="1100">
-          <v:shape id="_x0000_i1072" type="#_x0000_t75" style="width:82.2pt;height:55.8pt" o:ole="" fillcolor="window">
+          <v:shape id="_x0000_i1071" type="#_x0000_t75" style="width:82.2pt;height:55.8pt" o:ole="" fillcolor="window">
             <v:imagedata r:id="rId115" o:title=""/>
           </v:shape>
-          <o:OLEObject Type="Embed" ProgID="Equation.DSMT4" ShapeID="_x0000_i1072" DrawAspect="Content" ObjectID="_1557038501" r:id="rId116"/>
+          <o:OLEObject Type="Embed" ProgID="Equation.DSMT4" ShapeID="_x0000_i1071" DrawAspect="Content" ObjectID="_1557304594" r:id="rId116"/>
         </w:object>
       </w:r>
       <w:r>
@@ -43916,10 +43602,10 @@
           <w:position w:val="-26"/>
         </w:rPr>
         <w:object w:dxaOrig="7040" w:dyaOrig="700">
-          <v:shape id="_x0000_i1073" type="#_x0000_t75" style="width:351pt;height:35.4pt" o:ole="" fillcolor="window">
+          <v:shape id="_x0000_i1072" type="#_x0000_t75" style="width:351pt;height:35.4pt" o:ole="" fillcolor="window">
             <v:imagedata r:id="rId117" o:title=""/>
           </v:shape>
-          <o:OLEObject Type="Embed" ProgID="Equation.DSMT4" ShapeID="_x0000_i1073" DrawAspect="Content" ObjectID="_1557038502" r:id="rId118"/>
+          <o:OLEObject Type="Embed" ProgID="Equation.DSMT4" ShapeID="_x0000_i1072" DrawAspect="Content" ObjectID="_1557304595" r:id="rId118"/>
         </w:object>
       </w:r>
       <w:r>
@@ -43946,10 +43632,10 @@
           <w:position w:val="-30"/>
         </w:rPr>
         <w:object w:dxaOrig="3379" w:dyaOrig="740">
-          <v:shape id="_x0000_i1074" type="#_x0000_t75" style="width:168.6pt;height:37.8pt" o:ole="" fillcolor="window">
+          <v:shape id="_x0000_i1073" type="#_x0000_t75" style="width:168.6pt;height:37.8pt" o:ole="" fillcolor="window">
             <v:imagedata r:id="rId119" o:title=""/>
           </v:shape>
-          <o:OLEObject Type="Embed" ProgID="Equation.DSMT4" ShapeID="_x0000_i1074" DrawAspect="Content" ObjectID="_1557038503" r:id="rId120"/>
+          <o:OLEObject Type="Embed" ProgID="Equation.DSMT4" ShapeID="_x0000_i1073" DrawAspect="Content" ObjectID="_1557304596" r:id="rId120"/>
         </w:object>
       </w:r>
     </w:p>
@@ -45410,7 +45096,15 @@
         <w:rPr>
           <w:lang w:val="ru-RU"/>
         </w:rPr>
-        <w:t xml:space="preserve">. – Режим </w:t>
+        <w:t xml:space="preserve">. – </w:t>
+      </w:r>
+      <w:bookmarkStart w:id="36" w:name="_GoBack"/>
+      <w:bookmarkEnd w:id="36"/>
+      <w:r>
+        <w:rPr>
+          <w:lang w:val="ru-RU"/>
+        </w:rPr>
+        <w:t xml:space="preserve">Режим </w:t>
       </w:r>
       <w:proofErr w:type="gramStart"/>
       <w:r>
@@ -45496,9 +45190,6 @@
     <w:p>
       <w:pPr>
         <w:ind w:firstLine="709"/>
-        <w:rPr>
-          <w:lang w:val="ru-RU"/>
-        </w:rPr>
       </w:pPr>
       <w:r>
         <w:rPr>
@@ -45582,11 +45273,6 @@
       </w:r>
       <w:hyperlink r:id="rId121" w:history="1">
         <w:r>
-          <w:rPr>
-            <w:rStyle w:val="Hyperlink"/>
-            <w:highlight w:val="yellow"/>
-            <w:lang w:val="ru-RU"/>
-          </w:rPr>
           <w:t>https://www.ibm.com/developerworks/ru/library/l-python_part_1/</w:t>
         </w:r>
       </w:hyperlink>
@@ -45606,8 +45292,6 @@
         </w:rPr>
         <w:br w:type="page"/>
       </w:r>
-      <w:bookmarkStart w:id="36" w:name="_GoBack"/>
-      <w:bookmarkEnd w:id="36"/>
     </w:p>
     <w:p>
       <w:pPr>
@@ -45681,7 +45365,7 @@
           <w:rPr>
             <w:noProof/>
           </w:rPr>
-          <w:t>35</w:t>
+          <w:t>26</w:t>
         </w:r>
         <w:r>
           <w:rPr>
@@ -49673,7 +49357,6 @@
   <w:style w:type="character" w:default="1" w:styleId="DefaultParagraphFont">
     <w:name w:val="Default Paragraph Font"/>
     <w:uiPriority w:val="1"/>
-    <w:semiHidden/>
     <w:unhideWhenUsed/>
   </w:style>
   <w:style w:type="table" w:default="1" w:styleId="TableNormal">
@@ -49786,12 +49469,11 @@
     <w:autoRedefine/>
     <w:uiPriority w:val="39"/>
     <w:unhideWhenUsed/>
-    <w:rsid w:val="006C4823"/>
+    <w:rsid w:val="001E3641"/>
     <w:pPr>
       <w:tabs>
         <w:tab w:val="right" w:leader="dot" w:pos="9345"/>
       </w:tabs>
-      <w:spacing w:after="100"/>
       <w:jc w:val="left"/>
     </w:pPr>
   </w:style>
@@ -49904,10 +49586,12 @@
     <w:autoRedefine/>
     <w:uiPriority w:val="39"/>
     <w:unhideWhenUsed/>
-    <w:rsid w:val="006C4823"/>
+    <w:rsid w:val="001E3641"/>
     <w:pPr>
-      <w:spacing w:after="100"/>
-      <w:ind w:left="280"/>
+      <w:tabs>
+        <w:tab w:val="right" w:leader="dot" w:pos="9345"/>
+      </w:tabs>
+      <w:ind w:left="278"/>
     </w:pPr>
   </w:style>
   <w:style w:type="paragraph" w:styleId="Header">
@@ -50229,7 +49913,7 @@
 </file>
 
 <file path=customXml/itemProps1.xml><?xml version="1.0" encoding="utf-8"?>
-<ds:datastoreItem xmlns:ds="http://schemas.openxmlformats.org/officeDocument/2006/customXml" ds:itemID="{442988EC-56B9-4EE8-B96F-3D9674BC28D4}">
+<ds:datastoreItem xmlns:ds="http://schemas.openxmlformats.org/officeDocument/2006/customXml" ds:itemID="{7144EF83-F575-4B93-A301-63C4E979B93C}">
   <ds:schemaRefs>
     <ds:schemaRef ds:uri="http://schemas.openxmlformats.org/officeDocument/2006/bibliography"/>
   </ds:schemaRefs>

--- a/Documentations/ПОЛНАЯ ЗАПИСКА.docx
+++ b/Documentations/ПОЛНАЯ ЗАПИСКА.docx
@@ -1422,7 +1422,7 @@
                 <w:noProof/>
                 <w:webHidden/>
               </w:rPr>
-              <w:t>44</w:t>
+              <w:t>45</w:t>
             </w:r>
             <w:r>
               <w:rPr>
@@ -1499,7 +1499,7 @@
                 <w:noProof/>
                 <w:webHidden/>
               </w:rPr>
-              <w:t>46</w:t>
+              <w:t>47</w:t>
             </w:r>
             <w:r>
               <w:rPr>
@@ -1576,7 +1576,7 @@
                 <w:noProof/>
                 <w:webHidden/>
               </w:rPr>
-              <w:t>47</w:t>
+              <w:t>48</w:t>
             </w:r>
             <w:r>
               <w:rPr>
@@ -19639,6 +19639,8 @@
           <w:lang w:val="ru-RU"/>
         </w:rPr>
       </w:pPr>
+      <w:bookmarkStart w:id="12" w:name="_GoBack"/>
+      <w:bookmarkEnd w:id="12"/>
       <w:r>
         <w:rPr>
           <w:rStyle w:val="SubtitleChar"/>
@@ -20224,31 +20226,31 @@
         <w:pStyle w:val="Subtitle"/>
       </w:pPr>
       <w:r>
+        <w:t xml:space="preserve">   </w:t>
+      </w:r>
+      <w:r>
+        <w:t xml:space="preserve"> </w:t>
+      </w:r>
+      <w:r>
+        <w:t xml:space="preserve">     </w:t>
+      </w:r>
+      <w:proofErr w:type="gramStart"/>
+      <w:r>
+        <w:t>pass</w:t>
+      </w:r>
+      <w:proofErr w:type="gramEnd"/>
+    </w:p>
+    <w:p>
+      <w:pPr>
+        <w:pStyle w:val="Subtitle"/>
+      </w:pPr>
+    </w:p>
+    <w:p>
+      <w:pPr>
+        <w:pStyle w:val="Subtitle"/>
+      </w:pPr>
+      <w:r>
         <w:lastRenderedPageBreak/>
-        <w:t xml:space="preserve">   </w:t>
-      </w:r>
-      <w:r>
-        <w:t xml:space="preserve"> </w:t>
-      </w:r>
-      <w:r>
-        <w:t xml:space="preserve">     </w:t>
-      </w:r>
-      <w:proofErr w:type="gramStart"/>
-      <w:r>
-        <w:t>pass</w:t>
-      </w:r>
-      <w:proofErr w:type="gramEnd"/>
-    </w:p>
-    <w:p>
-      <w:pPr>
-        <w:pStyle w:val="Subtitle"/>
-      </w:pPr>
-    </w:p>
-    <w:p>
-      <w:pPr>
-        <w:pStyle w:val="Subtitle"/>
-      </w:pPr>
-      <w:r>
         <w:t xml:space="preserve">  </w:t>
       </w:r>
       <w:r>
@@ -21006,7 +21008,7 @@
           <w:lang w:val="ru-RU"/>
         </w:rPr>
       </w:pPr>
-      <w:bookmarkStart w:id="12" w:name="_Toc483258862"/>
+      <w:bookmarkStart w:id="13" w:name="_Toc483258862"/>
       <w:r>
         <w:rPr>
           <w:b/>
@@ -21020,7 +21022,7 @@
         </w:rPr>
         <w:t>Модуль взаимодействия с монитором</w:t>
       </w:r>
-      <w:bookmarkEnd w:id="12"/>
+      <w:bookmarkEnd w:id="13"/>
     </w:p>
     <w:p>
       <w:pPr>
@@ -21035,14 +21037,7 @@
           <w:lang w:val="ru-RU"/>
         </w:rPr>
         <w:tab/>
-        <w:t xml:space="preserve">Модуль взаимодействия с монитором является центральным модулем приложения. Его главной задачей является обработка сообщений, приходящих от монитора файловой системы и передача сообщений от других модулей, в частности от модуля управления правилами и от модуля описания команд, </w:t>
-      </w:r>
-      <w:r>
-        <w:rPr>
-          <w:lang w:val="ru-RU"/>
-        </w:rPr>
-        <w:lastRenderedPageBreak/>
-        <w:t>монитору. Реализация</w:t>
+        <w:t>Модуль взаимодействия с монитором является центральным модулем приложения. Его главной задачей является обработка сообщений, приходящих от монитора файловой системы и передача сообщений от других модулей, в частности от модуля управления правилами и от модуля описания команд, монитору. Реализация</w:t>
       </w:r>
       <w:r>
         <w:t xml:space="preserve"> </w:t>
@@ -22007,19 +22002,47 @@
         <w:rPr>
           <w:lang w:val="ru-RU"/>
         </w:rPr>
-        <w:t xml:space="preserve">представляет собой объект </w:t>
+        <w:t xml:space="preserve">представляет собой объект потока, который в бесконечном цикле в методе </w:t>
+      </w:r>
+      <w:r>
+        <w:rPr>
+          <w:rStyle w:val="SubtitleChar"/>
+        </w:rPr>
+        <w:t>run</w:t>
+      </w:r>
+      <w:r>
+        <w:rPr>
+          <w:lang w:val="ru-RU"/>
+        </w:rPr>
+        <w:t xml:space="preserve"> </w:t>
+      </w:r>
+      <w:r>
+        <w:rPr>
+          <w:lang w:val="ru-RU"/>
+        </w:rPr>
+        <w:t xml:space="preserve">обменивается сообщениями с программой монитором. Метод </w:t>
+      </w:r>
+      <w:r>
+        <w:rPr>
+          <w:rStyle w:val="SubtitleChar"/>
+          <w:lang w:val="ru-RU"/>
+        </w:rPr>
+        <w:t>_process_messages</w:t>
+      </w:r>
+      <w:r>
+        <w:rPr>
+          <w:lang w:val="ru-RU"/>
+        </w:rPr>
+        <w:t xml:space="preserve"> </w:t>
       </w:r>
       <w:r>
         <w:rPr>
           <w:lang w:val="ru-RU"/>
         </w:rPr>
         <w:lastRenderedPageBreak/>
-        <w:t xml:space="preserve">потока, который в бесконечном цикле в методе </w:t>
-      </w:r>
-      <w:r>
-        <w:rPr>
-          <w:rStyle w:val="SubtitleChar"/>
-        </w:rPr>
+        <w:t xml:space="preserve">вызывается из метода </w:t>
+      </w:r>
+      <w:r>
         <w:t>run</w:t>
       </w:r>
       <w:r>
@@ -22032,34 +22055,6 @@
         <w:rPr>
           <w:lang w:val="ru-RU"/>
         </w:rPr>
-        <w:t xml:space="preserve">обменивается сообщениями с программой монитором. Метод </w:t>
-      </w:r>
-      <w:r>
-        <w:rPr>
-          <w:rStyle w:val="SubtitleChar"/>
-          <w:lang w:val="ru-RU"/>
-        </w:rPr>
-        <w:t>_process_messages</w:t>
-      </w:r>
-      <w:r>
-        <w:rPr>
-          <w:lang w:val="ru-RU"/>
-        </w:rPr>
-        <w:t xml:space="preserve"> вызывается из метода </w:t>
-      </w:r>
-      <w:r>
-        <w:t>run</w:t>
-      </w:r>
-      <w:r>
-        <w:rPr>
-          <w:lang w:val="ru-RU"/>
-        </w:rPr>
-        <w:t xml:space="preserve"> </w:t>
-      </w:r>
-      <w:r>
-        <w:rPr>
-          <w:lang w:val="ru-RU"/>
-        </w:rPr>
         <w:t>и создаёт новый поток обработки для каждого из пришедших от монитора сообщений.</w:t>
       </w:r>
     </w:p>
@@ -22419,7 +22414,7 @@
         </w:rPr>
         <w:tab/>
       </w:r>
-      <w:bookmarkStart w:id="13" w:name="_Toc483258863"/>
+      <w:bookmarkStart w:id="14" w:name="_Toc483258863"/>
       <w:r>
         <w:rPr>
           <w:b/>
@@ -22433,7 +22428,7 @@
         </w:rPr>
         <w:t xml:space="preserve"> Модуль мониторинга файловой системы</w:t>
       </w:r>
-      <w:bookmarkEnd w:id="13"/>
+      <w:bookmarkEnd w:id="14"/>
     </w:p>
     <w:p>
       <w:pPr>
@@ -22578,23 +22573,23 @@
         <w:rPr>
           <w:lang w:val="ru-RU"/>
         </w:rPr>
-        <w:t xml:space="preserve"> – функция, предназначенная для </w:t>
+        <w:t xml:space="preserve"> – функция, предназначенная для приёма и обработки принятых сообщений. Принимает в качестве параметров контекст </w:t>
+      </w:r>
+      <w:r>
+        <w:t>Inotify</w:t>
+      </w:r>
+      <w:r>
+        <w:rPr>
+          <w:lang w:val="ru-RU"/>
+        </w:rPr>
+        <w:t xml:space="preserve">, и список сообщений. С помощью контекста удаляются и </w:t>
       </w:r>
       <w:r>
         <w:rPr>
           <w:lang w:val="ru-RU"/>
         </w:rPr>
         <w:lastRenderedPageBreak/>
-        <w:t xml:space="preserve">приёма и обработки принятых сообщений. Принимает в качестве параметров контекст </w:t>
-      </w:r>
-      <w:r>
-        <w:t>Inotify</w:t>
-      </w:r>
-      <w:r>
-        <w:rPr>
-          <w:lang w:val="ru-RU"/>
-        </w:rPr>
-        <w:t>, и список сообщений. С помощью контекста удаляются и добавляются отслеживаемые директории.</w:t>
+        <w:t>добавляются отслеживаемые директории.</w:t>
       </w:r>
     </w:p>
     <w:p>
@@ -23310,7 +23305,6 @@
         <w:pStyle w:val="Subtitle"/>
       </w:pPr>
       <w:r>
-        <w:lastRenderedPageBreak/>
         <w:t xml:space="preserve">  </w:t>
       </w:r>
       <w:r>
@@ -23835,7 +23829,7 @@
           <w:lang w:val="ru-RU"/>
         </w:rPr>
       </w:pPr>
-      <w:bookmarkStart w:id="14" w:name="_Toc483258864"/>
+      <w:bookmarkStart w:id="15" w:name="_Toc483258864"/>
       <w:r>
         <w:rPr>
           <w:b/>
@@ -23850,7 +23844,7 @@
         </w:rPr>
         <w:t xml:space="preserve"> РАЗРАБОТКА ПРОГРАММНЫХ МОДУЛЕЙ</w:t>
       </w:r>
-      <w:bookmarkEnd w:id="14"/>
+      <w:bookmarkEnd w:id="15"/>
     </w:p>
     <w:p>
       <w:pPr>
@@ -23872,7 +23866,7 @@
         </w:rPr>
         <w:tab/>
       </w:r>
-      <w:bookmarkStart w:id="15" w:name="_Toc483258865"/>
+      <w:bookmarkStart w:id="16" w:name="_Toc483258865"/>
       <w:r>
         <w:rPr>
           <w:b/>
@@ -23952,7 +23946,7 @@
       <w:r>
         <w:t>events</w:t>
       </w:r>
-      <w:bookmarkEnd w:id="15"/>
+      <w:bookmarkEnd w:id="16"/>
       <w:r>
         <w:rPr>
           <w:lang w:val="ru-RU"/>
@@ -24778,14 +24772,166 @@
         <w:rPr>
           <w:lang w:val="ru-RU"/>
         </w:rPr>
-        <w:t xml:space="preserve">. Она возвращает пустой список, если текущее событие первое из парных, один объект сообщения если в списке уже было парное событие, а текущее событие также парное, два объекта </w:t>
+        <w:t>.</w:t>
+      </w:r>
+      <w:r>
+        <w:rPr>
+          <w:lang w:val="ru-RU"/>
+        </w:rPr>
+        <w:t xml:space="preserve"> Эта функция проверяет и формирует сообщения с учётом возможных парных событий файловой системы.</w:t>
+      </w:r>
+      <w:r>
+        <w:rPr>
+          <w:lang w:val="ru-RU"/>
+        </w:rPr>
+        <w:t xml:space="preserve"> Событие считается парным, если оно представляет собой два события на уровне </w:t>
       </w:r>
       <w:r>
         <w:rPr>
           <w:lang w:val="ru-RU"/>
         </w:rPr>
         <w:lastRenderedPageBreak/>
-        <w:t xml:space="preserve">сообщения, если текущее событие не парное, а в списке уже было возможно парное событие и </w:t>
+        <w:t>файловой системы и одно событие на уровне приложения. В качестве примера можно привести переименование файла, которое на уровне файловой системы представлено как перемещение файла со старым именем из директории и включение файла с новым именем в директорию, но на логическом уровне является одним событием.</w:t>
+      </w:r>
+      <w:r>
+        <w:rPr>
+          <w:lang w:val="ru-RU"/>
+        </w:rPr>
+        <w:t xml:space="preserve"> </w:t>
+      </w:r>
+      <w:r>
+        <w:rPr>
+          <w:lang w:val="ru-RU"/>
+        </w:rPr>
+        <w:t>Функция</w:t>
+      </w:r>
+      <w:r>
+        <w:rPr>
+          <w:lang w:val="ru-RU"/>
+        </w:rPr>
+        <w:t xml:space="preserve"> возвращает</w:t>
+      </w:r>
+      <w:r>
+        <w:rPr>
+          <w:lang w:val="ru-RU"/>
+        </w:rPr>
+        <w:t>:</w:t>
+      </w:r>
+    </w:p>
+    <w:p>
+      <w:pPr>
+        <w:pStyle w:val="ListParagraph"/>
+        <w:numPr>
+          <w:ilvl w:val="0"/>
+          <w:numId w:val="33"/>
+        </w:numPr>
+        <w:rPr>
+          <w:lang w:val="ru-RU"/>
+        </w:rPr>
+      </w:pPr>
+      <w:r>
+        <w:rPr>
+          <w:lang w:val="ru-RU"/>
+        </w:rPr>
+        <w:t>П</w:t>
+      </w:r>
+      <w:r>
+        <w:rPr>
+          <w:lang w:val="ru-RU"/>
+        </w:rPr>
+        <w:t>устой список, если текущее событие первое и</w:t>
+      </w:r>
+      <w:r>
+        <w:rPr>
+          <w:lang w:val="ru-RU"/>
+        </w:rPr>
+        <w:t>з парных.</w:t>
+      </w:r>
+      <w:r>
+        <w:rPr>
+          <w:lang w:val="ru-RU"/>
+        </w:rPr>
+        <w:t xml:space="preserve"> </w:t>
+      </w:r>
+    </w:p>
+    <w:p>
+      <w:pPr>
+        <w:pStyle w:val="ListParagraph"/>
+        <w:numPr>
+          <w:ilvl w:val="0"/>
+          <w:numId w:val="33"/>
+        </w:numPr>
+        <w:ind w:left="0" w:firstLine="709"/>
+        <w:rPr>
+          <w:lang w:val="ru-RU"/>
+        </w:rPr>
+      </w:pPr>
+      <w:r>
+        <w:rPr>
+          <w:lang w:val="ru-RU"/>
+        </w:rPr>
+        <w:t>О</w:t>
+      </w:r>
+      <w:r>
+        <w:rPr>
+          <w:lang w:val="ru-RU"/>
+        </w:rPr>
+        <w:t xml:space="preserve">дин объект сообщения если в списке уже было парное событие, а </w:t>
+      </w:r>
+      <w:r>
+        <w:rPr>
+          <w:lang w:val="ru-RU"/>
+        </w:rPr>
+        <w:t>текущее событие также парное</w:t>
+      </w:r>
+    </w:p>
+    <w:p>
+      <w:pPr>
+        <w:pStyle w:val="ListParagraph"/>
+        <w:numPr>
+          <w:ilvl w:val="0"/>
+          <w:numId w:val="33"/>
+        </w:numPr>
+        <w:ind w:left="0" w:firstLine="720"/>
+        <w:rPr>
+          <w:lang w:val="ru-RU"/>
+        </w:rPr>
+      </w:pPr>
+      <w:r>
+        <w:rPr>
+          <w:lang w:val="ru-RU"/>
+        </w:rPr>
+        <w:t>Д</w:t>
+      </w:r>
+      <w:r>
+        <w:rPr>
+          <w:lang w:val="ru-RU"/>
+        </w:rPr>
+        <w:t>ва объекта сообщения, если текущее событие не парное, а в списке уж</w:t>
+      </w:r>
+      <w:r>
+        <w:rPr>
+          <w:lang w:val="ru-RU"/>
+        </w:rPr>
+        <w:t>е было возможно парное событие.</w:t>
+      </w:r>
+    </w:p>
+    <w:p>
+      <w:pPr>
+        <w:pStyle w:val="ListParagraph"/>
+        <w:numPr>
+          <w:ilvl w:val="0"/>
+          <w:numId w:val="33"/>
+        </w:numPr>
+        <w:rPr>
+          <w:lang w:val="ru-RU"/>
+        </w:rPr>
+      </w:pPr>
+      <w:r>
+        <w:rPr>
+          <w:lang w:val="ru-RU"/>
+        </w:rPr>
+        <w:t xml:space="preserve"> </w:t>
       </w:r>
       <w:r>
         <w:rPr>
@@ -24891,7 +25037,19 @@
         <w:rPr>
           <w:lang w:val="ru-RU"/>
         </w:rPr>
-        <w:t xml:space="preserve">Если сообщения\сообщений нет – оно получается по событию с помощью функции </w:t>
+        <w:t xml:space="preserve">Если сообщения\сообщений нет – </w:t>
+      </w:r>
+      <w:r>
+        <w:rPr>
+          <w:lang w:val="ru-RU"/>
+        </w:rPr>
+        <w:t>сообщение</w:t>
+      </w:r>
+      <w:r>
+        <w:rPr>
+          <w:lang w:val="ru-RU"/>
+        </w:rPr>
+        <w:t xml:space="preserve"> получается по событию с помощью функции </w:t>
       </w:r>
       <w:r>
         <w:rPr>
@@ -25323,9 +25481,10 @@
         <w:rPr>
           <w:lang w:val="ru-RU"/>
         </w:rPr>
+        <w:lastRenderedPageBreak/>
         <w:tab/>
       </w:r>
-      <w:bookmarkStart w:id="16" w:name="_Toc483258866"/>
+      <w:bookmarkStart w:id="17" w:name="_Toc483258866"/>
       <w:r>
         <w:rPr>
           <w:b/>
@@ -25362,7 +25521,7 @@
       <w:r>
         <w:t xml:space="preserve"> process_possible_pair_event</w:t>
       </w:r>
-      <w:bookmarkEnd w:id="16"/>
+      <w:bookmarkEnd w:id="17"/>
     </w:p>
     <w:p/>
     <w:p>
@@ -25420,7 +25579,19 @@
         <w:rPr>
           <w:lang w:val="ru-RU"/>
         </w:rPr>
-        <w:t xml:space="preserve"> предназначена для обработки событий, которые могут быть парными и для которых нужно генерировать одно сообщение вместо двух. Примером такого события может служить переименование файла, которое состоит из пары событий: файл перемещён из директории и файл перемещён в директорию. Эту ситуацию надо отличать от событий реального перемещения файла. Код данной функции представлен ниже:</w:t>
+        <w:t xml:space="preserve"> предназначена для обработки </w:t>
+      </w:r>
+      <w:r>
+        <w:rPr>
+          <w:lang w:val="ru-RU"/>
+        </w:rPr>
+        <w:t>парных событий,</w:t>
+      </w:r>
+      <w:r>
+        <w:rPr>
+          <w:lang w:val="ru-RU"/>
+        </w:rPr>
+        <w:t xml:space="preserve"> для которых нужно генерировать одно сообщение вместо двух. Примером такого события может служить переименование файла, которое состоит из пары событий: файл перемещён из директории и файл перемещён в директорию. Эту ситуацию надо отличать от событий реального перемещения файла. Код данной функции представлен ниже:</w:t>
       </w:r>
     </w:p>
     <w:p>
@@ -25449,7 +25620,6 @@
         <w:pStyle w:val="Subtitle"/>
       </w:pPr>
       <w:r>
-        <w:lastRenderedPageBreak/>
         <w:t xml:space="preserve">  </w:t>
       </w:r>
       <w:r>
@@ -26590,6 +26760,7 @@
         <w:rPr>
           <w:lang w:val="ru-RU"/>
         </w:rPr>
+        <w:lastRenderedPageBreak/>
         <w:t>(</w:t>
       </w:r>
       <w:r>
@@ -26794,7 +26965,6 @@
         <w:rPr>
           <w:lang w:val="ru-RU"/>
         </w:rPr>
-        <w:lastRenderedPageBreak/>
         <w:t>return</w:t>
       </w:r>
       <w:proofErr w:type="spellEnd"/>
@@ -27375,6 +27545,7 @@
         </w:rPr>
       </w:pPr>
       <w:r>
+        <w:lastRenderedPageBreak/>
         <w:tab/>
       </w:r>
       <w:r>
@@ -27440,7 +27611,7 @@
           <w:lang w:val="ru-RU"/>
         </w:rPr>
       </w:pPr>
-      <w:bookmarkStart w:id="17" w:name="_Toc483258867"/>
+      <w:bookmarkStart w:id="18" w:name="_Toc483258867"/>
       <w:r>
         <w:rPr>
           <w:b/>
@@ -27466,7 +27637,7 @@
         </w:rPr>
         <w:t>потока приёма и передачи сообщений</w:t>
       </w:r>
-      <w:bookmarkEnd w:id="17"/>
+      <w:bookmarkEnd w:id="18"/>
     </w:p>
     <w:p>
       <w:pPr>
@@ -27525,14 +27696,7 @@
         <w:rPr>
           <w:lang w:val="ru-RU"/>
         </w:rPr>
-        <w:t xml:space="preserve">, </w:t>
-      </w:r>
-      <w:r>
-        <w:rPr>
-          <w:lang w:val="ru-RU"/>
-        </w:rPr>
-        <w:lastRenderedPageBreak/>
-        <w:t xml:space="preserve">представляющего собой поток </w:t>
+        <w:t xml:space="preserve">, представляющего собой поток </w:t>
       </w:r>
       <w:r>
         <w:rPr>
@@ -27568,7 +27732,19 @@
         <w:rPr>
           <w:lang w:val="ru-RU"/>
         </w:rPr>
-        <w:t>при его завершении поток завершает свою работу. Код метода выглядит следующим образом:</w:t>
+        <w:t>при его завершении поток</w:t>
+      </w:r>
+      <w:r>
+        <w:rPr>
+          <w:lang w:val="ru-RU"/>
+        </w:rPr>
+        <w:t xml:space="preserve"> также считается завершившим свою работу</w:t>
+      </w:r>
+      <w:r>
+        <w:rPr>
+          <w:lang w:val="ru-RU"/>
+        </w:rPr>
+        <w:t>. Код метода выглядит следующим образом:</w:t>
       </w:r>
     </w:p>
     <w:p>
@@ -28207,7 +28383,14 @@
         <w:rPr>
           <w:lang w:val="ru-RU"/>
         </w:rPr>
-        <w:t xml:space="preserve"> и который возвращает 0, если за заданное время никаких сообщений не пришло. Если сообщение пришло – оно принимается методом сокета </w:t>
+        <w:t xml:space="preserve"> и который возвращает 0, если за заданное время никаких сообщений не пришло. Если сообщение пришло – оно принимается методом </w:t>
+      </w:r>
+      <w:r>
+        <w:rPr>
+          <w:lang w:val="ru-RU"/>
+        </w:rPr>
+        <w:lastRenderedPageBreak/>
+        <w:t xml:space="preserve">сокета </w:t>
       </w:r>
       <w:r>
         <w:rPr>
@@ -28333,7 +28516,7 @@
           <w:lang w:val="ru-RU"/>
         </w:rPr>
       </w:pPr>
-      <w:bookmarkStart w:id="18" w:name="_Toc483258868"/>
+      <w:bookmarkStart w:id="19" w:name="_Toc483258868"/>
       <w:r>
         <w:rPr>
           <w:b/>
@@ -28353,7 +28536,7 @@
         </w:rPr>
         <w:t>get_rules</w:t>
       </w:r>
-      <w:bookmarkEnd w:id="18"/>
+      <w:bookmarkEnd w:id="19"/>
       <w:r>
         <w:rPr>
           <w:lang w:val="ru-RU"/>
@@ -28435,14 +28618,7 @@
         <w:rPr>
           <w:lang w:val="ru-RU"/>
         </w:rPr>
-        <w:t xml:space="preserve"> предназначен для получения списка правил, которые должны последовательно применится к файлу, для которого произошло событие в файловой системе. Метод принимает в </w:t>
-      </w:r>
-      <w:r>
-        <w:rPr>
-          <w:lang w:val="ru-RU"/>
-        </w:rPr>
-        <w:lastRenderedPageBreak/>
-        <w:t xml:space="preserve">качестве входных параметров информацию о событии </w:t>
+        <w:t xml:space="preserve"> предназначен для получения списка правил, которые должны последовательно применится к файлу, для которого произошло событие в файловой системе. Метод принимает в качестве входных параметров информацию о событии </w:t>
       </w:r>
       <w:r>
         <w:rPr>
@@ -29419,14 +29595,7 @@
         <w:rPr>
           <w:lang w:val="ru-RU"/>
         </w:rPr>
-        <w:t xml:space="preserve"> возвращает список правил удаления. Если этот список не пустой, искать цепочки правил не имеет смысла – файл всё равно будет удалён. </w:t>
-      </w:r>
-      <w:r>
-        <w:rPr>
-          <w:lang w:val="ru-RU"/>
-        </w:rPr>
-        <w:lastRenderedPageBreak/>
-        <w:t>Поэтому для такой ситуации мы возвращаем в списке одно из правил, которое приведёт к удалению файла:</w:t>
+        <w:t xml:space="preserve"> возвращает список правил удаления. Если этот список не пустой, искать цепочки правил не имеет смысла – файл всё равно будет удалён. Поэтому для такой ситуации мы возвращаем в списке одно из правил, которое приведёт к удалению файла:</w:t>
       </w:r>
     </w:p>
     <w:p>
@@ -29624,7 +29793,20 @@
         <w:rPr>
           <w:rStyle w:val="SubtitleChar"/>
         </w:rPr>
-        <w:t>get_rules</w:t>
+        <w:t>get</w:t>
+      </w:r>
+      <w:r>
+        <w:rPr>
+          <w:rStyle w:val="SubtitleChar"/>
+          <w:lang w:val="ru-RU"/>
+        </w:rPr>
+        <w:t>_</w:t>
+      </w:r>
+      <w:r>
+        <w:rPr>
+          <w:rStyle w:val="SubtitleChar"/>
+        </w:rPr>
+        <w:t>rules</w:t>
       </w:r>
       <w:r>
         <w:rPr>
@@ -29685,7 +29867,7 @@
           <w:lang w:val="ru-RU"/>
         </w:rPr>
       </w:pPr>
-      <w:bookmarkStart w:id="19" w:name="_Toc483258869"/>
+      <w:bookmarkStart w:id="20" w:name="_Toc483258869"/>
       <w:r>
         <w:rPr>
           <w:b/>
@@ -29700,7 +29882,7 @@
         </w:rPr>
         <w:t xml:space="preserve"> ПРОГРАММА И МЕТОДИКА ИСПЫТАНИЙ</w:t>
       </w:r>
-      <w:bookmarkEnd w:id="19"/>
+      <w:bookmarkEnd w:id="20"/>
     </w:p>
     <w:p>
       <w:pPr>
@@ -30413,7 +30595,7 @@
           <w:lang w:val="ru-RU"/>
         </w:rPr>
       </w:pPr>
-      <w:bookmarkStart w:id="20" w:name="_Toc483258870"/>
+      <w:bookmarkStart w:id="21" w:name="_Toc483258870"/>
       <w:r>
         <w:rPr>
           <w:b/>
@@ -30433,7 +30615,7 @@
         </w:rPr>
         <w:t>Модульное тестирование</w:t>
       </w:r>
-      <w:bookmarkEnd w:id="20"/>
+      <w:bookmarkEnd w:id="21"/>
     </w:p>
     <w:p>
       <w:pPr>
@@ -31436,7 +31618,7 @@
           <w:lang w:val="ru-RU"/>
         </w:rPr>
       </w:pPr>
-      <w:bookmarkStart w:id="21" w:name="_Toc483258871"/>
+      <w:bookmarkStart w:id="22" w:name="_Toc483258871"/>
       <w:r>
         <w:rPr>
           <w:b/>
@@ -31450,7 +31632,7 @@
         </w:rPr>
         <w:t xml:space="preserve"> Интеграционное тестирование</w:t>
       </w:r>
-      <w:bookmarkEnd w:id="21"/>
+      <w:bookmarkEnd w:id="22"/>
     </w:p>
     <w:p>
       <w:pPr>
@@ -32131,7 +32313,7 @@
           <w:lang w:val="ru-RU"/>
         </w:rPr>
       </w:pPr>
-      <w:bookmarkStart w:id="22" w:name="_Toc483258872"/>
+      <w:bookmarkStart w:id="23" w:name="_Toc483258872"/>
       <w:r>
         <w:rPr>
           <w:b/>
@@ -32151,7 +32333,7 @@
         </w:rPr>
         <w:t>Полное функциональное тестирование программы</w:t>
       </w:r>
-      <w:bookmarkEnd w:id="22"/>
+      <w:bookmarkEnd w:id="23"/>
       <w:r>
         <w:rPr>
           <w:lang w:val="ru-RU"/>
@@ -33914,7 +34096,7 @@
           <w:lang w:val="ru-RU"/>
         </w:rPr>
       </w:pPr>
-      <w:bookmarkStart w:id="23" w:name="_Toc483258873"/>
+      <w:bookmarkStart w:id="24" w:name="_Toc483258873"/>
       <w:r>
         <w:rPr>
           <w:b/>
@@ -33929,7 +34111,7 @@
         </w:rPr>
         <w:t xml:space="preserve"> РУКОВОДСТВО ПОЛЬЗОВАТЕЛЯ</w:t>
       </w:r>
-      <w:bookmarkEnd w:id="23"/>
+      <w:bookmarkEnd w:id="24"/>
     </w:p>
     <w:p>
       <w:pPr>
@@ -33951,7 +34133,7 @@
         </w:rPr>
         <w:tab/>
       </w:r>
-      <w:bookmarkStart w:id="24" w:name="_Toc483258874"/>
+      <w:bookmarkStart w:id="25" w:name="_Toc483258874"/>
       <w:r>
         <w:rPr>
           <w:b/>
@@ -33965,7 +34147,7 @@
         </w:rPr>
         <w:t>Требования к аппаратному и программному обеспечению</w:t>
       </w:r>
-      <w:bookmarkEnd w:id="24"/>
+      <w:bookmarkEnd w:id="25"/>
       <w:r>
         <w:rPr>
           <w:lang w:val="ru-RU"/>
@@ -34138,7 +34320,7 @@
           <w:lang w:val="ru-RU"/>
         </w:rPr>
       </w:pPr>
-      <w:bookmarkStart w:id="25" w:name="_Toc483258875"/>
+      <w:bookmarkStart w:id="26" w:name="_Toc483258875"/>
       <w:r>
         <w:rPr>
           <w:b/>
@@ -34159,7 +34341,7 @@
         </w:rPr>
         <w:t>Руководство по установке системы</w:t>
       </w:r>
-      <w:bookmarkEnd w:id="25"/>
+      <w:bookmarkEnd w:id="26"/>
     </w:p>
     <w:p>
       <w:pPr>
@@ -34833,7 +35015,7 @@
           <w:lang w:val="ru-RU"/>
         </w:rPr>
       </w:pPr>
-      <w:bookmarkStart w:id="26" w:name="_Toc483258876"/>
+      <w:bookmarkStart w:id="27" w:name="_Toc483258876"/>
       <w:r>
         <w:rPr>
           <w:b/>
@@ -34853,7 +35035,7 @@
         </w:rPr>
         <w:t>Руководство по использованию программного средства</w:t>
       </w:r>
-      <w:bookmarkEnd w:id="26"/>
+      <w:bookmarkEnd w:id="27"/>
     </w:p>
     <w:p>
       <w:pPr>
@@ -35487,7 +35669,7 @@
           <w:lang w:val="ru-RU"/>
         </w:rPr>
       </w:pPr>
-      <w:bookmarkStart w:id="27" w:name="_Toc483258877"/>
+      <w:bookmarkStart w:id="28" w:name="_Toc483258877"/>
       <w:r>
         <w:rPr>
           <w:b/>
@@ -35509,7 +35691,7 @@
         </w:rPr>
         <w:t>ТЕХНИКО-ЭКОНОМИЧЕСКОЕ ОБОСНОВАНИЕ                    ЭФФЕКТИВНОСТИ РАЗРАБОТКИ И РЕАЛИЗАЦИИ ФАЙЛОВОГО МЕНЕДЖЕРА С ФУНКЦИЕЙ АВТОМАТИЧЕСКОГО РАСПРЕДЕЛЕНИЯ ФАЙЛОВ</w:t>
       </w:r>
-      <w:bookmarkEnd w:id="27"/>
+      <w:bookmarkEnd w:id="28"/>
     </w:p>
     <w:p>
       <w:pPr>
@@ -35540,7 +35722,7 @@
           <w:lang w:val="ru-RU"/>
         </w:rPr>
       </w:pPr>
-      <w:bookmarkStart w:id="28" w:name="_Toc483258878"/>
+      <w:bookmarkStart w:id="29" w:name="_Toc483258878"/>
       <w:r>
         <w:rPr>
           <w:b/>
@@ -35554,7 +35736,7 @@
         </w:rPr>
         <w:t xml:space="preserve"> Характеристика программного продукта</w:t>
       </w:r>
-      <w:bookmarkEnd w:id="28"/>
+      <w:bookmarkEnd w:id="29"/>
     </w:p>
     <w:p>
       <w:pPr>
@@ -35786,7 +35968,7 @@
           <w:lang w:val="ru-RU"/>
         </w:rPr>
       </w:pPr>
-      <w:bookmarkStart w:id="29" w:name="_Toc483258879"/>
+      <w:bookmarkStart w:id="30" w:name="_Toc483258879"/>
       <w:r>
         <w:rPr>
           <w:b/>
@@ -35801,7 +35983,7 @@
         </w:rPr>
         <w:t xml:space="preserve"> Расчёт сметы затрат и отпускной цены программного продукта</w:t>
       </w:r>
-      <w:bookmarkEnd w:id="29"/>
+      <w:bookmarkEnd w:id="30"/>
     </w:p>
     <w:p>
       <w:pPr>
@@ -35894,7 +36076,7 @@
           <v:shape id="_x0000_i1025" type="#_x0000_t75" style="width:133.2pt;height:39pt" o:ole="" fillcolor="window">
             <v:imagedata r:id="rId21" o:title=""/>
           </v:shape>
-          <o:OLEObject Type="Embed" ProgID="Equation.DSMT4" ShapeID="_x0000_i1025" DrawAspect="Content" ObjectID="_1557304547" r:id="rId22"/>
+          <o:OLEObject Type="Embed" ProgID="Equation.DSMT4" ShapeID="_x0000_i1025" DrawAspect="Content" ObjectID="_1557386950" r:id="rId22"/>
         </w:object>
       </w:r>
       <w:r>
@@ -37656,7 +37838,7 @@
           <v:shape id="_x0000_i1026" type="#_x0000_t75" style="width:72.6pt;height:37.2pt" o:ole="" fillcolor="window">
             <v:imagedata r:id="rId23" o:title=""/>
           </v:shape>
-          <o:OLEObject Type="Embed" ProgID="Equation.DSMT4" ShapeID="_x0000_i1026" DrawAspect="Content" ObjectID="_1557304548" r:id="rId24"/>
+          <o:OLEObject Type="Embed" ProgID="Equation.DSMT4" ShapeID="_x0000_i1026" DrawAspect="Content" ObjectID="_1557386951" r:id="rId24"/>
         </w:object>
       </w:r>
       <w:r>
@@ -37901,7 +38083,7 @@
           <v:shape id="_x0000_i1027" type="#_x0000_t75" style="width:114pt;height:37.2pt" o:ole="" fillcolor="window">
             <v:imagedata r:id="rId25" o:title=""/>
           </v:shape>
-          <o:OLEObject Type="Embed" ProgID="Equation.DSMT4" ShapeID="_x0000_i1027" DrawAspect="Content" ObjectID="_1557304549" r:id="rId26"/>
+          <o:OLEObject Type="Embed" ProgID="Equation.DSMT4" ShapeID="_x0000_i1027" DrawAspect="Content" ObjectID="_1557386952" r:id="rId26"/>
         </w:object>
       </w:r>
       <w:r>
@@ -37993,7 +38175,7 @@
           <v:shape id="_x0000_i1028" type="#_x0000_t75" style="width:255.6pt;height:36pt" o:ole="" fillcolor="window">
             <v:imagedata r:id="rId27" o:title=""/>
           </v:shape>
-          <o:OLEObject Type="Embed" ProgID="Equation.DSMT4" ShapeID="_x0000_i1028" DrawAspect="Content" ObjectID="_1557304550" r:id="rId28"/>
+          <o:OLEObject Type="Embed" ProgID="Equation.DSMT4" ShapeID="_x0000_i1028" DrawAspect="Content" ObjectID="_1557386953" r:id="rId28"/>
         </w:object>
       </w:r>
     </w:p>
@@ -38065,10 +38247,10 @@
           <w:position w:val="-16"/>
         </w:rPr>
         <w:object w:dxaOrig="2020" w:dyaOrig="420">
-          <v:shape id="_x0000_i1074" type="#_x0000_t75" style="width:100.8pt;height:21.6pt" o:ole="" fillcolor="window">
+          <v:shape id="_x0000_i1029" type="#_x0000_t75" style="width:100.8pt;height:21.6pt" o:ole="" fillcolor="window">
             <v:imagedata r:id="rId29" o:title=""/>
           </v:shape>
-          <o:OLEObject Type="Embed" ProgID="Equation.DSMT4" ShapeID="_x0000_i1074" DrawAspect="Content" ObjectID="_1557304551" r:id="rId30"/>
+          <o:OLEObject Type="Embed" ProgID="Equation.DSMT4" ShapeID="_x0000_i1029" DrawAspect="Content" ObjectID="_1557386954" r:id="rId30"/>
         </w:object>
       </w:r>
       <w:r>
@@ -38237,10 +38419,10 @@
           <w:position w:val="-14"/>
         </w:rPr>
         <w:object w:dxaOrig="4900" w:dyaOrig="420">
-          <v:shape id="_x0000_i1029" type="#_x0000_t75" style="width:244.2pt;height:21pt" o:ole="" fillcolor="window">
+          <v:shape id="_x0000_i1030" type="#_x0000_t75" style="width:244.2pt;height:21pt" o:ole="" fillcolor="window">
             <v:imagedata r:id="rId31" o:title=""/>
           </v:shape>
-          <o:OLEObject Type="Embed" ProgID="Equation.DSMT4" ShapeID="_x0000_i1029" DrawAspect="Content" ObjectID="_1557304552" r:id="rId32"/>
+          <o:OLEObject Type="Embed" ProgID="Equation.DSMT4" ShapeID="_x0000_i1030" DrawAspect="Content" ObjectID="_1557386955" r:id="rId32"/>
         </w:object>
       </w:r>
     </w:p>
@@ -38320,10 +38502,10 @@
           <w:position w:val="-28"/>
         </w:rPr>
         <w:object w:dxaOrig="1600" w:dyaOrig="720">
-          <v:shape id="_x0000_i1030" type="#_x0000_t75" style="width:79.8pt;height:36pt" o:ole="" fillcolor="window">
+          <v:shape id="_x0000_i1031" type="#_x0000_t75" style="width:79.8pt;height:36pt" o:ole="" fillcolor="window">
             <v:imagedata r:id="rId33" o:title=""/>
           </v:shape>
-          <o:OLEObject Type="Embed" ProgID="Equation.DSMT4" ShapeID="_x0000_i1030" DrawAspect="Content" ObjectID="_1557304553" r:id="rId34"/>
+          <o:OLEObject Type="Embed" ProgID="Equation.DSMT4" ShapeID="_x0000_i1031" DrawAspect="Content" ObjectID="_1557386956" r:id="rId34"/>
         </w:object>
       </w:r>
       <w:r>
@@ -38391,10 +38573,10 @@
           <w:position w:val="-28"/>
         </w:rPr>
         <w:object w:dxaOrig="3840" w:dyaOrig="720">
-          <v:shape id="_x0000_i1031" type="#_x0000_t75" style="width:191.4pt;height:36pt" o:ole="" fillcolor="window">
+          <v:shape id="_x0000_i1032" type="#_x0000_t75" style="width:191.4pt;height:36pt" o:ole="" fillcolor="window">
             <v:imagedata r:id="rId35" o:title=""/>
           </v:shape>
-          <o:OLEObject Type="Embed" ProgID="Equation.DSMT4" ShapeID="_x0000_i1031" DrawAspect="Content" ObjectID="_1557304554" r:id="rId36"/>
+          <o:OLEObject Type="Embed" ProgID="Equation.DSMT4" ShapeID="_x0000_i1032" DrawAspect="Content" ObjectID="_1557386957" r:id="rId36"/>
         </w:object>
       </w:r>
     </w:p>
@@ -38464,10 +38646,10 @@
           <w:position w:val="-14"/>
         </w:rPr>
         <w:object w:dxaOrig="2720" w:dyaOrig="400">
-          <v:shape id="_x0000_i1032" type="#_x0000_t75" style="width:135.6pt;height:20.4pt" o:ole="" fillcolor="window">
+          <v:shape id="_x0000_i1033" type="#_x0000_t75" style="width:135.6pt;height:20.4pt" o:ole="" fillcolor="window">
             <v:imagedata r:id="rId37" o:title=""/>
           </v:shape>
-          <o:OLEObject Type="Embed" ProgID="Equation.DSMT4" ShapeID="_x0000_i1032" DrawAspect="Content" ObjectID="_1557304555" r:id="rId38"/>
+          <o:OLEObject Type="Embed" ProgID="Equation.DSMT4" ShapeID="_x0000_i1033" DrawAspect="Content" ObjectID="_1557386958" r:id="rId38"/>
         </w:object>
       </w:r>
       <w:r>
@@ -38496,10 +38678,10 @@
           <w:position w:val="-12"/>
         </w:rPr>
         <w:object w:dxaOrig="9080" w:dyaOrig="380">
-          <v:shape id="_x0000_i1033" type="#_x0000_t75" style="width:453pt;height:19.2pt" o:ole="" fillcolor="window">
+          <v:shape id="_x0000_i1034" type="#_x0000_t75" style="width:453pt;height:19.2pt" o:ole="" fillcolor="window">
             <v:imagedata r:id="rId39" o:title=""/>
           </v:shape>
-          <o:OLEObject Type="Embed" ProgID="Equation.DSMT4" ShapeID="_x0000_i1033" DrawAspect="Content" ObjectID="_1557304556" r:id="rId40"/>
+          <o:OLEObject Type="Embed" ProgID="Equation.DSMT4" ShapeID="_x0000_i1034" DrawAspect="Content" ObjectID="_1557386959" r:id="rId40"/>
         </w:object>
       </w:r>
     </w:p>
@@ -38549,10 +38731,10 @@
           <w:position w:val="-28"/>
         </w:rPr>
         <w:object w:dxaOrig="1579" w:dyaOrig="760">
-          <v:shape id="_x0000_i1034" type="#_x0000_t75" style="width:78.6pt;height:38.4pt" o:ole="" fillcolor="window">
+          <v:shape id="_x0000_i1035" type="#_x0000_t75" style="width:78.6pt;height:38.4pt" o:ole="" fillcolor="window">
             <v:imagedata r:id="rId41" o:title=""/>
           </v:shape>
-          <o:OLEObject Type="Embed" ProgID="Equation.DSMT4" ShapeID="_x0000_i1034" DrawAspect="Content" ObjectID="_1557304557" r:id="rId42"/>
+          <o:OLEObject Type="Embed" ProgID="Equation.DSMT4" ShapeID="_x0000_i1035" DrawAspect="Content" ObjectID="_1557386960" r:id="rId42"/>
         </w:object>
       </w:r>
       <w:r>
@@ -38614,10 +38796,10 @@
           <w:position w:val="-28"/>
         </w:rPr>
         <w:object w:dxaOrig="3879" w:dyaOrig="720">
-          <v:shape id="_x0000_i1035" type="#_x0000_t75" style="width:193.8pt;height:36pt" o:ole="" fillcolor="window">
+          <v:shape id="_x0000_i1036" type="#_x0000_t75" style="width:193.8pt;height:36pt" o:ole="" fillcolor="window">
             <v:imagedata r:id="rId43" o:title=""/>
           </v:shape>
-          <o:OLEObject Type="Embed" ProgID="Equation.DSMT4" ShapeID="_x0000_i1035" DrawAspect="Content" ObjectID="_1557304558" r:id="rId44"/>
+          <o:OLEObject Type="Embed" ProgID="Equation.DSMT4" ShapeID="_x0000_i1036" DrawAspect="Content" ObjectID="_1557386961" r:id="rId44"/>
         </w:object>
       </w:r>
     </w:p>
@@ -38689,10 +38871,10 @@
           <w:position w:val="-12"/>
         </w:rPr>
         <w:object w:dxaOrig="1620" w:dyaOrig="380">
-          <v:shape id="_x0000_i1036" type="#_x0000_t75" style="width:81pt;height:18.6pt" o:ole="" fillcolor="window">
+          <v:shape id="_x0000_i1037" type="#_x0000_t75" style="width:81pt;height:18.6pt" o:ole="" fillcolor="window">
             <v:imagedata r:id="rId45" o:title=""/>
           </v:shape>
-          <o:OLEObject Type="Embed" ProgID="Equation.DSMT4" ShapeID="_x0000_i1036" DrawAspect="Content" ObjectID="_1557304559" r:id="rId46"/>
+          <o:OLEObject Type="Embed" ProgID="Equation.DSMT4" ShapeID="_x0000_i1037" DrawAspect="Content" ObjectID="_1557386962" r:id="rId46"/>
         </w:object>
       </w:r>
       <w:r>
@@ -38722,10 +38904,10 @@
           <w:position w:val="-12"/>
         </w:rPr>
         <w:object w:dxaOrig="4680" w:dyaOrig="380">
-          <v:shape id="_x0000_i1037" type="#_x0000_t75" style="width:233.4pt;height:18.6pt" o:ole="" fillcolor="window">
+          <v:shape id="_x0000_i1038" type="#_x0000_t75" style="width:233.4pt;height:18.6pt" o:ole="" fillcolor="window">
             <v:imagedata r:id="rId47" o:title=""/>
           </v:shape>
-          <o:OLEObject Type="Embed" ProgID="Equation.DSMT4" ShapeID="_x0000_i1037" DrawAspect="Content" ObjectID="_1557304560" r:id="rId48"/>
+          <o:OLEObject Type="Embed" ProgID="Equation.DSMT4" ShapeID="_x0000_i1038" DrawAspect="Content" ObjectID="_1557386963" r:id="rId48"/>
         </w:object>
       </w:r>
     </w:p>
@@ -38775,10 +38957,10 @@
           <w:position w:val="-28"/>
         </w:rPr>
         <w:object w:dxaOrig="1920" w:dyaOrig="740">
-          <v:shape id="_x0000_i1038" type="#_x0000_t75" style="width:96pt;height:37.8pt" o:ole="" fillcolor="window">
+          <v:shape id="_x0000_i1039" type="#_x0000_t75" style="width:96pt;height:37.8pt" o:ole="" fillcolor="window">
             <v:imagedata r:id="rId49" o:title=""/>
           </v:shape>
-          <o:OLEObject Type="Embed" ProgID="Equation.DSMT4" ShapeID="_x0000_i1038" DrawAspect="Content" ObjectID="_1557304561" r:id="rId50"/>
+          <o:OLEObject Type="Embed" ProgID="Equation.DSMT4" ShapeID="_x0000_i1039" DrawAspect="Content" ObjectID="_1557386964" r:id="rId50"/>
         </w:object>
       </w:r>
       <w:r>
@@ -38848,10 +39030,10 @@
           <w:position w:val="-28"/>
         </w:rPr>
         <w:object w:dxaOrig="4300" w:dyaOrig="720">
-          <v:shape id="_x0000_i1039" type="#_x0000_t75" style="width:214.2pt;height:36pt" o:ole="" fillcolor="window">
+          <v:shape id="_x0000_i1040" type="#_x0000_t75" style="width:214.2pt;height:36pt" o:ole="" fillcolor="window">
             <v:imagedata r:id="rId51" o:title=""/>
           </v:shape>
-          <o:OLEObject Type="Embed" ProgID="Equation.DSMT4" ShapeID="_x0000_i1039" DrawAspect="Content" ObjectID="_1557304562" r:id="rId52"/>
+          <o:OLEObject Type="Embed" ProgID="Equation.DSMT4" ShapeID="_x0000_i1040" DrawAspect="Content" ObjectID="_1557386965" r:id="rId52"/>
         </w:object>
       </w:r>
     </w:p>
@@ -38925,10 +39107,10 @@
           <w:position w:val="-12"/>
         </w:rPr>
         <w:object w:dxaOrig="2540" w:dyaOrig="380">
-          <v:shape id="_x0000_i1040" type="#_x0000_t75" style="width:126.6pt;height:18.6pt" o:ole="" fillcolor="window">
+          <v:shape id="_x0000_i1041" type="#_x0000_t75" style="width:126.6pt;height:18.6pt" o:ole="" fillcolor="window">
             <v:imagedata r:id="rId53" o:title=""/>
           </v:shape>
-          <o:OLEObject Type="Embed" ProgID="Equation.DSMT4" ShapeID="_x0000_i1040" DrawAspect="Content" ObjectID="_1557304563" r:id="rId54"/>
+          <o:OLEObject Type="Embed" ProgID="Equation.DSMT4" ShapeID="_x0000_i1041" DrawAspect="Content" ObjectID="_1557386966" r:id="rId54"/>
         </w:object>
       </w:r>
       <w:r>
@@ -38958,10 +39140,10 @@
           <w:position w:val="-12"/>
         </w:rPr>
         <w:object w:dxaOrig="5940" w:dyaOrig="380">
-          <v:shape id="_x0000_i1041" type="#_x0000_t75" style="width:297pt;height:18.6pt" o:ole="" fillcolor="window">
+          <v:shape id="_x0000_i1042" type="#_x0000_t75" style="width:297pt;height:18.6pt" o:ole="" fillcolor="window">
             <v:imagedata r:id="rId55" o:title=""/>
           </v:shape>
-          <o:OLEObject Type="Embed" ProgID="Equation.DSMT4" ShapeID="_x0000_i1041" DrawAspect="Content" ObjectID="_1557304564" r:id="rId56"/>
+          <o:OLEObject Type="Embed" ProgID="Equation.DSMT4" ShapeID="_x0000_i1042" DrawAspect="Content" ObjectID="_1557386967" r:id="rId56"/>
         </w:object>
       </w:r>
     </w:p>
@@ -39034,10 +39216,10 @@
           <w:position w:val="-12"/>
         </w:rPr>
         <w:object w:dxaOrig="1060" w:dyaOrig="380">
-          <v:shape id="_x0000_i1042" type="#_x0000_t75" style="width:52.8pt;height:19.2pt" o:ole="" fillcolor="window">
+          <v:shape id="_x0000_i1043" type="#_x0000_t75" style="width:52.8pt;height:19.2pt" o:ole="" fillcolor="window">
             <v:imagedata r:id="rId57" o:title=""/>
           </v:shape>
-          <o:OLEObject Type="Embed" ProgID="Equation.DSMT4" ShapeID="_x0000_i1042" DrawAspect="Content" ObjectID="_1557304565" r:id="rId58"/>
+          <o:OLEObject Type="Embed" ProgID="Equation.DSMT4" ShapeID="_x0000_i1043" DrawAspect="Content" ObjectID="_1557386968" r:id="rId58"/>
         </w:object>
       </w:r>
       <w:r>
@@ -39059,10 +39241,10 @@
           <w:position w:val="-12"/>
         </w:rPr>
         <w:object w:dxaOrig="2120" w:dyaOrig="380">
-          <v:shape id="_x0000_i1043" type="#_x0000_t75" style="width:105.6pt;height:19.2pt" o:ole="" fillcolor="window">
+          <v:shape id="_x0000_i1044" type="#_x0000_t75" style="width:105.6pt;height:19.2pt" o:ole="" fillcolor="window">
             <v:imagedata r:id="rId59" o:title=""/>
           </v:shape>
-          <o:OLEObject Type="Embed" ProgID="Equation.DSMT4" ShapeID="_x0000_i1043" DrawAspect="Content" ObjectID="_1557304566" r:id="rId60"/>
+          <o:OLEObject Type="Embed" ProgID="Equation.DSMT4" ShapeID="_x0000_i1044" DrawAspect="Content" ObjectID="_1557386969" r:id="rId60"/>
         </w:object>
       </w:r>
     </w:p>
@@ -39382,10 +39564,10 @@
                 <w:position w:val="-32"/>
               </w:rPr>
               <w:object w:dxaOrig="2620" w:dyaOrig="780">
-                <v:shape id="_x0000_i1044" type="#_x0000_t75" style="width:131.4pt;height:39pt" o:ole="" fillcolor="window">
+                <v:shape id="_x0000_i1045" type="#_x0000_t75" style="width:131.4pt;height:39pt" o:ole="" fillcolor="window">
                   <v:imagedata r:id="rId61" o:title=""/>
                 </v:shape>
-                <o:OLEObject Type="Embed" ProgID="Equation.DSMT4" ShapeID="_x0000_i1044" DrawAspect="Content" ObjectID="_1557304567" r:id="rId62"/>
+                <o:OLEObject Type="Embed" ProgID="Equation.DSMT4" ShapeID="_x0000_i1045" DrawAspect="Content" ObjectID="_1557386970" r:id="rId62"/>
               </w:object>
             </w:r>
           </w:p>
@@ -39477,10 +39659,10 @@
                 <w:position w:val="-28"/>
               </w:rPr>
               <w:object w:dxaOrig="1380" w:dyaOrig="740">
-                <v:shape id="_x0000_i1045" type="#_x0000_t75" style="width:69pt;height:37.8pt" o:ole="" fillcolor="window">
+                <v:shape id="_x0000_i1046" type="#_x0000_t75" style="width:69pt;height:37.8pt" o:ole="" fillcolor="window">
                   <v:imagedata r:id="rId63" o:title=""/>
                 </v:shape>
-                <o:OLEObject Type="Embed" ProgID="Equation.DSMT4" ShapeID="_x0000_i1045" DrawAspect="Content" ObjectID="_1557304568" r:id="rId64"/>
+                <o:OLEObject Type="Embed" ProgID="Equation.DSMT4" ShapeID="_x0000_i1046" DrawAspect="Content" ObjectID="_1557386971" r:id="rId64"/>
               </w:object>
             </w:r>
           </w:p>
@@ -39573,10 +39755,10 @@
                 <w:position w:val="-28"/>
               </w:rPr>
               <w:object w:dxaOrig="2200" w:dyaOrig="740">
-                <v:shape id="_x0000_i1046" type="#_x0000_t75" style="width:109.8pt;height:37.8pt" o:ole="" fillcolor="window">
+                <v:shape id="_x0000_i1047" type="#_x0000_t75" style="width:109.8pt;height:37.8pt" o:ole="" fillcolor="window">
                   <v:imagedata r:id="rId65" o:title=""/>
                 </v:shape>
-                <o:OLEObject Type="Embed" ProgID="Equation.DSMT4" ShapeID="_x0000_i1046" DrawAspect="Content" ObjectID="_1557304569" r:id="rId66"/>
+                <o:OLEObject Type="Embed" ProgID="Equation.DSMT4" ShapeID="_x0000_i1047" DrawAspect="Content" ObjectID="_1557386972" r:id="rId66"/>
               </w:object>
             </w:r>
           </w:p>
@@ -39668,10 +39850,10 @@
                 <w:position w:val="-14"/>
               </w:rPr>
               <w:object w:dxaOrig="2120" w:dyaOrig="400">
-                <v:shape id="_x0000_i1047" type="#_x0000_t75" style="width:105.6pt;height:20.4pt" o:ole="" fillcolor="window">
+                <v:shape id="_x0000_i1048" type="#_x0000_t75" style="width:105.6pt;height:20.4pt" o:ole="" fillcolor="window">
                   <v:imagedata r:id="rId67" o:title=""/>
                 </v:shape>
-                <o:OLEObject Type="Embed" ProgID="Equation.DSMT4" ShapeID="_x0000_i1047" DrawAspect="Content" ObjectID="_1557304570" r:id="rId68"/>
+                <o:OLEObject Type="Embed" ProgID="Equation.DSMT4" ShapeID="_x0000_i1048" DrawAspect="Content" ObjectID="_1557386973" r:id="rId68"/>
               </w:object>
             </w:r>
           </w:p>
@@ -39763,10 +39945,10 @@
                 <w:position w:val="-28"/>
               </w:rPr>
               <w:object w:dxaOrig="1520" w:dyaOrig="720">
-                <v:shape id="_x0000_i1048" type="#_x0000_t75" style="width:75.6pt;height:36pt" o:ole="" fillcolor="window">
+                <v:shape id="_x0000_i1049" type="#_x0000_t75" style="width:75.6pt;height:36pt" o:ole="" fillcolor="window">
                   <v:imagedata r:id="rId69" o:title=""/>
                 </v:shape>
-                <o:OLEObject Type="Embed" ProgID="Equation.DSMT4" ShapeID="_x0000_i1048" DrawAspect="Content" ObjectID="_1557304571" r:id="rId70"/>
+                <o:OLEObject Type="Embed" ProgID="Equation.DSMT4" ShapeID="_x0000_i1049" DrawAspect="Content" ObjectID="_1557386974" r:id="rId70"/>
               </w:object>
             </w:r>
           </w:p>
@@ -39855,10 +40037,10 @@
                 <w:position w:val="-14"/>
               </w:rPr>
               <w:object w:dxaOrig="2640" w:dyaOrig="400">
-                <v:shape id="_x0000_i1049" type="#_x0000_t75" style="width:132pt;height:20.4pt" o:ole="" fillcolor="window">
+                <v:shape id="_x0000_i1050" type="#_x0000_t75" style="width:132pt;height:20.4pt" o:ole="" fillcolor="window">
                   <v:imagedata r:id="rId71" o:title=""/>
                 </v:shape>
-                <o:OLEObject Type="Embed" ProgID="Equation.DSMT4" ShapeID="_x0000_i1049" DrawAspect="Content" ObjectID="_1557304572" r:id="rId72"/>
+                <o:OLEObject Type="Embed" ProgID="Equation.DSMT4" ShapeID="_x0000_i1050" DrawAspect="Content" ObjectID="_1557386975" r:id="rId72"/>
               </w:object>
             </w:r>
           </w:p>
@@ -39948,10 +40130,10 @@
                 <w:position w:val="-28"/>
               </w:rPr>
               <w:object w:dxaOrig="1500" w:dyaOrig="760">
-                <v:shape id="_x0000_i1050" type="#_x0000_t75" style="width:75pt;height:38.4pt" o:ole="" fillcolor="window">
+                <v:shape id="_x0000_i1051" type="#_x0000_t75" style="width:75pt;height:38.4pt" o:ole="" fillcolor="window">
                   <v:imagedata r:id="rId73" o:title=""/>
                 </v:shape>
-                <o:OLEObject Type="Embed" ProgID="Equation.DSMT4" ShapeID="_x0000_i1050" DrawAspect="Content" ObjectID="_1557304573" r:id="rId74"/>
+                <o:OLEObject Type="Embed" ProgID="Equation.DSMT4" ShapeID="_x0000_i1051" DrawAspect="Content" ObjectID="_1557386976" r:id="rId74"/>
               </w:object>
             </w:r>
           </w:p>
@@ -40043,10 +40225,10 @@
                 <w:position w:val="-12"/>
               </w:rPr>
               <w:object w:dxaOrig="1540" w:dyaOrig="380">
-                <v:shape id="_x0000_i1051" type="#_x0000_t75" style="width:76.2pt;height:18.6pt" o:ole="" fillcolor="window">
+                <v:shape id="_x0000_i1052" type="#_x0000_t75" style="width:76.2pt;height:18.6pt" o:ole="" fillcolor="window">
                   <v:imagedata r:id="rId75" o:title=""/>
                 </v:shape>
-                <o:OLEObject Type="Embed" ProgID="Equation.DSMT4" ShapeID="_x0000_i1051" DrawAspect="Content" ObjectID="_1557304574" r:id="rId76"/>
+                <o:OLEObject Type="Embed" ProgID="Equation.DSMT4" ShapeID="_x0000_i1052" DrawAspect="Content" ObjectID="_1557386977" r:id="rId76"/>
               </w:object>
             </w:r>
           </w:p>
@@ -40130,10 +40312,10 @@
                 <w:position w:val="-28"/>
               </w:rPr>
               <w:object w:dxaOrig="1840" w:dyaOrig="740">
-                <v:shape id="_x0000_i1052" type="#_x0000_t75" style="width:91.8pt;height:37.8pt" o:ole="" fillcolor="window">
+                <v:shape id="_x0000_i1053" type="#_x0000_t75" style="width:91.8pt;height:37.8pt" o:ole="" fillcolor="window">
                   <v:imagedata r:id="rId77" o:title=""/>
                 </v:shape>
-                <o:OLEObject Type="Embed" ProgID="Equation.DSMT4" ShapeID="_x0000_i1052" DrawAspect="Content" ObjectID="_1557304575" r:id="rId78"/>
+                <o:OLEObject Type="Embed" ProgID="Equation.DSMT4" ShapeID="_x0000_i1053" DrawAspect="Content" ObjectID="_1557386978" r:id="rId78"/>
               </w:object>
             </w:r>
           </w:p>
@@ -40337,10 +40519,10 @@
                 <w:position w:val="-12"/>
               </w:rPr>
               <w:object w:dxaOrig="2480" w:dyaOrig="380">
-                <v:shape id="_x0000_i1053" type="#_x0000_t75" style="width:123.6pt;height:18.6pt" o:ole="" fillcolor="window">
+                <v:shape id="_x0000_i1054" type="#_x0000_t75" style="width:123.6pt;height:18.6pt" o:ole="" fillcolor="window">
                   <v:imagedata r:id="rId79" o:title=""/>
                 </v:shape>
-                <o:OLEObject Type="Embed" ProgID="Equation.DSMT4" ShapeID="_x0000_i1053" DrawAspect="Content" ObjectID="_1557304576" r:id="rId80"/>
+                <o:OLEObject Type="Embed" ProgID="Equation.DSMT4" ShapeID="_x0000_i1054" DrawAspect="Content" ObjectID="_1557386979" r:id="rId80"/>
               </w:object>
             </w:r>
           </w:p>
@@ -40362,7 +40544,7 @@
           <w:lang w:val="ru-RU"/>
         </w:rPr>
       </w:pPr>
-      <w:bookmarkStart w:id="30" w:name="_Toc483258880"/>
+      <w:bookmarkStart w:id="31" w:name="_Toc483258880"/>
       <w:r>
         <w:rPr>
           <w:b/>
@@ -40383,7 +40565,7 @@
         </w:rPr>
         <w:t xml:space="preserve"> Расчёт экономического эффекта ПО от свободной реализации на рынке</w:t>
       </w:r>
-      <w:bookmarkEnd w:id="30"/>
+      <w:bookmarkEnd w:id="31"/>
     </w:p>
     <w:p>
       <w:pPr>
@@ -40445,10 +40627,10 @@
           <w:position w:val="-28"/>
         </w:rPr>
         <w:object w:dxaOrig="2420" w:dyaOrig="760">
-          <v:shape id="_x0000_i1054" type="#_x0000_t75" style="width:120.6pt;height:38.4pt" o:ole="" fillcolor="window">
+          <v:shape id="_x0000_i1055" type="#_x0000_t75" style="width:120.6pt;height:38.4pt" o:ole="" fillcolor="window">
             <v:imagedata r:id="rId81" o:title=""/>
           </v:shape>
-          <o:OLEObject Type="Embed" ProgID="Equation.DSMT4" ShapeID="_x0000_i1054" DrawAspect="Content" ObjectID="_1557304577" r:id="rId82"/>
+          <o:OLEObject Type="Embed" ProgID="Equation.DSMT4" ShapeID="_x0000_i1055" DrawAspect="Content" ObjectID="_1557386980" r:id="rId82"/>
         </w:object>
       </w:r>
       <w:r>
@@ -40691,10 +40873,10 @@
           <w:position w:val="-28"/>
         </w:rPr>
         <w:object w:dxaOrig="1640" w:dyaOrig="760">
-          <v:shape id="_x0000_i1055" type="#_x0000_t75" style="width:81.6pt;height:38.4pt" o:ole="" fillcolor="window">
+          <v:shape id="_x0000_i1056" type="#_x0000_t75" style="width:81.6pt;height:38.4pt" o:ole="" fillcolor="window">
             <v:imagedata r:id="rId83" o:title=""/>
           </v:shape>
-          <o:OLEObject Type="Embed" ProgID="Equation.DSMT4" ShapeID="_x0000_i1055" DrawAspect="Content" ObjectID="_1557304578" r:id="rId84"/>
+          <o:OLEObject Type="Embed" ProgID="Equation.DSMT4" ShapeID="_x0000_i1056" DrawAspect="Content" ObjectID="_1557386981" r:id="rId84"/>
         </w:object>
       </w:r>
       <w:r>
@@ -40769,10 +40951,10 @@
           <w:position w:val="-28"/>
         </w:rPr>
         <w:object w:dxaOrig="3580" w:dyaOrig="720">
-          <v:shape id="_x0000_i1056" type="#_x0000_t75" style="width:178.8pt;height:36pt" o:ole="" fillcolor="window">
+          <v:shape id="_x0000_i1057" type="#_x0000_t75" style="width:178.8pt;height:36pt" o:ole="" fillcolor="window">
             <v:imagedata r:id="rId85" o:title=""/>
           </v:shape>
-          <o:OLEObject Type="Embed" ProgID="Equation.DSMT4" ShapeID="_x0000_i1056" DrawAspect="Content" ObjectID="_1557304579" r:id="rId86"/>
+          <o:OLEObject Type="Embed" ProgID="Equation.DSMT4" ShapeID="_x0000_i1057" DrawAspect="Content" ObjectID="_1557386982" r:id="rId86"/>
         </w:object>
       </w:r>
       <w:r>
@@ -40823,10 +41005,10 @@
           <w:position w:val="-28"/>
         </w:rPr>
         <w:object w:dxaOrig="2460" w:dyaOrig="720">
-          <v:shape id="_x0000_i1057" type="#_x0000_t75" style="width:123pt;height:36pt" o:ole="" fillcolor="window">
+          <v:shape id="_x0000_i1058" type="#_x0000_t75" style="width:123pt;height:36pt" o:ole="" fillcolor="window">
             <v:imagedata r:id="rId87" o:title=""/>
           </v:shape>
-          <o:OLEObject Type="Embed" ProgID="Equation.DSMT4" ShapeID="_x0000_i1057" DrawAspect="Content" ObjectID="_1557304580" r:id="rId88"/>
+          <o:OLEObject Type="Embed" ProgID="Equation.DSMT4" ShapeID="_x0000_i1058" DrawAspect="Content" ObjectID="_1557386983" r:id="rId88"/>
         </w:object>
       </w:r>
       <w:r>
@@ -40853,10 +41035,10 @@
           <w:position w:val="-28"/>
         </w:rPr>
         <w:object w:dxaOrig="5040" w:dyaOrig="720">
-          <v:shape id="_x0000_i1058" type="#_x0000_t75" style="width:252pt;height:36pt" o:ole="" fillcolor="window">
+          <v:shape id="_x0000_i1059" type="#_x0000_t75" style="width:252pt;height:36pt" o:ole="" fillcolor="window">
             <v:imagedata r:id="rId89" o:title=""/>
           </v:shape>
-          <o:OLEObject Type="Embed" ProgID="Equation.DSMT4" ShapeID="_x0000_i1058" DrawAspect="Content" ObjectID="_1557304581" r:id="rId90"/>
+          <o:OLEObject Type="Embed" ProgID="Equation.DSMT4" ShapeID="_x0000_i1059" DrawAspect="Content" ObjectID="_1557386984" r:id="rId90"/>
         </w:object>
       </w:r>
     </w:p>
@@ -40920,10 +41102,10 @@
           <w:position w:val="-16"/>
         </w:rPr>
         <w:object w:dxaOrig="2940" w:dyaOrig="420">
-          <v:shape id="_x0000_i1059" type="#_x0000_t75" style="width:147pt;height:21pt" o:ole="" fillcolor="window">
+          <v:shape id="_x0000_i1060" type="#_x0000_t75" style="width:147pt;height:21pt" o:ole="" fillcolor="window">
             <v:imagedata r:id="rId91" o:title=""/>
           </v:shape>
-          <o:OLEObject Type="Embed" ProgID="Equation.DSMT4" ShapeID="_x0000_i1059" DrawAspect="Content" ObjectID="_1557304582" r:id="rId92"/>
+          <o:OLEObject Type="Embed" ProgID="Equation.DSMT4" ShapeID="_x0000_i1060" DrawAspect="Content" ObjectID="_1557386985" r:id="rId92"/>
         </w:object>
       </w:r>
       <w:r>
@@ -41181,10 +41363,10 @@
           <w:position w:val="-12"/>
         </w:rPr>
         <w:object w:dxaOrig="5800" w:dyaOrig="380">
-          <v:shape id="_x0000_i1060" type="#_x0000_t75" style="width:289.8pt;height:18.6pt" o:ole="" fillcolor="window">
+          <v:shape id="_x0000_i1061" type="#_x0000_t75" style="width:289.8pt;height:18.6pt" o:ole="" fillcolor="window">
             <v:imagedata r:id="rId93" o:title=""/>
           </v:shape>
-          <o:OLEObject Type="Embed" ProgID="Equation.DSMT4" ShapeID="_x0000_i1060" DrawAspect="Content" ObjectID="_1557304583" r:id="rId94"/>
+          <o:OLEObject Type="Embed" ProgID="Equation.DSMT4" ShapeID="_x0000_i1061" DrawAspect="Content" ObjectID="_1557386986" r:id="rId94"/>
         </w:object>
       </w:r>
     </w:p>
@@ -41237,10 +41419,10 @@
           <w:position w:val="-14"/>
         </w:rPr>
         <w:object w:dxaOrig="1359" w:dyaOrig="400">
-          <v:shape id="_x0000_i1061" type="#_x0000_t75" style="width:67.8pt;height:20.4pt" o:ole="" fillcolor="window">
+          <v:shape id="_x0000_i1062" type="#_x0000_t75" style="width:67.8pt;height:20.4pt" o:ole="" fillcolor="window">
             <v:imagedata r:id="rId95" o:title=""/>
           </v:shape>
-          <o:OLEObject Type="Embed" ProgID="Equation.DSMT4" ShapeID="_x0000_i1061" DrawAspect="Content" ObjectID="_1557304584" r:id="rId96"/>
+          <o:OLEObject Type="Embed" ProgID="Equation.DSMT4" ShapeID="_x0000_i1062" DrawAspect="Content" ObjectID="_1557386987" r:id="rId96"/>
         </w:object>
       </w:r>
       <w:r>
@@ -41267,10 +41449,10 @@
           <w:position w:val="-12"/>
         </w:rPr>
         <w:object w:dxaOrig="3500" w:dyaOrig="380">
-          <v:shape id="_x0000_i1062" type="#_x0000_t75" style="width:174.6pt;height:18.6pt" o:ole="" fillcolor="window">
+          <v:shape id="_x0000_i1063" type="#_x0000_t75" style="width:174.6pt;height:18.6pt" o:ole="" fillcolor="window">
             <v:imagedata r:id="rId97" o:title=""/>
           </v:shape>
-          <o:OLEObject Type="Embed" ProgID="Equation.DSMT4" ShapeID="_x0000_i1062" DrawAspect="Content" ObjectID="_1557304585" r:id="rId98"/>
+          <o:OLEObject Type="Embed" ProgID="Equation.DSMT4" ShapeID="_x0000_i1063" DrawAspect="Content" ObjectID="_1557386988" r:id="rId98"/>
         </w:object>
       </w:r>
     </w:p>
@@ -41354,10 +41536,10 @@
           <w:position w:val="-12"/>
         </w:rPr>
         <w:object w:dxaOrig="1100" w:dyaOrig="380">
-          <v:shape id="_x0000_i1063" type="#_x0000_t75" style="width:55.2pt;height:19.2pt" o:ole="" fillcolor="window">
+          <v:shape id="_x0000_i1064" type="#_x0000_t75" style="width:55.2pt;height:19.2pt" o:ole="" fillcolor="window">
             <v:imagedata r:id="rId99" o:title=""/>
           </v:shape>
-          <o:OLEObject Type="Embed" ProgID="Equation.DSMT4" ShapeID="_x0000_i1063" DrawAspect="Content" ObjectID="_1557304586" r:id="rId100"/>
+          <o:OLEObject Type="Embed" ProgID="Equation.DSMT4" ShapeID="_x0000_i1064" DrawAspect="Content" ObjectID="_1557386989" r:id="rId100"/>
         </w:object>
       </w:r>
       <w:r>
@@ -41387,10 +41569,10 @@
           <w:position w:val="-12"/>
         </w:rPr>
         <w:object w:dxaOrig="2340" w:dyaOrig="380">
-          <v:shape id="_x0000_i1064" type="#_x0000_t75" style="width:117pt;height:19.2pt" o:ole="" fillcolor="window">
+          <v:shape id="_x0000_i1065" type="#_x0000_t75" style="width:117pt;height:19.2pt" o:ole="" fillcolor="window">
             <v:imagedata r:id="rId101" o:title=""/>
           </v:shape>
-          <o:OLEObject Type="Embed" ProgID="Equation.DSMT4" ShapeID="_x0000_i1064" DrawAspect="Content" ObjectID="_1557304587" r:id="rId102"/>
+          <o:OLEObject Type="Embed" ProgID="Equation.DSMT4" ShapeID="_x0000_i1065" DrawAspect="Content" ObjectID="_1557386990" r:id="rId102"/>
         </w:object>
       </w:r>
     </w:p>
@@ -41409,7 +41591,7 @@
           <w:lang w:val="ru-RU"/>
         </w:rPr>
       </w:pPr>
-      <w:bookmarkStart w:id="31" w:name="_Toc483258881"/>
+      <w:bookmarkStart w:id="32" w:name="_Toc483258881"/>
       <w:r>
         <w:rPr>
           <w:b/>
@@ -41423,7 +41605,7 @@
         </w:rPr>
         <w:t xml:space="preserve"> Расчёт показателей экономической эффективности разработки и</w:t>
       </w:r>
-      <w:bookmarkEnd w:id="31"/>
+      <w:bookmarkEnd w:id="32"/>
       <w:r>
         <w:rPr>
           <w:lang w:val="ru-RU"/>
@@ -41445,14 +41627,14 @@
         </w:rPr>
         <w:t xml:space="preserve">      </w:t>
       </w:r>
-      <w:bookmarkStart w:id="32" w:name="_Toc483258882"/>
+      <w:bookmarkStart w:id="33" w:name="_Toc483258882"/>
       <w:r>
         <w:rPr>
           <w:lang w:val="ru-RU"/>
         </w:rPr>
         <w:t>реализации программного продукта</w:t>
       </w:r>
-      <w:bookmarkEnd w:id="32"/>
+      <w:bookmarkEnd w:id="33"/>
     </w:p>
     <w:p>
       <w:pPr>
@@ -41521,10 +41703,10 @@
           <w:position w:val="-40"/>
         </w:rPr>
         <w:object w:dxaOrig="1960" w:dyaOrig="840">
-          <v:shape id="_x0000_i1065" type="#_x0000_t75" style="width:97.8pt;height:42pt" o:ole="" fillcolor="window">
+          <v:shape id="_x0000_i1066" type="#_x0000_t75" style="width:97.8pt;height:42pt" o:ole="" fillcolor="window">
             <v:imagedata r:id="rId103" o:title=""/>
           </v:shape>
-          <o:OLEObject Type="Embed" ProgID="Equation.DSMT4" ShapeID="_x0000_i1065" DrawAspect="Content" ObjectID="_1557304588" r:id="rId104"/>
+          <o:OLEObject Type="Embed" ProgID="Equation.DSMT4" ShapeID="_x0000_i1066" DrawAspect="Content" ObjectID="_1557386991" r:id="rId104"/>
         </w:object>
       </w:r>
       <w:r>
@@ -41715,10 +41897,10 @@
           <w:position w:val="-40"/>
         </w:rPr>
         <w:object w:dxaOrig="2420" w:dyaOrig="840">
-          <v:shape id="_x0000_i1066" type="#_x0000_t75" style="width:120.6pt;height:42pt" o:ole="" fillcolor="window">
+          <v:shape id="_x0000_i1067" type="#_x0000_t75" style="width:120.6pt;height:42pt" o:ole="" fillcolor="window">
             <v:imagedata r:id="rId105" o:title=""/>
           </v:shape>
-          <o:OLEObject Type="Embed" ProgID="Equation.DSMT4" ShapeID="_x0000_i1066" DrawAspect="Content" ObjectID="_1557304589" r:id="rId106"/>
+          <o:OLEObject Type="Embed" ProgID="Equation.DSMT4" ShapeID="_x0000_i1067" DrawAspect="Content" ObjectID="_1557386992" r:id="rId106"/>
         </w:object>
       </w:r>
     </w:p>
@@ -41795,10 +41977,10 @@
           <w:position w:val="-40"/>
         </w:rPr>
         <w:object w:dxaOrig="2860" w:dyaOrig="840">
-          <v:shape id="_x0000_i1067" type="#_x0000_t75" style="width:142.2pt;height:42pt" o:ole="" fillcolor="window">
+          <v:shape id="_x0000_i1068" type="#_x0000_t75" style="width:142.2pt;height:42pt" o:ole="" fillcolor="window">
             <v:imagedata r:id="rId107" o:title=""/>
           </v:shape>
-          <o:OLEObject Type="Embed" ProgID="Equation.DSMT4" ShapeID="_x0000_i1067" DrawAspect="Content" ObjectID="_1557304590" r:id="rId108"/>
+          <o:OLEObject Type="Embed" ProgID="Equation.DSMT4" ShapeID="_x0000_i1068" DrawAspect="Content" ObjectID="_1557386993" r:id="rId108"/>
         </w:object>
       </w:r>
     </w:p>
@@ -41816,10 +41998,10 @@
           <w:position w:val="-40"/>
         </w:rPr>
         <w:object w:dxaOrig="2980" w:dyaOrig="840">
-          <v:shape id="_x0000_i1068" type="#_x0000_t75" style="width:148.2pt;height:42pt" o:ole="" fillcolor="window">
+          <v:shape id="_x0000_i1069" type="#_x0000_t75" style="width:148.2pt;height:42pt" o:ole="" fillcolor="window">
             <v:imagedata r:id="rId109" o:title=""/>
           </v:shape>
-          <o:OLEObject Type="Embed" ProgID="Equation.DSMT4" ShapeID="_x0000_i1068" DrawAspect="Content" ObjectID="_1557304591" r:id="rId110"/>
+          <o:OLEObject Type="Embed" ProgID="Equation.DSMT4" ShapeID="_x0000_i1069" DrawAspect="Content" ObjectID="_1557386994" r:id="rId110"/>
         </w:object>
       </w:r>
     </w:p>
@@ -41837,10 +42019,10 @@
           <w:position w:val="-40"/>
         </w:rPr>
         <w:object w:dxaOrig="3000" w:dyaOrig="840">
-          <v:shape id="_x0000_i1069" type="#_x0000_t75" style="width:150pt;height:42pt" o:ole="" fillcolor="window">
+          <v:shape id="_x0000_i1070" type="#_x0000_t75" style="width:150pt;height:42pt" o:ole="" fillcolor="window">
             <v:imagedata r:id="rId111" o:title=""/>
           </v:shape>
-          <o:OLEObject Type="Embed" ProgID="Equation.DSMT4" ShapeID="_x0000_i1069" DrawAspect="Content" ObjectID="_1557304592" r:id="rId112"/>
+          <o:OLEObject Type="Embed" ProgID="Equation.DSMT4" ShapeID="_x0000_i1070" DrawAspect="Content" ObjectID="_1557386995" r:id="rId112"/>
         </w:object>
       </w:r>
     </w:p>
@@ -43415,10 +43597,10 @@
           <w:position w:val="-38"/>
         </w:rPr>
         <w:object w:dxaOrig="1960" w:dyaOrig="859">
-          <v:shape id="_x0000_i1070" type="#_x0000_t75" style="width:97.8pt;height:43.8pt" o:ole="" fillcolor="window">
+          <v:shape id="_x0000_i1071" type="#_x0000_t75" style="width:97.8pt;height:43.8pt" o:ole="" fillcolor="window">
             <v:imagedata r:id="rId113" o:title=""/>
           </v:shape>
-          <o:OLEObject Type="Embed" ProgID="Equation.DSMT4" ShapeID="_x0000_i1070" DrawAspect="Content" ObjectID="_1557304593" r:id="rId114"/>
+          <o:OLEObject Type="Embed" ProgID="Equation.DSMT4" ShapeID="_x0000_i1071" DrawAspect="Content" ObjectID="_1557386996" r:id="rId114"/>
         </w:object>
       </w:r>
       <w:r>
@@ -43495,10 +43677,10 @@
           <w:position w:val="-28"/>
         </w:rPr>
         <w:object w:dxaOrig="1660" w:dyaOrig="1100">
-          <v:shape id="_x0000_i1071" type="#_x0000_t75" style="width:82.2pt;height:55.8pt" o:ole="" fillcolor="window">
+          <v:shape id="_x0000_i1072" type="#_x0000_t75" style="width:82.2pt;height:55.8pt" o:ole="" fillcolor="window">
             <v:imagedata r:id="rId115" o:title=""/>
           </v:shape>
-          <o:OLEObject Type="Embed" ProgID="Equation.DSMT4" ShapeID="_x0000_i1071" DrawAspect="Content" ObjectID="_1557304594" r:id="rId116"/>
+          <o:OLEObject Type="Embed" ProgID="Equation.DSMT4" ShapeID="_x0000_i1072" DrawAspect="Content" ObjectID="_1557386997" r:id="rId116"/>
         </w:object>
       </w:r>
       <w:r>
@@ -43602,10 +43784,10 @@
           <w:position w:val="-26"/>
         </w:rPr>
         <w:object w:dxaOrig="7040" w:dyaOrig="700">
-          <v:shape id="_x0000_i1072" type="#_x0000_t75" style="width:351pt;height:35.4pt" o:ole="" fillcolor="window">
+          <v:shape id="_x0000_i1073" type="#_x0000_t75" style="width:351pt;height:35.4pt" o:ole="" fillcolor="window">
             <v:imagedata r:id="rId117" o:title=""/>
           </v:shape>
-          <o:OLEObject Type="Embed" ProgID="Equation.DSMT4" ShapeID="_x0000_i1072" DrawAspect="Content" ObjectID="_1557304595" r:id="rId118"/>
+          <o:OLEObject Type="Embed" ProgID="Equation.DSMT4" ShapeID="_x0000_i1073" DrawAspect="Content" ObjectID="_1557386998" r:id="rId118"/>
         </w:object>
       </w:r>
       <w:r>
@@ -43632,10 +43814,10 @@
           <w:position w:val="-30"/>
         </w:rPr>
         <w:object w:dxaOrig="3379" w:dyaOrig="740">
-          <v:shape id="_x0000_i1073" type="#_x0000_t75" style="width:168.6pt;height:37.8pt" o:ole="" fillcolor="window">
+          <v:shape id="_x0000_i1074" type="#_x0000_t75" style="width:168.6pt;height:37.8pt" o:ole="" fillcolor="window">
             <v:imagedata r:id="rId119" o:title=""/>
           </v:shape>
-          <o:OLEObject Type="Embed" ProgID="Equation.DSMT4" ShapeID="_x0000_i1073" DrawAspect="Content" ObjectID="_1557304596" r:id="rId120"/>
+          <o:OLEObject Type="Embed" ProgID="Equation.DSMT4" ShapeID="_x0000_i1074" DrawAspect="Content" ObjectID="_1557386999" r:id="rId120"/>
         </w:object>
       </w:r>
     </w:p>
@@ -43759,8 +43941,8 @@
           <w:lang w:val="ru-RU"/>
         </w:rPr>
       </w:pPr>
-      <w:bookmarkStart w:id="33" w:name="_Toc477462547"/>
-      <w:bookmarkStart w:id="34" w:name="_Toc483258883"/>
+      <w:bookmarkStart w:id="34" w:name="_Toc477462547"/>
+      <w:bookmarkStart w:id="35" w:name="_Toc483258883"/>
       <w:r>
         <w:rPr>
           <w:lang w:val="ru-RU"/>
@@ -43768,14 +43950,14 @@
         <w:lastRenderedPageBreak/>
         <w:t>ЗА</w:t>
       </w:r>
-      <w:bookmarkEnd w:id="33"/>
+      <w:bookmarkEnd w:id="34"/>
       <w:r>
         <w:rPr>
           <w:lang w:val="ru-RU"/>
         </w:rPr>
         <w:t>КЛЮЧЕНИЕ</w:t>
       </w:r>
-      <w:bookmarkEnd w:id="34"/>
+      <w:bookmarkEnd w:id="35"/>
     </w:p>
     <w:p>
       <w:pPr>
@@ -43860,7 +44042,7 @@
           <w:lang w:val="ru-RU"/>
         </w:rPr>
       </w:pPr>
-      <w:bookmarkStart w:id="35" w:name="_Toc483258884"/>
+      <w:bookmarkStart w:id="36" w:name="_Toc483258884"/>
       <w:r>
         <w:rPr>
           <w:lang w:val="ru-RU"/>
@@ -43874,7 +44056,7 @@
         </w:rPr>
         <w:t xml:space="preserve"> ИСПОЛЬЗОВАННЫХ ИСТОЧНИКОВ</w:t>
       </w:r>
-      <w:bookmarkEnd w:id="35"/>
+      <w:bookmarkEnd w:id="36"/>
     </w:p>
     <w:p>
       <w:pPr>
@@ -45096,15 +45278,7 @@
         <w:rPr>
           <w:lang w:val="ru-RU"/>
         </w:rPr>
-        <w:t xml:space="preserve">. – </w:t>
-      </w:r>
-      <w:bookmarkStart w:id="36" w:name="_GoBack"/>
-      <w:bookmarkEnd w:id="36"/>
-      <w:r>
-        <w:rPr>
-          <w:lang w:val="ru-RU"/>
-        </w:rPr>
-        <w:t xml:space="preserve">Режим </w:t>
+        <w:t xml:space="preserve">. – Режим </w:t>
       </w:r>
       <w:proofErr w:type="gramStart"/>
       <w:r>
@@ -45190,6 +45364,9 @@
     <w:p>
       <w:pPr>
         <w:ind w:firstLine="709"/>
+        <w:rPr>
+          <w:lang w:val="ru-RU"/>
+        </w:rPr>
       </w:pPr>
       <w:r>
         <w:rPr>
@@ -45273,7 +45450,98 @@
       </w:r>
       <w:hyperlink r:id="rId121" w:history="1">
         <w:r>
-          <w:t>https://www.ibm.com/developerworks/ru/library/l-python_part_1/</w:t>
+          <w:t>https</w:t>
+        </w:r>
+        <w:r>
+          <w:rPr>
+            <w:lang w:val="ru-RU"/>
+          </w:rPr>
+          <w:t>://</w:t>
+        </w:r>
+        <w:r>
+          <w:t>www</w:t>
+        </w:r>
+        <w:r>
+          <w:rPr>
+            <w:lang w:val="ru-RU"/>
+          </w:rPr>
+          <w:t>.</w:t>
+        </w:r>
+        <w:proofErr w:type="spellStart"/>
+        <w:r>
+          <w:t>ibm</w:t>
+        </w:r>
+        <w:proofErr w:type="spellEnd"/>
+        <w:r>
+          <w:rPr>
+            <w:lang w:val="ru-RU"/>
+          </w:rPr>
+          <w:t>.</w:t>
+        </w:r>
+        <w:r>
+          <w:t>com</w:t>
+        </w:r>
+        <w:r>
+          <w:rPr>
+            <w:lang w:val="ru-RU"/>
+          </w:rPr>
+          <w:t>/</w:t>
+        </w:r>
+        <w:proofErr w:type="spellStart"/>
+        <w:r>
+          <w:t>developerworks</w:t>
+        </w:r>
+        <w:proofErr w:type="spellEnd"/>
+        <w:r>
+          <w:rPr>
+            <w:lang w:val="ru-RU"/>
+          </w:rPr>
+          <w:t>/</w:t>
+        </w:r>
+        <w:r>
+          <w:t>ru</w:t>
+        </w:r>
+        <w:r>
+          <w:rPr>
+            <w:lang w:val="ru-RU"/>
+          </w:rPr>
+          <w:t>/</w:t>
+        </w:r>
+        <w:r>
+          <w:t>library</w:t>
+        </w:r>
+        <w:r>
+          <w:rPr>
+            <w:lang w:val="ru-RU"/>
+          </w:rPr>
+          <w:t>/</w:t>
+        </w:r>
+        <w:r>
+          <w:t>l</w:t>
+        </w:r>
+        <w:r>
+          <w:rPr>
+            <w:lang w:val="ru-RU"/>
+          </w:rPr>
+          <w:t>-</w:t>
+        </w:r>
+        <w:r>
+          <w:t>python</w:t>
+        </w:r>
+        <w:r>
+          <w:rPr>
+            <w:lang w:val="ru-RU"/>
+          </w:rPr>
+          <w:t>_</w:t>
+        </w:r>
+        <w:r>
+          <w:t>part</w:t>
+        </w:r>
+        <w:r>
+          <w:rPr>
+            <w:lang w:val="ru-RU"/>
+          </w:rPr>
+          <w:t>_1/</w:t>
         </w:r>
       </w:hyperlink>
     </w:p>
@@ -45365,7 +45633,7 @@
           <w:rPr>
             <w:noProof/>
           </w:rPr>
-          <w:t>26</w:t>
+          <w:t>44</w:t>
         </w:r>
         <w:r>
           <w:rPr>
@@ -47063,6 +47331,96 @@
     </w:lvl>
   </w:abstractNum>
   <w:abstractNum w:abstractNumId="15" w15:restartNumberingAfterBreak="0">
+    <w:nsid w:val="3AE77A44"/>
+    <w:multiLevelType w:val="hybridMultilevel"/>
+    <w:tmpl w:val="018E17DC"/>
+    <w:lvl w:ilvl="0" w:tplc="F8FC682C">
+      <w:start w:val="1"/>
+      <w:numFmt w:val="decimal"/>
+      <w:suff w:val="space"/>
+      <w:lvlText w:val="%1)"/>
+      <w:lvlJc w:val="left"/>
+      <w:pPr>
+        <w:ind w:left="1080" w:hanging="360"/>
+      </w:pPr>
+      <w:rPr>
+        <w:rFonts w:hint="default"/>
+      </w:rPr>
+    </w:lvl>
+    <w:lvl w:ilvl="1" w:tplc="04090019" w:tentative="1">
+      <w:start w:val="1"/>
+      <w:numFmt w:val="lowerLetter"/>
+      <w:lvlText w:val="%2."/>
+      <w:lvlJc w:val="left"/>
+      <w:pPr>
+        <w:ind w:left="1800" w:hanging="360"/>
+      </w:pPr>
+    </w:lvl>
+    <w:lvl w:ilvl="2" w:tplc="0409001B" w:tentative="1">
+      <w:start w:val="1"/>
+      <w:numFmt w:val="lowerRoman"/>
+      <w:lvlText w:val="%3."/>
+      <w:lvlJc w:val="right"/>
+      <w:pPr>
+        <w:ind w:left="2520" w:hanging="180"/>
+      </w:pPr>
+    </w:lvl>
+    <w:lvl w:ilvl="3" w:tplc="0409000F" w:tentative="1">
+      <w:start w:val="1"/>
+      <w:numFmt w:val="decimal"/>
+      <w:lvlText w:val="%4."/>
+      <w:lvlJc w:val="left"/>
+      <w:pPr>
+        <w:ind w:left="3240" w:hanging="360"/>
+      </w:pPr>
+    </w:lvl>
+    <w:lvl w:ilvl="4" w:tplc="04090019" w:tentative="1">
+      <w:start w:val="1"/>
+      <w:numFmt w:val="lowerLetter"/>
+      <w:lvlText w:val="%5."/>
+      <w:lvlJc w:val="left"/>
+      <w:pPr>
+        <w:ind w:left="3960" w:hanging="360"/>
+      </w:pPr>
+    </w:lvl>
+    <w:lvl w:ilvl="5" w:tplc="0409001B" w:tentative="1">
+      <w:start w:val="1"/>
+      <w:numFmt w:val="lowerRoman"/>
+      <w:lvlText w:val="%6."/>
+      <w:lvlJc w:val="right"/>
+      <w:pPr>
+        <w:ind w:left="4680" w:hanging="180"/>
+      </w:pPr>
+    </w:lvl>
+    <w:lvl w:ilvl="6" w:tplc="0409000F" w:tentative="1">
+      <w:start w:val="1"/>
+      <w:numFmt w:val="decimal"/>
+      <w:lvlText w:val="%7."/>
+      <w:lvlJc w:val="left"/>
+      <w:pPr>
+        <w:ind w:left="5400" w:hanging="360"/>
+      </w:pPr>
+    </w:lvl>
+    <w:lvl w:ilvl="7" w:tplc="04090019" w:tentative="1">
+      <w:start w:val="1"/>
+      <w:numFmt w:val="lowerLetter"/>
+      <w:lvlText w:val="%8."/>
+      <w:lvlJc w:val="left"/>
+      <w:pPr>
+        <w:ind w:left="6120" w:hanging="360"/>
+      </w:pPr>
+    </w:lvl>
+    <w:lvl w:ilvl="8" w:tplc="0409001B" w:tentative="1">
+      <w:start w:val="1"/>
+      <w:numFmt w:val="lowerRoman"/>
+      <w:lvlText w:val="%9."/>
+      <w:lvlJc w:val="right"/>
+      <w:pPr>
+        <w:ind w:left="6840" w:hanging="180"/>
+      </w:pPr>
+    </w:lvl>
+  </w:abstractNum>
+  <w:abstractNum w:abstractNumId="16" w15:restartNumberingAfterBreak="0">
     <w:nsid w:val="3F6D734E"/>
     <w:multiLevelType w:val="hybridMultilevel"/>
     <w:tmpl w:val="F258B050"/>
@@ -47152,7 +47510,7 @@
       </w:pPr>
     </w:lvl>
   </w:abstractNum>
-  <w:abstractNum w:abstractNumId="16" w15:restartNumberingAfterBreak="0">
+  <w:abstractNum w:abstractNumId="17" w15:restartNumberingAfterBreak="0">
     <w:nsid w:val="415230B5"/>
     <w:multiLevelType w:val="hybridMultilevel"/>
     <w:tmpl w:val="69B26570"/>
@@ -47266,7 +47624,7 @@
       </w:rPr>
     </w:lvl>
   </w:abstractNum>
-  <w:abstractNum w:abstractNumId="17" w15:restartNumberingAfterBreak="0">
+  <w:abstractNum w:abstractNumId="18" w15:restartNumberingAfterBreak="0">
     <w:nsid w:val="441D5C8F"/>
     <w:multiLevelType w:val="hybridMultilevel"/>
     <w:tmpl w:val="E9A06464"/>
@@ -47380,13 +47738,14 @@
       </w:rPr>
     </w:lvl>
   </w:abstractNum>
-  <w:abstractNum w:abstractNumId="18" w15:restartNumberingAfterBreak="0">
+  <w:abstractNum w:abstractNumId="19" w15:restartNumberingAfterBreak="0">
     <w:nsid w:val="465F7D3E"/>
     <w:multiLevelType w:val="hybridMultilevel"/>
-    <w:tmpl w:val="490E2D10"/>
-    <w:lvl w:ilvl="0" w:tplc="0646E694">
+    <w:tmpl w:val="6C6E19F6"/>
+    <w:lvl w:ilvl="0" w:tplc="5BA2AF88">
       <w:start w:val="1"/>
       <w:numFmt w:val="decimal"/>
+      <w:suff w:val="space"/>
       <w:lvlText w:val="%1)"/>
       <w:lvlJc w:val="left"/>
       <w:pPr>
@@ -47469,7 +47828,7 @@
       </w:pPr>
     </w:lvl>
   </w:abstractNum>
-  <w:abstractNum w:abstractNumId="19" w15:restartNumberingAfterBreak="0">
+  <w:abstractNum w:abstractNumId="20" w15:restartNumberingAfterBreak="0">
     <w:nsid w:val="4CC72092"/>
     <w:multiLevelType w:val="hybridMultilevel"/>
     <w:tmpl w:val="16C27B0A"/>
@@ -47559,7 +47918,7 @@
       </w:pPr>
     </w:lvl>
   </w:abstractNum>
-  <w:abstractNum w:abstractNumId="20" w15:restartNumberingAfterBreak="0">
+  <w:abstractNum w:abstractNumId="21" w15:restartNumberingAfterBreak="0">
     <w:nsid w:val="515A3129"/>
     <w:multiLevelType w:val="hybridMultilevel"/>
     <w:tmpl w:val="6DA6DD10"/>
@@ -47673,7 +48032,7 @@
       </w:rPr>
     </w:lvl>
   </w:abstractNum>
-  <w:abstractNum w:abstractNumId="21" w15:restartNumberingAfterBreak="0">
+  <w:abstractNum w:abstractNumId="22" w15:restartNumberingAfterBreak="0">
     <w:nsid w:val="616D6139"/>
     <w:multiLevelType w:val="hybridMultilevel"/>
     <w:tmpl w:val="4BA804CA"/>
@@ -47787,7 +48146,7 @@
       </w:rPr>
     </w:lvl>
   </w:abstractNum>
-  <w:abstractNum w:abstractNumId="22" w15:restartNumberingAfterBreak="0">
+  <w:abstractNum w:abstractNumId="23" w15:restartNumberingAfterBreak="0">
     <w:nsid w:val="61CC283B"/>
     <w:multiLevelType w:val="hybridMultilevel"/>
     <w:tmpl w:val="B2C0FE20"/>
@@ -47901,7 +48260,7 @@
       </w:rPr>
     </w:lvl>
   </w:abstractNum>
-  <w:abstractNum w:abstractNumId="23" w15:restartNumberingAfterBreak="0">
+  <w:abstractNum w:abstractNumId="24" w15:restartNumberingAfterBreak="0">
     <w:nsid w:val="65542421"/>
     <w:multiLevelType w:val="hybridMultilevel"/>
     <w:tmpl w:val="8F1C87A4"/>
@@ -48015,7 +48374,7 @@
       </w:rPr>
     </w:lvl>
   </w:abstractNum>
-  <w:abstractNum w:abstractNumId="24" w15:restartNumberingAfterBreak="0">
+  <w:abstractNum w:abstractNumId="25" w15:restartNumberingAfterBreak="0">
     <w:nsid w:val="68D2090D"/>
     <w:multiLevelType w:val="hybridMultilevel"/>
     <w:tmpl w:val="B464DF80"/>
@@ -48105,7 +48464,7 @@
       </w:pPr>
     </w:lvl>
   </w:abstractNum>
-  <w:abstractNum w:abstractNumId="25" w15:restartNumberingAfterBreak="0">
+  <w:abstractNum w:abstractNumId="26" w15:restartNumberingAfterBreak="0">
     <w:nsid w:val="6A3F4CD2"/>
     <w:multiLevelType w:val="hybridMultilevel"/>
     <w:tmpl w:val="3AF6711E"/>
@@ -48195,7 +48554,7 @@
       </w:pPr>
     </w:lvl>
   </w:abstractNum>
-  <w:abstractNum w:abstractNumId="26" w15:restartNumberingAfterBreak="0">
+  <w:abstractNum w:abstractNumId="27" w15:restartNumberingAfterBreak="0">
     <w:nsid w:val="6C677249"/>
     <w:multiLevelType w:val="hybridMultilevel"/>
     <w:tmpl w:val="637632F4"/>
@@ -48285,7 +48644,7 @@
       </w:pPr>
     </w:lvl>
   </w:abstractNum>
-  <w:abstractNum w:abstractNumId="27" w15:restartNumberingAfterBreak="0">
+  <w:abstractNum w:abstractNumId="28" w15:restartNumberingAfterBreak="0">
     <w:nsid w:val="6D8142FC"/>
     <w:multiLevelType w:val="hybridMultilevel"/>
     <w:tmpl w:val="823CB2A6"/>
@@ -48375,7 +48734,7 @@
       </w:pPr>
     </w:lvl>
   </w:abstractNum>
-  <w:abstractNum w:abstractNumId="28" w15:restartNumberingAfterBreak="0">
+  <w:abstractNum w:abstractNumId="29" w15:restartNumberingAfterBreak="0">
     <w:nsid w:val="73177CAF"/>
     <w:multiLevelType w:val="hybridMultilevel"/>
     <w:tmpl w:val="E9E4925A"/>
@@ -48489,7 +48848,7 @@
       </w:rPr>
     </w:lvl>
   </w:abstractNum>
-  <w:abstractNum w:abstractNumId="29" w15:restartNumberingAfterBreak="0">
+  <w:abstractNum w:abstractNumId="30" w15:restartNumberingAfterBreak="0">
     <w:nsid w:val="73F25DB6"/>
     <w:multiLevelType w:val="hybridMultilevel"/>
     <w:tmpl w:val="2B1C47E4"/>
@@ -48603,7 +48962,7 @@
       </w:rPr>
     </w:lvl>
   </w:abstractNum>
-  <w:abstractNum w:abstractNumId="30" w15:restartNumberingAfterBreak="0">
+  <w:abstractNum w:abstractNumId="31" w15:restartNumberingAfterBreak="0">
     <w:nsid w:val="776E06B3"/>
     <w:multiLevelType w:val="hybridMultilevel"/>
     <w:tmpl w:val="BAD04EB6"/>
@@ -48693,7 +49052,7 @@
       </w:pPr>
     </w:lvl>
   </w:abstractNum>
-  <w:abstractNum w:abstractNumId="31" w15:restartNumberingAfterBreak="0">
+  <w:abstractNum w:abstractNumId="32" w15:restartNumberingAfterBreak="0">
     <w:nsid w:val="7D120192"/>
     <w:multiLevelType w:val="hybridMultilevel"/>
     <w:tmpl w:val="5DACE392"/>
@@ -48808,34 +49167,34 @@
     </w:lvl>
   </w:abstractNum>
   <w:num w:numId="1">
-    <w:abstractNumId w:val="25"/>
+    <w:abstractNumId w:val="26"/>
   </w:num>
   <w:num w:numId="2">
-    <w:abstractNumId w:val="23"/>
+    <w:abstractNumId w:val="24"/>
   </w:num>
   <w:num w:numId="3">
     <w:abstractNumId w:val="0"/>
   </w:num>
   <w:num w:numId="4">
-    <w:abstractNumId w:val="30"/>
+    <w:abstractNumId w:val="31"/>
   </w:num>
   <w:num w:numId="5">
     <w:abstractNumId w:val="10"/>
   </w:num>
   <w:num w:numId="6">
-    <w:abstractNumId w:val="21"/>
+    <w:abstractNumId w:val="22"/>
   </w:num>
   <w:num w:numId="7">
-    <w:abstractNumId w:val="24"/>
+    <w:abstractNumId w:val="25"/>
   </w:num>
   <w:num w:numId="8">
-    <w:abstractNumId w:val="19"/>
+    <w:abstractNumId w:val="20"/>
   </w:num>
   <w:num w:numId="9">
-    <w:abstractNumId w:val="15"/>
+    <w:abstractNumId w:val="16"/>
   </w:num>
   <w:num w:numId="10">
-    <w:abstractNumId w:val="17"/>
+    <w:abstractNumId w:val="18"/>
   </w:num>
   <w:num w:numId="11">
     <w:abstractNumId w:val="3"/>
@@ -48844,7 +49203,7 @@
     <w:abstractNumId w:val="11"/>
   </w:num>
   <w:num w:numId="13">
-    <w:abstractNumId w:val="29"/>
+    <w:abstractNumId w:val="30"/>
   </w:num>
   <w:num w:numId="14">
     <w:abstractNumId w:val="13"/>
@@ -48853,16 +49212,16 @@
     <w:abstractNumId w:val="4"/>
   </w:num>
   <w:num w:numId="16">
-    <w:abstractNumId w:val="27"/>
+    <w:abstractNumId w:val="28"/>
   </w:num>
   <w:num w:numId="17">
     <w:abstractNumId w:val="1"/>
   </w:num>
   <w:num w:numId="18">
-    <w:abstractNumId w:val="31"/>
+    <w:abstractNumId w:val="32"/>
   </w:num>
   <w:num w:numId="19">
-    <w:abstractNumId w:val="18"/>
+    <w:abstractNumId w:val="19"/>
   </w:num>
   <w:num w:numId="20">
     <w:abstractNumId w:val="8"/>
@@ -48874,16 +49233,16 @@
     <w:abstractNumId w:val="2"/>
   </w:num>
   <w:num w:numId="23">
-    <w:abstractNumId w:val="16"/>
+    <w:abstractNumId w:val="17"/>
   </w:num>
   <w:num w:numId="24">
     <w:abstractNumId w:val="6"/>
   </w:num>
   <w:num w:numId="25">
-    <w:abstractNumId w:val="26"/>
+    <w:abstractNumId w:val="27"/>
   </w:num>
   <w:num w:numId="26">
-    <w:abstractNumId w:val="20"/>
+    <w:abstractNumId w:val="21"/>
   </w:num>
   <w:num w:numId="27">
     <w:abstractNumId w:val="5"/>
@@ -48892,16 +49251,19 @@
     <w:abstractNumId w:val="12"/>
   </w:num>
   <w:num w:numId="29">
-    <w:abstractNumId w:val="22"/>
+    <w:abstractNumId w:val="23"/>
   </w:num>
   <w:num w:numId="30">
     <w:abstractNumId w:val="14"/>
   </w:num>
   <w:num w:numId="31">
-    <w:abstractNumId w:val="28"/>
+    <w:abstractNumId w:val="29"/>
   </w:num>
   <w:num w:numId="32">
     <w:abstractNumId w:val="7"/>
+  </w:num>
+  <w:num w:numId="33">
+    <w:abstractNumId w:val="15"/>
   </w:num>
 </w:numbering>
 </file>
@@ -49357,6 +49719,7 @@
   <w:style w:type="character" w:default="1" w:styleId="DefaultParagraphFont">
     <w:name w:val="Default Paragraph Font"/>
     <w:uiPriority w:val="1"/>
+    <w:semiHidden/>
     <w:unhideWhenUsed/>
   </w:style>
   <w:style w:type="table" w:default="1" w:styleId="TableNormal">
@@ -49913,7 +50276,7 @@
 </file>
 
 <file path=customXml/itemProps1.xml><?xml version="1.0" encoding="utf-8"?>
-<ds:datastoreItem xmlns:ds="http://schemas.openxmlformats.org/officeDocument/2006/customXml" ds:itemID="{7144EF83-F575-4B93-A301-63C4E979B93C}">
+<ds:datastoreItem xmlns:ds="http://schemas.openxmlformats.org/officeDocument/2006/customXml" ds:itemID="{91386ED5-FE26-488B-9FD7-816EA3D03F99}">
   <ds:schemaRefs>
     <ds:schemaRef ds:uri="http://schemas.openxmlformats.org/officeDocument/2006/bibliography"/>
   </ds:schemaRefs>

--- a/Documentations/ПОЛНАЯ ЗАПИСКА.docx
+++ b/Documentations/ПОЛНАЯ ЗАПИСКА.docx
@@ -62,7 +62,7 @@
           <w:r>
             <w:fldChar w:fldCharType="separate"/>
           </w:r>
-          <w:hyperlink w:anchor="_Toc483258850" w:history="1">
+          <w:hyperlink w:anchor="_Toc483657166" w:history="1">
             <w:r>
               <w:rPr>
                 <w:rStyle w:val="Hyperlink"/>
@@ -90,7 +90,7 @@
                 <w:noProof/>
                 <w:webHidden/>
               </w:rPr>
-              <w:instrText xml:space="preserve"> PAGEREF _Toc483258850 \h </w:instrText>
+              <w:instrText xml:space="preserve"> PAGEREF _Toc483657166 \h </w:instrText>
             </w:r>
             <w:r>
               <w:rPr>
@@ -130,7 +130,7 @@
               <w:sz w:val="22"/>
             </w:rPr>
           </w:pPr>
-          <w:hyperlink w:anchor="_Toc483258851" w:history="1">
+          <w:hyperlink w:anchor="_Toc483657167" w:history="1">
             <w:r>
               <w:rPr>
                 <w:rStyle w:val="Hyperlink"/>
@@ -167,7 +167,7 @@
                 <w:noProof/>
                 <w:webHidden/>
               </w:rPr>
-              <w:instrText xml:space="preserve"> PAGEREF _Toc483258851 \h </w:instrText>
+              <w:instrText xml:space="preserve"> PAGEREF _Toc483657167 \h </w:instrText>
             </w:r>
             <w:r>
               <w:rPr>
@@ -207,7 +207,7 @@
               <w:sz w:val="22"/>
             </w:rPr>
           </w:pPr>
-          <w:hyperlink w:anchor="_Toc483258852" w:history="1">
+          <w:hyperlink w:anchor="_Toc483657168" w:history="1">
             <w:r>
               <w:rPr>
                 <w:rStyle w:val="Hyperlink"/>
@@ -244,7 +244,7 @@
                 <w:noProof/>
                 <w:webHidden/>
               </w:rPr>
-              <w:instrText xml:space="preserve"> PAGEREF _Toc483258852 \h </w:instrText>
+              <w:instrText xml:space="preserve"> PAGEREF _Toc483657168 \h </w:instrText>
             </w:r>
             <w:r>
               <w:rPr>
@@ -284,7 +284,7 @@
               <w:sz w:val="22"/>
             </w:rPr>
           </w:pPr>
-          <w:hyperlink w:anchor="_Toc483258853" w:history="1">
+          <w:hyperlink w:anchor="_Toc483657169" w:history="1">
             <w:r>
               <w:rPr>
                 <w:rStyle w:val="Hyperlink"/>
@@ -321,7 +321,7 @@
                 <w:noProof/>
                 <w:webHidden/>
               </w:rPr>
-              <w:instrText xml:space="preserve"> PAGEREF _Toc483258853 \h </w:instrText>
+              <w:instrText xml:space="preserve"> PAGEREF _Toc483657169 \h </w:instrText>
             </w:r>
             <w:r>
               <w:rPr>
@@ -361,7 +361,7 @@
               <w:sz w:val="22"/>
             </w:rPr>
           </w:pPr>
-          <w:hyperlink w:anchor="_Toc483258854" w:history="1">
+          <w:hyperlink w:anchor="_Toc483657170" w:history="1">
             <w:r>
               <w:rPr>
                 <w:rStyle w:val="Hyperlink"/>
@@ -398,7 +398,7 @@
                 <w:noProof/>
                 <w:webHidden/>
               </w:rPr>
-              <w:instrText xml:space="preserve"> PAGEREF _Toc483258854 \h </w:instrText>
+              <w:instrText xml:space="preserve"> PAGEREF _Toc483657170 \h </w:instrText>
             </w:r>
             <w:r>
               <w:rPr>
@@ -438,7 +438,7 @@
               <w:sz w:val="22"/>
             </w:rPr>
           </w:pPr>
-          <w:hyperlink w:anchor="_Toc483258855" w:history="1">
+          <w:hyperlink w:anchor="_Toc483657171" w:history="1">
             <w:r>
               <w:rPr>
                 <w:rStyle w:val="Hyperlink"/>
@@ -475,7 +475,7 @@
                 <w:noProof/>
                 <w:webHidden/>
               </w:rPr>
-              <w:instrText xml:space="preserve"> PAGEREF _Toc483258855 \h </w:instrText>
+              <w:instrText xml:space="preserve"> PAGEREF _Toc483657171 \h </w:instrText>
             </w:r>
             <w:r>
               <w:rPr>
@@ -515,7 +515,7 @@
               <w:sz w:val="22"/>
             </w:rPr>
           </w:pPr>
-          <w:hyperlink w:anchor="_Toc483258856" w:history="1">
+          <w:hyperlink w:anchor="_Toc483657172" w:history="1">
             <w:r>
               <w:rPr>
                 <w:rStyle w:val="Hyperlink"/>
@@ -552,7 +552,7 @@
                 <w:noProof/>
                 <w:webHidden/>
               </w:rPr>
-              <w:instrText xml:space="preserve"> PAGEREF _Toc483258856 \h </w:instrText>
+              <w:instrText xml:space="preserve"> PAGEREF _Toc483657172 \h </w:instrText>
             </w:r>
             <w:r>
               <w:rPr>
@@ -592,7 +592,7 @@
               <w:sz w:val="22"/>
             </w:rPr>
           </w:pPr>
-          <w:hyperlink w:anchor="_Toc483258857" w:history="1">
+          <w:hyperlink w:anchor="_Toc483657173" w:history="1">
             <w:r>
               <w:rPr>
                 <w:rStyle w:val="Hyperlink"/>
@@ -629,7 +629,7 @@
                 <w:noProof/>
                 <w:webHidden/>
               </w:rPr>
-              <w:instrText xml:space="preserve"> PAGEREF _Toc483258857 \h </w:instrText>
+              <w:instrText xml:space="preserve"> PAGEREF _Toc483657173 \h </w:instrText>
             </w:r>
             <w:r>
               <w:rPr>
@@ -649,7 +649,7 @@
                 <w:noProof/>
                 <w:webHidden/>
               </w:rPr>
-              <w:t>26</w:t>
+              <w:t>27</w:t>
             </w:r>
             <w:r>
               <w:rPr>
@@ -669,7 +669,7 @@
               <w:sz w:val="22"/>
             </w:rPr>
           </w:pPr>
-          <w:hyperlink w:anchor="_Toc483258858" w:history="1">
+          <w:hyperlink w:anchor="_Toc483657174" w:history="1">
             <w:r>
               <w:rPr>
                 <w:rStyle w:val="Hyperlink"/>
@@ -706,7 +706,7 @@
                 <w:noProof/>
                 <w:webHidden/>
               </w:rPr>
-              <w:instrText xml:space="preserve"> PAGEREF _Toc483258858 \h </w:instrText>
+              <w:instrText xml:space="preserve"> PAGEREF _Toc483657174 \h </w:instrText>
             </w:r>
             <w:r>
               <w:rPr>
@@ -726,7 +726,7 @@
                 <w:noProof/>
                 <w:webHidden/>
               </w:rPr>
-              <w:t>27</w:t>
+              <w:t>28</w:t>
             </w:r>
             <w:r>
               <w:rPr>
@@ -746,7 +746,7 @@
               <w:sz w:val="22"/>
             </w:rPr>
           </w:pPr>
-          <w:hyperlink w:anchor="_Toc483258859" w:history="1">
+          <w:hyperlink w:anchor="_Toc483657175" w:history="1">
             <w:r>
               <w:rPr>
                 <w:rStyle w:val="Hyperlink"/>
@@ -783,7 +783,7 @@
                 <w:noProof/>
                 <w:webHidden/>
               </w:rPr>
-              <w:instrText xml:space="preserve"> PAGEREF _Toc483258859 \h </w:instrText>
+              <w:instrText xml:space="preserve"> PAGEREF _Toc483657175 \h </w:instrText>
             </w:r>
             <w:r>
               <w:rPr>
@@ -803,7 +803,7 @@
                 <w:noProof/>
                 <w:webHidden/>
               </w:rPr>
-              <w:t>29</w:t>
+              <w:t>30</w:t>
             </w:r>
             <w:r>
               <w:rPr>
@@ -823,7 +823,7 @@
               <w:sz w:val="22"/>
             </w:rPr>
           </w:pPr>
-          <w:hyperlink w:anchor="_Toc483258860" w:history="1">
+          <w:hyperlink w:anchor="_Toc483657176" w:history="1">
             <w:r>
               <w:rPr>
                 <w:rStyle w:val="Hyperlink"/>
@@ -860,7 +860,7 @@
                 <w:noProof/>
                 <w:webHidden/>
               </w:rPr>
-              <w:instrText xml:space="preserve"> PAGEREF _Toc483258860 \h </w:instrText>
+              <w:instrText xml:space="preserve"> PAGEREF _Toc483657176 \h </w:instrText>
             </w:r>
             <w:r>
               <w:rPr>
@@ -880,7 +880,7 @@
                 <w:noProof/>
                 <w:webHidden/>
               </w:rPr>
-              <w:t>32</w:t>
+              <w:t>33</w:t>
             </w:r>
             <w:r>
               <w:rPr>
@@ -900,7 +900,7 @@
               <w:sz w:val="22"/>
             </w:rPr>
           </w:pPr>
-          <w:hyperlink w:anchor="_Toc483258861" w:history="1">
+          <w:hyperlink w:anchor="_Toc483657177" w:history="1">
             <w:r>
               <w:rPr>
                 <w:rStyle w:val="Hyperlink"/>
@@ -937,7 +937,7 @@
                 <w:noProof/>
                 <w:webHidden/>
               </w:rPr>
-              <w:instrText xml:space="preserve"> PAGEREF _Toc483258861 \h </w:instrText>
+              <w:instrText xml:space="preserve"> PAGEREF _Toc483657177 \h </w:instrText>
             </w:r>
             <w:r>
               <w:rPr>
@@ -957,7 +957,7 @@
                 <w:noProof/>
                 <w:webHidden/>
               </w:rPr>
-              <w:t>35</w:t>
+              <w:t>36</w:t>
             </w:r>
             <w:r>
               <w:rPr>
@@ -977,7 +977,7 @@
               <w:sz w:val="22"/>
             </w:rPr>
           </w:pPr>
-          <w:hyperlink w:anchor="_Toc483258862" w:history="1">
+          <w:hyperlink w:anchor="_Toc483657178" w:history="1">
             <w:r>
               <w:rPr>
                 <w:rStyle w:val="Hyperlink"/>
@@ -1014,7 +1014,7 @@
                 <w:noProof/>
                 <w:webHidden/>
               </w:rPr>
-              <w:instrText xml:space="preserve"> PAGEREF _Toc483258862 \h </w:instrText>
+              <w:instrText xml:space="preserve"> PAGEREF _Toc483657178 \h </w:instrText>
             </w:r>
             <w:r>
               <w:rPr>
@@ -1034,7 +1034,7 @@
                 <w:noProof/>
                 <w:webHidden/>
               </w:rPr>
-              <w:t>38</w:t>
+              <w:t>40</w:t>
             </w:r>
             <w:r>
               <w:rPr>
@@ -1054,7 +1054,7 @@
               <w:sz w:val="22"/>
             </w:rPr>
           </w:pPr>
-          <w:hyperlink w:anchor="_Toc483258863" w:history="1">
+          <w:hyperlink w:anchor="_Toc483657179" w:history="1">
             <w:r>
               <w:rPr>
                 <w:rStyle w:val="Hyperlink"/>
@@ -1091,7 +1091,7 @@
                 <w:noProof/>
                 <w:webHidden/>
               </w:rPr>
-              <w:instrText xml:space="preserve"> PAGEREF _Toc483258863 \h </w:instrText>
+              <w:instrText xml:space="preserve"> PAGEREF _Toc483657179 \h </w:instrText>
             </w:r>
             <w:r>
               <w:rPr>
@@ -1111,7 +1111,7 @@
                 <w:noProof/>
                 <w:webHidden/>
               </w:rPr>
-              <w:t>40</w:t>
+              <w:t>42</w:t>
             </w:r>
             <w:r>
               <w:rPr>
@@ -1131,7 +1131,7 @@
               <w:sz w:val="22"/>
             </w:rPr>
           </w:pPr>
-          <w:hyperlink w:anchor="_Toc483258864" w:history="1">
+          <w:hyperlink w:anchor="_Toc483657180" w:history="1">
             <w:r>
               <w:rPr>
                 <w:rStyle w:val="Hyperlink"/>
@@ -1168,7 +1168,7 @@
                 <w:noProof/>
                 <w:webHidden/>
               </w:rPr>
-              <w:instrText xml:space="preserve"> PAGEREF _Toc483258864 \h </w:instrText>
+              <w:instrText xml:space="preserve"> PAGEREF _Toc483657180 \h </w:instrText>
             </w:r>
             <w:r>
               <w:rPr>
@@ -1188,7 +1188,7 @@
                 <w:noProof/>
                 <w:webHidden/>
               </w:rPr>
-              <w:t>43</w:t>
+              <w:t>45</w:t>
             </w:r>
             <w:r>
               <w:rPr>
@@ -1208,7 +1208,7 @@
               <w:sz w:val="22"/>
             </w:rPr>
           </w:pPr>
-          <w:hyperlink w:anchor="_Toc483258865" w:history="1">
+          <w:hyperlink w:anchor="_Toc483657181" w:history="1">
             <w:r>
               <w:rPr>
                 <w:rStyle w:val="Hyperlink"/>
@@ -1282,7 +1282,7 @@
                 <w:noProof/>
                 <w:webHidden/>
               </w:rPr>
-              <w:instrText xml:space="preserve"> PAGEREF _Toc483258865 \h </w:instrText>
+              <w:instrText xml:space="preserve"> PAGEREF _Toc483657181 \h </w:instrText>
             </w:r>
             <w:r>
               <w:rPr>
@@ -1302,7 +1302,7 @@
                 <w:noProof/>
                 <w:webHidden/>
               </w:rPr>
-              <w:t>43</w:t>
+              <w:t>45</w:t>
             </w:r>
             <w:r>
               <w:rPr>
@@ -1322,7 +1322,7 @@
               <w:sz w:val="22"/>
             </w:rPr>
           </w:pPr>
-          <w:hyperlink w:anchor="_Toc483258866" w:history="1">
+          <w:hyperlink w:anchor="_Toc483657182" w:history="1">
             <w:r>
               <w:rPr>
                 <w:rStyle w:val="Hyperlink"/>
@@ -1402,7 +1402,7 @@
                 <w:noProof/>
                 <w:webHidden/>
               </w:rPr>
-              <w:instrText xml:space="preserve"> PAGEREF _Toc483258866 \h </w:instrText>
+              <w:instrText xml:space="preserve"> PAGEREF _Toc483657182 \h </w:instrText>
             </w:r>
             <w:r>
               <w:rPr>
@@ -1422,7 +1422,7 @@
                 <w:noProof/>
                 <w:webHidden/>
               </w:rPr>
-              <w:t>45</w:t>
+              <w:t>47</w:t>
             </w:r>
             <w:r>
               <w:rPr>
@@ -1442,7 +1442,7 @@
               <w:sz w:val="22"/>
             </w:rPr>
           </w:pPr>
-          <w:hyperlink w:anchor="_Toc483258867" w:history="1">
+          <w:hyperlink w:anchor="_Toc483657183" w:history="1">
             <w:r>
               <w:rPr>
                 <w:rStyle w:val="Hyperlink"/>
@@ -1479,7 +1479,7 @@
                 <w:noProof/>
                 <w:webHidden/>
               </w:rPr>
-              <w:instrText xml:space="preserve"> PAGEREF _Toc483258867 \h </w:instrText>
+              <w:instrText xml:space="preserve"> PAGEREF _Toc483657183 \h </w:instrText>
             </w:r>
             <w:r>
               <w:rPr>
@@ -1499,7 +1499,7 @@
                 <w:noProof/>
                 <w:webHidden/>
               </w:rPr>
-              <w:t>47</w:t>
+              <w:t>49</w:t>
             </w:r>
             <w:r>
               <w:rPr>
@@ -1519,7 +1519,7 @@
               <w:sz w:val="22"/>
             </w:rPr>
           </w:pPr>
-          <w:hyperlink w:anchor="_Toc483258868" w:history="1">
+          <w:hyperlink w:anchor="_Toc483657184" w:history="1">
             <w:r>
               <w:rPr>
                 <w:rStyle w:val="Hyperlink"/>
@@ -1556,7 +1556,7 @@
                 <w:noProof/>
                 <w:webHidden/>
               </w:rPr>
-              <w:instrText xml:space="preserve"> PAGEREF _Toc483258868 \h </w:instrText>
+              <w:instrText xml:space="preserve"> PAGEREF _Toc483657184 \h </w:instrText>
             </w:r>
             <w:r>
               <w:rPr>
@@ -1576,7 +1576,7 @@
                 <w:noProof/>
                 <w:webHidden/>
               </w:rPr>
-              <w:t>48</w:t>
+              <w:t>50</w:t>
             </w:r>
             <w:r>
               <w:rPr>
@@ -1596,7 +1596,7 @@
               <w:sz w:val="22"/>
             </w:rPr>
           </w:pPr>
-          <w:hyperlink w:anchor="_Toc483258869" w:history="1">
+          <w:hyperlink w:anchor="_Toc483657185" w:history="1">
             <w:r>
               <w:rPr>
                 <w:rStyle w:val="Hyperlink"/>
@@ -1633,7 +1633,7 @@
                 <w:noProof/>
                 <w:webHidden/>
               </w:rPr>
-              <w:instrText xml:space="preserve"> PAGEREF _Toc483258869 \h </w:instrText>
+              <w:instrText xml:space="preserve"> PAGEREF _Toc483657185 \h </w:instrText>
             </w:r>
             <w:r>
               <w:rPr>
@@ -1653,7 +1653,7 @@
                 <w:noProof/>
                 <w:webHidden/>
               </w:rPr>
-              <w:t>50</w:t>
+              <w:t>52</w:t>
             </w:r>
             <w:r>
               <w:rPr>
@@ -1673,7 +1673,7 @@
               <w:sz w:val="22"/>
             </w:rPr>
           </w:pPr>
-          <w:hyperlink w:anchor="_Toc483258870" w:history="1">
+          <w:hyperlink w:anchor="_Toc483657186" w:history="1">
             <w:r>
               <w:rPr>
                 <w:rStyle w:val="Hyperlink"/>
@@ -1710,7 +1710,7 @@
                 <w:noProof/>
                 <w:webHidden/>
               </w:rPr>
-              <w:instrText xml:space="preserve"> PAGEREF _Toc483258870 \h </w:instrText>
+              <w:instrText xml:space="preserve"> PAGEREF _Toc483657186 \h </w:instrText>
             </w:r>
             <w:r>
               <w:rPr>
@@ -1730,7 +1730,7 @@
                 <w:noProof/>
                 <w:webHidden/>
               </w:rPr>
-              <w:t>51</w:t>
+              <w:t>53</w:t>
             </w:r>
             <w:r>
               <w:rPr>
@@ -1750,7 +1750,7 @@
               <w:sz w:val="22"/>
             </w:rPr>
           </w:pPr>
-          <w:hyperlink w:anchor="_Toc483258871" w:history="1">
+          <w:hyperlink w:anchor="_Toc483657187" w:history="1">
             <w:r>
               <w:rPr>
                 <w:rStyle w:val="Hyperlink"/>
@@ -1787,7 +1787,7 @@
                 <w:noProof/>
                 <w:webHidden/>
               </w:rPr>
-              <w:instrText xml:space="preserve"> PAGEREF _Toc483258871 \h </w:instrText>
+              <w:instrText xml:space="preserve"> PAGEREF _Toc483657187 \h </w:instrText>
             </w:r>
             <w:r>
               <w:rPr>
@@ -1807,7 +1807,7 @@
                 <w:noProof/>
                 <w:webHidden/>
               </w:rPr>
-              <w:t>52</w:t>
+              <w:t>54</w:t>
             </w:r>
             <w:r>
               <w:rPr>
@@ -1827,7 +1827,7 @@
               <w:sz w:val="22"/>
             </w:rPr>
           </w:pPr>
-          <w:hyperlink w:anchor="_Toc483258872" w:history="1">
+          <w:hyperlink w:anchor="_Toc483657188" w:history="1">
             <w:r>
               <w:rPr>
                 <w:rStyle w:val="Hyperlink"/>
@@ -1864,7 +1864,7 @@
                 <w:noProof/>
                 <w:webHidden/>
               </w:rPr>
-              <w:instrText xml:space="preserve"> PAGEREF _Toc483258872 \h </w:instrText>
+              <w:instrText xml:space="preserve"> PAGEREF _Toc483657188 \h </w:instrText>
             </w:r>
             <w:r>
               <w:rPr>
@@ -1884,7 +1884,7 @@
                 <w:noProof/>
                 <w:webHidden/>
               </w:rPr>
-              <w:t>54</w:t>
+              <w:t>56</w:t>
             </w:r>
             <w:r>
               <w:rPr>
@@ -1904,7 +1904,7 @@
               <w:sz w:val="22"/>
             </w:rPr>
           </w:pPr>
-          <w:hyperlink w:anchor="_Toc483258873" w:history="1">
+          <w:hyperlink w:anchor="_Toc483657189" w:history="1">
             <w:r>
               <w:rPr>
                 <w:rStyle w:val="Hyperlink"/>
@@ -1941,7 +1941,7 @@
                 <w:noProof/>
                 <w:webHidden/>
               </w:rPr>
-              <w:instrText xml:space="preserve"> PAGEREF _Toc483258873 \h </w:instrText>
+              <w:instrText xml:space="preserve"> PAGEREF _Toc483657189 \h </w:instrText>
             </w:r>
             <w:r>
               <w:rPr>
@@ -1961,7 +1961,7 @@
                 <w:noProof/>
                 <w:webHidden/>
               </w:rPr>
-              <w:t>57</w:t>
+              <w:t>59</w:t>
             </w:r>
             <w:r>
               <w:rPr>
@@ -1981,7 +1981,7 @@
               <w:sz w:val="22"/>
             </w:rPr>
           </w:pPr>
-          <w:hyperlink w:anchor="_Toc483258874" w:history="1">
+          <w:hyperlink w:anchor="_Toc483657190" w:history="1">
             <w:r>
               <w:rPr>
                 <w:rStyle w:val="Hyperlink"/>
@@ -2018,7 +2018,7 @@
                 <w:noProof/>
                 <w:webHidden/>
               </w:rPr>
-              <w:instrText xml:space="preserve"> PAGEREF _Toc483258874 \h </w:instrText>
+              <w:instrText xml:space="preserve"> PAGEREF _Toc483657190 \h </w:instrText>
             </w:r>
             <w:r>
               <w:rPr>
@@ -2038,7 +2038,7 @@
                 <w:noProof/>
                 <w:webHidden/>
               </w:rPr>
-              <w:t>57</w:t>
+              <w:t>59</w:t>
             </w:r>
             <w:r>
               <w:rPr>
@@ -2058,7 +2058,7 @@
               <w:sz w:val="22"/>
             </w:rPr>
           </w:pPr>
-          <w:hyperlink w:anchor="_Toc483258875" w:history="1">
+          <w:hyperlink w:anchor="_Toc483657191" w:history="1">
             <w:r>
               <w:rPr>
                 <w:rStyle w:val="Hyperlink"/>
@@ -2095,7 +2095,7 @@
                 <w:noProof/>
                 <w:webHidden/>
               </w:rPr>
-              <w:instrText xml:space="preserve"> PAGEREF _Toc483258875 \h </w:instrText>
+              <w:instrText xml:space="preserve"> PAGEREF _Toc483657191 \h </w:instrText>
             </w:r>
             <w:r>
               <w:rPr>
@@ -2115,7 +2115,7 @@
                 <w:noProof/>
                 <w:webHidden/>
               </w:rPr>
-              <w:t>57</w:t>
+              <w:t>59</w:t>
             </w:r>
             <w:r>
               <w:rPr>
@@ -2135,7 +2135,7 @@
               <w:sz w:val="22"/>
             </w:rPr>
           </w:pPr>
-          <w:hyperlink w:anchor="_Toc483258876" w:history="1">
+          <w:hyperlink w:anchor="_Toc483657192" w:history="1">
             <w:r>
               <w:rPr>
                 <w:rStyle w:val="Hyperlink"/>
@@ -2172,7 +2172,7 @@
                 <w:noProof/>
                 <w:webHidden/>
               </w:rPr>
-              <w:instrText xml:space="preserve"> PAGEREF _Toc483258876 \h </w:instrText>
+              <w:instrText xml:space="preserve"> PAGEREF _Toc483657192 \h </w:instrText>
             </w:r>
             <w:r>
               <w:rPr>
@@ -2192,7 +2192,7 @@
                 <w:noProof/>
                 <w:webHidden/>
               </w:rPr>
-              <w:t>58</w:t>
+              <w:t>60</w:t>
             </w:r>
             <w:r>
               <w:rPr>
@@ -2212,7 +2212,7 @@
               <w:sz w:val="22"/>
             </w:rPr>
           </w:pPr>
-          <w:hyperlink w:anchor="_Toc483258877" w:history="1">
+          <w:hyperlink w:anchor="_Toc483657193" w:history="1">
             <w:r>
               <w:rPr>
                 <w:rStyle w:val="Hyperlink"/>
@@ -2249,7 +2249,7 @@
                 <w:noProof/>
                 <w:webHidden/>
               </w:rPr>
-              <w:instrText xml:space="preserve"> PAGEREF _Toc483258877 \h </w:instrText>
+              <w:instrText xml:space="preserve"> PAGEREF _Toc483657193 \h </w:instrText>
             </w:r>
             <w:r>
               <w:rPr>
@@ -2269,7 +2269,7 @@
                 <w:noProof/>
                 <w:webHidden/>
               </w:rPr>
-              <w:t>61</w:t>
+              <w:t>63</w:t>
             </w:r>
             <w:r>
               <w:rPr>
@@ -2289,7 +2289,7 @@
               <w:sz w:val="22"/>
             </w:rPr>
           </w:pPr>
-          <w:hyperlink w:anchor="_Toc483258878" w:history="1">
+          <w:hyperlink w:anchor="_Toc483657194" w:history="1">
             <w:r>
               <w:rPr>
                 <w:rStyle w:val="Hyperlink"/>
@@ -2326,7 +2326,7 @@
                 <w:noProof/>
                 <w:webHidden/>
               </w:rPr>
-              <w:instrText xml:space="preserve"> PAGEREF _Toc483258878 \h </w:instrText>
+              <w:instrText xml:space="preserve"> PAGEREF _Toc483657194 \h </w:instrText>
             </w:r>
             <w:r>
               <w:rPr>
@@ -2346,7 +2346,7 @@
                 <w:noProof/>
                 <w:webHidden/>
               </w:rPr>
-              <w:t>61</w:t>
+              <w:t>63</w:t>
             </w:r>
             <w:r>
               <w:rPr>
@@ -2366,7 +2366,7 @@
               <w:sz w:val="22"/>
             </w:rPr>
           </w:pPr>
-          <w:hyperlink w:anchor="_Toc483258879" w:history="1">
+          <w:hyperlink w:anchor="_Toc483657195" w:history="1">
             <w:r>
               <w:rPr>
                 <w:rStyle w:val="Hyperlink"/>
@@ -2403,7 +2403,7 @@
                 <w:noProof/>
                 <w:webHidden/>
               </w:rPr>
-              <w:instrText xml:space="preserve"> PAGEREF _Toc483258879 \h </w:instrText>
+              <w:instrText xml:space="preserve"> PAGEREF _Toc483657195 \h </w:instrText>
             </w:r>
             <w:r>
               <w:rPr>
@@ -2423,7 +2423,7 @@
                 <w:noProof/>
                 <w:webHidden/>
               </w:rPr>
-              <w:t>62</w:t>
+              <w:t>64</w:t>
             </w:r>
             <w:r>
               <w:rPr>
@@ -2443,7 +2443,7 @@
               <w:sz w:val="22"/>
             </w:rPr>
           </w:pPr>
-          <w:hyperlink w:anchor="_Toc483258880" w:history="1">
+          <w:hyperlink w:anchor="_Toc483657196" w:history="1">
             <w:r>
               <w:rPr>
                 <w:rStyle w:val="Hyperlink"/>
@@ -2480,7 +2480,7 @@
                 <w:noProof/>
                 <w:webHidden/>
               </w:rPr>
-              <w:instrText xml:space="preserve"> PAGEREF _Toc483258880 \h </w:instrText>
+              <w:instrText xml:space="preserve"> PAGEREF _Toc483657196 \h </w:instrText>
             </w:r>
             <w:r>
               <w:rPr>
@@ -2500,7 +2500,7 @@
                 <w:noProof/>
                 <w:webHidden/>
               </w:rPr>
-              <w:t>66</w:t>
+              <w:t>68</w:t>
             </w:r>
             <w:r>
               <w:rPr>
@@ -2520,7 +2520,7 @@
               <w:sz w:val="22"/>
             </w:rPr>
           </w:pPr>
-          <w:hyperlink w:anchor="_Toc483258881" w:history="1">
+          <w:hyperlink w:anchor="_Toc483657197" w:history="1">
             <w:r>
               <w:rPr>
                 <w:rStyle w:val="Hyperlink"/>
@@ -2557,7 +2557,7 @@
                 <w:noProof/>
                 <w:webHidden/>
               </w:rPr>
-              <w:instrText xml:space="preserve"> PAGEREF _Toc483258881 \h </w:instrText>
+              <w:instrText xml:space="preserve"> PAGEREF _Toc483657197 \h </w:instrText>
             </w:r>
             <w:r>
               <w:rPr>
@@ -2577,7 +2577,7 @@
                 <w:noProof/>
                 <w:webHidden/>
               </w:rPr>
-              <w:t>67</w:t>
+              <w:t>69</w:t>
             </w:r>
             <w:r>
               <w:rPr>
@@ -2597,7 +2597,7 @@
               <w:sz w:val="22"/>
             </w:rPr>
           </w:pPr>
-          <w:hyperlink w:anchor="_Toc483258882" w:history="1">
+          <w:hyperlink w:anchor="_Toc483657198" w:history="1">
             <w:r>
               <w:rPr>
                 <w:rStyle w:val="Hyperlink"/>
@@ -2625,7 +2625,7 @@
                 <w:noProof/>
                 <w:webHidden/>
               </w:rPr>
-              <w:instrText xml:space="preserve"> PAGEREF _Toc483258882 \h </w:instrText>
+              <w:instrText xml:space="preserve"> PAGEREF _Toc483657198 \h </w:instrText>
             </w:r>
             <w:r>
               <w:rPr>
@@ -2645,7 +2645,7 @@
                 <w:noProof/>
                 <w:webHidden/>
               </w:rPr>
-              <w:t>67</w:t>
+              <w:t>69</w:t>
             </w:r>
             <w:r>
               <w:rPr>
@@ -2665,21 +2665,14 @@
               <w:sz w:val="22"/>
             </w:rPr>
           </w:pPr>
-          <w:hyperlink w:anchor="_Toc483258883" w:history="1">
+          <w:hyperlink w:anchor="_Toc483657199" w:history="1">
             <w:r>
               <w:rPr>
                 <w:rStyle w:val="Hyperlink"/>
                 <w:noProof/>
-              </w:rPr>
-              <w:t>ЗА</w:t>
-            </w:r>
-            <w:r>
-              <w:rPr>
-                <w:rStyle w:val="Hyperlink"/>
-                <w:noProof/>
-                <w:lang w:val="ru-RU"/>
-              </w:rPr>
-              <w:t>КЛЮЧЕНИЕ</w:t>
+                <w:lang w:val="ru-RU"/>
+              </w:rPr>
+              <w:t>ЗАКЛЮЧЕНИЕ</w:t>
             </w:r>
             <w:r>
               <w:rPr>
@@ -2700,7 +2693,7 @@
                 <w:noProof/>
                 <w:webHidden/>
               </w:rPr>
-              <w:instrText xml:space="preserve"> PAGEREF _Toc483258883 \h </w:instrText>
+              <w:instrText xml:space="preserve"> PAGEREF _Toc483657199 \h </w:instrText>
             </w:r>
             <w:r>
               <w:rPr>
@@ -2720,7 +2713,7 @@
                 <w:noProof/>
                 <w:webHidden/>
               </w:rPr>
-              <w:t>70</w:t>
+              <w:t>72</w:t>
             </w:r>
             <w:r>
               <w:rPr>
@@ -2740,7 +2733,7 @@
               <w:sz w:val="22"/>
             </w:rPr>
           </w:pPr>
-          <w:hyperlink w:anchor="_Toc483258884" w:history="1">
+          <w:hyperlink w:anchor="_Toc483657200" w:history="1">
             <w:r>
               <w:rPr>
                 <w:rStyle w:val="Hyperlink"/>
@@ -2768,7 +2761,7 @@
                 <w:noProof/>
                 <w:webHidden/>
               </w:rPr>
-              <w:instrText xml:space="preserve"> PAGEREF _Toc483258884 \h </w:instrText>
+              <w:instrText xml:space="preserve"> PAGEREF _Toc483657200 \h </w:instrText>
             </w:r>
             <w:r>
               <w:rPr>
@@ -2788,7 +2781,7 @@
                 <w:noProof/>
                 <w:webHidden/>
               </w:rPr>
-              <w:t>71</w:t>
+              <w:t>73</w:t>
             </w:r>
             <w:r>
               <w:rPr>
@@ -2832,7 +2825,9 @@
           <w:lang w:val="ru-RU"/>
         </w:rPr>
       </w:pPr>
-      <w:bookmarkStart w:id="0" w:name="_Toc483258850"/>
+      <w:bookmarkStart w:id="0" w:name="_Toc483657166"/>
+      <w:bookmarkStart w:id="1" w:name="_GoBack"/>
+      <w:bookmarkEnd w:id="1"/>
       <w:r>
         <w:rPr>
           <w:lang w:val="ru-RU"/>
@@ -2919,7 +2914,7 @@
         </w:rPr>
         <w:br w:type="page"/>
       </w:r>
-      <w:bookmarkStart w:id="1" w:name="_Toc483258851"/>
+      <w:bookmarkStart w:id="2" w:name="_Toc483657167"/>
       <w:r>
         <w:rPr>
           <w:b/>
@@ -2934,7 +2929,7 @@
         </w:rPr>
         <w:t xml:space="preserve"> ОБЗОР ЛИТЕРАТУРЫ</w:t>
       </w:r>
-      <w:bookmarkEnd w:id="1"/>
+      <w:bookmarkEnd w:id="2"/>
     </w:p>
     <w:p>
       <w:pPr>
@@ -5739,7 +5734,7 @@
           <w:lang w:val="ru-RU"/>
         </w:rPr>
       </w:pPr>
-      <w:bookmarkStart w:id="2" w:name="_Toc483258852"/>
+      <w:bookmarkStart w:id="3" w:name="_Toc483657168"/>
       <w:r>
         <w:rPr>
           <w:b/>
@@ -5754,7 +5749,7 @@
         </w:rPr>
         <w:t xml:space="preserve"> СИСТЕМНОЕ ПРОЕКТИРОВАНИЕ</w:t>
       </w:r>
-      <w:bookmarkEnd w:id="2"/>
+      <w:bookmarkEnd w:id="3"/>
     </w:p>
     <w:p>
       <w:pPr>
@@ -7395,7 +7390,7 @@
           <w:lang w:val="ru-RU"/>
         </w:rPr>
       </w:pPr>
-      <w:bookmarkStart w:id="3" w:name="_Toc483258853"/>
+      <w:bookmarkStart w:id="4" w:name="_Toc483657169"/>
       <w:r>
         <w:rPr>
           <w:b/>
@@ -7410,7 +7405,7 @@
         </w:rPr>
         <w:t>ФУНКЦИОНАЛЬНОЕ ПРОЕКТИРОВАНИЕ</w:t>
       </w:r>
-      <w:bookmarkEnd w:id="3"/>
+      <w:bookmarkEnd w:id="4"/>
     </w:p>
     <w:p>
       <w:pPr>
@@ -7705,7 +7700,7 @@
         </w:rPr>
         <w:tab/>
       </w:r>
-      <w:bookmarkStart w:id="4" w:name="_Toc483258854"/>
+      <w:bookmarkStart w:id="5" w:name="_Toc483657170"/>
       <w:r>
         <w:rPr>
           <w:b/>
@@ -7725,7 +7720,7 @@
         </w:rPr>
         <w:t>Модуль интерфейса пользователя</w:t>
       </w:r>
-      <w:bookmarkEnd w:id="4"/>
+      <w:bookmarkEnd w:id="5"/>
     </w:p>
     <w:p>
       <w:pPr>
@@ -8206,7 +8201,7 @@
           <w:lang w:val="ru-RU"/>
         </w:rPr>
       </w:pPr>
-      <w:bookmarkStart w:id="5" w:name="_Toc483258855"/>
+      <w:bookmarkStart w:id="6" w:name="_Toc483657171"/>
       <w:r>
         <w:rPr>
           <w:b/>
@@ -8220,7 +8215,7 @@
         </w:rPr>
         <w:t>Модуль описания команд</w:t>
       </w:r>
-      <w:bookmarkEnd w:id="5"/>
+      <w:bookmarkEnd w:id="6"/>
     </w:p>
     <w:p>
       <w:pPr>
@@ -9845,6 +9840,133 @@
     </w:p>
     <w:p>
       <w:pPr>
+        <w:ind w:firstLine="720"/>
+        <w:rPr>
+          <w:lang w:val="ru-RU"/>
+        </w:rPr>
+      </w:pPr>
+      <w:r>
+        <w:rPr>
+          <w:lang w:val="ru-RU"/>
+        </w:rPr>
+        <w:t xml:space="preserve">Поскольку данный модуль предназначен для выполнения команд, поступивших от пользователя, он непосредственно связан с </w:t>
+      </w:r>
+      <w:r>
+        <w:rPr>
+          <w:lang w:val="ru-RU"/>
+        </w:rPr>
+        <w:t>половиной</w:t>
+      </w:r>
+      <w:r>
+        <w:rPr>
+          <w:lang w:val="ru-RU"/>
+        </w:rPr>
+        <w:t xml:space="preserve"> модулей приложения, среди которых:</w:t>
+      </w:r>
+    </w:p>
+    <w:p>
+      <w:pPr>
+        <w:pStyle w:val="ListParagraph"/>
+        <w:numPr>
+          <w:ilvl w:val="0"/>
+          <w:numId w:val="34"/>
+        </w:numPr>
+        <w:jc w:val="both"/>
+        <w:rPr>
+          <w:lang w:val="ru-RU"/>
+        </w:rPr>
+      </w:pPr>
+      <w:r>
+        <w:rPr>
+          <w:lang w:val="ru-RU"/>
+        </w:rPr>
+        <w:t>Мо</w:t>
+      </w:r>
+      <w:r>
+        <w:rPr>
+          <w:lang w:val="ru-RU"/>
+        </w:rPr>
+        <w:t>дуль интерфейса пользователя.</w:t>
+      </w:r>
+    </w:p>
+    <w:p>
+      <w:pPr>
+        <w:pStyle w:val="ListParagraph"/>
+        <w:numPr>
+          <w:ilvl w:val="0"/>
+          <w:numId w:val="34"/>
+        </w:numPr>
+        <w:jc w:val="both"/>
+        <w:rPr>
+          <w:lang w:val="ru-RU"/>
+        </w:rPr>
+      </w:pPr>
+      <w:r>
+        <w:rPr>
+          <w:lang w:val="ru-RU"/>
+        </w:rPr>
+        <w:t>Модуль журналирования.</w:t>
+      </w:r>
+    </w:p>
+    <w:p>
+      <w:pPr>
+        <w:pStyle w:val="ListParagraph"/>
+        <w:numPr>
+          <w:ilvl w:val="0"/>
+          <w:numId w:val="34"/>
+        </w:numPr>
+        <w:jc w:val="both"/>
+        <w:rPr>
+          <w:lang w:val="ru-RU"/>
+        </w:rPr>
+      </w:pPr>
+      <w:r>
+        <w:rPr>
+          <w:lang w:val="ru-RU"/>
+        </w:rPr>
+        <w:t>Модуль настройки приложения.</w:t>
+      </w:r>
+    </w:p>
+    <w:p>
+      <w:pPr>
+        <w:pStyle w:val="ListParagraph"/>
+        <w:numPr>
+          <w:ilvl w:val="0"/>
+          <w:numId w:val="34"/>
+        </w:numPr>
+        <w:jc w:val="both"/>
+        <w:rPr>
+          <w:lang w:val="ru-RU"/>
+        </w:rPr>
+      </w:pPr>
+      <w:r>
+        <w:rPr>
+          <w:lang w:val="ru-RU"/>
+        </w:rPr>
+        <w:t>Модуль управления правилами.</w:t>
+      </w:r>
+    </w:p>
+    <w:p>
+      <w:pPr>
+        <w:pStyle w:val="ListParagraph"/>
+        <w:numPr>
+          <w:ilvl w:val="0"/>
+          <w:numId w:val="34"/>
+        </w:numPr>
+        <w:jc w:val="both"/>
+        <w:rPr>
+          <w:lang w:val="ru-RU"/>
+        </w:rPr>
+      </w:pPr>
+      <w:r>
+        <w:rPr>
+          <w:lang w:val="ru-RU"/>
+        </w:rPr>
+        <w:t>Модуль взаимодействия с монитором.</w:t>
+      </w:r>
+    </w:p>
+    <w:p>
+      <w:pPr>
         <w:rPr>
           <w:lang w:val="ru-RU"/>
         </w:rPr>
@@ -9858,7 +9980,7 @@
           <w:lang w:val="ru-RU"/>
         </w:rPr>
       </w:pPr>
-      <w:bookmarkStart w:id="6" w:name="_Toc483258856"/>
+      <w:bookmarkStart w:id="7" w:name="_Toc483657172"/>
       <w:r>
         <w:rPr>
           <w:b/>
@@ -9872,7 +9994,7 @@
         </w:rPr>
         <w:t xml:space="preserve"> Модуль журналирования</w:t>
       </w:r>
-      <w:bookmarkEnd w:id="6"/>
+      <w:bookmarkEnd w:id="7"/>
     </w:p>
     <w:p>
       <w:pPr>
@@ -9947,6 +10069,7 @@
         <w:t>):</w:t>
       </w:r>
     </w:p>
+    <w:p/>
     <w:p>
       <w:pPr>
         <w:pStyle w:val="Subtitle"/>
@@ -10114,14 +10237,10 @@
     <w:p>
       <w:pPr>
         <w:pStyle w:val="Subtitle"/>
-      </w:pPr>
-    </w:p>
-    <w:p>
-      <w:pPr>
-        <w:pStyle w:val="Subtitle"/>
         <w:ind w:left="4820" w:hanging="4196"/>
       </w:pPr>
       <w:r>
+        <w:lastRenderedPageBreak/>
         <w:t xml:space="preserve"> </w:t>
       </w:r>
       <w:proofErr w:type="gramStart"/>
@@ -10271,7 +10390,6 @@
         </w:rPr>
       </w:pPr>
       <w:r>
-        <w:lastRenderedPageBreak/>
         <w:t xml:space="preserve">    </w:t>
       </w:r>
       <w:r>
@@ -11237,6 +11355,32 @@
           <w:lang w:val="ru-RU"/>
         </w:rPr>
       </w:pPr>
+      <w:r>
+        <w:rPr>
+          <w:lang w:val="ru-RU"/>
+        </w:rPr>
+        <w:tab/>
+      </w:r>
+      <w:r>
+        <w:rPr>
+          <w:lang w:val="ru-RU"/>
+        </w:rPr>
+        <w:t xml:space="preserve">Модуль журналирования используется модулем взаимодействия с </w:t>
+      </w:r>
+      <w:r>
+        <w:rPr>
+          <w:lang w:val="ru-RU"/>
+        </w:rPr>
+        <w:lastRenderedPageBreak/>
+        <w:t>монитором файловой системы для записи действий над файлами и отладочной информации, и модулем описания команд для предоставления пользователю возможности читать информацию из журнала и откатывать по ней действия, произошедшие в файловой системе ранее.</w:t>
+      </w:r>
+    </w:p>
+    <w:p>
+      <w:pPr>
+        <w:rPr>
+          <w:lang w:val="ru-RU"/>
+        </w:rPr>
+      </w:pPr>
     </w:p>
     <w:p>
       <w:pPr>
@@ -11251,7 +11395,7 @@
         </w:rPr>
         <w:tab/>
       </w:r>
-      <w:bookmarkStart w:id="7" w:name="_Toc483258857"/>
+      <w:bookmarkStart w:id="8" w:name="_Toc483657173"/>
       <w:r>
         <w:rPr>
           <w:b/>
@@ -11265,7 +11409,7 @@
         </w:rPr>
         <w:t>Модуль настройки приложения</w:t>
       </w:r>
-      <w:bookmarkEnd w:id="7"/>
+      <w:bookmarkEnd w:id="8"/>
     </w:p>
     <w:p>
       <w:pPr>
@@ -11326,7 +11470,6 @@
       </w:pPr>
       <w:proofErr w:type="gramStart"/>
       <w:r>
-        <w:lastRenderedPageBreak/>
         <w:t>class</w:t>
       </w:r>
       <w:proofErr w:type="gramEnd"/>
@@ -12125,7 +12268,14 @@
         <w:rPr>
           <w:lang w:val="ru-RU"/>
         </w:rPr>
-        <w:t>принимает на вход список ключей и возвращает настройки по этим ключам, что позволяет на стороне интерфейса пользователя разделить настройки на секции.</w:t>
+        <w:t xml:space="preserve">принимает на вход список ключей и </w:t>
+      </w:r>
+      <w:r>
+        <w:rPr>
+          <w:lang w:val="ru-RU"/>
+        </w:rPr>
+        <w:lastRenderedPageBreak/>
+        <w:t>возвращает настройки по этим ключам, что позволяет на стороне интерфейса пользователя разделить настройки на секции.</w:t>
       </w:r>
     </w:p>
     <w:p>
@@ -12207,7 +12357,21 @@
         <w:rPr>
           <w:lang w:val="ru-RU"/>
         </w:rPr>
-        <w:t xml:space="preserve"> принимают в качестве входных параметров путь к файлу для экспорта и путь к файлу для импорта соответственно. Экспорт настроек побочных эффектов не имеет, но после импорта нужно перезапустить приложение для того что бы все настройки применились. </w:t>
+        <w:t xml:space="preserve"> принимают в качестве входных параметров путь к файлу для экспорта и путь к файлу для импорта соответственно. Экспорт настроек побочных эффектов не имеет, но после импорта нужно перезапустить приложение для того что бы все настройки применились.</w:t>
+      </w:r>
+    </w:p>
+    <w:p>
+      <w:pPr>
+        <w:rPr>
+          <w:lang w:val="ru-RU"/>
+        </w:rPr>
+      </w:pPr>
+      <w:r>
+        <w:rPr>
+          <w:lang w:val="ru-RU"/>
+        </w:rPr>
+        <w:tab/>
+        <w:t>Модуль настроек используется модулем описания команд для предоставления пользователю возможности их изменять и инициализации некоторых модулей системы. Также настройки используются модулем взаимодействия с монитором во время работы.</w:t>
       </w:r>
     </w:p>
     <w:p>
@@ -12230,7 +12394,7 @@
         </w:rPr>
         <w:tab/>
       </w:r>
-      <w:bookmarkStart w:id="8" w:name="_Toc483258858"/>
+      <w:bookmarkStart w:id="9" w:name="_Toc483657174"/>
       <w:r>
         <w:rPr>
           <w:b/>
@@ -12244,7 +12408,7 @@
         </w:rPr>
         <w:t xml:space="preserve"> Модуль хранения данных</w:t>
       </w:r>
-      <w:bookmarkEnd w:id="8"/>
+      <w:bookmarkEnd w:id="9"/>
       <w:r>
         <w:rPr>
           <w:lang w:val="ru-RU"/>
@@ -12294,14 +12458,7 @@
         <w:rPr>
           <w:lang w:val="ru-RU"/>
         </w:rPr>
-        <w:t xml:space="preserve">была выбрана исходя из того, что она обладает высокой скоростью </w:t>
-      </w:r>
-      <w:r>
-        <w:rPr>
-          <w:lang w:val="ru-RU"/>
-        </w:rPr>
-        <w:lastRenderedPageBreak/>
-        <w:t>записи и нефиксированной структурой документов. Это позволяет хранить в коллекции документы (</w:t>
+        <w:t>была выбрана исходя из того, что она обладает высокой скоростью записи и нефиксированной структурой документов. Это позволяет хранить в коллекции документы (</w:t>
       </w:r>
       <w:r>
         <w:t>BSON</w:t>
@@ -12522,7 +12679,14 @@
         <w:rPr>
           <w:lang w:val="ru-RU"/>
         </w:rPr>
-        <w:t xml:space="preserve">, что позволяет заметно упростить разработку и убрать расход времени на сборку объекта по частям, как это было бы в случае работы с реляционными базами данных. Документ считывается из базы данных и напрямую отображается в объект </w:t>
+        <w:t xml:space="preserve">, что позволяет заметно упростить разработку и убрать расход времени на сборку объекта по частям, как это было бы в случае работы с реляционными базами данных. Документ считывается из базы данных и напрямую отображается в </w:t>
+      </w:r>
+      <w:r>
+        <w:rPr>
+          <w:lang w:val="ru-RU"/>
+        </w:rPr>
+        <w:lastRenderedPageBreak/>
+        <w:t xml:space="preserve">объект </w:t>
       </w:r>
       <w:r>
         <w:t>Python</w:t>
@@ -12889,7 +13053,6 @@
         <w:rPr>
           <w:lang w:val="ru-RU"/>
         </w:rPr>
-        <w:lastRenderedPageBreak/>
         <w:t>}</w:t>
       </w:r>
     </w:p>
@@ -12954,14 +13117,13 @@
       </w:r>
       <w:proofErr w:type="gramEnd"/>
       <w:r>
-        <w:t xml:space="preserve"> EntityStorageInterface(metaclass=ABCMeta):</w:t>
-      </w:r>
-    </w:p>
-    <w:p>
-      <w:pPr>
-        <w:pStyle w:val="Subtitle"/>
-      </w:pPr>
-    </w:p>
+        <w:t xml:space="preserve"> EntityStora</w:t>
+      </w:r>
+      <w:r>
+        <w:t>geInterface(metaclass=ABCMeta):</w:t>
+      </w:r>
+    </w:p>
+    <w:p/>
     <w:p>
       <w:pPr>
         <w:pStyle w:val="Subtitle"/>
@@ -13405,7 +13567,14 @@
         <w:rPr>
           <w:lang w:val="ru-RU"/>
         </w:rPr>
-        <w:t xml:space="preserve"> кэшируются. Методы </w:t>
+        <w:t xml:space="preserve"> </w:t>
+      </w:r>
+      <w:r>
+        <w:rPr>
+          <w:lang w:val="ru-RU"/>
+        </w:rPr>
+        <w:lastRenderedPageBreak/>
+        <w:t xml:space="preserve">кэшируются. Методы </w:t>
       </w:r>
       <w:r>
         <w:rPr>
@@ -13468,6 +13637,84 @@
           <w:lang w:val="ru-RU"/>
         </w:rPr>
         <w:t>с той лишь разницей, что перед тем как создать изменить или удалить сущность в базе данных они должны сделать изменения в массиве закэшированных объектов. Реализация интерфейса хранения с кэшем нужна для модуля управления правилами, потому что при большом потоке событий от файловой системы неприемлемо каждый раз читать правила из базы данных.</w:t>
+      </w:r>
+      <w:r>
+        <w:rPr>
+          <w:lang w:val="ru-RU"/>
+        </w:rPr>
+        <w:t xml:space="preserve"> Диаграмму классов модуля хранения данных можно увидеть на рисунке 3.1.</w:t>
+      </w:r>
+    </w:p>
+    <w:p>
+      <w:pPr>
+        <w:ind w:firstLine="720"/>
+        <w:rPr>
+          <w:lang w:val="ru-RU"/>
+        </w:rPr>
+      </w:pPr>
+    </w:p>
+    <w:p>
+      <w:pPr>
+        <w:ind w:firstLine="720"/>
+        <w:jc w:val="center"/>
+        <w:rPr>
+          <w:lang w:val="ru-RU"/>
+        </w:rPr>
+      </w:pPr>
+      <w:r>
+        <w:rPr>
+          <w:noProof/>
+        </w:rPr>
+        <w:drawing>
+          <wp:inline distT="0" distB="0" distL="0" distR="0" wp14:anchorId="48CFECE8" wp14:editId="4CB0100C">
+            <wp:extent cx="3817620" cy="3208775"/>
+            <wp:effectExtent l="0" t="0" r="0" b="0"/>
+            <wp:docPr id="3" name="Picture 3"/>
+            <wp:cNvGraphicFramePr>
+              <a:graphicFrameLocks xmlns:a="http://schemas.openxmlformats.org/drawingml/2006/main" noChangeAspect="1"/>
+            </wp:cNvGraphicFramePr>
+            <a:graphic xmlns:a="http://schemas.openxmlformats.org/drawingml/2006/main">
+              <a:graphicData uri="http://schemas.openxmlformats.org/drawingml/2006/picture">
+                <pic:pic xmlns:pic="http://schemas.openxmlformats.org/drawingml/2006/picture">
+                  <pic:nvPicPr>
+                    <pic:cNvPr id="1" name=""/>
+                    <pic:cNvPicPr/>
+                  </pic:nvPicPr>
+                  <pic:blipFill>
+                    <a:blip r:embed="rId15"/>
+                    <a:stretch>
+                      <a:fillRect/>
+                    </a:stretch>
+                  </pic:blipFill>
+                  <pic:spPr>
+                    <a:xfrm>
+                      <a:off x="0" y="0"/>
+                      <a:ext cx="3822221" cy="3212642"/>
+                    </a:xfrm>
+                    <a:prstGeom prst="rect">
+                      <a:avLst/>
+                    </a:prstGeom>
+                  </pic:spPr>
+                </pic:pic>
+              </a:graphicData>
+            </a:graphic>
+          </wp:inline>
+        </w:drawing>
+      </w:r>
+    </w:p>
+    <w:p>
+      <w:pPr>
+        <w:ind w:firstLine="720"/>
+        <w:jc w:val="center"/>
+        <w:rPr>
+          <w:lang w:val="ru-RU"/>
+        </w:rPr>
+      </w:pPr>
+      <w:r>
+        <w:rPr>
+          <w:lang w:val="ru-RU"/>
+        </w:rPr>
+        <w:t>Рисунок 3.1 – Диаграмма классов модуля хранения данных</w:t>
       </w:r>
     </w:p>
     <w:p>
@@ -13485,7 +13732,7 @@
           <w:lang w:val="ru-RU"/>
         </w:rPr>
       </w:pPr>
-      <w:bookmarkStart w:id="9" w:name="_Toc483258859"/>
+      <w:bookmarkStart w:id="10" w:name="_Toc483657175"/>
       <w:r>
         <w:rPr>
           <w:b/>
@@ -13499,7 +13746,7 @@
         </w:rPr>
         <w:t xml:space="preserve"> Модуль анализа файлов</w:t>
       </w:r>
-      <w:bookmarkEnd w:id="9"/>
+      <w:bookmarkEnd w:id="10"/>
     </w:p>
     <w:p>
       <w:pPr>
@@ -13519,7 +13766,19 @@
           <w:lang w:val="ru-RU"/>
         </w:rPr>
         <w:tab/>
-        <w:t xml:space="preserve">Модуль анализа файлов предназначен для сбора всей статистики по файлу, для которого произошло событие в файловой системе. Модуль представлен классом </w:t>
+        <w:t>Модуль анализа файлов предназначен для сбора всей статистики по файлу, для которого произошло событие в файловой системе. Модуль</w:t>
+      </w:r>
+      <w:r>
+        <w:rPr>
+          <w:lang w:val="ru-RU"/>
+        </w:rPr>
+        <w:t xml:space="preserve"> используется только модулем взаимодействия с монитором файловой системы и</w:t>
+      </w:r>
+      <w:r>
+        <w:rPr>
+          <w:lang w:val="ru-RU"/>
+        </w:rPr>
+        <w:t xml:space="preserve"> представлен классом </w:t>
       </w:r>
       <w:r>
         <w:rPr>
@@ -13610,9 +13869,6 @@
     <w:p>
       <w:pPr>
         <w:pStyle w:val="Subtitle"/>
-        <w:rPr>
-          <w:lang w:val="ru-RU"/>
-        </w:rPr>
       </w:pPr>
       <w:r>
         <w:rPr>
@@ -13626,18 +13882,18 @@
       </w:r>
       <w:proofErr w:type="gramEnd"/>
     </w:p>
-    <w:p>
-      <w:pPr>
-        <w:pStyle w:val="Subtitle"/>
-        <w:rPr>
-          <w:lang w:val="ru-RU"/>
-        </w:rPr>
-      </w:pPr>
-      <w:r>
-        <w:rPr>
-          <w:lang w:val="ru-RU"/>
-        </w:rPr>
-        <w:lastRenderedPageBreak/>
+    <w:p/>
+    <w:p>
+      <w:pPr>
+        <w:pStyle w:val="Subtitle"/>
+        <w:rPr>
+          <w:lang w:val="ru-RU"/>
+        </w:rPr>
+      </w:pPr>
+      <w:r>
+        <w:rPr>
+          <w:lang w:val="ru-RU"/>
+        </w:rPr>
         <w:t xml:space="preserve">     @</w:t>
       </w:r>
       <w:proofErr w:type="spellStart"/>
@@ -13740,18 +13996,12 @@
     </w:p>
     <w:p>
       <w:pPr>
-        <w:rPr>
-          <w:lang w:val="ru-RU"/>
-        </w:rPr>
-      </w:pPr>
-    </w:p>
-    <w:p>
-      <w:pPr>
         <w:pStyle w:val="Subtitle"/>
         <w:ind w:firstLine="720"/>
       </w:pPr>
       <w:proofErr w:type="gramStart"/>
       <w:r>
+        <w:lastRenderedPageBreak/>
         <w:t>class</w:t>
       </w:r>
       <w:proofErr w:type="gramEnd"/>
@@ -14589,175 +14839,170 @@
         <w:pStyle w:val="Subtitle"/>
       </w:pPr>
       <w:r>
+        <w:t xml:space="preserve">  </w:t>
+      </w:r>
+      <w:r>
+        <w:t xml:space="preserve"> </w:t>
+      </w:r>
+      <w:r>
+        <w:t xml:space="preserve">      </w:t>
+      </w:r>
+      <w:proofErr w:type="gramStart"/>
+      <w:r>
+        <w:t>return</w:t>
+      </w:r>
+      <w:proofErr w:type="gramEnd"/>
+      <w:r>
+        <w:t xml:space="preserve"> </w:t>
+      </w:r>
+      <w:proofErr w:type="spellStart"/>
+      <w:r>
+        <w:t>self._size</w:t>
+      </w:r>
+      <w:proofErr w:type="spellEnd"/>
+    </w:p>
+    <w:p>
+      <w:pPr>
+        <w:pStyle w:val="Subtitle"/>
+      </w:pPr>
+    </w:p>
+    <w:p>
+      <w:pPr>
+        <w:pStyle w:val="Subtitle"/>
+      </w:pPr>
+      <w:r>
+        <w:t xml:space="preserve"> </w:t>
+      </w:r>
+      <w:r>
+        <w:t xml:space="preserve"> </w:t>
+      </w:r>
+      <w:r>
+        <w:t xml:space="preserve">   @</w:t>
+      </w:r>
+      <w:proofErr w:type="spellStart"/>
+      <w:r>
+        <w:t>size.setter</w:t>
+      </w:r>
+      <w:proofErr w:type="spellEnd"/>
+    </w:p>
+    <w:p>
+      <w:pPr>
+        <w:pStyle w:val="Subtitle"/>
+      </w:pPr>
+      <w:r>
+        <w:t xml:space="preserve"> </w:t>
+      </w:r>
+      <w:r>
+        <w:t xml:space="preserve"> </w:t>
+      </w:r>
+      <w:r>
+        <w:t xml:space="preserve">   </w:t>
+      </w:r>
+      <w:proofErr w:type="gramStart"/>
+      <w:r>
+        <w:t>def</w:t>
+      </w:r>
+      <w:proofErr w:type="gramEnd"/>
+      <w:r>
+        <w:t xml:space="preserve"> size(self, value):</w:t>
+      </w:r>
+    </w:p>
+    <w:p>
+      <w:pPr>
+        <w:pStyle w:val="Subtitle"/>
+      </w:pPr>
+      <w:r>
+        <w:t xml:space="preserve"> </w:t>
+      </w:r>
+      <w:r>
+        <w:t xml:space="preserve"> </w:t>
+      </w:r>
+      <w:r>
+        <w:t xml:space="preserve">       </w:t>
+      </w:r>
+      <w:proofErr w:type="spellStart"/>
+      <w:r>
+        <w:t>self._size</w:t>
+      </w:r>
+      <w:proofErr w:type="spellEnd"/>
+      <w:r>
+        <w:t xml:space="preserve"> = value</w:t>
+      </w:r>
+    </w:p>
+    <w:p>
+      <w:pPr>
+        <w:pStyle w:val="Subtitle"/>
+      </w:pPr>
+    </w:p>
+    <w:p>
+      <w:pPr>
+        <w:pStyle w:val="Subtitle"/>
+      </w:pPr>
+      <w:r>
+        <w:t xml:space="preserve"> </w:t>
+      </w:r>
+      <w:r>
+        <w:t xml:space="preserve"> </w:t>
+      </w:r>
+      <w:r>
+        <w:t xml:space="preserve">   @property</w:t>
+      </w:r>
+    </w:p>
+    <w:p>
+      <w:pPr>
+        <w:pStyle w:val="Subtitle"/>
+      </w:pPr>
+      <w:r>
+        <w:t xml:space="preserve"> </w:t>
+      </w:r>
+      <w:r>
+        <w:t xml:space="preserve"> </w:t>
+      </w:r>
+      <w:r>
+        <w:t xml:space="preserve">   </w:t>
+      </w:r>
+      <w:proofErr w:type="gramStart"/>
+      <w:r>
+        <w:t>def</w:t>
+      </w:r>
+      <w:proofErr w:type="gramEnd"/>
+      <w:r>
+        <w:t xml:space="preserve"> content_specific_info(self):</w:t>
+      </w:r>
+    </w:p>
+    <w:p>
+      <w:pPr>
+        <w:pStyle w:val="Subtitle"/>
+      </w:pPr>
+      <w:r>
+        <w:t xml:space="preserve"> </w:t>
+      </w:r>
+      <w:r>
+        <w:t xml:space="preserve"> </w:t>
+      </w:r>
+      <w:r>
+        <w:t xml:space="preserve">       </w:t>
+      </w:r>
+      <w:proofErr w:type="gramStart"/>
+      <w:r>
+        <w:t>return</w:t>
+      </w:r>
+      <w:proofErr w:type="gramEnd"/>
+      <w:r>
+        <w:t xml:space="preserve"> </w:t>
+      </w:r>
+      <w:proofErr w:type="spellStart"/>
+      <w:r>
+        <w:t>self._content_specific_info</w:t>
+      </w:r>
+      <w:proofErr w:type="spellEnd"/>
+    </w:p>
+    <w:p>
+      <w:pPr>
+        <w:pStyle w:val="Subtitle"/>
+      </w:pPr>
+      <w:r>
         <w:lastRenderedPageBreak/>
-        <w:t xml:space="preserve">  </w:t>
-      </w:r>
-      <w:r>
-        <w:t xml:space="preserve"> </w:t>
-      </w:r>
-      <w:r>
-        <w:t xml:space="preserve">      </w:t>
-      </w:r>
-      <w:proofErr w:type="gramStart"/>
-      <w:r>
-        <w:t>return</w:t>
-      </w:r>
-      <w:proofErr w:type="gramEnd"/>
-      <w:r>
-        <w:t xml:space="preserve"> </w:t>
-      </w:r>
-      <w:proofErr w:type="spellStart"/>
-      <w:r>
-        <w:t>self._size</w:t>
-      </w:r>
-      <w:proofErr w:type="spellEnd"/>
-    </w:p>
-    <w:p>
-      <w:pPr>
-        <w:pStyle w:val="Subtitle"/>
-      </w:pPr>
-    </w:p>
-    <w:p>
-      <w:pPr>
-        <w:pStyle w:val="Subtitle"/>
-      </w:pPr>
-      <w:r>
-        <w:t xml:space="preserve"> </w:t>
-      </w:r>
-      <w:r>
-        <w:t xml:space="preserve"> </w:t>
-      </w:r>
-      <w:r>
-        <w:t xml:space="preserve">   @</w:t>
-      </w:r>
-      <w:proofErr w:type="spellStart"/>
-      <w:r>
-        <w:t>size.setter</w:t>
-      </w:r>
-      <w:proofErr w:type="spellEnd"/>
-    </w:p>
-    <w:p>
-      <w:pPr>
-        <w:pStyle w:val="Subtitle"/>
-      </w:pPr>
-      <w:r>
-        <w:t xml:space="preserve"> </w:t>
-      </w:r>
-      <w:r>
-        <w:t xml:space="preserve"> </w:t>
-      </w:r>
-      <w:r>
-        <w:t xml:space="preserve">   </w:t>
-      </w:r>
-      <w:proofErr w:type="gramStart"/>
-      <w:r>
-        <w:t>def</w:t>
-      </w:r>
-      <w:proofErr w:type="gramEnd"/>
-      <w:r>
-        <w:t xml:space="preserve"> size(self, value):</w:t>
-      </w:r>
-    </w:p>
-    <w:p>
-      <w:pPr>
-        <w:pStyle w:val="Subtitle"/>
-      </w:pPr>
-      <w:r>
-        <w:t xml:space="preserve"> </w:t>
-      </w:r>
-      <w:r>
-        <w:t xml:space="preserve"> </w:t>
-      </w:r>
-      <w:r>
-        <w:t xml:space="preserve">       </w:t>
-      </w:r>
-      <w:proofErr w:type="spellStart"/>
-      <w:r>
-        <w:t>self._size</w:t>
-      </w:r>
-      <w:proofErr w:type="spellEnd"/>
-      <w:r>
-        <w:t xml:space="preserve"> = value</w:t>
-      </w:r>
-    </w:p>
-    <w:p>
-      <w:pPr>
-        <w:pStyle w:val="Subtitle"/>
-      </w:pPr>
-    </w:p>
-    <w:p>
-      <w:pPr>
-        <w:pStyle w:val="Subtitle"/>
-      </w:pPr>
-      <w:r>
-        <w:t xml:space="preserve"> </w:t>
-      </w:r>
-      <w:r>
-        <w:t xml:space="preserve"> </w:t>
-      </w:r>
-      <w:r>
-        <w:t xml:space="preserve">   @property</w:t>
-      </w:r>
-    </w:p>
-    <w:p>
-      <w:pPr>
-        <w:pStyle w:val="Subtitle"/>
-      </w:pPr>
-      <w:r>
-        <w:t xml:space="preserve"> </w:t>
-      </w:r>
-      <w:r>
-        <w:t xml:space="preserve"> </w:t>
-      </w:r>
-      <w:r>
-        <w:t xml:space="preserve">   </w:t>
-      </w:r>
-      <w:proofErr w:type="gramStart"/>
-      <w:r>
-        <w:t>def</w:t>
-      </w:r>
-      <w:proofErr w:type="gramEnd"/>
-      <w:r>
-        <w:t xml:space="preserve"> content_specific_info(self):</w:t>
-      </w:r>
-    </w:p>
-    <w:p>
-      <w:pPr>
-        <w:pStyle w:val="Subtitle"/>
-      </w:pPr>
-      <w:r>
-        <w:t xml:space="preserve"> </w:t>
-      </w:r>
-      <w:r>
-        <w:t xml:space="preserve"> </w:t>
-      </w:r>
-      <w:r>
-        <w:t xml:space="preserve">       </w:t>
-      </w:r>
-      <w:proofErr w:type="gramStart"/>
-      <w:r>
-        <w:t>return</w:t>
-      </w:r>
-      <w:proofErr w:type="gramEnd"/>
-      <w:r>
-        <w:t xml:space="preserve"> </w:t>
-      </w:r>
-      <w:proofErr w:type="spellStart"/>
-      <w:r>
-        <w:t>self._content_specific_info</w:t>
-      </w:r>
-      <w:proofErr w:type="spellEnd"/>
-    </w:p>
-    <w:p>
-      <w:pPr>
-        <w:pStyle w:val="Subtitle"/>
-      </w:pPr>
-    </w:p>
-    <w:p>
-      <w:pPr>
-        <w:pStyle w:val="Subtitle"/>
-      </w:pPr>
-      <w:r>
         <w:t xml:space="preserve">  </w:t>
       </w:r>
       <w:r>
@@ -15467,7 +15712,6 @@
           <w:rStyle w:val="SubtitleChar"/>
           <w:lang w:val="ru-RU"/>
         </w:rPr>
-        <w:lastRenderedPageBreak/>
         <w:t>MusicSpecificInfo</w:t>
       </w:r>
       <w:r>
@@ -15625,7 +15869,14 @@
         <w:rPr>
           <w:lang w:val="ru-RU"/>
         </w:rPr>
-        <w:t>, содержит свойства, специфичные для книг и позволяющие кроме темы и языка получить ин</w:t>
+        <w:t xml:space="preserve">, содержит </w:t>
+      </w:r>
+      <w:r>
+        <w:rPr>
+          <w:lang w:val="ru-RU"/>
+        </w:rPr>
+        <w:lastRenderedPageBreak/>
+        <w:t>свойства, специфичные для книг и позволяющие кроме темы и языка получить ин</w:t>
       </w:r>
       <w:r>
         <w:rPr>
@@ -15636,16 +15887,272 @@
     </w:p>
     <w:p>
       <w:pPr>
-        <w:ind w:firstLine="720"/>
-        <w:rPr>
-          <w:lang w:val="ru-RU"/>
-        </w:rPr>
-      </w:pPr>
-      <w:r>
-        <w:rPr>
-          <w:lang w:val="ru-RU"/>
-        </w:rPr>
-        <w:t>Более подробное определение этих классов смотрите в приложении Ж.</w:t>
+        <w:ind w:firstLine="709"/>
+        <w:rPr>
+          <w:lang w:val="ru-RU"/>
+        </w:rPr>
+      </w:pPr>
+      <w:r>
+        <w:rPr>
+          <w:lang w:val="ru-RU"/>
+        </w:rPr>
+        <w:t>Диаграмма классов для вышеописанной иерархии приведена на рисунке 3.</w:t>
+      </w:r>
+      <w:r>
+        <w:rPr>
+          <w:lang w:val="ru-RU"/>
+        </w:rPr>
+        <w:t>2</w:t>
+      </w:r>
+      <w:r>
+        <w:rPr>
+          <w:lang w:val="ru-RU"/>
+        </w:rPr>
+        <w:t>.</w:t>
+      </w:r>
+    </w:p>
+    <w:p>
+      <w:pPr>
+        <w:ind w:firstLine="709"/>
+        <w:rPr>
+          <w:lang w:val="ru-RU"/>
+        </w:rPr>
+      </w:pPr>
+      <w:r>
+        <w:rPr>
+          <w:lang w:val="ru-RU"/>
+        </w:rPr>
+        <w:t xml:space="preserve">Отталкиваясь от информации, содержащейся в объекте свойства </w:t>
+      </w:r>
+      <w:r>
+        <w:rPr>
+          <w:rStyle w:val="SubtitleChar"/>
+        </w:rPr>
+        <w:t>content</w:t>
+      </w:r>
+      <w:r>
+        <w:rPr>
+          <w:rStyle w:val="SubtitleChar"/>
+          <w:lang w:val="ru-RU"/>
+        </w:rPr>
+        <w:t>_</w:t>
+      </w:r>
+      <w:r>
+        <w:rPr>
+          <w:rStyle w:val="SubtitleChar"/>
+        </w:rPr>
+        <w:t>specific</w:t>
+      </w:r>
+      <w:r>
+        <w:rPr>
+          <w:rStyle w:val="SubtitleChar"/>
+          <w:lang w:val="ru-RU"/>
+        </w:rPr>
+        <w:t>_</w:t>
+      </w:r>
+      <w:r>
+        <w:rPr>
+          <w:rStyle w:val="SubtitleChar"/>
+        </w:rPr>
+        <w:t>info</w:t>
+      </w:r>
+      <w:r>
+        <w:rPr>
+          <w:lang w:val="ru-RU"/>
+        </w:rPr>
+        <w:t xml:space="preserve"> появляется возможность задать правила распределения актуальные для очень широкого круга пользователей:</w:t>
+      </w:r>
+    </w:p>
+    <w:p>
+      <w:pPr>
+        <w:pStyle w:val="ListParagraph"/>
+        <w:numPr>
+          <w:ilvl w:val="0"/>
+          <w:numId w:val="35"/>
+        </w:numPr>
+        <w:ind w:left="0" w:firstLine="709"/>
+        <w:jc w:val="both"/>
+        <w:rPr>
+          <w:lang w:val="ru-RU"/>
+        </w:rPr>
+      </w:pPr>
+      <w:r>
+        <w:rPr>
+          <w:lang w:val="ru-RU"/>
+        </w:rPr>
+        <w:t>Сортировка музыки по жанру, затем в рамках жанра по названию группы, и в рамках группы по названию альбома.</w:t>
+      </w:r>
+    </w:p>
+    <w:p>
+      <w:pPr>
+        <w:pStyle w:val="ListParagraph"/>
+        <w:numPr>
+          <w:ilvl w:val="0"/>
+          <w:numId w:val="35"/>
+        </w:numPr>
+        <w:ind w:left="0" w:firstLine="709"/>
+        <w:jc w:val="both"/>
+        <w:rPr>
+          <w:lang w:val="ru-RU"/>
+        </w:rPr>
+      </w:pPr>
+      <w:r>
+        <w:rPr>
+          <w:lang w:val="ru-RU"/>
+        </w:rPr>
+        <w:t>Сортировка документов</w:t>
+      </w:r>
+      <w:r>
+        <w:rPr>
+          <w:lang w:val="ru-RU"/>
+        </w:rPr>
+        <w:t xml:space="preserve"> по темам и в рамках тем по шаблонам названий. Например, все документы, относящиеся к теме учёба могут быть помещены в соответствующую папку, а затем распределяться по названию предмета, которое отражено в имени документа.</w:t>
+      </w:r>
+    </w:p>
+    <w:p>
+      <w:pPr>
+        <w:pStyle w:val="ListParagraph"/>
+        <w:numPr>
+          <w:ilvl w:val="0"/>
+          <w:numId w:val="35"/>
+        </w:numPr>
+        <w:ind w:left="0" w:firstLine="709"/>
+        <w:jc w:val="both"/>
+        <w:rPr>
+          <w:lang w:val="ru-RU"/>
+        </w:rPr>
+      </w:pPr>
+      <w:r>
+        <w:rPr>
+          <w:lang w:val="ru-RU"/>
+        </w:rPr>
+        <w:t xml:space="preserve">Сортировка книг по языкам, темам и форматам. Например, на верхнем уровне иерархии литература распределяется по темам, затем в рамках темы по языкам написания, и наконец по формату книги, таким как: </w:t>
+      </w:r>
+      <w:r>
+        <w:t>mobi</w:t>
+      </w:r>
+      <w:r>
+        <w:rPr>
+          <w:lang w:val="ru-RU"/>
+        </w:rPr>
+        <w:t xml:space="preserve">, fb2, pdf, </w:t>
+      </w:r>
+      <w:r>
+        <w:t>djvu</w:t>
+      </w:r>
+      <w:r>
+        <w:rPr>
+          <w:lang w:val="ru-RU"/>
+        </w:rPr>
+        <w:t xml:space="preserve"> и т.д. </w:t>
+      </w:r>
+    </w:p>
+    <w:p>
+      <w:pPr>
+        <w:rPr>
+          <w:lang w:val="ru-RU"/>
+        </w:rPr>
+      </w:pPr>
+    </w:p>
+    <w:p>
+      <w:pPr>
+        <w:ind w:firstLine="709"/>
+        <w:jc w:val="center"/>
+        <w:rPr>
+          <w:lang w:val="ru-RU"/>
+        </w:rPr>
+      </w:pPr>
+      <w:r>
+        <w:rPr>
+          <w:noProof/>
+        </w:rPr>
+        <w:drawing>
+          <wp:inline distT="0" distB="0" distL="0" distR="0">
+            <wp:extent cx="5135880" cy="3291840"/>
+            <wp:effectExtent l="0" t="0" r="7620" b="3810"/>
+            <wp:docPr id="2" name="Picture 2" descr="D:\Work\Study\Диплом\Материалы\content_specific_types_class_diagram.PNG"/>
+            <wp:cNvGraphicFramePr>
+              <a:graphicFrameLocks xmlns:a="http://schemas.openxmlformats.org/drawingml/2006/main" noChangeAspect="1"/>
+            </wp:cNvGraphicFramePr>
+            <a:graphic xmlns:a="http://schemas.openxmlformats.org/drawingml/2006/main">
+              <a:graphicData uri="http://schemas.openxmlformats.org/drawingml/2006/picture">
+                <pic:pic xmlns:pic="http://schemas.openxmlformats.org/drawingml/2006/picture">
+                  <pic:nvPicPr>
+                    <pic:cNvPr id="0" name="Picture 52" descr="D:\Work\Study\Диплом\Материалы\content_specific_types_class_diagram.PNG"/>
+                    <pic:cNvPicPr>
+                      <a:picLocks noChangeAspect="1" noChangeArrowheads="1"/>
+                    </pic:cNvPicPr>
+                  </pic:nvPicPr>
+                  <pic:blipFill>
+                    <a:blip r:embed="rId16">
+                      <a:extLst>
+                        <a:ext uri="{28A0092B-C50C-407E-A947-70E740481C1C}">
+                          <a14:useLocalDpi xmlns:a14="http://schemas.microsoft.com/office/drawing/2010/main" val="0"/>
+                        </a:ext>
+                      </a:extLst>
+                    </a:blip>
+                    <a:srcRect/>
+                    <a:stretch>
+                      <a:fillRect/>
+                    </a:stretch>
+                  </pic:blipFill>
+                  <pic:spPr bwMode="auto">
+                    <a:xfrm>
+                      <a:off x="0" y="0"/>
+                      <a:ext cx="5135880" cy="3291840"/>
+                    </a:xfrm>
+                    <a:prstGeom prst="rect">
+                      <a:avLst/>
+                    </a:prstGeom>
+                    <a:noFill/>
+                    <a:ln>
+                      <a:noFill/>
+                    </a:ln>
+                  </pic:spPr>
+                </pic:pic>
+              </a:graphicData>
+            </a:graphic>
+          </wp:inline>
+        </w:drawing>
+      </w:r>
+    </w:p>
+    <w:p>
+      <w:pPr>
+        <w:ind w:firstLine="709"/>
+        <w:jc w:val="center"/>
+        <w:rPr>
+          <w:lang w:val="ru-RU"/>
+        </w:rPr>
+      </w:pPr>
+      <w:r>
+        <w:rPr>
+          <w:lang w:val="ru-RU"/>
+        </w:rPr>
+        <w:t>Рисунок 3.</w:t>
+      </w:r>
+      <w:r>
+        <w:rPr>
+          <w:lang w:val="ru-RU"/>
+        </w:rPr>
+        <w:t>2</w:t>
+      </w:r>
+      <w:r>
+        <w:rPr>
+          <w:lang w:val="ru-RU"/>
+        </w:rPr>
+        <w:t xml:space="preserve"> – Диаграмма классов </w:t>
+      </w:r>
+      <w:r>
+        <w:rPr>
+          <w:lang w:val="ru-RU"/>
+        </w:rPr>
+        <w:t>для информации,</w:t>
+      </w:r>
+      <w:r>
+        <w:rPr>
+          <w:lang w:val="ru-RU"/>
+        </w:rPr>
+        <w:t xml:space="preserve"> зависящей от назначения содержимого файлов</w:t>
       </w:r>
     </w:p>
     <w:p>
@@ -15663,7 +16170,7 @@
           <w:lang w:val="ru-RU"/>
         </w:rPr>
       </w:pPr>
-      <w:bookmarkStart w:id="10" w:name="_Toc483258860"/>
+      <w:bookmarkStart w:id="11" w:name="_Toc483657176"/>
       <w:r>
         <w:rPr>
           <w:b/>
@@ -15677,7 +16184,7 @@
         </w:rPr>
         <w:t xml:space="preserve"> Модуль пересылки сообщений</w:t>
       </w:r>
-      <w:bookmarkEnd w:id="10"/>
+      <w:bookmarkEnd w:id="11"/>
     </w:p>
     <w:p>
       <w:pPr>
@@ -15710,6 +16217,7 @@
         <w:rPr>
           <w:lang w:val="ru-RU"/>
         </w:rPr>
+        <w:lastRenderedPageBreak/>
         <w:tab/>
         <w:t xml:space="preserve">Данные передаются в виде текстовых строк, в формате, который заранее описан протоколом между отправителем и получателем. В качестве инструмента для передачи сообщений используется библиотека </w:t>
       </w:r>
@@ -15911,6 +16419,11 @@
     </w:p>
     <w:p/>
     <w:p>
+      <w:pPr>
+        <w:rPr>
+          <w:lang w:val="ru-RU"/>
+        </w:rPr>
+      </w:pPr>
       <w:r>
         <w:tab/>
       </w:r>
@@ -15921,6 +16434,9 @@
         <w:t>Реализует</w:t>
       </w:r>
       <w:r>
+        <w:rPr>
+          <w:lang w:val="ru-RU"/>
+        </w:rPr>
         <w:t xml:space="preserve"> </w:t>
       </w:r>
       <w:r>
@@ -15930,6 +16446,9 @@
         <w:t>интерфейс</w:t>
       </w:r>
       <w:r>
+        <w:rPr>
+          <w:lang w:val="ru-RU"/>
+        </w:rPr>
         <w:t xml:space="preserve"> </w:t>
       </w:r>
       <w:r>
@@ -15939,6 +16458,9 @@
         <w:t>обмена</w:t>
       </w:r>
       <w:r>
+        <w:rPr>
+          <w:lang w:val="ru-RU"/>
+        </w:rPr>
         <w:t xml:space="preserve"> </w:t>
       </w:r>
       <w:r>
@@ -15948,6 +16470,9 @@
         <w:t>сообщениями</w:t>
       </w:r>
       <w:r>
+        <w:rPr>
+          <w:lang w:val="ru-RU"/>
+        </w:rPr>
         <w:t xml:space="preserve"> </w:t>
       </w:r>
       <w:r>
@@ -15957,6 +16482,9 @@
         <w:t>класс</w:t>
       </w:r>
       <w:r>
+        <w:rPr>
+          <w:lang w:val="ru-RU"/>
+        </w:rPr>
         <w:t xml:space="preserve"> </w:t>
       </w:r>
       <w:r>
@@ -15966,6 +16494,9 @@
         <w:t>MessagingManager</w:t>
       </w:r>
       <w:r>
+        <w:rPr>
+          <w:lang w:val="ru-RU"/>
+        </w:rPr>
         <w:t xml:space="preserve">, </w:t>
       </w:r>
       <w:r>
@@ -15975,6 +16506,9 @@
         <w:t>который</w:t>
       </w:r>
       <w:r>
+        <w:rPr>
+          <w:lang w:val="ru-RU"/>
+        </w:rPr>
         <w:t xml:space="preserve"> </w:t>
       </w:r>
       <w:r>
@@ -15984,6 +16518,9 @@
         <w:t>описан</w:t>
       </w:r>
       <w:r>
+        <w:rPr>
+          <w:lang w:val="ru-RU"/>
+        </w:rPr>
         <w:t xml:space="preserve"> </w:t>
       </w:r>
       <w:r>
@@ -15993,6 +16530,9 @@
         <w:t>следующим</w:t>
       </w:r>
       <w:r>
+        <w:rPr>
+          <w:lang w:val="ru-RU"/>
+        </w:rPr>
         <w:t xml:space="preserve"> </w:t>
       </w:r>
       <w:r>
@@ -16002,10 +16542,12 @@
         <w:t>образом</w:t>
       </w:r>
       <w:r>
+        <w:rPr>
+          <w:lang w:val="ru-RU"/>
+        </w:rPr>
         <w:t>:</w:t>
       </w:r>
     </w:p>
-    <w:p/>
     <w:p>
       <w:pPr>
         <w:pStyle w:val="Subtitle"/>
@@ -16166,269 +16708,474 @@
         <w:pStyle w:val="Subtitle"/>
       </w:pPr>
       <w:r>
+        <w:t xml:space="preserve">  </w:t>
+      </w:r>
+      <w:r>
+        <w:t xml:space="preserve"> </w:t>
+      </w:r>
+      <w:r>
+        <w:t xml:space="preserve">      self._</w:t>
+      </w:r>
+      <w:proofErr w:type="spellStart"/>
+      <w:r>
+        <w:t>background_worker</w:t>
+      </w:r>
+      <w:proofErr w:type="spellEnd"/>
+      <w:r>
+        <w:t xml:space="preserve"> = </w:t>
+      </w:r>
+      <w:proofErr w:type="gramStart"/>
+      <w:r>
+        <w:t>None</w:t>
+      </w:r>
+      <w:proofErr w:type="gramEnd"/>
+    </w:p>
+    <w:p>
+      <w:pPr>
+        <w:pStyle w:val="Subtitle"/>
+      </w:pPr>
+    </w:p>
+    <w:p>
+      <w:pPr>
+        <w:pStyle w:val="Subtitle"/>
+      </w:pPr>
+      <w:r>
+        <w:t xml:space="preserve">  </w:t>
+      </w:r>
+      <w:r>
+        <w:t xml:space="preserve"> </w:t>
+      </w:r>
+      <w:r>
+        <w:t xml:space="preserve">  </w:t>
+      </w:r>
+      <w:proofErr w:type="gramStart"/>
+      <w:r>
+        <w:t>def</w:t>
+      </w:r>
+      <w:proofErr w:type="gramEnd"/>
+      <w:r>
+        <w:t xml:space="preserve"> __del__(self):</w:t>
+      </w:r>
+    </w:p>
+    <w:p>
+      <w:pPr>
+        <w:pStyle w:val="Subtitle"/>
+      </w:pPr>
+      <w:r>
+        <w:t xml:space="preserve">  </w:t>
+      </w:r>
+      <w:r>
+        <w:t xml:space="preserve"> </w:t>
+      </w:r>
+      <w:r>
+        <w:t xml:space="preserve">      </w:t>
+      </w:r>
+      <w:proofErr w:type="gramStart"/>
+      <w:r>
+        <w:t>pass</w:t>
+      </w:r>
+      <w:proofErr w:type="gramEnd"/>
+    </w:p>
+    <w:p>
+      <w:pPr>
+        <w:pStyle w:val="Subtitle"/>
+      </w:pPr>
+    </w:p>
+    <w:p>
+      <w:pPr>
+        <w:pStyle w:val="Subtitle"/>
+      </w:pPr>
+      <w:r>
+        <w:t xml:space="preserve">  </w:t>
+      </w:r>
+      <w:r>
+        <w:t xml:space="preserve"> </w:t>
+      </w:r>
+      <w:r>
+        <w:t xml:space="preserve">  </w:t>
+      </w:r>
+      <w:proofErr w:type="gramStart"/>
+      <w:r>
+        <w:t>def</w:t>
+      </w:r>
+      <w:proofErr w:type="gramEnd"/>
+      <w:r>
+        <w:t xml:space="preserve"> </w:t>
+      </w:r>
+      <w:proofErr w:type="spellStart"/>
+      <w:r>
+        <w:t>send_message</w:t>
+      </w:r>
+      <w:proofErr w:type="spellEnd"/>
+      <w:r>
+        <w:t>(self, message):</w:t>
+      </w:r>
+    </w:p>
+    <w:p>
+      <w:pPr>
+        <w:pStyle w:val="Subtitle"/>
+      </w:pPr>
+      <w:r>
+        <w:t xml:space="preserve"> </w:t>
+      </w:r>
+      <w:r>
+        <w:t xml:space="preserve"> </w:t>
+      </w:r>
+      <w:r>
+        <w:t xml:space="preserve">       </w:t>
+      </w:r>
+      <w:proofErr w:type="gramStart"/>
+      <w:r>
+        <w:t>pass</w:t>
+      </w:r>
+      <w:proofErr w:type="gramEnd"/>
+    </w:p>
+    <w:p>
+      <w:pPr>
+        <w:pStyle w:val="Subtitle"/>
+      </w:pPr>
+    </w:p>
+    <w:p>
+      <w:pPr>
+        <w:pStyle w:val="Subtitle"/>
+      </w:pPr>
+      <w:r>
+        <w:t xml:space="preserve">  </w:t>
+      </w:r>
+      <w:r>
+        <w:t xml:space="preserve"> </w:t>
+      </w:r>
+      <w:r>
+        <w:t xml:space="preserve">  </w:t>
+      </w:r>
+      <w:proofErr w:type="gramStart"/>
+      <w:r>
+        <w:t>def</w:t>
+      </w:r>
+      <w:proofErr w:type="gramEnd"/>
+      <w:r>
+        <w:t xml:space="preserve"> is_received_messages_exists(self):</w:t>
+      </w:r>
+    </w:p>
+    <w:p>
+      <w:pPr>
+        <w:pStyle w:val="Subtitle"/>
+      </w:pPr>
+      <w:r>
+        <w:t xml:space="preserve">  </w:t>
+      </w:r>
+      <w:r>
+        <w:t xml:space="preserve"> </w:t>
+      </w:r>
+      <w:r>
+        <w:t xml:space="preserve">      </w:t>
+      </w:r>
+      <w:proofErr w:type="gramStart"/>
+      <w:r>
+        <w:t>pass</w:t>
+      </w:r>
+      <w:proofErr w:type="gramEnd"/>
+    </w:p>
+    <w:p>
+      <w:pPr>
+        <w:pStyle w:val="Subtitle"/>
+      </w:pPr>
+    </w:p>
+    <w:p>
+      <w:pPr>
+        <w:pStyle w:val="Subtitle"/>
+      </w:pPr>
+      <w:r>
+        <w:t xml:space="preserve">  </w:t>
+      </w:r>
+      <w:r>
+        <w:t xml:space="preserve"> </w:t>
+      </w:r>
+      <w:r>
+        <w:t xml:space="preserve">  </w:t>
+      </w:r>
+      <w:proofErr w:type="gramStart"/>
+      <w:r>
+        <w:t>def</w:t>
+      </w:r>
+      <w:proofErr w:type="gramEnd"/>
+      <w:r>
+        <w:t xml:space="preserve"> receive_message(self):</w:t>
+      </w:r>
+    </w:p>
+    <w:p>
+      <w:pPr>
+        <w:pStyle w:val="Subtitle"/>
+      </w:pPr>
+      <w:r>
+        <w:t xml:space="preserve">  </w:t>
+      </w:r>
+      <w:r>
+        <w:t xml:space="preserve"> </w:t>
+      </w:r>
+      <w:r>
+        <w:t xml:space="preserve">      </w:t>
+      </w:r>
+      <w:proofErr w:type="gramStart"/>
+      <w:r>
+        <w:t>pass</w:t>
+      </w:r>
+      <w:proofErr w:type="gramEnd"/>
+    </w:p>
+    <w:p>
+      <w:pPr>
+        <w:pStyle w:val="Subtitle"/>
+      </w:pPr>
+    </w:p>
+    <w:p>
+      <w:pPr>
+        <w:pStyle w:val="Subtitle"/>
+      </w:pPr>
+      <w:r>
+        <w:t xml:space="preserve">  </w:t>
+      </w:r>
+      <w:r>
+        <w:t xml:space="preserve"> </w:t>
+      </w:r>
+      <w:r>
+        <w:t xml:space="preserve">  </w:t>
+      </w:r>
+      <w:proofErr w:type="gramStart"/>
+      <w:r>
+        <w:t>def</w:t>
+      </w:r>
+      <w:proofErr w:type="gramEnd"/>
+      <w:r>
+        <w:t xml:space="preserve"> get_all_received_messages(self):</w:t>
+      </w:r>
+    </w:p>
+    <w:p>
+      <w:pPr>
+        <w:pStyle w:val="Subtitle"/>
+        <w:rPr>
+          <w:lang w:val="ru-RU"/>
+        </w:rPr>
+      </w:pPr>
+      <w:r>
+        <w:t xml:space="preserve"> </w:t>
+      </w:r>
+      <w:r>
+        <w:t xml:space="preserve"> </w:t>
+      </w:r>
+      <w:r>
+        <w:t xml:space="preserve">       </w:t>
+      </w:r>
+      <w:proofErr w:type="gramStart"/>
+      <w:r>
+        <w:t>pass</w:t>
+      </w:r>
+      <w:proofErr w:type="gramEnd"/>
+    </w:p>
+    <w:p>
+      <w:pPr>
+        <w:ind w:firstLine="720"/>
+        <w:rPr>
+          <w:lang w:val="ru-RU"/>
+        </w:rPr>
+      </w:pPr>
+    </w:p>
+    <w:p>
+      <w:pPr>
+        <w:ind w:firstLine="720"/>
+        <w:rPr>
+          <w:lang w:val="ru-RU"/>
+        </w:rPr>
+      </w:pPr>
+      <w:r>
+        <w:rPr>
+          <w:lang w:val="ru-RU"/>
+        </w:rPr>
+        <w:t xml:space="preserve">При инициализации объекта класса в метод конструктора </w:t>
+      </w:r>
+      <w:r>
+        <w:rPr>
+          <w:rStyle w:val="SubtitleChar"/>
+          <w:lang w:val="ru-RU"/>
+        </w:rPr>
+        <w:t>__</w:t>
+      </w:r>
+      <w:proofErr w:type="spellStart"/>
+      <w:r>
+        <w:rPr>
+          <w:rStyle w:val="SubtitleChar"/>
+        </w:rPr>
+        <w:t>init</w:t>
+      </w:r>
+      <w:proofErr w:type="spellEnd"/>
+      <w:r>
+        <w:rPr>
+          <w:rStyle w:val="SubtitleChar"/>
+          <w:lang w:val="ru-RU"/>
+        </w:rPr>
+        <w:t>__</w:t>
+      </w:r>
+      <w:r>
+        <w:rPr>
+          <w:lang w:val="ru-RU"/>
+        </w:rPr>
+        <w:t xml:space="preserve"> </w:t>
+      </w:r>
+      <w:r>
+        <w:rPr>
+          <w:lang w:val="ru-RU"/>
+        </w:rPr>
+        <w:t>передаётся тип менеджера пересылки сообщений – клиент</w:t>
+      </w:r>
+      <w:r>
+        <w:rPr>
+          <w:lang w:val="ru-RU"/>
+        </w:rPr>
+        <w:t xml:space="preserve"> </w:t>
+      </w:r>
+      <w:r>
+        <w:rPr>
+          <w:lang w:val="ru-RU"/>
+        </w:rPr>
+        <w:t xml:space="preserve">или сервер, и адрес, к которому будет привязан сокет для обмена сообщениями. Поэтому для того что бы создать соединение, каждая из программ, участвующих в обмене, должна создать объект своего типа (зависит от назначения программы) и </w:t>
+      </w:r>
+      <w:r>
+        <w:rPr>
+          <w:lang w:val="ru-RU"/>
+        </w:rPr>
         <w:lastRenderedPageBreak/>
-        <w:t xml:space="preserve">  </w:t>
-      </w:r>
-      <w:r>
-        <w:t xml:space="preserve"> </w:t>
-      </w:r>
-      <w:r>
-        <w:t xml:space="preserve">      self._</w:t>
+        <w:t>передать в качестве параметра конструктора один и тот же адрес. Создание пары таких объектов выглядит следующим образом:</w:t>
+      </w:r>
+    </w:p>
+    <w:p>
+      <w:pPr>
+        <w:rPr>
+          <w:lang w:val="ru-RU"/>
+        </w:rPr>
+      </w:pPr>
+    </w:p>
+    <w:p>
+      <w:pPr>
+        <w:pStyle w:val="Subtitle"/>
+        <w:ind w:left="720"/>
+        <w:rPr>
+          <w:lang w:val="ru-RU"/>
+        </w:rPr>
+      </w:pPr>
+      <w:proofErr w:type="gramStart"/>
+      <w:r>
+        <w:t>server</w:t>
+      </w:r>
+      <w:proofErr w:type="gramEnd"/>
+      <w:r>
+        <w:rPr>
+          <w:lang w:val="ru-RU"/>
+        </w:rPr>
+        <w:t xml:space="preserve"> = </w:t>
+      </w:r>
+      <w:r>
+        <w:t>MessagingManager</w:t>
+      </w:r>
+      <w:r>
+        <w:rPr>
+          <w:lang w:val="ru-RU"/>
+        </w:rPr>
+        <w:t>(</w:t>
       </w:r>
       <w:proofErr w:type="spellStart"/>
       <w:r>
-        <w:t>background_worker</w:t>
+        <w:t>MessagingManagerType</w:t>
       </w:r>
       <w:proofErr w:type="spellEnd"/>
       <w:r>
-        <w:t xml:space="preserve"> = </w:t>
-      </w:r>
+        <w:rPr>
+          <w:lang w:val="ru-RU"/>
+        </w:rPr>
+        <w:t>.</w:t>
+      </w:r>
+      <w:r>
+        <w:t>SERVER</w:t>
+      </w:r>
+      <w:r>
+        <w:rPr>
+          <w:lang w:val="ru-RU"/>
+        </w:rPr>
+        <w:t xml:space="preserve">, </w:t>
+      </w:r>
+    </w:p>
+    <w:p>
+      <w:pPr>
+        <w:pStyle w:val="Subtitle"/>
+        <w:ind w:left="4320"/>
+        <w:rPr>
+          <w:lang w:val="ru-RU"/>
+        </w:rPr>
+      </w:pPr>
+      <w:r>
+        <w:rPr>
+          <w:lang w:val="ru-RU"/>
+        </w:rPr>
+        <w:t xml:space="preserve">   </w:t>
+      </w:r>
+      <w:r>
+        <w:rPr>
+          <w:lang w:val="ru-RU"/>
+        </w:rPr>
+        <w:t>"</w:t>
+      </w:r>
+      <w:r>
+        <w:t>tcp</w:t>
+      </w:r>
+      <w:r>
+        <w:rPr>
+          <w:lang w:val="ru-RU"/>
+        </w:rPr>
+        <w:t>://127.0.0.1:5555")</w:t>
+      </w:r>
+    </w:p>
+    <w:p>
+      <w:pPr>
+        <w:pStyle w:val="Subtitle"/>
+        <w:ind w:left="720"/>
+      </w:pPr>
       <w:proofErr w:type="gramStart"/>
       <w:r>
-        <w:t>None</w:t>
+        <w:t>client</w:t>
       </w:r>
       <w:proofErr w:type="gramEnd"/>
-    </w:p>
-    <w:p>
-      <w:pPr>
-        <w:pStyle w:val="Subtitle"/>
-      </w:pPr>
-    </w:p>
-    <w:p>
-      <w:pPr>
-        <w:pStyle w:val="Subtitle"/>
-      </w:pPr>
-      <w:r>
-        <w:t xml:space="preserve">  </w:t>
-      </w:r>
-      <w:r>
-        <w:t xml:space="preserve"> </w:t>
-      </w:r>
-      <w:r>
-        <w:t xml:space="preserve">  </w:t>
-      </w:r>
-      <w:proofErr w:type="gramStart"/>
-      <w:r>
-        <w:t>def</w:t>
-      </w:r>
-      <w:proofErr w:type="gramEnd"/>
-      <w:r>
-        <w:t xml:space="preserve"> __del__(self):</w:t>
-      </w:r>
-    </w:p>
-    <w:p>
-      <w:pPr>
-        <w:pStyle w:val="Subtitle"/>
-      </w:pPr>
-      <w:r>
-        <w:t xml:space="preserve">  </w:t>
-      </w:r>
-      <w:r>
-        <w:t xml:space="preserve"> </w:t>
-      </w:r>
-      <w:r>
-        <w:t xml:space="preserve">      </w:t>
-      </w:r>
-      <w:proofErr w:type="gramStart"/>
-      <w:r>
-        <w:t>pass</w:t>
-      </w:r>
-      <w:proofErr w:type="gramEnd"/>
-    </w:p>
-    <w:p>
-      <w:pPr>
-        <w:pStyle w:val="Subtitle"/>
-      </w:pPr>
-    </w:p>
-    <w:p>
-      <w:pPr>
-        <w:pStyle w:val="Subtitle"/>
-      </w:pPr>
-      <w:r>
-        <w:t xml:space="preserve">  </w:t>
-      </w:r>
-      <w:r>
-        <w:t xml:space="preserve"> </w:t>
-      </w:r>
-      <w:r>
-        <w:t xml:space="preserve">  </w:t>
-      </w:r>
-      <w:proofErr w:type="gramStart"/>
-      <w:r>
-        <w:t>def</w:t>
-      </w:r>
-      <w:proofErr w:type="gramEnd"/>
-      <w:r>
-        <w:t xml:space="preserve"> </w:t>
+      <w:r>
+        <w:t xml:space="preserve"> = MessagingManager(</w:t>
       </w:r>
       <w:proofErr w:type="spellStart"/>
       <w:r>
-        <w:t>send_message</w:t>
+        <w:t>MessagingManagerType.CLIENT</w:t>
       </w:r>
       <w:proofErr w:type="spellEnd"/>
       <w:r>
-        <w:t>(self, message):</w:t>
-      </w:r>
-    </w:p>
-    <w:p>
-      <w:pPr>
-        <w:pStyle w:val="Subtitle"/>
-      </w:pPr>
-      <w:r>
-        <w:t xml:space="preserve"> </w:t>
-      </w:r>
-      <w:r>
-        <w:t xml:space="preserve"> </w:t>
-      </w:r>
-      <w:r>
-        <w:t xml:space="preserve">       </w:t>
-      </w:r>
-      <w:proofErr w:type="gramStart"/>
-      <w:r>
-        <w:t>pass</w:t>
-      </w:r>
-      <w:proofErr w:type="gramEnd"/>
-    </w:p>
-    <w:p>
-      <w:pPr>
-        <w:pStyle w:val="Subtitle"/>
-      </w:pPr>
-    </w:p>
-    <w:p>
-      <w:pPr>
-        <w:pStyle w:val="Subtitle"/>
-      </w:pPr>
-      <w:r>
-        <w:t xml:space="preserve">  </w:t>
-      </w:r>
-      <w:r>
-        <w:t xml:space="preserve"> </w:t>
-      </w:r>
-      <w:r>
-        <w:t xml:space="preserve">  </w:t>
-      </w:r>
-      <w:proofErr w:type="gramStart"/>
-      <w:r>
-        <w:t>def</w:t>
-      </w:r>
-      <w:proofErr w:type="gramEnd"/>
-      <w:r>
-        <w:t xml:space="preserve"> is_received_messages_exists(self):</w:t>
-      </w:r>
-    </w:p>
-    <w:p>
-      <w:pPr>
-        <w:pStyle w:val="Subtitle"/>
-      </w:pPr>
-      <w:r>
-        <w:t xml:space="preserve">  </w:t>
-      </w:r>
-      <w:r>
-        <w:t xml:space="preserve"> </w:t>
-      </w:r>
-      <w:r>
-        <w:t xml:space="preserve">      </w:t>
-      </w:r>
-      <w:proofErr w:type="gramStart"/>
-      <w:r>
-        <w:t>pass</w:t>
-      </w:r>
-      <w:proofErr w:type="gramEnd"/>
-    </w:p>
-    <w:p>
-      <w:pPr>
-        <w:pStyle w:val="Subtitle"/>
-      </w:pPr>
-    </w:p>
-    <w:p>
-      <w:pPr>
-        <w:pStyle w:val="Subtitle"/>
-      </w:pPr>
-      <w:r>
-        <w:t xml:space="preserve">  </w:t>
-      </w:r>
-      <w:r>
-        <w:t xml:space="preserve"> </w:t>
-      </w:r>
-      <w:r>
-        <w:t xml:space="preserve">  </w:t>
-      </w:r>
-      <w:proofErr w:type="gramStart"/>
-      <w:r>
-        <w:t>def</w:t>
-      </w:r>
-      <w:proofErr w:type="gramEnd"/>
-      <w:r>
-        <w:t xml:space="preserve"> receive_message(self):</w:t>
-      </w:r>
-    </w:p>
-    <w:p>
-      <w:pPr>
-        <w:pStyle w:val="Subtitle"/>
-      </w:pPr>
-      <w:r>
-        <w:t xml:space="preserve">  </w:t>
-      </w:r>
-      <w:r>
-        <w:t xml:space="preserve"> </w:t>
-      </w:r>
-      <w:r>
-        <w:t xml:space="preserve">      </w:t>
-      </w:r>
-      <w:proofErr w:type="gramStart"/>
-      <w:r>
-        <w:t>pass</w:t>
-      </w:r>
-      <w:proofErr w:type="gramEnd"/>
-    </w:p>
-    <w:p>
-      <w:pPr>
-        <w:pStyle w:val="Subtitle"/>
-      </w:pPr>
-    </w:p>
-    <w:p>
-      <w:pPr>
-        <w:pStyle w:val="Subtitle"/>
-      </w:pPr>
-      <w:r>
-        <w:t xml:space="preserve">  </w:t>
-      </w:r>
-      <w:r>
-        <w:t xml:space="preserve"> </w:t>
-      </w:r>
-      <w:r>
-        <w:t xml:space="preserve">  </w:t>
-      </w:r>
-      <w:proofErr w:type="gramStart"/>
-      <w:r>
-        <w:t>def</w:t>
-      </w:r>
-      <w:proofErr w:type="gramEnd"/>
-      <w:r>
-        <w:t xml:space="preserve"> get_all_received_messages(self):</w:t>
-      </w:r>
-    </w:p>
-    <w:p>
-      <w:pPr>
-        <w:pStyle w:val="Subtitle"/>
-        <w:rPr>
-          <w:lang w:val="ru-RU"/>
-        </w:rPr>
-      </w:pPr>
-      <w:r>
-        <w:t xml:space="preserve"> </w:t>
-      </w:r>
-      <w:r>
-        <w:t xml:space="preserve"> </w:t>
-      </w:r>
-      <w:r>
-        <w:t xml:space="preserve">       </w:t>
-      </w:r>
-      <w:proofErr w:type="gramStart"/>
-      <w:r>
-        <w:t>pass</w:t>
-      </w:r>
-      <w:proofErr w:type="gramEnd"/>
+        <w:t xml:space="preserve">, </w:t>
+      </w:r>
+    </w:p>
+    <w:p>
+      <w:pPr>
+        <w:pStyle w:val="Subtitle"/>
+        <w:ind w:left="4320"/>
+      </w:pPr>
+      <w:r>
+        <w:t xml:space="preserve">   </w:t>
+      </w:r>
+      <w:r>
+        <w:t>"</w:t>
+      </w:r>
+      <w:r>
+        <w:t>tcp</w:t>
+      </w:r>
+      <w:r>
+        <w:t>://127.0.0.1:5555")</w:t>
+      </w:r>
+    </w:p>
+    <w:p>
+      <w:r>
+        <w:tab/>
+      </w:r>
     </w:p>
     <w:p>
       <w:pPr>
@@ -16437,6 +17184,151 @@
           <w:lang w:val="ru-RU"/>
         </w:rPr>
       </w:pPr>
+      <w:r>
+        <w:rPr>
+          <w:lang w:val="ru-RU"/>
+        </w:rPr>
+        <w:t xml:space="preserve">Также при инициализации создаются две очереди класса </w:t>
+      </w:r>
+      <w:r>
+        <w:rPr>
+          <w:rStyle w:val="SubtitleChar"/>
+        </w:rPr>
+        <w:t>Queue</w:t>
+      </w:r>
+      <w:r>
+        <w:rPr>
+          <w:lang w:val="ru-RU"/>
+        </w:rPr>
+        <w:t xml:space="preserve"> для принятых и переданных сообщений, объект события </w:t>
+      </w:r>
+      <w:r>
+        <w:rPr>
+          <w:rStyle w:val="SubtitleChar"/>
+          <w:lang w:val="ru-RU"/>
+        </w:rPr>
+        <w:t>_</w:t>
+      </w:r>
+      <w:r>
+        <w:rPr>
+          <w:rStyle w:val="SubtitleChar"/>
+        </w:rPr>
+        <w:t>background</w:t>
+      </w:r>
+      <w:r>
+        <w:rPr>
+          <w:rStyle w:val="SubtitleChar"/>
+          <w:lang w:val="ru-RU"/>
+        </w:rPr>
+        <w:t>_</w:t>
+      </w:r>
+      <w:r>
+        <w:rPr>
+          <w:rStyle w:val="SubtitleChar"/>
+        </w:rPr>
+        <w:t>worker</w:t>
+      </w:r>
+      <w:r>
+        <w:rPr>
+          <w:rStyle w:val="SubtitleChar"/>
+          <w:lang w:val="ru-RU"/>
+        </w:rPr>
+        <w:t>_</w:t>
+      </w:r>
+      <w:r>
+        <w:rPr>
+          <w:rStyle w:val="SubtitleChar"/>
+        </w:rPr>
+        <w:t>stop</w:t>
+      </w:r>
+      <w:r>
+        <w:rPr>
+          <w:rStyle w:val="SubtitleChar"/>
+          <w:lang w:val="ru-RU"/>
+        </w:rPr>
+        <w:t>_</w:t>
+      </w:r>
+      <w:r>
+        <w:rPr>
+          <w:rStyle w:val="SubtitleChar"/>
+        </w:rPr>
+        <w:t>event</w:t>
+      </w:r>
+      <w:r>
+        <w:rPr>
+          <w:lang w:val="ru-RU"/>
+        </w:rPr>
+        <w:t xml:space="preserve"> класса </w:t>
+      </w:r>
+      <w:r>
+        <w:rPr>
+          <w:rStyle w:val="SubtitleChar"/>
+        </w:rPr>
+        <w:t>Event</w:t>
+      </w:r>
+      <w:r>
+        <w:rPr>
+          <w:lang w:val="ru-RU"/>
+        </w:rPr>
+        <w:t xml:space="preserve">, а также объект класса </w:t>
+      </w:r>
+      <w:r>
+        <w:rPr>
+          <w:rStyle w:val="SubtitleChar"/>
+          <w:lang w:val="ru-RU"/>
+        </w:rPr>
+        <w:t>MessagingManagerBackgroudReciever</w:t>
+      </w:r>
+      <w:r>
+        <w:rPr>
+          <w:lang w:val="ru-RU"/>
+        </w:rPr>
+        <w:t xml:space="preserve">, который представляет собой поток </w:t>
+      </w:r>
+      <w:r>
+        <w:rPr>
+          <w:rStyle w:val="SubtitleChar"/>
+        </w:rPr>
+        <w:t>Thread</w:t>
+      </w:r>
+      <w:r>
+        <w:rPr>
+          <w:lang w:val="ru-RU"/>
+        </w:rPr>
+        <w:t xml:space="preserve"> основной задачей которого является приём приходящих и отправка исходящих сообщений в бесконечном цикле. Объект события нужен для того, чтобы при удалении сборщиком мусора объекта менеджера пересылки сообщений (и соответственно вызова деструктора </w:t>
+      </w:r>
+      <w:r>
+        <w:rPr>
+          <w:rStyle w:val="SubtitleChar"/>
+          <w:lang w:val="ru-RU"/>
+        </w:rPr>
+        <w:t>__</w:t>
+      </w:r>
+      <w:r>
+        <w:rPr>
+          <w:rStyle w:val="SubtitleChar"/>
+        </w:rPr>
+        <w:t>del</w:t>
+      </w:r>
+      <w:r>
+        <w:rPr>
+          <w:rStyle w:val="SubtitleChar"/>
+          <w:lang w:val="ru-RU"/>
+        </w:rPr>
+        <w:t>__</w:t>
+      </w:r>
+      <w:r>
+        <w:rPr>
+          <w:lang w:val="ru-RU"/>
+        </w:rPr>
+        <w:t>), можно было остановить поток приёма-передачи сообщений.</w:t>
+      </w:r>
+      <w:r>
+        <w:rPr>
+          <w:lang w:val="ru-RU"/>
+        </w:rPr>
+        <w:t xml:space="preserve"> </w:t>
+      </w:r>
     </w:p>
     <w:p>
       <w:pPr>
@@ -16449,103 +17341,300 @@
         <w:rPr>
           <w:lang w:val="ru-RU"/>
         </w:rPr>
-        <w:t xml:space="preserve">При инициализации объекта класса в метод конструктора </w:t>
-      </w:r>
-      <w:r>
-        <w:rPr>
-          <w:rStyle w:val="SubtitleChar"/>
-          <w:lang w:val="ru-RU"/>
-        </w:rPr>
-        <w:t>__</w:t>
-      </w:r>
-      <w:proofErr w:type="spellStart"/>
-      <w:r>
-        <w:rPr>
-          <w:rStyle w:val="SubtitleChar"/>
-        </w:rPr>
-        <w:t>init</w:t>
-      </w:r>
-      <w:proofErr w:type="spellEnd"/>
-      <w:r>
-        <w:rPr>
-          <w:rStyle w:val="SubtitleChar"/>
-          <w:lang w:val="ru-RU"/>
-        </w:rPr>
-        <w:t>__</w:t>
-      </w:r>
-      <w:r>
-        <w:rPr>
-          <w:lang w:val="ru-RU"/>
-        </w:rPr>
-        <w:t xml:space="preserve"> </w:t>
-      </w:r>
-      <w:r>
-        <w:rPr>
-          <w:lang w:val="ru-RU"/>
-        </w:rPr>
-        <w:t>передаётся тип менеджера пересылки сообщений – клиент</w:t>
-      </w:r>
-      <w:r>
-        <w:rPr>
-          <w:lang w:val="ru-RU"/>
-        </w:rPr>
-        <w:t xml:space="preserve"> </w:t>
-      </w:r>
-      <w:r>
-        <w:rPr>
-          <w:lang w:val="ru-RU"/>
-        </w:rPr>
-        <w:t>или сервер, и адрес, к которому будет привязан сокет для обмена сообщениями. Поэтому для того что бы создать соединение, каждая из программ, участвующих в обмене, должна создать объект своего типа (зависит от назначения программы) и передать в качестве параметра конструктора один и тот же адрес. Создание пары таких объектов выглядит следующим образом:</w:t>
-      </w:r>
-    </w:p>
-    <w:p>
-      <w:pPr>
-        <w:rPr>
-          <w:lang w:val="ru-RU"/>
-        </w:rPr>
-      </w:pPr>
-    </w:p>
-    <w:p>
-      <w:pPr>
-        <w:pStyle w:val="Subtitle"/>
-        <w:ind w:left="720"/>
-        <w:rPr>
-          <w:lang w:val="ru-RU"/>
-        </w:rPr>
-      </w:pPr>
-      <w:proofErr w:type="gramStart"/>
-      <w:r>
-        <w:t>server</w:t>
-      </w:r>
-      <w:proofErr w:type="gramEnd"/>
-      <w:r>
-        <w:rPr>
-          <w:lang w:val="ru-RU"/>
-        </w:rPr>
-        <w:t xml:space="preserve"> = </w:t>
-      </w:r>
-      <w:r>
+        <w:t xml:space="preserve">Передача данных между двумя потоками идёт через потокобезопасные очереди </w:t>
+      </w:r>
+      <w:r>
+        <w:rPr>
+          <w:rStyle w:val="SubtitleChar"/>
+          <w:lang w:val="ru-RU"/>
+        </w:rPr>
+        <w:t>_</w:t>
+      </w:r>
+      <w:r>
+        <w:rPr>
+          <w:rStyle w:val="SubtitleChar"/>
+        </w:rPr>
+        <w:t>send</w:t>
+      </w:r>
+      <w:r>
+        <w:rPr>
+          <w:rStyle w:val="SubtitleChar"/>
+          <w:lang w:val="ru-RU"/>
+        </w:rPr>
+        <w:t>_</w:t>
+      </w:r>
+      <w:r>
+        <w:rPr>
+          <w:rStyle w:val="SubtitleChar"/>
+        </w:rPr>
+        <w:t>queue</w:t>
+      </w:r>
+      <w:r>
+        <w:rPr>
+          <w:lang w:val="ru-RU"/>
+        </w:rPr>
+        <w:t xml:space="preserve"> и </w:t>
+      </w:r>
+      <w:r>
+        <w:rPr>
+          <w:rStyle w:val="SubtitleChar"/>
+          <w:lang w:val="ru-RU"/>
+        </w:rPr>
+        <w:t>_</w:t>
+      </w:r>
+      <w:r>
+        <w:rPr>
+          <w:rStyle w:val="SubtitleChar"/>
+        </w:rPr>
+        <w:t>rec</w:t>
+      </w:r>
+      <w:r>
+        <w:rPr>
+          <w:rStyle w:val="SubtitleChar"/>
+        </w:rPr>
+        <w:t>e</w:t>
+      </w:r>
+      <w:r>
+        <w:rPr>
+          <w:rStyle w:val="SubtitleChar"/>
+        </w:rPr>
+        <w:t>ive</w:t>
+      </w:r>
+      <w:r>
+        <w:rPr>
+          <w:rStyle w:val="SubtitleChar"/>
+          <w:lang w:val="ru-RU"/>
+        </w:rPr>
+        <w:t>_</w:t>
+      </w:r>
+      <w:r>
+        <w:rPr>
+          <w:rStyle w:val="SubtitleChar"/>
+        </w:rPr>
+        <w:t>queue</w:t>
+      </w:r>
+      <w:r>
+        <w:rPr>
+          <w:lang w:val="ru-RU"/>
+        </w:rPr>
+        <w:t xml:space="preserve">. </w:t>
+      </w:r>
+      <w:r>
+        <w:rPr>
+          <w:lang w:val="ru-RU"/>
+        </w:rPr>
+        <w:t xml:space="preserve">При вызове метода </w:t>
+      </w:r>
+      <w:r>
+        <w:rPr>
+          <w:rStyle w:val="SubtitleChar"/>
+        </w:rPr>
+        <w:t>send</w:t>
+      </w:r>
+      <w:r>
+        <w:rPr>
+          <w:rStyle w:val="SubtitleChar"/>
+          <w:lang w:val="ru-RU"/>
+        </w:rPr>
+        <w:t>_</w:t>
+      </w:r>
+      <w:r>
+        <w:rPr>
+          <w:rStyle w:val="SubtitleChar"/>
+        </w:rPr>
+        <w:t>message</w:t>
+      </w:r>
+      <w:r>
+        <w:rPr>
+          <w:lang w:val="ru-RU"/>
+        </w:rPr>
+        <w:t xml:space="preserve">, в который в качестве параметра передаётся строка сообщения, объект класса </w:t>
+      </w:r>
+      <w:r>
+        <w:rPr>
+          <w:rStyle w:val="SubtitleChar"/>
+        </w:rPr>
         <w:t>MessagingManager</w:t>
       </w:r>
       <w:r>
         <w:rPr>
           <w:lang w:val="ru-RU"/>
         </w:rPr>
-        <w:t>(</w:t>
-      </w:r>
-      <w:proofErr w:type="spellStart"/>
-      <w:r>
-        <w:t>MessagingManagerType</w:t>
-      </w:r>
-      <w:proofErr w:type="spellEnd"/>
-      <w:r>
-        <w:rPr>
-          <w:lang w:val="ru-RU"/>
-        </w:rPr>
-        <w:t>.</w:t>
-      </w:r>
-      <w:r>
-        <w:t>SERVER</w:t>
+        <w:t xml:space="preserve"> не отправляет сообщение не передаёт сообщение непосредственно, а кладёт его в очередь </w:t>
+      </w:r>
+      <w:r>
+        <w:rPr>
+          <w:rStyle w:val="SubtitleChar"/>
+          <w:lang w:val="ru-RU"/>
+        </w:rPr>
+        <w:t>_</w:t>
+      </w:r>
+      <w:r>
+        <w:rPr>
+          <w:rStyle w:val="SubtitleChar"/>
+        </w:rPr>
+        <w:t>send</w:t>
+      </w:r>
+      <w:r>
+        <w:rPr>
+          <w:rStyle w:val="SubtitleChar"/>
+          <w:lang w:val="ru-RU"/>
+        </w:rPr>
+        <w:t>_</w:t>
+      </w:r>
+      <w:r>
+        <w:rPr>
+          <w:rStyle w:val="SubtitleChar"/>
+        </w:rPr>
+        <w:t>queue</w:t>
+      </w:r>
+      <w:r>
+        <w:rPr>
+          <w:lang w:val="ru-RU"/>
+        </w:rPr>
+        <w:t>. Методы</w:t>
+      </w:r>
+      <w:r>
+        <w:rPr>
+          <w:lang w:val="ru-RU"/>
+        </w:rPr>
+        <w:t xml:space="preserve"> </w:t>
+      </w:r>
+      <w:r>
+        <w:rPr>
+          <w:rStyle w:val="SubtitleChar"/>
+        </w:rPr>
+        <w:t>rec</w:t>
+      </w:r>
+      <w:r>
+        <w:rPr>
+          <w:rStyle w:val="SubtitleChar"/>
+        </w:rPr>
+        <w:t>e</w:t>
+      </w:r>
+      <w:r>
+        <w:rPr>
+          <w:rStyle w:val="SubtitleChar"/>
+        </w:rPr>
+        <w:t>ive</w:t>
+      </w:r>
+      <w:r>
+        <w:rPr>
+          <w:rStyle w:val="SubtitleChar"/>
+          <w:lang w:val="ru-RU"/>
+        </w:rPr>
+        <w:t>_</w:t>
+      </w:r>
+      <w:r>
+        <w:rPr>
+          <w:rStyle w:val="SubtitleChar"/>
+        </w:rPr>
+        <w:t>message</w:t>
+      </w:r>
+      <w:r>
+        <w:rPr>
+          <w:lang w:val="ru-RU"/>
+        </w:rPr>
+        <w:t xml:space="preserve"> </w:t>
+      </w:r>
+      <w:r>
+        <w:rPr>
+          <w:lang w:val="ru-RU"/>
+        </w:rPr>
+        <w:t>и</w:t>
+      </w:r>
+      <w:r>
+        <w:rPr>
+          <w:lang w:val="ru-RU"/>
+        </w:rPr>
+        <w:t xml:space="preserve"> </w:t>
+      </w:r>
+      <w:r>
+        <w:rPr>
+          <w:rStyle w:val="SubtitleChar"/>
+        </w:rPr>
+        <w:t>get</w:t>
+      </w:r>
+      <w:r>
+        <w:rPr>
+          <w:rStyle w:val="SubtitleChar"/>
+          <w:lang w:val="ru-RU"/>
+        </w:rPr>
+        <w:t>_</w:t>
+      </w:r>
+      <w:r>
+        <w:rPr>
+          <w:rStyle w:val="SubtitleChar"/>
+        </w:rPr>
+        <w:t>all</w:t>
+      </w:r>
+      <w:r>
+        <w:rPr>
+          <w:rStyle w:val="SubtitleChar"/>
+          <w:lang w:val="ru-RU"/>
+        </w:rPr>
+        <w:t>_</w:t>
+      </w:r>
+      <w:r>
+        <w:rPr>
+          <w:rStyle w:val="SubtitleChar"/>
+        </w:rPr>
+        <w:t>rec</w:t>
+      </w:r>
+      <w:r>
+        <w:rPr>
+          <w:rStyle w:val="SubtitleChar"/>
+        </w:rPr>
+        <w:t>e</w:t>
+      </w:r>
+      <w:r>
+        <w:rPr>
+          <w:rStyle w:val="SubtitleChar"/>
+        </w:rPr>
+        <w:t>i</w:t>
+      </w:r>
+      <w:r>
+        <w:rPr>
+          <w:rStyle w:val="SubtitleChar"/>
+        </w:rPr>
+        <w:t>ved</w:t>
+      </w:r>
+      <w:r>
+        <w:rPr>
+          <w:rStyle w:val="SubtitleChar"/>
+          <w:lang w:val="ru-RU"/>
+        </w:rPr>
+        <w:t>_</w:t>
+      </w:r>
+      <w:r>
+        <w:rPr>
+          <w:rStyle w:val="SubtitleChar"/>
+        </w:rPr>
+        <w:t>messages</w:t>
+      </w:r>
+      <w:r>
+        <w:rPr>
+          <w:lang w:val="ru-RU"/>
+        </w:rPr>
+        <w:t xml:space="preserve"> </w:t>
+      </w:r>
+      <w:r>
+        <w:rPr>
+          <w:lang w:val="ru-RU"/>
+        </w:rPr>
+        <w:t>возвращают</w:t>
+      </w:r>
+      <w:r>
+        <w:rPr>
+          <w:lang w:val="ru-RU"/>
+        </w:rPr>
+        <w:t xml:space="preserve"> </w:t>
+      </w:r>
+      <w:r>
+        <w:rPr>
+          <w:lang w:val="ru-RU"/>
+        </w:rPr>
+        <w:t>сообщения</w:t>
       </w:r>
       <w:r>
         <w:rPr>
@@ -16553,106 +17642,53 @@
         </w:rPr>
         <w:t xml:space="preserve">, </w:t>
       </w:r>
-    </w:p>
-    <w:p>
-      <w:pPr>
-        <w:pStyle w:val="Subtitle"/>
-        <w:ind w:left="4320"/>
-        <w:rPr>
-          <w:lang w:val="ru-RU"/>
-        </w:rPr>
-      </w:pPr>
-      <w:r>
-        <w:rPr>
-          <w:lang w:val="ru-RU"/>
-        </w:rPr>
-        <w:t xml:space="preserve">   </w:t>
-      </w:r>
-      <w:r>
-        <w:rPr>
-          <w:lang w:val="ru-RU"/>
-        </w:rPr>
-        <w:t>"</w:t>
-      </w:r>
-      <w:r>
-        <w:t>tcp</w:t>
-      </w:r>
-      <w:r>
-        <w:rPr>
-          <w:lang w:val="ru-RU"/>
-        </w:rPr>
-        <w:t>://127.0.0.1:5555")</w:t>
-      </w:r>
-    </w:p>
-    <w:p>
-      <w:pPr>
-        <w:pStyle w:val="Subtitle"/>
-        <w:ind w:left="720"/>
-      </w:pPr>
-      <w:proofErr w:type="gramStart"/>
-      <w:r>
-        <w:t>client</w:t>
-      </w:r>
-      <w:proofErr w:type="gramEnd"/>
-      <w:r>
-        <w:t xml:space="preserve"> = MessagingManager(</w:t>
-      </w:r>
-      <w:proofErr w:type="spellStart"/>
-      <w:r>
-        <w:t>MessagingManagerType.CLIENT</w:t>
-      </w:r>
-      <w:proofErr w:type="spellEnd"/>
-      <w:r>
-        <w:t xml:space="preserve">, </w:t>
-      </w:r>
-    </w:p>
-    <w:p>
-      <w:pPr>
-        <w:pStyle w:val="Subtitle"/>
-        <w:ind w:left="4320"/>
-      </w:pPr>
-      <w:r>
-        <w:t xml:space="preserve">   </w:t>
-      </w:r>
-      <w:r>
-        <w:t>"</w:t>
-      </w:r>
-      <w:r>
-        <w:t>tcp</w:t>
-      </w:r>
-      <w:r>
-        <w:t>://127.0.0.1:5555")</w:t>
-      </w:r>
-    </w:p>
-    <w:p>
-      <w:r>
-        <w:tab/>
-      </w:r>
-    </w:p>
-    <w:p>
-      <w:pPr>
-        <w:ind w:firstLine="720"/>
-        <w:rPr>
-          <w:lang w:val="ru-RU"/>
-        </w:rPr>
-      </w:pPr>
-      <w:r>
-        <w:rPr>
-          <w:lang w:val="ru-RU"/>
-        </w:rPr>
-        <w:t xml:space="preserve">Также при инициализации создаются две очереди класса </w:t>
-      </w:r>
-      <w:r>
-        <w:rPr>
-          <w:rStyle w:val="SubtitleChar"/>
-        </w:rPr>
-        <w:t>Queue</w:t>
-      </w:r>
-      <w:r>
-        <w:rPr>
-          <w:lang w:val="ru-RU"/>
-        </w:rPr>
-        <w:t xml:space="preserve"> для принятых и переданных сообщений, объект события </w:t>
+      <w:r>
+        <w:rPr>
+          <w:lang w:val="ru-RU"/>
+        </w:rPr>
+        <w:t>читая</w:t>
+      </w:r>
+      <w:r>
+        <w:rPr>
+          <w:lang w:val="ru-RU"/>
+        </w:rPr>
+        <w:t xml:space="preserve"> </w:t>
+      </w:r>
+      <w:r>
+        <w:rPr>
+          <w:lang w:val="ru-RU"/>
+        </w:rPr>
+        <w:t>их</w:t>
+      </w:r>
+      <w:r>
+        <w:rPr>
+          <w:lang w:val="ru-RU"/>
+        </w:rPr>
+        <w:t xml:space="preserve"> </w:t>
+      </w:r>
+      <w:r>
+        <w:rPr>
+          <w:lang w:val="ru-RU"/>
+        </w:rPr>
+        <w:t>из</w:t>
+      </w:r>
+      <w:r>
+        <w:rPr>
+          <w:lang w:val="ru-RU"/>
+        </w:rPr>
+        <w:t xml:space="preserve"> </w:t>
+      </w:r>
+      <w:r>
+        <w:rPr>
+          <w:lang w:val="ru-RU"/>
+        </w:rPr>
+        <w:t>очереди</w:t>
+      </w:r>
+      <w:r>
+        <w:rPr>
+          <w:lang w:val="ru-RU"/>
+        </w:rPr>
+        <w:t xml:space="preserve"> </w:t>
       </w:r>
       <w:r>
         <w:rPr>
@@ -16665,7 +17701,19 @@
         <w:rPr>
           <w:rStyle w:val="SubtitleChar"/>
         </w:rPr>
-        <w:t>background</w:t>
+        <w:t>rec</w:t>
+      </w:r>
+      <w:r>
+        <w:rPr>
+          <w:rStyle w:val="SubtitleChar"/>
+        </w:rPr>
+        <w:t>e</w:t>
+      </w:r>
+      <w:r>
+        <w:rPr>
+          <w:rStyle w:val="SubtitleChar"/>
+        </w:rPr>
+        <w:t>ive</w:t>
       </w:r>
       <w:r>
         <w:rPr>
@@ -16678,526 +17726,19 @@
         <w:rPr>
           <w:rStyle w:val="SubtitleChar"/>
         </w:rPr>
-        <w:t>worker</w:t>
-      </w:r>
-      <w:r>
-        <w:rPr>
-          <w:rStyle w:val="SubtitleChar"/>
-          <w:lang w:val="ru-RU"/>
-        </w:rPr>
-        <w:t>_</w:t>
-      </w:r>
-      <w:r>
-        <w:rPr>
-          <w:rStyle w:val="SubtitleChar"/>
-        </w:rPr>
-        <w:t>stop</w:t>
-      </w:r>
-      <w:r>
-        <w:rPr>
-          <w:rStyle w:val="SubtitleChar"/>
-          <w:lang w:val="ru-RU"/>
-        </w:rPr>
-        <w:t>_</w:t>
-      </w:r>
-      <w:r>
-        <w:rPr>
-          <w:rStyle w:val="SubtitleChar"/>
-        </w:rPr>
-        <w:t>event</w:t>
-      </w:r>
-      <w:r>
-        <w:rPr>
-          <w:lang w:val="ru-RU"/>
-        </w:rPr>
-        <w:t xml:space="preserve"> класса </w:t>
-      </w:r>
-      <w:r>
-        <w:rPr>
-          <w:rStyle w:val="SubtitleChar"/>
-        </w:rPr>
-        <w:t>Event</w:t>
-      </w:r>
-      <w:r>
-        <w:rPr>
-          <w:lang w:val="ru-RU"/>
-        </w:rPr>
-        <w:t xml:space="preserve">, а также объект класса </w:t>
-      </w:r>
-      <w:r>
-        <w:rPr>
-          <w:rStyle w:val="SubtitleChar"/>
-          <w:lang w:val="ru-RU"/>
-        </w:rPr>
-        <w:t>MessagingManagerBackgroudReciever</w:t>
-      </w:r>
-      <w:r>
-        <w:rPr>
-          <w:lang w:val="ru-RU"/>
-        </w:rPr>
-        <w:t xml:space="preserve">, который представляет собой поток </w:t>
-      </w:r>
-      <w:r>
-        <w:rPr>
-          <w:rStyle w:val="SubtitleChar"/>
-        </w:rPr>
-        <w:t>Thread</w:t>
-      </w:r>
-      <w:r>
-        <w:rPr>
-          <w:lang w:val="ru-RU"/>
-        </w:rPr>
-        <w:t xml:space="preserve"> основной задачей которого является приём приходящих и отправка исходящих сообщений в бесконечном цикле. Объект события нужен для того, чтобы при удалении сборщиком мусора объекта менеджера пересылки сообщений (и соответственно вызова деструктора </w:t>
-      </w:r>
-      <w:r>
-        <w:rPr>
-          <w:rStyle w:val="SubtitleChar"/>
-          <w:lang w:val="ru-RU"/>
-        </w:rPr>
-        <w:t>__</w:t>
-      </w:r>
-      <w:r>
-        <w:rPr>
-          <w:rStyle w:val="SubtitleChar"/>
-        </w:rPr>
-        <w:t>del</w:t>
-      </w:r>
-      <w:r>
-        <w:rPr>
-          <w:rStyle w:val="SubtitleChar"/>
-          <w:lang w:val="ru-RU"/>
-        </w:rPr>
-        <w:t>__</w:t>
-      </w:r>
-      <w:r>
-        <w:rPr>
-          <w:lang w:val="ru-RU"/>
-        </w:rPr>
-        <w:t>), можно было остановить поток приёма-передачи сообщений.</w:t>
-      </w:r>
-      <w:r>
-        <w:rPr>
-          <w:lang w:val="ru-RU"/>
-        </w:rPr>
-        <w:t xml:space="preserve"> </w:t>
-      </w:r>
-    </w:p>
-    <w:p>
-      <w:pPr>
-        <w:ind w:firstLine="720"/>
-        <w:rPr>
-          <w:lang w:val="ru-RU"/>
-        </w:rPr>
-      </w:pPr>
-      <w:r>
-        <w:rPr>
-          <w:lang w:val="ru-RU"/>
-        </w:rPr>
-        <w:t xml:space="preserve">Передача данных между двумя потоками идёт через потокобезопасные очереди </w:t>
-      </w:r>
-      <w:r>
-        <w:rPr>
-          <w:rStyle w:val="SubtitleChar"/>
-          <w:lang w:val="ru-RU"/>
-        </w:rPr>
-        <w:t>_</w:t>
-      </w:r>
-      <w:r>
-        <w:rPr>
-          <w:rStyle w:val="SubtitleChar"/>
-        </w:rPr>
-        <w:t>send</w:t>
-      </w:r>
-      <w:r>
-        <w:rPr>
-          <w:rStyle w:val="SubtitleChar"/>
-          <w:lang w:val="ru-RU"/>
-        </w:rPr>
-        <w:t>_</w:t>
-      </w:r>
-      <w:r>
-        <w:rPr>
-          <w:rStyle w:val="SubtitleChar"/>
-        </w:rPr>
         <w:t>queue</w:t>
       </w:r>
       <w:r>
         <w:rPr>
           <w:lang w:val="ru-RU"/>
         </w:rPr>
-        <w:t xml:space="preserve"> и </w:t>
-      </w:r>
-      <w:r>
-        <w:rPr>
-          <w:rStyle w:val="SubtitleChar"/>
-          <w:lang w:val="ru-RU"/>
-        </w:rPr>
-        <w:t>_</w:t>
-      </w:r>
-      <w:r>
-        <w:rPr>
-          <w:rStyle w:val="SubtitleChar"/>
-        </w:rPr>
-        <w:t>rec</w:t>
-      </w:r>
-      <w:r>
-        <w:rPr>
-          <w:rStyle w:val="SubtitleChar"/>
-        </w:rPr>
-        <w:t>e</w:t>
-      </w:r>
-      <w:r>
-        <w:rPr>
-          <w:rStyle w:val="SubtitleChar"/>
-        </w:rPr>
-        <w:t>ive</w:t>
-      </w:r>
-      <w:r>
-        <w:rPr>
-          <w:rStyle w:val="SubtitleChar"/>
-          <w:lang w:val="ru-RU"/>
-        </w:rPr>
-        <w:t>_</w:t>
-      </w:r>
-      <w:r>
-        <w:rPr>
-          <w:rStyle w:val="SubtitleChar"/>
-        </w:rPr>
-        <w:t>queue</w:t>
-      </w:r>
-      <w:r>
-        <w:rPr>
-          <w:lang w:val="ru-RU"/>
-        </w:rPr>
         <w:t xml:space="preserve">. </w:t>
       </w:r>
       <w:r>
         <w:rPr>
           <w:lang w:val="ru-RU"/>
         </w:rPr>
-        <w:t xml:space="preserve">При вызове метода </w:t>
-      </w:r>
-      <w:r>
-        <w:rPr>
-          <w:rStyle w:val="SubtitleChar"/>
-        </w:rPr>
-        <w:t>send</w:t>
-      </w:r>
-      <w:r>
-        <w:rPr>
-          <w:rStyle w:val="SubtitleChar"/>
-          <w:lang w:val="ru-RU"/>
-        </w:rPr>
-        <w:t>_</w:t>
-      </w:r>
-      <w:r>
-        <w:rPr>
-          <w:rStyle w:val="SubtitleChar"/>
-        </w:rPr>
-        <w:t>message</w:t>
-      </w:r>
-      <w:r>
-        <w:rPr>
-          <w:lang w:val="ru-RU"/>
-        </w:rPr>
-        <w:t xml:space="preserve">, в который в качестве параметра передаётся строка сообщения, объект класса </w:t>
-      </w:r>
-      <w:r>
-        <w:rPr>
-          <w:rStyle w:val="SubtitleChar"/>
-        </w:rPr>
-        <w:t>MessagingManager</w:t>
-      </w:r>
-      <w:r>
-        <w:rPr>
-          <w:lang w:val="ru-RU"/>
-        </w:rPr>
-        <w:t xml:space="preserve"> не отправляет сообщение не передаёт сообщение непосредственно, а кладёт его в очередь </w:t>
-      </w:r>
-      <w:r>
-        <w:rPr>
-          <w:rStyle w:val="SubtitleChar"/>
-          <w:lang w:val="ru-RU"/>
-        </w:rPr>
-        <w:t>_</w:t>
-      </w:r>
-      <w:r>
-        <w:rPr>
-          <w:rStyle w:val="SubtitleChar"/>
-        </w:rPr>
-        <w:t>send</w:t>
-      </w:r>
-      <w:r>
-        <w:rPr>
-          <w:rStyle w:val="SubtitleChar"/>
-          <w:lang w:val="ru-RU"/>
-        </w:rPr>
-        <w:t>_</w:t>
-      </w:r>
-      <w:r>
-        <w:rPr>
-          <w:rStyle w:val="SubtitleChar"/>
-        </w:rPr>
-        <w:t>queue</w:t>
-      </w:r>
-      <w:r>
-        <w:rPr>
-          <w:lang w:val="ru-RU"/>
-        </w:rPr>
-        <w:t>. Методы</w:t>
-      </w:r>
-      <w:r>
-        <w:rPr>
-          <w:lang w:val="ru-RU"/>
-        </w:rPr>
-        <w:t xml:space="preserve"> </w:t>
-      </w:r>
-      <w:r>
-        <w:rPr>
-          <w:rStyle w:val="SubtitleChar"/>
-        </w:rPr>
-        <w:t>rec</w:t>
-      </w:r>
-      <w:r>
-        <w:rPr>
-          <w:rStyle w:val="SubtitleChar"/>
-        </w:rPr>
-        <w:t>e</w:t>
-      </w:r>
-      <w:r>
-        <w:rPr>
-          <w:rStyle w:val="SubtitleChar"/>
-        </w:rPr>
-        <w:t>ive</w:t>
-      </w:r>
-      <w:r>
-        <w:rPr>
-          <w:rStyle w:val="SubtitleChar"/>
-          <w:lang w:val="ru-RU"/>
-        </w:rPr>
-        <w:t>_</w:t>
-      </w:r>
-      <w:r>
-        <w:rPr>
-          <w:rStyle w:val="SubtitleChar"/>
-        </w:rPr>
-        <w:t>message</w:t>
-      </w:r>
-      <w:r>
-        <w:rPr>
-          <w:lang w:val="ru-RU"/>
-        </w:rPr>
-        <w:t xml:space="preserve"> </w:t>
-      </w:r>
-      <w:r>
-        <w:rPr>
-          <w:lang w:val="ru-RU"/>
-        </w:rPr>
-        <w:t>и</w:t>
-      </w:r>
-      <w:r>
-        <w:rPr>
-          <w:lang w:val="ru-RU"/>
-        </w:rPr>
-        <w:t xml:space="preserve"> </w:t>
-      </w:r>
-      <w:r>
-        <w:rPr>
-          <w:rStyle w:val="SubtitleChar"/>
-        </w:rPr>
-        <w:t>get</w:t>
-      </w:r>
-      <w:r>
-        <w:rPr>
-          <w:rStyle w:val="SubtitleChar"/>
-          <w:lang w:val="ru-RU"/>
-        </w:rPr>
-        <w:t>_</w:t>
-      </w:r>
-      <w:r>
-        <w:rPr>
-          <w:rStyle w:val="SubtitleChar"/>
-        </w:rPr>
-        <w:t>all</w:t>
-      </w:r>
-      <w:r>
-        <w:rPr>
-          <w:rStyle w:val="SubtitleChar"/>
-          <w:lang w:val="ru-RU"/>
-        </w:rPr>
-        <w:t>_</w:t>
-      </w:r>
-      <w:r>
-        <w:rPr>
-          <w:rStyle w:val="SubtitleChar"/>
-        </w:rPr>
-        <w:t>rec</w:t>
-      </w:r>
-      <w:r>
-        <w:rPr>
-          <w:rStyle w:val="SubtitleChar"/>
-        </w:rPr>
-        <w:t>e</w:t>
-      </w:r>
-      <w:r>
-        <w:rPr>
-          <w:rStyle w:val="SubtitleChar"/>
-        </w:rPr>
-        <w:t>i</w:t>
-      </w:r>
-      <w:r>
-        <w:rPr>
-          <w:rStyle w:val="SubtitleChar"/>
-        </w:rPr>
-        <w:t>ved</w:t>
-      </w:r>
-      <w:r>
-        <w:rPr>
-          <w:rStyle w:val="SubtitleChar"/>
-          <w:lang w:val="ru-RU"/>
-        </w:rPr>
-        <w:t>_</w:t>
-      </w:r>
-      <w:r>
-        <w:rPr>
-          <w:rStyle w:val="SubtitleChar"/>
-        </w:rPr>
-        <w:t>messages</w:t>
-      </w:r>
-      <w:r>
-        <w:rPr>
-          <w:lang w:val="ru-RU"/>
-        </w:rPr>
-        <w:t xml:space="preserve"> </w:t>
-      </w:r>
-      <w:r>
-        <w:rPr>
-          <w:lang w:val="ru-RU"/>
-        </w:rPr>
-        <w:t>возвращают</w:t>
-      </w:r>
-      <w:r>
-        <w:rPr>
-          <w:lang w:val="ru-RU"/>
-        </w:rPr>
-        <w:t xml:space="preserve"> </w:t>
-      </w:r>
-      <w:r>
-        <w:rPr>
-          <w:lang w:val="ru-RU"/>
-        </w:rPr>
-        <w:t>сообщения</w:t>
-      </w:r>
-      <w:r>
-        <w:rPr>
-          <w:lang w:val="ru-RU"/>
-        </w:rPr>
-        <w:t xml:space="preserve">, </w:t>
-      </w:r>
-      <w:r>
-        <w:rPr>
-          <w:lang w:val="ru-RU"/>
-        </w:rPr>
-        <w:t>читая</w:t>
-      </w:r>
-      <w:r>
-        <w:rPr>
-          <w:lang w:val="ru-RU"/>
-        </w:rPr>
-        <w:t xml:space="preserve"> </w:t>
-      </w:r>
-      <w:r>
-        <w:rPr>
-          <w:lang w:val="ru-RU"/>
-        </w:rPr>
-        <w:t>их</w:t>
-      </w:r>
-      <w:r>
-        <w:rPr>
-          <w:lang w:val="ru-RU"/>
-        </w:rPr>
-        <w:t xml:space="preserve"> </w:t>
-      </w:r>
-      <w:r>
-        <w:rPr>
-          <w:lang w:val="ru-RU"/>
-        </w:rPr>
-        <w:t>из</w:t>
-      </w:r>
-      <w:r>
-        <w:rPr>
-          <w:lang w:val="ru-RU"/>
-        </w:rPr>
-        <w:t xml:space="preserve"> </w:t>
-      </w:r>
-      <w:r>
-        <w:rPr>
-          <w:lang w:val="ru-RU"/>
-        </w:rPr>
-        <w:t>очереди</w:t>
-      </w:r>
-      <w:r>
-        <w:rPr>
-          <w:lang w:val="ru-RU"/>
-        </w:rPr>
-        <w:t xml:space="preserve"> </w:t>
-      </w:r>
-      <w:r>
-        <w:rPr>
-          <w:rStyle w:val="SubtitleChar"/>
-          <w:lang w:val="ru-RU"/>
-        </w:rPr>
-        <w:t>_</w:t>
-      </w:r>
-      <w:r>
-        <w:rPr>
-          <w:rStyle w:val="SubtitleChar"/>
-        </w:rPr>
-        <w:t>rec</w:t>
-      </w:r>
-      <w:r>
-        <w:rPr>
-          <w:rStyle w:val="SubtitleChar"/>
-        </w:rPr>
-        <w:t>e</w:t>
-      </w:r>
-      <w:r>
-        <w:rPr>
-          <w:rStyle w:val="SubtitleChar"/>
-        </w:rPr>
-        <w:t>ive</w:t>
-      </w:r>
-      <w:r>
-        <w:rPr>
-          <w:rStyle w:val="SubtitleChar"/>
-          <w:lang w:val="ru-RU"/>
-        </w:rPr>
-        <w:t>_</w:t>
-      </w:r>
-      <w:r>
-        <w:rPr>
-          <w:rStyle w:val="SubtitleChar"/>
-        </w:rPr>
-        <w:t>queue</w:t>
-      </w:r>
-      <w:r>
-        <w:rPr>
-          <w:lang w:val="ru-RU"/>
-        </w:rPr>
-        <w:t xml:space="preserve">. </w:t>
-      </w:r>
-      <w:r>
-        <w:rPr>
-          <w:lang w:val="ru-RU"/>
-        </w:rPr>
-        <w:t xml:space="preserve">Таким образом, </w:t>
-      </w:r>
-      <w:r>
-        <w:rPr>
-          <w:lang w:val="ru-RU"/>
-        </w:rPr>
-        <w:lastRenderedPageBreak/>
-        <w:t xml:space="preserve">использующая эту функциональность программа получает асинхронную реализацию приёма\передачи сообщений. </w:t>
+        <w:t xml:space="preserve">Таким образом, использующая эту функциональность программа получает асинхронную реализацию приёма\передачи сообщений. </w:t>
       </w:r>
     </w:p>
     <w:p>
@@ -17607,12 +18148,12 @@
       </w:r>
       <w:proofErr w:type="gramEnd"/>
     </w:p>
-    <w:p/>
-    <w:p>
-      <w:pPr>
-        <w:pStyle w:val="Subtitle"/>
-      </w:pPr>
-      <w:r>
+    <w:p>
+      <w:pPr>
+        <w:pStyle w:val="Subtitle"/>
+      </w:pPr>
+      <w:r>
+        <w:lastRenderedPageBreak/>
         <w:t xml:space="preserve">  </w:t>
       </w:r>
       <w:r>
@@ -18059,285 +18600,291 @@
         <w:pStyle w:val="Subtitle"/>
       </w:pPr>
       <w:r>
+        <w:t xml:space="preserve">  </w:t>
+      </w:r>
+      <w:r>
+        <w:t xml:space="preserve"> </w:t>
+      </w:r>
+      <w:r>
+        <w:t xml:space="preserve"> </w:t>
+      </w:r>
+      <w:r>
+        <w:t xml:space="preserve"> </w:t>
+      </w:r>
+      <w:r>
+        <w:t xml:space="preserve"> CLIENT = 1</w:t>
+      </w:r>
+    </w:p>
+    <w:p>
+      <w:pPr>
+        <w:pStyle w:val="Subtitle"/>
+      </w:pPr>
+      <w:r>
+        <w:t xml:space="preserve">  </w:t>
+      </w:r>
+      <w:r>
+        <w:t xml:space="preserve">  </w:t>
+      </w:r>
+      <w:r>
+        <w:t xml:space="preserve">  SERVER = 2</w:t>
+      </w:r>
+    </w:p>
+    <w:p/>
+    <w:p>
+      <w:pPr>
+        <w:rPr>
+          <w:lang w:val="ru-RU"/>
+        </w:rPr>
+      </w:pPr>
+      <w:r>
+        <w:tab/>
+      </w:r>
+      <w:r>
+        <w:rPr>
+          <w:lang w:val="ru-RU"/>
+        </w:rPr>
+        <w:t xml:space="preserve">За привязку сокета к адресу отвечает метод </w:t>
+      </w:r>
+      <w:r>
+        <w:rPr>
+          <w:rStyle w:val="SubtitleChar"/>
+          <w:lang w:val="ru-RU"/>
+        </w:rPr>
+        <w:t>_</w:t>
+      </w:r>
+      <w:proofErr w:type="spellStart"/>
+      <w:r>
+        <w:rPr>
+          <w:rStyle w:val="SubtitleChar"/>
+          <w:lang w:val="ru-RU"/>
+        </w:rPr>
+        <w:t>bind_socket_to_address</w:t>
+      </w:r>
+      <w:proofErr w:type="spellEnd"/>
+      <w:r>
+        <w:rPr>
+          <w:lang w:val="ru-RU"/>
+        </w:rPr>
+        <w:t>, который вызывает методы</w:t>
+      </w:r>
+      <w:r>
+        <w:rPr>
+          <w:lang w:val="ru-RU"/>
+        </w:rPr>
+        <w:t xml:space="preserve"> </w:t>
+      </w:r>
+      <w:r>
+        <w:rPr>
+          <w:lang w:val="ru-RU"/>
+        </w:rPr>
+        <w:t xml:space="preserve">сокета </w:t>
+      </w:r>
+      <w:r>
+        <w:rPr>
+          <w:rStyle w:val="SubtitleChar"/>
+        </w:rPr>
+        <w:t>bind</w:t>
+      </w:r>
+      <w:r>
+        <w:rPr>
+          <w:lang w:val="ru-RU"/>
+        </w:rPr>
+        <w:t xml:space="preserve"> </w:t>
+      </w:r>
+      <w:r>
+        <w:rPr>
+          <w:lang w:val="ru-RU"/>
+        </w:rPr>
+        <w:t xml:space="preserve">или </w:t>
+      </w:r>
+      <w:r>
+        <w:rPr>
+          <w:rStyle w:val="SubtitleChar"/>
+        </w:rPr>
+        <w:t>connect</w:t>
+      </w:r>
+      <w:r>
+        <w:rPr>
+          <w:lang w:val="ru-RU"/>
+        </w:rPr>
+        <w:t xml:space="preserve"> </w:t>
+      </w:r>
+      <w:r>
+        <w:rPr>
+          <w:lang w:val="ru-RU"/>
+        </w:rPr>
+        <w:t xml:space="preserve">в зависимости от типа менеджера пересылки сообщений. </w:t>
+      </w:r>
+    </w:p>
+    <w:p>
+      <w:pPr>
+        <w:ind w:firstLine="720"/>
+        <w:rPr>
+          <w:lang w:val="ru-RU"/>
+        </w:rPr>
+      </w:pPr>
+      <w:r>
+        <w:rPr>
+          <w:lang w:val="ru-RU"/>
+        </w:rPr>
+        <w:t xml:space="preserve">Метод </w:t>
+      </w:r>
+      <w:r>
+        <w:rPr>
+          <w:rStyle w:val="SubtitleChar"/>
+        </w:rPr>
+        <w:t>run</w:t>
+      </w:r>
+      <w:r>
+        <w:rPr>
+          <w:rStyle w:val="SubtitleChar"/>
+          <w:lang w:val="ru-RU"/>
+        </w:rPr>
+        <w:t xml:space="preserve"> </w:t>
+      </w:r>
+      <w:r>
+        <w:rPr>
+          <w:lang w:val="ru-RU"/>
+        </w:rPr>
+        <w:t xml:space="preserve">запускается при старте потока и обслуживает очереди входящих и исходящих сообщений в цикле. Цикл завершается, когда объект события </w:t>
+      </w:r>
+      <w:r>
+        <w:rPr>
+          <w:rStyle w:val="SubtitleChar"/>
+          <w:lang w:val="ru-RU"/>
+        </w:rPr>
+        <w:t>_</w:t>
+      </w:r>
+      <w:r>
+        <w:rPr>
+          <w:rStyle w:val="SubtitleChar"/>
+        </w:rPr>
+        <w:t>stop</w:t>
+      </w:r>
+      <w:r>
+        <w:rPr>
+          <w:rStyle w:val="SubtitleChar"/>
+          <w:lang w:val="ru-RU"/>
+        </w:rPr>
+        <w:t>_</w:t>
+      </w:r>
+      <w:r>
+        <w:rPr>
+          <w:rStyle w:val="SubtitleChar"/>
+        </w:rPr>
+        <w:t>event</w:t>
+      </w:r>
+      <w:r>
+        <w:rPr>
+          <w:lang w:val="ru-RU"/>
+        </w:rPr>
+        <w:t xml:space="preserve"> оказывается в активном состоянии. После того как цикл завершился объект сокета закрывается, а объект контекста уничтожается.</w:t>
+      </w:r>
+    </w:p>
+    <w:p>
+      <w:pPr>
+        <w:ind w:firstLine="720"/>
+        <w:rPr>
+          <w:lang w:val="ru-RU"/>
+        </w:rPr>
+      </w:pPr>
+    </w:p>
+    <w:p>
+      <w:pPr>
+        <w:pStyle w:val="Heading2"/>
+        <w:rPr>
+          <w:lang w:val="ru-RU"/>
+        </w:rPr>
+      </w:pPr>
+      <w:r>
+        <w:rPr>
+          <w:lang w:val="ru-RU"/>
+        </w:rPr>
+        <w:tab/>
+      </w:r>
+      <w:bookmarkStart w:id="12" w:name="_Toc483657177"/>
+      <w:r>
+        <w:rPr>
+          <w:b/>
+          <w:lang w:val="ru-RU"/>
+        </w:rPr>
+        <w:t>3.8</w:t>
+      </w:r>
+      <w:r>
+        <w:rPr>
+          <w:lang w:val="ru-RU"/>
+        </w:rPr>
+        <w:t xml:space="preserve"> Модуль управления правилами.</w:t>
+      </w:r>
+      <w:bookmarkEnd w:id="12"/>
+    </w:p>
+    <w:p>
+      <w:pPr>
+        <w:rPr>
+          <w:lang w:val="ru-RU"/>
+        </w:rPr>
+      </w:pPr>
+    </w:p>
+    <w:p>
+      <w:pPr>
+        <w:ind w:firstLine="720"/>
+        <w:rPr>
+          <w:lang w:val="ru-RU"/>
+        </w:rPr>
+      </w:pPr>
+      <w:r>
+        <w:rPr>
+          <w:lang w:val="ru-RU"/>
+        </w:rPr>
+        <w:t>Модуль управления правилами является одним из ключевых модулей приложения и отвечает за всю логику работы с правилами распределения файлов.</w:t>
+      </w:r>
+      <w:r>
+        <w:rPr>
+          <w:lang w:val="ru-RU"/>
+        </w:rPr>
+        <w:t xml:space="preserve"> Он</w:t>
+      </w:r>
+      <w:r>
+        <w:rPr>
+          <w:lang w:val="ru-RU"/>
+        </w:rPr>
+        <w:t xml:space="preserve"> связан с модулем описания команд, через который эти правила задаются, изменяются и удаляются и модулем взаимодействия с монитором файловой системы, который для каждого события получает список правил и применяет их.</w:t>
+      </w:r>
+    </w:p>
+    <w:p>
+      <w:pPr>
+        <w:ind w:firstLine="720"/>
+        <w:rPr>
+          <w:lang w:val="ru-RU"/>
+        </w:rPr>
+      </w:pPr>
+      <w:r>
+        <w:rPr>
+          <w:lang w:val="ru-RU"/>
+        </w:rPr>
+        <w:t xml:space="preserve">Правило распределения файлов, в свою очередь является ключевой сущностью и представлено классом </w:t>
+      </w:r>
+      <w:r>
+        <w:rPr>
+          <w:rStyle w:val="SubtitleChar"/>
+        </w:rPr>
+        <w:t>Rule</w:t>
+      </w:r>
+      <w:r>
+        <w:rPr>
+          <w:lang w:val="ru-RU"/>
+        </w:rPr>
+        <w:t>:</w:t>
+      </w:r>
+    </w:p>
+    <w:p>
+      <w:pPr>
+        <w:pStyle w:val="Subtitle"/>
+        <w:ind w:firstLine="720"/>
+      </w:pPr>
+      <w:proofErr w:type="gramStart"/>
+      <w:r>
         <w:lastRenderedPageBreak/>
-        <w:t xml:space="preserve">  </w:t>
-      </w:r>
-      <w:r>
-        <w:t xml:space="preserve"> </w:t>
-      </w:r>
-      <w:r>
-        <w:t xml:space="preserve"> </w:t>
-      </w:r>
-      <w:r>
-        <w:t xml:space="preserve"> </w:t>
-      </w:r>
-      <w:r>
-        <w:t xml:space="preserve"> CLIENT = 1</w:t>
-      </w:r>
-    </w:p>
-    <w:p>
-      <w:pPr>
-        <w:pStyle w:val="Subtitle"/>
-      </w:pPr>
-      <w:r>
-        <w:t xml:space="preserve">  </w:t>
-      </w:r>
-      <w:r>
-        <w:t xml:space="preserve">  </w:t>
-      </w:r>
-      <w:r>
-        <w:t xml:space="preserve">  SERVER = 2</w:t>
-      </w:r>
-    </w:p>
-    <w:p/>
-    <w:p>
-      <w:pPr>
-        <w:rPr>
-          <w:lang w:val="ru-RU"/>
-        </w:rPr>
-      </w:pPr>
-      <w:r>
-        <w:tab/>
-      </w:r>
-      <w:r>
-        <w:rPr>
-          <w:lang w:val="ru-RU"/>
-        </w:rPr>
-        <w:t xml:space="preserve">За привязку сокета к адресу отвечает метод </w:t>
-      </w:r>
-      <w:r>
-        <w:rPr>
-          <w:rStyle w:val="SubtitleChar"/>
-          <w:lang w:val="ru-RU"/>
-        </w:rPr>
-        <w:t>_</w:t>
-      </w:r>
-      <w:proofErr w:type="spellStart"/>
-      <w:r>
-        <w:rPr>
-          <w:rStyle w:val="SubtitleChar"/>
-          <w:lang w:val="ru-RU"/>
-        </w:rPr>
-        <w:t>bind_socket_to_address</w:t>
-      </w:r>
-      <w:proofErr w:type="spellEnd"/>
-      <w:r>
-        <w:rPr>
-          <w:lang w:val="ru-RU"/>
-        </w:rPr>
-        <w:t>, который вызывает методы</w:t>
-      </w:r>
-      <w:r>
-        <w:rPr>
-          <w:lang w:val="ru-RU"/>
-        </w:rPr>
-        <w:t xml:space="preserve"> </w:t>
-      </w:r>
-      <w:r>
-        <w:rPr>
-          <w:lang w:val="ru-RU"/>
-        </w:rPr>
-        <w:t xml:space="preserve">сокета </w:t>
-      </w:r>
-      <w:r>
-        <w:rPr>
-          <w:rStyle w:val="SubtitleChar"/>
-        </w:rPr>
-        <w:t>bind</w:t>
-      </w:r>
-      <w:r>
-        <w:rPr>
-          <w:lang w:val="ru-RU"/>
-        </w:rPr>
-        <w:t xml:space="preserve"> </w:t>
-      </w:r>
-      <w:r>
-        <w:rPr>
-          <w:lang w:val="ru-RU"/>
-        </w:rPr>
-        <w:t xml:space="preserve">или </w:t>
-      </w:r>
-      <w:r>
-        <w:rPr>
-          <w:rStyle w:val="SubtitleChar"/>
-        </w:rPr>
-        <w:t>connect</w:t>
-      </w:r>
-      <w:r>
-        <w:rPr>
-          <w:lang w:val="ru-RU"/>
-        </w:rPr>
-        <w:t xml:space="preserve"> </w:t>
-      </w:r>
-      <w:r>
-        <w:rPr>
-          <w:lang w:val="ru-RU"/>
-        </w:rPr>
-        <w:t xml:space="preserve">в зависимости от типа менеджера пересылки сообщений. </w:t>
-      </w:r>
-    </w:p>
-    <w:p>
-      <w:pPr>
-        <w:ind w:firstLine="720"/>
-        <w:rPr>
-          <w:lang w:val="ru-RU"/>
-        </w:rPr>
-      </w:pPr>
-      <w:r>
-        <w:rPr>
-          <w:lang w:val="ru-RU"/>
-        </w:rPr>
-        <w:t xml:space="preserve">Метод </w:t>
-      </w:r>
-      <w:r>
-        <w:rPr>
-          <w:rStyle w:val="SubtitleChar"/>
-        </w:rPr>
-        <w:t>run</w:t>
-      </w:r>
-      <w:r>
-        <w:rPr>
-          <w:rStyle w:val="SubtitleChar"/>
-          <w:lang w:val="ru-RU"/>
-        </w:rPr>
-        <w:t xml:space="preserve"> </w:t>
-      </w:r>
-      <w:r>
-        <w:rPr>
-          <w:lang w:val="ru-RU"/>
-        </w:rPr>
-        <w:t xml:space="preserve">запускается при старте потока и обслуживает очереди входящих и исходящих сообщений в цикле. Цикл завершается, когда объект события </w:t>
-      </w:r>
-      <w:r>
-        <w:rPr>
-          <w:rStyle w:val="SubtitleChar"/>
-          <w:lang w:val="ru-RU"/>
-        </w:rPr>
-        <w:t>_</w:t>
-      </w:r>
-      <w:r>
-        <w:rPr>
-          <w:rStyle w:val="SubtitleChar"/>
-        </w:rPr>
-        <w:t>stop</w:t>
-      </w:r>
-      <w:r>
-        <w:rPr>
-          <w:rStyle w:val="SubtitleChar"/>
-          <w:lang w:val="ru-RU"/>
-        </w:rPr>
-        <w:t>_</w:t>
-      </w:r>
-      <w:r>
-        <w:rPr>
-          <w:rStyle w:val="SubtitleChar"/>
-        </w:rPr>
-        <w:t>event</w:t>
-      </w:r>
-      <w:r>
-        <w:rPr>
-          <w:lang w:val="ru-RU"/>
-        </w:rPr>
-        <w:t xml:space="preserve"> оказывается в активном состоянии. После того как цикл завершился объект сокета закрывается, а объект контекста уничтожается.</w:t>
-      </w:r>
-    </w:p>
-    <w:p>
-      <w:pPr>
-        <w:ind w:firstLine="720"/>
-        <w:rPr>
-          <w:lang w:val="ru-RU"/>
-        </w:rPr>
-      </w:pPr>
-    </w:p>
-    <w:p>
-      <w:pPr>
-        <w:pStyle w:val="Heading2"/>
-        <w:rPr>
-          <w:lang w:val="ru-RU"/>
-        </w:rPr>
-      </w:pPr>
-      <w:r>
-        <w:rPr>
-          <w:lang w:val="ru-RU"/>
-        </w:rPr>
-        <w:tab/>
-      </w:r>
-      <w:bookmarkStart w:id="11" w:name="_Toc483258861"/>
-      <w:r>
-        <w:rPr>
-          <w:b/>
-          <w:lang w:val="ru-RU"/>
-        </w:rPr>
-        <w:t>3.8</w:t>
-      </w:r>
-      <w:r>
-        <w:rPr>
-          <w:lang w:val="ru-RU"/>
-        </w:rPr>
-        <w:t xml:space="preserve"> Модуль управления правилами.</w:t>
-      </w:r>
-      <w:bookmarkEnd w:id="11"/>
-    </w:p>
-    <w:p>
-      <w:pPr>
-        <w:rPr>
-          <w:lang w:val="ru-RU"/>
-        </w:rPr>
-      </w:pPr>
-    </w:p>
-    <w:p>
-      <w:pPr>
-        <w:rPr>
-          <w:lang w:val="ru-RU"/>
-        </w:rPr>
-      </w:pPr>
-      <w:r>
-        <w:rPr>
-          <w:lang w:val="ru-RU"/>
-        </w:rPr>
-        <w:tab/>
-        <w:t>Модуль управления правилами является одним из ключевых модулей приложения и отвечает за всю логику работы с правилами распределения файлов.</w:t>
-      </w:r>
-    </w:p>
-    <w:p>
-      <w:pPr>
-        <w:rPr>
-          <w:lang w:val="ru-RU"/>
-        </w:rPr>
-      </w:pPr>
-      <w:r>
-        <w:rPr>
-          <w:lang w:val="ru-RU"/>
-        </w:rPr>
-        <w:t xml:space="preserve">Правило распределения файлов, в свою очередь является ключевой сущностью и представлено классом </w:t>
-      </w:r>
-      <w:r>
-        <w:rPr>
-          <w:rStyle w:val="SubtitleChar"/>
-        </w:rPr>
-        <w:t>Rule</w:t>
-      </w:r>
-      <w:r>
-        <w:rPr>
-          <w:lang w:val="ru-RU"/>
-        </w:rPr>
-        <w:t>:</w:t>
-      </w:r>
-    </w:p>
-    <w:p>
-      <w:pPr>
-        <w:rPr>
-          <w:lang w:val="ru-RU"/>
-        </w:rPr>
-      </w:pPr>
-    </w:p>
-    <w:p>
-      <w:pPr>
-        <w:pStyle w:val="Subtitle"/>
-        <w:ind w:firstLine="720"/>
-      </w:pPr>
-      <w:proofErr w:type="gramStart"/>
-      <w:r>
         <w:t>class</w:t>
       </w:r>
       <w:proofErr w:type="gramEnd"/>
@@ -18856,7 +19403,6 @@
         <w:rPr>
           <w:lang w:val="ru-RU"/>
         </w:rPr>
-        <w:lastRenderedPageBreak/>
         <w:t xml:space="preserve">Свойство </w:t>
       </w:r>
       <w:r>
@@ -19216,7 +19762,14 @@
         <w:rPr>
           <w:lang w:val="ru-RU"/>
         </w:rPr>
-        <w:t>сли значение свойства истинно – правило применяется только к директориям. Если ложно – и к директориям, и к файлам.</w:t>
+        <w:t xml:space="preserve">сли значение свойства истинно – правило </w:t>
+      </w:r>
+      <w:r>
+        <w:rPr>
+          <w:lang w:val="ru-RU"/>
+        </w:rPr>
+        <w:lastRenderedPageBreak/>
+        <w:t>применяется только к директориям. Если ложно – и к директориям, и к файлам.</w:t>
       </w:r>
     </w:p>
     <w:p>
@@ -19597,7 +20150,19 @@
         <w:rPr>
           <w:lang w:val="ru-RU"/>
         </w:rPr>
-        <w:t>представлена иерархией классов, каждый класс в которой описывает конкретное действие и свойства специфичные для выполнения этого из действия. Иерархия классов выглядит следующим образом:</w:t>
+        <w:t xml:space="preserve">представлена иерархией классов, каждый класс в которой описывает конкретное действие и свойства специфичные для выполнения этого из действия. Иерархия классов </w:t>
+      </w:r>
+      <w:r>
+        <w:rPr>
+          <w:lang w:val="ru-RU"/>
+        </w:rPr>
+        <w:t xml:space="preserve">может быть описана следующим </w:t>
+      </w:r>
+      <w:r>
+        <w:rPr>
+          <w:lang w:val="ru-RU"/>
+        </w:rPr>
+        <w:t>образом:</w:t>
       </w:r>
     </w:p>
     <w:p>
@@ -19639,13 +20204,10 @@
           <w:lang w:val="ru-RU"/>
         </w:rPr>
       </w:pPr>
-      <w:bookmarkStart w:id="12" w:name="_GoBack"/>
-      <w:bookmarkEnd w:id="12"/>
-      <w:r>
-        <w:rPr>
-          <w:rStyle w:val="SubtitleChar"/>
-        </w:rPr>
-        <w:lastRenderedPageBreak/>
+      <w:r>
+        <w:rPr>
+          <w:rStyle w:val="SubtitleChar"/>
+        </w:rPr>
         <w:t>DeleteFileRuleAction</w:t>
       </w:r>
       <w:r>
@@ -19736,6 +20298,168 @@
     </w:p>
     <w:p>
       <w:pPr>
+        <w:ind w:firstLine="709"/>
+        <w:rPr>
+          <w:lang w:val="ru-RU"/>
+        </w:rPr>
+      </w:pPr>
+      <w:r>
+        <w:rPr>
+          <w:lang w:val="ru-RU"/>
+        </w:rPr>
+        <w:t xml:space="preserve">После того как действие, заданное </w:t>
+      </w:r>
+      <w:r>
+        <w:rPr>
+          <w:lang w:val="ru-RU"/>
+        </w:rPr>
+        <w:t>свойством</w:t>
+      </w:r>
+      <w:r>
+        <w:rPr>
+          <w:lang w:val="ru-RU"/>
+        </w:rPr>
+        <w:t xml:space="preserve"> </w:t>
+      </w:r>
+      <w:r>
+        <w:t>action</w:t>
+      </w:r>
+      <w:r>
+        <w:rPr>
+          <w:lang w:val="ru-RU"/>
+        </w:rPr>
+        <w:t xml:space="preserve"> </w:t>
+      </w:r>
+      <w:r>
+        <w:rPr>
+          <w:lang w:val="ru-RU"/>
+        </w:rPr>
+        <w:t>правила распределения, применится к файлу или директории, данные о файле и действии записываются в базу данных для возможности восстановления.</w:t>
+      </w:r>
+      <w:r>
+        <w:rPr>
+          <w:lang w:val="ru-RU"/>
+        </w:rPr>
+        <w:t xml:space="preserve"> </w:t>
+      </w:r>
+      <w:r>
+        <w:rPr>
+          <w:lang w:val="ru-RU"/>
+        </w:rPr>
+        <w:t>Диаграмма классов иерархии</w:t>
+      </w:r>
+      <w:r>
+        <w:rPr>
+          <w:lang w:val="ru-RU"/>
+        </w:rPr>
+        <w:t xml:space="preserve"> действий</w:t>
+      </w:r>
+      <w:r>
+        <w:rPr>
+          <w:lang w:val="ru-RU"/>
+        </w:rPr>
+        <w:t xml:space="preserve"> представлена на рисунке 3.3.</w:t>
+      </w:r>
+    </w:p>
+    <w:p>
+      <w:pPr>
+        <w:ind w:firstLine="709"/>
+        <w:rPr>
+          <w:lang w:val="ru-RU"/>
+        </w:rPr>
+      </w:pPr>
+      <w:r>
+        <w:rPr>
+          <w:noProof/>
+        </w:rPr>
+        <w:lastRenderedPageBreak/>
+        <w:drawing>
+          <wp:inline distT="0" distB="0" distL="0" distR="0">
+            <wp:extent cx="5372100" cy="1426314"/>
+            <wp:effectExtent l="0" t="0" r="0" b="2540"/>
+            <wp:docPr id="1" name="Picture 1" descr="D:\Work\Study\Диплом\Материалы\rule_actions_class_diagramm.PNG"/>
+            <wp:cNvGraphicFramePr>
+              <a:graphicFrameLocks xmlns:a="http://schemas.openxmlformats.org/drawingml/2006/main" noChangeAspect="1"/>
+            </wp:cNvGraphicFramePr>
+            <a:graphic xmlns:a="http://schemas.openxmlformats.org/drawingml/2006/main">
+              <a:graphicData uri="http://schemas.openxmlformats.org/drawingml/2006/picture">
+                <pic:pic xmlns:pic="http://schemas.openxmlformats.org/drawingml/2006/picture">
+                  <pic:nvPicPr>
+                    <pic:cNvPr id="0" name="Picture 51" descr="D:\Work\Study\Диплом\Материалы\rule_actions_class_diagramm.PNG"/>
+                    <pic:cNvPicPr>
+                      <a:picLocks noChangeAspect="1" noChangeArrowheads="1"/>
+                    </pic:cNvPicPr>
+                  </pic:nvPicPr>
+                  <pic:blipFill>
+                    <a:blip r:embed="rId17">
+                      <a:extLst>
+                        <a:ext uri="{28A0092B-C50C-407E-A947-70E740481C1C}">
+                          <a14:useLocalDpi xmlns:a14="http://schemas.microsoft.com/office/drawing/2010/main" val="0"/>
+                        </a:ext>
+                      </a:extLst>
+                    </a:blip>
+                    <a:srcRect/>
+                    <a:stretch>
+                      <a:fillRect/>
+                    </a:stretch>
+                  </pic:blipFill>
+                  <pic:spPr bwMode="auto">
+                    <a:xfrm>
+                      <a:off x="0" y="0"/>
+                      <a:ext cx="5383788" cy="1429417"/>
+                    </a:xfrm>
+                    <a:prstGeom prst="rect">
+                      <a:avLst/>
+                    </a:prstGeom>
+                    <a:noFill/>
+                    <a:ln>
+                      <a:noFill/>
+                    </a:ln>
+                  </pic:spPr>
+                </pic:pic>
+              </a:graphicData>
+            </a:graphic>
+          </wp:inline>
+        </w:drawing>
+      </w:r>
+    </w:p>
+    <w:p>
+      <w:pPr>
+        <w:ind w:firstLine="709"/>
+        <w:jc w:val="center"/>
+        <w:rPr>
+          <w:lang w:val="ru-RU"/>
+        </w:rPr>
+      </w:pPr>
+      <w:r>
+        <w:rPr>
+          <w:lang w:val="ru-RU"/>
+        </w:rPr>
+        <w:t>Рисунок 3.</w:t>
+      </w:r>
+      <w:r>
+        <w:rPr>
+          <w:lang w:val="ru-RU"/>
+        </w:rPr>
+        <w:t>3</w:t>
+      </w:r>
+      <w:r>
+        <w:rPr>
+          <w:lang w:val="ru-RU"/>
+        </w:rPr>
+        <w:t xml:space="preserve"> – Диаграмма классов для иерархии действий правила</w:t>
+      </w:r>
+    </w:p>
+    <w:p>
+      <w:pPr>
+        <w:ind w:firstLine="709"/>
+        <w:rPr>
+          <w:lang w:val="ru-RU"/>
+        </w:rPr>
+      </w:pPr>
+    </w:p>
+    <w:p>
+      <w:pPr>
         <w:ind w:firstLine="720"/>
         <w:rPr>
           <w:lang w:val="ru-RU"/>
@@ -20021,7 +20745,7 @@
         <w:rPr>
           <w:lang w:val="ru-RU"/>
         </w:rPr>
-        <w:t>:</w:t>
+        <w:t>. Данный класс предоставляет глобальный интерфейс для работы с правилами для модуля описания команд и модуля взаимодействия с монитором файловой системы:</w:t>
       </w:r>
     </w:p>
     <w:p>
@@ -20045,6 +20769,7 @@
         <w:t xml:space="preserve"> RulesManager(metaclass=Singleton):</w:t>
       </w:r>
     </w:p>
+    <w:p/>
     <w:p>
       <w:pPr>
         <w:pStyle w:val="Subtitle"/>
@@ -20244,83 +20969,73 @@
       <w:pPr>
         <w:pStyle w:val="Subtitle"/>
       </w:pPr>
-    </w:p>
-    <w:p>
-      <w:pPr>
-        <w:pStyle w:val="Subtitle"/>
-      </w:pPr>
+      <w:r>
+        <w:t xml:space="preserve">  </w:t>
+      </w:r>
+      <w:r>
+        <w:t xml:space="preserve"> </w:t>
+      </w:r>
+      <w:r>
+        <w:t xml:space="preserve">  </w:t>
+      </w:r>
+      <w:proofErr w:type="gramStart"/>
+      <w:r>
+        <w:t>def</w:t>
+      </w:r>
+      <w:proofErr w:type="gramEnd"/>
+      <w:r>
+        <w:t xml:space="preserve"> read_all_rules(self):</w:t>
+      </w:r>
+    </w:p>
+    <w:p>
+      <w:pPr>
+        <w:pStyle w:val="Subtitle"/>
+      </w:pPr>
+      <w:r>
+        <w:t xml:space="preserve">  </w:t>
+      </w:r>
+      <w:r>
+        <w:t xml:space="preserve"> </w:t>
+      </w:r>
+      <w:r>
+        <w:t xml:space="preserve">      </w:t>
+      </w:r>
+      <w:proofErr w:type="gramStart"/>
+      <w:r>
+        <w:t>pass</w:t>
+      </w:r>
+      <w:proofErr w:type="gramEnd"/>
+    </w:p>
+    <w:p>
+      <w:pPr>
+        <w:pStyle w:val="Subtitle"/>
+        <w:ind w:left="780"/>
+      </w:pPr>
+      <w:proofErr w:type="gramStart"/>
+      <w:r>
+        <w:t>def</w:t>
+      </w:r>
+      <w:proofErr w:type="gramEnd"/>
+      <w:r>
+        <w:t xml:space="preserve"> get_rules(self, </w:t>
+      </w:r>
+      <w:proofErr w:type="spellStart"/>
+      <w:r>
+        <w:t>event_info</w:t>
+      </w:r>
+      <w:proofErr w:type="spellEnd"/>
+      <w:r>
+        <w:t xml:space="preserve">, </w:t>
+      </w:r>
+    </w:p>
+    <w:p>
+      <w:pPr>
+        <w:pStyle w:val="Subtitle"/>
+        <w:ind w:left="780" w:firstLine="660"/>
+      </w:pPr>
+      <w:proofErr w:type="spellStart"/>
       <w:r>
         <w:lastRenderedPageBreak/>
-        <w:t xml:space="preserve">  </w:t>
-      </w:r>
-      <w:r>
-        <w:t xml:space="preserve"> </w:t>
-      </w:r>
-      <w:r>
-        <w:t xml:space="preserve">  </w:t>
-      </w:r>
-      <w:proofErr w:type="gramStart"/>
-      <w:r>
-        <w:t>def</w:t>
-      </w:r>
-      <w:proofErr w:type="gramEnd"/>
-      <w:r>
-        <w:t xml:space="preserve"> read_all_rules(self):</w:t>
-      </w:r>
-    </w:p>
-    <w:p>
-      <w:pPr>
-        <w:pStyle w:val="Subtitle"/>
-      </w:pPr>
-      <w:r>
-        <w:t xml:space="preserve">  </w:t>
-      </w:r>
-      <w:r>
-        <w:t xml:space="preserve"> </w:t>
-      </w:r>
-      <w:r>
-        <w:t xml:space="preserve">      </w:t>
-      </w:r>
-      <w:proofErr w:type="gramStart"/>
-      <w:r>
-        <w:t>pass</w:t>
-      </w:r>
-      <w:proofErr w:type="gramEnd"/>
-    </w:p>
-    <w:p>
-      <w:pPr>
-        <w:pStyle w:val="Subtitle"/>
-      </w:pPr>
-    </w:p>
-    <w:p>
-      <w:pPr>
-        <w:pStyle w:val="Subtitle"/>
-        <w:ind w:left="780"/>
-      </w:pPr>
-      <w:proofErr w:type="gramStart"/>
-      <w:r>
-        <w:t>def</w:t>
-      </w:r>
-      <w:proofErr w:type="gramEnd"/>
-      <w:r>
-        <w:t xml:space="preserve"> get_rules(self, </w:t>
-      </w:r>
-      <w:proofErr w:type="spellStart"/>
-      <w:r>
-        <w:t>event_info</w:t>
-      </w:r>
-      <w:proofErr w:type="spellEnd"/>
-      <w:r>
-        <w:t xml:space="preserve">, </w:t>
-      </w:r>
-    </w:p>
-    <w:p>
-      <w:pPr>
-        <w:pStyle w:val="Subtitle"/>
-        <w:ind w:left="780" w:firstLine="660"/>
-      </w:pPr>
-      <w:proofErr w:type="spellStart"/>
-      <w:r>
         <w:t>analyze_results</w:t>
       </w:r>
       <w:proofErr w:type="spellEnd"/>
@@ -21008,7 +21723,7 @@
           <w:lang w:val="ru-RU"/>
         </w:rPr>
       </w:pPr>
-      <w:bookmarkStart w:id="13" w:name="_Toc483258862"/>
+      <w:bookmarkStart w:id="13" w:name="_Toc483657178"/>
       <w:r>
         <w:rPr>
           <w:b/>
@@ -21190,12 +21905,8 @@
       <w:pPr>
         <w:pStyle w:val="Subtitle"/>
       </w:pPr>
-    </w:p>
-    <w:p>
-      <w:pPr>
-        <w:pStyle w:val="Subtitle"/>
-      </w:pPr>
-      <w:r>
+      <w:r>
+        <w:lastRenderedPageBreak/>
         <w:t xml:space="preserve"> </w:t>
       </w:r>
       <w:r>
@@ -22033,29 +22744,146 @@
         <w:rPr>
           <w:lang w:val="ru-RU"/>
         </w:rPr>
-        <w:t xml:space="preserve"> </w:t>
+        <w:t xml:space="preserve"> вызывается из метода </w:t>
+      </w:r>
+      <w:r>
+        <w:t>run</w:t>
+      </w:r>
+      <w:r>
+        <w:rPr>
+          <w:lang w:val="ru-RU"/>
+        </w:rPr>
+        <w:t xml:space="preserve"> </w:t>
+      </w:r>
+      <w:r>
+        <w:rPr>
+          <w:lang w:val="ru-RU"/>
+        </w:rPr>
+        <w:t>и создаёт новый поток обработки для каждого из пришедших от монитора сообщений.</w:t>
+      </w:r>
+    </w:p>
+    <w:p>
+      <w:pPr>
+        <w:ind w:firstLine="720"/>
+        <w:rPr>
+          <w:lang w:val="ru-RU"/>
+        </w:rPr>
+      </w:pPr>
+      <w:r>
+        <w:rPr>
+          <w:lang w:val="ru-RU"/>
+        </w:rPr>
+        <w:t xml:space="preserve">Класс </w:t>
+      </w:r>
+      <w:r>
+        <w:rPr>
+          <w:rStyle w:val="SubtitleChar"/>
+          <w:lang w:val="ru-RU"/>
+        </w:rPr>
+        <w:t>MonitorInteractionManager</w:t>
+      </w:r>
+      <w:r>
+        <w:rPr>
+          <w:lang w:val="ru-RU"/>
+        </w:rPr>
+        <w:t xml:space="preserve"> агрегирует в себе реализации большинства ранее описанных модулей, а также содержит две </w:t>
       </w:r>
       <w:r>
         <w:rPr>
           <w:lang w:val="ru-RU"/>
         </w:rPr>
         <w:lastRenderedPageBreak/>
-        <w:t xml:space="preserve">вызывается из метода </w:t>
-      </w:r>
-      <w:r>
-        <w:t>run</w:t>
-      </w:r>
-      <w:r>
-        <w:rPr>
-          <w:lang w:val="ru-RU"/>
-        </w:rPr>
-        <w:t xml:space="preserve"> </w:t>
-      </w:r>
-      <w:r>
-        <w:rPr>
-          <w:lang w:val="ru-RU"/>
-        </w:rPr>
-        <w:t>и создаёт новый поток обработки для каждого из пришедших от монитора сообщений.</w:t>
+        <w:t xml:space="preserve">потокобезопасные очереди для обмена сообщениями и объект потока обработки </w:t>
+      </w:r>
+      <w:r>
+        <w:rPr>
+          <w:rStyle w:val="SubtitleChar"/>
+          <w:lang w:val="ru-RU"/>
+        </w:rPr>
+        <w:t>_</w:t>
+      </w:r>
+      <w:r>
+        <w:rPr>
+          <w:rStyle w:val="SubtitleChar"/>
+        </w:rPr>
+        <w:t>processing</w:t>
+      </w:r>
+      <w:r>
+        <w:rPr>
+          <w:rStyle w:val="SubtitleChar"/>
+          <w:lang w:val="ru-RU"/>
+        </w:rPr>
+        <w:t>_</w:t>
+      </w:r>
+      <w:r>
+        <w:rPr>
+          <w:rStyle w:val="SubtitleChar"/>
+        </w:rPr>
+        <w:t>loop</w:t>
+      </w:r>
+      <w:r>
+        <w:rPr>
+          <w:lang w:val="ru-RU"/>
+        </w:rPr>
+        <w:t xml:space="preserve"> и событие для остановки этого потока в случае удаления менеджера - </w:t>
+      </w:r>
+      <w:r>
+        <w:rPr>
+          <w:rStyle w:val="SubtitleChar"/>
+          <w:lang w:val="ru-RU"/>
+        </w:rPr>
+        <w:t>_</w:t>
+      </w:r>
+      <w:r>
+        <w:rPr>
+          <w:rStyle w:val="SubtitleChar"/>
+        </w:rPr>
+        <w:t>stop</w:t>
+      </w:r>
+      <w:r>
+        <w:rPr>
+          <w:rStyle w:val="SubtitleChar"/>
+          <w:lang w:val="ru-RU"/>
+        </w:rPr>
+        <w:t>_</w:t>
+      </w:r>
+      <w:r>
+        <w:rPr>
+          <w:rStyle w:val="SubtitleChar"/>
+        </w:rPr>
+        <w:t>event</w:t>
+      </w:r>
+      <w:r>
+        <w:rPr>
+          <w:lang w:val="ru-RU"/>
+        </w:rPr>
+        <w:t xml:space="preserve">, которое устанавливается в деструкторе </w:t>
+      </w:r>
+      <w:r>
+        <w:rPr>
+          <w:rStyle w:val="SubtitleChar"/>
+          <w:lang w:val="ru-RU"/>
+        </w:rPr>
+        <w:t>__</w:t>
+      </w:r>
+      <w:r>
+        <w:rPr>
+          <w:rStyle w:val="SubtitleChar"/>
+        </w:rPr>
+        <w:t>del</w:t>
+      </w:r>
+      <w:r>
+        <w:rPr>
+          <w:rStyle w:val="SubtitleChar"/>
+          <w:lang w:val="ru-RU"/>
+        </w:rPr>
+        <w:t>__</w:t>
+      </w:r>
+      <w:r>
+        <w:rPr>
+          <w:lang w:val="ru-RU"/>
+        </w:rPr>
+        <w:t>.</w:t>
       </w:r>
     </w:p>
     <w:p>
@@ -22069,20 +22897,13 @@
         <w:rPr>
           <w:lang w:val="ru-RU"/>
         </w:rPr>
-        <w:t xml:space="preserve">Класс </w:t>
-      </w:r>
-      <w:r>
-        <w:rPr>
-          <w:rStyle w:val="SubtitleChar"/>
-          <w:lang w:val="ru-RU"/>
-        </w:rPr>
-        <w:t>MonitorInteractionManager</w:t>
-      </w:r>
-      <w:r>
-        <w:rPr>
-          <w:lang w:val="ru-RU"/>
-        </w:rPr>
-        <w:t xml:space="preserve"> агрегирует в себе реализации большинства ранее описанных модулей, а также содержит две потокобезопасные очереди для обмена сообщениями и объект потока обработки </w:t>
+        <w:t>Метод</w:t>
+      </w:r>
+      <w:r>
+        <w:rPr>
+          <w:lang w:val="ru-RU"/>
+        </w:rPr>
+        <w:t xml:space="preserve"> </w:t>
       </w:r>
       <w:r>
         <w:rPr>
@@ -22095,7 +22916,7 @@
         <w:rPr>
           <w:rStyle w:val="SubtitleChar"/>
         </w:rPr>
-        <w:t>processing</w:t>
+        <w:t>add</w:t>
       </w:r>
       <w:r>
         <w:rPr>
@@ -22108,13 +22929,7 @@
         <w:rPr>
           <w:rStyle w:val="SubtitleChar"/>
         </w:rPr>
-        <w:t>loop</w:t>
-      </w:r>
-      <w:r>
-        <w:rPr>
-          <w:lang w:val="ru-RU"/>
-        </w:rPr>
-        <w:t xml:space="preserve"> и событие для остановки этого потока в случае удаления менеджера - </w:t>
+        <w:t>watching</w:t>
       </w:r>
       <w:r>
         <w:rPr>
@@ -22127,6 +22942,140 @@
         <w:rPr>
           <w:rStyle w:val="SubtitleChar"/>
         </w:rPr>
+        <w:t>directory</w:t>
+      </w:r>
+      <w:r>
+        <w:rPr>
+          <w:rStyle w:val="SubtitleChar"/>
+          <w:lang w:val="ru-RU"/>
+        </w:rPr>
+        <w:t>_</w:t>
+      </w:r>
+      <w:r>
+        <w:rPr>
+          <w:rStyle w:val="SubtitleChar"/>
+        </w:rPr>
+        <w:t>handler</w:t>
+      </w:r>
+      <w:r>
+        <w:rPr>
+          <w:lang w:val="ru-RU"/>
+        </w:rPr>
+        <w:t xml:space="preserve"> служит как функция-обработчик, которая устанавливается через модуль управления правилами и срабатывает при добавлении новой отслеживаемой директории. То же самое, но для удаления директории – метод </w:t>
+      </w:r>
+      <w:r>
+        <w:rPr>
+          <w:rStyle w:val="SubtitleChar"/>
+          <w:lang w:val="ru-RU"/>
+        </w:rPr>
+        <w:t>_remove_watching_direcotory_handler</w:t>
+      </w:r>
+      <w:r>
+        <w:rPr>
+          <w:lang w:val="ru-RU"/>
+        </w:rPr>
+        <w:t>.</w:t>
+      </w:r>
+    </w:p>
+    <w:p>
+      <w:pPr>
+        <w:ind w:firstLine="720"/>
+        <w:rPr>
+          <w:lang w:val="ru-RU"/>
+        </w:rPr>
+      </w:pPr>
+      <w:r>
+        <w:rPr>
+          <w:lang w:val="ru-RU"/>
+        </w:rPr>
+        <w:t xml:space="preserve">Метод </w:t>
+      </w:r>
+      <w:r>
+        <w:rPr>
+          <w:rStyle w:val="SubtitleChar"/>
+          <w:lang w:val="ru-RU"/>
+        </w:rPr>
+        <w:t>execute_action_immediately</w:t>
+      </w:r>
+      <w:r>
+        <w:rPr>
+          <w:lang w:val="ru-RU"/>
+        </w:rPr>
+        <w:t xml:space="preserve"> позволяет выполнить заданное пользователем действия, не смотря ни на какие правила немедленно. Этот метод полезен в случае если пользователю придётся вручную откатывать последствия некоторых операций. Что бы какое-то из заданных пользователем правил, действие которого было для него неприемлемым не применилось снова, перед тем как исполнить над файлом заданное пользователем действие для него добавляется правило с действием </w:t>
+      </w:r>
+      <w:r>
+        <w:rPr>
+          <w:rStyle w:val="SubtitleChar"/>
+        </w:rPr>
+        <w:t>IGNORE</w:t>
+      </w:r>
+      <w:r>
+        <w:rPr>
+          <w:lang w:val="ru-RU"/>
+        </w:rPr>
+        <w:t>, которое отменяет все остальные.</w:t>
+      </w:r>
+    </w:p>
+    <w:p>
+      <w:pPr>
+        <w:ind w:firstLine="720"/>
+        <w:rPr>
+          <w:lang w:val="ru-RU"/>
+        </w:rPr>
+      </w:pPr>
+      <w:r>
+        <w:rPr>
+          <w:lang w:val="ru-RU"/>
+        </w:rPr>
+        <w:t>Методы</w:t>
+      </w:r>
+      <w:r>
+        <w:rPr>
+          <w:lang w:val="ru-RU"/>
+        </w:rPr>
+        <w:t xml:space="preserve"> </w:t>
+      </w:r>
+      <w:r>
+        <w:rPr>
+          <w:rStyle w:val="SubtitleChar"/>
+        </w:rPr>
+        <w:t>start</w:t>
+      </w:r>
+      <w:r>
+        <w:rPr>
+          <w:rStyle w:val="SubtitleChar"/>
+          <w:lang w:val="ru-RU"/>
+        </w:rPr>
+        <w:t>_</w:t>
+      </w:r>
+      <w:r>
+        <w:rPr>
+          <w:rStyle w:val="SubtitleChar"/>
+        </w:rPr>
+        <w:t>monitor</w:t>
+      </w:r>
+      <w:r>
+        <w:rPr>
+          <w:lang w:val="ru-RU"/>
+        </w:rPr>
+        <w:t xml:space="preserve"> </w:t>
+      </w:r>
+      <w:r>
+        <w:rPr>
+          <w:lang w:val="ru-RU"/>
+        </w:rPr>
+        <w:t>и</w:t>
+      </w:r>
+      <w:r>
+        <w:rPr>
+          <w:lang w:val="ru-RU"/>
+        </w:rPr>
+        <w:t xml:space="preserve"> </w:t>
+      </w:r>
+      <w:r>
+        <w:rPr>
+          <w:rStyle w:val="SubtitleChar"/>
+        </w:rPr>
         <w:t>stop</w:t>
       </w:r>
       <w:r>
@@ -22140,33 +23089,88 @@
         <w:rPr>
           <w:rStyle w:val="SubtitleChar"/>
         </w:rPr>
-        <w:t>event</w:t>
-      </w:r>
-      <w:r>
-        <w:rPr>
-          <w:lang w:val="ru-RU"/>
-        </w:rPr>
-        <w:t xml:space="preserve">, которое устанавливается в деструкторе </w:t>
-      </w:r>
-      <w:r>
-        <w:rPr>
-          <w:rStyle w:val="SubtitleChar"/>
-          <w:lang w:val="ru-RU"/>
-        </w:rPr>
-        <w:t>__</w:t>
-      </w:r>
-      <w:r>
-        <w:rPr>
-          <w:rStyle w:val="SubtitleChar"/>
-        </w:rPr>
-        <w:t>del</w:t>
-      </w:r>
-      <w:r>
-        <w:rPr>
-          <w:rStyle w:val="SubtitleChar"/>
-          <w:lang w:val="ru-RU"/>
-        </w:rPr>
-        <w:t>__</w:t>
+        <w:t>monitor</w:t>
+      </w:r>
+      <w:r>
+        <w:rPr>
+          <w:lang w:val="ru-RU"/>
+        </w:rPr>
+        <w:t xml:space="preserve"> </w:t>
+      </w:r>
+      <w:r>
+        <w:rPr>
+          <w:lang w:val="ru-RU"/>
+        </w:rPr>
+        <w:t>предназначены для передачи команды монитору о старте и остановке соответственно. Это может быть полезно в ситуациях, когда пользователя устраивает работа приложения, но ему нужно скопировать большое число файлов в отслеживаемую директорию, и он знает, что работа монитора скажется на производительность персонального компьютера. В таком случае монитор останавливается пользователем в целях оптимизации и запускается после завершения действия.</w:t>
+      </w:r>
+    </w:p>
+    <w:p>
+      <w:pPr>
+        <w:ind w:firstLine="720"/>
+        <w:rPr>
+          <w:lang w:val="ru-RU"/>
+        </w:rPr>
+      </w:pPr>
+    </w:p>
+    <w:p>
+      <w:pPr>
+        <w:pStyle w:val="Heading2"/>
+        <w:rPr>
+          <w:lang w:val="ru-RU"/>
+        </w:rPr>
+      </w:pPr>
+      <w:r>
+        <w:rPr>
+          <w:lang w:val="ru-RU"/>
+        </w:rPr>
+        <w:tab/>
+      </w:r>
+      <w:bookmarkStart w:id="14" w:name="_Toc483657179"/>
+      <w:r>
+        <w:rPr>
+          <w:b/>
+          <w:lang w:val="ru-RU"/>
+        </w:rPr>
+        <w:t>3.10</w:t>
+      </w:r>
+      <w:r>
+        <w:rPr>
+          <w:lang w:val="ru-RU"/>
+        </w:rPr>
+        <w:t xml:space="preserve"> Модуль мониторинга файловой системы</w:t>
+      </w:r>
+      <w:bookmarkEnd w:id="14"/>
+    </w:p>
+    <w:p>
+      <w:pPr>
+        <w:rPr>
+          <w:lang w:val="ru-RU"/>
+        </w:rPr>
+      </w:pPr>
+    </w:p>
+    <w:p>
+      <w:pPr>
+        <w:rPr>
+          <w:lang w:val="ru-RU"/>
+        </w:rPr>
+      </w:pPr>
+      <w:r>
+        <w:rPr>
+          <w:lang w:val="ru-RU"/>
+        </w:rPr>
+        <w:tab/>
+      </w:r>
+      <w:r>
+        <w:rPr>
+          <w:lang w:val="ru-RU"/>
+        </w:rPr>
+        <w:t xml:space="preserve">Данный модуль предназначен для отслеживания и передачи сообщений о событиях, происходящих в отслеживаемых директориях. Функциональность монитора реализована в виде исполняемого модуля </w:t>
+      </w:r>
+      <w:r>
+        <w:rPr>
+          <w:rStyle w:val="SubtitleChar"/>
+        </w:rPr>
+        <w:t>monitor</w:t>
       </w:r>
       <w:r>
         <w:rPr>
@@ -22174,312 +23178,18 @@
         </w:rPr>
         <w:t>.</w:t>
       </w:r>
-    </w:p>
-    <w:p>
-      <w:pPr>
-        <w:ind w:firstLine="720"/>
-        <w:rPr>
-          <w:lang w:val="ru-RU"/>
-        </w:rPr>
-      </w:pPr>
-      <w:r>
-        <w:rPr>
-          <w:lang w:val="ru-RU"/>
-        </w:rPr>
-        <w:t>Метод</w:t>
-      </w:r>
-      <w:r>
-        <w:rPr>
-          <w:lang w:val="ru-RU"/>
-        </w:rPr>
-        <w:t xml:space="preserve"> </w:t>
-      </w:r>
-      <w:r>
-        <w:rPr>
-          <w:rStyle w:val="SubtitleChar"/>
-          <w:lang w:val="ru-RU"/>
-        </w:rPr>
-        <w:t>_</w:t>
-      </w:r>
-      <w:r>
-        <w:rPr>
-          <w:rStyle w:val="SubtitleChar"/>
-        </w:rPr>
-        <w:t>add</w:t>
-      </w:r>
-      <w:r>
-        <w:rPr>
-          <w:rStyle w:val="SubtitleChar"/>
-          <w:lang w:val="ru-RU"/>
-        </w:rPr>
-        <w:t>_</w:t>
-      </w:r>
-      <w:r>
-        <w:rPr>
-          <w:rStyle w:val="SubtitleChar"/>
-        </w:rPr>
-        <w:t>watching</w:t>
-      </w:r>
-      <w:r>
-        <w:rPr>
-          <w:rStyle w:val="SubtitleChar"/>
-          <w:lang w:val="ru-RU"/>
-        </w:rPr>
-        <w:t>_</w:t>
-      </w:r>
-      <w:r>
-        <w:rPr>
-          <w:rStyle w:val="SubtitleChar"/>
-        </w:rPr>
-        <w:t>directory</w:t>
-      </w:r>
-      <w:r>
-        <w:rPr>
-          <w:rStyle w:val="SubtitleChar"/>
-          <w:lang w:val="ru-RU"/>
-        </w:rPr>
-        <w:t>_</w:t>
-      </w:r>
-      <w:r>
-        <w:rPr>
-          <w:rStyle w:val="SubtitleChar"/>
-        </w:rPr>
-        <w:t>handler</w:t>
-      </w:r>
-      <w:r>
-        <w:rPr>
-          <w:lang w:val="ru-RU"/>
-        </w:rPr>
-        <w:t xml:space="preserve"> служит как функция-обработчик, которая устанавливается через модуль управления правилами и срабатывает при добавлении новой отслеживаемой директории. То же самое, но для удаления директории – метод </w:t>
-      </w:r>
-      <w:r>
-        <w:rPr>
-          <w:rStyle w:val="SubtitleChar"/>
-          <w:lang w:val="ru-RU"/>
-        </w:rPr>
-        <w:t>_remove_watching_direcotory_handler</w:t>
-      </w:r>
-      <w:r>
-        <w:rPr>
-          <w:lang w:val="ru-RU"/>
-        </w:rPr>
-        <w:t>.</w:t>
-      </w:r>
-    </w:p>
-    <w:p>
-      <w:pPr>
-        <w:ind w:firstLine="720"/>
-        <w:rPr>
-          <w:lang w:val="ru-RU"/>
-        </w:rPr>
-      </w:pPr>
-      <w:r>
-        <w:rPr>
-          <w:lang w:val="ru-RU"/>
-        </w:rPr>
-        <w:t xml:space="preserve">Метод </w:t>
-      </w:r>
-      <w:r>
-        <w:rPr>
-          <w:rStyle w:val="SubtitleChar"/>
-          <w:lang w:val="ru-RU"/>
-        </w:rPr>
-        <w:t>execute_action_immediately</w:t>
-      </w:r>
-      <w:r>
-        <w:rPr>
-          <w:lang w:val="ru-RU"/>
-        </w:rPr>
-        <w:t xml:space="preserve"> позволяет выполнить заданное пользователем действия, не смотря ни на какие правила немедленно. Этот метод полезен в случае если пользователю придётся вручную откатывать последствия некоторых операций. Что бы какое-то из заданных пользователем правил, действие которого было для него неприемлемым не применилось снова, перед тем как исполнить над файлом заданное пользователем действие для него добавляется правило с действием </w:t>
-      </w:r>
-      <w:r>
-        <w:rPr>
-          <w:rStyle w:val="SubtitleChar"/>
-        </w:rPr>
-        <w:t>IGNORE</w:t>
-      </w:r>
-      <w:r>
-        <w:rPr>
-          <w:lang w:val="ru-RU"/>
-        </w:rPr>
-        <w:t>, которое отменяет все остальные.</w:t>
-      </w:r>
-    </w:p>
-    <w:p>
-      <w:pPr>
-        <w:ind w:firstLine="720"/>
-        <w:rPr>
-          <w:lang w:val="ru-RU"/>
-        </w:rPr>
-      </w:pPr>
-      <w:r>
-        <w:rPr>
-          <w:lang w:val="ru-RU"/>
-        </w:rPr>
-        <w:t>Методы</w:t>
-      </w:r>
-      <w:r>
-        <w:rPr>
-          <w:lang w:val="ru-RU"/>
-        </w:rPr>
-        <w:t xml:space="preserve"> </w:t>
-      </w:r>
-      <w:r>
-        <w:rPr>
-          <w:rStyle w:val="SubtitleChar"/>
-        </w:rPr>
-        <w:t>start</w:t>
-      </w:r>
-      <w:r>
-        <w:rPr>
-          <w:rStyle w:val="SubtitleChar"/>
-          <w:lang w:val="ru-RU"/>
-        </w:rPr>
-        <w:t>_</w:t>
-      </w:r>
-      <w:r>
-        <w:rPr>
-          <w:rStyle w:val="SubtitleChar"/>
-        </w:rPr>
-        <w:t>monitor</w:t>
-      </w:r>
-      <w:r>
-        <w:rPr>
-          <w:lang w:val="ru-RU"/>
-        </w:rPr>
-        <w:t xml:space="preserve"> </w:t>
-      </w:r>
-      <w:r>
-        <w:rPr>
-          <w:lang w:val="ru-RU"/>
-        </w:rPr>
-        <w:t>и</w:t>
-      </w:r>
-      <w:r>
-        <w:rPr>
-          <w:lang w:val="ru-RU"/>
-        </w:rPr>
-        <w:t xml:space="preserve"> </w:t>
-      </w:r>
-      <w:r>
-        <w:rPr>
-          <w:rStyle w:val="SubtitleChar"/>
-        </w:rPr>
-        <w:t>stop</w:t>
-      </w:r>
-      <w:r>
-        <w:rPr>
-          <w:rStyle w:val="SubtitleChar"/>
-          <w:lang w:val="ru-RU"/>
-        </w:rPr>
-        <w:t>_</w:t>
-      </w:r>
-      <w:r>
-        <w:rPr>
-          <w:rStyle w:val="SubtitleChar"/>
-        </w:rPr>
-        <w:t>monitor</w:t>
-      </w:r>
-      <w:r>
-        <w:rPr>
-          <w:lang w:val="ru-RU"/>
-        </w:rPr>
-        <w:t xml:space="preserve"> </w:t>
-      </w:r>
-      <w:r>
-        <w:rPr>
-          <w:lang w:val="ru-RU"/>
-        </w:rPr>
-        <w:t>предназначены для передачи команды монитору о старте и остановке соответственно. Это может быть полезно в ситуациях, когда пользователя устраивает работа приложения, но ему нужно скопировать большое число файлов в отслеживаемую директорию, и он знает, что работа монитора скажется на производительность персонального компьютера. В таком случае монитор останавливается пользователем в целях оптимизации и запускается после завершения действия.</w:t>
-      </w:r>
-    </w:p>
-    <w:p>
-      <w:pPr>
-        <w:ind w:firstLine="720"/>
-        <w:rPr>
-          <w:lang w:val="ru-RU"/>
-        </w:rPr>
-      </w:pPr>
-    </w:p>
-    <w:p>
-      <w:pPr>
-        <w:pStyle w:val="Heading2"/>
-        <w:rPr>
-          <w:lang w:val="ru-RU"/>
-        </w:rPr>
-      </w:pPr>
-      <w:r>
-        <w:rPr>
-          <w:lang w:val="ru-RU"/>
-        </w:rPr>
-        <w:tab/>
-      </w:r>
-      <w:bookmarkStart w:id="14" w:name="_Toc483258863"/>
-      <w:r>
-        <w:rPr>
-          <w:b/>
-          <w:lang w:val="ru-RU"/>
-        </w:rPr>
-        <w:t>3.10</w:t>
-      </w:r>
-      <w:r>
-        <w:rPr>
-          <w:lang w:val="ru-RU"/>
-        </w:rPr>
-        <w:t xml:space="preserve"> Модуль мониторинга файловой системы</w:t>
-      </w:r>
-      <w:bookmarkEnd w:id="14"/>
-    </w:p>
-    <w:p>
-      <w:pPr>
-        <w:rPr>
-          <w:lang w:val="ru-RU"/>
-        </w:rPr>
-      </w:pPr>
-    </w:p>
-    <w:p>
-      <w:pPr>
-        <w:rPr>
-          <w:lang w:val="ru-RU"/>
-        </w:rPr>
-      </w:pPr>
-      <w:r>
-        <w:rPr>
-          <w:lang w:val="ru-RU"/>
-        </w:rPr>
-        <w:tab/>
-      </w:r>
-      <w:r>
-        <w:rPr>
-          <w:lang w:val="ru-RU"/>
-        </w:rPr>
-        <w:t xml:space="preserve">Данный модуль предназначен для отслеживания и передачи сообщений о событиях, происходящих в отслеживаемых директориях. Функциональность монитора реализована в виде исполняемого модуля </w:t>
-      </w:r>
-      <w:r>
-        <w:rPr>
-          <w:rStyle w:val="SubtitleChar"/>
-        </w:rPr>
-        <w:t>monitor</w:t>
-      </w:r>
-      <w:r>
-        <w:rPr>
-          <w:lang w:val="ru-RU"/>
-        </w:rPr>
-        <w:t>.</w:t>
-      </w:r>
-      <w:r>
-        <w:rPr>
-          <w:lang w:val="ru-RU"/>
-        </w:rPr>
-        <w:t xml:space="preserve"> Монитор имеет следующий набор функций:</w:t>
-      </w:r>
-    </w:p>
-    <w:p>
-      <w:pPr>
-        <w:rPr>
-          <w:lang w:val="ru-RU"/>
-        </w:rPr>
-      </w:pPr>
+      <w:r>
+        <w:rPr>
+          <w:lang w:val="ru-RU"/>
+        </w:rPr>
+        <w:t xml:space="preserve"> Монитор</w:t>
+      </w:r>
+      <w:r>
+        <w:rPr>
+          <w:lang w:val="ru-RU"/>
+        </w:rPr>
+        <w:t xml:space="preserve"> имеет следующий набор функций:</w:t>
+      </w:r>
     </w:p>
     <w:p>
       <w:pPr>
@@ -22582,14 +23292,7 @@
         <w:rPr>
           <w:lang w:val="ru-RU"/>
         </w:rPr>
-        <w:t xml:space="preserve">, и список сообщений. С помощью контекста удаляются и </w:t>
-      </w:r>
-      <w:r>
-        <w:rPr>
-          <w:lang w:val="ru-RU"/>
-        </w:rPr>
-        <w:lastRenderedPageBreak/>
-        <w:t>добавляются отслеживаемые директории.</w:t>
+        <w:t>, и список сообщений. С помощью контекста удаляются и добавляются отслеживаемые директории.</w:t>
       </w:r>
     </w:p>
     <w:p>
@@ -22636,6 +23339,7 @@
         <w:rPr>
           <w:rStyle w:val="SubtitleChar"/>
         </w:rPr>
+        <w:lastRenderedPageBreak/>
         <w:t>process</w:t>
       </w:r>
       <w:r>
@@ -23427,13 +24131,6 @@
     </w:p>
     <w:p>
       <w:pPr>
-        <w:rPr>
-          <w:lang w:val="ru-RU"/>
-        </w:rPr>
-      </w:pPr>
-    </w:p>
-    <w:p>
-      <w:pPr>
         <w:ind w:firstLine="720"/>
         <w:rPr>
           <w:lang w:val="ru-RU"/>
@@ -23500,6 +24197,7 @@
         <w:rPr>
           <w:rStyle w:val="SubtitleChar"/>
         </w:rPr>
+        <w:lastRenderedPageBreak/>
         <w:t>target</w:t>
       </w:r>
       <w:r>
@@ -23529,6 +24227,7 @@
           <w:ilvl w:val="0"/>
           <w:numId w:val="21"/>
         </w:numPr>
+        <w:ind w:left="0" w:firstLine="709"/>
         <w:jc w:val="both"/>
         <w:rPr>
           <w:lang w:val="ru-RU"/>
@@ -23567,6 +24266,7 @@
           <w:ilvl w:val="0"/>
           <w:numId w:val="21"/>
         </w:numPr>
+        <w:ind w:left="0" w:firstLine="720"/>
         <w:jc w:val="both"/>
         <w:rPr>
           <w:lang w:val="ru-RU"/>
@@ -23829,7 +24529,7 @@
           <w:lang w:val="ru-RU"/>
         </w:rPr>
       </w:pPr>
-      <w:bookmarkStart w:id="15" w:name="_Toc483258864"/>
+      <w:bookmarkStart w:id="15" w:name="_Toc483657180"/>
       <w:r>
         <w:rPr>
           <w:b/>
@@ -23866,7 +24566,7 @@
         </w:rPr>
         <w:tab/>
       </w:r>
-      <w:bookmarkStart w:id="16" w:name="_Toc483258865"/>
+      <w:bookmarkStart w:id="16" w:name="_Toc483657181"/>
       <w:r>
         <w:rPr>
           <w:b/>
@@ -25484,7 +26184,7 @@
         <w:lastRenderedPageBreak/>
         <w:tab/>
       </w:r>
-      <w:bookmarkStart w:id="17" w:name="_Toc483258866"/>
+      <w:bookmarkStart w:id="17" w:name="_Toc483657182"/>
       <w:r>
         <w:rPr>
           <w:b/>
@@ -27611,7 +28311,7 @@
           <w:lang w:val="ru-RU"/>
         </w:rPr>
       </w:pPr>
-      <w:bookmarkStart w:id="18" w:name="_Toc483258867"/>
+      <w:bookmarkStart w:id="18" w:name="_Toc483657183"/>
       <w:r>
         <w:rPr>
           <w:b/>
@@ -28516,7 +29216,7 @@
           <w:lang w:val="ru-RU"/>
         </w:rPr>
       </w:pPr>
-      <w:bookmarkStart w:id="19" w:name="_Toc483258868"/>
+      <w:bookmarkStart w:id="19" w:name="_Toc483657184"/>
       <w:r>
         <w:rPr>
           <w:b/>
@@ -29867,7 +30567,7 @@
           <w:lang w:val="ru-RU"/>
         </w:rPr>
       </w:pPr>
-      <w:bookmarkStart w:id="20" w:name="_Toc483258869"/>
+      <w:bookmarkStart w:id="20" w:name="_Toc483657185"/>
       <w:r>
         <w:rPr>
           <w:b/>
@@ -30595,7 +31295,7 @@
           <w:lang w:val="ru-RU"/>
         </w:rPr>
       </w:pPr>
-      <w:bookmarkStart w:id="21" w:name="_Toc483258870"/>
+      <w:bookmarkStart w:id="21" w:name="_Toc483657186"/>
       <w:r>
         <w:rPr>
           <w:b/>
@@ -31559,7 +32259,7 @@
                     </pic:cNvPicPr>
                   </pic:nvPicPr>
                   <pic:blipFill>
-                    <a:blip r:embed="rId15">
+                    <a:blip r:embed="rId18">
                       <a:extLst>
                         <a:ext uri="{28A0092B-C50C-407E-A947-70E740481C1C}">
                           <a14:useLocalDpi xmlns:a14="http://schemas.microsoft.com/office/drawing/2010/main" val="0"/>
@@ -31618,7 +32318,7 @@
           <w:lang w:val="ru-RU"/>
         </w:rPr>
       </w:pPr>
-      <w:bookmarkStart w:id="22" w:name="_Toc483258871"/>
+      <w:bookmarkStart w:id="22" w:name="_Toc483657187"/>
       <w:r>
         <w:rPr>
           <w:b/>
@@ -32313,7 +33013,7 @@
           <w:lang w:val="ru-RU"/>
         </w:rPr>
       </w:pPr>
-      <w:bookmarkStart w:id="23" w:name="_Toc483258872"/>
+      <w:bookmarkStart w:id="23" w:name="_Toc483657188"/>
       <w:r>
         <w:rPr>
           <w:b/>
@@ -34096,7 +34796,7 @@
           <w:lang w:val="ru-RU"/>
         </w:rPr>
       </w:pPr>
-      <w:bookmarkStart w:id="24" w:name="_Toc483258873"/>
+      <w:bookmarkStart w:id="24" w:name="_Toc483657189"/>
       <w:r>
         <w:rPr>
           <w:b/>
@@ -34133,7 +34833,7 @@
         </w:rPr>
         <w:tab/>
       </w:r>
-      <w:bookmarkStart w:id="25" w:name="_Toc483258874"/>
+      <w:bookmarkStart w:id="25" w:name="_Toc483657190"/>
       <w:r>
         <w:rPr>
           <w:b/>
@@ -34320,7 +35020,7 @@
           <w:lang w:val="ru-RU"/>
         </w:rPr>
       </w:pPr>
-      <w:bookmarkStart w:id="26" w:name="_Toc483258875"/>
+      <w:bookmarkStart w:id="26" w:name="_Toc483657191"/>
       <w:r>
         <w:rPr>
           <w:b/>
@@ -35015,7 +35715,7 @@
           <w:lang w:val="ru-RU"/>
         </w:rPr>
       </w:pPr>
-      <w:bookmarkStart w:id="27" w:name="_Toc483258876"/>
+      <w:bookmarkStart w:id="27" w:name="_Toc483657192"/>
       <w:r>
         <w:rPr>
           <w:b/>
@@ -35176,7 +35876,7 @@
                     </pic:cNvPicPr>
                   </pic:nvPicPr>
                   <pic:blipFill>
-                    <a:blip r:embed="rId16">
+                    <a:blip r:embed="rId19">
                       <a:extLst>
                         <a:ext uri="{28A0092B-C50C-407E-A947-70E740481C1C}">
                           <a14:useLocalDpi xmlns:a14="http://schemas.microsoft.com/office/drawing/2010/main" val="0"/>
@@ -35246,7 +35946,7 @@
                     </pic:cNvPicPr>
                   </pic:nvPicPr>
                   <pic:blipFill>
-                    <a:blip r:embed="rId17">
+                    <a:blip r:embed="rId20">
                       <a:extLst>
                         <a:ext uri="{28A0092B-C50C-407E-A947-70E740481C1C}">
                           <a14:useLocalDpi xmlns:a14="http://schemas.microsoft.com/office/drawing/2010/main" val="0"/>
@@ -35370,7 +36070,7 @@
                     </pic:cNvPicPr>
                   </pic:nvPicPr>
                   <pic:blipFill>
-                    <a:blip r:embed="rId18">
+                    <a:blip r:embed="rId21">
                       <a:extLst>
                         <a:ext uri="{28A0092B-C50C-407E-A947-70E740481C1C}">
                           <a14:useLocalDpi xmlns:a14="http://schemas.microsoft.com/office/drawing/2010/main" val="0"/>
@@ -35491,7 +36191,7 @@
                     </pic:cNvPicPr>
                   </pic:nvPicPr>
                   <pic:blipFill>
-                    <a:blip r:embed="rId19">
+                    <a:blip r:embed="rId22">
                       <a:extLst>
                         <a:ext uri="{28A0092B-C50C-407E-A947-70E740481C1C}">
                           <a14:useLocalDpi xmlns:a14="http://schemas.microsoft.com/office/drawing/2010/main" val="0"/>
@@ -35574,7 +36274,7 @@
                     </pic:cNvPicPr>
                   </pic:nvPicPr>
                   <pic:blipFill>
-                    <a:blip r:embed="rId20">
+                    <a:blip r:embed="rId23">
                       <a:extLst>
                         <a:ext uri="{28A0092B-C50C-407E-A947-70E740481C1C}">
                           <a14:useLocalDpi xmlns:a14="http://schemas.microsoft.com/office/drawing/2010/main" val="0"/>
@@ -35669,7 +36369,7 @@
           <w:lang w:val="ru-RU"/>
         </w:rPr>
       </w:pPr>
-      <w:bookmarkStart w:id="28" w:name="_Toc483258877"/>
+      <w:bookmarkStart w:id="28" w:name="_Toc483657193"/>
       <w:r>
         <w:rPr>
           <w:b/>
@@ -35722,7 +36422,7 @@
           <w:lang w:val="ru-RU"/>
         </w:rPr>
       </w:pPr>
-      <w:bookmarkStart w:id="29" w:name="_Toc483258878"/>
+      <w:bookmarkStart w:id="29" w:name="_Toc483657194"/>
       <w:r>
         <w:rPr>
           <w:b/>
@@ -35968,7 +36668,7 @@
           <w:lang w:val="ru-RU"/>
         </w:rPr>
       </w:pPr>
-      <w:bookmarkStart w:id="30" w:name="_Toc483258879"/>
+      <w:bookmarkStart w:id="30" w:name="_Toc483657195"/>
       <w:r>
         <w:rPr>
           <w:b/>
@@ -36074,9 +36774,9 @@
             <o:lock v:ext="edit" aspectratio="t"/>
           </v:shapetype>
           <v:shape id="_x0000_i1025" type="#_x0000_t75" style="width:133.2pt;height:39pt" o:ole="" fillcolor="window">
-            <v:imagedata r:id="rId21" o:title=""/>
+            <v:imagedata r:id="rId24" o:title=""/>
           </v:shape>
-          <o:OLEObject Type="Embed" ProgID="Equation.DSMT4" ShapeID="_x0000_i1025" DrawAspect="Content" ObjectID="_1557386950" r:id="rId22"/>
+          <o:OLEObject Type="Embed" ProgID="Equation.DSMT4" ShapeID="_x0000_i1025" DrawAspect="Content" ObjectID="_1557400220" r:id="rId25"/>
         </w:object>
       </w:r>
       <w:r>
@@ -37836,9 +38536,9 @@
         </w:rPr>
         <w:object w:dxaOrig="1460" w:dyaOrig="740">
           <v:shape id="_x0000_i1026" type="#_x0000_t75" style="width:72.6pt;height:37.2pt" o:ole="" fillcolor="window">
-            <v:imagedata r:id="rId23" o:title=""/>
+            <v:imagedata r:id="rId26" o:title=""/>
           </v:shape>
-          <o:OLEObject Type="Embed" ProgID="Equation.DSMT4" ShapeID="_x0000_i1026" DrawAspect="Content" ObjectID="_1557386951" r:id="rId24"/>
+          <o:OLEObject Type="Embed" ProgID="Equation.DSMT4" ShapeID="_x0000_i1026" DrawAspect="Content" ObjectID="_1557400221" r:id="rId27"/>
         </w:object>
       </w:r>
       <w:r>
@@ -38081,9 +38781,9 @@
         </w:rPr>
         <w:object w:dxaOrig="2280" w:dyaOrig="740">
           <v:shape id="_x0000_i1027" type="#_x0000_t75" style="width:114pt;height:37.2pt" o:ole="" fillcolor="window">
-            <v:imagedata r:id="rId25" o:title=""/>
+            <v:imagedata r:id="rId28" o:title=""/>
           </v:shape>
-          <o:OLEObject Type="Embed" ProgID="Equation.DSMT4" ShapeID="_x0000_i1027" DrawAspect="Content" ObjectID="_1557386952" r:id="rId26"/>
+          <o:OLEObject Type="Embed" ProgID="Equation.DSMT4" ShapeID="_x0000_i1027" DrawAspect="Content" ObjectID="_1557400222" r:id="rId29"/>
         </w:object>
       </w:r>
       <w:r>
@@ -38173,9 +38873,9 @@
         </w:rPr>
         <w:object w:dxaOrig="5120" w:dyaOrig="720">
           <v:shape id="_x0000_i1028" type="#_x0000_t75" style="width:255.6pt;height:36pt" o:ole="" fillcolor="window">
-            <v:imagedata r:id="rId27" o:title=""/>
+            <v:imagedata r:id="rId30" o:title=""/>
           </v:shape>
-          <o:OLEObject Type="Embed" ProgID="Equation.DSMT4" ShapeID="_x0000_i1028" DrawAspect="Content" ObjectID="_1557386953" r:id="rId28"/>
+          <o:OLEObject Type="Embed" ProgID="Equation.DSMT4" ShapeID="_x0000_i1028" DrawAspect="Content" ObjectID="_1557400223" r:id="rId31"/>
         </w:object>
       </w:r>
     </w:p>
@@ -38248,9 +38948,9 @@
         </w:rPr>
         <w:object w:dxaOrig="2020" w:dyaOrig="420">
           <v:shape id="_x0000_i1029" type="#_x0000_t75" style="width:100.8pt;height:21.6pt" o:ole="" fillcolor="window">
-            <v:imagedata r:id="rId29" o:title=""/>
+            <v:imagedata r:id="rId32" o:title=""/>
           </v:shape>
-          <o:OLEObject Type="Embed" ProgID="Equation.DSMT4" ShapeID="_x0000_i1029" DrawAspect="Content" ObjectID="_1557386954" r:id="rId30"/>
+          <o:OLEObject Type="Embed" ProgID="Equation.DSMT4" ShapeID="_x0000_i1029" DrawAspect="Content" ObjectID="_1557400224" r:id="rId33"/>
         </w:object>
       </w:r>
       <w:r>
@@ -38420,9 +39120,9 @@
         </w:rPr>
         <w:object w:dxaOrig="4900" w:dyaOrig="420">
           <v:shape id="_x0000_i1030" type="#_x0000_t75" style="width:244.2pt;height:21pt" o:ole="" fillcolor="window">
-            <v:imagedata r:id="rId31" o:title=""/>
+            <v:imagedata r:id="rId34" o:title=""/>
           </v:shape>
-          <o:OLEObject Type="Embed" ProgID="Equation.DSMT4" ShapeID="_x0000_i1030" DrawAspect="Content" ObjectID="_1557386955" r:id="rId32"/>
+          <o:OLEObject Type="Embed" ProgID="Equation.DSMT4" ShapeID="_x0000_i1030" DrawAspect="Content" ObjectID="_1557400225" r:id="rId35"/>
         </w:object>
       </w:r>
     </w:p>
@@ -38503,9 +39203,9 @@
         </w:rPr>
         <w:object w:dxaOrig="1600" w:dyaOrig="720">
           <v:shape id="_x0000_i1031" type="#_x0000_t75" style="width:79.8pt;height:36pt" o:ole="" fillcolor="window">
-            <v:imagedata r:id="rId33" o:title=""/>
+            <v:imagedata r:id="rId36" o:title=""/>
           </v:shape>
-          <o:OLEObject Type="Embed" ProgID="Equation.DSMT4" ShapeID="_x0000_i1031" DrawAspect="Content" ObjectID="_1557386956" r:id="rId34"/>
+          <o:OLEObject Type="Embed" ProgID="Equation.DSMT4" ShapeID="_x0000_i1031" DrawAspect="Content" ObjectID="_1557400226" r:id="rId37"/>
         </w:object>
       </w:r>
       <w:r>
@@ -38574,9 +39274,9 @@
         </w:rPr>
         <w:object w:dxaOrig="3840" w:dyaOrig="720">
           <v:shape id="_x0000_i1032" type="#_x0000_t75" style="width:191.4pt;height:36pt" o:ole="" fillcolor="window">
-            <v:imagedata r:id="rId35" o:title=""/>
+            <v:imagedata r:id="rId38" o:title=""/>
           </v:shape>
-          <o:OLEObject Type="Embed" ProgID="Equation.DSMT4" ShapeID="_x0000_i1032" DrawAspect="Content" ObjectID="_1557386957" r:id="rId36"/>
+          <o:OLEObject Type="Embed" ProgID="Equation.DSMT4" ShapeID="_x0000_i1032" DrawAspect="Content" ObjectID="_1557400227" r:id="rId39"/>
         </w:object>
       </w:r>
     </w:p>
@@ -38647,9 +39347,9 @@
         </w:rPr>
         <w:object w:dxaOrig="2720" w:dyaOrig="400">
           <v:shape id="_x0000_i1033" type="#_x0000_t75" style="width:135.6pt;height:20.4pt" o:ole="" fillcolor="window">
-            <v:imagedata r:id="rId37" o:title=""/>
+            <v:imagedata r:id="rId40" o:title=""/>
           </v:shape>
-          <o:OLEObject Type="Embed" ProgID="Equation.DSMT4" ShapeID="_x0000_i1033" DrawAspect="Content" ObjectID="_1557386958" r:id="rId38"/>
+          <o:OLEObject Type="Embed" ProgID="Equation.DSMT4" ShapeID="_x0000_i1033" DrawAspect="Content" ObjectID="_1557400228" r:id="rId41"/>
         </w:object>
       </w:r>
       <w:r>
@@ -38679,9 +39379,9 @@
         </w:rPr>
         <w:object w:dxaOrig="9080" w:dyaOrig="380">
           <v:shape id="_x0000_i1034" type="#_x0000_t75" style="width:453pt;height:19.2pt" o:ole="" fillcolor="window">
-            <v:imagedata r:id="rId39" o:title=""/>
+            <v:imagedata r:id="rId42" o:title=""/>
           </v:shape>
-          <o:OLEObject Type="Embed" ProgID="Equation.DSMT4" ShapeID="_x0000_i1034" DrawAspect="Content" ObjectID="_1557386959" r:id="rId40"/>
+          <o:OLEObject Type="Embed" ProgID="Equation.DSMT4" ShapeID="_x0000_i1034" DrawAspect="Content" ObjectID="_1557400229" r:id="rId43"/>
         </w:object>
       </w:r>
     </w:p>
@@ -38732,9 +39432,9 @@
         </w:rPr>
         <w:object w:dxaOrig="1579" w:dyaOrig="760">
           <v:shape id="_x0000_i1035" type="#_x0000_t75" style="width:78.6pt;height:38.4pt" o:ole="" fillcolor="window">
-            <v:imagedata r:id="rId41" o:title=""/>
+            <v:imagedata r:id="rId44" o:title=""/>
           </v:shape>
-          <o:OLEObject Type="Embed" ProgID="Equation.DSMT4" ShapeID="_x0000_i1035" DrawAspect="Content" ObjectID="_1557386960" r:id="rId42"/>
+          <o:OLEObject Type="Embed" ProgID="Equation.DSMT4" ShapeID="_x0000_i1035" DrawAspect="Content" ObjectID="_1557400230" r:id="rId45"/>
         </w:object>
       </w:r>
       <w:r>
@@ -38797,9 +39497,9 @@
         </w:rPr>
         <w:object w:dxaOrig="3879" w:dyaOrig="720">
           <v:shape id="_x0000_i1036" type="#_x0000_t75" style="width:193.8pt;height:36pt" o:ole="" fillcolor="window">
-            <v:imagedata r:id="rId43" o:title=""/>
+            <v:imagedata r:id="rId46" o:title=""/>
           </v:shape>
-          <o:OLEObject Type="Embed" ProgID="Equation.DSMT4" ShapeID="_x0000_i1036" DrawAspect="Content" ObjectID="_1557386961" r:id="rId44"/>
+          <o:OLEObject Type="Embed" ProgID="Equation.DSMT4" ShapeID="_x0000_i1036" DrawAspect="Content" ObjectID="_1557400231" r:id="rId47"/>
         </w:object>
       </w:r>
     </w:p>
@@ -38872,9 +39572,9 @@
         </w:rPr>
         <w:object w:dxaOrig="1620" w:dyaOrig="380">
           <v:shape id="_x0000_i1037" type="#_x0000_t75" style="width:81pt;height:18.6pt" o:ole="" fillcolor="window">
-            <v:imagedata r:id="rId45" o:title=""/>
+            <v:imagedata r:id="rId48" o:title=""/>
           </v:shape>
-          <o:OLEObject Type="Embed" ProgID="Equation.DSMT4" ShapeID="_x0000_i1037" DrawAspect="Content" ObjectID="_1557386962" r:id="rId46"/>
+          <o:OLEObject Type="Embed" ProgID="Equation.DSMT4" ShapeID="_x0000_i1037" DrawAspect="Content" ObjectID="_1557400232" r:id="rId49"/>
         </w:object>
       </w:r>
       <w:r>
@@ -38905,9 +39605,9 @@
         </w:rPr>
         <w:object w:dxaOrig="4680" w:dyaOrig="380">
           <v:shape id="_x0000_i1038" type="#_x0000_t75" style="width:233.4pt;height:18.6pt" o:ole="" fillcolor="window">
-            <v:imagedata r:id="rId47" o:title=""/>
+            <v:imagedata r:id="rId50" o:title=""/>
           </v:shape>
-          <o:OLEObject Type="Embed" ProgID="Equation.DSMT4" ShapeID="_x0000_i1038" DrawAspect="Content" ObjectID="_1557386963" r:id="rId48"/>
+          <o:OLEObject Type="Embed" ProgID="Equation.DSMT4" ShapeID="_x0000_i1038" DrawAspect="Content" ObjectID="_1557400233" r:id="rId51"/>
         </w:object>
       </w:r>
     </w:p>
@@ -38958,9 +39658,9 @@
         </w:rPr>
         <w:object w:dxaOrig="1920" w:dyaOrig="740">
           <v:shape id="_x0000_i1039" type="#_x0000_t75" style="width:96pt;height:37.8pt" o:ole="" fillcolor="window">
-            <v:imagedata r:id="rId49" o:title=""/>
+            <v:imagedata r:id="rId52" o:title=""/>
           </v:shape>
-          <o:OLEObject Type="Embed" ProgID="Equation.DSMT4" ShapeID="_x0000_i1039" DrawAspect="Content" ObjectID="_1557386964" r:id="rId50"/>
+          <o:OLEObject Type="Embed" ProgID="Equation.DSMT4" ShapeID="_x0000_i1039" DrawAspect="Content" ObjectID="_1557400234" r:id="rId53"/>
         </w:object>
       </w:r>
       <w:r>
@@ -39031,9 +39731,9 @@
         </w:rPr>
         <w:object w:dxaOrig="4300" w:dyaOrig="720">
           <v:shape id="_x0000_i1040" type="#_x0000_t75" style="width:214.2pt;height:36pt" o:ole="" fillcolor="window">
-            <v:imagedata r:id="rId51" o:title=""/>
+            <v:imagedata r:id="rId54" o:title=""/>
           </v:shape>
-          <o:OLEObject Type="Embed" ProgID="Equation.DSMT4" ShapeID="_x0000_i1040" DrawAspect="Content" ObjectID="_1557386965" r:id="rId52"/>
+          <o:OLEObject Type="Embed" ProgID="Equation.DSMT4" ShapeID="_x0000_i1040" DrawAspect="Content" ObjectID="_1557400235" r:id="rId55"/>
         </w:object>
       </w:r>
     </w:p>
@@ -39108,9 +39808,9 @@
         </w:rPr>
         <w:object w:dxaOrig="2540" w:dyaOrig="380">
           <v:shape id="_x0000_i1041" type="#_x0000_t75" style="width:126.6pt;height:18.6pt" o:ole="" fillcolor="window">
-            <v:imagedata r:id="rId53" o:title=""/>
+            <v:imagedata r:id="rId56" o:title=""/>
           </v:shape>
-          <o:OLEObject Type="Embed" ProgID="Equation.DSMT4" ShapeID="_x0000_i1041" DrawAspect="Content" ObjectID="_1557386966" r:id="rId54"/>
+          <o:OLEObject Type="Embed" ProgID="Equation.DSMT4" ShapeID="_x0000_i1041" DrawAspect="Content" ObjectID="_1557400236" r:id="rId57"/>
         </w:object>
       </w:r>
       <w:r>
@@ -39141,9 +39841,9 @@
         </w:rPr>
         <w:object w:dxaOrig="5940" w:dyaOrig="380">
           <v:shape id="_x0000_i1042" type="#_x0000_t75" style="width:297pt;height:18.6pt" o:ole="" fillcolor="window">
-            <v:imagedata r:id="rId55" o:title=""/>
+            <v:imagedata r:id="rId58" o:title=""/>
           </v:shape>
-          <o:OLEObject Type="Embed" ProgID="Equation.DSMT4" ShapeID="_x0000_i1042" DrawAspect="Content" ObjectID="_1557386967" r:id="rId56"/>
+          <o:OLEObject Type="Embed" ProgID="Equation.DSMT4" ShapeID="_x0000_i1042" DrawAspect="Content" ObjectID="_1557400237" r:id="rId59"/>
         </w:object>
       </w:r>
     </w:p>
@@ -39217,9 +39917,9 @@
         </w:rPr>
         <w:object w:dxaOrig="1060" w:dyaOrig="380">
           <v:shape id="_x0000_i1043" type="#_x0000_t75" style="width:52.8pt;height:19.2pt" o:ole="" fillcolor="window">
-            <v:imagedata r:id="rId57" o:title=""/>
+            <v:imagedata r:id="rId60" o:title=""/>
           </v:shape>
-          <o:OLEObject Type="Embed" ProgID="Equation.DSMT4" ShapeID="_x0000_i1043" DrawAspect="Content" ObjectID="_1557386968" r:id="rId58"/>
+          <o:OLEObject Type="Embed" ProgID="Equation.DSMT4" ShapeID="_x0000_i1043" DrawAspect="Content" ObjectID="_1557400238" r:id="rId61"/>
         </w:object>
       </w:r>
       <w:r>
@@ -39242,9 +39942,9 @@
         </w:rPr>
         <w:object w:dxaOrig="2120" w:dyaOrig="380">
           <v:shape id="_x0000_i1044" type="#_x0000_t75" style="width:105.6pt;height:19.2pt" o:ole="" fillcolor="window">
-            <v:imagedata r:id="rId59" o:title=""/>
+            <v:imagedata r:id="rId62" o:title=""/>
           </v:shape>
-          <o:OLEObject Type="Embed" ProgID="Equation.DSMT4" ShapeID="_x0000_i1044" DrawAspect="Content" ObjectID="_1557386969" r:id="rId60"/>
+          <o:OLEObject Type="Embed" ProgID="Equation.DSMT4" ShapeID="_x0000_i1044" DrawAspect="Content" ObjectID="_1557400239" r:id="rId63"/>
         </w:object>
       </w:r>
     </w:p>
@@ -39565,9 +40265,9 @@
               </w:rPr>
               <w:object w:dxaOrig="2620" w:dyaOrig="780">
                 <v:shape id="_x0000_i1045" type="#_x0000_t75" style="width:131.4pt;height:39pt" o:ole="" fillcolor="window">
-                  <v:imagedata r:id="rId61" o:title=""/>
+                  <v:imagedata r:id="rId64" o:title=""/>
                 </v:shape>
-                <o:OLEObject Type="Embed" ProgID="Equation.DSMT4" ShapeID="_x0000_i1045" DrawAspect="Content" ObjectID="_1557386970" r:id="rId62"/>
+                <o:OLEObject Type="Embed" ProgID="Equation.DSMT4" ShapeID="_x0000_i1045" DrawAspect="Content" ObjectID="_1557400240" r:id="rId65"/>
               </w:object>
             </w:r>
           </w:p>
@@ -39660,9 +40360,9 @@
               </w:rPr>
               <w:object w:dxaOrig="1380" w:dyaOrig="740">
                 <v:shape id="_x0000_i1046" type="#_x0000_t75" style="width:69pt;height:37.8pt" o:ole="" fillcolor="window">
-                  <v:imagedata r:id="rId63" o:title=""/>
+                  <v:imagedata r:id="rId66" o:title=""/>
                 </v:shape>
-                <o:OLEObject Type="Embed" ProgID="Equation.DSMT4" ShapeID="_x0000_i1046" DrawAspect="Content" ObjectID="_1557386971" r:id="rId64"/>
+                <o:OLEObject Type="Embed" ProgID="Equation.DSMT4" ShapeID="_x0000_i1046" DrawAspect="Content" ObjectID="_1557400241" r:id="rId67"/>
               </w:object>
             </w:r>
           </w:p>
@@ -39756,9 +40456,9 @@
               </w:rPr>
               <w:object w:dxaOrig="2200" w:dyaOrig="740">
                 <v:shape id="_x0000_i1047" type="#_x0000_t75" style="width:109.8pt;height:37.8pt" o:ole="" fillcolor="window">
-                  <v:imagedata r:id="rId65" o:title=""/>
+                  <v:imagedata r:id="rId68" o:title=""/>
                 </v:shape>
-                <o:OLEObject Type="Embed" ProgID="Equation.DSMT4" ShapeID="_x0000_i1047" DrawAspect="Content" ObjectID="_1557386972" r:id="rId66"/>
+                <o:OLEObject Type="Embed" ProgID="Equation.DSMT4" ShapeID="_x0000_i1047" DrawAspect="Content" ObjectID="_1557400242" r:id="rId69"/>
               </w:object>
             </w:r>
           </w:p>
@@ -39851,9 +40551,9 @@
               </w:rPr>
               <w:object w:dxaOrig="2120" w:dyaOrig="400">
                 <v:shape id="_x0000_i1048" type="#_x0000_t75" style="width:105.6pt;height:20.4pt" o:ole="" fillcolor="window">
-                  <v:imagedata r:id="rId67" o:title=""/>
+                  <v:imagedata r:id="rId70" o:title=""/>
                 </v:shape>
-                <o:OLEObject Type="Embed" ProgID="Equation.DSMT4" ShapeID="_x0000_i1048" DrawAspect="Content" ObjectID="_1557386973" r:id="rId68"/>
+                <o:OLEObject Type="Embed" ProgID="Equation.DSMT4" ShapeID="_x0000_i1048" DrawAspect="Content" ObjectID="_1557400243" r:id="rId71"/>
               </w:object>
             </w:r>
           </w:p>
@@ -39946,9 +40646,9 @@
               </w:rPr>
               <w:object w:dxaOrig="1520" w:dyaOrig="720">
                 <v:shape id="_x0000_i1049" type="#_x0000_t75" style="width:75.6pt;height:36pt" o:ole="" fillcolor="window">
-                  <v:imagedata r:id="rId69" o:title=""/>
+                  <v:imagedata r:id="rId72" o:title=""/>
                 </v:shape>
-                <o:OLEObject Type="Embed" ProgID="Equation.DSMT4" ShapeID="_x0000_i1049" DrawAspect="Content" ObjectID="_1557386974" r:id="rId70"/>
+                <o:OLEObject Type="Embed" ProgID="Equation.DSMT4" ShapeID="_x0000_i1049" DrawAspect="Content" ObjectID="_1557400244" r:id="rId73"/>
               </w:object>
             </w:r>
           </w:p>
@@ -40038,9 +40738,9 @@
               </w:rPr>
               <w:object w:dxaOrig="2640" w:dyaOrig="400">
                 <v:shape id="_x0000_i1050" type="#_x0000_t75" style="width:132pt;height:20.4pt" o:ole="" fillcolor="window">
-                  <v:imagedata r:id="rId71" o:title=""/>
+                  <v:imagedata r:id="rId74" o:title=""/>
                 </v:shape>
-                <o:OLEObject Type="Embed" ProgID="Equation.DSMT4" ShapeID="_x0000_i1050" DrawAspect="Content" ObjectID="_1557386975" r:id="rId72"/>
+                <o:OLEObject Type="Embed" ProgID="Equation.DSMT4" ShapeID="_x0000_i1050" DrawAspect="Content" ObjectID="_1557400245" r:id="rId75"/>
               </w:object>
             </w:r>
           </w:p>
@@ -40131,9 +40831,9 @@
               </w:rPr>
               <w:object w:dxaOrig="1500" w:dyaOrig="760">
                 <v:shape id="_x0000_i1051" type="#_x0000_t75" style="width:75pt;height:38.4pt" o:ole="" fillcolor="window">
-                  <v:imagedata r:id="rId73" o:title=""/>
+                  <v:imagedata r:id="rId76" o:title=""/>
                 </v:shape>
-                <o:OLEObject Type="Embed" ProgID="Equation.DSMT4" ShapeID="_x0000_i1051" DrawAspect="Content" ObjectID="_1557386976" r:id="rId74"/>
+                <o:OLEObject Type="Embed" ProgID="Equation.DSMT4" ShapeID="_x0000_i1051" DrawAspect="Content" ObjectID="_1557400246" r:id="rId77"/>
               </w:object>
             </w:r>
           </w:p>
@@ -40226,9 +40926,9 @@
               </w:rPr>
               <w:object w:dxaOrig="1540" w:dyaOrig="380">
                 <v:shape id="_x0000_i1052" type="#_x0000_t75" style="width:76.2pt;height:18.6pt" o:ole="" fillcolor="window">
-                  <v:imagedata r:id="rId75" o:title=""/>
+                  <v:imagedata r:id="rId78" o:title=""/>
                 </v:shape>
-                <o:OLEObject Type="Embed" ProgID="Equation.DSMT4" ShapeID="_x0000_i1052" DrawAspect="Content" ObjectID="_1557386977" r:id="rId76"/>
+                <o:OLEObject Type="Embed" ProgID="Equation.DSMT4" ShapeID="_x0000_i1052" DrawAspect="Content" ObjectID="_1557400247" r:id="rId79"/>
               </w:object>
             </w:r>
           </w:p>
@@ -40313,9 +41013,9 @@
               </w:rPr>
               <w:object w:dxaOrig="1840" w:dyaOrig="740">
                 <v:shape id="_x0000_i1053" type="#_x0000_t75" style="width:91.8pt;height:37.8pt" o:ole="" fillcolor="window">
-                  <v:imagedata r:id="rId77" o:title=""/>
+                  <v:imagedata r:id="rId80" o:title=""/>
                 </v:shape>
-                <o:OLEObject Type="Embed" ProgID="Equation.DSMT4" ShapeID="_x0000_i1053" DrawAspect="Content" ObjectID="_1557386978" r:id="rId78"/>
+                <o:OLEObject Type="Embed" ProgID="Equation.DSMT4" ShapeID="_x0000_i1053" DrawAspect="Content" ObjectID="_1557400248" r:id="rId81"/>
               </w:object>
             </w:r>
           </w:p>
@@ -40520,9 +41220,9 @@
               </w:rPr>
               <w:object w:dxaOrig="2480" w:dyaOrig="380">
                 <v:shape id="_x0000_i1054" type="#_x0000_t75" style="width:123.6pt;height:18.6pt" o:ole="" fillcolor="window">
-                  <v:imagedata r:id="rId79" o:title=""/>
+                  <v:imagedata r:id="rId82" o:title=""/>
                 </v:shape>
-                <o:OLEObject Type="Embed" ProgID="Equation.DSMT4" ShapeID="_x0000_i1054" DrawAspect="Content" ObjectID="_1557386979" r:id="rId80"/>
+                <o:OLEObject Type="Embed" ProgID="Equation.DSMT4" ShapeID="_x0000_i1054" DrawAspect="Content" ObjectID="_1557400249" r:id="rId83"/>
               </w:object>
             </w:r>
           </w:p>
@@ -40544,7 +41244,7 @@
           <w:lang w:val="ru-RU"/>
         </w:rPr>
       </w:pPr>
-      <w:bookmarkStart w:id="31" w:name="_Toc483258880"/>
+      <w:bookmarkStart w:id="31" w:name="_Toc483657196"/>
       <w:r>
         <w:rPr>
           <w:b/>
@@ -40628,9 +41328,9 @@
         </w:rPr>
         <w:object w:dxaOrig="2420" w:dyaOrig="760">
           <v:shape id="_x0000_i1055" type="#_x0000_t75" style="width:120.6pt;height:38.4pt" o:ole="" fillcolor="window">
-            <v:imagedata r:id="rId81" o:title=""/>
+            <v:imagedata r:id="rId84" o:title=""/>
           </v:shape>
-          <o:OLEObject Type="Embed" ProgID="Equation.DSMT4" ShapeID="_x0000_i1055" DrawAspect="Content" ObjectID="_1557386980" r:id="rId82"/>
+          <o:OLEObject Type="Embed" ProgID="Equation.DSMT4" ShapeID="_x0000_i1055" DrawAspect="Content" ObjectID="_1557400250" r:id="rId85"/>
         </w:object>
       </w:r>
       <w:r>
@@ -40874,9 +41574,9 @@
         </w:rPr>
         <w:object w:dxaOrig="1640" w:dyaOrig="760">
           <v:shape id="_x0000_i1056" type="#_x0000_t75" style="width:81.6pt;height:38.4pt" o:ole="" fillcolor="window">
-            <v:imagedata r:id="rId83" o:title=""/>
+            <v:imagedata r:id="rId86" o:title=""/>
           </v:shape>
-          <o:OLEObject Type="Embed" ProgID="Equation.DSMT4" ShapeID="_x0000_i1056" DrawAspect="Content" ObjectID="_1557386981" r:id="rId84"/>
+          <o:OLEObject Type="Embed" ProgID="Equation.DSMT4" ShapeID="_x0000_i1056" DrawAspect="Content" ObjectID="_1557400251" r:id="rId87"/>
         </w:object>
       </w:r>
       <w:r>
@@ -40952,9 +41652,9 @@
         </w:rPr>
         <w:object w:dxaOrig="3580" w:dyaOrig="720">
           <v:shape id="_x0000_i1057" type="#_x0000_t75" style="width:178.8pt;height:36pt" o:ole="" fillcolor="window">
-            <v:imagedata r:id="rId85" o:title=""/>
+            <v:imagedata r:id="rId88" o:title=""/>
           </v:shape>
-          <o:OLEObject Type="Embed" ProgID="Equation.DSMT4" ShapeID="_x0000_i1057" DrawAspect="Content" ObjectID="_1557386982" r:id="rId86"/>
+          <o:OLEObject Type="Embed" ProgID="Equation.DSMT4" ShapeID="_x0000_i1057" DrawAspect="Content" ObjectID="_1557400252" r:id="rId89"/>
         </w:object>
       </w:r>
       <w:r>
@@ -41006,9 +41706,9 @@
         </w:rPr>
         <w:object w:dxaOrig="2460" w:dyaOrig="720">
           <v:shape id="_x0000_i1058" type="#_x0000_t75" style="width:123pt;height:36pt" o:ole="" fillcolor="window">
-            <v:imagedata r:id="rId87" o:title=""/>
+            <v:imagedata r:id="rId90" o:title=""/>
           </v:shape>
-          <o:OLEObject Type="Embed" ProgID="Equation.DSMT4" ShapeID="_x0000_i1058" DrawAspect="Content" ObjectID="_1557386983" r:id="rId88"/>
+          <o:OLEObject Type="Embed" ProgID="Equation.DSMT4" ShapeID="_x0000_i1058" DrawAspect="Content" ObjectID="_1557400253" r:id="rId91"/>
         </w:object>
       </w:r>
       <w:r>
@@ -41036,9 +41736,9 @@
         </w:rPr>
         <w:object w:dxaOrig="5040" w:dyaOrig="720">
           <v:shape id="_x0000_i1059" type="#_x0000_t75" style="width:252pt;height:36pt" o:ole="" fillcolor="window">
-            <v:imagedata r:id="rId89" o:title=""/>
+            <v:imagedata r:id="rId92" o:title=""/>
           </v:shape>
-          <o:OLEObject Type="Embed" ProgID="Equation.DSMT4" ShapeID="_x0000_i1059" DrawAspect="Content" ObjectID="_1557386984" r:id="rId90"/>
+          <o:OLEObject Type="Embed" ProgID="Equation.DSMT4" ShapeID="_x0000_i1059" DrawAspect="Content" ObjectID="_1557400254" r:id="rId93"/>
         </w:object>
       </w:r>
     </w:p>
@@ -41103,9 +41803,9 @@
         </w:rPr>
         <w:object w:dxaOrig="2940" w:dyaOrig="420">
           <v:shape id="_x0000_i1060" type="#_x0000_t75" style="width:147pt;height:21pt" o:ole="" fillcolor="window">
-            <v:imagedata r:id="rId91" o:title=""/>
+            <v:imagedata r:id="rId94" o:title=""/>
           </v:shape>
-          <o:OLEObject Type="Embed" ProgID="Equation.DSMT4" ShapeID="_x0000_i1060" DrawAspect="Content" ObjectID="_1557386985" r:id="rId92"/>
+          <o:OLEObject Type="Embed" ProgID="Equation.DSMT4" ShapeID="_x0000_i1060" DrawAspect="Content" ObjectID="_1557400255" r:id="rId95"/>
         </w:object>
       </w:r>
       <w:r>
@@ -41364,9 +42064,9 @@
         </w:rPr>
         <w:object w:dxaOrig="5800" w:dyaOrig="380">
           <v:shape id="_x0000_i1061" type="#_x0000_t75" style="width:289.8pt;height:18.6pt" o:ole="" fillcolor="window">
-            <v:imagedata r:id="rId93" o:title=""/>
+            <v:imagedata r:id="rId96" o:title=""/>
           </v:shape>
-          <o:OLEObject Type="Embed" ProgID="Equation.DSMT4" ShapeID="_x0000_i1061" DrawAspect="Content" ObjectID="_1557386986" r:id="rId94"/>
+          <o:OLEObject Type="Embed" ProgID="Equation.DSMT4" ShapeID="_x0000_i1061" DrawAspect="Content" ObjectID="_1557400256" r:id="rId97"/>
         </w:object>
       </w:r>
     </w:p>
@@ -41420,9 +42120,9 @@
         </w:rPr>
         <w:object w:dxaOrig="1359" w:dyaOrig="400">
           <v:shape id="_x0000_i1062" type="#_x0000_t75" style="width:67.8pt;height:20.4pt" o:ole="" fillcolor="window">
-            <v:imagedata r:id="rId95" o:title=""/>
+            <v:imagedata r:id="rId98" o:title=""/>
           </v:shape>
-          <o:OLEObject Type="Embed" ProgID="Equation.DSMT4" ShapeID="_x0000_i1062" DrawAspect="Content" ObjectID="_1557386987" r:id="rId96"/>
+          <o:OLEObject Type="Embed" ProgID="Equation.DSMT4" ShapeID="_x0000_i1062" DrawAspect="Content" ObjectID="_1557400257" r:id="rId99"/>
         </w:object>
       </w:r>
       <w:r>
@@ -41450,9 +42150,9 @@
         </w:rPr>
         <w:object w:dxaOrig="3500" w:dyaOrig="380">
           <v:shape id="_x0000_i1063" type="#_x0000_t75" style="width:174.6pt;height:18.6pt" o:ole="" fillcolor="window">
-            <v:imagedata r:id="rId97" o:title=""/>
+            <v:imagedata r:id="rId100" o:title=""/>
           </v:shape>
-          <o:OLEObject Type="Embed" ProgID="Equation.DSMT4" ShapeID="_x0000_i1063" DrawAspect="Content" ObjectID="_1557386988" r:id="rId98"/>
+          <o:OLEObject Type="Embed" ProgID="Equation.DSMT4" ShapeID="_x0000_i1063" DrawAspect="Content" ObjectID="_1557400258" r:id="rId101"/>
         </w:object>
       </w:r>
     </w:p>
@@ -41537,9 +42237,9 @@
         </w:rPr>
         <w:object w:dxaOrig="1100" w:dyaOrig="380">
           <v:shape id="_x0000_i1064" type="#_x0000_t75" style="width:55.2pt;height:19.2pt" o:ole="" fillcolor="window">
-            <v:imagedata r:id="rId99" o:title=""/>
+            <v:imagedata r:id="rId102" o:title=""/>
           </v:shape>
-          <o:OLEObject Type="Embed" ProgID="Equation.DSMT4" ShapeID="_x0000_i1064" DrawAspect="Content" ObjectID="_1557386989" r:id="rId100"/>
+          <o:OLEObject Type="Embed" ProgID="Equation.DSMT4" ShapeID="_x0000_i1064" DrawAspect="Content" ObjectID="_1557400259" r:id="rId103"/>
         </w:object>
       </w:r>
       <w:r>
@@ -41570,9 +42270,9 @@
         </w:rPr>
         <w:object w:dxaOrig="2340" w:dyaOrig="380">
           <v:shape id="_x0000_i1065" type="#_x0000_t75" style="width:117pt;height:19.2pt" o:ole="" fillcolor="window">
-            <v:imagedata r:id="rId101" o:title=""/>
+            <v:imagedata r:id="rId104" o:title=""/>
           </v:shape>
-          <o:OLEObject Type="Embed" ProgID="Equation.DSMT4" ShapeID="_x0000_i1065" DrawAspect="Content" ObjectID="_1557386990" r:id="rId102"/>
+          <o:OLEObject Type="Embed" ProgID="Equation.DSMT4" ShapeID="_x0000_i1065" DrawAspect="Content" ObjectID="_1557400260" r:id="rId105"/>
         </w:object>
       </w:r>
     </w:p>
@@ -41591,7 +42291,7 @@
           <w:lang w:val="ru-RU"/>
         </w:rPr>
       </w:pPr>
-      <w:bookmarkStart w:id="32" w:name="_Toc483258881"/>
+      <w:bookmarkStart w:id="32" w:name="_Toc483657197"/>
       <w:r>
         <w:rPr>
           <w:b/>
@@ -41627,7 +42327,7 @@
         </w:rPr>
         <w:t xml:space="preserve">      </w:t>
       </w:r>
-      <w:bookmarkStart w:id="33" w:name="_Toc483258882"/>
+      <w:bookmarkStart w:id="33" w:name="_Toc483657198"/>
       <w:r>
         <w:rPr>
           <w:lang w:val="ru-RU"/>
@@ -41704,9 +42404,9 @@
         </w:rPr>
         <w:object w:dxaOrig="1960" w:dyaOrig="840">
           <v:shape id="_x0000_i1066" type="#_x0000_t75" style="width:97.8pt;height:42pt" o:ole="" fillcolor="window">
-            <v:imagedata r:id="rId103" o:title=""/>
+            <v:imagedata r:id="rId106" o:title=""/>
           </v:shape>
-          <o:OLEObject Type="Embed" ProgID="Equation.DSMT4" ShapeID="_x0000_i1066" DrawAspect="Content" ObjectID="_1557386991" r:id="rId104"/>
+          <o:OLEObject Type="Embed" ProgID="Equation.DSMT4" ShapeID="_x0000_i1066" DrawAspect="Content" ObjectID="_1557400261" r:id="rId107"/>
         </w:object>
       </w:r>
       <w:r>
@@ -41898,9 +42598,9 @@
         </w:rPr>
         <w:object w:dxaOrig="2420" w:dyaOrig="840">
           <v:shape id="_x0000_i1067" type="#_x0000_t75" style="width:120.6pt;height:42pt" o:ole="" fillcolor="window">
-            <v:imagedata r:id="rId105" o:title=""/>
+            <v:imagedata r:id="rId108" o:title=""/>
           </v:shape>
-          <o:OLEObject Type="Embed" ProgID="Equation.DSMT4" ShapeID="_x0000_i1067" DrawAspect="Content" ObjectID="_1557386992" r:id="rId106"/>
+          <o:OLEObject Type="Embed" ProgID="Equation.DSMT4" ShapeID="_x0000_i1067" DrawAspect="Content" ObjectID="_1557400262" r:id="rId109"/>
         </w:object>
       </w:r>
     </w:p>
@@ -41978,9 +42678,9 @@
         </w:rPr>
         <w:object w:dxaOrig="2860" w:dyaOrig="840">
           <v:shape id="_x0000_i1068" type="#_x0000_t75" style="width:142.2pt;height:42pt" o:ole="" fillcolor="window">
-            <v:imagedata r:id="rId107" o:title=""/>
+            <v:imagedata r:id="rId110" o:title=""/>
           </v:shape>
-          <o:OLEObject Type="Embed" ProgID="Equation.DSMT4" ShapeID="_x0000_i1068" DrawAspect="Content" ObjectID="_1557386993" r:id="rId108"/>
+          <o:OLEObject Type="Embed" ProgID="Equation.DSMT4" ShapeID="_x0000_i1068" DrawAspect="Content" ObjectID="_1557400263" r:id="rId111"/>
         </w:object>
       </w:r>
     </w:p>
@@ -41999,9 +42699,9 @@
         </w:rPr>
         <w:object w:dxaOrig="2980" w:dyaOrig="840">
           <v:shape id="_x0000_i1069" type="#_x0000_t75" style="width:148.2pt;height:42pt" o:ole="" fillcolor="window">
-            <v:imagedata r:id="rId109" o:title=""/>
+            <v:imagedata r:id="rId112" o:title=""/>
           </v:shape>
-          <o:OLEObject Type="Embed" ProgID="Equation.DSMT4" ShapeID="_x0000_i1069" DrawAspect="Content" ObjectID="_1557386994" r:id="rId110"/>
+          <o:OLEObject Type="Embed" ProgID="Equation.DSMT4" ShapeID="_x0000_i1069" DrawAspect="Content" ObjectID="_1557400264" r:id="rId113"/>
         </w:object>
       </w:r>
     </w:p>
@@ -42020,9 +42720,9 @@
         </w:rPr>
         <w:object w:dxaOrig="3000" w:dyaOrig="840">
           <v:shape id="_x0000_i1070" type="#_x0000_t75" style="width:150pt;height:42pt" o:ole="" fillcolor="window">
-            <v:imagedata r:id="rId111" o:title=""/>
+            <v:imagedata r:id="rId114" o:title=""/>
           </v:shape>
-          <o:OLEObject Type="Embed" ProgID="Equation.DSMT4" ShapeID="_x0000_i1070" DrawAspect="Content" ObjectID="_1557386995" r:id="rId112"/>
+          <o:OLEObject Type="Embed" ProgID="Equation.DSMT4" ShapeID="_x0000_i1070" DrawAspect="Content" ObjectID="_1557400265" r:id="rId115"/>
         </w:object>
       </w:r>
     </w:p>
@@ -43598,9 +44298,9 @@
         </w:rPr>
         <w:object w:dxaOrig="1960" w:dyaOrig="859">
           <v:shape id="_x0000_i1071" type="#_x0000_t75" style="width:97.8pt;height:43.8pt" o:ole="" fillcolor="window">
-            <v:imagedata r:id="rId113" o:title=""/>
+            <v:imagedata r:id="rId116" o:title=""/>
           </v:shape>
-          <o:OLEObject Type="Embed" ProgID="Equation.DSMT4" ShapeID="_x0000_i1071" DrawAspect="Content" ObjectID="_1557386996" r:id="rId114"/>
+          <o:OLEObject Type="Embed" ProgID="Equation.DSMT4" ShapeID="_x0000_i1071" DrawAspect="Content" ObjectID="_1557400266" r:id="rId117"/>
         </w:object>
       </w:r>
       <w:r>
@@ -43678,9 +44378,9 @@
         </w:rPr>
         <w:object w:dxaOrig="1660" w:dyaOrig="1100">
           <v:shape id="_x0000_i1072" type="#_x0000_t75" style="width:82.2pt;height:55.8pt" o:ole="" fillcolor="window">
-            <v:imagedata r:id="rId115" o:title=""/>
+            <v:imagedata r:id="rId118" o:title=""/>
           </v:shape>
-          <o:OLEObject Type="Embed" ProgID="Equation.DSMT4" ShapeID="_x0000_i1072" DrawAspect="Content" ObjectID="_1557386997" r:id="rId116"/>
+          <o:OLEObject Type="Embed" ProgID="Equation.DSMT4" ShapeID="_x0000_i1072" DrawAspect="Content" ObjectID="_1557400267" r:id="rId119"/>
         </w:object>
       </w:r>
       <w:r>
@@ -43785,9 +44485,9 @@
         </w:rPr>
         <w:object w:dxaOrig="7040" w:dyaOrig="700">
           <v:shape id="_x0000_i1073" type="#_x0000_t75" style="width:351pt;height:35.4pt" o:ole="" fillcolor="window">
-            <v:imagedata r:id="rId117" o:title=""/>
+            <v:imagedata r:id="rId120" o:title=""/>
           </v:shape>
-          <o:OLEObject Type="Embed" ProgID="Equation.DSMT4" ShapeID="_x0000_i1073" DrawAspect="Content" ObjectID="_1557386998" r:id="rId118"/>
+          <o:OLEObject Type="Embed" ProgID="Equation.DSMT4" ShapeID="_x0000_i1073" DrawAspect="Content" ObjectID="_1557400268" r:id="rId121"/>
         </w:object>
       </w:r>
       <w:r>
@@ -43815,9 +44515,9 @@
         </w:rPr>
         <w:object w:dxaOrig="3379" w:dyaOrig="740">
           <v:shape id="_x0000_i1074" type="#_x0000_t75" style="width:168.6pt;height:37.8pt" o:ole="" fillcolor="window">
-            <v:imagedata r:id="rId119" o:title=""/>
+            <v:imagedata r:id="rId122" o:title=""/>
           </v:shape>
-          <o:OLEObject Type="Embed" ProgID="Equation.DSMT4" ShapeID="_x0000_i1074" DrawAspect="Content" ObjectID="_1557386999" r:id="rId120"/>
+          <o:OLEObject Type="Embed" ProgID="Equation.DSMT4" ShapeID="_x0000_i1074" DrawAspect="Content" ObjectID="_1557400269" r:id="rId123"/>
         </w:object>
       </w:r>
     </w:p>
@@ -43942,7 +44642,7 @@
         </w:rPr>
       </w:pPr>
       <w:bookmarkStart w:id="34" w:name="_Toc477462547"/>
-      <w:bookmarkStart w:id="35" w:name="_Toc483258883"/>
+      <w:bookmarkStart w:id="35" w:name="_Toc483657199"/>
       <w:r>
         <w:rPr>
           <w:lang w:val="ru-RU"/>
@@ -44042,7 +44742,7 @@
           <w:lang w:val="ru-RU"/>
         </w:rPr>
       </w:pPr>
-      <w:bookmarkStart w:id="36" w:name="_Toc483258884"/>
+      <w:bookmarkStart w:id="36" w:name="_Toc483657200"/>
       <w:r>
         <w:rPr>
           <w:lang w:val="ru-RU"/>
@@ -45448,7 +46148,7 @@
         </w:rPr>
         <w:t xml:space="preserve"> </w:t>
       </w:r>
-      <w:hyperlink r:id="rId121" w:history="1">
+      <w:hyperlink r:id="rId124" w:history="1">
         <w:r>
           <w:t>https</w:t>
         </w:r>
@@ -45569,7 +46269,7 @@
       </w:pPr>
     </w:p>
     <w:sectPr>
-      <w:footerReference w:type="default" r:id="rId122"/>
+      <w:footerReference w:type="default" r:id="rId125"/>
       <w:pgSz w:w="11907" w:h="16839" w:code="9"/>
       <w:pgMar w:top="1134" w:right="851" w:bottom="1531" w:left="1701" w:header="0" w:footer="964" w:gutter="0"/>
       <w:pgNumType w:start="7"/>
@@ -45633,7 +46333,7 @@
           <w:rPr>
             <w:noProof/>
           </w:rPr>
-          <w:t>44</w:t>
+          <w:t>9</w:t>
         </w:r>
         <w:r>
           <w:rPr>
@@ -46674,6 +47374,96 @@
     </w:lvl>
   </w:abstractNum>
   <w:abstractNum w:abstractNumId="9" w15:restartNumberingAfterBreak="0">
+    <w:nsid w:val="22A43735"/>
+    <w:multiLevelType w:val="hybridMultilevel"/>
+    <w:tmpl w:val="34BC704C"/>
+    <w:lvl w:ilvl="0" w:tplc="A844EDD2">
+      <w:start w:val="1"/>
+      <w:numFmt w:val="decimal"/>
+      <w:suff w:val="space"/>
+      <w:lvlText w:val="%1)"/>
+      <w:lvlJc w:val="left"/>
+      <w:pPr>
+        <w:ind w:left="1080" w:hanging="360"/>
+      </w:pPr>
+      <w:rPr>
+        <w:rFonts w:hint="default"/>
+      </w:rPr>
+    </w:lvl>
+    <w:lvl w:ilvl="1" w:tplc="04090019" w:tentative="1">
+      <w:start w:val="1"/>
+      <w:numFmt w:val="lowerLetter"/>
+      <w:lvlText w:val="%2."/>
+      <w:lvlJc w:val="left"/>
+      <w:pPr>
+        <w:ind w:left="1800" w:hanging="360"/>
+      </w:pPr>
+    </w:lvl>
+    <w:lvl w:ilvl="2" w:tplc="0409001B" w:tentative="1">
+      <w:start w:val="1"/>
+      <w:numFmt w:val="lowerRoman"/>
+      <w:lvlText w:val="%3."/>
+      <w:lvlJc w:val="right"/>
+      <w:pPr>
+        <w:ind w:left="2520" w:hanging="180"/>
+      </w:pPr>
+    </w:lvl>
+    <w:lvl w:ilvl="3" w:tplc="0409000F" w:tentative="1">
+      <w:start w:val="1"/>
+      <w:numFmt w:val="decimal"/>
+      <w:lvlText w:val="%4."/>
+      <w:lvlJc w:val="left"/>
+      <w:pPr>
+        <w:ind w:left="3240" w:hanging="360"/>
+      </w:pPr>
+    </w:lvl>
+    <w:lvl w:ilvl="4" w:tplc="04090019" w:tentative="1">
+      <w:start w:val="1"/>
+      <w:numFmt w:val="lowerLetter"/>
+      <w:lvlText w:val="%5."/>
+      <w:lvlJc w:val="left"/>
+      <w:pPr>
+        <w:ind w:left="3960" w:hanging="360"/>
+      </w:pPr>
+    </w:lvl>
+    <w:lvl w:ilvl="5" w:tplc="0409001B" w:tentative="1">
+      <w:start w:val="1"/>
+      <w:numFmt w:val="lowerRoman"/>
+      <w:lvlText w:val="%6."/>
+      <w:lvlJc w:val="right"/>
+      <w:pPr>
+        <w:ind w:left="4680" w:hanging="180"/>
+      </w:pPr>
+    </w:lvl>
+    <w:lvl w:ilvl="6" w:tplc="0409000F" w:tentative="1">
+      <w:start w:val="1"/>
+      <w:numFmt w:val="decimal"/>
+      <w:lvlText w:val="%7."/>
+      <w:lvlJc w:val="left"/>
+      <w:pPr>
+        <w:ind w:left="5400" w:hanging="360"/>
+      </w:pPr>
+    </w:lvl>
+    <w:lvl w:ilvl="7" w:tplc="04090019" w:tentative="1">
+      <w:start w:val="1"/>
+      <w:numFmt w:val="lowerLetter"/>
+      <w:lvlText w:val="%8."/>
+      <w:lvlJc w:val="left"/>
+      <w:pPr>
+        <w:ind w:left="6120" w:hanging="360"/>
+      </w:pPr>
+    </w:lvl>
+    <w:lvl w:ilvl="8" w:tplc="0409001B" w:tentative="1">
+      <w:start w:val="1"/>
+      <w:numFmt w:val="lowerRoman"/>
+      <w:lvlText w:val="%9."/>
+      <w:lvlJc w:val="right"/>
+      <w:pPr>
+        <w:ind w:left="6840" w:hanging="180"/>
+      </w:pPr>
+    </w:lvl>
+  </w:abstractNum>
+  <w:abstractNum w:abstractNumId="10" w15:restartNumberingAfterBreak="0">
     <w:nsid w:val="235F20FD"/>
     <w:multiLevelType w:val="hybridMultilevel"/>
     <w:tmpl w:val="C26887C8"/>
@@ -46787,7 +47577,7 @@
       </w:rPr>
     </w:lvl>
   </w:abstractNum>
-  <w:abstractNum w:abstractNumId="10" w15:restartNumberingAfterBreak="0">
+  <w:abstractNum w:abstractNumId="11" w15:restartNumberingAfterBreak="0">
     <w:nsid w:val="2D43268A"/>
     <w:multiLevelType w:val="hybridMultilevel"/>
     <w:tmpl w:val="C8A8649A"/>
@@ -46901,7 +47691,7 @@
       </w:rPr>
     </w:lvl>
   </w:abstractNum>
-  <w:abstractNum w:abstractNumId="11" w15:restartNumberingAfterBreak="0">
+  <w:abstractNum w:abstractNumId="12" w15:restartNumberingAfterBreak="0">
     <w:nsid w:val="2E734021"/>
     <w:multiLevelType w:val="hybridMultilevel"/>
     <w:tmpl w:val="D3AAC022"/>
@@ -47015,7 +47805,7 @@
       </w:rPr>
     </w:lvl>
   </w:abstractNum>
-  <w:abstractNum w:abstractNumId="12" w15:restartNumberingAfterBreak="0">
+  <w:abstractNum w:abstractNumId="13" w15:restartNumberingAfterBreak="0">
     <w:nsid w:val="346550EC"/>
     <w:multiLevelType w:val="hybridMultilevel"/>
     <w:tmpl w:val="746A682C"/>
@@ -47101,7 +47891,7 @@
       </w:pPr>
     </w:lvl>
   </w:abstractNum>
-  <w:abstractNum w:abstractNumId="13" w15:restartNumberingAfterBreak="0">
+  <w:abstractNum w:abstractNumId="14" w15:restartNumberingAfterBreak="0">
     <w:nsid w:val="3A4E75DD"/>
     <w:multiLevelType w:val="hybridMultilevel"/>
     <w:tmpl w:val="DCAC66C8"/>
@@ -47216,7 +48006,7 @@
       </w:rPr>
     </w:lvl>
   </w:abstractNum>
-  <w:abstractNum w:abstractNumId="14" w15:restartNumberingAfterBreak="0">
+  <w:abstractNum w:abstractNumId="15" w15:restartNumberingAfterBreak="0">
     <w:nsid w:val="3AD07170"/>
     <w:multiLevelType w:val="hybridMultilevel"/>
     <w:tmpl w:val="E4EAA1F4"/>
@@ -47330,7 +48120,7 @@
       </w:rPr>
     </w:lvl>
   </w:abstractNum>
-  <w:abstractNum w:abstractNumId="15" w15:restartNumberingAfterBreak="0">
+  <w:abstractNum w:abstractNumId="16" w15:restartNumberingAfterBreak="0">
     <w:nsid w:val="3AE77A44"/>
     <w:multiLevelType w:val="hybridMultilevel"/>
     <w:tmpl w:val="018E17DC"/>
@@ -47420,7 +48210,7 @@
       </w:pPr>
     </w:lvl>
   </w:abstractNum>
-  <w:abstractNum w:abstractNumId="16" w15:restartNumberingAfterBreak="0">
+  <w:abstractNum w:abstractNumId="17" w15:restartNumberingAfterBreak="0">
     <w:nsid w:val="3F6D734E"/>
     <w:multiLevelType w:val="hybridMultilevel"/>
     <w:tmpl w:val="F258B050"/>
@@ -47510,7 +48300,7 @@
       </w:pPr>
     </w:lvl>
   </w:abstractNum>
-  <w:abstractNum w:abstractNumId="17" w15:restartNumberingAfterBreak="0">
+  <w:abstractNum w:abstractNumId="18" w15:restartNumberingAfterBreak="0">
     <w:nsid w:val="415230B5"/>
     <w:multiLevelType w:val="hybridMultilevel"/>
     <w:tmpl w:val="69B26570"/>
@@ -47624,7 +48414,7 @@
       </w:rPr>
     </w:lvl>
   </w:abstractNum>
-  <w:abstractNum w:abstractNumId="18" w15:restartNumberingAfterBreak="0">
+  <w:abstractNum w:abstractNumId="19" w15:restartNumberingAfterBreak="0">
     <w:nsid w:val="441D5C8F"/>
     <w:multiLevelType w:val="hybridMultilevel"/>
     <w:tmpl w:val="E9A06464"/>
@@ -47738,7 +48528,7 @@
       </w:rPr>
     </w:lvl>
   </w:abstractNum>
-  <w:abstractNum w:abstractNumId="19" w15:restartNumberingAfterBreak="0">
+  <w:abstractNum w:abstractNumId="20" w15:restartNumberingAfterBreak="0">
     <w:nsid w:val="465F7D3E"/>
     <w:multiLevelType w:val="hybridMultilevel"/>
     <w:tmpl w:val="6C6E19F6"/>
@@ -47828,7 +48618,7 @@
       </w:pPr>
     </w:lvl>
   </w:abstractNum>
-  <w:abstractNum w:abstractNumId="20" w15:restartNumberingAfterBreak="0">
+  <w:abstractNum w:abstractNumId="21" w15:restartNumberingAfterBreak="0">
     <w:nsid w:val="4CC72092"/>
     <w:multiLevelType w:val="hybridMultilevel"/>
     <w:tmpl w:val="16C27B0A"/>
@@ -47918,7 +48708,7 @@
       </w:pPr>
     </w:lvl>
   </w:abstractNum>
-  <w:abstractNum w:abstractNumId="21" w15:restartNumberingAfterBreak="0">
+  <w:abstractNum w:abstractNumId="22" w15:restartNumberingAfterBreak="0">
     <w:nsid w:val="515A3129"/>
     <w:multiLevelType w:val="hybridMultilevel"/>
     <w:tmpl w:val="6DA6DD10"/>
@@ -48032,7 +48822,7 @@
       </w:rPr>
     </w:lvl>
   </w:abstractNum>
-  <w:abstractNum w:abstractNumId="22" w15:restartNumberingAfterBreak="0">
+  <w:abstractNum w:abstractNumId="23" w15:restartNumberingAfterBreak="0">
     <w:nsid w:val="616D6139"/>
     <w:multiLevelType w:val="hybridMultilevel"/>
     <w:tmpl w:val="4BA804CA"/>
@@ -48146,7 +48936,7 @@
       </w:rPr>
     </w:lvl>
   </w:abstractNum>
-  <w:abstractNum w:abstractNumId="23" w15:restartNumberingAfterBreak="0">
+  <w:abstractNum w:abstractNumId="24" w15:restartNumberingAfterBreak="0">
     <w:nsid w:val="61CC283B"/>
     <w:multiLevelType w:val="hybridMultilevel"/>
     <w:tmpl w:val="B2C0FE20"/>
@@ -48260,7 +49050,7 @@
       </w:rPr>
     </w:lvl>
   </w:abstractNum>
-  <w:abstractNum w:abstractNumId="24" w15:restartNumberingAfterBreak="0">
+  <w:abstractNum w:abstractNumId="25" w15:restartNumberingAfterBreak="0">
     <w:nsid w:val="65542421"/>
     <w:multiLevelType w:val="hybridMultilevel"/>
     <w:tmpl w:val="8F1C87A4"/>
@@ -48374,7 +49164,7 @@
       </w:rPr>
     </w:lvl>
   </w:abstractNum>
-  <w:abstractNum w:abstractNumId="25" w15:restartNumberingAfterBreak="0">
+  <w:abstractNum w:abstractNumId="26" w15:restartNumberingAfterBreak="0">
     <w:nsid w:val="68D2090D"/>
     <w:multiLevelType w:val="hybridMultilevel"/>
     <w:tmpl w:val="B464DF80"/>
@@ -48464,7 +49254,97 @@
       </w:pPr>
     </w:lvl>
   </w:abstractNum>
-  <w:abstractNum w:abstractNumId="26" w15:restartNumberingAfterBreak="0">
+  <w:abstractNum w:abstractNumId="27" w15:restartNumberingAfterBreak="0">
+    <w:nsid w:val="68E31F70"/>
+    <w:multiLevelType w:val="hybridMultilevel"/>
+    <w:tmpl w:val="B5B09206"/>
+    <w:lvl w:ilvl="0" w:tplc="F1FCDC72">
+      <w:start w:val="1"/>
+      <w:numFmt w:val="decimal"/>
+      <w:suff w:val="space"/>
+      <w:lvlText w:val="%1)"/>
+      <w:lvlJc w:val="left"/>
+      <w:pPr>
+        <w:ind w:left="1080" w:hanging="360"/>
+      </w:pPr>
+      <w:rPr>
+        <w:rFonts w:hint="default"/>
+      </w:rPr>
+    </w:lvl>
+    <w:lvl w:ilvl="1" w:tplc="04090019" w:tentative="1">
+      <w:start w:val="1"/>
+      <w:numFmt w:val="lowerLetter"/>
+      <w:lvlText w:val="%2."/>
+      <w:lvlJc w:val="left"/>
+      <w:pPr>
+        <w:ind w:left="2149" w:hanging="360"/>
+      </w:pPr>
+    </w:lvl>
+    <w:lvl w:ilvl="2" w:tplc="0409001B" w:tentative="1">
+      <w:start w:val="1"/>
+      <w:numFmt w:val="lowerRoman"/>
+      <w:lvlText w:val="%3."/>
+      <w:lvlJc w:val="right"/>
+      <w:pPr>
+        <w:ind w:left="2869" w:hanging="180"/>
+      </w:pPr>
+    </w:lvl>
+    <w:lvl w:ilvl="3" w:tplc="0409000F" w:tentative="1">
+      <w:start w:val="1"/>
+      <w:numFmt w:val="decimal"/>
+      <w:lvlText w:val="%4."/>
+      <w:lvlJc w:val="left"/>
+      <w:pPr>
+        <w:ind w:left="3589" w:hanging="360"/>
+      </w:pPr>
+    </w:lvl>
+    <w:lvl w:ilvl="4" w:tplc="04090019" w:tentative="1">
+      <w:start w:val="1"/>
+      <w:numFmt w:val="lowerLetter"/>
+      <w:lvlText w:val="%5."/>
+      <w:lvlJc w:val="left"/>
+      <w:pPr>
+        <w:ind w:left="4309" w:hanging="360"/>
+      </w:pPr>
+    </w:lvl>
+    <w:lvl w:ilvl="5" w:tplc="0409001B" w:tentative="1">
+      <w:start w:val="1"/>
+      <w:numFmt w:val="lowerRoman"/>
+      <w:lvlText w:val="%6."/>
+      <w:lvlJc w:val="right"/>
+      <w:pPr>
+        <w:ind w:left="5029" w:hanging="180"/>
+      </w:pPr>
+    </w:lvl>
+    <w:lvl w:ilvl="6" w:tplc="0409000F" w:tentative="1">
+      <w:start w:val="1"/>
+      <w:numFmt w:val="decimal"/>
+      <w:lvlText w:val="%7."/>
+      <w:lvlJc w:val="left"/>
+      <w:pPr>
+        <w:ind w:left="5749" w:hanging="360"/>
+      </w:pPr>
+    </w:lvl>
+    <w:lvl w:ilvl="7" w:tplc="04090019" w:tentative="1">
+      <w:start w:val="1"/>
+      <w:numFmt w:val="lowerLetter"/>
+      <w:lvlText w:val="%8."/>
+      <w:lvlJc w:val="left"/>
+      <w:pPr>
+        <w:ind w:left="6469" w:hanging="360"/>
+      </w:pPr>
+    </w:lvl>
+    <w:lvl w:ilvl="8" w:tplc="0409001B" w:tentative="1">
+      <w:start w:val="1"/>
+      <w:numFmt w:val="lowerRoman"/>
+      <w:lvlText w:val="%9."/>
+      <w:lvlJc w:val="right"/>
+      <w:pPr>
+        <w:ind w:left="7189" w:hanging="180"/>
+      </w:pPr>
+    </w:lvl>
+  </w:abstractNum>
+  <w:abstractNum w:abstractNumId="28" w15:restartNumberingAfterBreak="0">
     <w:nsid w:val="6A3F4CD2"/>
     <w:multiLevelType w:val="hybridMultilevel"/>
     <w:tmpl w:val="3AF6711E"/>
@@ -48554,7 +49434,7 @@
       </w:pPr>
     </w:lvl>
   </w:abstractNum>
-  <w:abstractNum w:abstractNumId="27" w15:restartNumberingAfterBreak="0">
+  <w:abstractNum w:abstractNumId="29" w15:restartNumberingAfterBreak="0">
     <w:nsid w:val="6C677249"/>
     <w:multiLevelType w:val="hybridMultilevel"/>
     <w:tmpl w:val="637632F4"/>
@@ -48644,7 +49524,7 @@
       </w:pPr>
     </w:lvl>
   </w:abstractNum>
-  <w:abstractNum w:abstractNumId="28" w15:restartNumberingAfterBreak="0">
+  <w:abstractNum w:abstractNumId="30" w15:restartNumberingAfterBreak="0">
     <w:nsid w:val="6D8142FC"/>
     <w:multiLevelType w:val="hybridMultilevel"/>
     <w:tmpl w:val="823CB2A6"/>
@@ -48734,7 +49614,7 @@
       </w:pPr>
     </w:lvl>
   </w:abstractNum>
-  <w:abstractNum w:abstractNumId="29" w15:restartNumberingAfterBreak="0">
+  <w:abstractNum w:abstractNumId="31" w15:restartNumberingAfterBreak="0">
     <w:nsid w:val="73177CAF"/>
     <w:multiLevelType w:val="hybridMultilevel"/>
     <w:tmpl w:val="E9E4925A"/>
@@ -48848,7 +49728,7 @@
       </w:rPr>
     </w:lvl>
   </w:abstractNum>
-  <w:abstractNum w:abstractNumId="30" w15:restartNumberingAfterBreak="0">
+  <w:abstractNum w:abstractNumId="32" w15:restartNumberingAfterBreak="0">
     <w:nsid w:val="73F25DB6"/>
     <w:multiLevelType w:val="hybridMultilevel"/>
     <w:tmpl w:val="2B1C47E4"/>
@@ -48962,7 +49842,7 @@
       </w:rPr>
     </w:lvl>
   </w:abstractNum>
-  <w:abstractNum w:abstractNumId="31" w15:restartNumberingAfterBreak="0">
+  <w:abstractNum w:abstractNumId="33" w15:restartNumberingAfterBreak="0">
     <w:nsid w:val="776E06B3"/>
     <w:multiLevelType w:val="hybridMultilevel"/>
     <w:tmpl w:val="BAD04EB6"/>
@@ -49052,7 +49932,7 @@
       </w:pPr>
     </w:lvl>
   </w:abstractNum>
-  <w:abstractNum w:abstractNumId="32" w15:restartNumberingAfterBreak="0">
+  <w:abstractNum w:abstractNumId="34" w15:restartNumberingAfterBreak="0">
     <w:nsid w:val="7D120192"/>
     <w:multiLevelType w:val="hybridMultilevel"/>
     <w:tmpl w:val="5DACE392"/>
@@ -49167,103 +50047,109 @@
     </w:lvl>
   </w:abstractNum>
   <w:num w:numId="1">
-    <w:abstractNumId w:val="26"/>
+    <w:abstractNumId w:val="28"/>
   </w:num>
   <w:num w:numId="2">
-    <w:abstractNumId w:val="24"/>
+    <w:abstractNumId w:val="25"/>
   </w:num>
   <w:num w:numId="3">
     <w:abstractNumId w:val="0"/>
   </w:num>
   <w:num w:numId="4">
-    <w:abstractNumId w:val="31"/>
+    <w:abstractNumId w:val="33"/>
   </w:num>
   <w:num w:numId="5">
-    <w:abstractNumId w:val="10"/>
+    <w:abstractNumId w:val="11"/>
   </w:num>
   <w:num w:numId="6">
-    <w:abstractNumId w:val="22"/>
+    <w:abstractNumId w:val="23"/>
   </w:num>
   <w:num w:numId="7">
-    <w:abstractNumId w:val="25"/>
+    <w:abstractNumId w:val="26"/>
   </w:num>
   <w:num w:numId="8">
-    <w:abstractNumId w:val="20"/>
+    <w:abstractNumId w:val="21"/>
   </w:num>
   <w:num w:numId="9">
-    <w:abstractNumId w:val="16"/>
+    <w:abstractNumId w:val="17"/>
   </w:num>
   <w:num w:numId="10">
-    <w:abstractNumId w:val="18"/>
+    <w:abstractNumId w:val="19"/>
   </w:num>
   <w:num w:numId="11">
     <w:abstractNumId w:val="3"/>
   </w:num>
   <w:num w:numId="12">
-    <w:abstractNumId w:val="11"/>
+    <w:abstractNumId w:val="12"/>
   </w:num>
   <w:num w:numId="13">
-    <w:abstractNumId w:val="30"/>
+    <w:abstractNumId w:val="32"/>
   </w:num>
   <w:num w:numId="14">
-    <w:abstractNumId w:val="13"/>
+    <w:abstractNumId w:val="14"/>
   </w:num>
   <w:num w:numId="15">
     <w:abstractNumId w:val="4"/>
   </w:num>
   <w:num w:numId="16">
-    <w:abstractNumId w:val="28"/>
+    <w:abstractNumId w:val="30"/>
   </w:num>
   <w:num w:numId="17">
     <w:abstractNumId w:val="1"/>
   </w:num>
   <w:num w:numId="18">
-    <w:abstractNumId w:val="32"/>
+    <w:abstractNumId w:val="34"/>
   </w:num>
   <w:num w:numId="19">
-    <w:abstractNumId w:val="19"/>
+    <w:abstractNumId w:val="20"/>
   </w:num>
   <w:num w:numId="20">
     <w:abstractNumId w:val="8"/>
   </w:num>
   <w:num w:numId="21">
-    <w:abstractNumId w:val="9"/>
+    <w:abstractNumId w:val="10"/>
   </w:num>
   <w:num w:numId="22">
     <w:abstractNumId w:val="2"/>
   </w:num>
   <w:num w:numId="23">
-    <w:abstractNumId w:val="17"/>
+    <w:abstractNumId w:val="18"/>
   </w:num>
   <w:num w:numId="24">
     <w:abstractNumId w:val="6"/>
   </w:num>
   <w:num w:numId="25">
-    <w:abstractNumId w:val="27"/>
+    <w:abstractNumId w:val="29"/>
   </w:num>
   <w:num w:numId="26">
-    <w:abstractNumId w:val="21"/>
+    <w:abstractNumId w:val="22"/>
   </w:num>
   <w:num w:numId="27">
     <w:abstractNumId w:val="5"/>
   </w:num>
   <w:num w:numId="28">
-    <w:abstractNumId w:val="12"/>
+    <w:abstractNumId w:val="13"/>
   </w:num>
   <w:num w:numId="29">
-    <w:abstractNumId w:val="23"/>
+    <w:abstractNumId w:val="24"/>
   </w:num>
   <w:num w:numId="30">
-    <w:abstractNumId w:val="14"/>
+    <w:abstractNumId w:val="15"/>
   </w:num>
   <w:num w:numId="31">
-    <w:abstractNumId w:val="29"/>
+    <w:abstractNumId w:val="31"/>
   </w:num>
   <w:num w:numId="32">
     <w:abstractNumId w:val="7"/>
   </w:num>
   <w:num w:numId="33">
-    <w:abstractNumId w:val="15"/>
+    <w:abstractNumId w:val="16"/>
+  </w:num>
+  <w:num w:numId="34">
+    <w:abstractNumId w:val="9"/>
+  </w:num>
+  <w:num w:numId="35">
+    <w:abstractNumId w:val="27"/>
   </w:num>
 </w:numbering>
 </file>
@@ -49719,7 +50605,6 @@
   <w:style w:type="character" w:default="1" w:styleId="DefaultParagraphFont">
     <w:name w:val="Default Paragraph Font"/>
     <w:uiPriority w:val="1"/>
-    <w:semiHidden/>
     <w:unhideWhenUsed/>
   </w:style>
   <w:style w:type="table" w:default="1" w:styleId="TableNormal">
@@ -49777,7 +50662,7 @@
     <w:link w:val="SubtitleChar"/>
     <w:uiPriority w:val="11"/>
     <w:qFormat/>
-    <w:rsid w:val="001E057F"/>
+    <w:rsid w:val="00B749A7"/>
     <w:pPr>
       <w:numPr>
         <w:ilvl w:val="1"/>
@@ -49797,7 +50682,7 @@
     <w:basedOn w:val="DefaultParagraphFont"/>
     <w:link w:val="Subtitle"/>
     <w:uiPriority w:val="11"/>
-    <w:rsid w:val="001E057F"/>
+    <w:rsid w:val="00B749A7"/>
     <w:rPr>
       <w:rFonts w:ascii="Courier New" w:eastAsiaTheme="minorEastAsia" w:hAnsi="Courier New"/>
       <w:color w:val="5A5A5A" w:themeColor="text1" w:themeTint="A5"/>
@@ -50276,7 +51161,7 @@
 </file>
 
 <file path=customXml/itemProps1.xml><?xml version="1.0" encoding="utf-8"?>
-<ds:datastoreItem xmlns:ds="http://schemas.openxmlformats.org/officeDocument/2006/customXml" ds:itemID="{91386ED5-FE26-488B-9FD7-816EA3D03F99}">
+<ds:datastoreItem xmlns:ds="http://schemas.openxmlformats.org/officeDocument/2006/customXml" ds:itemID="{77C45472-14FE-42B0-8185-44A667C05DE8}">
   <ds:schemaRefs>
     <ds:schemaRef ds:uri="http://schemas.openxmlformats.org/officeDocument/2006/bibliography"/>
   </ds:schemaRefs>

--- a/Documentations/ПОЛНАЯ ЗАПИСКА.docx
+++ b/Documentations/ПОЛНАЯ ЗАПИСКА.docx
@@ -64,7 +64,7 @@
           <w:r>
             <w:fldChar w:fldCharType="separate"/>
           </w:r>
-          <w:hyperlink w:anchor="_Toc483676856" w:history="1">
+          <w:hyperlink w:anchor="_Toc483687159" w:history="1">
             <w:r>
               <w:rPr>
                 <w:rStyle w:val="Hyperlink"/>
@@ -92,7 +92,7 @@
                 <w:noProof/>
                 <w:webHidden/>
               </w:rPr>
-              <w:instrText xml:space="preserve"> PAGEREF _Toc483676856 \h </w:instrText>
+              <w:instrText xml:space="preserve"> PAGEREF _Toc483687159 \h </w:instrText>
             </w:r>
             <w:r>
               <w:rPr>
@@ -132,7 +132,7 @@
               <w:sz w:val="22"/>
             </w:rPr>
           </w:pPr>
-          <w:hyperlink w:anchor="_Toc483676857" w:history="1">
+          <w:hyperlink w:anchor="_Toc483687160" w:history="1">
             <w:r>
               <w:rPr>
                 <w:rStyle w:val="Hyperlink"/>
@@ -169,7 +169,7 @@
                 <w:noProof/>
                 <w:webHidden/>
               </w:rPr>
-              <w:instrText xml:space="preserve"> PAGEREF _Toc483676857 \h </w:instrText>
+              <w:instrText xml:space="preserve"> PAGEREF _Toc483687160 \h </w:instrText>
             </w:r>
             <w:r>
               <w:rPr>
@@ -209,7 +209,7 @@
               <w:sz w:val="22"/>
             </w:rPr>
           </w:pPr>
-          <w:hyperlink w:anchor="_Toc483676858" w:history="1">
+          <w:hyperlink w:anchor="_Toc483687161" w:history="1">
             <w:r>
               <w:rPr>
                 <w:rStyle w:val="Hyperlink"/>
@@ -246,7 +246,7 @@
                 <w:noProof/>
                 <w:webHidden/>
               </w:rPr>
-              <w:instrText xml:space="preserve"> PAGEREF _Toc483676858 \h </w:instrText>
+              <w:instrText xml:space="preserve"> PAGEREF _Toc483687161 \h </w:instrText>
             </w:r>
             <w:r>
               <w:rPr>
@@ -286,7 +286,7 @@
               <w:sz w:val="22"/>
             </w:rPr>
           </w:pPr>
-          <w:hyperlink w:anchor="_Toc483676859" w:history="1">
+          <w:hyperlink w:anchor="_Toc483687162" w:history="1">
             <w:r>
               <w:rPr>
                 <w:rStyle w:val="Hyperlink"/>
@@ -323,7 +323,7 @@
                 <w:noProof/>
                 <w:webHidden/>
               </w:rPr>
-              <w:instrText xml:space="preserve"> PAGEREF _Toc483676859 \h </w:instrText>
+              <w:instrText xml:space="preserve"> PAGEREF _Toc483687162 \h </w:instrText>
             </w:r>
             <w:r>
               <w:rPr>
@@ -363,7 +363,7 @@
               <w:sz w:val="22"/>
             </w:rPr>
           </w:pPr>
-          <w:hyperlink w:anchor="_Toc483676860" w:history="1">
+          <w:hyperlink w:anchor="_Toc483687163" w:history="1">
             <w:r>
               <w:rPr>
                 <w:rStyle w:val="Hyperlink"/>
@@ -400,7 +400,7 @@
                 <w:noProof/>
                 <w:webHidden/>
               </w:rPr>
-              <w:instrText xml:space="preserve"> PAGEREF _Toc483676860 \h </w:instrText>
+              <w:instrText xml:space="preserve"> PAGEREF _Toc483687163 \h </w:instrText>
             </w:r>
             <w:r>
               <w:rPr>
@@ -440,7 +440,7 @@
               <w:sz w:val="22"/>
             </w:rPr>
           </w:pPr>
-          <w:hyperlink w:anchor="_Toc483676861" w:history="1">
+          <w:hyperlink w:anchor="_Toc483687164" w:history="1">
             <w:r>
               <w:rPr>
                 <w:rStyle w:val="Hyperlink"/>
@@ -477,7 +477,7 @@
                 <w:noProof/>
                 <w:webHidden/>
               </w:rPr>
-              <w:instrText xml:space="preserve"> PAGEREF _Toc483676861 \h </w:instrText>
+              <w:instrText xml:space="preserve"> PAGEREF _Toc483687164 \h </w:instrText>
             </w:r>
             <w:r>
               <w:rPr>
@@ -517,7 +517,7 @@
               <w:sz w:val="22"/>
             </w:rPr>
           </w:pPr>
-          <w:hyperlink w:anchor="_Toc483676862" w:history="1">
+          <w:hyperlink w:anchor="_Toc483687165" w:history="1">
             <w:r>
               <w:rPr>
                 <w:rStyle w:val="Hyperlink"/>
@@ -554,7 +554,7 @@
                 <w:noProof/>
                 <w:webHidden/>
               </w:rPr>
-              <w:instrText xml:space="preserve"> PAGEREF _Toc483676862 \h </w:instrText>
+              <w:instrText xml:space="preserve"> PAGEREF _Toc483687165 \h </w:instrText>
             </w:r>
             <w:r>
               <w:rPr>
@@ -594,7 +594,7 @@
               <w:sz w:val="22"/>
             </w:rPr>
           </w:pPr>
-          <w:hyperlink w:anchor="_Toc483676863" w:history="1">
+          <w:hyperlink w:anchor="_Toc483687166" w:history="1">
             <w:r>
               <w:rPr>
                 <w:rStyle w:val="Hyperlink"/>
@@ -631,7 +631,7 @@
                 <w:noProof/>
                 <w:webHidden/>
               </w:rPr>
-              <w:instrText xml:space="preserve"> PAGEREF _Toc483676863 \h </w:instrText>
+              <w:instrText xml:space="preserve"> PAGEREF _Toc483687166 \h </w:instrText>
             </w:r>
             <w:r>
               <w:rPr>
@@ -671,7 +671,7 @@
               <w:sz w:val="22"/>
             </w:rPr>
           </w:pPr>
-          <w:hyperlink w:anchor="_Toc483676864" w:history="1">
+          <w:hyperlink w:anchor="_Toc483687167" w:history="1">
             <w:r>
               <w:rPr>
                 <w:rStyle w:val="Hyperlink"/>
@@ -708,7 +708,7 @@
                 <w:noProof/>
                 <w:webHidden/>
               </w:rPr>
-              <w:instrText xml:space="preserve"> PAGEREF _Toc483676864 \h </w:instrText>
+              <w:instrText xml:space="preserve"> PAGEREF _Toc483687167 \h </w:instrText>
             </w:r>
             <w:r>
               <w:rPr>
@@ -748,7 +748,7 @@
               <w:sz w:val="22"/>
             </w:rPr>
           </w:pPr>
-          <w:hyperlink w:anchor="_Toc483676865" w:history="1">
+          <w:hyperlink w:anchor="_Toc483687168" w:history="1">
             <w:r>
               <w:rPr>
                 <w:rStyle w:val="Hyperlink"/>
@@ -785,7 +785,7 @@
                 <w:noProof/>
                 <w:webHidden/>
               </w:rPr>
-              <w:instrText xml:space="preserve"> PAGEREF _Toc483676865 \h </w:instrText>
+              <w:instrText xml:space="preserve"> PAGEREF _Toc483687168 \h </w:instrText>
             </w:r>
             <w:r>
               <w:rPr>
@@ -825,7 +825,7 @@
               <w:sz w:val="22"/>
             </w:rPr>
           </w:pPr>
-          <w:hyperlink w:anchor="_Toc483676866" w:history="1">
+          <w:hyperlink w:anchor="_Toc483687169" w:history="1">
             <w:r>
               <w:rPr>
                 <w:rStyle w:val="Hyperlink"/>
@@ -862,7 +862,7 @@
                 <w:noProof/>
                 <w:webHidden/>
               </w:rPr>
-              <w:instrText xml:space="preserve"> PAGEREF _Toc483676866 \h </w:instrText>
+              <w:instrText xml:space="preserve"> PAGEREF _Toc483687169 \h </w:instrText>
             </w:r>
             <w:r>
               <w:rPr>
@@ -902,7 +902,7 @@
               <w:sz w:val="22"/>
             </w:rPr>
           </w:pPr>
-          <w:hyperlink w:anchor="_Toc483676867" w:history="1">
+          <w:hyperlink w:anchor="_Toc483687170" w:history="1">
             <w:r>
               <w:rPr>
                 <w:rStyle w:val="Hyperlink"/>
@@ -939,7 +939,7 @@
                 <w:noProof/>
                 <w:webHidden/>
               </w:rPr>
-              <w:instrText xml:space="preserve"> PAGEREF _Toc483676867 \h </w:instrText>
+              <w:instrText xml:space="preserve"> PAGEREF _Toc483687170 \h </w:instrText>
             </w:r>
             <w:r>
               <w:rPr>
@@ -979,7 +979,7 @@
               <w:sz w:val="22"/>
             </w:rPr>
           </w:pPr>
-          <w:hyperlink w:anchor="_Toc483676868" w:history="1">
+          <w:hyperlink w:anchor="_Toc483687171" w:history="1">
             <w:r>
               <w:rPr>
                 <w:rStyle w:val="Hyperlink"/>
@@ -1016,7 +1016,7 @@
                 <w:noProof/>
                 <w:webHidden/>
               </w:rPr>
-              <w:instrText xml:space="preserve"> PAGEREF _Toc483676868 \h </w:instrText>
+              <w:instrText xml:space="preserve"> PAGEREF _Toc483687171 \h </w:instrText>
             </w:r>
             <w:r>
               <w:rPr>
@@ -1056,7 +1056,7 @@
               <w:sz w:val="22"/>
             </w:rPr>
           </w:pPr>
-          <w:hyperlink w:anchor="_Toc483676869" w:history="1">
+          <w:hyperlink w:anchor="_Toc483687172" w:history="1">
             <w:r>
               <w:rPr>
                 <w:rStyle w:val="Hyperlink"/>
@@ -1093,7 +1093,7 @@
                 <w:noProof/>
                 <w:webHidden/>
               </w:rPr>
-              <w:instrText xml:space="preserve"> PAGEREF _Toc483676869 \h </w:instrText>
+              <w:instrText xml:space="preserve"> PAGEREF _Toc483687172 \h </w:instrText>
             </w:r>
             <w:r>
               <w:rPr>
@@ -1133,7 +1133,7 @@
               <w:sz w:val="22"/>
             </w:rPr>
           </w:pPr>
-          <w:hyperlink w:anchor="_Toc483676870" w:history="1">
+          <w:hyperlink w:anchor="_Toc483687173" w:history="1">
             <w:r>
               <w:rPr>
                 <w:rStyle w:val="Hyperlink"/>
@@ -1170,7 +1170,7 @@
                 <w:noProof/>
                 <w:webHidden/>
               </w:rPr>
-              <w:instrText xml:space="preserve"> PAGEREF _Toc483676870 \h </w:instrText>
+              <w:instrText xml:space="preserve"> PAGEREF _Toc483687173 \h </w:instrText>
             </w:r>
             <w:r>
               <w:rPr>
@@ -1210,7 +1210,7 @@
               <w:sz w:val="22"/>
             </w:rPr>
           </w:pPr>
-          <w:hyperlink w:anchor="_Toc483676871" w:history="1">
+          <w:hyperlink w:anchor="_Toc483687174" w:history="1">
             <w:r>
               <w:rPr>
                 <w:rStyle w:val="Hyperlink"/>
@@ -1284,7 +1284,7 @@
                 <w:noProof/>
                 <w:webHidden/>
               </w:rPr>
-              <w:instrText xml:space="preserve"> PAGEREF _Toc483676871 \h </w:instrText>
+              <w:instrText xml:space="preserve"> PAGEREF _Toc483687174 \h </w:instrText>
             </w:r>
             <w:r>
               <w:rPr>
@@ -1324,7 +1324,7 @@
               <w:sz w:val="22"/>
             </w:rPr>
           </w:pPr>
-          <w:hyperlink w:anchor="_Toc483676872" w:history="1">
+          <w:hyperlink w:anchor="_Toc483687175" w:history="1">
             <w:r>
               <w:rPr>
                 <w:rStyle w:val="Hyperlink"/>
@@ -1404,7 +1404,7 @@
                 <w:noProof/>
                 <w:webHidden/>
               </w:rPr>
-              <w:instrText xml:space="preserve"> PAGEREF _Toc483676872 \h </w:instrText>
+              <w:instrText xml:space="preserve"> PAGEREF _Toc483687175 \h </w:instrText>
             </w:r>
             <w:r>
               <w:rPr>
@@ -1444,7 +1444,7 @@
               <w:sz w:val="22"/>
             </w:rPr>
           </w:pPr>
-          <w:hyperlink w:anchor="_Toc483676873" w:history="1">
+          <w:hyperlink w:anchor="_Toc483687176" w:history="1">
             <w:r>
               <w:rPr>
                 <w:rStyle w:val="Hyperlink"/>
@@ -1481,7 +1481,7 @@
                 <w:noProof/>
                 <w:webHidden/>
               </w:rPr>
-              <w:instrText xml:space="preserve"> PAGEREF _Toc483676873 \h </w:instrText>
+              <w:instrText xml:space="preserve"> PAGEREF _Toc483687176 \h </w:instrText>
             </w:r>
             <w:r>
               <w:rPr>
@@ -1521,7 +1521,7 @@
               <w:sz w:val="22"/>
             </w:rPr>
           </w:pPr>
-          <w:hyperlink w:anchor="_Toc483676874" w:history="1">
+          <w:hyperlink w:anchor="_Toc483687177" w:history="1">
             <w:r>
               <w:rPr>
                 <w:rStyle w:val="Hyperlink"/>
@@ -1558,7 +1558,7 @@
                 <w:noProof/>
                 <w:webHidden/>
               </w:rPr>
-              <w:instrText xml:space="preserve"> PAGEREF _Toc483676874 \h </w:instrText>
+              <w:instrText xml:space="preserve"> PAGEREF _Toc483687177 \h </w:instrText>
             </w:r>
             <w:r>
               <w:rPr>
@@ -1598,7 +1598,7 @@
               <w:sz w:val="22"/>
             </w:rPr>
           </w:pPr>
-          <w:hyperlink w:anchor="_Toc483676875" w:history="1">
+          <w:hyperlink w:anchor="_Toc483687178" w:history="1">
             <w:r>
               <w:rPr>
                 <w:rStyle w:val="Hyperlink"/>
@@ -1635,7 +1635,7 @@
                 <w:noProof/>
                 <w:webHidden/>
               </w:rPr>
-              <w:instrText xml:space="preserve"> PAGEREF _Toc483676875 \h </w:instrText>
+              <w:instrText xml:space="preserve"> PAGEREF _Toc483687178 \h </w:instrText>
             </w:r>
             <w:r>
               <w:rPr>
@@ -1675,7 +1675,7 @@
               <w:sz w:val="22"/>
             </w:rPr>
           </w:pPr>
-          <w:hyperlink w:anchor="_Toc483676876" w:history="1">
+          <w:hyperlink w:anchor="_Toc483687179" w:history="1">
             <w:r>
               <w:rPr>
                 <w:rStyle w:val="Hyperlink"/>
@@ -1712,7 +1712,7 @@
                 <w:noProof/>
                 <w:webHidden/>
               </w:rPr>
-              <w:instrText xml:space="preserve"> PAGEREF _Toc483676876 \h </w:instrText>
+              <w:instrText xml:space="preserve"> PAGEREF _Toc483687179 \h </w:instrText>
             </w:r>
             <w:r>
               <w:rPr>
@@ -1752,7 +1752,7 @@
               <w:sz w:val="22"/>
             </w:rPr>
           </w:pPr>
-          <w:hyperlink w:anchor="_Toc483676877" w:history="1">
+          <w:hyperlink w:anchor="_Toc483687180" w:history="1">
             <w:r>
               <w:rPr>
                 <w:rStyle w:val="Hyperlink"/>
@@ -1789,7 +1789,7 @@
                 <w:noProof/>
                 <w:webHidden/>
               </w:rPr>
-              <w:instrText xml:space="preserve"> PAGEREF _Toc483676877 \h </w:instrText>
+              <w:instrText xml:space="preserve"> PAGEREF _Toc483687180 \h </w:instrText>
             </w:r>
             <w:r>
               <w:rPr>
@@ -1829,7 +1829,7 @@
               <w:sz w:val="22"/>
             </w:rPr>
           </w:pPr>
-          <w:hyperlink w:anchor="_Toc483676878" w:history="1">
+          <w:hyperlink w:anchor="_Toc483687181" w:history="1">
             <w:r>
               <w:rPr>
                 <w:rStyle w:val="Hyperlink"/>
@@ -1866,7 +1866,7 @@
                 <w:noProof/>
                 <w:webHidden/>
               </w:rPr>
-              <w:instrText xml:space="preserve"> PAGEREF _Toc483676878 \h </w:instrText>
+              <w:instrText xml:space="preserve"> PAGEREF _Toc483687181 \h </w:instrText>
             </w:r>
             <w:r>
               <w:rPr>
@@ -1906,7 +1906,7 @@
               <w:sz w:val="22"/>
             </w:rPr>
           </w:pPr>
-          <w:hyperlink w:anchor="_Toc483676879" w:history="1">
+          <w:hyperlink w:anchor="_Toc483687182" w:history="1">
             <w:r>
               <w:rPr>
                 <w:rStyle w:val="Hyperlink"/>
@@ -1943,7 +1943,7 @@
                 <w:noProof/>
                 <w:webHidden/>
               </w:rPr>
-              <w:instrText xml:space="preserve"> PAGEREF _Toc483676879 \h </w:instrText>
+              <w:instrText xml:space="preserve"> PAGEREF _Toc483687182 \h </w:instrText>
             </w:r>
             <w:r>
               <w:rPr>
@@ -1983,7 +1983,7 @@
               <w:sz w:val="22"/>
             </w:rPr>
           </w:pPr>
-          <w:hyperlink w:anchor="_Toc483676880" w:history="1">
+          <w:hyperlink w:anchor="_Toc483687183" w:history="1">
             <w:r>
               <w:rPr>
                 <w:rStyle w:val="Hyperlink"/>
@@ -2020,7 +2020,7 @@
                 <w:noProof/>
                 <w:webHidden/>
               </w:rPr>
-              <w:instrText xml:space="preserve"> PAGEREF _Toc483676880 \h </w:instrText>
+              <w:instrText xml:space="preserve"> PAGEREF _Toc483687183 \h </w:instrText>
             </w:r>
             <w:r>
               <w:rPr>
@@ -2060,7 +2060,7 @@
               <w:sz w:val="22"/>
             </w:rPr>
           </w:pPr>
-          <w:hyperlink w:anchor="_Toc483676881" w:history="1">
+          <w:hyperlink w:anchor="_Toc483687184" w:history="1">
             <w:r>
               <w:rPr>
                 <w:rStyle w:val="Hyperlink"/>
@@ -2097,7 +2097,7 @@
                 <w:noProof/>
                 <w:webHidden/>
               </w:rPr>
-              <w:instrText xml:space="preserve"> PAGEREF _Toc483676881 \h </w:instrText>
+              <w:instrText xml:space="preserve"> PAGEREF _Toc483687184 \h </w:instrText>
             </w:r>
             <w:r>
               <w:rPr>
@@ -2137,7 +2137,7 @@
               <w:sz w:val="22"/>
             </w:rPr>
           </w:pPr>
-          <w:hyperlink w:anchor="_Toc483676882" w:history="1">
+          <w:hyperlink w:anchor="_Toc483687185" w:history="1">
             <w:r>
               <w:rPr>
                 <w:rStyle w:val="Hyperlink"/>
@@ -2174,7 +2174,7 @@
                 <w:noProof/>
                 <w:webHidden/>
               </w:rPr>
-              <w:instrText xml:space="preserve"> PAGEREF _Toc483676882 \h </w:instrText>
+              <w:instrText xml:space="preserve"> PAGEREF _Toc483687185 \h </w:instrText>
             </w:r>
             <w:r>
               <w:rPr>
@@ -2214,7 +2214,7 @@
               <w:sz w:val="22"/>
             </w:rPr>
           </w:pPr>
-          <w:hyperlink w:anchor="_Toc483676883" w:history="1">
+          <w:hyperlink w:anchor="_Toc483687186" w:history="1">
             <w:r>
               <w:rPr>
                 <w:rStyle w:val="Hyperlink"/>
@@ -2251,7 +2251,7 @@
                 <w:noProof/>
                 <w:webHidden/>
               </w:rPr>
-              <w:instrText xml:space="preserve"> PAGEREF _Toc483676883 \h </w:instrText>
+              <w:instrText xml:space="preserve"> PAGEREF _Toc483687186 \h </w:instrText>
             </w:r>
             <w:r>
               <w:rPr>
@@ -2291,7 +2291,7 @@
               <w:sz w:val="22"/>
             </w:rPr>
           </w:pPr>
-          <w:hyperlink w:anchor="_Toc483676884" w:history="1">
+          <w:hyperlink w:anchor="_Toc483687187" w:history="1">
             <w:r>
               <w:rPr>
                 <w:rStyle w:val="Hyperlink"/>
@@ -2328,7 +2328,7 @@
                 <w:noProof/>
                 <w:webHidden/>
               </w:rPr>
-              <w:instrText xml:space="preserve"> PAGEREF _Toc483676884 \h </w:instrText>
+              <w:instrText xml:space="preserve"> PAGEREF _Toc483687187 \h </w:instrText>
             </w:r>
             <w:r>
               <w:rPr>
@@ -2368,7 +2368,7 @@
               <w:sz w:val="22"/>
             </w:rPr>
           </w:pPr>
-          <w:hyperlink w:anchor="_Toc483676885" w:history="1">
+          <w:hyperlink w:anchor="_Toc483687188" w:history="1">
             <w:r>
               <w:rPr>
                 <w:rStyle w:val="Hyperlink"/>
@@ -2405,7 +2405,7 @@
                 <w:noProof/>
                 <w:webHidden/>
               </w:rPr>
-              <w:instrText xml:space="preserve"> PAGEREF _Toc483676885 \h </w:instrText>
+              <w:instrText xml:space="preserve"> PAGEREF _Toc483687188 \h </w:instrText>
             </w:r>
             <w:r>
               <w:rPr>
@@ -2445,7 +2445,7 @@
               <w:sz w:val="22"/>
             </w:rPr>
           </w:pPr>
-          <w:hyperlink w:anchor="_Toc483676886" w:history="1">
+          <w:hyperlink w:anchor="_Toc483687189" w:history="1">
             <w:r>
               <w:rPr>
                 <w:rStyle w:val="Hyperlink"/>
@@ -2482,7 +2482,7 @@
                 <w:noProof/>
                 <w:webHidden/>
               </w:rPr>
-              <w:instrText xml:space="preserve"> PAGEREF _Toc483676886 \h </w:instrText>
+              <w:instrText xml:space="preserve"> PAGEREF _Toc483687189 \h </w:instrText>
             </w:r>
             <w:r>
               <w:rPr>
@@ -2522,7 +2522,7 @@
               <w:sz w:val="22"/>
             </w:rPr>
           </w:pPr>
-          <w:hyperlink w:anchor="_Toc483676887" w:history="1">
+          <w:hyperlink w:anchor="_Toc483687190" w:history="1">
             <w:r>
               <w:rPr>
                 <w:rStyle w:val="Hyperlink"/>
@@ -2559,7 +2559,7 @@
                 <w:noProof/>
                 <w:webHidden/>
               </w:rPr>
-              <w:instrText xml:space="preserve"> PAGEREF _Toc483676887 \h </w:instrText>
+              <w:instrText xml:space="preserve"> PAGEREF _Toc483687190 \h </w:instrText>
             </w:r>
             <w:r>
               <w:rPr>
@@ -2599,7 +2599,7 @@
               <w:sz w:val="22"/>
             </w:rPr>
           </w:pPr>
-          <w:hyperlink w:anchor="_Toc483676888" w:history="1">
+          <w:hyperlink w:anchor="_Toc483687191" w:history="1">
             <w:r>
               <w:rPr>
                 <w:rStyle w:val="Hyperlink"/>
@@ -2627,7 +2627,7 @@
                 <w:noProof/>
                 <w:webHidden/>
               </w:rPr>
-              <w:instrText xml:space="preserve"> PAGEREF _Toc483676888 \h </w:instrText>
+              <w:instrText xml:space="preserve"> PAGEREF _Toc483687191 \h </w:instrText>
             </w:r>
             <w:r>
               <w:rPr>
@@ -2667,7 +2667,7 @@
               <w:sz w:val="22"/>
             </w:rPr>
           </w:pPr>
-          <w:hyperlink w:anchor="_Toc483676889" w:history="1">
+          <w:hyperlink w:anchor="_Toc483687192" w:history="1">
             <w:r>
               <w:rPr>
                 <w:rStyle w:val="Hyperlink"/>
@@ -2695,7 +2695,7 @@
                 <w:noProof/>
                 <w:webHidden/>
               </w:rPr>
-              <w:instrText xml:space="preserve"> PAGEREF _Toc483676889 \h </w:instrText>
+              <w:instrText xml:space="preserve"> PAGEREF _Toc483687192 \h </w:instrText>
             </w:r>
             <w:r>
               <w:rPr>
@@ -2735,7 +2735,7 @@
               <w:sz w:val="22"/>
             </w:rPr>
           </w:pPr>
-          <w:hyperlink w:anchor="_Toc483676890" w:history="1">
+          <w:hyperlink w:anchor="_Toc483687193" w:history="1">
             <w:r>
               <w:rPr>
                 <w:rStyle w:val="Hyperlink"/>
@@ -2763,7 +2763,7 @@
                 <w:noProof/>
                 <w:webHidden/>
               </w:rPr>
-              <w:instrText xml:space="preserve"> PAGEREF _Toc483676890 \h </w:instrText>
+              <w:instrText xml:space="preserve"> PAGEREF _Toc483687193 \h </w:instrText>
             </w:r>
             <w:r>
               <w:rPr>
@@ -2784,6 +2784,210 @@
                 <w:webHidden/>
               </w:rPr>
               <w:t>76</w:t>
+            </w:r>
+            <w:r>
+              <w:rPr>
+                <w:noProof/>
+                <w:webHidden/>
+              </w:rPr>
+              <w:fldChar w:fldCharType="end"/>
+            </w:r>
+          </w:hyperlink>
+        </w:p>
+        <w:p>
+          <w:pPr>
+            <w:pStyle w:val="TOC1"/>
+            <w:rPr>
+              <w:rFonts w:asciiTheme="minorHAnsi" w:eastAsiaTheme="minorEastAsia" w:hAnsiTheme="minorHAnsi"/>
+              <w:noProof/>
+              <w:sz w:val="22"/>
+            </w:rPr>
+          </w:pPr>
+          <w:hyperlink w:anchor="_Toc483687194" w:history="1">
+            <w:r>
+              <w:rPr>
+                <w:rStyle w:val="Hyperlink"/>
+                <w:noProof/>
+                <w:lang w:val="ru-RU"/>
+              </w:rPr>
+              <w:t>ПРИЛОЖЕНИЕ А</w:t>
+            </w:r>
+            <w:r>
+              <w:rPr>
+                <w:noProof/>
+                <w:webHidden/>
+              </w:rPr>
+              <w:tab/>
+            </w:r>
+            <w:r>
+              <w:rPr>
+                <w:noProof/>
+                <w:webHidden/>
+              </w:rPr>
+              <w:fldChar w:fldCharType="begin"/>
+            </w:r>
+            <w:r>
+              <w:rPr>
+                <w:noProof/>
+                <w:webHidden/>
+              </w:rPr>
+              <w:instrText xml:space="preserve"> PAGEREF _Toc483687194 \h </w:instrText>
+            </w:r>
+            <w:r>
+              <w:rPr>
+                <w:noProof/>
+                <w:webHidden/>
+              </w:rPr>
+            </w:r>
+            <w:r>
+              <w:rPr>
+                <w:noProof/>
+                <w:webHidden/>
+              </w:rPr>
+              <w:fldChar w:fldCharType="separate"/>
+            </w:r>
+            <w:r>
+              <w:rPr>
+                <w:noProof/>
+                <w:webHidden/>
+              </w:rPr>
+              <w:t>77</w:t>
+            </w:r>
+            <w:r>
+              <w:rPr>
+                <w:noProof/>
+                <w:webHidden/>
+              </w:rPr>
+              <w:fldChar w:fldCharType="end"/>
+            </w:r>
+          </w:hyperlink>
+        </w:p>
+        <w:p>
+          <w:pPr>
+            <w:pStyle w:val="TOC1"/>
+            <w:rPr>
+              <w:rFonts w:asciiTheme="minorHAnsi" w:eastAsiaTheme="minorEastAsia" w:hAnsiTheme="minorHAnsi"/>
+              <w:noProof/>
+              <w:sz w:val="22"/>
+            </w:rPr>
+          </w:pPr>
+          <w:hyperlink w:anchor="_Toc483687195" w:history="1">
+            <w:r>
+              <w:rPr>
+                <w:rStyle w:val="Hyperlink"/>
+                <w:noProof/>
+                <w:lang w:val="ru-RU"/>
+              </w:rPr>
+              <w:t>ПРИЛОЖЕНИЕ Б</w:t>
+            </w:r>
+            <w:r>
+              <w:rPr>
+                <w:noProof/>
+                <w:webHidden/>
+              </w:rPr>
+              <w:tab/>
+            </w:r>
+            <w:r>
+              <w:rPr>
+                <w:noProof/>
+                <w:webHidden/>
+              </w:rPr>
+              <w:fldChar w:fldCharType="begin"/>
+            </w:r>
+            <w:r>
+              <w:rPr>
+                <w:noProof/>
+                <w:webHidden/>
+              </w:rPr>
+              <w:instrText xml:space="preserve"> PAGEREF _Toc483687195 \h </w:instrText>
+            </w:r>
+            <w:r>
+              <w:rPr>
+                <w:noProof/>
+                <w:webHidden/>
+              </w:rPr>
+            </w:r>
+            <w:r>
+              <w:rPr>
+                <w:noProof/>
+                <w:webHidden/>
+              </w:rPr>
+              <w:fldChar w:fldCharType="separate"/>
+            </w:r>
+            <w:r>
+              <w:rPr>
+                <w:noProof/>
+                <w:webHidden/>
+              </w:rPr>
+              <w:t>79</w:t>
+            </w:r>
+            <w:r>
+              <w:rPr>
+                <w:noProof/>
+                <w:webHidden/>
+              </w:rPr>
+              <w:fldChar w:fldCharType="end"/>
+            </w:r>
+          </w:hyperlink>
+        </w:p>
+        <w:p>
+          <w:pPr>
+            <w:pStyle w:val="TOC1"/>
+            <w:rPr>
+              <w:rFonts w:asciiTheme="minorHAnsi" w:eastAsiaTheme="minorEastAsia" w:hAnsiTheme="minorHAnsi"/>
+              <w:noProof/>
+              <w:sz w:val="22"/>
+            </w:rPr>
+          </w:pPr>
+          <w:hyperlink w:anchor="_Toc483687196" w:history="1">
+            <w:r>
+              <w:rPr>
+                <w:rStyle w:val="Hyperlink"/>
+                <w:noProof/>
+                <w:lang w:val="ru-RU"/>
+              </w:rPr>
+              <w:t>ПРИЛОЖЕНИЕ В</w:t>
+            </w:r>
+            <w:r>
+              <w:rPr>
+                <w:noProof/>
+                <w:webHidden/>
+              </w:rPr>
+              <w:tab/>
+            </w:r>
+            <w:r>
+              <w:rPr>
+                <w:noProof/>
+                <w:webHidden/>
+              </w:rPr>
+              <w:fldChar w:fldCharType="begin"/>
+            </w:r>
+            <w:r>
+              <w:rPr>
+                <w:noProof/>
+                <w:webHidden/>
+              </w:rPr>
+              <w:instrText xml:space="preserve"> PAGEREF _Toc483687196 \h </w:instrText>
+            </w:r>
+            <w:r>
+              <w:rPr>
+                <w:noProof/>
+                <w:webHidden/>
+              </w:rPr>
+            </w:r>
+            <w:r>
+              <w:rPr>
+                <w:noProof/>
+                <w:webHidden/>
+              </w:rPr>
+              <w:fldChar w:fldCharType="separate"/>
+            </w:r>
+            <w:r>
+              <w:rPr>
+                <w:noProof/>
+                <w:webHidden/>
+              </w:rPr>
+              <w:t>83</w:t>
             </w:r>
             <w:r>
               <w:rPr>
@@ -2827,7 +3031,7 @@
           <w:lang w:val="ru-RU"/>
         </w:rPr>
       </w:pPr>
-      <w:bookmarkStart w:id="1" w:name="_Toc483676856"/>
+      <w:bookmarkStart w:id="1" w:name="_Toc483687159"/>
       <w:r>
         <w:rPr>
           <w:lang w:val="ru-RU"/>
@@ -2914,7 +3118,7 @@
         </w:rPr>
         <w:br w:type="page"/>
       </w:r>
-      <w:bookmarkStart w:id="2" w:name="_Toc483676857"/>
+      <w:bookmarkStart w:id="2" w:name="_Toc483687160"/>
       <w:r>
         <w:rPr>
           <w:b/>
@@ -5734,7 +5938,7 @@
           <w:lang w:val="ru-RU"/>
         </w:rPr>
       </w:pPr>
-      <w:bookmarkStart w:id="3" w:name="_Toc483676858"/>
+      <w:bookmarkStart w:id="3" w:name="_Toc483687161"/>
       <w:r>
         <w:rPr>
           <w:b/>
@@ -7390,7 +7594,7 @@
           <w:lang w:val="ru-RU"/>
         </w:rPr>
       </w:pPr>
-      <w:bookmarkStart w:id="4" w:name="_Toc483676859"/>
+      <w:bookmarkStart w:id="4" w:name="_Toc483687162"/>
       <w:r>
         <w:rPr>
           <w:b/>
@@ -7700,7 +7904,7 @@
         </w:rPr>
         <w:tab/>
       </w:r>
-      <w:bookmarkStart w:id="5" w:name="_Toc483676860"/>
+      <w:bookmarkStart w:id="5" w:name="_Toc483687163"/>
       <w:r>
         <w:rPr>
           <w:b/>
@@ -8201,7 +8405,7 @@
           <w:lang w:val="ru-RU"/>
         </w:rPr>
       </w:pPr>
-      <w:bookmarkStart w:id="6" w:name="_Toc483676861"/>
+      <w:bookmarkStart w:id="6" w:name="_Toc483687164"/>
       <w:r>
         <w:rPr>
           <w:b/>
@@ -9980,7 +10184,7 @@
           <w:lang w:val="ru-RU"/>
         </w:rPr>
       </w:pPr>
-      <w:bookmarkStart w:id="7" w:name="_Toc483676862"/>
+      <w:bookmarkStart w:id="7" w:name="_Toc483687165"/>
       <w:r>
         <w:rPr>
           <w:b/>
@@ -11395,7 +11599,7 @@
         </w:rPr>
         <w:tab/>
       </w:r>
-      <w:bookmarkStart w:id="8" w:name="_Toc483676863"/>
+      <w:bookmarkStart w:id="8" w:name="_Toc483687166"/>
       <w:r>
         <w:rPr>
           <w:b/>
@@ -12401,7 +12605,7 @@
         </w:rPr>
         <w:tab/>
       </w:r>
-      <w:bookmarkStart w:id="9" w:name="_Toc483676864"/>
+      <w:bookmarkStart w:id="9" w:name="_Toc483687167"/>
       <w:r>
         <w:rPr>
           <w:b/>
@@ -13983,7 +14187,13 @@
         <w:t xml:space="preserve"> </w:t>
       </w:r>
       <w:r>
-        <w:t xml:space="preserve">API </w:t>
+        <w:t>API</w:t>
+      </w:r>
+      <w:r>
+        <w:rPr>
+          <w:lang w:val="ru-RU"/>
+        </w:rPr>
+        <w:t xml:space="preserve"> </w:t>
       </w:r>
       <w:r>
         <w:rPr>
@@ -13992,7 +14202,13 @@
         <w:t xml:space="preserve">коллекций </w:t>
       </w:r>
       <w:r>
-        <w:t xml:space="preserve">MongoDB </w:t>
+        <w:t>MongoDB</w:t>
+      </w:r>
+      <w:r>
+        <w:rPr>
+          <w:lang w:val="ru-RU"/>
+        </w:rPr>
+        <w:t xml:space="preserve"> </w:t>
       </w:r>
       <w:r>
         <w:rPr>
@@ -14015,7 +14231,7 @@
           <w:lang w:val="ru-RU"/>
         </w:rPr>
       </w:pPr>
-      <w:bookmarkStart w:id="10" w:name="_Toc483676865"/>
+      <w:bookmarkStart w:id="10" w:name="_Toc483687168"/>
       <w:r>
         <w:rPr>
           <w:b/>
@@ -16292,7 +16508,7 @@
           <w:lang w:val="ru-RU"/>
         </w:rPr>
       </w:pPr>
-      <w:bookmarkStart w:id="11" w:name="_Toc483676866"/>
+      <w:bookmarkStart w:id="11" w:name="_Toc483687169"/>
       <w:r>
         <w:rPr>
           <w:b/>
@@ -18871,7 +19087,7 @@
         </w:rPr>
         <w:tab/>
       </w:r>
-      <w:bookmarkStart w:id="12" w:name="_Toc483676867"/>
+      <w:bookmarkStart w:id="12" w:name="_Toc483687170"/>
       <w:r>
         <w:rPr>
           <w:b/>
@@ -21791,7 +22007,7 @@
           <w:lang w:val="ru-RU"/>
         </w:rPr>
       </w:pPr>
-      <w:bookmarkStart w:id="13" w:name="_Toc483676868"/>
+      <w:bookmarkStart w:id="13" w:name="_Toc483687171"/>
       <w:r>
         <w:rPr>
           <w:b/>
@@ -23195,7 +23411,7 @@
         </w:rPr>
         <w:tab/>
       </w:r>
-      <w:bookmarkStart w:id="14" w:name="_Toc483676869"/>
+      <w:bookmarkStart w:id="14" w:name="_Toc483687172"/>
       <w:r>
         <w:rPr>
           <w:b/>
@@ -24187,6 +24403,9 @@
     <w:p>
       <w:pPr>
         <w:pStyle w:val="Subtitle"/>
+        <w:rPr>
+          <w:lang w:val="ru-RU"/>
+        </w:rPr>
       </w:pPr>
       <w:r>
         <w:t xml:space="preserve">  </w:t>
@@ -24203,7 +24422,13 @@
       </w:r>
       <w:proofErr w:type="gramEnd"/>
     </w:p>
-    <w:p/>
+    <w:p>
+      <w:pPr>
+        <w:rPr>
+          <w:lang w:val="ru-RU"/>
+        </w:rPr>
+      </w:pPr>
+    </w:p>
     <w:p>
       <w:pPr>
         <w:ind w:firstLine="720"/>
@@ -24603,7 +24828,7 @@
           <w:lang w:val="ru-RU"/>
         </w:rPr>
       </w:pPr>
-      <w:bookmarkStart w:id="15" w:name="_Toc483676870"/>
+      <w:bookmarkStart w:id="15" w:name="_Toc483687173"/>
       <w:r>
         <w:rPr>
           <w:b/>
@@ -24640,7 +24865,7 @@
         </w:rPr>
         <w:tab/>
       </w:r>
-      <w:bookmarkStart w:id="16" w:name="_Toc483676871"/>
+      <w:bookmarkStart w:id="16" w:name="_Toc483687174"/>
       <w:r>
         <w:rPr>
           <w:b/>
@@ -26241,6 +26466,11 @@
       </w:r>
     </w:p>
     <w:p>
+      <w:pPr>
+        <w:rPr>
+          <w:lang w:val="ru-RU"/>
+        </w:rPr>
+      </w:pPr>
       <w:r>
         <w:rPr>
           <w:lang w:val="ru-RU"/>
@@ -26300,6 +26530,7 @@
       <w:r>
         <w:rPr>
           <w:noProof/>
+          <w:lang w:val="ru-RU"/>
         </w:rPr>
         <w:t xml:space="preserve"> </w:t>
       </w:r>
@@ -26371,7 +26602,7 @@
         </w:rPr>
         <w:tab/>
       </w:r>
-      <w:bookmarkStart w:id="17" w:name="_Toc483676872"/>
+      <w:bookmarkStart w:id="17" w:name="_Toc483687175"/>
       <w:r>
         <w:rPr>
           <w:b/>
@@ -28499,7 +28730,7 @@
           <w:lang w:val="ru-RU"/>
         </w:rPr>
       </w:pPr>
-      <w:bookmarkStart w:id="18" w:name="_Toc483676873"/>
+      <w:bookmarkStart w:id="18" w:name="_Toc483687176"/>
       <w:r>
         <w:rPr>
           <w:b/>
@@ -29610,7 +29841,7 @@
           <w:lang w:val="ru-RU"/>
         </w:rPr>
       </w:pPr>
-      <w:bookmarkStart w:id="19" w:name="_Toc483676874"/>
+      <w:bookmarkStart w:id="19" w:name="_Toc483687177"/>
       <w:r>
         <w:rPr>
           <w:b/>
@@ -31186,7 +31417,7 @@
           <w:lang w:val="ru-RU"/>
         </w:rPr>
       </w:pPr>
-      <w:bookmarkStart w:id="20" w:name="_Toc483676875"/>
+      <w:bookmarkStart w:id="20" w:name="_Toc483687178"/>
       <w:r>
         <w:rPr>
           <w:b/>
@@ -31914,7 +32145,7 @@
           <w:lang w:val="ru-RU"/>
         </w:rPr>
       </w:pPr>
-      <w:bookmarkStart w:id="21" w:name="_Toc483676876"/>
+      <w:bookmarkStart w:id="21" w:name="_Toc483687179"/>
       <w:r>
         <w:rPr>
           <w:b/>
@@ -32937,7 +33168,7 @@
           <w:lang w:val="ru-RU"/>
         </w:rPr>
       </w:pPr>
-      <w:bookmarkStart w:id="22" w:name="_Toc483676877"/>
+      <w:bookmarkStart w:id="22" w:name="_Toc483687180"/>
       <w:r>
         <w:rPr>
           <w:b/>
@@ -33632,7 +33863,7 @@
           <w:lang w:val="ru-RU"/>
         </w:rPr>
       </w:pPr>
-      <w:bookmarkStart w:id="23" w:name="_Toc483676878"/>
+      <w:bookmarkStart w:id="23" w:name="_Toc483687181"/>
       <w:r>
         <w:rPr>
           <w:b/>
@@ -35415,7 +35646,7 @@
           <w:lang w:val="ru-RU"/>
         </w:rPr>
       </w:pPr>
-      <w:bookmarkStart w:id="24" w:name="_Toc483676879"/>
+      <w:bookmarkStart w:id="24" w:name="_Toc483687182"/>
       <w:r>
         <w:rPr>
           <w:b/>
@@ -35452,7 +35683,7 @@
         </w:rPr>
         <w:tab/>
       </w:r>
-      <w:bookmarkStart w:id="25" w:name="_Toc483676880"/>
+      <w:bookmarkStart w:id="25" w:name="_Toc483687183"/>
       <w:r>
         <w:rPr>
           <w:b/>
@@ -35639,7 +35870,7 @@
           <w:lang w:val="ru-RU"/>
         </w:rPr>
       </w:pPr>
-      <w:bookmarkStart w:id="26" w:name="_Toc483676881"/>
+      <w:bookmarkStart w:id="26" w:name="_Toc483687184"/>
       <w:r>
         <w:rPr>
           <w:b/>
@@ -36201,6 +36432,13 @@
         <w:t>tars</w:t>
       </w:r>
       <w:proofErr w:type="spellEnd"/>
+    </w:p>
+    <w:p>
+      <w:pPr>
+        <w:rPr>
+          <w:lang w:val="ru-RU"/>
+        </w:rPr>
+      </w:pPr>
     </w:p>
     <w:p>
       <w:pPr>
@@ -36232,6 +36470,7 @@
         <w:rPr>
           <w:lang w:val="ru-RU"/>
         </w:rPr>
+        <w:lastRenderedPageBreak/>
         <w:t xml:space="preserve">Демон </w:t>
       </w:r>
       <w:r>
@@ -36269,7 +36508,6 @@
         <w:rPr>
           <w:lang w:val="ru-RU"/>
         </w:rPr>
-        <w:lastRenderedPageBreak/>
         <w:t xml:space="preserve">Демон </w:t>
       </w:r>
       <w:r>
@@ -36334,7 +36572,7 @@
           <w:lang w:val="ru-RU"/>
         </w:rPr>
       </w:pPr>
-      <w:bookmarkStart w:id="27" w:name="_Toc483676882"/>
+      <w:bookmarkStart w:id="27" w:name="_Toc483687185"/>
       <w:r>
         <w:rPr>
           <w:b/>
@@ -36413,7 +36651,13 @@
         <w:rPr>
           <w:lang w:val="ru-RU"/>
         </w:rPr>
-        <w:t xml:space="preserve"> отображает справочную информацию: описание программы, список доступных команд с описанием их работы и необходимых аргументов для каждой из них, возможные варианты использования команд и т.д.</w:t>
+        <w:t xml:space="preserve"> отображает справочную информацию: описание программы, список доступных команд с описанием их работы и необходимых аргументов для каждой из них, возможные варианты использования команд</w:t>
+      </w:r>
+      <w:r>
+        <w:rPr>
+          <w:lang w:val="ru-RU"/>
+        </w:rPr>
+        <w:t>.</w:t>
       </w:r>
     </w:p>
     <w:p>
@@ -36441,7 +36685,21 @@
         <w:rPr>
           <w:lang w:val="ru-RU"/>
         </w:rPr>
-        <w:t xml:space="preserve">для данного приложения можно видеть на рисунке 6.1. Знание информации о версии программы может быть необходимо при поиске информации об ошибке, которая случилась во время её работы. Вывод команды </w:t>
+        <w:t xml:space="preserve">для данного приложения можно видеть на рисунке 6.1. </w:t>
+      </w:r>
+    </w:p>
+    <w:p>
+      <w:pPr>
+        <w:ind w:firstLine="720"/>
+        <w:rPr>
+          <w:lang w:val="ru-RU"/>
+        </w:rPr>
+      </w:pPr>
+      <w:r>
+        <w:rPr>
+          <w:lang w:val="ru-RU"/>
+        </w:rPr>
+        <w:t xml:space="preserve">Знание информации о версии программы может быть необходимо при поиске информации об ошибке, которая случилась во время её работы. Вывод команды </w:t>
       </w:r>
       <w:r>
         <w:t>version</w:t>
@@ -36549,8 +36807,8 @@
         <w:lastRenderedPageBreak/>
         <w:drawing>
           <wp:inline distT="0" distB="0" distL="0" distR="0" wp14:anchorId="2E002D21">
-            <wp:extent cx="6151245" cy="1146175"/>
-            <wp:effectExtent l="0" t="0" r="1905" b="0"/>
+            <wp:extent cx="5867400" cy="1146175"/>
+            <wp:effectExtent l="0" t="0" r="0" b="0"/>
             <wp:docPr id="18" name="Picture 18"/>
             <wp:cNvGraphicFramePr>
               <a:graphicFrameLocks xmlns:a="http://schemas.openxmlformats.org/drawingml/2006/main" noChangeAspect="1"/>
@@ -36580,7 +36838,7 @@
                   <pic:spPr bwMode="auto">
                     <a:xfrm>
                       <a:off x="0" y="0"/>
-                      <a:ext cx="6151245" cy="1146175"/>
+                      <a:ext cx="5867400" cy="1146175"/>
                     </a:xfrm>
                     <a:prstGeom prst="rect">
                       <a:avLst/>
@@ -36988,7 +37246,7 @@
           <w:lang w:val="ru-RU"/>
         </w:rPr>
       </w:pPr>
-      <w:bookmarkStart w:id="28" w:name="_Toc483676883"/>
+      <w:bookmarkStart w:id="28" w:name="_Toc483687186"/>
       <w:r>
         <w:rPr>
           <w:b/>
@@ -37041,7 +37299,7 @@
           <w:lang w:val="ru-RU"/>
         </w:rPr>
       </w:pPr>
-      <w:bookmarkStart w:id="29" w:name="_Toc483676884"/>
+      <w:bookmarkStart w:id="29" w:name="_Toc483687187"/>
       <w:r>
         <w:rPr>
           <w:b/>
@@ -37287,7 +37545,7 @@
           <w:lang w:val="ru-RU"/>
         </w:rPr>
       </w:pPr>
-      <w:bookmarkStart w:id="30" w:name="_Toc483676885"/>
+      <w:bookmarkStart w:id="30" w:name="_Toc483687188"/>
       <w:r>
         <w:rPr>
           <w:b/>
@@ -37395,7 +37653,7 @@
           <v:shape id="_x0000_i1025" type="#_x0000_t75" style="width:133.2pt;height:39pt" o:ole="" fillcolor="window">
             <v:imagedata r:id="rId28" o:title=""/>
           </v:shape>
-          <o:OLEObject Type="Embed" ProgID="Equation.DSMT4" ShapeID="_x0000_i1025" DrawAspect="Content" ObjectID="_1557419276" r:id="rId29"/>
+          <o:OLEObject Type="Embed" ProgID="Equation.DSMT4" ShapeID="_x0000_i1025" DrawAspect="Content" ObjectID="_1557429530" r:id="rId29"/>
         </w:object>
       </w:r>
       <w:r>
@@ -39157,7 +39415,7 @@
           <v:shape id="_x0000_i1026" type="#_x0000_t75" style="width:72.6pt;height:37.2pt" o:ole="" fillcolor="window">
             <v:imagedata r:id="rId30" o:title=""/>
           </v:shape>
-          <o:OLEObject Type="Embed" ProgID="Equation.DSMT4" ShapeID="_x0000_i1026" DrawAspect="Content" ObjectID="_1557419277" r:id="rId31"/>
+          <o:OLEObject Type="Embed" ProgID="Equation.DSMT4" ShapeID="_x0000_i1026" DrawAspect="Content" ObjectID="_1557429531" r:id="rId31"/>
         </w:object>
       </w:r>
       <w:r>
@@ -39402,7 +39660,7 @@
           <v:shape id="_x0000_i1027" type="#_x0000_t75" style="width:114pt;height:37.2pt" o:ole="" fillcolor="window">
             <v:imagedata r:id="rId32" o:title=""/>
           </v:shape>
-          <o:OLEObject Type="Embed" ProgID="Equation.DSMT4" ShapeID="_x0000_i1027" DrawAspect="Content" ObjectID="_1557419278" r:id="rId33"/>
+          <o:OLEObject Type="Embed" ProgID="Equation.DSMT4" ShapeID="_x0000_i1027" DrawAspect="Content" ObjectID="_1557429532" r:id="rId33"/>
         </w:object>
       </w:r>
       <w:r>
@@ -39494,7 +39752,7 @@
           <v:shape id="_x0000_i1028" type="#_x0000_t75" style="width:255.6pt;height:36pt" o:ole="" fillcolor="window">
             <v:imagedata r:id="rId34" o:title=""/>
           </v:shape>
-          <o:OLEObject Type="Embed" ProgID="Equation.DSMT4" ShapeID="_x0000_i1028" DrawAspect="Content" ObjectID="_1557419279" r:id="rId35"/>
+          <o:OLEObject Type="Embed" ProgID="Equation.DSMT4" ShapeID="_x0000_i1028" DrawAspect="Content" ObjectID="_1557429533" r:id="rId35"/>
         </w:object>
       </w:r>
     </w:p>
@@ -39569,7 +39827,7 @@
           <v:shape id="_x0000_i1029" type="#_x0000_t75" style="width:100.8pt;height:21.6pt" o:ole="" fillcolor="window">
             <v:imagedata r:id="rId36" o:title=""/>
           </v:shape>
-          <o:OLEObject Type="Embed" ProgID="Equation.DSMT4" ShapeID="_x0000_i1029" DrawAspect="Content" ObjectID="_1557419280" r:id="rId37"/>
+          <o:OLEObject Type="Embed" ProgID="Equation.DSMT4" ShapeID="_x0000_i1029" DrawAspect="Content" ObjectID="_1557429534" r:id="rId37"/>
         </w:object>
       </w:r>
       <w:r>
@@ -39741,7 +39999,7 @@
           <v:shape id="_x0000_i1030" type="#_x0000_t75" style="width:244.2pt;height:21pt" o:ole="" fillcolor="window">
             <v:imagedata r:id="rId38" o:title=""/>
           </v:shape>
-          <o:OLEObject Type="Embed" ProgID="Equation.DSMT4" ShapeID="_x0000_i1030" DrawAspect="Content" ObjectID="_1557419281" r:id="rId39"/>
+          <o:OLEObject Type="Embed" ProgID="Equation.DSMT4" ShapeID="_x0000_i1030" DrawAspect="Content" ObjectID="_1557429535" r:id="rId39"/>
         </w:object>
       </w:r>
     </w:p>
@@ -39824,7 +40082,7 @@
           <v:shape id="_x0000_i1031" type="#_x0000_t75" style="width:79.8pt;height:36pt" o:ole="" fillcolor="window">
             <v:imagedata r:id="rId40" o:title=""/>
           </v:shape>
-          <o:OLEObject Type="Embed" ProgID="Equation.DSMT4" ShapeID="_x0000_i1031" DrawAspect="Content" ObjectID="_1557419282" r:id="rId41"/>
+          <o:OLEObject Type="Embed" ProgID="Equation.DSMT4" ShapeID="_x0000_i1031" DrawAspect="Content" ObjectID="_1557429536" r:id="rId41"/>
         </w:object>
       </w:r>
       <w:r>
@@ -39895,7 +40153,7 @@
           <v:shape id="_x0000_i1032" type="#_x0000_t75" style="width:191.4pt;height:36pt" o:ole="" fillcolor="window">
             <v:imagedata r:id="rId42" o:title=""/>
           </v:shape>
-          <o:OLEObject Type="Embed" ProgID="Equation.DSMT4" ShapeID="_x0000_i1032" DrawAspect="Content" ObjectID="_1557419283" r:id="rId43"/>
+          <o:OLEObject Type="Embed" ProgID="Equation.DSMT4" ShapeID="_x0000_i1032" DrawAspect="Content" ObjectID="_1557429537" r:id="rId43"/>
         </w:object>
       </w:r>
     </w:p>
@@ -39968,7 +40226,7 @@
           <v:shape id="_x0000_i1033" type="#_x0000_t75" style="width:135.6pt;height:20.4pt" o:ole="" fillcolor="window">
             <v:imagedata r:id="rId44" o:title=""/>
           </v:shape>
-          <o:OLEObject Type="Embed" ProgID="Equation.DSMT4" ShapeID="_x0000_i1033" DrawAspect="Content" ObjectID="_1557419284" r:id="rId45"/>
+          <o:OLEObject Type="Embed" ProgID="Equation.DSMT4" ShapeID="_x0000_i1033" DrawAspect="Content" ObjectID="_1557429538" r:id="rId45"/>
         </w:object>
       </w:r>
       <w:r>
@@ -40000,7 +40258,7 @@
           <v:shape id="_x0000_i1034" type="#_x0000_t75" style="width:453pt;height:19.2pt" o:ole="" fillcolor="window">
             <v:imagedata r:id="rId46" o:title=""/>
           </v:shape>
-          <o:OLEObject Type="Embed" ProgID="Equation.DSMT4" ShapeID="_x0000_i1034" DrawAspect="Content" ObjectID="_1557419285" r:id="rId47"/>
+          <o:OLEObject Type="Embed" ProgID="Equation.DSMT4" ShapeID="_x0000_i1034" DrawAspect="Content" ObjectID="_1557429539" r:id="rId47"/>
         </w:object>
       </w:r>
     </w:p>
@@ -40053,7 +40311,7 @@
           <v:shape id="_x0000_i1035" type="#_x0000_t75" style="width:78.6pt;height:38.4pt" o:ole="" fillcolor="window">
             <v:imagedata r:id="rId48" o:title=""/>
           </v:shape>
-          <o:OLEObject Type="Embed" ProgID="Equation.DSMT4" ShapeID="_x0000_i1035" DrawAspect="Content" ObjectID="_1557419286" r:id="rId49"/>
+          <o:OLEObject Type="Embed" ProgID="Equation.DSMT4" ShapeID="_x0000_i1035" DrawAspect="Content" ObjectID="_1557429540" r:id="rId49"/>
         </w:object>
       </w:r>
       <w:r>
@@ -40118,7 +40376,7 @@
           <v:shape id="_x0000_i1036" type="#_x0000_t75" style="width:193.8pt;height:36pt" o:ole="" fillcolor="window">
             <v:imagedata r:id="rId50" o:title=""/>
           </v:shape>
-          <o:OLEObject Type="Embed" ProgID="Equation.DSMT4" ShapeID="_x0000_i1036" DrawAspect="Content" ObjectID="_1557419287" r:id="rId51"/>
+          <o:OLEObject Type="Embed" ProgID="Equation.DSMT4" ShapeID="_x0000_i1036" DrawAspect="Content" ObjectID="_1557429541" r:id="rId51"/>
         </w:object>
       </w:r>
     </w:p>
@@ -40193,7 +40451,7 @@
           <v:shape id="_x0000_i1037" type="#_x0000_t75" style="width:81pt;height:18.6pt" o:ole="" fillcolor="window">
             <v:imagedata r:id="rId52" o:title=""/>
           </v:shape>
-          <o:OLEObject Type="Embed" ProgID="Equation.DSMT4" ShapeID="_x0000_i1037" DrawAspect="Content" ObjectID="_1557419288" r:id="rId53"/>
+          <o:OLEObject Type="Embed" ProgID="Equation.DSMT4" ShapeID="_x0000_i1037" DrawAspect="Content" ObjectID="_1557429542" r:id="rId53"/>
         </w:object>
       </w:r>
       <w:r>
@@ -40226,7 +40484,7 @@
           <v:shape id="_x0000_i1038" type="#_x0000_t75" style="width:233.4pt;height:18.6pt" o:ole="" fillcolor="window">
             <v:imagedata r:id="rId54" o:title=""/>
           </v:shape>
-          <o:OLEObject Type="Embed" ProgID="Equation.DSMT4" ShapeID="_x0000_i1038" DrawAspect="Content" ObjectID="_1557419289" r:id="rId55"/>
+          <o:OLEObject Type="Embed" ProgID="Equation.DSMT4" ShapeID="_x0000_i1038" DrawAspect="Content" ObjectID="_1557429543" r:id="rId55"/>
         </w:object>
       </w:r>
     </w:p>
@@ -40279,7 +40537,7 @@
           <v:shape id="_x0000_i1039" type="#_x0000_t75" style="width:96pt;height:37.8pt" o:ole="" fillcolor="window">
             <v:imagedata r:id="rId56" o:title=""/>
           </v:shape>
-          <o:OLEObject Type="Embed" ProgID="Equation.DSMT4" ShapeID="_x0000_i1039" DrawAspect="Content" ObjectID="_1557419290" r:id="rId57"/>
+          <o:OLEObject Type="Embed" ProgID="Equation.DSMT4" ShapeID="_x0000_i1039" DrawAspect="Content" ObjectID="_1557429544" r:id="rId57"/>
         </w:object>
       </w:r>
       <w:r>
@@ -40352,7 +40610,7 @@
           <v:shape id="_x0000_i1040" type="#_x0000_t75" style="width:214.2pt;height:36pt" o:ole="" fillcolor="window">
             <v:imagedata r:id="rId58" o:title=""/>
           </v:shape>
-          <o:OLEObject Type="Embed" ProgID="Equation.DSMT4" ShapeID="_x0000_i1040" DrawAspect="Content" ObjectID="_1557419291" r:id="rId59"/>
+          <o:OLEObject Type="Embed" ProgID="Equation.DSMT4" ShapeID="_x0000_i1040" DrawAspect="Content" ObjectID="_1557429545" r:id="rId59"/>
         </w:object>
       </w:r>
     </w:p>
@@ -40429,7 +40687,7 @@
           <v:shape id="_x0000_i1041" type="#_x0000_t75" style="width:126.6pt;height:18.6pt" o:ole="" fillcolor="window">
             <v:imagedata r:id="rId60" o:title=""/>
           </v:shape>
-          <o:OLEObject Type="Embed" ProgID="Equation.DSMT4" ShapeID="_x0000_i1041" DrawAspect="Content" ObjectID="_1557419292" r:id="rId61"/>
+          <o:OLEObject Type="Embed" ProgID="Equation.DSMT4" ShapeID="_x0000_i1041" DrawAspect="Content" ObjectID="_1557429546" r:id="rId61"/>
         </w:object>
       </w:r>
       <w:r>
@@ -40462,7 +40720,7 @@
           <v:shape id="_x0000_i1042" type="#_x0000_t75" style="width:297pt;height:18.6pt" o:ole="" fillcolor="window">
             <v:imagedata r:id="rId62" o:title=""/>
           </v:shape>
-          <o:OLEObject Type="Embed" ProgID="Equation.DSMT4" ShapeID="_x0000_i1042" DrawAspect="Content" ObjectID="_1557419293" r:id="rId63"/>
+          <o:OLEObject Type="Embed" ProgID="Equation.DSMT4" ShapeID="_x0000_i1042" DrawAspect="Content" ObjectID="_1557429547" r:id="rId63"/>
         </w:object>
       </w:r>
     </w:p>
@@ -40538,7 +40796,7 @@
           <v:shape id="_x0000_i1043" type="#_x0000_t75" style="width:52.8pt;height:19.2pt" o:ole="" fillcolor="window">
             <v:imagedata r:id="rId64" o:title=""/>
           </v:shape>
-          <o:OLEObject Type="Embed" ProgID="Equation.DSMT4" ShapeID="_x0000_i1043" DrawAspect="Content" ObjectID="_1557419294" r:id="rId65"/>
+          <o:OLEObject Type="Embed" ProgID="Equation.DSMT4" ShapeID="_x0000_i1043" DrawAspect="Content" ObjectID="_1557429548" r:id="rId65"/>
         </w:object>
       </w:r>
       <w:r>
@@ -40563,7 +40821,7 @@
           <v:shape id="_x0000_i1044" type="#_x0000_t75" style="width:105.6pt;height:19.2pt" o:ole="" fillcolor="window">
             <v:imagedata r:id="rId66" o:title=""/>
           </v:shape>
-          <o:OLEObject Type="Embed" ProgID="Equation.DSMT4" ShapeID="_x0000_i1044" DrawAspect="Content" ObjectID="_1557419295" r:id="rId67"/>
+          <o:OLEObject Type="Embed" ProgID="Equation.DSMT4" ShapeID="_x0000_i1044" DrawAspect="Content" ObjectID="_1557429549" r:id="rId67"/>
         </w:object>
       </w:r>
     </w:p>
@@ -40886,7 +41144,7 @@
                 <v:shape id="_x0000_i1045" type="#_x0000_t75" style="width:131.4pt;height:39pt" o:ole="" fillcolor="window">
                   <v:imagedata r:id="rId68" o:title=""/>
                 </v:shape>
-                <o:OLEObject Type="Embed" ProgID="Equation.DSMT4" ShapeID="_x0000_i1045" DrawAspect="Content" ObjectID="_1557419296" r:id="rId69"/>
+                <o:OLEObject Type="Embed" ProgID="Equation.DSMT4" ShapeID="_x0000_i1045" DrawAspect="Content" ObjectID="_1557429550" r:id="rId69"/>
               </w:object>
             </w:r>
           </w:p>
@@ -40981,7 +41239,7 @@
                 <v:shape id="_x0000_i1046" type="#_x0000_t75" style="width:69pt;height:37.8pt" o:ole="" fillcolor="window">
                   <v:imagedata r:id="rId70" o:title=""/>
                 </v:shape>
-                <o:OLEObject Type="Embed" ProgID="Equation.DSMT4" ShapeID="_x0000_i1046" DrawAspect="Content" ObjectID="_1557419297" r:id="rId71"/>
+                <o:OLEObject Type="Embed" ProgID="Equation.DSMT4" ShapeID="_x0000_i1046" DrawAspect="Content" ObjectID="_1557429551" r:id="rId71"/>
               </w:object>
             </w:r>
           </w:p>
@@ -41077,7 +41335,7 @@
                 <v:shape id="_x0000_i1047" type="#_x0000_t75" style="width:109.8pt;height:37.8pt" o:ole="" fillcolor="window">
                   <v:imagedata r:id="rId72" o:title=""/>
                 </v:shape>
-                <o:OLEObject Type="Embed" ProgID="Equation.DSMT4" ShapeID="_x0000_i1047" DrawAspect="Content" ObjectID="_1557419298" r:id="rId73"/>
+                <o:OLEObject Type="Embed" ProgID="Equation.DSMT4" ShapeID="_x0000_i1047" DrawAspect="Content" ObjectID="_1557429552" r:id="rId73"/>
               </w:object>
             </w:r>
           </w:p>
@@ -41172,7 +41430,7 @@
                 <v:shape id="_x0000_i1048" type="#_x0000_t75" style="width:105.6pt;height:20.4pt" o:ole="" fillcolor="window">
                   <v:imagedata r:id="rId74" o:title=""/>
                 </v:shape>
-                <o:OLEObject Type="Embed" ProgID="Equation.DSMT4" ShapeID="_x0000_i1048" DrawAspect="Content" ObjectID="_1557419299" r:id="rId75"/>
+                <o:OLEObject Type="Embed" ProgID="Equation.DSMT4" ShapeID="_x0000_i1048" DrawAspect="Content" ObjectID="_1557429553" r:id="rId75"/>
               </w:object>
             </w:r>
           </w:p>
@@ -41267,7 +41525,7 @@
                 <v:shape id="_x0000_i1049" type="#_x0000_t75" style="width:75.6pt;height:36pt" o:ole="" fillcolor="window">
                   <v:imagedata r:id="rId76" o:title=""/>
                 </v:shape>
-                <o:OLEObject Type="Embed" ProgID="Equation.DSMT4" ShapeID="_x0000_i1049" DrawAspect="Content" ObjectID="_1557419300" r:id="rId77"/>
+                <o:OLEObject Type="Embed" ProgID="Equation.DSMT4" ShapeID="_x0000_i1049" DrawAspect="Content" ObjectID="_1557429554" r:id="rId77"/>
               </w:object>
             </w:r>
           </w:p>
@@ -41359,7 +41617,7 @@
                 <v:shape id="_x0000_i1050" type="#_x0000_t75" style="width:132pt;height:20.4pt" o:ole="" fillcolor="window">
                   <v:imagedata r:id="rId78" o:title=""/>
                 </v:shape>
-                <o:OLEObject Type="Embed" ProgID="Equation.DSMT4" ShapeID="_x0000_i1050" DrawAspect="Content" ObjectID="_1557419301" r:id="rId79"/>
+                <o:OLEObject Type="Embed" ProgID="Equation.DSMT4" ShapeID="_x0000_i1050" DrawAspect="Content" ObjectID="_1557429555" r:id="rId79"/>
               </w:object>
             </w:r>
           </w:p>
@@ -41452,7 +41710,7 @@
                 <v:shape id="_x0000_i1051" type="#_x0000_t75" style="width:75pt;height:38.4pt" o:ole="" fillcolor="window">
                   <v:imagedata r:id="rId80" o:title=""/>
                 </v:shape>
-                <o:OLEObject Type="Embed" ProgID="Equation.DSMT4" ShapeID="_x0000_i1051" DrawAspect="Content" ObjectID="_1557419302" r:id="rId81"/>
+                <o:OLEObject Type="Embed" ProgID="Equation.DSMT4" ShapeID="_x0000_i1051" DrawAspect="Content" ObjectID="_1557429556" r:id="rId81"/>
               </w:object>
             </w:r>
           </w:p>
@@ -41547,7 +41805,7 @@
                 <v:shape id="_x0000_i1052" type="#_x0000_t75" style="width:76.2pt;height:18.6pt" o:ole="" fillcolor="window">
                   <v:imagedata r:id="rId82" o:title=""/>
                 </v:shape>
-                <o:OLEObject Type="Embed" ProgID="Equation.DSMT4" ShapeID="_x0000_i1052" DrawAspect="Content" ObjectID="_1557419303" r:id="rId83"/>
+                <o:OLEObject Type="Embed" ProgID="Equation.DSMT4" ShapeID="_x0000_i1052" DrawAspect="Content" ObjectID="_1557429557" r:id="rId83"/>
               </w:object>
             </w:r>
           </w:p>
@@ -41634,7 +41892,7 @@
                 <v:shape id="_x0000_i1053" type="#_x0000_t75" style="width:91.8pt;height:37.8pt" o:ole="" fillcolor="window">
                   <v:imagedata r:id="rId84" o:title=""/>
                 </v:shape>
-                <o:OLEObject Type="Embed" ProgID="Equation.DSMT4" ShapeID="_x0000_i1053" DrawAspect="Content" ObjectID="_1557419304" r:id="rId85"/>
+                <o:OLEObject Type="Embed" ProgID="Equation.DSMT4" ShapeID="_x0000_i1053" DrawAspect="Content" ObjectID="_1557429558" r:id="rId85"/>
               </w:object>
             </w:r>
           </w:p>
@@ -41841,7 +42099,7 @@
                 <v:shape id="_x0000_i1054" type="#_x0000_t75" style="width:123.6pt;height:18.6pt" o:ole="" fillcolor="window">
                   <v:imagedata r:id="rId86" o:title=""/>
                 </v:shape>
-                <o:OLEObject Type="Embed" ProgID="Equation.DSMT4" ShapeID="_x0000_i1054" DrawAspect="Content" ObjectID="_1557419305" r:id="rId87"/>
+                <o:OLEObject Type="Embed" ProgID="Equation.DSMT4" ShapeID="_x0000_i1054" DrawAspect="Content" ObjectID="_1557429559" r:id="rId87"/>
               </w:object>
             </w:r>
           </w:p>
@@ -41863,7 +42121,7 @@
           <w:lang w:val="ru-RU"/>
         </w:rPr>
       </w:pPr>
-      <w:bookmarkStart w:id="31" w:name="_Toc483676886"/>
+      <w:bookmarkStart w:id="31" w:name="_Toc483687189"/>
       <w:r>
         <w:rPr>
           <w:b/>
@@ -41949,7 +42207,7 @@
           <v:shape id="_x0000_i1055" type="#_x0000_t75" style="width:120.6pt;height:38.4pt" o:ole="" fillcolor="window">
             <v:imagedata r:id="rId88" o:title=""/>
           </v:shape>
-          <o:OLEObject Type="Embed" ProgID="Equation.DSMT4" ShapeID="_x0000_i1055" DrawAspect="Content" ObjectID="_1557419306" r:id="rId89"/>
+          <o:OLEObject Type="Embed" ProgID="Equation.DSMT4" ShapeID="_x0000_i1055" DrawAspect="Content" ObjectID="_1557429560" r:id="rId89"/>
         </w:object>
       </w:r>
       <w:r>
@@ -42195,7 +42453,7 @@
           <v:shape id="_x0000_i1056" type="#_x0000_t75" style="width:81.6pt;height:38.4pt" o:ole="" fillcolor="window">
             <v:imagedata r:id="rId90" o:title=""/>
           </v:shape>
-          <o:OLEObject Type="Embed" ProgID="Equation.DSMT4" ShapeID="_x0000_i1056" DrawAspect="Content" ObjectID="_1557419307" r:id="rId91"/>
+          <o:OLEObject Type="Embed" ProgID="Equation.DSMT4" ShapeID="_x0000_i1056" DrawAspect="Content" ObjectID="_1557429561" r:id="rId91"/>
         </w:object>
       </w:r>
       <w:r>
@@ -42273,7 +42531,7 @@
           <v:shape id="_x0000_i1057" type="#_x0000_t75" style="width:178.8pt;height:36pt" o:ole="" fillcolor="window">
             <v:imagedata r:id="rId92" o:title=""/>
           </v:shape>
-          <o:OLEObject Type="Embed" ProgID="Equation.DSMT4" ShapeID="_x0000_i1057" DrawAspect="Content" ObjectID="_1557419308" r:id="rId93"/>
+          <o:OLEObject Type="Embed" ProgID="Equation.DSMT4" ShapeID="_x0000_i1057" DrawAspect="Content" ObjectID="_1557429562" r:id="rId93"/>
         </w:object>
       </w:r>
       <w:r>
@@ -42327,7 +42585,7 @@
           <v:shape id="_x0000_i1058" type="#_x0000_t75" style="width:123pt;height:36pt" o:ole="" fillcolor="window">
             <v:imagedata r:id="rId94" o:title=""/>
           </v:shape>
-          <o:OLEObject Type="Embed" ProgID="Equation.DSMT4" ShapeID="_x0000_i1058" DrawAspect="Content" ObjectID="_1557419309" r:id="rId95"/>
+          <o:OLEObject Type="Embed" ProgID="Equation.DSMT4" ShapeID="_x0000_i1058" DrawAspect="Content" ObjectID="_1557429563" r:id="rId95"/>
         </w:object>
       </w:r>
       <w:r>
@@ -42357,7 +42615,7 @@
           <v:shape id="_x0000_i1059" type="#_x0000_t75" style="width:252pt;height:36pt" o:ole="" fillcolor="window">
             <v:imagedata r:id="rId96" o:title=""/>
           </v:shape>
-          <o:OLEObject Type="Embed" ProgID="Equation.DSMT4" ShapeID="_x0000_i1059" DrawAspect="Content" ObjectID="_1557419310" r:id="rId97"/>
+          <o:OLEObject Type="Embed" ProgID="Equation.DSMT4" ShapeID="_x0000_i1059" DrawAspect="Content" ObjectID="_1557429564" r:id="rId97"/>
         </w:object>
       </w:r>
     </w:p>
@@ -42424,7 +42682,7 @@
           <v:shape id="_x0000_i1060" type="#_x0000_t75" style="width:147pt;height:21pt" o:ole="" fillcolor="window">
             <v:imagedata r:id="rId98" o:title=""/>
           </v:shape>
-          <o:OLEObject Type="Embed" ProgID="Equation.DSMT4" ShapeID="_x0000_i1060" DrawAspect="Content" ObjectID="_1557419311" r:id="rId99"/>
+          <o:OLEObject Type="Embed" ProgID="Equation.DSMT4" ShapeID="_x0000_i1060" DrawAspect="Content" ObjectID="_1557429565" r:id="rId99"/>
         </w:object>
       </w:r>
       <w:r>
@@ -42685,7 +42943,7 @@
           <v:shape id="_x0000_i1061" type="#_x0000_t75" style="width:289.8pt;height:18.6pt" o:ole="" fillcolor="window">
             <v:imagedata r:id="rId100" o:title=""/>
           </v:shape>
-          <o:OLEObject Type="Embed" ProgID="Equation.DSMT4" ShapeID="_x0000_i1061" DrawAspect="Content" ObjectID="_1557419312" r:id="rId101"/>
+          <o:OLEObject Type="Embed" ProgID="Equation.DSMT4" ShapeID="_x0000_i1061" DrawAspect="Content" ObjectID="_1557429566" r:id="rId101"/>
         </w:object>
       </w:r>
     </w:p>
@@ -42741,7 +42999,7 @@
           <v:shape id="_x0000_i1062" type="#_x0000_t75" style="width:67.8pt;height:20.4pt" o:ole="" fillcolor="window">
             <v:imagedata r:id="rId102" o:title=""/>
           </v:shape>
-          <o:OLEObject Type="Embed" ProgID="Equation.DSMT4" ShapeID="_x0000_i1062" DrawAspect="Content" ObjectID="_1557419313" r:id="rId103"/>
+          <o:OLEObject Type="Embed" ProgID="Equation.DSMT4" ShapeID="_x0000_i1062" DrawAspect="Content" ObjectID="_1557429567" r:id="rId103"/>
         </w:object>
       </w:r>
       <w:r>
@@ -42771,7 +43029,7 @@
           <v:shape id="_x0000_i1063" type="#_x0000_t75" style="width:174.6pt;height:18.6pt" o:ole="" fillcolor="window">
             <v:imagedata r:id="rId104" o:title=""/>
           </v:shape>
-          <o:OLEObject Type="Embed" ProgID="Equation.DSMT4" ShapeID="_x0000_i1063" DrawAspect="Content" ObjectID="_1557419314" r:id="rId105"/>
+          <o:OLEObject Type="Embed" ProgID="Equation.DSMT4" ShapeID="_x0000_i1063" DrawAspect="Content" ObjectID="_1557429568" r:id="rId105"/>
         </w:object>
       </w:r>
     </w:p>
@@ -42858,7 +43116,7 @@
           <v:shape id="_x0000_i1064" type="#_x0000_t75" style="width:55.2pt;height:19.2pt" o:ole="" fillcolor="window">
             <v:imagedata r:id="rId106" o:title=""/>
           </v:shape>
-          <o:OLEObject Type="Embed" ProgID="Equation.DSMT4" ShapeID="_x0000_i1064" DrawAspect="Content" ObjectID="_1557419315" r:id="rId107"/>
+          <o:OLEObject Type="Embed" ProgID="Equation.DSMT4" ShapeID="_x0000_i1064" DrawAspect="Content" ObjectID="_1557429569" r:id="rId107"/>
         </w:object>
       </w:r>
       <w:r>
@@ -42891,7 +43149,7 @@
           <v:shape id="_x0000_i1065" type="#_x0000_t75" style="width:117pt;height:19.2pt" o:ole="" fillcolor="window">
             <v:imagedata r:id="rId108" o:title=""/>
           </v:shape>
-          <o:OLEObject Type="Embed" ProgID="Equation.DSMT4" ShapeID="_x0000_i1065" DrawAspect="Content" ObjectID="_1557419316" r:id="rId109"/>
+          <o:OLEObject Type="Embed" ProgID="Equation.DSMT4" ShapeID="_x0000_i1065" DrawAspect="Content" ObjectID="_1557429570" r:id="rId109"/>
         </w:object>
       </w:r>
     </w:p>
@@ -42910,7 +43168,7 @@
           <w:lang w:val="ru-RU"/>
         </w:rPr>
       </w:pPr>
-      <w:bookmarkStart w:id="32" w:name="_Toc483676887"/>
+      <w:bookmarkStart w:id="32" w:name="_Toc483687190"/>
       <w:r>
         <w:rPr>
           <w:b/>
@@ -42946,7 +43204,7 @@
         </w:rPr>
         <w:t xml:space="preserve">      </w:t>
       </w:r>
-      <w:bookmarkStart w:id="33" w:name="_Toc483676888"/>
+      <w:bookmarkStart w:id="33" w:name="_Toc483687191"/>
       <w:r>
         <w:rPr>
           <w:lang w:val="ru-RU"/>
@@ -43025,7 +43283,7 @@
           <v:shape id="_x0000_i1066" type="#_x0000_t75" style="width:97.8pt;height:42pt" o:ole="" fillcolor="window">
             <v:imagedata r:id="rId110" o:title=""/>
           </v:shape>
-          <o:OLEObject Type="Embed" ProgID="Equation.DSMT4" ShapeID="_x0000_i1066" DrawAspect="Content" ObjectID="_1557419317" r:id="rId111"/>
+          <o:OLEObject Type="Embed" ProgID="Equation.DSMT4" ShapeID="_x0000_i1066" DrawAspect="Content" ObjectID="_1557429571" r:id="rId111"/>
         </w:object>
       </w:r>
       <w:r>
@@ -43219,7 +43477,7 @@
           <v:shape id="_x0000_i1067" type="#_x0000_t75" style="width:120.6pt;height:42pt" o:ole="" fillcolor="window">
             <v:imagedata r:id="rId112" o:title=""/>
           </v:shape>
-          <o:OLEObject Type="Embed" ProgID="Equation.DSMT4" ShapeID="_x0000_i1067" DrawAspect="Content" ObjectID="_1557419318" r:id="rId113"/>
+          <o:OLEObject Type="Embed" ProgID="Equation.DSMT4" ShapeID="_x0000_i1067" DrawAspect="Content" ObjectID="_1557429572" r:id="rId113"/>
         </w:object>
       </w:r>
     </w:p>
@@ -43299,7 +43557,7 @@
           <v:shape id="_x0000_i1068" type="#_x0000_t75" style="width:142.2pt;height:42pt" o:ole="" fillcolor="window">
             <v:imagedata r:id="rId114" o:title=""/>
           </v:shape>
-          <o:OLEObject Type="Embed" ProgID="Equation.DSMT4" ShapeID="_x0000_i1068" DrawAspect="Content" ObjectID="_1557419319" r:id="rId115"/>
+          <o:OLEObject Type="Embed" ProgID="Equation.DSMT4" ShapeID="_x0000_i1068" DrawAspect="Content" ObjectID="_1557429573" r:id="rId115"/>
         </w:object>
       </w:r>
     </w:p>
@@ -43320,7 +43578,7 @@
           <v:shape id="_x0000_i1069" type="#_x0000_t75" style="width:148.2pt;height:42pt" o:ole="" fillcolor="window">
             <v:imagedata r:id="rId116" o:title=""/>
           </v:shape>
-          <o:OLEObject Type="Embed" ProgID="Equation.DSMT4" ShapeID="_x0000_i1069" DrawAspect="Content" ObjectID="_1557419320" r:id="rId117"/>
+          <o:OLEObject Type="Embed" ProgID="Equation.DSMT4" ShapeID="_x0000_i1069" DrawAspect="Content" ObjectID="_1557429574" r:id="rId117"/>
         </w:object>
       </w:r>
     </w:p>
@@ -43341,7 +43599,7 @@
           <v:shape id="_x0000_i1070" type="#_x0000_t75" style="width:150pt;height:42pt" o:ole="" fillcolor="window">
             <v:imagedata r:id="rId118" o:title=""/>
           </v:shape>
-          <o:OLEObject Type="Embed" ProgID="Equation.DSMT4" ShapeID="_x0000_i1070" DrawAspect="Content" ObjectID="_1557419321" r:id="rId119"/>
+          <o:OLEObject Type="Embed" ProgID="Equation.DSMT4" ShapeID="_x0000_i1070" DrawAspect="Content" ObjectID="_1557429575" r:id="rId119"/>
         </w:object>
       </w:r>
     </w:p>
@@ -44919,7 +45177,7 @@
           <v:shape id="_x0000_i1071" type="#_x0000_t75" style="width:97.8pt;height:43.8pt" o:ole="" fillcolor="window">
             <v:imagedata r:id="rId120" o:title=""/>
           </v:shape>
-          <o:OLEObject Type="Embed" ProgID="Equation.DSMT4" ShapeID="_x0000_i1071" DrawAspect="Content" ObjectID="_1557419322" r:id="rId121"/>
+          <o:OLEObject Type="Embed" ProgID="Equation.DSMT4" ShapeID="_x0000_i1071" DrawAspect="Content" ObjectID="_1557429576" r:id="rId121"/>
         </w:object>
       </w:r>
       <w:r>
@@ -44999,7 +45257,7 @@
           <v:shape id="_x0000_i1072" type="#_x0000_t75" style="width:82.2pt;height:55.8pt" o:ole="" fillcolor="window">
             <v:imagedata r:id="rId122" o:title=""/>
           </v:shape>
-          <o:OLEObject Type="Embed" ProgID="Equation.DSMT4" ShapeID="_x0000_i1072" DrawAspect="Content" ObjectID="_1557419323" r:id="rId123"/>
+          <o:OLEObject Type="Embed" ProgID="Equation.DSMT4" ShapeID="_x0000_i1072" DrawAspect="Content" ObjectID="_1557429577" r:id="rId123"/>
         </w:object>
       </w:r>
       <w:r>
@@ -45106,7 +45364,7 @@
           <v:shape id="_x0000_i1073" type="#_x0000_t75" style="width:351pt;height:35.4pt" o:ole="" fillcolor="window">
             <v:imagedata r:id="rId124" o:title=""/>
           </v:shape>
-          <o:OLEObject Type="Embed" ProgID="Equation.DSMT4" ShapeID="_x0000_i1073" DrawAspect="Content" ObjectID="_1557419324" r:id="rId125"/>
+          <o:OLEObject Type="Embed" ProgID="Equation.DSMT4" ShapeID="_x0000_i1073" DrawAspect="Content" ObjectID="_1557429578" r:id="rId125"/>
         </w:object>
       </w:r>
       <w:r>
@@ -45136,7 +45394,7 @@
           <v:shape id="_x0000_i1074" type="#_x0000_t75" style="width:168.6pt;height:37.8pt" o:ole="" fillcolor="window">
             <v:imagedata r:id="rId126" o:title=""/>
           </v:shape>
-          <o:OLEObject Type="Embed" ProgID="Equation.DSMT4" ShapeID="_x0000_i1074" DrawAspect="Content" ObjectID="_1557419325" r:id="rId127"/>
+          <o:OLEObject Type="Embed" ProgID="Equation.DSMT4" ShapeID="_x0000_i1074" DrawAspect="Content" ObjectID="_1557429579" r:id="rId127"/>
         </w:object>
       </w:r>
     </w:p>
@@ -45263,7 +45521,7 @@
         </w:rPr>
       </w:pPr>
       <w:bookmarkStart w:id="34" w:name="_Toc477462547"/>
-      <w:bookmarkStart w:id="35" w:name="_Toc483676889"/>
+      <w:bookmarkStart w:id="35" w:name="_Toc483687192"/>
       <w:r>
         <w:rPr>
           <w:lang w:val="ru-RU"/>
@@ -45367,7 +45625,7 @@
           <w:lang w:val="ru-RU"/>
         </w:rPr>
       </w:pPr>
-      <w:bookmarkStart w:id="36" w:name="_Toc483676890"/>
+      <w:bookmarkStart w:id="36" w:name="_Toc483687193"/>
       <w:r>
         <w:rPr>
           <w:lang w:val="ru-RU"/>
@@ -46888,6 +47146,310 @@
     </w:p>
     <w:p>
       <w:pPr>
+        <w:pStyle w:val="Heading1"/>
+        <w:jc w:val="center"/>
+        <w:rPr>
+          <w:lang w:val="ru-RU"/>
+        </w:rPr>
+      </w:pPr>
+      <w:bookmarkStart w:id="37" w:name="_Toc483687194"/>
+      <w:r>
+        <w:rPr>
+          <w:lang w:val="ru-RU"/>
+        </w:rPr>
+        <w:lastRenderedPageBreak/>
+        <w:t>ПРИЛОЖЕНИЕ А</w:t>
+      </w:r>
+      <w:bookmarkEnd w:id="37"/>
+    </w:p>
+    <w:p>
+      <w:pPr>
+        <w:jc w:val="center"/>
+        <w:rPr>
+          <w:i/>
+          <w:lang w:val="ru-RU"/>
+        </w:rPr>
+      </w:pPr>
+      <w:r>
+        <w:rPr>
+          <w:i/>
+          <w:lang w:val="ru-RU"/>
+        </w:rPr>
+        <w:t>(обязательное)</w:t>
+      </w:r>
+    </w:p>
+    <w:p>
+      <w:pPr>
+        <w:jc w:val="center"/>
+        <w:rPr>
+          <w:lang w:val="ru-RU"/>
+        </w:rPr>
+      </w:pPr>
+      <w:r>
+        <w:rPr>
+          <w:lang w:val="ru-RU"/>
+        </w:rPr>
+        <w:t>Файловый менеджер с функцией автоматического распределения файлов.</w:t>
+      </w:r>
+    </w:p>
+    <w:p>
+      <w:pPr>
+        <w:jc w:val="center"/>
+        <w:rPr>
+          <w:lang w:val="ru-RU"/>
+        </w:rPr>
+      </w:pPr>
+      <w:r>
+        <w:rPr>
+          <w:lang w:val="ru-RU"/>
+        </w:rPr>
+        <w:t>Ведомость документов.</w:t>
+      </w:r>
+    </w:p>
+    <w:p>
+      <w:pPr>
+        <w:widowControl/>
+        <w:spacing w:after="160" w:line="259" w:lineRule="auto"/>
+        <w:jc w:val="left"/>
+        <w:rPr>
+          <w:lang w:val="ru-RU"/>
+        </w:rPr>
+      </w:pPr>
+      <w:r>
+        <w:rPr>
+          <w:lang w:val="ru-RU"/>
+        </w:rPr>
+        <w:br w:type="page"/>
+      </w:r>
+    </w:p>
+    <w:p>
+      <w:pPr>
+        <w:widowControl/>
+        <w:spacing w:after="160" w:line="259" w:lineRule="auto"/>
+        <w:jc w:val="left"/>
+        <w:rPr>
+          <w:lang w:val="ru-RU"/>
+        </w:rPr>
+      </w:pPr>
+      <w:r>
+        <w:rPr>
+          <w:lang w:val="ru-RU"/>
+        </w:rPr>
+        <w:lastRenderedPageBreak/>
+        <w:br w:type="page"/>
+      </w:r>
+    </w:p>
+    <w:p>
+      <w:pPr>
+        <w:pStyle w:val="Heading1"/>
+        <w:jc w:val="center"/>
+        <w:rPr>
+          <w:lang w:val="ru-RU"/>
+        </w:rPr>
+      </w:pPr>
+      <w:bookmarkStart w:id="38" w:name="_Toc483687195"/>
+      <w:r>
+        <w:rPr>
+          <w:lang w:val="ru-RU"/>
+        </w:rPr>
+        <w:lastRenderedPageBreak/>
+        <w:t>ПРИЛОЖЕНИЕ Б</w:t>
+      </w:r>
+      <w:bookmarkEnd w:id="38"/>
+    </w:p>
+    <w:p>
+      <w:pPr>
+        <w:jc w:val="center"/>
+        <w:rPr>
+          <w:i/>
+          <w:lang w:val="ru-RU"/>
+        </w:rPr>
+      </w:pPr>
+      <w:r>
+        <w:rPr>
+          <w:i/>
+          <w:lang w:val="ru-RU"/>
+        </w:rPr>
+        <w:t>(обязательное)</w:t>
+      </w:r>
+    </w:p>
+    <w:p>
+      <w:pPr>
+        <w:jc w:val="center"/>
+        <w:rPr>
+          <w:lang w:val="ru-RU"/>
+        </w:rPr>
+      </w:pPr>
+      <w:r>
+        <w:rPr>
+          <w:lang w:val="ru-RU"/>
+        </w:rPr>
+        <w:t>Файловый менеджер с функцией автоматического распределения файлов.</w:t>
+      </w:r>
+    </w:p>
+    <w:p>
+      <w:pPr>
+        <w:jc w:val="center"/>
+        <w:rPr>
+          <w:lang w:val="ru-RU"/>
+        </w:rPr>
+      </w:pPr>
+      <w:r>
+        <w:rPr>
+          <w:lang w:val="ru-RU"/>
+        </w:rPr>
+        <w:t>Спецификация.</w:t>
+      </w:r>
+    </w:p>
+    <w:p>
+      <w:pPr>
+        <w:widowControl/>
+        <w:spacing w:after="160" w:line="259" w:lineRule="auto"/>
+        <w:jc w:val="left"/>
+        <w:rPr>
+          <w:lang w:val="ru-RU"/>
+        </w:rPr>
+      </w:pPr>
+      <w:r>
+        <w:rPr>
+          <w:lang w:val="ru-RU"/>
+        </w:rPr>
+        <w:br w:type="page"/>
+      </w:r>
+    </w:p>
+    <w:p>
+      <w:pPr>
+        <w:widowControl/>
+        <w:spacing w:after="160" w:line="259" w:lineRule="auto"/>
+        <w:jc w:val="left"/>
+        <w:rPr>
+          <w:lang w:val="ru-RU"/>
+        </w:rPr>
+      </w:pPr>
+      <w:r>
+        <w:rPr>
+          <w:lang w:val="ru-RU"/>
+        </w:rPr>
+        <w:lastRenderedPageBreak/>
+        <w:br w:type="page"/>
+      </w:r>
+    </w:p>
+    <w:p>
+      <w:pPr>
+        <w:widowControl/>
+        <w:spacing w:after="160" w:line="259" w:lineRule="auto"/>
+        <w:jc w:val="left"/>
+        <w:rPr>
+          <w:rFonts w:eastAsiaTheme="majorEastAsia" w:cstheme="majorBidi"/>
+          <w:color w:val="000000" w:themeColor="text1"/>
+          <w:szCs w:val="32"/>
+          <w:lang w:val="ru-RU"/>
+        </w:rPr>
+      </w:pPr>
+      <w:r>
+        <w:rPr>
+          <w:lang w:val="ru-RU"/>
+        </w:rPr>
+        <w:lastRenderedPageBreak/>
+        <w:br w:type="page"/>
+      </w:r>
+    </w:p>
+    <w:p>
+      <w:pPr>
+        <w:widowControl/>
+        <w:spacing w:after="160" w:line="259" w:lineRule="auto"/>
+        <w:jc w:val="left"/>
+        <w:rPr>
+          <w:rFonts w:eastAsiaTheme="majorEastAsia" w:cstheme="majorBidi"/>
+          <w:color w:val="000000" w:themeColor="text1"/>
+          <w:szCs w:val="32"/>
+          <w:lang w:val="ru-RU"/>
+        </w:rPr>
+      </w:pPr>
+      <w:r>
+        <w:rPr>
+          <w:lang w:val="ru-RU"/>
+        </w:rPr>
+        <w:lastRenderedPageBreak/>
+        <w:br w:type="page"/>
+      </w:r>
+    </w:p>
+    <w:p>
+      <w:pPr>
+        <w:pStyle w:val="Heading1"/>
+        <w:jc w:val="center"/>
+        <w:rPr>
+          <w:lang w:val="ru-RU"/>
+        </w:rPr>
+      </w:pPr>
+      <w:bookmarkStart w:id="39" w:name="_Toc483687196"/>
+      <w:r>
+        <w:rPr>
+          <w:lang w:val="ru-RU"/>
+        </w:rPr>
+        <w:lastRenderedPageBreak/>
+        <w:t>ПРИЛОЖЕНИЕ В</w:t>
+      </w:r>
+      <w:bookmarkEnd w:id="39"/>
+    </w:p>
+    <w:p>
+      <w:pPr>
+        <w:jc w:val="center"/>
+        <w:rPr>
+          <w:lang w:val="ru-RU"/>
+        </w:rPr>
+      </w:pPr>
+      <w:r>
+        <w:rPr>
+          <w:lang w:val="ru-RU"/>
+        </w:rPr>
+        <w:t>(</w:t>
+      </w:r>
+      <w:r>
+        <w:rPr>
+          <w:i/>
+          <w:lang w:val="ru-RU"/>
+        </w:rPr>
+        <w:t>обязательное</w:t>
+      </w:r>
+      <w:r>
+        <w:rPr>
+          <w:lang w:val="ru-RU"/>
+        </w:rPr>
+        <w:t>)</w:t>
+      </w:r>
+    </w:p>
+    <w:p>
+      <w:pPr>
+        <w:jc w:val="center"/>
+        <w:rPr>
+          <w:lang w:val="ru-RU"/>
+        </w:rPr>
+      </w:pPr>
+      <w:r>
+        <w:rPr>
+          <w:lang w:val="ru-RU"/>
+        </w:rPr>
+        <w:t>Файловый менеджер с функцией автоматического распределения файлов.</w:t>
+      </w:r>
+    </w:p>
+    <w:p>
+      <w:pPr>
+        <w:jc w:val="center"/>
+        <w:rPr>
+          <w:lang w:val="ru-RU"/>
+        </w:rPr>
+      </w:pPr>
+      <w:r>
+        <w:rPr>
+          <w:lang w:val="ru-RU"/>
+        </w:rPr>
+        <w:t>Исходный код.</w:t>
+      </w:r>
+    </w:p>
+    <w:p>
+      <w:pPr>
+        <w:jc w:val="center"/>
         <w:rPr>
           <w:lang w:val="ru-RU"/>
         </w:rPr>
@@ -46958,7 +47520,7 @@
           <w:rPr>
             <w:noProof/>
           </w:rPr>
-          <w:t>7</w:t>
+          <w:t>24</w:t>
         </w:r>
         <w:r>
           <w:rPr>
@@ -51880,7 +52442,7 @@
 </file>
 
 <file path=customXml/itemProps1.xml><?xml version="1.0" encoding="utf-8"?>
-<ds:datastoreItem xmlns:ds="http://schemas.openxmlformats.org/officeDocument/2006/customXml" ds:itemID="{F47DD800-4C12-4B15-AA2D-B328AD165483}">
+<ds:datastoreItem xmlns:ds="http://schemas.openxmlformats.org/officeDocument/2006/customXml" ds:itemID="{D608E1AD-E726-4B97-AA69-192E7CD4A384}">
   <ds:schemaRefs>
     <ds:schemaRef ds:uri="http://schemas.openxmlformats.org/officeDocument/2006/bibliography"/>
   </ds:schemaRefs>

--- a/Documentations/ПОЛНАЯ ЗАПИСКА.docx
+++ b/Documentations/ПОЛНАЯ ЗАПИСКА.docx
@@ -2923,7 +2923,7 @@
                 <w:noProof/>
                 <w:webHidden/>
               </w:rPr>
-              <w:t>79</w:t>
+              <w:t>81</w:t>
             </w:r>
             <w:r>
               <w:rPr>
@@ -10066,33 +10066,90 @@
       <w:pPr>
         <w:pStyle w:val="Subtitle"/>
         <w:ind w:firstLine="720"/>
+        <w:rPr>
+          <w:lang w:val="ru-RU"/>
+        </w:rPr>
       </w:pPr>
       <w:r>
         <w:t>class</w:t>
       </w:r>
       <w:r>
+        <w:rPr>
+          <w:lang w:val="ru-RU"/>
+        </w:rPr>
         <w:t xml:space="preserve"> </w:t>
       </w:r>
       <w:r>
         <w:t>LoggerModule</w:t>
       </w:r>
       <w:r>
+        <w:rPr>
+          <w:lang w:val="ru-RU"/>
+        </w:rPr>
         <w:t>(</w:t>
       </w:r>
       <w:r>
         <w:t>metaclass</w:t>
       </w:r>
       <w:r>
+        <w:rPr>
+          <w:lang w:val="ru-RU"/>
+        </w:rPr>
         <w:t>=</w:t>
       </w:r>
       <w:r>
         <w:t>Singleton</w:t>
       </w:r>
       <w:r>
+        <w:rPr>
+          <w:lang w:val="ru-RU"/>
+        </w:rPr>
         <w:t>):</w:t>
       </w:r>
     </w:p>
-    <w:p/>
+    <w:p>
+      <w:pPr>
+        <w:rPr>
+          <w:lang w:val="ru-RU"/>
+        </w:rPr>
+      </w:pPr>
+    </w:p>
+    <w:p>
+      <w:pPr>
+        <w:pStyle w:val="Subtitle"/>
+      </w:pPr>
+      <w:r>
+        <w:rPr>
+          <w:lang w:val="ru-RU"/>
+        </w:rPr>
+        <w:t xml:space="preserve">     </w:t>
+      </w:r>
+      <w:r>
+        <w:t>def __init__(self, filename, database):</w:t>
+      </w:r>
+    </w:p>
+    <w:p>
+      <w:pPr>
+        <w:pStyle w:val="Subtitle"/>
+      </w:pPr>
+      <w:r>
+        <w:t xml:space="preserve">     </w:t>
+      </w:r>
+      <w:r>
+        <w:t xml:space="preserve"> </w:t>
+      </w:r>
+      <w:r>
+        <w:t xml:space="preserve">   </w:t>
+      </w:r>
+      <w:r>
+        <w:t>pass</w:t>
+      </w:r>
+    </w:p>
+    <w:p>
+      <w:pPr>
+        <w:pStyle w:val="Subtitle"/>
+      </w:pPr>
+    </w:p>
     <w:p>
       <w:pPr>
         <w:pStyle w:val="Subtitle"/>
@@ -10104,7 +10161,7 @@
         <w:t xml:space="preserve"> </w:t>
       </w:r>
       <w:r>
-        <w:t>def __init__(self, filename, database):</w:t>
+        <w:t>def write_event_info(self, log_record):</w:t>
       </w:r>
     </w:p>
     <w:p>
@@ -10118,10 +10175,7 @@
         <w:t xml:space="preserve"> </w:t>
       </w:r>
       <w:r>
-        <w:t xml:space="preserve">   </w:t>
-      </w:r>
-      <w:r>
-        <w:t>pass</w:t>
+        <w:t xml:space="preserve">   pass</w:t>
       </w:r>
     </w:p>
     <w:p>
@@ -10140,7 +10194,7 @@
         <w:t xml:space="preserve"> </w:t>
       </w:r>
       <w:r>
-        <w:t>def write_event_info(self, log_record):</w:t>
+        <w:t>def read_event_info(self, log_record_id):</w:t>
       </w:r>
     </w:p>
     <w:p>
@@ -10160,6 +10214,64 @@
     <w:p>
       <w:pPr>
         <w:pStyle w:val="Subtitle"/>
+        <w:ind w:left="4820" w:hanging="4196"/>
+      </w:pPr>
+      <w:r>
+        <w:lastRenderedPageBreak/>
+        <w:t xml:space="preserve"> </w:t>
+      </w:r>
+      <w:r>
+        <w:t>def read_events_info_range(self, start_record_id,      end_record_id):</w:t>
+      </w:r>
+    </w:p>
+    <w:p>
+      <w:pPr>
+        <w:pStyle w:val="Subtitle"/>
+      </w:pPr>
+      <w:r>
+        <w:t xml:space="preserve">     </w:t>
+      </w:r>
+      <w:r>
+        <w:t xml:space="preserve"> </w:t>
+      </w:r>
+      <w:r>
+        <w:t xml:space="preserve">   pass</w:t>
+      </w:r>
+    </w:p>
+    <w:p>
+      <w:pPr>
+        <w:pStyle w:val="Subtitle"/>
+      </w:pPr>
+    </w:p>
+    <w:p>
+      <w:pPr>
+        <w:pStyle w:val="Subtitle"/>
+        <w:ind w:left="5529" w:hanging="4905"/>
+      </w:pPr>
+      <w:r>
+        <w:t xml:space="preserve"> </w:t>
+      </w:r>
+      <w:r>
+        <w:t>def read_events_info_daterange(self, start_date, end_date):</w:t>
+      </w:r>
+    </w:p>
+    <w:p>
+      <w:pPr>
+        <w:pStyle w:val="Subtitle"/>
+      </w:pPr>
+      <w:r>
+        <w:t xml:space="preserve">     </w:t>
+      </w:r>
+      <w:r>
+        <w:t xml:space="preserve"> </w:t>
+      </w:r>
+      <w:r>
+        <w:t xml:space="preserve">   pass</w:t>
+      </w:r>
+    </w:p>
+    <w:p>
+      <w:pPr>
+        <w:pStyle w:val="Subtitle"/>
       </w:pPr>
     </w:p>
     <w:p>
@@ -10173,85 +10285,11 @@
         <w:t xml:space="preserve"> </w:t>
       </w:r>
       <w:r>
-        <w:t>def read_event_info(self, log_record_id):</w:t>
-      </w:r>
-    </w:p>
-    <w:p>
-      <w:pPr>
-        <w:pStyle w:val="Subtitle"/>
-      </w:pPr>
-      <w:r>
-        <w:t xml:space="preserve">     </w:t>
-      </w:r>
-      <w:r>
-        <w:t xml:space="preserve"> </w:t>
-      </w:r>
-      <w:r>
-        <w:t xml:space="preserve">   pass</w:t>
-      </w:r>
-    </w:p>
-    <w:p>
-      <w:pPr>
-        <w:pStyle w:val="Subtitle"/>
-        <w:ind w:left="4820" w:hanging="4196"/>
-      </w:pPr>
-      <w:r>
-        <w:lastRenderedPageBreak/>
-        <w:t xml:space="preserve"> </w:t>
-      </w:r>
-      <w:r>
-        <w:t>def read_events_info_range(self, start_record_id,      end_record_id):</w:t>
-      </w:r>
-    </w:p>
-    <w:p>
-      <w:pPr>
-        <w:pStyle w:val="Subtitle"/>
-      </w:pPr>
-      <w:r>
-        <w:t xml:space="preserve">     </w:t>
-      </w:r>
-      <w:r>
-        <w:t xml:space="preserve"> </w:t>
-      </w:r>
-      <w:r>
-        <w:t xml:space="preserve">   pass</w:t>
-      </w:r>
-    </w:p>
-    <w:p>
-      <w:pPr>
-        <w:pStyle w:val="Subtitle"/>
-      </w:pPr>
-    </w:p>
-    <w:p>
-      <w:pPr>
-        <w:pStyle w:val="Subtitle"/>
-        <w:ind w:left="5529" w:hanging="4905"/>
-      </w:pPr>
-      <w:r>
-        <w:t xml:space="preserve"> </w:t>
-      </w:r>
-      <w:r>
-        <w:t>def read_events_info_daterange(self, start_date, end_date):</w:t>
-      </w:r>
-    </w:p>
-    <w:p>
-      <w:pPr>
-        <w:pStyle w:val="Subtitle"/>
-      </w:pPr>
-      <w:r>
-        <w:t xml:space="preserve">     </w:t>
-      </w:r>
-      <w:r>
-        <w:t xml:space="preserve"> </w:t>
-      </w:r>
-      <w:r>
-        <w:t xml:space="preserve">   pass</w:t>
-      </w:r>
-    </w:p>
-    <w:p>
-      <w:pPr>
-        <w:pStyle w:val="Subtitle"/>
-      </w:pPr>
+        <w:t>@</w:t>
+      </w:r>
+      <w:r>
+        <w:t>property</w:t>
+      </w:r>
     </w:p>
     <w:p>
       <w:pPr>
@@ -10264,50 +10302,21 @@
         <w:t xml:space="preserve"> </w:t>
       </w:r>
       <w:r>
-        <w:t>@</w:t>
-      </w:r>
-      <w:r>
-        <w:t>property</w:t>
-      </w:r>
-    </w:p>
-    <w:p>
-      <w:pPr>
-        <w:pStyle w:val="Subtitle"/>
-        <w:rPr>
-          <w:lang w:val="ru-RU"/>
-        </w:rPr>
-      </w:pPr>
-      <w:r>
-        <w:t xml:space="preserve">    </w:t>
-      </w:r>
-      <w:r>
-        <w:t xml:space="preserve"> </w:t>
-      </w:r>
-      <w:r>
         <w:t>def</w:t>
       </w:r>
       <w:r>
-        <w:rPr>
-          <w:lang w:val="ru-RU"/>
-        </w:rPr>
         <w:t xml:space="preserve"> </w:t>
       </w:r>
       <w:r>
         <w:t>logger</w:t>
       </w:r>
       <w:r>
-        <w:rPr>
-          <w:lang w:val="ru-RU"/>
-        </w:rPr>
         <w:t>(</w:t>
       </w:r>
       <w:r>
         <w:t>self</w:t>
       </w:r>
       <w:r>
-        <w:rPr>
-          <w:lang w:val="ru-RU"/>
-        </w:rPr>
         <w:t>):</w:t>
       </w:r>
     </w:p>
@@ -10319,9 +10328,6 @@
         </w:rPr>
       </w:pPr>
       <w:r>
-        <w:rPr>
-          <w:lang w:val="ru-RU"/>
-        </w:rPr>
         <w:t xml:space="preserve">         </w:t>
       </w:r>
       <w:r>
@@ -13516,49 +13522,67 @@
       <w:pPr>
         <w:pStyle w:val="Subtitle"/>
         <w:ind w:firstLine="720"/>
+        <w:rPr>
+          <w:lang w:val="ru-RU"/>
+        </w:rPr>
       </w:pPr>
       <w:r>
         <w:t>class</w:t>
       </w:r>
       <w:r>
+        <w:rPr>
+          <w:lang w:val="ru-RU"/>
+        </w:rPr>
         <w:t xml:space="preserve"> </w:t>
       </w:r>
       <w:r>
         <w:t>AnalysisResult</w:t>
       </w:r>
       <w:r>
+        <w:rPr>
+          <w:lang w:val="ru-RU"/>
+        </w:rPr>
         <w:t>:</w:t>
       </w:r>
     </w:p>
     <w:p>
       <w:pPr>
         <w:pStyle w:val="Subtitle"/>
-      </w:pPr>
-      <w:r>
-        <w:t xml:space="preserve">  </w:t>
-      </w:r>
-      <w:r>
-        <w:t xml:space="preserve"> </w:t>
-      </w:r>
-      <w:r>
-        <w:t xml:space="preserve">  </w:t>
+        <w:rPr>
+          <w:lang w:val="ru-RU"/>
+        </w:rPr>
+      </w:pPr>
+      <w:r>
+        <w:rPr>
+          <w:lang w:val="ru-RU"/>
+        </w:rPr>
+        <w:t xml:space="preserve">     </w:t>
       </w:r>
       <w:r>
         <w:t>def</w:t>
       </w:r>
       <w:r>
+        <w:rPr>
+          <w:lang w:val="ru-RU"/>
+        </w:rPr>
         <w:t xml:space="preserve"> __</w:t>
       </w:r>
       <w:r>
         <w:t>init</w:t>
       </w:r>
       <w:r>
+        <w:rPr>
+          <w:lang w:val="ru-RU"/>
+        </w:rPr>
         <w:t>__(</w:t>
       </w:r>
       <w:r>
         <w:t>self</w:t>
       </w:r>
       <w:r>
+        <w:rPr>
+          <w:lang w:val="ru-RU"/>
+        </w:rPr>
         <w:t>):</w:t>
       </w:r>
     </w:p>
@@ -13567,13 +13591,10 @@
         <w:pStyle w:val="Subtitle"/>
       </w:pPr>
       <w:r>
-        <w:t xml:space="preserve">   </w:t>
-      </w:r>
-      <w:r>
-        <w:t xml:space="preserve"> </w:t>
-      </w:r>
-      <w:r>
-        <w:t xml:space="preserve">     </w:t>
+        <w:rPr>
+          <w:lang w:val="ru-RU"/>
+        </w:rPr>
+        <w:t xml:space="preserve">         </w:t>
       </w:r>
       <w:r>
         <w:t>self._is_directory = False</w:t>
@@ -15386,6 +15407,9 @@
     <w:p>
       <w:pPr>
         <w:pStyle w:val="Subtitle"/>
+        <w:rPr>
+          <w:lang w:val="ru-RU"/>
+        </w:rPr>
       </w:pPr>
       <w:r>
         <w:t xml:space="preserve">    </w:t>
@@ -15400,9 +15424,23 @@
         <w:t>pass</w:t>
       </w:r>
     </w:p>
-    <w:p/>
-    <w:p>
-      <w:r>
+    <w:p>
+      <w:pPr>
+        <w:rPr>
+          <w:lang w:val="ru-RU"/>
+        </w:rPr>
+      </w:pPr>
+    </w:p>
+    <w:p>
+      <w:pPr>
+        <w:rPr>
+          <w:lang w:val="ru-RU"/>
+        </w:rPr>
+      </w:pPr>
+      <w:r>
+        <w:rPr>
+          <w:lang w:val="ru-RU"/>
+        </w:rPr>
         <w:tab/>
       </w:r>
       <w:r>
@@ -15412,6 +15450,9 @@
         <w:t>Реализует</w:t>
       </w:r>
       <w:r>
+        <w:rPr>
+          <w:lang w:val="ru-RU"/>
+        </w:rPr>
         <w:t xml:space="preserve"> </w:t>
       </w:r>
       <w:r>
@@ -15421,6 +15462,9 @@
         <w:t>интерфейс</w:t>
       </w:r>
       <w:r>
+        <w:rPr>
+          <w:lang w:val="ru-RU"/>
+        </w:rPr>
         <w:t xml:space="preserve"> </w:t>
       </w:r>
       <w:r>
@@ -15430,6 +15474,9 @@
         <w:t>обмена</w:t>
       </w:r>
       <w:r>
+        <w:rPr>
+          <w:lang w:val="ru-RU"/>
+        </w:rPr>
         <w:t xml:space="preserve"> </w:t>
       </w:r>
       <w:r>
@@ -15439,6 +15486,9 @@
         <w:t>сообщениями</w:t>
       </w:r>
       <w:r>
+        <w:rPr>
+          <w:lang w:val="ru-RU"/>
+        </w:rPr>
         <w:t xml:space="preserve"> </w:t>
       </w:r>
       <w:r>
@@ -15448,6 +15498,9 @@
         <w:t>класс</w:t>
       </w:r>
       <w:r>
+        <w:rPr>
+          <w:lang w:val="ru-RU"/>
+        </w:rPr>
         <w:t xml:space="preserve"> </w:t>
       </w:r>
       <w:r>
@@ -15457,6 +15510,9 @@
         <w:t>MessagingManager</w:t>
       </w:r>
       <w:r>
+        <w:rPr>
+          <w:lang w:val="ru-RU"/>
+        </w:rPr>
         <w:t xml:space="preserve">, </w:t>
       </w:r>
       <w:r>
@@ -15466,6 +15522,9 @@
         <w:t>который</w:t>
       </w:r>
       <w:r>
+        <w:rPr>
+          <w:lang w:val="ru-RU"/>
+        </w:rPr>
         <w:t xml:space="preserve"> </w:t>
       </w:r>
       <w:r>
@@ -15475,6 +15534,9 @@
         <w:t>описан</w:t>
       </w:r>
       <w:r>
+        <w:rPr>
+          <w:lang w:val="ru-RU"/>
+        </w:rPr>
         <w:t xml:space="preserve"> </w:t>
       </w:r>
       <w:r>
@@ -15484,6 +15546,9 @@
         <w:t>следующим</w:t>
       </w:r>
       <w:r>
+        <w:rPr>
+          <w:lang w:val="ru-RU"/>
+        </w:rPr>
         <w:t xml:space="preserve"> </w:t>
       </w:r>
       <w:r>
@@ -15493,10 +15558,19 @@
         <w:t>образом</w:t>
       </w:r>
       <w:r>
+        <w:rPr>
+          <w:lang w:val="ru-RU"/>
+        </w:rPr>
         <w:t>:</w:t>
       </w:r>
     </w:p>
-    <w:p/>
+    <w:p>
+      <w:pPr>
+        <w:rPr>
+          <w:lang w:val="ru-RU"/>
+        </w:rPr>
+      </w:pPr>
+    </w:p>
     <w:p>
       <w:pPr>
         <w:pStyle w:val="Subtitle"/>
@@ -15873,9 +15947,6 @@
       <w:pPr>
         <w:pStyle w:val="Subtitle"/>
         <w:ind w:left="4320"/>
-        <w:rPr>
-          <w:lang w:val="ru-RU"/>
-        </w:rPr>
       </w:pPr>
       <w:r>
         <w:rPr>
@@ -15884,18 +15955,12 @@
         <w:t xml:space="preserve">   </w:t>
       </w:r>
       <w:r>
-        <w:rPr>
-          <w:lang w:val="ru-RU"/>
-        </w:rPr>
         <w:t>"</w:t>
       </w:r>
       <w:r>
         <w:t>tcp</w:t>
       </w:r>
       <w:r>
-        <w:rPr>
-          <w:lang w:val="ru-RU"/>
-        </w:rPr>
         <w:t>://127.0.0.1:5555")</w:t>
       </w:r>
     </w:p>
@@ -15912,22 +15977,39 @@
       <w:pPr>
         <w:pStyle w:val="Subtitle"/>
         <w:ind w:left="4320"/>
+        <w:rPr>
+          <w:lang w:val="ru-RU"/>
+        </w:rPr>
       </w:pPr>
       <w:r>
         <w:t xml:space="preserve">   </w:t>
       </w:r>
       <w:r>
+        <w:rPr>
+          <w:lang w:val="ru-RU"/>
+        </w:rPr>
         <w:t>"</w:t>
       </w:r>
       <w:r>
         <w:t>tcp</w:t>
       </w:r>
       <w:r>
+        <w:rPr>
+          <w:lang w:val="ru-RU"/>
+        </w:rPr>
         <w:t>://127.0.0.1:5555")</w:t>
       </w:r>
     </w:p>
     <w:p>
-      <w:r>
+      <w:pPr>
+        <w:rPr>
+          <w:lang w:val="ru-RU"/>
+        </w:rPr>
+      </w:pPr>
+      <w:r>
+        <w:rPr>
+          <w:lang w:val="ru-RU"/>
+        </w:rPr>
         <w:tab/>
       </w:r>
     </w:p>
@@ -16929,51 +17011,81 @@
       <w:pPr>
         <w:pStyle w:val="Subtitle"/>
         <w:ind w:firstLine="720"/>
+        <w:rPr>
+          <w:lang w:val="ru-RU"/>
+        </w:rPr>
       </w:pPr>
       <w:r>
         <w:t>self</w:t>
       </w:r>
       <w:r>
+        <w:rPr>
+          <w:lang w:val="ru-RU"/>
+        </w:rPr>
         <w:t>._</w:t>
       </w:r>
       <w:r>
         <w:t>socket</w:t>
       </w:r>
       <w:r>
+        <w:rPr>
+          <w:lang w:val="ru-RU"/>
+        </w:rPr>
         <w:t xml:space="preserve"> = </w:t>
       </w:r>
       <w:r>
         <w:t>self</w:t>
       </w:r>
       <w:r>
+        <w:rPr>
+          <w:lang w:val="ru-RU"/>
+        </w:rPr>
         <w:t>._</w:t>
       </w:r>
       <w:r>
         <w:t>context</w:t>
       </w:r>
       <w:r>
+        <w:rPr>
+          <w:lang w:val="ru-RU"/>
+        </w:rPr>
         <w:t>.</w:t>
       </w:r>
       <w:r>
         <w:t>socket</w:t>
       </w:r>
       <w:r>
+        <w:rPr>
+          <w:lang w:val="ru-RU"/>
+        </w:rPr>
         <w:t>(</w:t>
       </w:r>
       <w:r>
         <w:t>zmq</w:t>
       </w:r>
       <w:r>
+        <w:rPr>
+          <w:lang w:val="ru-RU"/>
+        </w:rPr>
         <w:t>.</w:t>
       </w:r>
       <w:r>
         <w:t>PAIR</w:t>
       </w:r>
       <w:r>
+        <w:rPr>
+          <w:lang w:val="ru-RU"/>
+        </w:rPr>
         <w:t>)</w:t>
       </w:r>
     </w:p>
-    <w:p/>
+    <w:p>
+      <w:pPr>
+        <w:rPr>
+          <w:lang w:val="ru-RU"/>
+        </w:rPr>
+      </w:pPr>
+    </w:p>
     <w:p>
       <w:pPr>
         <w:ind w:firstLine="720"/>
@@ -17606,6 +17718,9 @@
     <w:p>
       <w:pPr>
         <w:pStyle w:val="Subtitle"/>
+        <w:rPr>
+          <w:lang w:val="ru-RU"/>
+        </w:rPr>
       </w:pPr>
       <w:r>
         <w:t xml:space="preserve">  </w:t>
@@ -17620,19 +17735,31 @@
         <w:t>return</w:t>
       </w:r>
       <w:r>
+        <w:rPr>
+          <w:lang w:val="ru-RU"/>
+        </w:rPr>
         <w:t xml:space="preserve"> </w:t>
       </w:r>
       <w:r>
         <w:t>self</w:t>
       </w:r>
       <w:r>
+        <w:rPr>
+          <w:lang w:val="ru-RU"/>
+        </w:rPr>
         <w:t>._</w:t>
       </w:r>
       <w:r>
         <w:t>action</w:t>
       </w:r>
     </w:p>
-    <w:p/>
+    <w:p>
+      <w:pPr>
+        <w:rPr>
+          <w:lang w:val="ru-RU"/>
+        </w:rPr>
+      </w:pPr>
+    </w:p>
     <w:p>
       <w:pPr>
         <w:ind w:firstLine="720"/>
@@ -18928,67 +19055,43 @@
       <w:pPr>
         <w:pStyle w:val="Subtitle"/>
         <w:ind w:left="720"/>
-        <w:rPr>
-          <w:lang w:val="ru-RU"/>
-        </w:rPr>
       </w:pPr>
       <w:r>
         <w:t>GROUP</w:t>
       </w:r>
       <w:r>
-        <w:rPr>
-          <w:lang w:val="ru-RU"/>
-        </w:rPr>
         <w:t>_</w:t>
       </w:r>
       <w:r>
         <w:t>BY</w:t>
       </w:r>
       <w:r>
-        <w:rPr>
-          <w:lang w:val="ru-RU"/>
-        </w:rPr>
         <w:t>_</w:t>
       </w:r>
       <w:r>
         <w:t>AUTHOR</w:t>
       </w:r>
       <w:r>
-        <w:rPr>
-          <w:lang w:val="ru-RU"/>
-        </w:rPr>
         <w:t xml:space="preserve">                 = 0</w:t>
       </w:r>
       <w:r>
         <w:t>x</w:t>
       </w:r>
       <w:r>
-        <w:rPr>
-          <w:lang w:val="ru-RU"/>
-        </w:rPr>
         <w:t>00</w:t>
       </w:r>
       <w:r>
         <w:t>A</w:t>
       </w:r>
     </w:p>
-    <w:p>
-      <w:pPr>
-        <w:rPr>
-          <w:lang w:val="ru-RU"/>
-        </w:rPr>
-      </w:pPr>
-    </w:p>
-    <w:p>
-      <w:pPr>
-        <w:rPr>
-          <w:lang w:val="ru-RU"/>
-        </w:rPr>
-      </w:pPr>
-      <w:r>
-        <w:rPr>
-          <w:lang w:val="ru-RU"/>
-        </w:rPr>
+    <w:p/>
+    <w:p>
+      <w:pPr>
+        <w:rPr>
+          <w:lang w:val="ru-RU"/>
+        </w:rPr>
+      </w:pPr>
+      <w:r>
         <w:tab/>
       </w:r>
       <w:r>
@@ -20247,9 +20350,6 @@
         <w:t xml:space="preserve">  </w:t>
       </w:r>
       <w:r>
-        <w:rPr>
-          <w:lang w:val="ru-RU"/>
-        </w:rPr>
         <w:t xml:space="preserve"> </w:t>
       </w:r>
       <w:r>
@@ -22423,35 +22523,53 @@
       <w:pPr>
         <w:pStyle w:val="Subtitle"/>
         <w:ind w:firstLine="720"/>
+        <w:rPr>
+          <w:lang w:val="ru-RU"/>
+        </w:rPr>
       </w:pPr>
       <w:r>
         <w:t>def</w:t>
       </w:r>
       <w:r>
+        <w:rPr>
+          <w:lang w:val="ru-RU"/>
+        </w:rPr>
         <w:t xml:space="preserve"> </w:t>
       </w:r>
       <w:r>
         <w:t>process</w:t>
       </w:r>
       <w:r>
+        <w:rPr>
+          <w:lang w:val="ru-RU"/>
+        </w:rPr>
         <w:t>_</w:t>
       </w:r>
       <w:r>
         <w:t>received</w:t>
       </w:r>
       <w:r>
+        <w:rPr>
+          <w:lang w:val="ru-RU"/>
+        </w:rPr>
         <w:t>_</w:t>
       </w:r>
       <w:r>
         <w:t>events</w:t>
       </w:r>
       <w:r>
+        <w:rPr>
+          <w:lang w:val="ru-RU"/>
+        </w:rPr>
         <w:t>(</w:t>
       </w:r>
       <w:r>
         <w:t>monitor</w:t>
       </w:r>
       <w:r>
+        <w:rPr>
+          <w:lang w:val="ru-RU"/>
+        </w:rPr>
         <w:t>, \</w:t>
       </w:r>
     </w:p>
@@ -22460,6 +22578,9 @@
         <w:pStyle w:val="Subtitle"/>
       </w:pPr>
       <w:r>
+        <w:rPr>
+          <w:lang w:val="ru-RU"/>
+        </w:rPr>
         <w:t xml:space="preserve">         </w:t>
       </w:r>
       <w:r>
@@ -24172,9 +24293,6 @@
     <w:p>
       <w:pPr>
         <w:pStyle w:val="Subtitle"/>
-        <w:rPr>
-          <w:lang w:val="ru-RU"/>
-        </w:rPr>
       </w:pPr>
       <w:r>
         <w:t xml:space="preserve">    </w:t>
@@ -24186,32 +24304,15 @@
         <w:t>return</w:t>
       </w:r>
       <w:r>
-        <w:rPr>
-          <w:lang w:val="ru-RU"/>
-        </w:rPr>
         <w:t xml:space="preserve"> </w:t>
       </w:r>
       <w:r>
         <w:t>None</w:t>
       </w:r>
     </w:p>
-    <w:p>
-      <w:pPr>
-        <w:rPr>
-          <w:lang w:val="ru-RU"/>
-        </w:rPr>
-      </w:pPr>
-    </w:p>
-    <w:p>
-      <w:pPr>
-        <w:rPr>
-          <w:lang w:val="ru-RU"/>
-        </w:rPr>
-      </w:pPr>
-      <w:r>
-        <w:rPr>
-          <w:lang w:val="ru-RU"/>
-        </w:rPr>
+    <w:p/>
+    <w:p>
+      <w:r>
         <w:tab/>
       </w:r>
       <w:r>
@@ -24221,9 +24322,6 @@
         <w:t>Функция</w:t>
       </w:r>
       <w:r>
-        <w:rPr>
-          <w:lang w:val="ru-RU"/>
-        </w:rPr>
         <w:t xml:space="preserve"> </w:t>
       </w:r>
       <w:r>
@@ -24233,9 +24331,6 @@
         <w:t>принимает</w:t>
       </w:r>
       <w:r>
-        <w:rPr>
-          <w:lang w:val="ru-RU"/>
-        </w:rPr>
         <w:t xml:space="preserve"> </w:t>
       </w:r>
       <w:r>
@@ -24245,9 +24340,6 @@
         <w:t>в</w:t>
       </w:r>
       <w:r>
-        <w:rPr>
-          <w:lang w:val="ru-RU"/>
-        </w:rPr>
         <w:t xml:space="preserve"> </w:t>
       </w:r>
       <w:r>
@@ -24257,9 +24349,6 @@
         <w:t>качестве</w:t>
       </w:r>
       <w:r>
-        <w:rPr>
-          <w:lang w:val="ru-RU"/>
-        </w:rPr>
         <w:t xml:space="preserve"> </w:t>
       </w:r>
       <w:r>
@@ -24269,9 +24358,6 @@
         <w:t>аргументов</w:t>
       </w:r>
       <w:r>
-        <w:rPr>
-          <w:lang w:val="ru-RU"/>
-        </w:rPr>
         <w:t xml:space="preserve"> </w:t>
       </w:r>
       <w:r>
@@ -24281,9 +24367,6 @@
         <w:t>текущее</w:t>
       </w:r>
       <w:r>
-        <w:rPr>
-          <w:lang w:val="ru-RU"/>
-        </w:rPr>
         <w:t xml:space="preserve"> </w:t>
       </w:r>
       <w:r>
@@ -24293,9 +24376,6 @@
         <w:t>событие</w:t>
       </w:r>
       <w:r>
-        <w:rPr>
-          <w:lang w:val="ru-RU"/>
-        </w:rPr>
         <w:t xml:space="preserve"> </w:t>
       </w:r>
       <w:r>
@@ -24307,7 +24387,6 @@
       <w:r>
         <w:rPr>
           <w:rStyle w:val="SubtitleChar"/>
-          <w:lang w:val="ru-RU"/>
         </w:rPr>
         <w:t>_</w:t>
       </w:r>
@@ -24320,7 +24399,6 @@
       <w:r>
         <w:rPr>
           <w:rStyle w:val="SubtitleChar"/>
-          <w:lang w:val="ru-RU"/>
         </w:rPr>
         <w:t xml:space="preserve"> </w:t>
       </w:r>
@@ -24331,9 +24409,6 @@
         <w:t>и</w:t>
       </w:r>
       <w:r>
-        <w:rPr>
-          <w:lang w:val="ru-RU"/>
-        </w:rPr>
         <w:t xml:space="preserve"> </w:t>
       </w:r>
       <w:r>
@@ -24343,9 +24418,6 @@
         <w:t>список</w:t>
       </w:r>
       <w:r>
-        <w:rPr>
-          <w:lang w:val="ru-RU"/>
-        </w:rPr>
         <w:t xml:space="preserve"> </w:t>
       </w:r>
       <w:r>
@@ -24355,9 +24427,6 @@
         <w:t>с</w:t>
       </w:r>
       <w:r>
-        <w:rPr>
-          <w:lang w:val="ru-RU"/>
-        </w:rPr>
         <w:t xml:space="preserve"> </w:t>
       </w:r>
       <w:r>
@@ -24367,9 +24436,6 @@
         <w:t>возможными</w:t>
       </w:r>
       <w:r>
-        <w:rPr>
-          <w:lang w:val="ru-RU"/>
-        </w:rPr>
         <w:t xml:space="preserve"> </w:t>
       </w:r>
       <w:r>
@@ -24379,9 +24445,6 @@
         <w:t>парными</w:t>
       </w:r>
       <w:r>
-        <w:rPr>
-          <w:lang w:val="ru-RU"/>
-        </w:rPr>
         <w:t xml:space="preserve"> </w:t>
       </w:r>
       <w:r>
@@ -24391,9 +24454,6 @@
         <w:t>событиями</w:t>
       </w:r>
       <w:r>
-        <w:rPr>
-          <w:lang w:val="ru-RU"/>
-        </w:rPr>
         <w:t xml:space="preserve"> - </w:t>
       </w:r>
       <w:r>
@@ -24405,7 +24465,6 @@
       <w:r>
         <w:rPr>
           <w:rStyle w:val="SubtitleChar"/>
-          <w:lang w:val="ru-RU"/>
         </w:rPr>
         <w:t>_</w:t>
       </w:r>
@@ -24418,7 +24477,6 @@
       <w:r>
         <w:rPr>
           <w:rStyle w:val="SubtitleChar"/>
-          <w:lang w:val="ru-RU"/>
         </w:rPr>
         <w:t>_</w:t>
       </w:r>
@@ -24429,9 +24487,6 @@
         <w:t>list</w:t>
       </w:r>
       <w:r>
-        <w:rPr>
-          <w:lang w:val="ru-RU"/>
-        </w:rPr>
         <w:t xml:space="preserve">. </w:t>
       </w:r>
     </w:p>
@@ -24442,9 +24497,6 @@
         </w:rPr>
       </w:pPr>
       <w:r>
-        <w:rPr>
-          <w:lang w:val="ru-RU"/>
-        </w:rPr>
         <w:tab/>
       </w:r>
       <w:r>
@@ -24860,6 +24912,9 @@
         <w:t>Для</w:t>
       </w:r>
       <w:r>
+        <w:rPr>
+          <w:lang w:val="ru-RU"/>
+        </w:rPr>
         <w:t xml:space="preserve"> </w:t>
       </w:r>
       <w:r>
@@ -24869,6 +24924,9 @@
         <w:t>второй</w:t>
       </w:r>
       <w:r>
+        <w:rPr>
+          <w:lang w:val="ru-RU"/>
+        </w:rPr>
         <w:t xml:space="preserve"> </w:t>
       </w:r>
       <w:r>
@@ -24878,6 +24936,9 @@
         <w:t>ситуации</w:t>
       </w:r>
       <w:r>
+        <w:rPr>
+          <w:lang w:val="ru-RU"/>
+        </w:rPr>
         <w:t xml:space="preserve"> </w:t>
       </w:r>
       <w:r>
@@ -24887,6 +24948,9 @@
         <w:t>с</w:t>
       </w:r>
       <w:r>
+        <w:rPr>
+          <w:lang w:val="ru-RU"/>
+        </w:rPr>
         <w:t xml:space="preserve"> </w:t>
       </w:r>
       <w:r>
@@ -24896,6 +24960,9 @@
         <w:t>помощью</w:t>
       </w:r>
       <w:r>
+        <w:rPr>
+          <w:lang w:val="ru-RU"/>
+        </w:rPr>
         <w:t xml:space="preserve"> </w:t>
       </w:r>
       <w:r>
@@ -24905,6 +24972,9 @@
         <w:t>функции</w:t>
       </w:r>
       <w:r>
+        <w:rPr>
+          <w:lang w:val="ru-RU"/>
+        </w:rPr>
         <w:t xml:space="preserve"> </w:t>
       </w:r>
       <w:r>
@@ -24916,6 +24986,7 @@
       <w:r>
         <w:rPr>
           <w:rStyle w:val="SubtitleChar"/>
+          <w:lang w:val="ru-RU"/>
         </w:rPr>
         <w:t>_</w:t>
       </w:r>
@@ -24928,6 +24999,7 @@
       <w:r>
         <w:rPr>
           <w:rStyle w:val="SubtitleChar"/>
+          <w:lang w:val="ru-RU"/>
         </w:rPr>
         <w:t>_</w:t>
       </w:r>
@@ -24940,6 +25012,7 @@
       <w:r>
         <w:rPr>
           <w:rStyle w:val="SubtitleChar"/>
+          <w:lang w:val="ru-RU"/>
         </w:rPr>
         <w:t>_</w:t>
       </w:r>
@@ -24950,6 +25023,9 @@
         <w:t>event</w:t>
       </w:r>
       <w:r>
+        <w:rPr>
+          <w:lang w:val="ru-RU"/>
+        </w:rPr>
         <w:t xml:space="preserve"> </w:t>
       </w:r>
       <w:r>
@@ -24959,6 +25035,9 @@
         <w:t>идёт</w:t>
       </w:r>
       <w:r>
+        <w:rPr>
+          <w:lang w:val="ru-RU"/>
+        </w:rPr>
         <w:t xml:space="preserve"> </w:t>
       </w:r>
       <w:r>
@@ -24968,6 +25047,9 @@
         <w:t>проверка</w:t>
       </w:r>
       <w:r>
+        <w:rPr>
+          <w:lang w:val="ru-RU"/>
+        </w:rPr>
         <w:t xml:space="preserve"> - </w:t>
       </w:r>
       <w:r>
@@ -24977,6 +25059,9 @@
         <w:t>является</w:t>
       </w:r>
       <w:r>
+        <w:rPr>
+          <w:lang w:val="ru-RU"/>
+        </w:rPr>
         <w:t xml:space="preserve"> </w:t>
       </w:r>
       <w:r>
@@ -24986,6 +25071,9 @@
         <w:t>ли</w:t>
       </w:r>
       <w:r>
+        <w:rPr>
+          <w:lang w:val="ru-RU"/>
+        </w:rPr>
         <w:t xml:space="preserve"> </w:t>
       </w:r>
       <w:r>
@@ -24995,6 +25083,9 @@
         <w:t>текущее</w:t>
       </w:r>
       <w:r>
+        <w:rPr>
+          <w:lang w:val="ru-RU"/>
+        </w:rPr>
         <w:t xml:space="preserve"> </w:t>
       </w:r>
       <w:r>
@@ -25004,6 +25095,9 @@
         <w:t>событие</w:t>
       </w:r>
       <w:r>
+        <w:rPr>
+          <w:lang w:val="ru-RU"/>
+        </w:rPr>
         <w:t xml:space="preserve"> </w:t>
       </w:r>
       <w:r>
@@ -25013,6 +25107,9 @@
         <w:t>первым</w:t>
       </w:r>
       <w:r>
+        <w:rPr>
+          <w:lang w:val="ru-RU"/>
+        </w:rPr>
         <w:t xml:space="preserve"> </w:t>
       </w:r>
       <w:r>
@@ -25022,6 +25119,9 @@
         <w:t>из</w:t>
       </w:r>
       <w:r>
+        <w:rPr>
+          <w:lang w:val="ru-RU"/>
+        </w:rPr>
         <w:t xml:space="preserve"> </w:t>
       </w:r>
       <w:r>
@@ -25031,6 +25131,9 @@
         <w:t>парных</w:t>
       </w:r>
       <w:r>
+        <w:rPr>
+          <w:lang w:val="ru-RU"/>
+        </w:rPr>
         <w:t xml:space="preserve">. </w:t>
       </w:r>
       <w:r>
@@ -25783,30 +25886,45 @@
         <w:t>if</w:t>
       </w:r>
       <w:r>
+        <w:rPr>
+          <w:lang w:val="ru-RU"/>
+        </w:rPr>
         <w:t xml:space="preserve"> </w:t>
       </w:r>
       <w:r>
         <w:t>self</w:t>
       </w:r>
       <w:r>
+        <w:rPr>
+          <w:lang w:val="ru-RU"/>
+        </w:rPr>
         <w:t>._</w:t>
       </w:r>
       <w:r>
         <w:t>send</w:t>
       </w:r>
       <w:r>
+        <w:rPr>
+          <w:lang w:val="ru-RU"/>
+        </w:rPr>
         <w:t>_</w:t>
       </w:r>
       <w:r>
         <w:t>queue</w:t>
       </w:r>
       <w:r>
+        <w:rPr>
+          <w:lang w:val="ru-RU"/>
+        </w:rPr>
         <w:t>.</w:t>
       </w:r>
       <w:r>
         <w:t>qsize</w:t>
       </w:r>
       <w:r>
+        <w:rPr>
+          <w:lang w:val="ru-RU"/>
+        </w:rPr>
         <w:t xml:space="preserve">() != </w:t>
       </w:r>
       <w:r>
@@ -26921,44 +27039,29 @@
       <w:pPr>
         <w:pStyle w:val="Subtitle"/>
         <w:ind w:left="720"/>
-        <w:rPr>
-          <w:lang w:val="ru-RU"/>
-        </w:rPr>
       </w:pPr>
       <w:r>
         <w:t>if</w:t>
       </w:r>
       <w:r>
-        <w:rPr>
-          <w:lang w:val="ru-RU"/>
-        </w:rPr>
         <w:t xml:space="preserve"> </w:t>
       </w:r>
       <w:r>
         <w:t>len</w:t>
       </w:r>
       <w:r>
-        <w:rPr>
-          <w:lang w:val="ru-RU"/>
-        </w:rPr>
         <w:t>(</w:t>
       </w:r>
       <w:r>
         <w:t>delete</w:t>
       </w:r>
       <w:r>
-        <w:rPr>
-          <w:lang w:val="ru-RU"/>
-        </w:rPr>
         <w:t>_</w:t>
       </w:r>
       <w:r>
         <w:t>rules</w:t>
       </w:r>
       <w:r>
-        <w:rPr>
-          <w:lang w:val="ru-RU"/>
-        </w:rPr>
         <w:t>) != 0:</w:t>
       </w:r>
     </w:p>
@@ -26966,61 +27069,37 @@
       <w:pPr>
         <w:pStyle w:val="Subtitle"/>
         <w:ind w:left="720"/>
-        <w:rPr>
-          <w:lang w:val="ru-RU"/>
-        </w:rPr>
-      </w:pPr>
-      <w:r>
-        <w:rPr>
-          <w:lang w:val="ru-RU"/>
-        </w:rPr>
+      </w:pPr>
+      <w:r>
         <w:t xml:space="preserve">            </w:t>
       </w:r>
       <w:r>
         <w:t>return</w:t>
       </w:r>
       <w:r>
-        <w:rPr>
-          <w:lang w:val="ru-RU"/>
-        </w:rPr>
         <w:t xml:space="preserve"> [ </w:t>
       </w:r>
       <w:r>
         <w:t>delete</w:t>
       </w:r>
       <w:r>
-        <w:rPr>
-          <w:lang w:val="ru-RU"/>
-        </w:rPr>
         <w:t>_</w:t>
       </w:r>
       <w:r>
         <w:t>rules</w:t>
       </w:r>
       <w:r>
-        <w:rPr>
-          <w:lang w:val="ru-RU"/>
-        </w:rPr>
         <w:t>[0] ]</w:t>
       </w:r>
     </w:p>
-    <w:p>
-      <w:pPr>
-        <w:rPr>
-          <w:lang w:val="ru-RU"/>
-        </w:rPr>
-      </w:pPr>
-    </w:p>
-    <w:p>
-      <w:pPr>
-        <w:rPr>
-          <w:lang w:val="ru-RU"/>
-        </w:rPr>
-      </w:pPr>
-      <w:r>
-        <w:rPr>
-          <w:lang w:val="ru-RU"/>
-        </w:rPr>
+    <w:p/>
+    <w:p>
+      <w:pPr>
+        <w:rPr>
+          <w:lang w:val="ru-RU"/>
+        </w:rPr>
+      </w:pPr>
+      <w:r>
         <w:tab/>
       </w:r>
       <w:r>
@@ -28304,26 +28383,17 @@
       <w:pPr>
         <w:pStyle w:val="Subtitle"/>
         <w:ind w:firstLine="720"/>
-        <w:rPr>
-          <w:lang w:val="ru-RU"/>
-        </w:rPr>
       </w:pPr>
       <w:r>
         <w:t>unittest</w:t>
       </w:r>
       <w:r>
-        <w:rPr>
-          <w:lang w:val="ru-RU"/>
-        </w:rPr>
         <w:t>.</w:t>
       </w:r>
       <w:r>
         <w:t>TestCase</w:t>
       </w:r>
       <w:r>
-        <w:rPr>
-          <w:lang w:val="ru-RU"/>
-        </w:rPr>
         <w:t>):</w:t>
       </w:r>
     </w:p>
@@ -28332,9 +28402,6 @@
         <w:pStyle w:val="Subtitle"/>
       </w:pPr>
       <w:r>
-        <w:rPr>
-          <w:lang w:val="ru-RU"/>
-        </w:rPr>
         <w:lastRenderedPageBreak/>
         <w:t xml:space="preserve">     </w:t>
       </w:r>
@@ -32923,7 +32990,7 @@
           <v:shape id="_x0000_i1025" type="#_x0000_t75" style="width:133.2pt;height:39pt" o:ole="" fillcolor="window">
             <v:imagedata r:id="rId28" o:title=""/>
           </v:shape>
-          <o:OLEObject Type="Embed" ProgID="Equation.DSMT4" ShapeID="_x0000_i1025" DrawAspect="Content" ObjectID="_1557434653" r:id="rId29"/>
+          <o:OLEObject Type="Embed" ProgID="Equation.DSMT4" ShapeID="_x0000_i1025" DrawAspect="Content" ObjectID="_1557590842" r:id="rId29"/>
         </w:object>
       </w:r>
       <w:r>
@@ -34556,7 +34623,7 @@
           <v:shape id="_x0000_i1026" type="#_x0000_t75" style="width:72.6pt;height:37.2pt" o:ole="" fillcolor="window">
             <v:imagedata r:id="rId30" o:title=""/>
           </v:shape>
-          <o:OLEObject Type="Embed" ProgID="Equation.DSMT4" ShapeID="_x0000_i1026" DrawAspect="Content" ObjectID="_1557434654" r:id="rId31"/>
+          <o:OLEObject Type="Embed" ProgID="Equation.DSMT4" ShapeID="_x0000_i1026" DrawAspect="Content" ObjectID="_1557590843" r:id="rId31"/>
         </w:object>
       </w:r>
       <w:r>
@@ -34785,7 +34852,7 @@
           <v:shape id="_x0000_i1027" type="#_x0000_t75" style="width:114pt;height:37.2pt" o:ole="" fillcolor="window">
             <v:imagedata r:id="rId32" o:title=""/>
           </v:shape>
-          <o:OLEObject Type="Embed" ProgID="Equation.DSMT4" ShapeID="_x0000_i1027" DrawAspect="Content" ObjectID="_1557434655" r:id="rId33"/>
+          <o:OLEObject Type="Embed" ProgID="Equation.DSMT4" ShapeID="_x0000_i1027" DrawAspect="Content" ObjectID="_1557590844" r:id="rId33"/>
         </w:object>
       </w:r>
       <w:r>
@@ -34869,7 +34936,7 @@
           <v:shape id="_x0000_i1028" type="#_x0000_t75" style="width:255.6pt;height:36pt" o:ole="" fillcolor="window">
             <v:imagedata r:id="rId34" o:title=""/>
           </v:shape>
-          <o:OLEObject Type="Embed" ProgID="Equation.DSMT4" ShapeID="_x0000_i1028" DrawAspect="Content" ObjectID="_1557434656" r:id="rId35"/>
+          <o:OLEObject Type="Embed" ProgID="Equation.DSMT4" ShapeID="_x0000_i1028" DrawAspect="Content" ObjectID="_1557590845" r:id="rId35"/>
         </w:object>
       </w:r>
     </w:p>
@@ -34936,7 +35003,7 @@
           <v:shape id="_x0000_i1029" type="#_x0000_t75" style="width:100.8pt;height:21.6pt" o:ole="" fillcolor="window">
             <v:imagedata r:id="rId36" o:title=""/>
           </v:shape>
-          <o:OLEObject Type="Embed" ProgID="Equation.DSMT4" ShapeID="_x0000_i1029" DrawAspect="Content" ObjectID="_1557434657" r:id="rId37"/>
+          <o:OLEObject Type="Embed" ProgID="Equation.DSMT4" ShapeID="_x0000_i1029" DrawAspect="Content" ObjectID="_1557590846" r:id="rId37"/>
         </w:object>
       </w:r>
       <w:r>
@@ -35090,7 +35157,7 @@
           <v:shape id="_x0000_i1030" type="#_x0000_t75" style="width:244.2pt;height:21pt" o:ole="" fillcolor="window">
             <v:imagedata r:id="rId38" o:title=""/>
           </v:shape>
-          <o:OLEObject Type="Embed" ProgID="Equation.DSMT4" ShapeID="_x0000_i1030" DrawAspect="Content" ObjectID="_1557434658" r:id="rId39"/>
+          <o:OLEObject Type="Embed" ProgID="Equation.DSMT4" ShapeID="_x0000_i1030" DrawAspect="Content" ObjectID="_1557590847" r:id="rId39"/>
         </w:object>
       </w:r>
     </w:p>
@@ -35165,7 +35232,7 @@
           <v:shape id="_x0000_i1031" type="#_x0000_t75" style="width:79.8pt;height:36pt" o:ole="" fillcolor="window">
             <v:imagedata r:id="rId40" o:title=""/>
           </v:shape>
-          <o:OLEObject Type="Embed" ProgID="Equation.DSMT4" ShapeID="_x0000_i1031" DrawAspect="Content" ObjectID="_1557434659" r:id="rId41"/>
+          <o:OLEObject Type="Embed" ProgID="Equation.DSMT4" ShapeID="_x0000_i1031" DrawAspect="Content" ObjectID="_1557590848" r:id="rId41"/>
         </w:object>
       </w:r>
       <w:r>
@@ -35228,7 +35295,7 @@
           <v:shape id="_x0000_i1032" type="#_x0000_t75" style="width:191.4pt;height:36pt" o:ole="" fillcolor="window">
             <v:imagedata r:id="rId42" o:title=""/>
           </v:shape>
-          <o:OLEObject Type="Embed" ProgID="Equation.DSMT4" ShapeID="_x0000_i1032" DrawAspect="Content" ObjectID="_1557434660" r:id="rId43"/>
+          <o:OLEObject Type="Embed" ProgID="Equation.DSMT4" ShapeID="_x0000_i1032" DrawAspect="Content" ObjectID="_1557590849" r:id="rId43"/>
         </w:object>
       </w:r>
     </w:p>
@@ -35293,7 +35360,7 @@
           <v:shape id="_x0000_i1033" type="#_x0000_t75" style="width:135.6pt;height:20.4pt" o:ole="" fillcolor="window">
             <v:imagedata r:id="rId44" o:title=""/>
           </v:shape>
-          <o:OLEObject Type="Embed" ProgID="Equation.DSMT4" ShapeID="_x0000_i1033" DrawAspect="Content" ObjectID="_1557434661" r:id="rId45"/>
+          <o:OLEObject Type="Embed" ProgID="Equation.DSMT4" ShapeID="_x0000_i1033" DrawAspect="Content" ObjectID="_1557590850" r:id="rId45"/>
         </w:object>
       </w:r>
       <w:r>
@@ -35325,7 +35392,7 @@
           <v:shape id="_x0000_i1034" type="#_x0000_t75" style="width:453pt;height:19.2pt" o:ole="" fillcolor="window">
             <v:imagedata r:id="rId46" o:title=""/>
           </v:shape>
-          <o:OLEObject Type="Embed" ProgID="Equation.DSMT4" ShapeID="_x0000_i1034" DrawAspect="Content" ObjectID="_1557434662" r:id="rId47"/>
+          <o:OLEObject Type="Embed" ProgID="Equation.DSMT4" ShapeID="_x0000_i1034" DrawAspect="Content" ObjectID="_1557590851" r:id="rId47"/>
         </w:object>
       </w:r>
     </w:p>
@@ -35378,7 +35445,7 @@
           <v:shape id="_x0000_i1035" type="#_x0000_t75" style="width:78.6pt;height:38.4pt" o:ole="" fillcolor="window">
             <v:imagedata r:id="rId48" o:title=""/>
           </v:shape>
-          <o:OLEObject Type="Embed" ProgID="Equation.DSMT4" ShapeID="_x0000_i1035" DrawAspect="Content" ObjectID="_1557434663" r:id="rId49"/>
+          <o:OLEObject Type="Embed" ProgID="Equation.DSMT4" ShapeID="_x0000_i1035" DrawAspect="Content" ObjectID="_1557590852" r:id="rId49"/>
         </w:object>
       </w:r>
       <w:r>
@@ -35443,7 +35510,7 @@
           <v:shape id="_x0000_i1036" type="#_x0000_t75" style="width:193.8pt;height:36pt" o:ole="" fillcolor="window">
             <v:imagedata r:id="rId50" o:title=""/>
           </v:shape>
-          <o:OLEObject Type="Embed" ProgID="Equation.DSMT4" ShapeID="_x0000_i1036" DrawAspect="Content" ObjectID="_1557434664" r:id="rId51"/>
+          <o:OLEObject Type="Embed" ProgID="Equation.DSMT4" ShapeID="_x0000_i1036" DrawAspect="Content" ObjectID="_1557590853" r:id="rId51"/>
         </w:object>
       </w:r>
     </w:p>
@@ -35510,7 +35577,7 @@
           <v:shape id="_x0000_i1037" type="#_x0000_t75" style="width:81pt;height:18.6pt" o:ole="" fillcolor="window">
             <v:imagedata r:id="rId52" o:title=""/>
           </v:shape>
-          <o:OLEObject Type="Embed" ProgID="Equation.DSMT4" ShapeID="_x0000_i1037" DrawAspect="Content" ObjectID="_1557434665" r:id="rId53"/>
+          <o:OLEObject Type="Embed" ProgID="Equation.DSMT4" ShapeID="_x0000_i1037" DrawAspect="Content" ObjectID="_1557590854" r:id="rId53"/>
         </w:object>
       </w:r>
       <w:r>
@@ -35543,7 +35610,7 @@
           <v:shape id="_x0000_i1038" type="#_x0000_t75" style="width:233.4pt;height:18.6pt" o:ole="" fillcolor="window">
             <v:imagedata r:id="rId54" o:title=""/>
           </v:shape>
-          <o:OLEObject Type="Embed" ProgID="Equation.DSMT4" ShapeID="_x0000_i1038" DrawAspect="Content" ObjectID="_1557434666" r:id="rId55"/>
+          <o:OLEObject Type="Embed" ProgID="Equation.DSMT4" ShapeID="_x0000_i1038" DrawAspect="Content" ObjectID="_1557590855" r:id="rId55"/>
         </w:object>
       </w:r>
     </w:p>
@@ -35596,7 +35663,7 @@
           <v:shape id="_x0000_i1039" type="#_x0000_t75" style="width:96pt;height:37.8pt" o:ole="" fillcolor="window">
             <v:imagedata r:id="rId56" o:title=""/>
           </v:shape>
-          <o:OLEObject Type="Embed" ProgID="Equation.DSMT4" ShapeID="_x0000_i1039" DrawAspect="Content" ObjectID="_1557434667" r:id="rId57"/>
+          <o:OLEObject Type="Embed" ProgID="Equation.DSMT4" ShapeID="_x0000_i1039" DrawAspect="Content" ObjectID="_1557590856" r:id="rId57"/>
         </w:object>
       </w:r>
       <w:r>
@@ -35661,7 +35728,7 @@
           <v:shape id="_x0000_i1040" type="#_x0000_t75" style="width:214.2pt;height:36pt" o:ole="" fillcolor="window">
             <v:imagedata r:id="rId58" o:title=""/>
           </v:shape>
-          <o:OLEObject Type="Embed" ProgID="Equation.DSMT4" ShapeID="_x0000_i1040" DrawAspect="Content" ObjectID="_1557434668" r:id="rId59"/>
+          <o:OLEObject Type="Embed" ProgID="Equation.DSMT4" ShapeID="_x0000_i1040" DrawAspect="Content" ObjectID="_1557590857" r:id="rId59"/>
         </w:object>
       </w:r>
     </w:p>
@@ -35730,7 +35797,7 @@
           <v:shape id="_x0000_i1041" type="#_x0000_t75" style="width:126.6pt;height:18.6pt" o:ole="" fillcolor="window">
             <v:imagedata r:id="rId60" o:title=""/>
           </v:shape>
-          <o:OLEObject Type="Embed" ProgID="Equation.DSMT4" ShapeID="_x0000_i1041" DrawAspect="Content" ObjectID="_1557434669" r:id="rId61"/>
+          <o:OLEObject Type="Embed" ProgID="Equation.DSMT4" ShapeID="_x0000_i1041" DrawAspect="Content" ObjectID="_1557590858" r:id="rId61"/>
         </w:object>
       </w:r>
       <w:r>
@@ -35763,7 +35830,7 @@
           <v:shape id="_x0000_i1042" type="#_x0000_t75" style="width:297pt;height:18.6pt" o:ole="" fillcolor="window">
             <v:imagedata r:id="rId62" o:title=""/>
           </v:shape>
-          <o:OLEObject Type="Embed" ProgID="Equation.DSMT4" ShapeID="_x0000_i1042" DrawAspect="Content" ObjectID="_1557434670" r:id="rId63"/>
+          <o:OLEObject Type="Embed" ProgID="Equation.DSMT4" ShapeID="_x0000_i1042" DrawAspect="Content" ObjectID="_1557590859" r:id="rId63"/>
         </w:object>
       </w:r>
     </w:p>
@@ -35831,7 +35898,7 @@
           <v:shape id="_x0000_i1043" type="#_x0000_t75" style="width:52.8pt;height:19.2pt" o:ole="" fillcolor="window">
             <v:imagedata r:id="rId64" o:title=""/>
           </v:shape>
-          <o:OLEObject Type="Embed" ProgID="Equation.DSMT4" ShapeID="_x0000_i1043" DrawAspect="Content" ObjectID="_1557434671" r:id="rId65"/>
+          <o:OLEObject Type="Embed" ProgID="Equation.DSMT4" ShapeID="_x0000_i1043" DrawAspect="Content" ObjectID="_1557590860" r:id="rId65"/>
         </w:object>
       </w:r>
       <w:r>
@@ -35856,7 +35923,7 @@
           <v:shape id="_x0000_i1044" type="#_x0000_t75" style="width:105.6pt;height:19.2pt" o:ole="" fillcolor="window">
             <v:imagedata r:id="rId66" o:title=""/>
           </v:shape>
-          <o:OLEObject Type="Embed" ProgID="Equation.DSMT4" ShapeID="_x0000_i1044" DrawAspect="Content" ObjectID="_1557434672" r:id="rId67"/>
+          <o:OLEObject Type="Embed" ProgID="Equation.DSMT4" ShapeID="_x0000_i1044" DrawAspect="Content" ObjectID="_1557590861" r:id="rId67"/>
         </w:object>
       </w:r>
     </w:p>
@@ -36177,7 +36244,7 @@
                 <v:shape id="_x0000_i1045" type="#_x0000_t75" style="width:131.4pt;height:39pt" o:ole="" fillcolor="window">
                   <v:imagedata r:id="rId68" o:title=""/>
                 </v:shape>
-                <o:OLEObject Type="Embed" ProgID="Equation.DSMT4" ShapeID="_x0000_i1045" DrawAspect="Content" ObjectID="_1557434673" r:id="rId69"/>
+                <o:OLEObject Type="Embed" ProgID="Equation.DSMT4" ShapeID="_x0000_i1045" DrawAspect="Content" ObjectID="_1557590862" r:id="rId69"/>
               </w:object>
             </w:r>
           </w:p>
@@ -36270,7 +36337,7 @@
                 <v:shape id="_x0000_i1046" type="#_x0000_t75" style="width:69pt;height:37.8pt" o:ole="" fillcolor="window">
                   <v:imagedata r:id="rId70" o:title=""/>
                 </v:shape>
-                <o:OLEObject Type="Embed" ProgID="Equation.DSMT4" ShapeID="_x0000_i1046" DrawAspect="Content" ObjectID="_1557434674" r:id="rId71"/>
+                <o:OLEObject Type="Embed" ProgID="Equation.DSMT4" ShapeID="_x0000_i1046" DrawAspect="Content" ObjectID="_1557590863" r:id="rId71"/>
               </w:object>
             </w:r>
           </w:p>
@@ -36364,7 +36431,7 @@
                 <v:shape id="_x0000_i1047" type="#_x0000_t75" style="width:109.8pt;height:37.8pt" o:ole="" fillcolor="window">
                   <v:imagedata r:id="rId72" o:title=""/>
                 </v:shape>
-                <o:OLEObject Type="Embed" ProgID="Equation.DSMT4" ShapeID="_x0000_i1047" DrawAspect="Content" ObjectID="_1557434675" r:id="rId73"/>
+                <o:OLEObject Type="Embed" ProgID="Equation.DSMT4" ShapeID="_x0000_i1047" DrawAspect="Content" ObjectID="_1557590864" r:id="rId73"/>
               </w:object>
             </w:r>
           </w:p>
@@ -36457,7 +36524,7 @@
                 <v:shape id="_x0000_i1048" type="#_x0000_t75" style="width:105.6pt;height:20.4pt" o:ole="" fillcolor="window">
                   <v:imagedata r:id="rId74" o:title=""/>
                 </v:shape>
-                <o:OLEObject Type="Embed" ProgID="Equation.DSMT4" ShapeID="_x0000_i1048" DrawAspect="Content" ObjectID="_1557434676" r:id="rId75"/>
+                <o:OLEObject Type="Embed" ProgID="Equation.DSMT4" ShapeID="_x0000_i1048" DrawAspect="Content" ObjectID="_1557590865" r:id="rId75"/>
               </w:object>
             </w:r>
           </w:p>
@@ -36550,7 +36617,7 @@
                 <v:shape id="_x0000_i1049" type="#_x0000_t75" style="width:75.6pt;height:36pt" o:ole="" fillcolor="window">
                   <v:imagedata r:id="rId76" o:title=""/>
                 </v:shape>
-                <o:OLEObject Type="Embed" ProgID="Equation.DSMT4" ShapeID="_x0000_i1049" DrawAspect="Content" ObjectID="_1557434677" r:id="rId77"/>
+                <o:OLEObject Type="Embed" ProgID="Equation.DSMT4" ShapeID="_x0000_i1049" DrawAspect="Content" ObjectID="_1557590866" r:id="rId77"/>
               </w:object>
             </w:r>
           </w:p>
@@ -36640,7 +36707,7 @@
                 <v:shape id="_x0000_i1050" type="#_x0000_t75" style="width:132pt;height:20.4pt" o:ole="" fillcolor="window">
                   <v:imagedata r:id="rId78" o:title=""/>
                 </v:shape>
-                <o:OLEObject Type="Embed" ProgID="Equation.DSMT4" ShapeID="_x0000_i1050" DrawAspect="Content" ObjectID="_1557434678" r:id="rId79"/>
+                <o:OLEObject Type="Embed" ProgID="Equation.DSMT4" ShapeID="_x0000_i1050" DrawAspect="Content" ObjectID="_1557590867" r:id="rId79"/>
               </w:object>
             </w:r>
           </w:p>
@@ -36733,7 +36800,7 @@
                 <v:shape id="_x0000_i1051" type="#_x0000_t75" style="width:75pt;height:38.4pt" o:ole="" fillcolor="window">
                   <v:imagedata r:id="rId80" o:title=""/>
                 </v:shape>
-                <o:OLEObject Type="Embed" ProgID="Equation.DSMT4" ShapeID="_x0000_i1051" DrawAspect="Content" ObjectID="_1557434679" r:id="rId81"/>
+                <o:OLEObject Type="Embed" ProgID="Equation.DSMT4" ShapeID="_x0000_i1051" DrawAspect="Content" ObjectID="_1557590868" r:id="rId81"/>
               </w:object>
             </w:r>
           </w:p>
@@ -36826,7 +36893,7 @@
                 <v:shape id="_x0000_i1052" type="#_x0000_t75" style="width:76.2pt;height:18.6pt" o:ole="" fillcolor="window">
                   <v:imagedata r:id="rId82" o:title=""/>
                 </v:shape>
-                <o:OLEObject Type="Embed" ProgID="Equation.DSMT4" ShapeID="_x0000_i1052" DrawAspect="Content" ObjectID="_1557434680" r:id="rId83"/>
+                <o:OLEObject Type="Embed" ProgID="Equation.DSMT4" ShapeID="_x0000_i1052" DrawAspect="Content" ObjectID="_1557590869" r:id="rId83"/>
               </w:object>
             </w:r>
           </w:p>
@@ -36913,7 +36980,7 @@
                 <v:shape id="_x0000_i1053" type="#_x0000_t75" style="width:91.8pt;height:37.8pt" o:ole="" fillcolor="window">
                   <v:imagedata r:id="rId84" o:title=""/>
                 </v:shape>
-                <o:OLEObject Type="Embed" ProgID="Equation.DSMT4" ShapeID="_x0000_i1053" DrawAspect="Content" ObjectID="_1557434681" r:id="rId85"/>
+                <o:OLEObject Type="Embed" ProgID="Equation.DSMT4" ShapeID="_x0000_i1053" DrawAspect="Content" ObjectID="_1557590870" r:id="rId85"/>
               </w:object>
             </w:r>
           </w:p>
@@ -37118,7 +37185,7 @@
                 <v:shape id="_x0000_i1054" type="#_x0000_t75" style="width:123.6pt;height:18.6pt" o:ole="" fillcolor="window">
                   <v:imagedata r:id="rId86" o:title=""/>
                 </v:shape>
-                <o:OLEObject Type="Embed" ProgID="Equation.DSMT4" ShapeID="_x0000_i1054" DrawAspect="Content" ObjectID="_1557434682" r:id="rId87"/>
+                <o:OLEObject Type="Embed" ProgID="Equation.DSMT4" ShapeID="_x0000_i1054" DrawAspect="Content" ObjectID="_1557590871" r:id="rId87"/>
               </w:object>
             </w:r>
           </w:p>
@@ -37226,7 +37293,7 @@
           <v:shape id="_x0000_i1055" type="#_x0000_t75" style="width:120.6pt;height:38.4pt" o:ole="" fillcolor="window">
             <v:imagedata r:id="rId88" o:title=""/>
           </v:shape>
-          <o:OLEObject Type="Embed" ProgID="Equation.DSMT4" ShapeID="_x0000_i1055" DrawAspect="Content" ObjectID="_1557434683" r:id="rId89"/>
+          <o:OLEObject Type="Embed" ProgID="Equation.DSMT4" ShapeID="_x0000_i1055" DrawAspect="Content" ObjectID="_1557590872" r:id="rId89"/>
         </w:object>
       </w:r>
       <w:r>
@@ -37460,7 +37527,7 @@
           <v:shape id="_x0000_i1056" type="#_x0000_t75" style="width:81.6pt;height:38.4pt" o:ole="" fillcolor="window">
             <v:imagedata r:id="rId90" o:title=""/>
           </v:shape>
-          <o:OLEObject Type="Embed" ProgID="Equation.DSMT4" ShapeID="_x0000_i1056" DrawAspect="Content" ObjectID="_1557434684" r:id="rId91"/>
+          <o:OLEObject Type="Embed" ProgID="Equation.DSMT4" ShapeID="_x0000_i1056" DrawAspect="Content" ObjectID="_1557590873" r:id="rId91"/>
         </w:object>
       </w:r>
       <w:r>
@@ -37538,7 +37605,7 @@
           <v:shape id="_x0000_i1057" type="#_x0000_t75" style="width:178.8pt;height:36pt" o:ole="" fillcolor="window">
             <v:imagedata r:id="rId92" o:title=""/>
           </v:shape>
-          <o:OLEObject Type="Embed" ProgID="Equation.DSMT4" ShapeID="_x0000_i1057" DrawAspect="Content" ObjectID="_1557434685" r:id="rId93"/>
+          <o:OLEObject Type="Embed" ProgID="Equation.DSMT4" ShapeID="_x0000_i1057" DrawAspect="Content" ObjectID="_1557590874" r:id="rId93"/>
         </w:object>
       </w:r>
       <w:r>
@@ -37592,7 +37659,7 @@
           <v:shape id="_x0000_i1058" type="#_x0000_t75" style="width:123pt;height:36pt" o:ole="" fillcolor="window">
             <v:imagedata r:id="rId94" o:title=""/>
           </v:shape>
-          <o:OLEObject Type="Embed" ProgID="Equation.DSMT4" ShapeID="_x0000_i1058" DrawAspect="Content" ObjectID="_1557434686" r:id="rId95"/>
+          <o:OLEObject Type="Embed" ProgID="Equation.DSMT4" ShapeID="_x0000_i1058" DrawAspect="Content" ObjectID="_1557590875" r:id="rId95"/>
         </w:object>
       </w:r>
       <w:r>
@@ -37622,7 +37689,7 @@
           <v:shape id="_x0000_i1059" type="#_x0000_t75" style="width:252pt;height:36pt" o:ole="" fillcolor="window">
             <v:imagedata r:id="rId96" o:title=""/>
           </v:shape>
-          <o:OLEObject Type="Embed" ProgID="Equation.DSMT4" ShapeID="_x0000_i1059" DrawAspect="Content" ObjectID="_1557434687" r:id="rId97"/>
+          <o:OLEObject Type="Embed" ProgID="Equation.DSMT4" ShapeID="_x0000_i1059" DrawAspect="Content" ObjectID="_1557590876" r:id="rId97"/>
         </w:object>
       </w:r>
     </w:p>
@@ -37689,7 +37756,7 @@
           <v:shape id="_x0000_i1060" type="#_x0000_t75" style="width:147pt;height:21pt" o:ole="" fillcolor="window">
             <v:imagedata r:id="rId98" o:title=""/>
           </v:shape>
-          <o:OLEObject Type="Embed" ProgID="Equation.DSMT4" ShapeID="_x0000_i1060" DrawAspect="Content" ObjectID="_1557434688" r:id="rId99"/>
+          <o:OLEObject Type="Embed" ProgID="Equation.DSMT4" ShapeID="_x0000_i1060" DrawAspect="Content" ObjectID="_1557590877" r:id="rId99"/>
         </w:object>
       </w:r>
       <w:r>
@@ -37928,7 +37995,7 @@
           <v:shape id="_x0000_i1061" type="#_x0000_t75" style="width:289.8pt;height:18.6pt" o:ole="" fillcolor="window">
             <v:imagedata r:id="rId100" o:title=""/>
           </v:shape>
-          <o:OLEObject Type="Embed" ProgID="Equation.DSMT4" ShapeID="_x0000_i1061" DrawAspect="Content" ObjectID="_1557434689" r:id="rId101"/>
+          <o:OLEObject Type="Embed" ProgID="Equation.DSMT4" ShapeID="_x0000_i1061" DrawAspect="Content" ObjectID="_1557590878" r:id="rId101"/>
         </w:object>
       </w:r>
     </w:p>
@@ -37984,7 +38051,7 @@
           <v:shape id="_x0000_i1062" type="#_x0000_t75" style="width:67.8pt;height:20.4pt" o:ole="" fillcolor="window">
             <v:imagedata r:id="rId102" o:title=""/>
           </v:shape>
-          <o:OLEObject Type="Embed" ProgID="Equation.DSMT4" ShapeID="_x0000_i1062" DrawAspect="Content" ObjectID="_1557434690" r:id="rId103"/>
+          <o:OLEObject Type="Embed" ProgID="Equation.DSMT4" ShapeID="_x0000_i1062" DrawAspect="Content" ObjectID="_1557590879" r:id="rId103"/>
         </w:object>
       </w:r>
       <w:r>
@@ -38014,7 +38081,7 @@
           <v:shape id="_x0000_i1063" type="#_x0000_t75" style="width:174.6pt;height:18.6pt" o:ole="" fillcolor="window">
             <v:imagedata r:id="rId104" o:title=""/>
           </v:shape>
-          <o:OLEObject Type="Embed" ProgID="Equation.DSMT4" ShapeID="_x0000_i1063" DrawAspect="Content" ObjectID="_1557434691" r:id="rId105"/>
+          <o:OLEObject Type="Embed" ProgID="Equation.DSMT4" ShapeID="_x0000_i1063" DrawAspect="Content" ObjectID="_1557590880" r:id="rId105"/>
         </w:object>
       </w:r>
     </w:p>
@@ -38093,7 +38160,7 @@
           <v:shape id="_x0000_i1064" type="#_x0000_t75" style="width:55.2pt;height:19.2pt" o:ole="" fillcolor="window">
             <v:imagedata r:id="rId106" o:title=""/>
           </v:shape>
-          <o:OLEObject Type="Embed" ProgID="Equation.DSMT4" ShapeID="_x0000_i1064" DrawAspect="Content" ObjectID="_1557434692" r:id="rId107"/>
+          <o:OLEObject Type="Embed" ProgID="Equation.DSMT4" ShapeID="_x0000_i1064" DrawAspect="Content" ObjectID="_1557590881" r:id="rId107"/>
         </w:object>
       </w:r>
       <w:r>
@@ -38126,7 +38193,7 @@
           <v:shape id="_x0000_i1065" type="#_x0000_t75" style="width:117pt;height:19.2pt" o:ole="" fillcolor="window">
             <v:imagedata r:id="rId108" o:title=""/>
           </v:shape>
-          <o:OLEObject Type="Embed" ProgID="Equation.DSMT4" ShapeID="_x0000_i1065" DrawAspect="Content" ObjectID="_1557434693" r:id="rId109"/>
+          <o:OLEObject Type="Embed" ProgID="Equation.DSMT4" ShapeID="_x0000_i1065" DrawAspect="Content" ObjectID="_1557590882" r:id="rId109"/>
         </w:object>
       </w:r>
     </w:p>
@@ -38260,7 +38327,7 @@
           <v:shape id="_x0000_i1066" type="#_x0000_t75" style="width:97.8pt;height:42pt" o:ole="" fillcolor="window">
             <v:imagedata r:id="rId110" o:title=""/>
           </v:shape>
-          <o:OLEObject Type="Embed" ProgID="Equation.DSMT4" ShapeID="_x0000_i1066" DrawAspect="Content" ObjectID="_1557434694" r:id="rId111"/>
+          <o:OLEObject Type="Embed" ProgID="Equation.DSMT4" ShapeID="_x0000_i1066" DrawAspect="Content" ObjectID="_1557590883" r:id="rId111"/>
         </w:object>
       </w:r>
       <w:r>
@@ -38442,7 +38509,7 @@
           <v:shape id="_x0000_i1067" type="#_x0000_t75" style="width:120.6pt;height:42pt" o:ole="" fillcolor="window">
             <v:imagedata r:id="rId112" o:title=""/>
           </v:shape>
-          <o:OLEObject Type="Embed" ProgID="Equation.DSMT4" ShapeID="_x0000_i1067" DrawAspect="Content" ObjectID="_1557434695" r:id="rId113"/>
+          <o:OLEObject Type="Embed" ProgID="Equation.DSMT4" ShapeID="_x0000_i1067" DrawAspect="Content" ObjectID="_1557590884" r:id="rId113"/>
         </w:object>
       </w:r>
     </w:p>
@@ -38518,7 +38585,7 @@
           <v:shape id="_x0000_i1068" type="#_x0000_t75" style="width:142.2pt;height:42pt" o:ole="" fillcolor="window">
             <v:imagedata r:id="rId114" o:title=""/>
           </v:shape>
-          <o:OLEObject Type="Embed" ProgID="Equation.DSMT4" ShapeID="_x0000_i1068" DrawAspect="Content" ObjectID="_1557434696" r:id="rId115"/>
+          <o:OLEObject Type="Embed" ProgID="Equation.DSMT4" ShapeID="_x0000_i1068" DrawAspect="Content" ObjectID="_1557590885" r:id="rId115"/>
         </w:object>
       </w:r>
     </w:p>
@@ -38539,7 +38606,7 @@
           <v:shape id="_x0000_i1069" type="#_x0000_t75" style="width:148.2pt;height:42pt" o:ole="" fillcolor="window">
             <v:imagedata r:id="rId116" o:title=""/>
           </v:shape>
-          <o:OLEObject Type="Embed" ProgID="Equation.DSMT4" ShapeID="_x0000_i1069" DrawAspect="Content" ObjectID="_1557434697" r:id="rId117"/>
+          <o:OLEObject Type="Embed" ProgID="Equation.DSMT4" ShapeID="_x0000_i1069" DrawAspect="Content" ObjectID="_1557590886" r:id="rId117"/>
         </w:object>
       </w:r>
     </w:p>
@@ -38560,7 +38627,7 @@
           <v:shape id="_x0000_i1070" type="#_x0000_t75" style="width:150pt;height:42pt" o:ole="" fillcolor="window">
             <v:imagedata r:id="rId118" o:title=""/>
           </v:shape>
-          <o:OLEObject Type="Embed" ProgID="Equation.DSMT4" ShapeID="_x0000_i1070" DrawAspect="Content" ObjectID="_1557434698" r:id="rId119"/>
+          <o:OLEObject Type="Embed" ProgID="Equation.DSMT4" ShapeID="_x0000_i1070" DrawAspect="Content" ObjectID="_1557590887" r:id="rId119"/>
         </w:object>
       </w:r>
     </w:p>
@@ -40093,7 +40160,7 @@
           <v:shape id="_x0000_i1071" type="#_x0000_t75" style="width:97.8pt;height:43.8pt" o:ole="" fillcolor="window">
             <v:imagedata r:id="rId120" o:title=""/>
           </v:shape>
-          <o:OLEObject Type="Embed" ProgID="Equation.DSMT4" ShapeID="_x0000_i1071" DrawAspect="Content" ObjectID="_1557434699" r:id="rId121"/>
+          <o:OLEObject Type="Embed" ProgID="Equation.DSMT4" ShapeID="_x0000_i1071" DrawAspect="Content" ObjectID="_1557590888" r:id="rId121"/>
         </w:object>
       </w:r>
       <w:r>
@@ -40165,7 +40232,7 @@
           <v:shape id="_x0000_i1072" type="#_x0000_t75" style="width:82.2pt;height:55.8pt" o:ole="" fillcolor="window">
             <v:imagedata r:id="rId122" o:title=""/>
           </v:shape>
-          <o:OLEObject Type="Embed" ProgID="Equation.DSMT4" ShapeID="_x0000_i1072" DrawAspect="Content" ObjectID="_1557434700" r:id="rId123"/>
+          <o:OLEObject Type="Embed" ProgID="Equation.DSMT4" ShapeID="_x0000_i1072" DrawAspect="Content" ObjectID="_1557590889" r:id="rId123"/>
         </w:object>
       </w:r>
       <w:r>
@@ -40264,7 +40331,7 @@
           <v:shape id="_x0000_i1073" type="#_x0000_t75" style="width:351pt;height:35.4pt" o:ole="" fillcolor="window">
             <v:imagedata r:id="rId124" o:title=""/>
           </v:shape>
-          <o:OLEObject Type="Embed" ProgID="Equation.DSMT4" ShapeID="_x0000_i1073" DrawAspect="Content" ObjectID="_1557434701" r:id="rId125"/>
+          <o:OLEObject Type="Embed" ProgID="Equation.DSMT4" ShapeID="_x0000_i1073" DrawAspect="Content" ObjectID="_1557590890" r:id="rId125"/>
         </w:object>
       </w:r>
       <w:r>
@@ -40294,7 +40361,7 @@
           <v:shape id="_x0000_i1074" type="#_x0000_t75" style="width:168.6pt;height:37.8pt" o:ole="" fillcolor="window">
             <v:imagedata r:id="rId126" o:title=""/>
           </v:shape>
-          <o:OLEObject Type="Embed" ProgID="Equation.DSMT4" ShapeID="_x0000_i1074" DrawAspect="Content" ObjectID="_1557434702" r:id="rId127"/>
+          <o:OLEObject Type="Embed" ProgID="Equation.DSMT4" ShapeID="_x0000_i1074" DrawAspect="Content" ObjectID="_1557590891" r:id="rId127"/>
         </w:object>
       </w:r>
     </w:p>
@@ -41861,7 +41928,13 @@
         <w:rPr>
           <w:lang w:val="ru-RU"/>
         </w:rPr>
-        <w:t>Ведомость документов.</w:t>
+        <w:t>Спецификация</w:t>
+      </w:r>
+      <w:r>
+        <w:rPr>
+          <w:lang w:val="ru-RU"/>
+        </w:rPr>
+        <w:t>.</w:t>
       </w:r>
     </w:p>
     <w:p>
@@ -41899,79 +41972,22 @@
     </w:p>
     <w:p>
       <w:pPr>
-        <w:pStyle w:val="Heading1"/>
-        <w:jc w:val="center"/>
-        <w:rPr>
-          <w:lang w:val="ru-RU"/>
-        </w:rPr>
-      </w:pPr>
-      <w:bookmarkStart w:id="37" w:name="_Toc483687195"/>
-      <w:r>
-        <w:rPr>
-          <w:lang w:val="ru-RU"/>
-        </w:rPr>
-        <w:lastRenderedPageBreak/>
-        <w:t>ПРИЛОЖЕНИЕ Б</w:t>
-      </w:r>
-      <w:bookmarkEnd w:id="37"/>
-    </w:p>
-    <w:p>
-      <w:pPr>
-        <w:jc w:val="center"/>
-        <w:rPr>
-          <w:i/>
-          <w:lang w:val="ru-RU"/>
-        </w:rPr>
-      </w:pPr>
-      <w:r>
-        <w:rPr>
-          <w:i/>
-          <w:lang w:val="ru-RU"/>
-        </w:rPr>
-        <w:t>(обязательное)</w:t>
-      </w:r>
-    </w:p>
-    <w:p>
-      <w:pPr>
-        <w:jc w:val="center"/>
-        <w:rPr>
-          <w:lang w:val="ru-RU"/>
-        </w:rPr>
-      </w:pPr>
-      <w:r>
-        <w:rPr>
-          <w:lang w:val="ru-RU"/>
-        </w:rPr>
-        <w:t>Файловый менеджер с функцией автоматического распределения файлов.</w:t>
-      </w:r>
-    </w:p>
-    <w:p>
-      <w:pPr>
-        <w:jc w:val="center"/>
-        <w:rPr>
-          <w:lang w:val="ru-RU"/>
-        </w:rPr>
-      </w:pPr>
-      <w:r>
-        <w:rPr>
-          <w:lang w:val="ru-RU"/>
-        </w:rPr>
-        <w:t>Спецификация.</w:t>
-      </w:r>
-    </w:p>
-    <w:p>
-      <w:pPr>
         <w:widowControl/>
         <w:spacing w:after="160" w:line="259" w:lineRule="auto"/>
         <w:jc w:val="left"/>
         <w:rPr>
-          <w:lang w:val="ru-RU"/>
-        </w:rPr>
-      </w:pPr>
-      <w:r>
-        <w:rPr>
-          <w:lang w:val="ru-RU"/>
-        </w:rPr>
+          <w:rFonts w:eastAsiaTheme="majorEastAsia" w:cstheme="majorBidi"/>
+          <w:color w:val="000000" w:themeColor="text1"/>
+          <w:szCs w:val="32"/>
+          <w:lang w:val="ru-RU"/>
+        </w:rPr>
+      </w:pPr>
+      <w:bookmarkStart w:id="37" w:name="_Toc483687195"/>
+      <w:r>
+        <w:rPr>
+          <w:lang w:val="ru-RU"/>
+        </w:rPr>
+        <w:lastRenderedPageBreak/>
         <w:br w:type="page"/>
       </w:r>
     </w:p>
@@ -41981,6 +41997,9 @@
         <w:spacing w:after="160" w:line="259" w:lineRule="auto"/>
         <w:jc w:val="left"/>
         <w:rPr>
+          <w:rFonts w:eastAsiaTheme="majorEastAsia" w:cstheme="majorBidi"/>
+          <w:color w:val="000000" w:themeColor="text1"/>
+          <w:szCs w:val="32"/>
           <w:lang w:val="ru-RU"/>
         </w:rPr>
       </w:pPr>
@@ -41990,6 +42009,73 @@
         </w:rPr>
         <w:lastRenderedPageBreak/>
         <w:br w:type="page"/>
+      </w:r>
+    </w:p>
+    <w:p>
+      <w:pPr>
+        <w:pStyle w:val="Heading1"/>
+        <w:jc w:val="center"/>
+        <w:rPr>
+          <w:lang w:val="ru-RU"/>
+        </w:rPr>
+      </w:pPr>
+      <w:r>
+        <w:rPr>
+          <w:lang w:val="ru-RU"/>
+        </w:rPr>
+        <w:lastRenderedPageBreak/>
+        <w:t>ПРИЛОЖЕНИЕ Б</w:t>
+      </w:r>
+      <w:bookmarkEnd w:id="37"/>
+    </w:p>
+    <w:p>
+      <w:pPr>
+        <w:jc w:val="center"/>
+        <w:rPr>
+          <w:i/>
+          <w:lang w:val="ru-RU"/>
+        </w:rPr>
+      </w:pPr>
+      <w:r>
+        <w:rPr>
+          <w:i/>
+          <w:lang w:val="ru-RU"/>
+        </w:rPr>
+        <w:t>(обязательное)</w:t>
+      </w:r>
+    </w:p>
+    <w:p>
+      <w:pPr>
+        <w:jc w:val="center"/>
+        <w:rPr>
+          <w:lang w:val="ru-RU"/>
+        </w:rPr>
+      </w:pPr>
+      <w:r>
+        <w:rPr>
+          <w:lang w:val="ru-RU"/>
+        </w:rPr>
+        <w:t>Файловый менеджер с функцией автоматического распределения файлов.</w:t>
+      </w:r>
+    </w:p>
+    <w:p>
+      <w:pPr>
+        <w:jc w:val="center"/>
+        <w:rPr>
+          <w:lang w:val="ru-RU"/>
+        </w:rPr>
+      </w:pPr>
+      <w:r>
+        <w:rPr>
+          <w:lang w:val="ru-RU"/>
+        </w:rPr>
+        <w:t>Ведомость документов</w:t>
+      </w:r>
+      <w:r>
+        <w:rPr>
+          <w:lang w:val="ru-RU"/>
+        </w:rPr>
+        <w:t>.</w:t>
       </w:r>
     </w:p>
     <w:p>
@@ -41998,19 +42084,17 @@
         <w:spacing w:after="160" w:line="259" w:lineRule="auto"/>
         <w:jc w:val="left"/>
         <w:rPr>
-          <w:rFonts w:eastAsiaTheme="majorEastAsia" w:cstheme="majorBidi"/>
-          <w:color w:val="000000" w:themeColor="text1"/>
-          <w:szCs w:val="32"/>
-          <w:lang w:val="ru-RU"/>
-        </w:rPr>
-      </w:pPr>
-      <w:r>
-        <w:rPr>
-          <w:lang w:val="ru-RU"/>
-        </w:rPr>
-        <w:lastRenderedPageBreak/>
+          <w:lang w:val="ru-RU"/>
+        </w:rPr>
+      </w:pPr>
+      <w:r>
+        <w:rPr>
+          <w:lang w:val="ru-RU"/>
+        </w:rPr>
         <w:br w:type="page"/>
       </w:r>
+      <w:bookmarkStart w:id="38" w:name="_GoBack"/>
+      <w:bookmarkEnd w:id="38"/>
     </w:p>
     <w:p>
       <w:pPr>
@@ -42018,9 +42102,6 @@
         <w:spacing w:after="160" w:line="259" w:lineRule="auto"/>
         <w:jc w:val="left"/>
         <w:rPr>
-          <w:rFonts w:eastAsiaTheme="majorEastAsia" w:cstheme="majorBidi"/>
-          <w:color w:val="000000" w:themeColor="text1"/>
-          <w:szCs w:val="32"/>
           <w:lang w:val="ru-RU"/>
         </w:rPr>
       </w:pPr>
@@ -42040,7 +42121,7 @@
           <w:lang w:val="ru-RU"/>
         </w:rPr>
       </w:pPr>
-      <w:bookmarkStart w:id="38" w:name="_Toc483687196"/>
+      <w:bookmarkStart w:id="39" w:name="_Toc483687196"/>
       <w:r>
         <w:rPr>
           <w:lang w:val="ru-RU"/>
@@ -42048,7 +42129,7 @@
         <w:lastRenderedPageBreak/>
         <w:t>ПРИЛОЖЕНИЕ В</w:t>
       </w:r>
-      <w:bookmarkEnd w:id="38"/>
+      <w:bookmarkEnd w:id="39"/>
     </w:p>
     <w:p>
       <w:pPr>
@@ -42122,6 +42203,11 @@
       </w:r>
     </w:p>
     <w:p>
+      <w:pPr>
+        <w:rPr>
+          <w:lang w:val="ru-RU"/>
+        </w:rPr>
+      </w:pPr>
       <w:r>
         <w:rPr>
           <w:lang w:val="ru-RU"/>
@@ -42130,6 +42216,9 @@
         <w:t>Содержимое</w:t>
       </w:r>
       <w:r>
+        <w:rPr>
+          <w:lang w:val="ru-RU"/>
+        </w:rPr>
         <w:t xml:space="preserve"> </w:t>
       </w:r>
       <w:r>
@@ -42139,454 +42228,484 @@
         <w:t>файла</w:t>
       </w:r>
       <w:r>
-        <w:t xml:space="preserve"> </w:t>
-      </w:r>
-      <w:r>
-        <w:t>analysis_result.py:</w:t>
+        <w:rPr>
+          <w:lang w:val="ru-RU"/>
+        </w:rPr>
+        <w:t xml:space="preserve"> </w:t>
+      </w:r>
+      <w:r>
+        <w:t>analysis</w:t>
+      </w:r>
+      <w:r>
+        <w:rPr>
+          <w:lang w:val="ru-RU"/>
+        </w:rPr>
+        <w:t>_</w:t>
+      </w:r>
+      <w:r>
+        <w:t>result</w:t>
+      </w:r>
+      <w:r>
+        <w:rPr>
+          <w:lang w:val="ru-RU"/>
+        </w:rPr>
+        <w:t>.</w:t>
+      </w:r>
+      <w:r>
+        <w:t>py</w:t>
+      </w:r>
+      <w:r>
+        <w:rPr>
+          <w:lang w:val="ru-RU"/>
+        </w:rPr>
+        <w:t>:</w:t>
+      </w:r>
+    </w:p>
+    <w:p>
+      <w:pPr>
+        <w:rPr>
+          <w:lang w:val="ru-RU"/>
+        </w:rPr>
+      </w:pPr>
+    </w:p>
+    <w:p>
+      <w:pPr>
+        <w:pStyle w:val="NoSpacing"/>
+      </w:pPr>
+      <w:r>
+        <w:t>class AnalysisResult:</w:t>
+      </w:r>
+    </w:p>
+    <w:p>
+      <w:pPr>
+        <w:pStyle w:val="NoSpacing"/>
+      </w:pPr>
+      <w:r>
+        <w:t xml:space="preserve">    def __init__(self):</w:t>
+      </w:r>
+    </w:p>
+    <w:p>
+      <w:pPr>
+        <w:pStyle w:val="NoSpacing"/>
+      </w:pPr>
+      <w:r>
+        <w:t xml:space="preserve">        self._is_directory = False</w:t>
+      </w:r>
+    </w:p>
+    <w:p>
+      <w:pPr>
+        <w:pStyle w:val="NoSpacing"/>
+      </w:pPr>
+      <w:r>
+        <w:t xml:space="preserve">        self._name = None</w:t>
+      </w:r>
+    </w:p>
+    <w:p>
+      <w:pPr>
+        <w:pStyle w:val="NoSpacing"/>
+      </w:pPr>
+      <w:r>
+        <w:t xml:space="preserve">        self._extension = None</w:t>
+      </w:r>
+    </w:p>
+    <w:p>
+      <w:pPr>
+        <w:pStyle w:val="NoSpacing"/>
+      </w:pPr>
+      <w:r>
+        <w:t xml:space="preserve">        self._content_type = None</w:t>
+      </w:r>
+    </w:p>
+    <w:p>
+      <w:pPr>
+        <w:pStyle w:val="NoSpacing"/>
+      </w:pPr>
+      <w:r>
+        <w:t xml:space="preserve">        self._size = None</w:t>
+      </w:r>
+    </w:p>
+    <w:p>
+      <w:pPr>
+        <w:pStyle w:val="NoSpacing"/>
+      </w:pPr>
+      <w:r>
+        <w:t xml:space="preserve">        self._content_specific_info = None</w:t>
+      </w:r>
+    </w:p>
+    <w:p>
+      <w:pPr>
+        <w:pStyle w:val="NoSpacing"/>
+      </w:pPr>
+    </w:p>
+    <w:p>
+      <w:pPr>
+        <w:pStyle w:val="NoSpacing"/>
+      </w:pPr>
+      <w:r>
+        <w:t xml:space="preserve">    @property</w:t>
+      </w:r>
+    </w:p>
+    <w:p>
+      <w:pPr>
+        <w:pStyle w:val="NoSpacing"/>
+      </w:pPr>
+      <w:r>
+        <w:t xml:space="preserve">    def is_directory(self):</w:t>
+      </w:r>
+    </w:p>
+    <w:p>
+      <w:pPr>
+        <w:pStyle w:val="NoSpacing"/>
+      </w:pPr>
+      <w:r>
+        <w:t xml:space="preserve">        return self._is_directory</w:t>
+      </w:r>
+    </w:p>
+    <w:p>
+      <w:pPr>
+        <w:pStyle w:val="NoSpacing"/>
+      </w:pPr>
+    </w:p>
+    <w:p>
+      <w:pPr>
+        <w:pStyle w:val="NoSpacing"/>
+      </w:pPr>
+      <w:r>
+        <w:t xml:space="preserve">    @is_directory.setter</w:t>
+      </w:r>
+    </w:p>
+    <w:p>
+      <w:pPr>
+        <w:pStyle w:val="NoSpacing"/>
+      </w:pPr>
+      <w:r>
+        <w:t xml:space="preserve">    def is_directory(self, value):</w:t>
+      </w:r>
+    </w:p>
+    <w:p>
+      <w:pPr>
+        <w:pStyle w:val="NoSpacing"/>
+      </w:pPr>
+      <w:r>
+        <w:t xml:space="preserve">        self._is_directory = value</w:t>
+      </w:r>
+    </w:p>
+    <w:p>
+      <w:pPr>
+        <w:pStyle w:val="NoSpacing"/>
+      </w:pPr>
+    </w:p>
+    <w:p>
+      <w:pPr>
+        <w:pStyle w:val="NoSpacing"/>
+      </w:pPr>
+      <w:r>
+        <w:t xml:space="preserve">    @property</w:t>
+      </w:r>
+    </w:p>
+    <w:p>
+      <w:pPr>
+        <w:pStyle w:val="NoSpacing"/>
+      </w:pPr>
+      <w:r>
+        <w:t xml:space="preserve">    def name(self):</w:t>
+      </w:r>
+    </w:p>
+    <w:p>
+      <w:pPr>
+        <w:pStyle w:val="NoSpacing"/>
+      </w:pPr>
+      <w:r>
+        <w:t xml:space="preserve">        return self._name</w:t>
+      </w:r>
+    </w:p>
+    <w:p>
+      <w:pPr>
+        <w:pStyle w:val="NoSpacing"/>
+      </w:pPr>
+    </w:p>
+    <w:p>
+      <w:pPr>
+        <w:pStyle w:val="NoSpacing"/>
+      </w:pPr>
+      <w:r>
+        <w:t xml:space="preserve">    @name.setter</w:t>
+      </w:r>
+    </w:p>
+    <w:p>
+      <w:pPr>
+        <w:pStyle w:val="NoSpacing"/>
+      </w:pPr>
+      <w:r>
+        <w:t xml:space="preserve">    def name(self, value):</w:t>
+      </w:r>
+    </w:p>
+    <w:p>
+      <w:pPr>
+        <w:pStyle w:val="NoSpacing"/>
+      </w:pPr>
+      <w:r>
+        <w:t xml:space="preserve">        self._name = value</w:t>
+      </w:r>
+    </w:p>
+    <w:p>
+      <w:pPr>
+        <w:pStyle w:val="NoSpacing"/>
+      </w:pPr>
+    </w:p>
+    <w:p>
+      <w:pPr>
+        <w:pStyle w:val="NoSpacing"/>
+      </w:pPr>
+      <w:r>
+        <w:t xml:space="preserve">    @property</w:t>
+      </w:r>
+    </w:p>
+    <w:p>
+      <w:pPr>
+        <w:pStyle w:val="NoSpacing"/>
+      </w:pPr>
+      <w:r>
+        <w:t xml:space="preserve">    def extension(self):</w:t>
+      </w:r>
+    </w:p>
+    <w:p>
+      <w:pPr>
+        <w:pStyle w:val="NoSpacing"/>
+      </w:pPr>
+      <w:r>
+        <w:t xml:space="preserve">        return self._extension</w:t>
+      </w:r>
+    </w:p>
+    <w:p>
+      <w:pPr>
+        <w:pStyle w:val="NoSpacing"/>
+      </w:pPr>
+    </w:p>
+    <w:p>
+      <w:pPr>
+        <w:pStyle w:val="NoSpacing"/>
+      </w:pPr>
+      <w:r>
+        <w:t xml:space="preserve">    @extension.setter</w:t>
+      </w:r>
+    </w:p>
+    <w:p>
+      <w:pPr>
+        <w:pStyle w:val="NoSpacing"/>
+      </w:pPr>
+      <w:r>
+        <w:t xml:space="preserve">    def extension(self, value):</w:t>
+      </w:r>
+    </w:p>
+    <w:p>
+      <w:pPr>
+        <w:pStyle w:val="NoSpacing"/>
+      </w:pPr>
+      <w:r>
+        <w:t xml:space="preserve">        self._extension = value</w:t>
+      </w:r>
+    </w:p>
+    <w:p>
+      <w:pPr>
+        <w:pStyle w:val="NoSpacing"/>
+      </w:pPr>
+    </w:p>
+    <w:p>
+      <w:pPr>
+        <w:pStyle w:val="NoSpacing"/>
+      </w:pPr>
+      <w:r>
+        <w:t xml:space="preserve">    @property</w:t>
+      </w:r>
+    </w:p>
+    <w:p>
+      <w:pPr>
+        <w:pStyle w:val="NoSpacing"/>
+      </w:pPr>
+      <w:r>
+        <w:t xml:space="preserve">    def content_type(self):</w:t>
+      </w:r>
+    </w:p>
+    <w:p>
+      <w:pPr>
+        <w:pStyle w:val="NoSpacing"/>
+      </w:pPr>
+      <w:r>
+        <w:t xml:space="preserve">        return self._content_type</w:t>
+      </w:r>
+    </w:p>
+    <w:p>
+      <w:pPr>
+        <w:pStyle w:val="NoSpacing"/>
+      </w:pPr>
+    </w:p>
+    <w:p>
+      <w:pPr>
+        <w:pStyle w:val="NoSpacing"/>
+      </w:pPr>
+      <w:r>
+        <w:t xml:space="preserve">    @content_type.setter</w:t>
+      </w:r>
+    </w:p>
+    <w:p>
+      <w:pPr>
+        <w:pStyle w:val="NoSpacing"/>
+      </w:pPr>
+      <w:r>
+        <w:t xml:space="preserve">    def content_type(self, value):</w:t>
+      </w:r>
+    </w:p>
+    <w:p>
+      <w:pPr>
+        <w:pStyle w:val="NoSpacing"/>
+      </w:pPr>
+      <w:r>
+        <w:t xml:space="preserve">        self._content_type = value</w:t>
+      </w:r>
+    </w:p>
+    <w:p>
+      <w:pPr>
+        <w:pStyle w:val="NoSpacing"/>
+      </w:pPr>
+    </w:p>
+    <w:p>
+      <w:pPr>
+        <w:pStyle w:val="NoSpacing"/>
+      </w:pPr>
+      <w:r>
+        <w:t xml:space="preserve">    @property</w:t>
+      </w:r>
+    </w:p>
+    <w:p>
+      <w:pPr>
+        <w:pStyle w:val="NoSpacing"/>
+      </w:pPr>
+      <w:r>
+        <w:t xml:space="preserve">    def size(self):</w:t>
+      </w:r>
+    </w:p>
+    <w:p>
+      <w:pPr>
+        <w:pStyle w:val="NoSpacing"/>
+      </w:pPr>
+      <w:r>
+        <w:t xml:space="preserve">        return self._size</w:t>
+      </w:r>
+    </w:p>
+    <w:p>
+      <w:pPr>
+        <w:pStyle w:val="NoSpacing"/>
+      </w:pPr>
+    </w:p>
+    <w:p>
+      <w:pPr>
+        <w:pStyle w:val="NoSpacing"/>
+      </w:pPr>
+      <w:r>
+        <w:t xml:space="preserve">    @size.setter</w:t>
+      </w:r>
+    </w:p>
+    <w:p>
+      <w:pPr>
+        <w:pStyle w:val="NoSpacing"/>
+      </w:pPr>
+      <w:r>
+        <w:t xml:space="preserve">    def size(self, value):</w:t>
+      </w:r>
+    </w:p>
+    <w:p>
+      <w:pPr>
+        <w:pStyle w:val="NoSpacing"/>
+      </w:pPr>
+      <w:r>
+        <w:t xml:space="preserve">        self._size = value</w:t>
+      </w:r>
+    </w:p>
+    <w:p>
+      <w:pPr>
+        <w:pStyle w:val="NoSpacing"/>
+      </w:pPr>
+    </w:p>
+    <w:p>
+      <w:pPr>
+        <w:pStyle w:val="NoSpacing"/>
+      </w:pPr>
+      <w:r>
+        <w:t xml:space="preserve">    @property</w:t>
+      </w:r>
+    </w:p>
+    <w:p>
+      <w:pPr>
+        <w:pStyle w:val="NoSpacing"/>
+      </w:pPr>
+      <w:r>
+        <w:t xml:space="preserve">    def content_specific_info(self):</w:t>
+      </w:r>
+    </w:p>
+    <w:p>
+      <w:pPr>
+        <w:pStyle w:val="NoSpacing"/>
+      </w:pPr>
+      <w:r>
+        <w:t xml:space="preserve">        return self._content_specific_info</w:t>
+      </w:r>
+    </w:p>
+    <w:p>
+      <w:pPr>
+        <w:pStyle w:val="NoSpacing"/>
+      </w:pPr>
+    </w:p>
+    <w:p>
+      <w:pPr>
+        <w:pStyle w:val="NoSpacing"/>
+      </w:pPr>
+      <w:r>
+        <w:t xml:space="preserve">    @content_specific_info.setter</w:t>
+      </w:r>
+    </w:p>
+    <w:p>
+      <w:pPr>
+        <w:pStyle w:val="NoSpacing"/>
+      </w:pPr>
+      <w:r>
+        <w:t xml:space="preserve">    def content_specific_info(self, value):</w:t>
+      </w:r>
+    </w:p>
+    <w:p>
+      <w:pPr>
+        <w:pStyle w:val="NoSpacing"/>
+      </w:pPr>
+      <w:r>
+        <w:t xml:space="preserve">        self._content_specific_info = value</w:t>
       </w:r>
     </w:p>
     <w:p/>
     <w:p>
-      <w:pPr>
-        <w:pStyle w:val="NoSpacing"/>
-      </w:pPr>
-      <w:r>
-        <w:t>class AnalysisResult:</w:t>
-      </w:r>
-    </w:p>
-    <w:p>
-      <w:pPr>
-        <w:pStyle w:val="NoSpacing"/>
-      </w:pPr>
-      <w:r>
-        <w:t xml:space="preserve">    def __init__(self):</w:t>
-      </w:r>
-    </w:p>
-    <w:p>
-      <w:pPr>
-        <w:pStyle w:val="NoSpacing"/>
-      </w:pPr>
-      <w:r>
-        <w:t xml:space="preserve">        self._is_directory = False</w:t>
-      </w:r>
-    </w:p>
-    <w:p>
-      <w:pPr>
-        <w:pStyle w:val="NoSpacing"/>
-      </w:pPr>
-      <w:r>
-        <w:t xml:space="preserve">        self._name = None</w:t>
-      </w:r>
-    </w:p>
-    <w:p>
-      <w:pPr>
-        <w:pStyle w:val="NoSpacing"/>
-      </w:pPr>
-      <w:r>
-        <w:t xml:space="preserve">        self._extension = None</w:t>
-      </w:r>
-    </w:p>
-    <w:p>
-      <w:pPr>
-        <w:pStyle w:val="NoSpacing"/>
-      </w:pPr>
-      <w:r>
-        <w:t xml:space="preserve">        self._content_type = None</w:t>
-      </w:r>
-    </w:p>
-    <w:p>
-      <w:pPr>
-        <w:pStyle w:val="NoSpacing"/>
-      </w:pPr>
-      <w:r>
-        <w:t xml:space="preserve">        self._size = None</w:t>
-      </w:r>
-    </w:p>
-    <w:p>
-      <w:pPr>
-        <w:pStyle w:val="NoSpacing"/>
-      </w:pPr>
-      <w:r>
-        <w:t xml:space="preserve">        self._content_specific_info = None</w:t>
-      </w:r>
-    </w:p>
-    <w:p>
-      <w:pPr>
-        <w:pStyle w:val="NoSpacing"/>
-      </w:pPr>
-    </w:p>
-    <w:p>
-      <w:pPr>
-        <w:pStyle w:val="NoSpacing"/>
-      </w:pPr>
-      <w:r>
-        <w:t xml:space="preserve">    @property</w:t>
-      </w:r>
-    </w:p>
-    <w:p>
-      <w:pPr>
-        <w:pStyle w:val="NoSpacing"/>
-      </w:pPr>
-      <w:r>
-        <w:t xml:space="preserve">    def is_directory(self):</w:t>
-      </w:r>
-    </w:p>
-    <w:p>
-      <w:pPr>
-        <w:pStyle w:val="NoSpacing"/>
-      </w:pPr>
-      <w:r>
-        <w:t xml:space="preserve">        return self._is_directory</w:t>
-      </w:r>
-    </w:p>
-    <w:p>
-      <w:pPr>
-        <w:pStyle w:val="NoSpacing"/>
-      </w:pPr>
-    </w:p>
-    <w:p>
-      <w:pPr>
-        <w:pStyle w:val="NoSpacing"/>
-      </w:pPr>
-      <w:r>
-        <w:t xml:space="preserve">    @is_directory.setter</w:t>
-      </w:r>
-    </w:p>
-    <w:p>
-      <w:pPr>
-        <w:pStyle w:val="NoSpacing"/>
-      </w:pPr>
-      <w:r>
-        <w:t xml:space="preserve">    def is_directory(self, value):</w:t>
-      </w:r>
-    </w:p>
-    <w:p>
-      <w:pPr>
-        <w:pStyle w:val="NoSpacing"/>
-      </w:pPr>
-      <w:r>
-        <w:t xml:space="preserve">        self._is_directory = value</w:t>
-      </w:r>
-    </w:p>
-    <w:p>
-      <w:pPr>
-        <w:pStyle w:val="NoSpacing"/>
-      </w:pPr>
-    </w:p>
-    <w:p>
-      <w:pPr>
-        <w:pStyle w:val="NoSpacing"/>
-      </w:pPr>
-      <w:r>
-        <w:t xml:space="preserve">    @property</w:t>
-      </w:r>
-    </w:p>
-    <w:p>
-      <w:pPr>
-        <w:pStyle w:val="NoSpacing"/>
-      </w:pPr>
-      <w:r>
-        <w:t xml:space="preserve">    def name(self):</w:t>
-      </w:r>
-    </w:p>
-    <w:p>
-      <w:pPr>
-        <w:pStyle w:val="NoSpacing"/>
-      </w:pPr>
-      <w:r>
-        <w:t xml:space="preserve">        return self._name</w:t>
-      </w:r>
-    </w:p>
-    <w:p>
-      <w:pPr>
-        <w:pStyle w:val="NoSpacing"/>
-      </w:pPr>
-    </w:p>
-    <w:p>
-      <w:pPr>
-        <w:pStyle w:val="NoSpacing"/>
-      </w:pPr>
-      <w:r>
-        <w:t xml:space="preserve">    @name.setter</w:t>
-      </w:r>
-    </w:p>
-    <w:p>
-      <w:pPr>
-        <w:pStyle w:val="NoSpacing"/>
-      </w:pPr>
-      <w:r>
-        <w:t xml:space="preserve">    def name(self, value):</w:t>
-      </w:r>
-    </w:p>
-    <w:p>
-      <w:pPr>
-        <w:pStyle w:val="NoSpacing"/>
-      </w:pPr>
-      <w:r>
-        <w:t xml:space="preserve">        self._name = value</w:t>
-      </w:r>
-    </w:p>
-    <w:p>
-      <w:pPr>
-        <w:pStyle w:val="NoSpacing"/>
-      </w:pPr>
-    </w:p>
-    <w:p>
-      <w:pPr>
-        <w:pStyle w:val="NoSpacing"/>
-      </w:pPr>
-      <w:r>
-        <w:t xml:space="preserve">    @property</w:t>
-      </w:r>
-    </w:p>
-    <w:p>
-      <w:pPr>
-        <w:pStyle w:val="NoSpacing"/>
-      </w:pPr>
-      <w:r>
-        <w:t xml:space="preserve">    def extension(self):</w:t>
-      </w:r>
-    </w:p>
-    <w:p>
-      <w:pPr>
-        <w:pStyle w:val="NoSpacing"/>
-      </w:pPr>
-      <w:r>
-        <w:t xml:space="preserve">        return self._extension</w:t>
-      </w:r>
-    </w:p>
-    <w:p>
-      <w:pPr>
-        <w:pStyle w:val="NoSpacing"/>
-      </w:pPr>
-    </w:p>
-    <w:p>
-      <w:pPr>
-        <w:pStyle w:val="NoSpacing"/>
-      </w:pPr>
-      <w:r>
-        <w:t xml:space="preserve">    @extension.setter</w:t>
-      </w:r>
-    </w:p>
-    <w:p>
-      <w:pPr>
-        <w:pStyle w:val="NoSpacing"/>
-      </w:pPr>
-      <w:r>
-        <w:t xml:space="preserve">    def extension(self, value):</w:t>
-      </w:r>
-    </w:p>
-    <w:p>
-      <w:pPr>
-        <w:pStyle w:val="NoSpacing"/>
-      </w:pPr>
-      <w:r>
-        <w:t xml:space="preserve">        self._extension = value</w:t>
-      </w:r>
-    </w:p>
-    <w:p>
-      <w:pPr>
-        <w:pStyle w:val="NoSpacing"/>
-      </w:pPr>
-    </w:p>
-    <w:p>
-      <w:pPr>
-        <w:pStyle w:val="NoSpacing"/>
-      </w:pPr>
-      <w:r>
-        <w:t xml:space="preserve">    @property</w:t>
-      </w:r>
-    </w:p>
-    <w:p>
-      <w:pPr>
-        <w:pStyle w:val="NoSpacing"/>
-      </w:pPr>
-      <w:r>
-        <w:t xml:space="preserve">    def content_type(self):</w:t>
-      </w:r>
-    </w:p>
-    <w:p>
-      <w:pPr>
-        <w:pStyle w:val="NoSpacing"/>
-      </w:pPr>
-      <w:r>
-        <w:t xml:space="preserve">        return self._content_type</w:t>
-      </w:r>
-    </w:p>
-    <w:p>
-      <w:pPr>
-        <w:pStyle w:val="NoSpacing"/>
-      </w:pPr>
-    </w:p>
-    <w:p>
-      <w:pPr>
-        <w:pStyle w:val="NoSpacing"/>
-      </w:pPr>
-      <w:r>
-        <w:t xml:space="preserve">    @content_type.setter</w:t>
-      </w:r>
-    </w:p>
-    <w:p>
-      <w:pPr>
-        <w:pStyle w:val="NoSpacing"/>
-      </w:pPr>
-      <w:r>
-        <w:t xml:space="preserve">    def content_type(self, value):</w:t>
-      </w:r>
-    </w:p>
-    <w:p>
-      <w:pPr>
-        <w:pStyle w:val="NoSpacing"/>
-      </w:pPr>
-      <w:r>
-        <w:t xml:space="preserve">        self._content_type = value</w:t>
-      </w:r>
-    </w:p>
-    <w:p>
-      <w:pPr>
-        <w:pStyle w:val="NoSpacing"/>
-      </w:pPr>
-    </w:p>
-    <w:p>
-      <w:pPr>
-        <w:pStyle w:val="NoSpacing"/>
-      </w:pPr>
-      <w:r>
-        <w:t xml:space="preserve">    @property</w:t>
-      </w:r>
-    </w:p>
-    <w:p>
-      <w:pPr>
-        <w:pStyle w:val="NoSpacing"/>
-      </w:pPr>
-      <w:r>
-        <w:t xml:space="preserve">    def size(self):</w:t>
-      </w:r>
-    </w:p>
-    <w:p>
-      <w:pPr>
-        <w:pStyle w:val="NoSpacing"/>
-      </w:pPr>
-      <w:r>
-        <w:t xml:space="preserve">        return self._size</w:t>
-      </w:r>
-    </w:p>
-    <w:p>
-      <w:pPr>
-        <w:pStyle w:val="NoSpacing"/>
-      </w:pPr>
-    </w:p>
-    <w:p>
-      <w:pPr>
-        <w:pStyle w:val="NoSpacing"/>
-      </w:pPr>
-      <w:r>
-        <w:t xml:space="preserve">    @size.setter</w:t>
-      </w:r>
-    </w:p>
-    <w:p>
-      <w:pPr>
-        <w:pStyle w:val="NoSpacing"/>
-      </w:pPr>
-      <w:r>
-        <w:t xml:space="preserve">    def size(self, value):</w:t>
-      </w:r>
-    </w:p>
-    <w:p>
-      <w:pPr>
-        <w:pStyle w:val="NoSpacing"/>
-      </w:pPr>
-      <w:r>
-        <w:t xml:space="preserve">        self._size = value</w:t>
-      </w:r>
-    </w:p>
-    <w:p>
-      <w:pPr>
-        <w:pStyle w:val="NoSpacing"/>
-      </w:pPr>
-    </w:p>
-    <w:p>
-      <w:pPr>
-        <w:pStyle w:val="NoSpacing"/>
-      </w:pPr>
-      <w:r>
-        <w:t xml:space="preserve">    @property</w:t>
-      </w:r>
-    </w:p>
-    <w:p>
-      <w:pPr>
-        <w:pStyle w:val="NoSpacing"/>
-      </w:pPr>
-      <w:r>
-        <w:t xml:space="preserve">    def content_specific_info(self):</w:t>
-      </w:r>
-    </w:p>
-    <w:p>
-      <w:pPr>
-        <w:pStyle w:val="NoSpacing"/>
-      </w:pPr>
-      <w:r>
-        <w:t xml:space="preserve">        return self._content_specific_info</w:t>
-      </w:r>
-    </w:p>
-    <w:p>
-      <w:pPr>
-        <w:pStyle w:val="NoSpacing"/>
-      </w:pPr>
-    </w:p>
-    <w:p>
-      <w:pPr>
-        <w:pStyle w:val="NoSpacing"/>
-      </w:pPr>
-      <w:r>
-        <w:t xml:space="preserve">    @content_specific_info.setter</w:t>
-      </w:r>
-    </w:p>
-    <w:p>
-      <w:pPr>
-        <w:pStyle w:val="NoSpacing"/>
-      </w:pPr>
-      <w:r>
-        <w:t xml:space="preserve">    def content_specific_info(self, value):</w:t>
-      </w:r>
-    </w:p>
-    <w:p>
-      <w:pPr>
-        <w:pStyle w:val="NoSpacing"/>
-      </w:pPr>
-      <w:r>
-        <w:t xml:space="preserve">        self._content_specific_info = value</w:t>
+      <w:r>
+        <w:rPr>
+          <w:lang w:val="ru-RU"/>
+        </w:rPr>
+        <w:t>Содержимое</w:t>
+      </w:r>
+      <w:r>
+        <w:t xml:space="preserve"> </w:t>
+      </w:r>
+      <w:r>
+        <w:rPr>
+          <w:lang w:val="ru-RU"/>
+        </w:rPr>
+        <w:t>файла</w:t>
+      </w:r>
+      <w:r>
+        <w:t xml:space="preserve"> </w:t>
+      </w:r>
+      <w:r>
+        <w:t>cached_entity_storage.py:</w:t>
       </w:r>
     </w:p>
     <w:p/>
     <w:p>
-      <w:r>
-        <w:rPr>
-          <w:lang w:val="ru-RU"/>
-        </w:rPr>
-        <w:t>Содержимое</w:t>
-      </w:r>
-      <w:r>
-        <w:t xml:space="preserve"> </w:t>
-      </w:r>
-      <w:r>
-        <w:rPr>
-          <w:lang w:val="ru-RU"/>
-        </w:rPr>
-        <w:t>файла</w:t>
-      </w:r>
-      <w:r>
-        <w:t xml:space="preserve"> </w:t>
-      </w:r>
-      <w:r>
-        <w:t>cached_entity_storage</w:t>
-      </w:r>
-      <w:r>
-        <w:t>.py:</w:t>
-      </w:r>
-    </w:p>
-    <w:p/>
-    <w:p>
       <w:pPr>
         <w:pStyle w:val="NoSpacing"/>
       </w:pPr>
@@ -42677,8 +42796,6 @@
       <w:r>
         <w:t xml:space="preserve">        pass</w:t>
       </w:r>
-      <w:bookmarkStart w:id="39" w:name="_GoBack"/>
-      <w:bookmarkEnd w:id="39"/>
     </w:p>
     <w:p>
       <w:pPr>
@@ -42760,10 +42877,7 @@
         <w:t xml:space="preserve"> </w:t>
       </w:r>
       <w:r>
-        <w:t>command</w:t>
-      </w:r>
-      <w:r>
-        <w:t>.py:</w:t>
+        <w:t>command.py:</w:t>
       </w:r>
     </w:p>
     <w:p/>
@@ -42915,10 +43029,7 @@
         <w:t xml:space="preserve"> </w:t>
       </w:r>
       <w:r>
-        <w:t>command_interface</w:t>
-      </w:r>
-      <w:r>
-        <w:t>.py:</w:t>
+        <w:t>command_interface.py:</w:t>
       </w:r>
     </w:p>
     <w:p/>
@@ -42998,10 +43109,7 @@
         <w:t xml:space="preserve"> </w:t>
       </w:r>
       <w:r>
-        <w:t>command_module</w:t>
-      </w:r>
-      <w:r>
-        <w:t>.py:</w:t>
+        <w:t>command_module.py:</w:t>
       </w:r>
     </w:p>
     <w:p/>
@@ -43149,10 +43257,7 @@
         <w:pStyle w:val="NoSpacing"/>
       </w:pPr>
       <w:r>
-        <w:t xml:space="preserve">            (target_block_types.SETTINGS_BLOCK, action_types.EXPORT):</w:t>
-      </w:r>
-      <w:r>
-        <w:t xml:space="preserve"> self._export_settings_handler,</w:t>
+        <w:t xml:space="preserve">            (target_block_types.SETTINGS_BLOCK, action_types.EXPORT): self._export_settings_handler,</w:t>
       </w:r>
     </w:p>
     <w:p>
@@ -44022,10 +44127,7 @@
         <w:t xml:space="preserve"> </w:t>
       </w:r>
       <w:r>
-        <w:t>connector</w:t>
-      </w:r>
-      <w:r>
-        <w:t>.py:</w:t>
+        <w:t>connector.py:</w:t>
       </w:r>
     </w:p>
     <w:p/>
@@ -44233,10 +44335,7 @@
         <w:t xml:space="preserve"> </w:t>
       </w:r>
       <w:r>
-        <w:t>constants</w:t>
-      </w:r>
-      <w:r>
-        <w:t>.py:</w:t>
+        <w:t>constants.py:</w:t>
       </w:r>
     </w:p>
     <w:p/>
@@ -44303,10 +44402,7 @@
         <w:t xml:space="preserve"> </w:t>
       </w:r>
       <w:r>
-        <w:t>content_specific_info</w:t>
-      </w:r>
-      <w:r>
-        <w:t>.py:</w:t>
+        <w:t>content_specific_info.py:</w:t>
       </w:r>
     </w:p>
     <w:p/>
@@ -44798,10 +44894,7 @@
         <w:t xml:space="preserve"> </w:t>
       </w:r>
       <w:r>
-        <w:t>content_types</w:t>
-      </w:r>
-      <w:r>
-        <w:t>.py:</w:t>
+        <w:t>content_types.py:</w:t>
       </w:r>
     </w:p>
     <w:p/>
@@ -44898,10 +44991,7 @@
         <w:t xml:space="preserve"> </w:t>
       </w:r>
       <w:r>
-        <w:t>entity_storage</w:t>
-      </w:r>
-      <w:r>
-        <w:t>.py:</w:t>
+        <w:t>entity_storage.py:</w:t>
       </w:r>
     </w:p>
     <w:p/>
@@ -45073,10 +45163,7 @@
         <w:t xml:space="preserve"> </w:t>
       </w:r>
       <w:r>
-        <w:t>entity_storage_interface</w:t>
-      </w:r>
-      <w:r>
-        <w:t>.py:</w:t>
+        <w:t>entity_storage_interface.py:</w:t>
       </w:r>
     </w:p>
     <w:p/>
@@ -45288,10 +45375,7 @@
         <w:t xml:space="preserve"> </w:t>
       </w:r>
       <w:r>
-        <w:t>file_analyzer</w:t>
-      </w:r>
-      <w:r>
-        <w:t>.py:</w:t>
+        <w:t>file_analyzer.py:</w:t>
       </w:r>
     </w:p>
     <w:p/>
@@ -45369,10 +45453,7 @@
         <w:t xml:space="preserve"> </w:t>
       </w:r>
       <w:r>
-        <w:t>logger_module</w:t>
-      </w:r>
-      <w:r>
-        <w:t>.py:</w:t>
+        <w:t>logger_module.py:</w:t>
       </w:r>
     </w:p>
     <w:p/>
@@ -45597,10 +45678,7 @@
         <w:t xml:space="preserve"> </w:t>
       </w:r>
       <w:r>
-        <w:t>messaging_interface</w:t>
-      </w:r>
-      <w:r>
-        <w:t>.py:</w:t>
+        <w:t>messaging_interface.py:</w:t>
       </w:r>
     </w:p>
     <w:p>
@@ -47980,10 +48058,7 @@
         <w:pStyle w:val="NoSpacing"/>
       </w:pPr>
       <w:r>
-        <w:t xml:space="preserve">        return delimeter.join([self._target_directory, self._target_file, self._additional_infor</w:t>
-      </w:r>
-      <w:r>
-        <w:t>mation, str(self._event_type)])</w:t>
+        <w:t xml:space="preserve">        return delimeter.join([self._target_directory, self._target_file, self._additional_information, str(self._event_type)])</w:t>
       </w:r>
     </w:p>
     <w:p>
@@ -48521,10 +48596,7 @@
         <w:pStyle w:val="NoSpacing"/>
       </w:pPr>
       <w:r>
-        <w:t xml:space="preserve">        self._r</w:t>
-      </w:r>
-      <w:r>
-        <w:t>emove_directory_callback = None</w:t>
+        <w:t xml:space="preserve">        self._remove_directory_callback = None</w:t>
       </w:r>
     </w:p>
     <w:p>
@@ -50345,13 +50417,7 @@
         <w:t>.py:</w:t>
       </w:r>
     </w:p>
-    <w:p>
-      <w:pPr>
-        <w:rPr>
-          <w:lang w:val="ru-RU"/>
-        </w:rPr>
-      </w:pPr>
-    </w:p>
+    <w:p/>
     <w:p>
       <w:pPr>
         <w:pStyle w:val="NoSpacing"/>
@@ -51126,7 +51192,7 @@
           <w:rPr>
             <w:noProof/>
           </w:rPr>
-          <w:t>94</w:t>
+          <w:t>83</w:t>
         </w:r>
         <w:r>
           <w:rPr>
@@ -56063,7 +56129,7 @@
 </file>
 
 <file path=customXml/itemProps1.xml><?xml version="1.0" encoding="utf-8"?>
-<ds:datastoreItem xmlns:ds="http://schemas.openxmlformats.org/officeDocument/2006/customXml" ds:itemID="{BC03F41A-9F95-4743-8A54-35345C7D5518}">
+<ds:datastoreItem xmlns:ds="http://schemas.openxmlformats.org/officeDocument/2006/customXml" ds:itemID="{F319336A-61A4-461B-8FFA-FD5F7B11BD4D}">
   <ds:schemaRefs>
     <ds:schemaRef ds:uri="http://schemas.openxmlformats.org/officeDocument/2006/bibliography"/>
   </ds:schemaRefs>

--- a/Documentations/ПОЛНАЯ ЗАПИСКА.docx
+++ b/Documentations/ПОЛНАЯ ЗАПИСКА.docx
@@ -68,7 +68,7 @@
           <w:r>
             <w:fldChar w:fldCharType="separate"/>
           </w:r>
-          <w:hyperlink w:anchor="_Toc483687159" w:history="1">
+          <w:hyperlink w:anchor="_Toc483859598" w:history="1">
             <w:r>
               <w:rPr>
                 <w:rStyle w:val="Hyperlink"/>
@@ -96,7 +96,7 @@
                 <w:noProof/>
                 <w:webHidden/>
               </w:rPr>
-              <w:instrText xml:space="preserve"> PAGEREF _Toc483687159 \h </w:instrText>
+              <w:instrText xml:space="preserve"> PAGEREF _Toc483859598 \h </w:instrText>
             </w:r>
             <w:r>
               <w:rPr>
@@ -136,7 +136,7 @@
               <w:sz w:val="22"/>
             </w:rPr>
           </w:pPr>
-          <w:hyperlink w:anchor="_Toc483687160" w:history="1">
+          <w:hyperlink w:anchor="_Toc483859599" w:history="1">
             <w:r>
               <w:rPr>
                 <w:rStyle w:val="Hyperlink"/>
@@ -173,7 +173,7 @@
                 <w:noProof/>
                 <w:webHidden/>
               </w:rPr>
-              <w:instrText xml:space="preserve"> PAGEREF _Toc483687160 \h </w:instrText>
+              <w:instrText xml:space="preserve"> PAGEREF _Toc483859599 \h </w:instrText>
             </w:r>
             <w:r>
               <w:rPr>
@@ -213,7 +213,7 @@
               <w:sz w:val="22"/>
             </w:rPr>
           </w:pPr>
-          <w:hyperlink w:anchor="_Toc483687161" w:history="1">
+          <w:hyperlink w:anchor="_Toc483859600" w:history="1">
             <w:r>
               <w:rPr>
                 <w:rStyle w:val="Hyperlink"/>
@@ -250,7 +250,7 @@
                 <w:noProof/>
                 <w:webHidden/>
               </w:rPr>
-              <w:instrText xml:space="preserve"> PAGEREF _Toc483687161 \h </w:instrText>
+              <w:instrText xml:space="preserve"> PAGEREF _Toc483859600 \h </w:instrText>
             </w:r>
             <w:r>
               <w:rPr>
@@ -290,7 +290,7 @@
               <w:sz w:val="22"/>
             </w:rPr>
           </w:pPr>
-          <w:hyperlink w:anchor="_Toc483687162" w:history="1">
+          <w:hyperlink w:anchor="_Toc483859601" w:history="1">
             <w:r>
               <w:rPr>
                 <w:rStyle w:val="Hyperlink"/>
@@ -327,7 +327,7 @@
                 <w:noProof/>
                 <w:webHidden/>
               </w:rPr>
-              <w:instrText xml:space="preserve"> PAGEREF _Toc483687162 \h </w:instrText>
+              <w:instrText xml:space="preserve"> PAGEREF _Toc483859601 \h </w:instrText>
             </w:r>
             <w:r>
               <w:rPr>
@@ -367,7 +367,7 @@
               <w:sz w:val="22"/>
             </w:rPr>
           </w:pPr>
-          <w:hyperlink w:anchor="_Toc483687163" w:history="1">
+          <w:hyperlink w:anchor="_Toc483859602" w:history="1">
             <w:r>
               <w:rPr>
                 <w:rStyle w:val="Hyperlink"/>
@@ -404,7 +404,7 @@
                 <w:noProof/>
                 <w:webHidden/>
               </w:rPr>
-              <w:instrText xml:space="preserve"> PAGEREF _Toc483687163 \h </w:instrText>
+              <w:instrText xml:space="preserve"> PAGEREF _Toc483859602 \h </w:instrText>
             </w:r>
             <w:r>
               <w:rPr>
@@ -444,7 +444,7 @@
               <w:sz w:val="22"/>
             </w:rPr>
           </w:pPr>
-          <w:hyperlink w:anchor="_Toc483687164" w:history="1">
+          <w:hyperlink w:anchor="_Toc483859603" w:history="1">
             <w:r>
               <w:rPr>
                 <w:rStyle w:val="Hyperlink"/>
@@ -481,7 +481,7 @@
                 <w:noProof/>
                 <w:webHidden/>
               </w:rPr>
-              <w:instrText xml:space="preserve"> PAGEREF _Toc483687164 \h </w:instrText>
+              <w:instrText xml:space="preserve"> PAGEREF _Toc483859603 \h </w:instrText>
             </w:r>
             <w:r>
               <w:rPr>
@@ -521,7 +521,7 @@
               <w:sz w:val="22"/>
             </w:rPr>
           </w:pPr>
-          <w:hyperlink w:anchor="_Toc483687165" w:history="1">
+          <w:hyperlink w:anchor="_Toc483859604" w:history="1">
             <w:r>
               <w:rPr>
                 <w:rStyle w:val="Hyperlink"/>
@@ -558,7 +558,7 @@
                 <w:noProof/>
                 <w:webHidden/>
               </w:rPr>
-              <w:instrText xml:space="preserve"> PAGEREF _Toc483687165 \h </w:instrText>
+              <w:instrText xml:space="preserve"> PAGEREF _Toc483859604 \h </w:instrText>
             </w:r>
             <w:r>
               <w:rPr>
@@ -598,7 +598,7 @@
               <w:sz w:val="22"/>
             </w:rPr>
           </w:pPr>
-          <w:hyperlink w:anchor="_Toc483687166" w:history="1">
+          <w:hyperlink w:anchor="_Toc483859605" w:history="1">
             <w:r>
               <w:rPr>
                 <w:rStyle w:val="Hyperlink"/>
@@ -635,7 +635,7 @@
                 <w:noProof/>
                 <w:webHidden/>
               </w:rPr>
-              <w:instrText xml:space="preserve"> PAGEREF _Toc483687166 \h </w:instrText>
+              <w:instrText xml:space="preserve"> PAGEREF _Toc483859605 \h </w:instrText>
             </w:r>
             <w:r>
               <w:rPr>
@@ -675,7 +675,7 @@
               <w:sz w:val="22"/>
             </w:rPr>
           </w:pPr>
-          <w:hyperlink w:anchor="_Toc483687167" w:history="1">
+          <w:hyperlink w:anchor="_Toc483859606" w:history="1">
             <w:r>
               <w:rPr>
                 <w:rStyle w:val="Hyperlink"/>
@@ -712,7 +712,7 @@
                 <w:noProof/>
                 <w:webHidden/>
               </w:rPr>
-              <w:instrText xml:space="preserve"> PAGEREF _Toc483687167 \h </w:instrText>
+              <w:instrText xml:space="preserve"> PAGEREF _Toc483859606 \h </w:instrText>
             </w:r>
             <w:r>
               <w:rPr>
@@ -752,7 +752,7 @@
               <w:sz w:val="22"/>
             </w:rPr>
           </w:pPr>
-          <w:hyperlink w:anchor="_Toc483687168" w:history="1">
+          <w:hyperlink w:anchor="_Toc483859607" w:history="1">
             <w:r>
               <w:rPr>
                 <w:rStyle w:val="Hyperlink"/>
@@ -789,7 +789,7 @@
                 <w:noProof/>
                 <w:webHidden/>
               </w:rPr>
-              <w:instrText xml:space="preserve"> PAGEREF _Toc483687168 \h </w:instrText>
+              <w:instrText xml:space="preserve"> PAGEREF _Toc483859607 \h </w:instrText>
             </w:r>
             <w:r>
               <w:rPr>
@@ -829,7 +829,7 @@
               <w:sz w:val="22"/>
             </w:rPr>
           </w:pPr>
-          <w:hyperlink w:anchor="_Toc483687169" w:history="1">
+          <w:hyperlink w:anchor="_Toc483859608" w:history="1">
             <w:r>
               <w:rPr>
                 <w:rStyle w:val="Hyperlink"/>
@@ -866,7 +866,7 @@
                 <w:noProof/>
                 <w:webHidden/>
               </w:rPr>
-              <w:instrText xml:space="preserve"> PAGEREF _Toc483687169 \h </w:instrText>
+              <w:instrText xml:space="preserve"> PAGEREF _Toc483859608 \h </w:instrText>
             </w:r>
             <w:r>
               <w:rPr>
@@ -906,7 +906,7 @@
               <w:sz w:val="22"/>
             </w:rPr>
           </w:pPr>
-          <w:hyperlink w:anchor="_Toc483687170" w:history="1">
+          <w:hyperlink w:anchor="_Toc483859609" w:history="1">
             <w:r>
               <w:rPr>
                 <w:rStyle w:val="Hyperlink"/>
@@ -943,7 +943,7 @@
                 <w:noProof/>
                 <w:webHidden/>
               </w:rPr>
-              <w:instrText xml:space="preserve"> PAGEREF _Toc483687170 \h </w:instrText>
+              <w:instrText xml:space="preserve"> PAGEREF _Toc483859609 \h </w:instrText>
             </w:r>
             <w:r>
               <w:rPr>
@@ -983,7 +983,7 @@
               <w:sz w:val="22"/>
             </w:rPr>
           </w:pPr>
-          <w:hyperlink w:anchor="_Toc483687171" w:history="1">
+          <w:hyperlink w:anchor="_Toc483859610" w:history="1">
             <w:r>
               <w:rPr>
                 <w:rStyle w:val="Hyperlink"/>
@@ -1020,7 +1020,7 @@
                 <w:noProof/>
                 <w:webHidden/>
               </w:rPr>
-              <w:instrText xml:space="preserve"> PAGEREF _Toc483687171 \h </w:instrText>
+              <w:instrText xml:space="preserve"> PAGEREF _Toc483859610 \h </w:instrText>
             </w:r>
             <w:r>
               <w:rPr>
@@ -1060,7 +1060,7 @@
               <w:sz w:val="22"/>
             </w:rPr>
           </w:pPr>
-          <w:hyperlink w:anchor="_Toc483687172" w:history="1">
+          <w:hyperlink w:anchor="_Toc483859611" w:history="1">
             <w:r>
               <w:rPr>
                 <w:rStyle w:val="Hyperlink"/>
@@ -1097,7 +1097,7 @@
                 <w:noProof/>
                 <w:webHidden/>
               </w:rPr>
-              <w:instrText xml:space="preserve"> PAGEREF _Toc483687172 \h </w:instrText>
+              <w:instrText xml:space="preserve"> PAGEREF _Toc483859611 \h </w:instrText>
             </w:r>
             <w:r>
               <w:rPr>
@@ -1137,7 +1137,7 @@
               <w:sz w:val="22"/>
             </w:rPr>
           </w:pPr>
-          <w:hyperlink w:anchor="_Toc483687173" w:history="1">
+          <w:hyperlink w:anchor="_Toc483859612" w:history="1">
             <w:r>
               <w:rPr>
                 <w:rStyle w:val="Hyperlink"/>
@@ -1174,7 +1174,7 @@
                 <w:noProof/>
                 <w:webHidden/>
               </w:rPr>
-              <w:instrText xml:space="preserve"> PAGEREF _Toc483687173 \h </w:instrText>
+              <w:instrText xml:space="preserve"> PAGEREF _Toc483859612 \h </w:instrText>
             </w:r>
             <w:r>
               <w:rPr>
@@ -1214,7 +1214,7 @@
               <w:sz w:val="22"/>
             </w:rPr>
           </w:pPr>
-          <w:hyperlink w:anchor="_Toc483687174" w:history="1">
+          <w:hyperlink w:anchor="_Toc483859613" w:history="1">
             <w:r>
               <w:rPr>
                 <w:rStyle w:val="Hyperlink"/>
@@ -1288,7 +1288,7 @@
                 <w:noProof/>
                 <w:webHidden/>
               </w:rPr>
-              <w:instrText xml:space="preserve"> PAGEREF _Toc483687174 \h </w:instrText>
+              <w:instrText xml:space="preserve"> PAGEREF _Toc483859613 \h </w:instrText>
             </w:r>
             <w:r>
               <w:rPr>
@@ -1328,7 +1328,7 @@
               <w:sz w:val="22"/>
             </w:rPr>
           </w:pPr>
-          <w:hyperlink w:anchor="_Toc483687175" w:history="1">
+          <w:hyperlink w:anchor="_Toc483859614" w:history="1">
             <w:r>
               <w:rPr>
                 <w:rStyle w:val="Hyperlink"/>
@@ -1408,7 +1408,7 @@
                 <w:noProof/>
                 <w:webHidden/>
               </w:rPr>
-              <w:instrText xml:space="preserve"> PAGEREF _Toc483687175 \h </w:instrText>
+              <w:instrText xml:space="preserve"> PAGEREF _Toc483859614 \h </w:instrText>
             </w:r>
             <w:r>
               <w:rPr>
@@ -1448,7 +1448,7 @@
               <w:sz w:val="22"/>
             </w:rPr>
           </w:pPr>
-          <w:hyperlink w:anchor="_Toc483687176" w:history="1">
+          <w:hyperlink w:anchor="_Toc483859615" w:history="1">
             <w:r>
               <w:rPr>
                 <w:rStyle w:val="Hyperlink"/>
@@ -1485,7 +1485,7 @@
                 <w:noProof/>
                 <w:webHidden/>
               </w:rPr>
-              <w:instrText xml:space="preserve"> PAGEREF _Toc483687176 \h </w:instrText>
+              <w:instrText xml:space="preserve"> PAGEREF _Toc483859615 \h </w:instrText>
             </w:r>
             <w:r>
               <w:rPr>
@@ -1525,7 +1525,7 @@
               <w:sz w:val="22"/>
             </w:rPr>
           </w:pPr>
-          <w:hyperlink w:anchor="_Toc483687177" w:history="1">
+          <w:hyperlink w:anchor="_Toc483859616" w:history="1">
             <w:r>
               <w:rPr>
                 <w:rStyle w:val="Hyperlink"/>
@@ -1562,7 +1562,7 @@
                 <w:noProof/>
                 <w:webHidden/>
               </w:rPr>
-              <w:instrText xml:space="preserve"> PAGEREF _Toc483687177 \h </w:instrText>
+              <w:instrText xml:space="preserve"> PAGEREF _Toc483859616 \h </w:instrText>
             </w:r>
             <w:r>
               <w:rPr>
@@ -1583,6 +1583,216 @@
                 <w:webHidden/>
               </w:rPr>
               <w:t>52</w:t>
+            </w:r>
+            <w:r>
+              <w:rPr>
+                <w:noProof/>
+                <w:webHidden/>
+              </w:rPr>
+              <w:fldChar w:fldCharType="end"/>
+            </w:r>
+          </w:hyperlink>
+        </w:p>
+        <w:p>
+          <w:pPr>
+            <w:pStyle w:val="TOC2"/>
+            <w:rPr>
+              <w:rFonts w:asciiTheme="minorHAnsi" w:eastAsiaTheme="minorEastAsia" w:hAnsiTheme="minorHAnsi"/>
+              <w:noProof/>
+              <w:sz w:val="22"/>
+            </w:rPr>
+          </w:pPr>
+          <w:hyperlink w:anchor="_Toc483859617" w:history="1">
+            <w:r>
+              <w:rPr>
+                <w:rStyle w:val="Hyperlink"/>
+                <w:b/>
+                <w:noProof/>
+              </w:rPr>
+              <w:t>4.5</w:t>
+            </w:r>
+            <w:r>
+              <w:rPr>
+                <w:rStyle w:val="Hyperlink"/>
+                <w:noProof/>
+              </w:rPr>
+              <w:t xml:space="preserve"> </w:t>
+            </w:r>
+            <w:r>
+              <w:rPr>
+                <w:rStyle w:val="Hyperlink"/>
+                <w:noProof/>
+                <w:lang w:val="ru-RU"/>
+              </w:rPr>
+              <w:t>Алгоритм</w:t>
+            </w:r>
+            <w:r>
+              <w:rPr>
+                <w:rStyle w:val="Hyperlink"/>
+                <w:noProof/>
+              </w:rPr>
+              <w:t xml:space="preserve"> </w:t>
+            </w:r>
+            <w:r>
+              <w:rPr>
+                <w:rStyle w:val="Hyperlink"/>
+                <w:noProof/>
+                <w:lang w:val="ru-RU"/>
+              </w:rPr>
+              <w:t>работы</w:t>
+            </w:r>
+            <w:r>
+              <w:rPr>
+                <w:rStyle w:val="Hyperlink"/>
+                <w:noProof/>
+              </w:rPr>
+              <w:t xml:space="preserve"> </w:t>
+            </w:r>
+            <w:r>
+              <w:rPr>
+                <w:rStyle w:val="Hyperlink"/>
+                <w:noProof/>
+                <w:lang w:val="ru-RU"/>
+              </w:rPr>
+              <w:t>метода</w:t>
+            </w:r>
+            <w:r>
+              <w:rPr>
+                <w:rStyle w:val="Hyperlink"/>
+                <w:noProof/>
+              </w:rPr>
+              <w:t xml:space="preserve"> _process_messages</w:t>
+            </w:r>
+            <w:r>
+              <w:rPr>
+                <w:noProof/>
+                <w:webHidden/>
+              </w:rPr>
+              <w:tab/>
+            </w:r>
+            <w:r>
+              <w:rPr>
+                <w:noProof/>
+                <w:webHidden/>
+              </w:rPr>
+              <w:fldChar w:fldCharType="begin"/>
+            </w:r>
+            <w:r>
+              <w:rPr>
+                <w:noProof/>
+                <w:webHidden/>
+              </w:rPr>
+              <w:instrText xml:space="preserve"> PAGEREF _Toc483859617 \h </w:instrText>
+            </w:r>
+            <w:r>
+              <w:rPr>
+                <w:noProof/>
+                <w:webHidden/>
+              </w:rPr>
+            </w:r>
+            <w:r>
+              <w:rPr>
+                <w:noProof/>
+                <w:webHidden/>
+              </w:rPr>
+              <w:fldChar w:fldCharType="separate"/>
+            </w:r>
+            <w:r>
+              <w:rPr>
+                <w:noProof/>
+                <w:webHidden/>
+              </w:rPr>
+              <w:t>54</w:t>
+            </w:r>
+            <w:r>
+              <w:rPr>
+                <w:noProof/>
+                <w:webHidden/>
+              </w:rPr>
+              <w:fldChar w:fldCharType="end"/>
+            </w:r>
+          </w:hyperlink>
+        </w:p>
+        <w:p>
+          <w:pPr>
+            <w:pStyle w:val="TOC2"/>
+            <w:rPr>
+              <w:rFonts w:asciiTheme="minorHAnsi" w:eastAsiaTheme="minorEastAsia" w:hAnsiTheme="minorHAnsi"/>
+              <w:noProof/>
+              <w:sz w:val="22"/>
+            </w:rPr>
+          </w:pPr>
+          <w:hyperlink w:anchor="_Toc483859618" w:history="1">
+            <w:r>
+              <w:rPr>
+                <w:rStyle w:val="Hyperlink"/>
+                <w:b/>
+                <w:noProof/>
+              </w:rPr>
+              <w:t>4.6</w:t>
+            </w:r>
+            <w:r>
+              <w:rPr>
+                <w:rStyle w:val="Hyperlink"/>
+                <w:noProof/>
+              </w:rPr>
+              <w:t xml:space="preserve"> </w:t>
+            </w:r>
+            <w:r>
+              <w:rPr>
+                <w:rStyle w:val="Hyperlink"/>
+                <w:noProof/>
+                <w:lang w:val="ru-RU"/>
+              </w:rPr>
+              <w:t xml:space="preserve">Алгоритм метода </w:t>
+            </w:r>
+            <w:r>
+              <w:rPr>
+                <w:rStyle w:val="Hyperlink"/>
+                <w:noProof/>
+              </w:rPr>
+              <w:t>execute_command</w:t>
+            </w:r>
+            <w:r>
+              <w:rPr>
+                <w:noProof/>
+                <w:webHidden/>
+              </w:rPr>
+              <w:tab/>
+            </w:r>
+            <w:r>
+              <w:rPr>
+                <w:noProof/>
+                <w:webHidden/>
+              </w:rPr>
+              <w:fldChar w:fldCharType="begin"/>
+            </w:r>
+            <w:r>
+              <w:rPr>
+                <w:noProof/>
+                <w:webHidden/>
+              </w:rPr>
+              <w:instrText xml:space="preserve"> PAGEREF _Toc483859618 \h </w:instrText>
+            </w:r>
+            <w:r>
+              <w:rPr>
+                <w:noProof/>
+                <w:webHidden/>
+              </w:rPr>
+            </w:r>
+            <w:r>
+              <w:rPr>
+                <w:noProof/>
+                <w:webHidden/>
+              </w:rPr>
+              <w:fldChar w:fldCharType="separate"/>
+            </w:r>
+            <w:r>
+              <w:rPr>
+                <w:noProof/>
+                <w:webHidden/>
+              </w:rPr>
+              <w:t>56</w:t>
             </w:r>
             <w:r>
               <w:rPr>
@@ -1602,7 +1812,7 @@
               <w:sz w:val="22"/>
             </w:rPr>
           </w:pPr>
-          <w:hyperlink w:anchor="_Toc483687178" w:history="1">
+          <w:hyperlink w:anchor="_Toc483859619" w:history="1">
             <w:r>
               <w:rPr>
                 <w:rStyle w:val="Hyperlink"/>
@@ -1639,7 +1849,7 @@
                 <w:noProof/>
                 <w:webHidden/>
               </w:rPr>
-              <w:instrText xml:space="preserve"> PAGEREF _Toc483687178 \h </w:instrText>
+              <w:instrText xml:space="preserve"> PAGEREF _Toc483859619 \h </w:instrText>
             </w:r>
             <w:r>
               <w:rPr>
@@ -1659,7 +1869,7 @@
                 <w:noProof/>
                 <w:webHidden/>
               </w:rPr>
-              <w:t>55</w:t>
+              <w:t>59</w:t>
             </w:r>
             <w:r>
               <w:rPr>
@@ -1679,7 +1889,7 @@
               <w:sz w:val="22"/>
             </w:rPr>
           </w:pPr>
-          <w:hyperlink w:anchor="_Toc483687179" w:history="1">
+          <w:hyperlink w:anchor="_Toc483859620" w:history="1">
             <w:r>
               <w:rPr>
                 <w:rStyle w:val="Hyperlink"/>
@@ -1716,7 +1926,7 @@
                 <w:noProof/>
                 <w:webHidden/>
               </w:rPr>
-              <w:instrText xml:space="preserve"> PAGEREF _Toc483687179 \h </w:instrText>
+              <w:instrText xml:space="preserve"> PAGEREF _Toc483859620 \h </w:instrText>
             </w:r>
             <w:r>
               <w:rPr>
@@ -1736,7 +1946,7 @@
                 <w:noProof/>
                 <w:webHidden/>
               </w:rPr>
-              <w:t>56</w:t>
+              <w:t>60</w:t>
             </w:r>
             <w:r>
               <w:rPr>
@@ -1756,7 +1966,7 @@
               <w:sz w:val="22"/>
             </w:rPr>
           </w:pPr>
-          <w:hyperlink w:anchor="_Toc483687180" w:history="1">
+          <w:hyperlink w:anchor="_Toc483859621" w:history="1">
             <w:r>
               <w:rPr>
                 <w:rStyle w:val="Hyperlink"/>
@@ -1793,7 +2003,7 @@
                 <w:noProof/>
                 <w:webHidden/>
               </w:rPr>
-              <w:instrText xml:space="preserve"> PAGEREF _Toc483687180 \h </w:instrText>
+              <w:instrText xml:space="preserve"> PAGEREF _Toc483859621 \h </w:instrText>
             </w:r>
             <w:r>
               <w:rPr>
@@ -1813,7 +2023,7 @@
                 <w:noProof/>
                 <w:webHidden/>
               </w:rPr>
-              <w:t>57</w:t>
+              <w:t>61</w:t>
             </w:r>
             <w:r>
               <w:rPr>
@@ -1833,7 +2043,7 @@
               <w:sz w:val="22"/>
             </w:rPr>
           </w:pPr>
-          <w:hyperlink w:anchor="_Toc483687181" w:history="1">
+          <w:hyperlink w:anchor="_Toc483859622" w:history="1">
             <w:r>
               <w:rPr>
                 <w:rStyle w:val="Hyperlink"/>
@@ -1870,7 +2080,7 @@
                 <w:noProof/>
                 <w:webHidden/>
               </w:rPr>
-              <w:instrText xml:space="preserve"> PAGEREF _Toc483687181 \h </w:instrText>
+              <w:instrText xml:space="preserve"> PAGEREF _Toc483859622 \h </w:instrText>
             </w:r>
             <w:r>
               <w:rPr>
@@ -1890,7 +2100,7 @@
                 <w:noProof/>
                 <w:webHidden/>
               </w:rPr>
-              <w:t>59</w:t>
+              <w:t>63</w:t>
             </w:r>
             <w:r>
               <w:rPr>
@@ -1910,7 +2120,7 @@
               <w:sz w:val="22"/>
             </w:rPr>
           </w:pPr>
-          <w:hyperlink w:anchor="_Toc483687182" w:history="1">
+          <w:hyperlink w:anchor="_Toc483859623" w:history="1">
             <w:r>
               <w:rPr>
                 <w:rStyle w:val="Hyperlink"/>
@@ -1947,7 +2157,7 @@
                 <w:noProof/>
                 <w:webHidden/>
               </w:rPr>
-              <w:instrText xml:space="preserve"> PAGEREF _Toc483687182 \h </w:instrText>
+              <w:instrText xml:space="preserve"> PAGEREF _Toc483859623 \h </w:instrText>
             </w:r>
             <w:r>
               <w:rPr>
@@ -1967,7 +2177,7 @@
                 <w:noProof/>
                 <w:webHidden/>
               </w:rPr>
-              <w:t>62</w:t>
+              <w:t>66</w:t>
             </w:r>
             <w:r>
               <w:rPr>
@@ -1987,7 +2197,7 @@
               <w:sz w:val="22"/>
             </w:rPr>
           </w:pPr>
-          <w:hyperlink w:anchor="_Toc483687183" w:history="1">
+          <w:hyperlink w:anchor="_Toc483859624" w:history="1">
             <w:r>
               <w:rPr>
                 <w:rStyle w:val="Hyperlink"/>
@@ -2024,7 +2234,7 @@
                 <w:noProof/>
                 <w:webHidden/>
               </w:rPr>
-              <w:instrText xml:space="preserve"> PAGEREF _Toc483687183 \h </w:instrText>
+              <w:instrText xml:space="preserve"> PAGEREF _Toc483859624 \h </w:instrText>
             </w:r>
             <w:r>
               <w:rPr>
@@ -2044,7 +2254,7 @@
                 <w:noProof/>
                 <w:webHidden/>
               </w:rPr>
-              <w:t>62</w:t>
+              <w:t>66</w:t>
             </w:r>
             <w:r>
               <w:rPr>
@@ -2064,7 +2274,7 @@
               <w:sz w:val="22"/>
             </w:rPr>
           </w:pPr>
-          <w:hyperlink w:anchor="_Toc483687184" w:history="1">
+          <w:hyperlink w:anchor="_Toc483859625" w:history="1">
             <w:r>
               <w:rPr>
                 <w:rStyle w:val="Hyperlink"/>
@@ -2101,7 +2311,7 @@
                 <w:noProof/>
                 <w:webHidden/>
               </w:rPr>
-              <w:instrText xml:space="preserve"> PAGEREF _Toc483687184 \h </w:instrText>
+              <w:instrText xml:space="preserve"> PAGEREF _Toc483859625 \h </w:instrText>
             </w:r>
             <w:r>
               <w:rPr>
@@ -2121,7 +2331,7 @@
                 <w:noProof/>
                 <w:webHidden/>
               </w:rPr>
-              <w:t>62</w:t>
+              <w:t>66</w:t>
             </w:r>
             <w:r>
               <w:rPr>
@@ -2141,7 +2351,7 @@
               <w:sz w:val="22"/>
             </w:rPr>
           </w:pPr>
-          <w:hyperlink w:anchor="_Toc483687185" w:history="1">
+          <w:hyperlink w:anchor="_Toc483859626" w:history="1">
             <w:r>
               <w:rPr>
                 <w:rStyle w:val="Hyperlink"/>
@@ -2178,7 +2388,7 @@
                 <w:noProof/>
                 <w:webHidden/>
               </w:rPr>
-              <w:instrText xml:space="preserve"> PAGEREF _Toc483687185 \h </w:instrText>
+              <w:instrText xml:space="preserve"> PAGEREF _Toc483859626 \h </w:instrText>
             </w:r>
             <w:r>
               <w:rPr>
@@ -2198,7 +2408,7 @@
                 <w:noProof/>
                 <w:webHidden/>
               </w:rPr>
-              <w:t>63</w:t>
+              <w:t>67</w:t>
             </w:r>
             <w:r>
               <w:rPr>
@@ -2218,7 +2428,7 @@
               <w:sz w:val="22"/>
             </w:rPr>
           </w:pPr>
-          <w:hyperlink w:anchor="_Toc483687186" w:history="1">
+          <w:hyperlink w:anchor="_Toc483859627" w:history="1">
             <w:r>
               <w:rPr>
                 <w:rStyle w:val="Hyperlink"/>
@@ -2255,7 +2465,7 @@
                 <w:noProof/>
                 <w:webHidden/>
               </w:rPr>
-              <w:instrText xml:space="preserve"> PAGEREF _Toc483687186 \h </w:instrText>
+              <w:instrText xml:space="preserve"> PAGEREF _Toc483859627 \h </w:instrText>
             </w:r>
             <w:r>
               <w:rPr>
@@ -2275,7 +2485,7 @@
                 <w:noProof/>
                 <w:webHidden/>
               </w:rPr>
-              <w:t>66</w:t>
+              <w:t>70</w:t>
             </w:r>
             <w:r>
               <w:rPr>
@@ -2295,7 +2505,7 @@
               <w:sz w:val="22"/>
             </w:rPr>
           </w:pPr>
-          <w:hyperlink w:anchor="_Toc483687187" w:history="1">
+          <w:hyperlink w:anchor="_Toc483859628" w:history="1">
             <w:r>
               <w:rPr>
                 <w:rStyle w:val="Hyperlink"/>
@@ -2332,7 +2542,7 @@
                 <w:noProof/>
                 <w:webHidden/>
               </w:rPr>
-              <w:instrText xml:space="preserve"> PAGEREF _Toc483687187 \h </w:instrText>
+              <w:instrText xml:space="preserve"> PAGEREF _Toc483859628 \h </w:instrText>
             </w:r>
             <w:r>
               <w:rPr>
@@ -2352,7 +2562,7 @@
                 <w:noProof/>
                 <w:webHidden/>
               </w:rPr>
-              <w:t>66</w:t>
+              <w:t>70</w:t>
             </w:r>
             <w:r>
               <w:rPr>
@@ -2372,7 +2582,7 @@
               <w:sz w:val="22"/>
             </w:rPr>
           </w:pPr>
-          <w:hyperlink w:anchor="_Toc483687188" w:history="1">
+          <w:hyperlink w:anchor="_Toc483859629" w:history="1">
             <w:r>
               <w:rPr>
                 <w:rStyle w:val="Hyperlink"/>
@@ -2409,7 +2619,7 @@
                 <w:noProof/>
                 <w:webHidden/>
               </w:rPr>
-              <w:instrText xml:space="preserve"> PAGEREF _Toc483687188 \h </w:instrText>
+              <w:instrText xml:space="preserve"> PAGEREF _Toc483859629 \h </w:instrText>
             </w:r>
             <w:r>
               <w:rPr>
@@ -2429,7 +2639,7 @@
                 <w:noProof/>
                 <w:webHidden/>
               </w:rPr>
-              <w:t>67</w:t>
+              <w:t>71</w:t>
             </w:r>
             <w:r>
               <w:rPr>
@@ -2449,7 +2659,7 @@
               <w:sz w:val="22"/>
             </w:rPr>
           </w:pPr>
-          <w:hyperlink w:anchor="_Toc483687189" w:history="1">
+          <w:hyperlink w:anchor="_Toc483859630" w:history="1">
             <w:r>
               <w:rPr>
                 <w:rStyle w:val="Hyperlink"/>
@@ -2486,7 +2696,7 @@
                 <w:noProof/>
                 <w:webHidden/>
               </w:rPr>
-              <w:instrText xml:space="preserve"> PAGEREF _Toc483687189 \h </w:instrText>
+              <w:instrText xml:space="preserve"> PAGEREF _Toc483859630 \h </w:instrText>
             </w:r>
             <w:r>
               <w:rPr>
@@ -2506,7 +2716,7 @@
                 <w:noProof/>
                 <w:webHidden/>
               </w:rPr>
-              <w:t>71</w:t>
+              <w:t>75</w:t>
             </w:r>
             <w:r>
               <w:rPr>
@@ -2526,7 +2736,7 @@
               <w:sz w:val="22"/>
             </w:rPr>
           </w:pPr>
-          <w:hyperlink w:anchor="_Toc483687190" w:history="1">
+          <w:hyperlink w:anchor="_Toc483859631" w:history="1">
             <w:r>
               <w:rPr>
                 <w:rStyle w:val="Hyperlink"/>
@@ -2563,7 +2773,7 @@
                 <w:noProof/>
                 <w:webHidden/>
               </w:rPr>
-              <w:instrText xml:space="preserve"> PAGEREF _Toc483687190 \h </w:instrText>
+              <w:instrText xml:space="preserve"> PAGEREF _Toc483859631 \h </w:instrText>
             </w:r>
             <w:r>
               <w:rPr>
@@ -2583,7 +2793,7 @@
                 <w:noProof/>
                 <w:webHidden/>
               </w:rPr>
-              <w:t>72</w:t>
+              <w:t>76</w:t>
             </w:r>
             <w:r>
               <w:rPr>
@@ -2603,7 +2813,7 @@
               <w:sz w:val="22"/>
             </w:rPr>
           </w:pPr>
-          <w:hyperlink w:anchor="_Toc483687191" w:history="1">
+          <w:hyperlink w:anchor="_Toc483859632" w:history="1">
             <w:r>
               <w:rPr>
                 <w:rStyle w:val="Hyperlink"/>
@@ -2631,7 +2841,7 @@
                 <w:noProof/>
                 <w:webHidden/>
               </w:rPr>
-              <w:instrText xml:space="preserve"> PAGEREF _Toc483687191 \h </w:instrText>
+              <w:instrText xml:space="preserve"> PAGEREF _Toc483859632 \h </w:instrText>
             </w:r>
             <w:r>
               <w:rPr>
@@ -2651,7 +2861,7 @@
                 <w:noProof/>
                 <w:webHidden/>
               </w:rPr>
-              <w:t>72</w:t>
+              <w:t>76</w:t>
             </w:r>
             <w:r>
               <w:rPr>
@@ -2671,7 +2881,7 @@
               <w:sz w:val="22"/>
             </w:rPr>
           </w:pPr>
-          <w:hyperlink w:anchor="_Toc483687192" w:history="1">
+          <w:hyperlink w:anchor="_Toc483859633" w:history="1">
             <w:r>
               <w:rPr>
                 <w:rStyle w:val="Hyperlink"/>
@@ -2699,7 +2909,7 @@
                 <w:noProof/>
                 <w:webHidden/>
               </w:rPr>
-              <w:instrText xml:space="preserve"> PAGEREF _Toc483687192 \h </w:instrText>
+              <w:instrText xml:space="preserve"> PAGEREF _Toc483859633 \h </w:instrText>
             </w:r>
             <w:r>
               <w:rPr>
@@ -2719,7 +2929,7 @@
                 <w:noProof/>
                 <w:webHidden/>
               </w:rPr>
-              <w:t>75</w:t>
+              <w:t>79</w:t>
             </w:r>
             <w:r>
               <w:rPr>
@@ -2739,7 +2949,7 @@
               <w:sz w:val="22"/>
             </w:rPr>
           </w:pPr>
-          <w:hyperlink w:anchor="_Toc483687193" w:history="1">
+          <w:hyperlink w:anchor="_Toc483859634" w:history="1">
             <w:r>
               <w:rPr>
                 <w:rStyle w:val="Hyperlink"/>
@@ -2767,7 +2977,7 @@
                 <w:noProof/>
                 <w:webHidden/>
               </w:rPr>
-              <w:instrText xml:space="preserve"> PAGEREF _Toc483687193 \h </w:instrText>
+              <w:instrText xml:space="preserve"> PAGEREF _Toc483859634 \h </w:instrText>
             </w:r>
             <w:r>
               <w:rPr>
@@ -2787,7 +2997,7 @@
                 <w:noProof/>
                 <w:webHidden/>
               </w:rPr>
-              <w:t>76</w:t>
+              <w:t>80</w:t>
             </w:r>
             <w:r>
               <w:rPr>
@@ -2807,7 +3017,7 @@
               <w:sz w:val="22"/>
             </w:rPr>
           </w:pPr>
-          <w:hyperlink w:anchor="_Toc483687194" w:history="1">
+          <w:hyperlink w:anchor="_Toc483859635" w:history="1">
             <w:r>
               <w:rPr>
                 <w:rStyle w:val="Hyperlink"/>
@@ -2835,7 +3045,7 @@
                 <w:noProof/>
                 <w:webHidden/>
               </w:rPr>
-              <w:instrText xml:space="preserve"> PAGEREF _Toc483687194 \h </w:instrText>
+              <w:instrText xml:space="preserve"> PAGEREF _Toc483859635 \h </w:instrText>
             </w:r>
             <w:r>
               <w:rPr>
@@ -2855,7 +3065,7 @@
                 <w:noProof/>
                 <w:webHidden/>
               </w:rPr>
-              <w:t>77</w:t>
+              <w:t>81</w:t>
             </w:r>
             <w:r>
               <w:rPr>
@@ -2875,7 +3085,7 @@
               <w:sz w:val="22"/>
             </w:rPr>
           </w:pPr>
-          <w:hyperlink w:anchor="_Toc483687195" w:history="1">
+          <w:hyperlink w:anchor="_Toc483859636" w:history="1">
             <w:r>
               <w:rPr>
                 <w:rStyle w:val="Hyperlink"/>
@@ -2903,7 +3113,7 @@
                 <w:noProof/>
                 <w:webHidden/>
               </w:rPr>
-              <w:instrText xml:space="preserve"> PAGEREF _Toc483687195 \h </w:instrText>
+              <w:instrText xml:space="preserve"> PAGEREF _Toc483859636 \h </w:instrText>
             </w:r>
             <w:r>
               <w:rPr>
@@ -2923,7 +3133,7 @@
                 <w:noProof/>
                 <w:webHidden/>
               </w:rPr>
-              <w:t>81</w:t>
+              <w:t>85</w:t>
             </w:r>
             <w:r>
               <w:rPr>
@@ -2943,7 +3153,7 @@
               <w:sz w:val="22"/>
             </w:rPr>
           </w:pPr>
-          <w:hyperlink w:anchor="_Toc483687196" w:history="1">
+          <w:hyperlink w:anchor="_Toc483859637" w:history="1">
             <w:r>
               <w:rPr>
                 <w:rStyle w:val="Hyperlink"/>
@@ -2971,7 +3181,7 @@
                 <w:noProof/>
                 <w:webHidden/>
               </w:rPr>
-              <w:instrText xml:space="preserve"> PAGEREF _Toc483687196 \h </w:instrText>
+              <w:instrText xml:space="preserve"> PAGEREF _Toc483859637 \h </w:instrText>
             </w:r>
             <w:r>
               <w:rPr>
@@ -2991,7 +3201,7 @@
                 <w:noProof/>
                 <w:webHidden/>
               </w:rPr>
-              <w:t>83</w:t>
+              <w:t>87</w:t>
             </w:r>
             <w:r>
               <w:rPr>
@@ -3035,7 +3245,7 @@
           <w:lang w:val="ru-RU"/>
         </w:rPr>
       </w:pPr>
-      <w:bookmarkStart w:id="0" w:name="_Toc483687159"/>
+      <w:bookmarkStart w:id="0" w:name="_Toc483859598"/>
       <w:r>
         <w:rPr>
           <w:lang w:val="ru-RU"/>
@@ -3122,7 +3332,7 @@
         </w:rPr>
         <w:br w:type="page"/>
       </w:r>
-      <w:bookmarkStart w:id="1" w:name="_Toc483687160"/>
+      <w:bookmarkStart w:id="1" w:name="_Toc483859599"/>
       <w:r>
         <w:rPr>
           <w:b/>
@@ -5914,7 +6124,7 @@
           <w:lang w:val="ru-RU"/>
         </w:rPr>
       </w:pPr>
-      <w:bookmarkStart w:id="2" w:name="_Toc483687161"/>
+      <w:bookmarkStart w:id="2" w:name="_Toc483859600"/>
       <w:r>
         <w:rPr>
           <w:b/>
@@ -7570,7 +7780,7 @@
           <w:lang w:val="ru-RU"/>
         </w:rPr>
       </w:pPr>
-      <w:bookmarkStart w:id="3" w:name="_Toc483687162"/>
+      <w:bookmarkStart w:id="3" w:name="_Toc483859601"/>
       <w:r>
         <w:rPr>
           <w:b/>
@@ -7880,7 +8090,7 @@
         </w:rPr>
         <w:tab/>
       </w:r>
-      <w:bookmarkStart w:id="4" w:name="_Toc483687163"/>
+      <w:bookmarkStart w:id="4" w:name="_Toc483859602"/>
       <w:r>
         <w:rPr>
           <w:b/>
@@ -8365,7 +8575,7 @@
           <w:lang w:val="ru-RU"/>
         </w:rPr>
       </w:pPr>
-      <w:bookmarkStart w:id="5" w:name="_Toc483687164"/>
+      <w:bookmarkStart w:id="5" w:name="_Toc483859603"/>
       <w:r>
         <w:rPr>
           <w:b/>
@@ -10005,7 +10215,7 @@
           <w:lang w:val="ru-RU"/>
         </w:rPr>
       </w:pPr>
-      <w:bookmarkStart w:id="6" w:name="_Toc483687165"/>
+      <w:bookmarkStart w:id="6" w:name="_Toc483859604"/>
       <w:r>
         <w:rPr>
           <w:b/>
@@ -11093,7 +11303,7 @@
         </w:rPr>
         <w:tab/>
       </w:r>
-      <w:bookmarkStart w:id="7" w:name="_Toc483687166"/>
+      <w:bookmarkStart w:id="7" w:name="_Toc483859605"/>
       <w:r>
         <w:rPr>
           <w:b/>
@@ -11928,7 +12138,7 @@
         </w:rPr>
         <w:tab/>
       </w:r>
-      <w:bookmarkStart w:id="8" w:name="_Toc483687167"/>
+      <w:bookmarkStart w:id="8" w:name="_Toc483859606"/>
       <w:r>
         <w:rPr>
           <w:b/>
@@ -13312,7 +13522,7 @@
           <w:lang w:val="ru-RU"/>
         </w:rPr>
       </w:pPr>
-      <w:bookmarkStart w:id="9" w:name="_Toc483687168"/>
+      <w:bookmarkStart w:id="9" w:name="_Toc483859607"/>
       <w:r>
         <w:rPr>
           <w:b/>
@@ -15224,7 +15434,7 @@
           <w:lang w:val="ru-RU"/>
         </w:rPr>
       </w:pPr>
-      <w:bookmarkStart w:id="10" w:name="_Toc483687169"/>
+      <w:bookmarkStart w:id="10" w:name="_Toc483859608"/>
       <w:r>
         <w:rPr>
           <w:b/>
@@ -17434,7 +17644,7 @@
         </w:rPr>
         <w:tab/>
       </w:r>
-      <w:bookmarkStart w:id="11" w:name="_Toc483687170"/>
+      <w:bookmarkStart w:id="11" w:name="_Toc483859609"/>
       <w:r>
         <w:rPr>
           <w:b/>
@@ -19867,7 +20077,7 @@
           <w:lang w:val="ru-RU"/>
         </w:rPr>
       </w:pPr>
-      <w:bookmarkStart w:id="12" w:name="_Toc483687171"/>
+      <w:bookmarkStart w:id="12" w:name="_Toc483859610"/>
       <w:r>
         <w:rPr>
           <w:b/>
@@ -20929,7 +21139,7 @@
         </w:rPr>
         <w:tab/>
       </w:r>
-      <w:bookmarkStart w:id="13" w:name="_Toc483687172"/>
+      <w:bookmarkStart w:id="13" w:name="_Toc483859611"/>
       <w:r>
         <w:rPr>
           <w:b/>
@@ -22199,7 +22409,7 @@
           <w:lang w:val="ru-RU"/>
         </w:rPr>
       </w:pPr>
-      <w:bookmarkStart w:id="14" w:name="_Toc483687173"/>
+      <w:bookmarkStart w:id="14" w:name="_Toc483859612"/>
       <w:r>
         <w:rPr>
           <w:b/>
@@ -22236,7 +22446,7 @@
         </w:rPr>
         <w:tab/>
       </w:r>
-      <w:bookmarkStart w:id="15" w:name="_Toc483687174"/>
+      <w:bookmarkStart w:id="15" w:name="_Toc483859613"/>
       <w:r>
         <w:rPr>
           <w:b/>
@@ -23759,7 +23969,7 @@
         </w:rPr>
         <w:tab/>
       </w:r>
-      <w:bookmarkStart w:id="16" w:name="_Toc483687175"/>
+      <w:bookmarkStart w:id="16" w:name="_Toc483859614"/>
       <w:r>
         <w:rPr>
           <w:b/>
@@ -25297,7 +25507,7 @@
           <w:lang w:val="ru-RU"/>
         </w:rPr>
       </w:pPr>
-      <w:bookmarkStart w:id="17" w:name="_Toc483687176"/>
+      <w:bookmarkStart w:id="17" w:name="_Toc483859615"/>
       <w:r>
         <w:rPr>
           <w:b/>
@@ -26233,7 +26443,7 @@
           <w:lang w:val="ru-RU"/>
         </w:rPr>
       </w:pPr>
-      <w:bookmarkStart w:id="18" w:name="_Toc483687177"/>
+      <w:bookmarkStart w:id="18" w:name="_Toc483859616"/>
       <w:r>
         <w:rPr>
           <w:b/>
@@ -27447,9 +27657,1659 @@
     </w:p>
     <w:p>
       <w:pPr>
+        <w:rPr>
+          <w:lang w:val="ru-RU"/>
+        </w:rPr>
+      </w:pPr>
+    </w:p>
+    <w:p>
+      <w:pPr>
+        <w:pStyle w:val="Heading2"/>
+      </w:pPr>
+      <w:r>
+        <w:rPr>
+          <w:lang w:val="ru-RU"/>
+        </w:rPr>
+        <w:tab/>
+      </w:r>
+      <w:bookmarkStart w:id="19" w:name="_Toc483859617"/>
+      <w:r>
+        <w:rPr>
+          <w:b/>
+        </w:rPr>
+        <w:t>4.5</w:t>
+      </w:r>
+      <w:r>
+        <w:t xml:space="preserve"> </w:t>
+      </w:r>
+      <w:r>
+        <w:rPr>
+          <w:lang w:val="ru-RU"/>
+        </w:rPr>
+        <w:t>Алгоритм</w:t>
+      </w:r>
+      <w:r>
+        <w:t xml:space="preserve"> </w:t>
+      </w:r>
+      <w:r>
+        <w:rPr>
+          <w:lang w:val="ru-RU"/>
+        </w:rPr>
+        <w:t>работы</w:t>
+      </w:r>
+      <w:r>
+        <w:t xml:space="preserve"> </w:t>
+      </w:r>
+      <w:r>
+        <w:rPr>
+          <w:lang w:val="ru-RU"/>
+        </w:rPr>
+        <w:t>метода</w:t>
+      </w:r>
+      <w:r>
+        <w:t xml:space="preserve"> _process_messages</w:t>
+      </w:r>
+      <w:bookmarkEnd w:id="19"/>
+    </w:p>
+    <w:p/>
+    <w:p>
+      <w:r>
+        <w:tab/>
+      </w:r>
+      <w:r>
+        <w:rPr>
+          <w:lang w:val="ru-RU"/>
+        </w:rPr>
+        <w:t>Метод</w:t>
+      </w:r>
+      <w:r>
+        <w:rPr>
+          <w:lang w:val="ru-RU"/>
+        </w:rPr>
+        <w:t xml:space="preserve"> </w:t>
+      </w:r>
+      <w:r>
+        <w:rPr>
+          <w:rStyle w:val="SubtitleChar"/>
+          <w:lang w:val="ru-RU"/>
+        </w:rPr>
+        <w:t>_</w:t>
+      </w:r>
+      <w:r>
+        <w:rPr>
+          <w:rStyle w:val="SubtitleChar"/>
+        </w:rPr>
+        <w:t>process</w:t>
+      </w:r>
+      <w:r>
+        <w:rPr>
+          <w:rStyle w:val="SubtitleChar"/>
+          <w:lang w:val="ru-RU"/>
+        </w:rPr>
+        <w:t>_</w:t>
+      </w:r>
+      <w:r>
+        <w:rPr>
+          <w:rStyle w:val="SubtitleChar"/>
+        </w:rPr>
+        <w:t>messages</w:t>
+      </w:r>
+      <w:r>
+        <w:rPr>
+          <w:rStyle w:val="SubtitleChar"/>
+          <w:lang w:val="ru-RU"/>
+        </w:rPr>
+        <w:t xml:space="preserve"> </w:t>
+      </w:r>
+      <w:r>
+        <w:rPr>
+          <w:lang w:val="ru-RU"/>
+        </w:rPr>
+        <w:t>являющийся приватным методом</w:t>
+      </w:r>
+      <w:r>
+        <w:rPr>
+          <w:lang w:val="ru-RU"/>
+        </w:rPr>
+        <w:t xml:space="preserve"> </w:t>
+      </w:r>
+      <w:r>
+        <w:rPr>
+          <w:lang w:val="ru-RU"/>
+        </w:rPr>
+        <w:t>класса</w:t>
+      </w:r>
+      <w:r>
+        <w:rPr>
+          <w:lang w:val="ru-RU"/>
+        </w:rPr>
+        <w:t xml:space="preserve"> </w:t>
+      </w:r>
+      <w:r>
+        <w:rPr>
+          <w:rStyle w:val="SubtitleChar"/>
+        </w:rPr>
+        <w:t>MonitorMessagesProcessingLoop</w:t>
+      </w:r>
+      <w:r>
+        <w:rPr>
+          <w:lang w:val="ru-RU"/>
+        </w:rPr>
+        <w:t xml:space="preserve"> предназначен для обработки сообщений, поступивших от монитора файловой системы. Метод принимает в качестве входных параметров список сообщений </w:t>
+      </w:r>
+      <w:r>
+        <w:rPr>
+          <w:rStyle w:val="SubtitleChar"/>
+          <w:lang w:val="ru-RU"/>
+        </w:rPr>
+        <w:t>messages</w:t>
+      </w:r>
+      <w:r>
+        <w:rPr>
+          <w:lang w:val="ru-RU"/>
+        </w:rPr>
+        <w:t xml:space="preserve">. Каждое сообщение в списке представлено строкой. Сообщения принимаются </w:t>
+      </w:r>
+      <w:r>
+        <w:rPr>
+          <w:lang w:val="ru-RU"/>
+        </w:rPr>
+        <w:t>потоком</w:t>
+      </w:r>
+      <w:r>
+        <w:rPr>
+          <w:lang w:val="ru-RU"/>
+        </w:rPr>
+        <w:t xml:space="preserve"> обработки сообщений списком, чтобы избежать переполнения буфера </w:t>
+      </w:r>
+      <w:r>
+        <w:rPr>
+          <w:lang w:val="ru-RU"/>
+        </w:rPr>
+        <w:lastRenderedPageBreak/>
+        <w:t>менеджера сообщений.</w:t>
+      </w:r>
+      <w:r>
+        <w:rPr>
+          <w:lang w:val="ru-RU"/>
+        </w:rPr>
+        <w:t xml:space="preserve"> Исходный</w:t>
+      </w:r>
+      <w:r>
+        <w:t xml:space="preserve"> </w:t>
+      </w:r>
+      <w:r>
+        <w:rPr>
+          <w:lang w:val="ru-RU"/>
+        </w:rPr>
+        <w:t>код</w:t>
+      </w:r>
+      <w:r>
+        <w:t xml:space="preserve"> </w:t>
+      </w:r>
+      <w:r>
+        <w:rPr>
+          <w:lang w:val="ru-RU"/>
+        </w:rPr>
+        <w:t>метода</w:t>
+      </w:r>
+      <w:r>
+        <w:t xml:space="preserve"> </w:t>
+      </w:r>
+      <w:r>
+        <w:rPr>
+          <w:lang w:val="ru-RU"/>
+        </w:rPr>
+        <w:t>имеет</w:t>
+      </w:r>
+      <w:r>
+        <w:t xml:space="preserve"> </w:t>
+      </w:r>
+      <w:r>
+        <w:rPr>
+          <w:lang w:val="ru-RU"/>
+        </w:rPr>
+        <w:t>следующий</w:t>
+      </w:r>
+      <w:r>
+        <w:t xml:space="preserve"> </w:t>
+      </w:r>
+      <w:r>
+        <w:rPr>
+          <w:lang w:val="ru-RU"/>
+        </w:rPr>
+        <w:t>вид</w:t>
+      </w:r>
+      <w:r>
+        <w:t>:</w:t>
+      </w:r>
+    </w:p>
+    <w:p/>
+    <w:p>
+      <w:pPr>
+        <w:pStyle w:val="Subtitle"/>
+      </w:pPr>
+      <w:r>
+        <w:t>def _process_messages(self, messages):</w:t>
+      </w:r>
+    </w:p>
+    <w:p>
+      <w:pPr>
+        <w:pStyle w:val="Subtitle"/>
+      </w:pPr>
+      <w:r>
+        <w:t xml:space="preserve">    for message in messages:</w:t>
+      </w:r>
+    </w:p>
+    <w:p>
+      <w:pPr>
+        <w:pStyle w:val="Subtitle"/>
+      </w:pPr>
+      <w:r>
+        <w:t xml:space="preserve">        event = </w:t>
+      </w:r>
+    </w:p>
+    <w:p>
+      <w:pPr>
+        <w:pStyle w:val="Subtitle"/>
+        <w:ind w:left="720" w:firstLine="720"/>
+      </w:pPr>
+      <w:r>
+        <w:t>MonitorMessage.restore_from_string(message)</w:t>
+      </w:r>
+    </w:p>
+    <w:p>
+      <w:pPr>
+        <w:pStyle w:val="Subtitle"/>
+      </w:pPr>
+      <w:r>
+        <w:t xml:space="preserve">        analysis_result = </w:t>
+      </w:r>
+    </w:p>
+    <w:p>
+      <w:pPr>
+        <w:pStyle w:val="Subtitle"/>
+        <w:ind w:left="720" w:firstLine="720"/>
+      </w:pPr>
+      <w:r>
+        <w:t>FileAnalyzer.analyse_file(event.target_file)</w:t>
+      </w:r>
+    </w:p>
+    <w:p>
+      <w:pPr>
+        <w:pStyle w:val="Subtitle"/>
+      </w:pPr>
+      <w:r>
+        <w:t xml:space="preserve">        rules = _rules_manager.get_rules(event, </w:t>
+      </w:r>
+    </w:p>
+    <w:p>
+      <w:pPr>
+        <w:pStyle w:val="Subtitle"/>
+        <w:ind w:left="1440"/>
+      </w:pPr>
+      <w:r>
+        <w:t>analysis_result)</w:t>
+      </w:r>
+    </w:p>
+    <w:p>
+      <w:pPr>
+        <w:pStyle w:val="Subtitle"/>
+      </w:pPr>
+      <w:r>
+        <w:t xml:space="preserve">        </w:t>
+      </w:r>
+    </w:p>
+    <w:p>
+      <w:pPr>
+        <w:pStyle w:val="Subtitle"/>
+      </w:pPr>
+      <w:r>
+        <w:t xml:space="preserve">        if not len(rules):</w:t>
+      </w:r>
+    </w:p>
+    <w:p>
+      <w:pPr>
+        <w:pStyle w:val="Subtitle"/>
+      </w:pPr>
+      <w:r>
+        <w:t xml:space="preserve">            pass</w:t>
+      </w:r>
+    </w:p>
+    <w:p>
+      <w:pPr>
+        <w:pStyle w:val="Subtitle"/>
+      </w:pPr>
+      <w:r>
+        <w:t xml:space="preserve">        elif _is_delete_rule(rules[0]):</w:t>
+      </w:r>
+    </w:p>
+    <w:p>
+      <w:pPr>
+        <w:pStyle w:val="Subtitle"/>
+      </w:pPr>
+      <w:r>
+        <w:t xml:space="preserve">            _delete_file(event.target_file, rules[0])</w:t>
+      </w:r>
+    </w:p>
+    <w:p>
+      <w:pPr>
+        <w:pStyle w:val="Subtitle"/>
+        <w:rPr>
+          <w:lang w:val="ru-RU"/>
+        </w:rPr>
+      </w:pPr>
+      <w:r>
+        <w:t xml:space="preserve">        </w:t>
+      </w:r>
+      <w:r>
+        <w:rPr>
+          <w:lang w:val="ru-RU"/>
+        </w:rPr>
+        <w:t>else:</w:t>
+      </w:r>
+    </w:p>
+    <w:p>
+      <w:pPr>
+        <w:pStyle w:val="Subtitle"/>
+        <w:rPr>
+          <w:lang w:val="ru-RU"/>
+        </w:rPr>
+      </w:pPr>
+      <w:r>
+        <w:rPr>
+          <w:lang w:val="ru-RU"/>
+        </w:rPr>
+        <w:t xml:space="preserve">            _apply_rules(event, rules)</w:t>
+      </w:r>
+    </w:p>
+    <w:p>
+      <w:pPr>
+        <w:rPr>
+          <w:lang w:val="ru-RU"/>
+        </w:rPr>
+      </w:pPr>
+    </w:p>
+    <w:p>
+      <w:pPr>
+        <w:rPr>
+          <w:lang w:val="ru-RU"/>
+        </w:rPr>
+      </w:pPr>
+      <w:r>
+        <w:rPr>
+          <w:lang w:val="ru-RU"/>
+        </w:rPr>
+        <w:tab/>
+        <w:t xml:space="preserve">Поскольку сообщение не одно, метод выполняется в цикле, который проходит по всем сообщениям в списке. </w:t>
+      </w:r>
+    </w:p>
+    <w:p>
+      <w:pPr>
+        <w:rPr>
+          <w:lang w:val="ru-RU"/>
+        </w:rPr>
+      </w:pPr>
+      <w:r>
+        <w:rPr>
+          <w:lang w:val="ru-RU"/>
+        </w:rPr>
+        <w:tab/>
+        <w:t xml:space="preserve">Для того что бы иметь возможность обработать пришедшее сообщение, нужно представить его как объект языка </w:t>
+      </w:r>
+      <w:r>
+        <w:t>Python</w:t>
+      </w:r>
+      <w:r>
+        <w:rPr>
+          <w:lang w:val="ru-RU"/>
+        </w:rPr>
+        <w:t xml:space="preserve">. </w:t>
+      </w:r>
+      <w:r>
+        <w:rPr>
+          <w:lang w:val="ru-RU"/>
+        </w:rPr>
+        <w:t>Поскольку формат передачи сообщения определён,</w:t>
+      </w:r>
+      <w:r>
+        <w:rPr>
+          <w:lang w:val="ru-RU"/>
+        </w:rPr>
+        <w:t xml:space="preserve"> существует также и метод, который позволяет преобразовать строковое сообщение в объектную форму:</w:t>
+      </w:r>
+    </w:p>
+    <w:p>
+      <w:pPr>
+        <w:rPr>
+          <w:lang w:val="ru-RU"/>
+        </w:rPr>
+      </w:pPr>
+    </w:p>
+    <w:p>
+      <w:pPr>
+        <w:pStyle w:val="Subtitle"/>
+      </w:pPr>
+      <w:r>
+        <w:rPr>
+          <w:lang w:val="ru-RU"/>
+        </w:rPr>
+        <w:tab/>
+      </w:r>
+      <w:r>
+        <w:t>event = MonitorMessage.restore_from_string(message)</w:t>
+      </w:r>
+    </w:p>
+    <w:p>
+      <w:pPr>
+        <w:widowControl/>
+        <w:jc w:val="left"/>
+      </w:pPr>
+    </w:p>
+    <w:p>
+      <w:pPr>
         <w:widowControl/>
         <w:spacing w:after="160" w:line="259" w:lineRule="auto"/>
         <w:jc w:val="left"/>
+      </w:pPr>
+      <w:r>
+        <w:tab/>
+      </w:r>
+      <w:r>
+        <w:rPr>
+          <w:lang w:val="ru-RU"/>
+        </w:rPr>
+        <w:t xml:space="preserve">Далее необходимо получить подробные сведения о файле, с которым произошло событие. Для этого используется метод </w:t>
+      </w:r>
+      <w:r>
+        <w:rPr>
+          <w:rStyle w:val="SubtitleChar"/>
+        </w:rPr>
+        <w:t>analyse_file</w:t>
+      </w:r>
+      <w:r>
+        <w:t xml:space="preserve"> </w:t>
+      </w:r>
+      <w:r>
+        <w:rPr>
+          <w:lang w:val="ru-RU"/>
+        </w:rPr>
+        <w:t xml:space="preserve">класса </w:t>
+      </w:r>
+      <w:r>
+        <w:rPr>
+          <w:rStyle w:val="SubtitleChar"/>
+        </w:rPr>
+        <w:t>FileAnalyzer</w:t>
+      </w:r>
+      <w:r>
+        <w:t xml:space="preserve">. </w:t>
+      </w:r>
+    </w:p>
+    <w:p>
+      <w:pPr>
+        <w:rPr>
+          <w:lang w:val="ru-RU"/>
+        </w:rPr>
+      </w:pPr>
+    </w:p>
+    <w:p>
+      <w:pPr>
+        <w:pStyle w:val="Subtitle"/>
+        <w:ind w:firstLine="720"/>
+      </w:pPr>
+      <w:r>
+        <w:t>analysis_result = FileAnalyzer</w:t>
+      </w:r>
+      <w:r>
+        <w:t>\</w:t>
+      </w:r>
+    </w:p>
+    <w:p>
+      <w:pPr>
+        <w:pStyle w:val="Subtitle"/>
+        <w:ind w:left="2160" w:firstLine="720"/>
+      </w:pPr>
+      <w:r>
+        <w:t>.analyse_file(event.target_file)</w:t>
+      </w:r>
+    </w:p>
+    <w:p/>
+    <w:p>
+      <w:pPr>
+        <w:rPr>
+          <w:lang w:val="ru-RU"/>
+        </w:rPr>
+      </w:pPr>
+      <w:r>
+        <w:tab/>
+      </w:r>
+      <w:r>
+        <w:rPr>
+          <w:lang w:val="ru-RU"/>
+        </w:rPr>
+        <w:t xml:space="preserve">После того как информация о событии и файле, с которым это событие произошло получена – нужно получить список правил, которые предусмотрены для данного события и данного типа файлов. Для этого используется ранее описанный метод </w:t>
+      </w:r>
+      <w:r>
+        <w:rPr>
+          <w:rStyle w:val="SubtitleChar"/>
+        </w:rPr>
+        <w:t>get</w:t>
+      </w:r>
+      <w:r>
+        <w:rPr>
+          <w:rStyle w:val="SubtitleChar"/>
+          <w:lang w:val="ru-RU"/>
+        </w:rPr>
+        <w:t>_</w:t>
+      </w:r>
+      <w:r>
+        <w:rPr>
+          <w:rStyle w:val="SubtitleChar"/>
+        </w:rPr>
+        <w:t>rules</w:t>
+      </w:r>
+      <w:r>
+        <w:rPr>
+          <w:lang w:val="ru-RU"/>
+        </w:rPr>
+        <w:t xml:space="preserve"> </w:t>
+      </w:r>
+      <w:r>
+        <w:rPr>
+          <w:lang w:val="ru-RU"/>
+        </w:rPr>
+        <w:t xml:space="preserve">класса </w:t>
+      </w:r>
+      <w:r>
+        <w:rPr>
+          <w:rStyle w:val="SubtitleChar"/>
+        </w:rPr>
+        <w:t>RulesManager</w:t>
+      </w:r>
+      <w:r>
+        <w:rPr>
+          <w:lang w:val="ru-RU"/>
+        </w:rPr>
+        <w:t>.</w:t>
+      </w:r>
+    </w:p>
+    <w:p>
+      <w:pPr>
+        <w:rPr>
+          <w:lang w:val="ru-RU"/>
+        </w:rPr>
+      </w:pPr>
+    </w:p>
+    <w:p>
+      <w:pPr>
+        <w:pStyle w:val="Subtitle"/>
+        <w:ind w:left="720"/>
+      </w:pPr>
+      <w:r>
+        <w:t>rules = _rules_manager.get_rules(event,</w:t>
+      </w:r>
+      <w:r>
+        <w:t>\</w:t>
+      </w:r>
+      <w:r>
+        <w:t xml:space="preserve"> </w:t>
+      </w:r>
+    </w:p>
+    <w:p>
+      <w:pPr>
+        <w:pStyle w:val="Subtitle"/>
+        <w:ind w:left="2160" w:firstLine="720"/>
+      </w:pPr>
+      <w:r>
+        <w:t xml:space="preserve"> </w:t>
+      </w:r>
+      <w:r>
+        <w:t>analysis_result)</w:t>
+      </w:r>
+    </w:p>
+    <w:p/>
+    <w:p>
+      <w:pPr>
+        <w:rPr>
+          <w:lang w:val="ru-RU"/>
+        </w:rPr>
+      </w:pPr>
+      <w:r>
+        <w:tab/>
+      </w:r>
+      <w:r>
+        <w:rPr>
+          <w:lang w:val="ru-RU"/>
+        </w:rPr>
+        <w:t>Далее логика работы метода разветвляется на три части:</w:t>
+      </w:r>
+    </w:p>
+    <w:p>
+      <w:pPr>
+        <w:pStyle w:val="ListParagraph"/>
+        <w:numPr>
+          <w:ilvl w:val="0"/>
+          <w:numId w:val="37"/>
+        </w:numPr>
+        <w:ind w:left="0" w:firstLine="720"/>
+        <w:jc w:val="both"/>
+        <w:rPr>
+          <w:lang w:val="ru-RU"/>
+        </w:rPr>
+      </w:pPr>
+      <w:r>
+        <w:rPr>
+          <w:lang w:val="ru-RU"/>
+        </w:rPr>
+        <w:t xml:space="preserve">Если список правил пуст – а это может быть только в двух случаях: если пользователь не задал правила для обработки этого события, либо если есть специальное правило, </w:t>
+      </w:r>
+      <w:r>
+        <w:rPr>
+          <w:lang w:val="ru-RU"/>
+        </w:rPr>
+        <w:t xml:space="preserve">указывающее игнорировать события, </w:t>
+      </w:r>
+      <w:r>
+        <w:rPr>
+          <w:lang w:val="ru-RU"/>
+        </w:rPr>
+        <w:lastRenderedPageBreak/>
+        <w:t>происходящие с этим файлом, то цикл переходит к обработке следующего сообщения.</w:t>
+      </w:r>
+    </w:p>
+    <w:p>
+      <w:pPr>
+        <w:pStyle w:val="ListParagraph"/>
+        <w:numPr>
+          <w:ilvl w:val="0"/>
+          <w:numId w:val="37"/>
+        </w:numPr>
+        <w:ind w:left="0" w:firstLine="720"/>
+        <w:jc w:val="both"/>
+        <w:rPr>
+          <w:lang w:val="ru-RU"/>
+        </w:rPr>
+      </w:pPr>
+      <w:r>
+        <w:rPr>
+          <w:lang w:val="ru-RU"/>
+        </w:rPr>
+        <w:t xml:space="preserve">Если список правил содержит в себе </w:t>
+      </w:r>
+      <w:r>
+        <w:rPr>
+          <w:lang w:val="ru-RU"/>
+        </w:rPr>
+        <w:t>только</w:t>
+      </w:r>
+      <w:r>
+        <w:rPr>
+          <w:lang w:val="ru-RU"/>
+        </w:rPr>
+        <w:t xml:space="preserve"> правило удаления файла – файл удаляется. Метод удаления отделён от основной логики применения правил, так как действия, необходимые для того что бы безопасно</w:t>
+      </w:r>
+      <w:r>
+        <w:rPr>
+          <w:lang w:val="ru-RU"/>
+        </w:rPr>
+        <w:t xml:space="preserve"> и быстро</w:t>
+      </w:r>
+      <w:r>
+        <w:rPr>
+          <w:lang w:val="ru-RU"/>
+        </w:rPr>
+        <w:t xml:space="preserve"> удалить файл могут меняться в зависимости от операционной системы.</w:t>
+      </w:r>
+    </w:p>
+    <w:p>
+      <w:pPr>
+        <w:pStyle w:val="ListParagraph"/>
+        <w:numPr>
+          <w:ilvl w:val="0"/>
+          <w:numId w:val="37"/>
+        </w:numPr>
+        <w:ind w:left="0" w:firstLine="720"/>
+        <w:jc w:val="both"/>
+        <w:rPr>
+          <w:lang w:val="ru-RU"/>
+        </w:rPr>
+      </w:pPr>
+      <w:r>
+        <w:rPr>
+          <w:lang w:val="ru-RU"/>
+        </w:rPr>
+        <w:t xml:space="preserve">Если список не пуст и файл не нужно удалять – список правил применяется к файлу вызовом метода </w:t>
+      </w:r>
+      <w:r>
+        <w:rPr>
+          <w:rStyle w:val="SubtitleChar"/>
+          <w:lang w:val="ru-RU"/>
+        </w:rPr>
+        <w:t>_</w:t>
+      </w:r>
+      <w:r>
+        <w:rPr>
+          <w:rStyle w:val="SubtitleChar"/>
+        </w:rPr>
+        <w:t>apply</w:t>
+      </w:r>
+      <w:r>
+        <w:rPr>
+          <w:rStyle w:val="SubtitleChar"/>
+          <w:lang w:val="ru-RU"/>
+        </w:rPr>
+        <w:t>_</w:t>
+      </w:r>
+      <w:r>
+        <w:rPr>
+          <w:rStyle w:val="SubtitleChar"/>
+        </w:rPr>
+        <w:t>rules</w:t>
+      </w:r>
+      <w:r>
+        <w:rPr>
+          <w:lang w:val="ru-RU"/>
+        </w:rPr>
+        <w:t>.</w:t>
+      </w:r>
+    </w:p>
+    <w:p>
+      <w:pPr>
+        <w:ind w:firstLine="720"/>
+        <w:rPr>
+          <w:lang w:val="ru-RU"/>
+        </w:rPr>
+      </w:pPr>
+      <w:r>
+        <w:rPr>
+          <w:lang w:val="ru-RU"/>
+        </w:rPr>
+        <w:t>Блок схема</w:t>
+      </w:r>
+      <w:r>
+        <w:rPr>
+          <w:lang w:val="ru-RU"/>
+        </w:rPr>
+        <w:t xml:space="preserve"> одного цикла</w:t>
+      </w:r>
+      <w:r>
+        <w:rPr>
+          <w:lang w:val="ru-RU"/>
+        </w:rPr>
+        <w:t xml:space="preserve"> данного алгоритма представлена на рисунке 4.5.</w:t>
+      </w:r>
+    </w:p>
+    <w:p>
+      <w:pPr>
+        <w:rPr>
+          <w:lang w:val="ru-RU"/>
+        </w:rPr>
+      </w:pPr>
+    </w:p>
+    <w:p>
+      <w:pPr>
+        <w:jc w:val="center"/>
+        <w:rPr>
+          <w:lang w:val="ru-RU"/>
+        </w:rPr>
+      </w:pPr>
+      <w:r>
+        <w:rPr>
+          <w:noProof/>
+        </w:rPr>
+        <w:drawing>
+          <wp:inline distT="0" distB="0" distL="0" distR="0">
+            <wp:extent cx="3817620" cy="5334000"/>
+            <wp:effectExtent l="0" t="0" r="0" b="0"/>
+            <wp:docPr id="17" name="Picture 17" descr="D:\Work\Study\Диплом\Tars\Documentations\Materials\Блок-схема монитора 5.png"/>
+            <wp:cNvGraphicFramePr>
+              <a:graphicFrameLocks xmlns:a="http://schemas.openxmlformats.org/drawingml/2006/main" noChangeAspect="1"/>
+            </wp:cNvGraphicFramePr>
+            <a:graphic xmlns:a="http://schemas.openxmlformats.org/drawingml/2006/main">
+              <a:graphicData uri="http://schemas.openxmlformats.org/drawingml/2006/picture">
+                <pic:pic xmlns:pic="http://schemas.openxmlformats.org/drawingml/2006/picture">
+                  <pic:nvPicPr>
+                    <pic:cNvPr id="0" name="Picture 253" descr="D:\Work\Study\Диплом\Tars\Documentations\Materials\Блок-схема монитора 5.png"/>
+                    <pic:cNvPicPr>
+                      <a:picLocks noChangeAspect="1" noChangeArrowheads="1"/>
+                    </pic:cNvPicPr>
+                  </pic:nvPicPr>
+                  <pic:blipFill>
+                    <a:blip r:embed="rId22">
+                      <a:extLst>
+                        <a:ext uri="{28A0092B-C50C-407E-A947-70E740481C1C}">
+                          <a14:useLocalDpi xmlns:a14="http://schemas.microsoft.com/office/drawing/2010/main" val="0"/>
+                        </a:ext>
+                      </a:extLst>
+                    </a:blip>
+                    <a:srcRect/>
+                    <a:stretch>
+                      <a:fillRect/>
+                    </a:stretch>
+                  </pic:blipFill>
+                  <pic:spPr bwMode="auto">
+                    <a:xfrm>
+                      <a:off x="0" y="0"/>
+                      <a:ext cx="3817620" cy="5334000"/>
+                    </a:xfrm>
+                    <a:prstGeom prst="rect">
+                      <a:avLst/>
+                    </a:prstGeom>
+                    <a:noFill/>
+                    <a:ln>
+                      <a:noFill/>
+                    </a:ln>
+                  </pic:spPr>
+                </pic:pic>
+              </a:graphicData>
+            </a:graphic>
+          </wp:inline>
+        </w:drawing>
+      </w:r>
+      <w:r>
+        <w:rPr>
+          <w:noProof/>
+        </w:rPr>
+        <w:t xml:space="preserve"> </w:t>
+      </w:r>
+    </w:p>
+    <w:p>
+      <w:pPr>
+        <w:jc w:val="center"/>
+      </w:pPr>
+      <w:r>
+        <w:rPr>
+          <w:lang w:val="ru-RU"/>
+        </w:rPr>
+        <w:t>Рисунок 4.5 – Блок-схема одного цикла метода _</w:t>
+      </w:r>
+      <w:r>
+        <w:t>process</w:t>
+      </w:r>
+      <w:r>
+        <w:rPr>
+          <w:lang w:val="ru-RU"/>
+        </w:rPr>
+        <w:t>_</w:t>
+      </w:r>
+      <w:r>
+        <w:t>messages</w:t>
+      </w:r>
+    </w:p>
+    <w:p>
+      <w:pPr>
+        <w:jc w:val="center"/>
+      </w:pPr>
+    </w:p>
+    <w:p>
+      <w:pPr>
+        <w:pStyle w:val="Heading2"/>
+        <w:ind w:firstLine="720"/>
+      </w:pPr>
+      <w:bookmarkStart w:id="20" w:name="_Toc483859618"/>
+      <w:r>
+        <w:rPr>
+          <w:b/>
+        </w:rPr>
+        <w:t>4.6</w:t>
+      </w:r>
+      <w:r>
+        <w:t xml:space="preserve"> </w:t>
+      </w:r>
+      <w:r>
+        <w:rPr>
+          <w:lang w:val="ru-RU"/>
+        </w:rPr>
+        <w:t xml:space="preserve">Алгоритм метода </w:t>
+      </w:r>
+      <w:r>
+        <w:t>execute_</w:t>
+      </w:r>
+      <w:r>
+        <w:t>command</w:t>
+      </w:r>
+      <w:bookmarkEnd w:id="20"/>
+    </w:p>
+    <w:p/>
+    <w:p>
+      <w:pPr>
+        <w:rPr>
+          <w:lang w:val="ru-RU"/>
+        </w:rPr>
+      </w:pPr>
+      <w:r>
+        <w:tab/>
+      </w:r>
+      <w:r>
+        <w:rPr>
+          <w:lang w:val="ru-RU"/>
+        </w:rPr>
+        <w:t>Метод</w:t>
+      </w:r>
+      <w:r>
+        <w:rPr>
+          <w:lang w:val="ru-RU"/>
+        </w:rPr>
+        <w:t xml:space="preserve"> </w:t>
+      </w:r>
+      <w:r>
+        <w:rPr>
+          <w:rStyle w:val="SubtitleChar"/>
+        </w:rPr>
+        <w:t>execute</w:t>
+      </w:r>
+      <w:r>
+        <w:rPr>
+          <w:rStyle w:val="SubtitleChar"/>
+          <w:lang w:val="ru-RU"/>
+        </w:rPr>
+        <w:t>_</w:t>
+      </w:r>
+      <w:r>
+        <w:rPr>
+          <w:rStyle w:val="SubtitleChar"/>
+        </w:rPr>
+        <w:t>command</w:t>
+      </w:r>
+      <w:r>
+        <w:rPr>
+          <w:lang w:val="ru-RU"/>
+        </w:rPr>
+        <w:t xml:space="preserve"> </w:t>
+      </w:r>
+      <w:r>
+        <w:rPr>
+          <w:lang w:val="ru-RU"/>
+        </w:rPr>
+        <w:t>класса</w:t>
+      </w:r>
+      <w:r>
+        <w:rPr>
+          <w:lang w:val="ru-RU"/>
+        </w:rPr>
+        <w:t xml:space="preserve"> </w:t>
+      </w:r>
+      <w:r>
+        <w:rPr>
+          <w:rStyle w:val="SubtitleChar"/>
+        </w:rPr>
+        <w:t>CommandsDescriptionModule</w:t>
+      </w:r>
+      <w:r>
+        <w:rPr>
+          <w:lang w:val="ru-RU"/>
+        </w:rPr>
+        <w:t xml:space="preserve"> </w:t>
+      </w:r>
+      <w:r>
+        <w:rPr>
+          <w:lang w:val="ru-RU"/>
+        </w:rPr>
+        <w:t>предназначен</w:t>
+      </w:r>
+      <w:r>
+        <w:rPr>
+          <w:lang w:val="ru-RU"/>
+        </w:rPr>
+        <w:t xml:space="preserve"> </w:t>
+      </w:r>
+      <w:r>
+        <w:rPr>
+          <w:lang w:val="ru-RU"/>
+        </w:rPr>
+        <w:t>для</w:t>
+      </w:r>
+      <w:r>
+        <w:rPr>
+          <w:lang w:val="ru-RU"/>
+        </w:rPr>
+        <w:t xml:space="preserve"> </w:t>
+      </w:r>
+      <w:r>
+        <w:rPr>
+          <w:lang w:val="ru-RU"/>
+        </w:rPr>
+        <w:t xml:space="preserve">интерпретации и выполнения команды, пришедшей от </w:t>
+      </w:r>
+      <w:r>
+        <w:rPr>
+          <w:lang w:val="ru-RU"/>
+        </w:rPr>
+        <w:lastRenderedPageBreak/>
+        <w:t xml:space="preserve">клиента. Метод принимает в качестве аргумента объект команды, представленный в виде экземпляра класса </w:t>
+      </w:r>
+      <w:r>
+        <w:rPr>
+          <w:rStyle w:val="SubtitleChar"/>
+        </w:rPr>
+        <w:t>Command</w:t>
+      </w:r>
+      <w:r>
+        <w:rPr>
+          <w:lang w:val="ru-RU"/>
+        </w:rPr>
+        <w:t xml:space="preserve">. </w:t>
+      </w:r>
+      <w:r>
+        <w:rPr>
+          <w:lang w:val="ru-RU"/>
+        </w:rPr>
+        <w:t>Исходный код метода выглядит следующим образом:</w:t>
+      </w:r>
+    </w:p>
+    <w:p>
+      <w:pPr>
+        <w:rPr>
+          <w:lang w:val="ru-RU"/>
+        </w:rPr>
+      </w:pPr>
+    </w:p>
+    <w:p>
+      <w:pPr>
+        <w:pStyle w:val="Subtitle"/>
+        <w:ind w:firstLine="720"/>
+      </w:pPr>
+      <w:r>
+        <w:t>def execute_command(self, command):</w:t>
+      </w:r>
+    </w:p>
+    <w:p>
+      <w:pPr>
+        <w:pStyle w:val="Subtitle"/>
+      </w:pPr>
+      <w:r>
+        <w:t xml:space="preserve">    </w:t>
+      </w:r>
+      <w:r>
+        <w:t xml:space="preserve"> </w:t>
+      </w:r>
+      <w:r>
+        <w:t>if command is None:</w:t>
+      </w:r>
+    </w:p>
+    <w:p>
+      <w:pPr>
+        <w:pStyle w:val="Subtitle"/>
+      </w:pPr>
+      <w:r>
+        <w:t xml:space="preserve">    </w:t>
+      </w:r>
+      <w:r>
+        <w:t xml:space="preserve"> </w:t>
+      </w:r>
+      <w:r>
+        <w:t xml:space="preserve">    raise ValueError("Command object is None.")</w:t>
+      </w:r>
+    </w:p>
+    <w:p>
+      <w:pPr>
+        <w:pStyle w:val="Subtitle"/>
+      </w:pPr>
+      <w:r>
+        <w:t xml:space="preserve">    </w:t>
+      </w:r>
+      <w:r>
+        <w:t xml:space="preserve"> </w:t>
+      </w:r>
+      <w:r>
+        <w:t>command_handler = self._commands_handler_table.get(\</w:t>
+      </w:r>
+    </w:p>
+    <w:p>
+      <w:pPr>
+        <w:pStyle w:val="Subtitle"/>
+      </w:pPr>
+      <w:r>
+        <w:t xml:space="preserve">   </w:t>
+      </w:r>
+      <w:r>
+        <w:t xml:space="preserve"> </w:t>
+      </w:r>
+      <w:r>
+        <w:t xml:space="preserve">     (command.target_block, command.action))</w:t>
+      </w:r>
+    </w:p>
+    <w:p>
+      <w:pPr>
+        <w:pStyle w:val="Subtitle"/>
+      </w:pPr>
+    </w:p>
+    <w:p>
+      <w:pPr>
+        <w:pStyle w:val="Subtitle"/>
+      </w:pPr>
+      <w:r>
+        <w:t xml:space="preserve">   </w:t>
+      </w:r>
+      <w:r>
+        <w:t xml:space="preserve"> </w:t>
+      </w:r>
+      <w:r>
+        <w:t xml:space="preserve"> if command_handler is None:</w:t>
+      </w:r>
+    </w:p>
+    <w:p>
+      <w:pPr>
+        <w:pStyle w:val="Subtitle"/>
+      </w:pPr>
+      <w:r>
+        <w:t xml:space="preserve">   </w:t>
+      </w:r>
+      <w:r>
+        <w:t xml:space="preserve"> </w:t>
+      </w:r>
+      <w:r>
+        <w:t xml:space="preserve">     raise NotImplementedError(\</w:t>
+      </w:r>
+    </w:p>
+    <w:p>
+      <w:pPr>
+        <w:pStyle w:val="Subtitle"/>
+      </w:pPr>
+      <w:r>
+        <w:t xml:space="preserve">    </w:t>
+      </w:r>
+      <w:r>
+        <w:t xml:space="preserve"> </w:t>
+      </w:r>
+      <w:r>
+        <w:t xml:space="preserve">        "Handler for passed command is not exist")</w:t>
+      </w:r>
+    </w:p>
+    <w:p>
+      <w:pPr>
+        <w:pStyle w:val="Subtitle"/>
+      </w:pPr>
+      <w:r>
+        <w:t xml:space="preserve"> </w:t>
+      </w:r>
+      <w:r>
+        <w:t xml:space="preserve">    return command_handler(</w:t>
+      </w:r>
+      <w:r>
+        <w:t>\</w:t>
+      </w:r>
+    </w:p>
+    <w:p>
+      <w:pPr>
+        <w:pStyle w:val="Subtitle"/>
+        <w:ind w:left="720" w:firstLine="720"/>
+      </w:pPr>
+      <w:r>
+        <w:t>command.additional_information)</w:t>
+      </w:r>
+    </w:p>
+    <w:p/>
+    <w:p>
+      <w:pPr>
+        <w:rPr>
+          <w:lang w:val="ru-RU"/>
+        </w:rPr>
+      </w:pPr>
+      <w:r>
+        <w:tab/>
+      </w:r>
+      <w:r>
+        <w:rPr>
+          <w:lang w:val="ru-RU"/>
+        </w:rPr>
+        <w:t xml:space="preserve">В начале метода идёт проверка аргументов, которая позволяет обработать ошибку несуществующей команды. </w:t>
+      </w:r>
+      <w:r>
+        <w:rPr>
+          <w:lang w:val="ru-RU"/>
+        </w:rPr>
+        <w:t xml:space="preserve">Вызов метода </w:t>
+      </w:r>
+      <w:r>
+        <w:t>execute</w:t>
+      </w:r>
+      <w:r>
+        <w:rPr>
+          <w:lang w:val="ru-RU"/>
+        </w:rPr>
+        <w:t>_</w:t>
+      </w:r>
+      <w:r>
+        <w:t>command</w:t>
+      </w:r>
+      <w:r>
+        <w:rPr>
+          <w:lang w:val="ru-RU"/>
+        </w:rPr>
+        <w:t xml:space="preserve"> </w:t>
+      </w:r>
+      <w:r>
+        <w:rPr>
+          <w:lang w:val="ru-RU"/>
+        </w:rPr>
+        <w:t>с пустым аргументом, является ошибкой вызывающего модуля, но поскольку данный метод является интерфейсным, он должен обрабатывать все</w:t>
+      </w:r>
+      <w:r>
+        <w:rPr>
+          <w:lang w:val="ru-RU"/>
+        </w:rPr>
+        <w:t xml:space="preserve"> ошибки</w:t>
+      </w:r>
+      <w:r>
+        <w:rPr>
+          <w:lang w:val="ru-RU"/>
+        </w:rPr>
+        <w:t xml:space="preserve">, в том числе и ошибки аргументов. В случае, если команда имеет значение </w:t>
+      </w:r>
+      <w:r>
+        <w:rPr>
+          <w:rStyle w:val="SubtitleChar"/>
+        </w:rPr>
+        <w:t>None</w:t>
+      </w:r>
+      <w:r>
+        <w:rPr>
+          <w:lang w:val="ru-RU"/>
+        </w:rPr>
+        <w:t xml:space="preserve"> – возбуждается исключение </w:t>
+      </w:r>
+      <w:r>
+        <w:rPr>
+          <w:rStyle w:val="SubtitleChar"/>
+        </w:rPr>
+        <w:t>ValueError</w:t>
+      </w:r>
+      <w:r>
+        <w:rPr>
+          <w:lang w:val="ru-RU"/>
+        </w:rPr>
+        <w:t>.</w:t>
+      </w:r>
+    </w:p>
+    <w:p>
+      <w:pPr>
+        <w:rPr>
+          <w:lang w:val="ru-RU"/>
+        </w:rPr>
+      </w:pPr>
+    </w:p>
+    <w:p>
+      <w:pPr>
+        <w:pStyle w:val="Subtitle"/>
+        <w:ind w:firstLine="720"/>
+      </w:pPr>
+      <w:r>
+        <w:t>raise ValueError("Command object is None.")</w:t>
+      </w:r>
+    </w:p>
+    <w:p/>
+    <w:p>
+      <w:pPr>
+        <w:rPr>
+          <w:lang w:val="ru-RU"/>
+        </w:rPr>
+      </w:pPr>
+      <w:r>
+        <w:rPr>
+          <w:lang w:val="ru-RU"/>
+        </w:rPr>
+        <w:tab/>
+        <w:t xml:space="preserve">Далее необходимо определить функцию-обработчик команды. Ключ к функции-обработчику состоит из </w:t>
+      </w:r>
+      <w:r>
+        <w:rPr>
+          <w:lang w:val="ru-RU"/>
+        </w:rPr>
+        <w:t>пары</w:t>
+      </w:r>
+      <w:r>
+        <w:rPr>
+          <w:lang w:val="ru-RU"/>
+        </w:rPr>
+        <w:t xml:space="preserve"> идентификаторов: идентификатор целевого блока и идентификатор действия.</w:t>
+      </w:r>
+      <w:r>
+        <w:rPr>
+          <w:lang w:val="ru-RU"/>
+        </w:rPr>
+        <w:t xml:space="preserve"> Оба этих идентификатора содержит объект команды, поэтому получение обработчика сводится к получению значения словаря по ключу:</w:t>
+      </w:r>
+    </w:p>
+    <w:p>
+      <w:pPr>
+        <w:rPr>
+          <w:lang w:val="ru-RU"/>
+        </w:rPr>
+      </w:pPr>
+    </w:p>
+    <w:p>
+      <w:pPr>
+        <w:pStyle w:val="Subtitle"/>
+        <w:ind w:left="720"/>
+      </w:pPr>
+      <w:r>
+        <w:t>command_handler = self._commands_handler_table.get(\</w:t>
+      </w:r>
+    </w:p>
+    <w:p>
+      <w:pPr>
+        <w:pStyle w:val="Subtitle"/>
+        <w:ind w:left="720"/>
+      </w:pPr>
+      <w:r>
+        <w:t xml:space="preserve">    (command.target_block, command.action))</w:t>
+      </w:r>
+    </w:p>
+    <w:p/>
+    <w:p>
+      <w:pPr>
+        <w:rPr>
+          <w:lang w:val="ru-RU"/>
+        </w:rPr>
+      </w:pPr>
+      <w:r>
+        <w:tab/>
+      </w:r>
+      <w:r>
+        <w:rPr>
+          <w:lang w:val="ru-RU"/>
+        </w:rPr>
+        <w:t xml:space="preserve">Далее идёт проверка существования объекта команды. Если функция-обработчик равна </w:t>
+      </w:r>
+      <w:r>
+        <w:t>None</w:t>
+      </w:r>
+      <w:r>
+        <w:rPr>
+          <w:lang w:val="ru-RU"/>
+        </w:rPr>
+        <w:t xml:space="preserve"> </w:t>
+      </w:r>
+      <w:r>
+        <w:rPr>
+          <w:lang w:val="ru-RU"/>
+        </w:rPr>
+        <w:t>–</w:t>
+      </w:r>
+      <w:r>
+        <w:rPr>
+          <w:lang w:val="ru-RU"/>
+        </w:rPr>
+        <w:t xml:space="preserve"> </w:t>
+      </w:r>
+      <w:r>
+        <w:rPr>
+          <w:lang w:val="ru-RU"/>
+        </w:rPr>
+        <w:t>значит команда, переданная вызывающим модулем, не валидна или не реализована в данной версии приложения.</w:t>
+      </w:r>
+      <w:r>
+        <w:rPr>
+          <w:lang w:val="ru-RU"/>
+        </w:rPr>
+        <w:t xml:space="preserve"> В таком случае возбуждается исключение </w:t>
+      </w:r>
+      <w:r>
+        <w:rPr>
+          <w:rStyle w:val="SubtitleChar"/>
+        </w:rPr>
+        <w:t>NotImplementedError</w:t>
+      </w:r>
+      <w:r>
+        <w:rPr>
+          <w:lang w:val="ru-RU"/>
+        </w:rPr>
+        <w:t>.</w:t>
+      </w:r>
+    </w:p>
+    <w:p>
+      <w:pPr>
+        <w:rPr>
+          <w:lang w:val="ru-RU"/>
+        </w:rPr>
+      </w:pPr>
+    </w:p>
+    <w:p>
+      <w:pPr>
+        <w:pStyle w:val="Subtitle"/>
+        <w:ind w:left="720"/>
+        <w:rPr>
+          <w:lang w:val="ru-RU"/>
+        </w:rPr>
+      </w:pPr>
+      <w:r>
+        <w:rPr>
+          <w:lang w:val="ru-RU"/>
+        </w:rPr>
+        <w:t>raise NotImplementedError(\</w:t>
+      </w:r>
+    </w:p>
+    <w:p>
+      <w:pPr>
+        <w:pStyle w:val="Subtitle"/>
+        <w:ind w:left="720"/>
+      </w:pPr>
+      <w:r>
+        <w:t xml:space="preserve">    "Handler for passed command is not exist")</w:t>
+      </w:r>
+    </w:p>
+    <w:p/>
+    <w:p>
+      <w:pPr>
+        <w:rPr>
+          <w:lang w:val="ru-RU"/>
+        </w:rPr>
+      </w:pPr>
+      <w:r>
+        <w:tab/>
+      </w:r>
+      <w:r>
+        <w:rPr>
+          <w:lang w:val="ru-RU"/>
+        </w:rPr>
+        <w:t xml:space="preserve">В случае если обработчик получен, он исполняется, принимая в качестве параметра свойство </w:t>
+      </w:r>
+      <w:r>
+        <w:rPr>
+          <w:rStyle w:val="SubtitleChar"/>
+        </w:rPr>
+        <w:t>additional</w:t>
+      </w:r>
+      <w:r>
+        <w:rPr>
+          <w:rStyle w:val="SubtitleChar"/>
+          <w:lang w:val="ru-RU"/>
+        </w:rPr>
+        <w:t>_</w:t>
+      </w:r>
+      <w:r>
+        <w:rPr>
+          <w:rStyle w:val="SubtitleChar"/>
+        </w:rPr>
+        <w:t>information</w:t>
+      </w:r>
+      <w:r>
+        <w:rPr>
+          <w:lang w:val="ru-RU"/>
+        </w:rPr>
+        <w:t xml:space="preserve"> пришедшей команды. Свойство </w:t>
+      </w:r>
+      <w:r>
+        <w:rPr>
+          <w:rStyle w:val="SubtitleChar"/>
+        </w:rPr>
+        <w:t>additional</w:t>
+      </w:r>
+      <w:r>
+        <w:rPr>
+          <w:rStyle w:val="SubtitleChar"/>
+          <w:lang w:val="ru-RU"/>
+        </w:rPr>
+        <w:t>_</w:t>
+      </w:r>
+      <w:r>
+        <w:rPr>
+          <w:rStyle w:val="SubtitleChar"/>
+        </w:rPr>
+        <w:t>information</w:t>
+      </w:r>
+      <w:r>
+        <w:rPr>
+          <w:lang w:val="ru-RU"/>
+        </w:rPr>
+        <w:t xml:space="preserve"> </w:t>
+      </w:r>
+      <w:r>
+        <w:rPr>
+          <w:lang w:val="ru-RU"/>
+        </w:rPr>
+        <w:t>может иметь любой тип, изменяющийся в зависимости от команды.</w:t>
+      </w:r>
+      <w:bookmarkStart w:id="21" w:name="_GoBack"/>
+      <w:bookmarkEnd w:id="21"/>
+    </w:p>
+    <w:p>
+      <w:pPr>
+        <w:rPr>
+          <w:lang w:val="ru-RU"/>
+        </w:rPr>
+      </w:pPr>
+      <w:r>
+        <w:rPr>
+          <w:lang w:val="ru-RU"/>
+        </w:rPr>
+        <w:lastRenderedPageBreak/>
+        <w:tab/>
+        <w:t xml:space="preserve">Блок-схема алгоритма метода </w:t>
+      </w:r>
+      <w:r>
+        <w:t>execute</w:t>
+      </w:r>
+      <w:r>
+        <w:rPr>
+          <w:lang w:val="ru-RU"/>
+        </w:rPr>
+        <w:t>_</w:t>
+      </w:r>
+      <w:r>
+        <w:t>command</w:t>
+      </w:r>
+      <w:r>
+        <w:rPr>
+          <w:lang w:val="ru-RU"/>
+        </w:rPr>
+        <w:t xml:space="preserve"> </w:t>
+      </w:r>
+      <w:r>
+        <w:rPr>
+          <w:lang w:val="ru-RU"/>
+        </w:rPr>
+        <w:t>представлена на рисунке 4.6.</w:t>
+      </w:r>
+    </w:p>
+    <w:p>
+      <w:pPr>
+        <w:rPr>
+          <w:lang w:val="ru-RU"/>
+        </w:rPr>
+      </w:pPr>
+    </w:p>
+    <w:p>
+      <w:pPr>
+        <w:jc w:val="center"/>
+        <w:rPr>
+          <w:lang w:val="ru-RU"/>
+        </w:rPr>
+      </w:pPr>
+      <w:r>
+        <w:rPr>
+          <w:noProof/>
+        </w:rPr>
+        <w:drawing>
+          <wp:inline distT="0" distB="0" distL="0" distR="0">
+            <wp:extent cx="3429000" cy="5227320"/>
+            <wp:effectExtent l="0" t="0" r="0" b="0"/>
+            <wp:docPr id="5" name="Picture 5" descr="D:\Work\Study\Диплом\Tars\Documentations\Materials\Блок-схема монитора 6.png"/>
+            <wp:cNvGraphicFramePr>
+              <a:graphicFrameLocks xmlns:a="http://schemas.openxmlformats.org/drawingml/2006/main" noChangeAspect="1"/>
+            </wp:cNvGraphicFramePr>
+            <a:graphic xmlns:a="http://schemas.openxmlformats.org/drawingml/2006/main">
+              <a:graphicData uri="http://schemas.openxmlformats.org/drawingml/2006/picture">
+                <pic:pic xmlns:pic="http://schemas.openxmlformats.org/drawingml/2006/picture">
+                  <pic:nvPicPr>
+                    <pic:cNvPr id="0" name="Picture 52" descr="D:\Work\Study\Диплом\Tars\Documentations\Materials\Блок-схема монитора 6.png"/>
+                    <pic:cNvPicPr>
+                      <a:picLocks noChangeAspect="1" noChangeArrowheads="1"/>
+                    </pic:cNvPicPr>
+                  </pic:nvPicPr>
+                  <pic:blipFill>
+                    <a:blip r:embed="rId23">
+                      <a:extLst>
+                        <a:ext uri="{28A0092B-C50C-407E-A947-70E740481C1C}">
+                          <a14:useLocalDpi xmlns:a14="http://schemas.microsoft.com/office/drawing/2010/main" val="0"/>
+                        </a:ext>
+                      </a:extLst>
+                    </a:blip>
+                    <a:srcRect/>
+                    <a:stretch>
+                      <a:fillRect/>
+                    </a:stretch>
+                  </pic:blipFill>
+                  <pic:spPr bwMode="auto">
+                    <a:xfrm>
+                      <a:off x="0" y="0"/>
+                      <a:ext cx="3429000" cy="5227320"/>
+                    </a:xfrm>
+                    <a:prstGeom prst="rect">
+                      <a:avLst/>
+                    </a:prstGeom>
+                    <a:noFill/>
+                    <a:ln>
+                      <a:noFill/>
+                    </a:ln>
+                  </pic:spPr>
+                </pic:pic>
+              </a:graphicData>
+            </a:graphic>
+          </wp:inline>
+        </w:drawing>
+      </w:r>
+    </w:p>
+    <w:p>
+      <w:pPr>
+        <w:jc w:val="center"/>
+        <w:rPr>
+          <w:lang w:val="ru-RU"/>
+        </w:rPr>
+      </w:pPr>
+      <w:r>
+        <w:rPr>
+          <w:lang w:val="ru-RU"/>
+        </w:rPr>
+        <w:t xml:space="preserve">Рисунок 4.6 – Блок-схема алгоритма метода </w:t>
+      </w:r>
+      <w:r>
+        <w:t>execute</w:t>
+      </w:r>
+      <w:r>
+        <w:rPr>
+          <w:lang w:val="ru-RU"/>
+        </w:rPr>
+        <w:t>_</w:t>
+      </w:r>
+      <w:r>
+        <w:t>command</w:t>
+      </w:r>
+    </w:p>
+    <w:p>
+      <w:pPr>
+        <w:rPr>
+          <w:lang w:val="ru-RU"/>
+        </w:rPr>
+      </w:pPr>
+    </w:p>
+    <w:p>
+      <w:pPr>
+        <w:widowControl/>
+        <w:spacing w:after="160" w:line="259" w:lineRule="auto"/>
+        <w:jc w:val="left"/>
         <w:rPr>
           <w:lang w:val="ru-RU"/>
         </w:rPr>
@@ -27469,7 +29329,7 @@
           <w:lang w:val="ru-RU"/>
         </w:rPr>
       </w:pPr>
-      <w:bookmarkStart w:id="19" w:name="_Toc483687178"/>
+      <w:bookmarkStart w:id="22" w:name="_Toc483859619"/>
       <w:r>
         <w:rPr>
           <w:b/>
@@ -27484,7 +29344,7 @@
         </w:rPr>
         <w:t xml:space="preserve"> ПРОГРАММА И МЕТОДИКА ИСПЫТАНИЙ</w:t>
       </w:r>
-      <w:bookmarkEnd w:id="19"/>
+      <w:bookmarkEnd w:id="22"/>
     </w:p>
     <w:p>
       <w:pPr>
@@ -28163,7 +30023,7 @@
           <w:lang w:val="ru-RU"/>
         </w:rPr>
       </w:pPr>
-      <w:bookmarkStart w:id="20" w:name="_Toc483687179"/>
+      <w:bookmarkStart w:id="23" w:name="_Toc483859620"/>
       <w:r>
         <w:rPr>
           <w:b/>
@@ -28183,7 +30043,7 @@
         </w:rPr>
         <w:t>Модульное тестирование</w:t>
       </w:r>
-      <w:bookmarkEnd w:id="20"/>
+      <w:bookmarkEnd w:id="23"/>
     </w:p>
     <w:p>
       <w:pPr>
@@ -28809,7 +30669,7 @@
                     </pic:cNvPicPr>
                   </pic:nvPicPr>
                   <pic:blipFill>
-                    <a:blip r:embed="rId22">
+                    <a:blip r:embed="rId24">
                       <a:extLst>
                         <a:ext uri="{28A0092B-C50C-407E-A947-70E740481C1C}">
                           <a14:useLocalDpi xmlns:a14="http://schemas.microsoft.com/office/drawing/2010/main" val="0"/>
@@ -28868,7 +30728,7 @@
           <w:lang w:val="ru-RU"/>
         </w:rPr>
       </w:pPr>
-      <w:bookmarkStart w:id="21" w:name="_Toc483687180"/>
+      <w:bookmarkStart w:id="24" w:name="_Toc483859621"/>
       <w:r>
         <w:rPr>
           <w:b/>
@@ -28882,7 +30742,7 @@
         </w:rPr>
         <w:t xml:space="preserve"> Интеграционное тестирование</w:t>
       </w:r>
-      <w:bookmarkEnd w:id="21"/>
+      <w:bookmarkEnd w:id="24"/>
     </w:p>
     <w:p>
       <w:pPr>
@@ -29338,7 +31198,7 @@
           <w:lang w:val="ru-RU"/>
         </w:rPr>
       </w:pPr>
-      <w:bookmarkStart w:id="22" w:name="_Toc483687181"/>
+      <w:bookmarkStart w:id="25" w:name="_Toc483859622"/>
       <w:r>
         <w:rPr>
           <w:b/>
@@ -29358,7 +31218,7 @@
         </w:rPr>
         <w:t>Полное функциональное тестирование программы</w:t>
       </w:r>
-      <w:bookmarkEnd w:id="22"/>
+      <w:bookmarkEnd w:id="25"/>
       <w:r>
         <w:rPr>
           <w:lang w:val="ru-RU"/>
@@ -31121,7 +32981,7 @@
           <w:lang w:val="ru-RU"/>
         </w:rPr>
       </w:pPr>
-      <w:bookmarkStart w:id="23" w:name="_Toc483687182"/>
+      <w:bookmarkStart w:id="26" w:name="_Toc483859623"/>
       <w:r>
         <w:rPr>
           <w:b/>
@@ -31136,7 +32996,7 @@
         </w:rPr>
         <w:t xml:space="preserve"> РУКОВОДСТВО ПОЛЬЗОВАТЕЛЯ</w:t>
       </w:r>
-      <w:bookmarkEnd w:id="23"/>
+      <w:bookmarkEnd w:id="26"/>
     </w:p>
     <w:p>
       <w:pPr>
@@ -31158,7 +33018,7 @@
         </w:rPr>
         <w:tab/>
       </w:r>
-      <w:bookmarkStart w:id="24" w:name="_Toc483687183"/>
+      <w:bookmarkStart w:id="27" w:name="_Toc483859624"/>
       <w:r>
         <w:rPr>
           <w:b/>
@@ -31172,7 +33032,7 @@
         </w:rPr>
         <w:t>Требования к аппаратному и программному обеспечению</w:t>
       </w:r>
-      <w:bookmarkEnd w:id="24"/>
+      <w:bookmarkEnd w:id="27"/>
       <w:r>
         <w:rPr>
           <w:lang w:val="ru-RU"/>
@@ -31345,7 +33205,7 @@
           <w:lang w:val="ru-RU"/>
         </w:rPr>
       </w:pPr>
-      <w:bookmarkStart w:id="25" w:name="_Toc483687184"/>
+      <w:bookmarkStart w:id="28" w:name="_Toc483859625"/>
       <w:r>
         <w:rPr>
           <w:b/>
@@ -31366,7 +33226,7 @@
         </w:rPr>
         <w:t>Руководство по установке системы</w:t>
       </w:r>
-      <w:bookmarkEnd w:id="25"/>
+      <w:bookmarkEnd w:id="28"/>
     </w:p>
     <w:p>
       <w:pPr>
@@ -31917,7 +33777,7 @@
           <w:lang w:val="ru-RU"/>
         </w:rPr>
       </w:pPr>
-      <w:bookmarkStart w:id="26" w:name="_Toc483687185"/>
+      <w:bookmarkStart w:id="29" w:name="_Toc483859626"/>
       <w:r>
         <w:rPr>
           <w:b/>
@@ -31937,7 +33797,7 @@
         </w:rPr>
         <w:t>Руководство по использованию программного средства</w:t>
       </w:r>
-      <w:bookmarkEnd w:id="26"/>
+      <w:bookmarkEnd w:id="29"/>
     </w:p>
     <w:p>
       <w:pPr>
@@ -32098,7 +33958,7 @@
                     </pic:cNvPicPr>
                   </pic:nvPicPr>
                   <pic:blipFill>
-                    <a:blip r:embed="rId23">
+                    <a:blip r:embed="rId25">
                       <a:extLst>
                         <a:ext uri="{28A0092B-C50C-407E-A947-70E740481C1C}">
                           <a14:useLocalDpi xmlns:a14="http://schemas.microsoft.com/office/drawing/2010/main" val="0"/>
@@ -32168,7 +34028,7 @@
                     </pic:cNvPicPr>
                   </pic:nvPicPr>
                   <pic:blipFill>
-                    <a:blip r:embed="rId24">
+                    <a:blip r:embed="rId26">
                       <a:extLst>
                         <a:ext uri="{28A0092B-C50C-407E-A947-70E740481C1C}">
                           <a14:useLocalDpi xmlns:a14="http://schemas.microsoft.com/office/drawing/2010/main" val="0"/>
@@ -32292,7 +34152,7 @@
                     </pic:cNvPicPr>
                   </pic:nvPicPr>
                   <pic:blipFill>
-                    <a:blip r:embed="rId25">
+                    <a:blip r:embed="rId27">
                       <a:extLst>
                         <a:ext uri="{28A0092B-C50C-407E-A947-70E740481C1C}">
                           <a14:useLocalDpi xmlns:a14="http://schemas.microsoft.com/office/drawing/2010/main" val="0"/>
@@ -32413,7 +34273,7 @@
                     </pic:cNvPicPr>
                   </pic:nvPicPr>
                   <pic:blipFill>
-                    <a:blip r:embed="rId26">
+                    <a:blip r:embed="rId28">
                       <a:extLst>
                         <a:ext uri="{28A0092B-C50C-407E-A947-70E740481C1C}">
                           <a14:useLocalDpi xmlns:a14="http://schemas.microsoft.com/office/drawing/2010/main" val="0"/>
@@ -32496,7 +34356,7 @@
                     </pic:cNvPicPr>
                   </pic:nvPicPr>
                   <pic:blipFill>
-                    <a:blip r:embed="rId27">
+                    <a:blip r:embed="rId29">
                       <a:extLst>
                         <a:ext uri="{28A0092B-C50C-407E-A947-70E740481C1C}">
                           <a14:useLocalDpi xmlns:a14="http://schemas.microsoft.com/office/drawing/2010/main" val="0"/>
@@ -32591,7 +34451,7 @@
           <w:lang w:val="ru-RU"/>
         </w:rPr>
       </w:pPr>
-      <w:bookmarkStart w:id="27" w:name="_Toc483687186"/>
+      <w:bookmarkStart w:id="30" w:name="_Toc483859627"/>
       <w:r>
         <w:rPr>
           <w:b/>
@@ -32613,7 +34473,7 @@
         </w:rPr>
         <w:t>ТЕХНИКО-ЭКОНОМИЧЕСКОЕ ОБОСНОВАНИЕ                    ЭФФЕКТИВНОСТИ РАЗРАБОТКИ И РЕАЛИЗАЦИИ ФАЙЛОВОГО МЕНЕДЖЕРА С ФУНКЦИЕЙ АВТОМАТИЧЕСКОГО РАСПРЕДЕЛЕНИЯ ФАЙЛОВ</w:t>
       </w:r>
-      <w:bookmarkEnd w:id="27"/>
+      <w:bookmarkEnd w:id="30"/>
     </w:p>
     <w:p>
       <w:pPr>
@@ -32644,7 +34504,7 @@
           <w:lang w:val="ru-RU"/>
         </w:rPr>
       </w:pPr>
-      <w:bookmarkStart w:id="28" w:name="_Toc483687187"/>
+      <w:bookmarkStart w:id="31" w:name="_Toc483859628"/>
       <w:r>
         <w:rPr>
           <w:b/>
@@ -32658,7 +34518,7 @@
         </w:rPr>
         <w:t xml:space="preserve"> Характеристика программного продукта</w:t>
       </w:r>
-      <w:bookmarkEnd w:id="28"/>
+      <w:bookmarkEnd w:id="31"/>
     </w:p>
     <w:p>
       <w:pPr>
@@ -32890,7 +34750,7 @@
           <w:lang w:val="ru-RU"/>
         </w:rPr>
       </w:pPr>
-      <w:bookmarkStart w:id="29" w:name="_Toc483687188"/>
+      <w:bookmarkStart w:id="32" w:name="_Toc483859629"/>
       <w:r>
         <w:rPr>
           <w:b/>
@@ -32905,7 +34765,7 @@
         </w:rPr>
         <w:t xml:space="preserve"> Расчёт сметы затрат и отпускной цены программного продукта</w:t>
       </w:r>
-      <w:bookmarkEnd w:id="29"/>
+      <w:bookmarkEnd w:id="32"/>
     </w:p>
     <w:p>
       <w:pPr>
@@ -32988,9 +34848,9 @@
             <o:lock v:ext="edit" aspectratio="t"/>
           </v:shapetype>
           <v:shape id="_x0000_i1025" type="#_x0000_t75" style="width:133.2pt;height:39pt" o:ole="" fillcolor="window">
-            <v:imagedata r:id="rId28" o:title=""/>
+            <v:imagedata r:id="rId30" o:title=""/>
           </v:shape>
-          <o:OLEObject Type="Embed" ProgID="Equation.DSMT4" ShapeID="_x0000_i1025" DrawAspect="Content" ObjectID="_1557590842" r:id="rId29"/>
+          <o:OLEObject Type="Embed" ProgID="Equation.DSMT4" ShapeID="_x0000_i1025" DrawAspect="Content" ObjectID="_1557602438" r:id="rId31"/>
         </w:object>
       </w:r>
       <w:r>
@@ -34621,9 +36481,9 @@
         </w:rPr>
         <w:object w:dxaOrig="1460" w:dyaOrig="740">
           <v:shape id="_x0000_i1026" type="#_x0000_t75" style="width:72.6pt;height:37.2pt" o:ole="" fillcolor="window">
-            <v:imagedata r:id="rId30" o:title=""/>
+            <v:imagedata r:id="rId32" o:title=""/>
           </v:shape>
-          <o:OLEObject Type="Embed" ProgID="Equation.DSMT4" ShapeID="_x0000_i1026" DrawAspect="Content" ObjectID="_1557590843" r:id="rId31"/>
+          <o:OLEObject Type="Embed" ProgID="Equation.DSMT4" ShapeID="_x0000_i1026" DrawAspect="Content" ObjectID="_1557602439" r:id="rId33"/>
         </w:object>
       </w:r>
       <w:r>
@@ -34850,9 +36710,9 @@
         </w:rPr>
         <w:object w:dxaOrig="2280" w:dyaOrig="740">
           <v:shape id="_x0000_i1027" type="#_x0000_t75" style="width:114pt;height:37.2pt" o:ole="" fillcolor="window">
-            <v:imagedata r:id="rId32" o:title=""/>
+            <v:imagedata r:id="rId34" o:title=""/>
           </v:shape>
-          <o:OLEObject Type="Embed" ProgID="Equation.DSMT4" ShapeID="_x0000_i1027" DrawAspect="Content" ObjectID="_1557590844" r:id="rId33"/>
+          <o:OLEObject Type="Embed" ProgID="Equation.DSMT4" ShapeID="_x0000_i1027" DrawAspect="Content" ObjectID="_1557602440" r:id="rId35"/>
         </w:object>
       </w:r>
       <w:r>
@@ -34934,9 +36794,9 @@
         </w:rPr>
         <w:object w:dxaOrig="5120" w:dyaOrig="720">
           <v:shape id="_x0000_i1028" type="#_x0000_t75" style="width:255.6pt;height:36pt" o:ole="" fillcolor="window">
-            <v:imagedata r:id="rId34" o:title=""/>
+            <v:imagedata r:id="rId36" o:title=""/>
           </v:shape>
-          <o:OLEObject Type="Embed" ProgID="Equation.DSMT4" ShapeID="_x0000_i1028" DrawAspect="Content" ObjectID="_1557590845" r:id="rId35"/>
+          <o:OLEObject Type="Embed" ProgID="Equation.DSMT4" ShapeID="_x0000_i1028" DrawAspect="Content" ObjectID="_1557602441" r:id="rId37"/>
         </w:object>
       </w:r>
     </w:p>
@@ -35001,9 +36861,9 @@
         </w:rPr>
         <w:object w:dxaOrig="2020" w:dyaOrig="420">
           <v:shape id="_x0000_i1029" type="#_x0000_t75" style="width:100.8pt;height:21.6pt" o:ole="" fillcolor="window">
-            <v:imagedata r:id="rId36" o:title=""/>
+            <v:imagedata r:id="rId38" o:title=""/>
           </v:shape>
-          <o:OLEObject Type="Embed" ProgID="Equation.DSMT4" ShapeID="_x0000_i1029" DrawAspect="Content" ObjectID="_1557590846" r:id="rId37"/>
+          <o:OLEObject Type="Embed" ProgID="Equation.DSMT4" ShapeID="_x0000_i1029" DrawAspect="Content" ObjectID="_1557602442" r:id="rId39"/>
         </w:object>
       </w:r>
       <w:r>
@@ -35155,9 +37015,9 @@
         </w:rPr>
         <w:object w:dxaOrig="4900" w:dyaOrig="420">
           <v:shape id="_x0000_i1030" type="#_x0000_t75" style="width:244.2pt;height:21pt" o:ole="" fillcolor="window">
-            <v:imagedata r:id="rId38" o:title=""/>
+            <v:imagedata r:id="rId40" o:title=""/>
           </v:shape>
-          <o:OLEObject Type="Embed" ProgID="Equation.DSMT4" ShapeID="_x0000_i1030" DrawAspect="Content" ObjectID="_1557590847" r:id="rId39"/>
+          <o:OLEObject Type="Embed" ProgID="Equation.DSMT4" ShapeID="_x0000_i1030" DrawAspect="Content" ObjectID="_1557602443" r:id="rId41"/>
         </w:object>
       </w:r>
     </w:p>
@@ -35230,9 +37090,9 @@
         </w:rPr>
         <w:object w:dxaOrig="1600" w:dyaOrig="720">
           <v:shape id="_x0000_i1031" type="#_x0000_t75" style="width:79.8pt;height:36pt" o:ole="" fillcolor="window">
-            <v:imagedata r:id="rId40" o:title=""/>
+            <v:imagedata r:id="rId42" o:title=""/>
           </v:shape>
-          <o:OLEObject Type="Embed" ProgID="Equation.DSMT4" ShapeID="_x0000_i1031" DrawAspect="Content" ObjectID="_1557590848" r:id="rId41"/>
+          <o:OLEObject Type="Embed" ProgID="Equation.DSMT4" ShapeID="_x0000_i1031" DrawAspect="Content" ObjectID="_1557602444" r:id="rId43"/>
         </w:object>
       </w:r>
       <w:r>
@@ -35293,9 +37153,9 @@
         </w:rPr>
         <w:object w:dxaOrig="3840" w:dyaOrig="720">
           <v:shape id="_x0000_i1032" type="#_x0000_t75" style="width:191.4pt;height:36pt" o:ole="" fillcolor="window">
-            <v:imagedata r:id="rId42" o:title=""/>
+            <v:imagedata r:id="rId44" o:title=""/>
           </v:shape>
-          <o:OLEObject Type="Embed" ProgID="Equation.DSMT4" ShapeID="_x0000_i1032" DrawAspect="Content" ObjectID="_1557590849" r:id="rId43"/>
+          <o:OLEObject Type="Embed" ProgID="Equation.DSMT4" ShapeID="_x0000_i1032" DrawAspect="Content" ObjectID="_1557602445" r:id="rId45"/>
         </w:object>
       </w:r>
     </w:p>
@@ -35358,9 +37218,9 @@
         </w:rPr>
         <w:object w:dxaOrig="2720" w:dyaOrig="400">
           <v:shape id="_x0000_i1033" type="#_x0000_t75" style="width:135.6pt;height:20.4pt" o:ole="" fillcolor="window">
-            <v:imagedata r:id="rId44" o:title=""/>
+            <v:imagedata r:id="rId46" o:title=""/>
           </v:shape>
-          <o:OLEObject Type="Embed" ProgID="Equation.DSMT4" ShapeID="_x0000_i1033" DrawAspect="Content" ObjectID="_1557590850" r:id="rId45"/>
+          <o:OLEObject Type="Embed" ProgID="Equation.DSMT4" ShapeID="_x0000_i1033" DrawAspect="Content" ObjectID="_1557602446" r:id="rId47"/>
         </w:object>
       </w:r>
       <w:r>
@@ -35390,9 +37250,9 @@
         </w:rPr>
         <w:object w:dxaOrig="9080" w:dyaOrig="380">
           <v:shape id="_x0000_i1034" type="#_x0000_t75" style="width:453pt;height:19.2pt" o:ole="" fillcolor="window">
-            <v:imagedata r:id="rId46" o:title=""/>
+            <v:imagedata r:id="rId48" o:title=""/>
           </v:shape>
-          <o:OLEObject Type="Embed" ProgID="Equation.DSMT4" ShapeID="_x0000_i1034" DrawAspect="Content" ObjectID="_1557590851" r:id="rId47"/>
+          <o:OLEObject Type="Embed" ProgID="Equation.DSMT4" ShapeID="_x0000_i1034" DrawAspect="Content" ObjectID="_1557602447" r:id="rId49"/>
         </w:object>
       </w:r>
     </w:p>
@@ -35443,9 +37303,9 @@
         </w:rPr>
         <w:object w:dxaOrig="1579" w:dyaOrig="760">
           <v:shape id="_x0000_i1035" type="#_x0000_t75" style="width:78.6pt;height:38.4pt" o:ole="" fillcolor="window">
-            <v:imagedata r:id="rId48" o:title=""/>
+            <v:imagedata r:id="rId50" o:title=""/>
           </v:shape>
-          <o:OLEObject Type="Embed" ProgID="Equation.DSMT4" ShapeID="_x0000_i1035" DrawAspect="Content" ObjectID="_1557590852" r:id="rId49"/>
+          <o:OLEObject Type="Embed" ProgID="Equation.DSMT4" ShapeID="_x0000_i1035" DrawAspect="Content" ObjectID="_1557602448" r:id="rId51"/>
         </w:object>
       </w:r>
       <w:r>
@@ -35508,9 +37368,9 @@
         </w:rPr>
         <w:object w:dxaOrig="3879" w:dyaOrig="720">
           <v:shape id="_x0000_i1036" type="#_x0000_t75" style="width:193.8pt;height:36pt" o:ole="" fillcolor="window">
-            <v:imagedata r:id="rId50" o:title=""/>
+            <v:imagedata r:id="rId52" o:title=""/>
           </v:shape>
-          <o:OLEObject Type="Embed" ProgID="Equation.DSMT4" ShapeID="_x0000_i1036" DrawAspect="Content" ObjectID="_1557590853" r:id="rId51"/>
+          <o:OLEObject Type="Embed" ProgID="Equation.DSMT4" ShapeID="_x0000_i1036" DrawAspect="Content" ObjectID="_1557602449" r:id="rId53"/>
         </w:object>
       </w:r>
     </w:p>
@@ -35575,9 +37435,9 @@
         </w:rPr>
         <w:object w:dxaOrig="1620" w:dyaOrig="380">
           <v:shape id="_x0000_i1037" type="#_x0000_t75" style="width:81pt;height:18.6pt" o:ole="" fillcolor="window">
-            <v:imagedata r:id="rId52" o:title=""/>
+            <v:imagedata r:id="rId54" o:title=""/>
           </v:shape>
-          <o:OLEObject Type="Embed" ProgID="Equation.DSMT4" ShapeID="_x0000_i1037" DrawAspect="Content" ObjectID="_1557590854" r:id="rId53"/>
+          <o:OLEObject Type="Embed" ProgID="Equation.DSMT4" ShapeID="_x0000_i1037" DrawAspect="Content" ObjectID="_1557602450" r:id="rId55"/>
         </w:object>
       </w:r>
       <w:r>
@@ -35608,9 +37468,9 @@
         </w:rPr>
         <w:object w:dxaOrig="4680" w:dyaOrig="380">
           <v:shape id="_x0000_i1038" type="#_x0000_t75" style="width:233.4pt;height:18.6pt" o:ole="" fillcolor="window">
-            <v:imagedata r:id="rId54" o:title=""/>
+            <v:imagedata r:id="rId56" o:title=""/>
           </v:shape>
-          <o:OLEObject Type="Embed" ProgID="Equation.DSMT4" ShapeID="_x0000_i1038" DrawAspect="Content" ObjectID="_1557590855" r:id="rId55"/>
+          <o:OLEObject Type="Embed" ProgID="Equation.DSMT4" ShapeID="_x0000_i1038" DrawAspect="Content" ObjectID="_1557602451" r:id="rId57"/>
         </w:object>
       </w:r>
     </w:p>
@@ -35661,9 +37521,9 @@
         </w:rPr>
         <w:object w:dxaOrig="1920" w:dyaOrig="740">
           <v:shape id="_x0000_i1039" type="#_x0000_t75" style="width:96pt;height:37.8pt" o:ole="" fillcolor="window">
-            <v:imagedata r:id="rId56" o:title=""/>
+            <v:imagedata r:id="rId58" o:title=""/>
           </v:shape>
-          <o:OLEObject Type="Embed" ProgID="Equation.DSMT4" ShapeID="_x0000_i1039" DrawAspect="Content" ObjectID="_1557590856" r:id="rId57"/>
+          <o:OLEObject Type="Embed" ProgID="Equation.DSMT4" ShapeID="_x0000_i1039" DrawAspect="Content" ObjectID="_1557602452" r:id="rId59"/>
         </w:object>
       </w:r>
       <w:r>
@@ -35726,9 +37586,9 @@
         </w:rPr>
         <w:object w:dxaOrig="4300" w:dyaOrig="720">
           <v:shape id="_x0000_i1040" type="#_x0000_t75" style="width:214.2pt;height:36pt" o:ole="" fillcolor="window">
-            <v:imagedata r:id="rId58" o:title=""/>
+            <v:imagedata r:id="rId60" o:title=""/>
           </v:shape>
-          <o:OLEObject Type="Embed" ProgID="Equation.DSMT4" ShapeID="_x0000_i1040" DrawAspect="Content" ObjectID="_1557590857" r:id="rId59"/>
+          <o:OLEObject Type="Embed" ProgID="Equation.DSMT4" ShapeID="_x0000_i1040" DrawAspect="Content" ObjectID="_1557602453" r:id="rId61"/>
         </w:object>
       </w:r>
     </w:p>
@@ -35795,9 +37655,9 @@
         </w:rPr>
         <w:object w:dxaOrig="2540" w:dyaOrig="380">
           <v:shape id="_x0000_i1041" type="#_x0000_t75" style="width:126.6pt;height:18.6pt" o:ole="" fillcolor="window">
-            <v:imagedata r:id="rId60" o:title=""/>
+            <v:imagedata r:id="rId62" o:title=""/>
           </v:shape>
-          <o:OLEObject Type="Embed" ProgID="Equation.DSMT4" ShapeID="_x0000_i1041" DrawAspect="Content" ObjectID="_1557590858" r:id="rId61"/>
+          <o:OLEObject Type="Embed" ProgID="Equation.DSMT4" ShapeID="_x0000_i1041" DrawAspect="Content" ObjectID="_1557602454" r:id="rId63"/>
         </w:object>
       </w:r>
       <w:r>
@@ -35828,9 +37688,9 @@
         </w:rPr>
         <w:object w:dxaOrig="5940" w:dyaOrig="380">
           <v:shape id="_x0000_i1042" type="#_x0000_t75" style="width:297pt;height:18.6pt" o:ole="" fillcolor="window">
-            <v:imagedata r:id="rId62" o:title=""/>
+            <v:imagedata r:id="rId64" o:title=""/>
           </v:shape>
-          <o:OLEObject Type="Embed" ProgID="Equation.DSMT4" ShapeID="_x0000_i1042" DrawAspect="Content" ObjectID="_1557590859" r:id="rId63"/>
+          <o:OLEObject Type="Embed" ProgID="Equation.DSMT4" ShapeID="_x0000_i1042" DrawAspect="Content" ObjectID="_1557602455" r:id="rId65"/>
         </w:object>
       </w:r>
     </w:p>
@@ -35896,9 +37756,9 @@
         </w:rPr>
         <w:object w:dxaOrig="1060" w:dyaOrig="380">
           <v:shape id="_x0000_i1043" type="#_x0000_t75" style="width:52.8pt;height:19.2pt" o:ole="" fillcolor="window">
-            <v:imagedata r:id="rId64" o:title=""/>
+            <v:imagedata r:id="rId66" o:title=""/>
           </v:shape>
-          <o:OLEObject Type="Embed" ProgID="Equation.DSMT4" ShapeID="_x0000_i1043" DrawAspect="Content" ObjectID="_1557590860" r:id="rId65"/>
+          <o:OLEObject Type="Embed" ProgID="Equation.DSMT4" ShapeID="_x0000_i1043" DrawAspect="Content" ObjectID="_1557602456" r:id="rId67"/>
         </w:object>
       </w:r>
       <w:r>
@@ -35921,9 +37781,9 @@
         </w:rPr>
         <w:object w:dxaOrig="2120" w:dyaOrig="380">
           <v:shape id="_x0000_i1044" type="#_x0000_t75" style="width:105.6pt;height:19.2pt" o:ole="" fillcolor="window">
-            <v:imagedata r:id="rId66" o:title=""/>
+            <v:imagedata r:id="rId68" o:title=""/>
           </v:shape>
-          <o:OLEObject Type="Embed" ProgID="Equation.DSMT4" ShapeID="_x0000_i1044" DrawAspect="Content" ObjectID="_1557590861" r:id="rId67"/>
+          <o:OLEObject Type="Embed" ProgID="Equation.DSMT4" ShapeID="_x0000_i1044" DrawAspect="Content" ObjectID="_1557602457" r:id="rId69"/>
         </w:object>
       </w:r>
     </w:p>
@@ -36242,9 +38102,9 @@
               </w:rPr>
               <w:object w:dxaOrig="2620" w:dyaOrig="780">
                 <v:shape id="_x0000_i1045" type="#_x0000_t75" style="width:131.4pt;height:39pt" o:ole="" fillcolor="window">
-                  <v:imagedata r:id="rId68" o:title=""/>
+                  <v:imagedata r:id="rId70" o:title=""/>
                 </v:shape>
-                <o:OLEObject Type="Embed" ProgID="Equation.DSMT4" ShapeID="_x0000_i1045" DrawAspect="Content" ObjectID="_1557590862" r:id="rId69"/>
+                <o:OLEObject Type="Embed" ProgID="Equation.DSMT4" ShapeID="_x0000_i1045" DrawAspect="Content" ObjectID="_1557602458" r:id="rId71"/>
               </w:object>
             </w:r>
           </w:p>
@@ -36335,9 +38195,9 @@
               </w:rPr>
               <w:object w:dxaOrig="1380" w:dyaOrig="740">
                 <v:shape id="_x0000_i1046" type="#_x0000_t75" style="width:69pt;height:37.8pt" o:ole="" fillcolor="window">
-                  <v:imagedata r:id="rId70" o:title=""/>
+                  <v:imagedata r:id="rId72" o:title=""/>
                 </v:shape>
-                <o:OLEObject Type="Embed" ProgID="Equation.DSMT4" ShapeID="_x0000_i1046" DrawAspect="Content" ObjectID="_1557590863" r:id="rId71"/>
+                <o:OLEObject Type="Embed" ProgID="Equation.DSMT4" ShapeID="_x0000_i1046" DrawAspect="Content" ObjectID="_1557602459" r:id="rId73"/>
               </w:object>
             </w:r>
           </w:p>
@@ -36429,9 +38289,9 @@
               </w:rPr>
               <w:object w:dxaOrig="2200" w:dyaOrig="740">
                 <v:shape id="_x0000_i1047" type="#_x0000_t75" style="width:109.8pt;height:37.8pt" o:ole="" fillcolor="window">
-                  <v:imagedata r:id="rId72" o:title=""/>
+                  <v:imagedata r:id="rId74" o:title=""/>
                 </v:shape>
-                <o:OLEObject Type="Embed" ProgID="Equation.DSMT4" ShapeID="_x0000_i1047" DrawAspect="Content" ObjectID="_1557590864" r:id="rId73"/>
+                <o:OLEObject Type="Embed" ProgID="Equation.DSMT4" ShapeID="_x0000_i1047" DrawAspect="Content" ObjectID="_1557602460" r:id="rId75"/>
               </w:object>
             </w:r>
           </w:p>
@@ -36522,9 +38382,9 @@
               </w:rPr>
               <w:object w:dxaOrig="2120" w:dyaOrig="400">
                 <v:shape id="_x0000_i1048" type="#_x0000_t75" style="width:105.6pt;height:20.4pt" o:ole="" fillcolor="window">
-                  <v:imagedata r:id="rId74" o:title=""/>
+                  <v:imagedata r:id="rId76" o:title=""/>
                 </v:shape>
-                <o:OLEObject Type="Embed" ProgID="Equation.DSMT4" ShapeID="_x0000_i1048" DrawAspect="Content" ObjectID="_1557590865" r:id="rId75"/>
+                <o:OLEObject Type="Embed" ProgID="Equation.DSMT4" ShapeID="_x0000_i1048" DrawAspect="Content" ObjectID="_1557602461" r:id="rId77"/>
               </w:object>
             </w:r>
           </w:p>
@@ -36615,9 +38475,9 @@
               </w:rPr>
               <w:object w:dxaOrig="1520" w:dyaOrig="720">
                 <v:shape id="_x0000_i1049" type="#_x0000_t75" style="width:75.6pt;height:36pt" o:ole="" fillcolor="window">
-                  <v:imagedata r:id="rId76" o:title=""/>
+                  <v:imagedata r:id="rId78" o:title=""/>
                 </v:shape>
-                <o:OLEObject Type="Embed" ProgID="Equation.DSMT4" ShapeID="_x0000_i1049" DrawAspect="Content" ObjectID="_1557590866" r:id="rId77"/>
+                <o:OLEObject Type="Embed" ProgID="Equation.DSMT4" ShapeID="_x0000_i1049" DrawAspect="Content" ObjectID="_1557602462" r:id="rId79"/>
               </w:object>
             </w:r>
           </w:p>
@@ -36705,9 +38565,9 @@
               </w:rPr>
               <w:object w:dxaOrig="2640" w:dyaOrig="400">
                 <v:shape id="_x0000_i1050" type="#_x0000_t75" style="width:132pt;height:20.4pt" o:ole="" fillcolor="window">
-                  <v:imagedata r:id="rId78" o:title=""/>
+                  <v:imagedata r:id="rId80" o:title=""/>
                 </v:shape>
-                <o:OLEObject Type="Embed" ProgID="Equation.DSMT4" ShapeID="_x0000_i1050" DrawAspect="Content" ObjectID="_1557590867" r:id="rId79"/>
+                <o:OLEObject Type="Embed" ProgID="Equation.DSMT4" ShapeID="_x0000_i1050" DrawAspect="Content" ObjectID="_1557602463" r:id="rId81"/>
               </w:object>
             </w:r>
           </w:p>
@@ -36798,9 +38658,9 @@
               </w:rPr>
               <w:object w:dxaOrig="1500" w:dyaOrig="760">
                 <v:shape id="_x0000_i1051" type="#_x0000_t75" style="width:75pt;height:38.4pt" o:ole="" fillcolor="window">
-                  <v:imagedata r:id="rId80" o:title=""/>
+                  <v:imagedata r:id="rId82" o:title=""/>
                 </v:shape>
-                <o:OLEObject Type="Embed" ProgID="Equation.DSMT4" ShapeID="_x0000_i1051" DrawAspect="Content" ObjectID="_1557590868" r:id="rId81"/>
+                <o:OLEObject Type="Embed" ProgID="Equation.DSMT4" ShapeID="_x0000_i1051" DrawAspect="Content" ObjectID="_1557602464" r:id="rId83"/>
               </w:object>
             </w:r>
           </w:p>
@@ -36891,9 +38751,9 @@
               </w:rPr>
               <w:object w:dxaOrig="1540" w:dyaOrig="380">
                 <v:shape id="_x0000_i1052" type="#_x0000_t75" style="width:76.2pt;height:18.6pt" o:ole="" fillcolor="window">
-                  <v:imagedata r:id="rId82" o:title=""/>
+                  <v:imagedata r:id="rId84" o:title=""/>
                 </v:shape>
-                <o:OLEObject Type="Embed" ProgID="Equation.DSMT4" ShapeID="_x0000_i1052" DrawAspect="Content" ObjectID="_1557590869" r:id="rId83"/>
+                <o:OLEObject Type="Embed" ProgID="Equation.DSMT4" ShapeID="_x0000_i1052" DrawAspect="Content" ObjectID="_1557602465" r:id="rId85"/>
               </w:object>
             </w:r>
           </w:p>
@@ -36978,9 +38838,9 @@
               </w:rPr>
               <w:object w:dxaOrig="1840" w:dyaOrig="740">
                 <v:shape id="_x0000_i1053" type="#_x0000_t75" style="width:91.8pt;height:37.8pt" o:ole="" fillcolor="window">
-                  <v:imagedata r:id="rId84" o:title=""/>
+                  <v:imagedata r:id="rId86" o:title=""/>
                 </v:shape>
-                <o:OLEObject Type="Embed" ProgID="Equation.DSMT4" ShapeID="_x0000_i1053" DrawAspect="Content" ObjectID="_1557590870" r:id="rId85"/>
+                <o:OLEObject Type="Embed" ProgID="Equation.DSMT4" ShapeID="_x0000_i1053" DrawAspect="Content" ObjectID="_1557602466" r:id="rId87"/>
               </w:object>
             </w:r>
           </w:p>
@@ -37183,9 +39043,9 @@
               </w:rPr>
               <w:object w:dxaOrig="2480" w:dyaOrig="380">
                 <v:shape id="_x0000_i1054" type="#_x0000_t75" style="width:123.6pt;height:18.6pt" o:ole="" fillcolor="window">
-                  <v:imagedata r:id="rId86" o:title=""/>
+                  <v:imagedata r:id="rId88" o:title=""/>
                 </v:shape>
-                <o:OLEObject Type="Embed" ProgID="Equation.DSMT4" ShapeID="_x0000_i1054" DrawAspect="Content" ObjectID="_1557590871" r:id="rId87"/>
+                <o:OLEObject Type="Embed" ProgID="Equation.DSMT4" ShapeID="_x0000_i1054" DrawAspect="Content" ObjectID="_1557602467" r:id="rId89"/>
               </w:object>
             </w:r>
           </w:p>
@@ -37207,7 +39067,7 @@
           <w:lang w:val="ru-RU"/>
         </w:rPr>
       </w:pPr>
-      <w:bookmarkStart w:id="30" w:name="_Toc483687189"/>
+      <w:bookmarkStart w:id="33" w:name="_Toc483859630"/>
       <w:r>
         <w:rPr>
           <w:b/>
@@ -37228,7 +39088,7 @@
         </w:rPr>
         <w:t xml:space="preserve"> Расчёт экономического эффекта ПО от свободной реализации на рынке</w:t>
       </w:r>
-      <w:bookmarkEnd w:id="30"/>
+      <w:bookmarkEnd w:id="33"/>
     </w:p>
     <w:p>
       <w:pPr>
@@ -37291,9 +39151,9 @@
         </w:rPr>
         <w:object w:dxaOrig="2420" w:dyaOrig="760">
           <v:shape id="_x0000_i1055" type="#_x0000_t75" style="width:120.6pt;height:38.4pt" o:ole="" fillcolor="window">
-            <v:imagedata r:id="rId88" o:title=""/>
+            <v:imagedata r:id="rId90" o:title=""/>
           </v:shape>
-          <o:OLEObject Type="Embed" ProgID="Equation.DSMT4" ShapeID="_x0000_i1055" DrawAspect="Content" ObjectID="_1557590872" r:id="rId89"/>
+          <o:OLEObject Type="Embed" ProgID="Equation.DSMT4" ShapeID="_x0000_i1055" DrawAspect="Content" ObjectID="_1557602468" r:id="rId91"/>
         </w:object>
       </w:r>
       <w:r>
@@ -37525,9 +39385,9 @@
         </w:rPr>
         <w:object w:dxaOrig="1640" w:dyaOrig="760">
           <v:shape id="_x0000_i1056" type="#_x0000_t75" style="width:81.6pt;height:38.4pt" o:ole="" fillcolor="window">
-            <v:imagedata r:id="rId90" o:title=""/>
+            <v:imagedata r:id="rId92" o:title=""/>
           </v:shape>
-          <o:OLEObject Type="Embed" ProgID="Equation.DSMT4" ShapeID="_x0000_i1056" DrawAspect="Content" ObjectID="_1557590873" r:id="rId91"/>
+          <o:OLEObject Type="Embed" ProgID="Equation.DSMT4" ShapeID="_x0000_i1056" DrawAspect="Content" ObjectID="_1557602469" r:id="rId93"/>
         </w:object>
       </w:r>
       <w:r>
@@ -37603,9 +39463,9 @@
         </w:rPr>
         <w:object w:dxaOrig="3580" w:dyaOrig="720">
           <v:shape id="_x0000_i1057" type="#_x0000_t75" style="width:178.8pt;height:36pt" o:ole="" fillcolor="window">
-            <v:imagedata r:id="rId92" o:title=""/>
+            <v:imagedata r:id="rId94" o:title=""/>
           </v:shape>
-          <o:OLEObject Type="Embed" ProgID="Equation.DSMT4" ShapeID="_x0000_i1057" DrawAspect="Content" ObjectID="_1557590874" r:id="rId93"/>
+          <o:OLEObject Type="Embed" ProgID="Equation.DSMT4" ShapeID="_x0000_i1057" DrawAspect="Content" ObjectID="_1557602470" r:id="rId95"/>
         </w:object>
       </w:r>
       <w:r>
@@ -37657,9 +39517,9 @@
         </w:rPr>
         <w:object w:dxaOrig="2460" w:dyaOrig="720">
           <v:shape id="_x0000_i1058" type="#_x0000_t75" style="width:123pt;height:36pt" o:ole="" fillcolor="window">
-            <v:imagedata r:id="rId94" o:title=""/>
+            <v:imagedata r:id="rId96" o:title=""/>
           </v:shape>
-          <o:OLEObject Type="Embed" ProgID="Equation.DSMT4" ShapeID="_x0000_i1058" DrawAspect="Content" ObjectID="_1557590875" r:id="rId95"/>
+          <o:OLEObject Type="Embed" ProgID="Equation.DSMT4" ShapeID="_x0000_i1058" DrawAspect="Content" ObjectID="_1557602471" r:id="rId97"/>
         </w:object>
       </w:r>
       <w:r>
@@ -37687,9 +39547,9 @@
         </w:rPr>
         <w:object w:dxaOrig="5040" w:dyaOrig="720">
           <v:shape id="_x0000_i1059" type="#_x0000_t75" style="width:252pt;height:36pt" o:ole="" fillcolor="window">
-            <v:imagedata r:id="rId96" o:title=""/>
+            <v:imagedata r:id="rId98" o:title=""/>
           </v:shape>
-          <o:OLEObject Type="Embed" ProgID="Equation.DSMT4" ShapeID="_x0000_i1059" DrawAspect="Content" ObjectID="_1557590876" r:id="rId97"/>
+          <o:OLEObject Type="Embed" ProgID="Equation.DSMT4" ShapeID="_x0000_i1059" DrawAspect="Content" ObjectID="_1557602472" r:id="rId99"/>
         </w:object>
       </w:r>
     </w:p>
@@ -37754,9 +39614,9 @@
         </w:rPr>
         <w:object w:dxaOrig="2940" w:dyaOrig="420">
           <v:shape id="_x0000_i1060" type="#_x0000_t75" style="width:147pt;height:21pt" o:ole="" fillcolor="window">
-            <v:imagedata r:id="rId98" o:title=""/>
+            <v:imagedata r:id="rId100" o:title=""/>
           </v:shape>
-          <o:OLEObject Type="Embed" ProgID="Equation.DSMT4" ShapeID="_x0000_i1060" DrawAspect="Content" ObjectID="_1557590877" r:id="rId99"/>
+          <o:OLEObject Type="Embed" ProgID="Equation.DSMT4" ShapeID="_x0000_i1060" DrawAspect="Content" ObjectID="_1557602473" r:id="rId101"/>
         </w:object>
       </w:r>
       <w:r>
@@ -37993,9 +39853,9 @@
         </w:rPr>
         <w:object w:dxaOrig="5800" w:dyaOrig="380">
           <v:shape id="_x0000_i1061" type="#_x0000_t75" style="width:289.8pt;height:18.6pt" o:ole="" fillcolor="window">
-            <v:imagedata r:id="rId100" o:title=""/>
+            <v:imagedata r:id="rId102" o:title=""/>
           </v:shape>
-          <o:OLEObject Type="Embed" ProgID="Equation.DSMT4" ShapeID="_x0000_i1061" DrawAspect="Content" ObjectID="_1557590878" r:id="rId101"/>
+          <o:OLEObject Type="Embed" ProgID="Equation.DSMT4" ShapeID="_x0000_i1061" DrawAspect="Content" ObjectID="_1557602474" r:id="rId103"/>
         </w:object>
       </w:r>
     </w:p>
@@ -38049,9 +39909,9 @@
         </w:rPr>
         <w:object w:dxaOrig="1359" w:dyaOrig="400">
           <v:shape id="_x0000_i1062" type="#_x0000_t75" style="width:67.8pt;height:20.4pt" o:ole="" fillcolor="window">
-            <v:imagedata r:id="rId102" o:title=""/>
+            <v:imagedata r:id="rId104" o:title=""/>
           </v:shape>
-          <o:OLEObject Type="Embed" ProgID="Equation.DSMT4" ShapeID="_x0000_i1062" DrawAspect="Content" ObjectID="_1557590879" r:id="rId103"/>
+          <o:OLEObject Type="Embed" ProgID="Equation.DSMT4" ShapeID="_x0000_i1062" DrawAspect="Content" ObjectID="_1557602475" r:id="rId105"/>
         </w:object>
       </w:r>
       <w:r>
@@ -38079,9 +39939,9 @@
         </w:rPr>
         <w:object w:dxaOrig="3500" w:dyaOrig="380">
           <v:shape id="_x0000_i1063" type="#_x0000_t75" style="width:174.6pt;height:18.6pt" o:ole="" fillcolor="window">
-            <v:imagedata r:id="rId104" o:title=""/>
+            <v:imagedata r:id="rId106" o:title=""/>
           </v:shape>
-          <o:OLEObject Type="Embed" ProgID="Equation.DSMT4" ShapeID="_x0000_i1063" DrawAspect="Content" ObjectID="_1557590880" r:id="rId105"/>
+          <o:OLEObject Type="Embed" ProgID="Equation.DSMT4" ShapeID="_x0000_i1063" DrawAspect="Content" ObjectID="_1557602476" r:id="rId107"/>
         </w:object>
       </w:r>
     </w:p>
@@ -38158,9 +40018,9 @@
         </w:rPr>
         <w:object w:dxaOrig="1100" w:dyaOrig="380">
           <v:shape id="_x0000_i1064" type="#_x0000_t75" style="width:55.2pt;height:19.2pt" o:ole="" fillcolor="window">
-            <v:imagedata r:id="rId106" o:title=""/>
+            <v:imagedata r:id="rId108" o:title=""/>
           </v:shape>
-          <o:OLEObject Type="Embed" ProgID="Equation.DSMT4" ShapeID="_x0000_i1064" DrawAspect="Content" ObjectID="_1557590881" r:id="rId107"/>
+          <o:OLEObject Type="Embed" ProgID="Equation.DSMT4" ShapeID="_x0000_i1064" DrawAspect="Content" ObjectID="_1557602477" r:id="rId109"/>
         </w:object>
       </w:r>
       <w:r>
@@ -38191,9 +40051,9 @@
         </w:rPr>
         <w:object w:dxaOrig="2340" w:dyaOrig="380">
           <v:shape id="_x0000_i1065" type="#_x0000_t75" style="width:117pt;height:19.2pt" o:ole="" fillcolor="window">
-            <v:imagedata r:id="rId108" o:title=""/>
+            <v:imagedata r:id="rId110" o:title=""/>
           </v:shape>
-          <o:OLEObject Type="Embed" ProgID="Equation.DSMT4" ShapeID="_x0000_i1065" DrawAspect="Content" ObjectID="_1557590882" r:id="rId109"/>
+          <o:OLEObject Type="Embed" ProgID="Equation.DSMT4" ShapeID="_x0000_i1065" DrawAspect="Content" ObjectID="_1557602478" r:id="rId111"/>
         </w:object>
       </w:r>
     </w:p>
@@ -38212,7 +40072,7 @@
           <w:lang w:val="ru-RU"/>
         </w:rPr>
       </w:pPr>
-      <w:bookmarkStart w:id="31" w:name="_Toc483687190"/>
+      <w:bookmarkStart w:id="34" w:name="_Toc483859631"/>
       <w:r>
         <w:rPr>
           <w:b/>
@@ -38226,7 +40086,7 @@
         </w:rPr>
         <w:t xml:space="preserve"> Расчёт показателей экономической эффективности разработки и</w:t>
       </w:r>
-      <w:bookmarkEnd w:id="31"/>
+      <w:bookmarkEnd w:id="34"/>
       <w:r>
         <w:rPr>
           <w:lang w:val="ru-RU"/>
@@ -38248,14 +40108,14 @@
         </w:rPr>
         <w:t xml:space="preserve">      </w:t>
       </w:r>
-      <w:bookmarkStart w:id="32" w:name="_Toc483687191"/>
+      <w:bookmarkStart w:id="35" w:name="_Toc483859632"/>
       <w:r>
         <w:rPr>
           <w:lang w:val="ru-RU"/>
         </w:rPr>
         <w:t>реализации программного продукта</w:t>
       </w:r>
-      <w:bookmarkEnd w:id="32"/>
+      <w:bookmarkEnd w:id="35"/>
     </w:p>
     <w:p>
       <w:pPr>
@@ -38325,9 +40185,9 @@
         </w:rPr>
         <w:object w:dxaOrig="1960" w:dyaOrig="840">
           <v:shape id="_x0000_i1066" type="#_x0000_t75" style="width:97.8pt;height:42pt" o:ole="" fillcolor="window">
-            <v:imagedata r:id="rId110" o:title=""/>
+            <v:imagedata r:id="rId112" o:title=""/>
           </v:shape>
-          <o:OLEObject Type="Embed" ProgID="Equation.DSMT4" ShapeID="_x0000_i1066" DrawAspect="Content" ObjectID="_1557590883" r:id="rId111"/>
+          <o:OLEObject Type="Embed" ProgID="Equation.DSMT4" ShapeID="_x0000_i1066" DrawAspect="Content" ObjectID="_1557602479" r:id="rId113"/>
         </w:object>
       </w:r>
       <w:r>
@@ -38507,9 +40367,9 @@
         </w:rPr>
         <w:object w:dxaOrig="2420" w:dyaOrig="840">
           <v:shape id="_x0000_i1067" type="#_x0000_t75" style="width:120.6pt;height:42pt" o:ole="" fillcolor="window">
-            <v:imagedata r:id="rId112" o:title=""/>
+            <v:imagedata r:id="rId114" o:title=""/>
           </v:shape>
-          <o:OLEObject Type="Embed" ProgID="Equation.DSMT4" ShapeID="_x0000_i1067" DrawAspect="Content" ObjectID="_1557590884" r:id="rId113"/>
+          <o:OLEObject Type="Embed" ProgID="Equation.DSMT4" ShapeID="_x0000_i1067" DrawAspect="Content" ObjectID="_1557602480" r:id="rId115"/>
         </w:object>
       </w:r>
     </w:p>
@@ -38583,9 +40443,9 @@
         </w:rPr>
         <w:object w:dxaOrig="2860" w:dyaOrig="840">
           <v:shape id="_x0000_i1068" type="#_x0000_t75" style="width:142.2pt;height:42pt" o:ole="" fillcolor="window">
-            <v:imagedata r:id="rId114" o:title=""/>
+            <v:imagedata r:id="rId116" o:title=""/>
           </v:shape>
-          <o:OLEObject Type="Embed" ProgID="Equation.DSMT4" ShapeID="_x0000_i1068" DrawAspect="Content" ObjectID="_1557590885" r:id="rId115"/>
+          <o:OLEObject Type="Embed" ProgID="Equation.DSMT4" ShapeID="_x0000_i1068" DrawAspect="Content" ObjectID="_1557602481" r:id="rId117"/>
         </w:object>
       </w:r>
     </w:p>
@@ -38604,9 +40464,9 @@
         </w:rPr>
         <w:object w:dxaOrig="2980" w:dyaOrig="840">
           <v:shape id="_x0000_i1069" type="#_x0000_t75" style="width:148.2pt;height:42pt" o:ole="" fillcolor="window">
-            <v:imagedata r:id="rId116" o:title=""/>
+            <v:imagedata r:id="rId118" o:title=""/>
           </v:shape>
-          <o:OLEObject Type="Embed" ProgID="Equation.DSMT4" ShapeID="_x0000_i1069" DrawAspect="Content" ObjectID="_1557590886" r:id="rId117"/>
+          <o:OLEObject Type="Embed" ProgID="Equation.DSMT4" ShapeID="_x0000_i1069" DrawAspect="Content" ObjectID="_1557602482" r:id="rId119"/>
         </w:object>
       </w:r>
     </w:p>
@@ -38625,9 +40485,9 @@
         </w:rPr>
         <w:object w:dxaOrig="3000" w:dyaOrig="840">
           <v:shape id="_x0000_i1070" type="#_x0000_t75" style="width:150pt;height:42pt" o:ole="" fillcolor="window">
-            <v:imagedata r:id="rId118" o:title=""/>
+            <v:imagedata r:id="rId120" o:title=""/>
           </v:shape>
-          <o:OLEObject Type="Embed" ProgID="Equation.DSMT4" ShapeID="_x0000_i1070" DrawAspect="Content" ObjectID="_1557590887" r:id="rId119"/>
+          <o:OLEObject Type="Embed" ProgID="Equation.DSMT4" ShapeID="_x0000_i1070" DrawAspect="Content" ObjectID="_1557602483" r:id="rId121"/>
         </w:object>
       </w:r>
     </w:p>
@@ -40158,9 +42018,9 @@
         </w:rPr>
         <w:object w:dxaOrig="1960" w:dyaOrig="859">
           <v:shape id="_x0000_i1071" type="#_x0000_t75" style="width:97.8pt;height:43.8pt" o:ole="" fillcolor="window">
-            <v:imagedata r:id="rId120" o:title=""/>
+            <v:imagedata r:id="rId122" o:title=""/>
           </v:shape>
-          <o:OLEObject Type="Embed" ProgID="Equation.DSMT4" ShapeID="_x0000_i1071" DrawAspect="Content" ObjectID="_1557590888" r:id="rId121"/>
+          <o:OLEObject Type="Embed" ProgID="Equation.DSMT4" ShapeID="_x0000_i1071" DrawAspect="Content" ObjectID="_1557602484" r:id="rId123"/>
         </w:object>
       </w:r>
       <w:r>
@@ -40230,9 +42090,9 @@
         </w:rPr>
         <w:object w:dxaOrig="1660" w:dyaOrig="1100">
           <v:shape id="_x0000_i1072" type="#_x0000_t75" style="width:82.2pt;height:55.8pt" o:ole="" fillcolor="window">
-            <v:imagedata r:id="rId122" o:title=""/>
+            <v:imagedata r:id="rId124" o:title=""/>
           </v:shape>
-          <o:OLEObject Type="Embed" ProgID="Equation.DSMT4" ShapeID="_x0000_i1072" DrawAspect="Content" ObjectID="_1557590889" r:id="rId123"/>
+          <o:OLEObject Type="Embed" ProgID="Equation.DSMT4" ShapeID="_x0000_i1072" DrawAspect="Content" ObjectID="_1557602485" r:id="rId125"/>
         </w:object>
       </w:r>
       <w:r>
@@ -40329,9 +42189,9 @@
         </w:rPr>
         <w:object w:dxaOrig="7040" w:dyaOrig="700">
           <v:shape id="_x0000_i1073" type="#_x0000_t75" style="width:351pt;height:35.4pt" o:ole="" fillcolor="window">
-            <v:imagedata r:id="rId124" o:title=""/>
+            <v:imagedata r:id="rId126" o:title=""/>
           </v:shape>
-          <o:OLEObject Type="Embed" ProgID="Equation.DSMT4" ShapeID="_x0000_i1073" DrawAspect="Content" ObjectID="_1557590890" r:id="rId125"/>
+          <o:OLEObject Type="Embed" ProgID="Equation.DSMT4" ShapeID="_x0000_i1073" DrawAspect="Content" ObjectID="_1557602486" r:id="rId127"/>
         </w:object>
       </w:r>
       <w:r>
@@ -40359,9 +42219,9 @@
         </w:rPr>
         <w:object w:dxaOrig="3379" w:dyaOrig="740">
           <v:shape id="_x0000_i1074" type="#_x0000_t75" style="width:168.6pt;height:37.8pt" o:ole="" fillcolor="window">
-            <v:imagedata r:id="rId126" o:title=""/>
+            <v:imagedata r:id="rId128" o:title=""/>
           </v:shape>
-          <o:OLEObject Type="Embed" ProgID="Equation.DSMT4" ShapeID="_x0000_i1074" DrawAspect="Content" ObjectID="_1557590891" r:id="rId127"/>
+          <o:OLEObject Type="Embed" ProgID="Equation.DSMT4" ShapeID="_x0000_i1074" DrawAspect="Content" ObjectID="_1557602487" r:id="rId129"/>
         </w:object>
       </w:r>
     </w:p>
@@ -40487,8 +42347,8 @@
           <w:lang w:val="ru-RU"/>
         </w:rPr>
       </w:pPr>
-      <w:bookmarkStart w:id="33" w:name="_Toc477462547"/>
-      <w:bookmarkStart w:id="34" w:name="_Toc483687192"/>
+      <w:bookmarkStart w:id="36" w:name="_Toc477462547"/>
+      <w:bookmarkStart w:id="37" w:name="_Toc483859633"/>
       <w:r>
         <w:rPr>
           <w:lang w:val="ru-RU"/>
@@ -40496,14 +42356,14 @@
         <w:lastRenderedPageBreak/>
         <w:t>ЗА</w:t>
       </w:r>
-      <w:bookmarkEnd w:id="33"/>
+      <w:bookmarkEnd w:id="36"/>
       <w:r>
         <w:rPr>
           <w:lang w:val="ru-RU"/>
         </w:rPr>
         <w:t>КЛЮЧЕНИЕ</w:t>
       </w:r>
-      <w:bookmarkEnd w:id="34"/>
+      <w:bookmarkEnd w:id="37"/>
     </w:p>
     <w:p>
       <w:pPr>
@@ -40592,7 +42452,7 @@
           <w:lang w:val="ru-RU"/>
         </w:rPr>
       </w:pPr>
-      <w:bookmarkStart w:id="35" w:name="_Toc483687193"/>
+      <w:bookmarkStart w:id="38" w:name="_Toc483859634"/>
       <w:r>
         <w:rPr>
           <w:lang w:val="ru-RU"/>
@@ -40606,7 +42466,7 @@
         </w:rPr>
         <w:t xml:space="preserve"> ИСПОЛЬЗОВАННЫХ ИСТОЧНИКОВ</w:t>
       </w:r>
-      <w:bookmarkEnd w:id="35"/>
+      <w:bookmarkEnd w:id="38"/>
     </w:p>
     <w:p>
       <w:pPr>
@@ -41760,7 +43620,7 @@
         </w:rPr>
         <w:t xml:space="preserve">. – Режим доступа : </w:t>
       </w:r>
-      <w:hyperlink r:id="rId128" w:history="1">
+      <w:hyperlink r:id="rId130" w:history="1">
         <w:r>
           <w:t>https</w:t>
         </w:r>
@@ -41877,7 +43737,7 @@
           <w:lang w:val="ru-RU"/>
         </w:rPr>
       </w:pPr>
-      <w:bookmarkStart w:id="36" w:name="_Toc483687194"/>
+      <w:bookmarkStart w:id="39" w:name="_Toc483859635"/>
       <w:r>
         <w:rPr>
           <w:lang w:val="ru-RU"/>
@@ -41885,7 +43745,7 @@
         <w:lastRenderedPageBreak/>
         <w:t>ПРИЛОЖЕНИЕ А</w:t>
       </w:r>
-      <w:bookmarkEnd w:id="36"/>
+      <w:bookmarkEnd w:id="39"/>
     </w:p>
     <w:p>
       <w:pPr>
@@ -41982,7 +43842,6 @@
           <w:lang w:val="ru-RU"/>
         </w:rPr>
       </w:pPr>
-      <w:bookmarkStart w:id="37" w:name="_Toc483687195"/>
       <w:r>
         <w:rPr>
           <w:lang w:val="ru-RU"/>
@@ -42019,6 +43878,7 @@
           <w:lang w:val="ru-RU"/>
         </w:rPr>
       </w:pPr>
+      <w:bookmarkStart w:id="40" w:name="_Toc483859636"/>
       <w:r>
         <w:rPr>
           <w:lang w:val="ru-RU"/>
@@ -42026,7 +43886,7 @@
         <w:lastRenderedPageBreak/>
         <w:t>ПРИЛОЖЕНИЕ Б</w:t>
       </w:r>
-      <w:bookmarkEnd w:id="37"/>
+      <w:bookmarkEnd w:id="40"/>
     </w:p>
     <w:p>
       <w:pPr>
@@ -42093,8 +43953,6 @@
         </w:rPr>
         <w:br w:type="page"/>
       </w:r>
-      <w:bookmarkStart w:id="38" w:name="_GoBack"/>
-      <w:bookmarkEnd w:id="38"/>
     </w:p>
     <w:p>
       <w:pPr>
@@ -42121,7 +43979,7 @@
           <w:lang w:val="ru-RU"/>
         </w:rPr>
       </w:pPr>
-      <w:bookmarkStart w:id="39" w:name="_Toc483687196"/>
+      <w:bookmarkStart w:id="41" w:name="_Toc483859637"/>
       <w:r>
         <w:rPr>
           <w:lang w:val="ru-RU"/>
@@ -42129,7 +43987,7 @@
         <w:lastRenderedPageBreak/>
         <w:t>ПРИЛОЖЕНИЕ В</w:t>
       </w:r>
-      <w:bookmarkEnd w:id="39"/>
+      <w:bookmarkEnd w:id="41"/>
     </w:p>
     <w:p>
       <w:pPr>
@@ -51128,7 +52986,7 @@
       </w:pPr>
     </w:p>
     <w:sectPr>
-      <w:footerReference w:type="default" r:id="rId129"/>
+      <w:footerReference w:type="default" r:id="rId131"/>
       <w:pgSz w:w="11907" w:h="16839" w:code="9"/>
       <w:pgMar w:top="1134" w:right="851" w:bottom="1531" w:left="1701" w:header="0" w:footer="964" w:gutter="0"/>
       <w:pgNumType w:start="7"/>
@@ -51192,7 +53050,7 @@
           <w:rPr>
             <w:noProof/>
           </w:rPr>
-          <w:t>83</w:t>
+          <w:t>56</w:t>
         </w:r>
         <w:r>
           <w:rPr>
@@ -53772,6 +55630,96 @@
     </w:lvl>
   </w:abstractNum>
   <w:abstractNum w:abstractNumId="24" w15:restartNumberingAfterBreak="0">
+    <w:nsid w:val="53104C28"/>
+    <w:multiLevelType w:val="hybridMultilevel"/>
+    <w:tmpl w:val="7FC65EAC"/>
+    <w:lvl w:ilvl="0" w:tplc="23748750">
+      <w:start w:val="1"/>
+      <w:numFmt w:val="decimal"/>
+      <w:suff w:val="space"/>
+      <w:lvlText w:val="%1)"/>
+      <w:lvlJc w:val="left"/>
+      <w:pPr>
+        <w:ind w:left="1080" w:hanging="360"/>
+      </w:pPr>
+      <w:rPr>
+        <w:rFonts w:hint="default"/>
+      </w:rPr>
+    </w:lvl>
+    <w:lvl w:ilvl="1" w:tplc="04090019" w:tentative="1">
+      <w:start w:val="1"/>
+      <w:numFmt w:val="lowerLetter"/>
+      <w:lvlText w:val="%2."/>
+      <w:lvlJc w:val="left"/>
+      <w:pPr>
+        <w:ind w:left="1800" w:hanging="360"/>
+      </w:pPr>
+    </w:lvl>
+    <w:lvl w:ilvl="2" w:tplc="0409001B" w:tentative="1">
+      <w:start w:val="1"/>
+      <w:numFmt w:val="lowerRoman"/>
+      <w:lvlText w:val="%3."/>
+      <w:lvlJc w:val="right"/>
+      <w:pPr>
+        <w:ind w:left="2520" w:hanging="180"/>
+      </w:pPr>
+    </w:lvl>
+    <w:lvl w:ilvl="3" w:tplc="0409000F" w:tentative="1">
+      <w:start w:val="1"/>
+      <w:numFmt w:val="decimal"/>
+      <w:lvlText w:val="%4."/>
+      <w:lvlJc w:val="left"/>
+      <w:pPr>
+        <w:ind w:left="3240" w:hanging="360"/>
+      </w:pPr>
+    </w:lvl>
+    <w:lvl w:ilvl="4" w:tplc="04090019" w:tentative="1">
+      <w:start w:val="1"/>
+      <w:numFmt w:val="lowerLetter"/>
+      <w:lvlText w:val="%5."/>
+      <w:lvlJc w:val="left"/>
+      <w:pPr>
+        <w:ind w:left="3960" w:hanging="360"/>
+      </w:pPr>
+    </w:lvl>
+    <w:lvl w:ilvl="5" w:tplc="0409001B" w:tentative="1">
+      <w:start w:val="1"/>
+      <w:numFmt w:val="lowerRoman"/>
+      <w:lvlText w:val="%6."/>
+      <w:lvlJc w:val="right"/>
+      <w:pPr>
+        <w:ind w:left="4680" w:hanging="180"/>
+      </w:pPr>
+    </w:lvl>
+    <w:lvl w:ilvl="6" w:tplc="0409000F" w:tentative="1">
+      <w:start w:val="1"/>
+      <w:numFmt w:val="decimal"/>
+      <w:lvlText w:val="%7."/>
+      <w:lvlJc w:val="left"/>
+      <w:pPr>
+        <w:ind w:left="5400" w:hanging="360"/>
+      </w:pPr>
+    </w:lvl>
+    <w:lvl w:ilvl="7" w:tplc="04090019" w:tentative="1">
+      <w:start w:val="1"/>
+      <w:numFmt w:val="lowerLetter"/>
+      <w:lvlText w:val="%8."/>
+      <w:lvlJc w:val="left"/>
+      <w:pPr>
+        <w:ind w:left="6120" w:hanging="360"/>
+      </w:pPr>
+    </w:lvl>
+    <w:lvl w:ilvl="8" w:tplc="0409001B" w:tentative="1">
+      <w:start w:val="1"/>
+      <w:numFmt w:val="lowerRoman"/>
+      <w:lvlText w:val="%9."/>
+      <w:lvlJc w:val="right"/>
+      <w:pPr>
+        <w:ind w:left="6840" w:hanging="180"/>
+      </w:pPr>
+    </w:lvl>
+  </w:abstractNum>
+  <w:abstractNum w:abstractNumId="25" w15:restartNumberingAfterBreak="0">
     <w:nsid w:val="616D6139"/>
     <w:multiLevelType w:val="hybridMultilevel"/>
     <w:tmpl w:val="4BA804CA"/>
@@ -53885,7 +55833,7 @@
       </w:rPr>
     </w:lvl>
   </w:abstractNum>
-  <w:abstractNum w:abstractNumId="25" w15:restartNumberingAfterBreak="0">
+  <w:abstractNum w:abstractNumId="26" w15:restartNumberingAfterBreak="0">
     <w:nsid w:val="61CC283B"/>
     <w:multiLevelType w:val="hybridMultilevel"/>
     <w:tmpl w:val="B2C0FE20"/>
@@ -53999,7 +55947,7 @@
       </w:rPr>
     </w:lvl>
   </w:abstractNum>
-  <w:abstractNum w:abstractNumId="26" w15:restartNumberingAfterBreak="0">
+  <w:abstractNum w:abstractNumId="27" w15:restartNumberingAfterBreak="0">
     <w:nsid w:val="65542421"/>
     <w:multiLevelType w:val="hybridMultilevel"/>
     <w:tmpl w:val="8F1C87A4"/>
@@ -54113,7 +56061,7 @@
       </w:rPr>
     </w:lvl>
   </w:abstractNum>
-  <w:abstractNum w:abstractNumId="27" w15:restartNumberingAfterBreak="0">
+  <w:abstractNum w:abstractNumId="28" w15:restartNumberingAfterBreak="0">
     <w:nsid w:val="68D2090D"/>
     <w:multiLevelType w:val="hybridMultilevel"/>
     <w:tmpl w:val="B464DF80"/>
@@ -54203,7 +56151,7 @@
       </w:pPr>
     </w:lvl>
   </w:abstractNum>
-  <w:abstractNum w:abstractNumId="28" w15:restartNumberingAfterBreak="0">
+  <w:abstractNum w:abstractNumId="29" w15:restartNumberingAfterBreak="0">
     <w:nsid w:val="68E31F70"/>
     <w:multiLevelType w:val="hybridMultilevel"/>
     <w:tmpl w:val="B5B09206"/>
@@ -54293,7 +56241,7 @@
       </w:pPr>
     </w:lvl>
   </w:abstractNum>
-  <w:abstractNum w:abstractNumId="29" w15:restartNumberingAfterBreak="0">
+  <w:abstractNum w:abstractNumId="30" w15:restartNumberingAfterBreak="0">
     <w:nsid w:val="6A3F4CD2"/>
     <w:multiLevelType w:val="hybridMultilevel"/>
     <w:tmpl w:val="3AF6711E"/>
@@ -54383,7 +56331,7 @@
       </w:pPr>
     </w:lvl>
   </w:abstractNum>
-  <w:abstractNum w:abstractNumId="30" w15:restartNumberingAfterBreak="0">
+  <w:abstractNum w:abstractNumId="31" w15:restartNumberingAfterBreak="0">
     <w:nsid w:val="6C677249"/>
     <w:multiLevelType w:val="hybridMultilevel"/>
     <w:tmpl w:val="637632F4"/>
@@ -54473,7 +56421,7 @@
       </w:pPr>
     </w:lvl>
   </w:abstractNum>
-  <w:abstractNum w:abstractNumId="31" w15:restartNumberingAfterBreak="0">
+  <w:abstractNum w:abstractNumId="32" w15:restartNumberingAfterBreak="0">
     <w:nsid w:val="6D8142FC"/>
     <w:multiLevelType w:val="hybridMultilevel"/>
     <w:tmpl w:val="823CB2A6"/>
@@ -54563,7 +56511,7 @@
       </w:pPr>
     </w:lvl>
   </w:abstractNum>
-  <w:abstractNum w:abstractNumId="32" w15:restartNumberingAfterBreak="0">
+  <w:abstractNum w:abstractNumId="33" w15:restartNumberingAfterBreak="0">
     <w:nsid w:val="73177CAF"/>
     <w:multiLevelType w:val="hybridMultilevel"/>
     <w:tmpl w:val="E9E4925A"/>
@@ -54677,7 +56625,7 @@
       </w:rPr>
     </w:lvl>
   </w:abstractNum>
-  <w:abstractNum w:abstractNumId="33" w15:restartNumberingAfterBreak="0">
+  <w:abstractNum w:abstractNumId="34" w15:restartNumberingAfterBreak="0">
     <w:nsid w:val="73F25DB6"/>
     <w:multiLevelType w:val="hybridMultilevel"/>
     <w:tmpl w:val="2B1C47E4"/>
@@ -54791,7 +56739,7 @@
       </w:rPr>
     </w:lvl>
   </w:abstractNum>
-  <w:abstractNum w:abstractNumId="34" w15:restartNumberingAfterBreak="0">
+  <w:abstractNum w:abstractNumId="35" w15:restartNumberingAfterBreak="0">
     <w:nsid w:val="776E06B3"/>
     <w:multiLevelType w:val="hybridMultilevel"/>
     <w:tmpl w:val="BAD04EB6"/>
@@ -54881,7 +56829,7 @@
       </w:pPr>
     </w:lvl>
   </w:abstractNum>
-  <w:abstractNum w:abstractNumId="35" w15:restartNumberingAfterBreak="0">
+  <w:abstractNum w:abstractNumId="36" w15:restartNumberingAfterBreak="0">
     <w:nsid w:val="7D120192"/>
     <w:multiLevelType w:val="hybridMultilevel"/>
     <w:tmpl w:val="5DACE392"/>
@@ -54996,25 +56944,25 @@
     </w:lvl>
   </w:abstractNum>
   <w:num w:numId="1">
-    <w:abstractNumId w:val="29"/>
+    <w:abstractNumId w:val="30"/>
   </w:num>
   <w:num w:numId="2">
-    <w:abstractNumId w:val="26"/>
+    <w:abstractNumId w:val="27"/>
   </w:num>
   <w:num w:numId="3">
     <w:abstractNumId w:val="0"/>
   </w:num>
   <w:num w:numId="4">
-    <w:abstractNumId w:val="34"/>
+    <w:abstractNumId w:val="35"/>
   </w:num>
   <w:num w:numId="5">
     <w:abstractNumId w:val="11"/>
   </w:num>
   <w:num w:numId="6">
-    <w:abstractNumId w:val="24"/>
+    <w:abstractNumId w:val="25"/>
   </w:num>
   <w:num w:numId="7">
-    <w:abstractNumId w:val="27"/>
+    <w:abstractNumId w:val="28"/>
   </w:num>
   <w:num w:numId="8">
     <w:abstractNumId w:val="22"/>
@@ -55032,7 +56980,7 @@
     <w:abstractNumId w:val="12"/>
   </w:num>
   <w:num w:numId="13">
-    <w:abstractNumId w:val="33"/>
+    <w:abstractNumId w:val="34"/>
   </w:num>
   <w:num w:numId="14">
     <w:abstractNumId w:val="15"/>
@@ -55041,13 +56989,13 @@
     <w:abstractNumId w:val="4"/>
   </w:num>
   <w:num w:numId="16">
-    <w:abstractNumId w:val="31"/>
+    <w:abstractNumId w:val="32"/>
   </w:num>
   <w:num w:numId="17">
     <w:abstractNumId w:val="1"/>
   </w:num>
   <w:num w:numId="18">
-    <w:abstractNumId w:val="35"/>
+    <w:abstractNumId w:val="36"/>
   </w:num>
   <w:num w:numId="19">
     <w:abstractNumId w:val="21"/>
@@ -55068,7 +57016,7 @@
     <w:abstractNumId w:val="6"/>
   </w:num>
   <w:num w:numId="25">
-    <w:abstractNumId w:val="30"/>
+    <w:abstractNumId w:val="31"/>
   </w:num>
   <w:num w:numId="26">
     <w:abstractNumId w:val="23"/>
@@ -55080,13 +57028,13 @@
     <w:abstractNumId w:val="13"/>
   </w:num>
   <w:num w:numId="29">
-    <w:abstractNumId w:val="25"/>
+    <w:abstractNumId w:val="26"/>
   </w:num>
   <w:num w:numId="30">
     <w:abstractNumId w:val="16"/>
   </w:num>
   <w:num w:numId="31">
-    <w:abstractNumId w:val="32"/>
+    <w:abstractNumId w:val="33"/>
   </w:num>
   <w:num w:numId="32">
     <w:abstractNumId w:val="7"/>
@@ -55098,10 +57046,13 @@
     <w:abstractNumId w:val="9"/>
   </w:num>
   <w:num w:numId="35">
-    <w:abstractNumId w:val="28"/>
+    <w:abstractNumId w:val="29"/>
   </w:num>
   <w:num w:numId="36">
     <w:abstractNumId w:val="14"/>
+  </w:num>
+  <w:num w:numId="37">
+    <w:abstractNumId w:val="24"/>
   </w:num>
 </w:numbering>
 </file>
@@ -55500,7 +57451,7 @@
     <w:name w:val="Normal"/>
     <w:aliases w:val="Diplom"/>
     <w:qFormat/>
-    <w:rsid w:val="005C5104"/>
+    <w:rsid w:val="00A61E0E"/>
     <w:pPr>
       <w:widowControl w:val="0"/>
       <w:spacing w:after="0" w:line="240" w:lineRule="auto"/>
@@ -55557,7 +57508,6 @@
   <w:style w:type="character" w:default="1" w:styleId="DefaultParagraphFont">
     <w:name w:val="Default Paragraph Font"/>
     <w:uiPriority w:val="1"/>
-    <w:semiHidden/>
     <w:unhideWhenUsed/>
   </w:style>
   <w:style w:type="table" w:default="1" w:styleId="TableNormal">
@@ -56129,7 +58079,7 @@
 </file>
 
 <file path=customXml/itemProps1.xml><?xml version="1.0" encoding="utf-8"?>
-<ds:datastoreItem xmlns:ds="http://schemas.openxmlformats.org/officeDocument/2006/customXml" ds:itemID="{F319336A-61A4-461B-8FFA-FD5F7B11BD4D}">
+<ds:datastoreItem xmlns:ds="http://schemas.openxmlformats.org/officeDocument/2006/customXml" ds:itemID="{2F7A0DC7-F57B-4517-A7C4-A1CDF49EA109}">
   <ds:schemaRefs>
     <ds:schemaRef ds:uri="http://schemas.openxmlformats.org/officeDocument/2006/bibliography"/>
   </ds:schemaRefs>

--- a/Documentations/ПОЛНАЯ ЗАПИСКА.docx
+++ b/Documentations/ПОЛНАЯ ЗАПИСКА.docx
@@ -9,6 +9,8 @@
           <w:lang w:val="ru-RU"/>
         </w:rPr>
       </w:pPr>
+      <w:bookmarkStart w:id="0" w:name="_GoBack"/>
+      <w:bookmarkEnd w:id="0"/>
       <w:r>
         <w:rPr>
           <w:lang w:val="ru-RU"/>
@@ -68,7 +70,7 @@
           <w:r>
             <w:fldChar w:fldCharType="separate"/>
           </w:r>
-          <w:hyperlink w:anchor="_Toc483859598" w:history="1">
+          <w:hyperlink w:anchor="_Toc483867186" w:history="1">
             <w:r>
               <w:rPr>
                 <w:rStyle w:val="Hyperlink"/>
@@ -96,7 +98,7 @@
                 <w:noProof/>
                 <w:webHidden/>
               </w:rPr>
-              <w:instrText xml:space="preserve"> PAGEREF _Toc483859598 \h </w:instrText>
+              <w:instrText xml:space="preserve"> PAGEREF _Toc483867186 \h </w:instrText>
             </w:r>
             <w:r>
               <w:rPr>
@@ -136,7 +138,7 @@
               <w:sz w:val="22"/>
             </w:rPr>
           </w:pPr>
-          <w:hyperlink w:anchor="_Toc483859599" w:history="1">
+          <w:hyperlink w:anchor="_Toc483867187" w:history="1">
             <w:r>
               <w:rPr>
                 <w:rStyle w:val="Hyperlink"/>
@@ -173,7 +175,7 @@
                 <w:noProof/>
                 <w:webHidden/>
               </w:rPr>
-              <w:instrText xml:space="preserve"> PAGEREF _Toc483859599 \h </w:instrText>
+              <w:instrText xml:space="preserve"> PAGEREF _Toc483867187 \h </w:instrText>
             </w:r>
             <w:r>
               <w:rPr>
@@ -213,7 +215,7 @@
               <w:sz w:val="22"/>
             </w:rPr>
           </w:pPr>
-          <w:hyperlink w:anchor="_Toc483859600" w:history="1">
+          <w:hyperlink w:anchor="_Toc483867188" w:history="1">
             <w:r>
               <w:rPr>
                 <w:rStyle w:val="Hyperlink"/>
@@ -250,7 +252,7 @@
                 <w:noProof/>
                 <w:webHidden/>
               </w:rPr>
-              <w:instrText xml:space="preserve"> PAGEREF _Toc483859600 \h </w:instrText>
+              <w:instrText xml:space="preserve"> PAGEREF _Toc483867188 \h </w:instrText>
             </w:r>
             <w:r>
               <w:rPr>
@@ -290,7 +292,7 @@
               <w:sz w:val="22"/>
             </w:rPr>
           </w:pPr>
-          <w:hyperlink w:anchor="_Toc483859601" w:history="1">
+          <w:hyperlink w:anchor="_Toc483867189" w:history="1">
             <w:r>
               <w:rPr>
                 <w:rStyle w:val="Hyperlink"/>
@@ -327,7 +329,7 @@
                 <w:noProof/>
                 <w:webHidden/>
               </w:rPr>
-              <w:instrText xml:space="preserve"> PAGEREF _Toc483859601 \h </w:instrText>
+              <w:instrText xml:space="preserve"> PAGEREF _Toc483867189 \h </w:instrText>
             </w:r>
             <w:r>
               <w:rPr>
@@ -367,7 +369,7 @@
               <w:sz w:val="22"/>
             </w:rPr>
           </w:pPr>
-          <w:hyperlink w:anchor="_Toc483859602" w:history="1">
+          <w:hyperlink w:anchor="_Toc483867190" w:history="1">
             <w:r>
               <w:rPr>
                 <w:rStyle w:val="Hyperlink"/>
@@ -404,7 +406,7 @@
                 <w:noProof/>
                 <w:webHidden/>
               </w:rPr>
-              <w:instrText xml:space="preserve"> PAGEREF _Toc483859602 \h </w:instrText>
+              <w:instrText xml:space="preserve"> PAGEREF _Toc483867190 \h </w:instrText>
             </w:r>
             <w:r>
               <w:rPr>
@@ -444,7 +446,7 @@
               <w:sz w:val="22"/>
             </w:rPr>
           </w:pPr>
-          <w:hyperlink w:anchor="_Toc483859603" w:history="1">
+          <w:hyperlink w:anchor="_Toc483867191" w:history="1">
             <w:r>
               <w:rPr>
                 <w:rStyle w:val="Hyperlink"/>
@@ -481,7 +483,7 @@
                 <w:noProof/>
                 <w:webHidden/>
               </w:rPr>
-              <w:instrText xml:space="preserve"> PAGEREF _Toc483859603 \h </w:instrText>
+              <w:instrText xml:space="preserve"> PAGEREF _Toc483867191 \h </w:instrText>
             </w:r>
             <w:r>
               <w:rPr>
@@ -521,7 +523,7 @@
               <w:sz w:val="22"/>
             </w:rPr>
           </w:pPr>
-          <w:hyperlink w:anchor="_Toc483859604" w:history="1">
+          <w:hyperlink w:anchor="_Toc483867192" w:history="1">
             <w:r>
               <w:rPr>
                 <w:rStyle w:val="Hyperlink"/>
@@ -558,7 +560,7 @@
                 <w:noProof/>
                 <w:webHidden/>
               </w:rPr>
-              <w:instrText xml:space="preserve"> PAGEREF _Toc483859604 \h </w:instrText>
+              <w:instrText xml:space="preserve"> PAGEREF _Toc483867192 \h </w:instrText>
             </w:r>
             <w:r>
               <w:rPr>
@@ -598,7 +600,7 @@
               <w:sz w:val="22"/>
             </w:rPr>
           </w:pPr>
-          <w:hyperlink w:anchor="_Toc483859605" w:history="1">
+          <w:hyperlink w:anchor="_Toc483867193" w:history="1">
             <w:r>
               <w:rPr>
                 <w:rStyle w:val="Hyperlink"/>
@@ -635,7 +637,7 @@
                 <w:noProof/>
                 <w:webHidden/>
               </w:rPr>
-              <w:instrText xml:space="preserve"> PAGEREF _Toc483859605 \h </w:instrText>
+              <w:instrText xml:space="preserve"> PAGEREF _Toc483867193 \h </w:instrText>
             </w:r>
             <w:r>
               <w:rPr>
@@ -675,7 +677,7 @@
               <w:sz w:val="22"/>
             </w:rPr>
           </w:pPr>
-          <w:hyperlink w:anchor="_Toc483859606" w:history="1">
+          <w:hyperlink w:anchor="_Toc483867194" w:history="1">
             <w:r>
               <w:rPr>
                 <w:rStyle w:val="Hyperlink"/>
@@ -712,7 +714,7 @@
                 <w:noProof/>
                 <w:webHidden/>
               </w:rPr>
-              <w:instrText xml:space="preserve"> PAGEREF _Toc483859606 \h </w:instrText>
+              <w:instrText xml:space="preserve"> PAGEREF _Toc483867194 \h </w:instrText>
             </w:r>
             <w:r>
               <w:rPr>
@@ -752,7 +754,7 @@
               <w:sz w:val="22"/>
             </w:rPr>
           </w:pPr>
-          <w:hyperlink w:anchor="_Toc483859607" w:history="1">
+          <w:hyperlink w:anchor="_Toc483867195" w:history="1">
             <w:r>
               <w:rPr>
                 <w:rStyle w:val="Hyperlink"/>
@@ -789,7 +791,7 @@
                 <w:noProof/>
                 <w:webHidden/>
               </w:rPr>
-              <w:instrText xml:space="preserve"> PAGEREF _Toc483859607 \h </w:instrText>
+              <w:instrText xml:space="preserve"> PAGEREF _Toc483867195 \h </w:instrText>
             </w:r>
             <w:r>
               <w:rPr>
@@ -829,7 +831,7 @@
               <w:sz w:val="22"/>
             </w:rPr>
           </w:pPr>
-          <w:hyperlink w:anchor="_Toc483859608" w:history="1">
+          <w:hyperlink w:anchor="_Toc483867196" w:history="1">
             <w:r>
               <w:rPr>
                 <w:rStyle w:val="Hyperlink"/>
@@ -866,7 +868,7 @@
                 <w:noProof/>
                 <w:webHidden/>
               </w:rPr>
-              <w:instrText xml:space="preserve"> PAGEREF _Toc483859608 \h </w:instrText>
+              <w:instrText xml:space="preserve"> PAGEREF _Toc483867196 \h </w:instrText>
             </w:r>
             <w:r>
               <w:rPr>
@@ -906,7 +908,7 @@
               <w:sz w:val="22"/>
             </w:rPr>
           </w:pPr>
-          <w:hyperlink w:anchor="_Toc483859609" w:history="1">
+          <w:hyperlink w:anchor="_Toc483867197" w:history="1">
             <w:r>
               <w:rPr>
                 <w:rStyle w:val="Hyperlink"/>
@@ -943,7 +945,7 @@
                 <w:noProof/>
                 <w:webHidden/>
               </w:rPr>
-              <w:instrText xml:space="preserve"> PAGEREF _Toc483859609 \h </w:instrText>
+              <w:instrText xml:space="preserve"> PAGEREF _Toc483867197 \h </w:instrText>
             </w:r>
             <w:r>
               <w:rPr>
@@ -983,7 +985,7 @@
               <w:sz w:val="22"/>
             </w:rPr>
           </w:pPr>
-          <w:hyperlink w:anchor="_Toc483859610" w:history="1">
+          <w:hyperlink w:anchor="_Toc483867198" w:history="1">
             <w:r>
               <w:rPr>
                 <w:rStyle w:val="Hyperlink"/>
@@ -1020,7 +1022,7 @@
                 <w:noProof/>
                 <w:webHidden/>
               </w:rPr>
-              <w:instrText xml:space="preserve"> PAGEREF _Toc483859610 \h </w:instrText>
+              <w:instrText xml:space="preserve"> PAGEREF _Toc483867198 \h </w:instrText>
             </w:r>
             <w:r>
               <w:rPr>
@@ -1060,7 +1062,7 @@
               <w:sz w:val="22"/>
             </w:rPr>
           </w:pPr>
-          <w:hyperlink w:anchor="_Toc483859611" w:history="1">
+          <w:hyperlink w:anchor="_Toc483867199" w:history="1">
             <w:r>
               <w:rPr>
                 <w:rStyle w:val="Hyperlink"/>
@@ -1097,7 +1099,7 @@
                 <w:noProof/>
                 <w:webHidden/>
               </w:rPr>
-              <w:instrText xml:space="preserve"> PAGEREF _Toc483859611 \h </w:instrText>
+              <w:instrText xml:space="preserve"> PAGEREF _Toc483867199 \h </w:instrText>
             </w:r>
             <w:r>
               <w:rPr>
@@ -1137,7 +1139,7 @@
               <w:sz w:val="22"/>
             </w:rPr>
           </w:pPr>
-          <w:hyperlink w:anchor="_Toc483859612" w:history="1">
+          <w:hyperlink w:anchor="_Toc483867200" w:history="1">
             <w:r>
               <w:rPr>
                 <w:rStyle w:val="Hyperlink"/>
@@ -1174,7 +1176,7 @@
                 <w:noProof/>
                 <w:webHidden/>
               </w:rPr>
-              <w:instrText xml:space="preserve"> PAGEREF _Toc483859612 \h </w:instrText>
+              <w:instrText xml:space="preserve"> PAGEREF _Toc483867200 \h </w:instrText>
             </w:r>
             <w:r>
               <w:rPr>
@@ -1214,7 +1216,7 @@
               <w:sz w:val="22"/>
             </w:rPr>
           </w:pPr>
-          <w:hyperlink w:anchor="_Toc483859613" w:history="1">
+          <w:hyperlink w:anchor="_Toc483867201" w:history="1">
             <w:r>
               <w:rPr>
                 <w:rStyle w:val="Hyperlink"/>
@@ -1288,7 +1290,7 @@
                 <w:noProof/>
                 <w:webHidden/>
               </w:rPr>
-              <w:instrText xml:space="preserve"> PAGEREF _Toc483859613 \h </w:instrText>
+              <w:instrText xml:space="preserve"> PAGEREF _Toc483867201 \h </w:instrText>
             </w:r>
             <w:r>
               <w:rPr>
@@ -1328,7 +1330,7 @@
               <w:sz w:val="22"/>
             </w:rPr>
           </w:pPr>
-          <w:hyperlink w:anchor="_Toc483859614" w:history="1">
+          <w:hyperlink w:anchor="_Toc483867202" w:history="1">
             <w:r>
               <w:rPr>
                 <w:rStyle w:val="Hyperlink"/>
@@ -1408,7 +1410,7 @@
                 <w:noProof/>
                 <w:webHidden/>
               </w:rPr>
-              <w:instrText xml:space="preserve"> PAGEREF _Toc483859614 \h </w:instrText>
+              <w:instrText xml:space="preserve"> PAGEREF _Toc483867202 \h </w:instrText>
             </w:r>
             <w:r>
               <w:rPr>
@@ -1448,7 +1450,7 @@
               <w:sz w:val="22"/>
             </w:rPr>
           </w:pPr>
-          <w:hyperlink w:anchor="_Toc483859615" w:history="1">
+          <w:hyperlink w:anchor="_Toc483867203" w:history="1">
             <w:r>
               <w:rPr>
                 <w:rStyle w:val="Hyperlink"/>
@@ -1485,7 +1487,7 @@
                 <w:noProof/>
                 <w:webHidden/>
               </w:rPr>
-              <w:instrText xml:space="preserve"> PAGEREF _Toc483859615 \h </w:instrText>
+              <w:instrText xml:space="preserve"> PAGEREF _Toc483867203 \h </w:instrText>
             </w:r>
             <w:r>
               <w:rPr>
@@ -1525,7 +1527,7 @@
               <w:sz w:val="22"/>
             </w:rPr>
           </w:pPr>
-          <w:hyperlink w:anchor="_Toc483859616" w:history="1">
+          <w:hyperlink w:anchor="_Toc483867204" w:history="1">
             <w:r>
               <w:rPr>
                 <w:rStyle w:val="Hyperlink"/>
@@ -1562,7 +1564,7 @@
                 <w:noProof/>
                 <w:webHidden/>
               </w:rPr>
-              <w:instrText xml:space="preserve"> PAGEREF _Toc483859616 \h </w:instrText>
+              <w:instrText xml:space="preserve"> PAGEREF _Toc483867204 \h </w:instrText>
             </w:r>
             <w:r>
               <w:rPr>
@@ -1602,21 +1604,15 @@
               <w:sz w:val="22"/>
             </w:rPr>
           </w:pPr>
-          <w:hyperlink w:anchor="_Toc483859617" w:history="1">
+          <w:hyperlink w:anchor="_Toc483867205" w:history="1">
             <w:r>
               <w:rPr>
                 <w:rStyle w:val="Hyperlink"/>
                 <w:b/>
                 <w:noProof/>
+                <w:lang w:val="ru-RU"/>
               </w:rPr>
               <w:t>4.5</w:t>
-            </w:r>
-            <w:r>
-              <w:rPr>
-                <w:rStyle w:val="Hyperlink"/>
-                <w:noProof/>
-              </w:rPr>
-              <w:t xml:space="preserve"> </w:t>
             </w:r>
             <w:r>
               <w:rPr>
@@ -1624,14 +1620,14 @@
                 <w:noProof/>
                 <w:lang w:val="ru-RU"/>
               </w:rPr>
-              <w:t>Алгоритм</w:t>
+              <w:t xml:space="preserve"> Алгоритм работы метода _</w:t>
             </w:r>
             <w:r>
               <w:rPr>
                 <w:rStyle w:val="Hyperlink"/>
                 <w:noProof/>
               </w:rPr>
-              <w:t xml:space="preserve"> </w:t>
+              <w:t>process</w:t>
             </w:r>
             <w:r>
               <w:rPr>
@@ -1639,29 +1635,14 @@
                 <w:noProof/>
                 <w:lang w:val="ru-RU"/>
               </w:rPr>
-              <w:t>работы</w:t>
+              <w:t>_</w:t>
             </w:r>
             <w:r>
               <w:rPr>
                 <w:rStyle w:val="Hyperlink"/>
                 <w:noProof/>
               </w:rPr>
-              <w:t xml:space="preserve"> </w:t>
-            </w:r>
-            <w:r>
-              <w:rPr>
-                <w:rStyle w:val="Hyperlink"/>
-                <w:noProof/>
-                <w:lang w:val="ru-RU"/>
-              </w:rPr>
-              <w:t>метода</w:t>
-            </w:r>
-            <w:r>
-              <w:rPr>
-                <w:rStyle w:val="Hyperlink"/>
-                <w:noProof/>
-              </w:rPr>
-              <w:t xml:space="preserve"> _process_messages</w:t>
+              <w:t>messages</w:t>
             </w:r>
             <w:r>
               <w:rPr>
@@ -1682,7 +1663,7 @@
                 <w:noProof/>
                 <w:webHidden/>
               </w:rPr>
-              <w:instrText xml:space="preserve"> PAGEREF _Toc483859617 \h </w:instrText>
+              <w:instrText xml:space="preserve"> PAGEREF _Toc483867205 \h </w:instrText>
             </w:r>
             <w:r>
               <w:rPr>
@@ -1722,21 +1703,15 @@
               <w:sz w:val="22"/>
             </w:rPr>
           </w:pPr>
-          <w:hyperlink w:anchor="_Toc483859618" w:history="1">
+          <w:hyperlink w:anchor="_Toc483867206" w:history="1">
             <w:r>
               <w:rPr>
                 <w:rStyle w:val="Hyperlink"/>
                 <w:b/>
                 <w:noProof/>
+                <w:lang w:val="ru-RU"/>
               </w:rPr>
               <w:t>4.6</w:t>
-            </w:r>
-            <w:r>
-              <w:rPr>
-                <w:rStyle w:val="Hyperlink"/>
-                <w:noProof/>
-              </w:rPr>
-              <w:t xml:space="preserve"> </w:t>
             </w:r>
             <w:r>
               <w:rPr>
@@ -1744,14 +1719,29 @@
                 <w:noProof/>
                 <w:lang w:val="ru-RU"/>
               </w:rPr>
-              <w:t xml:space="preserve">Алгоритм метода </w:t>
+              <w:t xml:space="preserve"> Алгоритм метода </w:t>
             </w:r>
             <w:r>
               <w:rPr>
                 <w:rStyle w:val="Hyperlink"/>
                 <w:noProof/>
               </w:rPr>
-              <w:t>execute_command</w:t>
+              <w:t>execute</w:t>
+            </w:r>
+            <w:r>
+              <w:rPr>
+                <w:rStyle w:val="Hyperlink"/>
+                <w:noProof/>
+                <w:lang w:val="ru-RU"/>
+              </w:rPr>
+              <w:t>_</w:t>
+            </w:r>
+            <w:r>
+              <w:rPr>
+                <w:rStyle w:val="Hyperlink"/>
+                <w:noProof/>
+              </w:rPr>
+              <w:t>command</w:t>
             </w:r>
             <w:r>
               <w:rPr>
@@ -1772,7 +1762,7 @@
                 <w:noProof/>
                 <w:webHidden/>
               </w:rPr>
-              <w:instrText xml:space="preserve"> PAGEREF _Toc483859618 \h </w:instrText>
+              <w:instrText xml:space="preserve"> PAGEREF _Toc483867206 \h </w:instrText>
             </w:r>
             <w:r>
               <w:rPr>
@@ -1812,7 +1802,7 @@
               <w:sz w:val="22"/>
             </w:rPr>
           </w:pPr>
-          <w:hyperlink w:anchor="_Toc483859619" w:history="1">
+          <w:hyperlink w:anchor="_Toc483867207" w:history="1">
             <w:r>
               <w:rPr>
                 <w:rStyle w:val="Hyperlink"/>
@@ -1849,7 +1839,7 @@
                 <w:noProof/>
                 <w:webHidden/>
               </w:rPr>
-              <w:instrText xml:space="preserve"> PAGEREF _Toc483859619 \h </w:instrText>
+              <w:instrText xml:space="preserve"> PAGEREF _Toc483867207 \h </w:instrText>
             </w:r>
             <w:r>
               <w:rPr>
@@ -1889,7 +1879,7 @@
               <w:sz w:val="22"/>
             </w:rPr>
           </w:pPr>
-          <w:hyperlink w:anchor="_Toc483859620" w:history="1">
+          <w:hyperlink w:anchor="_Toc483867208" w:history="1">
             <w:r>
               <w:rPr>
                 <w:rStyle w:val="Hyperlink"/>
@@ -1926,7 +1916,7 @@
                 <w:noProof/>
                 <w:webHidden/>
               </w:rPr>
-              <w:instrText xml:space="preserve"> PAGEREF _Toc483859620 \h </w:instrText>
+              <w:instrText xml:space="preserve"> PAGEREF _Toc483867208 \h </w:instrText>
             </w:r>
             <w:r>
               <w:rPr>
@@ -1966,7 +1956,7 @@
               <w:sz w:val="22"/>
             </w:rPr>
           </w:pPr>
-          <w:hyperlink w:anchor="_Toc483859621" w:history="1">
+          <w:hyperlink w:anchor="_Toc483867209" w:history="1">
             <w:r>
               <w:rPr>
                 <w:rStyle w:val="Hyperlink"/>
@@ -2003,7 +1993,7 @@
                 <w:noProof/>
                 <w:webHidden/>
               </w:rPr>
-              <w:instrText xml:space="preserve"> PAGEREF _Toc483859621 \h </w:instrText>
+              <w:instrText xml:space="preserve"> PAGEREF _Toc483867209 \h </w:instrText>
             </w:r>
             <w:r>
               <w:rPr>
@@ -2043,7 +2033,7 @@
               <w:sz w:val="22"/>
             </w:rPr>
           </w:pPr>
-          <w:hyperlink w:anchor="_Toc483859622" w:history="1">
+          <w:hyperlink w:anchor="_Toc483867210" w:history="1">
             <w:r>
               <w:rPr>
                 <w:rStyle w:val="Hyperlink"/>
@@ -2080,7 +2070,7 @@
                 <w:noProof/>
                 <w:webHidden/>
               </w:rPr>
-              <w:instrText xml:space="preserve"> PAGEREF _Toc483859622 \h </w:instrText>
+              <w:instrText xml:space="preserve"> PAGEREF _Toc483867210 \h </w:instrText>
             </w:r>
             <w:r>
               <w:rPr>
@@ -2120,7 +2110,7 @@
               <w:sz w:val="22"/>
             </w:rPr>
           </w:pPr>
-          <w:hyperlink w:anchor="_Toc483859623" w:history="1">
+          <w:hyperlink w:anchor="_Toc483867211" w:history="1">
             <w:r>
               <w:rPr>
                 <w:rStyle w:val="Hyperlink"/>
@@ -2157,7 +2147,7 @@
                 <w:noProof/>
                 <w:webHidden/>
               </w:rPr>
-              <w:instrText xml:space="preserve"> PAGEREF _Toc483859623 \h </w:instrText>
+              <w:instrText xml:space="preserve"> PAGEREF _Toc483867211 \h </w:instrText>
             </w:r>
             <w:r>
               <w:rPr>
@@ -2197,7 +2187,7 @@
               <w:sz w:val="22"/>
             </w:rPr>
           </w:pPr>
-          <w:hyperlink w:anchor="_Toc483859624" w:history="1">
+          <w:hyperlink w:anchor="_Toc483867212" w:history="1">
             <w:r>
               <w:rPr>
                 <w:rStyle w:val="Hyperlink"/>
@@ -2234,7 +2224,7 @@
                 <w:noProof/>
                 <w:webHidden/>
               </w:rPr>
-              <w:instrText xml:space="preserve"> PAGEREF _Toc483859624 \h </w:instrText>
+              <w:instrText xml:space="preserve"> PAGEREF _Toc483867212 \h </w:instrText>
             </w:r>
             <w:r>
               <w:rPr>
@@ -2274,7 +2264,7 @@
               <w:sz w:val="22"/>
             </w:rPr>
           </w:pPr>
-          <w:hyperlink w:anchor="_Toc483859625" w:history="1">
+          <w:hyperlink w:anchor="_Toc483867213" w:history="1">
             <w:r>
               <w:rPr>
                 <w:rStyle w:val="Hyperlink"/>
@@ -2311,7 +2301,7 @@
                 <w:noProof/>
                 <w:webHidden/>
               </w:rPr>
-              <w:instrText xml:space="preserve"> PAGEREF _Toc483859625 \h </w:instrText>
+              <w:instrText xml:space="preserve"> PAGEREF _Toc483867213 \h </w:instrText>
             </w:r>
             <w:r>
               <w:rPr>
@@ -2351,7 +2341,7 @@
               <w:sz w:val="22"/>
             </w:rPr>
           </w:pPr>
-          <w:hyperlink w:anchor="_Toc483859626" w:history="1">
+          <w:hyperlink w:anchor="_Toc483867214" w:history="1">
             <w:r>
               <w:rPr>
                 <w:rStyle w:val="Hyperlink"/>
@@ -2388,7 +2378,7 @@
                 <w:noProof/>
                 <w:webHidden/>
               </w:rPr>
-              <w:instrText xml:space="preserve"> PAGEREF _Toc483859626 \h </w:instrText>
+              <w:instrText xml:space="preserve"> PAGEREF _Toc483867214 \h </w:instrText>
             </w:r>
             <w:r>
               <w:rPr>
@@ -2428,7 +2418,7 @@
               <w:sz w:val="22"/>
             </w:rPr>
           </w:pPr>
-          <w:hyperlink w:anchor="_Toc483859627" w:history="1">
+          <w:hyperlink w:anchor="_Toc483867215" w:history="1">
             <w:r>
               <w:rPr>
                 <w:rStyle w:val="Hyperlink"/>
@@ -2465,7 +2455,7 @@
                 <w:noProof/>
                 <w:webHidden/>
               </w:rPr>
-              <w:instrText xml:space="preserve"> PAGEREF _Toc483859627 \h </w:instrText>
+              <w:instrText xml:space="preserve"> PAGEREF _Toc483867215 \h </w:instrText>
             </w:r>
             <w:r>
               <w:rPr>
@@ -2485,7 +2475,7 @@
                 <w:noProof/>
                 <w:webHidden/>
               </w:rPr>
-              <w:t>70</w:t>
+              <w:t>72</w:t>
             </w:r>
             <w:r>
               <w:rPr>
@@ -2505,7 +2495,7 @@
               <w:sz w:val="22"/>
             </w:rPr>
           </w:pPr>
-          <w:hyperlink w:anchor="_Toc483859628" w:history="1">
+          <w:hyperlink w:anchor="_Toc483867216" w:history="1">
             <w:r>
               <w:rPr>
                 <w:rStyle w:val="Hyperlink"/>
@@ -2542,7 +2532,7 @@
                 <w:noProof/>
                 <w:webHidden/>
               </w:rPr>
-              <w:instrText xml:space="preserve"> PAGEREF _Toc483859628 \h </w:instrText>
+              <w:instrText xml:space="preserve"> PAGEREF _Toc483867216 \h </w:instrText>
             </w:r>
             <w:r>
               <w:rPr>
@@ -2562,7 +2552,7 @@
                 <w:noProof/>
                 <w:webHidden/>
               </w:rPr>
-              <w:t>70</w:t>
+              <w:t>72</w:t>
             </w:r>
             <w:r>
               <w:rPr>
@@ -2582,7 +2572,7 @@
               <w:sz w:val="22"/>
             </w:rPr>
           </w:pPr>
-          <w:hyperlink w:anchor="_Toc483859629" w:history="1">
+          <w:hyperlink w:anchor="_Toc483867217" w:history="1">
             <w:r>
               <w:rPr>
                 <w:rStyle w:val="Hyperlink"/>
@@ -2619,7 +2609,7 @@
                 <w:noProof/>
                 <w:webHidden/>
               </w:rPr>
-              <w:instrText xml:space="preserve"> PAGEREF _Toc483859629 \h </w:instrText>
+              <w:instrText xml:space="preserve"> PAGEREF _Toc483867217 \h </w:instrText>
             </w:r>
             <w:r>
               <w:rPr>
@@ -2639,7 +2629,7 @@
                 <w:noProof/>
                 <w:webHidden/>
               </w:rPr>
-              <w:t>71</w:t>
+              <w:t>73</w:t>
             </w:r>
             <w:r>
               <w:rPr>
@@ -2659,7 +2649,7 @@
               <w:sz w:val="22"/>
             </w:rPr>
           </w:pPr>
-          <w:hyperlink w:anchor="_Toc483859630" w:history="1">
+          <w:hyperlink w:anchor="_Toc483867218" w:history="1">
             <w:r>
               <w:rPr>
                 <w:rStyle w:val="Hyperlink"/>
@@ -2696,7 +2686,7 @@
                 <w:noProof/>
                 <w:webHidden/>
               </w:rPr>
-              <w:instrText xml:space="preserve"> PAGEREF _Toc483859630 \h </w:instrText>
+              <w:instrText xml:space="preserve"> PAGEREF _Toc483867218 \h </w:instrText>
             </w:r>
             <w:r>
               <w:rPr>
@@ -2716,7 +2706,7 @@
                 <w:noProof/>
                 <w:webHidden/>
               </w:rPr>
-              <w:t>75</w:t>
+              <w:t>77</w:t>
             </w:r>
             <w:r>
               <w:rPr>
@@ -2736,7 +2726,7 @@
               <w:sz w:val="22"/>
             </w:rPr>
           </w:pPr>
-          <w:hyperlink w:anchor="_Toc483859631" w:history="1">
+          <w:hyperlink w:anchor="_Toc483867219" w:history="1">
             <w:r>
               <w:rPr>
                 <w:rStyle w:val="Hyperlink"/>
@@ -2773,7 +2763,7 @@
                 <w:noProof/>
                 <w:webHidden/>
               </w:rPr>
-              <w:instrText xml:space="preserve"> PAGEREF _Toc483859631 \h </w:instrText>
+              <w:instrText xml:space="preserve"> PAGEREF _Toc483867219 \h </w:instrText>
             </w:r>
             <w:r>
               <w:rPr>
@@ -2793,7 +2783,7 @@
                 <w:noProof/>
                 <w:webHidden/>
               </w:rPr>
-              <w:t>76</w:t>
+              <w:t>78</w:t>
             </w:r>
             <w:r>
               <w:rPr>
@@ -2813,7 +2803,7 @@
               <w:sz w:val="22"/>
             </w:rPr>
           </w:pPr>
-          <w:hyperlink w:anchor="_Toc483859632" w:history="1">
+          <w:hyperlink w:anchor="_Toc483867220" w:history="1">
             <w:r>
               <w:rPr>
                 <w:rStyle w:val="Hyperlink"/>
@@ -2841,7 +2831,7 @@
                 <w:noProof/>
                 <w:webHidden/>
               </w:rPr>
-              <w:instrText xml:space="preserve"> PAGEREF _Toc483859632 \h </w:instrText>
+              <w:instrText xml:space="preserve"> PAGEREF _Toc483867220 \h </w:instrText>
             </w:r>
             <w:r>
               <w:rPr>
@@ -2861,7 +2851,7 @@
                 <w:noProof/>
                 <w:webHidden/>
               </w:rPr>
-              <w:t>76</w:t>
+              <w:t>78</w:t>
             </w:r>
             <w:r>
               <w:rPr>
@@ -2881,7 +2871,7 @@
               <w:sz w:val="22"/>
             </w:rPr>
           </w:pPr>
-          <w:hyperlink w:anchor="_Toc483859633" w:history="1">
+          <w:hyperlink w:anchor="_Toc483867221" w:history="1">
             <w:r>
               <w:rPr>
                 <w:rStyle w:val="Hyperlink"/>
@@ -2909,7 +2899,7 @@
                 <w:noProof/>
                 <w:webHidden/>
               </w:rPr>
-              <w:instrText xml:space="preserve"> PAGEREF _Toc483859633 \h </w:instrText>
+              <w:instrText xml:space="preserve"> PAGEREF _Toc483867221 \h </w:instrText>
             </w:r>
             <w:r>
               <w:rPr>
@@ -2929,7 +2919,7 @@
                 <w:noProof/>
                 <w:webHidden/>
               </w:rPr>
-              <w:t>79</w:t>
+              <w:t>81</w:t>
             </w:r>
             <w:r>
               <w:rPr>
@@ -2949,7 +2939,7 @@
               <w:sz w:val="22"/>
             </w:rPr>
           </w:pPr>
-          <w:hyperlink w:anchor="_Toc483859634" w:history="1">
+          <w:hyperlink w:anchor="_Toc483867222" w:history="1">
             <w:r>
               <w:rPr>
                 <w:rStyle w:val="Hyperlink"/>
@@ -2977,7 +2967,7 @@
                 <w:noProof/>
                 <w:webHidden/>
               </w:rPr>
-              <w:instrText xml:space="preserve"> PAGEREF _Toc483859634 \h </w:instrText>
+              <w:instrText xml:space="preserve"> PAGEREF _Toc483867222 \h </w:instrText>
             </w:r>
             <w:r>
               <w:rPr>
@@ -2997,7 +2987,7 @@
                 <w:noProof/>
                 <w:webHidden/>
               </w:rPr>
-              <w:t>80</w:t>
+              <w:t>82</w:t>
             </w:r>
             <w:r>
               <w:rPr>
@@ -3017,7 +3007,7 @@
               <w:sz w:val="22"/>
             </w:rPr>
           </w:pPr>
-          <w:hyperlink w:anchor="_Toc483859635" w:history="1">
+          <w:hyperlink w:anchor="_Toc483867223" w:history="1">
             <w:r>
               <w:rPr>
                 <w:rStyle w:val="Hyperlink"/>
@@ -3045,7 +3035,7 @@
                 <w:noProof/>
                 <w:webHidden/>
               </w:rPr>
-              <w:instrText xml:space="preserve"> PAGEREF _Toc483859635 \h </w:instrText>
+              <w:instrText xml:space="preserve"> PAGEREF _Toc483867223 \h </w:instrText>
             </w:r>
             <w:r>
               <w:rPr>
@@ -3065,7 +3055,7 @@
                 <w:noProof/>
                 <w:webHidden/>
               </w:rPr>
-              <w:t>81</w:t>
+              <w:t>83</w:t>
             </w:r>
             <w:r>
               <w:rPr>
@@ -3085,7 +3075,7 @@
               <w:sz w:val="22"/>
             </w:rPr>
           </w:pPr>
-          <w:hyperlink w:anchor="_Toc483859636" w:history="1">
+          <w:hyperlink w:anchor="_Toc483867224" w:history="1">
             <w:r>
               <w:rPr>
                 <w:rStyle w:val="Hyperlink"/>
@@ -3113,7 +3103,7 @@
                 <w:noProof/>
                 <w:webHidden/>
               </w:rPr>
-              <w:instrText xml:space="preserve"> PAGEREF _Toc483859636 \h </w:instrText>
+              <w:instrText xml:space="preserve"> PAGEREF _Toc483867224 \h </w:instrText>
             </w:r>
             <w:r>
               <w:rPr>
@@ -3133,7 +3123,7 @@
                 <w:noProof/>
                 <w:webHidden/>
               </w:rPr>
-              <w:t>85</w:t>
+              <w:t>87</w:t>
             </w:r>
             <w:r>
               <w:rPr>
@@ -3153,7 +3143,7 @@
               <w:sz w:val="22"/>
             </w:rPr>
           </w:pPr>
-          <w:hyperlink w:anchor="_Toc483859637" w:history="1">
+          <w:hyperlink w:anchor="_Toc483867225" w:history="1">
             <w:r>
               <w:rPr>
                 <w:rStyle w:val="Hyperlink"/>
@@ -3181,7 +3171,7 @@
                 <w:noProof/>
                 <w:webHidden/>
               </w:rPr>
-              <w:instrText xml:space="preserve"> PAGEREF _Toc483859637 \h </w:instrText>
+              <w:instrText xml:space="preserve"> PAGEREF _Toc483867225 \h </w:instrText>
             </w:r>
             <w:r>
               <w:rPr>
@@ -3201,7 +3191,7 @@
                 <w:noProof/>
                 <w:webHidden/>
               </w:rPr>
-              <w:t>87</w:t>
+              <w:t>89</w:t>
             </w:r>
             <w:r>
               <w:rPr>
@@ -3245,7 +3235,7 @@
           <w:lang w:val="ru-RU"/>
         </w:rPr>
       </w:pPr>
-      <w:bookmarkStart w:id="0" w:name="_Toc483859598"/>
+      <w:bookmarkStart w:id="1" w:name="_Toc483867186"/>
       <w:r>
         <w:rPr>
           <w:lang w:val="ru-RU"/>
@@ -3253,7 +3243,7 @@
         <w:lastRenderedPageBreak/>
         <w:t>ВВЕДЕНИЕ</w:t>
       </w:r>
-      <w:bookmarkEnd w:id="0"/>
+      <w:bookmarkEnd w:id="1"/>
     </w:p>
     <w:p>
       <w:pPr>
@@ -3332,7 +3322,7 @@
         </w:rPr>
         <w:br w:type="page"/>
       </w:r>
-      <w:bookmarkStart w:id="1" w:name="_Toc483859599"/>
+      <w:bookmarkStart w:id="2" w:name="_Toc483867187"/>
       <w:r>
         <w:rPr>
           <w:b/>
@@ -3347,7 +3337,7 @@
         </w:rPr>
         <w:t xml:space="preserve"> ОБЗОР ЛИТЕРАТУРЫ</w:t>
       </w:r>
-      <w:bookmarkEnd w:id="1"/>
+      <w:bookmarkEnd w:id="2"/>
     </w:p>
     <w:p>
       <w:pPr>
@@ -6124,7 +6114,7 @@
           <w:lang w:val="ru-RU"/>
         </w:rPr>
       </w:pPr>
-      <w:bookmarkStart w:id="2" w:name="_Toc483859600"/>
+      <w:bookmarkStart w:id="3" w:name="_Toc483867188"/>
       <w:r>
         <w:rPr>
           <w:b/>
@@ -6139,7 +6129,7 @@
         </w:rPr>
         <w:t xml:space="preserve"> СИСТЕМНОЕ ПРОЕКТИРОВАНИЕ</w:t>
       </w:r>
-      <w:bookmarkEnd w:id="2"/>
+      <w:bookmarkEnd w:id="3"/>
     </w:p>
     <w:p>
       <w:pPr>
@@ -7780,7 +7770,7 @@
           <w:lang w:val="ru-RU"/>
         </w:rPr>
       </w:pPr>
-      <w:bookmarkStart w:id="3" w:name="_Toc483859601"/>
+      <w:bookmarkStart w:id="4" w:name="_Toc483867189"/>
       <w:r>
         <w:rPr>
           <w:b/>
@@ -7795,7 +7785,7 @@
         </w:rPr>
         <w:t>ФУНКЦИОНАЛЬНОЕ ПРОЕКТИРОВАНИЕ</w:t>
       </w:r>
-      <w:bookmarkEnd w:id="3"/>
+      <w:bookmarkEnd w:id="4"/>
     </w:p>
     <w:p>
       <w:pPr>
@@ -8090,7 +8080,7 @@
         </w:rPr>
         <w:tab/>
       </w:r>
-      <w:bookmarkStart w:id="4" w:name="_Toc483859602"/>
+      <w:bookmarkStart w:id="5" w:name="_Toc483867190"/>
       <w:r>
         <w:rPr>
           <w:b/>
@@ -8110,7 +8100,7 @@
         </w:rPr>
         <w:t>Модуль интерфейса пользователя</w:t>
       </w:r>
-      <w:bookmarkEnd w:id="4"/>
+      <w:bookmarkEnd w:id="5"/>
     </w:p>
     <w:p>
       <w:pPr>
@@ -8575,7 +8565,7 @@
           <w:lang w:val="ru-RU"/>
         </w:rPr>
       </w:pPr>
-      <w:bookmarkStart w:id="5" w:name="_Toc483859603"/>
+      <w:bookmarkStart w:id="6" w:name="_Toc483867191"/>
       <w:r>
         <w:rPr>
           <w:b/>
@@ -8589,7 +8579,7 @@
         </w:rPr>
         <w:t>Модуль описания команд</w:t>
       </w:r>
-      <w:bookmarkEnd w:id="5"/>
+      <w:bookmarkEnd w:id="6"/>
     </w:p>
     <w:p>
       <w:pPr>
@@ -10215,7 +10205,7 @@
           <w:lang w:val="ru-RU"/>
         </w:rPr>
       </w:pPr>
-      <w:bookmarkStart w:id="6" w:name="_Toc483859604"/>
+      <w:bookmarkStart w:id="7" w:name="_Toc483867192"/>
       <w:r>
         <w:rPr>
           <w:b/>
@@ -10229,7 +10219,7 @@
         </w:rPr>
         <w:t xml:space="preserve"> Модуль журналирования</w:t>
       </w:r>
-      <w:bookmarkEnd w:id="6"/>
+      <w:bookmarkEnd w:id="7"/>
     </w:p>
     <w:p>
       <w:pPr>
@@ -11303,7 +11293,7 @@
         </w:rPr>
         <w:tab/>
       </w:r>
-      <w:bookmarkStart w:id="7" w:name="_Toc483859605"/>
+      <w:bookmarkStart w:id="8" w:name="_Toc483867193"/>
       <w:r>
         <w:rPr>
           <w:b/>
@@ -11317,7 +11307,7 @@
         </w:rPr>
         <w:t>Модуль настройки приложения</w:t>
       </w:r>
-      <w:bookmarkEnd w:id="7"/>
+      <w:bookmarkEnd w:id="8"/>
     </w:p>
     <w:p>
       <w:pPr>
@@ -12138,7 +12128,7 @@
         </w:rPr>
         <w:tab/>
       </w:r>
-      <w:bookmarkStart w:id="8" w:name="_Toc483859606"/>
+      <w:bookmarkStart w:id="9" w:name="_Toc483867194"/>
       <w:r>
         <w:rPr>
           <w:b/>
@@ -12152,7 +12142,7 @@
         </w:rPr>
         <w:t xml:space="preserve"> Модуль хранения данных</w:t>
       </w:r>
-      <w:bookmarkEnd w:id="8"/>
+      <w:bookmarkEnd w:id="9"/>
       <w:r>
         <w:rPr>
           <w:lang w:val="ru-RU"/>
@@ -13522,7 +13512,7 @@
           <w:lang w:val="ru-RU"/>
         </w:rPr>
       </w:pPr>
-      <w:bookmarkStart w:id="9" w:name="_Toc483859607"/>
+      <w:bookmarkStart w:id="10" w:name="_Toc483867195"/>
       <w:r>
         <w:rPr>
           <w:b/>
@@ -13537,7 +13527,7 @@
         </w:rPr>
         <w:t xml:space="preserve"> Модуль анализа файлов</w:t>
       </w:r>
-      <w:bookmarkEnd w:id="9"/>
+      <w:bookmarkEnd w:id="10"/>
     </w:p>
     <w:p>
       <w:pPr>
@@ -15434,7 +15424,7 @@
           <w:lang w:val="ru-RU"/>
         </w:rPr>
       </w:pPr>
-      <w:bookmarkStart w:id="10" w:name="_Toc483859608"/>
+      <w:bookmarkStart w:id="11" w:name="_Toc483867196"/>
       <w:r>
         <w:rPr>
           <w:b/>
@@ -15449,7 +15439,7 @@
         </w:rPr>
         <w:t xml:space="preserve"> Модуль пересылки сообщений</w:t>
       </w:r>
-      <w:bookmarkEnd w:id="10"/>
+      <w:bookmarkEnd w:id="11"/>
     </w:p>
     <w:p>
       <w:pPr>
@@ -17644,7 +17634,7 @@
         </w:rPr>
         <w:tab/>
       </w:r>
-      <w:bookmarkStart w:id="11" w:name="_Toc483859609"/>
+      <w:bookmarkStart w:id="12" w:name="_Toc483867197"/>
       <w:r>
         <w:rPr>
           <w:b/>
@@ -17658,7 +17648,7 @@
         </w:rPr>
         <w:t xml:space="preserve"> Модуль управления правилами.</w:t>
       </w:r>
-      <w:bookmarkEnd w:id="11"/>
+      <w:bookmarkEnd w:id="12"/>
     </w:p>
     <w:p>
       <w:pPr>
@@ -20077,7 +20067,7 @@
           <w:lang w:val="ru-RU"/>
         </w:rPr>
       </w:pPr>
-      <w:bookmarkStart w:id="12" w:name="_Toc483859610"/>
+      <w:bookmarkStart w:id="13" w:name="_Toc483867198"/>
       <w:r>
         <w:rPr>
           <w:b/>
@@ -20091,7 +20081,7 @@
         </w:rPr>
         <w:t>Модуль взаимодействия с монитором</w:t>
       </w:r>
-      <w:bookmarkEnd w:id="12"/>
+      <w:bookmarkEnd w:id="13"/>
     </w:p>
     <w:p>
       <w:pPr>
@@ -21139,7 +21129,7 @@
         </w:rPr>
         <w:tab/>
       </w:r>
-      <w:bookmarkStart w:id="13" w:name="_Toc483859611"/>
+      <w:bookmarkStart w:id="14" w:name="_Toc483867199"/>
       <w:r>
         <w:rPr>
           <w:b/>
@@ -21153,7 +21143,7 @@
         </w:rPr>
         <w:t xml:space="preserve"> Модуль мониторинга файловой системы</w:t>
       </w:r>
-      <w:bookmarkEnd w:id="13"/>
+      <w:bookmarkEnd w:id="14"/>
     </w:p>
     <w:p>
       <w:pPr>
@@ -22409,7 +22399,7 @@
           <w:lang w:val="ru-RU"/>
         </w:rPr>
       </w:pPr>
-      <w:bookmarkStart w:id="14" w:name="_Toc483859612"/>
+      <w:bookmarkStart w:id="15" w:name="_Toc483867200"/>
       <w:r>
         <w:rPr>
           <w:b/>
@@ -22424,7 +22414,7 @@
         </w:rPr>
         <w:t xml:space="preserve"> РАЗРАБОТКА ПРОГРАММНЫХ МОДУЛЕЙ</w:t>
       </w:r>
-      <w:bookmarkEnd w:id="14"/>
+      <w:bookmarkEnd w:id="15"/>
     </w:p>
     <w:p>
       <w:pPr>
@@ -22446,7 +22436,7 @@
         </w:rPr>
         <w:tab/>
       </w:r>
-      <w:bookmarkStart w:id="15" w:name="_Toc483859613"/>
+      <w:bookmarkStart w:id="16" w:name="_Toc483867201"/>
       <w:r>
         <w:rPr>
           <w:b/>
@@ -22526,7 +22516,7 @@
       <w:r>
         <w:t>events</w:t>
       </w:r>
-      <w:bookmarkEnd w:id="15"/>
+      <w:bookmarkEnd w:id="16"/>
       <w:r>
         <w:rPr>
           <w:lang w:val="ru-RU"/>
@@ -23969,7 +23959,7 @@
         </w:rPr>
         <w:tab/>
       </w:r>
-      <w:bookmarkStart w:id="16" w:name="_Toc483859614"/>
+      <w:bookmarkStart w:id="17" w:name="_Toc483867202"/>
       <w:r>
         <w:rPr>
           <w:b/>
@@ -24006,7 +23996,7 @@
       <w:r>
         <w:t xml:space="preserve"> process_possible_pair_event</w:t>
       </w:r>
-      <w:bookmarkEnd w:id="16"/>
+      <w:bookmarkEnd w:id="17"/>
     </w:p>
     <w:p/>
     <w:p>
@@ -25507,7 +25497,7 @@
           <w:lang w:val="ru-RU"/>
         </w:rPr>
       </w:pPr>
-      <w:bookmarkStart w:id="17" w:name="_Toc483859615"/>
+      <w:bookmarkStart w:id="18" w:name="_Toc483867203"/>
       <w:r>
         <w:rPr>
           <w:b/>
@@ -25533,7 +25523,7 @@
         </w:rPr>
         <w:t>потока приёма и передачи сообщений</w:t>
       </w:r>
-      <w:bookmarkEnd w:id="17"/>
+      <w:bookmarkEnd w:id="18"/>
     </w:p>
     <w:p>
       <w:pPr>
@@ -26443,7 +26433,7 @@
           <w:lang w:val="ru-RU"/>
         </w:rPr>
       </w:pPr>
-      <w:bookmarkStart w:id="18" w:name="_Toc483859616"/>
+      <w:bookmarkStart w:id="19" w:name="_Toc483867204"/>
       <w:r>
         <w:rPr>
           <w:b/>
@@ -26463,7 +26453,7 @@
         </w:rPr>
         <w:t>get_rules</w:t>
       </w:r>
-      <w:bookmarkEnd w:id="18"/>
+      <w:bookmarkEnd w:id="19"/>
       <w:r>
         <w:rPr>
           <w:lang w:val="ru-RU"/>
@@ -27279,6 +27269,9 @@
       <w:pPr>
         <w:pStyle w:val="Subtitle"/>
         <w:ind w:left="720"/>
+        <w:rPr>
+          <w:lang w:val="ru-RU"/>
+        </w:rPr>
       </w:pPr>
       <w:r>
         <w:t xml:space="preserve">            </w:t>
@@ -27287,29 +27280,47 @@
         <w:t>return</w:t>
       </w:r>
       <w:r>
+        <w:rPr>
+          <w:lang w:val="ru-RU"/>
+        </w:rPr>
         <w:t xml:space="preserve"> [ </w:t>
       </w:r>
       <w:r>
         <w:t>delete</w:t>
       </w:r>
       <w:r>
+        <w:rPr>
+          <w:lang w:val="ru-RU"/>
+        </w:rPr>
         <w:t>_</w:t>
       </w:r>
       <w:r>
         <w:t>rules</w:t>
       </w:r>
       <w:r>
+        <w:rPr>
+          <w:lang w:val="ru-RU"/>
+        </w:rPr>
         <w:t>[0] ]</w:t>
       </w:r>
     </w:p>
-    <w:p/>
-    <w:p>
-      <w:pPr>
-        <w:rPr>
-          <w:lang w:val="ru-RU"/>
-        </w:rPr>
-      </w:pPr>
-      <w:r>
+    <w:p>
+      <w:pPr>
+        <w:rPr>
+          <w:lang w:val="ru-RU"/>
+        </w:rPr>
+      </w:pPr>
+    </w:p>
+    <w:p>
+      <w:pPr>
+        <w:rPr>
+          <w:lang w:val="ru-RU"/>
+        </w:rPr>
+      </w:pPr>
+      <w:r>
+        <w:rPr>
+          <w:lang w:val="ru-RU"/>
+        </w:rPr>
         <w:tab/>
       </w:r>
       <w:r>
@@ -27665,6 +27676,9 @@
     <w:p>
       <w:pPr>
         <w:pStyle w:val="Heading2"/>
+        <w:rPr>
+          <w:lang w:val="ru-RU"/>
+        </w:rPr>
       </w:pPr>
       <w:r>
         <w:rPr>
@@ -27672,14 +27686,18 @@
         </w:rPr>
         <w:tab/>
       </w:r>
-      <w:bookmarkStart w:id="19" w:name="_Toc483859617"/>
+      <w:bookmarkStart w:id="20" w:name="_Toc483867205"/>
       <w:r>
         <w:rPr>
           <w:b/>
+          <w:lang w:val="ru-RU"/>
         </w:rPr>
         <w:t>4.5</w:t>
       </w:r>
       <w:r>
+        <w:rPr>
+          <w:lang w:val="ru-RU"/>
+        </w:rPr>
         <w:t xml:space="preserve"> </w:t>
       </w:r>
       <w:r>
@@ -27689,6 +27707,9 @@
         <w:t>Алгоритм</w:t>
       </w:r>
       <w:r>
+        <w:rPr>
+          <w:lang w:val="ru-RU"/>
+        </w:rPr>
         <w:t xml:space="preserve"> </w:t>
       </w:r>
       <w:r>
@@ -27698,6 +27719,9 @@
         <w:t>работы</w:t>
       </w:r>
       <w:r>
+        <w:rPr>
+          <w:lang w:val="ru-RU"/>
+        </w:rPr>
         <w:t xml:space="preserve"> </w:t>
       </w:r>
       <w:r>
@@ -27707,13 +27731,37 @@
         <w:t>метода</w:t>
       </w:r>
       <w:r>
-        <w:t xml:space="preserve"> _process_messages</w:t>
-      </w:r>
-      <w:bookmarkEnd w:id="19"/>
-    </w:p>
-    <w:p/>
-    <w:p>
-      <w:r>
+        <w:rPr>
+          <w:lang w:val="ru-RU"/>
+        </w:rPr>
+        <w:t xml:space="preserve"> _</w:t>
+      </w:r>
+      <w:r>
+        <w:t>process</w:t>
+      </w:r>
+      <w:r>
+        <w:rPr>
+          <w:lang w:val="ru-RU"/>
+        </w:rPr>
+        <w:t>_</w:t>
+      </w:r>
+      <w:r>
+        <w:t>messages</w:t>
+      </w:r>
+      <w:bookmarkEnd w:id="20"/>
+    </w:p>
+    <w:p>
+      <w:pPr>
+        <w:rPr>
+          <w:lang w:val="ru-RU"/>
+        </w:rPr>
+      </w:pPr>
+    </w:p>
+    <w:p>
+      <w:r>
+        <w:rPr>
+          <w:lang w:val="ru-RU"/>
+        </w:rPr>
         <w:tab/>
       </w:r>
       <w:r>
@@ -27995,52 +28043,36 @@
     <w:p>
       <w:pPr>
         <w:pStyle w:val="Subtitle"/>
-        <w:rPr>
-          <w:lang w:val="ru-RU"/>
-        </w:rPr>
       </w:pPr>
       <w:r>
         <w:t xml:space="preserve">        </w:t>
       </w:r>
       <w:r>
-        <w:rPr>
-          <w:lang w:val="ru-RU"/>
-        </w:rPr>
         <w:t>else:</w:t>
       </w:r>
     </w:p>
     <w:p>
       <w:pPr>
         <w:pStyle w:val="Subtitle"/>
-        <w:rPr>
-          <w:lang w:val="ru-RU"/>
-        </w:rPr>
-      </w:pPr>
-      <w:r>
-        <w:rPr>
-          <w:lang w:val="ru-RU"/>
-        </w:rPr>
+      </w:pPr>
+      <w:r>
         <w:t xml:space="preserve">            _apply_rules(event, rules)</w:t>
       </w:r>
     </w:p>
-    <w:p>
-      <w:pPr>
-        <w:rPr>
-          <w:lang w:val="ru-RU"/>
-        </w:rPr>
-      </w:pPr>
-    </w:p>
-    <w:p>
-      <w:pPr>
-        <w:rPr>
-          <w:lang w:val="ru-RU"/>
-        </w:rPr>
-      </w:pPr>
-      <w:r>
-        <w:rPr>
-          <w:lang w:val="ru-RU"/>
-        </w:rPr>
+    <w:p/>
+    <w:p>
+      <w:pPr>
+        <w:rPr>
+          <w:lang w:val="ru-RU"/>
+        </w:rPr>
+      </w:pPr>
+      <w:r>
         <w:tab/>
+      </w:r>
+      <w:r>
+        <w:rPr>
+          <w:lang w:val="ru-RU"/>
+        </w:rPr>
         <w:t xml:space="preserve">Поскольку сообщение не одно, метод выполняется в цикле, который проходит по всем сообщениям в списке. </w:t>
       </w:r>
     </w:p>
@@ -28111,6 +28143,9 @@
         <w:widowControl/>
         <w:spacing w:after="160" w:line="259" w:lineRule="auto"/>
         <w:jc w:val="left"/>
+        <w:rPr>
+          <w:lang w:val="ru-RU"/>
+        </w:rPr>
       </w:pPr>
       <w:r>
         <w:tab/>
@@ -28125,9 +28160,25 @@
         <w:rPr>
           <w:rStyle w:val="SubtitleChar"/>
         </w:rPr>
-        <w:t>analyse_file</w:t>
-      </w:r>
-      <w:r>
+        <w:t>analyse</w:t>
+      </w:r>
+      <w:r>
+        <w:rPr>
+          <w:rStyle w:val="SubtitleChar"/>
+          <w:lang w:val="ru-RU"/>
+        </w:rPr>
+        <w:t>_</w:t>
+      </w:r>
+      <w:r>
+        <w:rPr>
+          <w:rStyle w:val="SubtitleChar"/>
+        </w:rPr>
+        <w:t>file</w:t>
+      </w:r>
+      <w:r>
+        <w:rPr>
+          <w:lang w:val="ru-RU"/>
+        </w:rPr>
         <w:t xml:space="preserve"> </w:t>
       </w:r>
       <w:r>
@@ -28143,6 +28194,9 @@
         <w:t>FileAnalyzer</w:t>
       </w:r>
       <w:r>
+        <w:rPr>
+          <w:lang w:val="ru-RU"/>
+        </w:rPr>
         <w:t xml:space="preserve">. </w:t>
       </w:r>
     </w:p>
@@ -28157,11 +28211,35 @@
       <w:pPr>
         <w:pStyle w:val="Subtitle"/>
         <w:ind w:firstLine="720"/>
-      </w:pPr>
-      <w:r>
-        <w:t>analysis_result = FileAnalyzer</w:t>
-      </w:r>
-      <w:r>
+        <w:rPr>
+          <w:lang w:val="ru-RU"/>
+        </w:rPr>
+      </w:pPr>
+      <w:r>
+        <w:t>analysis</w:t>
+      </w:r>
+      <w:r>
+        <w:rPr>
+          <w:lang w:val="ru-RU"/>
+        </w:rPr>
+        <w:t>_</w:t>
+      </w:r>
+      <w:r>
+        <w:t>result</w:t>
+      </w:r>
+      <w:r>
+        <w:rPr>
+          <w:lang w:val="ru-RU"/>
+        </w:rPr>
+        <w:t xml:space="preserve"> = </w:t>
+      </w:r>
+      <w:r>
+        <w:t>FileAnalyzer</w:t>
+      </w:r>
+      <w:r>
+        <w:rPr>
+          <w:lang w:val="ru-RU"/>
+        </w:rPr>
         <w:t>\</w:t>
       </w:r>
     </w:p>
@@ -28260,22 +28338,49 @@
       <w:pPr>
         <w:pStyle w:val="Subtitle"/>
         <w:ind w:left="2160" w:firstLine="720"/>
-      </w:pPr>
-      <w:r>
-        <w:t xml:space="preserve"> </w:t>
-      </w:r>
-      <w:r>
-        <w:t>analysis_result)</w:t>
-      </w:r>
-    </w:p>
-    <w:p/>
-    <w:p>
-      <w:pPr>
-        <w:rPr>
-          <w:lang w:val="ru-RU"/>
-        </w:rPr>
-      </w:pPr>
-      <w:r>
+        <w:rPr>
+          <w:lang w:val="ru-RU"/>
+        </w:rPr>
+      </w:pPr>
+      <w:r>
+        <w:t xml:space="preserve"> </w:t>
+      </w:r>
+      <w:r>
+        <w:t>analysis</w:t>
+      </w:r>
+      <w:r>
+        <w:rPr>
+          <w:lang w:val="ru-RU"/>
+        </w:rPr>
+        <w:t>_</w:t>
+      </w:r>
+      <w:r>
+        <w:t>result</w:t>
+      </w:r>
+      <w:r>
+        <w:rPr>
+          <w:lang w:val="ru-RU"/>
+        </w:rPr>
+        <w:t>)</w:t>
+      </w:r>
+    </w:p>
+    <w:p>
+      <w:pPr>
+        <w:rPr>
+          <w:lang w:val="ru-RU"/>
+        </w:rPr>
+      </w:pPr>
+    </w:p>
+    <w:p>
+      <w:pPr>
+        <w:rPr>
+          <w:lang w:val="ru-RU"/>
+        </w:rPr>
+      </w:pPr>
+      <w:r>
+        <w:rPr>
+          <w:lang w:val="ru-RU"/>
+        </w:rPr>
         <w:tab/>
       </w:r>
       <w:r>
@@ -28517,6 +28622,9 @@
     <w:p>
       <w:pPr>
         <w:jc w:val="center"/>
+        <w:rPr>
+          <w:lang w:val="ru-RU"/>
+        </w:rPr>
       </w:pPr>
       <w:r>
         <w:rPr>
@@ -28540,21 +28648,31 @@
     <w:p>
       <w:pPr>
         <w:jc w:val="center"/>
+        <w:rPr>
+          <w:lang w:val="ru-RU"/>
+        </w:rPr>
       </w:pPr>
     </w:p>
     <w:p>
       <w:pPr>
         <w:pStyle w:val="Heading2"/>
         <w:ind w:firstLine="720"/>
-      </w:pPr>
-      <w:bookmarkStart w:id="20" w:name="_Toc483859618"/>
+        <w:rPr>
+          <w:lang w:val="ru-RU"/>
+        </w:rPr>
+      </w:pPr>
+      <w:bookmarkStart w:id="21" w:name="_Toc483867206"/>
       <w:r>
         <w:rPr>
           <w:b/>
+          <w:lang w:val="ru-RU"/>
         </w:rPr>
         <w:t>4.6</w:t>
       </w:r>
       <w:r>
+        <w:rPr>
+          <w:lang w:val="ru-RU"/>
+        </w:rPr>
         <w:t xml:space="preserve"> </w:t>
       </w:r>
       <w:r>
@@ -28564,21 +28682,36 @@
         <w:t xml:space="preserve">Алгоритм метода </w:t>
       </w:r>
       <w:r>
-        <w:t>execute_</w:t>
+        <w:t>execute</w:t>
+      </w:r>
+      <w:r>
+        <w:rPr>
+          <w:lang w:val="ru-RU"/>
+        </w:rPr>
+        <w:t>_</w:t>
       </w:r>
       <w:r>
         <w:t>command</w:t>
       </w:r>
-      <w:bookmarkEnd w:id="20"/>
-    </w:p>
-    <w:p/>
-    <w:p>
-      <w:pPr>
-        <w:rPr>
-          <w:lang w:val="ru-RU"/>
-        </w:rPr>
-      </w:pPr>
-      <w:r>
+      <w:bookmarkEnd w:id="21"/>
+    </w:p>
+    <w:p>
+      <w:pPr>
+        <w:rPr>
+          <w:lang w:val="ru-RU"/>
+        </w:rPr>
+      </w:pPr>
+    </w:p>
+    <w:p>
+      <w:pPr>
+        <w:rPr>
+          <w:lang w:val="ru-RU"/>
+        </w:rPr>
+      </w:pPr>
+      <w:r>
+        <w:rPr>
+          <w:lang w:val="ru-RU"/>
+        </w:rPr>
         <w:tab/>
       </w:r>
       <w:r>
@@ -28709,20 +28842,65 @@
       <w:pPr>
         <w:pStyle w:val="Subtitle"/>
         <w:ind w:firstLine="720"/>
-      </w:pPr>
-      <w:r>
-        <w:t>def execute_command(self, command):</w:t>
-      </w:r>
-    </w:p>
-    <w:p>
-      <w:pPr>
-        <w:pStyle w:val="Subtitle"/>
-      </w:pPr>
-      <w:r>
-        <w:t xml:space="preserve">    </w:t>
-      </w:r>
-      <w:r>
-        <w:t xml:space="preserve"> </w:t>
+        <w:rPr>
+          <w:lang w:val="ru-RU"/>
+        </w:rPr>
+      </w:pPr>
+      <w:r>
+        <w:t>def</w:t>
+      </w:r>
+      <w:r>
+        <w:rPr>
+          <w:lang w:val="ru-RU"/>
+        </w:rPr>
+        <w:t xml:space="preserve"> </w:t>
+      </w:r>
+      <w:r>
+        <w:t>execute</w:t>
+      </w:r>
+      <w:r>
+        <w:rPr>
+          <w:lang w:val="ru-RU"/>
+        </w:rPr>
+        <w:t>_</w:t>
+      </w:r>
+      <w:r>
+        <w:t>command</w:t>
+      </w:r>
+      <w:r>
+        <w:rPr>
+          <w:lang w:val="ru-RU"/>
+        </w:rPr>
+        <w:t>(</w:t>
+      </w:r>
+      <w:r>
+        <w:t>self</w:t>
+      </w:r>
+      <w:r>
+        <w:rPr>
+          <w:lang w:val="ru-RU"/>
+        </w:rPr>
+        <w:t xml:space="preserve">, </w:t>
+      </w:r>
+      <w:r>
+        <w:t>command</w:t>
+      </w:r>
+      <w:r>
+        <w:rPr>
+          <w:lang w:val="ru-RU"/>
+        </w:rPr>
+        <w:t>):</w:t>
+      </w:r>
+    </w:p>
+    <w:p>
+      <w:pPr>
+        <w:pStyle w:val="Subtitle"/>
+      </w:pPr>
+      <w:r>
+        <w:rPr>
+          <w:lang w:val="ru-RU"/>
+        </w:rPr>
+        <w:t xml:space="preserve">     </w:t>
       </w:r>
       <w:r>
         <w:t>if command is None:</w:t>
@@ -28733,25 +28911,217 @@
         <w:pStyle w:val="Subtitle"/>
       </w:pPr>
       <w:r>
-        <w:t xml:space="preserve">    </w:t>
-      </w:r>
-      <w:r>
-        <w:t xml:space="preserve"> </w:t>
-      </w:r>
-      <w:r>
-        <w:t xml:space="preserve">    raise ValueError("Command object is None.")</w:t>
-      </w:r>
-    </w:p>
-    <w:p>
-      <w:pPr>
-        <w:pStyle w:val="Subtitle"/>
-      </w:pPr>
-      <w:r>
-        <w:t xml:space="preserve">    </w:t>
-      </w:r>
-      <w:r>
-        <w:t xml:space="preserve"> </w:t>
-      </w:r>
+        <w:t xml:space="preserve">         raise ValueError("Command object is None.")</w:t>
+      </w:r>
+    </w:p>
+    <w:p>
+      <w:pPr>
+        <w:pStyle w:val="Subtitle"/>
+      </w:pPr>
+      <w:r>
+        <w:t xml:space="preserve">     command_handler = self._commands_handler_table.get(\</w:t>
+      </w:r>
+    </w:p>
+    <w:p>
+      <w:pPr>
+        <w:pStyle w:val="Subtitle"/>
+      </w:pPr>
+      <w:r>
+        <w:t xml:space="preserve">         (command.target_block, command.action))</w:t>
+      </w:r>
+    </w:p>
+    <w:p>
+      <w:pPr>
+        <w:pStyle w:val="Subtitle"/>
+      </w:pPr>
+    </w:p>
+    <w:p>
+      <w:pPr>
+        <w:pStyle w:val="Subtitle"/>
+      </w:pPr>
+      <w:r>
+        <w:t xml:space="preserve">     if command_handler is None:</w:t>
+      </w:r>
+    </w:p>
+    <w:p>
+      <w:pPr>
+        <w:pStyle w:val="Subtitle"/>
+      </w:pPr>
+      <w:r>
+        <w:t xml:space="preserve">         raise NotImplementedError(\</w:t>
+      </w:r>
+    </w:p>
+    <w:p>
+      <w:pPr>
+        <w:pStyle w:val="Subtitle"/>
+      </w:pPr>
+      <w:r>
+        <w:t xml:space="preserve">             "Handler for passed command is not exist")</w:t>
+      </w:r>
+    </w:p>
+    <w:p>
+      <w:pPr>
+        <w:pStyle w:val="Subtitle"/>
+      </w:pPr>
+      <w:r>
+        <w:t xml:space="preserve">     return command_handler(\</w:t>
+      </w:r>
+    </w:p>
+    <w:p>
+      <w:pPr>
+        <w:pStyle w:val="Subtitle"/>
+        <w:ind w:left="720" w:firstLine="720"/>
+      </w:pPr>
+      <w:r>
+        <w:t>command.additional_information)</w:t>
+      </w:r>
+    </w:p>
+    <w:p/>
+    <w:p>
+      <w:pPr>
+        <w:rPr>
+          <w:lang w:val="ru-RU"/>
+        </w:rPr>
+      </w:pPr>
+      <w:r>
+        <w:tab/>
+      </w:r>
+      <w:r>
+        <w:rPr>
+          <w:lang w:val="ru-RU"/>
+        </w:rPr>
+        <w:t xml:space="preserve">В начале метода идёт проверка аргументов, которая позволяет обработать ошибку несуществующей команды. </w:t>
+      </w:r>
+      <w:r>
+        <w:rPr>
+          <w:lang w:val="ru-RU"/>
+        </w:rPr>
+        <w:t xml:space="preserve">Вызов метода </w:t>
+      </w:r>
+      <w:r>
+        <w:t>execute</w:t>
+      </w:r>
+      <w:r>
+        <w:rPr>
+          <w:lang w:val="ru-RU"/>
+        </w:rPr>
+        <w:t>_</w:t>
+      </w:r>
+      <w:r>
+        <w:t>command</w:t>
+      </w:r>
+      <w:r>
+        <w:rPr>
+          <w:lang w:val="ru-RU"/>
+        </w:rPr>
+        <w:t xml:space="preserve"> </w:t>
+      </w:r>
+      <w:r>
+        <w:rPr>
+          <w:lang w:val="ru-RU"/>
+        </w:rPr>
+        <w:t>с пустым аргументом, является ошибкой вызывающего модуля, но поскольку данный метод является интерфейсным, он должен обрабатывать все</w:t>
+      </w:r>
+      <w:r>
+        <w:rPr>
+          <w:lang w:val="ru-RU"/>
+        </w:rPr>
+        <w:t xml:space="preserve"> ошибки</w:t>
+      </w:r>
+      <w:r>
+        <w:rPr>
+          <w:lang w:val="ru-RU"/>
+        </w:rPr>
+        <w:t xml:space="preserve">, в том числе и ошибки аргументов. В случае, если команда имеет значение </w:t>
+      </w:r>
+      <w:r>
+        <w:rPr>
+          <w:rStyle w:val="SubtitleChar"/>
+        </w:rPr>
+        <w:t>None</w:t>
+      </w:r>
+      <w:r>
+        <w:rPr>
+          <w:lang w:val="ru-RU"/>
+        </w:rPr>
+        <w:t xml:space="preserve"> – возбуждается исключение </w:t>
+      </w:r>
+      <w:r>
+        <w:rPr>
+          <w:rStyle w:val="SubtitleChar"/>
+        </w:rPr>
+        <w:t>ValueError</w:t>
+      </w:r>
+      <w:r>
+        <w:rPr>
+          <w:lang w:val="ru-RU"/>
+        </w:rPr>
+        <w:t>.</w:t>
+      </w:r>
+    </w:p>
+    <w:p>
+      <w:pPr>
+        <w:rPr>
+          <w:lang w:val="ru-RU"/>
+        </w:rPr>
+      </w:pPr>
+    </w:p>
+    <w:p>
+      <w:pPr>
+        <w:pStyle w:val="Subtitle"/>
+        <w:ind w:firstLine="720"/>
+      </w:pPr>
+      <w:r>
+        <w:t>raise ValueError("Command object is None.")</w:t>
+      </w:r>
+    </w:p>
+    <w:p/>
+    <w:p>
+      <w:pPr>
+        <w:rPr>
+          <w:lang w:val="ru-RU"/>
+        </w:rPr>
+      </w:pPr>
+      <w:r>
+        <w:tab/>
+      </w:r>
+      <w:r>
+        <w:rPr>
+          <w:lang w:val="ru-RU"/>
+        </w:rPr>
+        <w:t xml:space="preserve">Далее необходимо определить функцию-обработчик команды. Ключ к функции-обработчику состоит из </w:t>
+      </w:r>
+      <w:r>
+        <w:rPr>
+          <w:lang w:val="ru-RU"/>
+        </w:rPr>
+        <w:t>пары</w:t>
+      </w:r>
+      <w:r>
+        <w:rPr>
+          <w:lang w:val="ru-RU"/>
+        </w:rPr>
+        <w:t xml:space="preserve"> идентификаторов: идентификатор целевого блока и идентификатор действия.</w:t>
+      </w:r>
+      <w:r>
+        <w:rPr>
+          <w:lang w:val="ru-RU"/>
+        </w:rPr>
+        <w:t xml:space="preserve"> Оба этих идентификатора содержит объект команды, поэтому получение обработчика сводится к получению значения словаря по ключу:</w:t>
+      </w:r>
+    </w:p>
+    <w:p>
+      <w:pPr>
+        <w:rPr>
+          <w:lang w:val="ru-RU"/>
+        </w:rPr>
+      </w:pPr>
+    </w:p>
+    <w:p>
+      <w:pPr>
+        <w:pStyle w:val="Subtitle"/>
+        <w:ind w:left="720"/>
+      </w:pPr>
       <w:r>
         <w:t>command_handler = self._commands_handler_table.get(\</w:t>
       </w:r>
@@ -28759,94 +29129,14 @@
     <w:p>
       <w:pPr>
         <w:pStyle w:val="Subtitle"/>
-      </w:pPr>
-      <w:r>
-        <w:t xml:space="preserve">   </w:t>
-      </w:r>
-      <w:r>
-        <w:t xml:space="preserve"> </w:t>
-      </w:r>
-      <w:r>
-        <w:t xml:space="preserve">     (command.target_block, command.action))</w:t>
-      </w:r>
-    </w:p>
-    <w:p>
-      <w:pPr>
-        <w:pStyle w:val="Subtitle"/>
-      </w:pPr>
-    </w:p>
-    <w:p>
-      <w:pPr>
-        <w:pStyle w:val="Subtitle"/>
-      </w:pPr>
-      <w:r>
-        <w:t xml:space="preserve">   </w:t>
-      </w:r>
-      <w:r>
-        <w:t xml:space="preserve"> </w:t>
-      </w:r>
-      <w:r>
-        <w:t xml:space="preserve"> if command_handler is None:</w:t>
-      </w:r>
-    </w:p>
-    <w:p>
-      <w:pPr>
-        <w:pStyle w:val="Subtitle"/>
-      </w:pPr>
-      <w:r>
-        <w:t xml:space="preserve">   </w:t>
-      </w:r>
-      <w:r>
-        <w:t xml:space="preserve"> </w:t>
-      </w:r>
-      <w:r>
-        <w:t xml:space="preserve">     raise NotImplementedError(\</w:t>
-      </w:r>
-    </w:p>
-    <w:p>
-      <w:pPr>
-        <w:pStyle w:val="Subtitle"/>
-      </w:pPr>
-      <w:r>
-        <w:t xml:space="preserve">    </w:t>
-      </w:r>
-      <w:r>
-        <w:t xml:space="preserve"> </w:t>
-      </w:r>
-      <w:r>
-        <w:t xml:space="preserve">        "Handler for passed command is not exist")</w:t>
-      </w:r>
-    </w:p>
-    <w:p>
-      <w:pPr>
-        <w:pStyle w:val="Subtitle"/>
-      </w:pPr>
-      <w:r>
-        <w:t xml:space="preserve"> </w:t>
-      </w:r>
-      <w:r>
-        <w:t xml:space="preserve">    return command_handler(</w:t>
-      </w:r>
-      <w:r>
-        <w:t>\</w:t>
-      </w:r>
-    </w:p>
-    <w:p>
-      <w:pPr>
-        <w:pStyle w:val="Subtitle"/>
-        <w:ind w:left="720" w:firstLine="720"/>
-      </w:pPr>
-      <w:r>
-        <w:t>command.additional_information)</w:t>
+        <w:ind w:left="720"/>
+      </w:pPr>
+      <w:r>
+        <w:t xml:space="preserve">    (command.target_block, command.action))</w:t>
       </w:r>
     </w:p>
     <w:p/>
     <w:p>
-      <w:pPr>
-        <w:rPr>
-          <w:lang w:val="ru-RU"/>
-        </w:rPr>
-      </w:pPr>
       <w:r>
         <w:tab/>
       </w:r>
@@ -28854,257 +29144,149 @@
         <w:rPr>
           <w:lang w:val="ru-RU"/>
         </w:rPr>
-        <w:t xml:space="preserve">В начале метода идёт проверка аргументов, которая позволяет обработать ошибку несуществующей команды. </w:t>
-      </w:r>
-      <w:r>
-        <w:rPr>
-          <w:lang w:val="ru-RU"/>
-        </w:rPr>
-        <w:t xml:space="preserve">Вызов метода </w:t>
-      </w:r>
-      <w:r>
-        <w:t>execute</w:t>
-      </w:r>
-      <w:r>
-        <w:rPr>
+        <w:t xml:space="preserve">Далее идёт проверка существования объекта команды. Если функция-обработчик равна </w:t>
+      </w:r>
+      <w:r>
+        <w:t>None</w:t>
+      </w:r>
+      <w:r>
+        <w:rPr>
+          <w:lang w:val="ru-RU"/>
+        </w:rPr>
+        <w:t xml:space="preserve"> </w:t>
+      </w:r>
+      <w:r>
+        <w:rPr>
+          <w:lang w:val="ru-RU"/>
+        </w:rPr>
+        <w:t>–</w:t>
+      </w:r>
+      <w:r>
+        <w:rPr>
+          <w:lang w:val="ru-RU"/>
+        </w:rPr>
+        <w:t xml:space="preserve"> </w:t>
+      </w:r>
+      <w:r>
+        <w:rPr>
+          <w:lang w:val="ru-RU"/>
+        </w:rPr>
+        <w:t>значит команда, переданная вызывающим модулем, не валидна или не реализована в данной версии приложения.</w:t>
+      </w:r>
+      <w:r>
+        <w:rPr>
+          <w:lang w:val="ru-RU"/>
+        </w:rPr>
+        <w:t xml:space="preserve"> В</w:t>
+      </w:r>
+      <w:r>
+        <w:t xml:space="preserve"> </w:t>
+      </w:r>
+      <w:r>
+        <w:rPr>
+          <w:lang w:val="ru-RU"/>
+        </w:rPr>
+        <w:t>таком</w:t>
+      </w:r>
+      <w:r>
+        <w:t xml:space="preserve"> </w:t>
+      </w:r>
+      <w:r>
+        <w:rPr>
+          <w:lang w:val="ru-RU"/>
+        </w:rPr>
+        <w:t>случае</w:t>
+      </w:r>
+      <w:r>
+        <w:t xml:space="preserve"> </w:t>
+      </w:r>
+      <w:r>
+        <w:rPr>
+          <w:lang w:val="ru-RU"/>
+        </w:rPr>
+        <w:t>возбуждается</w:t>
+      </w:r>
+      <w:r>
+        <w:t xml:space="preserve"> </w:t>
+      </w:r>
+      <w:r>
+        <w:rPr>
+          <w:lang w:val="ru-RU"/>
+        </w:rPr>
+        <w:t>исключение</w:t>
+      </w:r>
+      <w:r>
+        <w:t xml:space="preserve"> </w:t>
+      </w:r>
+      <w:r>
+        <w:rPr>
+          <w:rStyle w:val="SubtitleChar"/>
+        </w:rPr>
+        <w:t>NotImplementedError</w:t>
+      </w:r>
+      <w:r>
+        <w:t>.</w:t>
+      </w:r>
+    </w:p>
+    <w:p/>
+    <w:p>
+      <w:pPr>
+        <w:pStyle w:val="Subtitle"/>
+        <w:ind w:left="720"/>
+      </w:pPr>
+      <w:r>
+        <w:t>raise NotImplementedError(\</w:t>
+      </w:r>
+    </w:p>
+    <w:p>
+      <w:pPr>
+        <w:pStyle w:val="Subtitle"/>
+        <w:ind w:left="720"/>
+      </w:pPr>
+      <w:r>
+        <w:t xml:space="preserve">    "Handler for passed command is not exist")</w:t>
+      </w:r>
+    </w:p>
+    <w:p/>
+    <w:p>
+      <w:pPr>
+        <w:rPr>
+          <w:lang w:val="ru-RU"/>
+        </w:rPr>
+      </w:pPr>
+      <w:r>
+        <w:tab/>
+      </w:r>
+      <w:r>
+        <w:rPr>
+          <w:lang w:val="ru-RU"/>
+        </w:rPr>
+        <w:t xml:space="preserve">В случае если обработчик получен, он исполняется, принимая в качестве параметра свойство </w:t>
+      </w:r>
+      <w:r>
+        <w:rPr>
+          <w:rStyle w:val="SubtitleChar"/>
+        </w:rPr>
+        <w:t>additional</w:t>
+      </w:r>
+      <w:r>
+        <w:rPr>
+          <w:rStyle w:val="SubtitleChar"/>
           <w:lang w:val="ru-RU"/>
         </w:rPr>
         <w:t>_</w:t>
       </w:r>
       <w:r>
-        <w:t>command</w:t>
-      </w:r>
-      <w:r>
-        <w:rPr>
-          <w:lang w:val="ru-RU"/>
-        </w:rPr>
-        <w:t xml:space="preserve"> </w:t>
-      </w:r>
-      <w:r>
-        <w:rPr>
-          <w:lang w:val="ru-RU"/>
-        </w:rPr>
-        <w:t>с пустым аргументом, является ошибкой вызывающего модуля, но поскольку данный метод является интерфейсным, он должен обрабатывать все</w:t>
-      </w:r>
-      <w:r>
-        <w:rPr>
-          <w:lang w:val="ru-RU"/>
-        </w:rPr>
-        <w:t xml:space="preserve"> ошибки</w:t>
-      </w:r>
-      <w:r>
-        <w:rPr>
-          <w:lang w:val="ru-RU"/>
-        </w:rPr>
-        <w:t xml:space="preserve">, в том числе и ошибки аргументов. В случае, если команда имеет значение </w:t>
-      </w:r>
-      <w:r>
-        <w:rPr>
-          <w:rStyle w:val="SubtitleChar"/>
-        </w:rPr>
-        <w:t>None</w:t>
-      </w:r>
-      <w:r>
-        <w:rPr>
-          <w:lang w:val="ru-RU"/>
-        </w:rPr>
-        <w:t xml:space="preserve"> – возбуждается исключение </w:t>
-      </w:r>
-      <w:r>
-        <w:rPr>
-          <w:rStyle w:val="SubtitleChar"/>
-        </w:rPr>
-        <w:t>ValueError</w:t>
-      </w:r>
-      <w:r>
-        <w:rPr>
-          <w:lang w:val="ru-RU"/>
-        </w:rPr>
-        <w:t>.</w:t>
-      </w:r>
-    </w:p>
-    <w:p>
-      <w:pPr>
-        <w:rPr>
-          <w:lang w:val="ru-RU"/>
-        </w:rPr>
-      </w:pPr>
-    </w:p>
-    <w:p>
-      <w:pPr>
-        <w:pStyle w:val="Subtitle"/>
-        <w:ind w:firstLine="720"/>
-      </w:pPr>
-      <w:r>
-        <w:t>raise ValueError("Command object is None.")</w:t>
-      </w:r>
-    </w:p>
-    <w:p/>
-    <w:p>
-      <w:pPr>
-        <w:rPr>
-          <w:lang w:val="ru-RU"/>
-        </w:rPr>
-      </w:pPr>
-      <w:r>
-        <w:rPr>
-          <w:lang w:val="ru-RU"/>
-        </w:rPr>
-        <w:tab/>
-        <w:t xml:space="preserve">Далее необходимо определить функцию-обработчик команды. Ключ к функции-обработчику состоит из </w:t>
-      </w:r>
-      <w:r>
-        <w:rPr>
-          <w:lang w:val="ru-RU"/>
-        </w:rPr>
-        <w:t>пары</w:t>
-      </w:r>
-      <w:r>
-        <w:rPr>
-          <w:lang w:val="ru-RU"/>
-        </w:rPr>
-        <w:t xml:space="preserve"> идентификаторов: идентификатор целевого блока и идентификатор действия.</w:t>
-      </w:r>
-      <w:r>
-        <w:rPr>
-          <w:lang w:val="ru-RU"/>
-        </w:rPr>
-        <w:t xml:space="preserve"> Оба этих идентификатора содержит объект команды, поэтому получение обработчика сводится к получению значения словаря по ключу:</w:t>
-      </w:r>
-    </w:p>
-    <w:p>
-      <w:pPr>
-        <w:rPr>
-          <w:lang w:val="ru-RU"/>
-        </w:rPr>
-      </w:pPr>
-    </w:p>
-    <w:p>
-      <w:pPr>
-        <w:pStyle w:val="Subtitle"/>
-        <w:ind w:left="720"/>
-      </w:pPr>
-      <w:r>
-        <w:t>command_handler = self._commands_handler_table.get(\</w:t>
-      </w:r>
-    </w:p>
-    <w:p>
-      <w:pPr>
-        <w:pStyle w:val="Subtitle"/>
-        <w:ind w:left="720"/>
-      </w:pPr>
-      <w:r>
-        <w:t xml:space="preserve">    (command.target_block, command.action))</w:t>
-      </w:r>
-    </w:p>
-    <w:p/>
-    <w:p>
-      <w:pPr>
-        <w:rPr>
-          <w:lang w:val="ru-RU"/>
-        </w:rPr>
-      </w:pPr>
-      <w:r>
-        <w:tab/>
-      </w:r>
-      <w:r>
-        <w:rPr>
-          <w:lang w:val="ru-RU"/>
-        </w:rPr>
-        <w:t xml:space="preserve">Далее идёт проверка существования объекта команды. Если функция-обработчик равна </w:t>
-      </w:r>
-      <w:r>
-        <w:t>None</w:t>
-      </w:r>
-      <w:r>
-        <w:rPr>
-          <w:lang w:val="ru-RU"/>
-        </w:rPr>
-        <w:t xml:space="preserve"> </w:t>
-      </w:r>
-      <w:r>
-        <w:rPr>
-          <w:lang w:val="ru-RU"/>
-        </w:rPr>
-        <w:t>–</w:t>
-      </w:r>
-      <w:r>
-        <w:rPr>
-          <w:lang w:val="ru-RU"/>
-        </w:rPr>
-        <w:t xml:space="preserve"> </w:t>
-      </w:r>
-      <w:r>
-        <w:rPr>
-          <w:lang w:val="ru-RU"/>
-        </w:rPr>
-        <w:t>значит команда, переданная вызывающим модулем, не валидна или не реализована в данной версии приложения.</w:t>
-      </w:r>
-      <w:r>
-        <w:rPr>
-          <w:lang w:val="ru-RU"/>
-        </w:rPr>
-        <w:t xml:space="preserve"> В таком случае возбуждается исключение </w:t>
-      </w:r>
-      <w:r>
-        <w:rPr>
-          <w:rStyle w:val="SubtitleChar"/>
-        </w:rPr>
-        <w:t>NotImplementedError</w:t>
-      </w:r>
-      <w:r>
-        <w:rPr>
-          <w:lang w:val="ru-RU"/>
-        </w:rPr>
-        <w:t>.</w:t>
-      </w:r>
-    </w:p>
-    <w:p>
-      <w:pPr>
-        <w:rPr>
-          <w:lang w:val="ru-RU"/>
-        </w:rPr>
-      </w:pPr>
-    </w:p>
-    <w:p>
-      <w:pPr>
-        <w:pStyle w:val="Subtitle"/>
-        <w:ind w:left="720"/>
-        <w:rPr>
-          <w:lang w:val="ru-RU"/>
-        </w:rPr>
-      </w:pPr>
-      <w:r>
-        <w:rPr>
-          <w:lang w:val="ru-RU"/>
-        </w:rPr>
-        <w:t>raise NotImplementedError(\</w:t>
-      </w:r>
-    </w:p>
-    <w:p>
-      <w:pPr>
-        <w:pStyle w:val="Subtitle"/>
-        <w:ind w:left="720"/>
-      </w:pPr>
-      <w:r>
-        <w:t xml:space="preserve">    "Handler for passed command is not exist")</w:t>
-      </w:r>
-    </w:p>
-    <w:p/>
-    <w:p>
-      <w:pPr>
-        <w:rPr>
-          <w:lang w:val="ru-RU"/>
-        </w:rPr>
-      </w:pPr>
-      <w:r>
-        <w:tab/>
-      </w:r>
-      <w:r>
-        <w:rPr>
-          <w:lang w:val="ru-RU"/>
-        </w:rPr>
-        <w:t xml:space="preserve">В случае если обработчик получен, он исполняется, принимая в качестве параметра свойство </w:t>
+        <w:rPr>
+          <w:rStyle w:val="SubtitleChar"/>
+        </w:rPr>
+        <w:t>information</w:t>
+      </w:r>
+      <w:r>
+        <w:rPr>
+          <w:lang w:val="ru-RU"/>
+        </w:rPr>
+        <w:t xml:space="preserve"> пришедшей команды. Свойство </w:t>
       </w:r>
       <w:r>
         <w:rPr>
@@ -29129,31 +29311,6 @@
         <w:rPr>
           <w:lang w:val="ru-RU"/>
         </w:rPr>
-        <w:t xml:space="preserve"> пришедшей команды. Свойство </w:t>
-      </w:r>
-      <w:r>
-        <w:rPr>
-          <w:rStyle w:val="SubtitleChar"/>
-        </w:rPr>
-        <w:t>additional</w:t>
-      </w:r>
-      <w:r>
-        <w:rPr>
-          <w:rStyle w:val="SubtitleChar"/>
-          <w:lang w:val="ru-RU"/>
-        </w:rPr>
-        <w:t>_</w:t>
-      </w:r>
-      <w:r>
-        <w:rPr>
-          <w:rStyle w:val="SubtitleChar"/>
-        </w:rPr>
-        <w:t>information</w:t>
-      </w:r>
-      <w:r>
-        <w:rPr>
-          <w:lang w:val="ru-RU"/>
-        </w:rPr>
         <w:t xml:space="preserve"> </w:t>
       </w:r>
       <w:r>
@@ -29162,8 +29319,6 @@
         </w:rPr>
         <w:t>может иметь любой тип, изменяющийся в зависимости от команды.</w:t>
       </w:r>
-      <w:bookmarkStart w:id="21" w:name="_GoBack"/>
-      <w:bookmarkEnd w:id="21"/>
     </w:p>
     <w:p>
       <w:pPr>
@@ -29329,7 +29484,7 @@
           <w:lang w:val="ru-RU"/>
         </w:rPr>
       </w:pPr>
-      <w:bookmarkStart w:id="22" w:name="_Toc483859619"/>
+      <w:bookmarkStart w:id="22" w:name="_Toc483867207"/>
       <w:r>
         <w:rPr>
           <w:b/>
@@ -30023,7 +30178,7 @@
           <w:lang w:val="ru-RU"/>
         </w:rPr>
       </w:pPr>
-      <w:bookmarkStart w:id="23" w:name="_Toc483859620"/>
+      <w:bookmarkStart w:id="23" w:name="_Toc483867208"/>
       <w:r>
         <w:rPr>
           <w:b/>
@@ -30728,7 +30883,7 @@
           <w:lang w:val="ru-RU"/>
         </w:rPr>
       </w:pPr>
-      <w:bookmarkStart w:id="24" w:name="_Toc483859621"/>
+      <w:bookmarkStart w:id="24" w:name="_Toc483867209"/>
       <w:r>
         <w:rPr>
           <w:b/>
@@ -31198,7 +31353,7 @@
           <w:lang w:val="ru-RU"/>
         </w:rPr>
       </w:pPr>
-      <w:bookmarkStart w:id="25" w:name="_Toc483859622"/>
+      <w:bookmarkStart w:id="25" w:name="_Toc483867210"/>
       <w:r>
         <w:rPr>
           <w:b/>
@@ -32981,7 +33136,7 @@
           <w:lang w:val="ru-RU"/>
         </w:rPr>
       </w:pPr>
-      <w:bookmarkStart w:id="26" w:name="_Toc483859623"/>
+      <w:bookmarkStart w:id="26" w:name="_Toc483867211"/>
       <w:r>
         <w:rPr>
           <w:b/>
@@ -33018,7 +33173,7 @@
         </w:rPr>
         <w:tab/>
       </w:r>
-      <w:bookmarkStart w:id="27" w:name="_Toc483859624"/>
+      <w:bookmarkStart w:id="27" w:name="_Toc483867212"/>
       <w:r>
         <w:rPr>
           <w:b/>
@@ -33205,7 +33360,7 @@
           <w:lang w:val="ru-RU"/>
         </w:rPr>
       </w:pPr>
-      <w:bookmarkStart w:id="28" w:name="_Toc483859625"/>
+      <w:bookmarkStart w:id="28" w:name="_Toc483867213"/>
       <w:r>
         <w:rPr>
           <w:b/>
@@ -33764,6 +33919,94 @@
     </w:p>
     <w:p>
       <w:pPr>
+        <w:ind w:firstLine="720"/>
+        <w:rPr>
+          <w:lang w:val="ru-RU"/>
+        </w:rPr>
+      </w:pPr>
+      <w:r>
+        <w:rPr>
+          <w:lang w:val="ru-RU"/>
+        </w:rPr>
+        <w:t xml:space="preserve">Пример установки программы с помощью пакетного менеджера </w:t>
+      </w:r>
+      <w:r>
+        <w:t>pacman</w:t>
+      </w:r>
+      <w:r>
+        <w:rPr>
+          <w:lang w:val="ru-RU"/>
+        </w:rPr>
+        <w:t xml:space="preserve"> </w:t>
+      </w:r>
+      <w:r>
+        <w:rPr>
+          <w:lang w:val="ru-RU"/>
+        </w:rPr>
+        <w:t>можно увидеть на рисунке 6.1.</w:t>
+      </w:r>
+    </w:p>
+    <w:p>
+      <w:pPr>
+        <w:rPr>
+          <w:lang w:val="ru-RU"/>
+        </w:rPr>
+      </w:pPr>
+    </w:p>
+    <w:p>
+      <w:pPr>
+        <w:jc w:val="center"/>
+        <w:rPr>
+          <w:lang w:val="ru-RU"/>
+        </w:rPr>
+      </w:pPr>
+      <w:r>
+        <w:object w:dxaOrig="20292" w:dyaOrig="2664">
+          <v:shapetype id="_x0000_t75" coordsize="21600,21600" o:spt="75" o:preferrelative="t" path="m@4@5l@4@11@9@11@9@5xe" filled="f" stroked="f">
+            <v:stroke joinstyle="miter"/>
+            <v:formulas>
+              <v:f eqn="if lineDrawn pixelLineWidth 0"/>
+              <v:f eqn="sum @0 1 0"/>
+              <v:f eqn="sum 0 0 @1"/>
+              <v:f eqn="prod @2 1 2"/>
+              <v:f eqn="prod @3 21600 pixelWidth"/>
+              <v:f eqn="prod @3 21600 pixelHeight"/>
+              <v:f eqn="sum @0 0 1"/>
+              <v:f eqn="prod @6 1 2"/>
+              <v:f eqn="prod @7 21600 pixelWidth"/>
+              <v:f eqn="sum @8 21600 0"/>
+              <v:f eqn="prod @7 21600 pixelHeight"/>
+              <v:f eqn="sum @10 21600 0"/>
+            </v:formulas>
+            <v:path o:extrusionok="f" gradientshapeok="t" o:connecttype="rect"/>
+            <o:lock v:ext="edit" aspectratio="t"/>
+          </v:shapetype>
+          <v:shape id="_x0000_i1025" type="#_x0000_t75" style="width:468pt;height:67.8pt" o:ole="">
+            <v:imagedata r:id="rId25" o:title=""/>
+          </v:shape>
+          <o:OLEObject Type="Embed" ProgID="Visio.Drawing.15" ShapeID="_x0000_i1025" DrawAspect="Content" ObjectID="_1557609743" r:id="rId26"/>
+        </w:object>
+      </w:r>
+    </w:p>
+    <w:p>
+      <w:pPr>
+        <w:jc w:val="center"/>
+        <w:rPr>
+          <w:lang w:val="ru-RU"/>
+        </w:rPr>
+      </w:pPr>
+      <w:r>
+        <w:rPr>
+          <w:lang w:val="ru-RU"/>
+        </w:rPr>
+        <w:t xml:space="preserve">Рисунок 6.1 – Установка программы через пакетный менеджер </w:t>
+      </w:r>
+      <w:r>
+        <w:t>pacman</w:t>
+      </w:r>
+    </w:p>
+    <w:p>
+      <w:pPr>
         <w:rPr>
           <w:lang w:val="ru-RU"/>
         </w:rPr>
@@ -33777,7 +34020,7 @@
           <w:lang w:val="ru-RU"/>
         </w:rPr>
       </w:pPr>
-      <w:bookmarkStart w:id="29" w:name="_Toc483859626"/>
+      <w:bookmarkStart w:id="29" w:name="_Toc483867214"/>
       <w:r>
         <w:rPr>
           <w:b/>
@@ -33875,6 +34118,45 @@
         <w:rPr>
           <w:lang w:val="ru-RU"/>
         </w:rPr>
+        <w:t xml:space="preserve">Команду </w:t>
+      </w:r>
+      <w:r>
+        <w:t>help</w:t>
+      </w:r>
+      <w:r>
+        <w:rPr>
+          <w:lang w:val="ru-RU"/>
+        </w:rPr>
+        <w:t xml:space="preserve">, как и большинство </w:t>
+      </w:r>
+      <w:r>
+        <w:rPr>
+          <w:lang w:val="ru-RU"/>
+        </w:rPr>
+        <w:t xml:space="preserve">команд приложения можно использовать в сокращённом варианте. Это делается для удобства пользователей, которые уже долгое время пользуются приложением. Пример </w:t>
+      </w:r>
+      <w:r>
+        <w:rPr>
+          <w:lang w:val="ru-RU"/>
+        </w:rPr>
+        <w:t xml:space="preserve">сокращённой команды вывода справки </w:t>
+      </w:r>
+      <w:r>
+        <w:rPr>
+          <w:lang w:val="ru-RU"/>
+        </w:rPr>
+        <w:t>можно видеть на рисунке 6.2.</w:t>
+      </w:r>
+      <w:r>
+        <w:rPr>
+          <w:lang w:val="ru-RU"/>
+        </w:rPr>
+        <w:t xml:space="preserve"> </w:t>
+      </w:r>
+      <w:r>
+        <w:rPr>
+          <w:lang w:val="ru-RU"/>
+        </w:rPr>
         <w:t xml:space="preserve">Вывод команды </w:t>
       </w:r>
       <w:r>
@@ -33890,7 +34172,19 @@
         <w:rPr>
           <w:lang w:val="ru-RU"/>
         </w:rPr>
-        <w:t xml:space="preserve">для данного приложения можно видеть на рисунке 6.1. </w:t>
+        <w:t>для данного прилож</w:t>
+      </w:r>
+      <w:r>
+        <w:rPr>
+          <w:lang w:val="ru-RU"/>
+        </w:rPr>
+        <w:t>ения можно видеть на рисунке 6.3</w:t>
+      </w:r>
+      <w:r>
+        <w:rPr>
+          <w:lang w:val="ru-RU"/>
+        </w:rPr>
+        <w:t xml:space="preserve">. </w:t>
       </w:r>
     </w:p>
     <w:p>
@@ -33919,11 +34213,24 @@
         <w:rPr>
           <w:lang w:val="ru-RU"/>
         </w:rPr>
-        <w:t>можно видеть на рисунке 6.2.</w:t>
-      </w:r>
-    </w:p>
-    <w:p>
-      <w:pPr>
+        <w:t>можно видеть на рисунке 6.</w:t>
+      </w:r>
+      <w:r>
+        <w:rPr>
+          <w:lang w:val="ru-RU"/>
+        </w:rPr>
+        <w:t>4</w:t>
+      </w:r>
+      <w:r>
+        <w:rPr>
+          <w:lang w:val="ru-RU"/>
+        </w:rPr>
+        <w:t>.</w:t>
+      </w:r>
+    </w:p>
+    <w:p>
+      <w:pPr>
+        <w:ind w:firstLine="720"/>
         <w:rPr>
           <w:lang w:val="ru-RU"/>
         </w:rPr>
@@ -33940,6 +34247,82 @@
         <w:rPr>
           <w:noProof/>
         </w:rPr>
+        <w:drawing>
+          <wp:inline distT="0" distB="0" distL="0" distR="0">
+            <wp:extent cx="3528060" cy="2803305"/>
+            <wp:effectExtent l="0" t="0" r="0" b="0"/>
+            <wp:docPr id="24" name="Picture 24" descr="https://pp.userapi.com/c637230/v637230753/52701/Cl437-nOSFM.jpg"/>
+            <wp:cNvGraphicFramePr>
+              <a:graphicFrameLocks xmlns:a="http://schemas.openxmlformats.org/drawingml/2006/main" noChangeAspect="1"/>
+            </wp:cNvGraphicFramePr>
+            <a:graphic xmlns:a="http://schemas.openxmlformats.org/drawingml/2006/main">
+              <a:graphicData uri="http://schemas.openxmlformats.org/drawingml/2006/picture">
+                <pic:pic xmlns:pic="http://schemas.openxmlformats.org/drawingml/2006/picture">
+                  <pic:nvPicPr>
+                    <pic:cNvPr id="0" name="Picture 56" descr="https://pp.userapi.com/c637230/v637230753/52701/Cl437-nOSFM.jpg"/>
+                    <pic:cNvPicPr>
+                      <a:picLocks noChangeAspect="1" noChangeArrowheads="1"/>
+                    </pic:cNvPicPr>
+                  </pic:nvPicPr>
+                  <pic:blipFill>
+                    <a:blip r:embed="rId27">
+                      <a:extLst>
+                        <a:ext uri="{28A0092B-C50C-407E-A947-70E740481C1C}">
+                          <a14:useLocalDpi xmlns:a14="http://schemas.microsoft.com/office/drawing/2010/main" val="0"/>
+                        </a:ext>
+                      </a:extLst>
+                    </a:blip>
+                    <a:srcRect/>
+                    <a:stretch>
+                      <a:fillRect/>
+                    </a:stretch>
+                  </pic:blipFill>
+                  <pic:spPr bwMode="auto">
+                    <a:xfrm>
+                      <a:off x="0" y="0"/>
+                      <a:ext cx="3548708" cy="2819711"/>
+                    </a:xfrm>
+                    <a:prstGeom prst="rect">
+                      <a:avLst/>
+                    </a:prstGeom>
+                    <a:noFill/>
+                    <a:ln>
+                      <a:noFill/>
+                    </a:ln>
+                  </pic:spPr>
+                </pic:pic>
+              </a:graphicData>
+            </a:graphic>
+          </wp:inline>
+        </w:drawing>
+      </w:r>
+    </w:p>
+    <w:p>
+      <w:pPr>
+        <w:jc w:val="center"/>
+        <w:rPr>
+          <w:lang w:val="ru-RU"/>
+        </w:rPr>
+      </w:pPr>
+      <w:r>
+        <w:rPr>
+          <w:lang w:val="ru-RU"/>
+        </w:rPr>
+        <w:t>Рисунок 6.2 – Пример сокращённой команды вывода справки</w:t>
+      </w:r>
+    </w:p>
+    <w:p>
+      <w:pPr>
+        <w:jc w:val="center"/>
+        <w:rPr>
+          <w:lang w:val="ru-RU"/>
+        </w:rPr>
+      </w:pPr>
+      <w:r>
+        <w:rPr>
+          <w:noProof/>
+        </w:rPr>
+        <w:lastRenderedPageBreak/>
         <w:drawing>
           <wp:inline distT="0" distB="0" distL="0" distR="0" wp14:anchorId="34C0D6F4">
             <wp:extent cx="5810615" cy="5265420"/>
@@ -33958,7 +34341,7 @@
                     </pic:cNvPicPr>
                   </pic:nvPicPr>
                   <pic:blipFill>
-                    <a:blip r:embed="rId25">
+                    <a:blip r:embed="rId28">
                       <a:extLst>
                         <a:ext uri="{28A0092B-C50C-407E-A947-70E740481C1C}">
                           <a14:useLocalDpi xmlns:a14="http://schemas.microsoft.com/office/drawing/2010/main" val="0"/>
@@ -33995,7 +34378,19 @@
         <w:rPr>
           <w:lang w:val="ru-RU"/>
         </w:rPr>
-        <w:t xml:space="preserve">Рисунок 6.1 – Вывод команды </w:t>
+        <w:t>Рисунок 6.</w:t>
+      </w:r>
+      <w:r>
+        <w:rPr>
+          <w:lang w:val="ru-RU"/>
+        </w:rPr>
+        <w:t>3</w:t>
+      </w:r>
+      <w:r>
+        <w:rPr>
+          <w:lang w:val="ru-RU"/>
+        </w:rPr>
+        <w:t xml:space="preserve"> – Вывод команды </w:t>
       </w:r>
       <w:r>
         <w:t>help</w:t>
@@ -34005,14 +34400,18 @@
       <w:pPr>
         <w:jc w:val="center"/>
       </w:pPr>
+    </w:p>
+    <w:p>
+      <w:pPr>
+        <w:jc w:val="center"/>
+      </w:pPr>
       <w:r>
         <w:rPr>
           <w:noProof/>
         </w:rPr>
-        <w:lastRenderedPageBreak/>
         <w:drawing>
           <wp:inline distT="0" distB="0" distL="0" distR="0" wp14:anchorId="2E002D21">
-            <wp:extent cx="5867400" cy="1146175"/>
+            <wp:extent cx="5867400" cy="1226820"/>
             <wp:effectExtent l="0" t="0" r="0" b="0"/>
             <wp:docPr id="18" name="Picture 18"/>
             <wp:cNvGraphicFramePr>
@@ -34028,7 +34427,7 @@
                     </pic:cNvPicPr>
                   </pic:nvPicPr>
                   <pic:blipFill>
-                    <a:blip r:embed="rId26">
+                    <a:blip r:embed="rId29">
                       <a:extLst>
                         <a:ext uri="{28A0092B-C50C-407E-A947-70E740481C1C}">
                           <a14:useLocalDpi xmlns:a14="http://schemas.microsoft.com/office/drawing/2010/main" val="0"/>
@@ -34043,7 +34442,7 @@
                   <pic:spPr bwMode="auto">
                     <a:xfrm>
                       <a:off x="0" y="0"/>
-                      <a:ext cx="5867400" cy="1146175"/>
+                      <a:ext cx="5867400" cy="1226820"/>
                     </a:xfrm>
                     <a:prstGeom prst="rect">
                       <a:avLst/>
@@ -34068,7 +34467,19 @@
         <w:rPr>
           <w:lang w:val="ru-RU"/>
         </w:rPr>
-        <w:t xml:space="preserve">Рисунок 6.2 – Вывод команды </w:t>
+        <w:t>Рисунок 6.</w:t>
+      </w:r>
+      <w:r>
+        <w:rPr>
+          <w:lang w:val="ru-RU"/>
+        </w:rPr>
+        <w:t>4</w:t>
+      </w:r>
+      <w:r>
+        <w:rPr>
+          <w:lang w:val="ru-RU"/>
+        </w:rPr>
+        <w:t xml:space="preserve"> – Вывод команды </w:t>
       </w:r>
       <w:r>
         <w:t>version</w:t>
@@ -34114,15 +34525,34 @@
         <w:rPr>
           <w:lang w:val="ru-RU"/>
         </w:rPr>
-        <w:t>Вывод справки для команды создания правила представлен на рисунке 6.3.</w:t>
-      </w:r>
-    </w:p>
-    <w:p>
-      <w:pPr>
-        <w:rPr>
-          <w:lang w:val="ru-RU"/>
-        </w:rPr>
-      </w:pPr>
+        <w:t>Вывод справки для команды создания правила представлен на рисунке 6.</w:t>
+      </w:r>
+      <w:r>
+        <w:rPr>
+          <w:lang w:val="ru-RU"/>
+        </w:rPr>
+        <w:t>5</w:t>
+      </w:r>
+      <w:r>
+        <w:rPr>
+          <w:lang w:val="ru-RU"/>
+        </w:rPr>
+        <w:t>.</w:t>
+      </w:r>
+    </w:p>
+    <w:p>
+      <w:pPr>
+        <w:rPr>
+          <w:lang w:val="ru-RU"/>
+        </w:rPr>
+      </w:pPr>
+      <w:r>
+        <w:rPr>
+          <w:lang w:val="ru-RU"/>
+        </w:rPr>
+        <w:tab/>
+        <w:t>Справка по отдельной команде также даёт исчерпывающую информацию о том, как эту команду нужно формировать. Особое внимание стоит обратить на ограничения аргументов, заданных в квадратных скобках, поскольку для одного ключа иногда можно задавать несколько разных аргументов, которые ограничены списком либо пороговыми значениями.</w:t>
+      </w:r>
     </w:p>
     <w:p>
       <w:pPr>
@@ -34134,6 +34564,7 @@
         <w:rPr>
           <w:noProof/>
         </w:rPr>
+        <w:lastRenderedPageBreak/>
         <w:drawing>
           <wp:inline distT="0" distB="0" distL="0" distR="0" wp14:anchorId="414AD83C" wp14:editId="6F56466B">
             <wp:extent cx="5940425" cy="5473874"/>
@@ -34152,7 +34583,7 @@
                     </pic:cNvPicPr>
                   </pic:nvPicPr>
                   <pic:blipFill>
-                    <a:blip r:embed="rId27">
+                    <a:blip r:embed="rId30">
                       <a:extLst>
                         <a:ext uri="{28A0092B-C50C-407E-A947-70E740481C1C}">
                           <a14:useLocalDpi xmlns:a14="http://schemas.microsoft.com/office/drawing/2010/main" val="0"/>
@@ -34195,7 +34626,19 @@
         <w:rPr>
           <w:lang w:val="ru-RU"/>
         </w:rPr>
-        <w:t>Рисунок 6.3 – Вывод справки для команды создания правила</w:t>
+        <w:t>Рисунок 6.</w:t>
+      </w:r>
+      <w:r>
+        <w:rPr>
+          <w:lang w:val="ru-RU"/>
+        </w:rPr>
+        <w:t>5</w:t>
+      </w:r>
+      <w:r>
+        <w:rPr>
+          <w:lang w:val="ru-RU"/>
+        </w:rPr>
+        <w:t xml:space="preserve"> – Вывод справки для команды создания правила</w:t>
       </w:r>
     </w:p>
     <w:p>
@@ -34216,26 +34659,43 @@
         <w:rPr>
           <w:lang w:val="ru-RU"/>
         </w:rPr>
-        <w:t>Примеры успешного выполнения команды и выполнения команды с ошибкой можно видеть на рисунке 6.4 и рисунке 6.5 соответственно.</w:t>
-      </w:r>
-      <w:r>
-        <w:rPr>
-          <w:lang w:val="ru-RU"/>
-        </w:rPr>
-        <w:t xml:space="preserve"> </w:t>
-      </w:r>
-      <w:r>
-        <w:rPr>
-          <w:lang w:val="ru-RU"/>
-        </w:rPr>
-        <w:t xml:space="preserve">В разных статусах выполнения команд результаты выполнения выводятся в консоль </w:t>
-      </w:r>
-      <w:r>
-        <w:rPr>
-          <w:lang w:val="ru-RU"/>
-        </w:rPr>
-        <w:lastRenderedPageBreak/>
-        <w:t>разным цветом.</w:t>
+        <w:t>Примеры успешного выполнения команды и выполнения команды с ошибкой можно видеть на рисунке 6.</w:t>
+      </w:r>
+      <w:r>
+        <w:rPr>
+          <w:lang w:val="ru-RU"/>
+        </w:rPr>
+        <w:t>6</w:t>
+      </w:r>
+      <w:r>
+        <w:rPr>
+          <w:lang w:val="ru-RU"/>
+        </w:rPr>
+        <w:t xml:space="preserve"> и рисунке 6.</w:t>
+      </w:r>
+      <w:r>
+        <w:rPr>
+          <w:lang w:val="ru-RU"/>
+        </w:rPr>
+        <w:t>7</w:t>
+      </w:r>
+      <w:r>
+        <w:rPr>
+          <w:lang w:val="ru-RU"/>
+        </w:rPr>
+        <w:t xml:space="preserve"> соответственно.</w:t>
+      </w:r>
+      <w:r>
+        <w:rPr>
+          <w:lang w:val="ru-RU"/>
+        </w:rPr>
+        <w:t xml:space="preserve"> </w:t>
+      </w:r>
+      <w:r>
+        <w:rPr>
+          <w:lang w:val="ru-RU"/>
+        </w:rPr>
+        <w:t>В разных статусах выполнения команд результаты выполнения выводятся в консоль разным цветом.</w:t>
       </w:r>
     </w:p>
     <w:p>
@@ -34273,7 +34733,7 @@
                     </pic:cNvPicPr>
                   </pic:nvPicPr>
                   <pic:blipFill>
-                    <a:blip r:embed="rId28">
+                    <a:blip r:embed="rId31">
                       <a:extLst>
                         <a:ext uri="{28A0092B-C50C-407E-A947-70E740481C1C}">
                           <a14:useLocalDpi xmlns:a14="http://schemas.microsoft.com/office/drawing/2010/main" val="0"/>
@@ -34316,7 +34776,42 @@
         <w:rPr>
           <w:lang w:val="ru-RU"/>
         </w:rPr>
-        <w:t>Рисунок 6.4 – Пример успешного выполнения команды</w:t>
+        <w:t>Рисунок 6.</w:t>
+      </w:r>
+      <w:r>
+        <w:rPr>
+          <w:lang w:val="ru-RU"/>
+        </w:rPr>
+        <w:t>6</w:t>
+      </w:r>
+      <w:r>
+        <w:rPr>
+          <w:lang w:val="ru-RU"/>
+        </w:rPr>
+        <w:t xml:space="preserve"> – Пример успешного выполнения команды</w:t>
+      </w:r>
+    </w:p>
+    <w:p>
+      <w:pPr>
+        <w:jc w:val="left"/>
+        <w:rPr>
+          <w:lang w:val="ru-RU"/>
+        </w:rPr>
+      </w:pPr>
+    </w:p>
+    <w:p>
+      <w:pPr>
+        <w:jc w:val="left"/>
+        <w:rPr>
+          <w:lang w:val="ru-RU"/>
+        </w:rPr>
+      </w:pPr>
+      <w:r>
+        <w:rPr>
+          <w:lang w:val="ru-RU"/>
+        </w:rPr>
+        <w:tab/>
+        <w:t>Сообщение об успешном выполнении или об ошибке обычно содержит всю необходимую информацию, которую нужно знать пользователю.</w:t>
       </w:r>
     </w:p>
     <w:p>
@@ -34326,18 +34821,11 @@
           <w:lang w:val="ru-RU"/>
         </w:rPr>
       </w:pPr>
-    </w:p>
-    <w:p>
-      <w:pPr>
-        <w:jc w:val="center"/>
-        <w:rPr>
-          <w:lang w:val="ru-RU"/>
-        </w:rPr>
-      </w:pPr>
       <w:r>
         <w:rPr>
           <w:noProof/>
         </w:rPr>
+        <w:lastRenderedPageBreak/>
         <w:drawing>
           <wp:inline distT="0" distB="0" distL="0" distR="0" wp14:anchorId="28C07E1A" wp14:editId="7BB281C2">
             <wp:extent cx="5940425" cy="1152153"/>
@@ -34356,7 +34844,7 @@
                     </pic:cNvPicPr>
                   </pic:nvPicPr>
                   <pic:blipFill>
-                    <a:blip r:embed="rId29">
+                    <a:blip r:embed="rId32">
                       <a:extLst>
                         <a:ext uri="{28A0092B-C50C-407E-A947-70E740481C1C}">
                           <a14:useLocalDpi xmlns:a14="http://schemas.microsoft.com/office/drawing/2010/main" val="0"/>
@@ -34399,7 +34887,19 @@
         <w:rPr>
           <w:lang w:val="ru-RU"/>
         </w:rPr>
-        <w:t>Рисунок 6.5 – Пример выполнения команды с ошибкой</w:t>
+        <w:t>Рисунок 6.</w:t>
+      </w:r>
+      <w:r>
+        <w:rPr>
+          <w:lang w:val="ru-RU"/>
+        </w:rPr>
+        <w:t>7</w:t>
+      </w:r>
+      <w:r>
+        <w:rPr>
+          <w:lang w:val="ru-RU"/>
+        </w:rPr>
+        <w:t xml:space="preserve"> – Пример выполнения команды с ошибкой</w:t>
       </w:r>
     </w:p>
     <w:p>
@@ -34421,6 +34921,431 @@
           <w:lang w:val="ru-RU"/>
         </w:rPr>
         <w:tab/>
+      </w:r>
+      <w:r>
+        <w:rPr>
+          <w:lang w:val="ru-RU"/>
+        </w:rPr>
+        <w:t>Одной из особенностей данного приложения является то, что оно работает в скрытом режиме. После того как пользователь задаёт все необходимые настройки и правила</w:t>
+      </w:r>
+      <w:r>
+        <w:rPr>
+          <w:lang w:val="ru-RU"/>
+        </w:rPr>
+        <w:t>,</w:t>
+      </w:r>
+      <w:r>
+        <w:rPr>
+          <w:lang w:val="ru-RU"/>
+        </w:rPr>
+        <w:t xml:space="preserve"> </w:t>
+      </w:r>
+      <w:r>
+        <w:rPr>
+          <w:lang w:val="ru-RU"/>
+        </w:rPr>
+        <w:t>приложение</w:t>
+      </w:r>
+      <w:r>
+        <w:rPr>
+          <w:lang w:val="ru-RU"/>
+        </w:rPr>
+        <w:t xml:space="preserve"> перестаёт себя как-то проявлять. Поэтому типичным результатом её работы будет сохранение пользовательских директорий в надлежащем порядке. Пример типичного результата работы программы можно видеть на рисунке 6.8.</w:t>
+      </w:r>
+    </w:p>
+    <w:p>
+      <w:pPr>
+        <w:rPr>
+          <w:lang w:val="ru-RU"/>
+        </w:rPr>
+      </w:pPr>
+    </w:p>
+    <w:p>
+      <w:pPr>
+        <w:jc w:val="center"/>
+        <w:rPr>
+          <w:lang w:val="ru-RU"/>
+        </w:rPr>
+      </w:pPr>
+      <w:r>
+        <w:rPr>
+          <w:noProof/>
+        </w:rPr>
+        <w:drawing>
+          <wp:inline distT="0" distB="0" distL="0" distR="0">
+            <wp:extent cx="5939155" cy="3307080"/>
+            <wp:effectExtent l="0" t="0" r="4445" b="7620"/>
+            <wp:docPr id="25" name="Picture 25" descr="https://cs540103.userapi.com/c816723/u173574753/docs/bf3f7e803419/happy_end_result.png?extra=BgRJAenHIFhDCaTEo9DZfaiUp1wgDSYawhKdOuYey0J9n8IbJFiVS2pD614ZtlGXbZosytXwOq8xKrU8TpYuUpMa5S-Cltg7bNC3ArOKVdrqM2ERtiPuuyI"/>
+            <wp:cNvGraphicFramePr>
+              <a:graphicFrameLocks xmlns:a="http://schemas.openxmlformats.org/drawingml/2006/main" noChangeAspect="1"/>
+            </wp:cNvGraphicFramePr>
+            <a:graphic xmlns:a="http://schemas.openxmlformats.org/drawingml/2006/main">
+              <a:graphicData uri="http://schemas.openxmlformats.org/drawingml/2006/picture">
+                <pic:pic xmlns:pic="http://schemas.openxmlformats.org/drawingml/2006/picture">
+                  <pic:nvPicPr>
+                    <pic:cNvPr id="0" name="Picture 58" descr="https://cs540103.userapi.com/c816723/u173574753/docs/bf3f7e803419/happy_end_result.png?extra=BgRJAenHIFhDCaTEo9DZfaiUp1wgDSYawhKdOuYey0J9n8IbJFiVS2pD614ZtlGXbZosytXwOq8xKrU8TpYuUpMa5S-Cltg7bNC3ArOKVdrqM2ERtiPuuyI"/>
+                    <pic:cNvPicPr>
+                      <a:picLocks noChangeAspect="1" noChangeArrowheads="1"/>
+                    </pic:cNvPicPr>
+                  </pic:nvPicPr>
+                  <pic:blipFill>
+                    <a:blip r:embed="rId33" cstate="print">
+                      <a:extLst>
+                        <a:ext uri="{28A0092B-C50C-407E-A947-70E740481C1C}">
+                          <a14:useLocalDpi xmlns:a14="http://schemas.microsoft.com/office/drawing/2010/main" val="0"/>
+                        </a:ext>
+                      </a:extLst>
+                    </a:blip>
+                    <a:srcRect/>
+                    <a:stretch>
+                      <a:fillRect/>
+                    </a:stretch>
+                  </pic:blipFill>
+                  <pic:spPr bwMode="auto">
+                    <a:xfrm>
+                      <a:off x="0" y="0"/>
+                      <a:ext cx="5942366" cy="3308868"/>
+                    </a:xfrm>
+                    <a:prstGeom prst="rect">
+                      <a:avLst/>
+                    </a:prstGeom>
+                    <a:noFill/>
+                    <a:ln>
+                      <a:noFill/>
+                    </a:ln>
+                  </pic:spPr>
+                </pic:pic>
+              </a:graphicData>
+            </a:graphic>
+          </wp:inline>
+        </w:drawing>
+      </w:r>
+    </w:p>
+    <w:p>
+      <w:pPr>
+        <w:jc w:val="center"/>
+        <w:rPr>
+          <w:lang w:val="ru-RU"/>
+        </w:rPr>
+      </w:pPr>
+      <w:r>
+        <w:rPr>
+          <w:lang w:val="ru-RU"/>
+        </w:rPr>
+        <w:t>Рисунок 6.8 – Результат работы программы</w:t>
+      </w:r>
+    </w:p>
+    <w:p>
+      <w:pPr>
+        <w:rPr>
+          <w:lang w:val="ru-RU"/>
+        </w:rPr>
+      </w:pPr>
+    </w:p>
+    <w:p>
+      <w:pPr>
+        <w:rPr>
+          <w:lang w:val="ru-RU"/>
+        </w:rPr>
+      </w:pPr>
+      <w:r>
+        <w:rPr>
+          <w:lang w:val="ru-RU"/>
+        </w:rPr>
+        <w:tab/>
+        <w:t>После того как программа установлена и работает, может произойти сбой в системе, который приведёт к тому что демоны, обеспечивающие работу программы</w:t>
+      </w:r>
+      <w:r>
+        <w:rPr>
+          <w:lang w:val="ru-RU"/>
+        </w:rPr>
+        <w:t>,</w:t>
+      </w:r>
+      <w:r>
+        <w:rPr>
+          <w:lang w:val="ru-RU"/>
+        </w:rPr>
+        <w:t xml:space="preserve"> отключаться. </w:t>
+      </w:r>
+      <w:r>
+        <w:rPr>
+          <w:lang w:val="ru-RU"/>
+        </w:rPr>
+        <w:t xml:space="preserve">Для того что бы проверить состояние всех демонов, запущенных в системе, существует команда </w:t>
+      </w:r>
+      <w:r>
+        <w:t>systemctl</w:t>
+      </w:r>
+      <w:r>
+        <w:rPr>
+          <w:lang w:val="ru-RU"/>
+        </w:rPr>
+        <w:t>, работа которой представлена на рисунке 6.9.</w:t>
+      </w:r>
+    </w:p>
+    <w:p>
+      <w:pPr>
+        <w:rPr>
+          <w:lang w:val="ru-RU"/>
+        </w:rPr>
+      </w:pPr>
+      <w:r>
+        <w:rPr>
+          <w:lang w:val="ru-RU"/>
+        </w:rPr>
+        <w:tab/>
+        <w:t xml:space="preserve">Для того что бы посмотреть состояние определённого демона </w:t>
+      </w:r>
+      <w:r>
+        <w:rPr>
+          <w:lang w:val="ru-RU"/>
+        </w:rPr>
+        <w:t xml:space="preserve">эта же команда используется с </w:t>
+      </w:r>
+      <w:r>
+        <w:rPr>
+          <w:lang w:val="ru-RU"/>
+        </w:rPr>
+        <w:t>подкомандой</w:t>
+      </w:r>
+      <w:r>
+        <w:rPr>
+          <w:lang w:val="ru-RU"/>
+        </w:rPr>
+        <w:t xml:space="preserve"> </w:t>
+      </w:r>
+      <w:r>
+        <w:t>status</w:t>
+      </w:r>
+      <w:r>
+        <w:rPr>
+          <w:lang w:val="ru-RU"/>
+        </w:rPr>
+        <w:t xml:space="preserve"> </w:t>
+      </w:r>
+      <w:r>
+        <w:rPr>
+          <w:lang w:val="ru-RU"/>
+        </w:rPr>
+        <w:t>и именем демона. Пример проверки состояния отдельного демона представлен на рисунке 6.10.</w:t>
+      </w:r>
+    </w:p>
+    <w:p>
+      <w:pPr>
+        <w:rPr>
+          <w:lang w:val="ru-RU"/>
+        </w:rPr>
+      </w:pPr>
+      <w:r>
+        <w:rPr>
+          <w:lang w:val="ru-RU"/>
+        </w:rPr>
+        <w:tab/>
+        <w:t xml:space="preserve">После того как пользователь узнал статус работы всех демонов приложения и определил который из них не запущен, его можно запустить с помощью команды </w:t>
+      </w:r>
+      <w:r>
+        <w:t>systemctl</w:t>
+      </w:r>
+      <w:r>
+        <w:rPr>
+          <w:lang w:val="ru-RU"/>
+        </w:rPr>
+        <w:t xml:space="preserve"> </w:t>
+      </w:r>
+      <w:r>
+        <w:t>start</w:t>
+      </w:r>
+      <w:r>
+        <w:rPr>
+          <w:lang w:val="ru-RU"/>
+        </w:rPr>
+        <w:t>.</w:t>
+      </w:r>
+      <w:r>
+        <w:rPr>
+          <w:lang w:val="ru-RU"/>
+        </w:rPr>
+        <w:t xml:space="preserve"> </w:t>
+      </w:r>
+    </w:p>
+    <w:p>
+      <w:pPr>
+        <w:jc w:val="center"/>
+        <w:rPr>
+          <w:lang w:val="ru-RU"/>
+        </w:rPr>
+      </w:pPr>
+      <w:r>
+        <w:rPr>
+          <w:noProof/>
+        </w:rPr>
+        <w:lastRenderedPageBreak/>
+        <w:drawing>
+          <wp:inline distT="0" distB="0" distL="0" distR="0">
+            <wp:extent cx="5940425" cy="2155526"/>
+            <wp:effectExtent l="0" t="0" r="3175" b="0"/>
+            <wp:docPr id="26" name="Picture 26" descr="https://pp.userapi.com/c637230/v637230753/52717/oksbNuDd0Vo.jpg"/>
+            <wp:cNvGraphicFramePr>
+              <a:graphicFrameLocks xmlns:a="http://schemas.openxmlformats.org/drawingml/2006/main" noChangeAspect="1"/>
+            </wp:cNvGraphicFramePr>
+            <a:graphic xmlns:a="http://schemas.openxmlformats.org/drawingml/2006/main">
+              <a:graphicData uri="http://schemas.openxmlformats.org/drawingml/2006/picture">
+                <pic:pic xmlns:pic="http://schemas.openxmlformats.org/drawingml/2006/picture">
+                  <pic:nvPicPr>
+                    <pic:cNvPr id="0" name="Picture 162" descr="https://pp.userapi.com/c637230/v637230753/52717/oksbNuDd0Vo.jpg"/>
+                    <pic:cNvPicPr>
+                      <a:picLocks noChangeAspect="1" noChangeArrowheads="1"/>
+                    </pic:cNvPicPr>
+                  </pic:nvPicPr>
+                  <pic:blipFill>
+                    <a:blip r:embed="rId34">
+                      <a:extLst>
+                        <a:ext uri="{28A0092B-C50C-407E-A947-70E740481C1C}">
+                          <a14:useLocalDpi xmlns:a14="http://schemas.microsoft.com/office/drawing/2010/main" val="0"/>
+                        </a:ext>
+                      </a:extLst>
+                    </a:blip>
+                    <a:srcRect/>
+                    <a:stretch>
+                      <a:fillRect/>
+                    </a:stretch>
+                  </pic:blipFill>
+                  <pic:spPr bwMode="auto">
+                    <a:xfrm>
+                      <a:off x="0" y="0"/>
+                      <a:ext cx="5940425" cy="2155526"/>
+                    </a:xfrm>
+                    <a:prstGeom prst="rect">
+                      <a:avLst/>
+                    </a:prstGeom>
+                    <a:noFill/>
+                    <a:ln>
+                      <a:noFill/>
+                    </a:ln>
+                  </pic:spPr>
+                </pic:pic>
+              </a:graphicData>
+            </a:graphic>
+          </wp:inline>
+        </w:drawing>
+      </w:r>
+    </w:p>
+    <w:p>
+      <w:pPr>
+        <w:jc w:val="center"/>
+        <w:rPr>
+          <w:lang w:val="ru-RU"/>
+        </w:rPr>
+      </w:pPr>
+      <w:r>
+        <w:rPr>
+          <w:lang w:val="ru-RU"/>
+        </w:rPr>
+        <w:t>Рисунок 6.9 – Результат работы команды проверки состояния демонов</w:t>
+      </w:r>
+    </w:p>
+    <w:p>
+      <w:pPr>
+        <w:jc w:val="center"/>
+        <w:rPr>
+          <w:lang w:val="ru-RU"/>
+        </w:rPr>
+      </w:pPr>
+    </w:p>
+    <w:p>
+      <w:pPr>
+        <w:jc w:val="center"/>
+        <w:rPr>
+          <w:lang w:val="ru-RU"/>
+        </w:rPr>
+      </w:pPr>
+      <w:r>
+        <w:rPr>
+          <w:noProof/>
+        </w:rPr>
+        <w:drawing>
+          <wp:inline distT="0" distB="0" distL="0" distR="0">
+            <wp:extent cx="5940425" cy="1927319"/>
+            <wp:effectExtent l="0" t="0" r="3175" b="0"/>
+            <wp:docPr id="27" name="Picture 27" descr="https://pp.userapi.com/c637230/v637230753/5270e/4iqvKBZ0MIQ.jpg"/>
+            <wp:cNvGraphicFramePr>
+              <a:graphicFrameLocks xmlns:a="http://schemas.openxmlformats.org/drawingml/2006/main" noChangeAspect="1"/>
+            </wp:cNvGraphicFramePr>
+            <a:graphic xmlns:a="http://schemas.openxmlformats.org/drawingml/2006/main">
+              <a:graphicData uri="http://schemas.openxmlformats.org/drawingml/2006/picture">
+                <pic:pic xmlns:pic="http://schemas.openxmlformats.org/drawingml/2006/picture">
+                  <pic:nvPicPr>
+                    <pic:cNvPr id="0" name="Picture 164" descr="https://pp.userapi.com/c637230/v637230753/5270e/4iqvKBZ0MIQ.jpg"/>
+                    <pic:cNvPicPr>
+                      <a:picLocks noChangeAspect="1" noChangeArrowheads="1"/>
+                    </pic:cNvPicPr>
+                  </pic:nvPicPr>
+                  <pic:blipFill>
+                    <a:blip r:embed="rId35">
+                      <a:extLst>
+                        <a:ext uri="{28A0092B-C50C-407E-A947-70E740481C1C}">
+                          <a14:useLocalDpi xmlns:a14="http://schemas.microsoft.com/office/drawing/2010/main" val="0"/>
+                        </a:ext>
+                      </a:extLst>
+                    </a:blip>
+                    <a:srcRect/>
+                    <a:stretch>
+                      <a:fillRect/>
+                    </a:stretch>
+                  </pic:blipFill>
+                  <pic:spPr bwMode="auto">
+                    <a:xfrm>
+                      <a:off x="0" y="0"/>
+                      <a:ext cx="5940425" cy="1927319"/>
+                    </a:xfrm>
+                    <a:prstGeom prst="rect">
+                      <a:avLst/>
+                    </a:prstGeom>
+                    <a:noFill/>
+                    <a:ln>
+                      <a:noFill/>
+                    </a:ln>
+                  </pic:spPr>
+                </pic:pic>
+              </a:graphicData>
+            </a:graphic>
+          </wp:inline>
+        </w:drawing>
+      </w:r>
+    </w:p>
+    <w:p>
+      <w:pPr>
+        <w:jc w:val="center"/>
+        <w:rPr>
+          <w:lang w:val="ru-RU"/>
+        </w:rPr>
+      </w:pPr>
+      <w:r>
+        <w:rPr>
+          <w:lang w:val="ru-RU"/>
+        </w:rPr>
+        <w:t>Рисунок 6.10 – Результат проверки состояния отдельного демона</w:t>
+      </w:r>
+    </w:p>
+    <w:p>
+      <w:pPr>
+        <w:jc w:val="center"/>
+        <w:rPr>
+          <w:lang w:val="ru-RU"/>
+        </w:rPr>
+      </w:pPr>
+    </w:p>
+    <w:p>
+      <w:pPr>
+        <w:ind w:firstLine="709"/>
+        <w:rPr>
+          <w:lang w:val="ru-RU"/>
+        </w:rPr>
+      </w:pPr>
+      <w:r>
+        <w:rPr>
+          <w:lang w:val="ru-RU"/>
+        </w:rPr>
         <w:t xml:space="preserve">Зная информацию, проведённую выше, пользователь может управлять работой приложения изучая справки к отдельным командам и применяя их на практике. </w:t>
       </w:r>
     </w:p>
@@ -34451,7 +35376,7 @@
           <w:lang w:val="ru-RU"/>
         </w:rPr>
       </w:pPr>
-      <w:bookmarkStart w:id="30" w:name="_Toc483859627"/>
+      <w:bookmarkStart w:id="30" w:name="_Toc483867215"/>
       <w:r>
         <w:rPr>
           <w:b/>
@@ -34504,7 +35429,7 @@
           <w:lang w:val="ru-RU"/>
         </w:rPr>
       </w:pPr>
-      <w:bookmarkStart w:id="31" w:name="_Toc483859628"/>
+      <w:bookmarkStart w:id="31" w:name="_Toc483867216"/>
       <w:r>
         <w:rPr>
           <w:b/>
@@ -34750,7 +35675,7 @@
           <w:lang w:val="ru-RU"/>
         </w:rPr>
       </w:pPr>
-      <w:bookmarkStart w:id="32" w:name="_Toc483859629"/>
+      <w:bookmarkStart w:id="32" w:name="_Toc483867217"/>
       <w:r>
         <w:rPr>
           <w:b/>
@@ -34828,29 +35753,10 @@
           <w:position w:val="-32"/>
         </w:rPr>
         <w:object w:dxaOrig="2659" w:dyaOrig="780">
-          <v:shapetype id="_x0000_t75" coordsize="21600,21600" o:spt="75" o:preferrelative="t" path="m@4@5l@4@11@9@11@9@5xe" filled="f" stroked="f">
-            <v:stroke joinstyle="miter"/>
-            <v:formulas>
-              <v:f eqn="if lineDrawn pixelLineWidth 0"/>
-              <v:f eqn="sum @0 1 0"/>
-              <v:f eqn="sum 0 0 @1"/>
-              <v:f eqn="prod @2 1 2"/>
-              <v:f eqn="prod @3 21600 pixelWidth"/>
-              <v:f eqn="prod @3 21600 pixelHeight"/>
-              <v:f eqn="sum @0 0 1"/>
-              <v:f eqn="prod @6 1 2"/>
-              <v:f eqn="prod @7 21600 pixelWidth"/>
-              <v:f eqn="sum @8 21600 0"/>
-              <v:f eqn="prod @7 21600 pixelHeight"/>
-              <v:f eqn="sum @10 21600 0"/>
-            </v:formulas>
-            <v:path o:extrusionok="f" gradientshapeok="t" o:connecttype="rect"/>
-            <o:lock v:ext="edit" aspectratio="t"/>
-          </v:shapetype>
-          <v:shape id="_x0000_i1025" type="#_x0000_t75" style="width:133.2pt;height:39pt" o:ole="" fillcolor="window">
-            <v:imagedata r:id="rId30" o:title=""/>
+          <v:shape id="_x0000_i1026" type="#_x0000_t75" style="width:133.2pt;height:39pt" o:ole="" fillcolor="window">
+            <v:imagedata r:id="rId36" o:title=""/>
           </v:shape>
-          <o:OLEObject Type="Embed" ProgID="Equation.DSMT4" ShapeID="_x0000_i1025" DrawAspect="Content" ObjectID="_1557602438" r:id="rId31"/>
+          <o:OLEObject Type="Embed" ProgID="Equation.DSMT4" ShapeID="_x0000_i1026" DrawAspect="Content" ObjectID="_1557609744" r:id="rId37"/>
         </w:object>
       </w:r>
       <w:r>
@@ -36480,10 +37386,10 @@
           <w:position w:val="-28"/>
         </w:rPr>
         <w:object w:dxaOrig="1460" w:dyaOrig="740">
-          <v:shape id="_x0000_i1026" type="#_x0000_t75" style="width:72.6pt;height:37.2pt" o:ole="" fillcolor="window">
-            <v:imagedata r:id="rId32" o:title=""/>
+          <v:shape id="_x0000_i1027" type="#_x0000_t75" style="width:72.6pt;height:37.2pt" o:ole="" fillcolor="window">
+            <v:imagedata r:id="rId38" o:title=""/>
           </v:shape>
-          <o:OLEObject Type="Embed" ProgID="Equation.DSMT4" ShapeID="_x0000_i1026" DrawAspect="Content" ObjectID="_1557602439" r:id="rId33"/>
+          <o:OLEObject Type="Embed" ProgID="Equation.DSMT4" ShapeID="_x0000_i1027" DrawAspect="Content" ObjectID="_1557609745" r:id="rId39"/>
         </w:object>
       </w:r>
       <w:r>
@@ -36709,10 +37615,10 @@
           <w:position w:val="-28"/>
         </w:rPr>
         <w:object w:dxaOrig="2280" w:dyaOrig="740">
-          <v:shape id="_x0000_i1027" type="#_x0000_t75" style="width:114pt;height:37.2pt" o:ole="" fillcolor="window">
-            <v:imagedata r:id="rId34" o:title=""/>
+          <v:shape id="_x0000_i1028" type="#_x0000_t75" style="width:114pt;height:37.2pt" o:ole="" fillcolor="window">
+            <v:imagedata r:id="rId40" o:title=""/>
           </v:shape>
-          <o:OLEObject Type="Embed" ProgID="Equation.DSMT4" ShapeID="_x0000_i1027" DrawAspect="Content" ObjectID="_1557602440" r:id="rId35"/>
+          <o:OLEObject Type="Embed" ProgID="Equation.DSMT4" ShapeID="_x0000_i1028" DrawAspect="Content" ObjectID="_1557609746" r:id="rId41"/>
         </w:object>
       </w:r>
       <w:r>
@@ -36793,10 +37699,10 @@
           <w:position w:val="-28"/>
         </w:rPr>
         <w:object w:dxaOrig="5120" w:dyaOrig="720">
-          <v:shape id="_x0000_i1028" type="#_x0000_t75" style="width:255.6pt;height:36pt" o:ole="" fillcolor="window">
-            <v:imagedata r:id="rId36" o:title=""/>
+          <v:shape id="_x0000_i1029" type="#_x0000_t75" style="width:255.6pt;height:36pt" o:ole="" fillcolor="window">
+            <v:imagedata r:id="rId42" o:title=""/>
           </v:shape>
-          <o:OLEObject Type="Embed" ProgID="Equation.DSMT4" ShapeID="_x0000_i1028" DrawAspect="Content" ObjectID="_1557602441" r:id="rId37"/>
+          <o:OLEObject Type="Embed" ProgID="Equation.DSMT4" ShapeID="_x0000_i1029" DrawAspect="Content" ObjectID="_1557609747" r:id="rId43"/>
         </w:object>
       </w:r>
     </w:p>
@@ -36860,10 +37766,10 @@
           <w:position w:val="-16"/>
         </w:rPr>
         <w:object w:dxaOrig="2020" w:dyaOrig="420">
-          <v:shape id="_x0000_i1029" type="#_x0000_t75" style="width:100.8pt;height:21.6pt" o:ole="" fillcolor="window">
-            <v:imagedata r:id="rId38" o:title=""/>
+          <v:shape id="_x0000_i1030" type="#_x0000_t75" style="width:100.8pt;height:21.6pt" o:ole="" fillcolor="window">
+            <v:imagedata r:id="rId44" o:title=""/>
           </v:shape>
-          <o:OLEObject Type="Embed" ProgID="Equation.DSMT4" ShapeID="_x0000_i1029" DrawAspect="Content" ObjectID="_1557602442" r:id="rId39"/>
+          <o:OLEObject Type="Embed" ProgID="Equation.DSMT4" ShapeID="_x0000_i1030" DrawAspect="Content" ObjectID="_1557609748" r:id="rId45"/>
         </w:object>
       </w:r>
       <w:r>
@@ -37014,10 +37920,10 @@
           <w:position w:val="-14"/>
         </w:rPr>
         <w:object w:dxaOrig="4900" w:dyaOrig="420">
-          <v:shape id="_x0000_i1030" type="#_x0000_t75" style="width:244.2pt;height:21pt" o:ole="" fillcolor="window">
-            <v:imagedata r:id="rId40" o:title=""/>
+          <v:shape id="_x0000_i1031" type="#_x0000_t75" style="width:244.2pt;height:21pt" o:ole="" fillcolor="window">
+            <v:imagedata r:id="rId46" o:title=""/>
           </v:shape>
-          <o:OLEObject Type="Embed" ProgID="Equation.DSMT4" ShapeID="_x0000_i1030" DrawAspect="Content" ObjectID="_1557602443" r:id="rId41"/>
+          <o:OLEObject Type="Embed" ProgID="Equation.DSMT4" ShapeID="_x0000_i1031" DrawAspect="Content" ObjectID="_1557609749" r:id="rId47"/>
         </w:object>
       </w:r>
     </w:p>
@@ -37089,170 +37995,170 @@
           <w:position w:val="-28"/>
         </w:rPr>
         <w:object w:dxaOrig="1600" w:dyaOrig="720">
-          <v:shape id="_x0000_i1031" type="#_x0000_t75" style="width:79.8pt;height:36pt" o:ole="" fillcolor="window">
-            <v:imagedata r:id="rId42" o:title=""/>
-          </v:shape>
-          <o:OLEObject Type="Embed" ProgID="Equation.DSMT4" ShapeID="_x0000_i1031" DrawAspect="Content" ObjectID="_1557602444" r:id="rId43"/>
-        </w:object>
-      </w:r>
-      <w:r>
-        <w:rPr>
-          <w:lang w:val="ru-RU"/>
-        </w:rPr>
-        <w:t xml:space="preserve">                                                  (7.5)</w:t>
-      </w:r>
-    </w:p>
-    <w:p>
-      <w:pPr>
-        <w:jc w:val="center"/>
-        <w:rPr>
-          <w:lang w:val="ru-RU"/>
-        </w:rPr>
-      </w:pPr>
-    </w:p>
-    <w:p>
-      <w:pPr>
-        <w:rPr>
-          <w:lang w:val="ru-RU"/>
-        </w:rPr>
-      </w:pPr>
-      <w:r>
-        <w:rPr>
-          <w:lang w:val="ru-RU"/>
-        </w:rPr>
-        <w:t>где Н</w:t>
-      </w:r>
-      <w:r>
-        <w:rPr>
-          <w:vertAlign w:val="subscript"/>
-          <w:lang w:val="ru-RU"/>
-        </w:rPr>
-        <w:t>пз</w:t>
-      </w:r>
-      <w:r>
-        <w:rPr>
-          <w:lang w:val="ru-RU"/>
-        </w:rPr>
-        <w:t xml:space="preserve"> – норматив прочих затрат в целом по организации, %.</w:t>
-      </w:r>
-    </w:p>
-    <w:p>
-      <w:pPr>
-        <w:rPr>
-          <w:lang w:val="ru-RU"/>
-        </w:rPr>
-      </w:pPr>
-    </w:p>
-    <w:p>
-      <w:pPr>
-        <w:jc w:val="center"/>
-      </w:pPr>
-      <w:r>
-        <w:rPr>
-          <w:position w:val="-28"/>
-        </w:rPr>
-        <w:object w:dxaOrig="3840" w:dyaOrig="720">
-          <v:shape id="_x0000_i1032" type="#_x0000_t75" style="width:191.4pt;height:36pt" o:ole="" fillcolor="window">
-            <v:imagedata r:id="rId44" o:title=""/>
-          </v:shape>
-          <o:OLEObject Type="Embed" ProgID="Equation.DSMT4" ShapeID="_x0000_i1032" DrawAspect="Content" ObjectID="_1557602445" r:id="rId45"/>
-        </w:object>
-      </w:r>
-    </w:p>
-    <w:p>
-      <w:pPr>
-        <w:jc w:val="center"/>
-      </w:pPr>
-    </w:p>
-    <w:p>
-      <w:pPr>
-        <w:ind w:firstLine="720"/>
-        <w:rPr>
-          <w:lang w:val="ru-RU"/>
-        </w:rPr>
-      </w:pPr>
-      <w:r>
-        <w:rPr>
-          <w:lang w:val="ru-RU"/>
-        </w:rPr>
-        <w:t>Общая сумма расходов по всем статьям на ПО (С</w:t>
-      </w:r>
-      <w:r>
-        <w:rPr>
-          <w:vertAlign w:val="subscript"/>
-          <w:lang w:val="ru-RU"/>
-        </w:rPr>
-        <w:t>п</w:t>
-      </w:r>
-      <w:r>
-        <w:rPr>
-          <w:lang w:val="ru-RU"/>
-        </w:rPr>
-        <w:t>) представляет полную себестоимость ПО:</w:t>
-      </w:r>
-    </w:p>
-    <w:p>
-      <w:pPr>
-        <w:jc w:val="center"/>
-        <w:rPr>
-          <w:lang w:val="ru-RU"/>
-        </w:rPr>
-      </w:pPr>
-    </w:p>
-    <w:p>
-      <w:pPr>
-        <w:jc w:val="center"/>
-        <w:rPr>
-          <w:lang w:val="ru-RU"/>
-        </w:rPr>
-      </w:pPr>
-      <w:r>
-        <w:rPr>
-          <w:lang w:val="ru-RU"/>
-        </w:rPr>
-        <w:t xml:space="preserve">                                                 </w:t>
-      </w:r>
-      <w:r>
-        <w:rPr>
-          <w:position w:val="-14"/>
-        </w:rPr>
-        <w:object w:dxaOrig="2720" w:dyaOrig="400">
-          <v:shape id="_x0000_i1033" type="#_x0000_t75" style="width:135.6pt;height:20.4pt" o:ole="" fillcolor="window">
-            <v:imagedata r:id="rId46" o:title=""/>
-          </v:shape>
-          <o:OLEObject Type="Embed" ProgID="Equation.DSMT4" ShapeID="_x0000_i1033" DrawAspect="Content" ObjectID="_1557602446" r:id="rId47"/>
-        </w:object>
-      </w:r>
-      <w:r>
-        <w:rPr>
-          <w:lang w:val="ru-RU"/>
-        </w:rPr>
-        <w:t xml:space="preserve">                                      (7.6)</w:t>
-      </w:r>
-    </w:p>
-    <w:p>
-      <w:pPr>
-        <w:jc w:val="center"/>
-        <w:rPr>
-          <w:lang w:val="ru-RU"/>
-        </w:rPr>
-      </w:pPr>
-    </w:p>
-    <w:p>
-      <w:pPr>
-        <w:rPr>
-          <w:lang w:val="ru-RU"/>
-        </w:rPr>
-      </w:pPr>
-      <w:r>
-        <w:rPr>
-          <w:position w:val="-12"/>
-        </w:rPr>
-        <w:object w:dxaOrig="9080" w:dyaOrig="380">
-          <v:shape id="_x0000_i1034" type="#_x0000_t75" style="width:453pt;height:19.2pt" o:ole="" fillcolor="window">
+          <v:shape id="_x0000_i1032" type="#_x0000_t75" style="width:79.8pt;height:36pt" o:ole="" fillcolor="window">
             <v:imagedata r:id="rId48" o:title=""/>
           </v:shape>
-          <o:OLEObject Type="Embed" ProgID="Equation.DSMT4" ShapeID="_x0000_i1034" DrawAspect="Content" ObjectID="_1557602447" r:id="rId49"/>
+          <o:OLEObject Type="Embed" ProgID="Equation.DSMT4" ShapeID="_x0000_i1032" DrawAspect="Content" ObjectID="_1557609750" r:id="rId49"/>
+        </w:object>
+      </w:r>
+      <w:r>
+        <w:rPr>
+          <w:lang w:val="ru-RU"/>
+        </w:rPr>
+        <w:t xml:space="preserve">                                                  (7.5)</w:t>
+      </w:r>
+    </w:p>
+    <w:p>
+      <w:pPr>
+        <w:jc w:val="center"/>
+        <w:rPr>
+          <w:lang w:val="ru-RU"/>
+        </w:rPr>
+      </w:pPr>
+    </w:p>
+    <w:p>
+      <w:pPr>
+        <w:rPr>
+          <w:lang w:val="ru-RU"/>
+        </w:rPr>
+      </w:pPr>
+      <w:r>
+        <w:rPr>
+          <w:lang w:val="ru-RU"/>
+        </w:rPr>
+        <w:t>где Н</w:t>
+      </w:r>
+      <w:r>
+        <w:rPr>
+          <w:vertAlign w:val="subscript"/>
+          <w:lang w:val="ru-RU"/>
+        </w:rPr>
+        <w:t>пз</w:t>
+      </w:r>
+      <w:r>
+        <w:rPr>
+          <w:lang w:val="ru-RU"/>
+        </w:rPr>
+        <w:t xml:space="preserve"> – норматив прочих затрат в целом по организации, %.</w:t>
+      </w:r>
+    </w:p>
+    <w:p>
+      <w:pPr>
+        <w:rPr>
+          <w:lang w:val="ru-RU"/>
+        </w:rPr>
+      </w:pPr>
+    </w:p>
+    <w:p>
+      <w:pPr>
+        <w:jc w:val="center"/>
+      </w:pPr>
+      <w:r>
+        <w:rPr>
+          <w:position w:val="-28"/>
+        </w:rPr>
+        <w:object w:dxaOrig="3840" w:dyaOrig="720">
+          <v:shape id="_x0000_i1033" type="#_x0000_t75" style="width:191.4pt;height:36pt" o:ole="" fillcolor="window">
+            <v:imagedata r:id="rId50" o:title=""/>
+          </v:shape>
+          <o:OLEObject Type="Embed" ProgID="Equation.DSMT4" ShapeID="_x0000_i1033" DrawAspect="Content" ObjectID="_1557609751" r:id="rId51"/>
+        </w:object>
+      </w:r>
+    </w:p>
+    <w:p>
+      <w:pPr>
+        <w:jc w:val="center"/>
+      </w:pPr>
+    </w:p>
+    <w:p>
+      <w:pPr>
+        <w:ind w:firstLine="720"/>
+        <w:rPr>
+          <w:lang w:val="ru-RU"/>
+        </w:rPr>
+      </w:pPr>
+      <w:r>
+        <w:rPr>
+          <w:lang w:val="ru-RU"/>
+        </w:rPr>
+        <w:t>Общая сумма расходов по всем статьям на ПО (С</w:t>
+      </w:r>
+      <w:r>
+        <w:rPr>
+          <w:vertAlign w:val="subscript"/>
+          <w:lang w:val="ru-RU"/>
+        </w:rPr>
+        <w:t>п</w:t>
+      </w:r>
+      <w:r>
+        <w:rPr>
+          <w:lang w:val="ru-RU"/>
+        </w:rPr>
+        <w:t>) представляет полную себестоимость ПО:</w:t>
+      </w:r>
+    </w:p>
+    <w:p>
+      <w:pPr>
+        <w:jc w:val="center"/>
+        <w:rPr>
+          <w:lang w:val="ru-RU"/>
+        </w:rPr>
+      </w:pPr>
+    </w:p>
+    <w:p>
+      <w:pPr>
+        <w:jc w:val="center"/>
+        <w:rPr>
+          <w:lang w:val="ru-RU"/>
+        </w:rPr>
+      </w:pPr>
+      <w:r>
+        <w:rPr>
+          <w:lang w:val="ru-RU"/>
+        </w:rPr>
+        <w:t xml:space="preserve">                                                 </w:t>
+      </w:r>
+      <w:r>
+        <w:rPr>
+          <w:position w:val="-14"/>
+        </w:rPr>
+        <w:object w:dxaOrig="2720" w:dyaOrig="400">
+          <v:shape id="_x0000_i1034" type="#_x0000_t75" style="width:135.6pt;height:20.4pt" o:ole="" fillcolor="window">
+            <v:imagedata r:id="rId52" o:title=""/>
+          </v:shape>
+          <o:OLEObject Type="Embed" ProgID="Equation.DSMT4" ShapeID="_x0000_i1034" DrawAspect="Content" ObjectID="_1557609752" r:id="rId53"/>
+        </w:object>
+      </w:r>
+      <w:r>
+        <w:rPr>
+          <w:lang w:val="ru-RU"/>
+        </w:rPr>
+        <w:t xml:space="preserve">                                      (7.6)</w:t>
+      </w:r>
+    </w:p>
+    <w:p>
+      <w:pPr>
+        <w:jc w:val="center"/>
+        <w:rPr>
+          <w:lang w:val="ru-RU"/>
+        </w:rPr>
+      </w:pPr>
+    </w:p>
+    <w:p>
+      <w:pPr>
+        <w:rPr>
+          <w:lang w:val="ru-RU"/>
+        </w:rPr>
+      </w:pPr>
+      <w:r>
+        <w:rPr>
+          <w:position w:val="-12"/>
+        </w:rPr>
+        <w:object w:dxaOrig="9080" w:dyaOrig="380">
+          <v:shape id="_x0000_i1035" type="#_x0000_t75" style="width:453pt;height:19.2pt" o:ole="" fillcolor="window">
+            <v:imagedata r:id="rId54" o:title=""/>
+          </v:shape>
+          <o:OLEObject Type="Embed" ProgID="Equation.DSMT4" ShapeID="_x0000_i1035" DrawAspect="Content" ObjectID="_1557609753" r:id="rId55"/>
         </w:object>
       </w:r>
     </w:p>
@@ -37302,10 +38208,10 @@
           <w:position w:val="-28"/>
         </w:rPr>
         <w:object w:dxaOrig="1579" w:dyaOrig="760">
-          <v:shape id="_x0000_i1035" type="#_x0000_t75" style="width:78.6pt;height:38.4pt" o:ole="" fillcolor="window">
-            <v:imagedata r:id="rId50" o:title=""/>
+          <v:shape id="_x0000_i1036" type="#_x0000_t75" style="width:78.6pt;height:38.4pt" o:ole="" fillcolor="window">
+            <v:imagedata r:id="rId56" o:title=""/>
           </v:shape>
-          <o:OLEObject Type="Embed" ProgID="Equation.DSMT4" ShapeID="_x0000_i1035" DrawAspect="Content" ObjectID="_1557602448" r:id="rId51"/>
+          <o:OLEObject Type="Embed" ProgID="Equation.DSMT4" ShapeID="_x0000_i1036" DrawAspect="Content" ObjectID="_1557609754" r:id="rId57"/>
         </w:object>
       </w:r>
       <w:r>
@@ -37367,10 +38273,10 @@
           <w:position w:val="-28"/>
         </w:rPr>
         <w:object w:dxaOrig="3879" w:dyaOrig="720">
-          <v:shape id="_x0000_i1036" type="#_x0000_t75" style="width:193.8pt;height:36pt" o:ole="" fillcolor="window">
-            <v:imagedata r:id="rId52" o:title=""/>
+          <v:shape id="_x0000_i1037" type="#_x0000_t75" style="width:193.8pt;height:36pt" o:ole="" fillcolor="window">
+            <v:imagedata r:id="rId58" o:title=""/>
           </v:shape>
-          <o:OLEObject Type="Embed" ProgID="Equation.DSMT4" ShapeID="_x0000_i1036" DrawAspect="Content" ObjectID="_1557602449" r:id="rId53"/>
+          <o:OLEObject Type="Embed" ProgID="Equation.DSMT4" ShapeID="_x0000_i1037" DrawAspect="Content" ObjectID="_1557609755" r:id="rId59"/>
         </w:object>
       </w:r>
     </w:p>
@@ -37434,10 +38340,10 @@
           <w:position w:val="-12"/>
         </w:rPr>
         <w:object w:dxaOrig="1620" w:dyaOrig="380">
-          <v:shape id="_x0000_i1037" type="#_x0000_t75" style="width:81pt;height:18.6pt" o:ole="" fillcolor="window">
-            <v:imagedata r:id="rId54" o:title=""/>
+          <v:shape id="_x0000_i1038" type="#_x0000_t75" style="width:81pt;height:18.6pt" o:ole="" fillcolor="window">
+            <v:imagedata r:id="rId60" o:title=""/>
           </v:shape>
-          <o:OLEObject Type="Embed" ProgID="Equation.DSMT4" ShapeID="_x0000_i1037" DrawAspect="Content" ObjectID="_1557602450" r:id="rId55"/>
+          <o:OLEObject Type="Embed" ProgID="Equation.DSMT4" ShapeID="_x0000_i1038" DrawAspect="Content" ObjectID="_1557609756" r:id="rId61"/>
         </w:object>
       </w:r>
       <w:r>
@@ -37467,10 +38373,10 @@
           <w:position w:val="-12"/>
         </w:rPr>
         <w:object w:dxaOrig="4680" w:dyaOrig="380">
-          <v:shape id="_x0000_i1038" type="#_x0000_t75" style="width:233.4pt;height:18.6pt" o:ole="" fillcolor="window">
-            <v:imagedata r:id="rId56" o:title=""/>
+          <v:shape id="_x0000_i1039" type="#_x0000_t75" style="width:233.4pt;height:18.6pt" o:ole="" fillcolor="window">
+            <v:imagedata r:id="rId62" o:title=""/>
           </v:shape>
-          <o:OLEObject Type="Embed" ProgID="Equation.DSMT4" ShapeID="_x0000_i1038" DrawAspect="Content" ObjectID="_1557602451" r:id="rId57"/>
+          <o:OLEObject Type="Embed" ProgID="Equation.DSMT4" ShapeID="_x0000_i1039" DrawAspect="Content" ObjectID="_1557609757" r:id="rId63"/>
         </w:object>
       </w:r>
     </w:p>
@@ -37520,10 +38426,10 @@
           <w:position w:val="-28"/>
         </w:rPr>
         <w:object w:dxaOrig="1920" w:dyaOrig="740">
-          <v:shape id="_x0000_i1039" type="#_x0000_t75" style="width:96pt;height:37.8pt" o:ole="" fillcolor="window">
-            <v:imagedata r:id="rId58" o:title=""/>
+          <v:shape id="_x0000_i1040" type="#_x0000_t75" style="width:96pt;height:37.8pt" o:ole="" fillcolor="window">
+            <v:imagedata r:id="rId64" o:title=""/>
           </v:shape>
-          <o:OLEObject Type="Embed" ProgID="Equation.DSMT4" ShapeID="_x0000_i1039" DrawAspect="Content" ObjectID="_1557602452" r:id="rId59"/>
+          <o:OLEObject Type="Embed" ProgID="Equation.DSMT4" ShapeID="_x0000_i1040" DrawAspect="Content" ObjectID="_1557609758" r:id="rId65"/>
         </w:object>
       </w:r>
       <w:r>
@@ -37585,10 +38491,10 @@
           <w:position w:val="-28"/>
         </w:rPr>
         <w:object w:dxaOrig="4300" w:dyaOrig="720">
-          <v:shape id="_x0000_i1040" type="#_x0000_t75" style="width:214.2pt;height:36pt" o:ole="" fillcolor="window">
-            <v:imagedata r:id="rId60" o:title=""/>
+          <v:shape id="_x0000_i1041" type="#_x0000_t75" style="width:214.2pt;height:36pt" o:ole="" fillcolor="window">
+            <v:imagedata r:id="rId66" o:title=""/>
           </v:shape>
-          <o:OLEObject Type="Embed" ProgID="Equation.DSMT4" ShapeID="_x0000_i1040" DrawAspect="Content" ObjectID="_1557602453" r:id="rId61"/>
+          <o:OLEObject Type="Embed" ProgID="Equation.DSMT4" ShapeID="_x0000_i1041" DrawAspect="Content" ObjectID="_1557609759" r:id="rId67"/>
         </w:object>
       </w:r>
     </w:p>
@@ -37654,10 +38560,10 @@
           <w:position w:val="-12"/>
         </w:rPr>
         <w:object w:dxaOrig="2540" w:dyaOrig="380">
-          <v:shape id="_x0000_i1041" type="#_x0000_t75" style="width:126.6pt;height:18.6pt" o:ole="" fillcolor="window">
-            <v:imagedata r:id="rId62" o:title=""/>
+          <v:shape id="_x0000_i1042" type="#_x0000_t75" style="width:126.6pt;height:18.6pt" o:ole="" fillcolor="window">
+            <v:imagedata r:id="rId68" o:title=""/>
           </v:shape>
-          <o:OLEObject Type="Embed" ProgID="Equation.DSMT4" ShapeID="_x0000_i1041" DrawAspect="Content" ObjectID="_1557602454" r:id="rId63"/>
+          <o:OLEObject Type="Embed" ProgID="Equation.DSMT4" ShapeID="_x0000_i1042" DrawAspect="Content" ObjectID="_1557609760" r:id="rId69"/>
         </w:object>
       </w:r>
       <w:r>
@@ -37687,10 +38593,10 @@
           <w:position w:val="-12"/>
         </w:rPr>
         <w:object w:dxaOrig="5940" w:dyaOrig="380">
-          <v:shape id="_x0000_i1042" type="#_x0000_t75" style="width:297pt;height:18.6pt" o:ole="" fillcolor="window">
-            <v:imagedata r:id="rId64" o:title=""/>
+          <v:shape id="_x0000_i1043" type="#_x0000_t75" style="width:297pt;height:18.6pt" o:ole="" fillcolor="window">
+            <v:imagedata r:id="rId70" o:title=""/>
           </v:shape>
-          <o:OLEObject Type="Embed" ProgID="Equation.DSMT4" ShapeID="_x0000_i1042" DrawAspect="Content" ObjectID="_1557602455" r:id="rId65"/>
+          <o:OLEObject Type="Embed" ProgID="Equation.DSMT4" ShapeID="_x0000_i1043" DrawAspect="Content" ObjectID="_1557609761" r:id="rId71"/>
         </w:object>
       </w:r>
     </w:p>
@@ -37755,10 +38661,10 @@
           <w:position w:val="-12"/>
         </w:rPr>
         <w:object w:dxaOrig="1060" w:dyaOrig="380">
-          <v:shape id="_x0000_i1043" type="#_x0000_t75" style="width:52.8pt;height:19.2pt" o:ole="" fillcolor="window">
-            <v:imagedata r:id="rId66" o:title=""/>
+          <v:shape id="_x0000_i1044" type="#_x0000_t75" style="width:52.8pt;height:19.2pt" o:ole="" fillcolor="window">
+            <v:imagedata r:id="rId72" o:title=""/>
           </v:shape>
-          <o:OLEObject Type="Embed" ProgID="Equation.DSMT4" ShapeID="_x0000_i1043" DrawAspect="Content" ObjectID="_1557602456" r:id="rId67"/>
+          <o:OLEObject Type="Embed" ProgID="Equation.DSMT4" ShapeID="_x0000_i1044" DrawAspect="Content" ObjectID="_1557609762" r:id="rId73"/>
         </w:object>
       </w:r>
       <w:r>
@@ -37780,10 +38686,10 @@
           <w:position w:val="-12"/>
         </w:rPr>
         <w:object w:dxaOrig="2120" w:dyaOrig="380">
-          <v:shape id="_x0000_i1044" type="#_x0000_t75" style="width:105.6pt;height:19.2pt" o:ole="" fillcolor="window">
-            <v:imagedata r:id="rId68" o:title=""/>
+          <v:shape id="_x0000_i1045" type="#_x0000_t75" style="width:105.6pt;height:19.2pt" o:ole="" fillcolor="window">
+            <v:imagedata r:id="rId74" o:title=""/>
           </v:shape>
-          <o:OLEObject Type="Embed" ProgID="Equation.DSMT4" ShapeID="_x0000_i1044" DrawAspect="Content" ObjectID="_1557602457" r:id="rId69"/>
+          <o:OLEObject Type="Embed" ProgID="Equation.DSMT4" ShapeID="_x0000_i1045" DrawAspect="Content" ObjectID="_1557609763" r:id="rId75"/>
         </w:object>
       </w:r>
     </w:p>
@@ -38101,10 +39007,10 @@
                 <w:position w:val="-32"/>
               </w:rPr>
               <w:object w:dxaOrig="2620" w:dyaOrig="780">
-                <v:shape id="_x0000_i1045" type="#_x0000_t75" style="width:131.4pt;height:39pt" o:ole="" fillcolor="window">
-                  <v:imagedata r:id="rId70" o:title=""/>
+                <v:shape id="_x0000_i1046" type="#_x0000_t75" style="width:131.4pt;height:39pt" o:ole="" fillcolor="window">
+                  <v:imagedata r:id="rId76" o:title=""/>
                 </v:shape>
-                <o:OLEObject Type="Embed" ProgID="Equation.DSMT4" ShapeID="_x0000_i1045" DrawAspect="Content" ObjectID="_1557602458" r:id="rId71"/>
+                <o:OLEObject Type="Embed" ProgID="Equation.DSMT4" ShapeID="_x0000_i1046" DrawAspect="Content" ObjectID="_1557609764" r:id="rId77"/>
               </w:object>
             </w:r>
           </w:p>
@@ -38194,10 +39100,10 @@
                 <w:position w:val="-28"/>
               </w:rPr>
               <w:object w:dxaOrig="1380" w:dyaOrig="740">
-                <v:shape id="_x0000_i1046" type="#_x0000_t75" style="width:69pt;height:37.8pt" o:ole="" fillcolor="window">
-                  <v:imagedata r:id="rId72" o:title=""/>
+                <v:shape id="_x0000_i1047" type="#_x0000_t75" style="width:69pt;height:37.8pt" o:ole="" fillcolor="window">
+                  <v:imagedata r:id="rId78" o:title=""/>
                 </v:shape>
-                <o:OLEObject Type="Embed" ProgID="Equation.DSMT4" ShapeID="_x0000_i1046" DrawAspect="Content" ObjectID="_1557602459" r:id="rId73"/>
+                <o:OLEObject Type="Embed" ProgID="Equation.DSMT4" ShapeID="_x0000_i1047" DrawAspect="Content" ObjectID="_1557609765" r:id="rId79"/>
               </w:object>
             </w:r>
           </w:p>
@@ -38288,10 +39194,10 @@
                 <w:position w:val="-28"/>
               </w:rPr>
               <w:object w:dxaOrig="2200" w:dyaOrig="740">
-                <v:shape id="_x0000_i1047" type="#_x0000_t75" style="width:109.8pt;height:37.8pt" o:ole="" fillcolor="window">
-                  <v:imagedata r:id="rId74" o:title=""/>
+                <v:shape id="_x0000_i1048" type="#_x0000_t75" style="width:109.8pt;height:37.8pt" o:ole="" fillcolor="window">
+                  <v:imagedata r:id="rId80" o:title=""/>
                 </v:shape>
-                <o:OLEObject Type="Embed" ProgID="Equation.DSMT4" ShapeID="_x0000_i1047" DrawAspect="Content" ObjectID="_1557602460" r:id="rId75"/>
+                <o:OLEObject Type="Embed" ProgID="Equation.DSMT4" ShapeID="_x0000_i1048" DrawAspect="Content" ObjectID="_1557609766" r:id="rId81"/>
               </w:object>
             </w:r>
           </w:p>
@@ -38381,10 +39287,10 @@
                 <w:position w:val="-14"/>
               </w:rPr>
               <w:object w:dxaOrig="2120" w:dyaOrig="400">
-                <v:shape id="_x0000_i1048" type="#_x0000_t75" style="width:105.6pt;height:20.4pt" o:ole="" fillcolor="window">
-                  <v:imagedata r:id="rId76" o:title=""/>
+                <v:shape id="_x0000_i1049" type="#_x0000_t75" style="width:105.6pt;height:20.4pt" o:ole="" fillcolor="window">
+                  <v:imagedata r:id="rId82" o:title=""/>
                 </v:shape>
-                <o:OLEObject Type="Embed" ProgID="Equation.DSMT4" ShapeID="_x0000_i1048" DrawAspect="Content" ObjectID="_1557602461" r:id="rId77"/>
+                <o:OLEObject Type="Embed" ProgID="Equation.DSMT4" ShapeID="_x0000_i1049" DrawAspect="Content" ObjectID="_1557609767" r:id="rId83"/>
               </w:object>
             </w:r>
           </w:p>
@@ -38474,10 +39380,10 @@
                 <w:position w:val="-28"/>
               </w:rPr>
               <w:object w:dxaOrig="1520" w:dyaOrig="720">
-                <v:shape id="_x0000_i1049" type="#_x0000_t75" style="width:75.6pt;height:36pt" o:ole="" fillcolor="window">
-                  <v:imagedata r:id="rId78" o:title=""/>
+                <v:shape id="_x0000_i1050" type="#_x0000_t75" style="width:75.6pt;height:36pt" o:ole="" fillcolor="window">
+                  <v:imagedata r:id="rId84" o:title=""/>
                 </v:shape>
-                <o:OLEObject Type="Embed" ProgID="Equation.DSMT4" ShapeID="_x0000_i1049" DrawAspect="Content" ObjectID="_1557602462" r:id="rId79"/>
+                <o:OLEObject Type="Embed" ProgID="Equation.DSMT4" ShapeID="_x0000_i1050" DrawAspect="Content" ObjectID="_1557609768" r:id="rId85"/>
               </w:object>
             </w:r>
           </w:p>
@@ -38564,10 +39470,10 @@
                 <w:position w:val="-14"/>
               </w:rPr>
               <w:object w:dxaOrig="2640" w:dyaOrig="400">
-                <v:shape id="_x0000_i1050" type="#_x0000_t75" style="width:132pt;height:20.4pt" o:ole="" fillcolor="window">
-                  <v:imagedata r:id="rId80" o:title=""/>
+                <v:shape id="_x0000_i1051" type="#_x0000_t75" style="width:132pt;height:20.4pt" o:ole="" fillcolor="window">
+                  <v:imagedata r:id="rId86" o:title=""/>
                 </v:shape>
-                <o:OLEObject Type="Embed" ProgID="Equation.DSMT4" ShapeID="_x0000_i1050" DrawAspect="Content" ObjectID="_1557602463" r:id="rId81"/>
+                <o:OLEObject Type="Embed" ProgID="Equation.DSMT4" ShapeID="_x0000_i1051" DrawAspect="Content" ObjectID="_1557609769" r:id="rId87"/>
               </w:object>
             </w:r>
           </w:p>
@@ -38657,10 +39563,10 @@
                 <w:position w:val="-28"/>
               </w:rPr>
               <w:object w:dxaOrig="1500" w:dyaOrig="760">
-                <v:shape id="_x0000_i1051" type="#_x0000_t75" style="width:75pt;height:38.4pt" o:ole="" fillcolor="window">
-                  <v:imagedata r:id="rId82" o:title=""/>
+                <v:shape id="_x0000_i1052" type="#_x0000_t75" style="width:75pt;height:38.4pt" o:ole="" fillcolor="window">
+                  <v:imagedata r:id="rId88" o:title=""/>
                 </v:shape>
-                <o:OLEObject Type="Embed" ProgID="Equation.DSMT4" ShapeID="_x0000_i1051" DrawAspect="Content" ObjectID="_1557602464" r:id="rId83"/>
+                <o:OLEObject Type="Embed" ProgID="Equation.DSMT4" ShapeID="_x0000_i1052" DrawAspect="Content" ObjectID="_1557609770" r:id="rId89"/>
               </w:object>
             </w:r>
           </w:p>
@@ -38750,10 +39656,10 @@
                 <w:position w:val="-12"/>
               </w:rPr>
               <w:object w:dxaOrig="1540" w:dyaOrig="380">
-                <v:shape id="_x0000_i1052" type="#_x0000_t75" style="width:76.2pt;height:18.6pt" o:ole="" fillcolor="window">
-                  <v:imagedata r:id="rId84" o:title=""/>
+                <v:shape id="_x0000_i1053" type="#_x0000_t75" style="width:76.2pt;height:18.6pt" o:ole="" fillcolor="window">
+                  <v:imagedata r:id="rId90" o:title=""/>
                 </v:shape>
-                <o:OLEObject Type="Embed" ProgID="Equation.DSMT4" ShapeID="_x0000_i1052" DrawAspect="Content" ObjectID="_1557602465" r:id="rId85"/>
+                <o:OLEObject Type="Embed" ProgID="Equation.DSMT4" ShapeID="_x0000_i1053" DrawAspect="Content" ObjectID="_1557609771" r:id="rId91"/>
               </w:object>
             </w:r>
           </w:p>
@@ -38837,10 +39743,10 @@
                 <w:position w:val="-28"/>
               </w:rPr>
               <w:object w:dxaOrig="1840" w:dyaOrig="740">
-                <v:shape id="_x0000_i1053" type="#_x0000_t75" style="width:91.8pt;height:37.8pt" o:ole="" fillcolor="window">
-                  <v:imagedata r:id="rId86" o:title=""/>
+                <v:shape id="_x0000_i1054" type="#_x0000_t75" style="width:91.8pt;height:37.8pt" o:ole="" fillcolor="window">
+                  <v:imagedata r:id="rId92" o:title=""/>
                 </v:shape>
-                <o:OLEObject Type="Embed" ProgID="Equation.DSMT4" ShapeID="_x0000_i1053" DrawAspect="Content" ObjectID="_1557602466" r:id="rId87"/>
+                <o:OLEObject Type="Embed" ProgID="Equation.DSMT4" ShapeID="_x0000_i1054" DrawAspect="Content" ObjectID="_1557609772" r:id="rId93"/>
               </w:object>
             </w:r>
           </w:p>
@@ -39042,10 +39948,10 @@
                 <w:position w:val="-12"/>
               </w:rPr>
               <w:object w:dxaOrig="2480" w:dyaOrig="380">
-                <v:shape id="_x0000_i1054" type="#_x0000_t75" style="width:123.6pt;height:18.6pt" o:ole="" fillcolor="window">
-                  <v:imagedata r:id="rId88" o:title=""/>
+                <v:shape id="_x0000_i1055" type="#_x0000_t75" style="width:123.6pt;height:18.6pt" o:ole="" fillcolor="window">
+                  <v:imagedata r:id="rId94" o:title=""/>
                 </v:shape>
-                <o:OLEObject Type="Embed" ProgID="Equation.DSMT4" ShapeID="_x0000_i1054" DrawAspect="Content" ObjectID="_1557602467" r:id="rId89"/>
+                <o:OLEObject Type="Embed" ProgID="Equation.DSMT4" ShapeID="_x0000_i1055" DrawAspect="Content" ObjectID="_1557609773" r:id="rId95"/>
               </w:object>
             </w:r>
           </w:p>
@@ -39067,7 +39973,7 @@
           <w:lang w:val="ru-RU"/>
         </w:rPr>
       </w:pPr>
-      <w:bookmarkStart w:id="33" w:name="_Toc483859630"/>
+      <w:bookmarkStart w:id="33" w:name="_Toc483867218"/>
       <w:r>
         <w:rPr>
           <w:b/>
@@ -39150,10 +40056,10 @@
           <w:position w:val="-28"/>
         </w:rPr>
         <w:object w:dxaOrig="2420" w:dyaOrig="760">
-          <v:shape id="_x0000_i1055" type="#_x0000_t75" style="width:120.6pt;height:38.4pt" o:ole="" fillcolor="window">
-            <v:imagedata r:id="rId90" o:title=""/>
+          <v:shape id="_x0000_i1056" type="#_x0000_t75" style="width:120.6pt;height:38.4pt" o:ole="" fillcolor="window">
+            <v:imagedata r:id="rId96" o:title=""/>
           </v:shape>
-          <o:OLEObject Type="Embed" ProgID="Equation.DSMT4" ShapeID="_x0000_i1055" DrawAspect="Content" ObjectID="_1557602468" r:id="rId91"/>
+          <o:OLEObject Type="Embed" ProgID="Equation.DSMT4" ShapeID="_x0000_i1056" DrawAspect="Content" ObjectID="_1557609774" r:id="rId97"/>
         </w:object>
       </w:r>
       <w:r>
@@ -39384,10 +40290,10 @@
           <w:position w:val="-28"/>
         </w:rPr>
         <w:object w:dxaOrig="1640" w:dyaOrig="760">
-          <v:shape id="_x0000_i1056" type="#_x0000_t75" style="width:81.6pt;height:38.4pt" o:ole="" fillcolor="window">
-            <v:imagedata r:id="rId92" o:title=""/>
+          <v:shape id="_x0000_i1057" type="#_x0000_t75" style="width:81.6pt;height:38.4pt" o:ole="" fillcolor="window">
+            <v:imagedata r:id="rId98" o:title=""/>
           </v:shape>
-          <o:OLEObject Type="Embed" ProgID="Equation.DSMT4" ShapeID="_x0000_i1056" DrawAspect="Content" ObjectID="_1557602469" r:id="rId93"/>
+          <o:OLEObject Type="Embed" ProgID="Equation.DSMT4" ShapeID="_x0000_i1057" DrawAspect="Content" ObjectID="_1557609775" r:id="rId99"/>
         </w:object>
       </w:r>
       <w:r>
@@ -39462,10 +40368,10 @@
           <w:position w:val="-28"/>
         </w:rPr>
         <w:object w:dxaOrig="3580" w:dyaOrig="720">
-          <v:shape id="_x0000_i1057" type="#_x0000_t75" style="width:178.8pt;height:36pt" o:ole="" fillcolor="window">
-            <v:imagedata r:id="rId94" o:title=""/>
+          <v:shape id="_x0000_i1058" type="#_x0000_t75" style="width:178.8pt;height:36pt" o:ole="" fillcolor="window">
+            <v:imagedata r:id="rId100" o:title=""/>
           </v:shape>
-          <o:OLEObject Type="Embed" ProgID="Equation.DSMT4" ShapeID="_x0000_i1057" DrawAspect="Content" ObjectID="_1557602470" r:id="rId95"/>
+          <o:OLEObject Type="Embed" ProgID="Equation.DSMT4" ShapeID="_x0000_i1058" DrawAspect="Content" ObjectID="_1557609776" r:id="rId101"/>
         </w:object>
       </w:r>
       <w:r>
@@ -39516,10 +40422,10 @@
           <w:position w:val="-28"/>
         </w:rPr>
         <w:object w:dxaOrig="2460" w:dyaOrig="720">
-          <v:shape id="_x0000_i1058" type="#_x0000_t75" style="width:123pt;height:36pt" o:ole="" fillcolor="window">
-            <v:imagedata r:id="rId96" o:title=""/>
+          <v:shape id="_x0000_i1059" type="#_x0000_t75" style="width:123pt;height:36pt" o:ole="" fillcolor="window">
+            <v:imagedata r:id="rId102" o:title=""/>
           </v:shape>
-          <o:OLEObject Type="Embed" ProgID="Equation.DSMT4" ShapeID="_x0000_i1058" DrawAspect="Content" ObjectID="_1557602471" r:id="rId97"/>
+          <o:OLEObject Type="Embed" ProgID="Equation.DSMT4" ShapeID="_x0000_i1059" DrawAspect="Content" ObjectID="_1557609777" r:id="rId103"/>
         </w:object>
       </w:r>
       <w:r>
@@ -39546,10 +40452,10 @@
           <w:position w:val="-28"/>
         </w:rPr>
         <w:object w:dxaOrig="5040" w:dyaOrig="720">
-          <v:shape id="_x0000_i1059" type="#_x0000_t75" style="width:252pt;height:36pt" o:ole="" fillcolor="window">
-            <v:imagedata r:id="rId98" o:title=""/>
+          <v:shape id="_x0000_i1060" type="#_x0000_t75" style="width:252pt;height:36pt" o:ole="" fillcolor="window">
+            <v:imagedata r:id="rId104" o:title=""/>
           </v:shape>
-          <o:OLEObject Type="Embed" ProgID="Equation.DSMT4" ShapeID="_x0000_i1059" DrawAspect="Content" ObjectID="_1557602472" r:id="rId99"/>
+          <o:OLEObject Type="Embed" ProgID="Equation.DSMT4" ShapeID="_x0000_i1060" DrawAspect="Content" ObjectID="_1557609778" r:id="rId105"/>
         </w:object>
       </w:r>
     </w:p>
@@ -39613,10 +40519,10 @@
           <w:position w:val="-16"/>
         </w:rPr>
         <w:object w:dxaOrig="2940" w:dyaOrig="420">
-          <v:shape id="_x0000_i1060" type="#_x0000_t75" style="width:147pt;height:21pt" o:ole="" fillcolor="window">
-            <v:imagedata r:id="rId100" o:title=""/>
+          <v:shape id="_x0000_i1061" type="#_x0000_t75" style="width:147pt;height:21pt" o:ole="" fillcolor="window">
+            <v:imagedata r:id="rId106" o:title=""/>
           </v:shape>
-          <o:OLEObject Type="Embed" ProgID="Equation.DSMT4" ShapeID="_x0000_i1060" DrawAspect="Content" ObjectID="_1557602473" r:id="rId101"/>
+          <o:OLEObject Type="Embed" ProgID="Equation.DSMT4" ShapeID="_x0000_i1061" DrawAspect="Content" ObjectID="_1557609779" r:id="rId107"/>
         </w:object>
       </w:r>
       <w:r>
@@ -39852,10 +40758,10 @@
           <w:position w:val="-12"/>
         </w:rPr>
         <w:object w:dxaOrig="5800" w:dyaOrig="380">
-          <v:shape id="_x0000_i1061" type="#_x0000_t75" style="width:289.8pt;height:18.6pt" o:ole="" fillcolor="window">
-            <v:imagedata r:id="rId102" o:title=""/>
+          <v:shape id="_x0000_i1062" type="#_x0000_t75" style="width:289.8pt;height:18.6pt" o:ole="" fillcolor="window">
+            <v:imagedata r:id="rId108" o:title=""/>
           </v:shape>
-          <o:OLEObject Type="Embed" ProgID="Equation.DSMT4" ShapeID="_x0000_i1061" DrawAspect="Content" ObjectID="_1557602474" r:id="rId103"/>
+          <o:OLEObject Type="Embed" ProgID="Equation.DSMT4" ShapeID="_x0000_i1062" DrawAspect="Content" ObjectID="_1557609780" r:id="rId109"/>
         </w:object>
       </w:r>
     </w:p>
@@ -39908,10 +40814,10 @@
           <w:position w:val="-14"/>
         </w:rPr>
         <w:object w:dxaOrig="1359" w:dyaOrig="400">
-          <v:shape id="_x0000_i1062" type="#_x0000_t75" style="width:67.8pt;height:20.4pt" o:ole="" fillcolor="window">
-            <v:imagedata r:id="rId104" o:title=""/>
+          <v:shape id="_x0000_i1063" type="#_x0000_t75" style="width:67.8pt;height:20.4pt" o:ole="" fillcolor="window">
+            <v:imagedata r:id="rId110" o:title=""/>
           </v:shape>
-          <o:OLEObject Type="Embed" ProgID="Equation.DSMT4" ShapeID="_x0000_i1062" DrawAspect="Content" ObjectID="_1557602475" r:id="rId105"/>
+          <o:OLEObject Type="Embed" ProgID="Equation.DSMT4" ShapeID="_x0000_i1063" DrawAspect="Content" ObjectID="_1557609781" r:id="rId111"/>
         </w:object>
       </w:r>
       <w:r>
@@ -39938,10 +40844,10 @@
           <w:position w:val="-12"/>
         </w:rPr>
         <w:object w:dxaOrig="3500" w:dyaOrig="380">
-          <v:shape id="_x0000_i1063" type="#_x0000_t75" style="width:174.6pt;height:18.6pt" o:ole="" fillcolor="window">
-            <v:imagedata r:id="rId106" o:title=""/>
+          <v:shape id="_x0000_i1064" type="#_x0000_t75" style="width:174.6pt;height:18.6pt" o:ole="" fillcolor="window">
+            <v:imagedata r:id="rId112" o:title=""/>
           </v:shape>
-          <o:OLEObject Type="Embed" ProgID="Equation.DSMT4" ShapeID="_x0000_i1063" DrawAspect="Content" ObjectID="_1557602476" r:id="rId107"/>
+          <o:OLEObject Type="Embed" ProgID="Equation.DSMT4" ShapeID="_x0000_i1064" DrawAspect="Content" ObjectID="_1557609782" r:id="rId113"/>
         </w:object>
       </w:r>
     </w:p>
@@ -40017,10 +40923,10 @@
           <w:position w:val="-12"/>
         </w:rPr>
         <w:object w:dxaOrig="1100" w:dyaOrig="380">
-          <v:shape id="_x0000_i1064" type="#_x0000_t75" style="width:55.2pt;height:19.2pt" o:ole="" fillcolor="window">
-            <v:imagedata r:id="rId108" o:title=""/>
+          <v:shape id="_x0000_i1065" type="#_x0000_t75" style="width:55.2pt;height:19.2pt" o:ole="" fillcolor="window">
+            <v:imagedata r:id="rId114" o:title=""/>
           </v:shape>
-          <o:OLEObject Type="Embed" ProgID="Equation.DSMT4" ShapeID="_x0000_i1064" DrawAspect="Content" ObjectID="_1557602477" r:id="rId109"/>
+          <o:OLEObject Type="Embed" ProgID="Equation.DSMT4" ShapeID="_x0000_i1065" DrawAspect="Content" ObjectID="_1557609783" r:id="rId115"/>
         </w:object>
       </w:r>
       <w:r>
@@ -40050,10 +40956,10 @@
           <w:position w:val="-12"/>
         </w:rPr>
         <w:object w:dxaOrig="2340" w:dyaOrig="380">
-          <v:shape id="_x0000_i1065" type="#_x0000_t75" style="width:117pt;height:19.2pt" o:ole="" fillcolor="window">
-            <v:imagedata r:id="rId110" o:title=""/>
+          <v:shape id="_x0000_i1066" type="#_x0000_t75" style="width:117pt;height:19.2pt" o:ole="" fillcolor="window">
+            <v:imagedata r:id="rId116" o:title=""/>
           </v:shape>
-          <o:OLEObject Type="Embed" ProgID="Equation.DSMT4" ShapeID="_x0000_i1065" DrawAspect="Content" ObjectID="_1557602478" r:id="rId111"/>
+          <o:OLEObject Type="Embed" ProgID="Equation.DSMT4" ShapeID="_x0000_i1066" DrawAspect="Content" ObjectID="_1557609784" r:id="rId117"/>
         </w:object>
       </w:r>
     </w:p>
@@ -40072,7 +40978,7 @@
           <w:lang w:val="ru-RU"/>
         </w:rPr>
       </w:pPr>
-      <w:bookmarkStart w:id="34" w:name="_Toc483859631"/>
+      <w:bookmarkStart w:id="34" w:name="_Toc483867219"/>
       <w:r>
         <w:rPr>
           <w:b/>
@@ -40108,7 +41014,7 @@
         </w:rPr>
         <w:t xml:space="preserve">      </w:t>
       </w:r>
-      <w:bookmarkStart w:id="35" w:name="_Toc483859632"/>
+      <w:bookmarkStart w:id="35" w:name="_Toc483867220"/>
       <w:r>
         <w:rPr>
           <w:lang w:val="ru-RU"/>
@@ -40184,10 +41090,10 @@
           <w:position w:val="-40"/>
         </w:rPr>
         <w:object w:dxaOrig="1960" w:dyaOrig="840">
-          <v:shape id="_x0000_i1066" type="#_x0000_t75" style="width:97.8pt;height:42pt" o:ole="" fillcolor="window">
-            <v:imagedata r:id="rId112" o:title=""/>
+          <v:shape id="_x0000_i1067" type="#_x0000_t75" style="width:97.8pt;height:42pt" o:ole="" fillcolor="window">
+            <v:imagedata r:id="rId118" o:title=""/>
           </v:shape>
-          <o:OLEObject Type="Embed" ProgID="Equation.DSMT4" ShapeID="_x0000_i1066" DrawAspect="Content" ObjectID="_1557602479" r:id="rId113"/>
+          <o:OLEObject Type="Embed" ProgID="Equation.DSMT4" ShapeID="_x0000_i1067" DrawAspect="Content" ObjectID="_1557609785" r:id="rId119"/>
         </w:object>
       </w:r>
       <w:r>
@@ -40366,10 +41272,10 @@
           <w:position w:val="-40"/>
         </w:rPr>
         <w:object w:dxaOrig="2420" w:dyaOrig="840">
-          <v:shape id="_x0000_i1067" type="#_x0000_t75" style="width:120.6pt;height:42pt" o:ole="" fillcolor="window">
-            <v:imagedata r:id="rId114" o:title=""/>
+          <v:shape id="_x0000_i1068" type="#_x0000_t75" style="width:120.6pt;height:42pt" o:ole="" fillcolor="window">
+            <v:imagedata r:id="rId120" o:title=""/>
           </v:shape>
-          <o:OLEObject Type="Embed" ProgID="Equation.DSMT4" ShapeID="_x0000_i1067" DrawAspect="Content" ObjectID="_1557602480" r:id="rId115"/>
+          <o:OLEObject Type="Embed" ProgID="Equation.DSMT4" ShapeID="_x0000_i1068" DrawAspect="Content" ObjectID="_1557609786" r:id="rId121"/>
         </w:object>
       </w:r>
     </w:p>
@@ -40442,10 +41348,10 @@
           <w:position w:val="-40"/>
         </w:rPr>
         <w:object w:dxaOrig="2860" w:dyaOrig="840">
-          <v:shape id="_x0000_i1068" type="#_x0000_t75" style="width:142.2pt;height:42pt" o:ole="" fillcolor="window">
-            <v:imagedata r:id="rId116" o:title=""/>
+          <v:shape id="_x0000_i1069" type="#_x0000_t75" style="width:142.2pt;height:42pt" o:ole="" fillcolor="window">
+            <v:imagedata r:id="rId122" o:title=""/>
           </v:shape>
-          <o:OLEObject Type="Embed" ProgID="Equation.DSMT4" ShapeID="_x0000_i1068" DrawAspect="Content" ObjectID="_1557602481" r:id="rId117"/>
+          <o:OLEObject Type="Embed" ProgID="Equation.DSMT4" ShapeID="_x0000_i1069" DrawAspect="Content" ObjectID="_1557609787" r:id="rId123"/>
         </w:object>
       </w:r>
     </w:p>
@@ -40463,10 +41369,10 @@
           <w:position w:val="-40"/>
         </w:rPr>
         <w:object w:dxaOrig="2980" w:dyaOrig="840">
-          <v:shape id="_x0000_i1069" type="#_x0000_t75" style="width:148.2pt;height:42pt" o:ole="" fillcolor="window">
-            <v:imagedata r:id="rId118" o:title=""/>
+          <v:shape id="_x0000_i1070" type="#_x0000_t75" style="width:148.2pt;height:42pt" o:ole="" fillcolor="window">
+            <v:imagedata r:id="rId124" o:title=""/>
           </v:shape>
-          <o:OLEObject Type="Embed" ProgID="Equation.DSMT4" ShapeID="_x0000_i1069" DrawAspect="Content" ObjectID="_1557602482" r:id="rId119"/>
+          <o:OLEObject Type="Embed" ProgID="Equation.DSMT4" ShapeID="_x0000_i1070" DrawAspect="Content" ObjectID="_1557609788" r:id="rId125"/>
         </w:object>
       </w:r>
     </w:p>
@@ -40484,10 +41390,10 @@
           <w:position w:val="-40"/>
         </w:rPr>
         <w:object w:dxaOrig="3000" w:dyaOrig="840">
-          <v:shape id="_x0000_i1070" type="#_x0000_t75" style="width:150pt;height:42pt" o:ole="" fillcolor="window">
-            <v:imagedata r:id="rId120" o:title=""/>
+          <v:shape id="_x0000_i1071" type="#_x0000_t75" style="width:150pt;height:42pt" o:ole="" fillcolor="window">
+            <v:imagedata r:id="rId126" o:title=""/>
           </v:shape>
-          <o:OLEObject Type="Embed" ProgID="Equation.DSMT4" ShapeID="_x0000_i1070" DrawAspect="Content" ObjectID="_1557602483" r:id="rId121"/>
+          <o:OLEObject Type="Embed" ProgID="Equation.DSMT4" ShapeID="_x0000_i1071" DrawAspect="Content" ObjectID="_1557609789" r:id="rId127"/>
         </w:object>
       </w:r>
     </w:p>
@@ -42017,10 +42923,10 @@
           <w:position w:val="-38"/>
         </w:rPr>
         <w:object w:dxaOrig="1960" w:dyaOrig="859">
-          <v:shape id="_x0000_i1071" type="#_x0000_t75" style="width:97.8pt;height:43.8pt" o:ole="" fillcolor="window">
-            <v:imagedata r:id="rId122" o:title=""/>
+          <v:shape id="_x0000_i1072" type="#_x0000_t75" style="width:97.8pt;height:43.8pt" o:ole="" fillcolor="window">
+            <v:imagedata r:id="rId128" o:title=""/>
           </v:shape>
-          <o:OLEObject Type="Embed" ProgID="Equation.DSMT4" ShapeID="_x0000_i1071" DrawAspect="Content" ObjectID="_1557602484" r:id="rId123"/>
+          <o:OLEObject Type="Embed" ProgID="Equation.DSMT4" ShapeID="_x0000_i1072" DrawAspect="Content" ObjectID="_1557609790" r:id="rId129"/>
         </w:object>
       </w:r>
       <w:r>
@@ -42089,10 +42995,10 @@
           <w:position w:val="-28"/>
         </w:rPr>
         <w:object w:dxaOrig="1660" w:dyaOrig="1100">
-          <v:shape id="_x0000_i1072" type="#_x0000_t75" style="width:82.2pt;height:55.8pt" o:ole="" fillcolor="window">
-            <v:imagedata r:id="rId124" o:title=""/>
+          <v:shape id="_x0000_i1073" type="#_x0000_t75" style="width:82.2pt;height:55.8pt" o:ole="" fillcolor="window">
+            <v:imagedata r:id="rId130" o:title=""/>
           </v:shape>
-          <o:OLEObject Type="Embed" ProgID="Equation.DSMT4" ShapeID="_x0000_i1072" DrawAspect="Content" ObjectID="_1557602485" r:id="rId125"/>
+          <o:OLEObject Type="Embed" ProgID="Equation.DSMT4" ShapeID="_x0000_i1073" DrawAspect="Content" ObjectID="_1557609791" r:id="rId131"/>
         </w:object>
       </w:r>
       <w:r>
@@ -42188,10 +43094,10 @@
           <w:position w:val="-26"/>
         </w:rPr>
         <w:object w:dxaOrig="7040" w:dyaOrig="700">
-          <v:shape id="_x0000_i1073" type="#_x0000_t75" style="width:351pt;height:35.4pt" o:ole="" fillcolor="window">
-            <v:imagedata r:id="rId126" o:title=""/>
+          <v:shape id="_x0000_i1074" type="#_x0000_t75" style="width:351pt;height:35.4pt" o:ole="" fillcolor="window">
+            <v:imagedata r:id="rId132" o:title=""/>
           </v:shape>
-          <o:OLEObject Type="Embed" ProgID="Equation.DSMT4" ShapeID="_x0000_i1073" DrawAspect="Content" ObjectID="_1557602486" r:id="rId127"/>
+          <o:OLEObject Type="Embed" ProgID="Equation.DSMT4" ShapeID="_x0000_i1074" DrawAspect="Content" ObjectID="_1557609792" r:id="rId133"/>
         </w:object>
       </w:r>
       <w:r>
@@ -42218,10 +43124,10 @@
           <w:position w:val="-30"/>
         </w:rPr>
         <w:object w:dxaOrig="3379" w:dyaOrig="740">
-          <v:shape id="_x0000_i1074" type="#_x0000_t75" style="width:168.6pt;height:37.8pt" o:ole="" fillcolor="window">
-            <v:imagedata r:id="rId128" o:title=""/>
+          <v:shape id="_x0000_i1075" type="#_x0000_t75" style="width:168.6pt;height:37.8pt" o:ole="" fillcolor="window">
+            <v:imagedata r:id="rId134" o:title=""/>
           </v:shape>
-          <o:OLEObject Type="Embed" ProgID="Equation.DSMT4" ShapeID="_x0000_i1074" DrawAspect="Content" ObjectID="_1557602487" r:id="rId129"/>
+          <o:OLEObject Type="Embed" ProgID="Equation.DSMT4" ShapeID="_x0000_i1075" DrawAspect="Content" ObjectID="_1557609793" r:id="rId135"/>
         </w:object>
       </w:r>
     </w:p>
@@ -42348,7 +43254,7 @@
         </w:rPr>
       </w:pPr>
       <w:bookmarkStart w:id="36" w:name="_Toc477462547"/>
-      <w:bookmarkStart w:id="37" w:name="_Toc483859633"/>
+      <w:bookmarkStart w:id="37" w:name="_Toc483867221"/>
       <w:r>
         <w:rPr>
           <w:lang w:val="ru-RU"/>
@@ -42452,7 +43358,7 @@
           <w:lang w:val="ru-RU"/>
         </w:rPr>
       </w:pPr>
-      <w:bookmarkStart w:id="38" w:name="_Toc483859634"/>
+      <w:bookmarkStart w:id="38" w:name="_Toc483867222"/>
       <w:r>
         <w:rPr>
           <w:lang w:val="ru-RU"/>
@@ -43620,7 +44526,7 @@
         </w:rPr>
         <w:t xml:space="preserve">. – Режим доступа : </w:t>
       </w:r>
-      <w:hyperlink r:id="rId130" w:history="1">
+      <w:hyperlink r:id="rId136" w:history="1">
         <w:r>
           <w:t>https</w:t>
         </w:r>
@@ -43737,7 +44643,7 @@
           <w:lang w:val="ru-RU"/>
         </w:rPr>
       </w:pPr>
-      <w:bookmarkStart w:id="39" w:name="_Toc483859635"/>
+      <w:bookmarkStart w:id="39" w:name="_Toc483867223"/>
       <w:r>
         <w:rPr>
           <w:lang w:val="ru-RU"/>
@@ -43878,7 +44784,7 @@
           <w:lang w:val="ru-RU"/>
         </w:rPr>
       </w:pPr>
-      <w:bookmarkStart w:id="40" w:name="_Toc483859636"/>
+      <w:bookmarkStart w:id="40" w:name="_Toc483867224"/>
       <w:r>
         <w:rPr>
           <w:lang w:val="ru-RU"/>
@@ -43979,7 +44885,7 @@
           <w:lang w:val="ru-RU"/>
         </w:rPr>
       </w:pPr>
-      <w:bookmarkStart w:id="41" w:name="_Toc483859637"/>
+      <w:bookmarkStart w:id="41" w:name="_Toc483867225"/>
       <w:r>
         <w:rPr>
           <w:lang w:val="ru-RU"/>
@@ -52986,7 +53892,7 @@
       </w:pPr>
     </w:p>
     <w:sectPr>
-      <w:footerReference w:type="default" r:id="rId131"/>
+      <w:footerReference w:type="default" r:id="rId137"/>
       <w:pgSz w:w="11907" w:h="16839" w:code="9"/>
       <w:pgMar w:top="1134" w:right="851" w:bottom="1531" w:left="1701" w:header="0" w:footer="964" w:gutter="0"/>
       <w:pgNumType w:start="7"/>
@@ -53050,7 +53956,7 @@
           <w:rPr>
             <w:noProof/>
           </w:rPr>
-          <w:t>56</w:t>
+          <w:t>10</w:t>
         </w:r>
         <w:r>
           <w:rPr>
@@ -57508,6 +58414,7 @@
   <w:style w:type="character" w:default="1" w:styleId="DefaultParagraphFont">
     <w:name w:val="Default Paragraph Font"/>
     <w:uiPriority w:val="1"/>
+    <w:semiHidden/>
     <w:unhideWhenUsed/>
   </w:style>
   <w:style w:type="table" w:default="1" w:styleId="TableNormal">
@@ -58079,7 +58986,7 @@
 </file>
 
 <file path=customXml/itemProps1.xml><?xml version="1.0" encoding="utf-8"?>
-<ds:datastoreItem xmlns:ds="http://schemas.openxmlformats.org/officeDocument/2006/customXml" ds:itemID="{2F7A0DC7-F57B-4517-A7C4-A1CDF49EA109}">
+<ds:datastoreItem xmlns:ds="http://schemas.openxmlformats.org/officeDocument/2006/customXml" ds:itemID="{B68CE3FF-2E9D-4FF5-9F9D-86551FF0367E}">
   <ds:schemaRefs>
     <ds:schemaRef ds:uri="http://schemas.openxmlformats.org/officeDocument/2006/bibliography"/>
   </ds:schemaRefs>

--- a/Documentations/ПОЛНАЯ ЗАПИСКА.docx
+++ b/Documentations/ПОЛНАЯ ЗАПИСКА.docx
@@ -9,8 +9,6 @@
           <w:lang w:val="ru-RU"/>
         </w:rPr>
       </w:pPr>
-      <w:bookmarkStart w:id="0" w:name="_GoBack"/>
-      <w:bookmarkEnd w:id="0"/>
       <w:r>
         <w:rPr>
           <w:lang w:val="ru-RU"/>
@@ -3235,7 +3233,7 @@
           <w:lang w:val="ru-RU"/>
         </w:rPr>
       </w:pPr>
-      <w:bookmarkStart w:id="1" w:name="_Toc483867186"/>
+      <w:bookmarkStart w:id="0" w:name="_Toc483867186"/>
       <w:r>
         <w:rPr>
           <w:lang w:val="ru-RU"/>
@@ -3243,7 +3241,7 @@
         <w:lastRenderedPageBreak/>
         <w:t>ВВЕДЕНИЕ</w:t>
       </w:r>
-      <w:bookmarkEnd w:id="1"/>
+      <w:bookmarkEnd w:id="0"/>
     </w:p>
     <w:p>
       <w:pPr>
@@ -3322,7 +3320,7 @@
         </w:rPr>
         <w:br w:type="page"/>
       </w:r>
-      <w:bookmarkStart w:id="2" w:name="_Toc483867187"/>
+      <w:bookmarkStart w:id="1" w:name="_Toc483867187"/>
       <w:r>
         <w:rPr>
           <w:b/>
@@ -3337,7 +3335,7 @@
         </w:rPr>
         <w:t xml:space="preserve"> ОБЗОР ЛИТЕРАТУРЫ</w:t>
       </w:r>
-      <w:bookmarkEnd w:id="2"/>
+      <w:bookmarkEnd w:id="1"/>
     </w:p>
     <w:p>
       <w:pPr>
@@ -6114,7 +6112,7 @@
           <w:lang w:val="ru-RU"/>
         </w:rPr>
       </w:pPr>
-      <w:bookmarkStart w:id="3" w:name="_Toc483867188"/>
+      <w:bookmarkStart w:id="2" w:name="_Toc483867188"/>
       <w:r>
         <w:rPr>
           <w:b/>
@@ -6129,7 +6127,7 @@
         </w:rPr>
         <w:t xml:space="preserve"> СИСТЕМНОЕ ПРОЕКТИРОВАНИЕ</w:t>
       </w:r>
-      <w:bookmarkEnd w:id="3"/>
+      <w:bookmarkEnd w:id="2"/>
     </w:p>
     <w:p>
       <w:pPr>
@@ -7770,7 +7768,7 @@
           <w:lang w:val="ru-RU"/>
         </w:rPr>
       </w:pPr>
-      <w:bookmarkStart w:id="4" w:name="_Toc483867189"/>
+      <w:bookmarkStart w:id="3" w:name="_Toc483867189"/>
       <w:r>
         <w:rPr>
           <w:b/>
@@ -7785,7 +7783,7 @@
         </w:rPr>
         <w:t>ФУНКЦИОНАЛЬНОЕ ПРОЕКТИРОВАНИЕ</w:t>
       </w:r>
-      <w:bookmarkEnd w:id="4"/>
+      <w:bookmarkEnd w:id="3"/>
     </w:p>
     <w:p>
       <w:pPr>
@@ -8080,7 +8078,7 @@
         </w:rPr>
         <w:tab/>
       </w:r>
-      <w:bookmarkStart w:id="5" w:name="_Toc483867190"/>
+      <w:bookmarkStart w:id="4" w:name="_Toc483867190"/>
       <w:r>
         <w:rPr>
           <w:b/>
@@ -8100,7 +8098,7 @@
         </w:rPr>
         <w:t>Модуль интерфейса пользователя</w:t>
       </w:r>
-      <w:bookmarkEnd w:id="5"/>
+      <w:bookmarkEnd w:id="4"/>
     </w:p>
     <w:p>
       <w:pPr>
@@ -8565,7 +8563,7 @@
           <w:lang w:val="ru-RU"/>
         </w:rPr>
       </w:pPr>
-      <w:bookmarkStart w:id="6" w:name="_Toc483867191"/>
+      <w:bookmarkStart w:id="5" w:name="_Toc483867191"/>
       <w:r>
         <w:rPr>
           <w:b/>
@@ -8579,7 +8577,7 @@
         </w:rPr>
         <w:t>Модуль описания команд</w:t>
       </w:r>
-      <w:bookmarkEnd w:id="6"/>
+      <w:bookmarkEnd w:id="5"/>
     </w:p>
     <w:p>
       <w:pPr>
@@ -10205,7 +10203,7 @@
           <w:lang w:val="ru-RU"/>
         </w:rPr>
       </w:pPr>
-      <w:bookmarkStart w:id="7" w:name="_Toc483867192"/>
+      <w:bookmarkStart w:id="6" w:name="_Toc483867192"/>
       <w:r>
         <w:rPr>
           <w:b/>
@@ -10219,7 +10217,7 @@
         </w:rPr>
         <w:t xml:space="preserve"> Модуль журналирования</w:t>
       </w:r>
-      <w:bookmarkEnd w:id="7"/>
+      <w:bookmarkEnd w:id="6"/>
     </w:p>
     <w:p>
       <w:pPr>
@@ -11293,7 +11291,7 @@
         </w:rPr>
         <w:tab/>
       </w:r>
-      <w:bookmarkStart w:id="8" w:name="_Toc483867193"/>
+      <w:bookmarkStart w:id="7" w:name="_Toc483867193"/>
       <w:r>
         <w:rPr>
           <w:b/>
@@ -11307,7 +11305,7 @@
         </w:rPr>
         <w:t>Модуль настройки приложения</w:t>
       </w:r>
-      <w:bookmarkEnd w:id="8"/>
+      <w:bookmarkEnd w:id="7"/>
     </w:p>
     <w:p>
       <w:pPr>
@@ -12128,7 +12126,7 @@
         </w:rPr>
         <w:tab/>
       </w:r>
-      <w:bookmarkStart w:id="9" w:name="_Toc483867194"/>
+      <w:bookmarkStart w:id="8" w:name="_Toc483867194"/>
       <w:r>
         <w:rPr>
           <w:b/>
@@ -12142,7 +12140,7 @@
         </w:rPr>
         <w:t xml:space="preserve"> Модуль хранения данных</w:t>
       </w:r>
-      <w:bookmarkEnd w:id="9"/>
+      <w:bookmarkEnd w:id="8"/>
       <w:r>
         <w:rPr>
           <w:lang w:val="ru-RU"/>
@@ -12991,7 +12989,16 @@
         <w:t>имеет</w:t>
       </w:r>
       <w:r>
-        <w:t xml:space="preserve"> 2 </w:t>
+        <w:t xml:space="preserve"> </w:t>
+      </w:r>
+      <w:r>
+        <w:rPr>
+          <w:lang w:val="ru-RU"/>
+        </w:rPr>
+        <w:t>две</w:t>
+      </w:r>
+      <w:r>
+        <w:t xml:space="preserve"> </w:t>
       </w:r>
       <w:r>
         <w:rPr>
@@ -13512,7 +13519,7 @@
           <w:lang w:val="ru-RU"/>
         </w:rPr>
       </w:pPr>
-      <w:bookmarkStart w:id="10" w:name="_Toc483867195"/>
+      <w:bookmarkStart w:id="9" w:name="_Toc483867195"/>
       <w:r>
         <w:rPr>
           <w:b/>
@@ -13527,7 +13534,7 @@
         </w:rPr>
         <w:t xml:space="preserve"> Модуль анализа файлов</w:t>
       </w:r>
-      <w:bookmarkEnd w:id="10"/>
+      <w:bookmarkEnd w:id="9"/>
     </w:p>
     <w:p>
       <w:pPr>
@@ -15424,7 +15431,7 @@
           <w:lang w:val="ru-RU"/>
         </w:rPr>
       </w:pPr>
-      <w:bookmarkStart w:id="11" w:name="_Toc483867196"/>
+      <w:bookmarkStart w:id="10" w:name="_Toc483867196"/>
       <w:r>
         <w:rPr>
           <w:b/>
@@ -15439,7 +15446,7 @@
         </w:rPr>
         <w:t xml:space="preserve"> Модуль пересылки сообщений</w:t>
       </w:r>
-      <w:bookmarkEnd w:id="11"/>
+      <w:bookmarkEnd w:id="10"/>
     </w:p>
     <w:p>
       <w:pPr>
@@ -17634,7 +17641,7 @@
         </w:rPr>
         <w:tab/>
       </w:r>
-      <w:bookmarkStart w:id="12" w:name="_Toc483867197"/>
+      <w:bookmarkStart w:id="11" w:name="_Toc483867197"/>
       <w:r>
         <w:rPr>
           <w:b/>
@@ -17648,7 +17655,7 @@
         </w:rPr>
         <w:t xml:space="preserve"> Модуль управления правилами.</w:t>
       </w:r>
-      <w:bookmarkEnd w:id="12"/>
+      <w:bookmarkEnd w:id="11"/>
     </w:p>
     <w:p>
       <w:pPr>
@@ -20067,7 +20074,7 @@
           <w:lang w:val="ru-RU"/>
         </w:rPr>
       </w:pPr>
-      <w:bookmarkStart w:id="13" w:name="_Toc483867198"/>
+      <w:bookmarkStart w:id="12" w:name="_Toc483867198"/>
       <w:r>
         <w:rPr>
           <w:b/>
@@ -20081,7 +20088,7 @@
         </w:rPr>
         <w:t>Модуль взаимодействия с монитором</w:t>
       </w:r>
-      <w:bookmarkEnd w:id="13"/>
+      <w:bookmarkEnd w:id="12"/>
     </w:p>
     <w:p>
       <w:pPr>
@@ -21129,7 +21136,7 @@
         </w:rPr>
         <w:tab/>
       </w:r>
-      <w:bookmarkStart w:id="14" w:name="_Toc483867199"/>
+      <w:bookmarkStart w:id="13" w:name="_Toc483867199"/>
       <w:r>
         <w:rPr>
           <w:b/>
@@ -21143,7 +21150,7 @@
         </w:rPr>
         <w:t xml:space="preserve"> Модуль мониторинга файловой системы</w:t>
       </w:r>
-      <w:bookmarkEnd w:id="14"/>
+      <w:bookmarkEnd w:id="13"/>
     </w:p>
     <w:p>
       <w:pPr>
@@ -22372,7 +22379,25 @@
         <w:rPr>
           <w:lang w:val="ru-RU"/>
         </w:rPr>
-        <w:t>В данном разделе были проанализированы все модули из которых состоит приложение данного дипломного проекта, описаны все функции, классы и списки констант, детально описано взаимодействие между модулями и форматы передачи данных. Детальную диаграмму классов приложения можно увидеть на (ссылка на и диаграмму классов).</w:t>
+        <w:t xml:space="preserve">В данном разделе были проанализированы все модули из которых состоит приложение данного дипломного проекта, описаны все функции, классы и списки констант, детально описано взаимодействие между модулями и форматы передачи данных. Детальную диаграмму классов приложения можно увидеть на </w:t>
+      </w:r>
+      <w:r>
+        <w:rPr>
+          <w:lang w:val="ru-RU"/>
+        </w:rPr>
+        <w:t>схеме ГУИР.400201.170 РР.1</w:t>
+      </w:r>
+      <w:r>
+        <w:rPr>
+          <w:lang w:val="ru-RU"/>
+        </w:rPr>
+        <w:t>.</w:t>
+      </w:r>
+      <w:r>
+        <w:rPr>
+          <w:lang w:val="ru-RU"/>
+        </w:rPr>
+        <w:t xml:space="preserve"> Диаграмму последовательности работы программы можно увидеть на схеме ГУИР.400201.170 РР2.</w:t>
       </w:r>
     </w:p>
     <w:p>
@@ -22399,7 +22424,7 @@
           <w:lang w:val="ru-RU"/>
         </w:rPr>
       </w:pPr>
-      <w:bookmarkStart w:id="15" w:name="_Toc483867200"/>
+      <w:bookmarkStart w:id="14" w:name="_Toc483867200"/>
       <w:r>
         <w:rPr>
           <w:b/>
@@ -22414,109 +22439,109 @@
         </w:rPr>
         <w:t xml:space="preserve"> РАЗРАБОТКА ПРОГРАММНЫХ МОДУЛЕЙ</w:t>
       </w:r>
+      <w:bookmarkEnd w:id="14"/>
+    </w:p>
+    <w:p>
+      <w:pPr>
+        <w:rPr>
+          <w:lang w:val="ru-RU"/>
+        </w:rPr>
+      </w:pPr>
+    </w:p>
+    <w:p>
+      <w:pPr>
+        <w:pStyle w:val="Heading2"/>
+        <w:rPr>
+          <w:lang w:val="ru-RU"/>
+        </w:rPr>
+      </w:pPr>
+      <w:r>
+        <w:rPr>
+          <w:lang w:val="ru-RU"/>
+        </w:rPr>
+        <w:tab/>
+      </w:r>
+      <w:bookmarkStart w:id="15" w:name="_Toc483867201"/>
+      <w:r>
+        <w:rPr>
+          <w:b/>
+          <w:lang w:val="ru-RU"/>
+        </w:rPr>
+        <w:t>4.1</w:t>
+      </w:r>
+      <w:r>
+        <w:rPr>
+          <w:lang w:val="ru-RU"/>
+        </w:rPr>
+        <w:t xml:space="preserve"> </w:t>
+      </w:r>
+      <w:r>
+        <w:rPr>
+          <w:lang w:val="ru-RU"/>
+        </w:rPr>
+        <w:t>Алгоритм</w:t>
+      </w:r>
+      <w:r>
+        <w:rPr>
+          <w:lang w:val="ru-RU"/>
+        </w:rPr>
+        <w:t xml:space="preserve"> </w:t>
+      </w:r>
+      <w:r>
+        <w:rPr>
+          <w:lang w:val="ru-RU"/>
+        </w:rPr>
+        <w:t>работы</w:t>
+      </w:r>
+      <w:r>
+        <w:rPr>
+          <w:lang w:val="ru-RU"/>
+        </w:rPr>
+        <w:t xml:space="preserve"> </w:t>
+      </w:r>
+      <w:r>
+        <w:rPr>
+          <w:lang w:val="ru-RU"/>
+        </w:rPr>
+        <w:t>функции</w:t>
+      </w:r>
+      <w:r>
+        <w:rPr>
+          <w:lang w:val="ru-RU"/>
+        </w:rPr>
+        <w:t xml:space="preserve"> </w:t>
+      </w:r>
+      <w:r>
+        <w:t>process</w:t>
+      </w:r>
+      <w:r>
+        <w:rPr>
+          <w:lang w:val="ru-RU"/>
+        </w:rPr>
+        <w:t>_</w:t>
+      </w:r>
+      <w:r>
+        <w:t>rec</w:t>
+      </w:r>
+      <w:r>
+        <w:t>e</w:t>
+      </w:r>
+      <w:r>
+        <w:t>i</w:t>
+      </w:r>
+      <w:r>
+        <w:t>ved</w:t>
+      </w:r>
+      <w:r>
+        <w:rPr>
+          <w:lang w:val="ru-RU"/>
+        </w:rPr>
+        <w:t>_</w:t>
+      </w:r>
+      <w:r>
+        <w:t>events</w:t>
+      </w:r>
       <w:bookmarkEnd w:id="15"/>
-    </w:p>
-    <w:p>
-      <w:pPr>
-        <w:rPr>
-          <w:lang w:val="ru-RU"/>
-        </w:rPr>
-      </w:pPr>
-    </w:p>
-    <w:p>
-      <w:pPr>
-        <w:pStyle w:val="Heading2"/>
-        <w:rPr>
-          <w:lang w:val="ru-RU"/>
-        </w:rPr>
-      </w:pPr>
-      <w:r>
-        <w:rPr>
-          <w:lang w:val="ru-RU"/>
-        </w:rPr>
-        <w:tab/>
-      </w:r>
-      <w:bookmarkStart w:id="16" w:name="_Toc483867201"/>
-      <w:r>
-        <w:rPr>
-          <w:b/>
-          <w:lang w:val="ru-RU"/>
-        </w:rPr>
-        <w:t>4.1</w:t>
-      </w:r>
-      <w:r>
-        <w:rPr>
-          <w:lang w:val="ru-RU"/>
-        </w:rPr>
-        <w:t xml:space="preserve"> </w:t>
-      </w:r>
-      <w:r>
-        <w:rPr>
-          <w:lang w:val="ru-RU"/>
-        </w:rPr>
-        <w:t>Алгоритм</w:t>
-      </w:r>
-      <w:r>
-        <w:rPr>
-          <w:lang w:val="ru-RU"/>
-        </w:rPr>
-        <w:t xml:space="preserve"> </w:t>
-      </w:r>
-      <w:r>
-        <w:rPr>
-          <w:lang w:val="ru-RU"/>
-        </w:rPr>
-        <w:t>работы</w:t>
-      </w:r>
-      <w:r>
-        <w:rPr>
-          <w:lang w:val="ru-RU"/>
-        </w:rPr>
-        <w:t xml:space="preserve"> </w:t>
-      </w:r>
-      <w:r>
-        <w:rPr>
-          <w:lang w:val="ru-RU"/>
-        </w:rPr>
-        <w:t>функции</w:t>
-      </w:r>
-      <w:r>
-        <w:rPr>
-          <w:lang w:val="ru-RU"/>
-        </w:rPr>
-        <w:t xml:space="preserve"> </w:t>
-      </w:r>
-      <w:r>
-        <w:t>process</w:t>
-      </w:r>
-      <w:r>
-        <w:rPr>
-          <w:lang w:val="ru-RU"/>
-        </w:rPr>
-        <w:t>_</w:t>
-      </w:r>
-      <w:r>
-        <w:t>rec</w:t>
-      </w:r>
-      <w:r>
-        <w:t>e</w:t>
-      </w:r>
-      <w:r>
-        <w:t>i</w:t>
-      </w:r>
-      <w:r>
-        <w:t>ved</w:t>
-      </w:r>
-      <w:r>
-        <w:rPr>
-          <w:lang w:val="ru-RU"/>
-        </w:rPr>
-        <w:t>_</w:t>
-      </w:r>
-      <w:r>
-        <w:t>events</w:t>
-      </w:r>
-      <w:bookmarkEnd w:id="16"/>
       <w:r>
         <w:rPr>
           <w:lang w:val="ru-RU"/>
@@ -23959,7 +23984,7 @@
         </w:rPr>
         <w:tab/>
       </w:r>
-      <w:bookmarkStart w:id="17" w:name="_Toc483867202"/>
+      <w:bookmarkStart w:id="16" w:name="_Toc483867202"/>
       <w:r>
         <w:rPr>
           <w:b/>
@@ -23996,7 +24021,7 @@
       <w:r>
         <w:t xml:space="preserve"> process_possible_pair_event</w:t>
       </w:r>
-      <w:bookmarkEnd w:id="17"/>
+      <w:bookmarkEnd w:id="16"/>
     </w:p>
     <w:p/>
     <w:p>
@@ -25497,7 +25522,7 @@
           <w:lang w:val="ru-RU"/>
         </w:rPr>
       </w:pPr>
-      <w:bookmarkStart w:id="18" w:name="_Toc483867203"/>
+      <w:bookmarkStart w:id="17" w:name="_Toc483867203"/>
       <w:r>
         <w:rPr>
           <w:b/>
@@ -25523,7 +25548,7 @@
         </w:rPr>
         <w:t>потока приёма и передачи сообщений</w:t>
       </w:r>
-      <w:bookmarkEnd w:id="18"/>
+      <w:bookmarkEnd w:id="17"/>
     </w:p>
     <w:p>
       <w:pPr>
@@ -26433,7 +26458,7 @@
           <w:lang w:val="ru-RU"/>
         </w:rPr>
       </w:pPr>
-      <w:bookmarkStart w:id="19" w:name="_Toc483867204"/>
+      <w:bookmarkStart w:id="18" w:name="_Toc483867204"/>
       <w:r>
         <w:rPr>
           <w:b/>
@@ -26453,7 +26478,7 @@
         </w:rPr>
         <w:t>get_rules</w:t>
       </w:r>
-      <w:bookmarkEnd w:id="19"/>
+      <w:bookmarkEnd w:id="18"/>
       <w:r>
         <w:rPr>
           <w:lang w:val="ru-RU"/>
@@ -27641,13 +27666,13 @@
     <w:p>
       <w:pPr>
         <w:rPr>
-          <w:highlight w:val="yellow"/>
-          <w:lang w:val="ru-RU"/>
-        </w:rPr>
-      </w:pPr>
-    </w:p>
-    <w:p>
-      <w:pPr>
+          <w:lang w:val="ru-RU"/>
+        </w:rPr>
+      </w:pPr>
+    </w:p>
+    <w:p>
+      <w:pPr>
+        <w:pStyle w:val="Heading2"/>
         <w:rPr>
           <w:lang w:val="ru-RU"/>
         </w:rPr>
@@ -27657,71 +27682,207 @@
           <w:lang w:val="ru-RU"/>
         </w:rPr>
         <w:tab/>
-        <w:t>В данном разделе были подробно описаны алгоритмы основных функций и методов приложения. Алгоритм работы</w:t>
-      </w:r>
-      <w:r>
-        <w:rPr>
-          <w:lang w:val="ru-RU"/>
-        </w:rPr>
-        <w:t xml:space="preserve"> всего приложения можно посмотреть на (ссылка на схему программы).</w:t>
-      </w:r>
-    </w:p>
-    <w:p>
-      <w:pPr>
-        <w:rPr>
-          <w:lang w:val="ru-RU"/>
-        </w:rPr>
-      </w:pPr>
-    </w:p>
-    <w:p>
-      <w:pPr>
-        <w:pStyle w:val="Heading2"/>
-        <w:rPr>
-          <w:lang w:val="ru-RU"/>
-        </w:rPr>
-      </w:pPr>
+      </w:r>
+      <w:bookmarkStart w:id="19" w:name="_Toc483867205"/>
+      <w:r>
+        <w:rPr>
+          <w:b/>
+          <w:lang w:val="ru-RU"/>
+        </w:rPr>
+        <w:t>4.5</w:t>
+      </w:r>
+      <w:r>
+        <w:rPr>
+          <w:lang w:val="ru-RU"/>
+        </w:rPr>
+        <w:t xml:space="preserve"> </w:t>
+      </w:r>
+      <w:r>
+        <w:rPr>
+          <w:lang w:val="ru-RU"/>
+        </w:rPr>
+        <w:t>Алгоритм</w:t>
+      </w:r>
+      <w:r>
+        <w:rPr>
+          <w:lang w:val="ru-RU"/>
+        </w:rPr>
+        <w:t xml:space="preserve"> </w:t>
+      </w:r>
+      <w:r>
+        <w:rPr>
+          <w:lang w:val="ru-RU"/>
+        </w:rPr>
+        <w:t>работы</w:t>
+      </w:r>
+      <w:r>
+        <w:rPr>
+          <w:lang w:val="ru-RU"/>
+        </w:rPr>
+        <w:t xml:space="preserve"> </w:t>
+      </w:r>
+      <w:r>
+        <w:rPr>
+          <w:lang w:val="ru-RU"/>
+        </w:rPr>
+        <w:t>метода</w:t>
+      </w:r>
+      <w:r>
+        <w:rPr>
+          <w:lang w:val="ru-RU"/>
+        </w:rPr>
+        <w:t xml:space="preserve"> _</w:t>
+      </w:r>
+      <w:r>
+        <w:t>process</w:t>
+      </w:r>
+      <w:r>
+        <w:rPr>
+          <w:lang w:val="ru-RU"/>
+        </w:rPr>
+        <w:t>_</w:t>
+      </w:r>
+      <w:r>
+        <w:t>messages</w:t>
+      </w:r>
+      <w:bookmarkEnd w:id="19"/>
+    </w:p>
+    <w:p>
+      <w:pPr>
+        <w:rPr>
+          <w:lang w:val="ru-RU"/>
+        </w:rPr>
+      </w:pPr>
+    </w:p>
+    <w:p>
       <w:r>
         <w:rPr>
           <w:lang w:val="ru-RU"/>
         </w:rPr>
         <w:tab/>
       </w:r>
-      <w:bookmarkStart w:id="20" w:name="_Toc483867205"/>
-      <w:r>
-        <w:rPr>
-          <w:b/>
-          <w:lang w:val="ru-RU"/>
-        </w:rPr>
-        <w:t>4.5</w:t>
-      </w:r>
-      <w:r>
-        <w:rPr>
-          <w:lang w:val="ru-RU"/>
-        </w:rPr>
-        <w:t xml:space="preserve"> </w:t>
-      </w:r>
-      <w:r>
-        <w:rPr>
-          <w:lang w:val="ru-RU"/>
-        </w:rPr>
-        <w:t>Алгоритм</w:t>
-      </w:r>
-      <w:r>
-        <w:rPr>
-          <w:lang w:val="ru-RU"/>
-        </w:rPr>
-        <w:t xml:space="preserve"> </w:t>
-      </w:r>
-      <w:r>
-        <w:rPr>
-          <w:lang w:val="ru-RU"/>
-        </w:rPr>
-        <w:t>работы</w:t>
-      </w:r>
-      <w:r>
-        <w:rPr>
-          <w:lang w:val="ru-RU"/>
-        </w:rPr>
+      <w:r>
+        <w:rPr>
+          <w:lang w:val="ru-RU"/>
+        </w:rPr>
+        <w:t>Метод</w:t>
+      </w:r>
+      <w:r>
+        <w:rPr>
+          <w:lang w:val="ru-RU"/>
+        </w:rPr>
+        <w:t xml:space="preserve"> </w:t>
+      </w:r>
+      <w:r>
+        <w:rPr>
+          <w:rStyle w:val="SubtitleChar"/>
+          <w:lang w:val="ru-RU"/>
+        </w:rPr>
+        <w:t>_</w:t>
+      </w:r>
+      <w:r>
+        <w:rPr>
+          <w:rStyle w:val="SubtitleChar"/>
+        </w:rPr>
+        <w:t>process</w:t>
+      </w:r>
+      <w:r>
+        <w:rPr>
+          <w:rStyle w:val="SubtitleChar"/>
+          <w:lang w:val="ru-RU"/>
+        </w:rPr>
+        <w:t>_</w:t>
+      </w:r>
+      <w:r>
+        <w:rPr>
+          <w:rStyle w:val="SubtitleChar"/>
+        </w:rPr>
+        <w:t>messages</w:t>
+      </w:r>
+      <w:r>
+        <w:rPr>
+          <w:rStyle w:val="SubtitleChar"/>
+          <w:lang w:val="ru-RU"/>
+        </w:rPr>
+        <w:t xml:space="preserve"> </w:t>
+      </w:r>
+      <w:r>
+        <w:rPr>
+          <w:lang w:val="ru-RU"/>
+        </w:rPr>
+        <w:t>являющийся приватным методом</w:t>
+      </w:r>
+      <w:r>
+        <w:rPr>
+          <w:lang w:val="ru-RU"/>
+        </w:rPr>
+        <w:t xml:space="preserve"> </w:t>
+      </w:r>
+      <w:r>
+        <w:rPr>
+          <w:lang w:val="ru-RU"/>
+        </w:rPr>
+        <w:t>класса</w:t>
+      </w:r>
+      <w:r>
+        <w:rPr>
+          <w:lang w:val="ru-RU"/>
+        </w:rPr>
+        <w:t xml:space="preserve"> </w:t>
+      </w:r>
+      <w:r>
+        <w:rPr>
+          <w:rStyle w:val="SubtitleChar"/>
+        </w:rPr>
+        <w:t>MonitorMessagesProcessingLoop</w:t>
+      </w:r>
+      <w:r>
+        <w:rPr>
+          <w:lang w:val="ru-RU"/>
+        </w:rPr>
+        <w:t xml:space="preserve"> предназначен для обработки сообщений, поступивших от монитора файловой системы. Метод принимает в качестве входных параметров список сообщений </w:t>
+      </w:r>
+      <w:r>
+        <w:rPr>
+          <w:rStyle w:val="SubtitleChar"/>
+          <w:lang w:val="ru-RU"/>
+        </w:rPr>
+        <w:t>messages</w:t>
+      </w:r>
+      <w:r>
+        <w:rPr>
+          <w:lang w:val="ru-RU"/>
+        </w:rPr>
+        <w:t xml:space="preserve">. Каждое сообщение в списке представлено строкой. Сообщения принимаются </w:t>
+      </w:r>
+      <w:r>
+        <w:rPr>
+          <w:lang w:val="ru-RU"/>
+        </w:rPr>
+        <w:t>потоком</w:t>
+      </w:r>
+      <w:r>
+        <w:rPr>
+          <w:lang w:val="ru-RU"/>
+        </w:rPr>
+        <w:t xml:space="preserve"> обработки сообщений списком, чтобы избежать переполнения буфера менеджера сообщений.</w:t>
+      </w:r>
+      <w:r>
+        <w:rPr>
+          <w:lang w:val="ru-RU"/>
+        </w:rPr>
+        <w:t xml:space="preserve"> Исходный</w:t>
+      </w:r>
+      <w:r>
+        <w:t xml:space="preserve"> </w:t>
+      </w:r>
+      <w:r>
+        <w:rPr>
+          <w:lang w:val="ru-RU"/>
+        </w:rPr>
+        <w:t>код</w:t>
+      </w:r>
+      <w:r>
         <w:t xml:space="preserve"> </w:t>
       </w:r>
       <w:r>
@@ -27731,238 +27892,68 @@
         <w:t>метода</w:t>
       </w:r>
       <w:r>
-        <w:rPr>
-          <w:lang w:val="ru-RU"/>
-        </w:rPr>
-        <w:t xml:space="preserve"> _</w:t>
-      </w:r>
-      <w:r>
-        <w:t>process</w:t>
-      </w:r>
-      <w:r>
-        <w:rPr>
-          <w:lang w:val="ru-RU"/>
-        </w:rPr>
-        <w:t>_</w:t>
-      </w:r>
-      <w:r>
-        <w:t>messages</w:t>
-      </w:r>
-      <w:bookmarkEnd w:id="20"/>
-    </w:p>
-    <w:p>
-      <w:pPr>
-        <w:rPr>
-          <w:lang w:val="ru-RU"/>
-        </w:rPr>
-      </w:pPr>
-    </w:p>
-    <w:p>
-      <w:r>
-        <w:rPr>
-          <w:lang w:val="ru-RU"/>
-        </w:rPr>
-        <w:tab/>
-      </w:r>
-      <w:r>
-        <w:rPr>
-          <w:lang w:val="ru-RU"/>
-        </w:rPr>
-        <w:t>Метод</w:t>
-      </w:r>
-      <w:r>
-        <w:rPr>
-          <w:lang w:val="ru-RU"/>
-        </w:rPr>
-        <w:t xml:space="preserve"> </w:t>
-      </w:r>
-      <w:r>
-        <w:rPr>
-          <w:rStyle w:val="SubtitleChar"/>
-          <w:lang w:val="ru-RU"/>
-        </w:rPr>
-        <w:t>_</w:t>
-      </w:r>
-      <w:r>
-        <w:rPr>
-          <w:rStyle w:val="SubtitleChar"/>
-        </w:rPr>
-        <w:t>process</w:t>
-      </w:r>
-      <w:r>
-        <w:rPr>
-          <w:rStyle w:val="SubtitleChar"/>
-          <w:lang w:val="ru-RU"/>
-        </w:rPr>
-        <w:t>_</w:t>
-      </w:r>
-      <w:r>
-        <w:rPr>
-          <w:rStyle w:val="SubtitleChar"/>
-        </w:rPr>
-        <w:t>messages</w:t>
-      </w:r>
-      <w:r>
-        <w:rPr>
-          <w:rStyle w:val="SubtitleChar"/>
-          <w:lang w:val="ru-RU"/>
-        </w:rPr>
-        <w:t xml:space="preserve"> </w:t>
-      </w:r>
-      <w:r>
-        <w:rPr>
-          <w:lang w:val="ru-RU"/>
-        </w:rPr>
-        <w:t>являющийся приватным методом</w:t>
-      </w:r>
-      <w:r>
-        <w:rPr>
-          <w:lang w:val="ru-RU"/>
-        </w:rPr>
-        <w:t xml:space="preserve"> </w:t>
-      </w:r>
-      <w:r>
-        <w:rPr>
-          <w:lang w:val="ru-RU"/>
-        </w:rPr>
-        <w:t>класса</w:t>
-      </w:r>
-      <w:r>
-        <w:rPr>
-          <w:lang w:val="ru-RU"/>
-        </w:rPr>
-        <w:t xml:space="preserve"> </w:t>
-      </w:r>
-      <w:r>
-        <w:rPr>
-          <w:rStyle w:val="SubtitleChar"/>
-        </w:rPr>
-        <w:t>MonitorMessagesProcessingLoop</w:t>
-      </w:r>
-      <w:r>
-        <w:rPr>
-          <w:lang w:val="ru-RU"/>
-        </w:rPr>
-        <w:t xml:space="preserve"> предназначен для обработки сообщений, поступивших от монитора файловой системы. Метод принимает в качестве входных параметров список сообщений </w:t>
-      </w:r>
-      <w:r>
-        <w:rPr>
-          <w:rStyle w:val="SubtitleChar"/>
-          <w:lang w:val="ru-RU"/>
-        </w:rPr>
-        <w:t>messages</w:t>
-      </w:r>
-      <w:r>
-        <w:rPr>
-          <w:lang w:val="ru-RU"/>
-        </w:rPr>
-        <w:t xml:space="preserve">. Каждое сообщение в списке представлено строкой. Сообщения принимаются </w:t>
-      </w:r>
-      <w:r>
-        <w:rPr>
-          <w:lang w:val="ru-RU"/>
-        </w:rPr>
-        <w:t>потоком</w:t>
-      </w:r>
-      <w:r>
-        <w:rPr>
-          <w:lang w:val="ru-RU"/>
-        </w:rPr>
-        <w:t xml:space="preserve"> обработки сообщений списком, чтобы избежать переполнения буфера </w:t>
-      </w:r>
-      <w:r>
-        <w:rPr>
-          <w:lang w:val="ru-RU"/>
-        </w:rPr>
+        <w:t xml:space="preserve"> </w:t>
+      </w:r>
+      <w:r>
+        <w:rPr>
+          <w:lang w:val="ru-RU"/>
+        </w:rPr>
+        <w:t>имеет</w:t>
+      </w:r>
+      <w:r>
+        <w:t xml:space="preserve"> </w:t>
+      </w:r>
+      <w:r>
+        <w:rPr>
+          <w:lang w:val="ru-RU"/>
+        </w:rPr>
+        <w:t>следующий</w:t>
+      </w:r>
+      <w:r>
+        <w:t xml:space="preserve"> </w:t>
+      </w:r>
+      <w:r>
+        <w:rPr>
+          <w:lang w:val="ru-RU"/>
+        </w:rPr>
+        <w:t>вид</w:t>
+      </w:r>
+      <w:r>
+        <w:t>:</w:t>
+      </w:r>
+    </w:p>
+    <w:p/>
+    <w:p>
+      <w:pPr>
+        <w:pStyle w:val="Subtitle"/>
+      </w:pPr>
+      <w:r>
+        <w:t>def _process_messages(self, messages):</w:t>
+      </w:r>
+    </w:p>
+    <w:p>
+      <w:pPr>
+        <w:pStyle w:val="Subtitle"/>
+      </w:pPr>
+      <w:r>
+        <w:t xml:space="preserve">    for message in messages:</w:t>
+      </w:r>
+    </w:p>
+    <w:p>
+      <w:pPr>
+        <w:pStyle w:val="Subtitle"/>
+      </w:pPr>
+      <w:r>
+        <w:t xml:space="preserve">        event = </w:t>
+      </w:r>
+    </w:p>
+    <w:p>
+      <w:pPr>
+        <w:pStyle w:val="Subtitle"/>
+        <w:ind w:left="720" w:firstLine="720"/>
+      </w:pPr>
+      <w:r>
         <w:lastRenderedPageBreak/>
-        <w:t>менеджера сообщений.</w:t>
-      </w:r>
-      <w:r>
-        <w:rPr>
-          <w:lang w:val="ru-RU"/>
-        </w:rPr>
-        <w:t xml:space="preserve"> Исходный</w:t>
-      </w:r>
-      <w:r>
-        <w:t xml:space="preserve"> </w:t>
-      </w:r>
-      <w:r>
-        <w:rPr>
-          <w:lang w:val="ru-RU"/>
-        </w:rPr>
-        <w:t>код</w:t>
-      </w:r>
-      <w:r>
-        <w:t xml:space="preserve"> </w:t>
-      </w:r>
-      <w:r>
-        <w:rPr>
-          <w:lang w:val="ru-RU"/>
-        </w:rPr>
-        <w:t>метода</w:t>
-      </w:r>
-      <w:r>
-        <w:t xml:space="preserve"> </w:t>
-      </w:r>
-      <w:r>
-        <w:rPr>
-          <w:lang w:val="ru-RU"/>
-        </w:rPr>
-        <w:t>имеет</w:t>
-      </w:r>
-      <w:r>
-        <w:t xml:space="preserve"> </w:t>
-      </w:r>
-      <w:r>
-        <w:rPr>
-          <w:lang w:val="ru-RU"/>
-        </w:rPr>
-        <w:t>следующий</w:t>
-      </w:r>
-      <w:r>
-        <w:t xml:space="preserve"> </w:t>
-      </w:r>
-      <w:r>
-        <w:rPr>
-          <w:lang w:val="ru-RU"/>
-        </w:rPr>
-        <w:t>вид</w:t>
-      </w:r>
-      <w:r>
-        <w:t>:</w:t>
-      </w:r>
-    </w:p>
-    <w:p/>
-    <w:p>
-      <w:pPr>
-        <w:pStyle w:val="Subtitle"/>
-      </w:pPr>
-      <w:r>
-        <w:t>def _process_messages(self, messages):</w:t>
-      </w:r>
-    </w:p>
-    <w:p>
-      <w:pPr>
-        <w:pStyle w:val="Subtitle"/>
-      </w:pPr>
-      <w:r>
-        <w:t xml:space="preserve">    for message in messages:</w:t>
-      </w:r>
-    </w:p>
-    <w:p>
-      <w:pPr>
-        <w:pStyle w:val="Subtitle"/>
-      </w:pPr>
-      <w:r>
-        <w:t xml:space="preserve">        event = </w:t>
-      </w:r>
-    </w:p>
-    <w:p>
-      <w:pPr>
-        <w:pStyle w:val="Subtitle"/>
-        <w:ind w:left="720" w:firstLine="720"/>
-      </w:pPr>
-      <w:r>
         <w:t>MonitorMessage.restore_from_string(message)</w:t>
       </w:r>
     </w:p>
@@ -28413,14 +28404,7 @@
         <w:rPr>
           <w:lang w:val="ru-RU"/>
         </w:rPr>
-        <w:t xml:space="preserve">указывающее игнорировать события, </w:t>
-      </w:r>
-      <w:r>
-        <w:rPr>
-          <w:lang w:val="ru-RU"/>
-        </w:rPr>
-        <w:lastRenderedPageBreak/>
-        <w:t>происходящие с этим файлом, то цикл переходит к обработке следующего сообщения.</w:t>
+        <w:t>указывающее игнорировать события, происходящие с этим файлом, то цикл переходит к обработке следующего сообщения.</w:t>
       </w:r>
     </w:p>
     <w:p>
@@ -28452,7 +28436,14 @@
         <w:rPr>
           <w:lang w:val="ru-RU"/>
         </w:rPr>
-        <w:t xml:space="preserve"> правило удаления файла – файл удаляется. Метод удаления отделён от основной логики применения правил, так как действия, необходимые для того что бы безопасно</w:t>
+        <w:t xml:space="preserve"> правило удаления файла – файл удаляется. Метод удаления отделён от основной логики применения </w:t>
+      </w:r>
+      <w:r>
+        <w:rPr>
+          <w:lang w:val="ru-RU"/>
+        </w:rPr>
+        <w:lastRenderedPageBreak/>
+        <w:t>правил, так как действия, необходимые для того что бы безопасно</w:t>
       </w:r>
       <w:r>
         <w:rPr>
@@ -28565,8 +28556,8 @@
         </w:rPr>
         <w:drawing>
           <wp:inline distT="0" distB="0" distL="0" distR="0">
-            <wp:extent cx="3817620" cy="5334000"/>
-            <wp:effectExtent l="0" t="0" r="0" b="0"/>
+            <wp:extent cx="4057585" cy="5669280"/>
+            <wp:effectExtent l="0" t="0" r="635" b="7620"/>
             <wp:docPr id="17" name="Picture 17" descr="D:\Work\Study\Диплом\Tars\Documentations\Materials\Блок-схема монитора 5.png"/>
             <wp:cNvGraphicFramePr>
               <a:graphicFrameLocks xmlns:a="http://schemas.openxmlformats.org/drawingml/2006/main" noChangeAspect="1"/>
@@ -28596,7 +28587,7 @@
                   <pic:spPr bwMode="auto">
                     <a:xfrm>
                       <a:off x="0" y="0"/>
-                      <a:ext cx="3817620" cy="5334000"/>
+                      <a:ext cx="4070736" cy="5687654"/>
                     </a:xfrm>
                     <a:prstGeom prst="rect">
                       <a:avLst/>
@@ -28661,7 +28652,7 @@
           <w:lang w:val="ru-RU"/>
         </w:rPr>
       </w:pPr>
-      <w:bookmarkStart w:id="21" w:name="_Toc483867206"/>
+      <w:bookmarkStart w:id="20" w:name="_Toc483867206"/>
       <w:r>
         <w:rPr>
           <w:b/>
@@ -28693,7 +28684,7 @@
       <w:r>
         <w:t>command</w:t>
       </w:r>
-      <w:bookmarkEnd w:id="21"/>
+      <w:bookmarkEnd w:id="20"/>
     </w:p>
     <w:p>
       <w:pPr>
@@ -28803,57 +28794,190 @@
         <w:rPr>
           <w:lang w:val="ru-RU"/>
         </w:rPr>
-        <w:t xml:space="preserve">интерпретации и выполнения команды, пришедшей от </w:t>
-      </w:r>
-      <w:r>
-        <w:rPr>
-          <w:lang w:val="ru-RU"/>
-        </w:rPr>
+        <w:t xml:space="preserve">интерпретации и выполнения команды, пришедшей от клиента. Метод принимает в качестве аргумента объект команды, представленный в виде экземпляра класса </w:t>
+      </w:r>
+      <w:r>
+        <w:rPr>
+          <w:rStyle w:val="SubtitleChar"/>
+        </w:rPr>
+        <w:t>Command</w:t>
+      </w:r>
+      <w:r>
+        <w:rPr>
+          <w:lang w:val="ru-RU"/>
+        </w:rPr>
+        <w:t xml:space="preserve">. </w:t>
+      </w:r>
+      <w:r>
+        <w:rPr>
+          <w:lang w:val="ru-RU"/>
+        </w:rPr>
+        <w:t>Исходный код метода выглядит следующим образом:</w:t>
+      </w:r>
+    </w:p>
+    <w:p>
+      <w:pPr>
+        <w:pStyle w:val="Subtitle"/>
+        <w:ind w:firstLine="720"/>
+      </w:pPr>
+      <w:r>
         <w:lastRenderedPageBreak/>
-        <w:t xml:space="preserve">клиента. Метод принимает в качестве аргумента объект команды, представленный в виде экземпляра класса </w:t>
-      </w:r>
-      <w:r>
-        <w:rPr>
-          <w:rStyle w:val="SubtitleChar"/>
-        </w:rPr>
-        <w:t>Command</w:t>
-      </w:r>
-      <w:r>
-        <w:rPr>
-          <w:lang w:val="ru-RU"/>
-        </w:rPr>
-        <w:t xml:space="preserve">. </w:t>
-      </w:r>
-      <w:r>
-        <w:rPr>
-          <w:lang w:val="ru-RU"/>
-        </w:rPr>
-        <w:t>Исходный код метода выглядит следующим образом:</w:t>
-      </w:r>
-    </w:p>
-    <w:p>
-      <w:pPr>
-        <w:rPr>
-          <w:lang w:val="ru-RU"/>
-        </w:rPr>
-      </w:pPr>
+        <w:t>def</w:t>
+      </w:r>
+      <w:r>
+        <w:t xml:space="preserve"> </w:t>
+      </w:r>
+      <w:r>
+        <w:t>execute</w:t>
+      </w:r>
+      <w:r>
+        <w:t>_</w:t>
+      </w:r>
+      <w:r>
+        <w:t>command</w:t>
+      </w:r>
+      <w:r>
+        <w:t>(</w:t>
+      </w:r>
+      <w:r>
+        <w:t>self</w:t>
+      </w:r>
+      <w:r>
+        <w:t xml:space="preserve">, </w:t>
+      </w:r>
+      <w:r>
+        <w:t>command</w:t>
+      </w:r>
+      <w:r>
+        <w:t>):</w:t>
+      </w:r>
+    </w:p>
+    <w:p>
+      <w:pPr>
+        <w:pStyle w:val="Subtitle"/>
+      </w:pPr>
+      <w:r>
+        <w:t xml:space="preserve">     </w:t>
+      </w:r>
+      <w:r>
+        <w:t>if command is None:</w:t>
+      </w:r>
+    </w:p>
+    <w:p>
+      <w:pPr>
+        <w:pStyle w:val="Subtitle"/>
+      </w:pPr>
+      <w:r>
+        <w:t xml:space="preserve">         raise ValueError("Command object is None.")</w:t>
+      </w:r>
+    </w:p>
+    <w:p>
+      <w:pPr>
+        <w:pStyle w:val="Subtitle"/>
+      </w:pPr>
+      <w:r>
+        <w:t xml:space="preserve">     </w:t>
+      </w:r>
     </w:p>
     <w:p>
       <w:pPr>
         <w:pStyle w:val="Subtitle"/>
         <w:ind w:firstLine="720"/>
-        <w:rPr>
-          <w:lang w:val="ru-RU"/>
-        </w:rPr>
-      </w:pPr>
-      <w:r>
-        <w:t>def</w:t>
-      </w:r>
-      <w:r>
-        <w:rPr>
-          <w:lang w:val="ru-RU"/>
-        </w:rPr>
-        <w:t xml:space="preserve"> </w:t>
+      </w:pPr>
+      <w:r>
+        <w:t>command_handler = self._commands_handler_table.get(\</w:t>
+      </w:r>
+    </w:p>
+    <w:p>
+      <w:pPr>
+        <w:pStyle w:val="Subtitle"/>
+      </w:pPr>
+      <w:r>
+        <w:t xml:space="preserve">         (command.target_block, command.action))</w:t>
+      </w:r>
+    </w:p>
+    <w:p>
+      <w:pPr>
+        <w:pStyle w:val="Subtitle"/>
+      </w:pPr>
+    </w:p>
+    <w:p>
+      <w:pPr>
+        <w:pStyle w:val="Subtitle"/>
+      </w:pPr>
+      <w:r>
+        <w:t xml:space="preserve">     if command_handler is None:</w:t>
+      </w:r>
+    </w:p>
+    <w:p>
+      <w:pPr>
+        <w:pStyle w:val="Subtitle"/>
+      </w:pPr>
+      <w:r>
+        <w:t xml:space="preserve">         raise NotImplementedError(\</w:t>
+      </w:r>
+    </w:p>
+    <w:p>
+      <w:pPr>
+        <w:pStyle w:val="Subtitle"/>
+      </w:pPr>
+      <w:r>
+        <w:t xml:space="preserve">             "Handler for passed command is not exist")</w:t>
+      </w:r>
+    </w:p>
+    <w:p>
+      <w:pPr>
+        <w:pStyle w:val="Subtitle"/>
+      </w:pPr>
+      <w:r>
+        <w:t xml:space="preserve">     </w:t>
+      </w:r>
+    </w:p>
+    <w:p>
+      <w:pPr>
+        <w:pStyle w:val="Subtitle"/>
+        <w:ind w:firstLine="720"/>
+      </w:pPr>
+      <w:r>
+        <w:rPr>
+          <w:lang w:val="ru-RU"/>
+        </w:rPr>
+        <w:t xml:space="preserve"> </w:t>
+      </w:r>
+      <w:r>
+        <w:t>return command_handler(\</w:t>
+      </w:r>
+    </w:p>
+    <w:p>
+      <w:pPr>
+        <w:pStyle w:val="Subtitle"/>
+        <w:ind w:left="720" w:firstLine="720"/>
+      </w:pPr>
+      <w:r>
+        <w:t>command.additional_information)</w:t>
+      </w:r>
+    </w:p>
+    <w:p/>
+    <w:p>
+      <w:pPr>
+        <w:rPr>
+          <w:lang w:val="ru-RU"/>
+        </w:rPr>
+      </w:pPr>
+      <w:r>
+        <w:tab/>
+      </w:r>
+      <w:r>
+        <w:rPr>
+          <w:lang w:val="ru-RU"/>
+        </w:rPr>
+        <w:t xml:space="preserve">В начале метода идёт проверка аргументов, которая позволяет обработать ошибку несуществующей команды. </w:t>
+      </w:r>
+      <w:r>
+        <w:rPr>
+          <w:lang w:val="ru-RU"/>
+        </w:rPr>
+        <w:t xml:space="preserve">Вызов метода </w:t>
       </w:r>
       <w:r>
         <w:t>execute</w:t>
@@ -28871,109 +28995,65 @@
         <w:rPr>
           <w:lang w:val="ru-RU"/>
         </w:rPr>
-        <w:t>(</w:t>
-      </w:r>
-      <w:r>
-        <w:t>self</w:t>
-      </w:r>
-      <w:r>
-        <w:rPr>
-          <w:lang w:val="ru-RU"/>
-        </w:rPr>
-        <w:t xml:space="preserve">, </w:t>
-      </w:r>
-      <w:r>
-        <w:t>command</w:t>
-      </w:r>
-      <w:r>
-        <w:rPr>
-          <w:lang w:val="ru-RU"/>
-        </w:rPr>
-        <w:t>):</w:t>
-      </w:r>
-    </w:p>
-    <w:p>
-      <w:pPr>
-        <w:pStyle w:val="Subtitle"/>
-      </w:pPr>
-      <w:r>
-        <w:rPr>
-          <w:lang w:val="ru-RU"/>
-        </w:rPr>
-        <w:t xml:space="preserve">     </w:t>
-      </w:r>
-      <w:r>
-        <w:t>if command is None:</w:t>
-      </w:r>
-    </w:p>
-    <w:p>
-      <w:pPr>
-        <w:pStyle w:val="Subtitle"/>
-      </w:pPr>
-      <w:r>
-        <w:t xml:space="preserve">         raise ValueError("Command object is None.")</w:t>
-      </w:r>
-    </w:p>
-    <w:p>
-      <w:pPr>
-        <w:pStyle w:val="Subtitle"/>
-      </w:pPr>
-      <w:r>
-        <w:t xml:space="preserve">     command_handler = self._commands_handler_table.get(\</w:t>
-      </w:r>
-    </w:p>
-    <w:p>
-      <w:pPr>
-        <w:pStyle w:val="Subtitle"/>
-      </w:pPr>
-      <w:r>
-        <w:t xml:space="preserve">         (command.target_block, command.action))</w:t>
-      </w:r>
-    </w:p>
-    <w:p>
-      <w:pPr>
-        <w:pStyle w:val="Subtitle"/>
-      </w:pPr>
-    </w:p>
-    <w:p>
-      <w:pPr>
-        <w:pStyle w:val="Subtitle"/>
-      </w:pPr>
-      <w:r>
-        <w:t xml:space="preserve">     if command_handler is None:</w:t>
-      </w:r>
-    </w:p>
-    <w:p>
-      <w:pPr>
-        <w:pStyle w:val="Subtitle"/>
-      </w:pPr>
-      <w:r>
-        <w:t xml:space="preserve">         raise NotImplementedError(\</w:t>
-      </w:r>
-    </w:p>
-    <w:p>
-      <w:pPr>
-        <w:pStyle w:val="Subtitle"/>
-      </w:pPr>
-      <w:r>
-        <w:t xml:space="preserve">             "Handler for passed command is not exist")</w:t>
-      </w:r>
-    </w:p>
-    <w:p>
-      <w:pPr>
-        <w:pStyle w:val="Subtitle"/>
-      </w:pPr>
-      <w:r>
-        <w:t xml:space="preserve">     return command_handler(\</w:t>
-      </w:r>
-    </w:p>
-    <w:p>
-      <w:pPr>
-        <w:pStyle w:val="Subtitle"/>
-        <w:ind w:left="720" w:firstLine="720"/>
-      </w:pPr>
-      <w:r>
-        <w:t>command.additional_information)</w:t>
+        <w:t xml:space="preserve"> </w:t>
+      </w:r>
+      <w:r>
+        <w:rPr>
+          <w:lang w:val="ru-RU"/>
+        </w:rPr>
+        <w:t>с пустым аргументом, является ошибкой вызывающего модуля, но поскольку данный метод является интерфейсным, он должен обрабатывать все</w:t>
+      </w:r>
+      <w:r>
+        <w:rPr>
+          <w:lang w:val="ru-RU"/>
+        </w:rPr>
+        <w:t xml:space="preserve"> ошибки</w:t>
+      </w:r>
+      <w:r>
+        <w:rPr>
+          <w:lang w:val="ru-RU"/>
+        </w:rPr>
+        <w:t xml:space="preserve">, в том числе и ошибки аргументов. В случае, если команда имеет значение </w:t>
+      </w:r>
+      <w:r>
+        <w:rPr>
+          <w:rStyle w:val="SubtitleChar"/>
+        </w:rPr>
+        <w:t>None</w:t>
+      </w:r>
+      <w:r>
+        <w:rPr>
+          <w:lang w:val="ru-RU"/>
+        </w:rPr>
+        <w:t xml:space="preserve"> – возбуждается исключение </w:t>
+      </w:r>
+      <w:r>
+        <w:rPr>
+          <w:rStyle w:val="SubtitleChar"/>
+        </w:rPr>
+        <w:t>ValueError</w:t>
+      </w:r>
+      <w:r>
+        <w:rPr>
+          <w:lang w:val="ru-RU"/>
+        </w:rPr>
+        <w:t>.</w:t>
+      </w:r>
+    </w:p>
+    <w:p>
+      <w:pPr>
+        <w:rPr>
+          <w:lang w:val="ru-RU"/>
+        </w:rPr>
+      </w:pPr>
+    </w:p>
+    <w:p>
+      <w:pPr>
+        <w:pStyle w:val="Subtitle"/>
+        <w:ind w:firstLine="720"/>
+      </w:pPr>
+      <w:r>
+        <w:t>raise ValueError("Command object is None.")</w:t>
       </w:r>
     </w:p>
     <w:p/>
@@ -28990,278 +29070,204 @@
         <w:rPr>
           <w:lang w:val="ru-RU"/>
         </w:rPr>
-        <w:t xml:space="preserve">В начале метода идёт проверка аргументов, которая позволяет обработать ошибку несуществующей команды. </w:t>
-      </w:r>
-      <w:r>
-        <w:rPr>
-          <w:lang w:val="ru-RU"/>
-        </w:rPr>
-        <w:t xml:space="preserve">Вызов метода </w:t>
-      </w:r>
-      <w:r>
-        <w:t>execute</w:t>
-      </w:r>
-      <w:r>
-        <w:rPr>
+        <w:t xml:space="preserve">Далее необходимо определить функцию-обработчик команды. Ключ к функции-обработчику состоит из </w:t>
+      </w:r>
+      <w:r>
+        <w:rPr>
+          <w:lang w:val="ru-RU"/>
+        </w:rPr>
+        <w:t>пары</w:t>
+      </w:r>
+      <w:r>
+        <w:rPr>
+          <w:lang w:val="ru-RU"/>
+        </w:rPr>
+        <w:t xml:space="preserve"> идентификаторов: идентификатор целевого блока и идентификатор действия.</w:t>
+      </w:r>
+      <w:r>
+        <w:rPr>
+          <w:lang w:val="ru-RU"/>
+        </w:rPr>
+        <w:t xml:space="preserve"> Оба этих идентификатора содержит объект команды, поэтому получение обработчика сводится к получению значения словаря по ключу:</w:t>
+      </w:r>
+    </w:p>
+    <w:p>
+      <w:pPr>
+        <w:rPr>
+          <w:lang w:val="ru-RU"/>
+        </w:rPr>
+      </w:pPr>
+    </w:p>
+    <w:p>
+      <w:pPr>
+        <w:pStyle w:val="Subtitle"/>
+        <w:ind w:left="720"/>
+      </w:pPr>
+      <w:r>
+        <w:t>command_handler = self._commands_handler_table.get(\</w:t>
+      </w:r>
+    </w:p>
+    <w:p>
+      <w:pPr>
+        <w:pStyle w:val="Subtitle"/>
+        <w:ind w:left="720"/>
+      </w:pPr>
+      <w:r>
+        <w:t xml:space="preserve">    (command.target_block, command.action))</w:t>
+      </w:r>
+    </w:p>
+    <w:p/>
+    <w:p>
+      <w:r>
+        <w:tab/>
+      </w:r>
+      <w:r>
+        <w:rPr>
+          <w:lang w:val="ru-RU"/>
+        </w:rPr>
+        <w:t xml:space="preserve">Далее идёт проверка существования объекта команды. Если функция-обработчик равна </w:t>
+      </w:r>
+      <w:r>
+        <w:t>None</w:t>
+      </w:r>
+      <w:r>
+        <w:rPr>
+          <w:lang w:val="ru-RU"/>
+        </w:rPr>
+        <w:t xml:space="preserve"> </w:t>
+      </w:r>
+      <w:r>
+        <w:rPr>
+          <w:lang w:val="ru-RU"/>
+        </w:rPr>
+        <w:t>–</w:t>
+      </w:r>
+      <w:r>
+        <w:rPr>
+          <w:lang w:val="ru-RU"/>
+        </w:rPr>
+        <w:t xml:space="preserve"> </w:t>
+      </w:r>
+      <w:r>
+        <w:rPr>
+          <w:lang w:val="ru-RU"/>
+        </w:rPr>
+        <w:t>значит команда, переданная вызывающим модулем, не валидна или не реализована в данной версии приложения.</w:t>
+      </w:r>
+      <w:r>
+        <w:rPr>
+          <w:lang w:val="ru-RU"/>
+        </w:rPr>
+        <w:t xml:space="preserve"> В</w:t>
+      </w:r>
+      <w:r>
+        <w:t xml:space="preserve"> </w:t>
+      </w:r>
+      <w:r>
+        <w:rPr>
+          <w:lang w:val="ru-RU"/>
+        </w:rPr>
+        <w:t>таком</w:t>
+      </w:r>
+      <w:r>
+        <w:t xml:space="preserve"> </w:t>
+      </w:r>
+      <w:r>
+        <w:rPr>
+          <w:lang w:val="ru-RU"/>
+        </w:rPr>
+        <w:t>случае</w:t>
+      </w:r>
+      <w:r>
+        <w:t xml:space="preserve"> </w:t>
+      </w:r>
+      <w:r>
+        <w:rPr>
+          <w:lang w:val="ru-RU"/>
+        </w:rPr>
+        <w:t>возбуждается</w:t>
+      </w:r>
+      <w:r>
+        <w:t xml:space="preserve"> </w:t>
+      </w:r>
+      <w:r>
+        <w:rPr>
+          <w:lang w:val="ru-RU"/>
+        </w:rPr>
+        <w:t>исключение</w:t>
+      </w:r>
+      <w:r>
+        <w:t xml:space="preserve"> </w:t>
+      </w:r>
+      <w:r>
+        <w:rPr>
+          <w:rStyle w:val="SubtitleChar"/>
+        </w:rPr>
+        <w:t>NotImplementedError</w:t>
+      </w:r>
+      <w:r>
+        <w:t>.</w:t>
+      </w:r>
+    </w:p>
+    <w:p/>
+    <w:p>
+      <w:pPr>
+        <w:pStyle w:val="Subtitle"/>
+        <w:ind w:left="720"/>
+      </w:pPr>
+      <w:r>
+        <w:t>raise NotImplementedError(\</w:t>
+      </w:r>
+    </w:p>
+    <w:p>
+      <w:pPr>
+        <w:pStyle w:val="Subtitle"/>
+        <w:ind w:left="720"/>
+      </w:pPr>
+      <w:r>
+        <w:t xml:space="preserve">    "Handler for passed command is not exist")</w:t>
+      </w:r>
+    </w:p>
+    <w:p/>
+    <w:p>
+      <w:pPr>
+        <w:rPr>
+          <w:lang w:val="ru-RU"/>
+        </w:rPr>
+      </w:pPr>
+      <w:r>
+        <w:tab/>
+      </w:r>
+      <w:r>
+        <w:rPr>
+          <w:lang w:val="ru-RU"/>
+        </w:rPr>
+        <w:t xml:space="preserve">В случае если обработчик получен, он исполняется, принимая в качестве параметра свойство </w:t>
+      </w:r>
+      <w:r>
+        <w:rPr>
+          <w:rStyle w:val="SubtitleChar"/>
+        </w:rPr>
+        <w:t>additional</w:t>
+      </w:r>
+      <w:r>
+        <w:rPr>
+          <w:rStyle w:val="SubtitleChar"/>
           <w:lang w:val="ru-RU"/>
         </w:rPr>
         <w:t>_</w:t>
       </w:r>
       <w:r>
-        <w:t>command</w:t>
-      </w:r>
-      <w:r>
-        <w:rPr>
-          <w:lang w:val="ru-RU"/>
-        </w:rPr>
-        <w:t xml:space="preserve"> </w:t>
-      </w:r>
-      <w:r>
-        <w:rPr>
-          <w:lang w:val="ru-RU"/>
-        </w:rPr>
-        <w:t>с пустым аргументом, является ошибкой вызывающего модуля, но поскольку данный метод является интерфейсным, он должен обрабатывать все</w:t>
-      </w:r>
-      <w:r>
-        <w:rPr>
-          <w:lang w:val="ru-RU"/>
-        </w:rPr>
-        <w:t xml:space="preserve"> ошибки</w:t>
-      </w:r>
-      <w:r>
-        <w:rPr>
-          <w:lang w:val="ru-RU"/>
-        </w:rPr>
-        <w:t xml:space="preserve">, в том числе и ошибки аргументов. В случае, если команда имеет значение </w:t>
-      </w:r>
-      <w:r>
-        <w:rPr>
-          <w:rStyle w:val="SubtitleChar"/>
-        </w:rPr>
-        <w:t>None</w:t>
-      </w:r>
-      <w:r>
-        <w:rPr>
-          <w:lang w:val="ru-RU"/>
-        </w:rPr>
-        <w:t xml:space="preserve"> – возбуждается исключение </w:t>
-      </w:r>
-      <w:r>
-        <w:rPr>
-          <w:rStyle w:val="SubtitleChar"/>
-        </w:rPr>
-        <w:t>ValueError</w:t>
-      </w:r>
-      <w:r>
-        <w:rPr>
-          <w:lang w:val="ru-RU"/>
-        </w:rPr>
-        <w:t>.</w:t>
-      </w:r>
-    </w:p>
-    <w:p>
-      <w:pPr>
-        <w:rPr>
-          <w:lang w:val="ru-RU"/>
-        </w:rPr>
-      </w:pPr>
-    </w:p>
-    <w:p>
-      <w:pPr>
-        <w:pStyle w:val="Subtitle"/>
-        <w:ind w:firstLine="720"/>
-      </w:pPr>
-      <w:r>
-        <w:t>raise ValueError("Command object is None.")</w:t>
-      </w:r>
-    </w:p>
-    <w:p/>
-    <w:p>
-      <w:pPr>
-        <w:rPr>
-          <w:lang w:val="ru-RU"/>
-        </w:rPr>
-      </w:pPr>
-      <w:r>
-        <w:tab/>
-      </w:r>
-      <w:r>
-        <w:rPr>
-          <w:lang w:val="ru-RU"/>
-        </w:rPr>
-        <w:t xml:space="preserve">Далее необходимо определить функцию-обработчик команды. Ключ к функции-обработчику состоит из </w:t>
-      </w:r>
-      <w:r>
-        <w:rPr>
-          <w:lang w:val="ru-RU"/>
-        </w:rPr>
-        <w:t>пары</w:t>
-      </w:r>
-      <w:r>
-        <w:rPr>
-          <w:lang w:val="ru-RU"/>
-        </w:rPr>
-        <w:t xml:space="preserve"> идентификаторов: идентификатор целевого блока и идентификатор действия.</w:t>
-      </w:r>
-      <w:r>
-        <w:rPr>
-          <w:lang w:val="ru-RU"/>
-        </w:rPr>
-        <w:t xml:space="preserve"> Оба этих идентификатора содержит объект команды, поэтому получение обработчика сводится к получению значения словаря по ключу:</w:t>
-      </w:r>
-    </w:p>
-    <w:p>
-      <w:pPr>
-        <w:rPr>
-          <w:lang w:val="ru-RU"/>
-        </w:rPr>
-      </w:pPr>
-    </w:p>
-    <w:p>
-      <w:pPr>
-        <w:pStyle w:val="Subtitle"/>
-        <w:ind w:left="720"/>
-      </w:pPr>
-      <w:r>
-        <w:t>command_handler = self._commands_handler_table.get(\</w:t>
-      </w:r>
-    </w:p>
-    <w:p>
-      <w:pPr>
-        <w:pStyle w:val="Subtitle"/>
-        <w:ind w:left="720"/>
-      </w:pPr>
-      <w:r>
-        <w:t xml:space="preserve">    (command.target_block, command.action))</w:t>
-      </w:r>
-    </w:p>
-    <w:p/>
-    <w:p>
-      <w:r>
-        <w:tab/>
-      </w:r>
-      <w:r>
-        <w:rPr>
-          <w:lang w:val="ru-RU"/>
-        </w:rPr>
-        <w:t xml:space="preserve">Далее идёт проверка существования объекта команды. Если функция-обработчик равна </w:t>
-      </w:r>
-      <w:r>
-        <w:t>None</w:t>
-      </w:r>
-      <w:r>
-        <w:rPr>
-          <w:lang w:val="ru-RU"/>
-        </w:rPr>
-        <w:t xml:space="preserve"> </w:t>
-      </w:r>
-      <w:r>
-        <w:rPr>
-          <w:lang w:val="ru-RU"/>
-        </w:rPr>
-        <w:t>–</w:t>
-      </w:r>
-      <w:r>
-        <w:rPr>
-          <w:lang w:val="ru-RU"/>
-        </w:rPr>
-        <w:t xml:space="preserve"> </w:t>
-      </w:r>
-      <w:r>
-        <w:rPr>
-          <w:lang w:val="ru-RU"/>
-        </w:rPr>
-        <w:t>значит команда, переданная вызывающим модулем, не валидна или не реализована в данной версии приложения.</w:t>
-      </w:r>
-      <w:r>
-        <w:rPr>
-          <w:lang w:val="ru-RU"/>
-        </w:rPr>
-        <w:t xml:space="preserve"> В</w:t>
-      </w:r>
-      <w:r>
-        <w:t xml:space="preserve"> </w:t>
-      </w:r>
-      <w:r>
-        <w:rPr>
-          <w:lang w:val="ru-RU"/>
-        </w:rPr>
-        <w:t>таком</w:t>
-      </w:r>
-      <w:r>
-        <w:t xml:space="preserve"> </w:t>
-      </w:r>
-      <w:r>
-        <w:rPr>
-          <w:lang w:val="ru-RU"/>
-        </w:rPr>
-        <w:t>случае</w:t>
-      </w:r>
-      <w:r>
-        <w:t xml:space="preserve"> </w:t>
-      </w:r>
-      <w:r>
-        <w:rPr>
-          <w:lang w:val="ru-RU"/>
-        </w:rPr>
-        <w:t>возбуждается</w:t>
-      </w:r>
-      <w:r>
-        <w:t xml:space="preserve"> </w:t>
-      </w:r>
-      <w:r>
-        <w:rPr>
-          <w:lang w:val="ru-RU"/>
-        </w:rPr>
-        <w:t>исключение</w:t>
-      </w:r>
-      <w:r>
-        <w:t xml:space="preserve"> </w:t>
-      </w:r>
-      <w:r>
-        <w:rPr>
-          <w:rStyle w:val="SubtitleChar"/>
-        </w:rPr>
-        <w:t>NotImplementedError</w:t>
-      </w:r>
-      <w:r>
-        <w:t>.</w:t>
-      </w:r>
-    </w:p>
-    <w:p/>
-    <w:p>
-      <w:pPr>
-        <w:pStyle w:val="Subtitle"/>
-        <w:ind w:left="720"/>
-      </w:pPr>
-      <w:r>
-        <w:t>raise NotImplementedError(\</w:t>
-      </w:r>
-    </w:p>
-    <w:p>
-      <w:pPr>
-        <w:pStyle w:val="Subtitle"/>
-        <w:ind w:left="720"/>
-      </w:pPr>
-      <w:r>
-        <w:t xml:space="preserve">    "Handler for passed command is not exist")</w:t>
-      </w:r>
-    </w:p>
-    <w:p/>
-    <w:p>
-      <w:pPr>
-        <w:rPr>
-          <w:lang w:val="ru-RU"/>
-        </w:rPr>
-      </w:pPr>
-      <w:r>
-        <w:tab/>
-      </w:r>
-      <w:r>
-        <w:rPr>
-          <w:lang w:val="ru-RU"/>
-        </w:rPr>
-        <w:t xml:space="preserve">В случае если обработчик получен, он исполняется, принимая в качестве параметра свойство </w:t>
+        <w:rPr>
+          <w:rStyle w:val="SubtitleChar"/>
+        </w:rPr>
+        <w:t>information</w:t>
+      </w:r>
+      <w:r>
+        <w:rPr>
+          <w:lang w:val="ru-RU"/>
+        </w:rPr>
+        <w:t xml:space="preserve"> пришедшей команды. Свойство </w:t>
       </w:r>
       <w:r>
         <w:rPr>
@@ -29286,31 +29292,6 @@
         <w:rPr>
           <w:lang w:val="ru-RU"/>
         </w:rPr>
-        <w:t xml:space="preserve"> пришедшей команды. Свойство </w:t>
-      </w:r>
-      <w:r>
-        <w:rPr>
-          <w:rStyle w:val="SubtitleChar"/>
-        </w:rPr>
-        <w:t>additional</w:t>
-      </w:r>
-      <w:r>
-        <w:rPr>
-          <w:rStyle w:val="SubtitleChar"/>
-          <w:lang w:val="ru-RU"/>
-        </w:rPr>
-        <w:t>_</w:t>
-      </w:r>
-      <w:r>
-        <w:rPr>
-          <w:rStyle w:val="SubtitleChar"/>
-        </w:rPr>
-        <w:t>information</w:t>
-      </w:r>
-      <w:r>
-        <w:rPr>
-          <w:lang w:val="ru-RU"/>
-        </w:rPr>
         <w:t xml:space="preserve"> </w:t>
       </w:r>
       <w:r>
@@ -29330,7 +29311,6 @@
         <w:rPr>
           <w:lang w:val="ru-RU"/>
         </w:rPr>
-        <w:lastRenderedPageBreak/>
         <w:tab/>
         <w:t xml:space="preserve">Блок-схема алгоритма метода </w:t>
       </w:r>
@@ -29361,13 +29341,6 @@
     </w:p>
     <w:p>
       <w:pPr>
-        <w:rPr>
-          <w:lang w:val="ru-RU"/>
-        </w:rPr>
-      </w:pPr>
-    </w:p>
-    <w:p>
-      <w:pPr>
         <w:jc w:val="center"/>
         <w:rPr>
           <w:lang w:val="ru-RU"/>
@@ -29377,6 +29350,7 @@
         <w:rPr>
           <w:noProof/>
         </w:rPr>
+        <w:lastRenderedPageBreak/>
         <w:drawing>
           <wp:inline distT="0" distB="0" distL="0" distR="0">
             <wp:extent cx="3429000" cy="5227320"/>
@@ -29430,9 +29404,6 @@
     <w:p>
       <w:pPr>
         <w:jc w:val="center"/>
-        <w:rPr>
-          <w:lang w:val="ru-RU"/>
-        </w:rPr>
       </w:pPr>
       <w:r>
         <w:rPr>
@@ -29451,6 +29422,39 @@
       </w:r>
       <w:r>
         <w:t>command</w:t>
+      </w:r>
+    </w:p>
+    <w:p/>
+    <w:p>
+      <w:pPr>
+        <w:ind w:firstLine="720"/>
+        <w:rPr>
+          <w:lang w:val="ru-RU"/>
+        </w:rPr>
+      </w:pPr>
+      <w:r>
+        <w:rPr>
+          <w:lang w:val="ru-RU"/>
+        </w:rPr>
+        <w:t>В данном разделе были подробно описаны алгоритмы основных функций и методов приложения. Алгоритм работы</w:t>
+      </w:r>
+      <w:r>
+        <w:rPr>
+          <w:lang w:val="ru-RU"/>
+        </w:rPr>
+        <w:t xml:space="preserve"> всего приложения можно посмотреть на </w:t>
+      </w:r>
+      <w:r>
+        <w:rPr>
+          <w:lang w:val="ru-RU"/>
+        </w:rPr>
+        <w:t>схеме программы (см. схему ГУИР.400201.170 ПД)</w:t>
+      </w:r>
+      <w:r>
+        <w:rPr>
+          <w:lang w:val="ru-RU"/>
+        </w:rPr>
+        <w:t>.</w:t>
       </w:r>
     </w:p>
     <w:p>
@@ -29484,7 +29488,7 @@
           <w:lang w:val="ru-RU"/>
         </w:rPr>
       </w:pPr>
-      <w:bookmarkStart w:id="22" w:name="_Toc483867207"/>
+      <w:bookmarkStart w:id="21" w:name="_Toc483867207"/>
       <w:r>
         <w:rPr>
           <w:b/>
@@ -29499,7 +29503,7 @@
         </w:rPr>
         <w:t xml:space="preserve"> ПРОГРАММА И МЕТОДИКА ИСПЫТАНИЙ</w:t>
       </w:r>
-      <w:bookmarkEnd w:id="22"/>
+      <w:bookmarkEnd w:id="21"/>
     </w:p>
     <w:p>
       <w:pPr>
@@ -30178,7 +30182,7 @@
           <w:lang w:val="ru-RU"/>
         </w:rPr>
       </w:pPr>
-      <w:bookmarkStart w:id="23" w:name="_Toc483867208"/>
+      <w:bookmarkStart w:id="22" w:name="_Toc483867208"/>
       <w:r>
         <w:rPr>
           <w:b/>
@@ -30198,7 +30202,7 @@
         </w:rPr>
         <w:t>Модульное тестирование</w:t>
       </w:r>
-      <w:bookmarkEnd w:id="23"/>
+      <w:bookmarkEnd w:id="22"/>
     </w:p>
     <w:p>
       <w:pPr>
@@ -30883,7 +30887,7 @@
           <w:lang w:val="ru-RU"/>
         </w:rPr>
       </w:pPr>
-      <w:bookmarkStart w:id="24" w:name="_Toc483867209"/>
+      <w:bookmarkStart w:id="23" w:name="_Toc483867209"/>
       <w:r>
         <w:rPr>
           <w:b/>
@@ -30897,7 +30901,7 @@
         </w:rPr>
         <w:t xml:space="preserve"> Интеграционное тестирование</w:t>
       </w:r>
-      <w:bookmarkEnd w:id="24"/>
+      <w:bookmarkEnd w:id="23"/>
     </w:p>
     <w:p>
       <w:pPr>
@@ -31353,7 +31357,7 @@
           <w:lang w:val="ru-RU"/>
         </w:rPr>
       </w:pPr>
-      <w:bookmarkStart w:id="25" w:name="_Toc483867210"/>
+      <w:bookmarkStart w:id="24" w:name="_Toc483867210"/>
       <w:r>
         <w:rPr>
           <w:b/>
@@ -31373,7 +31377,7 @@
         </w:rPr>
         <w:t>Полное функциональное тестирование программы</w:t>
       </w:r>
-      <w:bookmarkEnd w:id="25"/>
+      <w:bookmarkEnd w:id="24"/>
       <w:r>
         <w:rPr>
           <w:lang w:val="ru-RU"/>
@@ -33136,7 +33140,7 @@
           <w:lang w:val="ru-RU"/>
         </w:rPr>
       </w:pPr>
-      <w:bookmarkStart w:id="26" w:name="_Toc483867211"/>
+      <w:bookmarkStart w:id="25" w:name="_Toc483867211"/>
       <w:r>
         <w:rPr>
           <w:b/>
@@ -33151,43 +33155,43 @@
         </w:rPr>
         <w:t xml:space="preserve"> РУКОВОДСТВО ПОЛЬЗОВАТЕЛЯ</w:t>
       </w:r>
+      <w:bookmarkEnd w:id="25"/>
+    </w:p>
+    <w:p>
+      <w:pPr>
+        <w:rPr>
+          <w:lang w:val="ru-RU"/>
+        </w:rPr>
+      </w:pPr>
+    </w:p>
+    <w:p>
+      <w:pPr>
+        <w:pStyle w:val="Heading2"/>
+        <w:rPr>
+          <w:lang w:val="ru-RU"/>
+        </w:rPr>
+      </w:pPr>
+      <w:r>
+        <w:rPr>
+          <w:lang w:val="ru-RU"/>
+        </w:rPr>
+        <w:tab/>
+      </w:r>
+      <w:bookmarkStart w:id="26" w:name="_Toc483867212"/>
+      <w:r>
+        <w:rPr>
+          <w:b/>
+          <w:lang w:val="ru-RU"/>
+        </w:rPr>
+        <w:t xml:space="preserve">6.1 </w:t>
+      </w:r>
+      <w:r>
+        <w:rPr>
+          <w:lang w:val="ru-RU"/>
+        </w:rPr>
+        <w:t>Требования к аппаратному и программному обеспечению</w:t>
+      </w:r>
       <w:bookmarkEnd w:id="26"/>
-    </w:p>
-    <w:p>
-      <w:pPr>
-        <w:rPr>
-          <w:lang w:val="ru-RU"/>
-        </w:rPr>
-      </w:pPr>
-    </w:p>
-    <w:p>
-      <w:pPr>
-        <w:pStyle w:val="Heading2"/>
-        <w:rPr>
-          <w:lang w:val="ru-RU"/>
-        </w:rPr>
-      </w:pPr>
-      <w:r>
-        <w:rPr>
-          <w:lang w:val="ru-RU"/>
-        </w:rPr>
-        <w:tab/>
-      </w:r>
-      <w:bookmarkStart w:id="27" w:name="_Toc483867212"/>
-      <w:r>
-        <w:rPr>
-          <w:b/>
-          <w:lang w:val="ru-RU"/>
-        </w:rPr>
-        <w:t xml:space="preserve">6.1 </w:t>
-      </w:r>
-      <w:r>
-        <w:rPr>
-          <w:lang w:val="ru-RU"/>
-        </w:rPr>
-        <w:t>Требования к аппаратному и программному обеспечению</w:t>
-      </w:r>
-      <w:bookmarkEnd w:id="27"/>
       <w:r>
         <w:rPr>
           <w:lang w:val="ru-RU"/>
@@ -33360,7 +33364,7 @@
           <w:lang w:val="ru-RU"/>
         </w:rPr>
       </w:pPr>
-      <w:bookmarkStart w:id="28" w:name="_Toc483867213"/>
+      <w:bookmarkStart w:id="27" w:name="_Toc483867213"/>
       <w:r>
         <w:rPr>
           <w:b/>
@@ -33381,7 +33385,7 @@
         </w:rPr>
         <w:t>Руководство по установке системы</w:t>
       </w:r>
-      <w:bookmarkEnd w:id="28"/>
+      <w:bookmarkEnd w:id="27"/>
     </w:p>
     <w:p>
       <w:pPr>
@@ -33984,7 +33988,7 @@
           <v:shape id="_x0000_i1025" type="#_x0000_t75" style="width:468pt;height:67.8pt" o:ole="">
             <v:imagedata r:id="rId25" o:title=""/>
           </v:shape>
-          <o:OLEObject Type="Embed" ProgID="Visio.Drawing.15" ShapeID="_x0000_i1025" DrawAspect="Content" ObjectID="_1557609743" r:id="rId26"/>
+          <o:OLEObject Type="Embed" ProgID="Visio.Drawing.15" ShapeID="_x0000_i1025" DrawAspect="Content" ObjectID="_1557611932" r:id="rId26"/>
         </w:object>
       </w:r>
     </w:p>
@@ -34020,7 +34024,7 @@
           <w:lang w:val="ru-RU"/>
         </w:rPr>
       </w:pPr>
-      <w:bookmarkStart w:id="29" w:name="_Toc483867214"/>
+      <w:bookmarkStart w:id="28" w:name="_Toc483867214"/>
       <w:r>
         <w:rPr>
           <w:b/>
@@ -34040,7 +34044,7 @@
         </w:rPr>
         <w:t>Руководство по использованию программного средства</w:t>
       </w:r>
-      <w:bookmarkEnd w:id="29"/>
+      <w:bookmarkEnd w:id="28"/>
     </w:p>
     <w:p>
       <w:pPr>
@@ -35376,7 +35380,7 @@
           <w:lang w:val="ru-RU"/>
         </w:rPr>
       </w:pPr>
-      <w:bookmarkStart w:id="30" w:name="_Toc483867215"/>
+      <w:bookmarkStart w:id="29" w:name="_Toc483867215"/>
       <w:r>
         <w:rPr>
           <w:b/>
@@ -35398,7 +35402,7 @@
         </w:rPr>
         <w:t>ТЕХНИКО-ЭКОНОМИЧЕСКОЕ ОБОСНОВАНИЕ                    ЭФФЕКТИВНОСТИ РАЗРАБОТКИ И РЕАЛИЗАЦИИ ФАЙЛОВОГО МЕНЕДЖЕРА С ФУНКЦИЕЙ АВТОМАТИЧЕСКОГО РАСПРЕДЕЛЕНИЯ ФАЙЛОВ</w:t>
       </w:r>
-      <w:bookmarkEnd w:id="30"/>
+      <w:bookmarkEnd w:id="29"/>
     </w:p>
     <w:p>
       <w:pPr>
@@ -35429,7 +35433,7 @@
           <w:lang w:val="ru-RU"/>
         </w:rPr>
       </w:pPr>
-      <w:bookmarkStart w:id="31" w:name="_Toc483867216"/>
+      <w:bookmarkStart w:id="30" w:name="_Toc483867216"/>
       <w:r>
         <w:rPr>
           <w:b/>
@@ -35443,7 +35447,7 @@
         </w:rPr>
         <w:t xml:space="preserve"> Характеристика программного продукта</w:t>
       </w:r>
-      <w:bookmarkEnd w:id="31"/>
+      <w:bookmarkEnd w:id="30"/>
     </w:p>
     <w:p>
       <w:pPr>
@@ -35675,7 +35679,7 @@
           <w:lang w:val="ru-RU"/>
         </w:rPr>
       </w:pPr>
-      <w:bookmarkStart w:id="32" w:name="_Toc483867217"/>
+      <w:bookmarkStart w:id="31" w:name="_Toc483867217"/>
       <w:r>
         <w:rPr>
           <w:b/>
@@ -35690,7 +35694,7 @@
         </w:rPr>
         <w:t xml:space="preserve"> Расчёт сметы затрат и отпускной цены программного продукта</w:t>
       </w:r>
-      <w:bookmarkEnd w:id="32"/>
+      <w:bookmarkEnd w:id="31"/>
     </w:p>
     <w:p>
       <w:pPr>
@@ -35756,7 +35760,7 @@
           <v:shape id="_x0000_i1026" type="#_x0000_t75" style="width:133.2pt;height:39pt" o:ole="" fillcolor="window">
             <v:imagedata r:id="rId36" o:title=""/>
           </v:shape>
-          <o:OLEObject Type="Embed" ProgID="Equation.DSMT4" ShapeID="_x0000_i1026" DrawAspect="Content" ObjectID="_1557609744" r:id="rId37"/>
+          <o:OLEObject Type="Embed" ProgID="Equation.DSMT4" ShapeID="_x0000_i1026" DrawAspect="Content" ObjectID="_1557611933" r:id="rId37"/>
         </w:object>
       </w:r>
       <w:r>
@@ -37389,7 +37393,7 @@
           <v:shape id="_x0000_i1027" type="#_x0000_t75" style="width:72.6pt;height:37.2pt" o:ole="" fillcolor="window">
             <v:imagedata r:id="rId38" o:title=""/>
           </v:shape>
-          <o:OLEObject Type="Embed" ProgID="Equation.DSMT4" ShapeID="_x0000_i1027" DrawAspect="Content" ObjectID="_1557609745" r:id="rId39"/>
+          <o:OLEObject Type="Embed" ProgID="Equation.DSMT4" ShapeID="_x0000_i1027" DrawAspect="Content" ObjectID="_1557611934" r:id="rId39"/>
         </w:object>
       </w:r>
       <w:r>
@@ -37618,7 +37622,7 @@
           <v:shape id="_x0000_i1028" type="#_x0000_t75" style="width:114pt;height:37.2pt" o:ole="" fillcolor="window">
             <v:imagedata r:id="rId40" o:title=""/>
           </v:shape>
-          <o:OLEObject Type="Embed" ProgID="Equation.DSMT4" ShapeID="_x0000_i1028" DrawAspect="Content" ObjectID="_1557609746" r:id="rId41"/>
+          <o:OLEObject Type="Embed" ProgID="Equation.DSMT4" ShapeID="_x0000_i1028" DrawAspect="Content" ObjectID="_1557611935" r:id="rId41"/>
         </w:object>
       </w:r>
       <w:r>
@@ -37702,7 +37706,7 @@
           <v:shape id="_x0000_i1029" type="#_x0000_t75" style="width:255.6pt;height:36pt" o:ole="" fillcolor="window">
             <v:imagedata r:id="rId42" o:title=""/>
           </v:shape>
-          <o:OLEObject Type="Embed" ProgID="Equation.DSMT4" ShapeID="_x0000_i1029" DrawAspect="Content" ObjectID="_1557609747" r:id="rId43"/>
+          <o:OLEObject Type="Embed" ProgID="Equation.DSMT4" ShapeID="_x0000_i1029" DrawAspect="Content" ObjectID="_1557611936" r:id="rId43"/>
         </w:object>
       </w:r>
     </w:p>
@@ -37769,7 +37773,7 @@
           <v:shape id="_x0000_i1030" type="#_x0000_t75" style="width:100.8pt;height:21.6pt" o:ole="" fillcolor="window">
             <v:imagedata r:id="rId44" o:title=""/>
           </v:shape>
-          <o:OLEObject Type="Embed" ProgID="Equation.DSMT4" ShapeID="_x0000_i1030" DrawAspect="Content" ObjectID="_1557609748" r:id="rId45"/>
+          <o:OLEObject Type="Embed" ProgID="Equation.DSMT4" ShapeID="_x0000_i1030" DrawAspect="Content" ObjectID="_1557611937" r:id="rId45"/>
         </w:object>
       </w:r>
       <w:r>
@@ -37923,7 +37927,7 @@
           <v:shape id="_x0000_i1031" type="#_x0000_t75" style="width:244.2pt;height:21pt" o:ole="" fillcolor="window">
             <v:imagedata r:id="rId46" o:title=""/>
           </v:shape>
-          <o:OLEObject Type="Embed" ProgID="Equation.DSMT4" ShapeID="_x0000_i1031" DrawAspect="Content" ObjectID="_1557609749" r:id="rId47"/>
+          <o:OLEObject Type="Embed" ProgID="Equation.DSMT4" ShapeID="_x0000_i1031" DrawAspect="Content" ObjectID="_1557611938" r:id="rId47"/>
         </w:object>
       </w:r>
     </w:p>
@@ -37998,7 +38002,7 @@
           <v:shape id="_x0000_i1032" type="#_x0000_t75" style="width:79.8pt;height:36pt" o:ole="" fillcolor="window">
             <v:imagedata r:id="rId48" o:title=""/>
           </v:shape>
-          <o:OLEObject Type="Embed" ProgID="Equation.DSMT4" ShapeID="_x0000_i1032" DrawAspect="Content" ObjectID="_1557609750" r:id="rId49"/>
+          <o:OLEObject Type="Embed" ProgID="Equation.DSMT4" ShapeID="_x0000_i1032" DrawAspect="Content" ObjectID="_1557611939" r:id="rId49"/>
         </w:object>
       </w:r>
       <w:r>
@@ -38061,7 +38065,7 @@
           <v:shape id="_x0000_i1033" type="#_x0000_t75" style="width:191.4pt;height:36pt" o:ole="" fillcolor="window">
             <v:imagedata r:id="rId50" o:title=""/>
           </v:shape>
-          <o:OLEObject Type="Embed" ProgID="Equation.DSMT4" ShapeID="_x0000_i1033" DrawAspect="Content" ObjectID="_1557609751" r:id="rId51"/>
+          <o:OLEObject Type="Embed" ProgID="Equation.DSMT4" ShapeID="_x0000_i1033" DrawAspect="Content" ObjectID="_1557611940" r:id="rId51"/>
         </w:object>
       </w:r>
     </w:p>
@@ -38126,7 +38130,7 @@
           <v:shape id="_x0000_i1034" type="#_x0000_t75" style="width:135.6pt;height:20.4pt" o:ole="" fillcolor="window">
             <v:imagedata r:id="rId52" o:title=""/>
           </v:shape>
-          <o:OLEObject Type="Embed" ProgID="Equation.DSMT4" ShapeID="_x0000_i1034" DrawAspect="Content" ObjectID="_1557609752" r:id="rId53"/>
+          <o:OLEObject Type="Embed" ProgID="Equation.DSMT4" ShapeID="_x0000_i1034" DrawAspect="Content" ObjectID="_1557611941" r:id="rId53"/>
         </w:object>
       </w:r>
       <w:r>
@@ -38158,7 +38162,7 @@
           <v:shape id="_x0000_i1035" type="#_x0000_t75" style="width:453pt;height:19.2pt" o:ole="" fillcolor="window">
             <v:imagedata r:id="rId54" o:title=""/>
           </v:shape>
-          <o:OLEObject Type="Embed" ProgID="Equation.DSMT4" ShapeID="_x0000_i1035" DrawAspect="Content" ObjectID="_1557609753" r:id="rId55"/>
+          <o:OLEObject Type="Embed" ProgID="Equation.DSMT4" ShapeID="_x0000_i1035" DrawAspect="Content" ObjectID="_1557611942" r:id="rId55"/>
         </w:object>
       </w:r>
     </w:p>
@@ -38211,7 +38215,7 @@
           <v:shape id="_x0000_i1036" type="#_x0000_t75" style="width:78.6pt;height:38.4pt" o:ole="" fillcolor="window">
             <v:imagedata r:id="rId56" o:title=""/>
           </v:shape>
-          <o:OLEObject Type="Embed" ProgID="Equation.DSMT4" ShapeID="_x0000_i1036" DrawAspect="Content" ObjectID="_1557609754" r:id="rId57"/>
+          <o:OLEObject Type="Embed" ProgID="Equation.DSMT4" ShapeID="_x0000_i1036" DrawAspect="Content" ObjectID="_1557611943" r:id="rId57"/>
         </w:object>
       </w:r>
       <w:r>
@@ -38276,7 +38280,7 @@
           <v:shape id="_x0000_i1037" type="#_x0000_t75" style="width:193.8pt;height:36pt" o:ole="" fillcolor="window">
             <v:imagedata r:id="rId58" o:title=""/>
           </v:shape>
-          <o:OLEObject Type="Embed" ProgID="Equation.DSMT4" ShapeID="_x0000_i1037" DrawAspect="Content" ObjectID="_1557609755" r:id="rId59"/>
+          <o:OLEObject Type="Embed" ProgID="Equation.DSMT4" ShapeID="_x0000_i1037" DrawAspect="Content" ObjectID="_1557611944" r:id="rId59"/>
         </w:object>
       </w:r>
     </w:p>
@@ -38343,7 +38347,7 @@
           <v:shape id="_x0000_i1038" type="#_x0000_t75" style="width:81pt;height:18.6pt" o:ole="" fillcolor="window">
             <v:imagedata r:id="rId60" o:title=""/>
           </v:shape>
-          <o:OLEObject Type="Embed" ProgID="Equation.DSMT4" ShapeID="_x0000_i1038" DrawAspect="Content" ObjectID="_1557609756" r:id="rId61"/>
+          <o:OLEObject Type="Embed" ProgID="Equation.DSMT4" ShapeID="_x0000_i1038" DrawAspect="Content" ObjectID="_1557611945" r:id="rId61"/>
         </w:object>
       </w:r>
       <w:r>
@@ -38376,7 +38380,7 @@
           <v:shape id="_x0000_i1039" type="#_x0000_t75" style="width:233.4pt;height:18.6pt" o:ole="" fillcolor="window">
             <v:imagedata r:id="rId62" o:title=""/>
           </v:shape>
-          <o:OLEObject Type="Embed" ProgID="Equation.DSMT4" ShapeID="_x0000_i1039" DrawAspect="Content" ObjectID="_1557609757" r:id="rId63"/>
+          <o:OLEObject Type="Embed" ProgID="Equation.DSMT4" ShapeID="_x0000_i1039" DrawAspect="Content" ObjectID="_1557611946" r:id="rId63"/>
         </w:object>
       </w:r>
     </w:p>
@@ -38429,7 +38433,7 @@
           <v:shape id="_x0000_i1040" type="#_x0000_t75" style="width:96pt;height:37.8pt" o:ole="" fillcolor="window">
             <v:imagedata r:id="rId64" o:title=""/>
           </v:shape>
-          <o:OLEObject Type="Embed" ProgID="Equation.DSMT4" ShapeID="_x0000_i1040" DrawAspect="Content" ObjectID="_1557609758" r:id="rId65"/>
+          <o:OLEObject Type="Embed" ProgID="Equation.DSMT4" ShapeID="_x0000_i1040" DrawAspect="Content" ObjectID="_1557611947" r:id="rId65"/>
         </w:object>
       </w:r>
       <w:r>
@@ -38494,7 +38498,7 @@
           <v:shape id="_x0000_i1041" type="#_x0000_t75" style="width:214.2pt;height:36pt" o:ole="" fillcolor="window">
             <v:imagedata r:id="rId66" o:title=""/>
           </v:shape>
-          <o:OLEObject Type="Embed" ProgID="Equation.DSMT4" ShapeID="_x0000_i1041" DrawAspect="Content" ObjectID="_1557609759" r:id="rId67"/>
+          <o:OLEObject Type="Embed" ProgID="Equation.DSMT4" ShapeID="_x0000_i1041" DrawAspect="Content" ObjectID="_1557611948" r:id="rId67"/>
         </w:object>
       </w:r>
     </w:p>
@@ -38563,7 +38567,7 @@
           <v:shape id="_x0000_i1042" type="#_x0000_t75" style="width:126.6pt;height:18.6pt" o:ole="" fillcolor="window">
             <v:imagedata r:id="rId68" o:title=""/>
           </v:shape>
-          <o:OLEObject Type="Embed" ProgID="Equation.DSMT4" ShapeID="_x0000_i1042" DrawAspect="Content" ObjectID="_1557609760" r:id="rId69"/>
+          <o:OLEObject Type="Embed" ProgID="Equation.DSMT4" ShapeID="_x0000_i1042" DrawAspect="Content" ObjectID="_1557611949" r:id="rId69"/>
         </w:object>
       </w:r>
       <w:r>
@@ -38596,7 +38600,7 @@
           <v:shape id="_x0000_i1043" type="#_x0000_t75" style="width:297pt;height:18.6pt" o:ole="" fillcolor="window">
             <v:imagedata r:id="rId70" o:title=""/>
           </v:shape>
-          <o:OLEObject Type="Embed" ProgID="Equation.DSMT4" ShapeID="_x0000_i1043" DrawAspect="Content" ObjectID="_1557609761" r:id="rId71"/>
+          <o:OLEObject Type="Embed" ProgID="Equation.DSMT4" ShapeID="_x0000_i1043" DrawAspect="Content" ObjectID="_1557611950" r:id="rId71"/>
         </w:object>
       </w:r>
     </w:p>
@@ -38664,7 +38668,7 @@
           <v:shape id="_x0000_i1044" type="#_x0000_t75" style="width:52.8pt;height:19.2pt" o:ole="" fillcolor="window">
             <v:imagedata r:id="rId72" o:title=""/>
           </v:shape>
-          <o:OLEObject Type="Embed" ProgID="Equation.DSMT4" ShapeID="_x0000_i1044" DrawAspect="Content" ObjectID="_1557609762" r:id="rId73"/>
+          <o:OLEObject Type="Embed" ProgID="Equation.DSMT4" ShapeID="_x0000_i1044" DrawAspect="Content" ObjectID="_1557611951" r:id="rId73"/>
         </w:object>
       </w:r>
       <w:r>
@@ -38689,7 +38693,7 @@
           <v:shape id="_x0000_i1045" type="#_x0000_t75" style="width:105.6pt;height:19.2pt" o:ole="" fillcolor="window">
             <v:imagedata r:id="rId74" o:title=""/>
           </v:shape>
-          <o:OLEObject Type="Embed" ProgID="Equation.DSMT4" ShapeID="_x0000_i1045" DrawAspect="Content" ObjectID="_1557609763" r:id="rId75"/>
+          <o:OLEObject Type="Embed" ProgID="Equation.DSMT4" ShapeID="_x0000_i1045" DrawAspect="Content" ObjectID="_1557611952" r:id="rId75"/>
         </w:object>
       </w:r>
     </w:p>
@@ -39010,7 +39014,7 @@
                 <v:shape id="_x0000_i1046" type="#_x0000_t75" style="width:131.4pt;height:39pt" o:ole="" fillcolor="window">
                   <v:imagedata r:id="rId76" o:title=""/>
                 </v:shape>
-                <o:OLEObject Type="Embed" ProgID="Equation.DSMT4" ShapeID="_x0000_i1046" DrawAspect="Content" ObjectID="_1557609764" r:id="rId77"/>
+                <o:OLEObject Type="Embed" ProgID="Equation.DSMT4" ShapeID="_x0000_i1046" DrawAspect="Content" ObjectID="_1557611953" r:id="rId77"/>
               </w:object>
             </w:r>
           </w:p>
@@ -39103,7 +39107,7 @@
                 <v:shape id="_x0000_i1047" type="#_x0000_t75" style="width:69pt;height:37.8pt" o:ole="" fillcolor="window">
                   <v:imagedata r:id="rId78" o:title=""/>
                 </v:shape>
-                <o:OLEObject Type="Embed" ProgID="Equation.DSMT4" ShapeID="_x0000_i1047" DrawAspect="Content" ObjectID="_1557609765" r:id="rId79"/>
+                <o:OLEObject Type="Embed" ProgID="Equation.DSMT4" ShapeID="_x0000_i1047" DrawAspect="Content" ObjectID="_1557611954" r:id="rId79"/>
               </w:object>
             </w:r>
           </w:p>
@@ -39197,7 +39201,7 @@
                 <v:shape id="_x0000_i1048" type="#_x0000_t75" style="width:109.8pt;height:37.8pt" o:ole="" fillcolor="window">
                   <v:imagedata r:id="rId80" o:title=""/>
                 </v:shape>
-                <o:OLEObject Type="Embed" ProgID="Equation.DSMT4" ShapeID="_x0000_i1048" DrawAspect="Content" ObjectID="_1557609766" r:id="rId81"/>
+                <o:OLEObject Type="Embed" ProgID="Equation.DSMT4" ShapeID="_x0000_i1048" DrawAspect="Content" ObjectID="_1557611955" r:id="rId81"/>
               </w:object>
             </w:r>
           </w:p>
@@ -39290,7 +39294,7 @@
                 <v:shape id="_x0000_i1049" type="#_x0000_t75" style="width:105.6pt;height:20.4pt" o:ole="" fillcolor="window">
                   <v:imagedata r:id="rId82" o:title=""/>
                 </v:shape>
-                <o:OLEObject Type="Embed" ProgID="Equation.DSMT4" ShapeID="_x0000_i1049" DrawAspect="Content" ObjectID="_1557609767" r:id="rId83"/>
+                <o:OLEObject Type="Embed" ProgID="Equation.DSMT4" ShapeID="_x0000_i1049" DrawAspect="Content" ObjectID="_1557611956" r:id="rId83"/>
               </w:object>
             </w:r>
           </w:p>
@@ -39383,7 +39387,7 @@
                 <v:shape id="_x0000_i1050" type="#_x0000_t75" style="width:75.6pt;height:36pt" o:ole="" fillcolor="window">
                   <v:imagedata r:id="rId84" o:title=""/>
                 </v:shape>
-                <o:OLEObject Type="Embed" ProgID="Equation.DSMT4" ShapeID="_x0000_i1050" DrawAspect="Content" ObjectID="_1557609768" r:id="rId85"/>
+                <o:OLEObject Type="Embed" ProgID="Equation.DSMT4" ShapeID="_x0000_i1050" DrawAspect="Content" ObjectID="_1557611957" r:id="rId85"/>
               </w:object>
             </w:r>
           </w:p>
@@ -39473,7 +39477,7 @@
                 <v:shape id="_x0000_i1051" type="#_x0000_t75" style="width:132pt;height:20.4pt" o:ole="" fillcolor="window">
                   <v:imagedata r:id="rId86" o:title=""/>
                 </v:shape>
-                <o:OLEObject Type="Embed" ProgID="Equation.DSMT4" ShapeID="_x0000_i1051" DrawAspect="Content" ObjectID="_1557609769" r:id="rId87"/>
+                <o:OLEObject Type="Embed" ProgID="Equation.DSMT4" ShapeID="_x0000_i1051" DrawAspect="Content" ObjectID="_1557611958" r:id="rId87"/>
               </w:object>
             </w:r>
           </w:p>
@@ -39566,7 +39570,7 @@
                 <v:shape id="_x0000_i1052" type="#_x0000_t75" style="width:75pt;height:38.4pt" o:ole="" fillcolor="window">
                   <v:imagedata r:id="rId88" o:title=""/>
                 </v:shape>
-                <o:OLEObject Type="Embed" ProgID="Equation.DSMT4" ShapeID="_x0000_i1052" DrawAspect="Content" ObjectID="_1557609770" r:id="rId89"/>
+                <o:OLEObject Type="Embed" ProgID="Equation.DSMT4" ShapeID="_x0000_i1052" DrawAspect="Content" ObjectID="_1557611959" r:id="rId89"/>
               </w:object>
             </w:r>
           </w:p>
@@ -39659,7 +39663,7 @@
                 <v:shape id="_x0000_i1053" type="#_x0000_t75" style="width:76.2pt;height:18.6pt" o:ole="" fillcolor="window">
                   <v:imagedata r:id="rId90" o:title=""/>
                 </v:shape>
-                <o:OLEObject Type="Embed" ProgID="Equation.DSMT4" ShapeID="_x0000_i1053" DrawAspect="Content" ObjectID="_1557609771" r:id="rId91"/>
+                <o:OLEObject Type="Embed" ProgID="Equation.DSMT4" ShapeID="_x0000_i1053" DrawAspect="Content" ObjectID="_1557611960" r:id="rId91"/>
               </w:object>
             </w:r>
           </w:p>
@@ -39746,7 +39750,7 @@
                 <v:shape id="_x0000_i1054" type="#_x0000_t75" style="width:91.8pt;height:37.8pt" o:ole="" fillcolor="window">
                   <v:imagedata r:id="rId92" o:title=""/>
                 </v:shape>
-                <o:OLEObject Type="Embed" ProgID="Equation.DSMT4" ShapeID="_x0000_i1054" DrawAspect="Content" ObjectID="_1557609772" r:id="rId93"/>
+                <o:OLEObject Type="Embed" ProgID="Equation.DSMT4" ShapeID="_x0000_i1054" DrawAspect="Content" ObjectID="_1557611961" r:id="rId93"/>
               </w:object>
             </w:r>
           </w:p>
@@ -39951,7 +39955,7 @@
                 <v:shape id="_x0000_i1055" type="#_x0000_t75" style="width:123.6pt;height:18.6pt" o:ole="" fillcolor="window">
                   <v:imagedata r:id="rId94" o:title=""/>
                 </v:shape>
-                <o:OLEObject Type="Embed" ProgID="Equation.DSMT4" ShapeID="_x0000_i1055" DrawAspect="Content" ObjectID="_1557609773" r:id="rId95"/>
+                <o:OLEObject Type="Embed" ProgID="Equation.DSMT4" ShapeID="_x0000_i1055" DrawAspect="Content" ObjectID="_1557611962" r:id="rId95"/>
               </w:object>
             </w:r>
           </w:p>
@@ -39973,7 +39977,7 @@
           <w:lang w:val="ru-RU"/>
         </w:rPr>
       </w:pPr>
-      <w:bookmarkStart w:id="33" w:name="_Toc483867218"/>
+      <w:bookmarkStart w:id="32" w:name="_Toc483867218"/>
       <w:r>
         <w:rPr>
           <w:b/>
@@ -39994,7 +39998,7 @@
         </w:rPr>
         <w:t xml:space="preserve"> Расчёт экономического эффекта ПО от свободной реализации на рынке</w:t>
       </w:r>
-      <w:bookmarkEnd w:id="33"/>
+      <w:bookmarkEnd w:id="32"/>
     </w:p>
     <w:p>
       <w:pPr>
@@ -40059,7 +40063,7 @@
           <v:shape id="_x0000_i1056" type="#_x0000_t75" style="width:120.6pt;height:38.4pt" o:ole="" fillcolor="window">
             <v:imagedata r:id="rId96" o:title=""/>
           </v:shape>
-          <o:OLEObject Type="Embed" ProgID="Equation.DSMT4" ShapeID="_x0000_i1056" DrawAspect="Content" ObjectID="_1557609774" r:id="rId97"/>
+          <o:OLEObject Type="Embed" ProgID="Equation.DSMT4" ShapeID="_x0000_i1056" DrawAspect="Content" ObjectID="_1557611963" r:id="rId97"/>
         </w:object>
       </w:r>
       <w:r>
@@ -40293,7 +40297,7 @@
           <v:shape id="_x0000_i1057" type="#_x0000_t75" style="width:81.6pt;height:38.4pt" o:ole="" fillcolor="window">
             <v:imagedata r:id="rId98" o:title=""/>
           </v:shape>
-          <o:OLEObject Type="Embed" ProgID="Equation.DSMT4" ShapeID="_x0000_i1057" DrawAspect="Content" ObjectID="_1557609775" r:id="rId99"/>
+          <o:OLEObject Type="Embed" ProgID="Equation.DSMT4" ShapeID="_x0000_i1057" DrawAspect="Content" ObjectID="_1557611964" r:id="rId99"/>
         </w:object>
       </w:r>
       <w:r>
@@ -40371,7 +40375,7 @@
           <v:shape id="_x0000_i1058" type="#_x0000_t75" style="width:178.8pt;height:36pt" o:ole="" fillcolor="window">
             <v:imagedata r:id="rId100" o:title=""/>
           </v:shape>
-          <o:OLEObject Type="Embed" ProgID="Equation.DSMT4" ShapeID="_x0000_i1058" DrawAspect="Content" ObjectID="_1557609776" r:id="rId101"/>
+          <o:OLEObject Type="Embed" ProgID="Equation.DSMT4" ShapeID="_x0000_i1058" DrawAspect="Content" ObjectID="_1557611965" r:id="rId101"/>
         </w:object>
       </w:r>
       <w:r>
@@ -40425,7 +40429,7 @@
           <v:shape id="_x0000_i1059" type="#_x0000_t75" style="width:123pt;height:36pt" o:ole="" fillcolor="window">
             <v:imagedata r:id="rId102" o:title=""/>
           </v:shape>
-          <o:OLEObject Type="Embed" ProgID="Equation.DSMT4" ShapeID="_x0000_i1059" DrawAspect="Content" ObjectID="_1557609777" r:id="rId103"/>
+          <o:OLEObject Type="Embed" ProgID="Equation.DSMT4" ShapeID="_x0000_i1059" DrawAspect="Content" ObjectID="_1557611966" r:id="rId103"/>
         </w:object>
       </w:r>
       <w:r>
@@ -40455,7 +40459,7 @@
           <v:shape id="_x0000_i1060" type="#_x0000_t75" style="width:252pt;height:36pt" o:ole="" fillcolor="window">
             <v:imagedata r:id="rId104" o:title=""/>
           </v:shape>
-          <o:OLEObject Type="Embed" ProgID="Equation.DSMT4" ShapeID="_x0000_i1060" DrawAspect="Content" ObjectID="_1557609778" r:id="rId105"/>
+          <o:OLEObject Type="Embed" ProgID="Equation.DSMT4" ShapeID="_x0000_i1060" DrawAspect="Content" ObjectID="_1557611967" r:id="rId105"/>
         </w:object>
       </w:r>
     </w:p>
@@ -40522,7 +40526,7 @@
           <v:shape id="_x0000_i1061" type="#_x0000_t75" style="width:147pt;height:21pt" o:ole="" fillcolor="window">
             <v:imagedata r:id="rId106" o:title=""/>
           </v:shape>
-          <o:OLEObject Type="Embed" ProgID="Equation.DSMT4" ShapeID="_x0000_i1061" DrawAspect="Content" ObjectID="_1557609779" r:id="rId107"/>
+          <o:OLEObject Type="Embed" ProgID="Equation.DSMT4" ShapeID="_x0000_i1061" DrawAspect="Content" ObjectID="_1557611968" r:id="rId107"/>
         </w:object>
       </w:r>
       <w:r>
@@ -40761,7 +40765,7 @@
           <v:shape id="_x0000_i1062" type="#_x0000_t75" style="width:289.8pt;height:18.6pt" o:ole="" fillcolor="window">
             <v:imagedata r:id="rId108" o:title=""/>
           </v:shape>
-          <o:OLEObject Type="Embed" ProgID="Equation.DSMT4" ShapeID="_x0000_i1062" DrawAspect="Content" ObjectID="_1557609780" r:id="rId109"/>
+          <o:OLEObject Type="Embed" ProgID="Equation.DSMT4" ShapeID="_x0000_i1062" DrawAspect="Content" ObjectID="_1557611969" r:id="rId109"/>
         </w:object>
       </w:r>
     </w:p>
@@ -40817,7 +40821,7 @@
           <v:shape id="_x0000_i1063" type="#_x0000_t75" style="width:67.8pt;height:20.4pt" o:ole="" fillcolor="window">
             <v:imagedata r:id="rId110" o:title=""/>
           </v:shape>
-          <o:OLEObject Type="Embed" ProgID="Equation.DSMT4" ShapeID="_x0000_i1063" DrawAspect="Content" ObjectID="_1557609781" r:id="rId111"/>
+          <o:OLEObject Type="Embed" ProgID="Equation.DSMT4" ShapeID="_x0000_i1063" DrawAspect="Content" ObjectID="_1557611970" r:id="rId111"/>
         </w:object>
       </w:r>
       <w:r>
@@ -40847,7 +40851,7 @@
           <v:shape id="_x0000_i1064" type="#_x0000_t75" style="width:174.6pt;height:18.6pt" o:ole="" fillcolor="window">
             <v:imagedata r:id="rId112" o:title=""/>
           </v:shape>
-          <o:OLEObject Type="Embed" ProgID="Equation.DSMT4" ShapeID="_x0000_i1064" DrawAspect="Content" ObjectID="_1557609782" r:id="rId113"/>
+          <o:OLEObject Type="Embed" ProgID="Equation.DSMT4" ShapeID="_x0000_i1064" DrawAspect="Content" ObjectID="_1557611971" r:id="rId113"/>
         </w:object>
       </w:r>
     </w:p>
@@ -40926,7 +40930,7 @@
           <v:shape id="_x0000_i1065" type="#_x0000_t75" style="width:55.2pt;height:19.2pt" o:ole="" fillcolor="window">
             <v:imagedata r:id="rId114" o:title=""/>
           </v:shape>
-          <o:OLEObject Type="Embed" ProgID="Equation.DSMT4" ShapeID="_x0000_i1065" DrawAspect="Content" ObjectID="_1557609783" r:id="rId115"/>
+          <o:OLEObject Type="Embed" ProgID="Equation.DSMT4" ShapeID="_x0000_i1065" DrawAspect="Content" ObjectID="_1557611972" r:id="rId115"/>
         </w:object>
       </w:r>
       <w:r>
@@ -40959,7 +40963,7 @@
           <v:shape id="_x0000_i1066" type="#_x0000_t75" style="width:117pt;height:19.2pt" o:ole="" fillcolor="window">
             <v:imagedata r:id="rId116" o:title=""/>
           </v:shape>
-          <o:OLEObject Type="Embed" ProgID="Equation.DSMT4" ShapeID="_x0000_i1066" DrawAspect="Content" ObjectID="_1557609784" r:id="rId117"/>
+          <o:OLEObject Type="Embed" ProgID="Equation.DSMT4" ShapeID="_x0000_i1066" DrawAspect="Content" ObjectID="_1557611973" r:id="rId117"/>
         </w:object>
       </w:r>
     </w:p>
@@ -40978,7 +40982,7 @@
           <w:lang w:val="ru-RU"/>
         </w:rPr>
       </w:pPr>
-      <w:bookmarkStart w:id="34" w:name="_Toc483867219"/>
+      <w:bookmarkStart w:id="33" w:name="_Toc483867219"/>
       <w:r>
         <w:rPr>
           <w:b/>
@@ -40992,7 +40996,7 @@
         </w:rPr>
         <w:t xml:space="preserve"> Расчёт показателей экономической эффективности разработки и</w:t>
       </w:r>
-      <w:bookmarkEnd w:id="34"/>
+      <w:bookmarkEnd w:id="33"/>
       <w:r>
         <w:rPr>
           <w:lang w:val="ru-RU"/>
@@ -41014,14 +41018,14 @@
         </w:rPr>
         <w:t xml:space="preserve">      </w:t>
       </w:r>
-      <w:bookmarkStart w:id="35" w:name="_Toc483867220"/>
+      <w:bookmarkStart w:id="34" w:name="_Toc483867220"/>
       <w:r>
         <w:rPr>
           <w:lang w:val="ru-RU"/>
         </w:rPr>
         <w:t>реализации программного продукта</w:t>
       </w:r>
-      <w:bookmarkEnd w:id="35"/>
+      <w:bookmarkEnd w:id="34"/>
     </w:p>
     <w:p>
       <w:pPr>
@@ -41093,7 +41097,7 @@
           <v:shape id="_x0000_i1067" type="#_x0000_t75" style="width:97.8pt;height:42pt" o:ole="" fillcolor="window">
             <v:imagedata r:id="rId118" o:title=""/>
           </v:shape>
-          <o:OLEObject Type="Embed" ProgID="Equation.DSMT4" ShapeID="_x0000_i1067" DrawAspect="Content" ObjectID="_1557609785" r:id="rId119"/>
+          <o:OLEObject Type="Embed" ProgID="Equation.DSMT4" ShapeID="_x0000_i1067" DrawAspect="Content" ObjectID="_1557611974" r:id="rId119"/>
         </w:object>
       </w:r>
       <w:r>
@@ -41251,14 +41255,6 @@
         </w:rPr>
         <w:t>).</w:t>
       </w:r>
-    </w:p>
-    <w:p>
-      <w:pPr>
-        <w:jc w:val="center"/>
-        <w:rPr>
-          <w:lang w:val="ru-RU"/>
-        </w:rPr>
-      </w:pPr>
     </w:p>
     <w:p>
       <w:pPr>
@@ -41275,7 +41271,7 @@
           <v:shape id="_x0000_i1068" type="#_x0000_t75" style="width:120.6pt;height:42pt" o:ole="" fillcolor="window">
             <v:imagedata r:id="rId120" o:title=""/>
           </v:shape>
-          <o:OLEObject Type="Embed" ProgID="Equation.DSMT4" ShapeID="_x0000_i1068" DrawAspect="Content" ObjectID="_1557609786" r:id="rId121"/>
+          <o:OLEObject Type="Embed" ProgID="Equation.DSMT4" ShapeID="_x0000_i1068" DrawAspect="Content" ObjectID="_1557611975" r:id="rId121"/>
         </w:object>
       </w:r>
     </w:p>
@@ -41351,7 +41347,7 @@
           <v:shape id="_x0000_i1069" type="#_x0000_t75" style="width:142.2pt;height:42pt" o:ole="" fillcolor="window">
             <v:imagedata r:id="rId122" o:title=""/>
           </v:shape>
-          <o:OLEObject Type="Embed" ProgID="Equation.DSMT4" ShapeID="_x0000_i1069" DrawAspect="Content" ObjectID="_1557609787" r:id="rId123"/>
+          <o:OLEObject Type="Embed" ProgID="Equation.DSMT4" ShapeID="_x0000_i1069" DrawAspect="Content" ObjectID="_1557611976" r:id="rId123"/>
         </w:object>
       </w:r>
     </w:p>
@@ -41372,7 +41368,7 @@
           <v:shape id="_x0000_i1070" type="#_x0000_t75" style="width:148.2pt;height:42pt" o:ole="" fillcolor="window">
             <v:imagedata r:id="rId124" o:title=""/>
           </v:shape>
-          <o:OLEObject Type="Embed" ProgID="Equation.DSMT4" ShapeID="_x0000_i1070" DrawAspect="Content" ObjectID="_1557609788" r:id="rId125"/>
+          <o:OLEObject Type="Embed" ProgID="Equation.DSMT4" ShapeID="_x0000_i1070" DrawAspect="Content" ObjectID="_1557611977" r:id="rId125"/>
         </w:object>
       </w:r>
     </w:p>
@@ -41393,7 +41389,7 @@
           <v:shape id="_x0000_i1071" type="#_x0000_t75" style="width:150pt;height:42pt" o:ole="" fillcolor="window">
             <v:imagedata r:id="rId126" o:title=""/>
           </v:shape>
-          <o:OLEObject Type="Embed" ProgID="Equation.DSMT4" ShapeID="_x0000_i1071" DrawAspect="Content" ObjectID="_1557609789" r:id="rId127"/>
+          <o:OLEObject Type="Embed" ProgID="Equation.DSMT4" ShapeID="_x0000_i1071" DrawAspect="Content" ObjectID="_1557611978" r:id="rId127"/>
         </w:object>
       </w:r>
     </w:p>
@@ -42926,7 +42922,7 @@
           <v:shape id="_x0000_i1072" type="#_x0000_t75" style="width:97.8pt;height:43.8pt" o:ole="" fillcolor="window">
             <v:imagedata r:id="rId128" o:title=""/>
           </v:shape>
-          <o:OLEObject Type="Embed" ProgID="Equation.DSMT4" ShapeID="_x0000_i1072" DrawAspect="Content" ObjectID="_1557609790" r:id="rId129"/>
+          <o:OLEObject Type="Embed" ProgID="Equation.DSMT4" ShapeID="_x0000_i1072" DrawAspect="Content" ObjectID="_1557611979" r:id="rId129"/>
         </w:object>
       </w:r>
       <w:r>
@@ -42998,7 +42994,7 @@
           <v:shape id="_x0000_i1073" type="#_x0000_t75" style="width:82.2pt;height:55.8pt" o:ole="" fillcolor="window">
             <v:imagedata r:id="rId130" o:title=""/>
           </v:shape>
-          <o:OLEObject Type="Embed" ProgID="Equation.DSMT4" ShapeID="_x0000_i1073" DrawAspect="Content" ObjectID="_1557609791" r:id="rId131"/>
+          <o:OLEObject Type="Embed" ProgID="Equation.DSMT4" ShapeID="_x0000_i1073" DrawAspect="Content" ObjectID="_1557611980" r:id="rId131"/>
         </w:object>
       </w:r>
       <w:r>
@@ -43097,7 +43093,7 @@
           <v:shape id="_x0000_i1074" type="#_x0000_t75" style="width:351pt;height:35.4pt" o:ole="" fillcolor="window">
             <v:imagedata r:id="rId132" o:title=""/>
           </v:shape>
-          <o:OLEObject Type="Embed" ProgID="Equation.DSMT4" ShapeID="_x0000_i1074" DrawAspect="Content" ObjectID="_1557609792" r:id="rId133"/>
+          <o:OLEObject Type="Embed" ProgID="Equation.DSMT4" ShapeID="_x0000_i1074" DrawAspect="Content" ObjectID="_1557611981" r:id="rId133"/>
         </w:object>
       </w:r>
       <w:r>
@@ -43127,7 +43123,7 @@
           <v:shape id="_x0000_i1075" type="#_x0000_t75" style="width:168.6pt;height:37.8pt" o:ole="" fillcolor="window">
             <v:imagedata r:id="rId134" o:title=""/>
           </v:shape>
-          <o:OLEObject Type="Embed" ProgID="Equation.DSMT4" ShapeID="_x0000_i1075" DrawAspect="Content" ObjectID="_1557609793" r:id="rId135"/>
+          <o:OLEObject Type="Embed" ProgID="Equation.DSMT4" ShapeID="_x0000_i1075" DrawAspect="Content" ObjectID="_1557611982" r:id="rId135"/>
         </w:object>
       </w:r>
     </w:p>
@@ -43253,8 +43249,10 @@
           <w:lang w:val="ru-RU"/>
         </w:rPr>
       </w:pPr>
-      <w:bookmarkStart w:id="36" w:name="_Toc477462547"/>
-      <w:bookmarkStart w:id="37" w:name="_Toc483867221"/>
+      <w:bookmarkStart w:id="35" w:name="_Toc477462547"/>
+      <w:bookmarkStart w:id="36" w:name="_Toc483867221"/>
+      <w:bookmarkStart w:id="37" w:name="_GoBack"/>
+      <w:bookmarkEnd w:id="37"/>
       <w:r>
         <w:rPr>
           <w:lang w:val="ru-RU"/>
@@ -43262,14 +43260,14 @@
         <w:lastRenderedPageBreak/>
         <w:t>ЗА</w:t>
       </w:r>
+      <w:bookmarkEnd w:id="35"/>
+      <w:r>
+        <w:rPr>
+          <w:lang w:val="ru-RU"/>
+        </w:rPr>
+        <w:t>КЛЮЧЕНИЕ</w:t>
+      </w:r>
       <w:bookmarkEnd w:id="36"/>
-      <w:r>
-        <w:rPr>
-          <w:lang w:val="ru-RU"/>
-        </w:rPr>
-        <w:t>КЛЮЧЕНИЕ</w:t>
-      </w:r>
-      <w:bookmarkEnd w:id="37"/>
     </w:p>
     <w:p>
       <w:pPr>
@@ -53956,7 +53954,7 @@
           <w:rPr>
             <w:noProof/>
           </w:rPr>
-          <w:t>10</w:t>
+          <w:t>105</w:t>
         </w:r>
         <w:r>
           <w:rPr>
@@ -58986,7 +58984,7 @@
 </file>
 
 <file path=customXml/itemProps1.xml><?xml version="1.0" encoding="utf-8"?>
-<ds:datastoreItem xmlns:ds="http://schemas.openxmlformats.org/officeDocument/2006/customXml" ds:itemID="{B68CE3FF-2E9D-4FF5-9F9D-86551FF0367E}">
+<ds:datastoreItem xmlns:ds="http://schemas.openxmlformats.org/officeDocument/2006/customXml" ds:itemID="{7D842A36-DCDD-4F2E-A3CD-5663719624BF}">
   <ds:schemaRefs>
     <ds:schemaRef ds:uri="http://schemas.openxmlformats.org/officeDocument/2006/bibliography"/>
   </ds:schemaRefs>

--- a/Documentations/ПОЛНАЯ ЗАПИСКА.docx
+++ b/Documentations/ПОЛНАЯ ЗАПИСКА.docx
@@ -13542,6 +13542,8 @@
           <w:lang w:val="ru-RU"/>
         </w:rPr>
       </w:pPr>
+      <w:bookmarkStart w:id="10" w:name="_GoBack"/>
+      <w:bookmarkEnd w:id="10"/>
     </w:p>
     <w:p>
       <w:pPr>
@@ -15431,7 +15433,7 @@
           <w:lang w:val="ru-RU"/>
         </w:rPr>
       </w:pPr>
-      <w:bookmarkStart w:id="10" w:name="_Toc483867196"/>
+      <w:bookmarkStart w:id="11" w:name="_Toc483867196"/>
       <w:r>
         <w:rPr>
           <w:b/>
@@ -15446,7 +15448,7 @@
         </w:rPr>
         <w:t xml:space="preserve"> Модуль пересылки сообщений</w:t>
       </w:r>
-      <w:bookmarkEnd w:id="10"/>
+      <w:bookmarkEnd w:id="11"/>
     </w:p>
     <w:p>
       <w:pPr>
@@ -17641,7 +17643,7 @@
         </w:rPr>
         <w:tab/>
       </w:r>
-      <w:bookmarkStart w:id="11" w:name="_Toc483867197"/>
+      <w:bookmarkStart w:id="12" w:name="_Toc483867197"/>
       <w:r>
         <w:rPr>
           <w:b/>
@@ -17655,7 +17657,7 @@
         </w:rPr>
         <w:t xml:space="preserve"> Модуль управления правилами.</w:t>
       </w:r>
-      <w:bookmarkEnd w:id="11"/>
+      <w:bookmarkEnd w:id="12"/>
     </w:p>
     <w:p>
       <w:pPr>
@@ -20074,7 +20076,7 @@
           <w:lang w:val="ru-RU"/>
         </w:rPr>
       </w:pPr>
-      <w:bookmarkStart w:id="12" w:name="_Toc483867198"/>
+      <w:bookmarkStart w:id="13" w:name="_Toc483867198"/>
       <w:r>
         <w:rPr>
           <w:b/>
@@ -20088,7 +20090,7 @@
         </w:rPr>
         <w:t>Модуль взаимодействия с монитором</w:t>
       </w:r>
-      <w:bookmarkEnd w:id="12"/>
+      <w:bookmarkEnd w:id="13"/>
     </w:p>
     <w:p>
       <w:pPr>
@@ -21136,7 +21138,7 @@
         </w:rPr>
         <w:tab/>
       </w:r>
-      <w:bookmarkStart w:id="13" w:name="_Toc483867199"/>
+      <w:bookmarkStart w:id="14" w:name="_Toc483867199"/>
       <w:r>
         <w:rPr>
           <w:b/>
@@ -21150,7 +21152,7 @@
         </w:rPr>
         <w:t xml:space="preserve"> Модуль мониторинга файловой системы</w:t>
       </w:r>
-      <w:bookmarkEnd w:id="13"/>
+      <w:bookmarkEnd w:id="14"/>
     </w:p>
     <w:p>
       <w:pPr>
@@ -22424,7 +22426,7 @@
           <w:lang w:val="ru-RU"/>
         </w:rPr>
       </w:pPr>
-      <w:bookmarkStart w:id="14" w:name="_Toc483867200"/>
+      <w:bookmarkStart w:id="15" w:name="_Toc483867200"/>
       <w:r>
         <w:rPr>
           <w:b/>
@@ -22439,7 +22441,7 @@
         </w:rPr>
         <w:t xml:space="preserve"> РАЗРАБОТКА ПРОГРАММНЫХ МОДУЛЕЙ</w:t>
       </w:r>
-      <w:bookmarkEnd w:id="14"/>
+      <w:bookmarkEnd w:id="15"/>
     </w:p>
     <w:p>
       <w:pPr>
@@ -22461,7 +22463,7 @@
         </w:rPr>
         <w:tab/>
       </w:r>
-      <w:bookmarkStart w:id="15" w:name="_Toc483867201"/>
+      <w:bookmarkStart w:id="16" w:name="_Toc483867201"/>
       <w:r>
         <w:rPr>
           <w:b/>
@@ -22541,7 +22543,7 @@
       <w:r>
         <w:t>events</w:t>
       </w:r>
-      <w:bookmarkEnd w:id="15"/>
+      <w:bookmarkEnd w:id="16"/>
       <w:r>
         <w:rPr>
           <w:lang w:val="ru-RU"/>
@@ -23984,7 +23986,7 @@
         </w:rPr>
         <w:tab/>
       </w:r>
-      <w:bookmarkStart w:id="16" w:name="_Toc483867202"/>
+      <w:bookmarkStart w:id="17" w:name="_Toc483867202"/>
       <w:r>
         <w:rPr>
           <w:b/>
@@ -24021,7 +24023,7 @@
       <w:r>
         <w:t xml:space="preserve"> process_possible_pair_event</w:t>
       </w:r>
-      <w:bookmarkEnd w:id="16"/>
+      <w:bookmarkEnd w:id="17"/>
     </w:p>
     <w:p/>
     <w:p>
@@ -25522,7 +25524,7 @@
           <w:lang w:val="ru-RU"/>
         </w:rPr>
       </w:pPr>
-      <w:bookmarkStart w:id="17" w:name="_Toc483867203"/>
+      <w:bookmarkStart w:id="18" w:name="_Toc483867203"/>
       <w:r>
         <w:rPr>
           <w:b/>
@@ -25548,7 +25550,7 @@
         </w:rPr>
         <w:t>потока приёма и передачи сообщений</w:t>
       </w:r>
-      <w:bookmarkEnd w:id="17"/>
+      <w:bookmarkEnd w:id="18"/>
     </w:p>
     <w:p>
       <w:pPr>
@@ -26188,8 +26190,8 @@
         </w:rPr>
         <w:drawing>
           <wp:inline distT="0" distB="0" distL="0" distR="0" wp14:anchorId="5CCB04A2" wp14:editId="737DB402">
-            <wp:extent cx="4407797" cy="5852160"/>
-            <wp:effectExtent l="0" t="0" r="0" b="0"/>
+            <wp:extent cx="4476669" cy="5943600"/>
+            <wp:effectExtent l="0" t="0" r="635" b="0"/>
             <wp:docPr id="22" name="Picture 22" descr="D:\Work\Study\Диплом\Tars\Documentations\Materials\Блок-схема монитора 3.png"/>
             <wp:cNvGraphicFramePr>
               <a:graphicFrameLocks xmlns:a="http://schemas.openxmlformats.org/drawingml/2006/main" noChangeAspect="1"/>
@@ -26219,7 +26221,7 @@
                   <pic:spPr bwMode="auto">
                     <a:xfrm>
                       <a:off x="0" y="0"/>
-                      <a:ext cx="4442292" cy="5897959"/>
+                      <a:ext cx="4482263" cy="5951027"/>
                     </a:xfrm>
                     <a:prstGeom prst="rect">
                       <a:avLst/>
@@ -26458,7 +26460,7 @@
           <w:lang w:val="ru-RU"/>
         </w:rPr>
       </w:pPr>
-      <w:bookmarkStart w:id="18" w:name="_Toc483867204"/>
+      <w:bookmarkStart w:id="19" w:name="_Toc483867204"/>
       <w:r>
         <w:rPr>
           <w:b/>
@@ -26478,7 +26480,7 @@
         </w:rPr>
         <w:t>get_rules</w:t>
       </w:r>
-      <w:bookmarkEnd w:id="18"/>
+      <w:bookmarkEnd w:id="19"/>
       <w:r>
         <w:rPr>
           <w:lang w:val="ru-RU"/>
@@ -27294,9 +27296,6 @@
       <w:pPr>
         <w:pStyle w:val="Subtitle"/>
         <w:ind w:left="720"/>
-        <w:rPr>
-          <w:lang w:val="ru-RU"/>
-        </w:rPr>
       </w:pPr>
       <w:r>
         <w:t xml:space="preserve">            </w:t>
@@ -27305,47 +27304,29 @@
         <w:t>return</w:t>
       </w:r>
       <w:r>
-        <w:rPr>
-          <w:lang w:val="ru-RU"/>
-        </w:rPr>
         <w:t xml:space="preserve"> [ </w:t>
       </w:r>
       <w:r>
         <w:t>delete</w:t>
       </w:r>
       <w:r>
-        <w:rPr>
-          <w:lang w:val="ru-RU"/>
-        </w:rPr>
         <w:t>_</w:t>
       </w:r>
       <w:r>
         <w:t>rules</w:t>
       </w:r>
       <w:r>
-        <w:rPr>
-          <w:lang w:val="ru-RU"/>
-        </w:rPr>
         <w:t>[0] ]</w:t>
       </w:r>
     </w:p>
-    <w:p>
-      <w:pPr>
-        <w:rPr>
-          <w:lang w:val="ru-RU"/>
-        </w:rPr>
-      </w:pPr>
-    </w:p>
-    <w:p>
-      <w:pPr>
-        <w:rPr>
-          <w:lang w:val="ru-RU"/>
-        </w:rPr>
-      </w:pPr>
-      <w:r>
-        <w:rPr>
-          <w:lang w:val="ru-RU"/>
-        </w:rPr>
+    <w:p/>
+    <w:p>
+      <w:pPr>
+        <w:rPr>
+          <w:lang w:val="ru-RU"/>
+        </w:rPr>
+      </w:pPr>
+      <w:r>
         <w:tab/>
       </w:r>
       <w:r>
@@ -27683,7 +27664,7 @@
         </w:rPr>
         <w:tab/>
       </w:r>
-      <w:bookmarkStart w:id="19" w:name="_Toc483867205"/>
+      <w:bookmarkStart w:id="20" w:name="_Toc483867205"/>
       <w:r>
         <w:rPr>
           <w:b/>
@@ -27745,7 +27726,7 @@
       <w:r>
         <w:t>messages</w:t>
       </w:r>
-      <w:bookmarkEnd w:id="19"/>
+      <w:bookmarkEnd w:id="20"/>
     </w:p>
     <w:p>
       <w:pPr>
@@ -28606,6 +28587,7 @@
       <w:r>
         <w:rPr>
           <w:noProof/>
+          <w:lang w:val="ru-RU"/>
         </w:rPr>
         <w:t xml:space="preserve"> </w:t>
       </w:r>
@@ -28652,7 +28634,7 @@
           <w:lang w:val="ru-RU"/>
         </w:rPr>
       </w:pPr>
-      <w:bookmarkStart w:id="20" w:name="_Toc483867206"/>
+      <w:bookmarkStart w:id="21" w:name="_Toc483867206"/>
       <w:r>
         <w:rPr>
           <w:b/>
@@ -28684,7 +28666,7 @@
       <w:r>
         <w:t>command</w:t>
       </w:r>
-      <w:bookmarkEnd w:id="20"/>
+      <w:bookmarkEnd w:id="21"/>
     </w:p>
     <w:p>
       <w:pPr>
@@ -28819,36 +28801,54 @@
       <w:pPr>
         <w:pStyle w:val="Subtitle"/>
         <w:ind w:firstLine="720"/>
+        <w:rPr>
+          <w:lang w:val="ru-RU"/>
+        </w:rPr>
       </w:pPr>
       <w:r>
         <w:lastRenderedPageBreak/>
         <w:t>def</w:t>
       </w:r>
       <w:r>
+        <w:rPr>
+          <w:lang w:val="ru-RU"/>
+        </w:rPr>
         <w:t xml:space="preserve"> </w:t>
       </w:r>
       <w:r>
         <w:t>execute</w:t>
       </w:r>
       <w:r>
+        <w:rPr>
+          <w:lang w:val="ru-RU"/>
+        </w:rPr>
         <w:t>_</w:t>
       </w:r>
       <w:r>
         <w:t>command</w:t>
       </w:r>
       <w:r>
+        <w:rPr>
+          <w:lang w:val="ru-RU"/>
+        </w:rPr>
         <w:t>(</w:t>
       </w:r>
       <w:r>
         <w:t>self</w:t>
       </w:r>
       <w:r>
+        <w:rPr>
+          <w:lang w:val="ru-RU"/>
+        </w:rPr>
         <w:t xml:space="preserve">, </w:t>
       </w:r>
       <w:r>
         <w:t>command</w:t>
       </w:r>
       <w:r>
+        <w:rPr>
+          <w:lang w:val="ru-RU"/>
+        </w:rPr>
         <w:t>):</w:t>
       </w:r>
     </w:p>
@@ -28857,6 +28857,9 @@
         <w:pStyle w:val="Subtitle"/>
       </w:pPr>
       <w:r>
+        <w:rPr>
+          <w:lang w:val="ru-RU"/>
+        </w:rPr>
         <w:t xml:space="preserve">     </w:t>
       </w:r>
       <w:r>
@@ -28939,9 +28942,6 @@
         <w:ind w:firstLine="720"/>
       </w:pPr>
       <w:r>
-        <w:rPr>
-          <w:lang w:val="ru-RU"/>
-        </w:rPr>
         <w:t xml:space="preserve"> </w:t>
       </w:r>
       <w:r>
@@ -29404,6 +29404,9 @@
     <w:p>
       <w:pPr>
         <w:jc w:val="center"/>
+        <w:rPr>
+          <w:lang w:val="ru-RU"/>
+        </w:rPr>
       </w:pPr>
       <w:r>
         <w:rPr>
@@ -29424,7 +29427,13 @@
         <w:t>command</w:t>
       </w:r>
     </w:p>
-    <w:p/>
+    <w:p>
+      <w:pPr>
+        <w:rPr>
+          <w:lang w:val="ru-RU"/>
+        </w:rPr>
+      </w:pPr>
+    </w:p>
     <w:p>
       <w:pPr>
         <w:ind w:firstLine="720"/>
@@ -29442,19 +29451,7 @@
         <w:rPr>
           <w:lang w:val="ru-RU"/>
         </w:rPr>
-        <w:t xml:space="preserve"> всего приложения можно посмотреть на </w:t>
-      </w:r>
-      <w:r>
-        <w:rPr>
-          <w:lang w:val="ru-RU"/>
-        </w:rPr>
-        <w:t>схеме программы (см. схему ГУИР.400201.170 ПД)</w:t>
-      </w:r>
-      <w:r>
-        <w:rPr>
-          <w:lang w:val="ru-RU"/>
-        </w:rPr>
-        <w:t>.</w:t>
+        <w:t xml:space="preserve"> всего приложения можно посмотреть на схеме программы (см. схему ГУИР.400201.170 ПД).</w:t>
       </w:r>
     </w:p>
     <w:p>
@@ -29488,7 +29485,7 @@
           <w:lang w:val="ru-RU"/>
         </w:rPr>
       </w:pPr>
-      <w:bookmarkStart w:id="21" w:name="_Toc483867207"/>
+      <w:bookmarkStart w:id="22" w:name="_Toc483867207"/>
       <w:r>
         <w:rPr>
           <w:b/>
@@ -29503,7 +29500,7 @@
         </w:rPr>
         <w:t xml:space="preserve"> ПРОГРАММА И МЕТОДИКА ИСПЫТАНИЙ</w:t>
       </w:r>
-      <w:bookmarkEnd w:id="21"/>
+      <w:bookmarkEnd w:id="22"/>
     </w:p>
     <w:p>
       <w:pPr>
@@ -30182,7 +30179,7 @@
           <w:lang w:val="ru-RU"/>
         </w:rPr>
       </w:pPr>
-      <w:bookmarkStart w:id="22" w:name="_Toc483867208"/>
+      <w:bookmarkStart w:id="23" w:name="_Toc483867208"/>
       <w:r>
         <w:rPr>
           <w:b/>
@@ -30202,7 +30199,7 @@
         </w:rPr>
         <w:t>Модульное тестирование</w:t>
       </w:r>
-      <w:bookmarkEnd w:id="22"/>
+      <w:bookmarkEnd w:id="23"/>
     </w:p>
     <w:p>
       <w:pPr>
@@ -30887,7 +30884,7 @@
           <w:lang w:val="ru-RU"/>
         </w:rPr>
       </w:pPr>
-      <w:bookmarkStart w:id="23" w:name="_Toc483867209"/>
+      <w:bookmarkStart w:id="24" w:name="_Toc483867209"/>
       <w:r>
         <w:rPr>
           <w:b/>
@@ -30901,7 +30898,7 @@
         </w:rPr>
         <w:t xml:space="preserve"> Интеграционное тестирование</w:t>
       </w:r>
-      <w:bookmarkEnd w:id="23"/>
+      <w:bookmarkEnd w:id="24"/>
     </w:p>
     <w:p>
       <w:pPr>
@@ -31357,7 +31354,7 @@
           <w:lang w:val="ru-RU"/>
         </w:rPr>
       </w:pPr>
-      <w:bookmarkStart w:id="24" w:name="_Toc483867210"/>
+      <w:bookmarkStart w:id="25" w:name="_Toc483867210"/>
       <w:r>
         <w:rPr>
           <w:b/>
@@ -31377,7 +31374,7 @@
         </w:rPr>
         <w:t>Полное функциональное тестирование программы</w:t>
       </w:r>
-      <w:bookmarkEnd w:id="24"/>
+      <w:bookmarkEnd w:id="25"/>
       <w:r>
         <w:rPr>
           <w:lang w:val="ru-RU"/>
@@ -33140,7 +33137,7 @@
           <w:lang w:val="ru-RU"/>
         </w:rPr>
       </w:pPr>
-      <w:bookmarkStart w:id="25" w:name="_Toc483867211"/>
+      <w:bookmarkStart w:id="26" w:name="_Toc483867211"/>
       <w:r>
         <w:rPr>
           <w:b/>
@@ -33155,7 +33152,7 @@
         </w:rPr>
         <w:t xml:space="preserve"> РУКОВОДСТВО ПОЛЬЗОВАТЕЛЯ</w:t>
       </w:r>
-      <w:bookmarkEnd w:id="25"/>
+      <w:bookmarkEnd w:id="26"/>
     </w:p>
     <w:p>
       <w:pPr>
@@ -33177,7 +33174,7 @@
         </w:rPr>
         <w:tab/>
       </w:r>
-      <w:bookmarkStart w:id="26" w:name="_Toc483867212"/>
+      <w:bookmarkStart w:id="27" w:name="_Toc483867212"/>
       <w:r>
         <w:rPr>
           <w:b/>
@@ -33191,7 +33188,7 @@
         </w:rPr>
         <w:t>Требования к аппаратному и программному обеспечению</w:t>
       </w:r>
-      <w:bookmarkEnd w:id="26"/>
+      <w:bookmarkEnd w:id="27"/>
       <w:r>
         <w:rPr>
           <w:lang w:val="ru-RU"/>
@@ -33364,7 +33361,7 @@
           <w:lang w:val="ru-RU"/>
         </w:rPr>
       </w:pPr>
-      <w:bookmarkStart w:id="27" w:name="_Toc483867213"/>
+      <w:bookmarkStart w:id="28" w:name="_Toc483867213"/>
       <w:r>
         <w:rPr>
           <w:b/>
@@ -33385,7 +33382,7 @@
         </w:rPr>
         <w:t>Руководство по установке системы</w:t>
       </w:r>
-      <w:bookmarkEnd w:id="27"/>
+      <w:bookmarkEnd w:id="28"/>
     </w:p>
     <w:p>
       <w:pPr>
@@ -33988,7 +33985,7 @@
           <v:shape id="_x0000_i1025" type="#_x0000_t75" style="width:468pt;height:67.8pt" o:ole="">
             <v:imagedata r:id="rId25" o:title=""/>
           </v:shape>
-          <o:OLEObject Type="Embed" ProgID="Visio.Drawing.15" ShapeID="_x0000_i1025" DrawAspect="Content" ObjectID="_1557611932" r:id="rId26"/>
+          <o:OLEObject Type="Embed" ProgID="Visio.Drawing.15" ShapeID="_x0000_i1025" DrawAspect="Content" ObjectID="_1557614838" r:id="rId26"/>
         </w:object>
       </w:r>
     </w:p>
@@ -34024,7 +34021,7 @@
           <w:lang w:val="ru-RU"/>
         </w:rPr>
       </w:pPr>
-      <w:bookmarkStart w:id="28" w:name="_Toc483867214"/>
+      <w:bookmarkStart w:id="29" w:name="_Toc483867214"/>
       <w:r>
         <w:rPr>
           <w:b/>
@@ -34044,7 +34041,7 @@
         </w:rPr>
         <w:t>Руководство по использованию программного средства</w:t>
       </w:r>
-      <w:bookmarkEnd w:id="28"/>
+      <w:bookmarkEnd w:id="29"/>
     </w:p>
     <w:p>
       <w:pPr>
@@ -35380,7 +35377,7 @@
           <w:lang w:val="ru-RU"/>
         </w:rPr>
       </w:pPr>
-      <w:bookmarkStart w:id="29" w:name="_Toc483867215"/>
+      <w:bookmarkStart w:id="30" w:name="_Toc483867215"/>
       <w:r>
         <w:rPr>
           <w:b/>
@@ -35402,7 +35399,7 @@
         </w:rPr>
         <w:t>ТЕХНИКО-ЭКОНОМИЧЕСКОЕ ОБОСНОВАНИЕ                    ЭФФЕКТИВНОСТИ РАЗРАБОТКИ И РЕАЛИЗАЦИИ ФАЙЛОВОГО МЕНЕДЖЕРА С ФУНКЦИЕЙ АВТОМАТИЧЕСКОГО РАСПРЕДЕЛЕНИЯ ФАЙЛОВ</w:t>
       </w:r>
-      <w:bookmarkEnd w:id="29"/>
+      <w:bookmarkEnd w:id="30"/>
     </w:p>
     <w:p>
       <w:pPr>
@@ -35433,7 +35430,7 @@
           <w:lang w:val="ru-RU"/>
         </w:rPr>
       </w:pPr>
-      <w:bookmarkStart w:id="30" w:name="_Toc483867216"/>
+      <w:bookmarkStart w:id="31" w:name="_Toc483867216"/>
       <w:r>
         <w:rPr>
           <w:b/>
@@ -35447,7 +35444,7 @@
         </w:rPr>
         <w:t xml:space="preserve"> Характеристика программного продукта</w:t>
       </w:r>
-      <w:bookmarkEnd w:id="30"/>
+      <w:bookmarkEnd w:id="31"/>
     </w:p>
     <w:p>
       <w:pPr>
@@ -35679,7 +35676,7 @@
           <w:lang w:val="ru-RU"/>
         </w:rPr>
       </w:pPr>
-      <w:bookmarkStart w:id="31" w:name="_Toc483867217"/>
+      <w:bookmarkStart w:id="32" w:name="_Toc483867217"/>
       <w:r>
         <w:rPr>
           <w:b/>
@@ -35694,7 +35691,7 @@
         </w:rPr>
         <w:t xml:space="preserve"> Расчёт сметы затрат и отпускной цены программного продукта</w:t>
       </w:r>
-      <w:bookmarkEnd w:id="31"/>
+      <w:bookmarkEnd w:id="32"/>
     </w:p>
     <w:p>
       <w:pPr>
@@ -35760,7 +35757,7 @@
           <v:shape id="_x0000_i1026" type="#_x0000_t75" style="width:133.2pt;height:39pt" o:ole="" fillcolor="window">
             <v:imagedata r:id="rId36" o:title=""/>
           </v:shape>
-          <o:OLEObject Type="Embed" ProgID="Equation.DSMT4" ShapeID="_x0000_i1026" DrawAspect="Content" ObjectID="_1557611933" r:id="rId37"/>
+          <o:OLEObject Type="Embed" ProgID="Equation.DSMT4" ShapeID="_x0000_i1026" DrawAspect="Content" ObjectID="_1557614839" r:id="rId37"/>
         </w:object>
       </w:r>
       <w:r>
@@ -37393,7 +37390,7 @@
           <v:shape id="_x0000_i1027" type="#_x0000_t75" style="width:72.6pt;height:37.2pt" o:ole="" fillcolor="window">
             <v:imagedata r:id="rId38" o:title=""/>
           </v:shape>
-          <o:OLEObject Type="Embed" ProgID="Equation.DSMT4" ShapeID="_x0000_i1027" DrawAspect="Content" ObjectID="_1557611934" r:id="rId39"/>
+          <o:OLEObject Type="Embed" ProgID="Equation.DSMT4" ShapeID="_x0000_i1027" DrawAspect="Content" ObjectID="_1557614840" r:id="rId39"/>
         </w:object>
       </w:r>
       <w:r>
@@ -37622,7 +37619,7 @@
           <v:shape id="_x0000_i1028" type="#_x0000_t75" style="width:114pt;height:37.2pt" o:ole="" fillcolor="window">
             <v:imagedata r:id="rId40" o:title=""/>
           </v:shape>
-          <o:OLEObject Type="Embed" ProgID="Equation.DSMT4" ShapeID="_x0000_i1028" DrawAspect="Content" ObjectID="_1557611935" r:id="rId41"/>
+          <o:OLEObject Type="Embed" ProgID="Equation.DSMT4" ShapeID="_x0000_i1028" DrawAspect="Content" ObjectID="_1557614841" r:id="rId41"/>
         </w:object>
       </w:r>
       <w:r>
@@ -37706,7 +37703,7 @@
           <v:shape id="_x0000_i1029" type="#_x0000_t75" style="width:255.6pt;height:36pt" o:ole="" fillcolor="window">
             <v:imagedata r:id="rId42" o:title=""/>
           </v:shape>
-          <o:OLEObject Type="Embed" ProgID="Equation.DSMT4" ShapeID="_x0000_i1029" DrawAspect="Content" ObjectID="_1557611936" r:id="rId43"/>
+          <o:OLEObject Type="Embed" ProgID="Equation.DSMT4" ShapeID="_x0000_i1029" DrawAspect="Content" ObjectID="_1557614842" r:id="rId43"/>
         </w:object>
       </w:r>
     </w:p>
@@ -37773,7 +37770,7 @@
           <v:shape id="_x0000_i1030" type="#_x0000_t75" style="width:100.8pt;height:21.6pt" o:ole="" fillcolor="window">
             <v:imagedata r:id="rId44" o:title=""/>
           </v:shape>
-          <o:OLEObject Type="Embed" ProgID="Equation.DSMT4" ShapeID="_x0000_i1030" DrawAspect="Content" ObjectID="_1557611937" r:id="rId45"/>
+          <o:OLEObject Type="Embed" ProgID="Equation.DSMT4" ShapeID="_x0000_i1030" DrawAspect="Content" ObjectID="_1557614843" r:id="rId45"/>
         </w:object>
       </w:r>
       <w:r>
@@ -37927,7 +37924,7 @@
           <v:shape id="_x0000_i1031" type="#_x0000_t75" style="width:244.2pt;height:21pt" o:ole="" fillcolor="window">
             <v:imagedata r:id="rId46" o:title=""/>
           </v:shape>
-          <o:OLEObject Type="Embed" ProgID="Equation.DSMT4" ShapeID="_x0000_i1031" DrawAspect="Content" ObjectID="_1557611938" r:id="rId47"/>
+          <o:OLEObject Type="Embed" ProgID="Equation.DSMT4" ShapeID="_x0000_i1031" DrawAspect="Content" ObjectID="_1557614844" r:id="rId47"/>
         </w:object>
       </w:r>
     </w:p>
@@ -38002,7 +37999,7 @@
           <v:shape id="_x0000_i1032" type="#_x0000_t75" style="width:79.8pt;height:36pt" o:ole="" fillcolor="window">
             <v:imagedata r:id="rId48" o:title=""/>
           </v:shape>
-          <o:OLEObject Type="Embed" ProgID="Equation.DSMT4" ShapeID="_x0000_i1032" DrawAspect="Content" ObjectID="_1557611939" r:id="rId49"/>
+          <o:OLEObject Type="Embed" ProgID="Equation.DSMT4" ShapeID="_x0000_i1032" DrawAspect="Content" ObjectID="_1557614845" r:id="rId49"/>
         </w:object>
       </w:r>
       <w:r>
@@ -38065,7 +38062,7 @@
           <v:shape id="_x0000_i1033" type="#_x0000_t75" style="width:191.4pt;height:36pt" o:ole="" fillcolor="window">
             <v:imagedata r:id="rId50" o:title=""/>
           </v:shape>
-          <o:OLEObject Type="Embed" ProgID="Equation.DSMT4" ShapeID="_x0000_i1033" DrawAspect="Content" ObjectID="_1557611940" r:id="rId51"/>
+          <o:OLEObject Type="Embed" ProgID="Equation.DSMT4" ShapeID="_x0000_i1033" DrawAspect="Content" ObjectID="_1557614846" r:id="rId51"/>
         </w:object>
       </w:r>
     </w:p>
@@ -38130,7 +38127,7 @@
           <v:shape id="_x0000_i1034" type="#_x0000_t75" style="width:135.6pt;height:20.4pt" o:ole="" fillcolor="window">
             <v:imagedata r:id="rId52" o:title=""/>
           </v:shape>
-          <o:OLEObject Type="Embed" ProgID="Equation.DSMT4" ShapeID="_x0000_i1034" DrawAspect="Content" ObjectID="_1557611941" r:id="rId53"/>
+          <o:OLEObject Type="Embed" ProgID="Equation.DSMT4" ShapeID="_x0000_i1034" DrawAspect="Content" ObjectID="_1557614847" r:id="rId53"/>
         </w:object>
       </w:r>
       <w:r>
@@ -38162,7 +38159,7 @@
           <v:shape id="_x0000_i1035" type="#_x0000_t75" style="width:453pt;height:19.2pt" o:ole="" fillcolor="window">
             <v:imagedata r:id="rId54" o:title=""/>
           </v:shape>
-          <o:OLEObject Type="Embed" ProgID="Equation.DSMT4" ShapeID="_x0000_i1035" DrawAspect="Content" ObjectID="_1557611942" r:id="rId55"/>
+          <o:OLEObject Type="Embed" ProgID="Equation.DSMT4" ShapeID="_x0000_i1035" DrawAspect="Content" ObjectID="_1557614848" r:id="rId55"/>
         </w:object>
       </w:r>
     </w:p>
@@ -38215,7 +38212,7 @@
           <v:shape id="_x0000_i1036" type="#_x0000_t75" style="width:78.6pt;height:38.4pt" o:ole="" fillcolor="window">
             <v:imagedata r:id="rId56" o:title=""/>
           </v:shape>
-          <o:OLEObject Type="Embed" ProgID="Equation.DSMT4" ShapeID="_x0000_i1036" DrawAspect="Content" ObjectID="_1557611943" r:id="rId57"/>
+          <o:OLEObject Type="Embed" ProgID="Equation.DSMT4" ShapeID="_x0000_i1036" DrawAspect="Content" ObjectID="_1557614849" r:id="rId57"/>
         </w:object>
       </w:r>
       <w:r>
@@ -38280,7 +38277,7 @@
           <v:shape id="_x0000_i1037" type="#_x0000_t75" style="width:193.8pt;height:36pt" o:ole="" fillcolor="window">
             <v:imagedata r:id="rId58" o:title=""/>
           </v:shape>
-          <o:OLEObject Type="Embed" ProgID="Equation.DSMT4" ShapeID="_x0000_i1037" DrawAspect="Content" ObjectID="_1557611944" r:id="rId59"/>
+          <o:OLEObject Type="Embed" ProgID="Equation.DSMT4" ShapeID="_x0000_i1037" DrawAspect="Content" ObjectID="_1557614850" r:id="rId59"/>
         </w:object>
       </w:r>
     </w:p>
@@ -38347,7 +38344,7 @@
           <v:shape id="_x0000_i1038" type="#_x0000_t75" style="width:81pt;height:18.6pt" o:ole="" fillcolor="window">
             <v:imagedata r:id="rId60" o:title=""/>
           </v:shape>
-          <o:OLEObject Type="Embed" ProgID="Equation.DSMT4" ShapeID="_x0000_i1038" DrawAspect="Content" ObjectID="_1557611945" r:id="rId61"/>
+          <o:OLEObject Type="Embed" ProgID="Equation.DSMT4" ShapeID="_x0000_i1038" DrawAspect="Content" ObjectID="_1557614851" r:id="rId61"/>
         </w:object>
       </w:r>
       <w:r>
@@ -38380,7 +38377,7 @@
           <v:shape id="_x0000_i1039" type="#_x0000_t75" style="width:233.4pt;height:18.6pt" o:ole="" fillcolor="window">
             <v:imagedata r:id="rId62" o:title=""/>
           </v:shape>
-          <o:OLEObject Type="Embed" ProgID="Equation.DSMT4" ShapeID="_x0000_i1039" DrawAspect="Content" ObjectID="_1557611946" r:id="rId63"/>
+          <o:OLEObject Type="Embed" ProgID="Equation.DSMT4" ShapeID="_x0000_i1039" DrawAspect="Content" ObjectID="_1557614852" r:id="rId63"/>
         </w:object>
       </w:r>
     </w:p>
@@ -38433,7 +38430,7 @@
           <v:shape id="_x0000_i1040" type="#_x0000_t75" style="width:96pt;height:37.8pt" o:ole="" fillcolor="window">
             <v:imagedata r:id="rId64" o:title=""/>
           </v:shape>
-          <o:OLEObject Type="Embed" ProgID="Equation.DSMT4" ShapeID="_x0000_i1040" DrawAspect="Content" ObjectID="_1557611947" r:id="rId65"/>
+          <o:OLEObject Type="Embed" ProgID="Equation.DSMT4" ShapeID="_x0000_i1040" DrawAspect="Content" ObjectID="_1557614853" r:id="rId65"/>
         </w:object>
       </w:r>
       <w:r>
@@ -38498,7 +38495,7 @@
           <v:shape id="_x0000_i1041" type="#_x0000_t75" style="width:214.2pt;height:36pt" o:ole="" fillcolor="window">
             <v:imagedata r:id="rId66" o:title=""/>
           </v:shape>
-          <o:OLEObject Type="Embed" ProgID="Equation.DSMT4" ShapeID="_x0000_i1041" DrawAspect="Content" ObjectID="_1557611948" r:id="rId67"/>
+          <o:OLEObject Type="Embed" ProgID="Equation.DSMT4" ShapeID="_x0000_i1041" DrawAspect="Content" ObjectID="_1557614854" r:id="rId67"/>
         </w:object>
       </w:r>
     </w:p>
@@ -38567,7 +38564,7 @@
           <v:shape id="_x0000_i1042" type="#_x0000_t75" style="width:126.6pt;height:18.6pt" o:ole="" fillcolor="window">
             <v:imagedata r:id="rId68" o:title=""/>
           </v:shape>
-          <o:OLEObject Type="Embed" ProgID="Equation.DSMT4" ShapeID="_x0000_i1042" DrawAspect="Content" ObjectID="_1557611949" r:id="rId69"/>
+          <o:OLEObject Type="Embed" ProgID="Equation.DSMT4" ShapeID="_x0000_i1042" DrawAspect="Content" ObjectID="_1557614855" r:id="rId69"/>
         </w:object>
       </w:r>
       <w:r>
@@ -38600,7 +38597,7 @@
           <v:shape id="_x0000_i1043" type="#_x0000_t75" style="width:297pt;height:18.6pt" o:ole="" fillcolor="window">
             <v:imagedata r:id="rId70" o:title=""/>
           </v:shape>
-          <o:OLEObject Type="Embed" ProgID="Equation.DSMT4" ShapeID="_x0000_i1043" DrawAspect="Content" ObjectID="_1557611950" r:id="rId71"/>
+          <o:OLEObject Type="Embed" ProgID="Equation.DSMT4" ShapeID="_x0000_i1043" DrawAspect="Content" ObjectID="_1557614856" r:id="rId71"/>
         </w:object>
       </w:r>
     </w:p>
@@ -38668,7 +38665,7 @@
           <v:shape id="_x0000_i1044" type="#_x0000_t75" style="width:52.8pt;height:19.2pt" o:ole="" fillcolor="window">
             <v:imagedata r:id="rId72" o:title=""/>
           </v:shape>
-          <o:OLEObject Type="Embed" ProgID="Equation.DSMT4" ShapeID="_x0000_i1044" DrawAspect="Content" ObjectID="_1557611951" r:id="rId73"/>
+          <o:OLEObject Type="Embed" ProgID="Equation.DSMT4" ShapeID="_x0000_i1044" DrawAspect="Content" ObjectID="_1557614857" r:id="rId73"/>
         </w:object>
       </w:r>
       <w:r>
@@ -38693,7 +38690,7 @@
           <v:shape id="_x0000_i1045" type="#_x0000_t75" style="width:105.6pt;height:19.2pt" o:ole="" fillcolor="window">
             <v:imagedata r:id="rId74" o:title=""/>
           </v:shape>
-          <o:OLEObject Type="Embed" ProgID="Equation.DSMT4" ShapeID="_x0000_i1045" DrawAspect="Content" ObjectID="_1557611952" r:id="rId75"/>
+          <o:OLEObject Type="Embed" ProgID="Equation.DSMT4" ShapeID="_x0000_i1045" DrawAspect="Content" ObjectID="_1557614858" r:id="rId75"/>
         </w:object>
       </w:r>
     </w:p>
@@ -39014,7 +39011,7 @@
                 <v:shape id="_x0000_i1046" type="#_x0000_t75" style="width:131.4pt;height:39pt" o:ole="" fillcolor="window">
                   <v:imagedata r:id="rId76" o:title=""/>
                 </v:shape>
-                <o:OLEObject Type="Embed" ProgID="Equation.DSMT4" ShapeID="_x0000_i1046" DrawAspect="Content" ObjectID="_1557611953" r:id="rId77"/>
+                <o:OLEObject Type="Embed" ProgID="Equation.DSMT4" ShapeID="_x0000_i1046" DrawAspect="Content" ObjectID="_1557614859" r:id="rId77"/>
               </w:object>
             </w:r>
           </w:p>
@@ -39107,7 +39104,7 @@
                 <v:shape id="_x0000_i1047" type="#_x0000_t75" style="width:69pt;height:37.8pt" o:ole="" fillcolor="window">
                   <v:imagedata r:id="rId78" o:title=""/>
                 </v:shape>
-                <o:OLEObject Type="Embed" ProgID="Equation.DSMT4" ShapeID="_x0000_i1047" DrawAspect="Content" ObjectID="_1557611954" r:id="rId79"/>
+                <o:OLEObject Type="Embed" ProgID="Equation.DSMT4" ShapeID="_x0000_i1047" DrawAspect="Content" ObjectID="_1557614860" r:id="rId79"/>
               </w:object>
             </w:r>
           </w:p>
@@ -39201,7 +39198,7 @@
                 <v:shape id="_x0000_i1048" type="#_x0000_t75" style="width:109.8pt;height:37.8pt" o:ole="" fillcolor="window">
                   <v:imagedata r:id="rId80" o:title=""/>
                 </v:shape>
-                <o:OLEObject Type="Embed" ProgID="Equation.DSMT4" ShapeID="_x0000_i1048" DrawAspect="Content" ObjectID="_1557611955" r:id="rId81"/>
+                <o:OLEObject Type="Embed" ProgID="Equation.DSMT4" ShapeID="_x0000_i1048" DrawAspect="Content" ObjectID="_1557614861" r:id="rId81"/>
               </w:object>
             </w:r>
           </w:p>
@@ -39294,7 +39291,7 @@
                 <v:shape id="_x0000_i1049" type="#_x0000_t75" style="width:105.6pt;height:20.4pt" o:ole="" fillcolor="window">
                   <v:imagedata r:id="rId82" o:title=""/>
                 </v:shape>
-                <o:OLEObject Type="Embed" ProgID="Equation.DSMT4" ShapeID="_x0000_i1049" DrawAspect="Content" ObjectID="_1557611956" r:id="rId83"/>
+                <o:OLEObject Type="Embed" ProgID="Equation.DSMT4" ShapeID="_x0000_i1049" DrawAspect="Content" ObjectID="_1557614862" r:id="rId83"/>
               </w:object>
             </w:r>
           </w:p>
@@ -39387,7 +39384,7 @@
                 <v:shape id="_x0000_i1050" type="#_x0000_t75" style="width:75.6pt;height:36pt" o:ole="" fillcolor="window">
                   <v:imagedata r:id="rId84" o:title=""/>
                 </v:shape>
-                <o:OLEObject Type="Embed" ProgID="Equation.DSMT4" ShapeID="_x0000_i1050" DrawAspect="Content" ObjectID="_1557611957" r:id="rId85"/>
+                <o:OLEObject Type="Embed" ProgID="Equation.DSMT4" ShapeID="_x0000_i1050" DrawAspect="Content" ObjectID="_1557614863" r:id="rId85"/>
               </w:object>
             </w:r>
           </w:p>
@@ -39477,7 +39474,7 @@
                 <v:shape id="_x0000_i1051" type="#_x0000_t75" style="width:132pt;height:20.4pt" o:ole="" fillcolor="window">
                   <v:imagedata r:id="rId86" o:title=""/>
                 </v:shape>
-                <o:OLEObject Type="Embed" ProgID="Equation.DSMT4" ShapeID="_x0000_i1051" DrawAspect="Content" ObjectID="_1557611958" r:id="rId87"/>
+                <o:OLEObject Type="Embed" ProgID="Equation.DSMT4" ShapeID="_x0000_i1051" DrawAspect="Content" ObjectID="_1557614864" r:id="rId87"/>
               </w:object>
             </w:r>
           </w:p>
@@ -39570,7 +39567,7 @@
                 <v:shape id="_x0000_i1052" type="#_x0000_t75" style="width:75pt;height:38.4pt" o:ole="" fillcolor="window">
                   <v:imagedata r:id="rId88" o:title=""/>
                 </v:shape>
-                <o:OLEObject Type="Embed" ProgID="Equation.DSMT4" ShapeID="_x0000_i1052" DrawAspect="Content" ObjectID="_1557611959" r:id="rId89"/>
+                <o:OLEObject Type="Embed" ProgID="Equation.DSMT4" ShapeID="_x0000_i1052" DrawAspect="Content" ObjectID="_1557614865" r:id="rId89"/>
               </w:object>
             </w:r>
           </w:p>
@@ -39663,7 +39660,7 @@
                 <v:shape id="_x0000_i1053" type="#_x0000_t75" style="width:76.2pt;height:18.6pt" o:ole="" fillcolor="window">
                   <v:imagedata r:id="rId90" o:title=""/>
                 </v:shape>
-                <o:OLEObject Type="Embed" ProgID="Equation.DSMT4" ShapeID="_x0000_i1053" DrawAspect="Content" ObjectID="_1557611960" r:id="rId91"/>
+                <o:OLEObject Type="Embed" ProgID="Equation.DSMT4" ShapeID="_x0000_i1053" DrawAspect="Content" ObjectID="_1557614866" r:id="rId91"/>
               </w:object>
             </w:r>
           </w:p>
@@ -39750,7 +39747,7 @@
                 <v:shape id="_x0000_i1054" type="#_x0000_t75" style="width:91.8pt;height:37.8pt" o:ole="" fillcolor="window">
                   <v:imagedata r:id="rId92" o:title=""/>
                 </v:shape>
-                <o:OLEObject Type="Embed" ProgID="Equation.DSMT4" ShapeID="_x0000_i1054" DrawAspect="Content" ObjectID="_1557611961" r:id="rId93"/>
+                <o:OLEObject Type="Embed" ProgID="Equation.DSMT4" ShapeID="_x0000_i1054" DrawAspect="Content" ObjectID="_1557614867" r:id="rId93"/>
               </w:object>
             </w:r>
           </w:p>
@@ -39955,7 +39952,7 @@
                 <v:shape id="_x0000_i1055" type="#_x0000_t75" style="width:123.6pt;height:18.6pt" o:ole="" fillcolor="window">
                   <v:imagedata r:id="rId94" o:title=""/>
                 </v:shape>
-                <o:OLEObject Type="Embed" ProgID="Equation.DSMT4" ShapeID="_x0000_i1055" DrawAspect="Content" ObjectID="_1557611962" r:id="rId95"/>
+                <o:OLEObject Type="Embed" ProgID="Equation.DSMT4" ShapeID="_x0000_i1055" DrawAspect="Content" ObjectID="_1557614868" r:id="rId95"/>
               </w:object>
             </w:r>
           </w:p>
@@ -39977,7 +39974,7 @@
           <w:lang w:val="ru-RU"/>
         </w:rPr>
       </w:pPr>
-      <w:bookmarkStart w:id="32" w:name="_Toc483867218"/>
+      <w:bookmarkStart w:id="33" w:name="_Toc483867218"/>
       <w:r>
         <w:rPr>
           <w:b/>
@@ -39998,7 +39995,7 @@
         </w:rPr>
         <w:t xml:space="preserve"> Расчёт экономического эффекта ПО от свободной реализации на рынке</w:t>
       </w:r>
-      <w:bookmarkEnd w:id="32"/>
+      <w:bookmarkEnd w:id="33"/>
     </w:p>
     <w:p>
       <w:pPr>
@@ -40063,7 +40060,7 @@
           <v:shape id="_x0000_i1056" type="#_x0000_t75" style="width:120.6pt;height:38.4pt" o:ole="" fillcolor="window">
             <v:imagedata r:id="rId96" o:title=""/>
           </v:shape>
-          <o:OLEObject Type="Embed" ProgID="Equation.DSMT4" ShapeID="_x0000_i1056" DrawAspect="Content" ObjectID="_1557611963" r:id="rId97"/>
+          <o:OLEObject Type="Embed" ProgID="Equation.DSMT4" ShapeID="_x0000_i1056" DrawAspect="Content" ObjectID="_1557614869" r:id="rId97"/>
         </w:object>
       </w:r>
       <w:r>
@@ -40297,7 +40294,7 @@
           <v:shape id="_x0000_i1057" type="#_x0000_t75" style="width:81.6pt;height:38.4pt" o:ole="" fillcolor="window">
             <v:imagedata r:id="rId98" o:title=""/>
           </v:shape>
-          <o:OLEObject Type="Embed" ProgID="Equation.DSMT4" ShapeID="_x0000_i1057" DrawAspect="Content" ObjectID="_1557611964" r:id="rId99"/>
+          <o:OLEObject Type="Embed" ProgID="Equation.DSMT4" ShapeID="_x0000_i1057" DrawAspect="Content" ObjectID="_1557614870" r:id="rId99"/>
         </w:object>
       </w:r>
       <w:r>
@@ -40375,7 +40372,7 @@
           <v:shape id="_x0000_i1058" type="#_x0000_t75" style="width:178.8pt;height:36pt" o:ole="" fillcolor="window">
             <v:imagedata r:id="rId100" o:title=""/>
           </v:shape>
-          <o:OLEObject Type="Embed" ProgID="Equation.DSMT4" ShapeID="_x0000_i1058" DrawAspect="Content" ObjectID="_1557611965" r:id="rId101"/>
+          <o:OLEObject Type="Embed" ProgID="Equation.DSMT4" ShapeID="_x0000_i1058" DrawAspect="Content" ObjectID="_1557614871" r:id="rId101"/>
         </w:object>
       </w:r>
       <w:r>
@@ -40429,7 +40426,7 @@
           <v:shape id="_x0000_i1059" type="#_x0000_t75" style="width:123pt;height:36pt" o:ole="" fillcolor="window">
             <v:imagedata r:id="rId102" o:title=""/>
           </v:shape>
-          <o:OLEObject Type="Embed" ProgID="Equation.DSMT4" ShapeID="_x0000_i1059" DrawAspect="Content" ObjectID="_1557611966" r:id="rId103"/>
+          <o:OLEObject Type="Embed" ProgID="Equation.DSMT4" ShapeID="_x0000_i1059" DrawAspect="Content" ObjectID="_1557614872" r:id="rId103"/>
         </w:object>
       </w:r>
       <w:r>
@@ -40459,7 +40456,7 @@
           <v:shape id="_x0000_i1060" type="#_x0000_t75" style="width:252pt;height:36pt" o:ole="" fillcolor="window">
             <v:imagedata r:id="rId104" o:title=""/>
           </v:shape>
-          <o:OLEObject Type="Embed" ProgID="Equation.DSMT4" ShapeID="_x0000_i1060" DrawAspect="Content" ObjectID="_1557611967" r:id="rId105"/>
+          <o:OLEObject Type="Embed" ProgID="Equation.DSMT4" ShapeID="_x0000_i1060" DrawAspect="Content" ObjectID="_1557614873" r:id="rId105"/>
         </w:object>
       </w:r>
     </w:p>
@@ -40526,7 +40523,7 @@
           <v:shape id="_x0000_i1061" type="#_x0000_t75" style="width:147pt;height:21pt" o:ole="" fillcolor="window">
             <v:imagedata r:id="rId106" o:title=""/>
           </v:shape>
-          <o:OLEObject Type="Embed" ProgID="Equation.DSMT4" ShapeID="_x0000_i1061" DrawAspect="Content" ObjectID="_1557611968" r:id="rId107"/>
+          <o:OLEObject Type="Embed" ProgID="Equation.DSMT4" ShapeID="_x0000_i1061" DrawAspect="Content" ObjectID="_1557614874" r:id="rId107"/>
         </w:object>
       </w:r>
       <w:r>
@@ -40765,7 +40762,7 @@
           <v:shape id="_x0000_i1062" type="#_x0000_t75" style="width:289.8pt;height:18.6pt" o:ole="" fillcolor="window">
             <v:imagedata r:id="rId108" o:title=""/>
           </v:shape>
-          <o:OLEObject Type="Embed" ProgID="Equation.DSMT4" ShapeID="_x0000_i1062" DrawAspect="Content" ObjectID="_1557611969" r:id="rId109"/>
+          <o:OLEObject Type="Embed" ProgID="Equation.DSMT4" ShapeID="_x0000_i1062" DrawAspect="Content" ObjectID="_1557614875" r:id="rId109"/>
         </w:object>
       </w:r>
     </w:p>
@@ -40821,7 +40818,7 @@
           <v:shape id="_x0000_i1063" type="#_x0000_t75" style="width:67.8pt;height:20.4pt" o:ole="" fillcolor="window">
             <v:imagedata r:id="rId110" o:title=""/>
           </v:shape>
-          <o:OLEObject Type="Embed" ProgID="Equation.DSMT4" ShapeID="_x0000_i1063" DrawAspect="Content" ObjectID="_1557611970" r:id="rId111"/>
+          <o:OLEObject Type="Embed" ProgID="Equation.DSMT4" ShapeID="_x0000_i1063" DrawAspect="Content" ObjectID="_1557614876" r:id="rId111"/>
         </w:object>
       </w:r>
       <w:r>
@@ -40851,7 +40848,7 @@
           <v:shape id="_x0000_i1064" type="#_x0000_t75" style="width:174.6pt;height:18.6pt" o:ole="" fillcolor="window">
             <v:imagedata r:id="rId112" o:title=""/>
           </v:shape>
-          <o:OLEObject Type="Embed" ProgID="Equation.DSMT4" ShapeID="_x0000_i1064" DrawAspect="Content" ObjectID="_1557611971" r:id="rId113"/>
+          <o:OLEObject Type="Embed" ProgID="Equation.DSMT4" ShapeID="_x0000_i1064" DrawAspect="Content" ObjectID="_1557614877" r:id="rId113"/>
         </w:object>
       </w:r>
     </w:p>
@@ -40920,7 +40917,19 @@
         <w:rPr>
           <w:lang w:val="ru-RU"/>
         </w:rPr>
-        <w:t xml:space="preserve">                                                </w:t>
+        <w:t xml:space="preserve">                          </w:t>
+      </w:r>
+      <w:r>
+        <w:rPr>
+          <w:lang w:val="ru-RU"/>
+        </w:rPr>
+        <w:t xml:space="preserve">         </w:t>
+      </w:r>
+      <w:r>
+        <w:rPr>
+          <w:lang w:val="ru-RU"/>
+        </w:rPr>
+        <w:t xml:space="preserve">                      </w:t>
       </w:r>
       <w:r>
         <w:rPr>
@@ -40930,14 +40939,20 @@
           <v:shape id="_x0000_i1065" type="#_x0000_t75" style="width:55.2pt;height:19.2pt" o:ole="" fillcolor="window">
             <v:imagedata r:id="rId114" o:title=""/>
           </v:shape>
-          <o:OLEObject Type="Embed" ProgID="Equation.DSMT4" ShapeID="_x0000_i1065" DrawAspect="Content" ObjectID="_1557611972" r:id="rId115"/>
+          <o:OLEObject Type="Embed" ProgID="Equation.DSMT4" ShapeID="_x0000_i1065" DrawAspect="Content" ObjectID="_1557614878" r:id="rId115"/>
         </w:object>
       </w:r>
       <w:r>
         <w:rPr>
           <w:lang w:val="ru-RU"/>
         </w:rPr>
-        <w:t xml:space="preserve">                                          (7.17)</w:t>
+        <w:t xml:space="preserve">                              </w:t>
+      </w:r>
+      <w:r>
+        <w:rPr>
+          <w:lang w:val="ru-RU"/>
+        </w:rPr>
+        <w:t xml:space="preserve">                     (7.17)</w:t>
       </w:r>
     </w:p>
     <w:p>
@@ -40963,7 +40978,7 @@
           <v:shape id="_x0000_i1066" type="#_x0000_t75" style="width:117pt;height:19.2pt" o:ole="" fillcolor="window">
             <v:imagedata r:id="rId116" o:title=""/>
           </v:shape>
-          <o:OLEObject Type="Embed" ProgID="Equation.DSMT4" ShapeID="_x0000_i1066" DrawAspect="Content" ObjectID="_1557611973" r:id="rId117"/>
+          <o:OLEObject Type="Embed" ProgID="Equation.DSMT4" ShapeID="_x0000_i1066" DrawAspect="Content" ObjectID="_1557614879" r:id="rId117"/>
         </w:object>
       </w:r>
     </w:p>
@@ -40982,7 +40997,7 @@
           <w:lang w:val="ru-RU"/>
         </w:rPr>
       </w:pPr>
-      <w:bookmarkStart w:id="33" w:name="_Toc483867219"/>
+      <w:bookmarkStart w:id="34" w:name="_Toc483867219"/>
       <w:r>
         <w:rPr>
           <w:b/>
@@ -40996,7 +41011,7 @@
         </w:rPr>
         <w:t xml:space="preserve"> Расчёт показателей экономической эффективности разработки и</w:t>
       </w:r>
-      <w:bookmarkEnd w:id="33"/>
+      <w:bookmarkEnd w:id="34"/>
       <w:r>
         <w:rPr>
           <w:lang w:val="ru-RU"/>
@@ -41018,14 +41033,14 @@
         </w:rPr>
         <w:t xml:space="preserve">      </w:t>
       </w:r>
-      <w:bookmarkStart w:id="34" w:name="_Toc483867220"/>
+      <w:bookmarkStart w:id="35" w:name="_Toc483867220"/>
       <w:r>
         <w:rPr>
           <w:lang w:val="ru-RU"/>
         </w:rPr>
         <w:t>реализации программного продукта</w:t>
       </w:r>
-      <w:bookmarkEnd w:id="34"/>
+      <w:bookmarkEnd w:id="35"/>
     </w:p>
     <w:p>
       <w:pPr>
@@ -41065,7 +41080,25 @@
         <w:rPr>
           <w:lang w:val="ru-RU"/>
         </w:rPr>
-        <w:t>, который рассчитывается по формуле:</w:t>
+        <w:t>. Данный коэффициент</w:t>
+      </w:r>
+      <w:r>
+        <w:rPr>
+          <w:lang w:val="ru-RU"/>
+        </w:rPr>
+        <w:t xml:space="preserve"> рассчитывается</w:t>
+      </w:r>
+      <w:r>
+        <w:rPr>
+          <w:lang w:val="ru-RU"/>
+        </w:rPr>
+        <w:t xml:space="preserve"> для каждого года, в котором планируется выпуск и продажи продукта,</w:t>
+      </w:r>
+      <w:r>
+        <w:rPr>
+          <w:lang w:val="ru-RU"/>
+        </w:rPr>
+        <w:t xml:space="preserve"> по формуле:</w:t>
       </w:r>
     </w:p>
     <w:p>
@@ -41094,10 +41127,10 @@
           <w:position w:val="-40"/>
         </w:rPr>
         <w:object w:dxaOrig="1960" w:dyaOrig="840">
-          <v:shape id="_x0000_i1067" type="#_x0000_t75" style="width:97.8pt;height:42pt" o:ole="" fillcolor="window">
+          <v:shape id="_x0000_i1075" type="#_x0000_t75" style="width:97.8pt;height:42pt" o:ole="" fillcolor="window">
             <v:imagedata r:id="rId118" o:title=""/>
           </v:shape>
-          <o:OLEObject Type="Embed" ProgID="Equation.DSMT4" ShapeID="_x0000_i1067" DrawAspect="Content" ObjectID="_1557611974" r:id="rId119"/>
+          <o:OLEObject Type="Embed" ProgID="Equation.DSMT4" ShapeID="_x0000_i1075" DrawAspect="Content" ObjectID="_1557614880" r:id="rId119"/>
         </w:object>
       </w:r>
       <w:r>
@@ -41268,10 +41301,10 @@
           <w:position w:val="-40"/>
         </w:rPr>
         <w:object w:dxaOrig="2420" w:dyaOrig="840">
-          <v:shape id="_x0000_i1068" type="#_x0000_t75" style="width:120.6pt;height:42pt" o:ole="" fillcolor="window">
+          <v:shape id="_x0000_i1067" type="#_x0000_t75" style="width:120.6pt;height:42pt" o:ole="" fillcolor="window">
             <v:imagedata r:id="rId120" o:title=""/>
           </v:shape>
-          <o:OLEObject Type="Embed" ProgID="Equation.DSMT4" ShapeID="_x0000_i1068" DrawAspect="Content" ObjectID="_1557611975" r:id="rId121"/>
+          <o:OLEObject Type="Embed" ProgID="Equation.DSMT4" ShapeID="_x0000_i1067" DrawAspect="Content" ObjectID="_1557614881" r:id="rId121"/>
         </w:object>
       </w:r>
     </w:p>
@@ -41344,10 +41377,10 @@
           <w:position w:val="-40"/>
         </w:rPr>
         <w:object w:dxaOrig="2860" w:dyaOrig="840">
-          <v:shape id="_x0000_i1069" type="#_x0000_t75" style="width:142.2pt;height:42pt" o:ole="" fillcolor="window">
+          <v:shape id="_x0000_i1068" type="#_x0000_t75" style="width:142.2pt;height:42pt" o:ole="" fillcolor="window">
             <v:imagedata r:id="rId122" o:title=""/>
           </v:shape>
-          <o:OLEObject Type="Embed" ProgID="Equation.DSMT4" ShapeID="_x0000_i1069" DrawAspect="Content" ObjectID="_1557611976" r:id="rId123"/>
+          <o:OLEObject Type="Embed" ProgID="Equation.DSMT4" ShapeID="_x0000_i1068" DrawAspect="Content" ObjectID="_1557614882" r:id="rId123"/>
         </w:object>
       </w:r>
     </w:p>
@@ -41365,10 +41398,10 @@
           <w:position w:val="-40"/>
         </w:rPr>
         <w:object w:dxaOrig="2980" w:dyaOrig="840">
-          <v:shape id="_x0000_i1070" type="#_x0000_t75" style="width:148.2pt;height:42pt" o:ole="" fillcolor="window">
+          <v:shape id="_x0000_i1069" type="#_x0000_t75" style="width:148.2pt;height:42pt" o:ole="" fillcolor="window">
             <v:imagedata r:id="rId124" o:title=""/>
           </v:shape>
-          <o:OLEObject Type="Embed" ProgID="Equation.DSMT4" ShapeID="_x0000_i1070" DrawAspect="Content" ObjectID="_1557611977" r:id="rId125"/>
+          <o:OLEObject Type="Embed" ProgID="Equation.DSMT4" ShapeID="_x0000_i1069" DrawAspect="Content" ObjectID="_1557614883" r:id="rId125"/>
         </w:object>
       </w:r>
     </w:p>
@@ -41386,10 +41419,10 @@
           <w:position w:val="-40"/>
         </w:rPr>
         <w:object w:dxaOrig="3000" w:dyaOrig="840">
-          <v:shape id="_x0000_i1071" type="#_x0000_t75" style="width:150pt;height:42pt" o:ole="" fillcolor="window">
+          <v:shape id="_x0000_i1070" type="#_x0000_t75" style="width:150pt;height:42pt" o:ole="" fillcolor="window">
             <v:imagedata r:id="rId126" o:title=""/>
           </v:shape>
-          <o:OLEObject Type="Embed" ProgID="Equation.DSMT4" ShapeID="_x0000_i1071" DrawAspect="Content" ObjectID="_1557611978" r:id="rId127"/>
+          <o:OLEObject Type="Embed" ProgID="Equation.DSMT4" ShapeID="_x0000_i1070" DrawAspect="Content" ObjectID="_1557614884" r:id="rId127"/>
         </w:object>
       </w:r>
     </w:p>
@@ -42919,10 +42952,10 @@
           <w:position w:val="-38"/>
         </w:rPr>
         <w:object w:dxaOrig="1960" w:dyaOrig="859">
-          <v:shape id="_x0000_i1072" type="#_x0000_t75" style="width:97.8pt;height:43.8pt" o:ole="" fillcolor="window">
+          <v:shape id="_x0000_i1071" type="#_x0000_t75" style="width:97.8pt;height:43.8pt" o:ole="" fillcolor="window">
             <v:imagedata r:id="rId128" o:title=""/>
           </v:shape>
-          <o:OLEObject Type="Embed" ProgID="Equation.DSMT4" ShapeID="_x0000_i1072" DrawAspect="Content" ObjectID="_1557611979" r:id="rId129"/>
+          <o:OLEObject Type="Embed" ProgID="Equation.DSMT4" ShapeID="_x0000_i1071" DrawAspect="Content" ObjectID="_1557614885" r:id="rId129"/>
         </w:object>
       </w:r>
       <w:r>
@@ -42991,10 +43024,10 @@
           <w:position w:val="-28"/>
         </w:rPr>
         <w:object w:dxaOrig="1660" w:dyaOrig="1100">
-          <v:shape id="_x0000_i1073" type="#_x0000_t75" style="width:82.2pt;height:55.8pt" o:ole="" fillcolor="window">
+          <v:shape id="_x0000_i1072" type="#_x0000_t75" style="width:82.2pt;height:55.8pt" o:ole="" fillcolor="window">
             <v:imagedata r:id="rId130" o:title=""/>
           </v:shape>
-          <o:OLEObject Type="Embed" ProgID="Equation.DSMT4" ShapeID="_x0000_i1073" DrawAspect="Content" ObjectID="_1557611980" r:id="rId131"/>
+          <o:OLEObject Type="Embed" ProgID="Equation.DSMT4" ShapeID="_x0000_i1072" DrawAspect="Content" ObjectID="_1557614886" r:id="rId131"/>
         </w:object>
       </w:r>
       <w:r>
@@ -43090,10 +43123,10 @@
           <w:position w:val="-26"/>
         </w:rPr>
         <w:object w:dxaOrig="7040" w:dyaOrig="700">
-          <v:shape id="_x0000_i1074" type="#_x0000_t75" style="width:351pt;height:35.4pt" o:ole="" fillcolor="window">
+          <v:shape id="_x0000_i1073" type="#_x0000_t75" style="width:351pt;height:35.4pt" o:ole="" fillcolor="window">
             <v:imagedata r:id="rId132" o:title=""/>
           </v:shape>
-          <o:OLEObject Type="Embed" ProgID="Equation.DSMT4" ShapeID="_x0000_i1074" DrawAspect="Content" ObjectID="_1557611981" r:id="rId133"/>
+          <o:OLEObject Type="Embed" ProgID="Equation.DSMT4" ShapeID="_x0000_i1073" DrawAspect="Content" ObjectID="_1557614887" r:id="rId133"/>
         </w:object>
       </w:r>
       <w:r>
@@ -43120,10 +43153,10 @@
           <w:position w:val="-30"/>
         </w:rPr>
         <w:object w:dxaOrig="3379" w:dyaOrig="740">
-          <v:shape id="_x0000_i1075" type="#_x0000_t75" style="width:168.6pt;height:37.8pt" o:ole="" fillcolor="window">
+          <v:shape id="_x0000_i1074" type="#_x0000_t75" style="width:168.6pt;height:37.8pt" o:ole="" fillcolor="window">
             <v:imagedata r:id="rId134" o:title=""/>
           </v:shape>
-          <o:OLEObject Type="Embed" ProgID="Equation.DSMT4" ShapeID="_x0000_i1075" DrawAspect="Content" ObjectID="_1557611982" r:id="rId135"/>
+          <o:OLEObject Type="Embed" ProgID="Equation.DSMT4" ShapeID="_x0000_i1074" DrawAspect="Content" ObjectID="_1557614888" r:id="rId135"/>
         </w:object>
       </w:r>
     </w:p>
@@ -43167,7 +43200,37 @@
         <w:rPr>
           <w:lang w:val="ru-RU"/>
         </w:rPr>
-        <w:t>чистый дисконтированный доход за четыре года работы программы составит 5005,54руб.;</w:t>
+        <w:t xml:space="preserve">чистый дисконтированный доход за четыре года работы программы составит </w:t>
+      </w:r>
+      <w:r>
+        <w:rPr>
+          <w:lang w:val="ru-RU"/>
+        </w:rPr>
+        <w:t>5825</w:t>
+      </w:r>
+      <w:r>
+        <w:rPr>
+          <w:lang w:val="ru-RU"/>
+        </w:rPr>
+        <w:t>.</w:t>
+      </w:r>
+      <w:r>
+        <w:rPr>
+          <w:lang w:val="ru-RU"/>
+        </w:rPr>
+        <w:t>93</w:t>
+      </w:r>
+      <w:r>
+        <w:rPr>
+          <w:lang w:val="ru-RU"/>
+        </w:rPr>
+        <w:t>руб</w:t>
+      </w:r>
+      <w:r>
+        <w:rPr>
+          <w:lang w:val="ru-RU"/>
+        </w:rPr>
+        <w:t>.;</w:t>
       </w:r>
     </w:p>
     <w:p>
@@ -43249,10 +43312,8 @@
           <w:lang w:val="ru-RU"/>
         </w:rPr>
       </w:pPr>
-      <w:bookmarkStart w:id="35" w:name="_Toc477462547"/>
-      <w:bookmarkStart w:id="36" w:name="_Toc483867221"/>
-      <w:bookmarkStart w:id="37" w:name="_GoBack"/>
-      <w:bookmarkEnd w:id="37"/>
+      <w:bookmarkStart w:id="36" w:name="_Toc477462547"/>
+      <w:bookmarkStart w:id="37" w:name="_Toc483867221"/>
       <w:r>
         <w:rPr>
           <w:lang w:val="ru-RU"/>
@@ -43260,14 +43321,14 @@
         <w:lastRenderedPageBreak/>
         <w:t>ЗА</w:t>
       </w:r>
-      <w:bookmarkEnd w:id="35"/>
+      <w:bookmarkEnd w:id="36"/>
       <w:r>
         <w:rPr>
           <w:lang w:val="ru-RU"/>
         </w:rPr>
         <w:t>КЛЮЧЕНИЕ</w:t>
       </w:r>
-      <w:bookmarkEnd w:id="36"/>
+      <w:bookmarkEnd w:id="37"/>
     </w:p>
     <w:p>
       <w:pPr>
@@ -53954,7 +54015,7 @@
           <w:rPr>
             <w:noProof/>
           </w:rPr>
-          <w:t>105</w:t>
+          <w:t>85</w:t>
         </w:r>
         <w:r>
           <w:rPr>
@@ -54538,10 +54599,11 @@
   <w:abstractNum w:abstractNumId="5" w15:restartNumberingAfterBreak="0">
     <w:nsid w:val="10BB07E8"/>
     <w:multiLevelType w:val="hybridMultilevel"/>
-    <w:tmpl w:val="F18876D0"/>
-    <w:lvl w:ilvl="0" w:tplc="C04CCCE6">
+    <w:tmpl w:val="C700F252"/>
+    <w:lvl w:ilvl="0" w:tplc="AD4A60E0">
       <w:start w:val="1"/>
       <w:numFmt w:val="bullet"/>
+      <w:suff w:val="space"/>
       <w:lvlText w:val=""/>
       <w:lvlJc w:val="left"/>
       <w:pPr>
@@ -55429,15 +55491,19 @@
   <w:abstractNum w:abstractNumId="13" w15:restartNumberingAfterBreak="0">
     <w:nsid w:val="346550EC"/>
     <w:multiLevelType w:val="hybridMultilevel"/>
-    <w:tmpl w:val="746A682C"/>
-    <w:lvl w:ilvl="0" w:tplc="04090011">
+    <w:tmpl w:val="47084C26"/>
+    <w:lvl w:ilvl="0" w:tplc="45FC61B2">
       <w:start w:val="1"/>
       <w:numFmt w:val="decimal"/>
+      <w:suff w:val="space"/>
       <w:lvlText w:val="%1)"/>
       <w:lvlJc w:val="left"/>
       <w:pPr>
         <w:ind w:left="1080" w:hanging="360"/>
       </w:pPr>
+      <w:rPr>
+        <w:rFonts w:hint="default"/>
+      </w:rPr>
     </w:lvl>
     <w:lvl w:ilvl="1" w:tplc="04090019" w:tentative="1">
       <w:start w:val="1"/>
@@ -58984,7 +59050,7 @@
 </file>
 
 <file path=customXml/itemProps1.xml><?xml version="1.0" encoding="utf-8"?>
-<ds:datastoreItem xmlns:ds="http://schemas.openxmlformats.org/officeDocument/2006/customXml" ds:itemID="{7D842A36-DCDD-4F2E-A3CD-5663719624BF}">
+<ds:datastoreItem xmlns:ds="http://schemas.openxmlformats.org/officeDocument/2006/customXml" ds:itemID="{49002C75-9A85-4C2C-98E3-C8D3913035F0}">
   <ds:schemaRefs>
     <ds:schemaRef ds:uri="http://schemas.openxmlformats.org/officeDocument/2006/bibliography"/>
   </ds:schemaRefs>
